--- a/LESWEEK1/Reader_Biostatica_Matlab_Wk1_2_READER.docx
+++ b/LESWEEK1/Reader_Biostatica_Matlab_Wk1_2_READER.docx
@@ -6577,7 +6577,7 @@
           <v:shape id="_x0000_i1025" type="#_x0000_t75" style="width:36pt;height:21.75pt" o:ole="">
             <v:imagedata r:id="rId15" o:title=""/>
           </v:shape>
-          <o:OLEObject Type="Embed" ProgID="Equation.DSMT4" ShapeID="_x0000_i1025" DrawAspect="Content" ObjectID="_1566719662" r:id="rId16"/>
+          <o:OLEObject Type="Embed" ProgID="Equation.DSMT4" ShapeID="_x0000_i1025" DrawAspect="Content" ObjectID="_1566722559" r:id="rId16"/>
         </w:object>
       </w:r>
       <w:r>
@@ -9392,8 +9392,6 @@
         <w:pStyle w:val="Kop2"/>
       </w:pPr>
       <w:bookmarkStart w:id="24" w:name="_Toc492975587"/>
-      <w:bookmarkStart w:id="25" w:name="_GoBack"/>
-      <w:bookmarkEnd w:id="25"/>
       <w:r>
         <w:lastRenderedPageBreak/>
         <w:t>Het aanroepen van een functie</w:t>
@@ -9500,71 +9498,81 @@
     </w:p>
     <w:p>
       <w:pPr>
+        <w:pStyle w:val="Plattetekst"/>
+      </w:pPr>
+    </w:p>
+    <w:p>
+      <w:pPr>
         <w:pStyle w:val="Kop3"/>
       </w:pPr>
-      <w:bookmarkStart w:id="26" w:name="_Toc492975588"/>
+      <w:bookmarkStart w:id="25" w:name="_Toc492975588"/>
       <w:r>
         <w:t>Functies zonder input</w:t>
       </w:r>
+      <w:bookmarkEnd w:id="25"/>
+    </w:p>
+    <w:p>
+      <w:pPr>
+        <w:pStyle w:val="Plattetekst"/>
+      </w:pPr>
+      <w:r>
+        <w:t>Het is echter niet zo dat elke functie een input nodig heeft. Je hebt ook functies die werken zonder het geven van input. Een voorbeeld van zo’n functie is randn().</w:t>
+      </w:r>
+    </w:p>
+    <w:p>
+      <w:pPr>
+        <w:pStyle w:val="aA"/>
+      </w:pPr>
+      <w:r>
+        <w:t>Typ in het Command Window: randn()</w:t>
+      </w:r>
+    </w:p>
+    <w:p>
+      <w:pPr>
+        <w:pStyle w:val="aA"/>
+      </w:pPr>
+      <w:r>
+        <w:t>Herhaal dit een aantal keer</w:t>
+      </w:r>
+    </w:p>
+    <w:p>
+      <w:pPr>
+        <w:pStyle w:val="aQ"/>
+      </w:pPr>
+      <w:r>
+        <w:t>Wat valt op?</w:t>
+      </w:r>
+    </w:p>
+    <w:p>
+      <w:pPr>
+        <w:pStyle w:val="Plattetekst"/>
+      </w:pPr>
+      <w:r>
+        <w:t xml:space="preserve">Als je de functie randn() een aantal keer uitvoert, zie je telkens een ander getal in het Command Window. Deze functie genereert random getallen voor de gebruiken en vereist dus geen input. </w:t>
+      </w:r>
+    </w:p>
+    <w:p>
+      <w:pPr>
+        <w:pStyle w:val="Plattetekst"/>
+      </w:pPr>
+      <w:r>
+        <w:t xml:space="preserve">Je ziet dat het aanroepen van een functie heel erg gemakkelijk is, typ de naam van de functie en geef de functie een argument of waarde. </w:t>
+      </w:r>
+    </w:p>
+    <w:p>
+      <w:pPr>
+        <w:pStyle w:val="Plattetekst"/>
+      </w:pPr>
+    </w:p>
+    <w:p>
+      <w:pPr>
+        <w:pStyle w:val="Kop3"/>
+      </w:pPr>
+      <w:bookmarkStart w:id="26" w:name="_Toc492975589"/>
+      <w:r>
+        <w:t>Andere voorbeelden</w:t>
+      </w:r>
       <w:bookmarkEnd w:id="26"/>
-    </w:p>
-    <w:p>
-      <w:pPr>
-        <w:pStyle w:val="Plattetekst"/>
-      </w:pPr>
-      <w:r>
-        <w:t>Het is echter niet zo dat elke functie een input nodig heeft. Je hebt ook functies die werken zonder het geven van input. Een voorbeeld van zo’n functie is randn().</w:t>
-      </w:r>
-    </w:p>
-    <w:p>
-      <w:pPr>
-        <w:pStyle w:val="aA"/>
-      </w:pPr>
-      <w:r>
-        <w:t>Typ in het Command Window: randn()</w:t>
-      </w:r>
-    </w:p>
-    <w:p>
-      <w:pPr>
-        <w:pStyle w:val="aA"/>
-      </w:pPr>
-      <w:r>
-        <w:t>Herhaal dit een aantal keer</w:t>
-      </w:r>
-    </w:p>
-    <w:p>
-      <w:pPr>
-        <w:pStyle w:val="aQ"/>
-      </w:pPr>
-      <w:r>
-        <w:t>Wat valt op?</w:t>
-      </w:r>
-    </w:p>
-    <w:p>
-      <w:pPr>
-        <w:pStyle w:val="Plattetekst"/>
-      </w:pPr>
-      <w:r>
-        <w:t xml:space="preserve">Als je de functie randn() een aantal keer uitvoert, zie je telkens een ander getal in het Command Window. Deze functie genereert random getallen voor de gebruiken en vereist dus geen input. </w:t>
-      </w:r>
-    </w:p>
-    <w:p>
-      <w:pPr>
-        <w:pStyle w:val="Plattetekst"/>
-      </w:pPr>
-      <w:r>
-        <w:t xml:space="preserve">Je ziet dat het aanroepen van een functie heel erg gemakkelijk is, typ de naam van de functie en geef de functie een argument of waarde. </w:t>
-      </w:r>
-    </w:p>
-    <w:p>
-      <w:pPr>
-        <w:pStyle w:val="Kop3"/>
-      </w:pPr>
-      <w:bookmarkStart w:id="27" w:name="_Toc492975589"/>
-      <w:r>
-        <w:t>Andere voorbeelden</w:t>
-      </w:r>
-      <w:bookmarkEnd w:id="27"/>
     </w:p>
     <w:p>
       <w:pPr>
@@ -9799,7 +9807,7 @@
         <w:pStyle w:val="Bijschrift"/>
         <w:jc w:val="center"/>
       </w:pPr>
-      <w:bookmarkStart w:id="28" w:name="_Ref492908064"/>
+      <w:bookmarkStart w:id="27" w:name="_Ref492908064"/>
       <w:r>
         <w:t xml:space="preserve">Figuur </w:t>
       </w:r>
@@ -9821,7 +9829,7 @@
       <w:r>
         <w:fldChar w:fldCharType="end"/>
       </w:r>
-      <w:bookmarkEnd w:id="28"/>
+      <w:bookmarkEnd w:id="27"/>
       <w:r>
         <w:t xml:space="preserve">: een voorbeeld van </w:t>
       </w:r>
@@ -10033,7 +10041,7 @@
           <w:noProof/>
         </w:rPr>
       </w:pPr>
-      <w:bookmarkStart w:id="29" w:name="_Ref492972594"/>
+      <w:bookmarkStart w:id="28" w:name="_Ref492972594"/>
       <w:r>
         <w:t xml:space="preserve">Figuur </w:t>
       </w:r>
@@ -10055,7 +10063,7 @@
       <w:r>
         <w:fldChar w:fldCharType="end"/>
       </w:r>
-      <w:bookmarkEnd w:id="29"/>
+      <w:bookmarkEnd w:id="28"/>
       <w:r>
         <w:t>:</w:t>
       </w:r>
@@ -10091,12 +10099,12 @@
       <w:pPr>
         <w:pStyle w:val="Kop2"/>
       </w:pPr>
-      <w:bookmarkStart w:id="30" w:name="_Toc492975590"/>
+      <w:bookmarkStart w:id="29" w:name="_Toc492975590"/>
       <w:r>
         <w:lastRenderedPageBreak/>
         <w:t>Het vinden van standaardfuncties</w:t>
       </w:r>
-      <w:bookmarkEnd w:id="30"/>
+      <w:bookmarkEnd w:id="29"/>
     </w:p>
     <w:p>
       <w:pPr>
@@ -10154,7 +10162,23 @@
                 <w:color w:val="FFFFFF" w:themeColor="background1"/>
                 <w:sz w:val="48"/>
               </w:rPr>
-              <w:t>&lt;Zoekmachine&gt;  is your friend.</w:t>
+              <w:t>&lt;</w:t>
+            </w:r>
+            <w:r>
+              <w:rPr>
+                <w:b/>
+                <w:color w:val="FFFFFF" w:themeColor="background1"/>
+                <w:sz w:val="48"/>
+              </w:rPr>
+              <w:t>Een z</w:t>
+            </w:r>
+            <w:r>
+              <w:rPr>
+                <w:b/>
+                <w:color w:val="FFFFFF" w:themeColor="background1"/>
+                <w:sz w:val="48"/>
+              </w:rPr>
+              <w:t>oekmachine&gt;  is your friend.</w:t>
             </w:r>
           </w:p>
           <w:p>
@@ -10254,7 +10278,7 @@
         <w:pStyle w:val="Bijschrift"/>
         <w:jc w:val="center"/>
       </w:pPr>
-      <w:bookmarkStart w:id="31" w:name="_Ref492908726"/>
+      <w:bookmarkStart w:id="30" w:name="_Ref492908726"/>
       <w:r>
         <w:t xml:space="preserve">Figuur </w:t>
       </w:r>
@@ -10276,7 +10300,7 @@
       <w:r>
         <w:fldChar w:fldCharType="end"/>
       </w:r>
-      <w:bookmarkEnd w:id="31"/>
+      <w:bookmarkEnd w:id="30"/>
       <w:r>
         <w:t>: het zoeken van een functie.</w:t>
       </w:r>
@@ -10440,7 +10464,7 @@
         <w:pStyle w:val="Bijschrift"/>
         <w:jc w:val="center"/>
       </w:pPr>
-      <w:bookmarkStart w:id="32" w:name="_Ref492908930"/>
+      <w:bookmarkStart w:id="31" w:name="_Ref492908930"/>
       <w:r>
         <w:t xml:space="preserve">Figuur </w:t>
       </w:r>
@@ -10462,7 +10486,7 @@
       <w:r>
         <w:fldChar w:fldCharType="end"/>
       </w:r>
-      <w:bookmarkEnd w:id="32"/>
+      <w:bookmarkEnd w:id="31"/>
       <w:r>
         <w:t>: See Also informatie van de functie mean().</w:t>
       </w:r>
@@ -10528,19 +10552,63 @@
       <w:pPr>
         <w:pStyle w:val="Kop2"/>
       </w:pPr>
-      <w:bookmarkStart w:id="33" w:name="_Toc492975591"/>
+      <w:bookmarkStart w:id="32" w:name="_Toc492975591"/>
       <w:r>
         <w:t>Vragen en opdrachten</w:t>
       </w:r>
-      <w:bookmarkEnd w:id="33"/>
+      <w:bookmarkEnd w:id="32"/>
     </w:p>
     <w:p>
       <w:pPr>
         <w:pStyle w:val="Lijstalinea"/>
         <w:numPr>
           <w:ilvl w:val="0"/>
-          <w:numId w:val="34"/>
+          <w:numId w:val="40"/>
         </w:numPr>
+        <w:autoSpaceDE w:val="0"/>
+        <w:autoSpaceDN w:val="0"/>
+        <w:adjustRightInd w:val="0"/>
+        <w:spacing w:after="0" w:line="240" w:lineRule="auto"/>
+        <w:rPr>
+          <w:rFonts w:ascii="Courier New" w:hAnsi="Courier New" w:cs="Courier New"/>
+          <w:sz w:val="24"/>
+          <w:szCs w:val="24"/>
+        </w:rPr>
+      </w:pPr>
+      <w:r>
+        <w:t xml:space="preserve">Je ziet aan het begin van de hoofdstuk een aantal standaard Matlab functies. Je moet in deze en de volgende oefeningen gebruik maken van deze functies. </w:t>
+      </w:r>
+      <w:r>
+        <w:rPr>
+          <w:rStyle w:val="aAChar"/>
+        </w:rPr>
+        <w:t>Maak een nieuw Matlab script aan en vul het met deze variabele</w:t>
+      </w:r>
+      <w:r>
+        <w:t xml:space="preserve">: </w:t>
+      </w:r>
+      <w:r>
+        <w:rPr>
+          <w:rFonts w:ascii="Courier New" w:hAnsi="Courier New" w:cs="Courier New"/>
+          <w:color w:val="000000"/>
+          <w:sz w:val="20"/>
+          <w:szCs w:val="20"/>
+        </w:rPr>
+        <w:t>lichaamslengtes = [1.85; 1.50; 1.77; 2.01; 1.90; 1.75];</w:t>
+      </w:r>
+      <w:r>
+        <w:rPr>
+          <w:rFonts w:ascii="Courier New" w:hAnsi="Courier New" w:cs="Courier New"/>
+          <w:color w:val="000000"/>
+          <w:sz w:val="20"/>
+          <w:szCs w:val="20"/>
+        </w:rPr>
+        <w:t xml:space="preserve"> Tel m.b.v. een functie alle waardes bij elkaar op.</w:t>
+      </w:r>
+    </w:p>
+    <w:p>
+      <w:pPr>
+        <w:pStyle w:val="Lijstalinea"/>
       </w:pPr>
     </w:p>
     <w:p/>
@@ -10548,16 +10616,27 @@
       <w:pPr>
         <w:pStyle w:val="Kop2"/>
       </w:pPr>
-      <w:bookmarkStart w:id="34" w:name="_Toc492975592"/>
+      <w:bookmarkStart w:id="33" w:name="_Toc492975592"/>
       <w:r>
         <w:t>Antwoorden</w:t>
       </w:r>
+      <w:bookmarkEnd w:id="33"/>
+    </w:p>
+    <w:p>
+      <w:pPr>
+        <w:pStyle w:val="Lijstalinea"/>
+        <w:numPr>
+          <w:ilvl w:val="0"/>
+          <w:numId w:val="41"/>
+        </w:numPr>
+      </w:pPr>
+    </w:p>
+    <w:p>
+      <w:r>
+        <w:br w:type="page"/>
+      </w:r>
+      <w:bookmarkStart w:id="34" w:name="_GoBack"/>
       <w:bookmarkEnd w:id="34"/>
-    </w:p>
-    <w:p>
-      <w:r>
-        <w:br w:type="page"/>
-      </w:r>
     </w:p>
     <w:p>
       <w:pPr>
@@ -10887,7 +10966,7 @@
           <v:shape id="_x0000_i1026" type="#_x0000_t75" style="width:1in;height:57.75pt" o:ole="">
             <v:imagedata r:id="rId33" o:title=""/>
           </v:shape>
-          <o:OLEObject Type="Embed" ProgID="Equation.DSMT4" ShapeID="_x0000_i1026" DrawAspect="Content" ObjectID="_1566719663" r:id="rId34"/>
+          <o:OLEObject Type="Embed" ProgID="Equation.DSMT4" ShapeID="_x0000_i1026" DrawAspect="Content" ObjectID="_1566722560" r:id="rId34"/>
         </w:object>
       </w:r>
     </w:p>
@@ -11005,7 +11084,7 @@
           <v:shape id="_x0000_i1027" type="#_x0000_t75" style="width:79.45pt;height:21.75pt" o:ole="">
             <v:imagedata r:id="rId37" o:title=""/>
           </v:shape>
-          <o:OLEObject Type="Embed" ProgID="Equation.DSMT4" ShapeID="_x0000_i1027" DrawAspect="Content" ObjectID="_1566719664" r:id="rId38"/>
+          <o:OLEObject Type="Embed" ProgID="Equation.DSMT4" ShapeID="_x0000_i1027" DrawAspect="Content" ObjectID="_1566722561" r:id="rId38"/>
         </w:object>
       </w:r>
     </w:p>
@@ -11041,7 +11120,7 @@
           <v:shape id="_x0000_i1028" type="#_x0000_t75" style="width:100.55pt;height:36pt" o:ole="">
             <v:imagedata r:id="rId39" o:title=""/>
           </v:shape>
-          <o:OLEObject Type="Embed" ProgID="Equation.DSMT4" ShapeID="_x0000_i1028" DrawAspect="Content" ObjectID="_1566719665" r:id="rId40"/>
+          <o:OLEObject Type="Embed" ProgID="Equation.DSMT4" ShapeID="_x0000_i1028" DrawAspect="Content" ObjectID="_1566722562" r:id="rId40"/>
         </w:object>
       </w:r>
     </w:p>
@@ -11060,7 +11139,7 @@
           <v:shape id="_x0000_i1029" type="#_x0000_t75" style="width:7.45pt;height:7.45pt" o:ole="">
             <v:imagedata r:id="rId41" o:title=""/>
           </v:shape>
-          <o:OLEObject Type="Embed" ProgID="Equation.DSMT4" ShapeID="_x0000_i1029" DrawAspect="Content" ObjectID="_1566719666" r:id="rId42"/>
+          <o:OLEObject Type="Embed" ProgID="Equation.DSMT4" ShapeID="_x0000_i1029" DrawAspect="Content" ObjectID="_1566722563" r:id="rId42"/>
         </w:object>
       </w:r>
       <w:r>
@@ -11074,7 +11153,7 @@
           <v:shape id="_x0000_i1030" type="#_x0000_t75" style="width:7.45pt;height:14.25pt" o:ole="">
             <v:imagedata r:id="rId43" o:title=""/>
           </v:shape>
-          <o:OLEObject Type="Embed" ProgID="Equation.DSMT4" ShapeID="_x0000_i1030" DrawAspect="Content" ObjectID="_1566719667" r:id="rId44"/>
+          <o:OLEObject Type="Embed" ProgID="Equation.DSMT4" ShapeID="_x0000_i1030" DrawAspect="Content" ObjectID="_1566722564" r:id="rId44"/>
         </w:object>
       </w:r>
       <w:r>
@@ -11088,7 +11167,7 @@
           <v:shape id="_x0000_i1031" type="#_x0000_t75" style="width:7.45pt;height:7.45pt" o:ole="">
             <v:imagedata r:id="rId45" o:title=""/>
           </v:shape>
-          <o:OLEObject Type="Embed" ProgID="Equation.DSMT4" ShapeID="_x0000_i1031" DrawAspect="Content" ObjectID="_1566719668" r:id="rId46"/>
+          <o:OLEObject Type="Embed" ProgID="Equation.DSMT4" ShapeID="_x0000_i1031" DrawAspect="Content" ObjectID="_1566722565" r:id="rId46"/>
         </w:object>
       </w:r>
       <w:r>
@@ -11123,7 +11202,7 @@
           <v:shape id="_x0000_i1032" type="#_x0000_t75" style="width:7.45pt;height:7.45pt" o:ole="">
             <v:imagedata r:id="rId41" o:title=""/>
           </v:shape>
-          <o:OLEObject Type="Embed" ProgID="Equation.DSMT4" ShapeID="_x0000_i1032" DrawAspect="Content" ObjectID="_1566719669" r:id="rId47"/>
+          <o:OLEObject Type="Embed" ProgID="Equation.DSMT4" ShapeID="_x0000_i1032" DrawAspect="Content" ObjectID="_1566722566" r:id="rId47"/>
         </w:object>
       </w:r>
       <w:r>
@@ -11137,7 +11216,7 @@
           <v:shape id="_x0000_i1033" type="#_x0000_t75" style="width:7.45pt;height:14.25pt" o:ole="">
             <v:imagedata r:id="rId43" o:title=""/>
           </v:shape>
-          <o:OLEObject Type="Embed" ProgID="Equation.DSMT4" ShapeID="_x0000_i1033" DrawAspect="Content" ObjectID="_1566719670" r:id="rId48"/>
+          <o:OLEObject Type="Embed" ProgID="Equation.DSMT4" ShapeID="_x0000_i1033" DrawAspect="Content" ObjectID="_1566722567" r:id="rId48"/>
         </w:object>
       </w:r>
       <w:r>
@@ -11151,7 +11230,7 @@
           <v:shape id="_x0000_i1034" type="#_x0000_t75" style="width:7.45pt;height:7.45pt" o:ole="">
             <v:imagedata r:id="rId45" o:title=""/>
           </v:shape>
-          <o:OLEObject Type="Embed" ProgID="Equation.DSMT4" ShapeID="_x0000_i1034" DrawAspect="Content" ObjectID="_1566719671" r:id="rId49"/>
+          <o:OLEObject Type="Embed" ProgID="Equation.DSMT4" ShapeID="_x0000_i1034" DrawAspect="Content" ObjectID="_1566722568" r:id="rId49"/>
         </w:object>
       </w:r>
       <w:r>
@@ -12973,7 +13052,7 @@
         <w:color w:val="808080" w:themeColor="background1" w:themeShade="80"/>
         <w:sz w:val="18"/>
       </w:rPr>
-      <w:t>16</w:t>
+      <w:t>28</w:t>
     </w:r>
     <w:r>
       <w:rPr>
@@ -13920,6 +13999,95 @@
     </w:lvl>
   </w:abstractNum>
   <w:abstractNum w:abstractNumId="10" w15:restartNumberingAfterBreak="0">
+    <w:nsid w:val="2D485D85"/>
+    <w:multiLevelType w:val="hybridMultilevel"/>
+    <w:tmpl w:val="3432B8C4"/>
+    <w:lvl w:ilvl="0" w:tplc="B0620C6E">
+      <w:start w:val="1"/>
+      <w:numFmt w:val="decimal"/>
+      <w:lvlText w:val="%1."/>
+      <w:lvlJc w:val="left"/>
+      <w:pPr>
+        <w:ind w:left="720" w:hanging="360"/>
+      </w:pPr>
+      <w:rPr>
+        <w:rFonts w:asciiTheme="minorHAnsi" w:hAnsiTheme="minorHAnsi" w:cstheme="minorHAnsi" w:hint="default"/>
+      </w:rPr>
+    </w:lvl>
+    <w:lvl w:ilvl="1" w:tplc="04130019" w:tentative="1">
+      <w:start w:val="1"/>
+      <w:numFmt w:val="lowerLetter"/>
+      <w:lvlText w:val="%2."/>
+      <w:lvlJc w:val="left"/>
+      <w:pPr>
+        <w:ind w:left="1440" w:hanging="360"/>
+      </w:pPr>
+    </w:lvl>
+    <w:lvl w:ilvl="2" w:tplc="0413001B" w:tentative="1">
+      <w:start w:val="1"/>
+      <w:numFmt w:val="lowerRoman"/>
+      <w:lvlText w:val="%3."/>
+      <w:lvlJc w:val="right"/>
+      <w:pPr>
+        <w:ind w:left="2160" w:hanging="180"/>
+      </w:pPr>
+    </w:lvl>
+    <w:lvl w:ilvl="3" w:tplc="0413000F" w:tentative="1">
+      <w:start w:val="1"/>
+      <w:numFmt w:val="decimal"/>
+      <w:lvlText w:val="%4."/>
+      <w:lvlJc w:val="left"/>
+      <w:pPr>
+        <w:ind w:left="2880" w:hanging="360"/>
+      </w:pPr>
+    </w:lvl>
+    <w:lvl w:ilvl="4" w:tplc="04130019" w:tentative="1">
+      <w:start w:val="1"/>
+      <w:numFmt w:val="lowerLetter"/>
+      <w:lvlText w:val="%5."/>
+      <w:lvlJc w:val="left"/>
+      <w:pPr>
+        <w:ind w:left="3600" w:hanging="360"/>
+      </w:pPr>
+    </w:lvl>
+    <w:lvl w:ilvl="5" w:tplc="0413001B" w:tentative="1">
+      <w:start w:val="1"/>
+      <w:numFmt w:val="lowerRoman"/>
+      <w:lvlText w:val="%6."/>
+      <w:lvlJc w:val="right"/>
+      <w:pPr>
+        <w:ind w:left="4320" w:hanging="180"/>
+      </w:pPr>
+    </w:lvl>
+    <w:lvl w:ilvl="6" w:tplc="0413000F" w:tentative="1">
+      <w:start w:val="1"/>
+      <w:numFmt w:val="decimal"/>
+      <w:lvlText w:val="%7."/>
+      <w:lvlJc w:val="left"/>
+      <w:pPr>
+        <w:ind w:left="5040" w:hanging="360"/>
+      </w:pPr>
+    </w:lvl>
+    <w:lvl w:ilvl="7" w:tplc="04130019" w:tentative="1">
+      <w:start w:val="1"/>
+      <w:numFmt w:val="lowerLetter"/>
+      <w:lvlText w:val="%8."/>
+      <w:lvlJc w:val="left"/>
+      <w:pPr>
+        <w:ind w:left="5760" w:hanging="360"/>
+      </w:pPr>
+    </w:lvl>
+    <w:lvl w:ilvl="8" w:tplc="0413001B" w:tentative="1">
+      <w:start w:val="1"/>
+      <w:numFmt w:val="lowerRoman"/>
+      <w:lvlText w:val="%9."/>
+      <w:lvlJc w:val="right"/>
+      <w:pPr>
+        <w:ind w:left="6480" w:hanging="180"/>
+      </w:pPr>
+    </w:lvl>
+  </w:abstractNum>
+  <w:abstractNum w:abstractNumId="11" w15:restartNumberingAfterBreak="0">
     <w:nsid w:val="36A043B8"/>
     <w:multiLevelType w:val="hybridMultilevel"/>
     <w:tmpl w:val="758A9E9A"/>
@@ -14008,7 +14176,7 @@
       </w:pPr>
     </w:lvl>
   </w:abstractNum>
-  <w:abstractNum w:abstractNumId="11" w15:restartNumberingAfterBreak="0">
+  <w:abstractNum w:abstractNumId="12" w15:restartNumberingAfterBreak="0">
     <w:nsid w:val="3F2A6069"/>
     <w:multiLevelType w:val="hybridMultilevel"/>
     <w:tmpl w:val="B014821A"/>
@@ -14094,7 +14262,7 @@
       </w:pPr>
     </w:lvl>
   </w:abstractNum>
-  <w:abstractNum w:abstractNumId="12" w15:restartNumberingAfterBreak="0">
+  <w:abstractNum w:abstractNumId="13" w15:restartNumberingAfterBreak="0">
     <w:nsid w:val="41911D17"/>
     <w:multiLevelType w:val="hybridMultilevel"/>
     <w:tmpl w:val="B9C2C7CA"/>
@@ -14184,7 +14352,7 @@
       </w:pPr>
     </w:lvl>
   </w:abstractNum>
-  <w:abstractNum w:abstractNumId="13" w15:restartNumberingAfterBreak="0">
+  <w:abstractNum w:abstractNumId="14" w15:restartNumberingAfterBreak="0">
     <w:nsid w:val="41F763FF"/>
     <w:multiLevelType w:val="hybridMultilevel"/>
     <w:tmpl w:val="E69207FE"/>
@@ -14273,7 +14441,7 @@
       </w:pPr>
     </w:lvl>
   </w:abstractNum>
-  <w:abstractNum w:abstractNumId="14" w15:restartNumberingAfterBreak="0">
+  <w:abstractNum w:abstractNumId="15" w15:restartNumberingAfterBreak="0">
     <w:nsid w:val="424B6EF9"/>
     <w:multiLevelType w:val="multilevel"/>
     <w:tmpl w:val="B9F0CA24"/>
@@ -14359,7 +14527,7 @@
       </w:pPr>
     </w:lvl>
   </w:abstractNum>
-  <w:abstractNum w:abstractNumId="15" w15:restartNumberingAfterBreak="0">
+  <w:abstractNum w:abstractNumId="16" w15:restartNumberingAfterBreak="0">
     <w:nsid w:val="43346C02"/>
     <w:multiLevelType w:val="hybridMultilevel"/>
     <w:tmpl w:val="00D686EE"/>
@@ -14445,7 +14613,7 @@
       </w:pPr>
     </w:lvl>
   </w:abstractNum>
-  <w:abstractNum w:abstractNumId="16" w15:restartNumberingAfterBreak="0">
+  <w:abstractNum w:abstractNumId="17" w15:restartNumberingAfterBreak="0">
     <w:nsid w:val="4376397E"/>
     <w:multiLevelType w:val="hybridMultilevel"/>
     <w:tmpl w:val="A6B2735A"/>
@@ -14531,7 +14699,7 @@
       </w:pPr>
     </w:lvl>
   </w:abstractNum>
-  <w:abstractNum w:abstractNumId="17" w15:restartNumberingAfterBreak="0">
+  <w:abstractNum w:abstractNumId="18" w15:restartNumberingAfterBreak="0">
     <w:nsid w:val="43974901"/>
     <w:multiLevelType w:val="hybridMultilevel"/>
     <w:tmpl w:val="B1CEA358"/>
@@ -14617,7 +14785,7 @@
       </w:pPr>
     </w:lvl>
   </w:abstractNum>
-  <w:abstractNum w:abstractNumId="18" w15:restartNumberingAfterBreak="0">
+  <w:abstractNum w:abstractNumId="19" w15:restartNumberingAfterBreak="0">
     <w:nsid w:val="44DF7089"/>
     <w:multiLevelType w:val="hybridMultilevel"/>
     <w:tmpl w:val="C29C841A"/>
@@ -14706,7 +14874,7 @@
       </w:pPr>
     </w:lvl>
   </w:abstractNum>
-  <w:abstractNum w:abstractNumId="19" w15:restartNumberingAfterBreak="0">
+  <w:abstractNum w:abstractNumId="20" w15:restartNumberingAfterBreak="0">
     <w:nsid w:val="45952753"/>
     <w:multiLevelType w:val="hybridMultilevel"/>
     <w:tmpl w:val="B1CEA358"/>
@@ -14792,7 +14960,7 @@
       </w:pPr>
     </w:lvl>
   </w:abstractNum>
-  <w:abstractNum w:abstractNumId="20" w15:restartNumberingAfterBreak="0">
+  <w:abstractNum w:abstractNumId="21" w15:restartNumberingAfterBreak="0">
     <w:nsid w:val="4A9B6A2C"/>
     <w:multiLevelType w:val="hybridMultilevel"/>
     <w:tmpl w:val="E2BAAE5C"/>
@@ -14878,7 +15046,7 @@
       </w:pPr>
     </w:lvl>
   </w:abstractNum>
-  <w:abstractNum w:abstractNumId="21" w15:restartNumberingAfterBreak="0">
+  <w:abstractNum w:abstractNumId="22" w15:restartNumberingAfterBreak="0">
     <w:nsid w:val="51C41A17"/>
     <w:multiLevelType w:val="hybridMultilevel"/>
     <w:tmpl w:val="4D284A34"/>
@@ -14964,7 +15132,7 @@
       </w:pPr>
     </w:lvl>
   </w:abstractNum>
-  <w:abstractNum w:abstractNumId="22" w15:restartNumberingAfterBreak="0">
+  <w:abstractNum w:abstractNumId="23" w15:restartNumberingAfterBreak="0">
     <w:nsid w:val="534534CA"/>
     <w:multiLevelType w:val="hybridMultilevel"/>
     <w:tmpl w:val="F1C0E330"/>
@@ -15050,7 +15218,7 @@
       </w:pPr>
     </w:lvl>
   </w:abstractNum>
-  <w:abstractNum w:abstractNumId="23" w15:restartNumberingAfterBreak="0">
+  <w:abstractNum w:abstractNumId="24" w15:restartNumberingAfterBreak="0">
     <w:nsid w:val="54731847"/>
     <w:multiLevelType w:val="hybridMultilevel"/>
     <w:tmpl w:val="3D0C772C"/>
@@ -15136,7 +15304,7 @@
       </w:pPr>
     </w:lvl>
   </w:abstractNum>
-  <w:abstractNum w:abstractNumId="24" w15:restartNumberingAfterBreak="0">
+  <w:abstractNum w:abstractNumId="25" w15:restartNumberingAfterBreak="0">
     <w:nsid w:val="57162645"/>
     <w:multiLevelType w:val="hybridMultilevel"/>
     <w:tmpl w:val="C7EE949E"/>
@@ -15249,7 +15417,7 @@
       </w:rPr>
     </w:lvl>
   </w:abstractNum>
-  <w:abstractNum w:abstractNumId="25" w15:restartNumberingAfterBreak="0">
+  <w:abstractNum w:abstractNumId="26" w15:restartNumberingAfterBreak="0">
     <w:nsid w:val="572035C3"/>
     <w:multiLevelType w:val="hybridMultilevel"/>
     <w:tmpl w:val="981621C4"/>
@@ -15361,7 +15529,7 @@
       </w:rPr>
     </w:lvl>
   </w:abstractNum>
-  <w:abstractNum w:abstractNumId="26" w15:restartNumberingAfterBreak="0">
+  <w:abstractNum w:abstractNumId="27" w15:restartNumberingAfterBreak="0">
     <w:nsid w:val="57967110"/>
     <w:multiLevelType w:val="hybridMultilevel"/>
     <w:tmpl w:val="68B2F6D6"/>
@@ -15447,7 +15615,7 @@
       </w:pPr>
     </w:lvl>
   </w:abstractNum>
-  <w:abstractNum w:abstractNumId="27" w15:restartNumberingAfterBreak="0">
+  <w:abstractNum w:abstractNumId="28" w15:restartNumberingAfterBreak="0">
     <w:nsid w:val="59585CF8"/>
     <w:multiLevelType w:val="hybridMultilevel"/>
     <w:tmpl w:val="B1CEA358"/>
@@ -15533,7 +15701,7 @@
       </w:pPr>
     </w:lvl>
   </w:abstractNum>
-  <w:abstractNum w:abstractNumId="28" w15:restartNumberingAfterBreak="0">
+  <w:abstractNum w:abstractNumId="29" w15:restartNumberingAfterBreak="0">
     <w:nsid w:val="5C840F06"/>
     <w:multiLevelType w:val="hybridMultilevel"/>
     <w:tmpl w:val="40AE9E70"/>
@@ -15622,7 +15790,7 @@
       </w:pPr>
     </w:lvl>
   </w:abstractNum>
-  <w:abstractNum w:abstractNumId="29" w15:restartNumberingAfterBreak="0">
+  <w:abstractNum w:abstractNumId="30" w15:restartNumberingAfterBreak="0">
     <w:nsid w:val="5E0370A5"/>
     <w:multiLevelType w:val="hybridMultilevel"/>
     <w:tmpl w:val="9D3CABD8"/>
@@ -15711,7 +15879,7 @@
       </w:pPr>
     </w:lvl>
   </w:abstractNum>
-  <w:abstractNum w:abstractNumId="30" w15:restartNumberingAfterBreak="0">
+  <w:abstractNum w:abstractNumId="31" w15:restartNumberingAfterBreak="0">
     <w:nsid w:val="5E287ABF"/>
     <w:multiLevelType w:val="hybridMultilevel"/>
     <w:tmpl w:val="D1F659CE"/>
@@ -15800,7 +15968,7 @@
       </w:pPr>
     </w:lvl>
   </w:abstractNum>
-  <w:abstractNum w:abstractNumId="31" w15:restartNumberingAfterBreak="0">
+  <w:abstractNum w:abstractNumId="32" w15:restartNumberingAfterBreak="0">
     <w:nsid w:val="5E3E4AD9"/>
     <w:multiLevelType w:val="hybridMultilevel"/>
     <w:tmpl w:val="9D3CABD8"/>
@@ -15889,7 +16057,7 @@
       </w:pPr>
     </w:lvl>
   </w:abstractNum>
-  <w:abstractNum w:abstractNumId="32" w15:restartNumberingAfterBreak="0">
+  <w:abstractNum w:abstractNumId="33" w15:restartNumberingAfterBreak="0">
     <w:nsid w:val="6385317C"/>
     <w:multiLevelType w:val="multilevel"/>
     <w:tmpl w:val="2174CD88"/>
@@ -16032,7 +16200,7 @@
       </w:pPr>
     </w:lvl>
   </w:abstractNum>
-  <w:abstractNum w:abstractNumId="33" w15:restartNumberingAfterBreak="0">
+  <w:abstractNum w:abstractNumId="34" w15:restartNumberingAfterBreak="0">
     <w:nsid w:val="64056F32"/>
     <w:multiLevelType w:val="hybridMultilevel"/>
     <w:tmpl w:val="B52002F8"/>
@@ -16118,7 +16286,7 @@
       </w:pPr>
     </w:lvl>
   </w:abstractNum>
-  <w:abstractNum w:abstractNumId="34" w15:restartNumberingAfterBreak="0">
+  <w:abstractNum w:abstractNumId="35" w15:restartNumberingAfterBreak="0">
     <w:nsid w:val="66AD3635"/>
     <w:multiLevelType w:val="hybridMultilevel"/>
     <w:tmpl w:val="B0761048"/>
@@ -16207,7 +16375,7 @@
       </w:pPr>
     </w:lvl>
   </w:abstractNum>
-  <w:abstractNum w:abstractNumId="35" w15:restartNumberingAfterBreak="0">
+  <w:abstractNum w:abstractNumId="36" w15:restartNumberingAfterBreak="0">
     <w:nsid w:val="6A785A22"/>
     <w:multiLevelType w:val="hybridMultilevel"/>
     <w:tmpl w:val="051EB524"/>
@@ -16293,7 +16461,7 @@
       </w:pPr>
     </w:lvl>
   </w:abstractNum>
-  <w:abstractNum w:abstractNumId="36" w15:restartNumberingAfterBreak="0">
+  <w:abstractNum w:abstractNumId="37" w15:restartNumberingAfterBreak="0">
     <w:nsid w:val="6BC4188A"/>
     <w:multiLevelType w:val="hybridMultilevel"/>
     <w:tmpl w:val="36BE79FC"/>
@@ -16406,7 +16574,93 @@
       </w:rPr>
     </w:lvl>
   </w:abstractNum>
-  <w:abstractNum w:abstractNumId="37" w15:restartNumberingAfterBreak="0">
+  <w:abstractNum w:abstractNumId="38" w15:restartNumberingAfterBreak="0">
+    <w:nsid w:val="781E614E"/>
+    <w:multiLevelType w:val="hybridMultilevel"/>
+    <w:tmpl w:val="90C414B6"/>
+    <w:lvl w:ilvl="0" w:tplc="0413000F">
+      <w:start w:val="1"/>
+      <w:numFmt w:val="decimal"/>
+      <w:lvlText w:val="%1."/>
+      <w:lvlJc w:val="left"/>
+      <w:pPr>
+        <w:ind w:left="720" w:hanging="360"/>
+      </w:pPr>
+    </w:lvl>
+    <w:lvl w:ilvl="1" w:tplc="04130019" w:tentative="1">
+      <w:start w:val="1"/>
+      <w:numFmt w:val="lowerLetter"/>
+      <w:lvlText w:val="%2."/>
+      <w:lvlJc w:val="left"/>
+      <w:pPr>
+        <w:ind w:left="1440" w:hanging="360"/>
+      </w:pPr>
+    </w:lvl>
+    <w:lvl w:ilvl="2" w:tplc="0413001B" w:tentative="1">
+      <w:start w:val="1"/>
+      <w:numFmt w:val="lowerRoman"/>
+      <w:lvlText w:val="%3."/>
+      <w:lvlJc w:val="right"/>
+      <w:pPr>
+        <w:ind w:left="2160" w:hanging="180"/>
+      </w:pPr>
+    </w:lvl>
+    <w:lvl w:ilvl="3" w:tplc="0413000F" w:tentative="1">
+      <w:start w:val="1"/>
+      <w:numFmt w:val="decimal"/>
+      <w:lvlText w:val="%4."/>
+      <w:lvlJc w:val="left"/>
+      <w:pPr>
+        <w:ind w:left="2880" w:hanging="360"/>
+      </w:pPr>
+    </w:lvl>
+    <w:lvl w:ilvl="4" w:tplc="04130019" w:tentative="1">
+      <w:start w:val="1"/>
+      <w:numFmt w:val="lowerLetter"/>
+      <w:lvlText w:val="%5."/>
+      <w:lvlJc w:val="left"/>
+      <w:pPr>
+        <w:ind w:left="3600" w:hanging="360"/>
+      </w:pPr>
+    </w:lvl>
+    <w:lvl w:ilvl="5" w:tplc="0413001B" w:tentative="1">
+      <w:start w:val="1"/>
+      <w:numFmt w:val="lowerRoman"/>
+      <w:lvlText w:val="%6."/>
+      <w:lvlJc w:val="right"/>
+      <w:pPr>
+        <w:ind w:left="4320" w:hanging="180"/>
+      </w:pPr>
+    </w:lvl>
+    <w:lvl w:ilvl="6" w:tplc="0413000F" w:tentative="1">
+      <w:start w:val="1"/>
+      <w:numFmt w:val="decimal"/>
+      <w:lvlText w:val="%7."/>
+      <w:lvlJc w:val="left"/>
+      <w:pPr>
+        <w:ind w:left="5040" w:hanging="360"/>
+      </w:pPr>
+    </w:lvl>
+    <w:lvl w:ilvl="7" w:tplc="04130019" w:tentative="1">
+      <w:start w:val="1"/>
+      <w:numFmt w:val="lowerLetter"/>
+      <w:lvlText w:val="%8."/>
+      <w:lvlJc w:val="left"/>
+      <w:pPr>
+        <w:ind w:left="5760" w:hanging="360"/>
+      </w:pPr>
+    </w:lvl>
+    <w:lvl w:ilvl="8" w:tplc="0413001B" w:tentative="1">
+      <w:start w:val="1"/>
+      <w:numFmt w:val="lowerRoman"/>
+      <w:lvlText w:val="%9."/>
+      <w:lvlJc w:val="right"/>
+      <w:pPr>
+        <w:ind w:left="6480" w:hanging="180"/>
+      </w:pPr>
+    </w:lvl>
+  </w:abstractNum>
+  <w:abstractNum w:abstractNumId="39" w15:restartNumberingAfterBreak="0">
     <w:nsid w:val="79823098"/>
     <w:multiLevelType w:val="hybridMultilevel"/>
     <w:tmpl w:val="3F947F22"/>
@@ -16495,7 +16749,7 @@
       </w:pPr>
     </w:lvl>
   </w:abstractNum>
-  <w:abstractNum w:abstractNumId="38" w15:restartNumberingAfterBreak="0">
+  <w:abstractNum w:abstractNumId="40" w15:restartNumberingAfterBreak="0">
     <w:nsid w:val="7D364F0F"/>
     <w:multiLevelType w:val="multilevel"/>
     <w:tmpl w:val="5F6E8222"/>
@@ -16609,79 +16863,79 @@
     </w:lvl>
   </w:abstractNum>
   <w:num w:numId="1">
-    <w:abstractNumId w:val="38"/>
+    <w:abstractNumId w:val="40"/>
   </w:num>
   <w:num w:numId="2">
-    <w:abstractNumId w:val="24"/>
+    <w:abstractNumId w:val="25"/>
   </w:num>
   <w:num w:numId="3">
     <w:abstractNumId w:val="4"/>
   </w:num>
   <w:num w:numId="4">
-    <w:abstractNumId w:val="33"/>
+    <w:abstractNumId w:val="34"/>
   </w:num>
   <w:num w:numId="5">
-    <w:abstractNumId w:val="19"/>
+    <w:abstractNumId w:val="20"/>
   </w:num>
   <w:num w:numId="6">
+    <w:abstractNumId w:val="17"/>
+  </w:num>
+  <w:num w:numId="7">
+    <w:abstractNumId w:val="36"/>
+  </w:num>
+  <w:num w:numId="8">
+    <w:abstractNumId w:val="18"/>
+  </w:num>
+  <w:num w:numId="9">
+    <w:abstractNumId w:val="28"/>
+  </w:num>
+  <w:num w:numId="10">
+    <w:abstractNumId w:val="39"/>
+  </w:num>
+  <w:num w:numId="11">
+    <w:abstractNumId w:val="12"/>
+  </w:num>
+  <w:num w:numId="12">
+    <w:abstractNumId w:val="27"/>
+  </w:num>
+  <w:num w:numId="13">
     <w:abstractNumId w:val="16"/>
   </w:num>
-  <w:num w:numId="7">
-    <w:abstractNumId w:val="35"/>
+  <w:num w:numId="14">
+    <w:abstractNumId w:val="24"/>
   </w:num>
-  <w:num w:numId="8">
-    <w:abstractNumId w:val="17"/>
+  <w:num w:numId="15">
+    <w:abstractNumId w:val="15"/>
   </w:num>
-  <w:num w:numId="9">
-    <w:abstractNumId w:val="27"/>
-  </w:num>
-  <w:num w:numId="10">
-    <w:abstractNumId w:val="37"/>
-  </w:num>
-  <w:num w:numId="11">
-    <w:abstractNumId w:val="11"/>
-  </w:num>
-  <w:num w:numId="12">
+  <w:num w:numId="16">
     <w:abstractNumId w:val="26"/>
   </w:num>
-  <w:num w:numId="13">
-    <w:abstractNumId w:val="15"/>
-  </w:num>
-  <w:num w:numId="14">
-    <w:abstractNumId w:val="23"/>
-  </w:num>
-  <w:num w:numId="15">
-    <w:abstractNumId w:val="14"/>
-  </w:num>
-  <w:num w:numId="16">
-    <w:abstractNumId w:val="25"/>
-  </w:num>
   <w:num w:numId="17">
-    <w:abstractNumId w:val="29"/>
+    <w:abstractNumId w:val="30"/>
   </w:num>
   <w:num w:numId="18">
     <w:abstractNumId w:val="6"/>
   </w:num>
   <w:num w:numId="19">
-    <w:abstractNumId w:val="18"/>
+    <w:abstractNumId w:val="19"/>
   </w:num>
   <w:num w:numId="20">
-    <w:abstractNumId w:val="36"/>
+    <w:abstractNumId w:val="37"/>
   </w:num>
   <w:num w:numId="21">
     <w:abstractNumId w:val="8"/>
   </w:num>
   <w:num w:numId="22">
-    <w:abstractNumId w:val="10"/>
+    <w:abstractNumId w:val="11"/>
   </w:num>
   <w:num w:numId="23">
-    <w:abstractNumId w:val="34"/>
+    <w:abstractNumId w:val="35"/>
   </w:num>
   <w:num w:numId="24">
-    <w:abstractNumId w:val="30"/>
+    <w:abstractNumId w:val="31"/>
   </w:num>
   <w:num w:numId="25">
-    <w:abstractNumId w:val="20"/>
+    <w:abstractNumId w:val="21"/>
   </w:num>
   <w:num w:numId="26">
     <w:abstractNumId w:val="9"/>
@@ -16690,10 +16944,10 @@
     <w:abstractNumId w:val="2"/>
   </w:num>
   <w:num w:numId="28">
-    <w:abstractNumId w:val="31"/>
+    <w:abstractNumId w:val="32"/>
   </w:num>
   <w:num w:numId="29">
-    <w:abstractNumId w:val="32"/>
+    <w:abstractNumId w:val="33"/>
   </w:num>
   <w:num w:numId="30">
     <w:abstractNumId w:val="3"/>
@@ -16708,22 +16962,28 @@
     <w:abstractNumId w:val="0"/>
   </w:num>
   <w:num w:numId="34">
-    <w:abstractNumId w:val="28"/>
+    <w:abstractNumId w:val="29"/>
   </w:num>
   <w:num w:numId="35">
-    <w:abstractNumId w:val="12"/>
+    <w:abstractNumId w:val="13"/>
   </w:num>
   <w:num w:numId="36">
-    <w:abstractNumId w:val="13"/>
+    <w:abstractNumId w:val="14"/>
   </w:num>
   <w:num w:numId="37">
     <w:abstractNumId w:val="5"/>
   </w:num>
   <w:num w:numId="38">
-    <w:abstractNumId w:val="21"/>
+    <w:abstractNumId w:val="22"/>
   </w:num>
   <w:num w:numId="39">
-    <w:abstractNumId w:val="22"/>
+    <w:abstractNumId w:val="23"/>
+  </w:num>
+  <w:num w:numId="40">
+    <w:abstractNumId w:val="10"/>
+  </w:num>
+  <w:num w:numId="41">
+    <w:abstractNumId w:val="38"/>
   </w:num>
 </w:numbering>
 </file>
@@ -18960,7 +19220,7 @@
 </file>
 
 <file path=customXml/itemProps1.xml><?xml version="1.0" encoding="utf-8"?>
-<ds:datastoreItem xmlns:ds="http://schemas.openxmlformats.org/officeDocument/2006/customXml" ds:itemID="{16392793-B8C4-464F-B243-84909B347A41}">
+<ds:datastoreItem xmlns:ds="http://schemas.openxmlformats.org/officeDocument/2006/customXml" ds:itemID="{E8B659DC-396F-4BAA-BF77-4288FB151291}">
   <ds:schemaRefs>
     <ds:schemaRef ds:uri="http://schemas.openxmlformats.org/officeDocument/2006/bibliography"/>
   </ds:schemaRefs>

--- a/LESWEEK1/Reader_Biostatica_Matlab_Wk1_2_READER.docx
+++ b/LESWEEK1/Reader_Biostatica_Matlab_Wk1_2_READER.docx
@@ -1150,7 +1150,7 @@
           <w:r>
             <w:fldChar w:fldCharType="separate"/>
           </w:r>
-          <w:hyperlink w:anchor="_Toc492975571" w:history="1">
+          <w:hyperlink w:anchor="_Toc492987585" w:history="1">
             <w:r>
               <w:rPr>
                 <w:rStyle w:val="Hyperlink"/>
@@ -1177,7 +1177,7 @@
                 <w:noProof/>
                 <w:webHidden/>
               </w:rPr>
-              <w:instrText xml:space="preserve"> PAGEREF _Toc492975571 \h </w:instrText>
+              <w:instrText xml:space="preserve"> PAGEREF _Toc492987585 \h </w:instrText>
             </w:r>
             <w:r>
               <w:rPr>
@@ -1218,7 +1218,7 @@
               <w:lang w:eastAsia="nl-NL"/>
             </w:rPr>
           </w:pPr>
-          <w:hyperlink w:anchor="_Toc492975572" w:history="1">
+          <w:hyperlink w:anchor="_Toc492987586" w:history="1">
             <w:r>
               <w:rPr>
                 <w:rStyle w:val="Hyperlink"/>
@@ -1265,7 +1265,7 @@
                 <w:noProof/>
                 <w:webHidden/>
               </w:rPr>
-              <w:instrText xml:space="preserve"> PAGEREF _Toc492975572 \h </w:instrText>
+              <w:instrText xml:space="preserve"> PAGEREF _Toc492987586 \h </w:instrText>
             </w:r>
             <w:r>
               <w:rPr>
@@ -1306,7 +1306,7 @@
               <w:lang w:eastAsia="nl-NL"/>
             </w:rPr>
           </w:pPr>
-          <w:hyperlink w:anchor="_Toc492975573" w:history="1">
+          <w:hyperlink w:anchor="_Toc492987587" w:history="1">
             <w:r>
               <w:rPr>
                 <w:rStyle w:val="Hyperlink"/>
@@ -1353,7 +1353,7 @@
                 <w:noProof/>
                 <w:webHidden/>
               </w:rPr>
-              <w:instrText xml:space="preserve"> PAGEREF _Toc492975573 \h </w:instrText>
+              <w:instrText xml:space="preserve"> PAGEREF _Toc492987587 \h </w:instrText>
             </w:r>
             <w:r>
               <w:rPr>
@@ -1394,18 +1394,11 @@
               <w:lang w:eastAsia="nl-NL"/>
             </w:rPr>
           </w:pPr>
-          <w:hyperlink w:anchor="_Toc492975574" w:history="1">
+          <w:hyperlink w:anchor="_Toc492987588" w:history="1">
             <w:r>
               <w:rPr>
                 <w:rStyle w:val="Hyperlink"/>
                 <w:noProof/>
-                <w:lang w:eastAsia="nl-NL"/>
-                <w14:scene3d>
-                  <w14:camera w14:prst="orthographicFront"/>
-                  <w14:lightRig w14:rig="threePt" w14:dir="t">
-                    <w14:rot w14:lat="0" w14:lon="0" w14:rev="0"/>
-                  </w14:lightRig>
-                </w14:scene3d>
               </w:rPr>
               <w:t>2.1</w:t>
             </w:r>
@@ -1445,7 +1438,7 @@
                 <w:noProof/>
                 <w:webHidden/>
               </w:rPr>
-              <w:instrText xml:space="preserve"> PAGEREF _Toc492975574 \h </w:instrText>
+              <w:instrText xml:space="preserve"> PAGEREF _Toc492987588 \h </w:instrText>
             </w:r>
             <w:r>
               <w:rPr>
@@ -1486,7 +1479,7 @@
               <w:lang w:eastAsia="nl-NL"/>
             </w:rPr>
           </w:pPr>
-          <w:hyperlink w:anchor="_Toc492975575" w:history="1">
+          <w:hyperlink w:anchor="_Toc492987589" w:history="1">
             <w:r>
               <w:rPr>
                 <w:rStyle w:val="Hyperlink"/>
@@ -1533,7 +1526,7 @@
                 <w:noProof/>
                 <w:webHidden/>
               </w:rPr>
-              <w:instrText xml:space="preserve"> PAGEREF _Toc492975575 \h </w:instrText>
+              <w:instrText xml:space="preserve"> PAGEREF _Toc492987589 \h </w:instrText>
             </w:r>
             <w:r>
               <w:rPr>
@@ -1574,18 +1567,11 @@
               <w:lang w:eastAsia="nl-NL"/>
             </w:rPr>
           </w:pPr>
-          <w:hyperlink w:anchor="_Toc492975576" w:history="1">
+          <w:hyperlink w:anchor="_Toc492987590" w:history="1">
             <w:r>
               <w:rPr>
                 <w:rStyle w:val="Hyperlink"/>
                 <w:noProof/>
-                <w:lang w:eastAsia="nl-NL"/>
-                <w14:scene3d>
-                  <w14:camera w14:prst="orthographicFront"/>
-                  <w14:lightRig w14:rig="threePt" w14:dir="t">
-                    <w14:rot w14:lat="0" w14:lon="0" w14:rev="0"/>
-                  </w14:lightRig>
-                </w14:scene3d>
               </w:rPr>
               <w:t>3.1</w:t>
             </w:r>
@@ -1625,7 +1611,7 @@
                 <w:noProof/>
                 <w:webHidden/>
               </w:rPr>
-              <w:instrText xml:space="preserve"> PAGEREF _Toc492975576 \h </w:instrText>
+              <w:instrText xml:space="preserve"> PAGEREF _Toc492987590 \h </w:instrText>
             </w:r>
             <w:r>
               <w:rPr>
@@ -1666,18 +1652,11 @@
               <w:lang w:eastAsia="nl-NL"/>
             </w:rPr>
           </w:pPr>
-          <w:hyperlink w:anchor="_Toc492975577" w:history="1">
+          <w:hyperlink w:anchor="_Toc492987591" w:history="1">
             <w:r>
               <w:rPr>
                 <w:rStyle w:val="Hyperlink"/>
                 <w:noProof/>
-                <w:lang w:eastAsia="nl-NL"/>
-                <w14:scene3d>
-                  <w14:camera w14:prst="orthographicFront"/>
-                  <w14:lightRig w14:rig="threePt" w14:dir="t">
-                    <w14:rot w14:lat="0" w14:lon="0" w14:rev="0"/>
-                  </w14:lightRig>
-                </w14:scene3d>
               </w:rPr>
               <w:t>3.2</w:t>
             </w:r>
@@ -1716,7 +1695,7 @@
                 <w:noProof/>
                 <w:webHidden/>
               </w:rPr>
-              <w:instrText xml:space="preserve"> PAGEREF _Toc492975577 \h </w:instrText>
+              <w:instrText xml:space="preserve"> PAGEREF _Toc492987591 \h </w:instrText>
             </w:r>
             <w:r>
               <w:rPr>
@@ -1757,18 +1736,11 @@
               <w:lang w:eastAsia="nl-NL"/>
             </w:rPr>
           </w:pPr>
-          <w:hyperlink w:anchor="_Toc492975578" w:history="1">
+          <w:hyperlink w:anchor="_Toc492987592" w:history="1">
             <w:r>
               <w:rPr>
                 <w:rStyle w:val="Hyperlink"/>
                 <w:noProof/>
-                <w:lang w:eastAsia="nl-NL"/>
-                <w14:scene3d>
-                  <w14:camera w14:prst="orthographicFront"/>
-                  <w14:lightRig w14:rig="threePt" w14:dir="t">
-                    <w14:rot w14:lat="0" w14:lon="0" w14:rev="0"/>
-                  </w14:lightRig>
-                </w14:scene3d>
               </w:rPr>
               <w:t>3.3</w:t>
             </w:r>
@@ -1808,7 +1780,7 @@
                 <w:noProof/>
                 <w:webHidden/>
               </w:rPr>
-              <w:instrText xml:space="preserve"> PAGEREF _Toc492975578 \h </w:instrText>
+              <w:instrText xml:space="preserve"> PAGEREF _Toc492987592 \h </w:instrText>
             </w:r>
             <w:r>
               <w:rPr>
@@ -1850,7 +1822,7 @@
               <w:lang w:eastAsia="nl-NL"/>
             </w:rPr>
           </w:pPr>
-          <w:hyperlink w:anchor="_Toc492975579" w:history="1">
+          <w:hyperlink w:anchor="_Toc492987593" w:history="1">
             <w:r>
               <w:rPr>
                 <w:rStyle w:val="Hyperlink"/>
@@ -1896,7 +1868,7 @@
                 <w:noProof/>
                 <w:webHidden/>
               </w:rPr>
-              <w:instrText xml:space="preserve"> PAGEREF _Toc492975579 \h </w:instrText>
+              <w:instrText xml:space="preserve"> PAGEREF _Toc492987593 \h </w:instrText>
             </w:r>
             <w:r>
               <w:rPr>
@@ -1937,49 +1909,41 @@
               <w:lang w:eastAsia="nl-NL"/>
             </w:rPr>
           </w:pPr>
-          <w:hyperlink w:anchor="_Toc492975580" w:history="1">
+          <w:hyperlink w:anchor="_Toc492987594" w:history="1">
+            <w:r>
+              <w:rPr>
+                <w:rStyle w:val="Hyperlink"/>
+                <w:noProof/>
+              </w:rPr>
+              <w:t>3.4</w:t>
+            </w:r>
+            <w:r>
+              <w:rPr>
+                <w:rFonts w:eastAsiaTheme="minorEastAsia"/>
+                <w:noProof/>
+                <w:sz w:val="22"/>
+                <w:lang w:eastAsia="nl-NL"/>
+              </w:rPr>
+              <w:tab/>
+            </w:r>
             <w:r>
               <w:rPr>
                 <w:rStyle w:val="Hyperlink"/>
                 <w:rFonts w:eastAsia="Times New Roman"/>
                 <w:noProof/>
                 <w:lang w:eastAsia="nl-NL"/>
-                <w14:scene3d>
-                  <w14:camera w14:prst="orthographicFront"/>
-                  <w14:lightRig w14:rig="threePt" w14:dir="t">
-                    <w14:rot w14:lat="0" w14:lon="0" w14:rev="0"/>
-                  </w14:lightRig>
-                </w14:scene3d>
-              </w:rPr>
-              <w:t>3.4</w:t>
-            </w:r>
-            <w:r>
-              <w:rPr>
-                <w:rFonts w:eastAsiaTheme="minorEastAsia"/>
-                <w:noProof/>
-                <w:sz w:val="22"/>
-                <w:lang w:eastAsia="nl-NL"/>
+              </w:rPr>
+              <w:t>Debuggen</w:t>
+            </w:r>
+            <w:r>
+              <w:rPr>
+                <w:noProof/>
+                <w:webHidden/>
               </w:rPr>
               <w:tab/>
             </w:r>
             <w:r>
               <w:rPr>
-                <w:rStyle w:val="Hyperlink"/>
-                <w:rFonts w:eastAsia="Times New Roman"/>
-                <w:noProof/>
-                <w:lang w:eastAsia="nl-NL"/>
-              </w:rPr>
-              <w:t>Debuggen</w:t>
-            </w:r>
-            <w:r>
-              <w:rPr>
-                <w:noProof/>
-                <w:webHidden/>
-              </w:rPr>
-              <w:tab/>
-            </w:r>
-            <w:r>
-              <w:rPr>
                 <w:noProof/>
                 <w:webHidden/>
               </w:rPr>
@@ -1990,7 +1954,7 @@
                 <w:noProof/>
                 <w:webHidden/>
               </w:rPr>
-              <w:instrText xml:space="preserve"> PAGEREF _Toc492975580 \h </w:instrText>
+              <w:instrText xml:space="preserve"> PAGEREF _Toc492987594 \h </w:instrText>
             </w:r>
             <w:r>
               <w:rPr>
@@ -2032,7 +1996,7 @@
               <w:lang w:eastAsia="nl-NL"/>
             </w:rPr>
           </w:pPr>
-          <w:hyperlink w:anchor="_Toc492975581" w:history="1">
+          <w:hyperlink w:anchor="_Toc492987595" w:history="1">
             <w:r>
               <w:rPr>
                 <w:rStyle w:val="Hyperlink"/>
@@ -2080,7 +2044,7 @@
                 <w:noProof/>
                 <w:webHidden/>
               </w:rPr>
-              <w:instrText xml:space="preserve"> PAGEREF _Toc492975581 \h </w:instrText>
+              <w:instrText xml:space="preserve"> PAGEREF _Toc492987595 \h </w:instrText>
             </w:r>
             <w:r>
               <w:rPr>
@@ -2122,7 +2086,7 @@
               <w:lang w:eastAsia="nl-NL"/>
             </w:rPr>
           </w:pPr>
-          <w:hyperlink w:anchor="_Toc492975582" w:history="1">
+          <w:hyperlink w:anchor="_Toc492987596" w:history="1">
             <w:r>
               <w:rPr>
                 <w:rStyle w:val="Hyperlink"/>
@@ -2166,7 +2130,7 @@
                 <w:noProof/>
                 <w:webHidden/>
               </w:rPr>
-              <w:instrText xml:space="preserve"> PAGEREF _Toc492975582 \h </w:instrText>
+              <w:instrText xml:space="preserve"> PAGEREF _Toc492987596 \h </w:instrText>
             </w:r>
             <w:r>
               <w:rPr>
@@ -2207,67 +2171,41 @@
               <w:lang w:eastAsia="nl-NL"/>
             </w:rPr>
           </w:pPr>
-          <w:hyperlink w:anchor="_Toc492975583" w:history="1">
+          <w:hyperlink w:anchor="_Toc492987597" w:history="1">
+            <w:r>
+              <w:rPr>
+                <w:rStyle w:val="Hyperlink"/>
+                <w:noProof/>
+              </w:rPr>
+              <w:t>3.5</w:t>
+            </w:r>
+            <w:r>
+              <w:rPr>
+                <w:rFonts w:eastAsiaTheme="minorEastAsia"/>
+                <w:noProof/>
+                <w:sz w:val="22"/>
+                <w:lang w:eastAsia="nl-NL"/>
+              </w:rPr>
+              <w:tab/>
+            </w:r>
             <w:r>
               <w:rPr>
                 <w:rStyle w:val="Hyperlink"/>
                 <w:rFonts w:eastAsia="Times New Roman"/>
                 <w:noProof/>
                 <w:lang w:eastAsia="nl-NL"/>
-                <w14:scene3d>
-                  <w14:camera w14:prst="orthographicFront"/>
-                  <w14:lightRig w14:rig="threePt" w14:dir="t">
-                    <w14:rot w14:lat="0" w14:lon="0" w14:rev="0"/>
-                  </w14:lightRig>
-                </w14:scene3d>
-              </w:rPr>
-              <w:t>3.5</w:t>
-            </w:r>
-            <w:r>
-              <w:rPr>
-                <w:rFonts w:eastAsiaTheme="minorEastAsia"/>
-                <w:noProof/>
-                <w:sz w:val="22"/>
-                <w:lang w:eastAsia="nl-NL"/>
+              </w:rPr>
+              <w:t>Opdrachten en vragen</w:t>
+            </w:r>
+            <w:r>
+              <w:rPr>
+                <w:noProof/>
+                <w:webHidden/>
               </w:rPr>
               <w:tab/>
             </w:r>
             <w:r>
               <w:rPr>
-                <w:rStyle w:val="Hyperlink"/>
-                <w:rFonts w:eastAsia="Times New Roman"/>
-                <w:noProof/>
-                <w:lang w:eastAsia="nl-NL"/>
-              </w:rPr>
-              <w:t>Opd</w:t>
-            </w:r>
-            <w:r>
-              <w:rPr>
-                <w:rStyle w:val="Hyperlink"/>
-                <w:rFonts w:eastAsia="Times New Roman"/>
-                <w:noProof/>
-                <w:lang w:eastAsia="nl-NL"/>
-              </w:rPr>
-              <w:t>r</w:t>
-            </w:r>
-            <w:r>
-              <w:rPr>
-                <w:rStyle w:val="Hyperlink"/>
-                <w:rFonts w:eastAsia="Times New Roman"/>
-                <w:noProof/>
-                <w:lang w:eastAsia="nl-NL"/>
-              </w:rPr>
-              <w:t>achten en vragen</w:t>
-            </w:r>
-            <w:r>
-              <w:rPr>
-                <w:noProof/>
-                <w:webHidden/>
-              </w:rPr>
-              <w:tab/>
-            </w:r>
-            <w:r>
-              <w:rPr>
                 <w:noProof/>
                 <w:webHidden/>
               </w:rPr>
@@ -2278,7 +2216,7 @@
                 <w:noProof/>
                 <w:webHidden/>
               </w:rPr>
-              <w:instrText xml:space="preserve"> PAGEREF _Toc492975583 \h </w:instrText>
+              <w:instrText xml:space="preserve"> PAGEREF _Toc492987597 \h </w:instrText>
             </w:r>
             <w:r>
               <w:rPr>
@@ -2298,7 +2236,7 @@
                 <w:noProof/>
                 <w:webHidden/>
               </w:rPr>
-              <w:t>12</w:t>
+              <w:t>13</w:t>
             </w:r>
             <w:r>
               <w:rPr>
@@ -2319,18 +2257,11 @@
               <w:lang w:eastAsia="nl-NL"/>
             </w:rPr>
           </w:pPr>
-          <w:hyperlink w:anchor="_Toc492975584" w:history="1">
+          <w:hyperlink w:anchor="_Toc492987598" w:history="1">
             <w:r>
               <w:rPr>
                 <w:rStyle w:val="Hyperlink"/>
                 <w:noProof/>
-                <w:lang w:eastAsia="nl-NL"/>
-                <w14:scene3d>
-                  <w14:camera w14:prst="orthographicFront"/>
-                  <w14:lightRig w14:rig="threePt" w14:dir="t">
-                    <w14:rot w14:lat="0" w14:lon="0" w14:rev="0"/>
-                  </w14:lightRig>
-                </w14:scene3d>
               </w:rPr>
               <w:t>3.6</w:t>
             </w:r>
@@ -2370,7 +2301,7 @@
                 <w:noProof/>
                 <w:webHidden/>
               </w:rPr>
-              <w:instrText xml:space="preserve"> PAGEREF _Toc492975584 \h </w:instrText>
+              <w:instrText xml:space="preserve"> PAGEREF _Toc492987598 \h </w:instrText>
             </w:r>
             <w:r>
               <w:rPr>
@@ -2390,7 +2321,7 @@
                 <w:noProof/>
                 <w:webHidden/>
               </w:rPr>
-              <w:t>12</w:t>
+              <w:t>14</w:t>
             </w:r>
             <w:r>
               <w:rPr>
@@ -2411,7 +2342,7 @@
               <w:lang w:eastAsia="nl-NL"/>
             </w:rPr>
           </w:pPr>
-          <w:hyperlink w:anchor="_Toc492975585" w:history="1">
+          <w:hyperlink w:anchor="_Toc492987599" w:history="1">
             <w:r>
               <w:rPr>
                 <w:rStyle w:val="Hyperlink"/>
@@ -2458,7 +2389,7 @@
                 <w:noProof/>
                 <w:webHidden/>
               </w:rPr>
-              <w:instrText xml:space="preserve"> PAGEREF _Toc492975585 \h </w:instrText>
+              <w:instrText xml:space="preserve"> PAGEREF _Toc492987599 \h </w:instrText>
             </w:r>
             <w:r>
               <w:rPr>
@@ -2478,7 +2409,7 @@
                 <w:noProof/>
                 <w:webHidden/>
               </w:rPr>
-              <w:t>13</w:t>
+              <w:t>15</w:t>
             </w:r>
             <w:r>
               <w:rPr>
@@ -2499,17 +2430,11 @@
               <w:lang w:eastAsia="nl-NL"/>
             </w:rPr>
           </w:pPr>
-          <w:hyperlink w:anchor="_Toc492975586" w:history="1">
+          <w:hyperlink w:anchor="_Toc492987600" w:history="1">
             <w:r>
               <w:rPr>
                 <w:rStyle w:val="Hyperlink"/>
                 <w:noProof/>
-                <w14:scene3d>
-                  <w14:camera w14:prst="orthographicFront"/>
-                  <w14:lightRig w14:rig="threePt" w14:dir="t">
-                    <w14:rot w14:lat="0" w14:lon="0" w14:rev="0"/>
-                  </w14:lightRig>
-                </w14:scene3d>
               </w:rPr>
               <w:t>4.1</w:t>
             </w:r>
@@ -2548,7 +2473,7 @@
                 <w:noProof/>
                 <w:webHidden/>
               </w:rPr>
-              <w:instrText xml:space="preserve"> PAGEREF _Toc492975586 \h </w:instrText>
+              <w:instrText xml:space="preserve"> PAGEREF _Toc492987600 \h </w:instrText>
             </w:r>
             <w:r>
               <w:rPr>
@@ -2568,7 +2493,7 @@
                 <w:noProof/>
                 <w:webHidden/>
               </w:rPr>
-              <w:t>13</w:t>
+              <w:t>15</w:t>
             </w:r>
             <w:r>
               <w:rPr>
@@ -2589,17 +2514,11 @@
               <w:lang w:eastAsia="nl-NL"/>
             </w:rPr>
           </w:pPr>
-          <w:hyperlink w:anchor="_Toc492975587" w:history="1">
+          <w:hyperlink w:anchor="_Toc492987601" w:history="1">
             <w:r>
               <w:rPr>
                 <w:rStyle w:val="Hyperlink"/>
                 <w:noProof/>
-                <w14:scene3d>
-                  <w14:camera w14:prst="orthographicFront"/>
-                  <w14:lightRig w14:rig="threePt" w14:dir="t">
-                    <w14:rot w14:lat="0" w14:lon="0" w14:rev="0"/>
-                  </w14:lightRig>
-                </w14:scene3d>
               </w:rPr>
               <w:t>4.2</w:t>
             </w:r>
@@ -2638,7 +2557,7 @@
                 <w:noProof/>
                 <w:webHidden/>
               </w:rPr>
-              <w:instrText xml:space="preserve"> PAGEREF _Toc492975587 \h </w:instrText>
+              <w:instrText xml:space="preserve"> PAGEREF _Toc492987601 \h </w:instrText>
             </w:r>
             <w:r>
               <w:rPr>
@@ -2658,7 +2577,7 @@
                 <w:noProof/>
                 <w:webHidden/>
               </w:rPr>
-              <w:t>13</w:t>
+              <w:t>16</w:t>
             </w:r>
             <w:r>
               <w:rPr>
@@ -2680,7 +2599,7 @@
               <w:lang w:eastAsia="nl-NL"/>
             </w:rPr>
           </w:pPr>
-          <w:hyperlink w:anchor="_Toc492975588" w:history="1">
+          <w:hyperlink w:anchor="_Toc492987602" w:history="1">
             <w:r>
               <w:rPr>
                 <w:rStyle w:val="Hyperlink"/>
@@ -2724,7 +2643,7 @@
                 <w:noProof/>
                 <w:webHidden/>
               </w:rPr>
-              <w:instrText xml:space="preserve"> PAGEREF _Toc492975588 \h </w:instrText>
+              <w:instrText xml:space="preserve"> PAGEREF _Toc492987602 \h </w:instrText>
             </w:r>
             <w:r>
               <w:rPr>
@@ -2744,7 +2663,7 @@
                 <w:noProof/>
                 <w:webHidden/>
               </w:rPr>
-              <w:t>14</w:t>
+              <w:t>16</w:t>
             </w:r>
             <w:r>
               <w:rPr>
@@ -2766,7 +2685,7 @@
               <w:lang w:eastAsia="nl-NL"/>
             </w:rPr>
           </w:pPr>
-          <w:hyperlink w:anchor="_Toc492975589" w:history="1">
+          <w:hyperlink w:anchor="_Toc492987603" w:history="1">
             <w:r>
               <w:rPr>
                 <w:rStyle w:val="Hyperlink"/>
@@ -2810,7 +2729,7 @@
                 <w:noProof/>
                 <w:webHidden/>
               </w:rPr>
-              <w:instrText xml:space="preserve"> PAGEREF _Toc492975589 \h </w:instrText>
+              <w:instrText xml:space="preserve"> PAGEREF _Toc492987603 \h </w:instrText>
             </w:r>
             <w:r>
               <w:rPr>
@@ -2830,7 +2749,7 @@
                 <w:noProof/>
                 <w:webHidden/>
               </w:rPr>
-              <w:t>14</w:t>
+              <w:t>16</w:t>
             </w:r>
             <w:r>
               <w:rPr>
@@ -2851,17 +2770,11 @@
               <w:lang w:eastAsia="nl-NL"/>
             </w:rPr>
           </w:pPr>
-          <w:hyperlink w:anchor="_Toc492975590" w:history="1">
+          <w:hyperlink w:anchor="_Toc492987604" w:history="1">
             <w:r>
               <w:rPr>
                 <w:rStyle w:val="Hyperlink"/>
                 <w:noProof/>
-                <w14:scene3d>
-                  <w14:camera w14:prst="orthographicFront"/>
-                  <w14:lightRig w14:rig="threePt" w14:dir="t">
-                    <w14:rot w14:lat="0" w14:lon="0" w14:rev="0"/>
-                  </w14:lightRig>
-                </w14:scene3d>
               </w:rPr>
               <w:t>4.3</w:t>
             </w:r>
@@ -2900,7 +2813,7 @@
                 <w:noProof/>
                 <w:webHidden/>
               </w:rPr>
-              <w:instrText xml:space="preserve"> PAGEREF _Toc492975590 \h </w:instrText>
+              <w:instrText xml:space="preserve"> PAGEREF _Toc492987604 \h </w:instrText>
             </w:r>
             <w:r>
               <w:rPr>
@@ -2920,7 +2833,7 @@
                 <w:noProof/>
                 <w:webHidden/>
               </w:rPr>
-              <w:t>16</w:t>
+              <w:t>18</w:t>
             </w:r>
             <w:r>
               <w:rPr>
@@ -2941,17 +2854,11 @@
               <w:lang w:eastAsia="nl-NL"/>
             </w:rPr>
           </w:pPr>
-          <w:hyperlink w:anchor="_Toc492975591" w:history="1">
+          <w:hyperlink w:anchor="_Toc492987605" w:history="1">
             <w:r>
               <w:rPr>
                 <w:rStyle w:val="Hyperlink"/>
                 <w:noProof/>
-                <w14:scene3d>
-                  <w14:camera w14:prst="orthographicFront"/>
-                  <w14:lightRig w14:rig="threePt" w14:dir="t">
-                    <w14:rot w14:lat="0" w14:lon="0" w14:rev="0"/>
-                  </w14:lightRig>
-                </w14:scene3d>
               </w:rPr>
               <w:t>4.4</w:t>
             </w:r>
@@ -2990,7 +2897,7 @@
                 <w:noProof/>
                 <w:webHidden/>
               </w:rPr>
-              <w:instrText xml:space="preserve"> PAGEREF _Toc492975591 \h </w:instrText>
+              <w:instrText xml:space="preserve"> PAGEREF _Toc492987605 \h </w:instrText>
             </w:r>
             <w:r>
               <w:rPr>
@@ -3010,7 +2917,7 @@
                 <w:noProof/>
                 <w:webHidden/>
               </w:rPr>
-              <w:t>17</w:t>
+              <w:t>19</w:t>
             </w:r>
             <w:r>
               <w:rPr>
@@ -3031,17 +2938,11 @@
               <w:lang w:eastAsia="nl-NL"/>
             </w:rPr>
           </w:pPr>
-          <w:hyperlink w:anchor="_Toc492975592" w:history="1">
+          <w:hyperlink w:anchor="_Toc492987606" w:history="1">
             <w:r>
               <w:rPr>
                 <w:rStyle w:val="Hyperlink"/>
                 <w:noProof/>
-                <w14:scene3d>
-                  <w14:camera w14:prst="orthographicFront"/>
-                  <w14:lightRig w14:rig="threePt" w14:dir="t">
-                    <w14:rot w14:lat="0" w14:lon="0" w14:rev="0"/>
-                  </w14:lightRig>
-                </w14:scene3d>
               </w:rPr>
               <w:t>4.5</w:t>
             </w:r>
@@ -3080,7 +2981,7 @@
                 <w:noProof/>
                 <w:webHidden/>
               </w:rPr>
-              <w:instrText xml:space="preserve"> PAGEREF _Toc492975592 \h </w:instrText>
+              <w:instrText xml:space="preserve"> PAGEREF _Toc492987606 \h </w:instrText>
             </w:r>
             <w:r>
               <w:rPr>
@@ -3100,7 +3001,7 @@
                 <w:noProof/>
                 <w:webHidden/>
               </w:rPr>
-              <w:t>17</w:t>
+              <w:t>20</w:t>
             </w:r>
             <w:r>
               <w:rPr>
@@ -3121,7 +3022,7 @@
               <w:lang w:eastAsia="nl-NL"/>
             </w:rPr>
           </w:pPr>
-          <w:hyperlink w:anchor="_Toc492975593" w:history="1">
+          <w:hyperlink w:anchor="_Toc492987607" w:history="1">
             <w:r>
               <w:rPr>
                 <w:rStyle w:val="Hyperlink"/>
@@ -3143,7 +3044,7 @@
                 <w:rStyle w:val="Hyperlink"/>
                 <w:noProof/>
               </w:rPr>
-              <w:t>Zelf een eenvoudige functie schrijven</w:t>
+              <w:t>Meer over functies en zelf een functie schrijven</w:t>
             </w:r>
             <w:r>
               <w:rPr>
@@ -3164,7 +3065,7 @@
                 <w:noProof/>
                 <w:webHidden/>
               </w:rPr>
-              <w:instrText xml:space="preserve"> PAGEREF _Toc492975593 \h </w:instrText>
+              <w:instrText xml:space="preserve"> PAGEREF _Toc492987607 \h </w:instrText>
             </w:r>
             <w:r>
               <w:rPr>
@@ -3184,7 +3085,7 @@
                 <w:noProof/>
                 <w:webHidden/>
               </w:rPr>
-              <w:t>18</w:t>
+              <w:t>21</w:t>
             </w:r>
             <w:r>
               <w:rPr>
@@ -3205,17 +3106,11 @@
               <w:lang w:eastAsia="nl-NL"/>
             </w:rPr>
           </w:pPr>
-          <w:hyperlink w:anchor="_Toc492975594" w:history="1">
+          <w:hyperlink w:anchor="_Toc492987608" w:history="1">
             <w:r>
               <w:rPr>
                 <w:rStyle w:val="Hyperlink"/>
                 <w:noProof/>
-                <w14:scene3d>
-                  <w14:camera w14:prst="orthographicFront"/>
-                  <w14:lightRig w14:rig="threePt" w14:dir="t">
-                    <w14:rot w14:lat="0" w14:lon="0" w14:rev="0"/>
-                  </w14:lightRig>
-                </w14:scene3d>
               </w:rPr>
               <w:t>5.1</w:t>
             </w:r>
@@ -3254,7 +3149,7 @@
                 <w:noProof/>
                 <w:webHidden/>
               </w:rPr>
-              <w:instrText xml:space="preserve"> PAGEREF _Toc492975594 \h </w:instrText>
+              <w:instrText xml:space="preserve"> PAGEREF _Toc492987608 \h </w:instrText>
             </w:r>
             <w:r>
               <w:rPr>
@@ -3274,7 +3169,91 @@
                 <w:noProof/>
                 <w:webHidden/>
               </w:rPr>
-              <w:t>18</w:t>
+              <w:t>21</w:t>
+            </w:r>
+            <w:r>
+              <w:rPr>
+                <w:noProof/>
+                <w:webHidden/>
+              </w:rPr>
+              <w:fldChar w:fldCharType="end"/>
+            </w:r>
+          </w:hyperlink>
+        </w:p>
+        <w:p>
+          <w:pPr>
+            <w:pStyle w:val="Inhopg2"/>
+            <w:rPr>
+              <w:rFonts w:eastAsiaTheme="minorEastAsia"/>
+              <w:noProof/>
+              <w:sz w:val="22"/>
+              <w:lang w:eastAsia="nl-NL"/>
+            </w:rPr>
+          </w:pPr>
+          <w:hyperlink w:anchor="_Toc492987609" w:history="1">
+            <w:r>
+              <w:rPr>
+                <w:rStyle w:val="Hyperlink"/>
+                <w:noProof/>
+              </w:rPr>
+              <w:t>5.2</w:t>
+            </w:r>
+            <w:r>
+              <w:rPr>
+                <w:rFonts w:eastAsiaTheme="minorEastAsia"/>
+                <w:noProof/>
+                <w:sz w:val="22"/>
+                <w:lang w:eastAsia="nl-NL"/>
+              </w:rPr>
+              <w:tab/>
+            </w:r>
+            <w:r>
+              <w:rPr>
+                <w:rStyle w:val="Hyperlink"/>
+                <w:noProof/>
+              </w:rPr>
+              <w:t>Hoe zoek je hulp bij het gebruik van functies?</w:t>
+            </w:r>
+            <w:r>
+              <w:rPr>
+                <w:noProof/>
+                <w:webHidden/>
+              </w:rPr>
+              <w:tab/>
+            </w:r>
+            <w:r>
+              <w:rPr>
+                <w:noProof/>
+                <w:webHidden/>
+              </w:rPr>
+              <w:fldChar w:fldCharType="begin"/>
+            </w:r>
+            <w:r>
+              <w:rPr>
+                <w:noProof/>
+                <w:webHidden/>
+              </w:rPr>
+              <w:instrText xml:space="preserve"> PAGEREF _Toc492987609 \h </w:instrText>
+            </w:r>
+            <w:r>
+              <w:rPr>
+                <w:noProof/>
+                <w:webHidden/>
+              </w:rPr>
+            </w:r>
+            <w:r>
+              <w:rPr>
+                <w:noProof/>
+                <w:webHidden/>
+              </w:rPr>
+              <w:fldChar w:fldCharType="separate"/>
+            </w:r>
+            <w:r>
+              <w:rPr>
+                <w:noProof/>
+                <w:webHidden/>
+              </w:rPr>
+              <w:t>21</w:t>
             </w:r>
             <w:r>
               <w:rPr>
@@ -3296,13 +3275,13 @@
               <w:lang w:eastAsia="nl-NL"/>
             </w:rPr>
           </w:pPr>
-          <w:hyperlink w:anchor="_Toc492975595" w:history="1">
+          <w:hyperlink w:anchor="_Toc492987610" w:history="1">
             <w:r>
               <w:rPr>
                 <w:rStyle w:val="Hyperlink"/>
                 <w:noProof/>
               </w:rPr>
-              <w:t>5.1.1</w:t>
+              <w:t>5.2.1</w:t>
             </w:r>
             <w:r>
               <w:rPr>
@@ -3319,7 +3298,7 @@
                 <w:rStyle w:val="Hyperlink"/>
                 <w:noProof/>
               </w:rPr>
-              <w:t>Hoe zoek je hulp bij het gebruik van functies</w:t>
+              <w:t>Matlab documentatie i.p.v. help</w:t>
             </w:r>
             <w:r>
               <w:rPr>
@@ -3340,7 +3319,7 @@
                 <w:noProof/>
                 <w:webHidden/>
               </w:rPr>
-              <w:instrText xml:space="preserve"> PAGEREF _Toc492975595 \h </w:instrText>
+              <w:instrText xml:space="preserve"> PAGEREF _Toc492987610 \h </w:instrText>
             </w:r>
             <w:r>
               <w:rPr>
@@ -3360,7 +3339,7 @@
                 <w:noProof/>
                 <w:webHidden/>
               </w:rPr>
-              <w:t>18</w:t>
+              <w:t>22</w:t>
             </w:r>
             <w:r>
               <w:rPr>
@@ -3381,21 +3360,13 @@
               <w:lang w:eastAsia="nl-NL"/>
             </w:rPr>
           </w:pPr>
-          <w:hyperlink w:anchor="_Toc492975596" w:history="1">
+          <w:hyperlink w:anchor="_Toc492987611" w:history="1">
             <w:r>
               <w:rPr>
                 <w:rStyle w:val="Hyperlink"/>
-                <w:rFonts w:eastAsia="Times New Roman"/>
-                <w:noProof/>
-                <w:lang w:eastAsia="nl-NL"/>
-                <w14:scene3d>
-                  <w14:camera w14:prst="orthographicFront"/>
-                  <w14:lightRig w14:rig="threePt" w14:dir="t">
-                    <w14:rot w14:lat="0" w14:lon="0" w14:rev="0"/>
-                  </w14:lightRig>
-                </w14:scene3d>
-              </w:rPr>
-              <w:t>5.2</w:t>
+                <w:noProof/>
+              </w:rPr>
+              <w:t>5.3</w:t>
             </w:r>
             <w:r>
               <w:rPr>
@@ -3409,11 +3380,9 @@
             <w:r>
               <w:rPr>
                 <w:rStyle w:val="Hyperlink"/>
-                <w:rFonts w:eastAsia="Times New Roman"/>
-                <w:noProof/>
-                <w:lang w:eastAsia="nl-NL"/>
-              </w:rPr>
-              <w:t>Hoe gebruik je een functie?</w:t>
+                <w:noProof/>
+              </w:rPr>
+              <w:t>Zelf een functie schrijven</w:t>
             </w:r>
             <w:r>
               <w:rPr>
@@ -3434,7 +3403,7 @@
                 <w:noProof/>
                 <w:webHidden/>
               </w:rPr>
-              <w:instrText xml:space="preserve"> PAGEREF _Toc492975596 \h </w:instrText>
+              <w:instrText xml:space="preserve"> PAGEREF _Toc492987611 \h </w:instrText>
             </w:r>
             <w:r>
               <w:rPr>
@@ -3454,7 +3423,7 @@
                 <w:noProof/>
                 <w:webHidden/>
               </w:rPr>
-              <w:t>19</w:t>
+              <w:t>22</w:t>
             </w:r>
             <w:r>
               <w:rPr>
@@ -3475,21 +3444,13 @@
               <w:lang w:eastAsia="nl-NL"/>
             </w:rPr>
           </w:pPr>
-          <w:hyperlink w:anchor="_Toc492975597" w:history="1">
+          <w:hyperlink w:anchor="_Toc492987612" w:history="1">
             <w:r>
               <w:rPr>
                 <w:rStyle w:val="Hyperlink"/>
-                <w:rFonts w:eastAsia="Times New Roman"/>
-                <w:noProof/>
-                <w:lang w:eastAsia="nl-NL"/>
-                <w14:scene3d>
-                  <w14:camera w14:prst="orthographicFront"/>
-                  <w14:lightRig w14:rig="threePt" w14:dir="t">
-                    <w14:rot w14:lat="0" w14:lon="0" w14:rev="0"/>
-                  </w14:lightRig>
-                </w14:scene3d>
-              </w:rPr>
-              <w:t>5.3</w:t>
+                <w:noProof/>
+              </w:rPr>
+              <w:t>5.4</w:t>
             </w:r>
             <w:r>
               <w:rPr>
@@ -3503,11 +3464,9 @@
             <w:r>
               <w:rPr>
                 <w:rStyle w:val="Hyperlink"/>
-                <w:rFonts w:eastAsia="Times New Roman"/>
-                <w:noProof/>
-                <w:lang w:eastAsia="nl-NL"/>
-              </w:rPr>
-              <w:t>Zelf een functie schrijven</w:t>
+                <w:noProof/>
+              </w:rPr>
+              <w:t>De opbouw van een zelfgeschreven functie</w:t>
             </w:r>
             <w:r>
               <w:rPr>
@@ -3528,265 +3487,7 @@
                 <w:noProof/>
                 <w:webHidden/>
               </w:rPr>
-              <w:instrText xml:space="preserve"> PAGEREF _Toc492975597 \h </w:instrText>
-            </w:r>
-            <w:r>
-              <w:rPr>
-                <w:noProof/>
-                <w:webHidden/>
-              </w:rPr>
-            </w:r>
-            <w:r>
-              <w:rPr>
-                <w:noProof/>
-                <w:webHidden/>
-              </w:rPr>
-              <w:fldChar w:fldCharType="separate"/>
-            </w:r>
-            <w:r>
-              <w:rPr>
-                <w:noProof/>
-                <w:webHidden/>
-              </w:rPr>
-              <w:t>19</w:t>
-            </w:r>
-            <w:r>
-              <w:rPr>
-                <w:noProof/>
-                <w:webHidden/>
-              </w:rPr>
-              <w:fldChar w:fldCharType="end"/>
-            </w:r>
-          </w:hyperlink>
-        </w:p>
-        <w:p>
-          <w:pPr>
-            <w:pStyle w:val="Inhopg3"/>
-            <w:rPr>
-              <w:rFonts w:eastAsiaTheme="minorEastAsia"/>
-              <w:i w:val="0"/>
-              <w:noProof/>
-              <w:sz w:val="22"/>
-              <w:lang w:eastAsia="nl-NL"/>
-            </w:rPr>
-          </w:pPr>
-          <w:hyperlink w:anchor="_Toc492975598" w:history="1">
-            <w:r>
-              <w:rPr>
-                <w:rStyle w:val="Hyperlink"/>
-                <w:noProof/>
-              </w:rPr>
-              <w:t>5.3.1</w:t>
-            </w:r>
-            <w:r>
-              <w:rPr>
-                <w:rFonts w:eastAsiaTheme="minorEastAsia"/>
-                <w:i w:val="0"/>
-                <w:noProof/>
-                <w:sz w:val="22"/>
-                <w:lang w:eastAsia="nl-NL"/>
-              </w:rPr>
-              <w:tab/>
-            </w:r>
-            <w:r>
-              <w:rPr>
-                <w:rStyle w:val="Hyperlink"/>
-                <w:noProof/>
-              </w:rPr>
-              <w:t>Opzet van een functie en beschrijving van de werking daarvan</w:t>
-            </w:r>
-            <w:r>
-              <w:rPr>
-                <w:noProof/>
-                <w:webHidden/>
-              </w:rPr>
-              <w:tab/>
-            </w:r>
-            <w:r>
-              <w:rPr>
-                <w:noProof/>
-                <w:webHidden/>
-              </w:rPr>
-              <w:fldChar w:fldCharType="begin"/>
-            </w:r>
-            <w:r>
-              <w:rPr>
-                <w:noProof/>
-                <w:webHidden/>
-              </w:rPr>
-              <w:instrText xml:space="preserve"> PAGEREF _Toc492975598 \h </w:instrText>
-            </w:r>
-            <w:r>
-              <w:rPr>
-                <w:noProof/>
-                <w:webHidden/>
-              </w:rPr>
-            </w:r>
-            <w:r>
-              <w:rPr>
-                <w:noProof/>
-                <w:webHidden/>
-              </w:rPr>
-              <w:fldChar w:fldCharType="separate"/>
-            </w:r>
-            <w:r>
-              <w:rPr>
-                <w:noProof/>
-                <w:webHidden/>
-              </w:rPr>
-              <w:t>20</w:t>
-            </w:r>
-            <w:r>
-              <w:rPr>
-                <w:noProof/>
-                <w:webHidden/>
-              </w:rPr>
-              <w:fldChar w:fldCharType="end"/>
-            </w:r>
-          </w:hyperlink>
-        </w:p>
-        <w:p>
-          <w:pPr>
-            <w:pStyle w:val="Inhopg3"/>
-            <w:rPr>
-              <w:rFonts w:eastAsiaTheme="minorEastAsia"/>
-              <w:i w:val="0"/>
-              <w:noProof/>
-              <w:sz w:val="22"/>
-              <w:lang w:eastAsia="nl-NL"/>
-            </w:rPr>
-          </w:pPr>
-          <w:hyperlink w:anchor="_Toc492975599" w:history="1">
-            <w:r>
-              <w:rPr>
-                <w:rStyle w:val="Hyperlink"/>
-                <w:noProof/>
-              </w:rPr>
-              <w:t>5.3.2</w:t>
-            </w:r>
-            <w:r>
-              <w:rPr>
-                <w:rFonts w:eastAsiaTheme="minorEastAsia"/>
-                <w:i w:val="0"/>
-                <w:noProof/>
-                <w:sz w:val="22"/>
-                <w:lang w:eastAsia="nl-NL"/>
-              </w:rPr>
-              <w:tab/>
-            </w:r>
-            <w:r>
-              <w:rPr>
-                <w:rStyle w:val="Hyperlink"/>
-                <w:noProof/>
-              </w:rPr>
-              <w:t>Gebruik van commentaar</w:t>
-            </w:r>
-            <w:r>
-              <w:rPr>
-                <w:noProof/>
-                <w:webHidden/>
-              </w:rPr>
-              <w:tab/>
-            </w:r>
-            <w:r>
-              <w:rPr>
-                <w:noProof/>
-                <w:webHidden/>
-              </w:rPr>
-              <w:fldChar w:fldCharType="begin"/>
-            </w:r>
-            <w:r>
-              <w:rPr>
-                <w:noProof/>
-                <w:webHidden/>
-              </w:rPr>
-              <w:instrText xml:space="preserve"> PAGEREF _Toc492975599 \h </w:instrText>
-            </w:r>
-            <w:r>
-              <w:rPr>
-                <w:noProof/>
-                <w:webHidden/>
-              </w:rPr>
-            </w:r>
-            <w:r>
-              <w:rPr>
-                <w:noProof/>
-                <w:webHidden/>
-              </w:rPr>
-              <w:fldChar w:fldCharType="separate"/>
-            </w:r>
-            <w:r>
-              <w:rPr>
-                <w:noProof/>
-                <w:webHidden/>
-              </w:rPr>
-              <w:t>23</w:t>
-            </w:r>
-            <w:r>
-              <w:rPr>
-                <w:noProof/>
-                <w:webHidden/>
-              </w:rPr>
-              <w:fldChar w:fldCharType="end"/>
-            </w:r>
-          </w:hyperlink>
-        </w:p>
-        <w:p>
-          <w:pPr>
-            <w:pStyle w:val="Inhopg3"/>
-            <w:rPr>
-              <w:rFonts w:eastAsiaTheme="minorEastAsia"/>
-              <w:i w:val="0"/>
-              <w:noProof/>
-              <w:sz w:val="22"/>
-              <w:lang w:eastAsia="nl-NL"/>
-            </w:rPr>
-          </w:pPr>
-          <w:hyperlink w:anchor="_Toc492975600" w:history="1">
-            <w:r>
-              <w:rPr>
-                <w:rStyle w:val="Hyperlink"/>
-                <w:noProof/>
-              </w:rPr>
-              <w:t>5.3.3</w:t>
-            </w:r>
-            <w:r>
-              <w:rPr>
-                <w:rFonts w:eastAsiaTheme="minorEastAsia"/>
-                <w:i w:val="0"/>
-                <w:noProof/>
-                <w:sz w:val="22"/>
-                <w:lang w:eastAsia="nl-NL"/>
-              </w:rPr>
-              <w:tab/>
-            </w:r>
-            <w:r>
-              <w:rPr>
-                <w:rStyle w:val="Hyperlink"/>
-                <w:noProof/>
-              </w:rPr>
-              <w:t>Help tekst van de functie</w:t>
-            </w:r>
-            <w:r>
-              <w:rPr>
-                <w:noProof/>
-                <w:webHidden/>
-              </w:rPr>
-              <w:tab/>
-            </w:r>
-            <w:r>
-              <w:rPr>
-                <w:noProof/>
-                <w:webHidden/>
-              </w:rPr>
-              <w:fldChar w:fldCharType="begin"/>
-            </w:r>
-            <w:r>
-              <w:rPr>
-                <w:noProof/>
-                <w:webHidden/>
-              </w:rPr>
-              <w:instrText xml:space="preserve"> PAGEREF _Toc492975600 \h </w:instrText>
+              <w:instrText xml:space="preserve"> PAGEREF _Toc492987612 \h </w:instrText>
             </w:r>
             <w:r>
               <w:rPr>
@@ -3827,19 +3528,13 @@
               <w:lang w:eastAsia="nl-NL"/>
             </w:rPr>
           </w:pPr>
-          <w:hyperlink w:anchor="_Toc492975601" w:history="1">
+          <w:hyperlink w:anchor="_Toc492987613" w:history="1">
             <w:r>
               <w:rPr>
                 <w:rStyle w:val="Hyperlink"/>
                 <w:noProof/>
-                <w14:scene3d>
-                  <w14:camera w14:prst="orthographicFront"/>
-                  <w14:lightRig w14:rig="threePt" w14:dir="t">
-                    <w14:rot w14:lat="0" w14:lon="0" w14:rev="0"/>
-                  </w14:lightRig>
-                </w14:scene3d>
-              </w:rPr>
-              <w:t>5.4</w:t>
+              </w:rPr>
+              <w:t>5.5</w:t>
             </w:r>
             <w:r>
               <w:rPr>
@@ -3876,7 +3571,7 @@
                 <w:noProof/>
                 <w:webHidden/>
               </w:rPr>
-              <w:instrText xml:space="preserve"> PAGEREF _Toc492975601 \h </w:instrText>
+              <w:instrText xml:space="preserve"> PAGEREF _Toc492987613 \h </w:instrText>
             </w:r>
             <w:r>
               <w:rPr>
@@ -3917,19 +3612,13 @@
               <w:lang w:eastAsia="nl-NL"/>
             </w:rPr>
           </w:pPr>
-          <w:hyperlink w:anchor="_Toc492975602" w:history="1">
+          <w:hyperlink w:anchor="_Toc492987614" w:history="1">
             <w:r>
               <w:rPr>
                 <w:rStyle w:val="Hyperlink"/>
                 <w:noProof/>
-                <w14:scene3d>
-                  <w14:camera w14:prst="orthographicFront"/>
-                  <w14:lightRig w14:rig="threePt" w14:dir="t">
-                    <w14:rot w14:lat="0" w14:lon="0" w14:rev="0"/>
-                  </w14:lightRig>
-                </w14:scene3d>
-              </w:rPr>
-              <w:t>5.5</w:t>
+              </w:rPr>
+              <w:t>5.6</w:t>
             </w:r>
             <w:r>
               <w:rPr>
@@ -3966,7 +3655,7 @@
                 <w:noProof/>
                 <w:webHidden/>
               </w:rPr>
-              <w:instrText xml:space="preserve"> PAGEREF _Toc492975602 \h </w:instrText>
+              <w:instrText xml:space="preserve"> PAGEREF _Toc492987614 \h </w:instrText>
             </w:r>
             <w:r>
               <w:rPr>
@@ -3986,7 +3675,7 @@
                 <w:noProof/>
                 <w:webHidden/>
               </w:rPr>
-              <w:t>28</w:t>
+              <w:t>27</w:t>
             </w:r>
             <w:r>
               <w:rPr>
@@ -4007,19 +3696,13 @@
               <w:lang w:eastAsia="nl-NL"/>
             </w:rPr>
           </w:pPr>
-          <w:hyperlink w:anchor="_Toc492975603" w:history="1">
+          <w:hyperlink w:anchor="_Toc492987615" w:history="1">
             <w:r>
               <w:rPr>
                 <w:rStyle w:val="Hyperlink"/>
                 <w:noProof/>
-                <w14:scene3d>
-                  <w14:camera w14:prst="orthographicFront"/>
-                  <w14:lightRig w14:rig="threePt" w14:dir="t">
-                    <w14:rot w14:lat="0" w14:lon="0" w14:rev="0"/>
-                  </w14:lightRig>
-                </w14:scene3d>
-              </w:rPr>
-              <w:t>5.6</w:t>
+              </w:rPr>
+              <w:t>5.7</w:t>
             </w:r>
             <w:r>
               <w:rPr>
@@ -4056,7 +3739,7 @@
                 <w:noProof/>
                 <w:webHidden/>
               </w:rPr>
-              <w:instrText xml:space="preserve"> PAGEREF _Toc492975603 \h </w:instrText>
+              <w:instrText xml:space="preserve"> PAGEREF _Toc492987615 \h </w:instrText>
             </w:r>
             <w:r>
               <w:rPr>
@@ -4076,7 +3759,7 @@
                 <w:noProof/>
                 <w:webHidden/>
               </w:rPr>
-              <w:t>29</w:t>
+              <w:t>28</w:t>
             </w:r>
             <w:r>
               <w:rPr>
@@ -4127,7 +3810,7 @@
         </w:numPr>
       </w:pPr>
       <w:bookmarkStart w:id="0" w:name="_Toc487552828"/>
-      <w:bookmarkStart w:id="1" w:name="_Toc492975571"/>
+      <w:bookmarkStart w:id="1" w:name="_Toc492987585"/>
       <w:r>
         <w:lastRenderedPageBreak/>
         <w:t>Versiebeheer</w:t>
@@ -4390,19 +4073,31 @@
           <w:tcPr>
             <w:tcW w:w="1349" w:type="dxa"/>
           </w:tcPr>
-          <w:p/>
+          <w:p>
+            <w:r>
+              <w:t>12-09-2017</w:t>
+            </w:r>
+          </w:p>
         </w:tc>
         <w:tc>
           <w:tcPr>
             <w:tcW w:w="5103" w:type="dxa"/>
           </w:tcPr>
-          <w:p/>
+          <w:p>
+            <w:r>
+              <w:t>Aanvullingen: oefeningen.</w:t>
+            </w:r>
+          </w:p>
         </w:tc>
         <w:tc>
           <w:tcPr>
             <w:tcW w:w="1837" w:type="dxa"/>
           </w:tcPr>
-          <w:p/>
+          <w:p>
+            <w:r>
+              <w:t>Mark Schrauwen</w:t>
+            </w:r>
+          </w:p>
         </w:tc>
       </w:tr>
       <w:tr>
@@ -4460,7 +4155,7 @@
           <w:lang w:eastAsia="nl-NL"/>
         </w:rPr>
       </w:pPr>
-      <w:bookmarkStart w:id="2" w:name="_Toc492975572"/>
+      <w:bookmarkStart w:id="2" w:name="_Toc492987586"/>
       <w:r>
         <w:rPr>
           <w:rFonts w:eastAsia="Times New Roman"/>
@@ -4482,7 +4177,19 @@
         <w:rPr>
           <w:lang w:eastAsia="nl-NL"/>
         </w:rPr>
-        <w:t>Begin deze week heb je voor het eerste kennisgemaakt met Matlab. Je hebt geleerd wat variabelen zijn en je hebt geleerd wat operatoren zijn. Zoals je hebt gemerkt bevat deze cursus van maar 5 lesweken heel veel informatie. Je zult in deze beperkte tijd dus veel kennis moeten eigen maken. Zorg dat je niet gaat achterlopen en dat je begrijpt wat er in deze readers is uitgelegd.</w:t>
+        <w:t xml:space="preserve">Begin deze week heb je voor het eerste kennisgemaakt met </w:t>
+      </w:r>
+      <w:r>
+        <w:rPr>
+          <w:lang w:eastAsia="nl-NL"/>
+        </w:rPr>
+        <w:t>Matlab</w:t>
+      </w:r>
+      <w:r>
+        <w:rPr>
+          <w:lang w:eastAsia="nl-NL"/>
+        </w:rPr>
+        <w:t>. Je hebt geleerd wat variabelen zijn en je hebt geleerd wat operatoren zijn. Zoals je hebt gemerkt bevat deze cursus van maar 5 lesweken heel veel informatie. Je zult in deze beperkte tijd dus veel kennis moeten eigen maken. Zorg dat je niet gaat achterlopen en dat je begrijpt wat er in deze readers is uitgelegd.</w:t>
       </w:r>
     </w:p>
     <w:p>
@@ -4666,7 +4373,7 @@
           <w:lang w:eastAsia="nl-NL"/>
         </w:rPr>
       </w:pPr>
-      <w:bookmarkStart w:id="3" w:name="_Toc492975573"/>
+      <w:bookmarkStart w:id="3" w:name="_Toc492987587"/>
       <w:r>
         <w:rPr>
           <w:rFonts w:eastAsia="Times New Roman"/>
@@ -5615,7 +5322,7 @@
           <w:lang w:eastAsia="nl-NL"/>
         </w:rPr>
       </w:pPr>
-      <w:bookmarkStart w:id="5" w:name="_Toc492975574"/>
+      <w:bookmarkStart w:id="5" w:name="_Toc492987588"/>
       <w:r>
         <w:rPr>
           <w:lang w:eastAsia="nl-NL"/>
@@ -5714,7 +5421,7 @@
           <w:lang w:eastAsia="nl-NL"/>
         </w:rPr>
       </w:pPr>
-      <w:bookmarkStart w:id="6" w:name="_Toc492975575"/>
+      <w:bookmarkStart w:id="6" w:name="_Toc492987589"/>
       <w:r>
         <w:rPr>
           <w:rFonts w:eastAsia="Times New Roman"/>
@@ -5732,7 +5439,7 @@
           <w:lang w:eastAsia="nl-NL"/>
         </w:rPr>
       </w:pPr>
-      <w:bookmarkStart w:id="7" w:name="_Toc492975576"/>
+      <w:bookmarkStart w:id="7" w:name="_Toc492987590"/>
       <w:r>
         <w:rPr>
           <w:lang w:eastAsia="nl-NL"/>
@@ -5776,7 +5483,19 @@
         <w:rPr>
           <w:lang w:eastAsia="nl-NL"/>
         </w:rPr>
-        <w:t>t Matlab een aantal hulpmiddelen. Voordat we beginnen is het belangrijk je te realiseren dat er twee soorten fouten</w:t>
+        <w:t xml:space="preserve">t </w:t>
+      </w:r>
+      <w:r>
+        <w:rPr>
+          <w:lang w:eastAsia="nl-NL"/>
+        </w:rPr>
+        <w:t>Matlab</w:t>
+      </w:r>
+      <w:r>
+        <w:rPr>
+          <w:lang w:eastAsia="nl-NL"/>
+        </w:rPr>
+        <w:t xml:space="preserve"> een aantal hulpmiddelen. Voordat we beginnen is het belangrijk je te realiseren dat er twee soorten fouten</w:t>
       </w:r>
       <w:r>
         <w:rPr>
@@ -5854,7 +5573,7 @@
           <w:lang w:eastAsia="nl-NL"/>
         </w:rPr>
       </w:pPr>
-      <w:bookmarkStart w:id="8" w:name="_Toc492975577"/>
+      <w:bookmarkStart w:id="8" w:name="_Toc492987591"/>
       <w:r>
         <w:rPr>
           <w:rStyle w:val="Kop2Char"/>
@@ -5886,7 +5605,19 @@
         <w:rPr>
           <w:lang w:eastAsia="nl-NL"/>
         </w:rPr>
-        <w:t>zijn fouten in de manier waarop je een commando invoert. Matlab zal je vertellen dat er iets mis is. Bijvoorbeeld:</w:t>
+        <w:t xml:space="preserve">zijn fouten in de manier waarop je een commando invoert. </w:t>
+      </w:r>
+      <w:r>
+        <w:rPr>
+          <w:lang w:eastAsia="nl-NL"/>
+        </w:rPr>
+        <w:t>Matlab</w:t>
+      </w:r>
+      <w:r>
+        <w:rPr>
+          <w:lang w:eastAsia="nl-NL"/>
+        </w:rPr>
+        <w:t xml:space="preserve"> zal je vertellen dat er iets mis is. Bijvoorbeeld:</w:t>
       </w:r>
     </w:p>
     <w:p>
@@ -5995,7 +5726,19 @@
         <w:rPr>
           <w:lang w:eastAsia="nl-NL"/>
         </w:rPr>
-        <w:t xml:space="preserve"> zal Matlab ook een foutmelding geven</w:t>
+        <w:t xml:space="preserve"> zal </w:t>
+      </w:r>
+      <w:r>
+        <w:rPr>
+          <w:lang w:eastAsia="nl-NL"/>
+        </w:rPr>
+        <w:t>Matlab</w:t>
+      </w:r>
+      <w:r>
+        <w:rPr>
+          <w:lang w:eastAsia="nl-NL"/>
+        </w:rPr>
+        <w:t xml:space="preserve"> ook een foutmelding geven</w:t>
       </w:r>
       <w:r>
         <w:rPr>
@@ -6007,7 +5750,19 @@
         <w:rPr>
           <w:lang w:eastAsia="nl-NL"/>
         </w:rPr>
-        <w:t xml:space="preserve"> De Matlab editor helpt je hier ook bij</w:t>
+        <w:t xml:space="preserve"> De </w:t>
+      </w:r>
+      <w:r>
+        <w:rPr>
+          <w:lang w:eastAsia="nl-NL"/>
+        </w:rPr>
+        <w:t>Matlab</w:t>
+      </w:r>
+      <w:r>
+        <w:rPr>
+          <w:lang w:eastAsia="nl-NL"/>
+        </w:rPr>
+        <w:t xml:space="preserve"> editor helpt je hier ook bij</w:t>
       </w:r>
       <w:r>
         <w:rPr>
@@ -6063,7 +5818,19 @@
         <w:rPr>
           <w:lang w:eastAsia="nl-NL"/>
         </w:rPr>
-        <w:t>. Als je ergens een haakje bent vergeten of een andere fout hebt gemaakt geeft Matlab dit aan met rode en oranje kleurtjes aan de rechterkant van de code:</w:t>
+        <w:t xml:space="preserve">. Als je ergens een haakje bent vergeten of een andere fout hebt gemaakt geeft </w:t>
+      </w:r>
+      <w:r>
+        <w:rPr>
+          <w:lang w:eastAsia="nl-NL"/>
+        </w:rPr>
+        <w:t>Matlab</w:t>
+      </w:r>
+      <w:r>
+        <w:rPr>
+          <w:lang w:eastAsia="nl-NL"/>
+        </w:rPr>
+        <w:t xml:space="preserve"> dit aan met rode en oranje kleurtjes aan de rechterkant van de code:</w:t>
       </w:r>
     </w:p>
     <w:p>
@@ -6187,7 +5954,13 @@
         <w:t>: een voorbeeld met haakjes</w:t>
       </w:r>
       <w:r>
-        <w:t>. Aan de rechterkant van het bovenste script zie je rode blokjes. Matlab geeft hier aan dat er iets fout gaat. Dit helpt de programmeur snel fouten te herkennen.</w:t>
+        <w:t xml:space="preserve">. Aan de rechterkant van het bovenste script zie je rode blokjes. </w:t>
+      </w:r>
+      <w:r>
+        <w:t>Matlab</w:t>
+      </w:r>
+      <w:r>
+        <w:t xml:space="preserve"> geeft hier aan dat er iets fout gaat. Dit helpt de programmeur snel fouten te herkennen.</w:t>
       </w:r>
     </w:p>
     <w:p>
@@ -6197,7 +5970,7 @@
           <w:lang w:eastAsia="nl-NL"/>
         </w:rPr>
       </w:pPr>
-      <w:bookmarkStart w:id="10" w:name="_Toc492975578"/>
+      <w:bookmarkStart w:id="10" w:name="_Toc492987592"/>
       <w:r>
         <w:rPr>
           <w:lang w:eastAsia="nl-NL"/>
@@ -6260,7 +6033,19 @@
         <w:rPr>
           <w:lang w:eastAsia="nl-NL"/>
         </w:rPr>
-        <w:t xml:space="preserve">Dat betekent dat jij, de programmeur, denkt dat jouw programma werkt, terwijl in werkelijkheid klopt er niets van. Dat is hetzelfde als denken dat je naar huis reist, maar aan het einde van je reis aan de andere kant van het land bent. Je bent dan van A naar B gereist, maar had bij C moeten uitkomen. </w:t>
+        <w:t xml:space="preserve">Dat betekent dat jij, de programmeur, denkt dat jouw programma werkt, terwijl in werkelijkheid klopt er niets van. Dat is hetzelfde als denken dat je naar huis reist, maar aan het einde van je reis aan de andere kant van het land bent. Je bent dan van A naar B </w:t>
+      </w:r>
+      <w:r>
+        <w:rPr>
+          <w:lang w:eastAsia="nl-NL"/>
+        </w:rPr>
+        <w:t>gereisd</w:t>
+      </w:r>
+      <w:r>
+        <w:rPr>
+          <w:lang w:eastAsia="nl-NL"/>
+        </w:rPr>
+        <w:t xml:space="preserve">, maar had bij C moeten uitkomen. </w:t>
       </w:r>
     </w:p>
     <w:p>
@@ -6284,7 +6069,7 @@
           <w:lang w:eastAsia="nl-NL"/>
         </w:rPr>
       </w:pPr>
-      <w:bookmarkStart w:id="11" w:name="_Toc492975579"/>
+      <w:bookmarkStart w:id="11" w:name="_Toc492987593"/>
       <w:r>
         <w:rPr>
           <w:lang w:eastAsia="nl-NL"/>
@@ -6427,7 +6212,19 @@
         <w:rPr>
           <w:lang w:eastAsia="nl-NL"/>
         </w:rPr>
-        <w:t>Deze laatste situatie is bijzonder vervelend. Gelukkig biedt Matlab een aantal oplossingen om dit soort problemen (en de voorgaande problemen) doeltreffend aan te pakken.</w:t>
+        <w:t xml:space="preserve">Deze laatste situatie is bijzonder vervelend. Gelukkig biedt </w:t>
+      </w:r>
+      <w:r>
+        <w:rPr>
+          <w:lang w:eastAsia="nl-NL"/>
+        </w:rPr>
+        <w:t>Matlab</w:t>
+      </w:r>
+      <w:r>
+        <w:rPr>
+          <w:lang w:eastAsia="nl-NL"/>
+        </w:rPr>
+        <w:t xml:space="preserve"> een aantal oplossingen om dit soort problemen (en de voorgaande problemen) doeltreffend aan te pakken.</w:t>
       </w:r>
     </w:p>
     <w:p>
@@ -6438,7 +6235,7 @@
           <w:lang w:eastAsia="nl-NL"/>
         </w:rPr>
       </w:pPr>
-      <w:bookmarkStart w:id="12" w:name="_Toc492975580"/>
+      <w:bookmarkStart w:id="12" w:name="_Toc492987594"/>
       <w:r>
         <w:rPr>
           <w:rFonts w:eastAsia="Times New Roman"/>
@@ -6494,7 +6291,7 @@
           <w:lang w:eastAsia="nl-NL"/>
         </w:rPr>
       </w:pPr>
-      <w:bookmarkStart w:id="13" w:name="_Toc492975581"/>
+      <w:bookmarkStart w:id="13" w:name="_Toc492987595"/>
       <w:r>
         <w:rPr>
           <w:rFonts w:eastAsia="Times New Roman"/>
@@ -6515,7 +6312,19 @@
         <w:rPr>
           <w:lang w:eastAsia="nl-NL"/>
         </w:rPr>
-        <w:t xml:space="preserve">Als we willen weten waar een fout zit, is het handig om het programma even op een bepaalde plek stil te zetten en dan stapje voor stapje verder te gaan. Matlab heeft hiervoor ‘breakpoints’. Hoewel het mogelijk is om vanuit het </w:t>
+        <w:t xml:space="preserve">Als we willen weten waar een fout zit, is het handig om het programma even op een bepaalde plek stil te zetten en dan stapje voor stapje verder te gaan. </w:t>
+      </w:r>
+      <w:r>
+        <w:rPr>
+          <w:lang w:eastAsia="nl-NL"/>
+        </w:rPr>
+        <w:t>Matlab</w:t>
+      </w:r>
+      <w:r>
+        <w:rPr>
+          <w:lang w:eastAsia="nl-NL"/>
+        </w:rPr>
+        <w:t xml:space="preserve"> heeft hiervoor ‘breakpoints’. Hoewel het mogelijk is om vanuit het </w:t>
       </w:r>
       <w:r>
         <w:rPr>
@@ -6534,7 +6343,7 @@
       <w:pPr>
         <w:pStyle w:val="Kop3"/>
       </w:pPr>
-      <w:bookmarkStart w:id="14" w:name="_Toc492975582"/>
+      <w:bookmarkStart w:id="14" w:name="_Toc492987596"/>
       <w:r>
         <w:t>Voorbeeld</w:t>
       </w:r>
@@ -6577,11 +6386,17 @@
           <v:shape id="_x0000_i1025" type="#_x0000_t75" style="width:36pt;height:21.75pt" o:ole="">
             <v:imagedata r:id="rId15" o:title=""/>
           </v:shape>
-          <o:OLEObject Type="Embed" ProgID="Equation.DSMT4" ShapeID="_x0000_i1025" DrawAspect="Content" ObjectID="_1566722559" r:id="rId16"/>
+          <o:OLEObject Type="Embed" ProgID="Equation.DSMT4" ShapeID="_x0000_i1025" DrawAspect="Content" ObjectID="_1566730096" r:id="rId16"/>
         </w:object>
       </w:r>
       <w:r>
-        <w:t>. Als je een overzicht wilt hebben van het gedrag van deze functie, kun je bijvoorbeeld x laten lopen van 1 t/m 10 en voor iedere x een y-waarde berekenen. In Matlab programmeer je dat met behulp van een lus (of loop) zo:</w:t>
+        <w:t xml:space="preserve">. Als je een overzicht wilt hebben van het gedrag van deze functie, kun je bijvoorbeeld x laten lopen van 1 t/m 10 en voor iedere x een y-waarde berekenen. In </w:t>
+      </w:r>
+      <w:r>
+        <w:t>Matlab</w:t>
+      </w:r>
+      <w:r>
+        <w:t xml:space="preserve"> programmeer je dat met behulp van een lus (of loop) zo:</w:t>
       </w:r>
     </w:p>
     <w:p>
@@ -7368,7 +7183,23 @@
           <w:szCs w:val="27"/>
           <w:lang w:eastAsia="nl-NL"/>
         </w:rPr>
-        <w:t xml:space="preserve"> zie je niet de normale Matlab prompt (het </w:t>
+        <w:t xml:space="preserve"> zie je niet de normale </w:t>
+      </w:r>
+      <w:r>
+        <w:rPr>
+          <w:rFonts w:eastAsia="Times New Roman" w:cs="Arial"/>
+          <w:szCs w:val="27"/>
+          <w:lang w:eastAsia="nl-NL"/>
+        </w:rPr>
+        <w:t>Matlab</w:t>
+      </w:r>
+      <w:r>
+        <w:rPr>
+          <w:rFonts w:eastAsia="Times New Roman" w:cs="Arial"/>
+          <w:szCs w:val="27"/>
+          <w:lang w:eastAsia="nl-NL"/>
+        </w:rPr>
+        <w:t xml:space="preserve"> prompt (het </w:t>
       </w:r>
       <w:r>
         <w:rPr>
@@ -7538,7 +7369,7 @@
           <w:lang w:eastAsia="nl-NL"/>
         </w:rPr>
       </w:pPr>
-      <w:bookmarkStart w:id="17" w:name="_Toc492975583"/>
+      <w:bookmarkStart w:id="17" w:name="_Toc492987597"/>
       <w:r>
         <w:rPr>
           <w:rFonts w:eastAsia="Times New Roman"/>
@@ -7615,7 +7446,19 @@
         <w:rPr>
           <w:rStyle w:val="aAChar"/>
         </w:rPr>
-        <w:t>Kopieer deze code in Matlab.</w:t>
+        <w:t xml:space="preserve">Kopieer deze code in </w:t>
+      </w:r>
+      <w:r>
+        <w:rPr>
+          <w:rStyle w:val="aAChar"/>
+        </w:rPr>
+        <w:t>Matlab</w:t>
+      </w:r>
+      <w:r>
+        <w:rPr>
+          <w:rStyle w:val="aAChar"/>
+        </w:rPr>
+        <w:t>.</w:t>
       </w:r>
       <w:r>
         <w:rPr>
@@ -8248,8 +8091,8 @@
         <w:keepNext/>
         <w:jc w:val="center"/>
       </w:pPr>
-      <w:bookmarkStart w:id="19" w:name="_Ref492976626"/>
-      <w:bookmarkStart w:id="20" w:name="_Ref492976634"/>
+      <w:bookmarkStart w:id="19" w:name="_Ref492976634"/>
+      <w:bookmarkStart w:id="20" w:name="_Ref492976626"/>
       <w:r>
         <w:t xml:space="preserve">Tabel </w:t>
       </w:r>
@@ -8271,11 +8114,11 @@
       <w:r>
         <w:fldChar w:fldCharType="end"/>
       </w:r>
+      <w:bookmarkEnd w:id="19"/>
+      <w:r>
+        <w:t>: code die een bewerking op decimalen uitvoert.</w:t>
+      </w:r>
       <w:bookmarkEnd w:id="20"/>
-      <w:r>
-        <w:t>: code die een bewerking op decimalen uitvoert.</w:t>
-      </w:r>
-      <w:bookmarkEnd w:id="19"/>
     </w:p>
     <w:tbl>
       <w:tblPr>
@@ -8678,7 +8521,7 @@
           <w:lang w:eastAsia="nl-NL"/>
         </w:rPr>
       </w:pPr>
-      <w:bookmarkStart w:id="21" w:name="_Toc492975584"/>
+      <w:bookmarkStart w:id="21" w:name="_Toc492987598"/>
       <w:r>
         <w:rPr>
           <w:lang w:eastAsia="nl-NL"/>
@@ -8823,6 +8666,10 @@
         <w:jc w:val="center"/>
       </w:pPr>
       <w:r>
+        <w:rPr>
+          <w:noProof/>
+          <w:lang w:eastAsia="nl-NL"/>
+        </w:rPr>
         <w:drawing>
           <wp:inline distT="0" distB="0" distL="0" distR="0" wp14:anchorId="69F9FC9C" wp14:editId="365CEDD9">
             <wp:extent cx="4486901" cy="2362530"/>
@@ -8887,7 +8734,13 @@
         <w:fldChar w:fldCharType="end"/>
       </w:r>
       <w:r>
-        <w:t>: Matlab geeft tijdens het debuggen aan wat de waarde is van een variabele als je met muis op de variabele staat.</w:t>
+        <w:t xml:space="preserve">: </w:t>
+      </w:r>
+      <w:r>
+        <w:t>Matlab</w:t>
+      </w:r>
+      <w:r>
+        <w:t xml:space="preserve"> geeft tijdens het debuggen aan wat de waarde is van een variabele als je met muis op de variabele staat.</w:t>
       </w:r>
     </w:p>
     <w:p>
@@ -9005,7 +8858,7 @@
           <w:lang w:eastAsia="nl-NL"/>
         </w:rPr>
       </w:pPr>
-      <w:bookmarkStart w:id="22" w:name="_Toc492975585"/>
+      <w:bookmarkStart w:id="22" w:name="_Toc492987599"/>
       <w:r>
         <w:rPr>
           <w:rFonts w:eastAsia="Times New Roman"/>
@@ -9019,7 +8872,14 @@
           <w:rFonts w:eastAsia="Times New Roman"/>
           <w:lang w:eastAsia="nl-NL"/>
         </w:rPr>
-        <w:t xml:space="preserve"> Matlab</w:t>
+        <w:t xml:space="preserve"> </w:t>
+      </w:r>
+      <w:r>
+        <w:rPr>
+          <w:rFonts w:eastAsia="Times New Roman"/>
+          <w:lang w:eastAsia="nl-NL"/>
+        </w:rPr>
+        <w:t>Matlab</w:t>
       </w:r>
       <w:r>
         <w:rPr>
@@ -9111,7 +8971,7 @@
       <w:pPr>
         <w:pStyle w:val="Kop2"/>
       </w:pPr>
-      <w:bookmarkStart w:id="23" w:name="_Toc492975586"/>
+      <w:bookmarkStart w:id="23" w:name="_Toc492987600"/>
       <w:r>
         <w:t>Wat is een functie?</w:t>
       </w:r>
@@ -9122,7 +8982,19 @@
         <w:pStyle w:val="Plattetekst"/>
       </w:pPr>
       <w:r>
-        <w:t xml:space="preserve">Een functie in Matlab is een programma dat een bepaalde opdracht uitvoert. Dit kan bijvoorbeeld het berekenen van het gemiddelde van een rij getallen zijn. Zo zijn er een hele hoop (wiskundige) berekeningen die we kunnen doen op basis van </w:t>
+        <w:t xml:space="preserve">Een functie in </w:t>
+      </w:r>
+      <w:r>
+        <w:t>Matlab</w:t>
+      </w:r>
+      <w:r>
+        <w:t xml:space="preserve"> is een programma dat een bepaalde </w:t>
+      </w:r>
+      <w:r>
+        <w:t xml:space="preserve">specifieke </w:t>
+      </w:r>
+      <w:r>
+        <w:t xml:space="preserve">opdracht uitvoert. Dit kan bijvoorbeeld het berekenen van het gemiddelde van een rij getallen zijn. Zo zijn er een hele hoop (wiskundige) berekeningen die we kunnen doen op basis van </w:t>
       </w:r>
       <w:r>
         <w:rPr>
@@ -9131,10 +9003,22 @@
         <w:t>standaardfuncties</w:t>
       </w:r>
       <w:r>
-        <w:t xml:space="preserve"> in Matlab. Een aantal van deze</w:t>
-      </w:r>
-      <w:r>
-        <w:t xml:space="preserve"> standaardfuncties staan hieronder beschreven en komen dus standaard met Matlab bijgeleverd. Dit is een greep:</w:t>
+        <w:t xml:space="preserve"> in </w:t>
+      </w:r>
+      <w:r>
+        <w:t>Matlab</w:t>
+      </w:r>
+      <w:r>
+        <w:t>. Een aantal van deze</w:t>
+      </w:r>
+      <w:r>
+        <w:t xml:space="preserve"> standaardfuncties staan hieronder beschreven en komen dus standaard met </w:t>
+      </w:r>
+      <w:r>
+        <w:t>Matlab</w:t>
+      </w:r>
+      <w:r>
+        <w:t xml:space="preserve"> bijgeleverd. Dit is een greep:</w:t>
       </w:r>
     </w:p>
     <w:p>
@@ -9352,37 +9236,6 @@
       </w:pPr>
     </w:p>
     <w:p>
-      <w:pPr>
-        <w:pStyle w:val="Lijstopsomteken3"/>
-        <w:numPr>
-          <w:ilvl w:val="0"/>
-          <w:numId w:val="0"/>
-        </w:numPr>
-        <w:ind w:left="360" w:hanging="360"/>
-        <w:rPr>
-          <w:i/>
-        </w:rPr>
-      </w:pPr>
-      <w:r>
-        <w:rPr>
-          <w:i/>
-        </w:rPr>
-        <w:t>Waarom is Matlab zo handig voor een Bewegingstechnoloog?</w:t>
-      </w:r>
-    </w:p>
-    <w:p>
-      <w:pPr>
-        <w:pStyle w:val="Lijstopsomteken3"/>
-        <w:numPr>
-          <w:ilvl w:val="0"/>
-          <w:numId w:val="0"/>
-        </w:numPr>
-      </w:pPr>
-      <w:r>
-        <w:t>Dat was één van de eerste vragen gesteld in deze cursus. Een antwoord op deze vraag is: omdat Matlab zoveel standaardfuncties bevat. Deze standaardfuncties besparen programmeurs en bewegingstechnologen veel tijd in het ontwikkelen van hun algoritmes. Dat is dus erg prettig.</w:t>
-      </w:r>
-    </w:p>
-    <w:p>
       <w:r>
         <w:br w:type="page"/>
       </w:r>
@@ -9391,7 +9244,7 @@
       <w:pPr>
         <w:pStyle w:val="Kop2"/>
       </w:pPr>
-      <w:bookmarkStart w:id="24" w:name="_Toc492975587"/>
+      <w:bookmarkStart w:id="24" w:name="_Toc492987601"/>
       <w:r>
         <w:lastRenderedPageBreak/>
         <w:t>Het aanroepen van een functie</w:t>
@@ -9505,7 +9358,7 @@
       <w:pPr>
         <w:pStyle w:val="Kop3"/>
       </w:pPr>
-      <w:bookmarkStart w:id="25" w:name="_Toc492975588"/>
+      <w:bookmarkStart w:id="25" w:name="_Toc492987602"/>
       <w:r>
         <w:t>Functies zonder input</w:t>
       </w:r>
@@ -9568,7 +9421,7 @@
       <w:pPr>
         <w:pStyle w:val="Kop3"/>
       </w:pPr>
-      <w:bookmarkStart w:id="26" w:name="_Toc492975589"/>
+      <w:bookmarkStart w:id="26" w:name="_Toc492987603"/>
       <w:r>
         <w:t>Andere voorbeelden</w:t>
       </w:r>
@@ -9579,7 +9432,13 @@
         <w:pStyle w:val="Plattetekst"/>
       </w:pPr>
       <w:r>
-        <w:t>Je kunt in Matlab ook de sinus berekenen van een hoek uitgedrukt in graden:</w:t>
+        <w:t xml:space="preserve">Je kunt in </w:t>
+      </w:r>
+      <w:r>
+        <w:t>Matlab</w:t>
+      </w:r>
+      <w:r>
+        <w:t xml:space="preserve"> ook de sinus berekenen van een hoek uitgedrukt in graden:</w:t>
       </w:r>
     </w:p>
     <w:p>
@@ -9739,7 +9598,7 @@
         <w:rPr>
           <w:noProof/>
         </w:rPr>
-        <w:t>11</w:t>
+        <w:t>12</w:t>
       </w:r>
       <w:r>
         <w:fldChar w:fldCharType="end"/>
@@ -9877,7 +9736,7 @@
         <w:rPr>
           <w:noProof/>
         </w:rPr>
-        <w:t>13</w:t>
+        <w:t>14</w:t>
       </w:r>
       <w:r>
         <w:fldChar w:fldCharType="end"/>
@@ -10099,7 +9958,7 @@
       <w:pPr>
         <w:pStyle w:val="Kop2"/>
       </w:pPr>
-      <w:bookmarkStart w:id="29" w:name="_Toc492975590"/>
+      <w:bookmarkStart w:id="29" w:name="_Toc492987604"/>
       <w:r>
         <w:lastRenderedPageBreak/>
         <w:t>Het vinden van standaardfuncties</w:t>
@@ -10117,7 +9976,13 @@
         <w:t xml:space="preserve"> en terechte</w:t>
       </w:r>
       <w:r>
-        <w:t xml:space="preserve"> vraag van studenten is: ‘hoe vindt je een bepaalde Matlab functie’? Het antwoord is vervelend genoeg: door veel te lezen! </w:t>
+        <w:t xml:space="preserve"> vraag van studenten is: ‘hoe vindt je een bepaalde </w:t>
+      </w:r>
+      <w:r>
+        <w:t>Matlab</w:t>
+      </w:r>
+      <w:r>
+        <w:t xml:space="preserve"> functie’? Het antwoord is vervelend genoeg: door veel te lezen! </w:t>
       </w:r>
     </w:p>
     <w:p>
@@ -10217,7 +10082,13 @@
         <w:rPr>
           <w:i/>
         </w:rPr>
-        <w:t>Matlab calculate median</w:t>
+        <w:t>Matlab</w:t>
+      </w:r>
+      <w:r>
+        <w:rPr>
+          <w:i/>
+        </w:rPr>
+        <w:t xml:space="preserve"> calculate median</w:t>
       </w:r>
       <w:r>
         <w:t>. Je krijgt dan dit resultaat:</w:t>
@@ -10234,6 +10105,10 @@
         <w:jc w:val="center"/>
       </w:pPr>
       <w:r>
+        <w:rPr>
+          <w:noProof/>
+          <w:lang w:eastAsia="nl-NL"/>
+        </w:rPr>
         <w:drawing>
           <wp:inline distT="0" distB="0" distL="0" distR="0" wp14:anchorId="05126E3E" wp14:editId="5DFF3A96">
             <wp:extent cx="5715798" cy="1000265"/>
@@ -10328,7 +10203,7 @@
         <w:rPr>
           <w:noProof/>
         </w:rPr>
-        <w:t>14</w:t>
+        <w:t>15</w:t>
       </w:r>
       <w:r>
         <w:fldChar w:fldCharType="end"/>
@@ -10347,13 +10222,25 @@
         <w:pStyle w:val="Plattetekst"/>
       </w:pPr>
       <w:r>
-        <w:t>Het voorbeeld laat zien dat de mediaan functie in Matlab: median() heet. Dat is valt te verwachten natuurlijk.</w:t>
+        <w:t xml:space="preserve">Het voorbeeld laat zien dat de mediaan functie in </w:t>
+      </w:r>
+      <w:r>
+        <w:t>Matlab</w:t>
+      </w:r>
+      <w:r>
+        <w:t>: median() heet. Dat is valt te verwachten natuurlijk.</w:t>
       </w:r>
       <w:r>
         <w:t xml:space="preserve"> </w:t>
       </w:r>
       <w:r>
-        <w:t xml:space="preserve">Een andere manier om meer functies te vinden is om de Matlab documentatie te lezen. Verreweg de gemakkelijkste manier is om de </w:t>
+        <w:t xml:space="preserve">Een andere manier om meer functies te vinden is om de </w:t>
+      </w:r>
+      <w:r>
+        <w:t>Matlab</w:t>
+      </w:r>
+      <w:r>
+        <w:t xml:space="preserve"> documentatie te lezen. Verreweg de gemakkelijkste manier is om de </w:t>
       </w:r>
       <w:r>
         <w:rPr>
@@ -10375,7 +10262,13 @@
         <w:pStyle w:val="Plattetekst"/>
       </w:pPr>
       <w:r>
-        <w:t xml:space="preserve">Er wordt nu een venster geopend met Matlab documentatie. </w:t>
+        <w:t xml:space="preserve">Er wordt nu een venster geopend met </w:t>
+      </w:r>
+      <w:r>
+        <w:t>Matlab</w:t>
+      </w:r>
+      <w:r>
+        <w:t xml:space="preserve"> documentatie. </w:t>
       </w:r>
     </w:p>
     <w:p>
@@ -10514,13 +10407,19 @@
         <w:rPr>
           <w:noProof/>
         </w:rPr>
-        <w:t>15</w:t>
+        <w:t>16</w:t>
       </w:r>
       <w:r>
         <w:fldChar w:fldCharType="end"/>
       </w:r>
       <w:r>
-        <w:t xml:space="preserve"> dat Matlab een aantal suggesties doet voor andere functies. In dit geval zie je de mean() functie terugkomen, maar ook een max() functie en een min() functie. Heel handig zijn dit interne links naar andere documentatie pagina’s. </w:t>
+        <w:t xml:space="preserve"> dat </w:t>
+      </w:r>
+      <w:r>
+        <w:t>Matlab</w:t>
+      </w:r>
+      <w:r>
+        <w:t xml:space="preserve"> een aantal suggesties doet voor andere functies. In dit geval zie je de mean() functie terugkomen, maar ook een max() functie en een min() functie. Heel handig zijn dit interne links naar andere documentatie pagina’s. </w:t>
       </w:r>
     </w:p>
     <w:p>
@@ -10537,7 +10436,13 @@
       </w:pPr>
       <w:r>
         <w:lastRenderedPageBreak/>
-        <w:t>Je merkt dat je nu uitkomt op de max documentatie pagina van Matlab. Als je dit met regelmaat doet, kom je vanzelf bij handige functies uit voor de toekomst.</w:t>
+        <w:t xml:space="preserve">Je merkt dat je nu uitkomt op de max documentatie pagina van </w:t>
+      </w:r>
+      <w:r>
+        <w:t>Matlab</w:t>
+      </w:r>
+      <w:r>
+        <w:t>. Als je dit met regelmaat doet, kom je vanzelf bij handige functies uit voor de toekomst.</w:t>
       </w:r>
       <w:r>
         <w:t xml:space="preserve"> Later in deze cursus gaan we je laten zien hoe je de documentatie het beste kunt benaderen en gebruiken. Je kunt hier natuurlijk nu al mee beginnen.</w:t>
@@ -10552,7 +10457,7 @@
       <w:pPr>
         <w:pStyle w:val="Kop2"/>
       </w:pPr>
-      <w:bookmarkStart w:id="32" w:name="_Toc492975591"/>
+      <w:bookmarkStart w:id="32" w:name="_Toc492987605"/>
       <w:r>
         <w:t>Vragen en opdrachten</w:t>
       </w:r>
@@ -10576,13 +10481,31 @@
         </w:rPr>
       </w:pPr>
       <w:r>
-        <w:t xml:space="preserve">Je ziet aan het begin van de hoofdstuk een aantal standaard Matlab functies. Je moet in deze en de volgende oefeningen gebruik maken van deze functies. </w:t>
+        <w:t xml:space="preserve">Je ziet aan het begin van de hoofdstuk een aantal standaard </w:t>
+      </w:r>
+      <w:r>
+        <w:t>Matlab</w:t>
+      </w:r>
+      <w:r>
+        <w:t xml:space="preserve"> functies. Je moet in deze en de volgende oefeningen gebruik maken van deze functies. </w:t>
       </w:r>
       <w:r>
         <w:rPr>
           <w:rStyle w:val="aAChar"/>
         </w:rPr>
-        <w:t>Maak een nieuw Matlab script aan en vul het met deze variabele</w:t>
+        <w:t xml:space="preserve">Maak een nieuw </w:t>
+      </w:r>
+      <w:r>
+        <w:rPr>
+          <w:rStyle w:val="aAChar"/>
+        </w:rPr>
+        <w:t>Matlab</w:t>
+      </w:r>
+      <w:r>
+        <w:rPr>
+          <w:rStyle w:val="aAChar"/>
+        </w:rPr>
+        <w:t xml:space="preserve"> script aan en vul het met deze variabele</w:t>
       </w:r>
       <w:r>
         <w:t xml:space="preserve">: </w:t>
@@ -10603,68 +10526,1044 @@
           <w:sz w:val="20"/>
           <w:szCs w:val="20"/>
         </w:rPr>
-        <w:t xml:space="preserve"> Tel m.b.v. een functie alle waardes bij elkaar op.</w:t>
-      </w:r>
-    </w:p>
-    <w:p>
-      <w:pPr>
-        <w:pStyle w:val="Lijstalinea"/>
-      </w:pPr>
-    </w:p>
-    <w:p/>
-    <w:p>
-      <w:pPr>
-        <w:pStyle w:val="Kop2"/>
-      </w:pPr>
-      <w:bookmarkStart w:id="33" w:name="_Toc492975592"/>
-      <w:r>
-        <w:t>Antwoorden</w:t>
-      </w:r>
-      <w:bookmarkEnd w:id="33"/>
+        <w:t xml:space="preserve"> </w:t>
+      </w:r>
+      <w:r>
+        <w:t>Tel m.b.v. een functie alle waardes bij elkaar op.</w:t>
+      </w:r>
     </w:p>
     <w:p>
       <w:pPr>
         <w:pStyle w:val="Lijstalinea"/>
         <w:numPr>
           <w:ilvl w:val="0"/>
-          <w:numId w:val="41"/>
+          <w:numId w:val="40"/>
         </w:numPr>
+        <w:autoSpaceDE w:val="0"/>
+        <w:autoSpaceDN w:val="0"/>
+        <w:adjustRightInd w:val="0"/>
+        <w:spacing w:after="0" w:line="240" w:lineRule="auto"/>
+        <w:rPr>
+          <w:rFonts w:ascii="Courier New" w:hAnsi="Courier New" w:cs="Courier New"/>
+          <w:sz w:val="24"/>
+          <w:szCs w:val="24"/>
+        </w:rPr>
+      </w:pPr>
+      <w:r>
+        <w:rPr>
+          <w:rStyle w:val="aAChar"/>
+        </w:rPr>
+        <w:t>Maak de volgende sinus functie aan</w:t>
+      </w:r>
+      <w:r>
+        <w:t>:</w:t>
+      </w:r>
+      <w:r>
+        <w:t xml:space="preserve"> </w:t>
+      </w:r>
+      <m:oMath>
+        <m:r>
+          <w:rPr>
+            <w:rFonts w:ascii="Cambria Math" w:hAnsi="Cambria Math"/>
+          </w:rPr>
+          <m:t>f</m:t>
+        </m:r>
+        <m:d>
+          <m:dPr>
+            <m:ctrlPr>
+              <w:rPr>
+                <w:rFonts w:ascii="Cambria Math" w:hAnsi="Cambria Math"/>
+                <w:i/>
+              </w:rPr>
+            </m:ctrlPr>
+          </m:dPr>
+          <m:e>
+            <m:r>
+              <w:rPr>
+                <w:rFonts w:ascii="Cambria Math" w:hAnsi="Cambria Math"/>
+              </w:rPr>
+              <m:t>t</m:t>
+            </m:r>
+          </m:e>
+        </m:d>
+        <m:r>
+          <w:rPr>
+            <w:rFonts w:ascii="Cambria Math" w:hAnsi="Cambria Math"/>
+          </w:rPr>
+          <m:t>=</m:t>
+        </m:r>
+        <m:r>
+          <m:rPr>
+            <m:sty m:val="p"/>
+          </m:rPr>
+          <w:rPr>
+            <w:rFonts w:ascii="Cambria Math" w:hAnsi="Cambria Math"/>
+          </w:rPr>
+          <m:t>sin⁡</m:t>
+        </m:r>
+        <m:r>
+          <w:rPr>
+            <w:rFonts w:ascii="Cambria Math" w:hAnsi="Cambria Math"/>
+          </w:rPr>
+          <m:t>(2πft)</m:t>
+        </m:r>
+      </m:oMath>
+      <w:r>
+        <w:t xml:space="preserve"> met een variabele  </w:t>
+      </w:r>
+      <w:r>
+        <w:rPr>
+          <w:rStyle w:val="acChar"/>
+        </w:rPr>
+        <w:t>frequentie=1</w:t>
+      </w:r>
+      <w:r>
+        <w:t>. E</w:t>
+      </w:r>
+      <w:r>
+        <w:t>e</w:t>
+      </w:r>
+      <w:r>
+        <w:t>n</w:t>
+      </w:r>
+      <w:r>
+        <w:t xml:space="preserve"> tijdvector maak je als volgt aan: </w:t>
+      </w:r>
+      <w:r>
+        <w:rPr>
+          <w:rStyle w:val="acChar"/>
+        </w:rPr>
+        <w:t>t = 0:0.1:10;</w:t>
+      </w:r>
+      <w:r>
+        <w:rPr>
+          <w:rStyle w:val="acChar"/>
+        </w:rPr>
+        <w:t xml:space="preserve"> </w:t>
+      </w:r>
+      <w:r>
+        <w:t>In dit geval moet de tijd vector van 0 tot en met pi lopen in stapjes van 0.01.</w:t>
+      </w:r>
+    </w:p>
+    <w:p>
+      <w:pPr>
+        <w:pStyle w:val="Lijstalinea"/>
+        <w:numPr>
+          <w:ilvl w:val="0"/>
+          <w:numId w:val="40"/>
+        </w:numPr>
+        <w:autoSpaceDE w:val="0"/>
+        <w:autoSpaceDN w:val="0"/>
+        <w:adjustRightInd w:val="0"/>
+        <w:spacing w:after="0" w:line="240" w:lineRule="auto"/>
+        <w:rPr>
+          <w:rStyle w:val="aAChar"/>
+          <w:rFonts w:ascii="Courier New" w:hAnsi="Courier New" w:cs="Courier New"/>
+          <w:b w:val="0"/>
+          <w:sz w:val="24"/>
+          <w:szCs w:val="24"/>
+        </w:rPr>
+      </w:pPr>
+      <w:r>
+        <w:rPr>
+          <w:rStyle w:val="aAChar"/>
+          <w:b w:val="0"/>
+        </w:rPr>
+        <w:t>Wat is de frequentie van de sinus in de voorgaande afbeelding? Hoe kun je dit zien?</w:t>
+      </w:r>
+    </w:p>
+    <w:p>
+      <w:pPr>
+        <w:pStyle w:val="Lijstopsomteken3"/>
+        <w:numPr>
+          <w:ilvl w:val="0"/>
+          <w:numId w:val="40"/>
+        </w:numPr>
+        <w:rPr>
+          <w:rStyle w:val="aAChar"/>
+          <w:b w:val="0"/>
+        </w:rPr>
+      </w:pPr>
+      <w:r>
+        <w:rPr>
+          <w:rStyle w:val="aAChar"/>
+        </w:rPr>
+        <w:t xml:space="preserve">Open een nieuw </w:t>
+      </w:r>
+      <w:r>
+        <w:rPr>
+          <w:rStyle w:val="aAChar"/>
+        </w:rPr>
+        <w:t>Matlab</w:t>
+      </w:r>
+      <w:r>
+        <w:rPr>
+          <w:rStyle w:val="aAChar"/>
+        </w:rPr>
+        <w:t xml:space="preserve"> script</w:t>
+      </w:r>
+      <w:r>
+        <w:rPr>
+          <w:rStyle w:val="aAChar"/>
+          <w:b w:val="0"/>
+        </w:rPr>
+        <w:t xml:space="preserve"> en maak daar een vector aan die de getallen van 0 tot en met 10 bevat in stapjes van 0.1. De vector bevat nu waardes als: 0, 0.1, 0.2, 0.3 … het verschil tussen elk stapje is 0.1. </w:t>
+      </w:r>
+      <w:r>
+        <w:rPr>
+          <w:rStyle w:val="aQChar"/>
+        </w:rPr>
+        <w:t>Welke van deze functies kun je gebruiken om het verschil tussen elk element te bepalen</w:t>
+      </w:r>
+      <w:r>
+        <w:rPr>
+          <w:rStyle w:val="aAChar"/>
+          <w:b w:val="0"/>
+        </w:rPr>
+        <w:t xml:space="preserve">: </w:t>
+      </w:r>
+      <w:r>
+        <w:t xml:space="preserve">cumsum, trapz, cumtrapz, gradient? </w:t>
+      </w:r>
+      <w:r>
+        <w:rPr>
+          <w:rStyle w:val="aAChar"/>
+        </w:rPr>
+        <w:t>Test dit!</w:t>
+      </w:r>
+    </w:p>
+    <w:p>
+      <w:pPr>
+        <w:pStyle w:val="Lijstopsomteken3"/>
+        <w:numPr>
+          <w:ilvl w:val="0"/>
+          <w:numId w:val="40"/>
+        </w:numPr>
+      </w:pPr>
+      <w:r>
+        <w:t xml:space="preserve">Waarom is </w:t>
+      </w:r>
+      <w:r>
+        <w:t>Matlab</w:t>
+      </w:r>
+      <w:r>
+        <w:t xml:space="preserve"> zo handig voor een Bewegingstechnoloog?</w:t>
+      </w:r>
+    </w:p>
+    <w:p>
+      <w:pPr>
+        <w:pStyle w:val="Lijstopsomteken3"/>
+        <w:numPr>
+          <w:ilvl w:val="0"/>
+          <w:numId w:val="0"/>
+        </w:numPr>
+        <w:ind w:left="926" w:hanging="360"/>
       </w:pPr>
     </w:p>
     <w:p>
       <w:r>
         <w:br w:type="page"/>
       </w:r>
-      <w:bookmarkStart w:id="34" w:name="_GoBack"/>
+    </w:p>
+    <w:p>
+      <w:pPr>
+        <w:pStyle w:val="Kop2"/>
+      </w:pPr>
+      <w:bookmarkStart w:id="33" w:name="_Toc492987606"/>
+      <w:r>
+        <w:lastRenderedPageBreak/>
+        <w:t>Antwoorden</w:t>
+      </w:r>
+      <w:bookmarkEnd w:id="33"/>
+    </w:p>
+    <w:tbl>
+      <w:tblPr>
+        <w:tblStyle w:val="Tabelraster"/>
+        <w:tblW w:w="0" w:type="auto"/>
+        <w:tblBorders>
+          <w:top w:val="none" w:sz="0" w:space="0" w:color="auto"/>
+          <w:left w:val="none" w:sz="0" w:space="0" w:color="auto"/>
+          <w:bottom w:val="none" w:sz="0" w:space="0" w:color="auto"/>
+          <w:right w:val="none" w:sz="0" w:space="0" w:color="auto"/>
+          <w:insideH w:val="none" w:sz="0" w:space="0" w:color="auto"/>
+          <w:insideV w:val="none" w:sz="0" w:space="0" w:color="auto"/>
+        </w:tblBorders>
+        <w:tblLook w:val="04A0" w:firstRow="1" w:lastRow="0" w:firstColumn="1" w:lastColumn="0" w:noHBand="0" w:noVBand="1"/>
+      </w:tblPr>
+      <w:tblGrid>
+        <w:gridCol w:w="704"/>
+        <w:gridCol w:w="8358"/>
+      </w:tblGrid>
+      <w:tr>
+        <w:tc>
+          <w:tcPr>
+            <w:tcW w:w="704" w:type="dxa"/>
+          </w:tcPr>
+          <w:p>
+            <w:pPr>
+              <w:pStyle w:val="Lijstalinea"/>
+              <w:numPr>
+                <w:ilvl w:val="0"/>
+                <w:numId w:val="42"/>
+              </w:numPr>
+            </w:pPr>
+          </w:p>
+        </w:tc>
+        <w:tc>
+          <w:tcPr>
+            <w:tcW w:w="8358" w:type="dxa"/>
+          </w:tcPr>
+          <w:p>
+            <w:pPr>
+              <w:autoSpaceDE w:val="0"/>
+              <w:autoSpaceDN w:val="0"/>
+              <w:adjustRightInd w:val="0"/>
+              <w:rPr>
+                <w:rFonts w:ascii="Courier New" w:hAnsi="Courier New" w:cs="Courier New"/>
+                <w:sz w:val="24"/>
+                <w:szCs w:val="24"/>
+              </w:rPr>
+            </w:pPr>
+            <w:r>
+              <w:rPr>
+                <w:rFonts w:ascii="Courier New" w:hAnsi="Courier New" w:cs="Courier New"/>
+                <w:color w:val="000000"/>
+                <w:sz w:val="20"/>
+                <w:szCs w:val="20"/>
+              </w:rPr>
+              <w:t xml:space="preserve">clear </w:t>
+            </w:r>
+            <w:r>
+              <w:rPr>
+                <w:rFonts w:ascii="Courier New" w:hAnsi="Courier New" w:cs="Courier New"/>
+                <w:color w:val="A020F0"/>
+                <w:sz w:val="20"/>
+                <w:szCs w:val="20"/>
+              </w:rPr>
+              <w:t>all</w:t>
+            </w:r>
+            <w:r>
+              <w:rPr>
+                <w:rFonts w:ascii="Courier New" w:hAnsi="Courier New" w:cs="Courier New"/>
+                <w:color w:val="000000"/>
+                <w:sz w:val="20"/>
+                <w:szCs w:val="20"/>
+              </w:rPr>
+              <w:t xml:space="preserve">; close </w:t>
+            </w:r>
+            <w:r>
+              <w:rPr>
+                <w:rFonts w:ascii="Courier New" w:hAnsi="Courier New" w:cs="Courier New"/>
+                <w:color w:val="A020F0"/>
+                <w:sz w:val="20"/>
+                <w:szCs w:val="20"/>
+              </w:rPr>
+              <w:t>all</w:t>
+            </w:r>
+            <w:r>
+              <w:rPr>
+                <w:rFonts w:ascii="Courier New" w:hAnsi="Courier New" w:cs="Courier New"/>
+                <w:color w:val="000000"/>
+                <w:sz w:val="20"/>
+                <w:szCs w:val="20"/>
+              </w:rPr>
+              <w:t>; clc;</w:t>
+            </w:r>
+          </w:p>
+          <w:p>
+            <w:pPr>
+              <w:pStyle w:val="ac"/>
+              <w:rPr>
+                <w:sz w:val="24"/>
+                <w:szCs w:val="24"/>
+              </w:rPr>
+            </w:pPr>
+            <w:r>
+              <w:t>lichaamslengtes</w:t>
+            </w:r>
+            <w:r>
+              <w:t xml:space="preserve"> = [1.85; 1.50; 1.77; 2.01; 1.90; 1.75];</w:t>
+            </w:r>
+          </w:p>
+          <w:p>
+            <w:pPr>
+              <w:autoSpaceDE w:val="0"/>
+              <w:autoSpaceDN w:val="0"/>
+              <w:adjustRightInd w:val="0"/>
+              <w:rPr>
+                <w:rFonts w:ascii="Courier New" w:hAnsi="Courier New" w:cs="Courier New"/>
+                <w:sz w:val="24"/>
+                <w:szCs w:val="24"/>
+              </w:rPr>
+            </w:pPr>
+            <w:r>
+              <w:rPr>
+                <w:rFonts w:ascii="Courier New" w:hAnsi="Courier New" w:cs="Courier New"/>
+                <w:color w:val="000000"/>
+                <w:sz w:val="20"/>
+                <w:szCs w:val="20"/>
+              </w:rPr>
+              <w:t>sum(lichaamslengtes)</w:t>
+            </w:r>
+          </w:p>
+          <w:p>
+            <w:pPr>
+              <w:autoSpaceDE w:val="0"/>
+              <w:autoSpaceDN w:val="0"/>
+              <w:adjustRightInd w:val="0"/>
+              <w:rPr>
+                <w:rFonts w:ascii="Courier New" w:hAnsi="Courier New" w:cs="Courier New"/>
+                <w:color w:val="000000"/>
+                <w:sz w:val="20"/>
+                <w:szCs w:val="20"/>
+              </w:rPr>
+            </w:pPr>
+          </w:p>
+          <w:p>
+            <w:pPr>
+              <w:autoSpaceDE w:val="0"/>
+              <w:autoSpaceDN w:val="0"/>
+              <w:adjustRightInd w:val="0"/>
+              <w:rPr>
+                <w:rFonts w:ascii="Courier New" w:hAnsi="Courier New" w:cs="Courier New"/>
+                <w:sz w:val="24"/>
+                <w:szCs w:val="24"/>
+              </w:rPr>
+            </w:pPr>
+            <w:r>
+              <w:rPr>
+                <w:rFonts w:ascii="Courier New" w:hAnsi="Courier New" w:cs="Courier New"/>
+                <w:sz w:val="24"/>
+                <w:szCs w:val="24"/>
+              </w:rPr>
+              <w:drawing>
+                <wp:inline distT="0" distB="0" distL="0" distR="0" wp14:anchorId="411010C3" wp14:editId="205FEA40">
+                  <wp:extent cx="1143160" cy="1047896"/>
+                  <wp:effectExtent l="0" t="0" r="0" b="0"/>
+                  <wp:docPr id="25" name="Afbeelding 25"/>
+                  <wp:cNvGraphicFramePr>
+                    <a:graphicFrameLocks xmlns:a="http://schemas.openxmlformats.org/drawingml/2006/main" noChangeAspect="1"/>
+                  </wp:cNvGraphicFramePr>
+                  <a:graphic xmlns:a="http://schemas.openxmlformats.org/drawingml/2006/main">
+                    <a:graphicData uri="http://schemas.openxmlformats.org/drawingml/2006/picture">
+                      <pic:pic xmlns:pic="http://schemas.openxmlformats.org/drawingml/2006/picture">
+                        <pic:nvPicPr>
+                          <pic:cNvPr id="1" name=""/>
+                          <pic:cNvPicPr/>
+                        </pic:nvPicPr>
+                        <pic:blipFill>
+                          <a:blip r:embed="rId31"/>
+                          <a:stretch>
+                            <a:fillRect/>
+                          </a:stretch>
+                        </pic:blipFill>
+                        <pic:spPr>
+                          <a:xfrm>
+                            <a:off x="0" y="0"/>
+                            <a:ext cx="1143160" cy="1047896"/>
+                          </a:xfrm>
+                          <a:prstGeom prst="rect">
+                            <a:avLst/>
+                          </a:prstGeom>
+                        </pic:spPr>
+                      </pic:pic>
+                    </a:graphicData>
+                  </a:graphic>
+                </wp:inline>
+              </w:drawing>
+            </w:r>
+          </w:p>
+        </w:tc>
+      </w:tr>
+      <w:tr>
+        <w:tc>
+          <w:tcPr>
+            <w:tcW w:w="704" w:type="dxa"/>
+          </w:tcPr>
+          <w:p>
+            <w:pPr>
+              <w:pStyle w:val="Lijstalinea"/>
+              <w:numPr>
+                <w:ilvl w:val="0"/>
+                <w:numId w:val="42"/>
+              </w:numPr>
+            </w:pPr>
+          </w:p>
+        </w:tc>
+        <w:tc>
+          <w:tcPr>
+            <w:tcW w:w="8358" w:type="dxa"/>
+          </w:tcPr>
+          <w:p>
+            <w:pPr>
+              <w:autoSpaceDE w:val="0"/>
+              <w:autoSpaceDN w:val="0"/>
+              <w:adjustRightInd w:val="0"/>
+              <w:rPr>
+                <w:rFonts w:ascii="Courier New" w:hAnsi="Courier New" w:cs="Courier New"/>
+                <w:sz w:val="24"/>
+                <w:szCs w:val="24"/>
+              </w:rPr>
+            </w:pPr>
+            <w:r>
+              <w:rPr>
+                <w:rFonts w:ascii="Courier New" w:hAnsi="Courier New" w:cs="Courier New"/>
+                <w:color w:val="000000"/>
+                <w:sz w:val="20"/>
+                <w:szCs w:val="20"/>
+              </w:rPr>
+              <w:t xml:space="preserve">clear </w:t>
+            </w:r>
+            <w:r>
+              <w:rPr>
+                <w:rFonts w:ascii="Courier New" w:hAnsi="Courier New" w:cs="Courier New"/>
+                <w:color w:val="A020F0"/>
+                <w:sz w:val="20"/>
+                <w:szCs w:val="20"/>
+              </w:rPr>
+              <w:t>all</w:t>
+            </w:r>
+            <w:r>
+              <w:rPr>
+                <w:rFonts w:ascii="Courier New" w:hAnsi="Courier New" w:cs="Courier New"/>
+                <w:color w:val="000000"/>
+                <w:sz w:val="20"/>
+                <w:szCs w:val="20"/>
+              </w:rPr>
+              <w:t xml:space="preserve">; close </w:t>
+            </w:r>
+            <w:r>
+              <w:rPr>
+                <w:rFonts w:ascii="Courier New" w:hAnsi="Courier New" w:cs="Courier New"/>
+                <w:color w:val="A020F0"/>
+                <w:sz w:val="20"/>
+                <w:szCs w:val="20"/>
+              </w:rPr>
+              <w:t>all</w:t>
+            </w:r>
+            <w:r>
+              <w:rPr>
+                <w:rFonts w:ascii="Courier New" w:hAnsi="Courier New" w:cs="Courier New"/>
+                <w:color w:val="000000"/>
+                <w:sz w:val="20"/>
+                <w:szCs w:val="20"/>
+              </w:rPr>
+              <w:t>; clc;</w:t>
+            </w:r>
+          </w:p>
+          <w:p>
+            <w:pPr>
+              <w:autoSpaceDE w:val="0"/>
+              <w:autoSpaceDN w:val="0"/>
+              <w:adjustRightInd w:val="0"/>
+              <w:rPr>
+                <w:rFonts w:ascii="Courier New" w:hAnsi="Courier New" w:cs="Courier New"/>
+                <w:sz w:val="24"/>
+                <w:szCs w:val="24"/>
+              </w:rPr>
+            </w:pPr>
+            <w:r>
+              <w:rPr>
+                <w:rFonts w:ascii="Courier New" w:hAnsi="Courier New" w:cs="Courier New"/>
+                <w:color w:val="000000"/>
+                <w:sz w:val="20"/>
+                <w:szCs w:val="20"/>
+              </w:rPr>
+              <w:t>frequentie = 1;</w:t>
+            </w:r>
+          </w:p>
+          <w:p>
+            <w:pPr>
+              <w:autoSpaceDE w:val="0"/>
+              <w:autoSpaceDN w:val="0"/>
+              <w:adjustRightInd w:val="0"/>
+              <w:rPr>
+                <w:rFonts w:ascii="Courier New" w:hAnsi="Courier New" w:cs="Courier New"/>
+                <w:sz w:val="24"/>
+                <w:szCs w:val="24"/>
+              </w:rPr>
+            </w:pPr>
+            <w:r>
+              <w:rPr>
+                <w:rFonts w:ascii="Courier New" w:hAnsi="Courier New" w:cs="Courier New"/>
+                <w:color w:val="228B22"/>
+                <w:sz w:val="20"/>
+                <w:szCs w:val="20"/>
+              </w:rPr>
+              <w:t>% Een tijdvector tot en met pi (3,1415 seconde)</w:t>
+            </w:r>
+          </w:p>
+          <w:p>
+            <w:pPr>
+              <w:autoSpaceDE w:val="0"/>
+              <w:autoSpaceDN w:val="0"/>
+              <w:adjustRightInd w:val="0"/>
+              <w:rPr>
+                <w:rFonts w:ascii="Courier New" w:hAnsi="Courier New" w:cs="Courier New"/>
+                <w:sz w:val="24"/>
+                <w:szCs w:val="24"/>
+              </w:rPr>
+            </w:pPr>
+            <w:r>
+              <w:rPr>
+                <w:rFonts w:ascii="Courier New" w:hAnsi="Courier New" w:cs="Courier New"/>
+                <w:color w:val="000000"/>
+                <w:sz w:val="20"/>
+                <w:szCs w:val="20"/>
+              </w:rPr>
+              <w:t>t = 0:0.01:pi;</w:t>
+            </w:r>
+          </w:p>
+          <w:p>
+            <w:pPr>
+              <w:autoSpaceDE w:val="0"/>
+              <w:autoSpaceDN w:val="0"/>
+              <w:adjustRightInd w:val="0"/>
+              <w:rPr>
+                <w:rFonts w:ascii="Courier New" w:hAnsi="Courier New" w:cs="Courier New"/>
+                <w:sz w:val="24"/>
+                <w:szCs w:val="24"/>
+              </w:rPr>
+            </w:pPr>
+            <w:r>
+              <w:rPr>
+                <w:rFonts w:ascii="Courier New" w:hAnsi="Courier New" w:cs="Courier New"/>
+                <w:color w:val="228B22"/>
+                <w:sz w:val="20"/>
+                <w:szCs w:val="20"/>
+              </w:rPr>
+              <w:t>% De sinus functie</w:t>
+            </w:r>
+          </w:p>
+          <w:p>
+            <w:pPr>
+              <w:autoSpaceDE w:val="0"/>
+              <w:autoSpaceDN w:val="0"/>
+              <w:adjustRightInd w:val="0"/>
+              <w:rPr>
+                <w:rFonts w:ascii="Courier New" w:hAnsi="Courier New" w:cs="Courier New"/>
+                <w:sz w:val="24"/>
+                <w:szCs w:val="24"/>
+              </w:rPr>
+            </w:pPr>
+            <w:r>
+              <w:rPr>
+                <w:rFonts w:ascii="Courier New" w:hAnsi="Courier New" w:cs="Courier New"/>
+                <w:color w:val="000000"/>
+                <w:sz w:val="20"/>
+                <w:szCs w:val="20"/>
+              </w:rPr>
+              <w:t>functie = sin(2*pi*frequentie*t)</w:t>
+            </w:r>
+          </w:p>
+          <w:p>
+            <w:pPr>
+              <w:autoSpaceDE w:val="0"/>
+              <w:autoSpaceDN w:val="0"/>
+              <w:adjustRightInd w:val="0"/>
+              <w:rPr>
+                <w:rFonts w:ascii="Courier New" w:hAnsi="Courier New" w:cs="Courier New"/>
+                <w:sz w:val="24"/>
+                <w:szCs w:val="24"/>
+              </w:rPr>
+            </w:pPr>
+            <w:r>
+              <w:rPr>
+                <w:rFonts w:ascii="Courier New" w:hAnsi="Courier New" w:cs="Courier New"/>
+                <w:color w:val="228B22"/>
+                <w:sz w:val="20"/>
+                <w:szCs w:val="20"/>
+              </w:rPr>
+              <w:t xml:space="preserve">% Dit heb je nog niet geleerd, maar je kunt de waardes in </w:t>
+            </w:r>
+          </w:p>
+          <w:p>
+            <w:pPr>
+              <w:autoSpaceDE w:val="0"/>
+              <w:autoSpaceDN w:val="0"/>
+              <w:adjustRightInd w:val="0"/>
+              <w:rPr>
+                <w:rFonts w:ascii="Courier New" w:hAnsi="Courier New" w:cs="Courier New"/>
+                <w:sz w:val="24"/>
+                <w:szCs w:val="24"/>
+              </w:rPr>
+            </w:pPr>
+            <w:r>
+              <w:rPr>
+                <w:rFonts w:ascii="Courier New" w:hAnsi="Courier New" w:cs="Courier New"/>
+                <w:color w:val="228B22"/>
+                <w:sz w:val="20"/>
+                <w:szCs w:val="20"/>
+              </w:rPr>
+              <w:t>% de variabele functie ook plotten (lees: weergeven in een</w:t>
+            </w:r>
+          </w:p>
+          <w:p>
+            <w:pPr>
+              <w:autoSpaceDE w:val="0"/>
+              <w:autoSpaceDN w:val="0"/>
+              <w:adjustRightInd w:val="0"/>
+              <w:rPr>
+                <w:rFonts w:ascii="Courier New" w:hAnsi="Courier New" w:cs="Courier New"/>
+                <w:sz w:val="24"/>
+                <w:szCs w:val="24"/>
+              </w:rPr>
+            </w:pPr>
+            <w:r>
+              <w:rPr>
+                <w:rFonts w:ascii="Courier New" w:hAnsi="Courier New" w:cs="Courier New"/>
+                <w:color w:val="228B22"/>
+                <w:sz w:val="20"/>
+                <w:szCs w:val="20"/>
+              </w:rPr>
+              <w:t>% grafiek):</w:t>
+            </w:r>
+          </w:p>
+          <w:p>
+            <w:pPr>
+              <w:autoSpaceDE w:val="0"/>
+              <w:autoSpaceDN w:val="0"/>
+              <w:adjustRightInd w:val="0"/>
+              <w:rPr>
+                <w:rFonts w:ascii="Courier New" w:hAnsi="Courier New" w:cs="Courier New"/>
+                <w:sz w:val="24"/>
+                <w:szCs w:val="24"/>
+              </w:rPr>
+            </w:pPr>
+            <w:r>
+              <w:rPr>
+                <w:rFonts w:ascii="Courier New" w:hAnsi="Courier New" w:cs="Courier New"/>
+                <w:color w:val="000000"/>
+                <w:sz w:val="20"/>
+                <w:szCs w:val="20"/>
+              </w:rPr>
+              <w:t>plot(t,functie)</w:t>
+            </w:r>
+          </w:p>
+          <w:p>
+            <w:pPr>
+              <w:jc w:val="center"/>
+            </w:pPr>
+            <w:r>
+              <w:rPr>
+                <w:noProof/>
+                <w:lang w:eastAsia="nl-NL"/>
+              </w:rPr>
+              <w:drawing>
+                <wp:inline distT="0" distB="0" distL="0" distR="0" wp14:anchorId="3706EDCC" wp14:editId="61F7D42B">
+                  <wp:extent cx="3148641" cy="2358903"/>
+                  <wp:effectExtent l="0" t="0" r="0" b="3810"/>
+                  <wp:docPr id="28" name="Afbeelding 28"/>
+                  <wp:cNvGraphicFramePr>
+                    <a:graphicFrameLocks xmlns:a="http://schemas.openxmlformats.org/drawingml/2006/main" noChangeAspect="1"/>
+                  </wp:cNvGraphicFramePr>
+                  <a:graphic xmlns:a="http://schemas.openxmlformats.org/drawingml/2006/main">
+                    <a:graphicData uri="http://schemas.openxmlformats.org/drawingml/2006/picture">
+                      <pic:pic xmlns:pic="http://schemas.openxmlformats.org/drawingml/2006/picture">
+                        <pic:nvPicPr>
+                          <pic:cNvPr id="28" name="exerciseCh4_1.emf"/>
+                          <pic:cNvPicPr/>
+                        </pic:nvPicPr>
+                        <pic:blipFill>
+                          <a:blip r:embed="rId32">
+                            <a:extLst>
+                              <a:ext uri="{28A0092B-C50C-407E-A947-70E740481C1C}">
+                                <a14:useLocalDpi xmlns:a14="http://schemas.microsoft.com/office/drawing/2010/main" val="0"/>
+                              </a:ext>
+                            </a:extLst>
+                          </a:blip>
+                          <a:stretch>
+                            <a:fillRect/>
+                          </a:stretch>
+                        </pic:blipFill>
+                        <pic:spPr>
+                          <a:xfrm>
+                            <a:off x="0" y="0"/>
+                            <a:ext cx="3167865" cy="2373305"/>
+                          </a:xfrm>
+                          <a:prstGeom prst="rect">
+                            <a:avLst/>
+                          </a:prstGeom>
+                        </pic:spPr>
+                      </pic:pic>
+                    </a:graphicData>
+                  </a:graphic>
+                </wp:inline>
+              </w:drawing>
+            </w:r>
+          </w:p>
+          <w:p/>
+        </w:tc>
+      </w:tr>
+      <w:tr>
+        <w:tc>
+          <w:tcPr>
+            <w:tcW w:w="704" w:type="dxa"/>
+          </w:tcPr>
+          <w:p>
+            <w:pPr>
+              <w:pStyle w:val="Lijstalinea"/>
+              <w:numPr>
+                <w:ilvl w:val="0"/>
+                <w:numId w:val="42"/>
+              </w:numPr>
+            </w:pPr>
+          </w:p>
+        </w:tc>
+        <w:tc>
+          <w:tcPr>
+            <w:tcW w:w="8358" w:type="dxa"/>
+          </w:tcPr>
+          <w:p>
+            <w:r>
+              <w:t>Je kunt dit alleen goed zien als je de sinus plot in een afbeelding. Het plotten komt later in deze cursus nog aan bod. De frequentie is volgens bovenstaande plot 1 Hz. Dat is in overeenstemming met wat we hadden verwacht. Merk op dat plot() ook een functie is.</w:t>
+            </w:r>
+          </w:p>
+        </w:tc>
+      </w:tr>
+      <w:tr>
+        <w:tc>
+          <w:tcPr>
+            <w:tcW w:w="704" w:type="dxa"/>
+          </w:tcPr>
+          <w:p>
+            <w:pPr>
+              <w:pStyle w:val="Lijstalinea"/>
+              <w:numPr>
+                <w:ilvl w:val="0"/>
+                <w:numId w:val="42"/>
+              </w:numPr>
+            </w:pPr>
+          </w:p>
+        </w:tc>
+        <w:tc>
+          <w:tcPr>
+            <w:tcW w:w="8358" w:type="dxa"/>
+          </w:tcPr>
+          <w:p>
+            <w:pPr>
+              <w:autoSpaceDE w:val="0"/>
+              <w:autoSpaceDN w:val="0"/>
+              <w:adjustRightInd w:val="0"/>
+              <w:rPr>
+                <w:rFonts w:ascii="Courier New" w:hAnsi="Courier New" w:cs="Courier New"/>
+                <w:color w:val="000000"/>
+                <w:sz w:val="20"/>
+                <w:szCs w:val="20"/>
+              </w:rPr>
+            </w:pPr>
+          </w:p>
+          <w:p>
+            <w:pPr>
+              <w:autoSpaceDE w:val="0"/>
+              <w:autoSpaceDN w:val="0"/>
+              <w:adjustRightInd w:val="0"/>
+              <w:rPr>
+                <w:rFonts w:ascii="Courier New" w:hAnsi="Courier New" w:cs="Courier New"/>
+                <w:sz w:val="24"/>
+                <w:szCs w:val="24"/>
+              </w:rPr>
+            </w:pPr>
+            <w:r>
+              <w:rPr>
+                <w:rFonts w:ascii="Courier New" w:hAnsi="Courier New" w:cs="Courier New"/>
+                <w:color w:val="000000"/>
+                <w:sz w:val="20"/>
+                <w:szCs w:val="20"/>
+              </w:rPr>
+              <w:t xml:space="preserve">clear </w:t>
+            </w:r>
+            <w:r>
+              <w:rPr>
+                <w:rFonts w:ascii="Courier New" w:hAnsi="Courier New" w:cs="Courier New"/>
+                <w:color w:val="A020F0"/>
+                <w:sz w:val="20"/>
+                <w:szCs w:val="20"/>
+              </w:rPr>
+              <w:t>all</w:t>
+            </w:r>
+            <w:r>
+              <w:rPr>
+                <w:rFonts w:ascii="Courier New" w:hAnsi="Courier New" w:cs="Courier New"/>
+                <w:color w:val="000000"/>
+                <w:sz w:val="20"/>
+                <w:szCs w:val="20"/>
+              </w:rPr>
+              <w:t>; clc;</w:t>
+            </w:r>
+          </w:p>
+          <w:p>
+            <w:pPr>
+              <w:autoSpaceDE w:val="0"/>
+              <w:autoSpaceDN w:val="0"/>
+              <w:adjustRightInd w:val="0"/>
+              <w:rPr>
+                <w:rFonts w:ascii="Courier New" w:hAnsi="Courier New" w:cs="Courier New"/>
+                <w:sz w:val="24"/>
+                <w:szCs w:val="24"/>
+              </w:rPr>
+            </w:pPr>
+            <w:r>
+              <w:rPr>
+                <w:rFonts w:ascii="Courier New" w:hAnsi="Courier New" w:cs="Courier New"/>
+                <w:color w:val="000000"/>
+                <w:sz w:val="20"/>
+                <w:szCs w:val="20"/>
+              </w:rPr>
+              <w:t>vector = 0:0.1:10;</w:t>
+            </w:r>
+          </w:p>
+          <w:p>
+            <w:pPr>
+              <w:autoSpaceDE w:val="0"/>
+              <w:autoSpaceDN w:val="0"/>
+              <w:adjustRightInd w:val="0"/>
+              <w:rPr>
+                <w:rFonts w:ascii="Courier New" w:hAnsi="Courier New" w:cs="Courier New"/>
+                <w:color w:val="000000"/>
+                <w:sz w:val="20"/>
+                <w:szCs w:val="20"/>
+              </w:rPr>
+            </w:pPr>
+            <w:r>
+              <w:rPr>
+                <w:rFonts w:ascii="Courier New" w:hAnsi="Courier New" w:cs="Courier New"/>
+                <w:color w:val="000000"/>
+                <w:sz w:val="20"/>
+                <w:szCs w:val="20"/>
+              </w:rPr>
+              <w:t>gradient(vector)</w:t>
+            </w:r>
+          </w:p>
+          <w:p>
+            <w:pPr>
+              <w:autoSpaceDE w:val="0"/>
+              <w:autoSpaceDN w:val="0"/>
+              <w:adjustRightInd w:val="0"/>
+              <w:rPr>
+                <w:rFonts w:ascii="Courier New" w:hAnsi="Courier New" w:cs="Courier New"/>
+                <w:color w:val="000000"/>
+                <w:sz w:val="20"/>
+                <w:szCs w:val="20"/>
+              </w:rPr>
+            </w:pPr>
+          </w:p>
+          <w:p>
+            <w:pPr>
+              <w:rPr>
+                <w:sz w:val="24"/>
+                <w:szCs w:val="24"/>
+              </w:rPr>
+            </w:pPr>
+            <w:r>
+              <w:t>De functie gradient() bepaalt van elk element het verschil met het opvolgende element.</w:t>
+            </w:r>
+          </w:p>
+          <w:p/>
+        </w:tc>
+      </w:tr>
+      <w:tr>
+        <w:tc>
+          <w:tcPr>
+            <w:tcW w:w="704" w:type="dxa"/>
+          </w:tcPr>
+          <w:p>
+            <w:pPr>
+              <w:pStyle w:val="Lijstalinea"/>
+              <w:numPr>
+                <w:ilvl w:val="0"/>
+                <w:numId w:val="42"/>
+              </w:numPr>
+            </w:pPr>
+          </w:p>
+        </w:tc>
+        <w:tc>
+          <w:tcPr>
+            <w:tcW w:w="8358" w:type="dxa"/>
+          </w:tcPr>
+          <w:p>
+            <w:pPr>
+              <w:pStyle w:val="Lijstopsomteken3"/>
+              <w:numPr>
+                <w:ilvl w:val="0"/>
+                <w:numId w:val="0"/>
+              </w:numPr>
+            </w:pPr>
+            <w:r>
+              <w:t xml:space="preserve">Dat was één van de eerste vragen gesteld in deze cursus. Een antwoord op deze vraag is: omdat </w:t>
+            </w:r>
+            <w:r>
+              <w:t>Matlab</w:t>
+            </w:r>
+            <w:r>
+              <w:t xml:space="preserve"> zoveel standaardfuncties bevat. Deze standaardfuncties besparen programmeurs en bewegingstechnologen veel tijd in het ontwikkelen van hun algoritmes. Dat is dus erg prettig.</w:t>
+            </w:r>
+          </w:p>
+          <w:p/>
+        </w:tc>
+      </w:tr>
+    </w:tbl>
+    <w:p/>
+    <w:p>
+      <w:r>
+        <w:br w:type="page"/>
+      </w:r>
+    </w:p>
+    <w:p>
+      <w:pPr>
+        <w:pStyle w:val="Kop1"/>
+      </w:pPr>
+      <w:bookmarkStart w:id="34" w:name="_Toc492987607"/>
+      <w:r>
+        <w:lastRenderedPageBreak/>
+        <w:t>Meer over functies en zelf een functie schrijven</w:t>
+      </w:r>
       <w:bookmarkEnd w:id="34"/>
     </w:p>
     <w:p>
-      <w:pPr>
-        <w:pStyle w:val="Kop1"/>
-      </w:pPr>
-      <w:bookmarkStart w:id="35" w:name="_Toc492975593"/>
-      <w:r>
-        <w:lastRenderedPageBreak/>
-        <w:t>Zelf een eenvoudige functie schrijven</w:t>
+      <w:r>
+        <w:t xml:space="preserve">Een basic vaardigheid van het programmeren in </w:t>
+      </w:r>
+      <w:r>
+        <w:t>Matlab</w:t>
+      </w:r>
+      <w:r>
+        <w:t xml:space="preserve"> is het zelf schrijven van functies. Aan het einde van dit blok zal je dat veelvuldig hebben gedaan. Hopelijk leer je in dat proces ook dat je m.b.v. functies veel tijd kunt besparen, vooral in grotere programmeer projecten.</w:t>
+      </w:r>
+    </w:p>
+    <w:p>
+      <w:r>
+        <w:t>Deze week focussen we ons enkel op het schrijven van eenvoudige functies. Dat wil zeggen functies met één input en één output.</w:t>
+      </w:r>
+    </w:p>
+    <w:p>
+      <w:pPr>
+        <w:pStyle w:val="Kop2"/>
+      </w:pPr>
+      <w:bookmarkStart w:id="35" w:name="_Toc492987608"/>
+      <w:r>
+        <w:t>Inputs en outputs</w:t>
       </w:r>
       <w:bookmarkEnd w:id="35"/>
     </w:p>
     <w:p>
       <w:pPr>
-        <w:pStyle w:val="Kop2"/>
-      </w:pPr>
-      <w:bookmarkStart w:id="36" w:name="_Toc492975594"/>
-      <w:r>
-        <w:t>Inputs en outputs</w:t>
-      </w:r>
-      <w:bookmarkEnd w:id="36"/>
-    </w:p>
-    <w:p>
-      <w:pPr>
         <w:pStyle w:val="Plattetekst"/>
       </w:pPr>
       <w:r>
-        <w:t xml:space="preserve">Een functie heeft daarbij ook nog een belangrijke eigenschap. In plaats van een set commando’s uit te voeren, heeft een functie een aantal </w:t>
+        <w:t xml:space="preserve">Een functie heeft een </w:t>
+      </w:r>
+      <w:r>
+        <w:t xml:space="preserve">aantal </w:t>
+      </w:r>
+      <w:r>
+        <w:t>eigenschap</w:t>
+      </w:r>
+      <w:r>
+        <w:t>pen</w:t>
+      </w:r>
+      <w:r>
+        <w:t xml:space="preserve">. In plaats van een set commando’s uit te voeren, heeft een functie een aantal </w:t>
       </w:r>
       <w:r>
         <w:rPr>
@@ -10715,7 +11614,7 @@
                     <pic:cNvPicPr/>
                   </pic:nvPicPr>
                   <pic:blipFill>
-                    <a:blip r:embed="rId31">
+                    <a:blip r:embed="rId33">
                       <a:extLst>
                         <a:ext uri="{28A0092B-C50C-407E-A947-70E740481C1C}">
                           <a14:useLocalDpi xmlns:a14="http://schemas.microsoft.com/office/drawing/2010/main" val="0"/>
@@ -10777,48 +11676,64 @@
     </w:p>
     <w:p>
       <w:pPr>
-        <w:pStyle w:val="Kop3"/>
-      </w:pPr>
-      <w:bookmarkStart w:id="37" w:name="_Toc492975595"/>
+        <w:pStyle w:val="Kop2"/>
+      </w:pPr>
+      <w:bookmarkStart w:id="36" w:name="_Toc492987609"/>
       <w:r>
         <w:t>Hoe zoek je hulp bij het gebruik van functies</w:t>
       </w:r>
-      <w:bookmarkEnd w:id="37"/>
-      <w:r>
-        <w:t xml:space="preserve"> </w:t>
-      </w:r>
+      <w:r>
+        <w:t>?</w:t>
+      </w:r>
+      <w:bookmarkEnd w:id="36"/>
     </w:p>
     <w:p>
       <w:pPr>
         <w:pStyle w:val="Plattetekst"/>
       </w:pPr>
       <w:r>
-        <w:t xml:space="preserve">Als we een onbekende functie willen gebruikten, dan kunnen we de help-tekst daarvan lezen door bijvoorbeeld het commando </w:t>
-      </w:r>
-      <w:r>
-        <w:rPr>
-          <w:rFonts w:ascii="Consolas" w:hAnsi="Consolas"/>
-        </w:rPr>
-        <w:t>help max</w:t>
-      </w:r>
-      <w:r>
-        <w:t xml:space="preserve"> in de command line in te typen.</w:t>
+        <w:t>Als we een onbekende functie willen gebruikten, dan kunnen we de help-tekst daarvan lezen</w:t>
+      </w:r>
+      <w:r>
+        <w:t xml:space="preserve">. Stel we willen meer informatie hebben over de standaard </w:t>
+      </w:r>
+      <w:r>
+        <w:t>Matlab</w:t>
+      </w:r>
+      <w:r>
+        <w:t xml:space="preserve"> functie max(). Dan krijgen we deze informatie door in het Command Window het volgende te typen:</w:t>
+      </w:r>
+    </w:p>
+    <w:p>
+      <w:pPr>
+        <w:pStyle w:val="aA"/>
+      </w:pPr>
+      <w:r>
+        <w:t xml:space="preserve">Typ in het Command Window: help max </w:t>
+      </w:r>
+    </w:p>
+    <w:p>
+      <w:pPr>
+        <w:pStyle w:val="Plattetekst"/>
+      </w:pPr>
+      <w:r>
+        <w:t>Je krijgt dan onderstaande output in het Command Window te zien:</w:t>
       </w:r>
     </w:p>
     <w:p>
       <w:pPr>
         <w:keepNext/>
+        <w:jc w:val="center"/>
       </w:pPr>
       <w:r>
         <w:rPr>
           <w:noProof/>
           <w:lang w:eastAsia="nl-NL"/>
         </w:rPr>
-        <w:lastRenderedPageBreak/>
         <w:drawing>
-          <wp:inline distT="0" distB="0" distL="0" distR="0" wp14:anchorId="54FE9E6F" wp14:editId="4710ED8D">
-            <wp:extent cx="5760720" cy="5605145"/>
-            <wp:effectExtent l="0" t="0" r="0" b="0"/>
+          <wp:inline distT="0" distB="0" distL="0" distR="0" wp14:anchorId="54FE9E6F" wp14:editId="1A9D3C9A">
+            <wp:extent cx="4777740" cy="2975372"/>
+            <wp:effectExtent l="0" t="0" r="3810" b="0"/>
             <wp:docPr id="22" name="Picture 22"/>
             <wp:cNvGraphicFramePr>
               <a:graphicFrameLocks xmlns:a="http://schemas.openxmlformats.org/drawingml/2006/main" noChangeAspect="1"/>
@@ -10830,14 +11745,240 @@
                     <pic:cNvPr id="22" name="help1.png"/>
                     <pic:cNvPicPr/>
                   </pic:nvPicPr>
-                  <pic:blipFill>
-                    <a:blip r:embed="rId32">
+                  <pic:blipFill rotWithShape="1">
+                    <a:blip r:embed="rId34">
                       <a:extLst>
                         <a:ext uri="{28A0092B-C50C-407E-A947-70E740481C1C}">
                           <a14:useLocalDpi xmlns:a14="http://schemas.microsoft.com/office/drawing/2010/main" val="0"/>
                         </a:ext>
                       </a:extLst>
                     </a:blip>
+                    <a:srcRect l="2846" t="770" r="14196" b="46133"/>
+                    <a:stretch/>
+                  </pic:blipFill>
+                  <pic:spPr bwMode="auto">
+                    <a:xfrm>
+                      <a:off x="0" y="0"/>
+                      <a:ext cx="4779007" cy="2976161"/>
+                    </a:xfrm>
+                    <a:prstGeom prst="rect">
+                      <a:avLst/>
+                    </a:prstGeom>
+                    <a:ln>
+                      <a:noFill/>
+                    </a:ln>
+                    <a:extLst>
+                      <a:ext uri="{53640926-AAD7-44D8-BBD7-CCE9431645EC}">
+                        <a14:shadowObscured xmlns:a14="http://schemas.microsoft.com/office/drawing/2010/main"/>
+                      </a:ext>
+                    </a:extLst>
+                  </pic:spPr>
+                </pic:pic>
+              </a:graphicData>
+            </a:graphic>
+          </wp:inline>
+        </w:drawing>
+      </w:r>
+    </w:p>
+    <w:p>
+      <w:pPr>
+        <w:pStyle w:val="Bijschrift"/>
+        <w:jc w:val="center"/>
+      </w:pPr>
+      <w:r>
+        <w:t xml:space="preserve">Figuur </w:t>
+      </w:r>
+      <w:r>
+        <w:fldChar w:fldCharType="begin"/>
+      </w:r>
+      <w:r>
+        <w:instrText xml:space="preserve"> SEQ Figuur \* ARABIC </w:instrText>
+      </w:r>
+      <w:r>
+        <w:fldChar w:fldCharType="separate"/>
+      </w:r>
+      <w:r>
+        <w:rPr>
+          <w:noProof/>
+        </w:rPr>
+        <w:t>18</w:t>
+      </w:r>
+      <w:r>
+        <w:rPr>
+          <w:noProof/>
+        </w:rPr>
+        <w:fldChar w:fldCharType="end"/>
+      </w:r>
+      <w:r>
+        <w:t xml:space="preserve">: de output van de </w:t>
+      </w:r>
+      <w:r>
+        <w:t>Matlab</w:t>
+      </w:r>
+      <w:r>
+        <w:t xml:space="preserve"> help</w:t>
+      </w:r>
+    </w:p>
+    <w:p>
+      <w:pPr>
+        <w:pStyle w:val="Kop3"/>
+      </w:pPr>
+      <w:bookmarkStart w:id="37" w:name="_Toc492987610"/>
+      <w:r>
+        <w:lastRenderedPageBreak/>
+        <w:t>Matlab documentatie i.p.v. help</w:t>
+      </w:r>
+      <w:bookmarkEnd w:id="37"/>
+    </w:p>
+    <w:p>
+      <w:pPr>
+        <w:rPr>
+          <w:rStyle w:val="acChar"/>
+        </w:rPr>
+      </w:pPr>
+      <w:r>
+        <w:t xml:space="preserve">In plaats van de help functie van Matlab kun je ook wat uitleg zien in een speciaal documentatie venster van Matlab. In plaats van </w:t>
+      </w:r>
+      <w:r>
+        <w:rPr>
+          <w:rStyle w:val="acChar"/>
+        </w:rPr>
+        <w:t>help mean</w:t>
+      </w:r>
+      <w:r>
+        <w:t xml:space="preserve"> typ je dan </w:t>
+      </w:r>
+      <w:r>
+        <w:rPr>
+          <w:rStyle w:val="acChar"/>
+        </w:rPr>
+        <w:t>doc mean</w:t>
+      </w:r>
+      <w:r>
+        <w:rPr>
+          <w:rStyle w:val="acChar"/>
+        </w:rPr>
+        <w:t>.</w:t>
+      </w:r>
+    </w:p>
+    <w:p>
+      <w:pPr>
+        <w:pStyle w:val="aA"/>
+      </w:pPr>
+      <w:r>
+        <w:t>Typ in het Command Window: help mean</w:t>
+      </w:r>
+    </w:p>
+    <w:p>
+      <w:pPr>
+        <w:pStyle w:val="aA"/>
+      </w:pPr>
+      <w:r>
+        <w:t>Typ nu in het Command Window: doc mean</w:t>
+      </w:r>
+    </w:p>
+    <w:p>
+      <w:pPr>
+        <w:pStyle w:val="aQ"/>
+      </w:pPr>
+      <w:r>
+        <w:t>Welke van de twee manieren van informatievoorziening vind je het prettigst?</w:t>
+      </w:r>
+    </w:p>
+    <w:p/>
+    <w:p>
+      <w:pPr>
+        <w:pStyle w:val="Kop2"/>
+      </w:pPr>
+      <w:bookmarkStart w:id="38" w:name="_Toc492987611"/>
+      <w:r>
+        <w:t>Zelf een functie schrijven</w:t>
+      </w:r>
+      <w:bookmarkEnd w:id="38"/>
+    </w:p>
+    <w:p>
+      <w:r>
+        <w:t xml:space="preserve">We weten nu </w:t>
+      </w:r>
+      <w:r>
+        <w:t>van alles</w:t>
+      </w:r>
+      <w:r>
+        <w:t xml:space="preserve"> over functies. Maar het wordt echt de hoogste tijd dat we zelf functies gaan schrijven. We weten dat een functie inputs kan hebben en een output kan geven. We gaan eerst naar een eenvoudige functie kijken die één input heeft en één output geeft.</w:t>
+      </w:r>
+    </w:p>
+    <w:p>
+      <w:r>
+        <w:t>Stel we willen de vierde macht van een getal bereken en daar de waarde 2 bij optellen. We moeten dit in ons hoofdprogramma meer dan 10 x uitvoeren op verschillende plekken. In dat geval is een functie heel erg handig.</w:t>
+      </w:r>
+    </w:p>
+    <w:p>
+      <w:r>
+        <w:t xml:space="preserve">We kunnen een functie in Matlab gemakkelijk aanmaken. </w:t>
+      </w:r>
+      <w:r>
+        <w:rPr>
+          <w:b/>
+        </w:rPr>
+        <w:t>Ga naar het tabblad EDITOR</w:t>
+      </w:r>
+      <w:r>
+        <w:rPr>
+          <w:b/>
+        </w:rPr>
+        <w:t xml:space="preserve"> en klik op New</w:t>
+      </w:r>
+      <w:r>
+        <w:t xml:space="preserve"> (zie </w:t>
+      </w:r>
+      <w:r>
+        <w:fldChar w:fldCharType="begin"/>
+      </w:r>
+      <w:r>
+        <w:instrText xml:space="preserve"> REF _Ref492983434 \h </w:instrText>
+      </w:r>
+      <w:r>
+        <w:fldChar w:fldCharType="separate"/>
+      </w:r>
+      <w:r>
+        <w:t xml:space="preserve">Figuur </w:t>
+      </w:r>
+      <w:r>
+        <w:rPr>
+          <w:noProof/>
+        </w:rPr>
+        <w:t>19</w:t>
+      </w:r>
+      <w:r>
+        <w:fldChar w:fldCharType="end"/>
+      </w:r>
+      <w:r>
+        <w:t>).</w:t>
+      </w:r>
+    </w:p>
+    <w:p>
+      <w:pPr>
+        <w:keepNext/>
+        <w:jc w:val="center"/>
+      </w:pPr>
+      <w:r>
+        <w:drawing>
+          <wp:inline distT="0" distB="0" distL="0" distR="0" wp14:anchorId="7E3C3E44" wp14:editId="682DAD8A">
+            <wp:extent cx="1276528" cy="2610214"/>
+            <wp:effectExtent l="0" t="0" r="0" b="0"/>
+            <wp:docPr id="32" name="Afbeelding 32"/>
+            <wp:cNvGraphicFramePr>
+              <a:graphicFrameLocks xmlns:a="http://schemas.openxmlformats.org/drawingml/2006/main" noChangeAspect="1"/>
+            </wp:cNvGraphicFramePr>
+            <a:graphic xmlns:a="http://schemas.openxmlformats.org/drawingml/2006/main">
+              <a:graphicData uri="http://schemas.openxmlformats.org/drawingml/2006/picture">
+                <pic:pic xmlns:pic="http://schemas.openxmlformats.org/drawingml/2006/picture">
+                  <pic:nvPicPr>
+                    <pic:cNvPr id="1" name=""/>
+                    <pic:cNvPicPr/>
+                  </pic:nvPicPr>
+                  <pic:blipFill>
+                    <a:blip r:embed="rId35"/>
                     <a:stretch>
                       <a:fillRect/>
                     </a:stretch>
@@ -10845,7 +11986,7 @@
                   <pic:spPr>
                     <a:xfrm>
                       <a:off x="0" y="0"/>
-                      <a:ext cx="5760720" cy="5605145"/>
+                      <a:ext cx="1276528" cy="2610214"/>
                     </a:xfrm>
                     <a:prstGeom prst="rect">
                       <a:avLst/>
@@ -10863,6 +12004,7 @@
         <w:pStyle w:val="Bijschrift"/>
         <w:jc w:val="center"/>
       </w:pPr>
+      <w:bookmarkStart w:id="39" w:name="_Ref492983434"/>
       <w:r>
         <w:t xml:space="preserve">Figuur </w:t>
       </w:r>
@@ -10879,413 +12021,35 @@
         <w:rPr>
           <w:noProof/>
         </w:rPr>
-        <w:t>18</w:t>
-      </w:r>
+        <w:t>19</w:t>
+      </w:r>
+      <w:r>
+        <w:fldChar w:fldCharType="end"/>
+      </w:r>
+      <w:bookmarkEnd w:id="39"/>
+      <w:r>
+        <w:t>: het aanmaken van een functie script</w:t>
+      </w:r>
+    </w:p>
+    <w:p>
+      <w:r>
+        <w:t>Nu wordt het onderstaande script aangemaakt:</w:t>
+      </w:r>
+    </w:p>
+    <w:p>
+      <w:pPr>
+        <w:keepNext/>
+      </w:pPr>
       <w:r>
         <w:rPr>
           <w:noProof/>
-        </w:rPr>
-        <w:fldChar w:fldCharType="end"/>
-      </w:r>
-      <w:r>
-        <w:t>: de output van de Matlab help</w:t>
-      </w:r>
-    </w:p>
-    <w:p>
-      <w:pPr>
-        <w:pStyle w:val="Plattetekst"/>
-      </w:pPr>
-      <w:r>
-        <w:t xml:space="preserve">Als we nog meer informatie willen dan kunnen we ook de documentatie raadplegen. Dit kun je doen door de link te volgen of het commando </w:t>
-      </w:r>
-      <w:r>
-        <w:rPr>
-          <w:rFonts w:ascii="Consolas" w:hAnsi="Consolas"/>
-        </w:rPr>
-        <w:t xml:space="preserve">doc </w:t>
-      </w:r>
-      <w:r>
-        <w:rPr>
-          <w:rFonts w:ascii="Consolas" w:hAnsi="Consolas"/>
-        </w:rPr>
-        <w:t>max</w:t>
-      </w:r>
-      <w:r>
-        <w:t xml:space="preserve"> in de command line in te voeren. Het command </w:t>
-      </w:r>
-      <w:r>
-        <w:rPr>
-          <w:rFonts w:ascii="Consolas" w:hAnsi="Consolas"/>
-        </w:rPr>
-        <w:t>doc</w:t>
-      </w:r>
-      <w:r>
-        <w:t xml:space="preserve"> brengt je naar de algemene help pagina van Matlab.</w:t>
-      </w:r>
-    </w:p>
-    <w:p>
-      <w:pPr>
-        <w:pStyle w:val="Kop5"/>
-        <w:rPr>
-          <w:rFonts w:ascii="Consolas" w:hAnsi="Consolas"/>
-        </w:rPr>
-      </w:pPr>
-      <w:r>
-        <w:t>Kijk nu naar de documentatie van de functie</w:t>
-      </w:r>
-      <w:r>
-        <w:t xml:space="preserve"> </w:t>
-      </w:r>
-      <w:r>
-        <w:rPr>
-          <w:rFonts w:ascii="Consolas" w:hAnsi="Consolas"/>
-        </w:rPr>
-        <w:t>mean</w:t>
-      </w:r>
-    </w:p>
-    <w:p>
-      <w:pPr>
-        <w:pStyle w:val="Plattetekst"/>
-      </w:pPr>
-      <w:r>
-        <w:t>Bepaal het commando waarmee je de rijgemiddelden van de volgende matrix berekent</w:t>
-      </w:r>
-    </w:p>
-    <w:p>
-      <w:pPr>
-        <w:pStyle w:val="MTDisplayEquation"/>
-      </w:pPr>
-      <w:r>
-        <w:tab/>
-      </w:r>
-      <w:r>
-        <w:rPr>
-          <w:position w:val="-50"/>
-        </w:rPr>
-        <w:object w:dxaOrig="1440" w:dyaOrig="1120" w14:anchorId="266AD0EB">
-          <v:shape id="_x0000_i1026" type="#_x0000_t75" style="width:1in;height:57.75pt" o:ole="">
-            <v:imagedata r:id="rId33" o:title=""/>
-          </v:shape>
-          <o:OLEObject Type="Embed" ProgID="Equation.DSMT4" ShapeID="_x0000_i1026" DrawAspect="Content" ObjectID="_1566722560" r:id="rId34"/>
-        </w:object>
-      </w:r>
-    </w:p>
-    <w:p>
-      <w:pPr>
-        <w:pStyle w:val="Kop2"/>
-        <w:rPr>
-          <w:rFonts w:eastAsia="Times New Roman"/>
-          <w:lang w:eastAsia="nl-NL"/>
-        </w:rPr>
-      </w:pPr>
-      <w:bookmarkStart w:id="38" w:name="_Toc492975596"/>
-      <w:commentRangeStart w:id="39"/>
-      <w:r>
-        <w:rPr>
-          <w:rFonts w:eastAsia="Times New Roman"/>
-          <w:lang w:eastAsia="nl-NL"/>
-        </w:rPr>
-        <w:t>Hoe gebruik je een functie?</w:t>
-      </w:r>
-      <w:commentRangeEnd w:id="39"/>
-      <w:r>
-        <w:rPr>
-          <w:rStyle w:val="Verwijzingopmerking"/>
-          <w:rFonts w:asciiTheme="minorHAnsi" w:eastAsiaTheme="minorHAnsi" w:hAnsiTheme="minorHAnsi" w:cstheme="minorBidi"/>
-          <w:color w:val="auto"/>
-        </w:rPr>
-        <w:commentReference w:id="39"/>
-      </w:r>
-      <w:bookmarkEnd w:id="38"/>
-    </w:p>
-    <w:p>
-      <w:pPr>
-        <w:pStyle w:val="Kop2"/>
-        <w:rPr>
-          <w:rFonts w:eastAsia="Times New Roman"/>
-          <w:lang w:eastAsia="nl-NL"/>
-        </w:rPr>
-      </w:pPr>
-      <w:bookmarkStart w:id="40" w:name="_Toc492975597"/>
-      <w:r>
-        <w:rPr>
-          <w:rFonts w:eastAsia="Times New Roman"/>
-          <w:lang w:eastAsia="nl-NL"/>
-        </w:rPr>
-        <w:t>Zelf een functie schrijven</w:t>
-      </w:r>
-      <w:bookmarkEnd w:id="40"/>
-    </w:p>
-    <w:p>
-      <w:pPr>
-        <w:pStyle w:val="Plattetekst"/>
-        <w:rPr>
-          <w:lang w:eastAsia="nl-NL"/>
-        </w:rPr>
-      </w:pPr>
-      <w:r>
-        <w:rPr>
-          <w:lang w:eastAsia="nl-NL"/>
-        </w:rPr>
-        <w:t>Matlab heeft een enorme collectie ingebouwde functie</w:t>
-      </w:r>
-      <w:r>
-        <w:rPr>
-          <w:lang w:eastAsia="nl-NL"/>
-        </w:rPr>
-        <w:t>s</w:t>
-      </w:r>
-      <w:r>
-        <w:rPr>
-          <w:lang w:eastAsia="nl-NL"/>
-        </w:rPr>
-        <w:t xml:space="preserve">. Uiteraard kun je zelf ook functies schrijven die precies doen wat jij wilt. We geven een voorbeeld. </w:t>
-      </w:r>
-    </w:p>
-    <w:p>
-      <w:pPr>
-        <w:pStyle w:val="Plattetekst"/>
-        <w:rPr>
-          <w:lang w:eastAsia="nl-NL"/>
-        </w:rPr>
-      </w:pPr>
-      <w:r>
-        <w:rPr>
-          <w:lang w:eastAsia="nl-NL"/>
-        </w:rPr>
-        <w:lastRenderedPageBreak/>
-        <w:t>Stel</w:t>
-      </w:r>
-      <w:r>
-        <w:rPr>
-          <w:lang w:eastAsia="nl-NL"/>
-        </w:rPr>
-        <w:t>,</w:t>
-      </w:r>
-      <w:r>
-        <w:rPr>
-          <w:lang w:eastAsia="nl-NL"/>
-        </w:rPr>
-        <w:t xml:space="preserve"> je hebt een tweedegraadsvergelijking waarvan je de nulpunten wilt berekenen:</w:t>
-      </w:r>
-    </w:p>
-    <w:p>
-      <w:pPr>
-        <w:pStyle w:val="MTDisplayEquation"/>
-      </w:pPr>
-      <w:r>
-        <w:tab/>
-      </w:r>
-      <w:r>
-        <w:rPr>
-          <w:position w:val="-10"/>
-        </w:rPr>
-        <w:object w:dxaOrig="1520" w:dyaOrig="360" w14:anchorId="6ADD84E3">
-          <v:shape id="_x0000_i1027" type="#_x0000_t75" style="width:79.45pt;height:21.75pt" o:ole="">
-            <v:imagedata r:id="rId37" o:title=""/>
-          </v:shape>
-          <o:OLEObject Type="Embed" ProgID="Equation.DSMT4" ShapeID="_x0000_i1027" DrawAspect="Content" ObjectID="_1566722561" r:id="rId38"/>
-        </w:object>
-      </w:r>
-    </w:p>
-    <w:p>
-      <w:pPr>
-        <w:pStyle w:val="Plattetekst"/>
-      </w:pPr>
-      <w:r>
-        <w:t xml:space="preserve">Dit kunnen we oplossen m.b.v. de </w:t>
-      </w:r>
-      <w:r>
-        <w:rPr>
-          <w:i/>
-        </w:rPr>
-        <w:t>abc</w:t>
-      </w:r>
-      <w:r>
-        <w:t>-formule:</w:t>
-      </w:r>
-    </w:p>
-    <w:p>
-      <w:pPr>
-        <w:pStyle w:val="MTDisplayEquation"/>
-      </w:pPr>
-      <w:r>
-        <w:tab/>
-      </w:r>
-      <w:r>
-        <w:rPr>
-          <w:position w:val="-24"/>
-        </w:rPr>
-        <w:object w:dxaOrig="2079" w:dyaOrig="700" w14:anchorId="4F3FD72C">
-          <v:shape id="_x0000_i1028" type="#_x0000_t75" style="width:100.55pt;height:36pt" o:ole="">
-            <v:imagedata r:id="rId39" o:title=""/>
-          </v:shape>
-          <o:OLEObject Type="Embed" ProgID="Equation.DSMT4" ShapeID="_x0000_i1028" DrawAspect="Content" ObjectID="_1566722562" r:id="rId40"/>
-        </w:object>
-      </w:r>
-    </w:p>
-    <w:p>
-      <w:pPr>
-        <w:pStyle w:val="Plattetekst"/>
-      </w:pPr>
-      <w:r>
-        <w:t xml:space="preserve">Om dit op te kunnen lossen hebben we dus alleen de waarden van </w:t>
-      </w:r>
-      <w:r>
-        <w:rPr>
-          <w:position w:val="-6"/>
-        </w:rPr>
-        <w:object w:dxaOrig="200" w:dyaOrig="220" w14:anchorId="5F2EA39A">
-          <v:shape id="_x0000_i1029" type="#_x0000_t75" style="width:7.45pt;height:7.45pt" o:ole="">
-            <v:imagedata r:id="rId41" o:title=""/>
-          </v:shape>
-          <o:OLEObject Type="Embed" ProgID="Equation.DSMT4" ShapeID="_x0000_i1029" DrawAspect="Content" ObjectID="_1566722563" r:id="rId42"/>
-        </w:object>
-      </w:r>
-      <w:r>
-        <w:t xml:space="preserve">, </w:t>
-      </w:r>
-      <w:r>
-        <w:rPr>
-          <w:position w:val="-6"/>
-        </w:rPr>
-        <w:object w:dxaOrig="200" w:dyaOrig="279" w14:anchorId="1B472503">
-          <v:shape id="_x0000_i1030" type="#_x0000_t75" style="width:7.45pt;height:14.25pt" o:ole="">
-            <v:imagedata r:id="rId43" o:title=""/>
-          </v:shape>
-          <o:OLEObject Type="Embed" ProgID="Equation.DSMT4" ShapeID="_x0000_i1030" DrawAspect="Content" ObjectID="_1566722564" r:id="rId44"/>
-        </w:object>
-      </w:r>
-      <w:r>
-        <w:t xml:space="preserve">en </w:t>
-      </w:r>
-      <w:r>
-        <w:rPr>
-          <w:position w:val="-6"/>
-        </w:rPr>
-        <w:object w:dxaOrig="180" w:dyaOrig="220" w14:anchorId="1363A44E">
-          <v:shape id="_x0000_i1031" type="#_x0000_t75" style="width:7.45pt;height:7.45pt" o:ole="">
-            <v:imagedata r:id="rId45" o:title=""/>
-          </v:shape>
-          <o:OLEObject Type="Embed" ProgID="Equation.DSMT4" ShapeID="_x0000_i1031" DrawAspect="Content" ObjectID="_1566722565" r:id="rId46"/>
-        </w:object>
-      </w:r>
-      <w:r>
-        <w:t xml:space="preserve"> nodig. Dit zullen dan ook onze </w:t>
-      </w:r>
-      <w:r>
-        <w:rPr>
-          <w:i/>
-        </w:rPr>
-        <w:t>inputs</w:t>
-      </w:r>
-      <w:r>
-        <w:t xml:space="preserve"> zijn. Het resultaat van de berekening levert twee nulpunten</w:t>
-      </w:r>
-      <w:r>
-        <w:t xml:space="preserve">, dat zijn onze </w:t>
-      </w:r>
-      <w:r>
-        <w:rPr>
-          <w:i/>
-        </w:rPr>
-        <w:t>outputs</w:t>
-      </w:r>
-      <w:r>
-        <w:t xml:space="preserve">. We weten overigens dat niet voor elke combinatie van </w:t>
-      </w:r>
-      <w:r>
-        <w:rPr>
-          <w:position w:val="-6"/>
-        </w:rPr>
-        <w:object w:dxaOrig="200" w:dyaOrig="220" w14:anchorId="70A3115C">
-          <v:shape id="_x0000_i1032" type="#_x0000_t75" style="width:7.45pt;height:7.45pt" o:ole="">
-            <v:imagedata r:id="rId41" o:title=""/>
-          </v:shape>
-          <o:OLEObject Type="Embed" ProgID="Equation.DSMT4" ShapeID="_x0000_i1032" DrawAspect="Content" ObjectID="_1566722566" r:id="rId47"/>
-        </w:object>
-      </w:r>
-      <w:r>
-        <w:t xml:space="preserve">, </w:t>
-      </w:r>
-      <w:r>
-        <w:rPr>
-          <w:position w:val="-6"/>
-        </w:rPr>
-        <w:object w:dxaOrig="200" w:dyaOrig="279" w14:anchorId="3ADDEC23">
-          <v:shape id="_x0000_i1033" type="#_x0000_t75" style="width:7.45pt;height:14.25pt" o:ole="">
-            <v:imagedata r:id="rId43" o:title=""/>
-          </v:shape>
-          <o:OLEObject Type="Embed" ProgID="Equation.DSMT4" ShapeID="_x0000_i1033" DrawAspect="Content" ObjectID="_1566722567" r:id="rId48"/>
-        </w:object>
-      </w:r>
-      <w:r>
-        <w:t xml:space="preserve">en </w:t>
-      </w:r>
-      <w:r>
-        <w:rPr>
-          <w:position w:val="-6"/>
-        </w:rPr>
-        <w:object w:dxaOrig="180" w:dyaOrig="220" w14:anchorId="6EB8BBFA">
-          <v:shape id="_x0000_i1034" type="#_x0000_t75" style="width:7.45pt;height:7.45pt" o:ole="">
-            <v:imagedata r:id="rId45" o:title=""/>
-          </v:shape>
-          <o:OLEObject Type="Embed" ProgID="Equation.DSMT4" ShapeID="_x0000_i1034" DrawAspect="Content" ObjectID="_1566722568" r:id="rId49"/>
-        </w:object>
-      </w:r>
-      <w:r>
-        <w:t>er twee oplossingen zijn. Deze situati</w:t>
-      </w:r>
-      <w:r>
-        <w:t>e ondervangen we in de functie.</w:t>
-      </w:r>
-    </w:p>
-    <w:p>
-      <w:pPr>
-        <w:pStyle w:val="Kop3"/>
-      </w:pPr>
-      <w:bookmarkStart w:id="41" w:name="_Toc492975598"/>
-      <w:r>
-        <w:t>Opzet van een functie en beschrijving van de werking daarvan</w:t>
-      </w:r>
-      <w:bookmarkEnd w:id="41"/>
-    </w:p>
-    <w:p>
-      <w:pPr>
-        <w:pStyle w:val="Plattetekst"/>
-      </w:pPr>
-      <w:r>
-        <w:t>We beginnen met het aanmaken van een nieuwe functie waarbij we beschrijven wat de functie doet</w:t>
-      </w:r>
-      <w:r>
-        <w:t>. Dit kunnen we in de editor doen door New - &gt; Function te kiezen</w:t>
-      </w:r>
-    </w:p>
-    <w:p>
-      <w:pPr>
-        <w:pStyle w:val="Plattetekst"/>
-      </w:pPr>
-      <w:r>
-        <w:t xml:space="preserve">We krijgen dan </w:t>
-      </w:r>
-      <w:r>
-        <w:t>de volgende code</w:t>
-      </w:r>
-    </w:p>
-    <w:p>
-      <w:pPr>
-        <w:keepNext/>
-      </w:pPr>
-      <w:r>
-        <w:rPr>
-          <w:noProof/>
           <w:lang w:eastAsia="nl-NL"/>
         </w:rPr>
         <w:drawing>
-          <wp:inline distT="0" distB="0" distL="0" distR="0" wp14:anchorId="69BA71EB" wp14:editId="30B12F72">
-            <wp:extent cx="5760720" cy="2919095"/>
+          <wp:inline distT="0" distB="0" distL="0" distR="0" wp14:anchorId="6D5D9AD5" wp14:editId="642A897C">
+            <wp:extent cx="5705475" cy="1449238"/>
             <wp:effectExtent l="0" t="0" r="0" b="0"/>
-            <wp:docPr id="4" name="Picture 4"/>
+            <wp:docPr id="33" name="Afbeelding 33"/>
             <wp:cNvGraphicFramePr>
               <a:graphicFrameLocks xmlns:a="http://schemas.openxmlformats.org/drawingml/2006/main" noChangeAspect="1"/>
             </wp:cNvGraphicFramePr>
@@ -11293,29 +12057,36 @@
               <a:graphicData uri="http://schemas.openxmlformats.org/drawingml/2006/picture">
                 <pic:pic xmlns:pic="http://schemas.openxmlformats.org/drawingml/2006/picture">
                   <pic:nvPicPr>
-                    <pic:cNvPr id="4" name="newFun1.png"/>
+                    <pic:cNvPr id="33" name="FunctieAanmakenMbvMatlab.png"/>
                     <pic:cNvPicPr/>
                   </pic:nvPicPr>
-                  <pic:blipFill>
-                    <a:blip r:embed="rId50">
+                  <pic:blipFill rotWithShape="1">
+                    <a:blip r:embed="rId36">
                       <a:extLst>
                         <a:ext uri="{28A0092B-C50C-407E-A947-70E740481C1C}">
                           <a14:useLocalDpi xmlns:a14="http://schemas.microsoft.com/office/drawing/2010/main" val="0"/>
                         </a:ext>
                       </a:extLst>
                     </a:blip>
-                    <a:stretch>
-                      <a:fillRect/>
-                    </a:stretch>
+                    <a:srcRect b="20754"/>
+                    <a:stretch/>
                   </pic:blipFill>
-                  <pic:spPr>
+                  <pic:spPr bwMode="auto">
                     <a:xfrm>
                       <a:off x="0" y="0"/>
-                      <a:ext cx="5760720" cy="2919095"/>
+                      <a:ext cx="5706271" cy="1449440"/>
                     </a:xfrm>
                     <a:prstGeom prst="rect">
                       <a:avLst/>
                     </a:prstGeom>
+                    <a:ln>
+                      <a:noFill/>
+                    </a:ln>
+                    <a:extLst>
+                      <a:ext uri="{53640926-AAD7-44D8-BBD7-CCE9431645EC}">
+                        <a14:shadowObscured xmlns:a14="http://schemas.microsoft.com/office/drawing/2010/main"/>
+                      </a:ext>
+                    </a:extLst>
                   </pic:spPr>
                 </pic:pic>
               </a:graphicData>
@@ -11329,7 +12100,7 @@
         <w:pStyle w:val="Bijschrift"/>
         <w:jc w:val="center"/>
       </w:pPr>
-      <w:bookmarkStart w:id="42" w:name="_Ref491788612"/>
+      <w:bookmarkStart w:id="40" w:name="_Ref492983664"/>
       <w:r>
         <w:t xml:space="preserve">Figuur </w:t>
       </w:r>
@@ -11346,18 +12117,21 @@
         <w:rPr>
           <w:noProof/>
         </w:rPr>
-        <w:t>19</w:t>
-      </w:r>
-      <w:r>
-        <w:rPr>
-          <w:noProof/>
-        </w:rPr>
+        <w:t>20</w:t>
+      </w:r>
+      <w:r>
         <w:fldChar w:fldCharType="end"/>
       </w:r>
-      <w:bookmarkEnd w:id="42"/>
-      <w:r>
-        <w:t>: de opbouw van een functie.</w:t>
-      </w:r>
+      <w:bookmarkEnd w:id="40"/>
+      <w:r>
+        <w:t>: een door Matlab aangemaakt script met alle benodigdheden voor het maken van een functie.</w:t>
+      </w:r>
+    </w:p>
+    <w:p>
+      <w:pPr>
+        <w:pStyle w:val="Bijschrift"/>
+        <w:jc w:val="center"/>
+      </w:pPr>
     </w:p>
     <w:tbl>
       <w:tblPr>
@@ -11376,12 +12150,102 @@
           </w:tcPr>
           <w:p>
             <w:pPr>
-              <w:ind w:left="720"/>
+              <w:ind w:left="313"/>
               <w:contextualSpacing/>
               <w:rPr>
                 <w:rFonts w:eastAsia="Times New Roman" w:cs="Times New Roman"/>
+                <w:sz w:val="28"/>
               </w:rPr>
             </w:pPr>
+          </w:p>
+          <w:p>
+            <w:pPr>
+              <w:ind w:left="171"/>
+              <w:contextualSpacing/>
+              <w:rPr>
+                <w:rFonts w:eastAsia="Times New Roman" w:cs="Times New Roman"/>
+                <w:sz w:val="28"/>
+                <w:szCs w:val="28"/>
+              </w:rPr>
+            </w:pPr>
+            <w:r>
+              <w:rPr>
+                <w:rFonts w:eastAsia="Times New Roman" w:cs="Times New Roman"/>
+                <w:sz w:val="28"/>
+                <w:szCs w:val="28"/>
+              </w:rPr>
+              <w:t xml:space="preserve">Merk op dat als je een bestand wijzigt en deze wijzigingen zijn nog niet opgeslagen dan staat er een * boven de bestandsnaam/tab (zie </w:t>
+            </w:r>
+            <w:r>
+              <w:rPr>
+                <w:rFonts w:eastAsia="Times New Roman" w:cs="Times New Roman"/>
+                <w:sz w:val="28"/>
+                <w:szCs w:val="28"/>
+              </w:rPr>
+              <w:fldChar w:fldCharType="begin"/>
+            </w:r>
+            <w:r>
+              <w:rPr>
+                <w:rFonts w:eastAsia="Times New Roman" w:cs="Times New Roman"/>
+                <w:sz w:val="28"/>
+                <w:szCs w:val="28"/>
+              </w:rPr>
+              <w:instrText xml:space="preserve"> REF _Ref492983664 \h </w:instrText>
+            </w:r>
+            <w:r>
+              <w:rPr>
+                <w:rFonts w:eastAsia="Times New Roman" w:cs="Times New Roman"/>
+                <w:sz w:val="28"/>
+                <w:szCs w:val="28"/>
+              </w:rPr>
+            </w:r>
+            <w:r>
+              <w:rPr>
+                <w:rFonts w:eastAsia="Times New Roman" w:cs="Times New Roman"/>
+                <w:sz w:val="28"/>
+                <w:szCs w:val="28"/>
+              </w:rPr>
+              <w:instrText xml:space="preserve"> \* MERGEFORMAT </w:instrText>
+            </w:r>
+            <w:r>
+              <w:rPr>
+                <w:rFonts w:eastAsia="Times New Roman" w:cs="Times New Roman"/>
+                <w:sz w:val="28"/>
+                <w:szCs w:val="28"/>
+              </w:rPr>
+              <w:fldChar w:fldCharType="separate"/>
+            </w:r>
+            <w:r>
+              <w:rPr>
+                <w:sz w:val="28"/>
+                <w:szCs w:val="28"/>
+              </w:rPr>
+              <w:t xml:space="preserve">Figuur </w:t>
+            </w:r>
+            <w:r>
+              <w:rPr>
+                <w:noProof/>
+                <w:sz w:val="28"/>
+                <w:szCs w:val="28"/>
+              </w:rPr>
+              <w:t>20</w:t>
+            </w:r>
+            <w:r>
+              <w:rPr>
+                <w:rFonts w:eastAsia="Times New Roman" w:cs="Times New Roman"/>
+                <w:sz w:val="28"/>
+                <w:szCs w:val="28"/>
+              </w:rPr>
+              <w:fldChar w:fldCharType="end"/>
+            </w:r>
+            <w:r>
+              <w:rPr>
+                <w:rFonts w:eastAsia="Times New Roman" w:cs="Times New Roman"/>
+                <w:sz w:val="28"/>
+                <w:szCs w:val="28"/>
+              </w:rPr>
+              <w:t>).</w:t>
+            </w:r>
           </w:p>
           <w:p>
             <w:pPr>
@@ -11389,65 +12253,7 @@
               <w:contextualSpacing/>
               <w:rPr>
                 <w:rFonts w:eastAsia="Times New Roman" w:cs="Times New Roman"/>
-              </w:rPr>
-            </w:pPr>
-            <w:r>
-              <w:rPr>
-                <w:rFonts w:eastAsia="Times New Roman" w:cs="Times New Roman"/>
-              </w:rPr>
-              <w:t xml:space="preserve">Merk op dat als je een bestand wijzigt en deze wijzigingen zijn nog niet opgeslagen dan staat er een * boven de bestandsnaam/tab (zie </w:t>
-            </w:r>
-            <w:r>
-              <w:rPr>
-                <w:rFonts w:eastAsia="Times New Roman" w:cs="Times New Roman"/>
-              </w:rPr>
-              <w:fldChar w:fldCharType="begin"/>
-            </w:r>
-            <w:r>
-              <w:rPr>
-                <w:rFonts w:eastAsia="Times New Roman" w:cs="Times New Roman"/>
-              </w:rPr>
-              <w:instrText xml:space="preserve"> REF _Ref491788612 \h </w:instrText>
-            </w:r>
-            <w:r>
-              <w:rPr>
-                <w:rFonts w:eastAsia="Times New Roman" w:cs="Times New Roman"/>
-              </w:rPr>
-            </w:r>
-            <w:r>
-              <w:rPr>
-                <w:rFonts w:eastAsia="Times New Roman" w:cs="Times New Roman"/>
-              </w:rPr>
-              <w:fldChar w:fldCharType="separate"/>
-            </w:r>
-            <w:r>
-              <w:t xml:space="preserve">Figuur </w:t>
-            </w:r>
-            <w:r>
-              <w:rPr>
-                <w:noProof/>
-              </w:rPr>
-              <w:t>18</w:t>
-            </w:r>
-            <w:r>
-              <w:rPr>
-                <w:rFonts w:eastAsia="Times New Roman" w:cs="Times New Roman"/>
-              </w:rPr>
-              <w:fldChar w:fldCharType="end"/>
-            </w:r>
-            <w:r>
-              <w:rPr>
-                <w:rFonts w:eastAsia="Times New Roman" w:cs="Times New Roman"/>
-              </w:rPr>
-              <w:t>).</w:t>
-            </w:r>
-          </w:p>
-          <w:p>
-            <w:pPr>
-              <w:ind w:left="720"/>
-              <w:contextualSpacing/>
-              <w:rPr>
-                <w:rFonts w:eastAsia="Times New Roman" w:cs="Times New Roman"/>
+                <w:sz w:val="24"/>
               </w:rPr>
             </w:pPr>
           </w:p>
@@ -11470,115 +12276,1751 @@
     </w:p>
     <w:p>
       <w:pPr>
-        <w:rPr>
-          <w:color w:val="000000" w:themeColor="text1"/>
-        </w:rPr>
-      </w:pPr>
+        <w:pStyle w:val="Kop2"/>
+      </w:pPr>
+      <w:bookmarkStart w:id="41" w:name="_Toc492987612"/>
+      <w:r>
+        <w:t>De opbouw van een zelfgeschreven functie</w:t>
+      </w:r>
+      <w:bookmarkEnd w:id="41"/>
+    </w:p>
+    <w:p>
+      <w:r>
+        <w:t xml:space="preserve">In </w:t>
+      </w:r>
+      <w:r>
+        <w:fldChar w:fldCharType="begin"/>
+      </w:r>
+      <w:r>
+        <w:instrText xml:space="preserve"> REF _Ref492987319 \h </w:instrText>
+      </w:r>
+      <w:r>
+        <w:fldChar w:fldCharType="separate"/>
+      </w:r>
+      <w:r>
+        <w:t xml:space="preserve">Figuur </w:t>
+      </w:r>
+      <w:r>
+        <w:rPr>
+          <w:noProof/>
+        </w:rPr>
+        <w:t>21</w:t>
+      </w:r>
+      <w:r>
+        <w:fldChar w:fldCharType="end"/>
+      </w:r>
+      <w:r>
+        <w:t xml:space="preserve"> is de opbouw van een functie vergroot weergegeven. In het geel is de naam van een functie aangegeven.</w:t>
+      </w:r>
+    </w:p>
+    <w:p>
+      <w:pPr>
+        <w:pStyle w:val="aQ"/>
+      </w:pPr>
+      <w:r>
+        <w:t>Waarom is de naam van een functie belangrijk?</w:t>
+      </w:r>
+    </w:p>
+    <w:p>
+      <w:r>
+        <w:t xml:space="preserve">Eerder hebben we al een aantal Matlab functies gebruikt. Een voorbeeld: cos(), mean(), sind(), etc. Hoe roepen we een functie aan? Door het typen van de </w:t>
+      </w:r>
+      <w:r>
+        <w:rPr>
+          <w:b/>
+          <w:i/>
+        </w:rPr>
+        <w:t>naam van de functie</w:t>
+      </w:r>
+      <w:r>
+        <w:t xml:space="preserve">. In het geval van </w:t>
+      </w:r>
+      <w:r>
+        <w:fldChar w:fldCharType="begin"/>
+      </w:r>
+      <w:r>
+        <w:instrText xml:space="preserve"> REF _Ref492987319 \h </w:instrText>
+      </w:r>
+      <w:r>
+        <w:fldChar w:fldCharType="separate"/>
+      </w:r>
+      <w:r>
+        <w:t xml:space="preserve">Figuur </w:t>
+      </w:r>
+      <w:r>
+        <w:rPr>
+          <w:noProof/>
+        </w:rPr>
+        <w:t>21</w:t>
+      </w:r>
+      <w:r>
+        <w:fldChar w:fldCharType="end"/>
+      </w:r>
+      <w:r>
+        <w:t xml:space="preserve"> hebben we net een functie gegeneert die nog geen logische naam heeft. Daarom heet de functie in dit voorbeeld tijdelijk </w:t>
+      </w:r>
+      <w:r>
+        <w:rPr>
+          <w:i/>
+        </w:rPr>
+        <w:t>untitled7</w:t>
+      </w:r>
+      <w:r>
+        <w:t xml:space="preserve">. </w:t>
+      </w:r>
+    </w:p>
+    <w:p>
+      <w:r>
+        <w:t>Zodadelijk als we de functie gaan schrijven geven we het een logische naam.</w:t>
+      </w:r>
+    </w:p>
+    <w:tbl>
+      <w:tblPr>
+        <w:tblStyle w:val="Tabelraster"/>
+        <w:tblW w:w="0" w:type="auto"/>
+        <w:tblBorders>
+          <w:top w:val="none" w:sz="0" w:space="0" w:color="auto"/>
+          <w:left w:val="none" w:sz="0" w:space="0" w:color="auto"/>
+          <w:bottom w:val="none" w:sz="0" w:space="0" w:color="auto"/>
+          <w:right w:val="none" w:sz="0" w:space="0" w:color="auto"/>
+          <w:insideH w:val="none" w:sz="0" w:space="0" w:color="auto"/>
+          <w:insideV w:val="none" w:sz="0" w:space="0" w:color="auto"/>
+        </w:tblBorders>
+        <w:tblLook w:val="04A0" w:firstRow="1" w:lastRow="0" w:firstColumn="1" w:lastColumn="0" w:noHBand="0" w:noVBand="1"/>
+      </w:tblPr>
+      <w:tblGrid>
+        <w:gridCol w:w="9062"/>
+      </w:tblGrid>
+      <w:tr>
+        <w:tc>
+          <w:tcPr>
+            <w:tcW w:w="9062" w:type="dxa"/>
+          </w:tcPr>
+          <w:p>
+            <w:r>
+              <w:rPr>
+                <w:noProof/>
+                <w:lang w:eastAsia="nl-NL"/>
+              </w:rPr>
+              <mc:AlternateContent>
+                <mc:Choice Requires="wps">
+                  <w:drawing>
+                    <wp:anchor distT="0" distB="0" distL="114300" distR="114300" simplePos="0" relativeHeight="251660288" behindDoc="0" locked="0" layoutInCell="1" allowOverlap="1" wp14:anchorId="63A083ED" wp14:editId="0B43080C">
+                      <wp:simplePos x="0" y="0"/>
+                      <wp:positionH relativeFrom="column">
+                        <wp:posOffset>2947277</wp:posOffset>
+                      </wp:positionH>
+                      <wp:positionV relativeFrom="paragraph">
+                        <wp:posOffset>53340</wp:posOffset>
+                      </wp:positionV>
+                      <wp:extent cx="1062662" cy="327660"/>
+                      <wp:effectExtent l="38100" t="19050" r="23495" b="15240"/>
+                      <wp:wrapNone/>
+                      <wp:docPr id="35" name="Lijntoelichting 1 35"/>
+                      <wp:cNvGraphicFramePr/>
+                      <a:graphic xmlns:a="http://schemas.openxmlformats.org/drawingml/2006/main">
+                        <a:graphicData uri="http://schemas.microsoft.com/office/word/2010/wordprocessingShape">
+                          <wps:wsp>
+                            <wps:cNvSpPr/>
+                            <wps:spPr>
+                              <a:xfrm>
+                                <a:off x="0" y="0"/>
+                                <a:ext cx="1062662" cy="327660"/>
+                              </a:xfrm>
+                              <a:prstGeom prst="borderCallout1">
+                                <a:avLst>
+                                  <a:gd name="adj1" fmla="val 29237"/>
+                                  <a:gd name="adj2" fmla="val -880"/>
+                                  <a:gd name="adj3" fmla="val 17722"/>
+                                  <a:gd name="adj4" fmla="val -722"/>
+                                </a:avLst>
+                              </a:prstGeom>
+                              <a:noFill/>
+                              <a:ln w="38100">
+                                <a:solidFill>
+                                  <a:srgbClr val="FFFF00"/>
+                                </a:solidFill>
+                              </a:ln>
+                            </wps:spPr>
+                            <wps:style>
+                              <a:lnRef idx="2">
+                                <a:schemeClr val="accent4">
+                                  <a:shade val="50000"/>
+                                </a:schemeClr>
+                              </a:lnRef>
+                              <a:fillRef idx="1">
+                                <a:schemeClr val="accent4"/>
+                              </a:fillRef>
+                              <a:effectRef idx="0">
+                                <a:schemeClr val="accent4"/>
+                              </a:effectRef>
+                              <a:fontRef idx="minor">
+                                <a:schemeClr val="lt1"/>
+                              </a:fontRef>
+                            </wps:style>
+                            <wps:txbx>
+                              <w:txbxContent>
+                                <w:p>
+                                  <w:pPr>
+                                    <w:jc w:val="center"/>
+                                  </w:pPr>
+                                </w:p>
+                              </w:txbxContent>
+                            </wps:txbx>
+                            <wps:bodyPr rot="0" spcFirstLastPara="0" vertOverflow="overflow" horzOverflow="overflow" vert="horz" wrap="square" lIns="91440" tIns="45720" rIns="91440" bIns="45720" numCol="1" spcCol="0" rtlCol="0" fromWordArt="0" anchor="ctr" anchorCtr="0" forceAA="0" compatLnSpc="1">
+                              <a:prstTxWarp prst="textNoShape">
+                                <a:avLst/>
+                              </a:prstTxWarp>
+                              <a:noAutofit/>
+                            </wps:bodyPr>
+                          </wps:wsp>
+                        </a:graphicData>
+                      </a:graphic>
+                      <wp14:sizeRelH relativeFrom="margin">
+                        <wp14:pctWidth>0</wp14:pctWidth>
+                      </wp14:sizeRelH>
+                      <wp14:sizeRelV relativeFrom="margin">
+                        <wp14:pctHeight>0</wp14:pctHeight>
+                      </wp14:sizeRelV>
+                    </wp:anchor>
+                  </w:drawing>
+                </mc:Choice>
+                <mc:Fallback>
+                  <w:pict>
+                    <v:shapetype w14:anchorId="63A083ED" id="_x0000_t47" coordsize="21600,21600" o:spt="47" adj="-8280,24300,-1800,4050" path="m@0@1l@2@3nfem,l21600,r,21600l,21600xe">
+                      <v:stroke joinstyle="miter"/>
+                      <v:formulas>
+                        <v:f eqn="val #0"/>
+                        <v:f eqn="val #1"/>
+                        <v:f eqn="val #2"/>
+                        <v:f eqn="val #3"/>
+                      </v:formulas>
+                      <v:path arrowok="t" o:extrusionok="f" gradientshapeok="t" o:connecttype="custom" o:connectlocs="@0,@1;10800,0;10800,21600;0,10800;21600,10800"/>
+                      <v:handles>
+                        <v:h position="#0,#1"/>
+                        <v:h position="#2,#3"/>
+                      </v:handles>
+                      <o:callout v:ext="edit" type="oneSegment" on="t"/>
+                    </v:shapetype>
+                    <v:shape id="Lijntoelichting 1 35" o:spid="_x0000_s1027" type="#_x0000_t47" style="position:absolute;margin-left:232.05pt;margin-top:4.2pt;width:83.65pt;height:25.8pt;z-index:251660288;visibility:visible;mso-wrap-style:square;mso-width-percent:0;mso-height-percent:0;mso-wrap-distance-left:9pt;mso-wrap-distance-top:0;mso-wrap-distance-right:9pt;mso-wrap-distance-bottom:0;mso-position-horizontal:absolute;mso-position-horizontal-relative:text;mso-position-vertical:absolute;mso-position-vertical-relative:text;mso-width-percent:0;mso-height-percent:0;mso-width-relative:margin;mso-height-relative:margin;v-text-anchor:middle" o:gfxdata="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" adj="-156,3828,-190,6315" filled="f" strokecolor="yellow" strokeweight="3pt">
+                      <v:textbox>
+                        <w:txbxContent>
+                          <w:p>
+                            <w:pPr>
+                              <w:jc w:val="center"/>
+                            </w:pPr>
+                          </w:p>
+                        </w:txbxContent>
+                      </v:textbox>
+                      <o:callout v:ext="edit" minusx="t"/>
+                    </v:shape>
+                  </w:pict>
+                </mc:Fallback>
+              </mc:AlternateContent>
+            </w:r>
+          </w:p>
+          <w:p>
+            <w:pPr>
+              <w:keepNext/>
+            </w:pPr>
+            <w:r>
+              <w:rPr>
+                <w:noProof/>
+                <w:lang w:eastAsia="nl-NL"/>
+              </w:rPr>
+              <mc:AlternateContent>
+                <mc:Choice Requires="wps">
+                  <w:drawing>
+                    <wp:anchor distT="0" distB="0" distL="114300" distR="114300" simplePos="0" relativeHeight="251667456" behindDoc="0" locked="0" layoutInCell="1" allowOverlap="1" wp14:anchorId="3C83902A" wp14:editId="6F6CC6F4">
+                      <wp:simplePos x="0" y="0"/>
+                      <wp:positionH relativeFrom="column">
+                        <wp:posOffset>3670943</wp:posOffset>
+                      </wp:positionH>
+                      <wp:positionV relativeFrom="paragraph">
+                        <wp:posOffset>898860</wp:posOffset>
+                      </wp:positionV>
+                      <wp:extent cx="1268095" cy="327660"/>
+                      <wp:effectExtent l="495300" t="723900" r="27305" b="15240"/>
+                      <wp:wrapNone/>
+                      <wp:docPr id="36" name="Lijntoelichting 1 36"/>
+                      <wp:cNvGraphicFramePr/>
+                      <a:graphic xmlns:a="http://schemas.openxmlformats.org/drawingml/2006/main">
+                        <a:graphicData uri="http://schemas.microsoft.com/office/word/2010/wordprocessingShape">
+                          <wps:wsp>
+                            <wps:cNvSpPr/>
+                            <wps:spPr>
+                              <a:xfrm>
+                                <a:off x="0" y="0"/>
+                                <a:ext cx="1268095" cy="327660"/>
+                              </a:xfrm>
+                              <a:prstGeom prst="borderCallout1">
+                                <a:avLst>
+                                  <a:gd name="adj1" fmla="val 54796"/>
+                                  <a:gd name="adj2" fmla="val -360"/>
+                                  <a:gd name="adj3" fmla="val -215573"/>
+                                  <a:gd name="adj4" fmla="val -36206"/>
+                                </a:avLst>
+                              </a:prstGeom>
+                              <a:noFill/>
+                              <a:ln w="38100">
+                                <a:solidFill>
+                                  <a:srgbClr val="FFFF00"/>
+                                </a:solidFill>
+                              </a:ln>
+                            </wps:spPr>
+                            <wps:style>
+                              <a:lnRef idx="2">
+                                <a:schemeClr val="accent4">
+                                  <a:shade val="50000"/>
+                                </a:schemeClr>
+                              </a:lnRef>
+                              <a:fillRef idx="1">
+                                <a:schemeClr val="accent4"/>
+                              </a:fillRef>
+                              <a:effectRef idx="0">
+                                <a:schemeClr val="accent4"/>
+                              </a:effectRef>
+                              <a:fontRef idx="minor">
+                                <a:schemeClr val="lt1"/>
+                              </a:fontRef>
+                            </wps:style>
+                            <wps:txbx>
+                              <w:txbxContent>
+                                <w:p>
+                                  <w:pPr>
+                                    <w:jc w:val="center"/>
+                                    <w:rPr>
+                                      <w:color w:val="000000" w:themeColor="text1"/>
+                                    </w:rPr>
+                                  </w:pPr>
+                                  <w:r>
+                                    <w:rPr>
+                                      <w:color w:val="000000" w:themeColor="text1"/>
+                                    </w:rPr>
+                                    <w:t>Naam</w:t>
+                                  </w:r>
+                                  <w:r>
+                                    <w:rPr>
+                                      <w:color w:val="000000" w:themeColor="text1"/>
+                                    </w:rPr>
+                                    <w:t xml:space="preserve"> van functie</w:t>
+                                  </w:r>
+                                </w:p>
+                              </w:txbxContent>
+                            </wps:txbx>
+                            <wps:bodyPr rot="0" spcFirstLastPara="0" vertOverflow="overflow" horzOverflow="overflow" vert="horz" wrap="square" lIns="91440" tIns="45720" rIns="91440" bIns="45720" numCol="1" spcCol="0" rtlCol="0" fromWordArt="0" anchor="ctr" anchorCtr="0" forceAA="0" compatLnSpc="1">
+                              <a:prstTxWarp prst="textNoShape">
+                                <a:avLst/>
+                              </a:prstTxWarp>
+                              <a:noAutofit/>
+                            </wps:bodyPr>
+                          </wps:wsp>
+                        </a:graphicData>
+                      </a:graphic>
+                      <wp14:sizeRelH relativeFrom="margin">
+                        <wp14:pctWidth>0</wp14:pctWidth>
+                      </wp14:sizeRelH>
+                      <wp14:sizeRelV relativeFrom="margin">
+                        <wp14:pctHeight>0</wp14:pctHeight>
+                      </wp14:sizeRelV>
+                    </wp:anchor>
+                  </w:drawing>
+                </mc:Choice>
+                <mc:Fallback>
+                  <w:pict>
+                    <v:shape w14:anchorId="3C83902A" id="Lijntoelichting 1 36" o:spid="_x0000_s1028" type="#_x0000_t47" style="position:absolute;margin-left:289.05pt;margin-top:70.8pt;width:99.85pt;height:25.8pt;z-index:251667456;visibility:visible;mso-wrap-style:square;mso-width-percent:0;mso-height-percent:0;mso-wrap-distance-left:9pt;mso-wrap-distance-top:0;mso-wrap-distance-right:9pt;mso-wrap-distance-bottom:0;mso-position-horizontal:absolute;mso-position-horizontal-relative:text;mso-position-vertical:absolute;mso-position-vertical-relative:text;mso-width-percent:0;mso-height-percent:0;mso-width-relative:margin;mso-height-relative:margin;v-text-anchor:middle" o:gfxdata="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" adj="-7820,-46564,-78,11836" filled="f" strokecolor="yellow" strokeweight="3pt">
+                      <v:textbox>
+                        <w:txbxContent>
+                          <w:p>
+                            <w:pPr>
+                              <w:jc w:val="center"/>
+                              <w:rPr>
+                                <w:color w:val="000000" w:themeColor="text1"/>
+                              </w:rPr>
+                            </w:pPr>
+                            <w:r>
+                              <w:rPr>
+                                <w:color w:val="000000" w:themeColor="text1"/>
+                              </w:rPr>
+                              <w:t>Naam</w:t>
+                            </w:r>
+                            <w:r>
+                              <w:rPr>
+                                <w:color w:val="000000" w:themeColor="text1"/>
+                              </w:rPr>
+                              <w:t xml:space="preserve"> van functie</w:t>
+                            </w:r>
+                          </w:p>
+                        </w:txbxContent>
+                      </v:textbox>
+                    </v:shape>
+                  </w:pict>
+                </mc:Fallback>
+              </mc:AlternateContent>
+            </w:r>
+            <w:r>
+              <w:rPr>
+                <w:noProof/>
+                <w:lang w:eastAsia="nl-NL"/>
+              </w:rPr>
+              <w:drawing>
+                <wp:inline distT="0" distB="0" distL="0" distR="0" wp14:anchorId="54C1FC08" wp14:editId="30EE9932">
+                  <wp:extent cx="5548108" cy="1436290"/>
+                  <wp:effectExtent l="0" t="0" r="0" b="0"/>
+                  <wp:docPr id="34" name="Afbeelding 34"/>
+                  <wp:cNvGraphicFramePr>
+                    <a:graphicFrameLocks xmlns:a="http://schemas.openxmlformats.org/drawingml/2006/main" noChangeAspect="1"/>
+                  </wp:cNvGraphicFramePr>
+                  <a:graphic xmlns:a="http://schemas.openxmlformats.org/drawingml/2006/main">
+                    <a:graphicData uri="http://schemas.openxmlformats.org/drawingml/2006/picture">
+                      <pic:pic xmlns:pic="http://schemas.openxmlformats.org/drawingml/2006/picture">
+                        <pic:nvPicPr>
+                          <pic:cNvPr id="33" name="FunctieAanmakenMbvMatlab.png"/>
+                          <pic:cNvPicPr/>
+                        </pic:nvPicPr>
+                        <pic:blipFill rotWithShape="1">
+                          <a:blip r:embed="rId36">
+                            <a:extLst>
+                              <a:ext uri="{28A0092B-C50C-407E-A947-70E740481C1C}">
+                                <a14:useLocalDpi xmlns:a14="http://schemas.microsoft.com/office/drawing/2010/main" val="0"/>
+                              </a:ext>
+                            </a:extLst>
+                          </a:blip>
+                          <a:srcRect l="9677" t="25004" r="23165" b="20755"/>
+                          <a:stretch/>
+                        </pic:blipFill>
+                        <pic:spPr bwMode="auto">
+                          <a:xfrm>
+                            <a:off x="0" y="0"/>
+                            <a:ext cx="5657182" cy="1464527"/>
+                          </a:xfrm>
+                          <a:prstGeom prst="rect">
+                            <a:avLst/>
+                          </a:prstGeom>
+                          <a:ln>
+                            <a:noFill/>
+                          </a:ln>
+                          <a:extLst>
+                            <a:ext uri="{53640926-AAD7-44D8-BBD7-CCE9431645EC}">
+                              <a14:shadowObscured xmlns:a14="http://schemas.microsoft.com/office/drawing/2010/main"/>
+                            </a:ext>
+                          </a:extLst>
+                        </pic:spPr>
+                      </pic:pic>
+                    </a:graphicData>
+                  </a:graphic>
+                </wp:inline>
+              </w:drawing>
+            </w:r>
+          </w:p>
+          <w:p>
+            <w:pPr>
+              <w:pStyle w:val="Bijschrift"/>
+              <w:jc w:val="center"/>
+            </w:pPr>
+            <w:bookmarkStart w:id="42" w:name="_Ref492987319"/>
+            <w:r>
+              <w:t xml:space="preserve">Figuur </w:t>
+            </w:r>
+            <w:r>
+              <w:fldChar w:fldCharType="begin"/>
+            </w:r>
+            <w:r>
+              <w:instrText xml:space="preserve"> SEQ Figuur \* ARABIC </w:instrText>
+            </w:r>
+            <w:r>
+              <w:fldChar w:fldCharType="separate"/>
+            </w:r>
+            <w:r>
+              <w:rPr>
+                <w:noProof/>
+              </w:rPr>
+              <w:t>21</w:t>
+            </w:r>
+            <w:r>
+              <w:fldChar w:fldCharType="end"/>
+            </w:r>
+            <w:bookmarkEnd w:id="42"/>
+            <w:r>
+              <w:t>: de opbouw van de functie, in het geel is de naam van de functie aangegeven.</w:t>
+            </w:r>
+          </w:p>
+        </w:tc>
+      </w:tr>
+    </w:tbl>
+    <w:p/>
+    <w:p>
+      <w:r>
+        <w:t xml:space="preserve">In </w:t>
+      </w:r>
+      <w:r>
+        <w:fldChar w:fldCharType="begin"/>
+      </w:r>
+      <w:r>
+        <w:instrText xml:space="preserve"> REF _Ref492987616 \h </w:instrText>
+      </w:r>
+      <w:r>
+        <w:fldChar w:fldCharType="separate"/>
+      </w:r>
+      <w:r>
+        <w:t xml:space="preserve">Figuur </w:t>
+      </w:r>
+      <w:r>
+        <w:rPr>
+          <w:noProof/>
+        </w:rPr>
+        <w:t>22</w:t>
+      </w:r>
+      <w:r>
+        <w:fldChar w:fldCharType="end"/>
+      </w:r>
+      <w:r>
+        <w:t xml:space="preserve"> is de input van een functie gemarkeerd. Hier komt te staan wat we aan de functie hebben meegegeven. Eerder hebben we bijvoorbeeld de sinus berekent van een hoek van 90 graden. Dat deden we met: </w:t>
+      </w:r>
+      <w:r>
+        <w:rPr>
+          <w:rStyle w:val="acChar"/>
+        </w:rPr>
+        <w:t>sind(90)</w:t>
+      </w:r>
+      <w:r>
+        <w:t>.</w:t>
+      </w:r>
+      <w:r>
+        <w:t xml:space="preserve"> </w:t>
+      </w:r>
+      <w:r>
+        <w:t>In dit voorbeeld is de waarde 90 de input van de functie.</w:t>
+      </w:r>
+    </w:p>
+    <w:tbl>
+      <w:tblPr>
+        <w:tblStyle w:val="Tabelraster"/>
+        <w:tblW w:w="0" w:type="auto"/>
+        <w:tblBorders>
+          <w:top w:val="none" w:sz="0" w:space="0" w:color="auto"/>
+          <w:left w:val="none" w:sz="0" w:space="0" w:color="auto"/>
+          <w:bottom w:val="none" w:sz="0" w:space="0" w:color="auto"/>
+          <w:right w:val="none" w:sz="0" w:space="0" w:color="auto"/>
+          <w:insideH w:val="none" w:sz="0" w:space="0" w:color="auto"/>
+          <w:insideV w:val="none" w:sz="0" w:space="0" w:color="auto"/>
+        </w:tblBorders>
+        <w:tblLook w:val="04A0" w:firstRow="1" w:lastRow="0" w:firstColumn="1" w:lastColumn="0" w:noHBand="0" w:noVBand="1"/>
+      </w:tblPr>
+      <w:tblGrid>
+        <w:gridCol w:w="9062"/>
+      </w:tblGrid>
+      <w:tr>
+        <w:tc>
+          <w:tcPr>
+            <w:tcW w:w="9062" w:type="dxa"/>
+          </w:tcPr>
+          <w:p/>
+          <w:p>
+            <w:r>
+              <w:rPr>
+                <w:noProof/>
+                <w:lang w:eastAsia="nl-NL"/>
+              </w:rPr>
+              <mc:AlternateContent>
+                <mc:Choice Requires="wps">
+                  <w:drawing>
+                    <wp:anchor distT="0" distB="0" distL="114300" distR="114300" simplePos="0" relativeHeight="251664384" behindDoc="0" locked="0" layoutInCell="1" allowOverlap="1" wp14:anchorId="6166652D" wp14:editId="260B1784">
+                      <wp:simplePos x="0" y="0"/>
+                      <wp:positionH relativeFrom="column">
+                        <wp:posOffset>4141781</wp:posOffset>
+                      </wp:positionH>
+                      <wp:positionV relativeFrom="paragraph">
+                        <wp:posOffset>84011</wp:posOffset>
+                      </wp:positionV>
+                      <wp:extent cx="1267818" cy="327660"/>
+                      <wp:effectExtent l="38100" t="19050" r="27940" b="15240"/>
+                      <wp:wrapNone/>
+                      <wp:docPr id="41" name="Lijntoelichting 1 41"/>
+                      <wp:cNvGraphicFramePr/>
+                      <a:graphic xmlns:a="http://schemas.openxmlformats.org/drawingml/2006/main">
+                        <a:graphicData uri="http://schemas.microsoft.com/office/word/2010/wordprocessingShape">
+                          <wps:wsp>
+                            <wps:cNvSpPr/>
+                            <wps:spPr>
+                              <a:xfrm>
+                                <a:off x="0" y="0"/>
+                                <a:ext cx="1267818" cy="327660"/>
+                              </a:xfrm>
+                              <a:prstGeom prst="borderCallout1">
+                                <a:avLst>
+                                  <a:gd name="adj1" fmla="val 29237"/>
+                                  <a:gd name="adj2" fmla="val -880"/>
+                                  <a:gd name="adj3" fmla="val 17722"/>
+                                  <a:gd name="adj4" fmla="val -722"/>
+                                </a:avLst>
+                              </a:prstGeom>
+                              <a:noFill/>
+                              <a:ln w="38100">
+                                <a:solidFill>
+                                  <a:srgbClr val="FF0000"/>
+                                </a:solidFill>
+                              </a:ln>
+                            </wps:spPr>
+                            <wps:style>
+                              <a:lnRef idx="2">
+                                <a:schemeClr val="accent4">
+                                  <a:shade val="50000"/>
+                                </a:schemeClr>
+                              </a:lnRef>
+                              <a:fillRef idx="1">
+                                <a:schemeClr val="accent4"/>
+                              </a:fillRef>
+                              <a:effectRef idx="0">
+                                <a:schemeClr val="accent4"/>
+                              </a:effectRef>
+                              <a:fontRef idx="minor">
+                                <a:schemeClr val="lt1"/>
+                              </a:fontRef>
+                            </wps:style>
+                            <wps:txbx>
+                              <w:txbxContent>
+                                <w:p>
+                                  <w:pPr>
+                                    <w:jc w:val="center"/>
+                                  </w:pPr>
+                                </w:p>
+                              </w:txbxContent>
+                            </wps:txbx>
+                            <wps:bodyPr rot="0" spcFirstLastPara="0" vertOverflow="overflow" horzOverflow="overflow" vert="horz" wrap="square" lIns="91440" tIns="45720" rIns="91440" bIns="45720" numCol="1" spcCol="0" rtlCol="0" fromWordArt="0" anchor="ctr" anchorCtr="0" forceAA="0" compatLnSpc="1">
+                              <a:prstTxWarp prst="textNoShape">
+                                <a:avLst/>
+                              </a:prstTxWarp>
+                              <a:noAutofit/>
+                            </wps:bodyPr>
+                          </wps:wsp>
+                        </a:graphicData>
+                      </a:graphic>
+                      <wp14:sizeRelH relativeFrom="margin">
+                        <wp14:pctWidth>0</wp14:pctWidth>
+                      </wp14:sizeRelH>
+                      <wp14:sizeRelV relativeFrom="margin">
+                        <wp14:pctHeight>0</wp14:pctHeight>
+                      </wp14:sizeRelV>
+                    </wp:anchor>
+                  </w:drawing>
+                </mc:Choice>
+                <mc:Fallback>
+                  <w:pict>
+                    <v:shape w14:anchorId="6166652D" id="Lijntoelichting 1 41" o:spid="_x0000_s1029" type="#_x0000_t47" style="position:absolute;margin-left:326.1pt;margin-top:6.6pt;width:99.85pt;height:25.8pt;z-index:251664384;visibility:visible;mso-wrap-style:square;mso-width-percent:0;mso-height-percent:0;mso-wrap-distance-left:9pt;mso-wrap-distance-top:0;mso-wrap-distance-right:9pt;mso-wrap-distance-bottom:0;mso-position-horizontal:absolute;mso-position-horizontal-relative:text;mso-position-vertical:absolute;mso-position-vertical-relative:text;mso-width-percent:0;mso-height-percent:0;mso-width-relative:margin;mso-height-relative:margin;v-text-anchor:middle" o:gfxdata="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" adj="-156,3828,-190,6315" filled="f" strokecolor="red" strokeweight="3pt">
+                      <v:textbox>
+                        <w:txbxContent>
+                          <w:p>
+                            <w:pPr>
+                              <w:jc w:val="center"/>
+                            </w:pPr>
+                          </w:p>
+                        </w:txbxContent>
+                      </v:textbox>
+                      <o:callout v:ext="edit" minusx="t"/>
+                    </v:shape>
+                  </w:pict>
+                </mc:Fallback>
+              </mc:AlternateContent>
+            </w:r>
+          </w:p>
+          <w:p>
+            <w:r>
+              <w:rPr>
+                <w:noProof/>
+                <w:lang w:eastAsia="nl-NL"/>
+              </w:rPr>
+              <mc:AlternateContent>
+                <mc:Choice Requires="wps">
+                  <w:drawing>
+                    <wp:anchor distT="0" distB="0" distL="114300" distR="114300" simplePos="0" relativeHeight="251665408" behindDoc="0" locked="0" layoutInCell="1" allowOverlap="1" wp14:anchorId="036E7F2E" wp14:editId="4080E844">
+                      <wp:simplePos x="0" y="0"/>
+                      <wp:positionH relativeFrom="column">
+                        <wp:posOffset>4142167</wp:posOffset>
+                      </wp:positionH>
+                      <wp:positionV relativeFrom="paragraph">
+                        <wp:posOffset>433475</wp:posOffset>
+                      </wp:positionV>
+                      <wp:extent cx="1268095" cy="327660"/>
+                      <wp:effectExtent l="19050" t="209550" r="27305" b="15240"/>
+                      <wp:wrapNone/>
+                      <wp:docPr id="40" name="Lijntoelichting 1 40"/>
+                      <wp:cNvGraphicFramePr/>
+                      <a:graphic xmlns:a="http://schemas.openxmlformats.org/drawingml/2006/main">
+                        <a:graphicData uri="http://schemas.microsoft.com/office/word/2010/wordprocessingShape">
+                          <wps:wsp>
+                            <wps:cNvSpPr/>
+                            <wps:spPr>
+                              <a:xfrm>
+                                <a:off x="0" y="0"/>
+                                <a:ext cx="1268095" cy="327660"/>
+                              </a:xfrm>
+                              <a:prstGeom prst="borderCallout1">
+                                <a:avLst>
+                                  <a:gd name="adj1" fmla="val 3433"/>
+                                  <a:gd name="adj2" fmla="val 34588"/>
+                                  <a:gd name="adj3" fmla="val -54637"/>
+                                  <a:gd name="adj4" fmla="val 62887"/>
+                                </a:avLst>
+                              </a:prstGeom>
+                              <a:noFill/>
+                              <a:ln w="38100">
+                                <a:solidFill>
+                                  <a:srgbClr val="FF0000"/>
+                                </a:solidFill>
+                              </a:ln>
+                            </wps:spPr>
+                            <wps:style>
+                              <a:lnRef idx="2">
+                                <a:schemeClr val="accent4">
+                                  <a:shade val="50000"/>
+                                </a:schemeClr>
+                              </a:lnRef>
+                              <a:fillRef idx="1">
+                                <a:schemeClr val="accent4"/>
+                              </a:fillRef>
+                              <a:effectRef idx="0">
+                                <a:schemeClr val="accent4"/>
+                              </a:effectRef>
+                              <a:fontRef idx="minor">
+                                <a:schemeClr val="lt1"/>
+                              </a:fontRef>
+                            </wps:style>
+                            <wps:txbx>
+                              <w:txbxContent>
+                                <w:p>
+                                  <w:pPr>
+                                    <w:jc w:val="center"/>
+                                    <w:rPr>
+                                      <w:color w:val="000000" w:themeColor="text1"/>
+                                    </w:rPr>
+                                  </w:pPr>
+                                  <w:r>
+                                    <w:rPr>
+                                      <w:color w:val="000000" w:themeColor="text1"/>
+                                    </w:rPr>
+                                    <w:t>Input van functie</w:t>
+                                  </w:r>
+                                </w:p>
+                              </w:txbxContent>
+                            </wps:txbx>
+                            <wps:bodyPr rot="0" spcFirstLastPara="0" vertOverflow="overflow" horzOverflow="overflow" vert="horz" wrap="square" lIns="91440" tIns="45720" rIns="91440" bIns="45720" numCol="1" spcCol="0" rtlCol="0" fromWordArt="0" anchor="ctr" anchorCtr="0" forceAA="0" compatLnSpc="1">
+                              <a:prstTxWarp prst="textNoShape">
+                                <a:avLst/>
+                              </a:prstTxWarp>
+                              <a:noAutofit/>
+                            </wps:bodyPr>
+                          </wps:wsp>
+                        </a:graphicData>
+                      </a:graphic>
+                      <wp14:sizeRelH relativeFrom="margin">
+                        <wp14:pctWidth>0</wp14:pctWidth>
+                      </wp14:sizeRelH>
+                      <wp14:sizeRelV relativeFrom="margin">
+                        <wp14:pctHeight>0</wp14:pctHeight>
+                      </wp14:sizeRelV>
+                    </wp:anchor>
+                  </w:drawing>
+                </mc:Choice>
+                <mc:Fallback>
+                  <w:pict>
+                    <v:shape w14:anchorId="036E7F2E" id="Lijntoelichting 1 40" o:spid="_x0000_s1030" type="#_x0000_t47" style="position:absolute;margin-left:326.15pt;margin-top:34.15pt;width:99.85pt;height:25.8pt;z-index:251665408;visibility:visible;mso-wrap-style:square;mso-width-percent:0;mso-height-percent:0;mso-wrap-distance-left:9pt;mso-wrap-distance-top:0;mso-wrap-distance-right:9pt;mso-wrap-distance-bottom:0;mso-position-horizontal:absolute;mso-position-horizontal-relative:text;mso-position-vertical:absolute;mso-position-vertical-relative:text;mso-width-percent:0;mso-height-percent:0;mso-width-relative:margin;mso-height-relative:margin;v-text-anchor:middle" o:gfxdata="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" adj="13584,-11802,7471,742" filled="f" strokecolor="red" strokeweight="3pt">
+                      <v:textbox>
+                        <w:txbxContent>
+                          <w:p>
+                            <w:pPr>
+                              <w:jc w:val="center"/>
+                              <w:rPr>
+                                <w:color w:val="000000" w:themeColor="text1"/>
+                              </w:rPr>
+                            </w:pPr>
+                            <w:r>
+                              <w:rPr>
+                                <w:color w:val="000000" w:themeColor="text1"/>
+                              </w:rPr>
+                              <w:t>Input van functie</w:t>
+                            </w:r>
+                          </w:p>
+                        </w:txbxContent>
+                      </v:textbox>
+                      <o:callout v:ext="edit" minusx="t"/>
+                    </v:shape>
+                  </w:pict>
+                </mc:Fallback>
+              </mc:AlternateContent>
+            </w:r>
+            <w:r>
+              <w:rPr>
+                <w:noProof/>
+                <w:lang w:eastAsia="nl-NL"/>
+              </w:rPr>
+              <w:drawing>
+                <wp:inline distT="0" distB="0" distL="0" distR="0" wp14:anchorId="4822B7D0" wp14:editId="417A912B">
+                  <wp:extent cx="5548108" cy="1436290"/>
+                  <wp:effectExtent l="0" t="0" r="0" b="0"/>
+                  <wp:docPr id="42" name="Afbeelding 42"/>
+                  <wp:cNvGraphicFramePr>
+                    <a:graphicFrameLocks xmlns:a="http://schemas.openxmlformats.org/drawingml/2006/main" noChangeAspect="1"/>
+                  </wp:cNvGraphicFramePr>
+                  <a:graphic xmlns:a="http://schemas.openxmlformats.org/drawingml/2006/main">
+                    <a:graphicData uri="http://schemas.openxmlformats.org/drawingml/2006/picture">
+                      <pic:pic xmlns:pic="http://schemas.openxmlformats.org/drawingml/2006/picture">
+                        <pic:nvPicPr>
+                          <pic:cNvPr id="33" name="FunctieAanmakenMbvMatlab.png"/>
+                          <pic:cNvPicPr/>
+                        </pic:nvPicPr>
+                        <pic:blipFill rotWithShape="1">
+                          <a:blip r:embed="rId36">
+                            <a:extLst>
+                              <a:ext uri="{28A0092B-C50C-407E-A947-70E740481C1C}">
+                                <a14:useLocalDpi xmlns:a14="http://schemas.microsoft.com/office/drawing/2010/main" val="0"/>
+                              </a:ext>
+                            </a:extLst>
+                          </a:blip>
+                          <a:srcRect l="9677" t="25004" r="23165" b="20755"/>
+                          <a:stretch/>
+                        </pic:blipFill>
+                        <pic:spPr bwMode="auto">
+                          <a:xfrm>
+                            <a:off x="0" y="0"/>
+                            <a:ext cx="5548108" cy="1436290"/>
+                          </a:xfrm>
+                          <a:prstGeom prst="rect">
+                            <a:avLst/>
+                          </a:prstGeom>
+                          <a:ln>
+                            <a:noFill/>
+                          </a:ln>
+                          <a:extLst>
+                            <a:ext uri="{53640926-AAD7-44D8-BBD7-CCE9431645EC}">
+                              <a14:shadowObscured xmlns:a14="http://schemas.microsoft.com/office/drawing/2010/main"/>
+                            </a:ext>
+                          </a:extLst>
+                        </pic:spPr>
+                      </pic:pic>
+                    </a:graphicData>
+                  </a:graphic>
+                </wp:inline>
+              </w:drawing>
+            </w:r>
+          </w:p>
+          <w:p>
+            <w:pPr>
+              <w:pStyle w:val="Bijschrift"/>
+              <w:jc w:val="center"/>
+            </w:pPr>
+            <w:bookmarkStart w:id="43" w:name="_Ref492987616"/>
+            <w:r>
+              <w:t xml:space="preserve">Figuur </w:t>
+            </w:r>
+            <w:r>
+              <w:fldChar w:fldCharType="begin"/>
+            </w:r>
+            <w:r>
+              <w:instrText xml:space="preserve"> SEQ Figuur \* ARABIC </w:instrText>
+            </w:r>
+            <w:r>
+              <w:fldChar w:fldCharType="separate"/>
+            </w:r>
+            <w:r>
+              <w:rPr>
+                <w:noProof/>
+              </w:rPr>
+              <w:t>22</w:t>
+            </w:r>
+            <w:r>
+              <w:fldChar w:fldCharType="end"/>
+            </w:r>
+            <w:bookmarkEnd w:id="43"/>
+            <w:r>
+              <w:t>: de opbouw van de functie, in het rood is de input van een functie aangegeven.</w:t>
+            </w:r>
+          </w:p>
+        </w:tc>
+      </w:tr>
+    </w:tbl>
+    <w:p/>
+    <w:p>
+      <w:r>
+        <w:lastRenderedPageBreak/>
+        <w:t xml:space="preserve">Het is heel normaal dat als we iets in een functie stoppen dat we er iets uit krijgen. Daarom moeten we in deze </w:t>
+      </w:r>
+      <w:r>
+        <w:rPr>
+          <w:i/>
+        </w:rPr>
+        <w:t>ontleding van de opbouw van een functie</w:t>
+      </w:r>
+      <w:r>
+        <w:t xml:space="preserve"> ook aangeven hoe de output van een functie er uit ziet (zie </w:t>
+      </w:r>
+      <w:r>
+        <w:fldChar w:fldCharType="begin"/>
+      </w:r>
+      <w:r>
+        <w:instrText xml:space="preserve"> REF _Ref492987583 \h </w:instrText>
+      </w:r>
+      <w:r>
+        <w:fldChar w:fldCharType="separate"/>
+      </w:r>
+      <w:r>
+        <w:t xml:space="preserve">Figuur </w:t>
+      </w:r>
+      <w:r>
+        <w:rPr>
+          <w:noProof/>
+        </w:rPr>
+        <w:t>23</w:t>
+      </w:r>
+      <w:r>
+        <w:fldChar w:fldCharType="end"/>
+      </w:r>
+      <w:r>
+        <w:t>).</w:t>
+      </w:r>
+    </w:p>
+    <w:p>
+      <w:r>
+        <w:t xml:space="preserve">Helemaal op het einde als de functie klaar is met uitvoeren wordt de waarde naar de output van een functie geschreven. Zodoende kan een gebruiker de output verder gebruiken. Bijvoorbeeld in het voorbeeld met: </w:t>
+      </w:r>
+      <w:r>
+        <w:rPr>
+          <w:rStyle w:val="acChar"/>
+        </w:rPr>
+        <w:t>sind(90)</w:t>
+      </w:r>
+      <w:r>
+        <w:t xml:space="preserve"> was de output: 1. Als deze functie niets had teruggegeven dan was het aanroepen er van ook niet nuttig geweest. De reden dat we in dit specifieke geval de waarde ‘1’ terugkrijgen van de functie sind() is omdat aan het einde van het uitvoeren van de functie het resultaat (de waarde 1) naar de output van de functie sind() wordt geschreven.</w:t>
+      </w:r>
+    </w:p>
+    <w:tbl>
+      <w:tblPr>
+        <w:tblStyle w:val="Tabelraster"/>
+        <w:tblW w:w="0" w:type="auto"/>
+        <w:tblBorders>
+          <w:top w:val="none" w:sz="0" w:space="0" w:color="auto"/>
+          <w:left w:val="none" w:sz="0" w:space="0" w:color="auto"/>
+          <w:bottom w:val="none" w:sz="0" w:space="0" w:color="auto"/>
+          <w:right w:val="none" w:sz="0" w:space="0" w:color="auto"/>
+          <w:insideH w:val="none" w:sz="0" w:space="0" w:color="auto"/>
+          <w:insideV w:val="none" w:sz="0" w:space="0" w:color="auto"/>
+        </w:tblBorders>
+        <w:tblLook w:val="04A0" w:firstRow="1" w:lastRow="0" w:firstColumn="1" w:lastColumn="0" w:noHBand="0" w:noVBand="1"/>
+      </w:tblPr>
+      <w:tblGrid>
+        <w:gridCol w:w="9062"/>
+      </w:tblGrid>
+      <w:tr>
+        <w:tc>
+          <w:tcPr>
+            <w:tcW w:w="9062" w:type="dxa"/>
+          </w:tcPr>
+          <w:p/>
+          <w:p>
+            <w:r>
+              <w:rPr>
+                <w:noProof/>
+                <w:lang w:eastAsia="nl-NL"/>
+              </w:rPr>
+              <mc:AlternateContent>
+                <mc:Choice Requires="wps">
+                  <w:drawing>
+                    <wp:anchor distT="0" distB="0" distL="114300" distR="114300" simplePos="0" relativeHeight="251672576" behindDoc="0" locked="0" layoutInCell="1" allowOverlap="1" wp14:anchorId="1BCAF2C4" wp14:editId="18A22D9F">
+                      <wp:simplePos x="0" y="0"/>
+                      <wp:positionH relativeFrom="column">
+                        <wp:posOffset>948059</wp:posOffset>
+                      </wp:positionH>
+                      <wp:positionV relativeFrom="paragraph">
+                        <wp:posOffset>67976</wp:posOffset>
+                      </wp:positionV>
+                      <wp:extent cx="1739043" cy="327660"/>
+                      <wp:effectExtent l="38100" t="19050" r="13970" b="15240"/>
+                      <wp:wrapNone/>
+                      <wp:docPr id="43" name="Lijntoelichting 1 43"/>
+                      <wp:cNvGraphicFramePr/>
+                      <a:graphic xmlns:a="http://schemas.openxmlformats.org/drawingml/2006/main">
+                        <a:graphicData uri="http://schemas.microsoft.com/office/word/2010/wordprocessingShape">
+                          <wps:wsp>
+                            <wps:cNvSpPr/>
+                            <wps:spPr>
+                              <a:xfrm>
+                                <a:off x="0" y="0"/>
+                                <a:ext cx="1739043" cy="327660"/>
+                              </a:xfrm>
+                              <a:prstGeom prst="borderCallout1">
+                                <a:avLst>
+                                  <a:gd name="adj1" fmla="val 29237"/>
+                                  <a:gd name="adj2" fmla="val -880"/>
+                                  <a:gd name="adj3" fmla="val 17722"/>
+                                  <a:gd name="adj4" fmla="val -722"/>
+                                </a:avLst>
+                              </a:prstGeom>
+                              <a:noFill/>
+                              <a:ln w="38100">
+                                <a:solidFill>
+                                  <a:srgbClr val="7030A0"/>
+                                </a:solidFill>
+                              </a:ln>
+                            </wps:spPr>
+                            <wps:style>
+                              <a:lnRef idx="2">
+                                <a:schemeClr val="accent4">
+                                  <a:shade val="50000"/>
+                                </a:schemeClr>
+                              </a:lnRef>
+                              <a:fillRef idx="1">
+                                <a:schemeClr val="accent4"/>
+                              </a:fillRef>
+                              <a:effectRef idx="0">
+                                <a:schemeClr val="accent4"/>
+                              </a:effectRef>
+                              <a:fontRef idx="minor">
+                                <a:schemeClr val="lt1"/>
+                              </a:fontRef>
+                            </wps:style>
+                            <wps:txbx>
+                              <w:txbxContent>
+                                <w:p>
+                                  <w:pPr>
+                                    <w:jc w:val="center"/>
+                                  </w:pPr>
+                                </w:p>
+                              </w:txbxContent>
+                            </wps:txbx>
+                            <wps:bodyPr rot="0" spcFirstLastPara="0" vertOverflow="overflow" horzOverflow="overflow" vert="horz" wrap="square" lIns="91440" tIns="45720" rIns="91440" bIns="45720" numCol="1" spcCol="0" rtlCol="0" fromWordArt="0" anchor="ctr" anchorCtr="0" forceAA="0" compatLnSpc="1">
+                              <a:prstTxWarp prst="textNoShape">
+                                <a:avLst/>
+                              </a:prstTxWarp>
+                              <a:noAutofit/>
+                            </wps:bodyPr>
+                          </wps:wsp>
+                        </a:graphicData>
+                      </a:graphic>
+                      <wp14:sizeRelH relativeFrom="margin">
+                        <wp14:pctWidth>0</wp14:pctWidth>
+                      </wp14:sizeRelH>
+                      <wp14:sizeRelV relativeFrom="margin">
+                        <wp14:pctHeight>0</wp14:pctHeight>
+                      </wp14:sizeRelV>
+                    </wp:anchor>
+                  </w:drawing>
+                </mc:Choice>
+                <mc:Fallback>
+                  <w:pict>
+                    <v:shape w14:anchorId="1BCAF2C4" id="Lijntoelichting 1 43" o:spid="_x0000_s1031" type="#_x0000_t47" style="position:absolute;margin-left:74.65pt;margin-top:5.35pt;width:136.95pt;height:25.8pt;z-index:251672576;visibility:visible;mso-wrap-style:square;mso-width-percent:0;mso-height-percent:0;mso-wrap-distance-left:9pt;mso-wrap-distance-top:0;mso-wrap-distance-right:9pt;mso-wrap-distance-bottom:0;mso-position-horizontal:absolute;mso-position-horizontal-relative:text;mso-position-vertical:absolute;mso-position-vertical-relative:text;mso-width-percent:0;mso-height-percent:0;mso-width-relative:margin;mso-height-relative:margin;v-text-anchor:middle" o:gfxdata="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" adj="-156,3828,-190,6315" filled="f" strokecolor="#7030a0" strokeweight="3pt">
+                      <v:textbox>
+                        <w:txbxContent>
+                          <w:p>
+                            <w:pPr>
+                              <w:jc w:val="center"/>
+                            </w:pPr>
+                          </w:p>
+                        </w:txbxContent>
+                      </v:textbox>
+                      <o:callout v:ext="edit" minusx="t"/>
+                    </v:shape>
+                  </w:pict>
+                </mc:Fallback>
+              </mc:AlternateContent>
+            </w:r>
+          </w:p>
+          <w:p>
+            <w:r>
+              <w:rPr>
+                <w:noProof/>
+                <w:lang w:eastAsia="nl-NL"/>
+              </w:rPr>
+              <mc:AlternateContent>
+                <mc:Choice Requires="wps">
+                  <w:drawing>
+                    <wp:anchor distT="0" distB="0" distL="114300" distR="114300" simplePos="0" relativeHeight="251670528" behindDoc="0" locked="0" layoutInCell="1" allowOverlap="1" wp14:anchorId="38A31D75" wp14:editId="5B83EF91">
+                      <wp:simplePos x="0" y="0"/>
+                      <wp:positionH relativeFrom="column">
+                        <wp:posOffset>1168965</wp:posOffset>
+                      </wp:positionH>
+                      <wp:positionV relativeFrom="paragraph">
+                        <wp:posOffset>933142</wp:posOffset>
+                      </wp:positionV>
+                      <wp:extent cx="1677335" cy="327660"/>
+                      <wp:effectExtent l="19050" t="762000" r="18415" b="15240"/>
+                      <wp:wrapNone/>
+                      <wp:docPr id="44" name="Lijntoelichting 1 44"/>
+                      <wp:cNvGraphicFramePr/>
+                      <a:graphic xmlns:a="http://schemas.openxmlformats.org/drawingml/2006/main">
+                        <a:graphicData uri="http://schemas.microsoft.com/office/word/2010/wordprocessingShape">
+                          <wps:wsp>
+                            <wps:cNvSpPr/>
+                            <wps:spPr>
+                              <a:xfrm>
+                                <a:off x="0" y="0"/>
+                                <a:ext cx="1677335" cy="327660"/>
+                              </a:xfrm>
+                              <a:prstGeom prst="borderCallout1">
+                                <a:avLst>
+                                  <a:gd name="adj1" fmla="val 3433"/>
+                                  <a:gd name="adj2" fmla="val 34588"/>
+                                  <a:gd name="adj3" fmla="val -224134"/>
+                                  <a:gd name="adj4" fmla="val 30593"/>
+                                </a:avLst>
+                              </a:prstGeom>
+                              <a:noFill/>
+                              <a:ln w="38100">
+                                <a:solidFill>
+                                  <a:srgbClr val="7030A0"/>
+                                </a:solidFill>
+                              </a:ln>
+                            </wps:spPr>
+                            <wps:style>
+                              <a:lnRef idx="2">
+                                <a:schemeClr val="accent4">
+                                  <a:shade val="50000"/>
+                                </a:schemeClr>
+                              </a:lnRef>
+                              <a:fillRef idx="1">
+                                <a:schemeClr val="accent4"/>
+                              </a:fillRef>
+                              <a:effectRef idx="0">
+                                <a:schemeClr val="accent4"/>
+                              </a:effectRef>
+                              <a:fontRef idx="minor">
+                                <a:schemeClr val="lt1"/>
+                              </a:fontRef>
+                            </wps:style>
+                            <wps:txbx>
+                              <w:txbxContent>
+                                <w:p>
+                                  <w:pPr>
+                                    <w:jc w:val="center"/>
+                                    <w:rPr>
+                                      <w:color w:val="000000" w:themeColor="text1"/>
+                                    </w:rPr>
+                                  </w:pPr>
+                                  <w:r>
+                                    <w:rPr>
+                                      <w:color w:val="000000" w:themeColor="text1"/>
+                                    </w:rPr>
+                                    <w:t>Output(s) van de functie</w:t>
+                                  </w:r>
+                                </w:p>
+                              </w:txbxContent>
+                            </wps:txbx>
+                            <wps:bodyPr rot="0" spcFirstLastPara="0" vertOverflow="overflow" horzOverflow="overflow" vert="horz" wrap="square" lIns="91440" tIns="45720" rIns="91440" bIns="45720" numCol="1" spcCol="0" rtlCol="0" fromWordArt="0" anchor="ctr" anchorCtr="0" forceAA="0" compatLnSpc="1">
+                              <a:prstTxWarp prst="textNoShape">
+                                <a:avLst/>
+                              </a:prstTxWarp>
+                              <a:noAutofit/>
+                            </wps:bodyPr>
+                          </wps:wsp>
+                        </a:graphicData>
+                      </a:graphic>
+                      <wp14:sizeRelH relativeFrom="margin">
+                        <wp14:pctWidth>0</wp14:pctWidth>
+                      </wp14:sizeRelH>
+                      <wp14:sizeRelV relativeFrom="margin">
+                        <wp14:pctHeight>0</wp14:pctHeight>
+                      </wp14:sizeRelV>
+                    </wp:anchor>
+                  </w:drawing>
+                </mc:Choice>
+                <mc:Fallback>
+                  <w:pict>
+                    <v:shape w14:anchorId="38A31D75" id="Lijntoelichting 1 44" o:spid="_x0000_s1032" type="#_x0000_t47" style="position:absolute;margin-left:92.05pt;margin-top:73.5pt;width:132.05pt;height:25.8pt;z-index:251670528;visibility:visible;mso-wrap-style:square;mso-width-percent:0;mso-height-percent:0;mso-wrap-distance-left:9pt;mso-wrap-distance-top:0;mso-wrap-distance-right:9pt;mso-wrap-distance-bottom:0;mso-position-horizontal:absolute;mso-position-horizontal-relative:text;mso-position-vertical:absolute;mso-position-vertical-relative:text;mso-width-percent:0;mso-height-percent:0;mso-width-relative:margin;mso-height-relative:margin;v-text-anchor:middle" o:gfxdata="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" adj="6608,-48413,7471,742" filled="f" strokecolor="#7030a0" strokeweight="3pt">
+                      <v:textbox>
+                        <w:txbxContent>
+                          <w:p>
+                            <w:pPr>
+                              <w:jc w:val="center"/>
+                              <w:rPr>
+                                <w:color w:val="000000" w:themeColor="text1"/>
+                              </w:rPr>
+                            </w:pPr>
+                            <w:r>
+                              <w:rPr>
+                                <w:color w:val="000000" w:themeColor="text1"/>
+                              </w:rPr>
+                              <w:t>Output(s) van de functie</w:t>
+                            </w:r>
+                          </w:p>
+                        </w:txbxContent>
+                      </v:textbox>
+                    </v:shape>
+                  </w:pict>
+                </mc:Fallback>
+              </mc:AlternateContent>
+            </w:r>
+            <w:r>
+              <w:rPr>
+                <w:noProof/>
+                <w:lang w:eastAsia="nl-NL"/>
+              </w:rPr>
+              <w:drawing>
+                <wp:inline distT="0" distB="0" distL="0" distR="0" wp14:anchorId="7FB73A4D" wp14:editId="3344919C">
+                  <wp:extent cx="5548108" cy="1436290"/>
+                  <wp:effectExtent l="0" t="0" r="0" b="0"/>
+                  <wp:docPr id="45" name="Afbeelding 45"/>
+                  <wp:cNvGraphicFramePr>
+                    <a:graphicFrameLocks xmlns:a="http://schemas.openxmlformats.org/drawingml/2006/main" noChangeAspect="1"/>
+                  </wp:cNvGraphicFramePr>
+                  <a:graphic xmlns:a="http://schemas.openxmlformats.org/drawingml/2006/main">
+                    <a:graphicData uri="http://schemas.openxmlformats.org/drawingml/2006/picture">
+                      <pic:pic xmlns:pic="http://schemas.openxmlformats.org/drawingml/2006/picture">
+                        <pic:nvPicPr>
+                          <pic:cNvPr id="33" name="FunctieAanmakenMbvMatlab.png"/>
+                          <pic:cNvPicPr/>
+                        </pic:nvPicPr>
+                        <pic:blipFill rotWithShape="1">
+                          <a:blip r:embed="rId36">
+                            <a:extLst>
+                              <a:ext uri="{28A0092B-C50C-407E-A947-70E740481C1C}">
+                                <a14:useLocalDpi xmlns:a14="http://schemas.microsoft.com/office/drawing/2010/main" val="0"/>
+                              </a:ext>
+                            </a:extLst>
+                          </a:blip>
+                          <a:srcRect l="9677" t="25004" r="23165" b="20755"/>
+                          <a:stretch/>
+                        </pic:blipFill>
+                        <pic:spPr bwMode="auto">
+                          <a:xfrm>
+                            <a:off x="0" y="0"/>
+                            <a:ext cx="5548108" cy="1436290"/>
+                          </a:xfrm>
+                          <a:prstGeom prst="rect">
+                            <a:avLst/>
+                          </a:prstGeom>
+                          <a:ln>
+                            <a:noFill/>
+                          </a:ln>
+                          <a:extLst>
+                            <a:ext uri="{53640926-AAD7-44D8-BBD7-CCE9431645EC}">
+                              <a14:shadowObscured xmlns:a14="http://schemas.microsoft.com/office/drawing/2010/main"/>
+                            </a:ext>
+                          </a:extLst>
+                        </pic:spPr>
+                      </pic:pic>
+                    </a:graphicData>
+                  </a:graphic>
+                </wp:inline>
+              </w:drawing>
+            </w:r>
+          </w:p>
+          <w:p>
+            <w:pPr>
+              <w:pStyle w:val="Bijschrift"/>
+              <w:jc w:val="center"/>
+            </w:pPr>
+            <w:r>
+              <w:t xml:space="preserve">Figuur </w:t>
+            </w:r>
+            <w:r>
+              <w:fldChar w:fldCharType="begin"/>
+            </w:r>
+            <w:r>
+              <w:instrText xml:space="preserve"> SEQ Figuur \* ARABIC </w:instrText>
+            </w:r>
+            <w:r>
+              <w:fldChar w:fldCharType="separate"/>
+            </w:r>
+            <w:r>
+              <w:rPr>
+                <w:noProof/>
+              </w:rPr>
+              <w:t>23</w:t>
+            </w:r>
+            <w:r>
+              <w:fldChar w:fldCharType="end"/>
+            </w:r>
+            <w:r>
+              <w:t xml:space="preserve">: de opbouw van de functie, in het </w:t>
+            </w:r>
+            <w:r>
+              <w:t>paars</w:t>
+            </w:r>
+            <w:r>
+              <w:t xml:space="preserve"> is de </w:t>
+            </w:r>
+            <w:r>
+              <w:t>output</w:t>
+            </w:r>
+            <w:r>
+              <w:t xml:space="preserve"> van een functie aangegeven.</w:t>
+            </w:r>
+            <w:r>
+              <w:rPr>
+                <w:noProof/>
+                <w:lang w:eastAsia="nl-NL"/>
+              </w:rPr>
+              <w:t xml:space="preserve"> </w:t>
+            </w:r>
+          </w:p>
+        </w:tc>
+      </w:tr>
+    </w:tbl>
+    <w:p>
+      <w:pPr>
+        <w:pStyle w:val="aQ"/>
+      </w:pPr>
+    </w:p>
+    <w:p>
+      <w:pPr>
+        <w:pStyle w:val="aQ"/>
+      </w:pPr>
+      <w:r>
+        <w:t>Waar komt nu de code te staan die de functie moet uitvoeren?</w:t>
+      </w:r>
+    </w:p>
+    <w:p>
+      <w:r>
+        <w:t xml:space="preserve">De code die een functie moet uitvoeren staat in de </w:t>
+      </w:r>
+      <w:r>
+        <w:rPr>
+          <w:i/>
+        </w:rPr>
+        <w:t>body</w:t>
+      </w:r>
+      <w:r>
+        <w:t xml:space="preserve"> van de functie. In </w:t>
+      </w:r>
+      <w:r>
+        <w:fldChar w:fldCharType="begin"/>
+      </w:r>
+      <w:r>
+        <w:instrText xml:space="preserve"> REF _Ref492988162 \h </w:instrText>
+      </w:r>
+      <w:r>
+        <w:fldChar w:fldCharType="separate"/>
+      </w:r>
+      <w:r>
+        <w:t xml:space="preserve">Figuur </w:t>
+      </w:r>
+      <w:r>
+        <w:rPr>
+          <w:noProof/>
+        </w:rPr>
+        <w:t>23</w:t>
+      </w:r>
+      <w:r>
+        <w:fldChar w:fldCharType="end"/>
+      </w:r>
+      <w:r>
+        <w:t xml:space="preserve"> is dit aangegeven. Hier komt de berekening of het algoritme te staan die de functie moet gaan uitvoeren. Het is niet vreemd dat de body van een functie meer dan 50 regels code heeft.</w:t>
+      </w:r>
+      <w:bookmarkStart w:id="44" w:name="_GoBack"/>
+      <w:bookmarkEnd w:id="44"/>
+    </w:p>
+    <w:tbl>
+      <w:tblPr>
+        <w:tblStyle w:val="Tabelraster"/>
+        <w:tblW w:w="0" w:type="auto"/>
+        <w:tblBorders>
+          <w:top w:val="none" w:sz="0" w:space="0" w:color="auto"/>
+          <w:left w:val="none" w:sz="0" w:space="0" w:color="auto"/>
+          <w:bottom w:val="none" w:sz="0" w:space="0" w:color="auto"/>
+          <w:right w:val="none" w:sz="0" w:space="0" w:color="auto"/>
+          <w:insideH w:val="none" w:sz="0" w:space="0" w:color="auto"/>
+          <w:insideV w:val="none" w:sz="0" w:space="0" w:color="auto"/>
+        </w:tblBorders>
+        <w:tblLook w:val="04A0" w:firstRow="1" w:lastRow="0" w:firstColumn="1" w:lastColumn="0" w:noHBand="0" w:noVBand="1"/>
+      </w:tblPr>
+      <w:tblGrid>
+        <w:gridCol w:w="9062"/>
+      </w:tblGrid>
+      <w:tr>
+        <w:tc>
+          <w:tcPr>
+            <w:tcW w:w="9062" w:type="dxa"/>
+          </w:tcPr>
+          <w:p/>
+          <w:p>
+            <w:r>
+              <w:rPr>
+                <w:noProof/>
+                <w:lang w:eastAsia="nl-NL"/>
+              </w:rPr>
+              <mc:AlternateContent>
+                <mc:Choice Requires="wps">
+                  <w:drawing>
+                    <wp:anchor distT="0" distB="0" distL="114300" distR="114300" simplePos="0" relativeHeight="251676672" behindDoc="0" locked="0" layoutInCell="1" allowOverlap="1" wp14:anchorId="384AAD04" wp14:editId="69D3D808">
+                      <wp:simplePos x="0" y="0"/>
+                      <wp:positionH relativeFrom="column">
+                        <wp:posOffset>2123</wp:posOffset>
+                      </wp:positionH>
+                      <wp:positionV relativeFrom="paragraph">
+                        <wp:posOffset>171298</wp:posOffset>
+                      </wp:positionV>
+                      <wp:extent cx="5502910" cy="908685"/>
+                      <wp:effectExtent l="38100" t="19050" r="21590" b="24765"/>
+                      <wp:wrapNone/>
+                      <wp:docPr id="46" name="Lijntoelichting 1 46"/>
+                      <wp:cNvGraphicFramePr/>
+                      <a:graphic xmlns:a="http://schemas.openxmlformats.org/drawingml/2006/main">
+                        <a:graphicData uri="http://schemas.microsoft.com/office/word/2010/wordprocessingShape">
+                          <wps:wsp>
+                            <wps:cNvSpPr/>
+                            <wps:spPr>
+                              <a:xfrm>
+                                <a:off x="0" y="0"/>
+                                <a:ext cx="5502910" cy="908685"/>
+                              </a:xfrm>
+                              <a:prstGeom prst="borderCallout1">
+                                <a:avLst>
+                                  <a:gd name="adj1" fmla="val 29237"/>
+                                  <a:gd name="adj2" fmla="val -166"/>
+                                  <a:gd name="adj3" fmla="val 16487"/>
+                                  <a:gd name="adj4" fmla="val -110"/>
+                                </a:avLst>
+                              </a:prstGeom>
+                              <a:noFill/>
+                              <a:ln w="38100">
+                                <a:solidFill>
+                                  <a:srgbClr val="0070C0"/>
+                                </a:solidFill>
+                              </a:ln>
+                            </wps:spPr>
+                            <wps:style>
+                              <a:lnRef idx="2">
+                                <a:schemeClr val="accent4">
+                                  <a:shade val="50000"/>
+                                </a:schemeClr>
+                              </a:lnRef>
+                              <a:fillRef idx="1">
+                                <a:schemeClr val="accent4"/>
+                              </a:fillRef>
+                              <a:effectRef idx="0">
+                                <a:schemeClr val="accent4"/>
+                              </a:effectRef>
+                              <a:fontRef idx="minor">
+                                <a:schemeClr val="lt1"/>
+                              </a:fontRef>
+                            </wps:style>
+                            <wps:txbx>
+                              <w:txbxContent>
+                                <w:p>
+                                  <w:pPr>
+                                    <w:jc w:val="center"/>
+                                  </w:pPr>
+                                </w:p>
+                              </w:txbxContent>
+                            </wps:txbx>
+                            <wps:bodyPr rot="0" spcFirstLastPara="0" vertOverflow="overflow" horzOverflow="overflow" vert="horz" wrap="square" lIns="91440" tIns="45720" rIns="91440" bIns="45720" numCol="1" spcCol="0" rtlCol="0" fromWordArt="0" anchor="ctr" anchorCtr="0" forceAA="0" compatLnSpc="1">
+                              <a:prstTxWarp prst="textNoShape">
+                                <a:avLst/>
+                              </a:prstTxWarp>
+                              <a:noAutofit/>
+                            </wps:bodyPr>
+                          </wps:wsp>
+                        </a:graphicData>
+                      </a:graphic>
+                      <wp14:sizeRelH relativeFrom="margin">
+                        <wp14:pctWidth>0</wp14:pctWidth>
+                      </wp14:sizeRelH>
+                      <wp14:sizeRelV relativeFrom="margin">
+                        <wp14:pctHeight>0</wp14:pctHeight>
+                      </wp14:sizeRelV>
+                    </wp:anchor>
+                  </w:drawing>
+                </mc:Choice>
+                <mc:Fallback>
+                  <w:pict>
+                    <v:shape w14:anchorId="384AAD04" id="Lijntoelichting 1 46" o:spid="_x0000_s1033" type="#_x0000_t47" style="position:absolute;margin-left:.15pt;margin-top:13.5pt;width:433.3pt;height:71.55pt;z-index:251676672;visibility:visible;mso-wrap-style:square;mso-width-percent:0;mso-height-percent:0;mso-wrap-distance-left:9pt;mso-wrap-distance-top:0;mso-wrap-distance-right:9pt;mso-wrap-distance-bottom:0;mso-position-horizontal:absolute;mso-position-horizontal-relative:text;mso-position-vertical:absolute;mso-position-vertical-relative:text;mso-width-percent:0;mso-height-percent:0;mso-width-relative:margin;mso-height-relative:margin;v-text-anchor:middle" o:gfxdata="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" adj="-24,3561,-36,6315" filled="f" strokecolor="#0070c0" strokeweight="3pt">
+                      <v:textbox>
+                        <w:txbxContent>
+                          <w:p>
+                            <w:pPr>
+                              <w:jc w:val="center"/>
+                            </w:pPr>
+                          </w:p>
+                        </w:txbxContent>
+                      </v:textbox>
+                      <o:callout v:ext="edit" minusx="t"/>
+                    </v:shape>
+                  </w:pict>
+                </mc:Fallback>
+              </mc:AlternateContent>
+            </w:r>
+            <w:r>
+              <w:rPr>
+                <w:noProof/>
+                <w:lang w:eastAsia="nl-NL"/>
+              </w:rPr>
+              <mc:AlternateContent>
+                <mc:Choice Requires="wps">
+                  <w:drawing>
+                    <wp:anchor distT="0" distB="0" distL="114300" distR="114300" simplePos="0" relativeHeight="251678720" behindDoc="0" locked="0" layoutInCell="1" allowOverlap="1" wp14:anchorId="58069D33" wp14:editId="7C29AB7D">
+                      <wp:simplePos x="0" y="0"/>
+                      <wp:positionH relativeFrom="column">
+                        <wp:posOffset>3513869</wp:posOffset>
+                      </wp:positionH>
+                      <wp:positionV relativeFrom="paragraph">
+                        <wp:posOffset>1145521</wp:posOffset>
+                      </wp:positionV>
+                      <wp:extent cx="1957526" cy="327660"/>
+                      <wp:effectExtent l="19050" t="76200" r="24130" b="15240"/>
+                      <wp:wrapNone/>
+                      <wp:docPr id="47" name="Lijntoelichting 1 47"/>
+                      <wp:cNvGraphicFramePr/>
+                      <a:graphic xmlns:a="http://schemas.openxmlformats.org/drawingml/2006/main">
+                        <a:graphicData uri="http://schemas.microsoft.com/office/word/2010/wordprocessingShape">
+                          <wps:wsp>
+                            <wps:cNvSpPr/>
+                            <wps:spPr>
+                              <a:xfrm>
+                                <a:off x="0" y="0"/>
+                                <a:ext cx="1957526" cy="327660"/>
+                              </a:xfrm>
+                              <a:prstGeom prst="borderCallout1">
+                                <a:avLst>
+                                  <a:gd name="adj1" fmla="val -6839"/>
+                                  <a:gd name="adj2" fmla="val 33250"/>
+                                  <a:gd name="adj3" fmla="val -11835"/>
+                                  <a:gd name="adj4" fmla="val 11526"/>
+                                </a:avLst>
+                              </a:prstGeom>
+                              <a:noFill/>
+                              <a:ln w="38100">
+                                <a:solidFill>
+                                  <a:srgbClr val="0070C0"/>
+                                </a:solidFill>
+                              </a:ln>
+                            </wps:spPr>
+                            <wps:style>
+                              <a:lnRef idx="2">
+                                <a:schemeClr val="accent4">
+                                  <a:shade val="50000"/>
+                                </a:schemeClr>
+                              </a:lnRef>
+                              <a:fillRef idx="1">
+                                <a:schemeClr val="accent4"/>
+                              </a:fillRef>
+                              <a:effectRef idx="0">
+                                <a:schemeClr val="accent4"/>
+                              </a:effectRef>
+                              <a:fontRef idx="minor">
+                                <a:schemeClr val="lt1"/>
+                              </a:fontRef>
+                            </wps:style>
+                            <wps:txbx>
+                              <w:txbxContent>
+                                <w:p>
+                                  <w:pPr>
+                                    <w:jc w:val="center"/>
+                                    <w:rPr>
+                                      <w:color w:val="000000" w:themeColor="text1"/>
+                                    </w:rPr>
+                                  </w:pPr>
+                                  <w:r>
+                                    <w:rPr>
+                                      <w:color w:val="000000" w:themeColor="text1"/>
+                                    </w:rPr>
+                                    <w:t>De body van een functie</w:t>
+                                  </w:r>
+                                </w:p>
+                              </w:txbxContent>
+                            </wps:txbx>
+                            <wps:bodyPr rot="0" spcFirstLastPara="0" vertOverflow="overflow" horzOverflow="overflow" vert="horz" wrap="square" lIns="91440" tIns="45720" rIns="91440" bIns="45720" numCol="1" spcCol="0" rtlCol="0" fromWordArt="0" anchor="ctr" anchorCtr="0" forceAA="0" compatLnSpc="1">
+                              <a:prstTxWarp prst="textNoShape">
+                                <a:avLst/>
+                              </a:prstTxWarp>
+                              <a:noAutofit/>
+                            </wps:bodyPr>
+                          </wps:wsp>
+                        </a:graphicData>
+                      </a:graphic>
+                      <wp14:sizeRelH relativeFrom="margin">
+                        <wp14:pctWidth>0</wp14:pctWidth>
+                      </wp14:sizeRelH>
+                      <wp14:sizeRelV relativeFrom="margin">
+                        <wp14:pctHeight>0</wp14:pctHeight>
+                      </wp14:sizeRelV>
+                    </wp:anchor>
+                  </w:drawing>
+                </mc:Choice>
+                <mc:Fallback>
+                  <w:pict>
+                    <v:shape w14:anchorId="58069D33" id="Lijntoelichting 1 47" o:spid="_x0000_s1034" type="#_x0000_t47" style="position:absolute;margin-left:276.7pt;margin-top:90.2pt;width:154.15pt;height:25.8pt;z-index:251678720;visibility:visible;mso-wrap-style:square;mso-width-percent:0;mso-height-percent:0;mso-wrap-distance-left:9pt;mso-wrap-distance-top:0;mso-wrap-distance-right:9pt;mso-wrap-distance-bottom:0;mso-position-horizontal:absolute;mso-position-horizontal-relative:text;mso-position-vertical:absolute;mso-position-vertical-relative:text;mso-width-percent:0;mso-height-percent:0;mso-width-relative:margin;mso-height-relative:margin;v-text-anchor:middle" o:gfxdata="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" adj="2490,-2556,7182,-1477" filled="f" strokecolor="#0070c0" strokeweight="3pt">
+                      <v:textbox>
+                        <w:txbxContent>
+                          <w:p>
+                            <w:pPr>
+                              <w:jc w:val="center"/>
+                              <w:rPr>
+                                <w:color w:val="000000" w:themeColor="text1"/>
+                              </w:rPr>
+                            </w:pPr>
+                            <w:r>
+                              <w:rPr>
+                                <w:color w:val="000000" w:themeColor="text1"/>
+                              </w:rPr>
+                              <w:t>De body van een functie</w:t>
+                            </w:r>
+                          </w:p>
+                        </w:txbxContent>
+                      </v:textbox>
+                    </v:shape>
+                  </w:pict>
+                </mc:Fallback>
+              </mc:AlternateContent>
+            </w:r>
+            <w:r>
+              <w:rPr>
+                <w:noProof/>
+                <w:lang w:eastAsia="nl-NL"/>
+              </w:rPr>
+              <w:drawing>
+                <wp:inline distT="0" distB="0" distL="0" distR="0" wp14:anchorId="784BDD1F" wp14:editId="116ED3DE">
+                  <wp:extent cx="5548108" cy="1436290"/>
+                  <wp:effectExtent l="0" t="0" r="0" b="0"/>
+                  <wp:docPr id="48" name="Afbeelding 48"/>
+                  <wp:cNvGraphicFramePr>
+                    <a:graphicFrameLocks xmlns:a="http://schemas.openxmlformats.org/drawingml/2006/main" noChangeAspect="1"/>
+                  </wp:cNvGraphicFramePr>
+                  <a:graphic xmlns:a="http://schemas.openxmlformats.org/drawingml/2006/main">
+                    <a:graphicData uri="http://schemas.openxmlformats.org/drawingml/2006/picture">
+                      <pic:pic xmlns:pic="http://schemas.openxmlformats.org/drawingml/2006/picture">
+                        <pic:nvPicPr>
+                          <pic:cNvPr id="33" name="FunctieAanmakenMbvMatlab.png"/>
+                          <pic:cNvPicPr/>
+                        </pic:nvPicPr>
+                        <pic:blipFill rotWithShape="1">
+                          <a:blip r:embed="rId36">
+                            <a:extLst>
+                              <a:ext uri="{28A0092B-C50C-407E-A947-70E740481C1C}">
+                                <a14:useLocalDpi xmlns:a14="http://schemas.microsoft.com/office/drawing/2010/main" val="0"/>
+                              </a:ext>
+                            </a:extLst>
+                          </a:blip>
+                          <a:srcRect l="9677" t="25004" r="23165" b="20755"/>
+                          <a:stretch/>
+                        </pic:blipFill>
+                        <pic:spPr bwMode="auto">
+                          <a:xfrm>
+                            <a:off x="0" y="0"/>
+                            <a:ext cx="5548108" cy="1436290"/>
+                          </a:xfrm>
+                          <a:prstGeom prst="rect">
+                            <a:avLst/>
+                          </a:prstGeom>
+                          <a:ln>
+                            <a:noFill/>
+                          </a:ln>
+                          <a:extLst>
+                            <a:ext uri="{53640926-AAD7-44D8-BBD7-CCE9431645EC}">
+                              <a14:shadowObscured xmlns:a14="http://schemas.microsoft.com/office/drawing/2010/main"/>
+                            </a:ext>
+                          </a:extLst>
+                        </pic:spPr>
+                      </pic:pic>
+                    </a:graphicData>
+                  </a:graphic>
+                </wp:inline>
+              </w:drawing>
+            </w:r>
+          </w:p>
+          <w:p>
+            <w:pPr>
+              <w:pStyle w:val="Bijschrift"/>
+              <w:jc w:val="center"/>
+            </w:pPr>
+          </w:p>
+          <w:p>
+            <w:pPr>
+              <w:pStyle w:val="Bijschrift"/>
+              <w:jc w:val="center"/>
+            </w:pPr>
+            <w:bookmarkStart w:id="45" w:name="_Ref492988162"/>
+            <w:r>
+              <w:t xml:space="preserve">Figuur </w:t>
+            </w:r>
+            <w:r>
+              <w:fldChar w:fldCharType="begin"/>
+            </w:r>
+            <w:r>
+              <w:instrText xml:space="preserve"> SEQ Figuur \* ARABIC </w:instrText>
+            </w:r>
+            <w:r>
+              <w:fldChar w:fldCharType="separate"/>
+            </w:r>
+            <w:r>
+              <w:rPr>
+                <w:noProof/>
+              </w:rPr>
+              <w:t>23</w:t>
+            </w:r>
+            <w:r>
+              <w:fldChar w:fldCharType="end"/>
+            </w:r>
+            <w:bookmarkEnd w:id="45"/>
+            <w:r>
+              <w:t xml:space="preserve">: de opbouw van de functie, in het </w:t>
+            </w:r>
+            <w:r>
+              <w:t>blauw</w:t>
+            </w:r>
+            <w:r>
+              <w:t xml:space="preserve"> is de </w:t>
+            </w:r>
+            <w:r>
+              <w:t>body</w:t>
+            </w:r>
+            <w:r>
+              <w:t xml:space="preserve"> van een functie aangegeven.</w:t>
+            </w:r>
+            <w:r>
+              <w:rPr>
+                <w:noProof/>
+                <w:lang w:eastAsia="nl-NL"/>
+              </w:rPr>
+              <w:t xml:space="preserve"> </w:t>
+            </w:r>
+          </w:p>
+        </w:tc>
+      </w:tr>
+    </w:tbl>
+    <w:p>
+      <w:pPr>
+        <w:pStyle w:val="aQ"/>
+      </w:pPr>
+    </w:p>
+    <w:p>
+      <w:pPr>
+        <w:pStyle w:val="aQ"/>
+        <w:rPr>
+          <w:i w:val="0"/>
+        </w:rPr>
+      </w:pPr>
+    </w:p>
+    <w:p/>
+    <w:p>
+      <w:pPr>
+        <w:pStyle w:val="Kop2"/>
+      </w:pPr>
+      <w:bookmarkStart w:id="46" w:name="_Toc492987613"/>
+      <w:r>
+        <w:t>Nog een voorbeeld: de oppervlakte van een cirkel</w:t>
+      </w:r>
+      <w:bookmarkEnd w:id="46"/>
     </w:p>
     <w:p>
       <w:pPr>
         <w:pStyle w:val="Plattetekst"/>
       </w:pPr>
       <w:r>
-        <w:t xml:space="preserve">Matlab geeft ons alvast het recept om een functie te bouwen. De naam is nu </w:t>
-      </w:r>
-      <w:r>
-        <w:rPr>
-          <w:rFonts w:ascii="Consolas" w:hAnsi="Consolas"/>
-        </w:rPr>
-        <w:t>Untitled</w:t>
-      </w:r>
-      <w:r>
-        <w:t>. Vervang dit door de naam van de functie en vervang ook de inputs en outputs:</w:t>
-      </w:r>
-    </w:p>
-    <w:p>
-      <w:pPr>
-        <w:keepNext/>
-      </w:pPr>
-      <w:r>
-        <w:rPr>
-          <w:noProof/>
-          <w:lang w:eastAsia="nl-NL"/>
-        </w:rPr>
+        <w:t xml:space="preserve">We gaan nu een heel eenvoudige functie in </w:t>
+      </w:r>
+      <w:r>
+        <w:t>Matlab</w:t>
+      </w:r>
+      <w:r>
+        <w:t xml:space="preserve"> maken. De functie heeft als input de straal van een cirkel en als output de oppervlakte van een cirkel met die straal.</w:t>
+      </w:r>
+    </w:p>
+    <w:p>
+      <w:pPr>
+        <w:pStyle w:val="Plattetekst"/>
+      </w:pPr>
+      <w:r>
         <w:lastRenderedPageBreak/>
-        <w:drawing>
-          <wp:inline distT="0" distB="0" distL="0" distR="0" wp14:anchorId="1875F18C" wp14:editId="7FC0461F">
-            <wp:extent cx="5760720" cy="2819400"/>
-            <wp:effectExtent l="0" t="0" r="0" b="0"/>
-            <wp:docPr id="8" name="Picture 8"/>
-            <wp:cNvGraphicFramePr>
-              <a:graphicFrameLocks xmlns:a="http://schemas.openxmlformats.org/drawingml/2006/main" noChangeAspect="1"/>
-            </wp:cNvGraphicFramePr>
-            <a:graphic xmlns:a="http://schemas.openxmlformats.org/drawingml/2006/main">
-              <a:graphicData uri="http://schemas.openxmlformats.org/drawingml/2006/picture">
-                <pic:pic xmlns:pic="http://schemas.openxmlformats.org/drawingml/2006/picture">
-                  <pic:nvPicPr>
-                    <pic:cNvPr id="8" name="newFun2.png"/>
-                    <pic:cNvPicPr/>
-                  </pic:nvPicPr>
-                  <pic:blipFill>
-                    <a:blip r:embed="rId51">
-                      <a:extLst>
-                        <a:ext uri="{28A0092B-C50C-407E-A947-70E740481C1C}">
-                          <a14:useLocalDpi xmlns:a14="http://schemas.microsoft.com/office/drawing/2010/main" val="0"/>
-                        </a:ext>
-                      </a:extLst>
-                    </a:blip>
-                    <a:stretch>
-                      <a:fillRect/>
-                    </a:stretch>
-                  </pic:blipFill>
-                  <pic:spPr>
-                    <a:xfrm>
-                      <a:off x="0" y="0"/>
-                      <a:ext cx="5760720" cy="2819400"/>
-                    </a:xfrm>
-                    <a:prstGeom prst="rect">
-                      <a:avLst/>
-                    </a:prstGeom>
-                  </pic:spPr>
-                </pic:pic>
-              </a:graphicData>
-            </a:graphic>
-          </wp:inline>
-        </w:drawing>
-      </w:r>
-    </w:p>
-    <w:p>
-      <w:pPr>
-        <w:pStyle w:val="Bijschrift"/>
-        <w:jc w:val="center"/>
-      </w:pPr>
-      <w:r>
-        <w:t xml:space="preserve">Figuur </w:t>
-      </w:r>
-      <w:r>
-        <w:fldChar w:fldCharType="begin"/>
-      </w:r>
-      <w:r>
-        <w:instrText xml:space="preserve"> SEQ Figuur \* ARABIC </w:instrText>
-      </w:r>
-      <w:r>
-        <w:fldChar w:fldCharType="separate"/>
-      </w:r>
-      <w:r>
-        <w:rPr>
-          <w:noProof/>
-        </w:rPr>
-        <w:t>20</w:t>
-      </w:r>
-      <w:r>
-        <w:rPr>
-          <w:noProof/>
-        </w:rPr>
-        <w:fldChar w:fldCharType="end"/>
-      </w:r>
-      <w:r>
-        <w:t>:</w:t>
-      </w:r>
-      <w:r>
-        <w:t xml:space="preserve"> de functie verder aangevuld.</w:t>
+        <w:t>Het aanmaken van een nieuwe functie</w:t>
       </w:r>
     </w:p>
     <w:p>
@@ -11586,389 +14028,13 @@
         <w:pStyle w:val="Plattetekst"/>
       </w:pPr>
       <w:r>
-        <w:rPr>
-          <w:color w:val="000000" w:themeColor="text1"/>
-        </w:rPr>
-        <w:t>Voeg een beschrijving van de functie toe en geef ook aan wat d</w:t>
-      </w:r>
-      <w:r>
-        <w:t>e inputs en outputs aan met commentaar zodat de geb</w:t>
-      </w:r>
-      <w:r>
-        <w:t>r</w:t>
-      </w:r>
-      <w:r>
-        <w:t>uiker precies weet wat hij/zij in moet voeren</w:t>
-      </w:r>
-    </w:p>
-    <w:p/>
-    <w:p>
-      <w:pPr>
-        <w:keepNext/>
-      </w:pPr>
-      <w:r>
-        <w:rPr>
-          <w:noProof/>
-          <w:lang w:eastAsia="nl-NL"/>
-        </w:rPr>
-        <w:lastRenderedPageBreak/>
-        <w:drawing>
-          <wp:inline distT="0" distB="0" distL="0" distR="0" wp14:anchorId="0E4F114B" wp14:editId="0A5731CE">
-            <wp:extent cx="5760720" cy="4916805"/>
-            <wp:effectExtent l="0" t="0" r="0" b="0"/>
-            <wp:docPr id="9" name="Picture 9"/>
-            <wp:cNvGraphicFramePr>
-              <a:graphicFrameLocks xmlns:a="http://schemas.openxmlformats.org/drawingml/2006/main" noChangeAspect="1"/>
-            </wp:cNvGraphicFramePr>
-            <a:graphic xmlns:a="http://schemas.openxmlformats.org/drawingml/2006/main">
-              <a:graphicData uri="http://schemas.openxmlformats.org/drawingml/2006/picture">
-                <pic:pic xmlns:pic="http://schemas.openxmlformats.org/drawingml/2006/picture">
-                  <pic:nvPicPr>
-                    <pic:cNvPr id="9" name="newFun3.png"/>
-                    <pic:cNvPicPr/>
-                  </pic:nvPicPr>
-                  <pic:blipFill>
-                    <a:blip r:embed="rId52">
-                      <a:extLst>
-                        <a:ext uri="{28A0092B-C50C-407E-A947-70E740481C1C}">
-                          <a14:useLocalDpi xmlns:a14="http://schemas.microsoft.com/office/drawing/2010/main" val="0"/>
-                        </a:ext>
-                      </a:extLst>
-                    </a:blip>
-                    <a:stretch>
-                      <a:fillRect/>
-                    </a:stretch>
-                  </pic:blipFill>
-                  <pic:spPr>
-                    <a:xfrm>
-                      <a:off x="0" y="0"/>
-                      <a:ext cx="5760720" cy="4916805"/>
-                    </a:xfrm>
-                    <a:prstGeom prst="rect">
-                      <a:avLst/>
-                    </a:prstGeom>
-                  </pic:spPr>
-                </pic:pic>
-              </a:graphicData>
-            </a:graphic>
-          </wp:inline>
-        </w:drawing>
-      </w:r>
-    </w:p>
-    <w:p>
-      <w:pPr>
-        <w:pStyle w:val="Bijschrift"/>
-        <w:jc w:val="center"/>
-      </w:pPr>
-      <w:r>
-        <w:t xml:space="preserve">Figuur </w:t>
-      </w:r>
-      <w:r>
-        <w:fldChar w:fldCharType="begin"/>
-      </w:r>
-      <w:r>
-        <w:instrText xml:space="preserve"> SEQ Figuur \* ARABIC </w:instrText>
-      </w:r>
-      <w:r>
-        <w:fldChar w:fldCharType="separate"/>
-      </w:r>
-      <w:r>
-        <w:rPr>
-          <w:noProof/>
-        </w:rPr>
-        <w:t>21</w:t>
-      </w:r>
-      <w:r>
-        <w:rPr>
-          <w:noProof/>
-        </w:rPr>
-        <w:fldChar w:fldCharType="end"/>
-      </w:r>
-      <w:r>
-        <w:t>: de functie aangevuld met commentaar</w:t>
-      </w:r>
-    </w:p>
-    <w:p>
-      <w:pPr>
-        <w:pStyle w:val="Plattetekst"/>
-      </w:pPr>
-      <w:r>
-        <w:t>We voeren de formules in</w:t>
-      </w:r>
-      <w:r>
-        <w:t xml:space="preserve"> (als je nog niet alles begrijpt dan is dat in dit geval nog niet erg):</w:t>
-      </w:r>
-    </w:p>
-    <w:p>
-      <w:pPr>
-        <w:keepNext/>
-      </w:pPr>
-      <w:commentRangeStart w:id="43"/>
-      <w:r>
-        <w:rPr>
-          <w:noProof/>
-          <w:lang w:eastAsia="nl-NL"/>
-        </w:rPr>
-        <w:lastRenderedPageBreak/>
-        <w:drawing>
-          <wp:inline distT="0" distB="0" distL="0" distR="0" wp14:anchorId="4E1E7138" wp14:editId="00EA52D4">
-            <wp:extent cx="5760720" cy="5812155"/>
-            <wp:effectExtent l="0" t="0" r="0" b="0"/>
-            <wp:docPr id="10" name="Picture 10"/>
-            <wp:cNvGraphicFramePr>
-              <a:graphicFrameLocks xmlns:a="http://schemas.openxmlformats.org/drawingml/2006/main" noChangeAspect="1"/>
-            </wp:cNvGraphicFramePr>
-            <a:graphic xmlns:a="http://schemas.openxmlformats.org/drawingml/2006/main">
-              <a:graphicData uri="http://schemas.openxmlformats.org/drawingml/2006/picture">
-                <pic:pic xmlns:pic="http://schemas.openxmlformats.org/drawingml/2006/picture">
-                  <pic:nvPicPr>
-                    <pic:cNvPr id="10" name="newFun4.png"/>
-                    <pic:cNvPicPr/>
-                  </pic:nvPicPr>
-                  <pic:blipFill>
-                    <a:blip r:embed="rId53">
-                      <a:extLst>
-                        <a:ext uri="{28A0092B-C50C-407E-A947-70E740481C1C}">
-                          <a14:useLocalDpi xmlns:a14="http://schemas.microsoft.com/office/drawing/2010/main" val="0"/>
-                        </a:ext>
-                      </a:extLst>
-                    </a:blip>
-                    <a:stretch>
-                      <a:fillRect/>
-                    </a:stretch>
-                  </pic:blipFill>
-                  <pic:spPr>
-                    <a:xfrm>
-                      <a:off x="0" y="0"/>
-                      <a:ext cx="5760720" cy="5812155"/>
-                    </a:xfrm>
-                    <a:prstGeom prst="rect">
-                      <a:avLst/>
-                    </a:prstGeom>
-                  </pic:spPr>
-                </pic:pic>
-              </a:graphicData>
-            </a:graphic>
-          </wp:inline>
-        </w:drawing>
-      </w:r>
-      <w:commentRangeEnd w:id="43"/>
-      <w:r>
-        <w:rPr>
-          <w:rStyle w:val="Verwijzingopmerking"/>
-        </w:rPr>
-        <w:commentReference w:id="43"/>
-      </w:r>
-    </w:p>
-    <w:p>
-      <w:pPr>
-        <w:pStyle w:val="Bijschrift"/>
-        <w:jc w:val="center"/>
-      </w:pPr>
-      <w:r>
-        <w:t xml:space="preserve">Figuur </w:t>
-      </w:r>
-      <w:r>
-        <w:fldChar w:fldCharType="begin"/>
-      </w:r>
-      <w:r>
-        <w:instrText xml:space="preserve"> SEQ Figuur \* ARABIC </w:instrText>
-      </w:r>
-      <w:r>
-        <w:fldChar w:fldCharType="separate"/>
-      </w:r>
-      <w:r>
-        <w:rPr>
-          <w:noProof/>
-        </w:rPr>
-        <w:t>22</w:t>
-      </w:r>
-      <w:r>
-        <w:rPr>
-          <w:noProof/>
-        </w:rPr>
-        <w:fldChar w:fldCharType="end"/>
-      </w:r>
-      <w:r>
-        <w:t>: de functie verder afgemaakt</w:t>
-      </w:r>
-    </w:p>
-    <w:p>
-      <w:pPr>
-        <w:pStyle w:val="Kop3"/>
-      </w:pPr>
-      <w:bookmarkStart w:id="44" w:name="_Toc492975599"/>
-      <w:r>
-        <w:t>Gebruik van commentaar</w:t>
-      </w:r>
-      <w:bookmarkEnd w:id="44"/>
-    </w:p>
-    <w:p>
-      <w:pPr>
-        <w:pStyle w:val="Plattetekst"/>
-      </w:pPr>
-      <w:r>
-        <w:t>We zien dat er verschillende mogelijkheden zijn, 1, 2 of geen oplossingen. Om de gebruiker te helpen voegen we commentaar toe</w:t>
-      </w:r>
-      <w:r>
-        <w:t xml:space="preserve"> waarbij we uitleggen wat we doen. Dit helpt enorm bij de leesbaarheid van een programma.</w:t>
-      </w:r>
-    </w:p>
-    <w:p>
-      <w:pPr>
-        <w:pStyle w:val="Kop3"/>
-      </w:pPr>
-      <w:bookmarkStart w:id="45" w:name="_Toc492975600"/>
-      <w:r>
-        <w:t>Help tekst van de functie</w:t>
-      </w:r>
-      <w:bookmarkEnd w:id="45"/>
-    </w:p>
-    <w:p>
-      <w:pPr>
-        <w:pStyle w:val="Plattetekst"/>
-      </w:pPr>
-      <w:r>
-        <w:t xml:space="preserve">Omdat we een beschrijving hebben gegeven van wat het programma doet kan een gebruiker nu ook </w:t>
-      </w:r>
-      <w:r>
-        <w:rPr>
-          <w:rFonts w:ascii="Consolas" w:hAnsi="Consolas"/>
-        </w:rPr>
-        <w:t>help abcformule</w:t>
-      </w:r>
-      <w:r>
-        <w:t xml:space="preserve"> intoetsen en deze tekst lezen:</w:t>
-      </w:r>
-    </w:p>
-    <w:p/>
-    <w:p>
-      <w:pPr>
-        <w:keepNext/>
-      </w:pPr>
-      <w:r>
-        <w:rPr>
-          <w:i/>
-          <w:noProof/>
-          <w:lang w:eastAsia="nl-NL"/>
-        </w:rPr>
-        <w:lastRenderedPageBreak/>
-        <w:drawing>
-          <wp:inline distT="0" distB="0" distL="0" distR="0" wp14:anchorId="38784E8E" wp14:editId="7A6A789F">
-            <wp:extent cx="5760720" cy="3367405"/>
-            <wp:effectExtent l="0" t="0" r="0" b="4445"/>
-            <wp:docPr id="11" name="Picture 11"/>
-            <wp:cNvGraphicFramePr>
-              <a:graphicFrameLocks xmlns:a="http://schemas.openxmlformats.org/drawingml/2006/main" noChangeAspect="1"/>
-            </wp:cNvGraphicFramePr>
-            <a:graphic xmlns:a="http://schemas.openxmlformats.org/drawingml/2006/main">
-              <a:graphicData uri="http://schemas.openxmlformats.org/drawingml/2006/picture">
-                <pic:pic xmlns:pic="http://schemas.openxmlformats.org/drawingml/2006/picture">
-                  <pic:nvPicPr>
-                    <pic:cNvPr id="11" name="helpabc.png"/>
-                    <pic:cNvPicPr/>
-                  </pic:nvPicPr>
-                  <pic:blipFill>
-                    <a:blip r:embed="rId54">
-                      <a:extLst>
-                        <a:ext uri="{28A0092B-C50C-407E-A947-70E740481C1C}">
-                          <a14:useLocalDpi xmlns:a14="http://schemas.microsoft.com/office/drawing/2010/main" val="0"/>
-                        </a:ext>
-                      </a:extLst>
-                    </a:blip>
-                    <a:stretch>
-                      <a:fillRect/>
-                    </a:stretch>
-                  </pic:blipFill>
-                  <pic:spPr>
-                    <a:xfrm>
-                      <a:off x="0" y="0"/>
-                      <a:ext cx="5760720" cy="3367405"/>
-                    </a:xfrm>
-                    <a:prstGeom prst="rect">
-                      <a:avLst/>
-                    </a:prstGeom>
-                  </pic:spPr>
-                </pic:pic>
-              </a:graphicData>
-            </a:graphic>
-          </wp:inline>
-        </w:drawing>
-      </w:r>
-    </w:p>
-    <w:p>
-      <w:pPr>
-        <w:pStyle w:val="Bijschrift"/>
-        <w:jc w:val="center"/>
-      </w:pPr>
-      <w:r>
-        <w:t xml:space="preserve">Figuur </w:t>
-      </w:r>
-      <w:r>
-        <w:fldChar w:fldCharType="begin"/>
-      </w:r>
-      <w:r>
-        <w:instrText xml:space="preserve"> SEQ Figuur \* ARABIC </w:instrText>
-      </w:r>
-      <w:r>
-        <w:fldChar w:fldCharType="separate"/>
-      </w:r>
-      <w:r>
-        <w:rPr>
-          <w:noProof/>
-        </w:rPr>
-        <w:t>23</w:t>
-      </w:r>
-      <w:r>
-        <w:rPr>
-          <w:noProof/>
-        </w:rPr>
-        <w:fldChar w:fldCharType="end"/>
-      </w:r>
-      <w:r>
-        <w:t>: de help output van de door ons gemaakte functie</w:t>
-      </w:r>
-    </w:p>
-    <w:p>
-      <w:pPr>
-        <w:pStyle w:val="Plattetekst"/>
-      </w:pPr>
-      <w:r>
-        <w:t>De functie wordt opgeslagen met dezelfde naam als de functie; in ons geval dus abcformule.m. Als je dit vergeet dan geeft Matlab een foutmelding. Dus de naam van de m-file, in dit geval een function file genaamd omdat het enkel een functie beschrijft, moet gelijk zijn aan de naam van de functie.</w:t>
-      </w:r>
-    </w:p>
-    <w:p>
-      <w:pPr>
-        <w:pStyle w:val="Kop2"/>
-      </w:pPr>
-      <w:bookmarkStart w:id="46" w:name="_Toc492975601"/>
-      <w:r>
-        <w:t>Nog een voorbeeld: de oppervlakte van een cirkel</w:t>
-      </w:r>
-      <w:bookmarkEnd w:id="46"/>
-    </w:p>
-    <w:p>
-      <w:pPr>
-        <w:pStyle w:val="Plattetekst"/>
-      </w:pPr>
-      <w:r>
-        <w:t>We gaan nu een heel eenvoudige functie in Matlab maken. De functie heeft als input de straal van een cirkel en als output de oppervlakte van een cirkel met die straal.</w:t>
-      </w:r>
-    </w:p>
-    <w:p>
-      <w:pPr>
-        <w:pStyle w:val="Plattetekst"/>
-      </w:pPr>
-      <w:r>
-        <w:t>Het aanmaken van een nieuwe functie</w:t>
-      </w:r>
-    </w:p>
-    <w:p>
-      <w:pPr>
-        <w:pStyle w:val="Plattetekst"/>
-      </w:pPr>
-      <w:r>
-        <w:t>Een Matlab functie begint door een nieuwe file te openen en te beginnen met een regel die het volgende aangeeft:</w:t>
+        <w:t xml:space="preserve">Een </w:t>
+      </w:r>
+      <w:r>
+        <w:t>Matlab</w:t>
+      </w:r>
+      <w:r>
+        <w:t xml:space="preserve"> functie begint door een nieuwe file te openen en te beginnen met een regel die het volgende aangeeft:</w:t>
       </w:r>
     </w:p>
     <w:p>
@@ -11980,7 +14046,13 @@
         </w:numPr>
       </w:pPr>
       <w:r>
-        <w:t>Dat het hier een Matlab functie en geen script betreft</w:t>
+        <w:t xml:space="preserve">Dat het hier een </w:t>
+      </w:r>
+      <w:r>
+        <w:t>Matlab</w:t>
+      </w:r>
+      <w:r>
+        <w:t xml:space="preserve"> functie en geen script betreft</w:t>
       </w:r>
     </w:p>
     <w:p>
@@ -12032,7 +14104,6 @@
           <w:noProof/>
           <w:lang w:eastAsia="nl-NL"/>
         </w:rPr>
-        <w:lastRenderedPageBreak/>
         <w:drawing>
           <wp:inline distT="0" distB="0" distL="0" distR="0" wp14:anchorId="61A26BAA" wp14:editId="2F0934FF">
             <wp:extent cx="5760720" cy="2740660"/>
@@ -12049,7 +14120,7 @@
                     <pic:cNvPicPr/>
                   </pic:nvPicPr>
                   <pic:blipFill>
-                    <a:blip r:embed="rId55">
+                    <a:blip r:embed="rId37">
                       <a:extLst>
                         <a:ext uri="{28A0092B-C50C-407E-A947-70E740481C1C}">
                           <a14:useLocalDpi xmlns:a14="http://schemas.microsoft.com/office/drawing/2010/main" val="0"/>
@@ -12081,6 +14152,7 @@
         <w:pStyle w:val="Bijschrift"/>
         <w:jc w:val="center"/>
       </w:pPr>
+      <w:bookmarkStart w:id="47" w:name="_Ref492987583"/>
       <w:r>
         <w:t xml:space="preserve">Figuur </w:t>
       </w:r>
@@ -12097,7 +14169,7 @@
         <w:rPr>
           <w:noProof/>
         </w:rPr>
-        <w:t>24</w:t>
+        <w:t>23</w:t>
       </w:r>
       <w:r>
         <w:rPr>
@@ -12105,6 +14177,7 @@
         </w:rPr>
         <w:fldChar w:fldCharType="end"/>
       </w:r>
+      <w:bookmarkEnd w:id="47"/>
       <w:r>
         <w:t>: een nieuwe functie voor het bereken van de oppervlakte van een cirkel.</w:t>
       </w:r>
@@ -12114,7 +14187,13 @@
         <w:pStyle w:val="Plattetekst"/>
       </w:pPr>
       <w:r>
-        <w:t xml:space="preserve">We slaan vervolgens de file op. Matlab zal een suggestie doen, namelijk </w:t>
+        <w:t xml:space="preserve">We slaan vervolgens de file op. </w:t>
+      </w:r>
+      <w:r>
+        <w:t>Matlab</w:t>
+      </w:r>
+      <w:r>
+        <w:t xml:space="preserve"> zal een suggestie doen, namelijk </w:t>
       </w:r>
       <w:r>
         <w:rPr>
@@ -12185,7 +14264,7 @@
                     <pic:cNvPicPr/>
                   </pic:nvPicPr>
                   <pic:blipFill>
-                    <a:blip r:embed="rId56">
+                    <a:blip r:embed="rId38">
                       <a:extLst>
                         <a:ext uri="{28A0092B-C50C-407E-A947-70E740481C1C}">
                           <a14:useLocalDpi xmlns:a14="http://schemas.microsoft.com/office/drawing/2010/main" val="0"/>
@@ -12233,7 +14312,7 @@
         <w:rPr>
           <w:noProof/>
         </w:rPr>
-        <w:t>25</w:t>
+        <w:t>24</w:t>
       </w:r>
       <w:r>
         <w:rPr>
@@ -12258,7 +14337,10 @@
         <w:pStyle w:val="Kop5"/>
       </w:pPr>
       <w:r>
-        <w:t>Test de functie in Matlab</w:t>
+        <w:t xml:space="preserve">Test de functie in </w:t>
+      </w:r>
+      <w:r>
+        <w:t>Matlab</w:t>
       </w:r>
       <w:r>
         <w:t xml:space="preserve"> door de volgende commando’s uit te voeren:</w:t>
@@ -12300,10 +14382,9 @@
     </w:p>
     <w:p>
       <w:pPr>
-        <w:pStyle w:val="Kop5"/>
-      </w:pPr>
-      <w:r>
-        <w:lastRenderedPageBreak/>
+        <w:pStyle w:val="aA"/>
+      </w:pPr>
+      <w:r>
         <w:t xml:space="preserve">Hieronder volgen een aantal </w:t>
       </w:r>
       <w:r>
@@ -12326,6 +14407,7 @@
           <w:noProof/>
           <w:lang w:eastAsia="nl-NL"/>
         </w:rPr>
+        <w:lastRenderedPageBreak/>
         <w:drawing>
           <wp:inline distT="0" distB="0" distL="0" distR="0" wp14:anchorId="3A87C714" wp14:editId="05ED186B">
             <wp:extent cx="5760720" cy="3131185"/>
@@ -12342,7 +14424,7 @@
                     <pic:cNvPicPr/>
                   </pic:nvPicPr>
                   <pic:blipFill>
-                    <a:blip r:embed="rId57">
+                    <a:blip r:embed="rId39">
                       <a:extLst>
                         <a:ext uri="{28A0092B-C50C-407E-A947-70E740481C1C}">
                           <a14:useLocalDpi xmlns:a14="http://schemas.microsoft.com/office/drawing/2010/main" val="0"/>
@@ -12390,7 +14472,7 @@
         <w:rPr>
           <w:noProof/>
         </w:rPr>
-        <w:t>26</w:t>
+        <w:t>25</w:t>
       </w:r>
       <w:r>
         <w:rPr>
@@ -12435,20 +14517,20 @@
         </w:rPr>
         <w:t xml:space="preserve">Je kunt, </w:t>
       </w:r>
-      <w:commentRangeStart w:id="47"/>
+      <w:commentRangeStart w:id="48"/>
       <w:r>
         <w:rPr>
           <w:b/>
         </w:rPr>
         <w:t>zoals in het derde voorbeeld hierboven</w:t>
       </w:r>
-      <w:commentRangeEnd w:id="47"/>
+      <w:commentRangeEnd w:id="48"/>
       <w:r>
         <w:rPr>
           <w:rStyle w:val="Verwijzingopmerking"/>
           <w:b/>
         </w:rPr>
-        <w:commentReference w:id="47"/>
+        <w:commentReference w:id="48"/>
       </w:r>
       <w:r>
         <w:rPr>
@@ -12466,12 +14548,12 @@
       <w:pPr>
         <w:pStyle w:val="Kop2"/>
       </w:pPr>
-      <w:bookmarkStart w:id="48" w:name="_Toc492975602"/>
+      <w:bookmarkStart w:id="49" w:name="_Toc492987614"/>
       <w:r>
         <w:lastRenderedPageBreak/>
         <w:t>Vragen en opdrachten</w:t>
       </w:r>
-      <w:bookmarkEnd w:id="48"/>
+      <w:bookmarkEnd w:id="49"/>
     </w:p>
     <w:p>
       <w:pPr>
@@ -12485,7 +14567,13 @@
         </w:tabs>
       </w:pPr>
       <w:r>
-        <w:t xml:space="preserve">Hoe kun je in Matlab opzoeken hoe je de functie </w:t>
+        <w:t xml:space="preserve">Hoe kun je in </w:t>
+      </w:r>
+      <w:r>
+        <w:t>Matlab</w:t>
+      </w:r>
+      <w:r>
+        <w:t xml:space="preserve"> opzoeken hoe je de functie </w:t>
       </w:r>
       <w:r>
         <w:rPr>
@@ -12642,11 +14730,11 @@
       <w:pPr>
         <w:pStyle w:val="Kop2"/>
       </w:pPr>
-      <w:bookmarkStart w:id="49" w:name="_Toc492975603"/>
+      <w:bookmarkStart w:id="50" w:name="_Toc492987615"/>
       <w:r>
         <w:t>Antwoorden</w:t>
       </w:r>
-      <w:bookmarkEnd w:id="49"/>
+      <w:bookmarkEnd w:id="50"/>
     </w:p>
     <w:p>
       <w:pPr>
@@ -12814,7 +14902,7 @@
     </w:p>
     <w:p/>
     <w:sectPr>
-      <w:footerReference w:type="default" r:id="rId58"/>
+      <w:footerReference w:type="default" r:id="rId42"/>
       <w:pgSz w:w="11906" w:h="16838"/>
       <w:pgMar w:top="1417" w:right="1417" w:bottom="1417" w:left="1417" w:header="708" w:footer="708" w:gutter="0"/>
       <w:pgNumType w:start="0"/>
@@ -12828,39 +14916,7 @@
 
 <file path=word/comments.xml><?xml version="1.0" encoding="utf-8"?>
 <w:comments xmlns:wpc="http://schemas.microsoft.com/office/word/2010/wordprocessingCanvas" xmlns:mc="http://schemas.openxmlformats.org/markup-compatibility/2006" xmlns:o="urn:schemas-microsoft-com:office:office" xmlns:r="http://schemas.openxmlformats.org/officeDocument/2006/relationships" xmlns:m="http://schemas.openxmlformats.org/officeDocument/2006/math" xmlns:v="urn:schemas-microsoft-com:vml" xmlns:wp14="http://schemas.microsoft.com/office/word/2010/wordprocessingDrawing" xmlns:wp="http://schemas.openxmlformats.org/drawingml/2006/wordprocessingDrawing" xmlns:w10="urn:schemas-microsoft-com:office:word" xmlns:w="http://schemas.openxmlformats.org/wordprocessingml/2006/main" xmlns:w14="http://schemas.microsoft.com/office/word/2010/wordml" xmlns:w15="http://schemas.microsoft.com/office/word/2012/wordml" xmlns:wpg="http://schemas.microsoft.com/office/word/2010/wordprocessingGroup" xmlns:wpi="http://schemas.microsoft.com/office/word/2010/wordprocessingInk" xmlns:wne="http://schemas.microsoft.com/office/word/2006/wordml" xmlns:wps="http://schemas.microsoft.com/office/word/2010/wordprocessingShape" mc:Ignorable="w14 w15 wp14">
-  <w:comment w:id="39" w:author="Gebruiker" w:date="2017-08-29T08:19:00Z" w:initials="G">
-    <w:p>
-      <w:pPr>
-        <w:pStyle w:val="Tekstopmerking"/>
-      </w:pPr>
-      <w:r>
-        <w:rPr>
-          <w:rStyle w:val="Verwijzingopmerking"/>
-        </w:rPr>
-        <w:annotationRef/>
-      </w:r>
-      <w:r>
-        <w:t>Ha Alistair dit mis ik nog. Een paar simpele voorbeelden hoe je een functie aanroept en wat er dan gebeurd.</w:t>
-      </w:r>
-    </w:p>
-  </w:comment>
-  <w:comment w:id="43" w:author="Gebruiker" w:date="2017-08-29T08:35:00Z" w:initials="G">
-    <w:p>
-      <w:pPr>
-        <w:pStyle w:val="Tekstopmerking"/>
-      </w:pPr>
-      <w:r>
-        <w:rPr>
-          <w:rStyle w:val="Verwijzingopmerking"/>
-        </w:rPr>
-        <w:annotationRef/>
-      </w:r>
-      <w:r>
-        <w:t>Een student heeft nog geen kennis gemaakt met de if-else-end statement. Daar moet tenminste iets over worden gezegd.</w:t>
-      </w:r>
-    </w:p>
-  </w:comment>
-  <w:comment w:id="47" w:author="Gebruiker" w:date="2017-08-29T08:21:00Z" w:initials="G">
+  <w:comment w:id="48" w:author="Gebruiker" w:date="2017-08-29T08:21:00Z" w:initials="G">
     <w:p>
       <w:pPr>
         <w:pStyle w:val="Tekstopmerking"/>
@@ -12881,8 +14937,6 @@
 
 <file path=word/commentsExtended.xml><?xml version="1.0" encoding="utf-8"?>
 <w15:commentsEx xmlns:wpc="http://schemas.microsoft.com/office/word/2010/wordprocessingCanvas" xmlns:mc="http://schemas.openxmlformats.org/markup-compatibility/2006" xmlns:o="urn:schemas-microsoft-com:office:office" xmlns:r="http://schemas.openxmlformats.org/officeDocument/2006/relationships" xmlns:m="http://schemas.openxmlformats.org/officeDocument/2006/math" xmlns:v="urn:schemas-microsoft-com:vml" xmlns:wp14="http://schemas.microsoft.com/office/word/2010/wordprocessingDrawing" xmlns:wp="http://schemas.openxmlformats.org/drawingml/2006/wordprocessingDrawing" xmlns:w10="urn:schemas-microsoft-com:office:word" xmlns:w="http://schemas.openxmlformats.org/wordprocessingml/2006/main" xmlns:w14="http://schemas.microsoft.com/office/word/2010/wordml" xmlns:w15="http://schemas.microsoft.com/office/word/2012/wordml" xmlns:wpg="http://schemas.microsoft.com/office/word/2010/wordprocessingGroup" xmlns:wpi="http://schemas.microsoft.com/office/word/2010/wordprocessingInk" xmlns:wne="http://schemas.microsoft.com/office/word/2006/wordml" xmlns:wps="http://schemas.microsoft.com/office/word/2010/wordprocessingShape" mc:Ignorable="w14 w15 wp14">
-  <w15:commentEx w15:paraId="47133097" w15:done="0"/>
-  <w15:commentEx w15:paraId="403771EA" w15:done="0"/>
   <w15:commentEx w15:paraId="5786B074" w15:done="0"/>
 </w15:commentsEx>
 </file>
@@ -13052,7 +15106,7 @@
         <w:color w:val="808080" w:themeColor="background1" w:themeShade="80"/>
         <w:sz w:val="18"/>
       </w:rPr>
-      <w:t>28</w:t>
+      <w:t>24</w:t>
     </w:r>
     <w:r>
       <w:rPr>
@@ -13160,7 +15214,7 @@
   <w:abstractNum w:abstractNumId="0" w15:restartNumberingAfterBreak="0">
     <w:nsid w:val="FFFFFF82"/>
     <w:multiLevelType w:val="singleLevel"/>
-    <w:tmpl w:val="D62278B2"/>
+    <w:tmpl w:val="52C23B96"/>
     <w:lvl w:ilvl="0">
       <w:start w:val="1"/>
       <w:numFmt w:val="bullet"/>
@@ -14001,8 +16055,8 @@
   <w:abstractNum w:abstractNumId="10" w15:restartNumberingAfterBreak="0">
     <w:nsid w:val="2D485D85"/>
     <w:multiLevelType w:val="hybridMultilevel"/>
-    <w:tmpl w:val="3432B8C4"/>
-    <w:lvl w:ilvl="0" w:tplc="B0620C6E">
+    <w:tmpl w:val="BB9279B2"/>
+    <w:lvl w:ilvl="0" w:tplc="294CD1B6">
       <w:start w:val="1"/>
       <w:numFmt w:val="decimal"/>
       <w:lvlText w:val="%1."/>
@@ -14088,6 +16142,92 @@
     </w:lvl>
   </w:abstractNum>
   <w:abstractNum w:abstractNumId="11" w15:restartNumberingAfterBreak="0">
+    <w:nsid w:val="2F4A7382"/>
+    <w:multiLevelType w:val="hybridMultilevel"/>
+    <w:tmpl w:val="1BB8A24A"/>
+    <w:lvl w:ilvl="0" w:tplc="0413000F">
+      <w:start w:val="1"/>
+      <w:numFmt w:val="decimal"/>
+      <w:lvlText w:val="%1."/>
+      <w:lvlJc w:val="left"/>
+      <w:pPr>
+        <w:ind w:left="720" w:hanging="360"/>
+      </w:pPr>
+    </w:lvl>
+    <w:lvl w:ilvl="1" w:tplc="04130019" w:tentative="1">
+      <w:start w:val="1"/>
+      <w:numFmt w:val="lowerLetter"/>
+      <w:lvlText w:val="%2."/>
+      <w:lvlJc w:val="left"/>
+      <w:pPr>
+        <w:ind w:left="1440" w:hanging="360"/>
+      </w:pPr>
+    </w:lvl>
+    <w:lvl w:ilvl="2" w:tplc="0413001B" w:tentative="1">
+      <w:start w:val="1"/>
+      <w:numFmt w:val="lowerRoman"/>
+      <w:lvlText w:val="%3."/>
+      <w:lvlJc w:val="right"/>
+      <w:pPr>
+        <w:ind w:left="2160" w:hanging="180"/>
+      </w:pPr>
+    </w:lvl>
+    <w:lvl w:ilvl="3" w:tplc="0413000F" w:tentative="1">
+      <w:start w:val="1"/>
+      <w:numFmt w:val="decimal"/>
+      <w:lvlText w:val="%4."/>
+      <w:lvlJc w:val="left"/>
+      <w:pPr>
+        <w:ind w:left="2880" w:hanging="360"/>
+      </w:pPr>
+    </w:lvl>
+    <w:lvl w:ilvl="4" w:tplc="04130019" w:tentative="1">
+      <w:start w:val="1"/>
+      <w:numFmt w:val="lowerLetter"/>
+      <w:lvlText w:val="%5."/>
+      <w:lvlJc w:val="left"/>
+      <w:pPr>
+        <w:ind w:left="3600" w:hanging="360"/>
+      </w:pPr>
+    </w:lvl>
+    <w:lvl w:ilvl="5" w:tplc="0413001B" w:tentative="1">
+      <w:start w:val="1"/>
+      <w:numFmt w:val="lowerRoman"/>
+      <w:lvlText w:val="%6."/>
+      <w:lvlJc w:val="right"/>
+      <w:pPr>
+        <w:ind w:left="4320" w:hanging="180"/>
+      </w:pPr>
+    </w:lvl>
+    <w:lvl w:ilvl="6" w:tplc="0413000F" w:tentative="1">
+      <w:start w:val="1"/>
+      <w:numFmt w:val="decimal"/>
+      <w:lvlText w:val="%7."/>
+      <w:lvlJc w:val="left"/>
+      <w:pPr>
+        <w:ind w:left="5040" w:hanging="360"/>
+      </w:pPr>
+    </w:lvl>
+    <w:lvl w:ilvl="7" w:tplc="04130019" w:tentative="1">
+      <w:start w:val="1"/>
+      <w:numFmt w:val="lowerLetter"/>
+      <w:lvlText w:val="%8."/>
+      <w:lvlJc w:val="left"/>
+      <w:pPr>
+        <w:ind w:left="5760" w:hanging="360"/>
+      </w:pPr>
+    </w:lvl>
+    <w:lvl w:ilvl="8" w:tplc="0413001B" w:tentative="1">
+      <w:start w:val="1"/>
+      <w:numFmt w:val="lowerRoman"/>
+      <w:lvlText w:val="%9."/>
+      <w:lvlJc w:val="right"/>
+      <w:pPr>
+        <w:ind w:left="6480" w:hanging="180"/>
+      </w:pPr>
+    </w:lvl>
+  </w:abstractNum>
+  <w:abstractNum w:abstractNumId="12" w15:restartNumberingAfterBreak="0">
     <w:nsid w:val="36A043B8"/>
     <w:multiLevelType w:val="hybridMultilevel"/>
     <w:tmpl w:val="758A9E9A"/>
@@ -14176,7 +16316,7 @@
       </w:pPr>
     </w:lvl>
   </w:abstractNum>
-  <w:abstractNum w:abstractNumId="12" w15:restartNumberingAfterBreak="0">
+  <w:abstractNum w:abstractNumId="13" w15:restartNumberingAfterBreak="0">
     <w:nsid w:val="3F2A6069"/>
     <w:multiLevelType w:val="hybridMultilevel"/>
     <w:tmpl w:val="B014821A"/>
@@ -14262,7 +16402,7 @@
       </w:pPr>
     </w:lvl>
   </w:abstractNum>
-  <w:abstractNum w:abstractNumId="13" w15:restartNumberingAfterBreak="0">
+  <w:abstractNum w:abstractNumId="14" w15:restartNumberingAfterBreak="0">
     <w:nsid w:val="41911D17"/>
     <w:multiLevelType w:val="hybridMultilevel"/>
     <w:tmpl w:val="B9C2C7CA"/>
@@ -14352,7 +16492,7 @@
       </w:pPr>
     </w:lvl>
   </w:abstractNum>
-  <w:abstractNum w:abstractNumId="14" w15:restartNumberingAfterBreak="0">
+  <w:abstractNum w:abstractNumId="15" w15:restartNumberingAfterBreak="0">
     <w:nsid w:val="41F763FF"/>
     <w:multiLevelType w:val="hybridMultilevel"/>
     <w:tmpl w:val="E69207FE"/>
@@ -14441,7 +16581,7 @@
       </w:pPr>
     </w:lvl>
   </w:abstractNum>
-  <w:abstractNum w:abstractNumId="15" w15:restartNumberingAfterBreak="0">
+  <w:abstractNum w:abstractNumId="16" w15:restartNumberingAfterBreak="0">
     <w:nsid w:val="424B6EF9"/>
     <w:multiLevelType w:val="multilevel"/>
     <w:tmpl w:val="B9F0CA24"/>
@@ -14527,7 +16667,7 @@
       </w:pPr>
     </w:lvl>
   </w:abstractNum>
-  <w:abstractNum w:abstractNumId="16" w15:restartNumberingAfterBreak="0">
+  <w:abstractNum w:abstractNumId="17" w15:restartNumberingAfterBreak="0">
     <w:nsid w:val="43346C02"/>
     <w:multiLevelType w:val="hybridMultilevel"/>
     <w:tmpl w:val="00D686EE"/>
@@ -14613,7 +16753,7 @@
       </w:pPr>
     </w:lvl>
   </w:abstractNum>
-  <w:abstractNum w:abstractNumId="17" w15:restartNumberingAfterBreak="0">
+  <w:abstractNum w:abstractNumId="18" w15:restartNumberingAfterBreak="0">
     <w:nsid w:val="4376397E"/>
     <w:multiLevelType w:val="hybridMultilevel"/>
     <w:tmpl w:val="A6B2735A"/>
@@ -14699,7 +16839,7 @@
       </w:pPr>
     </w:lvl>
   </w:abstractNum>
-  <w:abstractNum w:abstractNumId="18" w15:restartNumberingAfterBreak="0">
+  <w:abstractNum w:abstractNumId="19" w15:restartNumberingAfterBreak="0">
     <w:nsid w:val="43974901"/>
     <w:multiLevelType w:val="hybridMultilevel"/>
     <w:tmpl w:val="B1CEA358"/>
@@ -14785,7 +16925,7 @@
       </w:pPr>
     </w:lvl>
   </w:abstractNum>
-  <w:abstractNum w:abstractNumId="19" w15:restartNumberingAfterBreak="0">
+  <w:abstractNum w:abstractNumId="20" w15:restartNumberingAfterBreak="0">
     <w:nsid w:val="44DF7089"/>
     <w:multiLevelType w:val="hybridMultilevel"/>
     <w:tmpl w:val="C29C841A"/>
@@ -14874,7 +17014,7 @@
       </w:pPr>
     </w:lvl>
   </w:abstractNum>
-  <w:abstractNum w:abstractNumId="20" w15:restartNumberingAfterBreak="0">
+  <w:abstractNum w:abstractNumId="21" w15:restartNumberingAfterBreak="0">
     <w:nsid w:val="45952753"/>
     <w:multiLevelType w:val="hybridMultilevel"/>
     <w:tmpl w:val="B1CEA358"/>
@@ -14960,7 +17100,7 @@
       </w:pPr>
     </w:lvl>
   </w:abstractNum>
-  <w:abstractNum w:abstractNumId="21" w15:restartNumberingAfterBreak="0">
+  <w:abstractNum w:abstractNumId="22" w15:restartNumberingAfterBreak="0">
     <w:nsid w:val="4A9B6A2C"/>
     <w:multiLevelType w:val="hybridMultilevel"/>
     <w:tmpl w:val="E2BAAE5C"/>
@@ -15046,7 +17186,7 @@
       </w:pPr>
     </w:lvl>
   </w:abstractNum>
-  <w:abstractNum w:abstractNumId="22" w15:restartNumberingAfterBreak="0">
+  <w:abstractNum w:abstractNumId="23" w15:restartNumberingAfterBreak="0">
     <w:nsid w:val="51C41A17"/>
     <w:multiLevelType w:val="hybridMultilevel"/>
     <w:tmpl w:val="4D284A34"/>
@@ -15132,7 +17272,7 @@
       </w:pPr>
     </w:lvl>
   </w:abstractNum>
-  <w:abstractNum w:abstractNumId="23" w15:restartNumberingAfterBreak="0">
+  <w:abstractNum w:abstractNumId="24" w15:restartNumberingAfterBreak="0">
     <w:nsid w:val="534534CA"/>
     <w:multiLevelType w:val="hybridMultilevel"/>
     <w:tmpl w:val="F1C0E330"/>
@@ -15218,7 +17358,7 @@
       </w:pPr>
     </w:lvl>
   </w:abstractNum>
-  <w:abstractNum w:abstractNumId="24" w15:restartNumberingAfterBreak="0">
+  <w:abstractNum w:abstractNumId="25" w15:restartNumberingAfterBreak="0">
     <w:nsid w:val="54731847"/>
     <w:multiLevelType w:val="hybridMultilevel"/>
     <w:tmpl w:val="3D0C772C"/>
@@ -15304,7 +17444,7 @@
       </w:pPr>
     </w:lvl>
   </w:abstractNum>
-  <w:abstractNum w:abstractNumId="25" w15:restartNumberingAfterBreak="0">
+  <w:abstractNum w:abstractNumId="26" w15:restartNumberingAfterBreak="0">
     <w:nsid w:val="57162645"/>
     <w:multiLevelType w:val="hybridMultilevel"/>
     <w:tmpl w:val="C7EE949E"/>
@@ -15417,7 +17557,7 @@
       </w:rPr>
     </w:lvl>
   </w:abstractNum>
-  <w:abstractNum w:abstractNumId="26" w15:restartNumberingAfterBreak="0">
+  <w:abstractNum w:abstractNumId="27" w15:restartNumberingAfterBreak="0">
     <w:nsid w:val="572035C3"/>
     <w:multiLevelType w:val="hybridMultilevel"/>
     <w:tmpl w:val="981621C4"/>
@@ -15529,7 +17669,7 @@
       </w:rPr>
     </w:lvl>
   </w:abstractNum>
-  <w:abstractNum w:abstractNumId="27" w15:restartNumberingAfterBreak="0">
+  <w:abstractNum w:abstractNumId="28" w15:restartNumberingAfterBreak="0">
     <w:nsid w:val="57967110"/>
     <w:multiLevelType w:val="hybridMultilevel"/>
     <w:tmpl w:val="68B2F6D6"/>
@@ -15615,7 +17755,7 @@
       </w:pPr>
     </w:lvl>
   </w:abstractNum>
-  <w:abstractNum w:abstractNumId="28" w15:restartNumberingAfterBreak="0">
+  <w:abstractNum w:abstractNumId="29" w15:restartNumberingAfterBreak="0">
     <w:nsid w:val="59585CF8"/>
     <w:multiLevelType w:val="hybridMultilevel"/>
     <w:tmpl w:val="B1CEA358"/>
@@ -15701,7 +17841,7 @@
       </w:pPr>
     </w:lvl>
   </w:abstractNum>
-  <w:abstractNum w:abstractNumId="29" w15:restartNumberingAfterBreak="0">
+  <w:abstractNum w:abstractNumId="30" w15:restartNumberingAfterBreak="0">
     <w:nsid w:val="5C840F06"/>
     <w:multiLevelType w:val="hybridMultilevel"/>
     <w:tmpl w:val="40AE9E70"/>
@@ -15790,7 +17930,7 @@
       </w:pPr>
     </w:lvl>
   </w:abstractNum>
-  <w:abstractNum w:abstractNumId="30" w15:restartNumberingAfterBreak="0">
+  <w:abstractNum w:abstractNumId="31" w15:restartNumberingAfterBreak="0">
     <w:nsid w:val="5E0370A5"/>
     <w:multiLevelType w:val="hybridMultilevel"/>
     <w:tmpl w:val="9D3CABD8"/>
@@ -15879,7 +18019,7 @@
       </w:pPr>
     </w:lvl>
   </w:abstractNum>
-  <w:abstractNum w:abstractNumId="31" w15:restartNumberingAfterBreak="0">
+  <w:abstractNum w:abstractNumId="32" w15:restartNumberingAfterBreak="0">
     <w:nsid w:val="5E287ABF"/>
     <w:multiLevelType w:val="hybridMultilevel"/>
     <w:tmpl w:val="D1F659CE"/>
@@ -15968,7 +18108,7 @@
       </w:pPr>
     </w:lvl>
   </w:abstractNum>
-  <w:abstractNum w:abstractNumId="32" w15:restartNumberingAfterBreak="0">
+  <w:abstractNum w:abstractNumId="33" w15:restartNumberingAfterBreak="0">
     <w:nsid w:val="5E3E4AD9"/>
     <w:multiLevelType w:val="hybridMultilevel"/>
     <w:tmpl w:val="9D3CABD8"/>
@@ -16057,10 +18197,10 @@
       </w:pPr>
     </w:lvl>
   </w:abstractNum>
-  <w:abstractNum w:abstractNumId="33" w15:restartNumberingAfterBreak="0">
+  <w:abstractNum w:abstractNumId="34" w15:restartNumberingAfterBreak="0">
     <w:nsid w:val="6385317C"/>
     <w:multiLevelType w:val="multilevel"/>
-    <w:tmpl w:val="2174CD88"/>
+    <w:tmpl w:val="C318E4FA"/>
     <w:lvl w:ilvl="0">
       <w:start w:val="1"/>
       <w:numFmt w:val="decimal"/>
@@ -16200,7 +18340,7 @@
       </w:pPr>
     </w:lvl>
   </w:abstractNum>
-  <w:abstractNum w:abstractNumId="34" w15:restartNumberingAfterBreak="0">
+  <w:abstractNum w:abstractNumId="35" w15:restartNumberingAfterBreak="0">
     <w:nsid w:val="64056F32"/>
     <w:multiLevelType w:val="hybridMultilevel"/>
     <w:tmpl w:val="B52002F8"/>
@@ -16286,7 +18426,7 @@
       </w:pPr>
     </w:lvl>
   </w:abstractNum>
-  <w:abstractNum w:abstractNumId="35" w15:restartNumberingAfterBreak="0">
+  <w:abstractNum w:abstractNumId="36" w15:restartNumberingAfterBreak="0">
     <w:nsid w:val="66AD3635"/>
     <w:multiLevelType w:val="hybridMultilevel"/>
     <w:tmpl w:val="B0761048"/>
@@ -16375,7 +18515,7 @@
       </w:pPr>
     </w:lvl>
   </w:abstractNum>
-  <w:abstractNum w:abstractNumId="36" w15:restartNumberingAfterBreak="0">
+  <w:abstractNum w:abstractNumId="37" w15:restartNumberingAfterBreak="0">
     <w:nsid w:val="6A785A22"/>
     <w:multiLevelType w:val="hybridMultilevel"/>
     <w:tmpl w:val="051EB524"/>
@@ -16461,7 +18601,7 @@
       </w:pPr>
     </w:lvl>
   </w:abstractNum>
-  <w:abstractNum w:abstractNumId="37" w15:restartNumberingAfterBreak="0">
+  <w:abstractNum w:abstractNumId="38" w15:restartNumberingAfterBreak="0">
     <w:nsid w:val="6BC4188A"/>
     <w:multiLevelType w:val="hybridMultilevel"/>
     <w:tmpl w:val="36BE79FC"/>
@@ -16574,7 +18714,7 @@
       </w:rPr>
     </w:lvl>
   </w:abstractNum>
-  <w:abstractNum w:abstractNumId="38" w15:restartNumberingAfterBreak="0">
+  <w:abstractNum w:abstractNumId="39" w15:restartNumberingAfterBreak="0">
     <w:nsid w:val="781E614E"/>
     <w:multiLevelType w:val="hybridMultilevel"/>
     <w:tmpl w:val="90C414B6"/>
@@ -16660,7 +18800,7 @@
       </w:pPr>
     </w:lvl>
   </w:abstractNum>
-  <w:abstractNum w:abstractNumId="39" w15:restartNumberingAfterBreak="0">
+  <w:abstractNum w:abstractNumId="40" w15:restartNumberingAfterBreak="0">
     <w:nsid w:val="79823098"/>
     <w:multiLevelType w:val="hybridMultilevel"/>
     <w:tmpl w:val="3F947F22"/>
@@ -16749,7 +18889,7 @@
       </w:pPr>
     </w:lvl>
   </w:abstractNum>
-  <w:abstractNum w:abstractNumId="40" w15:restartNumberingAfterBreak="0">
+  <w:abstractNum w:abstractNumId="41" w15:restartNumberingAfterBreak="0">
     <w:nsid w:val="7D364F0F"/>
     <w:multiLevelType w:val="multilevel"/>
     <w:tmpl w:val="5F6E8222"/>
@@ -16863,79 +19003,79 @@
     </w:lvl>
   </w:abstractNum>
   <w:num w:numId="1">
-    <w:abstractNumId w:val="40"/>
+    <w:abstractNumId w:val="41"/>
   </w:num>
   <w:num w:numId="2">
-    <w:abstractNumId w:val="25"/>
+    <w:abstractNumId w:val="26"/>
   </w:num>
   <w:num w:numId="3">
     <w:abstractNumId w:val="4"/>
   </w:num>
   <w:num w:numId="4">
-    <w:abstractNumId w:val="34"/>
+    <w:abstractNumId w:val="35"/>
   </w:num>
   <w:num w:numId="5">
-    <w:abstractNumId w:val="20"/>
+    <w:abstractNumId w:val="21"/>
   </w:num>
   <w:num w:numId="6">
+    <w:abstractNumId w:val="18"/>
+  </w:num>
+  <w:num w:numId="7">
+    <w:abstractNumId w:val="37"/>
+  </w:num>
+  <w:num w:numId="8">
+    <w:abstractNumId w:val="19"/>
+  </w:num>
+  <w:num w:numId="9">
+    <w:abstractNumId w:val="29"/>
+  </w:num>
+  <w:num w:numId="10">
+    <w:abstractNumId w:val="40"/>
+  </w:num>
+  <w:num w:numId="11">
+    <w:abstractNumId w:val="13"/>
+  </w:num>
+  <w:num w:numId="12">
+    <w:abstractNumId w:val="28"/>
+  </w:num>
+  <w:num w:numId="13">
     <w:abstractNumId w:val="17"/>
   </w:num>
-  <w:num w:numId="7">
-    <w:abstractNumId w:val="36"/>
+  <w:num w:numId="14">
+    <w:abstractNumId w:val="25"/>
   </w:num>
-  <w:num w:numId="8">
-    <w:abstractNumId w:val="18"/>
+  <w:num w:numId="15">
+    <w:abstractNumId w:val="16"/>
   </w:num>
-  <w:num w:numId="9">
-    <w:abstractNumId w:val="28"/>
-  </w:num>
-  <w:num w:numId="10">
-    <w:abstractNumId w:val="39"/>
-  </w:num>
-  <w:num w:numId="11">
-    <w:abstractNumId w:val="12"/>
-  </w:num>
-  <w:num w:numId="12">
+  <w:num w:numId="16">
     <w:abstractNumId w:val="27"/>
   </w:num>
-  <w:num w:numId="13">
-    <w:abstractNumId w:val="16"/>
-  </w:num>
-  <w:num w:numId="14">
-    <w:abstractNumId w:val="24"/>
-  </w:num>
-  <w:num w:numId="15">
-    <w:abstractNumId w:val="15"/>
-  </w:num>
-  <w:num w:numId="16">
-    <w:abstractNumId w:val="26"/>
-  </w:num>
   <w:num w:numId="17">
-    <w:abstractNumId w:val="30"/>
+    <w:abstractNumId w:val="31"/>
   </w:num>
   <w:num w:numId="18">
     <w:abstractNumId w:val="6"/>
   </w:num>
   <w:num w:numId="19">
-    <w:abstractNumId w:val="19"/>
+    <w:abstractNumId w:val="20"/>
   </w:num>
   <w:num w:numId="20">
-    <w:abstractNumId w:val="37"/>
+    <w:abstractNumId w:val="38"/>
   </w:num>
   <w:num w:numId="21">
     <w:abstractNumId w:val="8"/>
   </w:num>
   <w:num w:numId="22">
-    <w:abstractNumId w:val="11"/>
+    <w:abstractNumId w:val="12"/>
   </w:num>
   <w:num w:numId="23">
-    <w:abstractNumId w:val="35"/>
+    <w:abstractNumId w:val="36"/>
   </w:num>
   <w:num w:numId="24">
-    <w:abstractNumId w:val="31"/>
+    <w:abstractNumId w:val="32"/>
   </w:num>
   <w:num w:numId="25">
-    <w:abstractNumId w:val="21"/>
+    <w:abstractNumId w:val="22"/>
   </w:num>
   <w:num w:numId="26">
     <w:abstractNumId w:val="9"/>
@@ -16944,10 +19084,10 @@
     <w:abstractNumId w:val="2"/>
   </w:num>
   <w:num w:numId="28">
-    <w:abstractNumId w:val="32"/>
+    <w:abstractNumId w:val="33"/>
   </w:num>
   <w:num w:numId="29">
-    <w:abstractNumId w:val="33"/>
+    <w:abstractNumId w:val="34"/>
   </w:num>
   <w:num w:numId="30">
     <w:abstractNumId w:val="3"/>
@@ -16962,28 +19102,31 @@
     <w:abstractNumId w:val="0"/>
   </w:num>
   <w:num w:numId="34">
-    <w:abstractNumId w:val="29"/>
+    <w:abstractNumId w:val="30"/>
   </w:num>
   <w:num w:numId="35">
-    <w:abstractNumId w:val="13"/>
+    <w:abstractNumId w:val="14"/>
   </w:num>
   <w:num w:numId="36">
-    <w:abstractNumId w:val="14"/>
+    <w:abstractNumId w:val="15"/>
   </w:num>
   <w:num w:numId="37">
     <w:abstractNumId w:val="5"/>
   </w:num>
   <w:num w:numId="38">
-    <w:abstractNumId w:val="22"/>
+    <w:abstractNumId w:val="23"/>
   </w:num>
   <w:num w:numId="39">
-    <w:abstractNumId w:val="23"/>
+    <w:abstractNumId w:val="24"/>
   </w:num>
   <w:num w:numId="40">
     <w:abstractNumId w:val="10"/>
   </w:num>
   <w:num w:numId="41">
-    <w:abstractNumId w:val="38"/>
+    <w:abstractNumId w:val="39"/>
+  </w:num>
+  <w:num w:numId="42">
+    <w:abstractNumId w:val="11"/>
   </w:num>
 </w:numbering>
 </file>
@@ -17389,7 +19532,7 @@
   <w:style w:type="paragraph" w:default="1" w:styleId="Standaard">
     <w:name w:val="Normal"/>
     <w:qFormat/>
-    <w:rsid w:val="00D26A79"/>
+    <w:rsid w:val="003C3C95"/>
   </w:style>
   <w:style w:type="paragraph" w:styleId="Kop1">
     <w:name w:val="heading 1"/>
@@ -17627,7 +19770,6 @@
   <w:style w:type="character" w:default="1" w:styleId="Standaardalinea-lettertype">
     <w:name w:val="Default Paragraph Font"/>
     <w:uiPriority w:val="1"/>
-    <w:semiHidden/>
     <w:unhideWhenUsed/>
   </w:style>
   <w:style w:type="table" w:default="1" w:styleId="Standaardtabel">
@@ -17679,6 +19821,7 @@
   <w:style w:type="paragraph" w:styleId="Lijstalinea">
     <w:name w:val="List Paragraph"/>
     <w:basedOn w:val="Standaard"/>
+    <w:link w:val="LijstalineaChar"/>
     <w:uiPriority w:val="34"/>
     <w:qFormat/>
     <w:rsid w:val="004D00DB"/>
@@ -18271,6 +20414,44 @@
       <w:i/>
     </w:rPr>
   </w:style>
+  <w:style w:type="paragraph" w:customStyle="1" w:styleId="ac">
+    <w:name w:val="a_c"/>
+    <w:basedOn w:val="Standaard"/>
+    <w:link w:val="acChar"/>
+    <w:qFormat/>
+    <w:rsid w:val="006C62D7"/>
+    <w:pPr>
+      <w:autoSpaceDE w:val="0"/>
+      <w:autoSpaceDN w:val="0"/>
+      <w:adjustRightInd w:val="0"/>
+      <w:spacing w:after="0" w:line="240" w:lineRule="auto"/>
+    </w:pPr>
+    <w:rPr>
+      <w:rFonts w:ascii="Courier New" w:hAnsi="Courier New" w:cs="Courier New"/>
+      <w:color w:val="000000"/>
+      <w:sz w:val="20"/>
+      <w:szCs w:val="20"/>
+    </w:rPr>
+  </w:style>
+  <w:style w:type="character" w:customStyle="1" w:styleId="LijstalineaChar">
+    <w:name w:val="Lijstalinea Char"/>
+    <w:basedOn w:val="Standaardalinea-lettertype"/>
+    <w:link w:val="Lijstalinea"/>
+    <w:uiPriority w:val="34"/>
+    <w:rsid w:val="006C62D7"/>
+  </w:style>
+  <w:style w:type="character" w:customStyle="1" w:styleId="acChar">
+    <w:name w:val="a_c Char"/>
+    <w:basedOn w:val="LijstalineaChar"/>
+    <w:link w:val="ac"/>
+    <w:rsid w:val="006C62D7"/>
+    <w:rPr>
+      <w:rFonts w:ascii="Courier New" w:hAnsi="Courier New" w:cs="Courier New"/>
+      <w:color w:val="000000"/>
+      <w:sz w:val="20"/>
+      <w:szCs w:val="20"/>
+    </w:rPr>
+  </w:style>
 </w:styles>
 </file>
 
@@ -18436,6 +20617,7 @@
     <w:rsid w:val="00301254"/>
     <w:rsid w:val="003162B6"/>
     <w:rsid w:val="003257DC"/>
+    <w:rsid w:val="003818B4"/>
     <w:rsid w:val="0044063A"/>
     <w:rsid w:val="004635A4"/>
     <w:rsid w:val="006C3C54"/>
@@ -18899,7 +21081,7 @@
     <w:basedOn w:val="Standaardalinea-lettertype"/>
     <w:uiPriority w:val="99"/>
     <w:semiHidden/>
-    <w:rsid w:val="006C3C54"/>
+    <w:rsid w:val="003818B4"/>
     <w:rPr>
       <w:color w:val="808080"/>
     </w:rPr>
@@ -19220,7 +21402,7 @@
 </file>
 
 <file path=customXml/itemProps1.xml><?xml version="1.0" encoding="utf-8"?>
-<ds:datastoreItem xmlns:ds="http://schemas.openxmlformats.org/officeDocument/2006/customXml" ds:itemID="{E8B659DC-396F-4BAA-BF77-4288FB151291}">
+<ds:datastoreItem xmlns:ds="http://schemas.openxmlformats.org/officeDocument/2006/customXml" ds:itemID="{3596A504-5327-4CB0-BDD7-814BDAF7F118}">
   <ds:schemaRefs>
     <ds:schemaRef ds:uri="http://schemas.openxmlformats.org/officeDocument/2006/bibliography"/>
   </ds:schemaRefs>

--- a/LESWEEK1/Reader_Biostatica_Matlab_Wk1_2_READER.docx
+++ b/LESWEEK1/Reader_Biostatica_Matlab_Wk1_2_READER.docx
@@ -1150,7 +1150,7 @@
           <w:r>
             <w:fldChar w:fldCharType="separate"/>
           </w:r>
-          <w:hyperlink w:anchor="_Toc492987585" w:history="1">
+          <w:hyperlink w:anchor="_Toc492989501" w:history="1">
             <w:r>
               <w:rPr>
                 <w:rStyle w:val="Hyperlink"/>
@@ -1177,7 +1177,7 @@
                 <w:noProof/>
                 <w:webHidden/>
               </w:rPr>
-              <w:instrText xml:space="preserve"> PAGEREF _Toc492987585 \h </w:instrText>
+              <w:instrText xml:space="preserve"> PAGEREF _Toc492989501 \h </w:instrText>
             </w:r>
             <w:r>
               <w:rPr>
@@ -1218,7 +1218,7 @@
               <w:lang w:eastAsia="nl-NL"/>
             </w:rPr>
           </w:pPr>
-          <w:hyperlink w:anchor="_Toc492987586" w:history="1">
+          <w:hyperlink w:anchor="_Toc492989502" w:history="1">
             <w:r>
               <w:rPr>
                 <w:rStyle w:val="Hyperlink"/>
@@ -1265,7 +1265,7 @@
                 <w:noProof/>
                 <w:webHidden/>
               </w:rPr>
-              <w:instrText xml:space="preserve"> PAGEREF _Toc492987586 \h </w:instrText>
+              <w:instrText xml:space="preserve"> PAGEREF _Toc492989502 \h </w:instrText>
             </w:r>
             <w:r>
               <w:rPr>
@@ -1306,7 +1306,7 @@
               <w:lang w:eastAsia="nl-NL"/>
             </w:rPr>
           </w:pPr>
-          <w:hyperlink w:anchor="_Toc492987587" w:history="1">
+          <w:hyperlink w:anchor="_Toc492989503" w:history="1">
             <w:r>
               <w:rPr>
                 <w:rStyle w:val="Hyperlink"/>
@@ -1353,7 +1353,7 @@
                 <w:noProof/>
                 <w:webHidden/>
               </w:rPr>
-              <w:instrText xml:space="preserve"> PAGEREF _Toc492987587 \h </w:instrText>
+              <w:instrText xml:space="preserve"> PAGEREF _Toc492989503 \h </w:instrText>
             </w:r>
             <w:r>
               <w:rPr>
@@ -1394,7 +1394,7 @@
               <w:lang w:eastAsia="nl-NL"/>
             </w:rPr>
           </w:pPr>
-          <w:hyperlink w:anchor="_Toc492987588" w:history="1">
+          <w:hyperlink w:anchor="_Toc492989504" w:history="1">
             <w:r>
               <w:rPr>
                 <w:rStyle w:val="Hyperlink"/>
@@ -1438,7 +1438,7 @@
                 <w:noProof/>
                 <w:webHidden/>
               </w:rPr>
-              <w:instrText xml:space="preserve"> PAGEREF _Toc492987588 \h </w:instrText>
+              <w:instrText xml:space="preserve"> PAGEREF _Toc492989504 \h </w:instrText>
             </w:r>
             <w:r>
               <w:rPr>
@@ -1479,7 +1479,7 @@
               <w:lang w:eastAsia="nl-NL"/>
             </w:rPr>
           </w:pPr>
-          <w:hyperlink w:anchor="_Toc492987589" w:history="1">
+          <w:hyperlink w:anchor="_Toc492989505" w:history="1">
             <w:r>
               <w:rPr>
                 <w:rStyle w:val="Hyperlink"/>
@@ -1526,7 +1526,7 @@
                 <w:noProof/>
                 <w:webHidden/>
               </w:rPr>
-              <w:instrText xml:space="preserve"> PAGEREF _Toc492987589 \h </w:instrText>
+              <w:instrText xml:space="preserve"> PAGEREF _Toc492989505 \h </w:instrText>
             </w:r>
             <w:r>
               <w:rPr>
@@ -1567,7 +1567,7 @@
               <w:lang w:eastAsia="nl-NL"/>
             </w:rPr>
           </w:pPr>
-          <w:hyperlink w:anchor="_Toc492987590" w:history="1">
+          <w:hyperlink w:anchor="_Toc492989506" w:history="1">
             <w:r>
               <w:rPr>
                 <w:rStyle w:val="Hyperlink"/>
@@ -1611,7 +1611,7 @@
                 <w:noProof/>
                 <w:webHidden/>
               </w:rPr>
-              <w:instrText xml:space="preserve"> PAGEREF _Toc492987590 \h </w:instrText>
+              <w:instrText xml:space="preserve"> PAGEREF _Toc492989506 \h </w:instrText>
             </w:r>
             <w:r>
               <w:rPr>
@@ -1652,7 +1652,7 @@
               <w:lang w:eastAsia="nl-NL"/>
             </w:rPr>
           </w:pPr>
-          <w:hyperlink w:anchor="_Toc492987591" w:history="1">
+          <w:hyperlink w:anchor="_Toc492989507" w:history="1">
             <w:r>
               <w:rPr>
                 <w:rStyle w:val="Hyperlink"/>
@@ -1695,7 +1695,7 @@
                 <w:noProof/>
                 <w:webHidden/>
               </w:rPr>
-              <w:instrText xml:space="preserve"> PAGEREF _Toc492987591 \h </w:instrText>
+              <w:instrText xml:space="preserve"> PAGEREF _Toc492989507 \h </w:instrText>
             </w:r>
             <w:r>
               <w:rPr>
@@ -1736,7 +1736,7 @@
               <w:lang w:eastAsia="nl-NL"/>
             </w:rPr>
           </w:pPr>
-          <w:hyperlink w:anchor="_Toc492987592" w:history="1">
+          <w:hyperlink w:anchor="_Toc492989508" w:history="1">
             <w:r>
               <w:rPr>
                 <w:rStyle w:val="Hyperlink"/>
@@ -1780,7 +1780,7 @@
                 <w:noProof/>
                 <w:webHidden/>
               </w:rPr>
-              <w:instrText xml:space="preserve"> PAGEREF _Toc492987592 \h </w:instrText>
+              <w:instrText xml:space="preserve"> PAGEREF _Toc492989508 \h </w:instrText>
             </w:r>
             <w:r>
               <w:rPr>
@@ -1822,7 +1822,7 @@
               <w:lang w:eastAsia="nl-NL"/>
             </w:rPr>
           </w:pPr>
-          <w:hyperlink w:anchor="_Toc492987593" w:history="1">
+          <w:hyperlink w:anchor="_Toc492989509" w:history="1">
             <w:r>
               <w:rPr>
                 <w:rStyle w:val="Hyperlink"/>
@@ -1868,7 +1868,7 @@
                 <w:noProof/>
                 <w:webHidden/>
               </w:rPr>
-              <w:instrText xml:space="preserve"> PAGEREF _Toc492987593 \h </w:instrText>
+              <w:instrText xml:space="preserve"> PAGEREF _Toc492989509 \h </w:instrText>
             </w:r>
             <w:r>
               <w:rPr>
@@ -1909,7 +1909,7 @@
               <w:lang w:eastAsia="nl-NL"/>
             </w:rPr>
           </w:pPr>
-          <w:hyperlink w:anchor="_Toc492987594" w:history="1">
+          <w:hyperlink w:anchor="_Toc492989510" w:history="1">
             <w:r>
               <w:rPr>
                 <w:rStyle w:val="Hyperlink"/>
@@ -1954,7 +1954,7 @@
                 <w:noProof/>
                 <w:webHidden/>
               </w:rPr>
-              <w:instrText xml:space="preserve"> PAGEREF _Toc492987594 \h </w:instrText>
+              <w:instrText xml:space="preserve"> PAGEREF _Toc492989510 \h </w:instrText>
             </w:r>
             <w:r>
               <w:rPr>
@@ -1996,7 +1996,7 @@
               <w:lang w:eastAsia="nl-NL"/>
             </w:rPr>
           </w:pPr>
-          <w:hyperlink w:anchor="_Toc492987595" w:history="1">
+          <w:hyperlink w:anchor="_Toc492989511" w:history="1">
             <w:r>
               <w:rPr>
                 <w:rStyle w:val="Hyperlink"/>
@@ -2044,7 +2044,7 @@
                 <w:noProof/>
                 <w:webHidden/>
               </w:rPr>
-              <w:instrText xml:space="preserve"> PAGEREF _Toc492987595 \h </w:instrText>
+              <w:instrText xml:space="preserve"> PAGEREF _Toc492989511 \h </w:instrText>
             </w:r>
             <w:r>
               <w:rPr>
@@ -2086,7 +2086,7 @@
               <w:lang w:eastAsia="nl-NL"/>
             </w:rPr>
           </w:pPr>
-          <w:hyperlink w:anchor="_Toc492987596" w:history="1">
+          <w:hyperlink w:anchor="_Toc492989512" w:history="1">
             <w:r>
               <w:rPr>
                 <w:rStyle w:val="Hyperlink"/>
@@ -2130,7 +2130,7 @@
                 <w:noProof/>
                 <w:webHidden/>
               </w:rPr>
-              <w:instrText xml:space="preserve"> PAGEREF _Toc492987596 \h </w:instrText>
+              <w:instrText xml:space="preserve"> PAGEREF _Toc492989512 \h </w:instrText>
             </w:r>
             <w:r>
               <w:rPr>
@@ -2171,7 +2171,7 @@
               <w:lang w:eastAsia="nl-NL"/>
             </w:rPr>
           </w:pPr>
-          <w:hyperlink w:anchor="_Toc492987597" w:history="1">
+          <w:hyperlink w:anchor="_Toc492989513" w:history="1">
             <w:r>
               <w:rPr>
                 <w:rStyle w:val="Hyperlink"/>
@@ -2216,7 +2216,7 @@
                 <w:noProof/>
                 <w:webHidden/>
               </w:rPr>
-              <w:instrText xml:space="preserve"> PAGEREF _Toc492987597 \h </w:instrText>
+              <w:instrText xml:space="preserve"> PAGEREF _Toc492989513 \h </w:instrText>
             </w:r>
             <w:r>
               <w:rPr>
@@ -2257,7 +2257,7 @@
               <w:lang w:eastAsia="nl-NL"/>
             </w:rPr>
           </w:pPr>
-          <w:hyperlink w:anchor="_Toc492987598" w:history="1">
+          <w:hyperlink w:anchor="_Toc492989514" w:history="1">
             <w:r>
               <w:rPr>
                 <w:rStyle w:val="Hyperlink"/>
@@ -2301,7 +2301,7 @@
                 <w:noProof/>
                 <w:webHidden/>
               </w:rPr>
-              <w:instrText xml:space="preserve"> PAGEREF _Toc492987598 \h </w:instrText>
+              <w:instrText xml:space="preserve"> PAGEREF _Toc492989514 \h </w:instrText>
             </w:r>
             <w:r>
               <w:rPr>
@@ -2342,7 +2342,7 @@
               <w:lang w:eastAsia="nl-NL"/>
             </w:rPr>
           </w:pPr>
-          <w:hyperlink w:anchor="_Toc492987599" w:history="1">
+          <w:hyperlink w:anchor="_Toc492989515" w:history="1">
             <w:r>
               <w:rPr>
                 <w:rStyle w:val="Hyperlink"/>
@@ -2389,7 +2389,7 @@
                 <w:noProof/>
                 <w:webHidden/>
               </w:rPr>
-              <w:instrText xml:space="preserve"> PAGEREF _Toc492987599 \h </w:instrText>
+              <w:instrText xml:space="preserve"> PAGEREF _Toc492989515 \h </w:instrText>
             </w:r>
             <w:r>
               <w:rPr>
@@ -2430,7 +2430,7 @@
               <w:lang w:eastAsia="nl-NL"/>
             </w:rPr>
           </w:pPr>
-          <w:hyperlink w:anchor="_Toc492987600" w:history="1">
+          <w:hyperlink w:anchor="_Toc492989516" w:history="1">
             <w:r>
               <w:rPr>
                 <w:rStyle w:val="Hyperlink"/>
@@ -2473,7 +2473,7 @@
                 <w:noProof/>
                 <w:webHidden/>
               </w:rPr>
-              <w:instrText xml:space="preserve"> PAGEREF _Toc492987600 \h </w:instrText>
+              <w:instrText xml:space="preserve"> PAGEREF _Toc492989516 \h </w:instrText>
             </w:r>
             <w:r>
               <w:rPr>
@@ -2514,7 +2514,7 @@
               <w:lang w:eastAsia="nl-NL"/>
             </w:rPr>
           </w:pPr>
-          <w:hyperlink w:anchor="_Toc492987601" w:history="1">
+          <w:hyperlink w:anchor="_Toc492989517" w:history="1">
             <w:r>
               <w:rPr>
                 <w:rStyle w:val="Hyperlink"/>
@@ -2557,7 +2557,7 @@
                 <w:noProof/>
                 <w:webHidden/>
               </w:rPr>
-              <w:instrText xml:space="preserve"> PAGEREF _Toc492987601 \h </w:instrText>
+              <w:instrText xml:space="preserve"> PAGEREF _Toc492989517 \h </w:instrText>
             </w:r>
             <w:r>
               <w:rPr>
@@ -2599,7 +2599,7 @@
               <w:lang w:eastAsia="nl-NL"/>
             </w:rPr>
           </w:pPr>
-          <w:hyperlink w:anchor="_Toc492987602" w:history="1">
+          <w:hyperlink w:anchor="_Toc492989518" w:history="1">
             <w:r>
               <w:rPr>
                 <w:rStyle w:val="Hyperlink"/>
@@ -2643,7 +2643,7 @@
                 <w:noProof/>
                 <w:webHidden/>
               </w:rPr>
-              <w:instrText xml:space="preserve"> PAGEREF _Toc492987602 \h </w:instrText>
+              <w:instrText xml:space="preserve"> PAGEREF _Toc492989518 \h </w:instrText>
             </w:r>
             <w:r>
               <w:rPr>
@@ -2685,7 +2685,7 @@
               <w:lang w:eastAsia="nl-NL"/>
             </w:rPr>
           </w:pPr>
-          <w:hyperlink w:anchor="_Toc492987603" w:history="1">
+          <w:hyperlink w:anchor="_Toc492989519" w:history="1">
             <w:r>
               <w:rPr>
                 <w:rStyle w:val="Hyperlink"/>
@@ -2729,7 +2729,7 @@
                 <w:noProof/>
                 <w:webHidden/>
               </w:rPr>
-              <w:instrText xml:space="preserve"> PAGEREF _Toc492987603 \h </w:instrText>
+              <w:instrText xml:space="preserve"> PAGEREF _Toc492989519 \h </w:instrText>
             </w:r>
             <w:r>
               <w:rPr>
@@ -2770,7 +2770,7 @@
               <w:lang w:eastAsia="nl-NL"/>
             </w:rPr>
           </w:pPr>
-          <w:hyperlink w:anchor="_Toc492987604" w:history="1">
+          <w:hyperlink w:anchor="_Toc492989520" w:history="1">
             <w:r>
               <w:rPr>
                 <w:rStyle w:val="Hyperlink"/>
@@ -2813,7 +2813,7 @@
                 <w:noProof/>
                 <w:webHidden/>
               </w:rPr>
-              <w:instrText xml:space="preserve"> PAGEREF _Toc492987604 \h </w:instrText>
+              <w:instrText xml:space="preserve"> PAGEREF _Toc492989520 \h </w:instrText>
             </w:r>
             <w:r>
               <w:rPr>
@@ -2854,7 +2854,7 @@
               <w:lang w:eastAsia="nl-NL"/>
             </w:rPr>
           </w:pPr>
-          <w:hyperlink w:anchor="_Toc492987605" w:history="1">
+          <w:hyperlink w:anchor="_Toc492989521" w:history="1">
             <w:r>
               <w:rPr>
                 <w:rStyle w:val="Hyperlink"/>
@@ -2897,7 +2897,7 @@
                 <w:noProof/>
                 <w:webHidden/>
               </w:rPr>
-              <w:instrText xml:space="preserve"> PAGEREF _Toc492987605 \h </w:instrText>
+              <w:instrText xml:space="preserve"> PAGEREF _Toc492989521 \h </w:instrText>
             </w:r>
             <w:r>
               <w:rPr>
@@ -2938,7 +2938,7 @@
               <w:lang w:eastAsia="nl-NL"/>
             </w:rPr>
           </w:pPr>
-          <w:hyperlink w:anchor="_Toc492987606" w:history="1">
+          <w:hyperlink w:anchor="_Toc492989522" w:history="1">
             <w:r>
               <w:rPr>
                 <w:rStyle w:val="Hyperlink"/>
@@ -2981,7 +2981,7 @@
                 <w:noProof/>
                 <w:webHidden/>
               </w:rPr>
-              <w:instrText xml:space="preserve"> PAGEREF _Toc492987606 \h </w:instrText>
+              <w:instrText xml:space="preserve"> PAGEREF _Toc492989522 \h </w:instrText>
             </w:r>
             <w:r>
               <w:rPr>
@@ -3022,7 +3022,7 @@
               <w:lang w:eastAsia="nl-NL"/>
             </w:rPr>
           </w:pPr>
-          <w:hyperlink w:anchor="_Toc492987607" w:history="1">
+          <w:hyperlink w:anchor="_Toc492989523" w:history="1">
             <w:r>
               <w:rPr>
                 <w:rStyle w:val="Hyperlink"/>
@@ -3065,7 +3065,7 @@
                 <w:noProof/>
                 <w:webHidden/>
               </w:rPr>
-              <w:instrText xml:space="preserve"> PAGEREF _Toc492987607 \h </w:instrText>
+              <w:instrText xml:space="preserve"> PAGEREF _Toc492989523 \h </w:instrText>
             </w:r>
             <w:r>
               <w:rPr>
@@ -3106,7 +3106,7 @@
               <w:lang w:eastAsia="nl-NL"/>
             </w:rPr>
           </w:pPr>
-          <w:hyperlink w:anchor="_Toc492987608" w:history="1">
+          <w:hyperlink w:anchor="_Toc492989524" w:history="1">
             <w:r>
               <w:rPr>
                 <w:rStyle w:val="Hyperlink"/>
@@ -3149,7 +3149,7 @@
                 <w:noProof/>
                 <w:webHidden/>
               </w:rPr>
-              <w:instrText xml:space="preserve"> PAGEREF _Toc492987608 \h </w:instrText>
+              <w:instrText xml:space="preserve"> PAGEREF _Toc492989524 \h </w:instrText>
             </w:r>
             <w:r>
               <w:rPr>
@@ -3190,7 +3190,7 @@
               <w:lang w:eastAsia="nl-NL"/>
             </w:rPr>
           </w:pPr>
-          <w:hyperlink w:anchor="_Toc492987609" w:history="1">
+          <w:hyperlink w:anchor="_Toc492989525" w:history="1">
             <w:r>
               <w:rPr>
                 <w:rStyle w:val="Hyperlink"/>
@@ -3233,7 +3233,7 @@
                 <w:noProof/>
                 <w:webHidden/>
               </w:rPr>
-              <w:instrText xml:space="preserve"> PAGEREF _Toc492987609 \h </w:instrText>
+              <w:instrText xml:space="preserve"> PAGEREF _Toc492989525 \h </w:instrText>
             </w:r>
             <w:r>
               <w:rPr>
@@ -3275,7 +3275,7 @@
               <w:lang w:eastAsia="nl-NL"/>
             </w:rPr>
           </w:pPr>
-          <w:hyperlink w:anchor="_Toc492987610" w:history="1">
+          <w:hyperlink w:anchor="_Toc492989526" w:history="1">
             <w:r>
               <w:rPr>
                 <w:rStyle w:val="Hyperlink"/>
@@ -3319,7 +3319,7 @@
                 <w:noProof/>
                 <w:webHidden/>
               </w:rPr>
-              <w:instrText xml:space="preserve"> PAGEREF _Toc492987610 \h </w:instrText>
+              <w:instrText xml:space="preserve"> PAGEREF _Toc492989526 \h </w:instrText>
             </w:r>
             <w:r>
               <w:rPr>
@@ -3360,7 +3360,7 @@
               <w:lang w:eastAsia="nl-NL"/>
             </w:rPr>
           </w:pPr>
-          <w:hyperlink w:anchor="_Toc492987611" w:history="1">
+          <w:hyperlink w:anchor="_Toc492989527" w:history="1">
             <w:r>
               <w:rPr>
                 <w:rStyle w:val="Hyperlink"/>
@@ -3403,7 +3403,7 @@
                 <w:noProof/>
                 <w:webHidden/>
               </w:rPr>
-              <w:instrText xml:space="preserve"> PAGEREF _Toc492987611 \h </w:instrText>
+              <w:instrText xml:space="preserve"> PAGEREF _Toc492989527 \h </w:instrText>
             </w:r>
             <w:r>
               <w:rPr>
@@ -3444,7 +3444,7 @@
               <w:lang w:eastAsia="nl-NL"/>
             </w:rPr>
           </w:pPr>
-          <w:hyperlink w:anchor="_Toc492987612" w:history="1">
+          <w:hyperlink w:anchor="_Toc492989528" w:history="1">
             <w:r>
               <w:rPr>
                 <w:rStyle w:val="Hyperlink"/>
@@ -3487,7 +3487,7 @@
                 <w:noProof/>
                 <w:webHidden/>
               </w:rPr>
-              <w:instrText xml:space="preserve"> PAGEREF _Toc492987612 \h </w:instrText>
+              <w:instrText xml:space="preserve"> PAGEREF _Toc492989528 \h </w:instrText>
             </w:r>
             <w:r>
               <w:rPr>
@@ -3528,7 +3528,7 @@
               <w:lang w:eastAsia="nl-NL"/>
             </w:rPr>
           </w:pPr>
-          <w:hyperlink w:anchor="_Toc492987613" w:history="1">
+          <w:hyperlink w:anchor="_Toc492989529" w:history="1">
             <w:r>
               <w:rPr>
                 <w:rStyle w:val="Hyperlink"/>
@@ -3571,7 +3571,7 @@
                 <w:noProof/>
                 <w:webHidden/>
               </w:rPr>
-              <w:instrText xml:space="preserve"> PAGEREF _Toc492987613 \h </w:instrText>
+              <w:instrText xml:space="preserve"> PAGEREF _Toc492989529 \h </w:instrText>
             </w:r>
             <w:r>
               <w:rPr>
@@ -3591,7 +3591,7 @@
                 <w:noProof/>
                 <w:webHidden/>
               </w:rPr>
-              <w:t>24</w:t>
+              <w:t>26</w:t>
             </w:r>
             <w:r>
               <w:rPr>
@@ -3612,7 +3612,7 @@
               <w:lang w:eastAsia="nl-NL"/>
             </w:rPr>
           </w:pPr>
-          <w:hyperlink w:anchor="_Toc492987614" w:history="1">
+          <w:hyperlink w:anchor="_Toc492989530" w:history="1">
             <w:r>
               <w:rPr>
                 <w:rStyle w:val="Hyperlink"/>
@@ -3655,7 +3655,7 @@
                 <w:noProof/>
                 <w:webHidden/>
               </w:rPr>
-              <w:instrText xml:space="preserve"> PAGEREF _Toc492987614 \h </w:instrText>
+              <w:instrText xml:space="preserve"> PAGEREF _Toc492989530 \h </w:instrText>
             </w:r>
             <w:r>
               <w:rPr>
@@ -3675,7 +3675,7 @@
                 <w:noProof/>
                 <w:webHidden/>
               </w:rPr>
-              <w:t>27</w:t>
+              <w:t>29</w:t>
             </w:r>
             <w:r>
               <w:rPr>
@@ -3696,7 +3696,7 @@
               <w:lang w:eastAsia="nl-NL"/>
             </w:rPr>
           </w:pPr>
-          <w:hyperlink w:anchor="_Toc492987615" w:history="1">
+          <w:hyperlink w:anchor="_Toc492989531" w:history="1">
             <w:r>
               <w:rPr>
                 <w:rStyle w:val="Hyperlink"/>
@@ -3739,7 +3739,7 @@
                 <w:noProof/>
                 <w:webHidden/>
               </w:rPr>
-              <w:instrText xml:space="preserve"> PAGEREF _Toc492987615 \h </w:instrText>
+              <w:instrText xml:space="preserve"> PAGEREF _Toc492989531 \h </w:instrText>
             </w:r>
             <w:r>
               <w:rPr>
@@ -3759,7 +3759,7 @@
                 <w:noProof/>
                 <w:webHidden/>
               </w:rPr>
-              <w:t>28</w:t>
+              <w:t>30</w:t>
             </w:r>
             <w:r>
               <w:rPr>
@@ -3810,7 +3810,7 @@
         </w:numPr>
       </w:pPr>
       <w:bookmarkStart w:id="0" w:name="_Toc487552828"/>
-      <w:bookmarkStart w:id="1" w:name="_Toc492987585"/>
+      <w:bookmarkStart w:id="1" w:name="_Toc492989501"/>
       <w:r>
         <w:lastRenderedPageBreak/>
         <w:t>Versiebeheer</w:t>
@@ -3899,7 +3899,12 @@
           </w:tcPr>
           <w:p>
             <w:r>
-              <w:t>Eerste versie</w:t>
+              <w:t xml:space="preserve">Eerste </w:t>
+            </w:r>
+            <w:bookmarkStart w:id="2" w:name="_GoBack"/>
+            <w:bookmarkEnd w:id="2"/>
+            <w:r>
+              <w:t>versie</w:t>
             </w:r>
           </w:p>
         </w:tc>
@@ -4086,6 +4091,9 @@
           <w:p>
             <w:r>
               <w:t>Aanvullingen: oefeningen.</w:t>
+            </w:r>
+            <w:r>
+              <w:t xml:space="preserve"> Uitleg opbouw van een functie en zelf een functie schrijven.</w:t>
             </w:r>
           </w:p>
         </w:tc>
@@ -4155,7 +4163,7 @@
           <w:lang w:eastAsia="nl-NL"/>
         </w:rPr>
       </w:pPr>
-      <w:bookmarkStart w:id="2" w:name="_Toc492987586"/>
+      <w:bookmarkStart w:id="3" w:name="_Toc492989502"/>
       <w:r>
         <w:rPr>
           <w:rFonts w:eastAsia="Times New Roman"/>
@@ -4164,7 +4172,7 @@
         <w:lastRenderedPageBreak/>
         <w:t>Inleiding</w:t>
       </w:r>
-      <w:bookmarkEnd w:id="2"/>
+      <w:bookmarkEnd w:id="3"/>
     </w:p>
     <w:p>
       <w:pPr>
@@ -4373,7 +4381,7 @@
           <w:lang w:eastAsia="nl-NL"/>
         </w:rPr>
       </w:pPr>
-      <w:bookmarkStart w:id="3" w:name="_Toc492987587"/>
+      <w:bookmarkStart w:id="4" w:name="_Toc492989503"/>
       <w:r>
         <w:rPr>
           <w:rFonts w:eastAsia="Times New Roman"/>
@@ -4382,7 +4390,7 @@
         <w:lastRenderedPageBreak/>
         <w:t>Netjes programmeren</w:t>
       </w:r>
-      <w:bookmarkEnd w:id="3"/>
+      <w:bookmarkEnd w:id="4"/>
     </w:p>
     <w:p>
       <w:pPr>
@@ -4531,7 +4539,7 @@
           <w:lang w:eastAsia="nl-NL"/>
         </w:rPr>
       </w:pPr>
-      <w:bookmarkStart w:id="4" w:name="_Ref492904288"/>
+      <w:bookmarkStart w:id="5" w:name="_Ref492904288"/>
       <w:r>
         <w:t xml:space="preserve">Figuur </w:t>
       </w:r>
@@ -4556,7 +4564,7 @@
         </w:rPr>
         <w:fldChar w:fldCharType="end"/>
       </w:r>
-      <w:bookmarkEnd w:id="4"/>
+      <w:bookmarkEnd w:id="5"/>
       <w:r>
         <w:t>: een for-loop</w:t>
       </w:r>
@@ -5322,7 +5330,7 @@
           <w:lang w:eastAsia="nl-NL"/>
         </w:rPr>
       </w:pPr>
-      <w:bookmarkStart w:id="5" w:name="_Toc492987588"/>
+      <w:bookmarkStart w:id="6" w:name="_Toc492989504"/>
       <w:r>
         <w:rPr>
           <w:lang w:eastAsia="nl-NL"/>
@@ -5330,7 +5338,7 @@
         <w:lastRenderedPageBreak/>
         <w:t>Opdrachten en vragen</w:t>
       </w:r>
-      <w:bookmarkEnd w:id="5"/>
+      <w:bookmarkEnd w:id="6"/>
     </w:p>
     <w:p>
       <w:pPr>
@@ -5421,7 +5429,7 @@
           <w:lang w:eastAsia="nl-NL"/>
         </w:rPr>
       </w:pPr>
-      <w:bookmarkStart w:id="6" w:name="_Toc492987589"/>
+      <w:bookmarkStart w:id="7" w:name="_Toc492989505"/>
       <w:r>
         <w:rPr>
           <w:rFonts w:eastAsia="Times New Roman"/>
@@ -5430,7 +5438,7 @@
         <w:lastRenderedPageBreak/>
         <w:t>Debuggen en gebruik maken van breakpoints</w:t>
       </w:r>
-      <w:bookmarkEnd w:id="6"/>
+      <w:bookmarkEnd w:id="7"/>
     </w:p>
     <w:p>
       <w:pPr>
@@ -5439,14 +5447,14 @@
           <w:lang w:eastAsia="nl-NL"/>
         </w:rPr>
       </w:pPr>
-      <w:bookmarkStart w:id="7" w:name="_Toc492987590"/>
+      <w:bookmarkStart w:id="8" w:name="_Toc492989506"/>
       <w:r>
         <w:rPr>
           <w:lang w:eastAsia="nl-NL"/>
         </w:rPr>
         <w:t>Bugs</w:t>
       </w:r>
-      <w:bookmarkEnd w:id="7"/>
+      <w:bookmarkEnd w:id="8"/>
     </w:p>
     <w:p>
       <w:pPr>
@@ -5573,14 +5581,14 @@
           <w:lang w:eastAsia="nl-NL"/>
         </w:rPr>
       </w:pPr>
-      <w:bookmarkStart w:id="8" w:name="_Toc492987591"/>
+      <w:bookmarkStart w:id="9" w:name="_Toc492989507"/>
       <w:r>
         <w:rPr>
           <w:rStyle w:val="Kop2Char"/>
         </w:rPr>
         <w:t>Syntax fouten</w:t>
       </w:r>
-      <w:bookmarkEnd w:id="8"/>
+      <w:bookmarkEnd w:id="9"/>
       <w:r>
         <w:rPr>
           <w:rStyle w:val="Kop2Char"/>
@@ -5924,7 +5932,7 @@
           <w:lang w:eastAsia="nl-NL"/>
         </w:rPr>
       </w:pPr>
-      <w:bookmarkStart w:id="9" w:name="_Ref492905195"/>
+      <w:bookmarkStart w:id="10" w:name="_Ref492905195"/>
       <w:r>
         <w:t xml:space="preserve">Figuur </w:t>
       </w:r>
@@ -5949,7 +5957,7 @@
         </w:rPr>
         <w:fldChar w:fldCharType="end"/>
       </w:r>
-      <w:bookmarkEnd w:id="9"/>
+      <w:bookmarkEnd w:id="10"/>
       <w:r>
         <w:t>: een voorbeeld met haakjes</w:t>
       </w:r>
@@ -5970,14 +5978,14 @@
           <w:lang w:eastAsia="nl-NL"/>
         </w:rPr>
       </w:pPr>
-      <w:bookmarkStart w:id="10" w:name="_Toc492987592"/>
+      <w:bookmarkStart w:id="11" w:name="_Toc492989508"/>
       <w:r>
         <w:rPr>
           <w:lang w:eastAsia="nl-NL"/>
         </w:rPr>
         <w:t>Programmeerfouten</w:t>
       </w:r>
-      <w:bookmarkEnd w:id="10"/>
+      <w:bookmarkEnd w:id="11"/>
     </w:p>
     <w:p>
       <w:pPr>
@@ -6069,7 +6077,7 @@
           <w:lang w:eastAsia="nl-NL"/>
         </w:rPr>
       </w:pPr>
-      <w:bookmarkStart w:id="11" w:name="_Toc492987593"/>
+      <w:bookmarkStart w:id="12" w:name="_Toc492989509"/>
       <w:r>
         <w:rPr>
           <w:lang w:eastAsia="nl-NL"/>
@@ -6077,7 +6085,7 @@
         <w:lastRenderedPageBreak/>
         <w:t>Voorbeeld van een programmeerfout</w:t>
       </w:r>
-      <w:bookmarkEnd w:id="11"/>
+      <w:bookmarkEnd w:id="12"/>
     </w:p>
     <w:p>
       <w:pPr>
@@ -6235,7 +6243,7 @@
           <w:lang w:eastAsia="nl-NL"/>
         </w:rPr>
       </w:pPr>
-      <w:bookmarkStart w:id="12" w:name="_Toc492987594"/>
+      <w:bookmarkStart w:id="13" w:name="_Toc492989510"/>
       <w:r>
         <w:rPr>
           <w:rFonts w:eastAsia="Times New Roman"/>
@@ -6243,7 +6251,7 @@
         </w:rPr>
         <w:t>Debuggen</w:t>
       </w:r>
-      <w:bookmarkEnd w:id="12"/>
+      <w:bookmarkEnd w:id="13"/>
     </w:p>
     <w:p>
       <w:pPr>
@@ -6291,7 +6299,7 @@
           <w:lang w:eastAsia="nl-NL"/>
         </w:rPr>
       </w:pPr>
-      <w:bookmarkStart w:id="13" w:name="_Toc492987595"/>
+      <w:bookmarkStart w:id="14" w:name="_Toc492989511"/>
       <w:r>
         <w:rPr>
           <w:rFonts w:eastAsia="Times New Roman"/>
@@ -6299,7 +6307,7 @@
         </w:rPr>
         <w:t>Breakpoints</w:t>
       </w:r>
-      <w:bookmarkEnd w:id="13"/>
+      <w:bookmarkEnd w:id="14"/>
     </w:p>
     <w:p>
       <w:pPr>
@@ -6343,11 +6351,11 @@
       <w:pPr>
         <w:pStyle w:val="Kop3"/>
       </w:pPr>
-      <w:bookmarkStart w:id="14" w:name="_Toc492987596"/>
+      <w:bookmarkStart w:id="15" w:name="_Toc492989512"/>
       <w:r>
         <w:t>Voorbeeld</w:t>
       </w:r>
-      <w:bookmarkEnd w:id="14"/>
+      <w:bookmarkEnd w:id="15"/>
       <w:r>
         <w:t xml:space="preserve"> </w:t>
       </w:r>
@@ -6386,7 +6394,7 @@
           <v:shape id="_x0000_i1025" type="#_x0000_t75" style="width:36pt;height:21.75pt" o:ole="">
             <v:imagedata r:id="rId15" o:title=""/>
           </v:shape>
-          <o:OLEObject Type="Embed" ProgID="Equation.DSMT4" ShapeID="_x0000_i1025" DrawAspect="Content" ObjectID="_1566730096" r:id="rId16"/>
+          <o:OLEObject Type="Embed" ProgID="Equation.DSMT4" ShapeID="_x0000_i1025" DrawAspect="Content" ObjectID="_1566731416" r:id="rId16"/>
         </w:object>
       </w:r>
       <w:r>
@@ -6506,7 +6514,7 @@
           <w:color w:val="000000"/>
         </w:rPr>
       </w:pPr>
-      <w:bookmarkStart w:id="15" w:name="_Ref492906459"/>
+      <w:bookmarkStart w:id="16" w:name="_Ref492906459"/>
       <w:r>
         <w:t xml:space="preserve">Figuur </w:t>
       </w:r>
@@ -6531,7 +6539,7 @@
         </w:rPr>
         <w:fldChar w:fldCharType="end"/>
       </w:r>
-      <w:bookmarkEnd w:id="15"/>
+      <w:bookmarkEnd w:id="16"/>
       <w:r>
         <w:t>: breakpoint voorbeeld, er is nog geen breakpoint geplaatst.</w:t>
       </w:r>
@@ -6616,7 +6624,7 @@
           <w:b/>
         </w:rPr>
       </w:pPr>
-      <w:bookmarkStart w:id="16" w:name="_Ref492906519"/>
+      <w:bookmarkStart w:id="17" w:name="_Ref492906519"/>
       <w:r>
         <w:t xml:space="preserve">Figuur </w:t>
       </w:r>
@@ -6641,7 +6649,7 @@
         </w:rPr>
         <w:fldChar w:fldCharType="end"/>
       </w:r>
-      <w:bookmarkEnd w:id="16"/>
+      <w:bookmarkEnd w:id="17"/>
       <w:r>
         <w:t>: nu is er een breakpoint geplaatst</w:t>
       </w:r>
@@ -7369,7 +7377,7 @@
           <w:lang w:eastAsia="nl-NL"/>
         </w:rPr>
       </w:pPr>
-      <w:bookmarkStart w:id="17" w:name="_Toc492987597"/>
+      <w:bookmarkStart w:id="18" w:name="_Toc492989513"/>
       <w:r>
         <w:rPr>
           <w:rFonts w:eastAsia="Times New Roman"/>
@@ -7378,7 +7386,7 @@
         <w:lastRenderedPageBreak/>
         <w:t>Opdrachten en vragen</w:t>
       </w:r>
-      <w:bookmarkEnd w:id="17"/>
+      <w:bookmarkEnd w:id="18"/>
     </w:p>
     <w:p>
       <w:pPr>
@@ -7832,7 +7840,7 @@
         <w:keepNext/>
         <w:jc w:val="center"/>
       </w:pPr>
-      <w:bookmarkStart w:id="18" w:name="_Ref492975818"/>
+      <w:bookmarkStart w:id="19" w:name="_Ref492975818"/>
       <w:r>
         <w:t xml:space="preserve">Tabel </w:t>
       </w:r>
@@ -7854,7 +7862,7 @@
       <w:r>
         <w:fldChar w:fldCharType="end"/>
       </w:r>
-      <w:bookmarkEnd w:id="18"/>
+      <w:bookmarkEnd w:id="19"/>
       <w:r>
         <w:t>: code voorbeeld vraag 1</w:t>
       </w:r>
@@ -8091,8 +8099,8 @@
         <w:keepNext/>
         <w:jc w:val="center"/>
       </w:pPr>
-      <w:bookmarkStart w:id="19" w:name="_Ref492976634"/>
-      <w:bookmarkStart w:id="20" w:name="_Ref492976626"/>
+      <w:bookmarkStart w:id="20" w:name="_Ref492976634"/>
+      <w:bookmarkStart w:id="21" w:name="_Ref492976626"/>
       <w:r>
         <w:t xml:space="preserve">Tabel </w:t>
       </w:r>
@@ -8114,11 +8122,11 @@
       <w:r>
         <w:fldChar w:fldCharType="end"/>
       </w:r>
-      <w:bookmarkEnd w:id="19"/>
+      <w:bookmarkEnd w:id="20"/>
       <w:r>
         <w:t>: code die een bewerking op decimalen uitvoert.</w:t>
       </w:r>
-      <w:bookmarkEnd w:id="20"/>
+      <w:bookmarkEnd w:id="21"/>
     </w:p>
     <w:tbl>
       <w:tblPr>
@@ -8521,7 +8529,7 @@
           <w:lang w:eastAsia="nl-NL"/>
         </w:rPr>
       </w:pPr>
-      <w:bookmarkStart w:id="21" w:name="_Toc492987598"/>
+      <w:bookmarkStart w:id="22" w:name="_Toc492989514"/>
       <w:r>
         <w:rPr>
           <w:lang w:eastAsia="nl-NL"/>
@@ -8529,7 +8537,7 @@
         <w:lastRenderedPageBreak/>
         <w:t>Antwoorden</w:t>
       </w:r>
-      <w:bookmarkEnd w:id="21"/>
+      <w:bookmarkEnd w:id="22"/>
     </w:p>
     <w:p>
       <w:pPr>
@@ -8858,7 +8866,7 @@
           <w:lang w:eastAsia="nl-NL"/>
         </w:rPr>
       </w:pPr>
-      <w:bookmarkStart w:id="22" w:name="_Toc492987599"/>
+      <w:bookmarkStart w:id="23" w:name="_Toc492989515"/>
       <w:r>
         <w:rPr>
           <w:rFonts w:eastAsia="Times New Roman"/>
@@ -8888,7 +8896,7 @@
         </w:rPr>
         <w:t xml:space="preserve"> functies</w:t>
       </w:r>
-      <w:bookmarkEnd w:id="22"/>
+      <w:bookmarkEnd w:id="23"/>
     </w:p>
     <w:p>
       <w:pPr>
@@ -8971,11 +8979,11 @@
       <w:pPr>
         <w:pStyle w:val="Kop2"/>
       </w:pPr>
-      <w:bookmarkStart w:id="23" w:name="_Toc492987600"/>
+      <w:bookmarkStart w:id="24" w:name="_Toc492989516"/>
       <w:r>
         <w:t>Wat is een functie?</w:t>
       </w:r>
-      <w:bookmarkEnd w:id="23"/>
+      <w:bookmarkEnd w:id="24"/>
     </w:p>
     <w:p>
       <w:pPr>
@@ -9244,12 +9252,12 @@
       <w:pPr>
         <w:pStyle w:val="Kop2"/>
       </w:pPr>
-      <w:bookmarkStart w:id="24" w:name="_Toc492987601"/>
+      <w:bookmarkStart w:id="25" w:name="_Toc492989517"/>
       <w:r>
         <w:lastRenderedPageBreak/>
         <w:t>Het aanroepen van een functie</w:t>
       </w:r>
-      <w:bookmarkEnd w:id="24"/>
+      <w:bookmarkEnd w:id="25"/>
     </w:p>
     <w:p>
       <w:pPr>
@@ -9358,11 +9366,11 @@
       <w:pPr>
         <w:pStyle w:val="Kop3"/>
       </w:pPr>
-      <w:bookmarkStart w:id="25" w:name="_Toc492987602"/>
+      <w:bookmarkStart w:id="26" w:name="_Toc492989518"/>
       <w:r>
         <w:t>Functies zonder input</w:t>
       </w:r>
-      <w:bookmarkEnd w:id="25"/>
+      <w:bookmarkEnd w:id="26"/>
     </w:p>
     <w:p>
       <w:pPr>
@@ -9421,11 +9429,11 @@
       <w:pPr>
         <w:pStyle w:val="Kop3"/>
       </w:pPr>
-      <w:bookmarkStart w:id="26" w:name="_Toc492987603"/>
+      <w:bookmarkStart w:id="27" w:name="_Toc492989519"/>
       <w:r>
         <w:t>Andere voorbeelden</w:t>
       </w:r>
-      <w:bookmarkEnd w:id="26"/>
+      <w:bookmarkEnd w:id="27"/>
     </w:p>
     <w:p>
       <w:pPr>
@@ -9666,7 +9674,7 @@
         <w:pStyle w:val="Bijschrift"/>
         <w:jc w:val="center"/>
       </w:pPr>
-      <w:bookmarkStart w:id="27" w:name="_Ref492908064"/>
+      <w:bookmarkStart w:id="28" w:name="_Ref492908064"/>
       <w:r>
         <w:t xml:space="preserve">Figuur </w:t>
       </w:r>
@@ -9688,7 +9696,7 @@
       <w:r>
         <w:fldChar w:fldCharType="end"/>
       </w:r>
-      <w:bookmarkEnd w:id="27"/>
+      <w:bookmarkEnd w:id="28"/>
       <w:r>
         <w:t xml:space="preserve">: een voorbeeld van </w:t>
       </w:r>
@@ -9900,7 +9908,7 @@
           <w:noProof/>
         </w:rPr>
       </w:pPr>
-      <w:bookmarkStart w:id="28" w:name="_Ref492972594"/>
+      <w:bookmarkStart w:id="29" w:name="_Ref492972594"/>
       <w:r>
         <w:t xml:space="preserve">Figuur </w:t>
       </w:r>
@@ -9922,7 +9930,7 @@
       <w:r>
         <w:fldChar w:fldCharType="end"/>
       </w:r>
-      <w:bookmarkEnd w:id="28"/>
+      <w:bookmarkEnd w:id="29"/>
       <w:r>
         <w:t>:</w:t>
       </w:r>
@@ -9958,12 +9966,12 @@
       <w:pPr>
         <w:pStyle w:val="Kop2"/>
       </w:pPr>
-      <w:bookmarkStart w:id="29" w:name="_Toc492987604"/>
+      <w:bookmarkStart w:id="30" w:name="_Toc492989520"/>
       <w:r>
         <w:lastRenderedPageBreak/>
         <w:t>Het vinden van standaardfuncties</w:t>
       </w:r>
-      <w:bookmarkEnd w:id="29"/>
+      <w:bookmarkEnd w:id="30"/>
     </w:p>
     <w:p>
       <w:pPr>
@@ -10153,7 +10161,7 @@
         <w:pStyle w:val="Bijschrift"/>
         <w:jc w:val="center"/>
       </w:pPr>
-      <w:bookmarkStart w:id="30" w:name="_Ref492908726"/>
+      <w:bookmarkStart w:id="31" w:name="_Ref492908726"/>
       <w:r>
         <w:t xml:space="preserve">Figuur </w:t>
       </w:r>
@@ -10175,7 +10183,7 @@
       <w:r>
         <w:fldChar w:fldCharType="end"/>
       </w:r>
-      <w:bookmarkEnd w:id="30"/>
+      <w:bookmarkEnd w:id="31"/>
       <w:r>
         <w:t>: het zoeken van een functie.</w:t>
       </w:r>
@@ -10357,7 +10365,7 @@
         <w:pStyle w:val="Bijschrift"/>
         <w:jc w:val="center"/>
       </w:pPr>
-      <w:bookmarkStart w:id="31" w:name="_Ref492908930"/>
+      <w:bookmarkStart w:id="32" w:name="_Ref492908930"/>
       <w:r>
         <w:t xml:space="preserve">Figuur </w:t>
       </w:r>
@@ -10379,7 +10387,7 @@
       <w:r>
         <w:fldChar w:fldCharType="end"/>
       </w:r>
-      <w:bookmarkEnd w:id="31"/>
+      <w:bookmarkEnd w:id="32"/>
       <w:r>
         <w:t>: See Also informatie van de functie mean().</w:t>
       </w:r>
@@ -10457,11 +10465,11 @@
       <w:pPr>
         <w:pStyle w:val="Kop2"/>
       </w:pPr>
-      <w:bookmarkStart w:id="32" w:name="_Toc492987605"/>
+      <w:bookmarkStart w:id="33" w:name="_Toc492989521"/>
       <w:r>
         <w:t>Vragen en opdrachten</w:t>
       </w:r>
-      <w:bookmarkEnd w:id="32"/>
+      <w:bookmarkEnd w:id="33"/>
     </w:p>
     <w:p>
       <w:pPr>
@@ -10769,12 +10777,12 @@
       <w:pPr>
         <w:pStyle w:val="Kop2"/>
       </w:pPr>
-      <w:bookmarkStart w:id="33" w:name="_Toc492987606"/>
+      <w:bookmarkStart w:id="34" w:name="_Toc492989522"/>
       <w:r>
         <w:lastRenderedPageBreak/>
         <w:t>Antwoorden</w:t>
       </w:r>
-      <w:bookmarkEnd w:id="33"/>
+      <w:bookmarkEnd w:id="34"/>
     </w:p>
     <w:tbl>
       <w:tblPr>
@@ -11513,12 +11521,12 @@
       <w:pPr>
         <w:pStyle w:val="Kop1"/>
       </w:pPr>
-      <w:bookmarkStart w:id="34" w:name="_Toc492987607"/>
+      <w:bookmarkStart w:id="35" w:name="_Toc492989523"/>
       <w:r>
         <w:lastRenderedPageBreak/>
         <w:t>Meer over functies en zelf een functie schrijven</w:t>
       </w:r>
-      <w:bookmarkEnd w:id="34"/>
+      <w:bookmarkEnd w:id="35"/>
     </w:p>
     <w:p>
       <w:r>
@@ -11540,11 +11548,11 @@
       <w:pPr>
         <w:pStyle w:val="Kop2"/>
       </w:pPr>
-      <w:bookmarkStart w:id="35" w:name="_Toc492987608"/>
+      <w:bookmarkStart w:id="36" w:name="_Toc492989524"/>
       <w:r>
         <w:t>Inputs en outputs</w:t>
       </w:r>
-      <w:bookmarkEnd w:id="35"/>
+      <w:bookmarkEnd w:id="36"/>
     </w:p>
     <w:p>
       <w:pPr>
@@ -11678,14 +11686,14 @@
       <w:pPr>
         <w:pStyle w:val="Kop2"/>
       </w:pPr>
-      <w:bookmarkStart w:id="36" w:name="_Toc492987609"/>
+      <w:bookmarkStart w:id="37" w:name="_Toc492989525"/>
       <w:r>
         <w:t>Hoe zoek je hulp bij het gebruik van functies</w:t>
       </w:r>
       <w:r>
         <w:t>?</w:t>
       </w:r>
-      <w:bookmarkEnd w:id="36"/>
+      <w:bookmarkEnd w:id="37"/>
     </w:p>
     <w:p>
       <w:pPr>
@@ -11823,12 +11831,12 @@
       <w:pPr>
         <w:pStyle w:val="Kop3"/>
       </w:pPr>
-      <w:bookmarkStart w:id="37" w:name="_Toc492987610"/>
+      <w:bookmarkStart w:id="38" w:name="_Toc492989526"/>
       <w:r>
         <w:lastRenderedPageBreak/>
         <w:t>Matlab documentatie i.p.v. help</w:t>
       </w:r>
-      <w:bookmarkEnd w:id="37"/>
+      <w:bookmarkEnd w:id="38"/>
     </w:p>
     <w:p>
       <w:pPr>
@@ -11890,11 +11898,11 @@
       <w:pPr>
         <w:pStyle w:val="Kop2"/>
       </w:pPr>
-      <w:bookmarkStart w:id="38" w:name="_Toc492987611"/>
+      <w:bookmarkStart w:id="39" w:name="_Toc492989527"/>
       <w:r>
         <w:t>Zelf een functie schrijven</w:t>
       </w:r>
-      <w:bookmarkEnd w:id="38"/>
+      <w:bookmarkEnd w:id="39"/>
     </w:p>
     <w:p>
       <w:r>
@@ -12004,7 +12012,7 @@
         <w:pStyle w:val="Bijschrift"/>
         <w:jc w:val="center"/>
       </w:pPr>
-      <w:bookmarkStart w:id="39" w:name="_Ref492983434"/>
+      <w:bookmarkStart w:id="40" w:name="_Ref492983434"/>
       <w:r>
         <w:t xml:space="preserve">Figuur </w:t>
       </w:r>
@@ -12026,7 +12034,7 @@
       <w:r>
         <w:fldChar w:fldCharType="end"/>
       </w:r>
-      <w:bookmarkEnd w:id="39"/>
+      <w:bookmarkEnd w:id="40"/>
       <w:r>
         <w:t>: het aanmaken van een functie script</w:t>
       </w:r>
@@ -12100,7 +12108,7 @@
         <w:pStyle w:val="Bijschrift"/>
         <w:jc w:val="center"/>
       </w:pPr>
-      <w:bookmarkStart w:id="40" w:name="_Ref492983664"/>
+      <w:bookmarkStart w:id="41" w:name="_Ref492983664"/>
       <w:r>
         <w:t xml:space="preserve">Figuur </w:t>
       </w:r>
@@ -12122,7 +12130,7 @@
       <w:r>
         <w:fldChar w:fldCharType="end"/>
       </w:r>
-      <w:bookmarkEnd w:id="40"/>
+      <w:bookmarkEnd w:id="41"/>
       <w:r>
         <w:t>: een door Matlab aangemaakt script met alle benodigdheden voor het maken van een functie.</w:t>
       </w:r>
@@ -12278,11 +12286,11 @@
       <w:pPr>
         <w:pStyle w:val="Kop2"/>
       </w:pPr>
-      <w:bookmarkStart w:id="41" w:name="_Toc492987612"/>
+      <w:bookmarkStart w:id="42" w:name="_Toc492989528"/>
       <w:r>
         <w:t>De opbouw van een zelfgeschreven functie</w:t>
       </w:r>
-      <w:bookmarkEnd w:id="41"/>
+      <w:bookmarkEnd w:id="42"/>
     </w:p>
     <w:p>
       <w:r>
@@ -12718,7 +12726,7 @@
               <w:pStyle w:val="Bijschrift"/>
               <w:jc w:val="center"/>
             </w:pPr>
-            <w:bookmarkStart w:id="42" w:name="_Ref492987319"/>
+            <w:bookmarkStart w:id="43" w:name="_Ref492987319"/>
             <w:r>
               <w:t xml:space="preserve">Figuur </w:t>
             </w:r>
@@ -12740,7 +12748,7 @@
             <w:r>
               <w:fldChar w:fldCharType="end"/>
             </w:r>
-            <w:bookmarkEnd w:id="42"/>
+            <w:bookmarkEnd w:id="43"/>
             <w:r>
               <w:t>: de opbouw van de functie, in het geel is de naam van de functie aangegeven.</w:t>
             </w:r>
@@ -13109,7 +13117,7 @@
               <w:pStyle w:val="Bijschrift"/>
               <w:jc w:val="center"/>
             </w:pPr>
-            <w:bookmarkStart w:id="43" w:name="_Ref492987616"/>
+            <w:bookmarkStart w:id="44" w:name="_Ref492987616"/>
             <w:r>
               <w:t xml:space="preserve">Figuur </w:t>
             </w:r>
@@ -13131,7 +13139,7 @@
             <w:r>
               <w:fldChar w:fldCharType="end"/>
             </w:r>
-            <w:bookmarkEnd w:id="43"/>
+            <w:bookmarkEnd w:id="44"/>
             <w:r>
               <w:t>: de opbouw van de functie, in het rood is de input van een functie aangegeven.</w:t>
             </w:r>
@@ -13170,7 +13178,7 @@
         <w:rPr>
           <w:noProof/>
         </w:rPr>
-        <w:t>23</w:t>
+        <w:t>28</w:t>
       </w:r>
       <w:r>
         <w:fldChar w:fldCharType="end"/>
@@ -13530,19 +13538,7 @@
               <w:fldChar w:fldCharType="end"/>
             </w:r>
             <w:r>
-              <w:t xml:space="preserve">: de opbouw van de functie, in het </w:t>
-            </w:r>
-            <w:r>
-              <w:t>paars</w:t>
-            </w:r>
-            <w:r>
-              <w:t xml:space="preserve"> is de </w:t>
-            </w:r>
-            <w:r>
-              <w:t>output</w:t>
-            </w:r>
-            <w:r>
-              <w:t xml:space="preserve"> van een functie aangegeven.</w:t>
+              <w:t>: de opbouw van de functie, in het paars is de output van een functie aangegeven.</w:t>
             </w:r>
             <w:r>
               <w:rPr>
@@ -13597,7 +13593,7 @@
         <w:rPr>
           <w:noProof/>
         </w:rPr>
-        <w:t>23</w:t>
+        <w:t>24</w:t>
       </w:r>
       <w:r>
         <w:fldChar w:fldCharType="end"/>
@@ -13605,8 +13601,6 @@
       <w:r>
         <w:t xml:space="preserve"> is dit aangegeven. Hier komt de berekening of het algoritme te staan die de functie moet gaan uitvoeren. Het is niet vreemd dat de body van een functie meer dan 50 regels code heeft.</w:t>
       </w:r>
-      <w:bookmarkStart w:id="44" w:name="_GoBack"/>
-      <w:bookmarkEnd w:id="44"/>
     </w:p>
     <w:tbl>
       <w:tblPr>
@@ -13944,26 +13938,14 @@
               <w:rPr>
                 <w:noProof/>
               </w:rPr>
-              <w:t>23</w:t>
+              <w:t>24</w:t>
             </w:r>
             <w:r>
               <w:fldChar w:fldCharType="end"/>
             </w:r>
             <w:bookmarkEnd w:id="45"/>
             <w:r>
-              <w:t xml:space="preserve">: de opbouw van de functie, in het </w:t>
-            </w:r>
-            <w:r>
-              <w:t>blauw</w:t>
-            </w:r>
-            <w:r>
-              <w:t xml:space="preserve"> is de </w:t>
-            </w:r>
-            <w:r>
-              <w:t>body</w:t>
-            </w:r>
-            <w:r>
-              <w:t xml:space="preserve"> van een functie aangegeven.</w:t>
+              <w:t>: de opbouw van de functie, in het blauw is de body van een functie aangegeven.</w:t>
             </w:r>
             <w:r>
               <w:rPr>
@@ -13988,39 +13970,565 @@
           <w:i w:val="0"/>
         </w:rPr>
       </w:pPr>
-    </w:p>
+      <w:r>
+        <w:rPr>
+          <w:i w:val="0"/>
+        </w:rPr>
+        <w:t>Tot nu toe zijn de voorgaande voorbeelden slechts bedoeld om de opbouw van een functie aan te duiden en uit te leggen. Nu gaan we kijken naar een handige functie.</w:t>
+      </w:r>
+      <w:r>
+        <w:rPr>
+          <w:i w:val="0"/>
+        </w:rPr>
+        <w:t xml:space="preserve"> We gaan de voorgaande code ombouwen zodat de functie de volgende acties uitvoert:</w:t>
+      </w:r>
+    </w:p>
+    <w:p>
+      <w:pPr>
+        <w:pStyle w:val="aQ"/>
+      </w:pPr>
+      <w:r>
+        <w:t xml:space="preserve">Stel we willen de vierde macht van een getal bereken en daar de waarde 2 bij optellen. </w:t>
+      </w:r>
+    </w:p>
+    <w:p>
+      <w:pPr>
+        <w:pStyle w:val="aQ"/>
+        <w:rPr>
+          <w:i w:val="0"/>
+        </w:rPr>
+      </w:pPr>
+    </w:p>
+    <w:p>
+      <w:pPr>
+        <w:pStyle w:val="aA"/>
+      </w:pPr>
+      <w:r>
+        <w:lastRenderedPageBreak/>
+        <w:t xml:space="preserve">Pas de functie aan zodat het overeenstemt met </w:t>
+      </w:r>
+      <w:r>
+        <w:fldChar w:fldCharType="begin"/>
+      </w:r>
+      <w:r>
+        <w:instrText xml:space="preserve"> REF _Ref492988517 \h </w:instrText>
+      </w:r>
+      <w:r>
+        <w:fldChar w:fldCharType="separate"/>
+      </w:r>
+      <w:r>
+        <w:t xml:space="preserve">Figuur </w:t>
+      </w:r>
+      <w:r>
+        <w:rPr>
+          <w:noProof/>
+        </w:rPr>
+        <w:t>25</w:t>
+      </w:r>
+      <w:r>
+        <w:fldChar w:fldCharType="end"/>
+      </w:r>
+      <w:r>
+        <w:t>:</w:t>
+      </w:r>
+    </w:p>
+    <w:p>
+      <w:pPr>
+        <w:pStyle w:val="aA"/>
+        <w:keepNext/>
+      </w:pPr>
+      <w:r>
+        <w:drawing>
+          <wp:inline distT="0" distB="0" distL="0" distR="0" wp14:anchorId="7B28A6B7" wp14:editId="6DB46997">
+            <wp:extent cx="5543550" cy="971133"/>
+            <wp:effectExtent l="0" t="0" r="0" b="635"/>
+            <wp:docPr id="49" name="Afbeelding 49"/>
+            <wp:cNvGraphicFramePr>
+              <a:graphicFrameLocks xmlns:a="http://schemas.openxmlformats.org/drawingml/2006/main" noChangeAspect="1"/>
+            </wp:cNvGraphicFramePr>
+            <a:graphic xmlns:a="http://schemas.openxmlformats.org/drawingml/2006/main">
+              <a:graphicData uri="http://schemas.openxmlformats.org/drawingml/2006/picture">
+                <pic:pic xmlns:pic="http://schemas.openxmlformats.org/drawingml/2006/picture">
+                  <pic:nvPicPr>
+                    <pic:cNvPr id="1" name=""/>
+                    <pic:cNvPicPr/>
+                  </pic:nvPicPr>
+                  <pic:blipFill>
+                    <a:blip r:embed="rId37"/>
+                    <a:stretch>
+                      <a:fillRect/>
+                    </a:stretch>
+                  </pic:blipFill>
+                  <pic:spPr>
+                    <a:xfrm>
+                      <a:off x="0" y="0"/>
+                      <a:ext cx="5621869" cy="984853"/>
+                    </a:xfrm>
+                    <a:prstGeom prst="rect">
+                      <a:avLst/>
+                    </a:prstGeom>
+                  </pic:spPr>
+                </pic:pic>
+              </a:graphicData>
+            </a:graphic>
+          </wp:inline>
+        </w:drawing>
+      </w:r>
+    </w:p>
+    <w:p>
+      <w:pPr>
+        <w:pStyle w:val="Bijschrift"/>
+        <w:jc w:val="center"/>
+        <w:rPr>
+          <w:i w:val="0"/>
+        </w:rPr>
+      </w:pPr>
+      <w:bookmarkStart w:id="46" w:name="_Ref492988517"/>
+      <w:r>
+        <w:t xml:space="preserve">Figuur </w:t>
+      </w:r>
+      <w:r>
+        <w:fldChar w:fldCharType="begin"/>
+      </w:r>
+      <w:r>
+        <w:instrText xml:space="preserve"> SEQ Figuur \* ARABIC </w:instrText>
+      </w:r>
+      <w:r>
+        <w:fldChar w:fldCharType="separate"/>
+      </w:r>
+      <w:r>
+        <w:rPr>
+          <w:noProof/>
+        </w:rPr>
+        <w:t>25</w:t>
+      </w:r>
+      <w:r>
+        <w:fldChar w:fldCharType="end"/>
+      </w:r>
+      <w:bookmarkEnd w:id="46"/>
+      <w:r>
+        <w:t>: we hebben de aangemaakte functie aangepast.</w:t>
+      </w:r>
+    </w:p>
+    <w:p>
+      <w:r>
+        <w:t>Merk op dat we de input, naam van de functie en de output van de functie hebben aangepast. De code is nu al een stuk leesbaarder dan voorheen.</w:t>
+      </w:r>
+    </w:p>
+    <w:tbl>
+      <w:tblPr>
+        <w:tblStyle w:val="Tabelraster"/>
+        <w:tblW w:w="0" w:type="auto"/>
+        <w:shd w:val="clear" w:color="auto" w:fill="FF0000"/>
+        <w:tblLook w:val="04A0" w:firstRow="1" w:lastRow="0" w:firstColumn="1" w:lastColumn="0" w:noHBand="0" w:noVBand="1"/>
+      </w:tblPr>
+      <w:tblGrid>
+        <w:gridCol w:w="9062"/>
+      </w:tblGrid>
+      <w:tr>
+        <w:tc>
+          <w:tcPr>
+            <w:tcW w:w="9062" w:type="dxa"/>
+            <w:shd w:val="clear" w:color="auto" w:fill="FF0000"/>
+          </w:tcPr>
+          <w:p/>
+          <w:p>
+            <w:pPr>
+              <w:rPr>
+                <w:b/>
+                <w:color w:val="FFFFFF" w:themeColor="background1"/>
+                <w:sz w:val="24"/>
+              </w:rPr>
+            </w:pPr>
+            <w:r>
+              <w:rPr>
+                <w:b/>
+                <w:color w:val="FFFFFF" w:themeColor="background1"/>
+                <w:sz w:val="24"/>
+              </w:rPr>
+              <w:t>We hebben nog een andere belangrijke stap uitgevoerd die niet is te zien. Namelijk we hebben het script opgeslagen onder de exacte naam: vierdemachtplustwee.m</w:t>
+            </w:r>
+          </w:p>
+          <w:p/>
+        </w:tc>
+      </w:tr>
+    </w:tbl>
     <w:p/>
     <w:p>
       <w:pPr>
+        <w:pStyle w:val="aQ"/>
+      </w:pPr>
+      <w:r>
+        <w:t>Zie je waar de naam van het script mee overeenstemt?</w:t>
+      </w:r>
+    </w:p>
+    <w:p>
+      <w:pPr>
+        <w:pStyle w:val="aQ"/>
+        <w:rPr>
+          <w:b/>
+          <w:i w:val="0"/>
+          <w:u w:val="single"/>
+        </w:rPr>
+      </w:pPr>
+      <w:r>
+        <w:rPr>
+          <w:i w:val="0"/>
+        </w:rPr>
+        <w:t xml:space="preserve">Vanaf dit punt noemen we een script met alleen een functie erin een: </w:t>
+      </w:r>
+      <w:r>
+        <w:rPr>
+          <w:b/>
+          <w:i w:val="0"/>
+          <w:u w:val="single"/>
+        </w:rPr>
+        <w:t>function file</w:t>
+      </w:r>
+      <w:r>
+        <w:rPr>
+          <w:b/>
+          <w:i w:val="0"/>
+          <w:u w:val="single"/>
+        </w:rPr>
+        <w:t>.</w:t>
+      </w:r>
+    </w:p>
+    <w:p>
+      <w:pPr>
+        <w:pStyle w:val="aQ"/>
+        <w:rPr>
+          <w:i w:val="0"/>
+        </w:rPr>
+      </w:pPr>
+      <w:r>
+        <w:rPr>
+          <w:i w:val="0"/>
+        </w:rPr>
+        <w:t>Het is in Matlab erg belangrijk dat de function file dezelfde naam heeft als de functie die in dat bestand staat. Dus als je een functie: hottentottententoonstelling hebt moet die functie zijn opgeslagen in een bestand met de naam: hottentottententoonstelling.m</w:t>
+      </w:r>
+    </w:p>
+    <w:p>
+      <w:pPr>
+        <w:pStyle w:val="aQ"/>
+        <w:rPr>
+          <w:i w:val="0"/>
+        </w:rPr>
+      </w:pPr>
+      <w:r>
+        <w:rPr>
+          <w:i w:val="0"/>
+        </w:rPr>
+        <w:t xml:space="preserve">Het is de bedoeling dat bij het uitvoeren van de functie </w:t>
+      </w:r>
+      <w:r>
+        <w:t>vierdemachtplustwee</w:t>
+      </w:r>
+      <w:r>
+        <w:rPr>
+          <w:i w:val="0"/>
+        </w:rPr>
+        <w:t xml:space="preserve"> de input </w:t>
+      </w:r>
+      <w:r>
+        <w:t>getal</w:t>
+      </w:r>
+      <w:r>
+        <w:rPr>
+          <w:i w:val="0"/>
+        </w:rPr>
+        <w:t xml:space="preserve"> tot de vierdemacht wordt berekend en dat er daarna twee bij wordt opgeteld. We vullen dan de functie als volgt aan:</w:t>
+      </w:r>
+    </w:p>
+    <w:p>
+      <w:pPr>
+        <w:pStyle w:val="aQ"/>
+        <w:rPr>
+          <w:i w:val="0"/>
+        </w:rPr>
+      </w:pPr>
+      <w:r>
+        <w:rPr>
+          <w:i w:val="0"/>
+        </w:rPr>
+        <w:drawing>
+          <wp:inline distT="0" distB="0" distL="0" distR="0" wp14:anchorId="6FEA4EEB" wp14:editId="1D01AE80">
+            <wp:extent cx="5763416" cy="1009650"/>
+            <wp:effectExtent l="0" t="0" r="8890" b="0"/>
+            <wp:docPr id="50" name="Afbeelding 50"/>
+            <wp:cNvGraphicFramePr>
+              <a:graphicFrameLocks xmlns:a="http://schemas.openxmlformats.org/drawingml/2006/main" noChangeAspect="1"/>
+            </wp:cNvGraphicFramePr>
+            <a:graphic xmlns:a="http://schemas.openxmlformats.org/drawingml/2006/main">
+              <a:graphicData uri="http://schemas.openxmlformats.org/drawingml/2006/picture">
+                <pic:pic xmlns:pic="http://schemas.openxmlformats.org/drawingml/2006/picture">
+                  <pic:nvPicPr>
+                    <pic:cNvPr id="1" name=""/>
+                    <pic:cNvPicPr/>
+                  </pic:nvPicPr>
+                  <pic:blipFill>
+                    <a:blip r:embed="rId38"/>
+                    <a:stretch>
+                      <a:fillRect/>
+                    </a:stretch>
+                  </pic:blipFill>
+                  <pic:spPr>
+                    <a:xfrm>
+                      <a:off x="0" y="0"/>
+                      <a:ext cx="5788484" cy="1014041"/>
+                    </a:xfrm>
+                    <a:prstGeom prst="rect">
+                      <a:avLst/>
+                    </a:prstGeom>
+                  </pic:spPr>
+                </pic:pic>
+              </a:graphicData>
+            </a:graphic>
+          </wp:inline>
+        </w:drawing>
+      </w:r>
+    </w:p>
+    <w:p>
+      <w:pPr>
+        <w:pStyle w:val="Bijschrift"/>
+        <w:jc w:val="center"/>
+        <w:rPr>
+          <w:i w:val="0"/>
+        </w:rPr>
+      </w:pPr>
+      <w:r>
+        <w:t xml:space="preserve">Figuur </w:t>
+      </w:r>
+      <w:r>
+        <w:fldChar w:fldCharType="begin"/>
+      </w:r>
+      <w:r>
+        <w:instrText xml:space="preserve"> SEQ Figuur \* ARABIC </w:instrText>
+      </w:r>
+      <w:r>
+        <w:fldChar w:fldCharType="separate"/>
+      </w:r>
+      <w:r>
+        <w:rPr>
+          <w:noProof/>
+        </w:rPr>
+        <w:t>26</w:t>
+      </w:r>
+      <w:r>
+        <w:fldChar w:fldCharType="end"/>
+      </w:r>
+      <w:r>
+        <w:t>: we hebben de aangemaakte functie verder aangevuld</w:t>
+      </w:r>
+    </w:p>
+    <w:p>
+      <w:pPr>
+        <w:pStyle w:val="aQ"/>
+        <w:rPr>
+          <w:i w:val="0"/>
+        </w:rPr>
+      </w:pPr>
+      <w:r>
+        <w:rPr>
+          <w:i w:val="0"/>
+        </w:rPr>
+        <w:t xml:space="preserve">Je ziet dat we een extra variabele hebben aangemaakt genaamd </w:t>
+      </w:r>
+      <w:r>
+        <w:t>tussenRes</w:t>
+      </w:r>
+      <w:r>
+        <w:rPr>
+          <w:i w:val="0"/>
+        </w:rPr>
+        <w:t>. In die variabele wordt een tussen resultaat opgeslagen. In de tweede regel code tellen we</w:t>
+      </w:r>
+      <w:r>
+        <w:rPr>
+          <w:i w:val="0"/>
+        </w:rPr>
+        <w:t xml:space="preserve"> de waarde</w:t>
+      </w:r>
+      <w:r>
+        <w:rPr>
+          <w:i w:val="0"/>
+        </w:rPr>
+        <w:t xml:space="preserve"> twee </w:t>
+      </w:r>
+      <w:r>
+        <w:rPr>
+          <w:i w:val="0"/>
+        </w:rPr>
+        <w:t>op bij het tussen resultaat.</w:t>
+      </w:r>
+    </w:p>
+    <w:p>
+      <w:pPr>
+        <w:pStyle w:val="aQ"/>
+        <w:rPr>
+          <w:i w:val="0"/>
+        </w:rPr>
+      </w:pPr>
+      <w:r>
+        <w:rPr>
+          <w:i w:val="0"/>
+        </w:rPr>
+        <w:t xml:space="preserve">In de laatste regel slaan we het tussen resultaat plus twee op in de variabele resultaat. Dit is alles. Waarom slaan we het resultaat van de bewerking in de variabele </w:t>
+      </w:r>
+      <w:r>
+        <w:t>resultaat</w:t>
+      </w:r>
+      <w:r>
+        <w:rPr>
+          <w:i w:val="0"/>
+        </w:rPr>
+        <w:t xml:space="preserve">? De output van de functie is gedefinieerd als </w:t>
+      </w:r>
+      <w:r>
+        <w:t>resultaat</w:t>
+      </w:r>
+      <w:r>
+        <w:rPr>
+          <w:i w:val="0"/>
+        </w:rPr>
+        <w:t>. Zodra we schrijven naar een variabele, binnen de functie, met exact die naam, schrijven we direct naar de output van een functie.</w:t>
+      </w:r>
+    </w:p>
+    <w:p>
+      <w:pPr>
+        <w:pStyle w:val="aQ"/>
+        <w:rPr>
+          <w:i w:val="0"/>
+        </w:rPr>
+      </w:pPr>
+      <w:r>
+        <w:rPr>
+          <w:i w:val="0"/>
+        </w:rPr>
+        <w:t>Nu kunnen we onze zelfgeschreven functie testen:</w:t>
+      </w:r>
+    </w:p>
+    <w:p>
+      <w:pPr>
+        <w:pStyle w:val="aQ"/>
+        <w:keepNext/>
+        <w:jc w:val="center"/>
+      </w:pPr>
+      <w:r>
+        <w:rPr>
+          <w:i w:val="0"/>
+        </w:rPr>
+        <w:lastRenderedPageBreak/>
+        <w:drawing>
+          <wp:inline distT="0" distB="0" distL="0" distR="0" wp14:anchorId="45A9D60F" wp14:editId="1F85CCA7">
+            <wp:extent cx="1943371" cy="1848108"/>
+            <wp:effectExtent l="0" t="0" r="0" b="0"/>
+            <wp:docPr id="51" name="Afbeelding 51"/>
+            <wp:cNvGraphicFramePr>
+              <a:graphicFrameLocks xmlns:a="http://schemas.openxmlformats.org/drawingml/2006/main" noChangeAspect="1"/>
+            </wp:cNvGraphicFramePr>
+            <a:graphic xmlns:a="http://schemas.openxmlformats.org/drawingml/2006/main">
+              <a:graphicData uri="http://schemas.openxmlformats.org/drawingml/2006/picture">
+                <pic:pic xmlns:pic="http://schemas.openxmlformats.org/drawingml/2006/picture">
+                  <pic:nvPicPr>
+                    <pic:cNvPr id="1" name=""/>
+                    <pic:cNvPicPr/>
+                  </pic:nvPicPr>
+                  <pic:blipFill>
+                    <a:blip r:embed="rId39"/>
+                    <a:stretch>
+                      <a:fillRect/>
+                    </a:stretch>
+                  </pic:blipFill>
+                  <pic:spPr>
+                    <a:xfrm>
+                      <a:off x="0" y="0"/>
+                      <a:ext cx="1943371" cy="1848108"/>
+                    </a:xfrm>
+                    <a:prstGeom prst="rect">
+                      <a:avLst/>
+                    </a:prstGeom>
+                  </pic:spPr>
+                </pic:pic>
+              </a:graphicData>
+            </a:graphic>
+          </wp:inline>
+        </w:drawing>
+      </w:r>
+    </w:p>
+    <w:p>
+      <w:pPr>
+        <w:pStyle w:val="Bijschrift"/>
+        <w:jc w:val="center"/>
+      </w:pPr>
+      <w:r>
+        <w:t xml:space="preserve">Figuur </w:t>
+      </w:r>
+      <w:r>
+        <w:fldChar w:fldCharType="begin"/>
+      </w:r>
+      <w:r>
+        <w:instrText xml:space="preserve"> SEQ Figuur \* ARABIC </w:instrText>
+      </w:r>
+      <w:r>
+        <w:fldChar w:fldCharType="separate"/>
+      </w:r>
+      <w:r>
+        <w:rPr>
+          <w:noProof/>
+        </w:rPr>
+        <w:t>27</w:t>
+      </w:r>
+      <w:r>
+        <w:fldChar w:fldCharType="end"/>
+      </w:r>
+      <w:r>
+        <w:t>: de output van de functie vierdemachtplustwee.</w:t>
+      </w:r>
+    </w:p>
+    <w:p>
+      <w:r>
+        <w:t>Op deze manier ontwikkel je een eenvoudig zelfgeschreven functie. Even controleren of de output klopt: 2^4 is 16. Dan 16 + 2 is 18. Het ziet er naar uit dat onze functie goed werkt.</w:t>
+      </w:r>
+    </w:p>
+    <w:p>
+      <w:pPr>
         <w:pStyle w:val="Kop2"/>
-      </w:pPr>
-      <w:bookmarkStart w:id="46" w:name="_Toc492987613"/>
+        <w:numPr>
+          <w:ilvl w:val="0"/>
+          <w:numId w:val="0"/>
+        </w:numPr>
+        <w:ind w:left="576" w:hanging="576"/>
+      </w:pPr>
+    </w:p>
+    <w:p>
+      <w:pPr>
+        <w:pStyle w:val="Kop2"/>
+      </w:pPr>
+      <w:bookmarkStart w:id="47" w:name="_Toc492989529"/>
       <w:r>
         <w:t>Nog een voorbeeld: de oppervlakte van een cirkel</w:t>
       </w:r>
-      <w:bookmarkEnd w:id="46"/>
+      <w:bookmarkEnd w:id="47"/>
     </w:p>
     <w:p>
       <w:pPr>
         <w:pStyle w:val="Plattetekst"/>
       </w:pPr>
       <w:r>
-        <w:t xml:space="preserve">We gaan nu een heel eenvoudige functie in </w:t>
-      </w:r>
-      <w:r>
-        <w:t>Matlab</w:t>
-      </w:r>
-      <w:r>
-        <w:t xml:space="preserve"> maken. De functie heeft als input de straal van een cirkel en als output de oppervlakte van een cirkel met die straal.</w:t>
-      </w:r>
-    </w:p>
-    <w:p>
-      <w:pPr>
-        <w:pStyle w:val="Plattetekst"/>
-      </w:pPr>
-      <w:r>
-        <w:lastRenderedPageBreak/>
-        <w:t>Het aanmaken van een nieuwe functie</w:t>
+        <w:t xml:space="preserve">We gaan nu </w:t>
+      </w:r>
+      <w:r>
+        <w:t>nog een functie maken.</w:t>
+      </w:r>
+      <w:r>
+        <w:t xml:space="preserve"> </w:t>
+      </w:r>
+      <w:r>
+        <w:t xml:space="preserve">De uitleg is iets anders, maar behandelt hetzelfde als hiervoor. </w:t>
+      </w:r>
+      <w:r>
+        <w:t>De functie heeft als input de straal van een cirkel en als output de oppervlakte van een cirkel met die straal.</w:t>
       </w:r>
     </w:p>
     <w:p>
@@ -14086,6 +14594,11 @@
       <w:r>
         <w:t>Voor onze oppervlakte berekening beginnen we met</w:t>
       </w:r>
+    </w:p>
+    <w:p>
+      <w:pPr>
+        <w:pStyle w:val="Lijst"/>
+      </w:pPr>
     </w:p>
     <w:p>
       <w:pPr>
@@ -14120,7 +14633,7 @@
                     <pic:cNvPicPr/>
                   </pic:nvPicPr>
                   <pic:blipFill>
-                    <a:blip r:embed="rId37">
+                    <a:blip r:embed="rId40">
                       <a:extLst>
                         <a:ext uri="{28A0092B-C50C-407E-A947-70E740481C1C}">
                           <a14:useLocalDpi xmlns:a14="http://schemas.microsoft.com/office/drawing/2010/main" val="0"/>
@@ -14152,7 +14665,7 @@
         <w:pStyle w:val="Bijschrift"/>
         <w:jc w:val="center"/>
       </w:pPr>
-      <w:bookmarkStart w:id="47" w:name="_Ref492987583"/>
+      <w:bookmarkStart w:id="48" w:name="_Ref492987583"/>
       <w:r>
         <w:t xml:space="preserve">Figuur </w:t>
       </w:r>
@@ -14169,7 +14682,7 @@
         <w:rPr>
           <w:noProof/>
         </w:rPr>
-        <w:t>23</w:t>
+        <w:t>28</w:t>
       </w:r>
       <w:r>
         <w:rPr>
@@ -14177,7 +14690,7 @@
         </w:rPr>
         <w:fldChar w:fldCharType="end"/>
       </w:r>
-      <w:bookmarkEnd w:id="47"/>
+      <w:bookmarkEnd w:id="48"/>
       <w:r>
         <w:t>: een nieuwe functie voor het bereken van de oppervlakte van een cirkel.</w:t>
       </w:r>
@@ -14187,6 +14700,7 @@
         <w:pStyle w:val="Plattetekst"/>
       </w:pPr>
       <w:r>
+        <w:lastRenderedPageBreak/>
         <w:t xml:space="preserve">We slaan vervolgens de file op. </w:t>
       </w:r>
       <w:r>
@@ -14247,7 +14761,6 @@
           <w:noProof/>
           <w:lang w:eastAsia="nl-NL"/>
         </w:rPr>
-        <w:lastRenderedPageBreak/>
         <w:drawing>
           <wp:inline distT="0" distB="0" distL="0" distR="0" wp14:anchorId="0F42E51E" wp14:editId="145C7882">
             <wp:extent cx="5760720" cy="3615055"/>
@@ -14264,7 +14777,7 @@
                     <pic:cNvPicPr/>
                   </pic:nvPicPr>
                   <pic:blipFill>
-                    <a:blip r:embed="rId38">
+                    <a:blip r:embed="rId41">
                       <a:extLst>
                         <a:ext uri="{28A0092B-C50C-407E-A947-70E740481C1C}">
                           <a14:useLocalDpi xmlns:a14="http://schemas.microsoft.com/office/drawing/2010/main" val="0"/>
@@ -14312,7 +14825,7 @@
         <w:rPr>
           <w:noProof/>
         </w:rPr>
-        <w:t>24</w:t>
+        <w:t>29</w:t>
       </w:r>
       <w:r>
         <w:rPr>
@@ -14326,7 +14839,7 @@
     </w:p>
     <w:p>
       <w:pPr>
-        <w:pStyle w:val="Kop5"/>
+        <w:pStyle w:val="aA"/>
       </w:pPr>
       <w:r>
         <w:t>Voeg nu de overige code toe</w:t>
@@ -14334,7 +14847,7 @@
     </w:p>
     <w:p>
       <w:pPr>
-        <w:pStyle w:val="Kop5"/>
+        <w:pStyle w:val="aA"/>
       </w:pPr>
       <w:r>
         <w:t xml:space="preserve">Test de functie in </w:t>
@@ -14424,7 +14937,7 @@
                     <pic:cNvPicPr/>
                   </pic:nvPicPr>
                   <pic:blipFill>
-                    <a:blip r:embed="rId39">
+                    <a:blip r:embed="rId42">
                       <a:extLst>
                         <a:ext uri="{28A0092B-C50C-407E-A947-70E740481C1C}">
                           <a14:useLocalDpi xmlns:a14="http://schemas.microsoft.com/office/drawing/2010/main" val="0"/>
@@ -14472,7 +14985,7 @@
         <w:rPr>
           <w:noProof/>
         </w:rPr>
-        <w:t>25</w:t>
+        <w:t>30</w:t>
       </w:r>
       <w:r>
         <w:rPr>
@@ -14486,7 +14999,12 @@
     </w:p>
     <w:p>
       <w:pPr>
-        <w:pStyle w:val="Kop5"/>
+        <w:pStyle w:val="aA"/>
+      </w:pPr>
+    </w:p>
+    <w:p>
+      <w:pPr>
+        <w:pStyle w:val="aA"/>
       </w:pPr>
       <w:r>
         <w:t xml:space="preserve">Check de help tekst door </w:t>
@@ -14505,38 +15023,8 @@
       </w:r>
     </w:p>
     <w:p>
-      <w:pPr>
-        <w:pStyle w:val="Plattetekst"/>
-        <w:rPr>
-          <w:b/>
-        </w:rPr>
-      </w:pPr>
-      <w:r>
-        <w:rPr>
-          <w:b/>
-        </w:rPr>
-        <w:t xml:space="preserve">Je kunt, </w:t>
-      </w:r>
-      <w:commentRangeStart w:id="48"/>
-      <w:r>
-        <w:rPr>
-          <w:b/>
-        </w:rPr>
-        <w:t>zoals in het derde voorbeeld hierboven</w:t>
-      </w:r>
-      <w:commentRangeEnd w:id="48"/>
-      <w:r>
-        <w:rPr>
-          <w:rStyle w:val="Verwijzingopmerking"/>
-          <w:b/>
-        </w:rPr>
-        <w:commentReference w:id="48"/>
-      </w:r>
-      <w:r>
-        <w:rPr>
-          <w:b/>
-        </w:rPr>
-        <w:t>, ook een vector van stralen invoeren. Dit werkt echter alleen als de elementen bij het kwadrateren puntsgewijs vermenigvuldigd worden. Is dit bij jouw functie het geval?</w:t>
+      <w:r>
+        <w:t>Je kunt, zoals in het derde voorbeeld hierboven, ook een vector van stralen invoeren. Dit werkt echter alleen als de elementen bij het kwadrateren puntsgewijs vermenigvuldigd worden. Is dit bij jouw functie het geval?</w:t>
       </w:r>
     </w:p>
     <w:p>
@@ -14548,7 +15036,7 @@
       <w:pPr>
         <w:pStyle w:val="Kop2"/>
       </w:pPr>
-      <w:bookmarkStart w:id="49" w:name="_Toc492987614"/>
+      <w:bookmarkStart w:id="49" w:name="_Toc492989530"/>
       <w:r>
         <w:lastRenderedPageBreak/>
         <w:t>Vragen en opdrachten</w:t>
@@ -14730,7 +15218,7 @@
       <w:pPr>
         <w:pStyle w:val="Kop2"/>
       </w:pPr>
-      <w:bookmarkStart w:id="50" w:name="_Toc492987615"/>
+      <w:bookmarkStart w:id="50" w:name="_Toc492989531"/>
       <w:r>
         <w:t>Antwoorden</w:t>
       </w:r>
@@ -14902,7 +15390,7 @@
     </w:p>
     <w:p/>
     <w:sectPr>
-      <w:footerReference w:type="default" r:id="rId42"/>
+      <w:footerReference w:type="default" r:id="rId43"/>
       <w:pgSz w:w="11906" w:h="16838"/>
       <w:pgMar w:top="1417" w:right="1417" w:bottom="1417" w:left="1417" w:header="708" w:footer="708" w:gutter="0"/>
       <w:pgNumType w:start="0"/>
@@ -14912,33 +15400,6 @@
     </w:sectPr>
   </w:body>
 </w:document>
-</file>
-
-<file path=word/comments.xml><?xml version="1.0" encoding="utf-8"?>
-<w:comments xmlns:wpc="http://schemas.microsoft.com/office/word/2010/wordprocessingCanvas" xmlns:mc="http://schemas.openxmlformats.org/markup-compatibility/2006" xmlns:o="urn:schemas-microsoft-com:office:office" xmlns:r="http://schemas.openxmlformats.org/officeDocument/2006/relationships" xmlns:m="http://schemas.openxmlformats.org/officeDocument/2006/math" xmlns:v="urn:schemas-microsoft-com:vml" xmlns:wp14="http://schemas.microsoft.com/office/word/2010/wordprocessingDrawing" xmlns:wp="http://schemas.openxmlformats.org/drawingml/2006/wordprocessingDrawing" xmlns:w10="urn:schemas-microsoft-com:office:word" xmlns:w="http://schemas.openxmlformats.org/wordprocessingml/2006/main" xmlns:w14="http://schemas.microsoft.com/office/word/2010/wordml" xmlns:w15="http://schemas.microsoft.com/office/word/2012/wordml" xmlns:wpg="http://schemas.microsoft.com/office/word/2010/wordprocessingGroup" xmlns:wpi="http://schemas.microsoft.com/office/word/2010/wordprocessingInk" xmlns:wne="http://schemas.microsoft.com/office/word/2006/wordml" xmlns:wps="http://schemas.microsoft.com/office/word/2010/wordprocessingShape" mc:Ignorable="w14 w15 wp14">
-  <w:comment w:id="48" w:author="Gebruiker" w:date="2017-08-29T08:21:00Z" w:initials="G">
-    <w:p>
-      <w:pPr>
-        <w:pStyle w:val="Tekstopmerking"/>
-      </w:pPr>
-      <w:r>
-        <w:rPr>
-          <w:rStyle w:val="Verwijzingopmerking"/>
-        </w:rPr>
-        <w:annotationRef/>
-      </w:r>
-      <w:r>
-        <w:t>Dit is onduidelijk. Je moet om die reden gebruik maken van verwijzingen en onderschriften. Dat zijn links en die worden automatisch geupdate.</w:t>
-      </w:r>
-    </w:p>
-  </w:comment>
-</w:comments>
-</file>
-
-<file path=word/commentsExtended.xml><?xml version="1.0" encoding="utf-8"?>
-<w15:commentsEx xmlns:wpc="http://schemas.microsoft.com/office/word/2010/wordprocessingCanvas" xmlns:mc="http://schemas.openxmlformats.org/markup-compatibility/2006" xmlns:o="urn:schemas-microsoft-com:office:office" xmlns:r="http://schemas.openxmlformats.org/officeDocument/2006/relationships" xmlns:m="http://schemas.openxmlformats.org/officeDocument/2006/math" xmlns:v="urn:schemas-microsoft-com:vml" xmlns:wp14="http://schemas.microsoft.com/office/word/2010/wordprocessingDrawing" xmlns:wp="http://schemas.openxmlformats.org/drawingml/2006/wordprocessingDrawing" xmlns:w10="urn:schemas-microsoft-com:office:word" xmlns:w="http://schemas.openxmlformats.org/wordprocessingml/2006/main" xmlns:w14="http://schemas.microsoft.com/office/word/2010/wordml" xmlns:w15="http://schemas.microsoft.com/office/word/2012/wordml" xmlns:wpg="http://schemas.microsoft.com/office/word/2010/wordprocessingGroup" xmlns:wpi="http://schemas.microsoft.com/office/word/2010/wordprocessingInk" xmlns:wne="http://schemas.microsoft.com/office/word/2006/wordml" xmlns:wps="http://schemas.microsoft.com/office/word/2010/wordprocessingShape" mc:Ignorable="w14 w15 wp14">
-  <w15:commentEx w15:paraId="5786B074" w15:done="0"/>
-</w15:commentsEx>
 </file>
 
 <file path=word/endnotes.xml><?xml version="1.0" encoding="utf-8"?>
@@ -15106,7 +15567,7 @@
         <w:color w:val="808080" w:themeColor="background1" w:themeShade="80"/>
         <w:sz w:val="18"/>
       </w:rPr>
-      <w:t>24</w:t>
+      <w:t>2</w:t>
     </w:r>
     <w:r>
       <w:rPr>
@@ -19129,14 +19590,6 @@
     <w:abstractNumId w:val="11"/>
   </w:num>
 </w:numbering>
-</file>
-
-<file path=word/people.xml><?xml version="1.0" encoding="utf-8"?>
-<w15:people xmlns:wpc="http://schemas.microsoft.com/office/word/2010/wordprocessingCanvas" xmlns:mc="http://schemas.openxmlformats.org/markup-compatibility/2006" xmlns:o="urn:schemas-microsoft-com:office:office" xmlns:r="http://schemas.openxmlformats.org/officeDocument/2006/relationships" xmlns:m="http://schemas.openxmlformats.org/officeDocument/2006/math" xmlns:v="urn:schemas-microsoft-com:vml" xmlns:wp14="http://schemas.microsoft.com/office/word/2010/wordprocessingDrawing" xmlns:wp="http://schemas.openxmlformats.org/drawingml/2006/wordprocessingDrawing" xmlns:w10="urn:schemas-microsoft-com:office:word" xmlns:w="http://schemas.openxmlformats.org/wordprocessingml/2006/main" xmlns:w14="http://schemas.microsoft.com/office/word/2010/wordml" xmlns:w15="http://schemas.microsoft.com/office/word/2012/wordml" xmlns:wpg="http://schemas.microsoft.com/office/word/2010/wordprocessingGroup" xmlns:wpi="http://schemas.microsoft.com/office/word/2010/wordprocessingInk" xmlns:wne="http://schemas.microsoft.com/office/word/2006/wordml" xmlns:wps="http://schemas.microsoft.com/office/word/2010/wordprocessingShape" mc:Ignorable="w14 w15 wp14">
-  <w15:person w15:author="Gebruiker">
-    <w15:presenceInfo w15:providerId="None" w15:userId="Gebruiker"/>
-  </w15:person>
-</w15:people>
 </file>
 
 <file path=word/styles.xml><?xml version="1.0" encoding="utf-8"?>
@@ -19532,7 +19985,7 @@
   <w:style w:type="paragraph" w:default="1" w:styleId="Standaard">
     <w:name w:val="Normal"/>
     <w:qFormat/>
-    <w:rsid w:val="003C3C95"/>
+    <w:rsid w:val="00910D7A"/>
   </w:style>
   <w:style w:type="paragraph" w:styleId="Kop1">
     <w:name w:val="heading 1"/>
@@ -21402,7 +21855,7 @@
 </file>
 
 <file path=customXml/itemProps1.xml><?xml version="1.0" encoding="utf-8"?>
-<ds:datastoreItem xmlns:ds="http://schemas.openxmlformats.org/officeDocument/2006/customXml" ds:itemID="{3596A504-5327-4CB0-BDD7-814BDAF7F118}">
+<ds:datastoreItem xmlns:ds="http://schemas.openxmlformats.org/officeDocument/2006/customXml" ds:itemID="{44556557-E375-4B87-BC45-D32BEC88FB82}">
   <ds:schemaRefs>
     <ds:schemaRef ds:uri="http://schemas.openxmlformats.org/officeDocument/2006/bibliography"/>
   </ds:schemaRefs>

--- a/LESWEEK1/Reader_Biostatica_Matlab_Wk1_2_READER.docx
+++ b/LESWEEK1/Reader_Biostatica_Matlab_Wk1_2_READER.docx
@@ -3899,12 +3899,7 @@
           </w:tcPr>
           <w:p>
             <w:r>
-              <w:t xml:space="preserve">Eerste </w:t>
-            </w:r>
-            <w:bookmarkStart w:id="2" w:name="_GoBack"/>
-            <w:bookmarkEnd w:id="2"/>
-            <w:r>
-              <w:t>versie</w:t>
+              <w:t>Eerste versie</w:t>
             </w:r>
           </w:p>
         </w:tc>
@@ -4113,25 +4108,41 @@
           <w:tcPr>
             <w:tcW w:w="773" w:type="dxa"/>
           </w:tcPr>
-          <w:p/>
+          <w:p>
+            <w:r>
+              <w:t>0.5</w:t>
+            </w:r>
+          </w:p>
         </w:tc>
         <w:tc>
           <w:tcPr>
             <w:tcW w:w="1349" w:type="dxa"/>
           </w:tcPr>
-          <w:p/>
+          <w:p>
+            <w:r>
+              <w:t>15-09-2017</w:t>
+            </w:r>
+          </w:p>
         </w:tc>
         <w:tc>
           <w:tcPr>
             <w:tcW w:w="5103" w:type="dxa"/>
           </w:tcPr>
-          <w:p/>
+          <w:p>
+            <w:r>
+              <w:t>Afronden maken van zelfgeschreven functie. Aanvulling opgaves.</w:t>
+            </w:r>
+          </w:p>
         </w:tc>
         <w:tc>
           <w:tcPr>
             <w:tcW w:w="1837" w:type="dxa"/>
           </w:tcPr>
-          <w:p/>
+          <w:p>
+            <w:r>
+              <w:t>Mark Schrauwen</w:t>
+            </w:r>
+          </w:p>
         </w:tc>
       </w:tr>
     </w:tbl>
@@ -4163,7 +4174,7 @@
           <w:lang w:eastAsia="nl-NL"/>
         </w:rPr>
       </w:pPr>
-      <w:bookmarkStart w:id="3" w:name="_Toc492989502"/>
+      <w:bookmarkStart w:id="2" w:name="_Toc492989502"/>
       <w:r>
         <w:rPr>
           <w:rFonts w:eastAsia="Times New Roman"/>
@@ -4172,7 +4183,7 @@
         <w:lastRenderedPageBreak/>
         <w:t>Inleiding</w:t>
       </w:r>
-      <w:bookmarkEnd w:id="3"/>
+      <w:bookmarkEnd w:id="2"/>
     </w:p>
     <w:p>
       <w:pPr>
@@ -4198,6 +4209,12 @@
           <w:lang w:eastAsia="nl-NL"/>
         </w:rPr>
         <w:t>. Je hebt geleerd wat variabelen zijn en je hebt geleerd wat operatoren zijn. Zoals je hebt gemerkt bevat deze cursus van maar 5 lesweken heel veel informatie. Je zult in deze beperkte tijd dus veel kennis moeten eigen maken. Zorg dat je niet gaat achterlopen en dat je begrijpt wat er in deze readers is uitgelegd.</w:t>
+      </w:r>
+      <w:r>
+        <w:rPr>
+          <w:lang w:eastAsia="nl-NL"/>
+        </w:rPr>
+        <w:t xml:space="preserve"> Het is onvermijdelijk dat je de readers gaat lezen.</w:t>
       </w:r>
     </w:p>
     <w:p>
@@ -4381,7 +4398,7 @@
           <w:lang w:eastAsia="nl-NL"/>
         </w:rPr>
       </w:pPr>
-      <w:bookmarkStart w:id="4" w:name="_Toc492989503"/>
+      <w:bookmarkStart w:id="3" w:name="_Toc492989503"/>
       <w:r>
         <w:rPr>
           <w:rFonts w:eastAsia="Times New Roman"/>
@@ -4390,7 +4407,7 @@
         <w:lastRenderedPageBreak/>
         <w:t>Netjes programmeren</w:t>
       </w:r>
-      <w:bookmarkEnd w:id="4"/>
+      <w:bookmarkEnd w:id="3"/>
     </w:p>
     <w:p>
       <w:pPr>
@@ -4539,34 +4556,24 @@
           <w:lang w:eastAsia="nl-NL"/>
         </w:rPr>
       </w:pPr>
-      <w:bookmarkStart w:id="5" w:name="_Ref492904288"/>
+      <w:bookmarkStart w:id="4" w:name="_Ref492904288"/>
       <w:r>
         <w:t xml:space="preserve">Figuur </w:t>
       </w:r>
-      <w:r>
-        <w:fldChar w:fldCharType="begin"/>
-      </w:r>
-      <w:r>
-        <w:instrText xml:space="preserve"> SEQ Figuur \* ARABIC </w:instrText>
-      </w:r>
-      <w:r>
-        <w:fldChar w:fldCharType="separate"/>
-      </w:r>
-      <w:r>
-        <w:rPr>
-          <w:noProof/>
-        </w:rPr>
-        <w:t>1</w:t>
-      </w:r>
-      <w:r>
-        <w:rPr>
-          <w:noProof/>
-        </w:rPr>
-        <w:fldChar w:fldCharType="end"/>
-      </w:r>
-      <w:bookmarkEnd w:id="5"/>
+      <w:fldSimple w:instr=" SEQ Figuur \* ARABIC ">
+        <w:r>
+          <w:rPr>
+            <w:noProof/>
+          </w:rPr>
+          <w:t>1</w:t>
+        </w:r>
+      </w:fldSimple>
+      <w:bookmarkEnd w:id="4"/>
       <w:r>
         <w:t>: een for-loop</w:t>
+      </w:r>
+      <w:r>
+        <w:t>, maak je niet druk over de complexiteit van de code. Daar gaat dit voorbeeld niet over.</w:t>
       </w:r>
     </w:p>
     <w:p>
@@ -4777,7 +4784,13 @@
         <w:rPr>
           <w:lang w:eastAsia="nl-NL"/>
         </w:rPr>
-        <w:t xml:space="preserve"> geschreven. Op het moment van schrijven begrijp je het helemaal. </w:t>
+        <w:t xml:space="preserve"> geschreven. Op het moment van schr</w:t>
+      </w:r>
+      <w:r>
+        <w:rPr>
+          <w:lang w:eastAsia="nl-NL"/>
+        </w:rPr>
+        <w:t xml:space="preserve">ijven begrijp je het helemaal. </w:t>
       </w:r>
     </w:p>
     <w:p>
@@ -4791,7 +4804,41 @@
         <w:rPr>
           <w:lang w:eastAsia="nl-NL"/>
         </w:rPr>
-        <w:t>…</w:t>
+        <w:t xml:space="preserve">Bedenk je nu eens dat je twee weken later naar dat programma gaat kijken. Je hebt er twee weken niet aan gedacht. Denk je dat je het dan nog steeds scherp hebt? </w:t>
+      </w:r>
+    </w:p>
+    <w:p>
+      <w:pPr>
+        <w:pStyle w:val="aQ"/>
+        <w:rPr>
+          <w:lang w:eastAsia="nl-NL"/>
+        </w:rPr>
+      </w:pPr>
+      <w:r>
+        <w:rPr>
+          <w:lang w:eastAsia="nl-NL"/>
+        </w:rPr>
+        <w:t>Wat heb jij twee weken geleden op dit tijdstip gedaan?</w:t>
+      </w:r>
+      <w:r>
+        <w:rPr>
+          <w:lang w:eastAsia="nl-NL"/>
+        </w:rPr>
+        <w:t xml:space="preserve"> </w:t>
+      </w:r>
+    </w:p>
+    <w:p>
+      <w:pPr>
+        <w:pStyle w:val="aQ"/>
+        <w:rPr>
+          <w:lang w:eastAsia="nl-NL"/>
+        </w:rPr>
+      </w:pPr>
+      <w:r>
+        <w:rPr>
+          <w:lang w:eastAsia="nl-NL"/>
+        </w:rPr>
+        <w:t xml:space="preserve">Wat was je aan het doen? </w:t>
       </w:r>
     </w:p>
     <w:p>
@@ -4805,55 +4852,19 @@
         <w:rPr>
           <w:lang w:eastAsia="nl-NL"/>
         </w:rPr>
-        <w:t xml:space="preserve">Bedenk je nu eens dat je twee weken later naar dat programma gaat kijken. Je hebt er twee weken niet aan gedacht. Denk je dat je het dan nog steeds scherp hebt? </w:t>
-      </w:r>
-    </w:p>
-    <w:p>
-      <w:pPr>
-        <w:pStyle w:val="Lijst"/>
-        <w:rPr>
-          <w:lang w:eastAsia="nl-NL"/>
-        </w:rPr>
-      </w:pPr>
-      <w:r>
-        <w:rPr>
-          <w:lang w:eastAsia="nl-NL"/>
-        </w:rPr>
-        <w:t>Wat heb jij twee weken geleden op dit tijdstip gedaan?</w:t>
-      </w:r>
-      <w:r>
-        <w:rPr>
-          <w:lang w:eastAsia="nl-NL"/>
-        </w:rPr>
-        <w:t xml:space="preserve"> </w:t>
-      </w:r>
-    </w:p>
-    <w:p>
-      <w:pPr>
-        <w:pStyle w:val="Lijst"/>
-        <w:rPr>
-          <w:lang w:eastAsia="nl-NL"/>
-        </w:rPr>
-      </w:pPr>
-      <w:r>
-        <w:rPr>
-          <w:lang w:eastAsia="nl-NL"/>
-        </w:rPr>
-        <w:t xml:space="preserve">Wat was je aan het doen? </w:t>
-      </w:r>
-    </w:p>
-    <w:p>
-      <w:pPr>
-        <w:pStyle w:val="Plattetekst"/>
-        <w:rPr>
-          <w:lang w:eastAsia="nl-NL"/>
-        </w:rPr>
-      </w:pPr>
-      <w:r>
-        <w:rPr>
-          <w:lang w:eastAsia="nl-NL"/>
-        </w:rPr>
-        <w:t xml:space="preserve">Net programmeren houdt in dat je rekening houdt met de toekomstige lezer van de code. Dat kan jij zelf zijn of een ander persoon. </w:t>
+        <w:t>Net</w:t>
+      </w:r>
+      <w:r>
+        <w:rPr>
+          <w:lang w:eastAsia="nl-NL"/>
+        </w:rPr>
+        <w:t>jes</w:t>
+      </w:r>
+      <w:r>
+        <w:rPr>
+          <w:lang w:eastAsia="nl-NL"/>
+        </w:rPr>
+        <w:t xml:space="preserve"> programmeren houdt in dat je rekening houdt met de toekomstige lezer van de code. Dat kan jij zelf zijn of een ander persoon. </w:t>
       </w:r>
       <w:r>
         <w:rPr>
@@ -4925,27 +4936,14 @@
       <w:r>
         <w:t xml:space="preserve">Figuur </w:t>
       </w:r>
-      <w:r>
-        <w:fldChar w:fldCharType="begin"/>
-      </w:r>
-      <w:r>
-        <w:instrText xml:space="preserve"> SEQ Figuur \* ARABIC </w:instrText>
-      </w:r>
-      <w:r>
-        <w:fldChar w:fldCharType="separate"/>
-      </w:r>
-      <w:r>
-        <w:rPr>
-          <w:noProof/>
-        </w:rPr>
-        <w:t>2</w:t>
-      </w:r>
-      <w:r>
-        <w:rPr>
-          <w:noProof/>
-        </w:rPr>
-        <w:fldChar w:fldCharType="end"/>
-      </w:r>
+      <w:fldSimple w:instr=" SEQ Figuur \* ARABIC ">
+        <w:r>
+          <w:rPr>
+            <w:noProof/>
+          </w:rPr>
+          <w:t>2</w:t>
+        </w:r>
+      </w:fldSimple>
       <w:r>
         <w:t>: een nette versie van hetzelfde programma</w:t>
       </w:r>
@@ -5330,7 +5328,7 @@
           <w:lang w:eastAsia="nl-NL"/>
         </w:rPr>
       </w:pPr>
-      <w:bookmarkStart w:id="6" w:name="_Toc492989504"/>
+      <w:bookmarkStart w:id="5" w:name="_Toc492989504"/>
       <w:r>
         <w:rPr>
           <w:lang w:eastAsia="nl-NL"/>
@@ -5338,7 +5336,7 @@
         <w:lastRenderedPageBreak/>
         <w:t>Opdrachten en vragen</w:t>
       </w:r>
-      <w:bookmarkEnd w:id="6"/>
+      <w:bookmarkEnd w:id="5"/>
     </w:p>
     <w:p>
       <w:pPr>
@@ -5429,7 +5427,7 @@
           <w:lang w:eastAsia="nl-NL"/>
         </w:rPr>
       </w:pPr>
-      <w:bookmarkStart w:id="7" w:name="_Toc492989505"/>
+      <w:bookmarkStart w:id="6" w:name="_Toc492989505"/>
       <w:r>
         <w:rPr>
           <w:rFonts w:eastAsia="Times New Roman"/>
@@ -5438,23 +5436,23 @@
         <w:lastRenderedPageBreak/>
         <w:t>Debuggen en gebruik maken van breakpoints</w:t>
       </w:r>
+      <w:bookmarkEnd w:id="6"/>
+    </w:p>
+    <w:p>
+      <w:pPr>
+        <w:pStyle w:val="Kop2"/>
+        <w:rPr>
+          <w:lang w:eastAsia="nl-NL"/>
+        </w:rPr>
+      </w:pPr>
+      <w:bookmarkStart w:id="7" w:name="_Toc492989506"/>
+      <w:r>
+        <w:rPr>
+          <w:lang w:eastAsia="nl-NL"/>
+        </w:rPr>
+        <w:t>Bugs</w:t>
+      </w:r>
       <w:bookmarkEnd w:id="7"/>
-    </w:p>
-    <w:p>
-      <w:pPr>
-        <w:pStyle w:val="Kop2"/>
-        <w:rPr>
-          <w:lang w:eastAsia="nl-NL"/>
-        </w:rPr>
-      </w:pPr>
-      <w:bookmarkStart w:id="8" w:name="_Toc492989506"/>
-      <w:r>
-        <w:rPr>
-          <w:lang w:eastAsia="nl-NL"/>
-        </w:rPr>
-        <w:t>Bugs</w:t>
-      </w:r>
-      <w:bookmarkEnd w:id="8"/>
     </w:p>
     <w:p>
       <w:pPr>
@@ -5581,14 +5579,14 @@
           <w:lang w:eastAsia="nl-NL"/>
         </w:rPr>
       </w:pPr>
-      <w:bookmarkStart w:id="9" w:name="_Toc492989507"/>
+      <w:bookmarkStart w:id="8" w:name="_Toc492989507"/>
       <w:r>
         <w:rPr>
           <w:rStyle w:val="Kop2Char"/>
         </w:rPr>
         <w:t>Syntax fouten</w:t>
       </w:r>
-      <w:bookmarkEnd w:id="9"/>
+      <w:bookmarkEnd w:id="8"/>
       <w:r>
         <w:rPr>
           <w:rStyle w:val="Kop2Char"/>
@@ -5932,60 +5930,116 @@
           <w:lang w:eastAsia="nl-NL"/>
         </w:rPr>
       </w:pPr>
-      <w:bookmarkStart w:id="10" w:name="_Ref492905195"/>
+      <w:bookmarkStart w:id="9" w:name="_Ref492905195"/>
       <w:r>
         <w:t xml:space="preserve">Figuur </w:t>
       </w:r>
-      <w:r>
-        <w:fldChar w:fldCharType="begin"/>
-      </w:r>
-      <w:r>
-        <w:instrText xml:space="preserve"> SEQ Figuur \* ARABIC </w:instrText>
-      </w:r>
-      <w:r>
-        <w:fldChar w:fldCharType="separate"/>
-      </w:r>
-      <w:r>
-        <w:rPr>
-          <w:noProof/>
-        </w:rPr>
-        <w:t>3</w:t>
-      </w:r>
-      <w:r>
-        <w:rPr>
-          <w:noProof/>
-        </w:rPr>
-        <w:fldChar w:fldCharType="end"/>
+      <w:fldSimple w:instr=" SEQ Figuur \* ARABIC ">
+        <w:r>
+          <w:rPr>
+            <w:noProof/>
+          </w:rPr>
+          <w:t>3</w:t>
+        </w:r>
+      </w:fldSimple>
+      <w:bookmarkEnd w:id="9"/>
+      <w:r>
+        <w:t>: een voorbeeld met haakjes</w:t>
+      </w:r>
+      <w:r>
+        <w:t xml:space="preserve">. Aan de rechterkant van het bovenste script zie je rode blokjes. </w:t>
+      </w:r>
+      <w:r>
+        <w:t>Matlab</w:t>
+      </w:r>
+      <w:r>
+        <w:t xml:space="preserve"> geeft hier aan dat er iets fout gaat. Dit helpt de programmeur snel fouten te herkennen.</w:t>
+      </w:r>
+    </w:p>
+    <w:p>
+      <w:pPr>
+        <w:pStyle w:val="Kop2"/>
+        <w:rPr>
+          <w:lang w:eastAsia="nl-NL"/>
+        </w:rPr>
+      </w:pPr>
+      <w:bookmarkStart w:id="10" w:name="_Toc492989508"/>
+      <w:r>
+        <w:rPr>
+          <w:lang w:eastAsia="nl-NL"/>
+        </w:rPr>
+        <w:t>Programmeerfouten</w:t>
       </w:r>
       <w:bookmarkEnd w:id="10"/>
-      <w:r>
-        <w:t>: een voorbeeld met haakjes</w:t>
-      </w:r>
-      <w:r>
-        <w:t xml:space="preserve">. Aan de rechterkant van het bovenste script zie je rode blokjes. </w:t>
-      </w:r>
-      <w:r>
-        <w:t>Matlab</w:t>
-      </w:r>
-      <w:r>
-        <w:t xml:space="preserve"> geeft hier aan dat er iets fout gaat. Dit helpt de programmeur snel fouten te herkennen.</w:t>
-      </w:r>
-    </w:p>
-    <w:p>
-      <w:pPr>
-        <w:pStyle w:val="Kop2"/>
-        <w:rPr>
-          <w:lang w:eastAsia="nl-NL"/>
-        </w:rPr>
-      </w:pPr>
-      <w:bookmarkStart w:id="11" w:name="_Toc492989508"/>
+    </w:p>
+    <w:p>
+      <w:pPr>
+        <w:pStyle w:val="Plattetekst"/>
+        <w:rPr>
+          <w:lang w:eastAsia="nl-NL"/>
+        </w:rPr>
+      </w:pPr>
       <w:r>
         <w:rPr>
           <w:lang w:eastAsia="nl-NL"/>
         </w:rPr>
         <w:t>Programmeerfouten</w:t>
       </w:r>
-      <w:bookmarkEnd w:id="11"/>
+      <w:r>
+        <w:rPr>
+          <w:lang w:eastAsia="nl-NL"/>
+        </w:rPr>
+        <w:t xml:space="preserve"> zorg</w:t>
+      </w:r>
+      <w:r>
+        <w:rPr>
+          <w:lang w:eastAsia="nl-NL"/>
+        </w:rPr>
+        <w:t>en</w:t>
+      </w:r>
+      <w:r>
+        <w:rPr>
+          <w:lang w:eastAsia="nl-NL"/>
+        </w:rPr>
+        <w:t xml:space="preserve"> dat het programma iets anders doet dan je zou willen. Hierbij kan het zelfs gebeuren dat </w:t>
+      </w:r>
+      <w:r>
+        <w:rPr>
+          <w:lang w:eastAsia="nl-NL"/>
+        </w:rPr>
+        <w:t xml:space="preserve">er </w:t>
+      </w:r>
+      <w:r>
+        <w:rPr>
+          <w:u w:val="single"/>
+          <w:lang w:eastAsia="nl-NL"/>
+        </w:rPr>
+        <w:t>geen foutmelding komt</w:t>
+      </w:r>
+      <w:r>
+        <w:rPr>
+          <w:lang w:eastAsia="nl-NL"/>
+        </w:rPr>
+        <w:t xml:space="preserve">. </w:t>
+      </w:r>
+      <w:r>
+        <w:rPr>
+          <w:lang w:eastAsia="nl-NL"/>
+        </w:rPr>
+        <w:t xml:space="preserve">Dat betekent dat jij, de programmeur, denkt dat jouw programma werkt, terwijl in werkelijkheid klopt er niets van. Dat is hetzelfde als denken dat je naar huis reist, maar aan het einde van je reis aan de andere kant van het land bent. Je bent dan van A naar B </w:t>
+      </w:r>
+      <w:r>
+        <w:rPr>
+          <w:lang w:eastAsia="nl-NL"/>
+        </w:rPr>
+        <w:t>gereisd</w:t>
+      </w:r>
+      <w:r>
+        <w:rPr>
+          <w:lang w:eastAsia="nl-NL"/>
+        </w:rPr>
+        <w:t xml:space="preserve">, maar had bij C moeten uitkomen. </w:t>
+      </w:r>
     </w:p>
     <w:p>
       <w:pPr>
@@ -5998,76 +6052,19 @@
         <w:rPr>
           <w:lang w:eastAsia="nl-NL"/>
         </w:rPr>
-        <w:t>Programmeerfouten</w:t>
-      </w:r>
-      <w:r>
-        <w:rPr>
-          <w:lang w:eastAsia="nl-NL"/>
-        </w:rPr>
-        <w:t xml:space="preserve"> zorg</w:t>
-      </w:r>
-      <w:r>
-        <w:rPr>
-          <w:lang w:eastAsia="nl-NL"/>
-        </w:rPr>
-        <w:t>en</w:t>
-      </w:r>
-      <w:r>
-        <w:rPr>
-          <w:lang w:eastAsia="nl-NL"/>
-        </w:rPr>
-        <w:t xml:space="preserve"> dat het programma iets anders doet dan je zou willen. Hierbij kan het zelfs gebeuren dat </w:t>
-      </w:r>
-      <w:r>
-        <w:rPr>
-          <w:lang w:eastAsia="nl-NL"/>
-        </w:rPr>
-        <w:t xml:space="preserve">er </w:t>
-      </w:r>
-      <w:r>
-        <w:rPr>
-          <w:u w:val="single"/>
-          <w:lang w:eastAsia="nl-NL"/>
-        </w:rPr>
-        <w:t>geen foutmelding komt</w:t>
-      </w:r>
-      <w:r>
-        <w:rPr>
-          <w:lang w:eastAsia="nl-NL"/>
-        </w:rPr>
-        <w:t xml:space="preserve">. </w:t>
-      </w:r>
-      <w:r>
-        <w:rPr>
-          <w:lang w:eastAsia="nl-NL"/>
-        </w:rPr>
-        <w:t xml:space="preserve">Dat betekent dat jij, de programmeur, denkt dat jouw programma werkt, terwijl in werkelijkheid klopt er niets van. Dat is hetzelfde als denken dat je naar huis reist, maar aan het einde van je reis aan de andere kant van het land bent. Je bent dan van A naar B </w:t>
-      </w:r>
-      <w:r>
-        <w:rPr>
-          <w:lang w:eastAsia="nl-NL"/>
-        </w:rPr>
-        <w:t>gereisd</w:t>
-      </w:r>
-      <w:r>
-        <w:rPr>
-          <w:lang w:eastAsia="nl-NL"/>
-        </w:rPr>
-        <w:t xml:space="preserve">, maar had bij C moeten uitkomen. </w:t>
-      </w:r>
-    </w:p>
-    <w:p>
-      <w:pPr>
-        <w:pStyle w:val="Plattetekst"/>
-        <w:rPr>
-          <w:lang w:eastAsia="nl-NL"/>
-        </w:rPr>
-      </w:pPr>
-      <w:r>
-        <w:rPr>
-          <w:lang w:eastAsia="nl-NL"/>
-        </w:rPr>
-        <w:t>Misschien heb je het nu nog niet door, maar dit type fouten zijn de ergste fouten die je kunt krijgen als programmeur en ze zijn onvermijdelijk! Sterker nog je zult straks voorbeeldprogramma’s zien waar jij de fouten uit moet gaan halen.</w:t>
+        <w:t>Misschien heb je het nu nog niet door, maar dit type fouten zijn de ergste fouten die je kunt krijgen als programmeur en ze zijn onvermijdelijk! Sterker nog</w:t>
+      </w:r>
+      <w:r>
+        <w:rPr>
+          <w:lang w:eastAsia="nl-NL"/>
+        </w:rPr>
+        <w:t>,</w:t>
+      </w:r>
+      <w:r>
+        <w:rPr>
+          <w:lang w:eastAsia="nl-NL"/>
+        </w:rPr>
+        <w:t xml:space="preserve"> je zult straks voorbeeldprogramma’s zien waar jij de fouten uit moet gaan halen.</w:t>
       </w:r>
     </w:p>
     <w:p>
@@ -6077,7 +6074,7 @@
           <w:lang w:eastAsia="nl-NL"/>
         </w:rPr>
       </w:pPr>
-      <w:bookmarkStart w:id="12" w:name="_Toc492989509"/>
+      <w:bookmarkStart w:id="11" w:name="_Toc492989509"/>
       <w:r>
         <w:rPr>
           <w:lang w:eastAsia="nl-NL"/>
@@ -6085,7 +6082,7 @@
         <w:lastRenderedPageBreak/>
         <w:t>Voorbeeld van een programmeerfout</w:t>
       </w:r>
-      <w:bookmarkEnd w:id="12"/>
+      <w:bookmarkEnd w:id="11"/>
     </w:p>
     <w:p>
       <w:pPr>
@@ -6184,27 +6181,14 @@
       <w:r>
         <w:t xml:space="preserve">Figuur </w:t>
       </w:r>
-      <w:r>
-        <w:fldChar w:fldCharType="begin"/>
-      </w:r>
-      <w:r>
-        <w:instrText xml:space="preserve"> SEQ Figuur \* ARABIC </w:instrText>
-      </w:r>
-      <w:r>
-        <w:fldChar w:fldCharType="separate"/>
-      </w:r>
-      <w:r>
-        <w:rPr>
-          <w:noProof/>
-        </w:rPr>
-        <w:t>4</w:t>
-      </w:r>
-      <w:r>
-        <w:rPr>
-          <w:noProof/>
-        </w:rPr>
-        <w:fldChar w:fldCharType="end"/>
-      </w:r>
+      <w:fldSimple w:instr=" SEQ Figuur \* ARABIC ">
+        <w:r>
+          <w:rPr>
+            <w:noProof/>
+          </w:rPr>
+          <w:t>4</w:t>
+        </w:r>
+      </w:fldSimple>
       <w:r>
         <w:t>: een programmeerfout</w:t>
       </w:r>
@@ -6243,7 +6227,7 @@
           <w:lang w:eastAsia="nl-NL"/>
         </w:rPr>
       </w:pPr>
-      <w:bookmarkStart w:id="13" w:name="_Toc492989510"/>
+      <w:bookmarkStart w:id="12" w:name="_Toc492989510"/>
       <w:r>
         <w:rPr>
           <w:rFonts w:eastAsia="Times New Roman"/>
@@ -6251,6 +6235,62 @@
         </w:rPr>
         <w:t>Debuggen</w:t>
       </w:r>
+      <w:bookmarkEnd w:id="12"/>
+    </w:p>
+    <w:p>
+      <w:pPr>
+        <w:pStyle w:val="Plattetekst"/>
+        <w:rPr>
+          <w:lang w:eastAsia="nl-NL"/>
+        </w:rPr>
+      </w:pPr>
+      <w:r>
+        <w:rPr>
+          <w:lang w:eastAsia="nl-NL"/>
+        </w:rPr>
+        <w:t xml:space="preserve">Het oplossen van fouten wordt ook wel ‘debuggen’ genoemd. De term bug komt oorspronkelijk komt deze term uit de tijd van de enorme kasten van computers </w:t>
+      </w:r>
+      <w:r>
+        <w:rPr>
+          <w:lang w:eastAsia="nl-NL"/>
+        </w:rPr>
+        <w:t xml:space="preserve">die soms </w:t>
+      </w:r>
+      <w:r>
+        <w:rPr>
+          <w:lang w:eastAsia="nl-NL"/>
+        </w:rPr>
+        <w:t>kortsluiting veroorzaakte</w:t>
+      </w:r>
+      <w:r>
+        <w:rPr>
+          <w:lang w:eastAsia="nl-NL"/>
+        </w:rPr>
+        <w:t xml:space="preserve"> doordat er een insect (bug) geplet tussen de printplaten (rekeneenheden) zat</w:t>
+      </w:r>
+      <w:r>
+        <w:rPr>
+          <w:lang w:eastAsia="nl-NL"/>
+        </w:rPr>
+        <w:t xml:space="preserve">. Deze term wordt nu gebruik voor een foutje in een stuk code. </w:t>
+      </w:r>
+    </w:p>
+    <w:p>
+      <w:pPr>
+        <w:pStyle w:val="Kop3"/>
+        <w:rPr>
+          <w:rFonts w:eastAsia="Times New Roman"/>
+          <w:lang w:eastAsia="nl-NL"/>
+        </w:rPr>
+      </w:pPr>
+      <w:bookmarkStart w:id="13" w:name="_Toc492989511"/>
+      <w:r>
+        <w:rPr>
+          <w:rFonts w:eastAsia="Times New Roman"/>
+          <w:lang w:eastAsia="nl-NL"/>
+        </w:rPr>
+        <w:t>Breakpoints</w:t>
+      </w:r>
       <w:bookmarkEnd w:id="13"/>
     </w:p>
     <w:p>
@@ -6264,98 +6304,42 @@
         <w:rPr>
           <w:lang w:eastAsia="nl-NL"/>
         </w:rPr>
-        <w:t xml:space="preserve">Het oplossen van fouten wordt ook wel ‘debuggen’ genoemd. De term bug komt oorspronkelijk komt deze term uit de tijd van de enorme kasten van computers </w:t>
-      </w:r>
-      <w:r>
-        <w:rPr>
-          <w:lang w:eastAsia="nl-NL"/>
-        </w:rPr>
-        <w:t xml:space="preserve">die soms </w:t>
-      </w:r>
-      <w:r>
-        <w:rPr>
-          <w:lang w:eastAsia="nl-NL"/>
-        </w:rPr>
-        <w:t>kortsluiting veroorzaakte</w:t>
-      </w:r>
-      <w:r>
-        <w:rPr>
-          <w:lang w:eastAsia="nl-NL"/>
-        </w:rPr>
-        <w:t xml:space="preserve"> doordat er een insect (bug) geplet tussen de printplaten (rekeneenheden) zat</w:t>
-      </w:r>
-      <w:r>
-        <w:rPr>
-          <w:lang w:eastAsia="nl-NL"/>
-        </w:rPr>
-        <w:t xml:space="preserve">. Deze term wordt nu gebruik voor een foutje in een stuk code. </w:t>
+        <w:t xml:space="preserve">Als we willen weten waar een fout zit, is het handig om het programma even op een bepaalde plek stil te zetten en dan stapje voor stapje verder te gaan. </w:t>
+      </w:r>
+      <w:r>
+        <w:rPr>
+          <w:lang w:eastAsia="nl-NL"/>
+        </w:rPr>
+        <w:t>Matlab</w:t>
+      </w:r>
+      <w:r>
+        <w:rPr>
+          <w:lang w:eastAsia="nl-NL"/>
+        </w:rPr>
+        <w:t xml:space="preserve"> heeft hiervoor ‘breakpoints’. Hoewel het mogelijk is om vanuit het </w:t>
+      </w:r>
+      <w:r>
+        <w:rPr>
+          <w:lang w:eastAsia="nl-NL"/>
+        </w:rPr>
+        <w:t>Command Window</w:t>
+      </w:r>
+      <w:r>
+        <w:rPr>
+          <w:lang w:eastAsia="nl-NL"/>
+        </w:rPr>
+        <w:t xml:space="preserve"> line te debuggen, beschrijven we in deze reader alleen het debuggen vanuit de editor. Het plaatsen van een breakpoint kun je in de editor doen door naast het regelnummer te klikken:</w:t>
       </w:r>
     </w:p>
     <w:p>
       <w:pPr>
         <w:pStyle w:val="Kop3"/>
-        <w:rPr>
-          <w:rFonts w:eastAsia="Times New Roman"/>
-          <w:lang w:eastAsia="nl-NL"/>
-        </w:rPr>
-      </w:pPr>
-      <w:bookmarkStart w:id="14" w:name="_Toc492989511"/>
-      <w:r>
-        <w:rPr>
-          <w:rFonts w:eastAsia="Times New Roman"/>
-          <w:lang w:eastAsia="nl-NL"/>
-        </w:rPr>
-        <w:t>Breakpoints</w:t>
+      </w:pPr>
+      <w:bookmarkStart w:id="14" w:name="_Toc492989512"/>
+      <w:r>
+        <w:t>Voorbeeld</w:t>
       </w:r>
       <w:bookmarkEnd w:id="14"/>
-    </w:p>
-    <w:p>
-      <w:pPr>
-        <w:pStyle w:val="Plattetekst"/>
-        <w:rPr>
-          <w:lang w:eastAsia="nl-NL"/>
-        </w:rPr>
-      </w:pPr>
-      <w:r>
-        <w:rPr>
-          <w:lang w:eastAsia="nl-NL"/>
-        </w:rPr>
-        <w:t xml:space="preserve">Als we willen weten waar een fout zit, is het handig om het programma even op een bepaalde plek stil te zetten en dan stapje voor stapje verder te gaan. </w:t>
-      </w:r>
-      <w:r>
-        <w:rPr>
-          <w:lang w:eastAsia="nl-NL"/>
-        </w:rPr>
-        <w:t>Matlab</w:t>
-      </w:r>
-      <w:r>
-        <w:rPr>
-          <w:lang w:eastAsia="nl-NL"/>
-        </w:rPr>
-        <w:t xml:space="preserve"> heeft hiervoor ‘breakpoints’. Hoewel het mogelijk is om vanuit het </w:t>
-      </w:r>
-      <w:r>
-        <w:rPr>
-          <w:lang w:eastAsia="nl-NL"/>
-        </w:rPr>
-        <w:t>Command Window</w:t>
-      </w:r>
-      <w:r>
-        <w:rPr>
-          <w:lang w:eastAsia="nl-NL"/>
-        </w:rPr>
-        <w:t xml:space="preserve"> line te debuggen, beschrijven we in deze reader alleen het debuggen vanuit de editor. Het plaatsen van een breakpoint kun je in de editor doen door naast het regelnummer te klikken:</w:t>
-      </w:r>
-    </w:p>
-    <w:p>
-      <w:pPr>
-        <w:pStyle w:val="Kop3"/>
-      </w:pPr>
-      <w:bookmarkStart w:id="15" w:name="_Toc492989512"/>
-      <w:r>
-        <w:t>Voorbeeld</w:t>
-      </w:r>
-      <w:bookmarkEnd w:id="15"/>
       <w:r>
         <w:t xml:space="preserve"> </w:t>
       </w:r>
@@ -6394,7 +6378,7 @@
           <v:shape id="_x0000_i1025" type="#_x0000_t75" style="width:36pt;height:21.75pt" o:ole="">
             <v:imagedata r:id="rId15" o:title=""/>
           </v:shape>
-          <o:OLEObject Type="Embed" ProgID="Equation.DSMT4" ShapeID="_x0000_i1025" DrawAspect="Content" ObjectID="_1566731416" r:id="rId16"/>
+          <o:OLEObject Type="Embed" ProgID="Equation.DSMT4" ShapeID="_x0000_i1025" DrawAspect="Content" ObjectID="_1566981821" r:id="rId16"/>
         </w:object>
       </w:r>
       <w:r>
@@ -6514,32 +6498,19 @@
           <w:color w:val="000000"/>
         </w:rPr>
       </w:pPr>
-      <w:bookmarkStart w:id="16" w:name="_Ref492906459"/>
+      <w:bookmarkStart w:id="15" w:name="_Ref492906459"/>
       <w:r>
         <w:t xml:space="preserve">Figuur </w:t>
       </w:r>
-      <w:r>
-        <w:fldChar w:fldCharType="begin"/>
-      </w:r>
-      <w:r>
-        <w:instrText xml:space="preserve"> SEQ Figuur \* ARABIC </w:instrText>
-      </w:r>
-      <w:r>
-        <w:fldChar w:fldCharType="separate"/>
-      </w:r>
-      <w:r>
-        <w:rPr>
-          <w:noProof/>
-        </w:rPr>
-        <w:t>5</w:t>
-      </w:r>
-      <w:r>
-        <w:rPr>
-          <w:noProof/>
-        </w:rPr>
-        <w:fldChar w:fldCharType="end"/>
-      </w:r>
-      <w:bookmarkEnd w:id="16"/>
+      <w:fldSimple w:instr=" SEQ Figuur \* ARABIC ">
+        <w:r>
+          <w:rPr>
+            <w:noProof/>
+          </w:rPr>
+          <w:t>5</w:t>
+        </w:r>
+      </w:fldSimple>
+      <w:bookmarkEnd w:id="15"/>
       <w:r>
         <w:t>: breakpoint voorbeeld, er is nog geen breakpoint geplaatst.</w:t>
       </w:r>
@@ -6624,32 +6595,19 @@
           <w:b/>
         </w:rPr>
       </w:pPr>
-      <w:bookmarkStart w:id="17" w:name="_Ref492906519"/>
+      <w:bookmarkStart w:id="16" w:name="_Ref492906519"/>
       <w:r>
         <w:t xml:space="preserve">Figuur </w:t>
       </w:r>
-      <w:r>
-        <w:fldChar w:fldCharType="begin"/>
-      </w:r>
-      <w:r>
-        <w:instrText xml:space="preserve"> SEQ Figuur \* ARABIC </w:instrText>
-      </w:r>
-      <w:r>
-        <w:fldChar w:fldCharType="separate"/>
-      </w:r>
-      <w:r>
-        <w:rPr>
-          <w:noProof/>
-        </w:rPr>
-        <w:t>6</w:t>
-      </w:r>
-      <w:r>
-        <w:rPr>
-          <w:noProof/>
-        </w:rPr>
-        <w:fldChar w:fldCharType="end"/>
-      </w:r>
-      <w:bookmarkEnd w:id="17"/>
+      <w:fldSimple w:instr=" SEQ Figuur \* ARABIC ">
+        <w:r>
+          <w:rPr>
+            <w:noProof/>
+          </w:rPr>
+          <w:t>6</w:t>
+        </w:r>
+      </w:fldSimple>
+      <w:bookmarkEnd w:id="16"/>
       <w:r>
         <w:t>: nu is er een breakpoint geplaatst</w:t>
       </w:r>
@@ -6819,27 +6777,14 @@
       <w:r>
         <w:t xml:space="preserve">Figuur </w:t>
       </w:r>
-      <w:r>
-        <w:fldChar w:fldCharType="begin"/>
-      </w:r>
-      <w:r>
-        <w:instrText xml:space="preserve"> SEQ Figuur \* ARABIC </w:instrText>
-      </w:r>
-      <w:r>
-        <w:fldChar w:fldCharType="separate"/>
-      </w:r>
-      <w:r>
-        <w:rPr>
-          <w:noProof/>
-        </w:rPr>
-        <w:t>7</w:t>
-      </w:r>
-      <w:r>
-        <w:rPr>
-          <w:noProof/>
-        </w:rPr>
-        <w:fldChar w:fldCharType="end"/>
-      </w:r>
+      <w:fldSimple w:instr=" SEQ Figuur \* ARABIC ">
+        <w:r>
+          <w:rPr>
+            <w:noProof/>
+          </w:rPr>
+          <w:t>7</w:t>
+        </w:r>
+      </w:fldSimple>
       <w:r>
         <w:t>: runnen van een programma met een breakpoint</w:t>
       </w:r>
@@ -6937,27 +6882,14 @@
       <w:r>
         <w:t xml:space="preserve">Figuur </w:t>
       </w:r>
-      <w:r>
-        <w:fldChar w:fldCharType="begin"/>
-      </w:r>
-      <w:r>
-        <w:instrText xml:space="preserve"> SEQ Figuur \* ARABIC </w:instrText>
-      </w:r>
-      <w:r>
-        <w:fldChar w:fldCharType="separate"/>
-      </w:r>
-      <w:r>
-        <w:rPr>
-          <w:noProof/>
-        </w:rPr>
-        <w:t>8</w:t>
-      </w:r>
-      <w:r>
-        <w:rPr>
-          <w:noProof/>
-        </w:rPr>
-        <w:fldChar w:fldCharType="end"/>
-      </w:r>
+      <w:fldSimple w:instr=" SEQ Figuur \* ARABIC ">
+        <w:r>
+          <w:rPr>
+            <w:noProof/>
+          </w:rPr>
+          <w:t>8</w:t>
+        </w:r>
+      </w:fldSimple>
       <w:r>
         <w:t>: de breakpoint staat nu op de volgende regel.</w:t>
       </w:r>
@@ -7100,27 +7032,14 @@
       <w:r>
         <w:t xml:space="preserve">Figuur </w:t>
       </w:r>
-      <w:r>
-        <w:fldChar w:fldCharType="begin"/>
-      </w:r>
-      <w:r>
-        <w:instrText xml:space="preserve"> SEQ Figuur \* ARABIC </w:instrText>
-      </w:r>
-      <w:r>
-        <w:fldChar w:fldCharType="separate"/>
-      </w:r>
-      <w:r>
-        <w:rPr>
-          <w:noProof/>
-        </w:rPr>
-        <w:t>9</w:t>
-      </w:r>
-      <w:r>
-        <w:rPr>
-          <w:noProof/>
-        </w:rPr>
-        <w:fldChar w:fldCharType="end"/>
-      </w:r>
+      <w:fldSimple w:instr=" SEQ Figuur \* ARABIC ">
+        <w:r>
+          <w:rPr>
+            <w:noProof/>
+          </w:rPr>
+          <w:t>9</w:t>
+        </w:r>
+      </w:fldSimple>
       <w:r>
         <w:t>: extra informatie als je met de muis op de regel gaat staan.</w:t>
       </w:r>
@@ -7321,27 +7240,14 @@
       <w:r>
         <w:t xml:space="preserve">Figuur </w:t>
       </w:r>
-      <w:r>
-        <w:fldChar w:fldCharType="begin"/>
-      </w:r>
-      <w:r>
-        <w:instrText xml:space="preserve"> SEQ Figuur \* ARABIC </w:instrText>
-      </w:r>
-      <w:r>
-        <w:fldChar w:fldCharType="separate"/>
-      </w:r>
-      <w:r>
-        <w:rPr>
-          <w:noProof/>
-        </w:rPr>
-        <w:t>10</w:t>
-      </w:r>
-      <w:r>
-        <w:rPr>
-          <w:noProof/>
-        </w:rPr>
-        <w:fldChar w:fldCharType="end"/>
-      </w:r>
+      <w:fldSimple w:instr=" SEQ Figuur \* ARABIC ">
+        <w:r>
+          <w:rPr>
+            <w:noProof/>
+          </w:rPr>
+          <w:t>10</w:t>
+        </w:r>
+      </w:fldSimple>
       <w:r>
         <w:t>: de inhoud van een variabele terwijl je aan het debuggen bent.</w:t>
       </w:r>
@@ -7377,7 +7283,7 @@
           <w:lang w:eastAsia="nl-NL"/>
         </w:rPr>
       </w:pPr>
-      <w:bookmarkStart w:id="18" w:name="_Toc492989513"/>
+      <w:bookmarkStart w:id="17" w:name="_Toc492989513"/>
       <w:r>
         <w:rPr>
           <w:rFonts w:eastAsia="Times New Roman"/>
@@ -7386,7 +7292,7 @@
         <w:lastRenderedPageBreak/>
         <w:t>Opdrachten en vragen</w:t>
       </w:r>
-      <w:bookmarkEnd w:id="18"/>
+      <w:bookmarkEnd w:id="17"/>
     </w:p>
     <w:p>
       <w:pPr>
@@ -7840,29 +7746,19 @@
         <w:keepNext/>
         <w:jc w:val="center"/>
       </w:pPr>
-      <w:bookmarkStart w:id="19" w:name="_Ref492975818"/>
+      <w:bookmarkStart w:id="18" w:name="_Ref492975818"/>
       <w:r>
         <w:t xml:space="preserve">Tabel </w:t>
       </w:r>
-      <w:r>
-        <w:fldChar w:fldCharType="begin"/>
-      </w:r>
-      <w:r>
-        <w:instrText xml:space="preserve"> SEQ Tabel \* ARABIC </w:instrText>
-      </w:r>
-      <w:r>
-        <w:fldChar w:fldCharType="separate"/>
-      </w:r>
-      <w:r>
-        <w:rPr>
-          <w:noProof/>
-        </w:rPr>
-        <w:t>1</w:t>
-      </w:r>
-      <w:r>
-        <w:fldChar w:fldCharType="end"/>
-      </w:r>
-      <w:bookmarkEnd w:id="19"/>
+      <w:fldSimple w:instr=" SEQ Tabel \* ARABIC ">
+        <w:r>
+          <w:rPr>
+            <w:noProof/>
+          </w:rPr>
+          <w:t>1</w:t>
+        </w:r>
+      </w:fldSimple>
+      <w:bookmarkEnd w:id="18"/>
       <w:r>
         <w:t>: code voorbeeld vraag 1</w:t>
       </w:r>
@@ -8099,34 +7995,24 @@
         <w:keepNext/>
         <w:jc w:val="center"/>
       </w:pPr>
-      <w:bookmarkStart w:id="20" w:name="_Ref492976634"/>
-      <w:bookmarkStart w:id="21" w:name="_Ref492976626"/>
+      <w:bookmarkStart w:id="19" w:name="_Ref492976634"/>
+      <w:bookmarkStart w:id="20" w:name="_Ref492976626"/>
       <w:r>
         <w:t xml:space="preserve">Tabel </w:t>
       </w:r>
-      <w:r>
-        <w:fldChar w:fldCharType="begin"/>
-      </w:r>
-      <w:r>
-        <w:instrText xml:space="preserve"> SEQ Tabel \* ARABIC </w:instrText>
-      </w:r>
-      <w:r>
-        <w:fldChar w:fldCharType="separate"/>
-      </w:r>
-      <w:r>
-        <w:rPr>
-          <w:noProof/>
-        </w:rPr>
-        <w:t>2</w:t>
-      </w:r>
-      <w:r>
-        <w:fldChar w:fldCharType="end"/>
+      <w:fldSimple w:instr=" SEQ Tabel \* ARABIC ">
+        <w:r>
+          <w:rPr>
+            <w:noProof/>
+          </w:rPr>
+          <w:t>2</w:t>
+        </w:r>
+      </w:fldSimple>
+      <w:bookmarkEnd w:id="19"/>
+      <w:r>
+        <w:t>: code die een bewerking op decimalen uitvoert.</w:t>
       </w:r>
       <w:bookmarkEnd w:id="20"/>
-      <w:r>
-        <w:t>: code die een bewerking op decimalen uitvoert.</w:t>
-      </w:r>
-      <w:bookmarkEnd w:id="21"/>
     </w:p>
     <w:tbl>
       <w:tblPr>
@@ -8437,6 +8323,7 @@
                 <w:rFonts w:ascii="Courier New" w:hAnsi="Courier New" w:cs="Courier New"/>
                 <w:sz w:val="24"/>
                 <w:szCs w:val="24"/>
+                <w:lang w:val="en-US"/>
               </w:rPr>
             </w:pPr>
             <w:r>
@@ -8445,6 +8332,7 @@
                 <w:color w:val="000000"/>
                 <w:sz w:val="20"/>
                 <w:szCs w:val="20"/>
+                <w:lang w:val="en-US"/>
               </w:rPr>
               <w:t>output = sprintf(</w:t>
             </w:r>
@@ -8454,6 +8342,7 @@
                 <w:color w:val="A020F0"/>
                 <w:sz w:val="20"/>
                 <w:szCs w:val="20"/>
+                <w:lang w:val="en-US"/>
               </w:rPr>
               <w:t>'%g'</w:t>
             </w:r>
@@ -8463,6 +8352,7 @@
                 <w:color w:val="000000"/>
                 <w:sz w:val="20"/>
                 <w:szCs w:val="20"/>
+                <w:lang w:val="en-US"/>
               </w:rPr>
               <w:t>,trunced)</w:t>
             </w:r>
@@ -8470,7 +8360,7 @@
           <w:p>
             <w:pPr>
               <w:rPr>
-                <w:lang w:eastAsia="nl-NL"/>
+                <w:lang w:val="en-US" w:eastAsia="nl-NL"/>
               </w:rPr>
             </w:pPr>
           </w:p>
@@ -8483,7 +8373,7 @@
         <w:rPr>
           <w:rStyle w:val="aAChar"/>
           <w:b w:val="0"/>
-          <w:lang w:eastAsia="nl-NL"/>
+          <w:lang w:val="en-US" w:eastAsia="nl-NL"/>
         </w:rPr>
       </w:pPr>
     </w:p>
@@ -8529,7 +8419,7 @@
           <w:lang w:eastAsia="nl-NL"/>
         </w:rPr>
       </w:pPr>
-      <w:bookmarkStart w:id="22" w:name="_Toc492989514"/>
+      <w:bookmarkStart w:id="21" w:name="_Toc492989514"/>
       <w:r>
         <w:rPr>
           <w:lang w:eastAsia="nl-NL"/>
@@ -8537,7 +8427,7 @@
         <w:lastRenderedPageBreak/>
         <w:t>Antwoorden</w:t>
       </w:r>
-      <w:bookmarkEnd w:id="22"/>
+      <w:bookmarkEnd w:id="21"/>
     </w:p>
     <w:p>
       <w:pPr>
@@ -8723,24 +8613,14 @@
       <w:r>
         <w:t xml:space="preserve">Figuur </w:t>
       </w:r>
-      <w:r>
-        <w:fldChar w:fldCharType="begin"/>
-      </w:r>
-      <w:r>
-        <w:instrText xml:space="preserve"> SEQ Figuur \* ARABIC </w:instrText>
-      </w:r>
-      <w:r>
-        <w:fldChar w:fldCharType="separate"/>
-      </w:r>
-      <w:r>
-        <w:rPr>
-          <w:noProof/>
-        </w:rPr>
-        <w:t>11</w:t>
-      </w:r>
-      <w:r>
-        <w:fldChar w:fldCharType="end"/>
-      </w:r>
+      <w:fldSimple w:instr=" SEQ Figuur \* ARABIC ">
+        <w:r>
+          <w:rPr>
+            <w:noProof/>
+          </w:rPr>
+          <w:t>11</w:t>
+        </w:r>
+      </w:fldSimple>
       <w:r>
         <w:t xml:space="preserve">: </w:t>
       </w:r>
@@ -8866,7 +8746,7 @@
           <w:lang w:eastAsia="nl-NL"/>
         </w:rPr>
       </w:pPr>
-      <w:bookmarkStart w:id="23" w:name="_Toc492989515"/>
+      <w:bookmarkStart w:id="22" w:name="_Toc492989515"/>
       <w:r>
         <w:rPr>
           <w:rFonts w:eastAsia="Times New Roman"/>
@@ -8896,7 +8776,7 @@
         </w:rPr>
         <w:t xml:space="preserve"> functies</w:t>
       </w:r>
-      <w:bookmarkEnd w:id="23"/>
+      <w:bookmarkEnd w:id="22"/>
     </w:p>
     <w:p>
       <w:pPr>
@@ -8979,11 +8859,11 @@
       <w:pPr>
         <w:pStyle w:val="Kop2"/>
       </w:pPr>
-      <w:bookmarkStart w:id="24" w:name="_Toc492989516"/>
+      <w:bookmarkStart w:id="23" w:name="_Toc492989516"/>
       <w:r>
         <w:t>Wat is een functie?</w:t>
       </w:r>
-      <w:bookmarkEnd w:id="24"/>
+      <w:bookmarkEnd w:id="23"/>
     </w:p>
     <w:p>
       <w:pPr>
@@ -9252,11 +9132,124 @@
       <w:pPr>
         <w:pStyle w:val="Kop2"/>
       </w:pPr>
-      <w:bookmarkStart w:id="25" w:name="_Toc492989517"/>
+      <w:bookmarkStart w:id="24" w:name="_Toc492989517"/>
       <w:r>
         <w:lastRenderedPageBreak/>
         <w:t>Het aanroepen van een functie</w:t>
       </w:r>
+      <w:bookmarkEnd w:id="24"/>
+    </w:p>
+    <w:p>
+      <w:pPr>
+        <w:pStyle w:val="Plattetekst"/>
+      </w:pPr>
+      <w:r>
+        <w:t xml:space="preserve">De hierboven beschreven standaardfuncties kun je gebruiken door ze aan te roepen. Dat aanroepen van een functie is heel erg gemakkelijk. </w:t>
+      </w:r>
+    </w:p>
+    <w:p>
+      <w:pPr>
+        <w:pStyle w:val="aA"/>
+      </w:pPr>
+      <w:r>
+        <w:t>Typ in het Command Window: cos(pi)</w:t>
+      </w:r>
+    </w:p>
+    <w:p>
+      <w:pPr>
+        <w:pStyle w:val="Plattetekst"/>
+      </w:pPr>
+      <w:r>
+        <w:t xml:space="preserve">Het antwoord is natuurlijk -1. </w:t>
+      </w:r>
+    </w:p>
+    <w:p>
+      <w:pPr>
+        <w:pStyle w:val="Plattetekst"/>
+      </w:pPr>
+      <w:r>
+        <w:t>De functie cos() wordt standaard meegeleverd en kun je één argument meegeven. Dat</w:t>
+      </w:r>
+      <w:r>
+        <w:t xml:space="preserve"> argument</w:t>
+      </w:r>
+      <w:r>
+        <w:t xml:space="preserve"> is in dit geval ‘pi’</w:t>
+      </w:r>
+      <w:r>
+        <w:rPr>
+          <w:rStyle w:val="Voetnootmarkering"/>
+        </w:rPr>
+        <w:footnoteReference w:id="3"/>
+      </w:r>
+      <w:r>
+        <w:t xml:space="preserve">. </w:t>
+      </w:r>
+    </w:p>
+    <w:p>
+      <w:pPr>
+        <w:pStyle w:val="Plattetekst"/>
+      </w:pPr>
+      <w:r>
+        <w:t xml:space="preserve">Doorgaans kun je een functie </w:t>
+      </w:r>
+      <w:r>
+        <w:t>herkennen aan haakjes:</w:t>
+      </w:r>
+    </w:p>
+    <w:p>
+      <w:pPr>
+        <w:pStyle w:val="Plattetekst"/>
+        <w:rPr>
+          <w:b/>
+        </w:rPr>
+      </w:pPr>
+      <w:r>
+        <w:rPr>
+          <w:b/>
+        </w:rPr>
+        <w:t>cos ( )</w:t>
+      </w:r>
+    </w:p>
+    <w:p>
+      <w:pPr>
+        <w:pStyle w:val="Plattetekst"/>
+      </w:pPr>
+      <w:r>
+        <w:t xml:space="preserve">Tussen de haakjes geef je iets op aan de functie, dat was in dit geval ‘pi’. Dit noemen we een </w:t>
+      </w:r>
+      <w:r>
+        <w:rPr>
+          <w:i/>
+        </w:rPr>
+        <w:t>argument</w:t>
+      </w:r>
+      <w:r>
+        <w:t xml:space="preserve"> of </w:t>
+      </w:r>
+      <w:r>
+        <w:rPr>
+          <w:i/>
+        </w:rPr>
+        <w:t>input</w:t>
+      </w:r>
+      <w:r>
+        <w:t xml:space="preserve"> van de functie.</w:t>
+      </w:r>
+    </w:p>
+    <w:p>
+      <w:pPr>
+        <w:pStyle w:val="Plattetekst"/>
+      </w:pPr>
+    </w:p>
+    <w:p>
+      <w:pPr>
+        <w:pStyle w:val="Kop3"/>
+      </w:pPr>
+      <w:bookmarkStart w:id="25" w:name="_Toc492989518"/>
+      <w:r>
+        <w:t>Functies zonder input</w:t>
+      </w:r>
       <w:bookmarkEnd w:id="25"/>
     </w:p>
     <w:p>
@@ -9264,7 +9257,7 @@
         <w:pStyle w:val="Plattetekst"/>
       </w:pPr>
       <w:r>
-        <w:t xml:space="preserve">De hierboven beschreven standaardfuncties kun je gebruiken door ze aan te roepen. Dat aanroepen van een functie is heel erg gemakkelijk. </w:t>
+        <w:t>Het is echter niet zo dat elke functie een input nodig heeft. Je hebt ook functies die werken zonder het geven van input. Een voorbeeld van zo’n functie is randn().</w:t>
       </w:r>
     </w:p>
     <w:p>
@@ -9272,7 +9265,23 @@
         <w:pStyle w:val="aA"/>
       </w:pPr>
       <w:r>
-        <w:t>Typ in het Command Window: cos(pi)</w:t>
+        <w:t>Typ in het Command Window: randn()</w:t>
+      </w:r>
+    </w:p>
+    <w:p>
+      <w:pPr>
+        <w:pStyle w:val="aA"/>
+      </w:pPr>
+      <w:r>
+        <w:t>Herhaal dit een aantal keer</w:t>
+      </w:r>
+    </w:p>
+    <w:p>
+      <w:pPr>
+        <w:pStyle w:val="aQ"/>
+      </w:pPr>
+      <w:r>
+        <w:t>Wat valt op?</w:t>
       </w:r>
     </w:p>
     <w:p>
@@ -9280,7 +9289,7 @@
         <w:pStyle w:val="Plattetekst"/>
       </w:pPr>
       <w:r>
-        <w:t xml:space="preserve">Het antwoord is natuurlijk -1. </w:t>
+        <w:t xml:space="preserve">Als je de functie randn() een aantal keer uitvoert, zie je telkens een ander getal in het Command Window. Deze functie genereert random getallen voor de gebruiken en vereist dus geen input. </w:t>
       </w:r>
     </w:p>
     <w:p>
@@ -9288,152 +9297,23 @@
         <w:pStyle w:val="Plattetekst"/>
       </w:pPr>
       <w:r>
-        <w:t>De functie cos() wordt standaard meegeleverd en kun je één argument meegeven. Dat</w:t>
-      </w:r>
-      <w:r>
-        <w:t xml:space="preserve"> argument</w:t>
-      </w:r>
-      <w:r>
-        <w:t xml:space="preserve"> is in dit geval ‘pi’</w:t>
-      </w:r>
-      <w:r>
-        <w:rPr>
-          <w:rStyle w:val="Voetnootmarkering"/>
-        </w:rPr>
-        <w:footnoteReference w:id="3"/>
-      </w:r>
-      <w:r>
-        <w:t xml:space="preserve">. </w:t>
+        <w:t xml:space="preserve">Je ziet dat het aanroepen van een functie heel erg gemakkelijk is, typ de naam van de functie en geef de functie een argument of waarde. </w:t>
       </w:r>
     </w:p>
     <w:p>
       <w:pPr>
         <w:pStyle w:val="Plattetekst"/>
       </w:pPr>
-      <w:r>
-        <w:t xml:space="preserve">Doorgaans kun je een functie </w:t>
-      </w:r>
-      <w:r>
-        <w:t>herkennen aan haakjes:</w:t>
-      </w:r>
-    </w:p>
-    <w:p>
-      <w:pPr>
-        <w:pStyle w:val="Plattetekst"/>
-        <w:rPr>
-          <w:b/>
-        </w:rPr>
-      </w:pPr>
-      <w:r>
-        <w:rPr>
-          <w:b/>
-        </w:rPr>
-        <w:t>cos ( )</w:t>
-      </w:r>
-    </w:p>
-    <w:p>
-      <w:pPr>
-        <w:pStyle w:val="Plattetekst"/>
-      </w:pPr>
-      <w:r>
-        <w:t xml:space="preserve">Tussen de haakjes geef je iets op aan de functie, dat was in dit geval ‘pi’. Dit noemen we een </w:t>
-      </w:r>
-      <w:r>
-        <w:rPr>
-          <w:i/>
-        </w:rPr>
-        <w:t>argument</w:t>
-      </w:r>
-      <w:r>
-        <w:t xml:space="preserve"> of </w:t>
-      </w:r>
-      <w:r>
-        <w:rPr>
-          <w:i/>
-        </w:rPr>
-        <w:t>input</w:t>
-      </w:r>
-      <w:r>
-        <w:t xml:space="preserve"> van de functie.</w:t>
-      </w:r>
-    </w:p>
-    <w:p>
-      <w:pPr>
-        <w:pStyle w:val="Plattetekst"/>
-      </w:pPr>
     </w:p>
     <w:p>
       <w:pPr>
         <w:pStyle w:val="Kop3"/>
       </w:pPr>
-      <w:bookmarkStart w:id="26" w:name="_Toc492989518"/>
-      <w:r>
-        <w:t>Functies zonder input</w:t>
+      <w:bookmarkStart w:id="26" w:name="_Toc492989519"/>
+      <w:r>
+        <w:t>Andere voorbeelden</w:t>
       </w:r>
       <w:bookmarkEnd w:id="26"/>
-    </w:p>
-    <w:p>
-      <w:pPr>
-        <w:pStyle w:val="Plattetekst"/>
-      </w:pPr>
-      <w:r>
-        <w:t>Het is echter niet zo dat elke functie een input nodig heeft. Je hebt ook functies die werken zonder het geven van input. Een voorbeeld van zo’n functie is randn().</w:t>
-      </w:r>
-    </w:p>
-    <w:p>
-      <w:pPr>
-        <w:pStyle w:val="aA"/>
-      </w:pPr>
-      <w:r>
-        <w:t>Typ in het Command Window: randn()</w:t>
-      </w:r>
-    </w:p>
-    <w:p>
-      <w:pPr>
-        <w:pStyle w:val="aA"/>
-      </w:pPr>
-      <w:r>
-        <w:t>Herhaal dit een aantal keer</w:t>
-      </w:r>
-    </w:p>
-    <w:p>
-      <w:pPr>
-        <w:pStyle w:val="aQ"/>
-      </w:pPr>
-      <w:r>
-        <w:t>Wat valt op?</w:t>
-      </w:r>
-    </w:p>
-    <w:p>
-      <w:pPr>
-        <w:pStyle w:val="Plattetekst"/>
-      </w:pPr>
-      <w:r>
-        <w:t xml:space="preserve">Als je de functie randn() een aantal keer uitvoert, zie je telkens een ander getal in het Command Window. Deze functie genereert random getallen voor de gebruiken en vereist dus geen input. </w:t>
-      </w:r>
-    </w:p>
-    <w:p>
-      <w:pPr>
-        <w:pStyle w:val="Plattetekst"/>
-      </w:pPr>
-      <w:r>
-        <w:t xml:space="preserve">Je ziet dat het aanroepen van een functie heel erg gemakkelijk is, typ de naam van de functie en geef de functie een argument of waarde. </w:t>
-      </w:r>
-    </w:p>
-    <w:p>
-      <w:pPr>
-        <w:pStyle w:val="Plattetekst"/>
-      </w:pPr>
-    </w:p>
-    <w:p>
-      <w:pPr>
-        <w:pStyle w:val="Kop3"/>
-      </w:pPr>
-      <w:bookmarkStart w:id="27" w:name="_Toc492989519"/>
-      <w:r>
-        <w:t>Andere voorbeelden</w:t>
-      </w:r>
-      <w:bookmarkEnd w:id="27"/>
     </w:p>
     <w:p>
       <w:pPr>
@@ -9674,29 +9554,19 @@
         <w:pStyle w:val="Bijschrift"/>
         <w:jc w:val="center"/>
       </w:pPr>
-      <w:bookmarkStart w:id="28" w:name="_Ref492908064"/>
+      <w:bookmarkStart w:id="27" w:name="_Ref492908064"/>
       <w:r>
         <w:t xml:space="preserve">Figuur </w:t>
       </w:r>
-      <w:r>
-        <w:fldChar w:fldCharType="begin"/>
-      </w:r>
-      <w:r>
-        <w:instrText xml:space="preserve"> SEQ Figuur \* ARABIC </w:instrText>
-      </w:r>
-      <w:r>
-        <w:fldChar w:fldCharType="separate"/>
-      </w:r>
-      <w:r>
-        <w:rPr>
-          <w:noProof/>
-        </w:rPr>
-        <w:t>12</w:t>
-      </w:r>
-      <w:r>
-        <w:fldChar w:fldCharType="end"/>
-      </w:r>
-      <w:bookmarkEnd w:id="28"/>
+      <w:fldSimple w:instr=" SEQ Figuur \* ARABIC ">
+        <w:r>
+          <w:rPr>
+            <w:noProof/>
+          </w:rPr>
+          <w:t>12</w:t>
+        </w:r>
+      </w:fldSimple>
+      <w:bookmarkEnd w:id="27"/>
       <w:r>
         <w:t xml:space="preserve">: een voorbeeld van </w:t>
       </w:r>
@@ -9813,24 +9683,14 @@
       <w:r>
         <w:t xml:space="preserve">Figuur </w:t>
       </w:r>
-      <w:r>
-        <w:fldChar w:fldCharType="begin"/>
-      </w:r>
-      <w:r>
-        <w:instrText xml:space="preserve"> SEQ Figuur \* ARABIC </w:instrText>
-      </w:r>
-      <w:r>
-        <w:fldChar w:fldCharType="separate"/>
-      </w:r>
-      <w:r>
-        <w:rPr>
-          <w:noProof/>
-        </w:rPr>
-        <w:t>13</w:t>
-      </w:r>
-      <w:r>
-        <w:fldChar w:fldCharType="end"/>
-      </w:r>
+      <w:fldSimple w:instr=" SEQ Figuur \* ARABIC ">
+        <w:r>
+          <w:rPr>
+            <w:noProof/>
+          </w:rPr>
+          <w:t>13</w:t>
+        </w:r>
+      </w:fldSimple>
       <w:r>
         <w:t>: een voorbeeld van de functie mean().</w:t>
       </w:r>
@@ -9908,70 +9768,66 @@
           <w:noProof/>
         </w:rPr>
       </w:pPr>
-      <w:bookmarkStart w:id="29" w:name="_Ref492972594"/>
+      <w:bookmarkStart w:id="28" w:name="_Ref492972594"/>
       <w:r>
         <w:t xml:space="preserve">Figuur </w:t>
       </w:r>
-      <w:r>
-        <w:fldChar w:fldCharType="begin"/>
-      </w:r>
-      <w:r>
-        <w:instrText xml:space="preserve"> SEQ Figuur \* ARABIC </w:instrText>
-      </w:r>
-      <w:r>
-        <w:fldChar w:fldCharType="separate"/>
+      <w:fldSimple w:instr=" SEQ Figuur \* ARABIC ">
+        <w:r>
+          <w:rPr>
+            <w:noProof/>
+          </w:rPr>
+          <w:t>14</w:t>
+        </w:r>
+      </w:fldSimple>
+      <w:bookmarkEnd w:id="28"/>
+      <w:r>
+        <w:t>:</w:t>
       </w:r>
       <w:r>
         <w:rPr>
           <w:noProof/>
         </w:rPr>
-        <w:t>14</w:t>
-      </w:r>
-      <w:r>
-        <w:fldChar w:fldCharType="end"/>
+        <w:t xml:space="preserve"> het combineren van twee maten (gemiddelde en standaarddeviatie) in één vector.</w:t>
+      </w:r>
+    </w:p>
+    <w:p>
+      <w:pPr>
+        <w:rPr>
+          <w:b/>
+        </w:rPr>
+      </w:pPr>
+      <w:r>
+        <w:rPr>
+          <w:b/>
+        </w:rPr>
+        <w:t>Typ de code over en vul de lichaamslengtes aan met jouw lichaamslengte.</w:t>
+      </w:r>
+    </w:p>
+    <w:p>
+      <w:pPr>
+        <w:pStyle w:val="Plattetekst"/>
+      </w:pPr>
+      <w:r>
+        <w:t>Het aanroepen en gebruiken van functies is, zoals je hebt gezien erg handig en zal ons veel tijd gaan besparen in de toekomst.</w:t>
+      </w:r>
+    </w:p>
+    <w:p>
+      <w:pPr>
+        <w:pStyle w:val="Kop2"/>
+      </w:pPr>
+      <w:bookmarkStart w:id="29" w:name="_Toc492989520"/>
+      <w:r>
+        <w:lastRenderedPageBreak/>
+        <w:t>Het vinden van</w:t>
+      </w:r>
+      <w:r>
+        <w:t xml:space="preserve"> Matlab</w:t>
+      </w:r>
+      <w:r>
+        <w:t xml:space="preserve"> standaardfuncties</w:t>
       </w:r>
       <w:bookmarkEnd w:id="29"/>
-      <w:r>
-        <w:t>:</w:t>
-      </w:r>
-      <w:r>
-        <w:rPr>
-          <w:noProof/>
-        </w:rPr>
-        <w:t xml:space="preserve"> het combineren van twee maten (gemiddelde en standaarddeviatie) in één vector.</w:t>
-      </w:r>
-    </w:p>
-    <w:p>
-      <w:pPr>
-        <w:rPr>
-          <w:b/>
-        </w:rPr>
-      </w:pPr>
-      <w:r>
-        <w:rPr>
-          <w:b/>
-        </w:rPr>
-        <w:t>Typ de code over en vul de lichaamslengtes aan met jouw lichaamslengte.</w:t>
-      </w:r>
-    </w:p>
-    <w:p>
-      <w:pPr>
-        <w:pStyle w:val="Plattetekst"/>
-      </w:pPr>
-      <w:r>
-        <w:t>Het aanroepen en gebruiken van functies is, zoals je hebt gezien erg handig en zal ons veel tijd gaan besparen in de toekomst.</w:t>
-      </w:r>
-    </w:p>
-    <w:p>
-      <w:pPr>
-        <w:pStyle w:val="Kop2"/>
-      </w:pPr>
-      <w:bookmarkStart w:id="30" w:name="_Toc492989520"/>
-      <w:r>
-        <w:lastRenderedPageBreak/>
-        <w:t>Het vinden van standaardfuncties</w:t>
-      </w:r>
-      <w:bookmarkEnd w:id="30"/>
     </w:p>
     <w:p>
       <w:pPr>
@@ -10161,20 +10017,43 @@
         <w:pStyle w:val="Bijschrift"/>
         <w:jc w:val="center"/>
       </w:pPr>
-      <w:bookmarkStart w:id="31" w:name="_Ref492908726"/>
+      <w:bookmarkStart w:id="30" w:name="_Ref492908726"/>
       <w:r>
         <w:t xml:space="preserve">Figuur </w:t>
       </w:r>
+      <w:fldSimple w:instr=" SEQ Figuur \* ARABIC ">
+        <w:r>
+          <w:rPr>
+            <w:noProof/>
+          </w:rPr>
+          <w:t>15</w:t>
+        </w:r>
+      </w:fldSimple>
+      <w:bookmarkEnd w:id="30"/>
+      <w:r>
+        <w:t>: het zoeken van een functie.</w:t>
+      </w:r>
+    </w:p>
+    <w:p>
+      <w:pPr>
+        <w:pStyle w:val="aA"/>
+      </w:pPr>
+      <w:r>
+        <w:t xml:space="preserve">Bekijk </w:t>
+      </w:r>
       <w:r>
         <w:fldChar w:fldCharType="begin"/>
       </w:r>
       <w:r>
-        <w:instrText xml:space="preserve"> SEQ Figuur \* ARABIC </w:instrText>
+        <w:instrText xml:space="preserve"> REF _Ref492908726 \h  \* MERGEFORMAT </w:instrText>
       </w:r>
       <w:r>
         <w:fldChar w:fldCharType="separate"/>
       </w:r>
       <w:r>
+        <w:t xml:space="preserve">Figuur </w:t>
+      </w:r>
+      <w:r>
         <w:rPr>
           <w:noProof/>
         </w:rPr>
@@ -10183,85 +10062,61 @@
       <w:r>
         <w:fldChar w:fldCharType="end"/>
       </w:r>
-      <w:bookmarkEnd w:id="31"/>
-      <w:r>
-        <w:t>: het zoeken van een functie.</w:t>
+    </w:p>
+    <w:p>
+      <w:pPr>
+        <w:pStyle w:val="aQ"/>
+      </w:pPr>
+      <w:r>
+        <w:t>Zie je het voorbeeld van de mediaan functie?</w:t>
+      </w:r>
+    </w:p>
+    <w:p>
+      <w:pPr>
+        <w:pStyle w:val="Plattetekst"/>
+      </w:pPr>
+      <w:r>
+        <w:t xml:space="preserve">Het voorbeeld laat zien dat de mediaan functie in </w:t>
+      </w:r>
+      <w:r>
+        <w:t>Matlab</w:t>
+      </w:r>
+      <w:r>
+        <w:t>: median() heet. Dat is valt te verwachten natuurlijk.</w:t>
+      </w:r>
+      <w:r>
+        <w:t xml:space="preserve"> </w:t>
+      </w:r>
+      <w:r>
+        <w:t xml:space="preserve">Een andere manier om meer functies te vinden is om de </w:t>
+      </w:r>
+      <w:r>
+        <w:t>Matlab</w:t>
+      </w:r>
+      <w:r>
+        <w:t xml:space="preserve"> documentatie te lezen. Verreweg de gemakkelijkste manier is om de </w:t>
+      </w:r>
+      <w:r>
+        <w:rPr>
+          <w:i/>
+        </w:rPr>
+        <w:t>See Also</w:t>
+      </w:r>
+      <w:r>
+        <w:t xml:space="preserve"> kopjes te lezen. </w:t>
       </w:r>
     </w:p>
     <w:p>
       <w:pPr>
         <w:pStyle w:val="aA"/>
-      </w:pPr>
-      <w:r>
-        <w:t xml:space="preserve">Bekijk </w:t>
-      </w:r>
-      <w:r>
-        <w:fldChar w:fldCharType="begin"/>
-      </w:r>
-      <w:r>
-        <w:instrText xml:space="preserve"> REF _Ref492908726 \h  \* MERGEFORMAT </w:instrText>
-      </w:r>
-      <w:r>
-        <w:fldChar w:fldCharType="separate"/>
-      </w:r>
-      <w:r>
-        <w:t xml:space="preserve">Figuur </w:t>
-      </w:r>
-      <w:r>
-        <w:rPr>
-          <w:noProof/>
-        </w:rPr>
-        <w:t>15</w:t>
-      </w:r>
-      <w:r>
-        <w:fldChar w:fldCharType="end"/>
-      </w:r>
-    </w:p>
-    <w:p>
-      <w:pPr>
-        <w:pStyle w:val="aQ"/>
-      </w:pPr>
-      <w:r>
-        <w:t>Zie je het voorbeeld van de mediaan functie?</w:t>
-      </w:r>
-    </w:p>
-    <w:p>
-      <w:pPr>
-        <w:pStyle w:val="Plattetekst"/>
-      </w:pPr>
-      <w:r>
-        <w:t xml:space="preserve">Het voorbeeld laat zien dat de mediaan functie in </w:t>
-      </w:r>
-      <w:r>
-        <w:t>Matlab</w:t>
-      </w:r>
-      <w:r>
-        <w:t>: median() heet. Dat is valt te verwachten natuurlijk.</w:t>
-      </w:r>
-      <w:r>
-        <w:t xml:space="preserve"> </w:t>
-      </w:r>
-      <w:r>
-        <w:t xml:space="preserve">Een andere manier om meer functies te vinden is om de </w:t>
-      </w:r>
-      <w:r>
-        <w:t>Matlab</w:t>
-      </w:r>
-      <w:r>
-        <w:t xml:space="preserve"> documentatie te lezen. Verreweg de gemakkelijkste manier is om de </w:t>
-      </w:r>
-      <w:r>
-        <w:rPr>
-          <w:i/>
-        </w:rPr>
-        <w:t>See Also</w:t>
-      </w:r>
-      <w:r>
-        <w:t xml:space="preserve"> kopjes te lezen. </w:t>
-      </w:r>
-    </w:p>
-    <w:p>
-      <w:r>
+        <w:rPr>
+          <w:lang w:val="en-US"/>
+        </w:rPr>
+      </w:pPr>
+      <w:r>
+        <w:rPr>
+          <w:lang w:val="en-US"/>
+        </w:rPr>
         <w:t>Typ in het Command Window: doc median</w:t>
       </w:r>
     </w:p>
@@ -10365,29 +10220,19 @@
         <w:pStyle w:val="Bijschrift"/>
         <w:jc w:val="center"/>
       </w:pPr>
-      <w:bookmarkStart w:id="32" w:name="_Ref492908930"/>
+      <w:bookmarkStart w:id="31" w:name="_Ref492908930"/>
       <w:r>
         <w:t xml:space="preserve">Figuur </w:t>
       </w:r>
-      <w:r>
-        <w:fldChar w:fldCharType="begin"/>
-      </w:r>
-      <w:r>
-        <w:instrText xml:space="preserve"> SEQ Figuur \* ARABIC </w:instrText>
-      </w:r>
-      <w:r>
-        <w:fldChar w:fldCharType="separate"/>
-      </w:r>
-      <w:r>
-        <w:rPr>
-          <w:noProof/>
-        </w:rPr>
-        <w:t>16</w:t>
-      </w:r>
-      <w:r>
-        <w:fldChar w:fldCharType="end"/>
-      </w:r>
-      <w:bookmarkEnd w:id="32"/>
+      <w:fldSimple w:instr=" SEQ Figuur \* ARABIC ">
+        <w:r>
+          <w:rPr>
+            <w:noProof/>
+          </w:rPr>
+          <w:t>16</w:t>
+        </w:r>
+      </w:fldSimple>
+      <w:bookmarkEnd w:id="31"/>
       <w:r>
         <w:t>: See Also informatie van de functie mean().</w:t>
       </w:r>
@@ -10465,11 +10310,11 @@
       <w:pPr>
         <w:pStyle w:val="Kop2"/>
       </w:pPr>
-      <w:bookmarkStart w:id="33" w:name="_Toc492989521"/>
+      <w:bookmarkStart w:id="32" w:name="_Toc492989521"/>
       <w:r>
         <w:t>Vragen en opdrachten</w:t>
       </w:r>
-      <w:bookmarkEnd w:id="33"/>
+      <w:bookmarkEnd w:id="32"/>
     </w:p>
     <w:p>
       <w:pPr>
@@ -10777,12 +10622,12 @@
       <w:pPr>
         <w:pStyle w:val="Kop2"/>
       </w:pPr>
-      <w:bookmarkStart w:id="34" w:name="_Toc492989522"/>
+      <w:bookmarkStart w:id="33" w:name="_Toc492989522"/>
       <w:r>
         <w:lastRenderedPageBreak/>
         <w:t>Antwoorden</w:t>
       </w:r>
-      <w:bookmarkEnd w:id="34"/>
+      <w:bookmarkEnd w:id="33"/>
     </w:p>
     <w:tbl>
       <w:tblPr>
@@ -10830,6 +10675,7 @@
                 <w:rFonts w:ascii="Courier New" w:hAnsi="Courier New" w:cs="Courier New"/>
                 <w:sz w:val="24"/>
                 <w:szCs w:val="24"/>
+                <w:lang w:val="en-US"/>
               </w:rPr>
             </w:pPr>
             <w:r>
@@ -10838,6 +10684,7 @@
                 <w:color w:val="000000"/>
                 <w:sz w:val="20"/>
                 <w:szCs w:val="20"/>
+                <w:lang w:val="en-US"/>
               </w:rPr>
               <w:t xml:space="preserve">clear </w:t>
             </w:r>
@@ -10847,6 +10694,7 @@
                 <w:color w:val="A020F0"/>
                 <w:sz w:val="20"/>
                 <w:szCs w:val="20"/>
+                <w:lang w:val="en-US"/>
               </w:rPr>
               <w:t>all</w:t>
             </w:r>
@@ -10856,6 +10704,7 @@
                 <w:color w:val="000000"/>
                 <w:sz w:val="20"/>
                 <w:szCs w:val="20"/>
+                <w:lang w:val="en-US"/>
               </w:rPr>
               <w:t xml:space="preserve">; close </w:t>
             </w:r>
@@ -10865,6 +10714,7 @@
                 <w:color w:val="A020F0"/>
                 <w:sz w:val="20"/>
                 <w:szCs w:val="20"/>
+                <w:lang w:val="en-US"/>
               </w:rPr>
               <w:t>all</w:t>
             </w:r>
@@ -10874,6 +10724,7 @@
                 <w:color w:val="000000"/>
                 <w:sz w:val="20"/>
                 <w:szCs w:val="20"/>
+                <w:lang w:val="en-US"/>
               </w:rPr>
               <w:t>; clc;</w:t>
             </w:r>
@@ -10941,8 +10792,10 @@
             <w:r>
               <w:rPr>
                 <w:rFonts w:ascii="Courier New" w:hAnsi="Courier New" w:cs="Courier New"/>
+                <w:noProof/>
                 <w:sz w:val="24"/>
                 <w:szCs w:val="24"/>
+                <w:lang w:eastAsia="nl-NL"/>
               </w:rPr>
               <w:drawing>
                 <wp:inline distT="0" distB="0" distL="0" distR="0" wp14:anchorId="411010C3" wp14:editId="205FEA40">
@@ -11011,6 +10864,7 @@
                 <w:rFonts w:ascii="Courier New" w:hAnsi="Courier New" w:cs="Courier New"/>
                 <w:sz w:val="24"/>
                 <w:szCs w:val="24"/>
+                <w:lang w:val="en-US"/>
               </w:rPr>
             </w:pPr>
             <w:r>
@@ -11019,6 +10873,7 @@
                 <w:color w:val="000000"/>
                 <w:sz w:val="20"/>
                 <w:szCs w:val="20"/>
+                <w:lang w:val="en-US"/>
               </w:rPr>
               <w:t xml:space="preserve">clear </w:t>
             </w:r>
@@ -11028,6 +10883,7 @@
                 <w:color w:val="A020F0"/>
                 <w:sz w:val="20"/>
                 <w:szCs w:val="20"/>
+                <w:lang w:val="en-US"/>
               </w:rPr>
               <w:t>all</w:t>
             </w:r>
@@ -11037,6 +10893,7 @@
                 <w:color w:val="000000"/>
                 <w:sz w:val="20"/>
                 <w:szCs w:val="20"/>
+                <w:lang w:val="en-US"/>
               </w:rPr>
               <w:t xml:space="preserve">; close </w:t>
             </w:r>
@@ -11046,6 +10903,7 @@
                 <w:color w:val="A020F0"/>
                 <w:sz w:val="20"/>
                 <w:szCs w:val="20"/>
+                <w:lang w:val="en-US"/>
               </w:rPr>
               <w:t>all</w:t>
             </w:r>
@@ -11055,6 +10913,7 @@
                 <w:color w:val="000000"/>
                 <w:sz w:val="20"/>
                 <w:szCs w:val="20"/>
+                <w:lang w:val="en-US"/>
               </w:rPr>
               <w:t>; clc;</w:t>
             </w:r>
@@ -11521,38 +11380,41 @@
       <w:pPr>
         <w:pStyle w:val="Kop1"/>
       </w:pPr>
-      <w:bookmarkStart w:id="35" w:name="_Toc492989523"/>
+      <w:bookmarkStart w:id="34" w:name="_Toc492989523"/>
       <w:r>
         <w:lastRenderedPageBreak/>
         <w:t>Meer over functies en zelf een functie schrijven</w:t>
       </w:r>
+      <w:bookmarkEnd w:id="34"/>
+    </w:p>
+    <w:p>
+      <w:r>
+        <w:t>Een basis</w:t>
+      </w:r>
+      <w:r>
+        <w:t xml:space="preserve"> vaardigheid van het programmeren in </w:t>
+      </w:r>
+      <w:r>
+        <w:t>Matlab</w:t>
+      </w:r>
+      <w:r>
+        <w:t xml:space="preserve"> is het zelf schrijven van functies. Aan het einde van dit blok zal je dat veelvuldig hebben gedaan. Hopelijk leer je in dat proces ook dat je m.b.v. functies veel tijd kunt besparen, vooral in grotere programmeer projecten.</w:t>
+      </w:r>
+    </w:p>
+    <w:p>
+      <w:r>
+        <w:t>Deze week focussen we ons enkel op het schrijven van eenvoudige functies. Dat wil zeggen functies met één input en één output.</w:t>
+      </w:r>
+    </w:p>
+    <w:p>
+      <w:pPr>
+        <w:pStyle w:val="Kop2"/>
+      </w:pPr>
+      <w:bookmarkStart w:id="35" w:name="_Toc492989524"/>
+      <w:r>
+        <w:t>Inputs en outputs</w:t>
+      </w:r>
       <w:bookmarkEnd w:id="35"/>
-    </w:p>
-    <w:p>
-      <w:r>
-        <w:t xml:space="preserve">Een basic vaardigheid van het programmeren in </w:t>
-      </w:r>
-      <w:r>
-        <w:t>Matlab</w:t>
-      </w:r>
-      <w:r>
-        <w:t xml:space="preserve"> is het zelf schrijven van functies. Aan het einde van dit blok zal je dat veelvuldig hebben gedaan. Hopelijk leer je in dat proces ook dat je m.b.v. functies veel tijd kunt besparen, vooral in grotere programmeer projecten.</w:t>
-      </w:r>
-    </w:p>
-    <w:p>
-      <w:r>
-        <w:t>Deze week focussen we ons enkel op het schrijven van eenvoudige functies. Dat wil zeggen functies met één input en één output.</w:t>
-      </w:r>
-    </w:p>
-    <w:p>
-      <w:pPr>
-        <w:pStyle w:val="Kop2"/>
-      </w:pPr>
-      <w:bookmarkStart w:id="36" w:name="_Toc492989524"/>
-      <w:r>
-        <w:t>Inputs en outputs</w:t>
-      </w:r>
-      <w:bookmarkEnd w:id="36"/>
     </w:p>
     <w:p>
       <w:pPr>
@@ -11607,8 +11469,8 @@
           <w:lang w:eastAsia="nl-NL"/>
         </w:rPr>
         <w:drawing>
-          <wp:inline distT="0" distB="0" distL="0" distR="0" wp14:anchorId="68AED6CA" wp14:editId="1673011E">
-            <wp:extent cx="2695575" cy="1352550"/>
+          <wp:inline distT="0" distB="0" distL="0" distR="0" wp14:anchorId="68AED6CA" wp14:editId="40B0CE69">
+            <wp:extent cx="3359977" cy="1685925"/>
             <wp:effectExtent l="0" t="0" r="0" b="0"/>
             <wp:docPr id="23" name="Picture 23"/>
             <wp:cNvGraphicFramePr>
@@ -11636,7 +11498,7 @@
                   <pic:spPr>
                     <a:xfrm>
                       <a:off x="0" y="0"/>
-                      <a:ext cx="2695575" cy="1352550"/>
+                      <a:ext cx="3370375" cy="1691142"/>
                     </a:xfrm>
                     <a:prstGeom prst="rect">
                       <a:avLst/>
@@ -11657,27 +11519,14 @@
       <w:r>
         <w:t xml:space="preserve">Figuur </w:t>
       </w:r>
-      <w:r>
-        <w:fldChar w:fldCharType="begin"/>
-      </w:r>
-      <w:r>
-        <w:instrText xml:space="preserve"> SEQ Figuur \* ARABIC </w:instrText>
-      </w:r>
-      <w:r>
-        <w:fldChar w:fldCharType="separate"/>
-      </w:r>
-      <w:r>
-        <w:rPr>
-          <w:noProof/>
-        </w:rPr>
-        <w:t>17</w:t>
-      </w:r>
-      <w:r>
-        <w:rPr>
-          <w:noProof/>
-        </w:rPr>
-        <w:fldChar w:fldCharType="end"/>
-      </w:r>
+      <w:fldSimple w:instr=" SEQ Figuur \* ARABIC ">
+        <w:r>
+          <w:rPr>
+            <w:noProof/>
+          </w:rPr>
+          <w:t>17</w:t>
+        </w:r>
+      </w:fldSimple>
       <w:r>
         <w:t>: een schematische weergave van een functie</w:t>
       </w:r>
@@ -11686,24 +11535,36 @@
       <w:pPr>
         <w:pStyle w:val="Kop2"/>
       </w:pPr>
-      <w:bookmarkStart w:id="37" w:name="_Toc492989525"/>
+      <w:bookmarkStart w:id="36" w:name="_Toc492989525"/>
       <w:r>
         <w:t>Hoe zoek je hulp bij het gebruik van functies</w:t>
       </w:r>
       <w:r>
         <w:t>?</w:t>
       </w:r>
-      <w:bookmarkEnd w:id="37"/>
+      <w:bookmarkEnd w:id="36"/>
     </w:p>
     <w:p>
       <w:pPr>
         <w:pStyle w:val="Plattetekst"/>
       </w:pPr>
       <w:r>
-        <w:t>Als we een onbekende functie willen gebruikten, dan kunnen we de help-tekst daarvan lezen</w:t>
-      </w:r>
-      <w:r>
-        <w:t xml:space="preserve">. Stel we willen meer informatie hebben over de standaard </w:t>
+        <w:t>Als we een o</w:t>
+      </w:r>
+      <w:r>
+        <w:t>nbekende functie willen gebruik</w:t>
+      </w:r>
+      <w:r>
+        <w:t>en, dan kunnen we de help-tekst daarvan lezen</w:t>
+      </w:r>
+      <w:r>
+        <w:t>. Stel</w:t>
+      </w:r>
+      <w:r>
+        <w:t>,</w:t>
+      </w:r>
+      <w:r>
+        <w:t xml:space="preserve"> we willen meer informatie hebben over de standaard </w:t>
       </w:r>
       <w:r>
         <w:t>Matlab</w:t>
@@ -11715,8 +11576,14 @@
     <w:p>
       <w:pPr>
         <w:pStyle w:val="aA"/>
-      </w:pPr>
-      <w:r>
+        <w:rPr>
+          <w:lang w:val="en-US"/>
+        </w:rPr>
+      </w:pPr>
+      <w:r>
+        <w:rPr>
+          <w:lang w:val="en-US"/>
+        </w:rPr>
         <w:t xml:space="preserve">Typ in het Command Window: help max </w:t>
       </w:r>
     </w:p>
@@ -11738,6 +11605,7 @@
           <w:noProof/>
           <w:lang w:eastAsia="nl-NL"/>
         </w:rPr>
+        <w:lastRenderedPageBreak/>
         <w:drawing>
           <wp:inline distT="0" distB="0" distL="0" distR="0" wp14:anchorId="54FE9E6F" wp14:editId="1A9D3C9A">
             <wp:extent cx="4777740" cy="2975372"/>
@@ -11796,27 +11664,14 @@
       <w:r>
         <w:t xml:space="preserve">Figuur </w:t>
       </w:r>
-      <w:r>
-        <w:fldChar w:fldCharType="begin"/>
-      </w:r>
-      <w:r>
-        <w:instrText xml:space="preserve"> SEQ Figuur \* ARABIC </w:instrText>
-      </w:r>
-      <w:r>
-        <w:fldChar w:fldCharType="separate"/>
-      </w:r>
-      <w:r>
-        <w:rPr>
-          <w:noProof/>
-        </w:rPr>
-        <w:t>18</w:t>
-      </w:r>
-      <w:r>
-        <w:rPr>
-          <w:noProof/>
-        </w:rPr>
-        <w:fldChar w:fldCharType="end"/>
-      </w:r>
+      <w:fldSimple w:instr=" SEQ Figuur \* ARABIC ">
+        <w:r>
+          <w:rPr>
+            <w:noProof/>
+          </w:rPr>
+          <w:t>18</w:t>
+        </w:r>
+      </w:fldSimple>
       <w:r>
         <w:t xml:space="preserve">: de output van de </w:t>
       </w:r>
@@ -11831,80 +11686,85 @@
       <w:pPr>
         <w:pStyle w:val="Kop3"/>
       </w:pPr>
-      <w:bookmarkStart w:id="38" w:name="_Toc492989526"/>
-      <w:r>
-        <w:lastRenderedPageBreak/>
+      <w:bookmarkStart w:id="37" w:name="_Toc492989526"/>
+      <w:r>
         <w:t>Matlab documentatie i.p.v. help</w:t>
       </w:r>
+      <w:bookmarkEnd w:id="37"/>
+    </w:p>
+    <w:p>
+      <w:pPr>
+        <w:rPr>
+          <w:rStyle w:val="acChar"/>
+        </w:rPr>
+      </w:pPr>
+      <w:r>
+        <w:t xml:space="preserve">In plaats van de help functie van Matlab kun je ook wat uitleg zien in een speciaal documentatie venster van Matlab. In plaats van </w:t>
+      </w:r>
+      <w:r>
+        <w:rPr>
+          <w:rStyle w:val="acChar"/>
+        </w:rPr>
+        <w:t>help mean</w:t>
+      </w:r>
+      <w:r>
+        <w:t xml:space="preserve"> typ je dan </w:t>
+      </w:r>
+      <w:r>
+        <w:rPr>
+          <w:rStyle w:val="acChar"/>
+        </w:rPr>
+        <w:t>doc mean</w:t>
+      </w:r>
+      <w:r>
+        <w:rPr>
+          <w:rStyle w:val="acChar"/>
+        </w:rPr>
+        <w:t>.</w:t>
+      </w:r>
+    </w:p>
+    <w:p>
+      <w:pPr>
+        <w:pStyle w:val="aA"/>
+        <w:rPr>
+          <w:lang w:val="en-US"/>
+        </w:rPr>
+      </w:pPr>
+      <w:r>
+        <w:rPr>
+          <w:lang w:val="en-US"/>
+        </w:rPr>
+        <w:t>Typ in het Command Window: help mean</w:t>
+      </w:r>
+    </w:p>
+    <w:p>
+      <w:pPr>
+        <w:pStyle w:val="aA"/>
+      </w:pPr>
+      <w:r>
+        <w:t>Typ nu in het Command Window: doc mean</w:t>
+      </w:r>
+    </w:p>
+    <w:p>
+      <w:pPr>
+        <w:pStyle w:val="aQ"/>
+      </w:pPr>
+      <w:r>
+        <w:t>Welke van de twee manieren van informatievoorziening vind je het prettigst?</w:t>
+      </w:r>
+    </w:p>
+    <w:p/>
+    <w:p>
+      <w:pPr>
+        <w:pStyle w:val="Kop2"/>
+      </w:pPr>
+      <w:bookmarkStart w:id="38" w:name="_Toc492989527"/>
+      <w:r>
+        <w:t>Zelf een functie schrijven</w:t>
+      </w:r>
       <w:bookmarkEnd w:id="38"/>
     </w:p>
     <w:p>
-      <w:pPr>
-        <w:rPr>
-          <w:rStyle w:val="acChar"/>
-        </w:rPr>
-      </w:pPr>
-      <w:r>
-        <w:t xml:space="preserve">In plaats van de help functie van Matlab kun je ook wat uitleg zien in een speciaal documentatie venster van Matlab. In plaats van </w:t>
-      </w:r>
-      <w:r>
-        <w:rPr>
-          <w:rStyle w:val="acChar"/>
-        </w:rPr>
-        <w:t>help mean</w:t>
-      </w:r>
-      <w:r>
-        <w:t xml:space="preserve"> typ je dan </w:t>
-      </w:r>
-      <w:r>
-        <w:rPr>
-          <w:rStyle w:val="acChar"/>
-        </w:rPr>
-        <w:t>doc mean</w:t>
-      </w:r>
-      <w:r>
-        <w:rPr>
-          <w:rStyle w:val="acChar"/>
-        </w:rPr>
-        <w:t>.</w:t>
-      </w:r>
-    </w:p>
-    <w:p>
-      <w:pPr>
-        <w:pStyle w:val="aA"/>
-      </w:pPr>
-      <w:r>
-        <w:t>Typ in het Command Window: help mean</w:t>
-      </w:r>
-    </w:p>
-    <w:p>
-      <w:pPr>
-        <w:pStyle w:val="aA"/>
-      </w:pPr>
-      <w:r>
-        <w:t>Typ nu in het Command Window: doc mean</w:t>
-      </w:r>
-    </w:p>
-    <w:p>
-      <w:pPr>
-        <w:pStyle w:val="aQ"/>
-      </w:pPr>
-      <w:r>
-        <w:t>Welke van de twee manieren van informatievoorziening vind je het prettigst?</w:t>
-      </w:r>
-    </w:p>
-    <w:p/>
-    <w:p>
-      <w:pPr>
-        <w:pStyle w:val="Kop2"/>
-      </w:pPr>
-      <w:bookmarkStart w:id="39" w:name="_Toc492989527"/>
-      <w:r>
-        <w:t>Zelf een functie schrijven</w:t>
-      </w:r>
-      <w:bookmarkEnd w:id="39"/>
-    </w:p>
-    <w:p>
       <w:r>
         <w:t xml:space="preserve">We weten nu </w:t>
       </w:r>
@@ -11912,12 +11772,30 @@
         <w:t>van alles</w:t>
       </w:r>
       <w:r>
-        <w:t xml:space="preserve"> over functies. Maar het wordt echt de hoogste tijd dat we zelf functies gaan schrijven. We weten dat een functie inputs kan hebben en een output kan geven. We gaan eerst naar een eenvoudige functie kijken die één input heeft en één output geeft.</w:t>
-      </w:r>
-    </w:p>
-    <w:p>
-      <w:r>
-        <w:t>Stel we willen de vierde macht van een getal bereken en daar de waarde 2 bij optellen. We moeten dit in ons hoofdprogramma meer dan 10 x uitvoeren op verschillende plekken. In dat geval is een functie heel erg handig.</w:t>
+        <w:t xml:space="preserve"> over functies. Maar het wordt echt de hoogste tijd dat we zelf functies gaan schrijven. We weten dat een functie </w:t>
+      </w:r>
+      <w:r>
+        <w:t xml:space="preserve">meerdere </w:t>
+      </w:r>
+      <w:r>
+        <w:t>inputs kan hebben en een output kan geven. We gaan eerst naar eenvoudige functie</w:t>
+      </w:r>
+      <w:r>
+        <w:t>s</w:t>
+      </w:r>
+      <w:r>
+        <w:t xml:space="preserve"> kijken die één input heeft en één output geeft.</w:t>
+      </w:r>
+    </w:p>
+    <w:p>
+      <w:r>
+        <w:t>Stel we willen de vierde macht van een getal bereken en daar de waarde 2 bij optellen. We moeten dit in ons hoofdprogramma meer dan 10 x uitvoeren op verschillende plekken</w:t>
+      </w:r>
+      <w:r>
+        <w:t xml:space="preserve"> in de code</w:t>
+      </w:r>
+      <w:r>
+        <w:t>. In dat geval is een functie heel erg handig.</w:t>
       </w:r>
     </w:p>
     <w:p>
@@ -11970,6 +11848,11 @@
         <w:jc w:val="center"/>
       </w:pPr>
       <w:r>
+        <w:rPr>
+          <w:noProof/>
+          <w:lang w:eastAsia="nl-NL"/>
+        </w:rPr>
+        <w:lastRenderedPageBreak/>
         <w:drawing>
           <wp:inline distT="0" distB="0" distL="0" distR="0" wp14:anchorId="7E3C3E44" wp14:editId="682DAD8A">
             <wp:extent cx="1276528" cy="2610214"/>
@@ -12012,36 +11895,35 @@
         <w:pStyle w:val="Bijschrift"/>
         <w:jc w:val="center"/>
       </w:pPr>
-      <w:bookmarkStart w:id="40" w:name="_Ref492983434"/>
+      <w:bookmarkStart w:id="39" w:name="_Ref492983434"/>
       <w:r>
         <w:t xml:space="preserve">Figuur </w:t>
       </w:r>
-      <w:r>
-        <w:fldChar w:fldCharType="begin"/>
-      </w:r>
-      <w:r>
-        <w:instrText xml:space="preserve"> SEQ Figuur \* ARABIC </w:instrText>
-      </w:r>
-      <w:r>
-        <w:fldChar w:fldCharType="separate"/>
-      </w:r>
-      <w:r>
-        <w:rPr>
-          <w:noProof/>
-        </w:rPr>
-        <w:t>19</w:t>
-      </w:r>
-      <w:r>
-        <w:fldChar w:fldCharType="end"/>
-      </w:r>
-      <w:bookmarkEnd w:id="40"/>
+      <w:fldSimple w:instr=" SEQ Figuur \* ARABIC ">
+        <w:r>
+          <w:rPr>
+            <w:noProof/>
+          </w:rPr>
+          <w:t>19</w:t>
+        </w:r>
+      </w:fldSimple>
+      <w:bookmarkEnd w:id="39"/>
       <w:r>
         <w:t>: het aanmaken van een functie script</w:t>
       </w:r>
     </w:p>
     <w:p>
       <w:r>
-        <w:t>Nu wordt het onderstaande script aangemaakt:</w:t>
+        <w:t>Nu wordt het onderstaande script aangemaakt</w:t>
+      </w:r>
+      <w:r>
+        <w:rPr>
+          <w:rStyle w:val="Voetnootmarkering"/>
+        </w:rPr>
+        <w:footnoteReference w:id="4"/>
+      </w:r>
+      <w:r>
+        <w:t>:</w:t>
       </w:r>
     </w:p>
     <w:p>
@@ -12108,29 +11990,19 @@
         <w:pStyle w:val="Bijschrift"/>
         <w:jc w:val="center"/>
       </w:pPr>
-      <w:bookmarkStart w:id="41" w:name="_Ref492983664"/>
+      <w:bookmarkStart w:id="40" w:name="_Ref492983664"/>
       <w:r>
         <w:t xml:space="preserve">Figuur </w:t>
       </w:r>
-      <w:r>
-        <w:fldChar w:fldCharType="begin"/>
-      </w:r>
-      <w:r>
-        <w:instrText xml:space="preserve"> SEQ Figuur \* ARABIC </w:instrText>
-      </w:r>
-      <w:r>
-        <w:fldChar w:fldCharType="separate"/>
-      </w:r>
-      <w:r>
-        <w:rPr>
-          <w:noProof/>
-        </w:rPr>
-        <w:t>20</w:t>
-      </w:r>
-      <w:r>
-        <w:fldChar w:fldCharType="end"/>
-      </w:r>
-      <w:bookmarkEnd w:id="41"/>
+      <w:fldSimple w:instr=" SEQ Figuur \* ARABIC ">
+        <w:r>
+          <w:rPr>
+            <w:noProof/>
+          </w:rPr>
+          <w:t>20</w:t>
+        </w:r>
+      </w:fldSimple>
+      <w:bookmarkEnd w:id="40"/>
       <w:r>
         <w:t>: een door Matlab aangemaakt script met alle benodigdheden voor het maken van een functie.</w:t>
       </w:r>
@@ -12206,6 +12078,7 @@
                 <w:sz w:val="28"/>
                 <w:szCs w:val="28"/>
               </w:rPr>
+              <w:instrText xml:space="preserve"> \* MERGEFORMAT </w:instrText>
             </w:r>
             <w:r>
               <w:rPr>
@@ -12213,7 +12086,6 @@
                 <w:sz w:val="28"/>
                 <w:szCs w:val="28"/>
               </w:rPr>
-              <w:instrText xml:space="preserve"> \* MERGEFORMAT </w:instrText>
             </w:r>
             <w:r>
               <w:rPr>
@@ -12286,11 +12158,11 @@
       <w:pPr>
         <w:pStyle w:val="Kop2"/>
       </w:pPr>
-      <w:bookmarkStart w:id="42" w:name="_Toc492989528"/>
+      <w:bookmarkStart w:id="41" w:name="_Toc492989528"/>
       <w:r>
         <w:t>De opbouw van een zelfgeschreven functie</w:t>
       </w:r>
-      <w:bookmarkEnd w:id="42"/>
+      <w:bookmarkEnd w:id="41"/>
     </w:p>
     <w:p>
       <w:r>
@@ -12365,7 +12237,31 @@
         <w:fldChar w:fldCharType="end"/>
       </w:r>
       <w:r>
-        <w:t xml:space="preserve"> hebben we net een functie gegeneert die nog geen logische naam heeft. Daarom heet de functie in dit voorbeeld tijdelijk </w:t>
+        <w:t xml:space="preserve"> hebben we net een functie </w:t>
+      </w:r>
+      <w:r>
+        <w:t>gegeneerd</w:t>
+      </w:r>
+      <w:r>
+        <w:t xml:space="preserve"> die nog geen logische naam heeft. Daarom heet de functie in dit voorbeeld </w:t>
+      </w:r>
+      <w:r>
+        <w:rPr>
+          <w:u w:val="single"/>
+        </w:rPr>
+        <w:t>tijdelijk</w:t>
+      </w:r>
+      <w:r>
+        <w:rPr>
+          <w:u w:val="single"/>
+        </w:rPr>
+        <w:t>:</w:t>
+      </w:r>
+      <w:r>
+        <w:t xml:space="preserve"> </w:t>
+      </w:r>
+      <w:r>
+        <w:t>‘</w:t>
       </w:r>
       <w:r>
         <w:rPr>
@@ -12374,12 +12270,25 @@
         <w:t>untitled7</w:t>
       </w:r>
       <w:r>
+        <w:rPr>
+          <w:i/>
+        </w:rPr>
+        <w:t>’</w:t>
+      </w:r>
+      <w:r>
         <w:t xml:space="preserve">. </w:t>
       </w:r>
     </w:p>
     <w:p>
       <w:r>
-        <w:t>Zodadelijk als we de functie gaan schrijven geven we het een logische naam.</w:t>
+        <w:lastRenderedPageBreak/>
+        <w:t xml:space="preserve">Zodadelijk als we de functie gaan </w:t>
+      </w:r>
+      <w:r>
+        <w:t>opslaan,</w:t>
+      </w:r>
+      <w:r>
+        <w:t xml:space="preserve"> geven we het een logische naam.</w:t>
       </w:r>
     </w:p>
     <w:tbl>
@@ -12726,29 +12635,19 @@
               <w:pStyle w:val="Bijschrift"/>
               <w:jc w:val="center"/>
             </w:pPr>
-            <w:bookmarkStart w:id="43" w:name="_Ref492987319"/>
+            <w:bookmarkStart w:id="42" w:name="_Ref492987319"/>
             <w:r>
               <w:t xml:space="preserve">Figuur </w:t>
             </w:r>
-            <w:r>
-              <w:fldChar w:fldCharType="begin"/>
-            </w:r>
-            <w:r>
-              <w:instrText xml:space="preserve"> SEQ Figuur \* ARABIC </w:instrText>
-            </w:r>
-            <w:r>
-              <w:fldChar w:fldCharType="separate"/>
-            </w:r>
-            <w:r>
-              <w:rPr>
-                <w:noProof/>
-              </w:rPr>
-              <w:t>21</w:t>
-            </w:r>
-            <w:r>
-              <w:fldChar w:fldCharType="end"/>
-            </w:r>
-            <w:bookmarkEnd w:id="43"/>
+            <w:fldSimple w:instr=" SEQ Figuur \* ARABIC ">
+              <w:r>
+                <w:rPr>
+                  <w:noProof/>
+                </w:rPr>
+                <w:t>21</w:t>
+              </w:r>
+            </w:fldSimple>
+            <w:bookmarkEnd w:id="42"/>
             <w:r>
               <w:t>: de opbouw van de functie, in het geel is de naam van de functie aangegeven.</w:t>
             </w:r>
@@ -12798,9 +12697,13 @@
         <w:t xml:space="preserve"> </w:t>
       </w:r>
       <w:r>
-        <w:t>In dit voorbeeld is de waarde 90 de input van de functie.</w:t>
-      </w:r>
-    </w:p>
+        <w:t>In da</w:t>
+      </w:r>
+      <w:r>
+        <w:t>t voorbeeld is de waarde 90 de input van de functie.</w:t>
+      </w:r>
+    </w:p>
+    <w:p/>
     <w:tbl>
       <w:tblPr>
         <w:tblStyle w:val="Tabelraster"/>
@@ -13117,29 +13020,19 @@
               <w:pStyle w:val="Bijschrift"/>
               <w:jc w:val="center"/>
             </w:pPr>
-            <w:bookmarkStart w:id="44" w:name="_Ref492987616"/>
+            <w:bookmarkStart w:id="43" w:name="_Ref492987616"/>
             <w:r>
               <w:t xml:space="preserve">Figuur </w:t>
             </w:r>
-            <w:r>
-              <w:fldChar w:fldCharType="begin"/>
-            </w:r>
-            <w:r>
-              <w:instrText xml:space="preserve"> SEQ Figuur \* ARABIC </w:instrText>
-            </w:r>
-            <w:r>
-              <w:fldChar w:fldCharType="separate"/>
-            </w:r>
-            <w:r>
-              <w:rPr>
-                <w:noProof/>
-              </w:rPr>
-              <w:t>22</w:t>
-            </w:r>
-            <w:r>
-              <w:fldChar w:fldCharType="end"/>
-            </w:r>
-            <w:bookmarkEnd w:id="44"/>
+            <w:fldSimple w:instr=" SEQ Figuur \* ARABIC ">
+              <w:r>
+                <w:rPr>
+                  <w:noProof/>
+                </w:rPr>
+                <w:t>22</w:t>
+              </w:r>
+            </w:fldSimple>
+            <w:bookmarkEnd w:id="43"/>
             <w:r>
               <w:t>: de opbouw van de functie, in het rood is de input van een functie aangegeven.</w:t>
             </w:r>
@@ -13150,8 +13043,22 @@
     <w:p/>
     <w:p>
       <w:r>
-        <w:lastRenderedPageBreak/>
-        <w:t xml:space="preserve">Het is heel normaal dat als we iets in een functie stoppen dat we er iets uit krijgen. Daarom moeten we in deze </w:t>
+        <w:t>Het is heel normaal dat als</w:t>
+      </w:r>
+      <w:r>
+        <w:t xml:space="preserve"> we iets in een functie stoppen, </w:t>
+      </w:r>
+      <w:r>
+        <w:t>we er iets uit krijgen</w:t>
+      </w:r>
+      <w:r>
+        <w:rPr>
+          <w:rStyle w:val="Voetnootmarkering"/>
+        </w:rPr>
+        <w:footnoteReference w:id="5"/>
+      </w:r>
+      <w:r>
+        <w:t xml:space="preserve">. Daarom moeten we in deze </w:t>
       </w:r>
       <w:r>
         <w:rPr>
@@ -13189,7 +13096,13 @@
     </w:p>
     <w:p>
       <w:r>
-        <w:t xml:space="preserve">Helemaal op het einde als de functie klaar is met uitvoeren wordt de waarde naar de output van een functie geschreven. Zodoende kan een gebruiker de output verder gebruiken. Bijvoorbeeld in het voorbeeld met: </w:t>
+        <w:t>Helemaal op het einde als de functie klaar is met uitvoeren</w:t>
+      </w:r>
+      <w:r>
+        <w:t>,</w:t>
+      </w:r>
+      <w:r>
+        <w:t xml:space="preserve"> wordt de waarde naar de output van een functie geschreven. Zodoende kan een gebruiker de output verder gebruiken. Bijvoorbeeld in het voorbeeld met: </w:t>
       </w:r>
       <w:r>
         <w:rPr>
@@ -13199,6 +13112,11 @@
       </w:r>
       <w:r>
         <w:t xml:space="preserve"> was de output: 1. Als deze functie niets had teruggegeven dan was het aanroepen er van ook niet nuttig geweest. De reden dat we in dit specifieke geval de waarde ‘1’ terugkrijgen van de functie sind() is omdat aan het einde van het uitvoeren van de functie het resultaat (de waarde 1) naar de output van de functie sind() wordt geschreven.</w:t>
+      </w:r>
+    </w:p>
+    <w:p>
+      <w:r>
+        <w:br w:type="page"/>
       </w:r>
     </w:p>
     <w:tbl>
@@ -13519,24 +13437,14 @@
             <w:r>
               <w:t xml:space="preserve">Figuur </w:t>
             </w:r>
-            <w:r>
-              <w:fldChar w:fldCharType="begin"/>
-            </w:r>
-            <w:r>
-              <w:instrText xml:space="preserve"> SEQ Figuur \* ARABIC </w:instrText>
-            </w:r>
-            <w:r>
-              <w:fldChar w:fldCharType="separate"/>
-            </w:r>
-            <w:r>
-              <w:rPr>
-                <w:noProof/>
-              </w:rPr>
-              <w:t>23</w:t>
-            </w:r>
-            <w:r>
-              <w:fldChar w:fldCharType="end"/>
-            </w:r>
+            <w:fldSimple w:instr=" SEQ Figuur \* ARABIC ">
+              <w:r>
+                <w:rPr>
+                  <w:noProof/>
+                </w:rPr>
+                <w:t>23</w:t>
+              </w:r>
+            </w:fldSimple>
             <w:r>
               <w:t>: de opbouw van de functie, in het paars is de output van een functie aangegeven.</w:t>
             </w:r>
@@ -13602,6 +13510,7 @@
         <w:t xml:space="preserve"> is dit aangegeven. Hier komt de berekening of het algoritme te staan die de functie moet gaan uitvoeren. Het is niet vreemd dat de body van een functie meer dan 50 regels code heeft.</w:t>
       </w:r>
     </w:p>
+    <w:p/>
     <w:tbl>
       <w:tblPr>
         <w:tblStyle w:val="Tabelraster"/>
@@ -13921,29 +13830,19 @@
               <w:pStyle w:val="Bijschrift"/>
               <w:jc w:val="center"/>
             </w:pPr>
-            <w:bookmarkStart w:id="45" w:name="_Ref492988162"/>
+            <w:bookmarkStart w:id="44" w:name="_Ref492988162"/>
             <w:r>
               <w:t xml:space="preserve">Figuur </w:t>
             </w:r>
-            <w:r>
-              <w:fldChar w:fldCharType="begin"/>
-            </w:r>
-            <w:r>
-              <w:instrText xml:space="preserve"> SEQ Figuur \* ARABIC </w:instrText>
-            </w:r>
-            <w:r>
-              <w:fldChar w:fldCharType="separate"/>
-            </w:r>
-            <w:r>
-              <w:rPr>
-                <w:noProof/>
-              </w:rPr>
-              <w:t>24</w:t>
-            </w:r>
-            <w:r>
-              <w:fldChar w:fldCharType="end"/>
-            </w:r>
-            <w:bookmarkEnd w:id="45"/>
+            <w:fldSimple w:instr=" SEQ Figuur \* ARABIC ">
+              <w:r>
+                <w:rPr>
+                  <w:noProof/>
+                </w:rPr>
+                <w:t>24</w:t>
+              </w:r>
+            </w:fldSimple>
+            <w:bookmarkEnd w:id="44"/>
             <w:r>
               <w:t>: de opbouw van de functie, in het blauw is de body van een functie aangegeven.</w:t>
             </w:r>
@@ -13974,13 +13873,37 @@
         <w:rPr>
           <w:i w:val="0"/>
         </w:rPr>
-        <w:t>Tot nu toe zijn de voorgaande voorbeelden slechts bedoeld om de opbouw van een functie aan te duiden en uit te leggen. Nu gaan we kijken naar een handige functie.</w:t>
+        <w:t>Tot nu toe zijn de voorgaande voorbeelden slechts bedoeld om de opbouw van een functie aan te duiden en uit te leggen. Nu gaan we</w:t>
       </w:r>
       <w:r>
         <w:rPr>
           <w:i w:val="0"/>
         </w:rPr>
-        <w:t xml:space="preserve"> We gaan de voorgaande code ombouwen zodat de functie de volgende acties uitvoert:</w:t>
+        <w:t xml:space="preserve"> zelf een functie bouwen</w:t>
+      </w:r>
+      <w:r>
+        <w:rPr>
+          <w:i w:val="0"/>
+        </w:rPr>
+        <w:t>.</w:t>
+      </w:r>
+      <w:r>
+        <w:rPr>
+          <w:i w:val="0"/>
+        </w:rPr>
+        <w:t xml:space="preserve"> </w:t>
+      </w:r>
+      <w:r>
+        <w:rPr>
+          <w:i w:val="0"/>
+        </w:rPr>
+        <w:t xml:space="preserve">Het is een eenvoudig voorbeeld. </w:t>
+      </w:r>
+      <w:r>
+        <w:rPr>
+          <w:i w:val="0"/>
+        </w:rPr>
+        <w:t>We gaan de voorgaande code ombouwen zodat de functie de volgende acties uitvoert:</w:t>
       </w:r>
     </w:p>
     <w:p>
@@ -14004,7 +13927,6 @@
         <w:pStyle w:val="aA"/>
       </w:pPr>
       <w:r>
-        <w:lastRenderedPageBreak/>
         <w:t xml:space="preserve">Pas de functie aan zodat het overeenstemt met </w:t>
       </w:r>
       <w:r>
@@ -14030,6 +13952,16 @@
       </w:r>
       <w:r>
         <w:t>:</w:t>
+      </w:r>
+    </w:p>
+    <w:p>
+      <w:pPr>
+        <w:rPr>
+          <w:b/>
+        </w:rPr>
+      </w:pPr>
+      <w:r>
+        <w:br w:type="page"/>
       </w:r>
     </w:p>
     <w:p>
@@ -14038,6 +13970,11 @@
         <w:keepNext/>
       </w:pPr>
       <w:r>
+        <w:rPr>
+          <w:noProof/>
+          <w:lang w:eastAsia="nl-NL"/>
+        </w:rPr>
+        <w:lastRenderedPageBreak/>
         <w:drawing>
           <wp:inline distT="0" distB="0" distL="0" distR="0" wp14:anchorId="7B28A6B7" wp14:editId="6DB46997">
             <wp:extent cx="5543550" cy="971133"/>
@@ -14083,36 +14020,53 @@
           <w:i w:val="0"/>
         </w:rPr>
       </w:pPr>
-      <w:bookmarkStart w:id="46" w:name="_Ref492988517"/>
+      <w:bookmarkStart w:id="45" w:name="_Ref492988517"/>
       <w:r>
         <w:t xml:space="preserve">Figuur </w:t>
       </w:r>
-      <w:r>
-        <w:fldChar w:fldCharType="begin"/>
-      </w:r>
-      <w:r>
-        <w:instrText xml:space="preserve"> SEQ Figuur \* ARABIC </w:instrText>
-      </w:r>
-      <w:r>
-        <w:fldChar w:fldCharType="separate"/>
-      </w:r>
-      <w:r>
-        <w:rPr>
-          <w:noProof/>
-        </w:rPr>
-        <w:t>25</w:t>
-      </w:r>
-      <w:r>
-        <w:fldChar w:fldCharType="end"/>
-      </w:r>
-      <w:bookmarkEnd w:id="46"/>
+      <w:fldSimple w:instr=" SEQ Figuur \* ARABIC ">
+        <w:r>
+          <w:rPr>
+            <w:noProof/>
+          </w:rPr>
+          <w:t>25</w:t>
+        </w:r>
+      </w:fldSimple>
+      <w:bookmarkEnd w:id="45"/>
       <w:r>
         <w:t>: we hebben de aangemaakte functie aangepast.</w:t>
       </w:r>
     </w:p>
     <w:p>
       <w:r>
-        <w:t>Merk op dat we de input, naam van de functie en de output van de functie hebben aangepast. De code is nu al een stuk leesbaarder dan voorheen.</w:t>
+        <w:t xml:space="preserve">Merk op dat we de </w:t>
+      </w:r>
+      <w:r>
+        <w:rPr>
+          <w:i/>
+        </w:rPr>
+        <w:t>input</w:t>
+      </w:r>
+      <w:r>
+        <w:t xml:space="preserve">, </w:t>
+      </w:r>
+      <w:r>
+        <w:rPr>
+          <w:i/>
+        </w:rPr>
+        <w:t>naam</w:t>
+      </w:r>
+      <w:r>
+        <w:t xml:space="preserve"> van de functie en de </w:t>
+      </w:r>
+      <w:r>
+        <w:rPr>
+          <w:i/>
+        </w:rPr>
+        <w:t>output</w:t>
+      </w:r>
+      <w:r>
+        <w:t xml:space="preserve"> van de functie hebben aangepast. De code is nu al een stuk leesbaarder dan voorheen.</w:t>
       </w:r>
     </w:p>
     <w:tbl>
@@ -14162,36 +14116,117 @@
         <w:t>Zie je waar de naam van het script mee overeenstemt?</w:t>
       </w:r>
     </w:p>
+    <w:p/>
+    <w:tbl>
+      <w:tblPr>
+        <w:tblStyle w:val="Tabelraster"/>
+        <w:tblW w:w="0" w:type="auto"/>
+        <w:shd w:val="clear" w:color="auto" w:fill="FF0000"/>
+        <w:tblLook w:val="04A0" w:firstRow="1" w:lastRow="0" w:firstColumn="1" w:lastColumn="0" w:noHBand="0" w:noVBand="1"/>
+      </w:tblPr>
+      <w:tblGrid>
+        <w:gridCol w:w="9062"/>
+      </w:tblGrid>
+      <w:tr>
+        <w:tc>
+          <w:tcPr>
+            <w:tcW w:w="9062" w:type="dxa"/>
+            <w:shd w:val="clear" w:color="auto" w:fill="FF0000"/>
+          </w:tcPr>
+          <w:p/>
+          <w:p>
+            <w:pPr>
+              <w:pStyle w:val="aQ"/>
+              <w:rPr>
+                <w:b/>
+                <w:i w:val="0"/>
+                <w:color w:val="FFFFFF" w:themeColor="background1"/>
+                <w:sz w:val="24"/>
+                <w:u w:val="single"/>
+              </w:rPr>
+            </w:pPr>
+            <w:r>
+              <w:rPr>
+                <w:b/>
+                <w:i w:val="0"/>
+                <w:color w:val="FFFFFF" w:themeColor="background1"/>
+                <w:sz w:val="24"/>
+              </w:rPr>
+              <w:t>Vanaf dit punt noemen we een script met alleen een functie erin een</w:t>
+            </w:r>
+            <w:r>
+              <w:rPr>
+                <w:b/>
+                <w:i w:val="0"/>
+                <w:color w:val="FFFFFF" w:themeColor="background1"/>
+                <w:sz w:val="28"/>
+              </w:rPr>
+              <w:t xml:space="preserve">: </w:t>
+            </w:r>
+            <w:r>
+              <w:rPr>
+                <w:b/>
+                <w:i w:val="0"/>
+                <w:color w:val="FFFFFF" w:themeColor="background1"/>
+                <w:sz w:val="32"/>
+                <w:u w:val="single"/>
+              </w:rPr>
+              <w:t>function file.</w:t>
+            </w:r>
+          </w:p>
+          <w:p/>
+        </w:tc>
+      </w:tr>
+    </w:tbl>
     <w:p>
       <w:pPr>
         <w:pStyle w:val="aQ"/>
-        <w:rPr>
-          <w:b/>
+      </w:pPr>
+    </w:p>
+    <w:p>
+      <w:pPr>
+        <w:pStyle w:val="aQ"/>
+        <w:rPr>
           <w:i w:val="0"/>
-          <w:u w:val="single"/>
         </w:rPr>
       </w:pPr>
       <w:r>
         <w:rPr>
           <w:i w:val="0"/>
         </w:rPr>
-        <w:t xml:space="preserve">Vanaf dit punt noemen we een script met alleen een functie erin een: </w:t>
-      </w:r>
-      <w:r>
-        <w:rPr>
-          <w:b/>
+        <w:t>Het is in Matlab belangrijk dat de function file dezelfde naam heeft als de functie die in dat bestand staat. Dus als je een functie: hottentottententoonstelling hebt moet die functie zijn opgeslagen in een bestand met de naam: hottentottententoonstelling.m</w:t>
+      </w:r>
+    </w:p>
+    <w:p>
+      <w:pPr>
+        <w:pStyle w:val="aQ"/>
+        <w:rPr>
           <w:i w:val="0"/>
-          <w:u w:val="single"/>
-        </w:rPr>
-        <w:t>function file</w:t>
-      </w:r>
-      <w:r>
-        <w:rPr>
-          <w:b/>
+        </w:rPr>
+      </w:pPr>
+      <w:r>
+        <w:rPr>
           <w:i w:val="0"/>
-          <w:u w:val="single"/>
-        </w:rPr>
-        <w:t>.</w:t>
+        </w:rPr>
+        <w:t xml:space="preserve">Het is de bedoeling dat bij het uitvoeren van de functie </w:t>
+      </w:r>
+      <w:r>
+        <w:t>vierdemachtplustwee</w:t>
+      </w:r>
+      <w:r>
+        <w:rPr>
+          <w:i w:val="0"/>
+        </w:rPr>
+        <w:t xml:space="preserve"> de input </w:t>
+      </w:r>
+      <w:r>
+        <w:t>getal</w:t>
+      </w:r>
+      <w:r>
+        <w:rPr>
+          <w:i w:val="0"/>
+        </w:rPr>
+        <w:t xml:space="preserve"> tot de vierdemacht wordt berekend en dat er daarna twee bij wordt opgeteld. We vullen dan de functie als volgt aan:</w:t>
       </w:r>
     </w:p>
     <w:p>
@@ -14204,52 +14239,8 @@
       <w:r>
         <w:rPr>
           <w:i w:val="0"/>
-        </w:rPr>
-        <w:t>Het is in Matlab erg belangrijk dat de function file dezelfde naam heeft als de functie die in dat bestand staat. Dus als je een functie: hottentottententoonstelling hebt moet die functie zijn opgeslagen in een bestand met de naam: hottentottententoonstelling.m</w:t>
-      </w:r>
-    </w:p>
-    <w:p>
-      <w:pPr>
-        <w:pStyle w:val="aQ"/>
-        <w:rPr>
-          <w:i w:val="0"/>
-        </w:rPr>
-      </w:pPr>
-      <w:r>
-        <w:rPr>
-          <w:i w:val="0"/>
-        </w:rPr>
-        <w:t xml:space="preserve">Het is de bedoeling dat bij het uitvoeren van de functie </w:t>
-      </w:r>
-      <w:r>
-        <w:t>vierdemachtplustwee</w:t>
-      </w:r>
-      <w:r>
-        <w:rPr>
-          <w:i w:val="0"/>
-        </w:rPr>
-        <w:t xml:space="preserve"> de input </w:t>
-      </w:r>
-      <w:r>
-        <w:t>getal</w:t>
-      </w:r>
-      <w:r>
-        <w:rPr>
-          <w:i w:val="0"/>
-        </w:rPr>
-        <w:t xml:space="preserve"> tot de vierdemacht wordt berekend en dat er daarna twee bij wordt opgeteld. We vullen dan de functie als volgt aan:</w:t>
-      </w:r>
-    </w:p>
-    <w:p>
-      <w:pPr>
-        <w:pStyle w:val="aQ"/>
-        <w:rPr>
-          <w:i w:val="0"/>
-        </w:rPr>
-      </w:pPr>
-      <w:r>
-        <w:rPr>
-          <w:i w:val="0"/>
+          <w:noProof/>
+          <w:lang w:eastAsia="nl-NL"/>
         </w:rPr>
         <w:drawing>
           <wp:inline distT="0" distB="0" distL="0" distR="0" wp14:anchorId="6FEA4EEB" wp14:editId="1D01AE80">
@@ -14299,24 +14290,14 @@
       <w:r>
         <w:t xml:space="preserve">Figuur </w:t>
       </w:r>
-      <w:r>
-        <w:fldChar w:fldCharType="begin"/>
-      </w:r>
-      <w:r>
-        <w:instrText xml:space="preserve"> SEQ Figuur \* ARABIC </w:instrText>
-      </w:r>
-      <w:r>
-        <w:fldChar w:fldCharType="separate"/>
-      </w:r>
-      <w:r>
-        <w:rPr>
-          <w:noProof/>
-        </w:rPr>
-        <w:t>26</w:t>
-      </w:r>
-      <w:r>
-        <w:fldChar w:fldCharType="end"/>
-      </w:r>
+      <w:fldSimple w:instr=" SEQ Figuur \* ARABIC ">
+        <w:r>
+          <w:rPr>
+            <w:noProof/>
+          </w:rPr>
+          <w:t>26</w:t>
+        </w:r>
+      </w:fldSimple>
       <w:r>
         <w:t>: we hebben de aangemaakte functie verder aangevuld</w:t>
       </w:r>
@@ -14417,6 +14398,8 @@
       <w:r>
         <w:rPr>
           <w:i w:val="0"/>
+          <w:noProof/>
+          <w:lang w:eastAsia="nl-NL"/>
         </w:rPr>
         <w:lastRenderedPageBreak/>
         <w:drawing>
@@ -14464,52 +14447,518 @@
       <w:r>
         <w:t xml:space="preserve">Figuur </w:t>
       </w:r>
-      <w:r>
+      <w:fldSimple w:instr=" SEQ Figuur \* ARABIC ">
+        <w:r>
+          <w:rPr>
+            <w:noProof/>
+          </w:rPr>
+          <w:t>27</w:t>
+        </w:r>
+      </w:fldSimple>
+      <w:r>
+        <w:t>: de output van de functie vierdemachtplustwee.</w:t>
+      </w:r>
+    </w:p>
+    <w:p>
+      <w:r>
+        <w:t>Op deze manier ontwikkel je eenvoudig zelfgeschreven functie. Even controleren of de output klopt: 2^4 is 16. Dan 16 + 2 is 18. Het ziet er naar uit dat onze functie goed werkt.</w:t>
+      </w:r>
+    </w:p>
+    <w:p>
+      <w:pPr>
+        <w:pStyle w:val="Kop2"/>
+      </w:pPr>
+      <w:r>
+        <w:t>De laatste stap: het begrijpen van het gedrag van een functie</w:t>
+      </w:r>
+    </w:p>
+    <w:p>
+      <w:r>
+        <w:t xml:space="preserve">Je hebt gezien hoe een functie is ingedeeld en opgebouwd. Je hebt gezien hoe je een functie moet aanroepen. Je hebt gezien hoe je een functie bouwt. </w:t>
+      </w:r>
+    </w:p>
+    <w:p>
+      <w:pPr>
+        <w:pStyle w:val="aQ"/>
+      </w:pPr>
+      <w:r>
+        <w:t>Maar heb je begrepen wat exact het gedrag is van een functie?</w:t>
+      </w:r>
+    </w:p>
+    <w:p>
+      <w:r>
+        <w:t xml:space="preserve"> In deze sectie van dit document gaan we daar naar kijken. Om het exacte gedrag te begrijpen, gaan we het meest krachtige hulpmiddel in Matlab beschikbaar bekijken om dit te gaan begrijpen: breakpoints.</w:t>
+      </w:r>
+    </w:p>
+    <w:p>
+      <w:pPr>
+        <w:pStyle w:val="aA"/>
+      </w:pPr>
+      <w:r>
+        <w:t xml:space="preserve">Lees </w:t>
+      </w:r>
+      <w:r>
+        <w:rPr>
+          <w:rStyle w:val="aAChar"/>
+          <w:b/>
+        </w:rPr>
+        <w:t xml:space="preserve">de code in </w:t>
+      </w:r>
+      <w:r>
+        <w:rPr>
+          <w:rStyle w:val="aAChar"/>
+          <w:b/>
+        </w:rPr>
         <w:fldChar w:fldCharType="begin"/>
       </w:r>
       <w:r>
-        <w:instrText xml:space="preserve"> SEQ Figuur \* ARABIC </w:instrText>
-      </w:r>
-      <w:r>
+        <w:rPr>
+          <w:rStyle w:val="aAChar"/>
+          <w:b/>
+        </w:rPr>
+        <w:instrText xml:space="preserve"> REF _Ref493236953 \h </w:instrText>
+      </w:r>
+      <w:r>
+        <w:rPr>
+          <w:rStyle w:val="aAChar"/>
+          <w:b/>
+        </w:rPr>
+      </w:r>
+      <w:r>
+        <w:rPr>
+          <w:rStyle w:val="aAChar"/>
+          <w:b/>
+        </w:rPr>
+        <w:instrText xml:space="preserve"> \* MERGEFORMAT </w:instrText>
+      </w:r>
+      <w:r>
+        <w:rPr>
+          <w:rStyle w:val="aAChar"/>
+          <w:b/>
+        </w:rPr>
         <w:fldChar w:fldCharType="separate"/>
       </w:r>
       <w:r>
         <w:rPr>
+          <w:rStyle w:val="aAChar"/>
+          <w:b/>
+        </w:rPr>
+        <w:t>Figuur 28</w:t>
+      </w:r>
+      <w:r>
+        <w:rPr>
+          <w:rStyle w:val="aAChar"/>
+          <w:b/>
+        </w:rPr>
+        <w:fldChar w:fldCharType="end"/>
+      </w:r>
+      <w:r>
+        <w:rPr>
+          <w:rStyle w:val="aAChar"/>
+          <w:b/>
+        </w:rPr>
+        <w:t xml:space="preserve"> en typ</w:t>
+      </w:r>
+      <w:r>
+        <w:t xml:space="preserve"> het over in een nieuw script. Let op! Dit script moet in dezelfde folder staan als onze zelfgeschreven functie.</w:t>
+      </w:r>
+    </w:p>
+    <w:p>
+      <w:pPr>
+        <w:pStyle w:val="aA"/>
+        <w:rPr>
+          <w:rStyle w:val="aAChar"/>
+          <w:b/>
+        </w:rPr>
+      </w:pPr>
+      <w:r>
+        <w:t xml:space="preserve">Zet een breakpoint zoals is te zien in </w:t>
+      </w:r>
+      <w:r>
+        <w:rPr>
+          <w:rStyle w:val="aAChar"/>
+          <w:b/>
+        </w:rPr>
+        <w:fldChar w:fldCharType="begin"/>
+      </w:r>
+      <w:r>
+        <w:rPr>
+          <w:rStyle w:val="aAChar"/>
+          <w:b/>
+        </w:rPr>
+        <w:instrText xml:space="preserve"> REF _Ref493236953 \h </w:instrText>
+      </w:r>
+      <w:r>
+        <w:rPr>
+          <w:rStyle w:val="aAChar"/>
+          <w:b/>
+        </w:rPr>
+      </w:r>
+      <w:r>
+        <w:rPr>
+          <w:rStyle w:val="aAChar"/>
+          <w:b/>
+        </w:rPr>
+        <w:instrText xml:space="preserve"> \* MERGEFORMAT </w:instrText>
+      </w:r>
+      <w:r>
+        <w:rPr>
+          <w:rStyle w:val="aAChar"/>
+          <w:b/>
+        </w:rPr>
+        <w:fldChar w:fldCharType="separate"/>
+      </w:r>
+      <w:r>
+        <w:rPr>
+          <w:rStyle w:val="aAChar"/>
+          <w:b/>
+        </w:rPr>
+        <w:t>Figuur 28</w:t>
+      </w:r>
+      <w:r>
+        <w:rPr>
+          <w:rStyle w:val="aAChar"/>
+          <w:b/>
+        </w:rPr>
+        <w:fldChar w:fldCharType="end"/>
+      </w:r>
+      <w:r>
+        <w:rPr>
+          <w:rStyle w:val="aAChar"/>
+          <w:b/>
+        </w:rPr>
+        <w:t>.</w:t>
+      </w:r>
+    </w:p>
+    <w:p>
+      <w:pPr>
+        <w:pStyle w:val="aQ"/>
+      </w:pPr>
+      <w:r>
+        <w:t>Snap je waarom we op deze regel een breakpoint plaatsen?</w:t>
+      </w:r>
+    </w:p>
+    <w:p>
+      <w:pPr>
+        <w:pStyle w:val="aQ"/>
+        <w:rPr>
+          <w:i w:val="0"/>
+        </w:rPr>
+      </w:pPr>
+      <w:r>
+        <w:rPr>
+          <w:i w:val="0"/>
+        </w:rPr>
+        <w:t xml:space="preserve">We zijn aan het onderzoeken hoe de functie zich gedraagt. Dus we willen dat het script stopt met runnen zodra het op de regel komt waar onze functie wordt aangeroepen. </w:t>
+      </w:r>
+    </w:p>
+    <w:p>
+      <w:pPr>
+        <w:pStyle w:val="aA"/>
+      </w:pPr>
+      <w:r>
+        <w:t>Run nu het script</w:t>
+      </w:r>
+    </w:p>
+    <w:p>
+      <w:r>
+        <w:t xml:space="preserve">Je bent nu gestopt op de regel met de breakpoint. </w:t>
+      </w:r>
+      <w:r>
+        <w:rPr>
+          <w:rStyle w:val="aAChar"/>
+        </w:rPr>
+        <w:t>Druk nu op F11</w:t>
+      </w:r>
+      <w:r>
+        <w:t xml:space="preserve"> om in de functie gaan (Step In, zie </w:t>
+      </w:r>
+      <w:r>
+        <w:fldChar w:fldCharType="begin"/>
+      </w:r>
+      <w:r>
+        <w:instrText xml:space="preserve"> REF _Ref493237310 \h </w:instrText>
+      </w:r>
+      <w:r>
+        <w:fldChar w:fldCharType="separate"/>
+      </w:r>
+      <w:r>
+        <w:t xml:space="preserve">Figuur </w:t>
+      </w:r>
+      <w:r>
+        <w:rPr>
           <w:noProof/>
         </w:rPr>
-        <w:t>27</w:t>
+        <w:t>29</w:t>
       </w:r>
       <w:r>
         <w:fldChar w:fldCharType="end"/>
       </w:r>
       <w:r>
-        <w:t>: de output van de functie vierdemachtplustwee.</w:t>
-      </w:r>
-    </w:p>
-    <w:p>
-      <w:r>
-        <w:t>Op deze manier ontwikkel je een eenvoudig zelfgeschreven functie. Even controleren of de output klopt: 2^4 is 16. Dan 16 + 2 is 18. Het ziet er naar uit dat onze functie goed werkt.</w:t>
-      </w:r>
-    </w:p>
+        <w:t>).</w:t>
+      </w:r>
+    </w:p>
+    <w:p>
+      <w:r>
+        <w:t>Matlab brengt je nu naar onze zelfgeschreven functie</w:t>
+      </w:r>
+      <w:r>
+        <w:t xml:space="preserve"> (zie </w:t>
+      </w:r>
+      <w:r>
+        <w:fldChar w:fldCharType="begin"/>
+      </w:r>
+      <w:r>
+        <w:instrText xml:space="preserve"> REF _Ref493237516 \h </w:instrText>
+      </w:r>
+      <w:r>
+        <w:fldChar w:fldCharType="separate"/>
+      </w:r>
+      <w:r>
+        <w:t xml:space="preserve">Figuur </w:t>
+      </w:r>
+      <w:r>
+        <w:rPr>
+          <w:noProof/>
+        </w:rPr>
+        <w:t>30</w:t>
+      </w:r>
+      <w:r>
+        <w:fldChar w:fldCharType="end"/>
+      </w:r>
+      <w:r>
+        <w:t>).</w:t>
+      </w:r>
+    </w:p>
+    <w:p/>
+    <w:p>
+      <w:pPr>
+        <w:keepNext/>
+        <w:jc w:val="center"/>
+      </w:pPr>
+      <w:r>
+        <w:lastRenderedPageBreak/>
+        <w:drawing>
+          <wp:inline distT="0" distB="0" distL="0" distR="0" wp14:anchorId="612D991A" wp14:editId="3F3E43CA">
+            <wp:extent cx="3762375" cy="3462585"/>
+            <wp:effectExtent l="0" t="0" r="0" b="5080"/>
+            <wp:docPr id="4" name="Afbeelding 4"/>
+            <wp:cNvGraphicFramePr>
+              <a:graphicFrameLocks xmlns:a="http://schemas.openxmlformats.org/drawingml/2006/main" noChangeAspect="1"/>
+            </wp:cNvGraphicFramePr>
+            <a:graphic xmlns:a="http://schemas.openxmlformats.org/drawingml/2006/main">
+              <a:graphicData uri="http://schemas.openxmlformats.org/drawingml/2006/picture">
+                <pic:pic xmlns:pic="http://schemas.openxmlformats.org/drawingml/2006/picture">
+                  <pic:nvPicPr>
+                    <pic:cNvPr id="1" name=""/>
+                    <pic:cNvPicPr/>
+                  </pic:nvPicPr>
+                  <pic:blipFill rotWithShape="1">
+                    <a:blip r:embed="rId40"/>
+                    <a:srcRect t="1033" r="3844" b="3526"/>
+                    <a:stretch/>
+                  </pic:blipFill>
+                  <pic:spPr bwMode="auto">
+                    <a:xfrm>
+                      <a:off x="0" y="0"/>
+                      <a:ext cx="3780517" cy="3479282"/>
+                    </a:xfrm>
+                    <a:prstGeom prst="rect">
+                      <a:avLst/>
+                    </a:prstGeom>
+                    <a:ln>
+                      <a:noFill/>
+                    </a:ln>
+                    <a:extLst>
+                      <a:ext uri="{53640926-AAD7-44D8-BBD7-CCE9431645EC}">
+                        <a14:shadowObscured xmlns:a14="http://schemas.microsoft.com/office/drawing/2010/main"/>
+                      </a:ext>
+                    </a:extLst>
+                  </pic:spPr>
+                </pic:pic>
+              </a:graphicData>
+            </a:graphic>
+          </wp:inline>
+        </w:drawing>
+      </w:r>
+    </w:p>
+    <w:p>
+      <w:pPr>
+        <w:pStyle w:val="Bijschrift"/>
+        <w:jc w:val="center"/>
+      </w:pPr>
+      <w:bookmarkStart w:id="46" w:name="_Ref493236953"/>
+      <w:r>
+        <w:t xml:space="preserve">Figuur </w:t>
+      </w:r>
+      <w:fldSimple w:instr=" SEQ Figuur \* ARABIC ">
+        <w:r>
+          <w:rPr>
+            <w:noProof/>
+          </w:rPr>
+          <w:t>28</w:t>
+        </w:r>
+      </w:fldSimple>
+      <w:bookmarkEnd w:id="46"/>
+      <w:r>
+        <w:t>: het gebruiken van onze functie in een dummy omgeving.</w:t>
+      </w:r>
+    </w:p>
+    <w:p/>
+    <w:p>
+      <w:pPr>
+        <w:keepNext/>
+        <w:jc w:val="center"/>
+      </w:pPr>
+      <w:r>
+        <w:drawing>
+          <wp:inline distT="0" distB="0" distL="0" distR="0" wp14:anchorId="41E88F87" wp14:editId="10E89E20">
+            <wp:extent cx="5668748" cy="4305300"/>
+            <wp:effectExtent l="0" t="0" r="8255" b="0"/>
+            <wp:docPr id="9" name="Afbeelding 9"/>
+            <wp:cNvGraphicFramePr>
+              <a:graphicFrameLocks xmlns:a="http://schemas.openxmlformats.org/drawingml/2006/main" noChangeAspect="1"/>
+            </wp:cNvGraphicFramePr>
+            <a:graphic xmlns:a="http://schemas.openxmlformats.org/drawingml/2006/main">
+              <a:graphicData uri="http://schemas.openxmlformats.org/drawingml/2006/picture">
+                <pic:pic xmlns:pic="http://schemas.openxmlformats.org/drawingml/2006/picture">
+                  <pic:nvPicPr>
+                    <pic:cNvPr id="1" name=""/>
+                    <pic:cNvPicPr/>
+                  </pic:nvPicPr>
+                  <pic:blipFill>
+                    <a:blip r:embed="rId41"/>
+                    <a:stretch>
+                      <a:fillRect/>
+                    </a:stretch>
+                  </pic:blipFill>
+                  <pic:spPr>
+                    <a:xfrm>
+                      <a:off x="0" y="0"/>
+                      <a:ext cx="5692663" cy="4323463"/>
+                    </a:xfrm>
+                    <a:prstGeom prst="rect">
+                      <a:avLst/>
+                    </a:prstGeom>
+                  </pic:spPr>
+                </pic:pic>
+              </a:graphicData>
+            </a:graphic>
+          </wp:inline>
+        </w:drawing>
+      </w:r>
+    </w:p>
+    <w:p>
+      <w:pPr>
+        <w:pStyle w:val="Bijschrift"/>
+      </w:pPr>
+      <w:bookmarkStart w:id="47" w:name="_Ref493237310"/>
+      <w:r>
+        <w:t xml:space="preserve">Figuur </w:t>
+      </w:r>
+      <w:fldSimple w:instr=" SEQ Figuur \* ARABIC ">
+        <w:r>
+          <w:rPr>
+            <w:noProof/>
+          </w:rPr>
+          <w:t>29</w:t>
+        </w:r>
+      </w:fldSimple>
+      <w:bookmarkEnd w:id="47"/>
+      <w:r>
+        <w:t>: het programma is gestopt op de regel waar onze zelfgeschreven functie wordt aangeroepen. Druk nu op F11 om ' in '  de functie te gaan.</w:t>
+      </w:r>
+    </w:p>
+    <w:p>
+      <w:pPr>
+        <w:keepNext/>
+        <w:jc w:val="center"/>
+      </w:pPr>
+      <w:r>
+        <w:lastRenderedPageBreak/>
+        <w:drawing>
+          <wp:inline distT="0" distB="0" distL="0" distR="0" wp14:anchorId="2E45847E" wp14:editId="3BF89F0E">
+            <wp:extent cx="5611008" cy="981212"/>
+            <wp:effectExtent l="0" t="0" r="8890" b="9525"/>
+            <wp:docPr id="30" name="Afbeelding 30"/>
+            <wp:cNvGraphicFramePr>
+              <a:graphicFrameLocks xmlns:a="http://schemas.openxmlformats.org/drawingml/2006/main" noChangeAspect="1"/>
+            </wp:cNvGraphicFramePr>
+            <a:graphic xmlns:a="http://schemas.openxmlformats.org/drawingml/2006/main">
+              <a:graphicData uri="http://schemas.openxmlformats.org/drawingml/2006/picture">
+                <pic:pic xmlns:pic="http://schemas.openxmlformats.org/drawingml/2006/picture">
+                  <pic:nvPicPr>
+                    <pic:cNvPr id="1" name=""/>
+                    <pic:cNvPicPr/>
+                  </pic:nvPicPr>
+                  <pic:blipFill>
+                    <a:blip r:embed="rId42"/>
+                    <a:stretch>
+                      <a:fillRect/>
+                    </a:stretch>
+                  </pic:blipFill>
+                  <pic:spPr>
+                    <a:xfrm>
+                      <a:off x="0" y="0"/>
+                      <a:ext cx="5611008" cy="981212"/>
+                    </a:xfrm>
+                    <a:prstGeom prst="rect">
+                      <a:avLst/>
+                    </a:prstGeom>
+                  </pic:spPr>
+                </pic:pic>
+              </a:graphicData>
+            </a:graphic>
+          </wp:inline>
+        </w:drawing>
+      </w:r>
+    </w:p>
+    <w:p>
+      <w:pPr>
+        <w:pStyle w:val="Bijschrift"/>
+        <w:jc w:val="center"/>
+      </w:pPr>
+      <w:bookmarkStart w:id="48" w:name="_Ref493237516"/>
+      <w:r>
+        <w:t xml:space="preserve">Figuur </w:t>
+      </w:r>
+      <w:fldSimple w:instr=" SEQ Figuur \* ARABIC ">
+        <w:r>
+          <w:rPr>
+            <w:noProof/>
+          </w:rPr>
+          <w:t>30</w:t>
+        </w:r>
+      </w:fldSimple>
+      <w:bookmarkEnd w:id="48"/>
+      <w:r>
+        <w:t>: Matlab heeft ons nu naar de zelfgeschreven functie gebracht. De rode pijl wijst naar de muispointer. Als je tijdens het debuggen op een variabele staat met de muispointer krijg je de inhoud van deze variabele te zien.</w:t>
+      </w:r>
+    </w:p>
+    <w:p/>
+    <w:p>
+      <w:r>
+        <w:t>We zijn aan het uitzoeken wat het exacte gedrag is van een functie. Je ziet dat bij het aanroepen van een functie we de code van de functie gaan uitvoeren.</w:t>
+      </w:r>
+    </w:p>
+    <w:p/>
+    <w:p>
+      <w:r>
+        <w:t>XXX</w:t>
+      </w:r>
+      <w:bookmarkStart w:id="49" w:name="_GoBack"/>
+      <w:bookmarkEnd w:id="49"/>
+    </w:p>
+    <w:p/>
     <w:p>
       <w:pPr>
         <w:pStyle w:val="Kop2"/>
-        <w:numPr>
-          <w:ilvl w:val="0"/>
-          <w:numId w:val="0"/>
-        </w:numPr>
-        <w:ind w:left="576" w:hanging="576"/>
-      </w:pPr>
-    </w:p>
-    <w:p>
-      <w:pPr>
-        <w:pStyle w:val="Kop2"/>
-      </w:pPr>
-      <w:bookmarkStart w:id="47" w:name="_Toc492989529"/>
+      </w:pPr>
+      <w:bookmarkStart w:id="50" w:name="_Toc492989529"/>
       <w:r>
         <w:t>Nog een voorbeeld: de oppervlakte van een cirkel</w:t>
       </w:r>
-      <w:bookmarkEnd w:id="47"/>
+      <w:bookmarkEnd w:id="50"/>
     </w:p>
     <w:p>
       <w:pPr>
@@ -14618,9 +15067,9 @@
           <w:lang w:eastAsia="nl-NL"/>
         </w:rPr>
         <w:drawing>
-          <wp:inline distT="0" distB="0" distL="0" distR="0" wp14:anchorId="61A26BAA" wp14:editId="2F0934FF">
-            <wp:extent cx="5760720" cy="2740660"/>
-            <wp:effectExtent l="0" t="0" r="0" b="2540"/>
+          <wp:inline distT="0" distB="0" distL="0" distR="0" wp14:anchorId="61A26BAA" wp14:editId="7E3F4FF9">
+            <wp:extent cx="5760720" cy="1762125"/>
+            <wp:effectExtent l="0" t="0" r="0" b="9525"/>
             <wp:docPr id="18" name="Picture 18"/>
             <wp:cNvGraphicFramePr>
               <a:graphicFrameLocks xmlns:a="http://schemas.openxmlformats.org/drawingml/2006/main" noChangeAspect="1"/>
@@ -14632,26 +15081,33 @@
                     <pic:cNvPr id="1" name="matlabFunctie1.png"/>
                     <pic:cNvPicPr/>
                   </pic:nvPicPr>
-                  <pic:blipFill>
-                    <a:blip r:embed="rId40">
+                  <pic:blipFill rotWithShape="1">
+                    <a:blip r:embed="rId43">
                       <a:extLst>
                         <a:ext uri="{28A0092B-C50C-407E-A947-70E740481C1C}">
                           <a14:useLocalDpi xmlns:a14="http://schemas.microsoft.com/office/drawing/2010/main" val="0"/>
                         </a:ext>
                       </a:extLst>
                     </a:blip>
-                    <a:stretch>
-                      <a:fillRect/>
-                    </a:stretch>
+                    <a:srcRect b="35705"/>
+                    <a:stretch/>
                   </pic:blipFill>
-                  <pic:spPr>
+                  <pic:spPr bwMode="auto">
                     <a:xfrm>
                       <a:off x="0" y="0"/>
-                      <a:ext cx="5760720" cy="2740660"/>
+                      <a:ext cx="5760720" cy="1762125"/>
                     </a:xfrm>
                     <a:prstGeom prst="rect">
                       <a:avLst/>
                     </a:prstGeom>
+                    <a:ln>
+                      <a:noFill/>
+                    </a:ln>
+                    <a:extLst>
+                      <a:ext uri="{53640926-AAD7-44D8-BBD7-CCE9431645EC}">
+                        <a14:shadowObscured xmlns:a14="http://schemas.microsoft.com/office/drawing/2010/main"/>
+                      </a:ext>
+                    </a:extLst>
                   </pic:spPr>
                 </pic:pic>
               </a:graphicData>
@@ -14665,34 +15121,35 @@
         <w:pStyle w:val="Bijschrift"/>
         <w:jc w:val="center"/>
       </w:pPr>
-      <w:bookmarkStart w:id="48" w:name="_Ref492987583"/>
+      <w:bookmarkStart w:id="51" w:name="_Ref492987583"/>
       <w:r>
         <w:t xml:space="preserve">Figuur </w:t>
       </w:r>
-      <w:r>
-        <w:fldChar w:fldCharType="begin"/>
-      </w:r>
-      <w:r>
-        <w:instrText xml:space="preserve"> SEQ Figuur \* ARABIC </w:instrText>
-      </w:r>
-      <w:r>
-        <w:fldChar w:fldCharType="separate"/>
-      </w:r>
-      <w:r>
-        <w:rPr>
-          <w:noProof/>
-        </w:rPr>
-        <w:t>28</w:t>
-      </w:r>
-      <w:r>
-        <w:rPr>
-          <w:noProof/>
-        </w:rPr>
-        <w:fldChar w:fldCharType="end"/>
-      </w:r>
-      <w:bookmarkEnd w:id="48"/>
+      <w:fldSimple w:instr=" SEQ Figuur \* ARABIC ">
+        <w:r>
+          <w:rPr>
+            <w:noProof/>
+          </w:rPr>
+          <w:t>31</w:t>
+        </w:r>
+      </w:fldSimple>
+      <w:bookmarkEnd w:id="51"/>
       <w:r>
         <w:t>: een nieuwe functie voor het bereken van de oppervlakte van een cirkel.</w:t>
+      </w:r>
+    </w:p>
+    <w:p>
+      <w:pPr>
+        <w:rPr>
+          <w:i/>
+          <w:iCs/>
+          <w:color w:val="44546A" w:themeColor="text2"/>
+          <w:sz w:val="18"/>
+          <w:szCs w:val="18"/>
+        </w:rPr>
+      </w:pPr>
+      <w:r>
+        <w:br w:type="page"/>
       </w:r>
     </w:p>
     <w:p>
@@ -14777,7 +15234,7 @@
                     <pic:cNvPicPr/>
                   </pic:nvPicPr>
                   <pic:blipFill>
-                    <a:blip r:embed="rId41">
+                    <a:blip r:embed="rId44">
                       <a:extLst>
                         <a:ext uri="{28A0092B-C50C-407E-A947-70E740481C1C}">
                           <a14:useLocalDpi xmlns:a14="http://schemas.microsoft.com/office/drawing/2010/main" val="0"/>
@@ -14812,27 +15269,14 @@
       <w:r>
         <w:t xml:space="preserve">Figuur </w:t>
       </w:r>
-      <w:r>
-        <w:fldChar w:fldCharType="begin"/>
-      </w:r>
-      <w:r>
-        <w:instrText xml:space="preserve"> SEQ Figuur \* ARABIC </w:instrText>
-      </w:r>
-      <w:r>
-        <w:fldChar w:fldCharType="separate"/>
-      </w:r>
-      <w:r>
-        <w:rPr>
-          <w:noProof/>
-        </w:rPr>
-        <w:t>29</w:t>
-      </w:r>
-      <w:r>
-        <w:rPr>
-          <w:noProof/>
-        </w:rPr>
-        <w:fldChar w:fldCharType="end"/>
-      </w:r>
+      <w:fldSimple w:instr=" SEQ Figuur \* ARABIC ">
+        <w:r>
+          <w:rPr>
+            <w:noProof/>
+          </w:rPr>
+          <w:t>32</w:t>
+        </w:r>
+      </w:fldSimple>
       <w:r>
         <w:t>: verder aangevuld.</w:t>
       </w:r>
@@ -14922,9 +15366,9 @@
         </w:rPr>
         <w:lastRenderedPageBreak/>
         <w:drawing>
-          <wp:inline distT="0" distB="0" distL="0" distR="0" wp14:anchorId="3A87C714" wp14:editId="05ED186B">
-            <wp:extent cx="5760720" cy="3131185"/>
-            <wp:effectExtent l="0" t="0" r="0" b="0"/>
+          <wp:inline distT="0" distB="0" distL="0" distR="0" wp14:anchorId="3A87C714" wp14:editId="4775C892">
+            <wp:extent cx="3114675" cy="4068958"/>
+            <wp:effectExtent l="0" t="0" r="0" b="8255"/>
             <wp:docPr id="20" name="Picture 20"/>
             <wp:cNvGraphicFramePr>
               <a:graphicFrameLocks xmlns:a="http://schemas.openxmlformats.org/drawingml/2006/main" noChangeAspect="1"/>
@@ -14936,26 +15380,33 @@
                     <pic:cNvPr id="6" name="matlabFunctie4.png"/>
                     <pic:cNvPicPr/>
                   </pic:nvPicPr>
-                  <pic:blipFill>
-                    <a:blip r:embed="rId42">
+                  <pic:blipFill rotWithShape="1">
+                    <a:blip r:embed="rId45">
                       <a:extLst>
                         <a:ext uri="{28A0092B-C50C-407E-A947-70E740481C1C}">
                           <a14:useLocalDpi xmlns:a14="http://schemas.microsoft.com/office/drawing/2010/main" val="0"/>
                         </a:ext>
                       </a:extLst>
                     </a:blip>
-                    <a:stretch>
-                      <a:fillRect/>
-                    </a:stretch>
+                    <a:srcRect r="61144" b="6611"/>
+                    <a:stretch/>
                   </pic:blipFill>
-                  <pic:spPr>
+                  <pic:spPr bwMode="auto">
                     <a:xfrm>
                       <a:off x="0" y="0"/>
-                      <a:ext cx="5760720" cy="3131185"/>
+                      <a:ext cx="3121993" cy="4078518"/>
                     </a:xfrm>
                     <a:prstGeom prst="rect">
                       <a:avLst/>
                     </a:prstGeom>
+                    <a:ln>
+                      <a:noFill/>
+                    </a:ln>
+                    <a:extLst>
+                      <a:ext uri="{53640926-AAD7-44D8-BBD7-CCE9431645EC}">
+                        <a14:shadowObscured xmlns:a14="http://schemas.microsoft.com/office/drawing/2010/main"/>
+                      </a:ext>
+                    </a:extLst>
                   </pic:spPr>
                 </pic:pic>
               </a:graphicData>
@@ -14972,29 +15423,25 @@
       <w:r>
         <w:t xml:space="preserve">Figuur </w:t>
       </w:r>
-      <w:r>
-        <w:fldChar w:fldCharType="begin"/>
-      </w:r>
-      <w:r>
-        <w:instrText xml:space="preserve"> SEQ Figuur \* ARABIC </w:instrText>
-      </w:r>
-      <w:r>
-        <w:fldChar w:fldCharType="separate"/>
-      </w:r>
-      <w:r>
-        <w:rPr>
-          <w:noProof/>
-        </w:rPr>
-        <w:t>30</w:t>
-      </w:r>
-      <w:r>
-        <w:rPr>
-          <w:noProof/>
-        </w:rPr>
-        <w:fldChar w:fldCharType="end"/>
-      </w:r>
-      <w:r>
-        <w:t>: de output in het Command Window</w:t>
+      <w:fldSimple w:instr=" SEQ Figuur \* ARABIC ">
+        <w:r>
+          <w:rPr>
+            <w:noProof/>
+          </w:rPr>
+          <w:t>33</w:t>
+        </w:r>
+      </w:fldSimple>
+      <w:r>
+        <w:t>: de output</w:t>
+      </w:r>
+      <w:r>
+        <w:t xml:space="preserve"> van de zelfgeschreven functie oppervlakte() </w:t>
+      </w:r>
+      <w:r>
+        <w:t xml:space="preserve"> in het Command Window</w:t>
+      </w:r>
+      <w:r>
+        <w:t>.</w:t>
       </w:r>
     </w:p>
     <w:p>
@@ -15036,12 +15483,12 @@
       <w:pPr>
         <w:pStyle w:val="Kop2"/>
       </w:pPr>
-      <w:bookmarkStart w:id="49" w:name="_Toc492989530"/>
+      <w:bookmarkStart w:id="52" w:name="_Toc492989530"/>
       <w:r>
         <w:lastRenderedPageBreak/>
         <w:t>Vragen en opdrachten</w:t>
       </w:r>
-      <w:bookmarkEnd w:id="49"/>
+      <w:bookmarkEnd w:id="52"/>
     </w:p>
     <w:p>
       <w:pPr>
@@ -15218,11 +15665,11 @@
       <w:pPr>
         <w:pStyle w:val="Kop2"/>
       </w:pPr>
-      <w:bookmarkStart w:id="50" w:name="_Toc492989531"/>
+      <w:bookmarkStart w:id="53" w:name="_Toc492989531"/>
       <w:r>
         <w:t>Antwoorden</w:t>
       </w:r>
-      <w:bookmarkEnd w:id="50"/>
+      <w:bookmarkEnd w:id="53"/>
     </w:p>
     <w:p>
       <w:pPr>
@@ -15390,7 +15837,7 @@
     </w:p>
     <w:p/>
     <w:sectPr>
-      <w:footerReference w:type="default" r:id="rId43"/>
+      <w:footerReference w:type="default" r:id="rId46"/>
       <w:pgSz w:w="11906" w:h="16838"/>
       <w:pgMar w:top="1417" w:right="1417" w:bottom="1417" w:left="1417" w:header="708" w:footer="708" w:gutter="0"/>
       <w:pgNumType w:start="0"/>
@@ -15567,7 +16014,7 @@
         <w:color w:val="808080" w:themeColor="background1" w:themeShade="80"/>
         <w:sz w:val="18"/>
       </w:rPr>
-      <w:t>2</w:t>
+      <w:t>32</w:t>
     </w:r>
     <w:r>
       <w:rPr>
@@ -15667,6 +16114,50 @@
       </w:r>
     </w:p>
   </w:footnote>
+  <w:footnote w:id="4">
+    <w:p>
+      <w:pPr>
+        <w:pStyle w:val="Voetnoottekst"/>
+      </w:pPr>
+      <w:r>
+        <w:rPr>
+          <w:rStyle w:val="Voetnootmarkering"/>
+        </w:rPr>
+        <w:footnoteRef/>
+      </w:r>
+      <w:r>
+        <w:t xml:space="preserve"> </w:t>
+      </w:r>
+      <w:r>
+        <w:t>Let op! Het nummer, in</w:t>
+      </w:r>
+      <w:r>
+        <w:t xml:space="preserve"> dit geval 7 kan anders zijn.</w:t>
+      </w:r>
+    </w:p>
+  </w:footnote>
+  <w:footnote w:id="5">
+    <w:p>
+      <w:pPr>
+        <w:pStyle w:val="Voetnoottekst"/>
+      </w:pPr>
+      <w:r>
+        <w:rPr>
+          <w:rStyle w:val="Voetnootmarkering"/>
+        </w:rPr>
+        <w:footnoteRef/>
+      </w:r>
+      <w:r>
+        <w:t xml:space="preserve"> </w:t>
+      </w:r>
+      <w:r>
+        <w:t>Het is echter ook heel normaal er functies</w:t>
+      </w:r>
+      <w:r>
+        <w:t xml:space="preserve"> zijn die geen output teruggeven. Een voorbeeld is hier van is een functie waar je nog nader kennis mee gaat maken: plot().</w:t>
+      </w:r>
+    </w:p>
+  </w:footnote>
 </w:footnotes>
 </file>
 
@@ -18661,7 +19152,7 @@
   <w:abstractNum w:abstractNumId="34" w15:restartNumberingAfterBreak="0">
     <w:nsid w:val="6385317C"/>
     <w:multiLevelType w:val="multilevel"/>
-    <w:tmpl w:val="C318E4FA"/>
+    <w:tmpl w:val="EA14889C"/>
     <w:lvl w:ilvl="0">
       <w:start w:val="1"/>
       <w:numFmt w:val="decimal"/>
@@ -19985,7 +20476,7 @@
   <w:style w:type="paragraph" w:default="1" w:styleId="Standaard">
     <w:name w:val="Normal"/>
     <w:qFormat/>
-    <w:rsid w:val="00910D7A"/>
+    <w:rsid w:val="00990BB5"/>
   </w:style>
   <w:style w:type="paragraph" w:styleId="Kop1">
     <w:name w:val="heading 1"/>
@@ -20223,6 +20714,7 @@
   <w:style w:type="character" w:default="1" w:styleId="Standaardalinea-lettertype">
     <w:name w:val="Default Paragraph Font"/>
     <w:uiPriority w:val="1"/>
+    <w:semiHidden/>
     <w:unhideWhenUsed/>
   </w:style>
   <w:style w:type="table" w:default="1" w:styleId="Standaardtabel">
@@ -21065,6 +21557,7 @@
   <w:rsids>
     <w:rsidRoot w:val="009D7D6E"/>
     <w:rsid w:val="000A7337"/>
+    <w:rsid w:val="001A0801"/>
     <w:rsid w:val="001C4B2D"/>
     <w:rsid w:val="002F0638"/>
     <w:rsid w:val="00301254"/>
@@ -21096,8 +21589,8 @@
   </m:mathPr>
   <w:themeFontLang w:val="nl-NL"/>
   <w:clrSchemeMapping w:bg1="light1" w:t1="dark1" w:bg2="light2" w:t2="dark2" w:accent1="accent1" w:accent2="accent2" w:accent3="accent3" w:accent4="accent4" w:accent5="accent5" w:accent6="accent6" w:hyperlink="hyperlink" w:followedHyperlink="followedHyperlink"/>
-  <w:decimalSymbol w:val=","/>
-  <w:listSeparator w:val=";"/>
+  <w:decimalSymbol w:val="."/>
+  <w:listSeparator w:val=","/>
   <w15:chartTrackingRefBased/>
 </w:settings>
 </file>
@@ -21855,7 +22348,7 @@
 </file>
 
 <file path=customXml/itemProps1.xml><?xml version="1.0" encoding="utf-8"?>
-<ds:datastoreItem xmlns:ds="http://schemas.openxmlformats.org/officeDocument/2006/customXml" ds:itemID="{44556557-E375-4B87-BC45-D32BEC88FB82}">
+<ds:datastoreItem xmlns:ds="http://schemas.openxmlformats.org/officeDocument/2006/customXml" ds:itemID="{8A48D63A-209C-4C02-AB71-0FBC462B2DCE}">
   <ds:schemaRefs>
     <ds:schemaRef ds:uri="http://schemas.openxmlformats.org/officeDocument/2006/bibliography"/>
   </ds:schemaRefs>

--- a/LESWEEK1/Reader_Biostatica_Matlab_Wk1_2_READER.docx
+++ b/LESWEEK1/Reader_Biostatica_Matlab_Wk1_2_READER.docx
@@ -429,8 +429,36 @@
                                               <w:sz w:val="26"/>
                                               <w:szCs w:val="26"/>
                                             </w:rPr>
-                                            <w:t>Door Alistair Vardy en Mark Schrauwen</w:t>
+                                            <w:t xml:space="preserve">Door Alistair </w:t>
                                           </w:r>
+                                          <w:proofErr w:type="spellStart"/>
+                                          <w:r>
+                                            <w:rPr>
+                                              <w:color w:val="ED7D31" w:themeColor="accent2"/>
+                                              <w:sz w:val="26"/>
+                                              <w:szCs w:val="26"/>
+                                            </w:rPr>
+                                            <w:t>Vardy</w:t>
+                                          </w:r>
+                                          <w:proofErr w:type="spellEnd"/>
+                                          <w:r>
+                                            <w:rPr>
+                                              <w:color w:val="ED7D31" w:themeColor="accent2"/>
+                                              <w:sz w:val="26"/>
+                                              <w:szCs w:val="26"/>
+                                            </w:rPr>
+                                            <w:t xml:space="preserve"> en Mark </w:t>
+                                          </w:r>
+                                          <w:proofErr w:type="spellStart"/>
+                                          <w:r>
+                                            <w:rPr>
+                                              <w:color w:val="ED7D31" w:themeColor="accent2"/>
+                                              <w:sz w:val="26"/>
+                                              <w:szCs w:val="26"/>
+                                            </w:rPr>
+                                            <w:t>Schrauwen</w:t>
+                                          </w:r>
+                                          <w:proofErr w:type="spellEnd"/>
                                         </w:p>
                                       </w:sdtContent>
                                     </w:sdt>
@@ -946,8 +974,36 @@
                                         <w:sz w:val="26"/>
                                         <w:szCs w:val="26"/>
                                       </w:rPr>
-                                      <w:t>Door Alistair Vardy en Mark Schrauwen</w:t>
+                                      <w:t xml:space="preserve">Door Alistair </w:t>
                                     </w:r>
+                                    <w:proofErr w:type="spellStart"/>
+                                    <w:r>
+                                      <w:rPr>
+                                        <w:color w:val="ED7D31" w:themeColor="accent2"/>
+                                        <w:sz w:val="26"/>
+                                        <w:szCs w:val="26"/>
+                                      </w:rPr>
+                                      <w:t>Vardy</w:t>
+                                    </w:r>
+                                    <w:proofErr w:type="spellEnd"/>
+                                    <w:r>
+                                      <w:rPr>
+                                        <w:color w:val="ED7D31" w:themeColor="accent2"/>
+                                        <w:sz w:val="26"/>
+                                        <w:szCs w:val="26"/>
+                                      </w:rPr>
+                                      <w:t xml:space="preserve"> en Mark </w:t>
+                                    </w:r>
+                                    <w:proofErr w:type="spellStart"/>
+                                    <w:r>
+                                      <w:rPr>
+                                        <w:color w:val="ED7D31" w:themeColor="accent2"/>
+                                        <w:sz w:val="26"/>
+                                        <w:szCs w:val="26"/>
+                                      </w:rPr>
+                                      <w:t>Schrauwen</w:t>
+                                    </w:r>
+                                    <w:proofErr w:type="spellEnd"/>
                                   </w:p>
                                 </w:sdtContent>
                               </w:sdt>
@@ -3909,8 +3965,13 @@
           </w:tcPr>
           <w:p>
             <w:r>
-              <w:t>Alistair Vardy</w:t>
-            </w:r>
+              <w:t xml:space="preserve">Alistair </w:t>
+            </w:r>
+            <w:proofErr w:type="spellStart"/>
+            <w:r>
+              <w:t>Vardy</w:t>
+            </w:r>
+            <w:proofErr w:type="spellEnd"/>
           </w:p>
         </w:tc>
       </w:tr>
@@ -3941,10 +4002,18 @@
           </w:tcPr>
           <w:p>
             <w:r>
-              <w:t>Toevoegen sub</w:t>
-            </w:r>
-            <w:r>
-              <w:t>scripts en kleine verbeteringen.</w:t>
+              <w:t xml:space="preserve">Toevoegen </w:t>
+            </w:r>
+            <w:proofErr w:type="spellStart"/>
+            <w:r>
+              <w:t>sub</w:t>
+            </w:r>
+            <w:r>
+              <w:t>scripts</w:t>
+            </w:r>
+            <w:proofErr w:type="spellEnd"/>
+            <w:r>
+              <w:t xml:space="preserve"> en kleine verbeteringen.</w:t>
             </w:r>
           </w:p>
         </w:tc>
@@ -3954,8 +4023,13 @@
           </w:tcPr>
           <w:p>
             <w:r>
-              <w:t>Mark Schrauwen</w:t>
-            </w:r>
+              <w:t xml:space="preserve">Mark </w:t>
+            </w:r>
+            <w:proofErr w:type="spellStart"/>
+            <w:r>
+              <w:t>Schrauwen</w:t>
+            </w:r>
+            <w:proofErr w:type="spellEnd"/>
           </w:p>
         </w:tc>
       </w:tr>
@@ -3989,7 +4063,15 @@
           </w:tcPr>
           <w:p>
             <w:r>
-              <w:t>Opmerkingen van Denice Vis en Timothy Roos verwerkt.</w:t>
+              <w:t xml:space="preserve">Opmerkingen van </w:t>
+            </w:r>
+            <w:proofErr w:type="spellStart"/>
+            <w:r>
+              <w:t>Denice</w:t>
+            </w:r>
+            <w:proofErr w:type="spellEnd"/>
+            <w:r>
+              <w:t xml:space="preserve"> Vis en Timothy Roos verwerkt.</w:t>
             </w:r>
           </w:p>
         </w:tc>
@@ -3999,8 +4081,13 @@
           </w:tcPr>
           <w:p>
             <w:r>
-              <w:t>Mark Schrauwen</w:t>
-            </w:r>
+              <w:t xml:space="preserve">Mark </w:t>
+            </w:r>
+            <w:proofErr w:type="spellStart"/>
+            <w:r>
+              <w:t>Schrauwen</w:t>
+            </w:r>
+            <w:proofErr w:type="spellEnd"/>
           </w:p>
         </w:tc>
       </w:tr>
@@ -4053,8 +4140,13 @@
           </w:tcPr>
           <w:p>
             <w:r>
-              <w:t>Mark Schrauwen</w:t>
-            </w:r>
+              <w:t xml:space="preserve">Mark </w:t>
+            </w:r>
+            <w:proofErr w:type="spellStart"/>
+            <w:r>
+              <w:t>Schrauwen</w:t>
+            </w:r>
+            <w:proofErr w:type="spellEnd"/>
           </w:p>
         </w:tc>
       </w:tr>
@@ -4098,8 +4190,13 @@
           </w:tcPr>
           <w:p>
             <w:r>
-              <w:t>Mark Schrauwen</w:t>
-            </w:r>
+              <w:t xml:space="preserve">Mark </w:t>
+            </w:r>
+            <w:proofErr w:type="spellStart"/>
+            <w:r>
+              <w:t>Schrauwen</w:t>
+            </w:r>
+            <w:proofErr w:type="spellEnd"/>
           </w:p>
         </w:tc>
       </w:tr>
@@ -4140,8 +4237,13 @@
           </w:tcPr>
           <w:p>
             <w:r>
-              <w:t>Mark Schrauwen</w:t>
-            </w:r>
+              <w:t xml:space="preserve">Mark </w:t>
+            </w:r>
+            <w:proofErr w:type="spellStart"/>
+            <w:r>
+              <w:t>Schrauwen</w:t>
+            </w:r>
+            <w:proofErr w:type="spellEnd"/>
           </w:p>
         </w:tc>
       </w:tr>
@@ -4332,7 +4434,35 @@
         <w:rPr>
           <w:lang w:eastAsia="nl-NL"/>
         </w:rPr>
-        <w:t xml:space="preserve">Aan het einde van deze week worden er weekeindopdrachten uitgedeeld. Deze weekopdrachten staan op blackboard of krijg je via e-mail. Via blackboard moet je de gemaakte opdrachten weer opsturen. Dat kan tot en met de woensdag daarop tot 23:59u. Daarna is inleveren niet meer mogelijk en krijg je een </w:t>
+        <w:t xml:space="preserve">Aan het einde van deze week worden er weekeindopdrachten uitgedeeld. Deze weekopdrachten staan op </w:t>
+      </w:r>
+      <w:proofErr w:type="spellStart"/>
+      <w:r>
+        <w:rPr>
+          <w:lang w:eastAsia="nl-NL"/>
+        </w:rPr>
+        <w:t>blackboard</w:t>
+      </w:r>
+      <w:proofErr w:type="spellEnd"/>
+      <w:r>
+        <w:rPr>
+          <w:lang w:eastAsia="nl-NL"/>
+        </w:rPr>
+        <w:t xml:space="preserve"> of krijg je via e-mail. Via </w:t>
+      </w:r>
+      <w:proofErr w:type="spellStart"/>
+      <w:r>
+        <w:rPr>
+          <w:lang w:eastAsia="nl-NL"/>
+        </w:rPr>
+        <w:t>blackboard</w:t>
+      </w:r>
+      <w:proofErr w:type="spellEnd"/>
+      <w:r>
+        <w:rPr>
+          <w:lang w:eastAsia="nl-NL"/>
+        </w:rPr>
+        <w:t xml:space="preserve"> moet je de gemaakte opdrachten weer opsturen. Dat kan tot en met de woensdag daarop tot 23:59u. Daarna is inleveren niet meer mogelijk en krijg je een </w:t>
       </w:r>
       <w:r>
         <w:rPr>
@@ -4570,7 +4700,15 @@
       </w:fldSimple>
       <w:bookmarkEnd w:id="4"/>
       <w:r>
-        <w:t>: een for-loop</w:t>
+        <w:t xml:space="preserve">: een </w:t>
+      </w:r>
+      <w:proofErr w:type="spellStart"/>
+      <w:r>
+        <w:t>for</w:t>
+      </w:r>
+      <w:proofErr w:type="spellEnd"/>
+      <w:r>
+        <w:t>-loop</w:t>
       </w:r>
       <w:r>
         <w:t>, maak je niet druk over de complexiteit van de code. Daar gaat dit voorbeeld niet over.</w:t>
@@ -4679,7 +4817,35 @@
         <w:rPr>
           <w:lang w:eastAsia="nl-NL"/>
         </w:rPr>
-        <w:t xml:space="preserve"> ‘quick and dirty’</w:t>
+        <w:t xml:space="preserve"> ‘</w:t>
+      </w:r>
+      <w:proofErr w:type="spellStart"/>
+      <w:r>
+        <w:rPr>
+          <w:lang w:eastAsia="nl-NL"/>
+        </w:rPr>
+        <w:t>quick</w:t>
+      </w:r>
+      <w:proofErr w:type="spellEnd"/>
+      <w:r>
+        <w:rPr>
+          <w:lang w:eastAsia="nl-NL"/>
+        </w:rPr>
+        <w:t xml:space="preserve"> </w:t>
+      </w:r>
+      <w:proofErr w:type="spellStart"/>
+      <w:r>
+        <w:rPr>
+          <w:lang w:eastAsia="nl-NL"/>
+        </w:rPr>
+        <w:t>and</w:t>
+      </w:r>
+      <w:proofErr w:type="spellEnd"/>
+      <w:r>
+        <w:rPr>
+          <w:lang w:eastAsia="nl-NL"/>
+        </w:rPr>
+        <w:t xml:space="preserve"> dirty’</w:t>
       </w:r>
       <w:r>
         <w:rPr>
@@ -4740,7 +4906,49 @@
         <w:rPr>
           <w:lang w:eastAsia="nl-NL"/>
         </w:rPr>
-        <w:t xml:space="preserve">Quick and dirty programmeren is soms onvermijdelijk. Deadlines moeten worden gehaald, of je hebt slechts iets gepland. Maar quick and dirty is veel te vaak de modus operandi. Het nadeel van deze manier van programmeren is dat je niet rekening houdt met jezelf en met een ander. Stel je hebt programma in </w:t>
+        <w:t xml:space="preserve">Quick </w:t>
+      </w:r>
+      <w:proofErr w:type="spellStart"/>
+      <w:r>
+        <w:rPr>
+          <w:lang w:eastAsia="nl-NL"/>
+        </w:rPr>
+        <w:t>and</w:t>
+      </w:r>
+      <w:proofErr w:type="spellEnd"/>
+      <w:r>
+        <w:rPr>
+          <w:lang w:eastAsia="nl-NL"/>
+        </w:rPr>
+        <w:t xml:space="preserve"> dirty programmeren is soms onvermijdelijk. Deadlines moeten worden gehaald, of je hebt slechts iets gepland. Maar </w:t>
+      </w:r>
+      <w:proofErr w:type="spellStart"/>
+      <w:r>
+        <w:rPr>
+          <w:lang w:eastAsia="nl-NL"/>
+        </w:rPr>
+        <w:t>quick</w:t>
+      </w:r>
+      <w:proofErr w:type="spellEnd"/>
+      <w:r>
+        <w:rPr>
+          <w:lang w:eastAsia="nl-NL"/>
+        </w:rPr>
+        <w:t xml:space="preserve"> </w:t>
+      </w:r>
+      <w:proofErr w:type="spellStart"/>
+      <w:r>
+        <w:rPr>
+          <w:lang w:eastAsia="nl-NL"/>
+        </w:rPr>
+        <w:t>and</w:t>
+      </w:r>
+      <w:proofErr w:type="spellEnd"/>
+      <w:r>
+        <w:rPr>
+          <w:lang w:eastAsia="nl-NL"/>
+        </w:rPr>
+        <w:t xml:space="preserve"> dirty is veel te vaak de modus operandi. Het nadeel van deze manier van programmeren is dat je niet rekening houdt met jezelf en met een ander. Stel je hebt programma in </w:t>
       </w:r>
       <w:r>
         <w:rPr>
@@ -5118,7 +5326,21 @@
         <w:rPr>
           <w:lang w:eastAsia="nl-NL"/>
         </w:rPr>
-        <w:t>. Begin met een kleine letter en geef de eerste letter van een eventueel volgend woord een hoofdletter (dit wordt CamelCasing genoemd):</w:t>
+        <w:t xml:space="preserve">. Begin met een kleine letter en geef de eerste letter van een eventueel volgend woord een hoofdletter (dit wordt </w:t>
+      </w:r>
+      <w:proofErr w:type="spellStart"/>
+      <w:r>
+        <w:rPr>
+          <w:lang w:eastAsia="nl-NL"/>
+        </w:rPr>
+        <w:t>CamelCasing</w:t>
+      </w:r>
+      <w:proofErr w:type="spellEnd"/>
+      <w:r>
+        <w:rPr>
+          <w:lang w:eastAsia="nl-NL"/>
+        </w:rPr>
+        <w:t xml:space="preserve"> genoemd):</w:t>
       </w:r>
     </w:p>
     <w:p>
@@ -5133,12 +5355,21 @@
           <w:lang w:eastAsia="nl-NL"/>
         </w:rPr>
       </w:pPr>
+      <w:proofErr w:type="spellStart"/>
       <w:r>
         <w:rPr>
           <w:rFonts w:ascii="Consolas" w:hAnsi="Consolas"/>
           <w:lang w:eastAsia="nl-NL"/>
         </w:rPr>
-        <w:t>onderBeenlengte  = 0.6; % m</w:t>
+        <w:t>onderBeenlengte</w:t>
+      </w:r>
+      <w:proofErr w:type="spellEnd"/>
+      <w:r>
+        <w:rPr>
+          <w:rFonts w:ascii="Consolas" w:hAnsi="Consolas"/>
+          <w:lang w:eastAsia="nl-NL"/>
+        </w:rPr>
+        <w:t xml:space="preserve">  = 0.6; % m</w:t>
       </w:r>
     </w:p>
     <w:p>
@@ -5153,12 +5384,21 @@
           <w:lang w:eastAsia="nl-NL"/>
         </w:rPr>
       </w:pPr>
+      <w:proofErr w:type="spellStart"/>
       <w:r>
         <w:rPr>
           <w:rFonts w:ascii="Consolas" w:hAnsi="Consolas"/>
           <w:lang w:eastAsia="nl-NL"/>
         </w:rPr>
-        <w:t>bovenBeenlengte  = 0.5; % m</w:t>
+        <w:t>bovenBeenlengte</w:t>
+      </w:r>
+      <w:proofErr w:type="spellEnd"/>
+      <w:r>
+        <w:rPr>
+          <w:rFonts w:ascii="Consolas" w:hAnsi="Consolas"/>
+          <w:lang w:eastAsia="nl-NL"/>
+        </w:rPr>
+        <w:t xml:space="preserve">  = 0.5; % m</w:t>
       </w:r>
     </w:p>
     <w:p>
@@ -5173,12 +5413,21 @@
           <w:lang w:eastAsia="nl-NL"/>
         </w:rPr>
       </w:pPr>
+      <w:proofErr w:type="spellStart"/>
       <w:r>
         <w:rPr>
           <w:rFonts w:ascii="Consolas" w:hAnsi="Consolas"/>
           <w:lang w:eastAsia="nl-NL"/>
         </w:rPr>
-        <w:t>kniehoekSnelheid = 0.1; % rad/sec</w:t>
+        <w:t>kniehoekSnelheid</w:t>
+      </w:r>
+      <w:proofErr w:type="spellEnd"/>
+      <w:r>
+        <w:rPr>
+          <w:rFonts w:ascii="Consolas" w:hAnsi="Consolas"/>
+          <w:lang w:eastAsia="nl-NL"/>
+        </w:rPr>
+        <w:t xml:space="preserve"> = 0.1; % rad/sec</w:t>
       </w:r>
     </w:p>
     <w:p>
@@ -6318,12 +6567,28 @@
         </w:rPr>
         <w:t xml:space="preserve"> heeft hiervoor ‘breakpoints’. Hoewel het mogelijk is om vanuit het </w:t>
       </w:r>
-      <w:r>
-        <w:rPr>
-          <w:lang w:eastAsia="nl-NL"/>
-        </w:rPr>
-        <w:t>Command Window</w:t>
-      </w:r>
+      <w:proofErr w:type="spellStart"/>
+      <w:r>
+        <w:rPr>
+          <w:lang w:eastAsia="nl-NL"/>
+        </w:rPr>
+        <w:t>Command</w:t>
+      </w:r>
+      <w:proofErr w:type="spellEnd"/>
+      <w:r>
+        <w:rPr>
+          <w:lang w:eastAsia="nl-NL"/>
+        </w:rPr>
+        <w:t xml:space="preserve"> </w:t>
+      </w:r>
+      <w:proofErr w:type="spellStart"/>
+      <w:r>
+        <w:rPr>
+          <w:lang w:eastAsia="nl-NL"/>
+        </w:rPr>
+        <w:t>Window</w:t>
+      </w:r>
+      <w:proofErr w:type="spellEnd"/>
       <w:r>
         <w:rPr>
           <w:lang w:eastAsia="nl-NL"/>
@@ -6378,7 +6643,7 @@
           <v:shape id="_x0000_i1025" type="#_x0000_t75" style="width:36pt;height:21.75pt" o:ole="">
             <v:imagedata r:id="rId15" o:title=""/>
           </v:shape>
-          <o:OLEObject Type="Embed" ProgID="Equation.DSMT4" ShapeID="_x0000_i1025" DrawAspect="Content" ObjectID="_1566981821" r:id="rId16"/>
+          <o:OLEObject Type="Embed" ProgID="Equation.DSMT4" ShapeID="_x0000_i1025" DrawAspect="Content" ObjectID="_1567328891" r:id="rId16"/>
         </w:object>
       </w:r>
       <w:r>
@@ -6395,8 +6660,13 @@
       <w:pPr>
         <w:pStyle w:val="Plattetekst"/>
       </w:pPr>
-      <w:r>
-        <w:t>for x = 1</w:t>
+      <w:proofErr w:type="spellStart"/>
+      <w:r>
+        <w:t>for</w:t>
+      </w:r>
+      <w:proofErr w:type="spellEnd"/>
+      <w:r>
+        <w:t xml:space="preserve"> x = 1</w:t>
       </w:r>
       <w:r>
         <w:t>:10</w:t>
@@ -6795,7 +7065,23 @@
       </w:pPr>
       <w:r>
         <w:lastRenderedPageBreak/>
-        <w:t>De groene pijl geeft aan dat het programma bij regel 1 is gepauzeerd. Rechtsboven zien we ook de rode knop “Quit debugging”</w:t>
+        <w:t>De groene pijl geeft aan dat het programma bij regel 1 is gepauzeerd. Rechtsboven zien we ook de rode knop “</w:t>
+      </w:r>
+      <w:proofErr w:type="spellStart"/>
+      <w:r>
+        <w:t>Quit</w:t>
+      </w:r>
+      <w:proofErr w:type="spellEnd"/>
+      <w:r>
+        <w:t xml:space="preserve"> </w:t>
+      </w:r>
+      <w:proofErr w:type="spellStart"/>
+      <w:r>
+        <w:t>debugging</w:t>
+      </w:r>
+      <w:proofErr w:type="spellEnd"/>
+      <w:r>
+        <w:t>”</w:t>
       </w:r>
       <w:r>
         <w:rPr>
@@ -7096,14 +7382,34 @@
         </w:rPr>
         <w:t xml:space="preserve">In de </w:t>
       </w:r>
+      <w:proofErr w:type="spellStart"/>
       <w:r>
         <w:rPr>
           <w:rFonts w:eastAsia="Times New Roman" w:cs="Arial"/>
           <w:szCs w:val="27"/>
           <w:lang w:eastAsia="nl-NL"/>
         </w:rPr>
-        <w:t>Command Window</w:t>
-      </w:r>
+        <w:t>Command</w:t>
+      </w:r>
+      <w:proofErr w:type="spellEnd"/>
+      <w:r>
+        <w:rPr>
+          <w:rFonts w:eastAsia="Times New Roman" w:cs="Arial"/>
+          <w:szCs w:val="27"/>
+          <w:lang w:eastAsia="nl-NL"/>
+        </w:rPr>
+        <w:t xml:space="preserve"> </w:t>
+      </w:r>
+      <w:proofErr w:type="spellStart"/>
+      <w:r>
+        <w:rPr>
+          <w:rFonts w:eastAsia="Times New Roman" w:cs="Arial"/>
+          <w:szCs w:val="27"/>
+          <w:lang w:eastAsia="nl-NL"/>
+        </w:rPr>
+        <w:t>Window</w:t>
+      </w:r>
+      <w:proofErr w:type="spellEnd"/>
       <w:r>
         <w:rPr>
           <w:rFonts w:eastAsia="Times New Roman" w:cs="Arial"/>
@@ -7480,6 +7786,7 @@
                 <w:szCs w:val="24"/>
               </w:rPr>
             </w:pPr>
+            <w:proofErr w:type="spellStart"/>
             <w:r>
               <w:rPr>
                 <w:rFonts w:ascii="Courier New" w:hAnsi="Courier New" w:cs="Courier New"/>
@@ -7487,8 +7794,19 @@
                 <w:sz w:val="20"/>
                 <w:szCs w:val="20"/>
               </w:rPr>
-              <w:t xml:space="preserve">clear </w:t>
-            </w:r>
+              <w:t>clear</w:t>
+            </w:r>
+            <w:proofErr w:type="spellEnd"/>
+            <w:r>
+              <w:rPr>
+                <w:rFonts w:ascii="Courier New" w:hAnsi="Courier New" w:cs="Courier New"/>
+                <w:color w:val="000000"/>
+                <w:sz w:val="20"/>
+                <w:szCs w:val="20"/>
+              </w:rPr>
+              <w:t xml:space="preserve"> </w:t>
+            </w:r>
+            <w:proofErr w:type="spellStart"/>
             <w:r>
               <w:rPr>
                 <w:rFonts w:ascii="Courier New" w:hAnsi="Courier New" w:cs="Courier New"/>
@@ -7498,6 +7816,7 @@
               </w:rPr>
               <w:t>all</w:t>
             </w:r>
+            <w:proofErr w:type="spellEnd"/>
             <w:r>
               <w:rPr>
                 <w:rFonts w:ascii="Courier New" w:hAnsi="Courier New" w:cs="Courier New"/>
@@ -7533,6 +7852,7 @@
               </w:rPr>
               <w:t xml:space="preserve">close </w:t>
             </w:r>
+            <w:proofErr w:type="spellStart"/>
             <w:r>
               <w:rPr>
                 <w:rFonts w:ascii="Courier New" w:hAnsi="Courier New" w:cs="Courier New"/>
@@ -7542,6 +7862,7 @@
               </w:rPr>
               <w:t>all</w:t>
             </w:r>
+            <w:proofErr w:type="spellEnd"/>
             <w:r>
               <w:rPr>
                 <w:rFonts w:ascii="Courier New" w:hAnsi="Courier New" w:cs="Courier New"/>
@@ -7568,6 +7889,7 @@
                 <w:szCs w:val="24"/>
               </w:rPr>
             </w:pPr>
+            <w:proofErr w:type="spellStart"/>
             <w:r>
               <w:rPr>
                 <w:rFonts w:ascii="Courier New" w:hAnsi="Courier New" w:cs="Courier New"/>
@@ -7575,7 +7897,17 @@
                 <w:sz w:val="20"/>
                 <w:szCs w:val="20"/>
               </w:rPr>
-              <w:t>clc;</w:t>
+              <w:t>clc</w:t>
+            </w:r>
+            <w:proofErr w:type="spellEnd"/>
+            <w:r>
+              <w:rPr>
+                <w:rFonts w:ascii="Courier New" w:hAnsi="Courier New" w:cs="Courier New"/>
+                <w:color w:val="000000"/>
+                <w:sz w:val="20"/>
+                <w:szCs w:val="20"/>
+              </w:rPr>
+              <w:t>;</w:t>
             </w:r>
           </w:p>
           <w:p>
@@ -7601,7 +7933,27 @@
                 <w:sz w:val="20"/>
                 <w:szCs w:val="20"/>
               </w:rPr>
-              <w:t>vector = randn(1,11);</w:t>
+              <w:t xml:space="preserve">vector = </w:t>
+            </w:r>
+            <w:proofErr w:type="spellStart"/>
+            <w:r>
+              <w:rPr>
+                <w:rFonts w:ascii="Courier New" w:hAnsi="Courier New" w:cs="Courier New"/>
+                <w:color w:val="000000"/>
+                <w:sz w:val="20"/>
+                <w:szCs w:val="20"/>
+              </w:rPr>
+              <w:t>randn</w:t>
+            </w:r>
+            <w:proofErr w:type="spellEnd"/>
+            <w:r>
+              <w:rPr>
+                <w:rFonts w:ascii="Courier New" w:hAnsi="Courier New" w:cs="Courier New"/>
+                <w:color w:val="000000"/>
+                <w:sz w:val="20"/>
+                <w:szCs w:val="20"/>
+              </w:rPr>
+              <w:t>(1,11);</w:t>
             </w:r>
           </w:p>
           <w:p>
@@ -7620,6 +7972,7 @@
                 <w:szCs w:val="24"/>
               </w:rPr>
             </w:pPr>
+            <w:proofErr w:type="spellStart"/>
             <w:r>
               <w:rPr>
                 <w:rFonts w:ascii="Courier New" w:hAnsi="Courier New" w:cs="Courier New"/>
@@ -7627,7 +7980,17 @@
                 <w:sz w:val="20"/>
                 <w:szCs w:val="20"/>
               </w:rPr>
-              <w:t>vecKwad = vector .^ vector;</w:t>
+              <w:t>vecKwad</w:t>
+            </w:r>
+            <w:proofErr w:type="spellEnd"/>
+            <w:r>
+              <w:rPr>
+                <w:rFonts w:ascii="Courier New" w:hAnsi="Courier New" w:cs="Courier New"/>
+                <w:color w:val="000000"/>
+                <w:sz w:val="20"/>
+                <w:szCs w:val="20"/>
+              </w:rPr>
+              <w:t xml:space="preserve"> = vector .^ vector;</w:t>
             </w:r>
           </w:p>
           <w:p>
@@ -7854,7 +8217,25 @@
           <w:b w:val="0"/>
           <w:lang w:eastAsia="nl-NL"/>
         </w:rPr>
-        <w:t>oeft dat een keer niet. Op welke regel(s) moet je een breakpoint zetten om te zien wat de functie round() doet?</w:t>
+        <w:t xml:space="preserve">oeft dat een keer niet. Op welke regel(s) moet je een breakpoint zetten om te zien wat de functie </w:t>
+      </w:r>
+      <w:proofErr w:type="spellStart"/>
+      <w:r>
+        <w:rPr>
+          <w:rStyle w:val="aAChar"/>
+          <w:b w:val="0"/>
+          <w:lang w:eastAsia="nl-NL"/>
+        </w:rPr>
+        <w:t>round</w:t>
+      </w:r>
+      <w:proofErr w:type="spellEnd"/>
+      <w:r>
+        <w:rPr>
+          <w:rStyle w:val="aAChar"/>
+          <w:b w:val="0"/>
+          <w:lang w:eastAsia="nl-NL"/>
+        </w:rPr>
+        <w:t>() doet?</w:t>
       </w:r>
     </w:p>
     <w:p>
@@ -7878,6 +8259,7 @@
         </w:rPr>
         <w:t xml:space="preserve">Zoek m.b.v. een breakpoint uit wat er in regel 10 in de variabele </w:t>
       </w:r>
+      <w:proofErr w:type="spellStart"/>
       <w:r>
         <w:rPr>
           <w:rStyle w:val="aAChar"/>
@@ -7887,6 +8269,7 @@
         </w:rPr>
         <w:t>trunced</w:t>
       </w:r>
+      <w:proofErr w:type="spellEnd"/>
       <w:r>
         <w:rPr>
           <w:rStyle w:val="aAChar"/>
@@ -7934,6 +8317,7 @@
         </w:rPr>
         <w:t xml:space="preserve"> en </w:t>
       </w:r>
+      <w:proofErr w:type="spellStart"/>
       <w:r>
         <w:rPr>
           <w:rStyle w:val="aAChar"/>
@@ -7943,6 +8327,7 @@
         </w:rPr>
         <w:t>trunced</w:t>
       </w:r>
+      <w:proofErr w:type="spellEnd"/>
       <w:r>
         <w:rPr>
           <w:rStyle w:val="aAChar"/>
@@ -8046,6 +8431,7 @@
                 <w:szCs w:val="24"/>
               </w:rPr>
             </w:pPr>
+            <w:proofErr w:type="spellStart"/>
             <w:r>
               <w:rPr>
                 <w:rFonts w:ascii="Courier New" w:hAnsi="Courier New" w:cs="Courier New"/>
@@ -8053,8 +8439,19 @@
                 <w:sz w:val="20"/>
                 <w:szCs w:val="20"/>
               </w:rPr>
-              <w:t xml:space="preserve">clear </w:t>
-            </w:r>
+              <w:t>clear</w:t>
+            </w:r>
+            <w:proofErr w:type="spellEnd"/>
+            <w:r>
+              <w:rPr>
+                <w:rFonts w:ascii="Courier New" w:hAnsi="Courier New" w:cs="Courier New"/>
+                <w:color w:val="000000"/>
+                <w:sz w:val="20"/>
+                <w:szCs w:val="20"/>
+              </w:rPr>
+              <w:t xml:space="preserve"> </w:t>
+            </w:r>
+            <w:proofErr w:type="spellStart"/>
             <w:r>
               <w:rPr>
                 <w:rFonts w:ascii="Courier New" w:hAnsi="Courier New" w:cs="Courier New"/>
@@ -8064,6 +8461,7 @@
               </w:rPr>
               <w:t>all</w:t>
             </w:r>
+            <w:proofErr w:type="spellEnd"/>
             <w:r>
               <w:rPr>
                 <w:rFonts w:ascii="Courier New" w:hAnsi="Courier New" w:cs="Courier New"/>
@@ -8100,6 +8498,7 @@
               </w:rPr>
               <w:t xml:space="preserve">close </w:t>
             </w:r>
+            <w:proofErr w:type="spellStart"/>
             <w:r>
               <w:rPr>
                 <w:rFonts w:ascii="Courier New" w:hAnsi="Courier New" w:cs="Courier New"/>
@@ -8109,6 +8508,7 @@
               </w:rPr>
               <w:t>all</w:t>
             </w:r>
+            <w:proofErr w:type="spellEnd"/>
             <w:r>
               <w:rPr>
                 <w:rFonts w:ascii="Courier New" w:hAnsi="Courier New" w:cs="Courier New"/>
@@ -8136,6 +8536,7 @@
                 <w:szCs w:val="24"/>
               </w:rPr>
             </w:pPr>
+            <w:proofErr w:type="spellStart"/>
             <w:r>
               <w:rPr>
                 <w:rFonts w:ascii="Courier New" w:hAnsi="Courier New" w:cs="Courier New"/>
@@ -8143,7 +8544,17 @@
                 <w:sz w:val="20"/>
                 <w:szCs w:val="20"/>
               </w:rPr>
-              <w:t>clc;</w:t>
+              <w:t>clc</w:t>
+            </w:r>
+            <w:proofErr w:type="spellEnd"/>
+            <w:r>
+              <w:rPr>
+                <w:rFonts w:ascii="Courier New" w:hAnsi="Courier New" w:cs="Courier New"/>
+                <w:color w:val="000000"/>
+                <w:sz w:val="20"/>
+                <w:szCs w:val="20"/>
+              </w:rPr>
+              <w:t>;</w:t>
             </w:r>
           </w:p>
           <w:p>
@@ -8163,6 +8574,7 @@
                 <w:szCs w:val="24"/>
               </w:rPr>
             </w:pPr>
+            <w:proofErr w:type="spellStart"/>
             <w:r>
               <w:rPr>
                 <w:rFonts w:ascii="Courier New" w:hAnsi="Courier New" w:cs="Courier New"/>
@@ -8170,7 +8582,17 @@
                 <w:sz w:val="20"/>
                 <w:szCs w:val="20"/>
               </w:rPr>
-              <w:t>decimal = 2;</w:t>
+              <w:t>decimal</w:t>
+            </w:r>
+            <w:proofErr w:type="spellEnd"/>
+            <w:r>
+              <w:rPr>
+                <w:rFonts w:ascii="Courier New" w:hAnsi="Courier New" w:cs="Courier New"/>
+                <w:color w:val="000000"/>
+                <w:sz w:val="20"/>
+                <w:szCs w:val="20"/>
+              </w:rPr>
+              <w:t xml:space="preserve"> = 2;</w:t>
             </w:r>
           </w:p>
           <w:p>
@@ -8190,6 +8612,7 @@
                 <w:szCs w:val="24"/>
               </w:rPr>
             </w:pPr>
+            <w:proofErr w:type="spellStart"/>
             <w:r>
               <w:rPr>
                 <w:rFonts w:ascii="Courier New" w:hAnsi="Courier New" w:cs="Courier New"/>
@@ -8197,7 +8620,17 @@
                 <w:sz w:val="20"/>
                 <w:szCs w:val="20"/>
               </w:rPr>
-              <w:t>number = 1.23456789123</w:t>
+              <w:t>number</w:t>
+            </w:r>
+            <w:proofErr w:type="spellEnd"/>
+            <w:r>
+              <w:rPr>
+                <w:rFonts w:ascii="Courier New" w:hAnsi="Courier New" w:cs="Courier New"/>
+                <w:color w:val="000000"/>
+                <w:sz w:val="20"/>
+                <w:szCs w:val="20"/>
+              </w:rPr>
+              <w:t xml:space="preserve"> = 1.23456789123</w:t>
             </w:r>
           </w:p>
           <w:p>
@@ -8217,6 +8650,7 @@
                 <w:szCs w:val="24"/>
               </w:rPr>
             </w:pPr>
+            <w:proofErr w:type="spellStart"/>
             <w:r>
               <w:rPr>
                 <w:rFonts w:ascii="Courier New" w:hAnsi="Courier New" w:cs="Courier New"/>
@@ -8224,7 +8658,17 @@
                 <w:sz w:val="20"/>
                 <w:szCs w:val="20"/>
               </w:rPr>
-              <w:t>decimal = 10^decimal;</w:t>
+              <w:t>decimal</w:t>
+            </w:r>
+            <w:proofErr w:type="spellEnd"/>
+            <w:r>
+              <w:rPr>
+                <w:rFonts w:ascii="Courier New" w:hAnsi="Courier New" w:cs="Courier New"/>
+                <w:color w:val="000000"/>
+                <w:sz w:val="20"/>
+                <w:szCs w:val="20"/>
+              </w:rPr>
+              <w:t xml:space="preserve"> = 10^decimal;</w:t>
             </w:r>
           </w:p>
           <w:p>
@@ -8251,7 +8695,47 @@
                 <w:sz w:val="20"/>
                 <w:szCs w:val="20"/>
               </w:rPr>
-              <w:t>big = number*decimal;</w:t>
+              <w:t xml:space="preserve">big = </w:t>
+            </w:r>
+            <w:proofErr w:type="spellStart"/>
+            <w:r>
+              <w:rPr>
+                <w:rFonts w:ascii="Courier New" w:hAnsi="Courier New" w:cs="Courier New"/>
+                <w:color w:val="000000"/>
+                <w:sz w:val="20"/>
+                <w:szCs w:val="20"/>
+              </w:rPr>
+              <w:t>number</w:t>
+            </w:r>
+            <w:proofErr w:type="spellEnd"/>
+            <w:r>
+              <w:rPr>
+                <w:rFonts w:ascii="Courier New" w:hAnsi="Courier New" w:cs="Courier New"/>
+                <w:color w:val="000000"/>
+                <w:sz w:val="20"/>
+                <w:szCs w:val="20"/>
+              </w:rPr>
+              <w:t>*</w:t>
+            </w:r>
+            <w:proofErr w:type="spellStart"/>
+            <w:r>
+              <w:rPr>
+                <w:rFonts w:ascii="Courier New" w:hAnsi="Courier New" w:cs="Courier New"/>
+                <w:color w:val="000000"/>
+                <w:sz w:val="20"/>
+                <w:szCs w:val="20"/>
+              </w:rPr>
+              <w:t>decimal</w:t>
+            </w:r>
+            <w:proofErr w:type="spellEnd"/>
+            <w:r>
+              <w:rPr>
+                <w:rFonts w:ascii="Courier New" w:hAnsi="Courier New" w:cs="Courier New"/>
+                <w:color w:val="000000"/>
+                <w:sz w:val="20"/>
+                <w:szCs w:val="20"/>
+              </w:rPr>
+              <w:t>;</w:t>
             </w:r>
           </w:p>
           <w:p>
@@ -8271,6 +8755,7 @@
                 <w:szCs w:val="24"/>
               </w:rPr>
             </w:pPr>
+            <w:proofErr w:type="spellStart"/>
             <w:r>
               <w:rPr>
                 <w:rFonts w:ascii="Courier New" w:hAnsi="Courier New" w:cs="Courier New"/>
@@ -8278,7 +8763,37 @@
                 <w:sz w:val="20"/>
                 <w:szCs w:val="20"/>
               </w:rPr>
-              <w:t>rounded = round(big);</w:t>
+              <w:t>rounded</w:t>
+            </w:r>
+            <w:proofErr w:type="spellEnd"/>
+            <w:r>
+              <w:rPr>
+                <w:rFonts w:ascii="Courier New" w:hAnsi="Courier New" w:cs="Courier New"/>
+                <w:color w:val="000000"/>
+                <w:sz w:val="20"/>
+                <w:szCs w:val="20"/>
+              </w:rPr>
+              <w:t xml:space="preserve"> = </w:t>
+            </w:r>
+            <w:proofErr w:type="spellStart"/>
+            <w:r>
+              <w:rPr>
+                <w:rFonts w:ascii="Courier New" w:hAnsi="Courier New" w:cs="Courier New"/>
+                <w:color w:val="000000"/>
+                <w:sz w:val="20"/>
+                <w:szCs w:val="20"/>
+              </w:rPr>
+              <w:t>round</w:t>
+            </w:r>
+            <w:proofErr w:type="spellEnd"/>
+            <w:r>
+              <w:rPr>
+                <w:rFonts w:ascii="Courier New" w:hAnsi="Courier New" w:cs="Courier New"/>
+                <w:color w:val="000000"/>
+                <w:sz w:val="20"/>
+                <w:szCs w:val="20"/>
+              </w:rPr>
+              <w:t>(big);</w:t>
             </w:r>
           </w:p>
           <w:p>
@@ -8298,6 +8813,7 @@
                 <w:szCs w:val="24"/>
               </w:rPr>
             </w:pPr>
+            <w:proofErr w:type="spellStart"/>
             <w:r>
               <w:rPr>
                 <w:rFonts w:ascii="Courier New" w:hAnsi="Courier New" w:cs="Courier New"/>
@@ -8305,7 +8821,57 @@
                 <w:sz w:val="20"/>
                 <w:szCs w:val="20"/>
               </w:rPr>
-              <w:t>trunced = rounded/decimal;</w:t>
+              <w:t>trunced</w:t>
+            </w:r>
+            <w:proofErr w:type="spellEnd"/>
+            <w:r>
+              <w:rPr>
+                <w:rFonts w:ascii="Courier New" w:hAnsi="Courier New" w:cs="Courier New"/>
+                <w:color w:val="000000"/>
+                <w:sz w:val="20"/>
+                <w:szCs w:val="20"/>
+              </w:rPr>
+              <w:t xml:space="preserve"> = </w:t>
+            </w:r>
+            <w:proofErr w:type="spellStart"/>
+            <w:r>
+              <w:rPr>
+                <w:rFonts w:ascii="Courier New" w:hAnsi="Courier New" w:cs="Courier New"/>
+                <w:color w:val="000000"/>
+                <w:sz w:val="20"/>
+                <w:szCs w:val="20"/>
+              </w:rPr>
+              <w:t>rounded</w:t>
+            </w:r>
+            <w:proofErr w:type="spellEnd"/>
+            <w:r>
+              <w:rPr>
+                <w:rFonts w:ascii="Courier New" w:hAnsi="Courier New" w:cs="Courier New"/>
+                <w:color w:val="000000"/>
+                <w:sz w:val="20"/>
+                <w:szCs w:val="20"/>
+              </w:rPr>
+              <w:t>/</w:t>
+            </w:r>
+            <w:proofErr w:type="spellStart"/>
+            <w:r>
+              <w:rPr>
+                <w:rFonts w:ascii="Courier New" w:hAnsi="Courier New" w:cs="Courier New"/>
+                <w:color w:val="000000"/>
+                <w:sz w:val="20"/>
+                <w:szCs w:val="20"/>
+              </w:rPr>
+              <w:t>decimal</w:t>
+            </w:r>
+            <w:proofErr w:type="spellEnd"/>
+            <w:r>
+              <w:rPr>
+                <w:rFonts w:ascii="Courier New" w:hAnsi="Courier New" w:cs="Courier New"/>
+                <w:color w:val="000000"/>
+                <w:sz w:val="20"/>
+                <w:szCs w:val="20"/>
+              </w:rPr>
+              <w:t>;</w:t>
             </w:r>
           </w:p>
           <w:p>
@@ -8334,7 +8900,29 @@
                 <w:szCs w:val="20"/>
                 <w:lang w:val="en-US"/>
               </w:rPr>
-              <w:t>output = sprintf(</w:t>
+              <w:t xml:space="preserve">output = </w:t>
+            </w:r>
+            <w:proofErr w:type="spellStart"/>
+            <w:r>
+              <w:rPr>
+                <w:rFonts w:ascii="Courier New" w:hAnsi="Courier New" w:cs="Courier New"/>
+                <w:color w:val="000000"/>
+                <w:sz w:val="20"/>
+                <w:szCs w:val="20"/>
+                <w:lang w:val="en-US"/>
+              </w:rPr>
+              <w:t>sprintf</w:t>
+            </w:r>
+            <w:proofErr w:type="spellEnd"/>
+            <w:r>
+              <w:rPr>
+                <w:rFonts w:ascii="Courier New" w:hAnsi="Courier New" w:cs="Courier New"/>
+                <w:color w:val="000000"/>
+                <w:sz w:val="20"/>
+                <w:szCs w:val="20"/>
+                <w:lang w:val="en-US"/>
+              </w:rPr>
+              <w:t>(</w:t>
             </w:r>
             <w:r>
               <w:rPr>
@@ -8354,7 +8942,29 @@
                 <w:szCs w:val="20"/>
                 <w:lang w:val="en-US"/>
               </w:rPr>
-              <w:t>,trunced)</w:t>
+              <w:t>,</w:t>
+            </w:r>
+            <w:proofErr w:type="spellStart"/>
+            <w:r>
+              <w:rPr>
+                <w:rFonts w:ascii="Courier New" w:hAnsi="Courier New" w:cs="Courier New"/>
+                <w:color w:val="000000"/>
+                <w:sz w:val="20"/>
+                <w:szCs w:val="20"/>
+                <w:lang w:val="en-US"/>
+              </w:rPr>
+              <w:t>trunced</w:t>
+            </w:r>
+            <w:proofErr w:type="spellEnd"/>
+            <w:r>
+              <w:rPr>
+                <w:rFonts w:ascii="Courier New" w:hAnsi="Courier New" w:cs="Courier New"/>
+                <w:color w:val="000000"/>
+                <w:sz w:val="20"/>
+                <w:szCs w:val="20"/>
+                <w:lang w:val="en-US"/>
+              </w:rPr>
+              <w:t>)</w:t>
             </w:r>
           </w:p>
           <w:p>
@@ -8444,7 +9054,35 @@
         <w:rPr>
           <w:lang w:eastAsia="nl-NL"/>
         </w:rPr>
-        <w:t xml:space="preserve">Op regel 5. Waarom? Omdat dan de code in regel 4 al is uitgevoerd en het resultaat van de fucntie randn(1,11) in de variabele </w:t>
+        <w:t xml:space="preserve">Op regel 5. Waarom? Omdat dan de code in regel 4 al is uitgevoerd en het resultaat van de </w:t>
+      </w:r>
+      <w:proofErr w:type="spellStart"/>
+      <w:r>
+        <w:rPr>
+          <w:lang w:eastAsia="nl-NL"/>
+        </w:rPr>
+        <w:t>fucntie</w:t>
+      </w:r>
+      <w:proofErr w:type="spellEnd"/>
+      <w:r>
+        <w:rPr>
+          <w:lang w:eastAsia="nl-NL"/>
+        </w:rPr>
+        <w:t xml:space="preserve"> </w:t>
+      </w:r>
+      <w:proofErr w:type="spellStart"/>
+      <w:r>
+        <w:rPr>
+          <w:lang w:eastAsia="nl-NL"/>
+        </w:rPr>
+        <w:t>randn</w:t>
+      </w:r>
+      <w:proofErr w:type="spellEnd"/>
+      <w:r>
+        <w:rPr>
+          <w:lang w:eastAsia="nl-NL"/>
+        </w:rPr>
+        <w:t xml:space="preserve">(1,11) in de variabele </w:t>
       </w:r>
       <w:r>
         <w:rPr>
@@ -8506,7 +9144,21 @@
         <w:rPr>
           <w:lang w:eastAsia="nl-NL"/>
         </w:rPr>
-        <w:t>Op regel 1. Let op! Nu is deze regel nog niet uitgevoerd. Dat uitvoeren gebeurd pas als je op F10 hebt gedrukt, dan spring je naar de volgende regel. Tijdens die actie kun je zien wat deze regel exact doet. Als het goed is, is je opgevallen dat alle variabelen in de Workspace worden verwijderd.</w:t>
+        <w:t xml:space="preserve">Op regel 1. Let op! Nu is deze regel nog niet uitgevoerd. Dat uitvoeren gebeurd pas als je op F10 hebt gedrukt, dan spring je naar de volgende regel. Tijdens die actie kun je zien wat deze regel exact doet. Als het goed is, is je opgevallen dat alle variabelen in de </w:t>
+      </w:r>
+      <w:proofErr w:type="spellStart"/>
+      <w:r>
+        <w:rPr>
+          <w:lang w:eastAsia="nl-NL"/>
+        </w:rPr>
+        <w:t>Workspace</w:t>
+      </w:r>
+      <w:proofErr w:type="spellEnd"/>
+      <w:r>
+        <w:rPr>
+          <w:lang w:eastAsia="nl-NL"/>
+        </w:rPr>
+        <w:t xml:space="preserve"> worden verwijderd.</w:t>
       </w:r>
     </w:p>
     <w:p>
@@ -8524,7 +9176,35 @@
         <w:rPr>
           <w:lang w:eastAsia="nl-NL"/>
         </w:rPr>
-        <w:t>Regel 8 of 9. Regel 9 is het meest handig als je alleen het resultaat van de functie round() wil bestuderen. Regel 8 is het meest handig als je wil bekijken wat er exact gebeurt voordat je de functie round() wil uitvoeren. In de praktijk zal je allebei de scenario’s even vaak zien voorkomen.</w:t>
+        <w:t xml:space="preserve">Regel 8 of 9. Regel 9 is het meest handig als je alleen het resultaat van de functie </w:t>
+      </w:r>
+      <w:proofErr w:type="spellStart"/>
+      <w:r>
+        <w:rPr>
+          <w:lang w:eastAsia="nl-NL"/>
+        </w:rPr>
+        <w:t>round</w:t>
+      </w:r>
+      <w:proofErr w:type="spellEnd"/>
+      <w:r>
+        <w:rPr>
+          <w:lang w:eastAsia="nl-NL"/>
+        </w:rPr>
+        <w:t xml:space="preserve">() wil bestuderen. Regel 8 is het meest handig als je wil bekijken wat er exact gebeurt voordat je de functie </w:t>
+      </w:r>
+      <w:proofErr w:type="spellStart"/>
+      <w:r>
+        <w:rPr>
+          <w:lang w:eastAsia="nl-NL"/>
+        </w:rPr>
+        <w:t>round</w:t>
+      </w:r>
+      <w:proofErr w:type="spellEnd"/>
+      <w:r>
+        <w:rPr>
+          <w:lang w:eastAsia="nl-NL"/>
+        </w:rPr>
+        <w:t>() wil uitvoeren. In de praktijk zal je allebei de scenario’s even vaak zien voorkomen.</w:t>
       </w:r>
     </w:p>
     <w:p>
@@ -8544,6 +9224,7 @@
         </w:rPr>
         <w:t xml:space="preserve">Je hebt een breakpoint op regel 10 gezet en je gaat vervolgens met de muis op de variabele </w:t>
       </w:r>
+      <w:proofErr w:type="spellStart"/>
       <w:r>
         <w:rPr>
           <w:i/>
@@ -8551,6 +9232,7 @@
         </w:rPr>
         <w:t>trunced</w:t>
       </w:r>
+      <w:proofErr w:type="spellEnd"/>
       <w:r>
         <w:rPr>
           <w:lang w:eastAsia="nl-NL"/>
@@ -8646,7 +9328,49 @@
         <w:rPr>
           <w:lang w:eastAsia="nl-NL"/>
         </w:rPr>
-        <w:t>Het verschil is te zien in de Workspace. Daar staan immers de variabele die je hebt gebruikt tijdens het uitvoeren van het programma. Het verschil is dat: output een string is en trunced een getal. Een ander verschil is dat trunced de waarde 1.2300 bevat en output de waarde ‘1.23’</w:t>
+        <w:t xml:space="preserve">Het verschil is te zien in de </w:t>
+      </w:r>
+      <w:proofErr w:type="spellStart"/>
+      <w:r>
+        <w:rPr>
+          <w:lang w:eastAsia="nl-NL"/>
+        </w:rPr>
+        <w:t>Workspace</w:t>
+      </w:r>
+      <w:proofErr w:type="spellEnd"/>
+      <w:r>
+        <w:rPr>
+          <w:lang w:eastAsia="nl-NL"/>
+        </w:rPr>
+        <w:t xml:space="preserve">. Daar staan immers de variabele die je hebt gebruikt tijdens het uitvoeren van het programma. Het verschil is dat: output een string is en </w:t>
+      </w:r>
+      <w:proofErr w:type="spellStart"/>
+      <w:r>
+        <w:rPr>
+          <w:lang w:eastAsia="nl-NL"/>
+        </w:rPr>
+        <w:t>trunced</w:t>
+      </w:r>
+      <w:proofErr w:type="spellEnd"/>
+      <w:r>
+        <w:rPr>
+          <w:lang w:eastAsia="nl-NL"/>
+        </w:rPr>
+        <w:t xml:space="preserve"> een getal. Een ander verschil is dat </w:t>
+      </w:r>
+      <w:proofErr w:type="spellStart"/>
+      <w:r>
+        <w:rPr>
+          <w:lang w:eastAsia="nl-NL"/>
+        </w:rPr>
+        <w:t>trunced</w:t>
+      </w:r>
+      <w:proofErr w:type="spellEnd"/>
+      <w:r>
+        <w:rPr>
+          <w:lang w:eastAsia="nl-NL"/>
+        </w:rPr>
+        <w:t xml:space="preserve"> de waarde 1.2300 bevat en output de waarde ‘1.23’</w:t>
       </w:r>
     </w:p>
     <w:p>
@@ -8815,9 +9539,19 @@
           <w:numId w:val="20"/>
         </w:numPr>
       </w:pPr>
-      <w:r>
-        <w:t>Inputs en outputs</w:t>
-      </w:r>
+      <w:proofErr w:type="spellStart"/>
+      <w:r>
+        <w:t>Inputs</w:t>
+      </w:r>
+      <w:proofErr w:type="spellEnd"/>
+      <w:r>
+        <w:t xml:space="preserve"> en </w:t>
+      </w:r>
+      <w:proofErr w:type="spellStart"/>
+      <w:r>
+        <w:t>outputs</w:t>
+      </w:r>
+      <w:proofErr w:type="spellEnd"/>
     </w:p>
     <w:p>
       <w:pPr>
@@ -8929,8 +9663,21 @@
           <w:numId w:val="31"/>
         </w:numPr>
       </w:pPr>
-      <w:r>
-        <w:t>sin, cos, tan – de sinus, cosinus en tangens van een hoek (in radialen)</w:t>
+      <w:proofErr w:type="spellStart"/>
+      <w:r>
+        <w:t>sin</w:t>
+      </w:r>
+      <w:proofErr w:type="spellEnd"/>
+      <w:r>
+        <w:t xml:space="preserve">, </w:t>
+      </w:r>
+      <w:proofErr w:type="spellStart"/>
+      <w:r>
+        <w:t>cos</w:t>
+      </w:r>
+      <w:proofErr w:type="spellEnd"/>
+      <w:r>
+        <w:t>, tan – de sinus, cosinus en tangens van een hoek (in radialen)</w:t>
       </w:r>
     </w:p>
     <w:p>
@@ -8942,7 +9689,23 @@
         </w:numPr>
       </w:pPr>
       <w:r>
-        <w:t>asin, acos, atan – de inverse sinus, cosinus en tangens van een hoek (in radialen)</w:t>
+        <w:t xml:space="preserve">asin, </w:t>
+      </w:r>
+      <w:proofErr w:type="spellStart"/>
+      <w:r>
+        <w:t>acos</w:t>
+      </w:r>
+      <w:proofErr w:type="spellEnd"/>
+      <w:r>
+        <w:t xml:space="preserve">, </w:t>
+      </w:r>
+      <w:proofErr w:type="spellStart"/>
+      <w:r>
+        <w:t>atan</w:t>
+      </w:r>
+      <w:proofErr w:type="spellEnd"/>
+      <w:r>
+        <w:t xml:space="preserve"> – de inverse sinus, cosinus en tangens van een hoek (in radialen)</w:t>
       </w:r>
     </w:p>
     <w:p>
@@ -8953,8 +9716,21 @@
           <w:numId w:val="31"/>
         </w:numPr>
       </w:pPr>
-      <w:r>
-        <w:t>sind, cosd, tand – de sinus, cosinus en tangens van een hoek (in graden)</w:t>
+      <w:proofErr w:type="spellStart"/>
+      <w:r>
+        <w:t>sind</w:t>
+      </w:r>
+      <w:proofErr w:type="spellEnd"/>
+      <w:r>
+        <w:t xml:space="preserve">, </w:t>
+      </w:r>
+      <w:proofErr w:type="spellStart"/>
+      <w:r>
+        <w:t>cosd</w:t>
+      </w:r>
+      <w:proofErr w:type="spellEnd"/>
+      <w:r>
+        <w:t>, tand – de sinus, cosinus en tangens van een hoek (in graden)</w:t>
       </w:r>
     </w:p>
     <w:p>
@@ -8965,8 +9741,29 @@
           <w:numId w:val="31"/>
         </w:numPr>
       </w:pPr>
-      <w:r>
-        <w:t>asind, acosd, atand – de sinus, cosinus en tangens van een hoek (in graden)</w:t>
+      <w:proofErr w:type="spellStart"/>
+      <w:r>
+        <w:t>asind</w:t>
+      </w:r>
+      <w:proofErr w:type="spellEnd"/>
+      <w:r>
+        <w:t xml:space="preserve">, </w:t>
+      </w:r>
+      <w:proofErr w:type="spellStart"/>
+      <w:r>
+        <w:t>acosd</w:t>
+      </w:r>
+      <w:proofErr w:type="spellEnd"/>
+      <w:r>
+        <w:t xml:space="preserve">, </w:t>
+      </w:r>
+      <w:proofErr w:type="spellStart"/>
+      <w:r>
+        <w:t>atand</w:t>
+      </w:r>
+      <w:proofErr w:type="spellEnd"/>
+      <w:r>
+        <w:t xml:space="preserve"> – de sinus, cosinus en tangens van een hoek (in graden)</w:t>
       </w:r>
     </w:p>
     <w:p>
@@ -9013,8 +9810,13 @@
           <w:numId w:val="31"/>
         </w:numPr>
       </w:pPr>
-      <w:r>
-        <w:t>exp – de e-macht</w:t>
+      <w:proofErr w:type="spellStart"/>
+      <w:r>
+        <w:t>exp</w:t>
+      </w:r>
+      <w:proofErr w:type="spellEnd"/>
+      <w:r>
+        <w:t xml:space="preserve"> – de e-macht</w:t>
       </w:r>
     </w:p>
     <w:p>
@@ -9037,8 +9839,13 @@
           <w:numId w:val="31"/>
         </w:numPr>
       </w:pPr>
-      <w:r>
-        <w:t>mean – het gemiddelde van een vector of een matrix (rijen of kolommen)</w:t>
+      <w:proofErr w:type="spellStart"/>
+      <w:r>
+        <w:t>mean</w:t>
+      </w:r>
+      <w:proofErr w:type="spellEnd"/>
+      <w:r>
+        <w:t xml:space="preserve"> – het gemiddelde van een vector of een matrix (rijen of kolommen)</w:t>
       </w:r>
     </w:p>
     <w:p>
@@ -9049,8 +9856,13 @@
           <w:numId w:val="31"/>
         </w:numPr>
       </w:pPr>
-      <w:r>
-        <w:t>std – de standaarddeviatie van een vector of een matrix (rijen of kolommen)</w:t>
+      <w:proofErr w:type="spellStart"/>
+      <w:r>
+        <w:t>std</w:t>
+      </w:r>
+      <w:proofErr w:type="spellEnd"/>
+      <w:r>
+        <w:t xml:space="preserve"> – de standaarddeviatie van een vector of een matrix (rijen of kolommen)</w:t>
       </w:r>
     </w:p>
     <w:p>
@@ -9061,8 +9873,13 @@
           <w:numId w:val="31"/>
         </w:numPr>
       </w:pPr>
-      <w:r>
-        <w:t>sum – de som van een van een vector of een matrix (rijen of kolommen)</w:t>
+      <w:proofErr w:type="spellStart"/>
+      <w:r>
+        <w:t>sum</w:t>
+      </w:r>
+      <w:proofErr w:type="spellEnd"/>
+      <w:r>
+        <w:t xml:space="preserve"> – de som van een van een vector of een matrix (rijen of kolommen)</w:t>
       </w:r>
     </w:p>
     <w:p>
@@ -9073,8 +9890,13 @@
           <w:numId w:val="31"/>
         </w:numPr>
       </w:pPr>
-      <w:r>
-        <w:t>cumsum – de cumulatieve som (handig voor numeriek integreren)</w:t>
+      <w:proofErr w:type="spellStart"/>
+      <w:r>
+        <w:t>cumsum</w:t>
+      </w:r>
+      <w:proofErr w:type="spellEnd"/>
+      <w:r>
+        <w:t xml:space="preserve"> – de cumulatieve som (handig voor numeriek integreren)</w:t>
       </w:r>
     </w:p>
     <w:p>
@@ -9085,8 +9907,13 @@
           <w:numId w:val="31"/>
         </w:numPr>
       </w:pPr>
-      <w:r>
-        <w:t>trapz – de trapeziumregel voor integreren</w:t>
+      <w:proofErr w:type="spellStart"/>
+      <w:r>
+        <w:t>trapz</w:t>
+      </w:r>
+      <w:proofErr w:type="spellEnd"/>
+      <w:r>
+        <w:t xml:space="preserve"> – de trapeziumregel voor integreren</w:t>
       </w:r>
     </w:p>
     <w:p>
@@ -9097,8 +9924,13 @@
           <w:numId w:val="31"/>
         </w:numPr>
       </w:pPr>
-      <w:r>
-        <w:t>cumtrapz – de cumulatieve trapeziumregel voor integreren</w:t>
+      <w:proofErr w:type="spellStart"/>
+      <w:r>
+        <w:t>cumtrapz</w:t>
+      </w:r>
+      <w:proofErr w:type="spellEnd"/>
+      <w:r>
+        <w:t xml:space="preserve"> – de cumulatieve trapeziumregel voor integreren</w:t>
       </w:r>
     </w:p>
     <w:p>
@@ -9109,8 +9941,13 @@
           <w:numId w:val="31"/>
         </w:numPr>
       </w:pPr>
-      <w:r>
-        <w:t>gradient – de numerieke afgeleide van een rij getallen of een matrix</w:t>
+      <w:proofErr w:type="spellStart"/>
+      <w:r>
+        <w:t>gradient</w:t>
+      </w:r>
+      <w:proofErr w:type="spellEnd"/>
+      <w:r>
+        <w:t xml:space="preserve"> – de numerieke afgeleide van een rij getallen of een matrix</w:t>
       </w:r>
     </w:p>
     <w:p>
@@ -9152,7 +9989,31 @@
         <w:pStyle w:val="aA"/>
       </w:pPr>
       <w:r>
-        <w:t>Typ in het Command Window: cos(pi)</w:t>
+        <w:t xml:space="preserve">Typ in het </w:t>
+      </w:r>
+      <w:proofErr w:type="spellStart"/>
+      <w:r>
+        <w:t>Command</w:t>
+      </w:r>
+      <w:proofErr w:type="spellEnd"/>
+      <w:r>
+        <w:t xml:space="preserve"> </w:t>
+      </w:r>
+      <w:proofErr w:type="spellStart"/>
+      <w:r>
+        <w:t>Window</w:t>
+      </w:r>
+      <w:proofErr w:type="spellEnd"/>
+      <w:r>
+        <w:t xml:space="preserve">: </w:t>
+      </w:r>
+      <w:proofErr w:type="spellStart"/>
+      <w:r>
+        <w:t>cos</w:t>
+      </w:r>
+      <w:proofErr w:type="spellEnd"/>
+      <w:r>
+        <w:t>(pi)</w:t>
       </w:r>
     </w:p>
     <w:p>
@@ -9168,7 +10029,15 @@
         <w:pStyle w:val="Plattetekst"/>
       </w:pPr>
       <w:r>
-        <w:t>De functie cos() wordt standaard meegeleverd en kun je één argument meegeven. Dat</w:t>
+        <w:t xml:space="preserve">De functie </w:t>
+      </w:r>
+      <w:proofErr w:type="spellStart"/>
+      <w:r>
+        <w:t>cos</w:t>
+      </w:r>
+      <w:proofErr w:type="spellEnd"/>
+      <w:r>
+        <w:t>() wordt standaard meegeleverd en kun je één argument meegeven. Dat</w:t>
       </w:r>
       <w:r>
         <w:t xml:space="preserve"> argument</w:t>
@@ -9204,11 +10073,19 @@
           <w:b/>
         </w:rPr>
       </w:pPr>
+      <w:proofErr w:type="spellStart"/>
       <w:r>
         <w:rPr>
           <w:b/>
         </w:rPr>
-        <w:t>cos ( )</w:t>
+        <w:t>cos</w:t>
+      </w:r>
+      <w:proofErr w:type="spellEnd"/>
+      <w:r>
+        <w:rPr>
+          <w:b/>
+        </w:rPr>
+        <w:t xml:space="preserve"> ( )</w:t>
       </w:r>
     </w:p>
     <w:p>
@@ -9257,7 +10134,15 @@
         <w:pStyle w:val="Plattetekst"/>
       </w:pPr>
       <w:r>
-        <w:t>Het is echter niet zo dat elke functie een input nodig heeft. Je hebt ook functies die werken zonder het geven van input. Een voorbeeld van zo’n functie is randn().</w:t>
+        <w:t xml:space="preserve">Het is echter niet zo dat elke functie een input nodig heeft. Je hebt ook functies die werken zonder het geven van input. Een voorbeeld van zo’n functie is </w:t>
+      </w:r>
+      <w:proofErr w:type="spellStart"/>
+      <w:r>
+        <w:t>randn</w:t>
+      </w:r>
+      <w:proofErr w:type="spellEnd"/>
+      <w:r>
+        <w:t>().</w:t>
       </w:r>
     </w:p>
     <w:p>
@@ -9265,7 +10150,31 @@
         <w:pStyle w:val="aA"/>
       </w:pPr>
       <w:r>
-        <w:t>Typ in het Command Window: randn()</w:t>
+        <w:t xml:space="preserve">Typ in het </w:t>
+      </w:r>
+      <w:proofErr w:type="spellStart"/>
+      <w:r>
+        <w:t>Command</w:t>
+      </w:r>
+      <w:proofErr w:type="spellEnd"/>
+      <w:r>
+        <w:t xml:space="preserve"> </w:t>
+      </w:r>
+      <w:proofErr w:type="spellStart"/>
+      <w:r>
+        <w:t>Window</w:t>
+      </w:r>
+      <w:proofErr w:type="spellEnd"/>
+      <w:r>
+        <w:t xml:space="preserve">: </w:t>
+      </w:r>
+      <w:proofErr w:type="spellStart"/>
+      <w:r>
+        <w:t>randn</w:t>
+      </w:r>
+      <w:proofErr w:type="spellEnd"/>
+      <w:r>
+        <w:t>()</w:t>
       </w:r>
     </w:p>
     <w:p>
@@ -9289,7 +10198,31 @@
         <w:pStyle w:val="Plattetekst"/>
       </w:pPr>
       <w:r>
-        <w:t xml:space="preserve">Als je de functie randn() een aantal keer uitvoert, zie je telkens een ander getal in het Command Window. Deze functie genereert random getallen voor de gebruiken en vereist dus geen input. </w:t>
+        <w:t xml:space="preserve">Als je de functie </w:t>
+      </w:r>
+      <w:proofErr w:type="spellStart"/>
+      <w:r>
+        <w:t>randn</w:t>
+      </w:r>
+      <w:proofErr w:type="spellEnd"/>
+      <w:r>
+        <w:t xml:space="preserve">() een aantal keer uitvoert, zie je telkens een ander getal in het </w:t>
+      </w:r>
+      <w:proofErr w:type="spellStart"/>
+      <w:r>
+        <w:t>Command</w:t>
+      </w:r>
+      <w:proofErr w:type="spellEnd"/>
+      <w:r>
+        <w:t xml:space="preserve"> </w:t>
+      </w:r>
+      <w:proofErr w:type="spellStart"/>
+      <w:r>
+        <w:t>Window</w:t>
+      </w:r>
+      <w:proofErr w:type="spellEnd"/>
+      <w:r>
+        <w:t xml:space="preserve">. Deze functie genereert random getallen voor de gebruiken en vereist dus geen input. </w:t>
       </w:r>
     </w:p>
     <w:p>
@@ -9334,7 +10267,31 @@
         <w:pStyle w:val="aA"/>
       </w:pPr>
       <w:r>
-        <w:t>Typ in het Command Window: sind(</w:t>
+        <w:t xml:space="preserve">Typ in het </w:t>
+      </w:r>
+      <w:proofErr w:type="spellStart"/>
+      <w:r>
+        <w:t>Command</w:t>
+      </w:r>
+      <w:proofErr w:type="spellEnd"/>
+      <w:r>
+        <w:t xml:space="preserve"> </w:t>
+      </w:r>
+      <w:proofErr w:type="spellStart"/>
+      <w:r>
+        <w:t>Window</w:t>
+      </w:r>
+      <w:proofErr w:type="spellEnd"/>
+      <w:r>
+        <w:t xml:space="preserve">: </w:t>
+      </w:r>
+      <w:proofErr w:type="spellStart"/>
+      <w:r>
+        <w:t>sind</w:t>
+      </w:r>
+      <w:proofErr w:type="spellEnd"/>
+      <w:r>
+        <w:t>(</w:t>
       </w:r>
       <w:r>
         <w:t>90</w:t>
@@ -9358,14 +10315,35 @@
           <w:rFonts w:eastAsiaTheme="minorEastAsia"/>
         </w:rPr>
       </w:pPr>
-      <w:r>
-        <w:t xml:space="preserve">Sind() is een functie die de sinus van een </w:t>
+      <w:proofErr w:type="spellStart"/>
+      <w:r>
+        <w:t>Sind</w:t>
+      </w:r>
+      <w:proofErr w:type="spellEnd"/>
+      <w:r>
+        <w:t xml:space="preserve">() is een functie die de sinus van een </w:t>
       </w:r>
       <w:r>
         <w:t>getal in graden</w:t>
       </w:r>
       <w:r>
-        <w:t xml:space="preserve"> evalueert. De ‘d’ van sind() staat voor: ‘degree’. We weten uit de Wiskunde dat </w:t>
+        <w:t xml:space="preserve"> evalueert. De ‘d’ van </w:t>
+      </w:r>
+      <w:proofErr w:type="spellStart"/>
+      <w:r>
+        <w:t>sind</w:t>
+      </w:r>
+      <w:proofErr w:type="spellEnd"/>
+      <w:r>
+        <w:t>() staat voor: ‘</w:t>
+      </w:r>
+      <w:proofErr w:type="spellStart"/>
+      <w:r>
+        <w:t>degree</w:t>
+      </w:r>
+      <w:proofErr w:type="spellEnd"/>
+      <w:r>
+        <w:t xml:space="preserve">’. We weten uit de Wiskunde dat </w:t>
       </w:r>
       <m:oMath>
         <m:r>
@@ -9431,7 +10409,31 @@
         <w:pStyle w:val="aA"/>
       </w:pPr>
       <w:r>
-        <w:t>Typ in het Command Window: sin(pi/2)</w:t>
+        <w:t xml:space="preserve">Typ in het </w:t>
+      </w:r>
+      <w:proofErr w:type="spellStart"/>
+      <w:r>
+        <w:t>Command</w:t>
+      </w:r>
+      <w:proofErr w:type="spellEnd"/>
+      <w:r>
+        <w:t xml:space="preserve"> </w:t>
+      </w:r>
+      <w:proofErr w:type="spellStart"/>
+      <w:r>
+        <w:t>Window</w:t>
+      </w:r>
+      <w:proofErr w:type="spellEnd"/>
+      <w:r>
+        <w:t xml:space="preserve">: </w:t>
+      </w:r>
+      <w:proofErr w:type="spellStart"/>
+      <w:r>
+        <w:t>sin</w:t>
+      </w:r>
+      <w:proofErr w:type="spellEnd"/>
+      <w:r>
+        <w:t>(pi/2)</w:t>
       </w:r>
     </w:p>
     <w:p>
@@ -9587,7 +10589,31 @@
         <w:t xml:space="preserve">Het berekenen van de gemiddelde lengte kan dan eenvoudig </w:t>
       </w:r>
       <w:r>
-        <w:t xml:space="preserve">met de fucntie mean(). De mean van een vector is hetzelfde als </w:t>
+        <w:t xml:space="preserve">met de </w:t>
+      </w:r>
+      <w:proofErr w:type="spellStart"/>
+      <w:r>
+        <w:t>fucntie</w:t>
+      </w:r>
+      <w:proofErr w:type="spellEnd"/>
+      <w:r>
+        <w:t xml:space="preserve"> </w:t>
+      </w:r>
+      <w:proofErr w:type="spellStart"/>
+      <w:r>
+        <w:t>mean</w:t>
+      </w:r>
+      <w:proofErr w:type="spellEnd"/>
+      <w:r>
+        <w:t xml:space="preserve">(). De </w:t>
+      </w:r>
+      <w:proofErr w:type="spellStart"/>
+      <w:r>
+        <w:t>mean</w:t>
+      </w:r>
+      <w:proofErr w:type="spellEnd"/>
+      <w:r>
+        <w:t xml:space="preserve"> van een vector is hetzelfde als </w:t>
       </w:r>
       <w:r>
         <w:rPr>
@@ -9692,7 +10718,15 @@
         </w:r>
       </w:fldSimple>
       <w:r>
-        <w:t>: een voorbeeld van de functie mean().</w:t>
+        <w:t xml:space="preserve">: een voorbeeld van de functie </w:t>
+      </w:r>
+      <w:proofErr w:type="spellStart"/>
+      <w:r>
+        <w:t>mean</w:t>
+      </w:r>
+      <w:proofErr w:type="spellEnd"/>
+      <w:r>
+        <w:t>().</w:t>
       </w:r>
     </w:p>
     <w:p>
@@ -9907,7 +10941,43 @@
                 <w:color w:val="FFFFFF" w:themeColor="background1"/>
                 <w:sz w:val="48"/>
               </w:rPr>
-              <w:t>oekmachine&gt;  is your friend.</w:t>
+              <w:t xml:space="preserve">oekmachine&gt;  is </w:t>
+            </w:r>
+            <w:proofErr w:type="spellStart"/>
+            <w:r>
+              <w:rPr>
+                <w:b/>
+                <w:color w:val="FFFFFF" w:themeColor="background1"/>
+                <w:sz w:val="48"/>
+              </w:rPr>
+              <w:t>your</w:t>
+            </w:r>
+            <w:proofErr w:type="spellEnd"/>
+            <w:r>
+              <w:rPr>
+                <w:b/>
+                <w:color w:val="FFFFFF" w:themeColor="background1"/>
+                <w:sz w:val="48"/>
+              </w:rPr>
+              <w:t xml:space="preserve"> </w:t>
+            </w:r>
+            <w:proofErr w:type="spellStart"/>
+            <w:r>
+              <w:rPr>
+                <w:b/>
+                <w:color w:val="FFFFFF" w:themeColor="background1"/>
+                <w:sz w:val="48"/>
+              </w:rPr>
+              <w:t>friend</w:t>
+            </w:r>
+            <w:proofErr w:type="spellEnd"/>
+            <w:r>
+              <w:rPr>
+                <w:b/>
+                <w:color w:val="FFFFFF" w:themeColor="background1"/>
+                <w:sz w:val="48"/>
+              </w:rPr>
+              <w:t>.</w:t>
             </w:r>
           </w:p>
           <w:p>
@@ -9940,7 +11010,15 @@
         <w:t>mediaan</w:t>
       </w:r>
       <w:r>
-        <w:t xml:space="preserve"> berekenen van de lijst van lichaamslengtes. Je kunt in een willekeurige zoekmachine een aantal keywords typen zoals: </w:t>
+        <w:t xml:space="preserve"> berekenen van de lijst van lichaamslengtes. Je kunt in een willekeurige zoekmachine een aantal </w:t>
+      </w:r>
+      <w:proofErr w:type="spellStart"/>
+      <w:r>
+        <w:t>keywords</w:t>
+      </w:r>
+      <w:proofErr w:type="spellEnd"/>
+      <w:r>
+        <w:t xml:space="preserve"> typen zoals: </w:t>
       </w:r>
       <w:r>
         <w:rPr>
@@ -9952,8 +11030,30 @@
         <w:rPr>
           <w:i/>
         </w:rPr>
-        <w:t xml:space="preserve"> calculate median</w:t>
-      </w:r>
+        <w:t xml:space="preserve"> </w:t>
+      </w:r>
+      <w:proofErr w:type="spellStart"/>
+      <w:r>
+        <w:rPr>
+          <w:i/>
+        </w:rPr>
+        <w:t>calculate</w:t>
+      </w:r>
+      <w:proofErr w:type="spellEnd"/>
+      <w:r>
+        <w:rPr>
+          <w:i/>
+        </w:rPr>
+        <w:t xml:space="preserve"> </w:t>
+      </w:r>
+      <w:proofErr w:type="spellStart"/>
+      <w:r>
+        <w:rPr>
+          <w:i/>
+        </w:rPr>
+        <w:t>median</w:t>
+      </w:r>
+      <w:proofErr w:type="spellEnd"/>
       <w:r>
         <w:t>. Je krijgt dan dit resultaat:</w:t>
       </w:r>
@@ -10082,7 +11182,15 @@
         <w:t>Matlab</w:t>
       </w:r>
       <w:r>
-        <w:t>: median() heet. Dat is valt te verwachten natuurlijk.</w:t>
+        <w:t xml:space="preserve">: </w:t>
+      </w:r>
+      <w:proofErr w:type="spellStart"/>
+      <w:r>
+        <w:t>median</w:t>
+      </w:r>
+      <w:proofErr w:type="spellEnd"/>
+      <w:r>
+        <w:t>() heet. Dat is valt te verwachten natuurlijk.</w:t>
       </w:r>
       <w:r>
         <w:t xml:space="preserve"> </w:t>
@@ -10100,8 +11208,16 @@
         <w:rPr>
           <w:i/>
         </w:rPr>
-        <w:t>See Also</w:t>
-      </w:r>
+        <w:t xml:space="preserve">See </w:t>
+      </w:r>
+      <w:proofErr w:type="spellStart"/>
+      <w:r>
+        <w:rPr>
+          <w:i/>
+        </w:rPr>
+        <w:t>Also</w:t>
+      </w:r>
+      <w:proofErr w:type="spellEnd"/>
       <w:r>
         <w:t xml:space="preserve"> kopjes te lezen. </w:t>
       </w:r>
@@ -10113,11 +11229,19 @@
           <w:lang w:val="en-US"/>
         </w:rPr>
       </w:pPr>
+      <w:proofErr w:type="spellStart"/>
       <w:r>
         <w:rPr>
           <w:lang w:val="en-US"/>
         </w:rPr>
-        <w:t>Typ in het Command Window: doc median</w:t>
+        <w:t>Typ</w:t>
+      </w:r>
+      <w:proofErr w:type="spellEnd"/>
+      <w:r>
+        <w:rPr>
+          <w:lang w:val="en-US"/>
+        </w:rPr>
+        <w:t xml:space="preserve"> in het Command Window: doc median</w:t>
       </w:r>
     </w:p>
     <w:p>
@@ -10149,8 +11273,17 @@
           <w:b/>
           <w:i/>
         </w:rPr>
-        <w:t>See Also</w:t>
-      </w:r>
+        <w:t xml:space="preserve">See </w:t>
+      </w:r>
+      <w:proofErr w:type="spellStart"/>
+      <w:r>
+        <w:rPr>
+          <w:b/>
+          <w:i/>
+        </w:rPr>
+        <w:t>Also</w:t>
+      </w:r>
+      <w:proofErr w:type="spellEnd"/>
       <w:r>
         <w:rPr>
           <w:b/>
@@ -10234,7 +11367,23 @@
       </w:fldSimple>
       <w:bookmarkEnd w:id="31"/>
       <w:r>
-        <w:t>: See Also informatie van de functie mean().</w:t>
+        <w:t xml:space="preserve">: See </w:t>
+      </w:r>
+      <w:proofErr w:type="spellStart"/>
+      <w:r>
+        <w:t>Also</w:t>
+      </w:r>
+      <w:proofErr w:type="spellEnd"/>
+      <w:r>
+        <w:t xml:space="preserve"> informatie van de functie </w:t>
+      </w:r>
+      <w:proofErr w:type="spellStart"/>
+      <w:r>
+        <w:t>mean</w:t>
+      </w:r>
+      <w:proofErr w:type="spellEnd"/>
+      <w:r>
+        <w:t>().</w:t>
       </w:r>
     </w:p>
     <w:p>
@@ -10272,7 +11421,15 @@
         <w:t>Matlab</w:t>
       </w:r>
       <w:r>
-        <w:t xml:space="preserve"> een aantal suggesties doet voor andere functies. In dit geval zie je de mean() functie terugkomen, maar ook een max() functie en een min() functie. Heel handig zijn dit interne links naar andere documentatie pagina’s. </w:t>
+        <w:t xml:space="preserve"> een aantal suggesties doet voor andere functies. In dit geval zie je de </w:t>
+      </w:r>
+      <w:proofErr w:type="spellStart"/>
+      <w:r>
+        <w:t>mean</w:t>
+      </w:r>
+      <w:proofErr w:type="spellEnd"/>
+      <w:r>
+        <w:t xml:space="preserve">() functie terugkomen, maar ook een max() functie en een min() functie. Heel handig zijn dit interne links naar andere documentatie pagina’s. </w:t>
       </w:r>
     </w:p>
     <w:p>
@@ -10575,8 +11732,37 @@
         </w:rPr>
         <w:t xml:space="preserve">: </w:t>
       </w:r>
-      <w:r>
-        <w:t xml:space="preserve">cumsum, trapz, cumtrapz, gradient? </w:t>
+      <w:proofErr w:type="spellStart"/>
+      <w:r>
+        <w:t>cumsum</w:t>
+      </w:r>
+      <w:proofErr w:type="spellEnd"/>
+      <w:r>
+        <w:t xml:space="preserve">, </w:t>
+      </w:r>
+      <w:proofErr w:type="spellStart"/>
+      <w:r>
+        <w:t>trapz</w:t>
+      </w:r>
+      <w:proofErr w:type="spellEnd"/>
+      <w:r>
+        <w:t xml:space="preserve">, </w:t>
+      </w:r>
+      <w:proofErr w:type="spellStart"/>
+      <w:r>
+        <w:t>cumtrapz</w:t>
+      </w:r>
+      <w:proofErr w:type="spellEnd"/>
+      <w:r>
+        <w:t xml:space="preserve">, </w:t>
+      </w:r>
+      <w:proofErr w:type="spellStart"/>
+      <w:r>
+        <w:t>gradient</w:t>
+      </w:r>
+      <w:proofErr w:type="spellEnd"/>
+      <w:r>
+        <w:t xml:space="preserve">? </w:t>
       </w:r>
       <w:r>
         <w:rPr>
@@ -10726,7 +11912,29 @@
                 <w:szCs w:val="20"/>
                 <w:lang w:val="en-US"/>
               </w:rPr>
-              <w:t>; clc;</w:t>
+              <w:t xml:space="preserve">; </w:t>
+            </w:r>
+            <w:proofErr w:type="spellStart"/>
+            <w:r>
+              <w:rPr>
+                <w:rFonts w:ascii="Courier New" w:hAnsi="Courier New" w:cs="Courier New"/>
+                <w:color w:val="000000"/>
+                <w:sz w:val="20"/>
+                <w:szCs w:val="20"/>
+                <w:lang w:val="en-US"/>
+              </w:rPr>
+              <w:t>clc</w:t>
+            </w:r>
+            <w:proofErr w:type="spellEnd"/>
+            <w:r>
+              <w:rPr>
+                <w:rFonts w:ascii="Courier New" w:hAnsi="Courier New" w:cs="Courier New"/>
+                <w:color w:val="000000"/>
+                <w:sz w:val="20"/>
+                <w:szCs w:val="20"/>
+                <w:lang w:val="en-US"/>
+              </w:rPr>
+              <w:t>;</w:t>
             </w:r>
           </w:p>
           <w:p>
@@ -10755,6 +11963,7 @@
                 <w:szCs w:val="24"/>
               </w:rPr>
             </w:pPr>
+            <w:proofErr w:type="spellStart"/>
             <w:r>
               <w:rPr>
                 <w:rFonts w:ascii="Courier New" w:hAnsi="Courier New" w:cs="Courier New"/>
@@ -10762,7 +11971,17 @@
                 <w:sz w:val="20"/>
                 <w:szCs w:val="20"/>
               </w:rPr>
-              <w:t>sum(lichaamslengtes)</w:t>
+              <w:t>sum</w:t>
+            </w:r>
+            <w:proofErr w:type="spellEnd"/>
+            <w:r>
+              <w:rPr>
+                <w:rFonts w:ascii="Courier New" w:hAnsi="Courier New" w:cs="Courier New"/>
+                <w:color w:val="000000"/>
+                <w:sz w:val="20"/>
+                <w:szCs w:val="20"/>
+              </w:rPr>
+              <w:t>(lichaamslengtes)</w:t>
             </w:r>
           </w:p>
           <w:p>
@@ -10915,7 +12134,29 @@
                 <w:szCs w:val="20"/>
                 <w:lang w:val="en-US"/>
               </w:rPr>
-              <w:t>; clc;</w:t>
+              <w:t xml:space="preserve">; </w:t>
+            </w:r>
+            <w:proofErr w:type="spellStart"/>
+            <w:r>
+              <w:rPr>
+                <w:rFonts w:ascii="Courier New" w:hAnsi="Courier New" w:cs="Courier New"/>
+                <w:color w:val="000000"/>
+                <w:sz w:val="20"/>
+                <w:szCs w:val="20"/>
+                <w:lang w:val="en-US"/>
+              </w:rPr>
+              <w:t>clc</w:t>
+            </w:r>
+            <w:proofErr w:type="spellEnd"/>
+            <w:r>
+              <w:rPr>
+                <w:rFonts w:ascii="Courier New" w:hAnsi="Courier New" w:cs="Courier New"/>
+                <w:color w:val="000000"/>
+                <w:sz w:val="20"/>
+                <w:szCs w:val="20"/>
+                <w:lang w:val="en-US"/>
+              </w:rPr>
+              <w:t>;</w:t>
             </w:r>
           </w:p>
           <w:p>
@@ -11020,7 +12261,27 @@
                 <w:sz w:val="20"/>
                 <w:szCs w:val="20"/>
               </w:rPr>
-              <w:t>functie = sin(2*pi*frequentie*t)</w:t>
+              <w:t xml:space="preserve">functie = </w:t>
+            </w:r>
+            <w:proofErr w:type="spellStart"/>
+            <w:r>
+              <w:rPr>
+                <w:rFonts w:ascii="Courier New" w:hAnsi="Courier New" w:cs="Courier New"/>
+                <w:color w:val="000000"/>
+                <w:sz w:val="20"/>
+                <w:szCs w:val="20"/>
+              </w:rPr>
+              <w:t>sin</w:t>
+            </w:r>
+            <w:proofErr w:type="spellEnd"/>
+            <w:r>
+              <w:rPr>
+                <w:rFonts w:ascii="Courier New" w:hAnsi="Courier New" w:cs="Courier New"/>
+                <w:color w:val="000000"/>
+                <w:sz w:val="20"/>
+                <w:szCs w:val="20"/>
+              </w:rPr>
+              <w:t>(2*pi*frequentie*t)</w:t>
             </w:r>
           </w:p>
           <w:p>
@@ -11104,7 +12365,27 @@
                 <w:sz w:val="20"/>
                 <w:szCs w:val="20"/>
               </w:rPr>
-              <w:t>plot(t,functie)</w:t>
+              <w:t>plot(</w:t>
+            </w:r>
+            <w:proofErr w:type="spellStart"/>
+            <w:r>
+              <w:rPr>
+                <w:rFonts w:ascii="Courier New" w:hAnsi="Courier New" w:cs="Courier New"/>
+                <w:color w:val="000000"/>
+                <w:sz w:val="20"/>
+                <w:szCs w:val="20"/>
+              </w:rPr>
+              <w:t>t,functie</w:t>
+            </w:r>
+            <w:proofErr w:type="spellEnd"/>
+            <w:r>
+              <w:rPr>
+                <w:rFonts w:ascii="Courier New" w:hAnsi="Courier New" w:cs="Courier New"/>
+                <w:color w:val="000000"/>
+                <w:sz w:val="20"/>
+                <w:szCs w:val="20"/>
+              </w:rPr>
+              <w:t>)</w:t>
             </w:r>
           </w:p>
           <w:p>
@@ -11231,6 +12512,7 @@
                 <w:szCs w:val="24"/>
               </w:rPr>
             </w:pPr>
+            <w:proofErr w:type="spellStart"/>
             <w:r>
               <w:rPr>
                 <w:rFonts w:ascii="Courier New" w:hAnsi="Courier New" w:cs="Courier New"/>
@@ -11238,8 +12520,19 @@
                 <w:sz w:val="20"/>
                 <w:szCs w:val="20"/>
               </w:rPr>
-              <w:t xml:space="preserve">clear </w:t>
-            </w:r>
+              <w:t>clear</w:t>
+            </w:r>
+            <w:proofErr w:type="spellEnd"/>
+            <w:r>
+              <w:rPr>
+                <w:rFonts w:ascii="Courier New" w:hAnsi="Courier New" w:cs="Courier New"/>
+                <w:color w:val="000000"/>
+                <w:sz w:val="20"/>
+                <w:szCs w:val="20"/>
+              </w:rPr>
+              <w:t xml:space="preserve"> </w:t>
+            </w:r>
+            <w:proofErr w:type="spellStart"/>
             <w:r>
               <w:rPr>
                 <w:rFonts w:ascii="Courier New" w:hAnsi="Courier New" w:cs="Courier New"/>
@@ -11249,6 +12542,7 @@
               </w:rPr>
               <w:t>all</w:t>
             </w:r>
+            <w:proofErr w:type="spellEnd"/>
             <w:r>
               <w:rPr>
                 <w:rFonts w:ascii="Courier New" w:hAnsi="Courier New" w:cs="Courier New"/>
@@ -11256,7 +12550,27 @@
                 <w:sz w:val="20"/>
                 <w:szCs w:val="20"/>
               </w:rPr>
-              <w:t>; clc;</w:t>
+              <w:t xml:space="preserve">; </w:t>
+            </w:r>
+            <w:proofErr w:type="spellStart"/>
+            <w:r>
+              <w:rPr>
+                <w:rFonts w:ascii="Courier New" w:hAnsi="Courier New" w:cs="Courier New"/>
+                <w:color w:val="000000"/>
+                <w:sz w:val="20"/>
+                <w:szCs w:val="20"/>
+              </w:rPr>
+              <w:t>clc</w:t>
+            </w:r>
+            <w:proofErr w:type="spellEnd"/>
+            <w:r>
+              <w:rPr>
+                <w:rFonts w:ascii="Courier New" w:hAnsi="Courier New" w:cs="Courier New"/>
+                <w:color w:val="000000"/>
+                <w:sz w:val="20"/>
+                <w:szCs w:val="20"/>
+              </w:rPr>
+              <w:t>;</w:t>
             </w:r>
           </w:p>
           <w:p>
@@ -11292,6 +12606,7 @@
                 <w:szCs w:val="20"/>
               </w:rPr>
             </w:pPr>
+            <w:proofErr w:type="spellStart"/>
             <w:r>
               <w:rPr>
                 <w:rFonts w:ascii="Courier New" w:hAnsi="Courier New" w:cs="Courier New"/>
@@ -11299,7 +12614,17 @@
                 <w:sz w:val="20"/>
                 <w:szCs w:val="20"/>
               </w:rPr>
-              <w:t>gradient(vector)</w:t>
+              <w:t>gradient</w:t>
+            </w:r>
+            <w:proofErr w:type="spellEnd"/>
+            <w:r>
+              <w:rPr>
+                <w:rFonts w:ascii="Courier New" w:hAnsi="Courier New" w:cs="Courier New"/>
+                <w:color w:val="000000"/>
+                <w:sz w:val="20"/>
+                <w:szCs w:val="20"/>
+              </w:rPr>
+              <w:t>(vector)</w:t>
             </w:r>
           </w:p>
           <w:p>
@@ -11323,7 +12648,15 @@
               </w:rPr>
             </w:pPr>
             <w:r>
-              <w:t>De functie gradient() bepaalt van elk element het verschil met het opvolgende element.</w:t>
+              <w:t xml:space="preserve">De functie </w:t>
+            </w:r>
+            <w:proofErr w:type="spellStart"/>
+            <w:r>
+              <w:t>gradient</w:t>
+            </w:r>
+            <w:proofErr w:type="spellEnd"/>
+            <w:r>
+              <w:t>() bepaalt van elk element het verschil met het opvolgende element.</w:t>
             </w:r>
           </w:p>
           <w:p/>
@@ -11411,10 +12744,20 @@
         <w:pStyle w:val="Kop2"/>
       </w:pPr>
       <w:bookmarkStart w:id="35" w:name="_Toc492989524"/>
-      <w:r>
-        <w:t>Inputs en outputs</w:t>
+      <w:proofErr w:type="spellStart"/>
+      <w:r>
+        <w:t>Inputs</w:t>
+      </w:r>
+      <w:proofErr w:type="spellEnd"/>
+      <w:r>
+        <w:t xml:space="preserve"> en </w:t>
+      </w:r>
+      <w:proofErr w:type="spellStart"/>
+      <w:r>
+        <w:t>outputs</w:t>
       </w:r>
       <w:bookmarkEnd w:id="35"/>
+      <w:proofErr w:type="spellEnd"/>
     </w:p>
     <w:p>
       <w:pPr>
@@ -11435,21 +12778,25 @@
       <w:r>
         <w:t xml:space="preserve">. In plaats van een set commando’s uit te voeren, heeft een functie een aantal </w:t>
       </w:r>
+      <w:proofErr w:type="spellStart"/>
       <w:r>
         <w:rPr>
           <w:i/>
         </w:rPr>
         <w:t>inputs</w:t>
       </w:r>
+      <w:proofErr w:type="spellEnd"/>
       <w:r>
         <w:t xml:space="preserve"> en </w:t>
       </w:r>
+      <w:proofErr w:type="spellStart"/>
       <w:r>
         <w:rPr>
           <w:i/>
         </w:rPr>
         <w:t>outputs</w:t>
       </w:r>
+      <w:proofErr w:type="spellEnd"/>
       <w:r>
         <w:t>. We geven hier</w:t>
       </w:r>
@@ -11570,7 +12917,23 @@
         <w:t>Matlab</w:t>
       </w:r>
       <w:r>
-        <w:t xml:space="preserve"> functie max(). Dan krijgen we deze informatie door in het Command Window het volgende te typen:</w:t>
+        <w:t xml:space="preserve"> functie max(). Dan krijgen we deze informatie door in het </w:t>
+      </w:r>
+      <w:proofErr w:type="spellStart"/>
+      <w:r>
+        <w:t>Command</w:t>
+      </w:r>
+      <w:proofErr w:type="spellEnd"/>
+      <w:r>
+        <w:t xml:space="preserve"> </w:t>
+      </w:r>
+      <w:proofErr w:type="spellStart"/>
+      <w:r>
+        <w:t>Window</w:t>
+      </w:r>
+      <w:proofErr w:type="spellEnd"/>
+      <w:r>
+        <w:t xml:space="preserve"> het volgende te typen:</w:t>
       </w:r>
     </w:p>
     <w:p>
@@ -11580,11 +12943,19 @@
           <w:lang w:val="en-US"/>
         </w:rPr>
       </w:pPr>
+      <w:proofErr w:type="spellStart"/>
       <w:r>
         <w:rPr>
           <w:lang w:val="en-US"/>
         </w:rPr>
-        <w:t xml:space="preserve">Typ in het Command Window: help max </w:t>
+        <w:t>Typ</w:t>
+      </w:r>
+      <w:proofErr w:type="spellEnd"/>
+      <w:r>
+        <w:rPr>
+          <w:lang w:val="en-US"/>
+        </w:rPr>
+        <w:t xml:space="preserve"> in het Command Window: help max </w:t>
       </w:r>
     </w:p>
     <w:p>
@@ -11592,7 +12963,23 @@
         <w:pStyle w:val="Plattetekst"/>
       </w:pPr>
       <w:r>
-        <w:t>Je krijgt dan onderstaande output in het Command Window te zien:</w:t>
+        <w:t xml:space="preserve">Je krijgt dan onderstaande output in het </w:t>
+      </w:r>
+      <w:proofErr w:type="spellStart"/>
+      <w:r>
+        <w:t>Command</w:t>
+      </w:r>
+      <w:proofErr w:type="spellEnd"/>
+      <w:r>
+        <w:t xml:space="preserve"> </w:t>
+      </w:r>
+      <w:proofErr w:type="spellStart"/>
+      <w:r>
+        <w:t>Window</w:t>
+      </w:r>
+      <w:proofErr w:type="spellEnd"/>
+      <w:r>
+        <w:t xml:space="preserve"> te zien:</w:t>
       </w:r>
     </w:p>
     <w:p>
@@ -11705,21 +13092,45 @@
         <w:rPr>
           <w:rStyle w:val="acChar"/>
         </w:rPr>
-        <w:t>help mean</w:t>
-      </w:r>
+        <w:t xml:space="preserve">help </w:t>
+      </w:r>
+      <w:proofErr w:type="spellStart"/>
+      <w:r>
+        <w:rPr>
+          <w:rStyle w:val="acChar"/>
+        </w:rPr>
+        <w:t>mean</w:t>
+      </w:r>
+      <w:proofErr w:type="spellEnd"/>
       <w:r>
         <w:t xml:space="preserve"> typ je dan </w:t>
       </w:r>
+      <w:proofErr w:type="spellStart"/>
       <w:r>
         <w:rPr>
           <w:rStyle w:val="acChar"/>
         </w:rPr>
-        <w:t>doc mean</w:t>
-      </w:r>
+        <w:t>doc</w:t>
+      </w:r>
+      <w:proofErr w:type="spellEnd"/>
       <w:r>
         <w:rPr>
           <w:rStyle w:val="acChar"/>
         </w:rPr>
+        <w:t xml:space="preserve"> </w:t>
+      </w:r>
+      <w:proofErr w:type="spellStart"/>
+      <w:r>
+        <w:rPr>
+          <w:rStyle w:val="acChar"/>
+        </w:rPr>
+        <w:t>mean</w:t>
+      </w:r>
+      <w:proofErr w:type="spellEnd"/>
+      <w:r>
+        <w:rPr>
+          <w:rStyle w:val="acChar"/>
+        </w:rPr>
         <w:t>.</w:t>
       </w:r>
     </w:p>
@@ -11730,11 +13141,19 @@
           <w:lang w:val="en-US"/>
         </w:rPr>
       </w:pPr>
+      <w:proofErr w:type="spellStart"/>
       <w:r>
         <w:rPr>
           <w:lang w:val="en-US"/>
         </w:rPr>
-        <w:t>Typ in het Command Window: help mean</w:t>
+        <w:t>Typ</w:t>
+      </w:r>
+      <w:proofErr w:type="spellEnd"/>
+      <w:r>
+        <w:rPr>
+          <w:lang w:val="en-US"/>
+        </w:rPr>
+        <w:t xml:space="preserve"> in het Command Window: help mean</w:t>
       </w:r>
     </w:p>
     <w:p>
@@ -11742,8 +13161,37 @@
         <w:pStyle w:val="aA"/>
       </w:pPr>
       <w:r>
-        <w:t>Typ nu in het Command Window: doc mean</w:t>
-      </w:r>
+        <w:t xml:space="preserve">Typ nu in het </w:t>
+      </w:r>
+      <w:proofErr w:type="spellStart"/>
+      <w:r>
+        <w:t>Command</w:t>
+      </w:r>
+      <w:proofErr w:type="spellEnd"/>
+      <w:r>
+        <w:t xml:space="preserve"> </w:t>
+      </w:r>
+      <w:proofErr w:type="spellStart"/>
+      <w:r>
+        <w:t>Window</w:t>
+      </w:r>
+      <w:proofErr w:type="spellEnd"/>
+      <w:r>
+        <w:t xml:space="preserve">: </w:t>
+      </w:r>
+      <w:proofErr w:type="spellStart"/>
+      <w:r>
+        <w:t>doc</w:t>
+      </w:r>
+      <w:proofErr w:type="spellEnd"/>
+      <w:r>
+        <w:t xml:space="preserve"> </w:t>
+      </w:r>
+      <w:proofErr w:type="spellStart"/>
+      <w:r>
+        <w:t>mean</w:t>
+      </w:r>
+      <w:proofErr w:type="spellEnd"/>
     </w:p>
     <w:p>
       <w:pPr>
@@ -11777,8 +13225,13 @@
       <w:r>
         <w:t xml:space="preserve">meerdere </w:t>
       </w:r>
-      <w:r>
-        <w:t>inputs kan hebben en een output kan geven. We gaan eerst naar eenvoudige functie</w:t>
+      <w:proofErr w:type="spellStart"/>
+      <w:r>
+        <w:t>inputs</w:t>
+      </w:r>
+      <w:proofErr w:type="spellEnd"/>
+      <w:r>
+        <w:t xml:space="preserve"> kan hebben en een output kan geven. We gaan eerst naar eenvoudige functie</w:t>
       </w:r>
       <w:r>
         <w:t>s</w:t>
@@ -12203,7 +13656,31 @@
     </w:p>
     <w:p>
       <w:r>
-        <w:t xml:space="preserve">Eerder hebben we al een aantal Matlab functies gebruikt. Een voorbeeld: cos(), mean(), sind(), etc. Hoe roepen we een functie aan? Door het typen van de </w:t>
+        <w:t xml:space="preserve">Eerder hebben we al een aantal Matlab functies gebruikt. Een voorbeeld: </w:t>
+      </w:r>
+      <w:proofErr w:type="spellStart"/>
+      <w:r>
+        <w:t>cos</w:t>
+      </w:r>
+      <w:proofErr w:type="spellEnd"/>
+      <w:r>
+        <w:t xml:space="preserve">(), </w:t>
+      </w:r>
+      <w:proofErr w:type="spellStart"/>
+      <w:r>
+        <w:t>mean</w:t>
+      </w:r>
+      <w:proofErr w:type="spellEnd"/>
+      <w:r>
+        <w:t xml:space="preserve">(), </w:t>
+      </w:r>
+      <w:proofErr w:type="spellStart"/>
+      <w:r>
+        <w:t>sind</w:t>
+      </w:r>
+      <w:proofErr w:type="spellEnd"/>
+      <w:r>
+        <w:t xml:space="preserve">(), etc. Hoe roepen we een functie aan? Door het typen van de </w:t>
       </w:r>
       <w:r>
         <w:rPr>
@@ -12280,9 +13757,14 @@
       </w:r>
     </w:p>
     <w:p>
+      <w:proofErr w:type="spellStart"/>
       <w:r>
         <w:lastRenderedPageBreak/>
-        <w:t xml:space="preserve">Zodadelijk als we de functie gaan </w:t>
+        <w:t>Zodadelijk</w:t>
+      </w:r>
+      <w:proofErr w:type="spellEnd"/>
+      <w:r>
+        <w:t xml:space="preserve"> als we de functie gaan </w:t>
       </w:r>
       <w:r>
         <w:t>opslaan,</w:t>
@@ -12684,11 +14166,19 @@
       <w:r>
         <w:t xml:space="preserve"> is de input van een functie gemarkeerd. Hier komt te staan wat we aan de functie hebben meegegeven. Eerder hebben we bijvoorbeeld de sinus berekent van een hoek van 90 graden. Dat deden we met: </w:t>
       </w:r>
+      <w:proofErr w:type="spellStart"/>
       <w:r>
         <w:rPr>
           <w:rStyle w:val="acChar"/>
         </w:rPr>
-        <w:t>sind(90)</w:t>
+        <w:t>sind</w:t>
+      </w:r>
+      <w:proofErr w:type="spellEnd"/>
+      <w:r>
+        <w:rPr>
+          <w:rStyle w:val="acChar"/>
+        </w:rPr>
+        <w:t>(90)</w:t>
       </w:r>
       <w:r>
         <w:t>.</w:t>
@@ -13104,14 +14594,38 @@
       <w:r>
         <w:t xml:space="preserve"> wordt de waarde naar de output van een functie geschreven. Zodoende kan een gebruiker de output verder gebruiken. Bijvoorbeeld in het voorbeeld met: </w:t>
       </w:r>
+      <w:proofErr w:type="spellStart"/>
       <w:r>
         <w:rPr>
           <w:rStyle w:val="acChar"/>
         </w:rPr>
-        <w:t>sind(90)</w:t>
-      </w:r>
-      <w:r>
-        <w:t xml:space="preserve"> was de output: 1. Als deze functie niets had teruggegeven dan was het aanroepen er van ook niet nuttig geweest. De reden dat we in dit specifieke geval de waarde ‘1’ terugkrijgen van de functie sind() is omdat aan het einde van het uitvoeren van de functie het resultaat (de waarde 1) naar de output van de functie sind() wordt geschreven.</w:t>
+        <w:t>sind</w:t>
+      </w:r>
+      <w:proofErr w:type="spellEnd"/>
+      <w:r>
+        <w:rPr>
+          <w:rStyle w:val="acChar"/>
+        </w:rPr>
+        <w:t>(90)</w:t>
+      </w:r>
+      <w:r>
+        <w:t xml:space="preserve"> was de output: 1. Als deze functie niets had teruggegeven dan was het aanroepen er van ook niet nuttig geweest. De reden dat we in dit specifieke geval de waarde ‘1’ terugkrijgen van de functie </w:t>
+      </w:r>
+      <w:proofErr w:type="spellStart"/>
+      <w:r>
+        <w:t>sind</w:t>
+      </w:r>
+      <w:proofErr w:type="spellEnd"/>
+      <w:r>
+        <w:t xml:space="preserve">() is omdat aan het einde van het uitvoeren van de functie het resultaat (de waarde 1) naar de output van de functie </w:t>
+      </w:r>
+      <w:proofErr w:type="spellStart"/>
+      <w:r>
+        <w:t>sind</w:t>
+      </w:r>
+      <w:proofErr w:type="spellEnd"/>
+      <w:r>
+        <w:t>() wordt geschreven.</w:t>
       </w:r>
     </w:p>
     <w:p>
@@ -14100,8 +15614,18 @@
                 <w:color w:val="FFFFFF" w:themeColor="background1"/>
                 <w:sz w:val="24"/>
               </w:rPr>
-              <w:t>We hebben nog een andere belangrijke stap uitgevoerd die niet is te zien. Namelijk we hebben het script opgeslagen onder de exacte naam: vierdemachtplustwee.m</w:t>
-            </w:r>
+              <w:t xml:space="preserve">We hebben nog een andere belangrijke stap uitgevoerd die niet is te zien. Namelijk we hebben het script opgeslagen onder de exacte naam: </w:t>
+            </w:r>
+            <w:proofErr w:type="spellStart"/>
+            <w:r>
+              <w:rPr>
+                <w:b/>
+                <w:color w:val="FFFFFF" w:themeColor="background1"/>
+                <w:sz w:val="24"/>
+              </w:rPr>
+              <w:t>vierdemachtplustwee.m</w:t>
+            </w:r>
+            <w:proofErr w:type="spellEnd"/>
           </w:p>
           <w:p/>
         </w:tc>
@@ -14163,6 +15687,7 @@
               </w:rPr>
               <w:t xml:space="preserve">: </w:t>
             </w:r>
+            <w:proofErr w:type="spellStart"/>
             <w:r>
               <w:rPr>
                 <w:b/>
@@ -14171,7 +15696,18 @@
                 <w:sz w:val="32"/>
                 <w:u w:val="single"/>
               </w:rPr>
-              <w:t>function file.</w:t>
+              <w:t>function</w:t>
+            </w:r>
+            <w:proofErr w:type="spellEnd"/>
+            <w:r>
+              <w:rPr>
+                <w:b/>
+                <w:i w:val="0"/>
+                <w:color w:val="FFFFFF" w:themeColor="background1"/>
+                <w:sz w:val="32"/>
+                <w:u w:val="single"/>
+              </w:rPr>
+              <w:t xml:space="preserve"> file.</w:t>
             </w:r>
           </w:p>
           <w:p/>
@@ -14194,8 +15730,44 @@
         <w:rPr>
           <w:i w:val="0"/>
         </w:rPr>
-        <w:t>Het is in Matlab belangrijk dat de function file dezelfde naam heeft als de functie die in dat bestand staat. Dus als je een functie: hottentottententoonstelling hebt moet die functie zijn opgeslagen in een bestand met de naam: hottentottententoonstelling.m</w:t>
-      </w:r>
+        <w:t xml:space="preserve">Het is in Matlab belangrijk dat de </w:t>
+      </w:r>
+      <w:proofErr w:type="spellStart"/>
+      <w:r>
+        <w:rPr>
+          <w:i w:val="0"/>
+        </w:rPr>
+        <w:t>function</w:t>
+      </w:r>
+      <w:proofErr w:type="spellEnd"/>
+      <w:r>
+        <w:rPr>
+          <w:i w:val="0"/>
+        </w:rPr>
+        <w:t xml:space="preserve"> file dezelfde naam heeft als de functie die in dat bestand staat. Dus als je een functie: </w:t>
+      </w:r>
+      <w:proofErr w:type="spellStart"/>
+      <w:r>
+        <w:rPr>
+          <w:i w:val="0"/>
+        </w:rPr>
+        <w:t>hottentottententoonstelling</w:t>
+      </w:r>
+      <w:proofErr w:type="spellEnd"/>
+      <w:r>
+        <w:rPr>
+          <w:i w:val="0"/>
+        </w:rPr>
+        <w:t xml:space="preserve"> hebt moet die functie zijn opgeslagen in een bestand met de naam: </w:t>
+      </w:r>
+      <w:proofErr w:type="spellStart"/>
+      <w:r>
+        <w:rPr>
+          <w:i w:val="0"/>
+        </w:rPr>
+        <w:t>hottentottententoonstelling.m</w:t>
+      </w:r>
+      <w:proofErr w:type="spellEnd"/>
     </w:p>
     <w:p>
       <w:pPr>
@@ -14210,9 +15782,11 @@
         </w:rPr>
         <w:t xml:space="preserve">Het is de bedoeling dat bij het uitvoeren van de functie </w:t>
       </w:r>
+      <w:proofErr w:type="spellStart"/>
       <w:r>
         <w:t>vierdemachtplustwee</w:t>
       </w:r>
+      <w:proofErr w:type="spellEnd"/>
       <w:r>
         <w:rPr>
           <w:i w:val="0"/>
@@ -14226,7 +15800,21 @@
         <w:rPr>
           <w:i w:val="0"/>
         </w:rPr>
-        <w:t xml:space="preserve"> tot de vierdemacht wordt berekend en dat er daarna twee bij wordt opgeteld. We vullen dan de functie als volgt aan:</w:t>
+        <w:t xml:space="preserve"> tot de </w:t>
+      </w:r>
+      <w:proofErr w:type="spellStart"/>
+      <w:r>
+        <w:rPr>
+          <w:i w:val="0"/>
+        </w:rPr>
+        <w:t>vierdemacht</w:t>
+      </w:r>
+      <w:proofErr w:type="spellEnd"/>
+      <w:r>
+        <w:rPr>
+          <w:i w:val="0"/>
+        </w:rPr>
+        <w:t xml:space="preserve"> wordt berekend en dat er daarna twee bij wordt opgeteld. We vullen dan de functie als volgt aan:</w:t>
       </w:r>
     </w:p>
     <w:p>
@@ -14315,9 +15903,11 @@
         </w:rPr>
         <w:t xml:space="preserve">Je ziet dat we een extra variabele hebben aangemaakt genaamd </w:t>
       </w:r>
+      <w:proofErr w:type="spellStart"/>
       <w:r>
         <w:t>tussenRes</w:t>
       </w:r>
+      <w:proofErr w:type="spellEnd"/>
       <w:r>
         <w:rPr>
           <w:i w:val="0"/>
@@ -14456,7 +16046,15 @@
         </w:r>
       </w:fldSimple>
       <w:r>
-        <w:t>: de output van de functie vierdemachtplustwee.</w:t>
+        <w:t xml:space="preserve">: de output van de functie </w:t>
+      </w:r>
+      <w:proofErr w:type="spellStart"/>
+      <w:r>
+        <w:t>vierdemachtplustwee</w:t>
+      </w:r>
+      <w:proofErr w:type="spellEnd"/>
+      <w:r>
+        <w:t>.</w:t>
       </w:r>
     </w:p>
     <w:p>
@@ -14516,7 +16114,7 @@
           <w:rStyle w:val="aAChar"/>
           <w:b/>
         </w:rPr>
-        <w:instrText xml:space="preserve"> REF _Ref493236953 \h </w:instrText>
+        <w:instrText xml:space="preserve"> REF _Ref493236953 \h  \* MERGEFORMAT </w:instrText>
       </w:r>
       <w:r>
         <w:rPr>
@@ -14529,104 +16127,90 @@
           <w:rStyle w:val="aAChar"/>
           <w:b/>
         </w:rPr>
-        <w:instrText xml:space="preserve"> \* MERGEFORMAT </w:instrText>
+        <w:fldChar w:fldCharType="separate"/>
       </w:r>
       <w:r>
         <w:rPr>
           <w:rStyle w:val="aAChar"/>
           <w:b/>
         </w:rPr>
-        <w:fldChar w:fldCharType="separate"/>
+        <w:t>Figuur 28</w:t>
       </w:r>
       <w:r>
         <w:rPr>
           <w:rStyle w:val="aAChar"/>
           <w:b/>
         </w:rPr>
-        <w:t>Figuur 28</w:t>
+        <w:fldChar w:fldCharType="end"/>
       </w:r>
       <w:r>
         <w:rPr>
           <w:rStyle w:val="aAChar"/>
           <w:b/>
         </w:rPr>
-        <w:fldChar w:fldCharType="end"/>
-      </w:r>
-      <w:r>
+        <w:t xml:space="preserve"> en typ</w:t>
+      </w:r>
+      <w:r>
+        <w:t xml:space="preserve"> het over in een nieuw script. Let op! Dit script moet in dezelfde folder staan als onze zelfgeschreven functie.</w:t>
+      </w:r>
+    </w:p>
+    <w:p>
+      <w:pPr>
+        <w:pStyle w:val="aA"/>
         <w:rPr>
           <w:rStyle w:val="aAChar"/>
           <w:b/>
         </w:rPr>
-        <w:t xml:space="preserve"> en typ</w:t>
-      </w:r>
-      <w:r>
-        <w:t xml:space="preserve"> het over in een nieuw script. Let op! Dit script moet in dezelfde folder staan als onze zelfgeschreven functie.</w:t>
-      </w:r>
-    </w:p>
-    <w:p>
-      <w:pPr>
-        <w:pStyle w:val="aA"/>
+      </w:pPr>
+      <w:r>
+        <w:t xml:space="preserve">Zet een breakpoint zoals is te zien in </w:t>
+      </w:r>
+      <w:r>
         <w:rPr>
           <w:rStyle w:val="aAChar"/>
           <w:b/>
         </w:rPr>
-      </w:pPr>
-      <w:r>
-        <w:t xml:space="preserve">Zet een breakpoint zoals is te zien in </w:t>
+        <w:fldChar w:fldCharType="begin"/>
       </w:r>
       <w:r>
         <w:rPr>
           <w:rStyle w:val="aAChar"/>
           <w:b/>
         </w:rPr>
-        <w:fldChar w:fldCharType="begin"/>
+        <w:instrText xml:space="preserve"> REF _Ref493236953 \h  \* MERGEFORMAT </w:instrText>
       </w:r>
       <w:r>
         <w:rPr>
           <w:rStyle w:val="aAChar"/>
           <w:b/>
         </w:rPr>
-        <w:instrText xml:space="preserve"> REF _Ref493236953 \h </w:instrText>
       </w:r>
       <w:r>
         <w:rPr>
           <w:rStyle w:val="aAChar"/>
           <w:b/>
         </w:rPr>
+        <w:fldChar w:fldCharType="separate"/>
       </w:r>
       <w:r>
         <w:rPr>
           <w:rStyle w:val="aAChar"/>
           <w:b/>
         </w:rPr>
-        <w:instrText xml:space="preserve"> \* MERGEFORMAT </w:instrText>
+        <w:t>Figuur 28</w:t>
       </w:r>
       <w:r>
         <w:rPr>
           <w:rStyle w:val="aAChar"/>
           <w:b/>
         </w:rPr>
-        <w:fldChar w:fldCharType="separate"/>
+        <w:fldChar w:fldCharType="end"/>
       </w:r>
       <w:r>
         <w:rPr>
           <w:rStyle w:val="aAChar"/>
           <w:b/>
         </w:rPr>
-        <w:t>Figuur 28</w:t>
-      </w:r>
-      <w:r>
-        <w:rPr>
-          <w:rStyle w:val="aAChar"/>
-          <w:b/>
-        </w:rPr>
-        <w:fldChar w:fldCharType="end"/>
-      </w:r>
-      <w:r>
-        <w:rPr>
-          <w:rStyle w:val="aAChar"/>
-          <w:b/>
-        </w:rPr>
         <w:t>.</w:t>
       </w:r>
     </w:p>
@@ -14737,6 +16321,10 @@
         <w:jc w:val="center"/>
       </w:pPr>
       <w:r>
+        <w:rPr>
+          <w:noProof/>
+          <w:lang w:eastAsia="nl-NL"/>
+        </w:rPr>
         <w:lastRenderedPageBreak/>
         <w:drawing>
           <wp:inline distT="0" distB="0" distL="0" distR="0" wp14:anchorId="612D991A" wp14:editId="3F3E43CA">
@@ -14811,6 +16399,10 @@
         <w:jc w:val="center"/>
       </w:pPr>
       <w:r>
+        <w:rPr>
+          <w:noProof/>
+          <w:lang w:eastAsia="nl-NL"/>
+        </w:rPr>
         <w:drawing>
           <wp:inline distT="0" distB="0" distL="0" distR="0" wp14:anchorId="41E88F87" wp14:editId="10E89E20">
             <wp:extent cx="5668748" cy="4305300"/>
@@ -14877,10 +16469,10 @@
       <w:r>
         <w:lastRenderedPageBreak/>
         <w:drawing>
-          <wp:inline distT="0" distB="0" distL="0" distR="0" wp14:anchorId="2E45847E" wp14:editId="3BF89F0E">
-            <wp:extent cx="5611008" cy="981212"/>
-            <wp:effectExtent l="0" t="0" r="8890" b="9525"/>
-            <wp:docPr id="30" name="Afbeelding 30"/>
+          <wp:inline distT="0" distB="0" distL="0" distR="0" wp14:anchorId="2C8204F7" wp14:editId="236777A3">
+            <wp:extent cx="5760720" cy="1130300"/>
+            <wp:effectExtent l="0" t="0" r="0" b="0"/>
+            <wp:docPr id="37" name="Afbeelding 37"/>
             <wp:cNvGraphicFramePr>
               <a:graphicFrameLocks xmlns:a="http://schemas.openxmlformats.org/drawingml/2006/main" noChangeAspect="1"/>
             </wp:cNvGraphicFramePr>
@@ -14900,7 +16492,7 @@
                   <pic:spPr>
                     <a:xfrm>
                       <a:off x="0" y="0"/>
-                      <a:ext cx="5611008" cy="981212"/>
+                      <a:ext cx="5760720" cy="1130300"/>
                     </a:xfrm>
                     <a:prstGeom prst="rect">
                       <a:avLst/>
@@ -14935,30 +16527,1024 @@
         <w:t>: Matlab heeft ons nu naar de zelfgeschreven functie gebracht. De rode pijl wijst naar de muispointer. Als je tijdens het debuggen op een variabele staat met de muispointer krijg je de inhoud van deze variabele te zien.</w:t>
       </w:r>
     </w:p>
-    <w:p/>
-    <w:p>
-      <w:r>
-        <w:t>We zijn aan het uitzoeken wat het exacte gedrag is van een functie. Je ziet dat bij het aanroepen van een functie we de code van de functie gaan uitvoeren.</w:t>
-      </w:r>
-    </w:p>
-    <w:p/>
-    <w:p>
-      <w:r>
-        <w:t>XXX</w:t>
-      </w:r>
-      <w:bookmarkStart w:id="49" w:name="_GoBack"/>
+    <w:p>
+      <w:r>
+        <w:t xml:space="preserve">We zijn aan het uitzoeken wat het exacte gedrag is van een functie. Je ziet dat bij het aanroepen van een functie we de code </w:t>
+      </w:r>
+      <w:r>
+        <w:rPr>
+          <w:i/>
+        </w:rPr>
+        <w:t>in</w:t>
+      </w:r>
+      <w:r>
+        <w:t xml:space="preserve"> de functie gaan uitvoeren.</w:t>
+      </w:r>
+    </w:p>
+    <w:p>
+      <w:pPr>
+        <w:rPr>
+          <w:b/>
+        </w:rPr>
+      </w:pPr>
+      <w:r>
+        <w:rPr>
+          <w:b/>
+        </w:rPr>
+        <w:t xml:space="preserve">Kijk eens wat er in de </w:t>
+      </w:r>
+      <w:proofErr w:type="spellStart"/>
+      <w:r>
+        <w:rPr>
+          <w:b/>
+        </w:rPr>
+        <w:t>workspace</w:t>
+      </w:r>
+      <w:proofErr w:type="spellEnd"/>
+      <w:r>
+        <w:rPr>
+          <w:b/>
+        </w:rPr>
+        <w:t xml:space="preserve"> staat i</w:t>
+      </w:r>
+      <w:r>
+        <w:rPr>
+          <w:b/>
+        </w:rPr>
+        <w:t xml:space="preserve">n </w:t>
+      </w:r>
+      <w:r>
+        <w:rPr>
+          <w:b/>
+        </w:rPr>
+        <w:fldChar w:fldCharType="begin"/>
+      </w:r>
+      <w:r>
+        <w:rPr>
+          <w:b/>
+        </w:rPr>
+        <w:instrText xml:space="preserve"> REF _Ref493237516 \h </w:instrText>
+      </w:r>
+      <w:r>
+        <w:rPr>
+          <w:b/>
+        </w:rPr>
+      </w:r>
+      <w:r>
+        <w:rPr>
+          <w:b/>
+        </w:rPr>
+        <w:instrText xml:space="preserve"> \* MERGEFORMAT </w:instrText>
+      </w:r>
+      <w:r>
+        <w:rPr>
+          <w:b/>
+        </w:rPr>
+        <w:fldChar w:fldCharType="separate"/>
+      </w:r>
+      <w:r>
+        <w:rPr>
+          <w:b/>
+        </w:rPr>
+        <w:t xml:space="preserve">Figuur </w:t>
+      </w:r>
+      <w:r>
+        <w:rPr>
+          <w:b/>
+          <w:noProof/>
+        </w:rPr>
+        <w:t>30</w:t>
+      </w:r>
+      <w:r>
+        <w:rPr>
+          <w:b/>
+        </w:rPr>
+        <w:fldChar w:fldCharType="end"/>
+      </w:r>
+    </w:p>
+    <w:p>
+      <w:pPr>
+        <w:rPr>
+          <w:b/>
+        </w:rPr>
+      </w:pPr>
+      <w:r>
+        <w:rPr>
+          <w:b/>
+        </w:rPr>
+        <w:t xml:space="preserve">Vergelijk dit met de </w:t>
+      </w:r>
+      <w:proofErr w:type="spellStart"/>
+      <w:r>
+        <w:rPr>
+          <w:b/>
+        </w:rPr>
+        <w:t>Wo</w:t>
+      </w:r>
+      <w:r>
+        <w:rPr>
+          <w:b/>
+        </w:rPr>
+        <w:t>rkspace</w:t>
+      </w:r>
+      <w:proofErr w:type="spellEnd"/>
+      <w:r>
+        <w:rPr>
+          <w:b/>
+        </w:rPr>
+        <w:t xml:space="preserve"> in </w:t>
+      </w:r>
+      <w:r>
+        <w:rPr>
+          <w:b/>
+        </w:rPr>
+        <w:fldChar w:fldCharType="begin"/>
+      </w:r>
+      <w:r>
+        <w:rPr>
+          <w:b/>
+        </w:rPr>
+        <w:instrText xml:space="preserve"> REF _Ref493237310 \h </w:instrText>
+      </w:r>
+      <w:r>
+        <w:rPr>
+          <w:b/>
+        </w:rPr>
+      </w:r>
+      <w:r>
+        <w:rPr>
+          <w:b/>
+        </w:rPr>
+        <w:instrText xml:space="preserve"> \* MERGEFORMAT </w:instrText>
+      </w:r>
+      <w:r>
+        <w:rPr>
+          <w:b/>
+        </w:rPr>
+        <w:fldChar w:fldCharType="separate"/>
+      </w:r>
+      <w:r>
+        <w:rPr>
+          <w:b/>
+        </w:rPr>
+        <w:t xml:space="preserve">Figuur </w:t>
+      </w:r>
+      <w:r>
+        <w:rPr>
+          <w:b/>
+          <w:noProof/>
+        </w:rPr>
+        <w:t>29</w:t>
+      </w:r>
+      <w:r>
+        <w:rPr>
+          <w:b/>
+        </w:rPr>
+        <w:fldChar w:fldCharType="end"/>
+      </w:r>
+    </w:p>
+    <w:p>
+      <w:pPr>
+        <w:pStyle w:val="aQ"/>
+      </w:pPr>
+      <w:r>
+        <w:t>Wat valt op?</w:t>
+      </w:r>
+    </w:p>
+    <w:p>
+      <w:r>
+        <w:t xml:space="preserve">Zodra je in een functie springt, d.m.v. debuggen zie je ook welke variabele staan in de </w:t>
+      </w:r>
+      <w:proofErr w:type="spellStart"/>
+      <w:r>
+        <w:t>Workspace</w:t>
+      </w:r>
+      <w:proofErr w:type="spellEnd"/>
+      <w:r>
+        <w:t xml:space="preserve"> van de functie. Het script i</w:t>
+      </w:r>
+      <w:r>
+        <w:t xml:space="preserve">n </w:t>
+      </w:r>
+      <w:r>
+        <w:fldChar w:fldCharType="begin"/>
+      </w:r>
+      <w:r>
+        <w:instrText xml:space="preserve"> REF _Ref493237310 \h </w:instrText>
+      </w:r>
+      <w:r>
+        <w:instrText xml:space="preserve"> \* MERGEFORMAT </w:instrText>
+      </w:r>
+      <w:r>
+        <w:fldChar w:fldCharType="separate"/>
+      </w:r>
+      <w:r>
+        <w:t xml:space="preserve">Figuur </w:t>
+      </w:r>
+      <w:r>
+        <w:rPr>
+          <w:noProof/>
+        </w:rPr>
+        <w:t>29</w:t>
+      </w:r>
+      <w:r>
+        <w:fldChar w:fldCharType="end"/>
+      </w:r>
+      <w:r>
+        <w:t xml:space="preserve"> heeft een </w:t>
+      </w:r>
+      <w:proofErr w:type="spellStart"/>
+      <w:r>
+        <w:t>Workspace</w:t>
+      </w:r>
+      <w:proofErr w:type="spellEnd"/>
+      <w:r>
+        <w:t xml:space="preserve"> en de functie in  </w:t>
+      </w:r>
+      <w:r>
+        <w:fldChar w:fldCharType="begin"/>
+      </w:r>
+      <w:r>
+        <w:instrText xml:space="preserve"> REF _Ref493237516 \h </w:instrText>
+      </w:r>
+      <w:r>
+        <w:instrText xml:space="preserve"> \* MERGEFORMAT </w:instrText>
+      </w:r>
+      <w:r>
+        <w:fldChar w:fldCharType="separate"/>
+      </w:r>
+      <w:r>
+        <w:t xml:space="preserve">Figuur </w:t>
+      </w:r>
+      <w:r>
+        <w:rPr>
+          <w:noProof/>
+        </w:rPr>
+        <w:t>30</w:t>
+      </w:r>
+      <w:r>
+        <w:fldChar w:fldCharType="end"/>
+      </w:r>
+      <w:r>
+        <w:t xml:space="preserve"> heeft zijn eigen </w:t>
+      </w:r>
+      <w:proofErr w:type="spellStart"/>
+      <w:r>
+        <w:t>Workspace</w:t>
+      </w:r>
+      <w:proofErr w:type="spellEnd"/>
+      <w:r>
+        <w:t>.</w:t>
+      </w:r>
+      <w:r>
+        <w:t xml:space="preserve"> Het debuggen heeft ons dat late zien.</w:t>
+      </w:r>
+    </w:p>
+    <w:p>
+      <w:pPr>
+        <w:pStyle w:val="aQ"/>
+      </w:pPr>
+      <w:r>
+        <w:t xml:space="preserve">Wat is er gebeurt met de </w:t>
+      </w:r>
+      <w:proofErr w:type="spellStart"/>
+      <w:r>
+        <w:t>Workspace</w:t>
+      </w:r>
+      <w:proofErr w:type="spellEnd"/>
+      <w:r>
+        <w:t xml:space="preserve"> in </w:t>
+      </w:r>
+      <w:r>
+        <w:fldChar w:fldCharType="begin"/>
+      </w:r>
+      <w:r>
+        <w:instrText xml:space="preserve"> REF _Ref493237310 \h </w:instrText>
+      </w:r>
+      <w:r>
+        <w:instrText xml:space="preserve"> \* MERGEFORMAT </w:instrText>
+      </w:r>
+      <w:r>
+        <w:fldChar w:fldCharType="separate"/>
+      </w:r>
+      <w:r>
+        <w:t xml:space="preserve">Figuur </w:t>
+      </w:r>
+      <w:r>
+        <w:rPr>
+          <w:noProof/>
+        </w:rPr>
+        <w:t>29</w:t>
+      </w:r>
+      <w:r>
+        <w:fldChar w:fldCharType="end"/>
+      </w:r>
+      <w:r>
+        <w:t>?</w:t>
+      </w:r>
+    </w:p>
+    <w:p>
+      <w:pPr>
+        <w:pStyle w:val="aQ"/>
+        <w:rPr>
+          <w:i w:val="0"/>
+        </w:rPr>
+      </w:pPr>
+      <w:r>
+        <w:rPr>
+          <w:i w:val="0"/>
+        </w:rPr>
+        <w:t xml:space="preserve">De </w:t>
+      </w:r>
+      <w:proofErr w:type="spellStart"/>
+      <w:r>
+        <w:rPr>
+          <w:i w:val="0"/>
+        </w:rPr>
+        <w:t>workspace</w:t>
+      </w:r>
+      <w:proofErr w:type="spellEnd"/>
+      <w:r>
+        <w:rPr>
+          <w:i w:val="0"/>
+        </w:rPr>
+        <w:t xml:space="preserve"> van het script in </w:t>
+      </w:r>
+      <w:r>
+        <w:rPr>
+          <w:b/>
+        </w:rPr>
+        <w:fldChar w:fldCharType="begin"/>
+      </w:r>
+      <w:r>
+        <w:rPr>
+          <w:b/>
+        </w:rPr>
+        <w:instrText xml:space="preserve"> REF _Ref493237310 \h </w:instrText>
+      </w:r>
+      <w:r>
+        <w:rPr>
+          <w:b/>
+        </w:rPr>
+      </w:r>
+      <w:r>
+        <w:rPr>
+          <w:b/>
+        </w:rPr>
+        <w:instrText xml:space="preserve"> \* MERGEFORMAT </w:instrText>
+      </w:r>
+      <w:r>
+        <w:rPr>
+          <w:b/>
+        </w:rPr>
+        <w:fldChar w:fldCharType="separate"/>
+      </w:r>
+      <w:r>
+        <w:rPr>
+          <w:b/>
+        </w:rPr>
+        <w:t xml:space="preserve">Figuur </w:t>
+      </w:r>
+      <w:r>
+        <w:rPr>
+          <w:b/>
+          <w:noProof/>
+        </w:rPr>
+        <w:t>29</w:t>
+      </w:r>
+      <w:r>
+        <w:rPr>
+          <w:b/>
+        </w:rPr>
+        <w:fldChar w:fldCharType="end"/>
+      </w:r>
+      <w:r>
+        <w:rPr>
+          <w:i w:val="0"/>
+        </w:rPr>
+        <w:t xml:space="preserve"> bestaat nog steeds. Het is op dit moment niet beschikbaar. Dit hebben de makers van Matlab bewust gedaan. Als je in een functie komt, heeft de functie altijd zijn eigen </w:t>
+      </w:r>
+      <w:proofErr w:type="spellStart"/>
+      <w:r>
+        <w:rPr>
+          <w:i w:val="0"/>
+        </w:rPr>
+        <w:t>Workspace</w:t>
+      </w:r>
+      <w:proofErr w:type="spellEnd"/>
+      <w:r>
+        <w:rPr>
+          <w:i w:val="0"/>
+        </w:rPr>
+        <w:t xml:space="preserve">. Dit is namelijk veel veiliger. Een functie heeft input en output. Als alle operatie van een functie ook de variabelen in de </w:t>
+      </w:r>
+      <w:proofErr w:type="spellStart"/>
+      <w:r>
+        <w:rPr>
+          <w:i w:val="0"/>
+        </w:rPr>
+        <w:t>Workspace</w:t>
+      </w:r>
+      <w:proofErr w:type="spellEnd"/>
+      <w:r>
+        <w:rPr>
+          <w:i w:val="0"/>
+        </w:rPr>
+        <w:t xml:space="preserve"> van het script zouden kunnen aanpassen heeft de input en output van een functie weinig zin meer. Immers, variabelen zouden in dat geval direct vanuit de functie kunnen worden aangepast. Dat levert onveilig gedrag op. Het wordt dan heel lastig om bij te houden welke wijzigingen een functie heeft op de </w:t>
+      </w:r>
+      <w:proofErr w:type="spellStart"/>
+      <w:r>
+        <w:rPr>
+          <w:i w:val="0"/>
+        </w:rPr>
+        <w:t>Workspace</w:t>
+      </w:r>
+      <w:proofErr w:type="spellEnd"/>
+      <w:r>
+        <w:rPr>
+          <w:i w:val="0"/>
+        </w:rPr>
+        <w:t xml:space="preserve"> van het script.</w:t>
+      </w:r>
+    </w:p>
+    <w:p>
+      <w:pPr>
+        <w:pStyle w:val="aQ"/>
+        <w:rPr>
+          <w:i w:val="0"/>
+        </w:rPr>
+      </w:pPr>
+      <w:r>
+        <w:rPr>
+          <w:i w:val="0"/>
+        </w:rPr>
+        <w:t xml:space="preserve">Het is veiliger om de </w:t>
+      </w:r>
+      <w:proofErr w:type="spellStart"/>
+      <w:r>
+        <w:rPr>
+          <w:i w:val="0"/>
+        </w:rPr>
+        <w:t>Workspace</w:t>
+      </w:r>
+      <w:proofErr w:type="spellEnd"/>
+      <w:r>
+        <w:rPr>
+          <w:i w:val="0"/>
+        </w:rPr>
+        <w:t xml:space="preserve"> van een functie gescheiden te houden van het script dat het aanroept. In Matlab heeft elke functie zijn eigen </w:t>
+      </w:r>
+      <w:proofErr w:type="spellStart"/>
+      <w:r>
+        <w:rPr>
+          <w:i w:val="0"/>
+        </w:rPr>
+        <w:t>Workspace</w:t>
+      </w:r>
+      <w:proofErr w:type="spellEnd"/>
+      <w:r>
+        <w:rPr>
+          <w:i w:val="0"/>
+        </w:rPr>
+        <w:t>.</w:t>
+      </w:r>
+    </w:p>
+    <w:p>
+      <w:pPr>
+        <w:pStyle w:val="aQ"/>
+        <w:rPr>
+          <w:b/>
+          <w:i w:val="0"/>
+        </w:rPr>
+      </w:pPr>
+      <w:r>
+        <w:rPr>
+          <w:b/>
+          <w:i w:val="0"/>
+        </w:rPr>
+        <w:t>Druk, om een regel code van de functie uit te voeren op F10</w:t>
+      </w:r>
+    </w:p>
+    <w:p>
+      <w:pPr>
+        <w:pStyle w:val="aQ"/>
+        <w:rPr>
+          <w:b/>
+          <w:i w:val="0"/>
+        </w:rPr>
+      </w:pPr>
+      <w:r>
+        <w:rPr>
+          <w:b/>
+          <w:i w:val="0"/>
+        </w:rPr>
+        <w:t>Druk, om de tweede en laatste regel van de functie uit te voeren op F10</w:t>
+      </w:r>
+    </w:p>
+    <w:p>
+      <w:pPr>
+        <w:pStyle w:val="aQ"/>
+        <w:rPr>
+          <w:b/>
+          <w:i w:val="0"/>
+        </w:rPr>
+      </w:pPr>
+      <w:r>
+        <w:rPr>
+          <w:b/>
+          <w:i w:val="0"/>
+        </w:rPr>
+        <w:t>Druk, nogmaals op F10</w:t>
+      </w:r>
+    </w:p>
+    <w:p>
+      <w:pPr>
+        <w:pStyle w:val="aQ"/>
+        <w:keepNext/>
+      </w:pPr>
+      <w:r>
+        <w:rPr>
+          <w:i w:val="0"/>
+        </w:rPr>
+        <w:drawing>
+          <wp:inline distT="0" distB="0" distL="0" distR="0" wp14:anchorId="26C656EA" wp14:editId="1B7B8E2F">
+            <wp:extent cx="5760720" cy="1130300"/>
+            <wp:effectExtent l="0" t="0" r="0" b="0"/>
+            <wp:docPr id="10" name="Afbeelding 10"/>
+            <wp:cNvGraphicFramePr>
+              <a:graphicFrameLocks xmlns:a="http://schemas.openxmlformats.org/drawingml/2006/main" noChangeAspect="1"/>
+            </wp:cNvGraphicFramePr>
+            <a:graphic xmlns:a="http://schemas.openxmlformats.org/drawingml/2006/main">
+              <a:graphicData uri="http://schemas.openxmlformats.org/drawingml/2006/picture">
+                <pic:pic xmlns:pic="http://schemas.openxmlformats.org/drawingml/2006/picture">
+                  <pic:nvPicPr>
+                    <pic:cNvPr id="1" name=""/>
+                    <pic:cNvPicPr/>
+                  </pic:nvPicPr>
+                  <pic:blipFill>
+                    <a:blip r:embed="rId43"/>
+                    <a:stretch>
+                      <a:fillRect/>
+                    </a:stretch>
+                  </pic:blipFill>
+                  <pic:spPr>
+                    <a:xfrm>
+                      <a:off x="0" y="0"/>
+                      <a:ext cx="5760720" cy="1130300"/>
+                    </a:xfrm>
+                    <a:prstGeom prst="rect">
+                      <a:avLst/>
+                    </a:prstGeom>
+                  </pic:spPr>
+                </pic:pic>
+              </a:graphicData>
+            </a:graphic>
+          </wp:inline>
+        </w:drawing>
+      </w:r>
+    </w:p>
+    <w:p>
+      <w:pPr>
+        <w:pStyle w:val="Bijschrift"/>
+        <w:jc w:val="center"/>
+      </w:pPr>
+      <w:r>
+        <w:t xml:space="preserve">Figuur </w:t>
+      </w:r>
+      <w:fldSimple w:instr=" SEQ Figuur \* ARABIC ">
+        <w:r>
+          <w:rPr>
+            <w:noProof/>
+          </w:rPr>
+          <w:t>31</w:t>
+        </w:r>
+      </w:fldSimple>
+      <w:r>
+        <w:t>: We zijn tijdens het debuggen in de laatste regel van de functie aangekomen. Merk op dat de output-variabele als zijn eind waarde bevat.</w:t>
+      </w:r>
+    </w:p>
+    <w:p>
+      <w:r>
+        <w:t xml:space="preserve">We zijn nu aangekomen bij de laatste regel code van de functie. Ook deze regel wordt uitgevoerd. </w:t>
+      </w:r>
+    </w:p>
+    <w:p>
+      <w:pPr>
+        <w:rPr>
+          <w:b/>
+        </w:rPr>
+      </w:pPr>
+      <w:r>
+        <w:rPr>
+          <w:b/>
+        </w:rPr>
+        <w:t>Druk, nogmaals op F10</w:t>
+      </w:r>
+    </w:p>
+    <w:p>
+      <w:r>
+        <w:lastRenderedPageBreak/>
+        <w:t xml:space="preserve">Zie </w:t>
+      </w:r>
+      <w:r>
+        <w:fldChar w:fldCharType="begin"/>
+      </w:r>
+      <w:r>
+        <w:instrText xml:space="preserve"> REF _Ref493586582 \h </w:instrText>
+      </w:r>
+      <w:r>
+        <w:fldChar w:fldCharType="separate"/>
+      </w:r>
+      <w:r>
+        <w:t xml:space="preserve">Figuur </w:t>
+      </w:r>
+      <w:r>
+        <w:rPr>
+          <w:noProof/>
+        </w:rPr>
+        <w:t>32</w:t>
+      </w:r>
+      <w:r>
+        <w:fldChar w:fldCharType="end"/>
+      </w:r>
+      <w:r>
+        <w:t>. Je ziet dat het debug-pijl omlaag wijst. Dat betekent dat Matlab gaat stoppen met het uitvoeren van de functie.</w:t>
+      </w:r>
+      <w:r>
+        <w:t xml:space="preserve"> Matlab </w:t>
+      </w:r>
+      <w:r>
+        <w:t xml:space="preserve">weet </w:t>
+      </w:r>
+      <w:r>
+        <w:t xml:space="preserve">dat de functie en de bijbehorende </w:t>
+      </w:r>
+      <w:proofErr w:type="spellStart"/>
+      <w:r>
+        <w:t>workspace</w:t>
+      </w:r>
+      <w:proofErr w:type="spellEnd"/>
+      <w:r>
+        <w:t xml:space="preserve"> kan ophouden te bestaan.</w:t>
+      </w:r>
+      <w:r>
+        <w:t xml:space="preserve"> </w:t>
+      </w:r>
+    </w:p>
+    <w:p>
+      <w:pPr>
+        <w:keepNext/>
+      </w:pPr>
+      <w:r>
+        <w:rPr>
+          <w:b/>
+        </w:rPr>
+        <w:drawing>
+          <wp:inline distT="0" distB="0" distL="0" distR="0" wp14:anchorId="60E04275" wp14:editId="13EC53EC">
+            <wp:extent cx="5760720" cy="1130300"/>
+            <wp:effectExtent l="0" t="0" r="0" b="0"/>
+            <wp:docPr id="38" name="Afbeelding 38"/>
+            <wp:cNvGraphicFramePr>
+              <a:graphicFrameLocks xmlns:a="http://schemas.openxmlformats.org/drawingml/2006/main" noChangeAspect="1"/>
+            </wp:cNvGraphicFramePr>
+            <a:graphic xmlns:a="http://schemas.openxmlformats.org/drawingml/2006/main">
+              <a:graphicData uri="http://schemas.openxmlformats.org/drawingml/2006/picture">
+                <pic:pic xmlns:pic="http://schemas.openxmlformats.org/drawingml/2006/picture">
+                  <pic:nvPicPr>
+                    <pic:cNvPr id="1" name=""/>
+                    <pic:cNvPicPr/>
+                  </pic:nvPicPr>
+                  <pic:blipFill>
+                    <a:blip r:embed="rId44"/>
+                    <a:stretch>
+                      <a:fillRect/>
+                    </a:stretch>
+                  </pic:blipFill>
+                  <pic:spPr>
+                    <a:xfrm>
+                      <a:off x="0" y="0"/>
+                      <a:ext cx="5760720" cy="1130300"/>
+                    </a:xfrm>
+                    <a:prstGeom prst="rect">
+                      <a:avLst/>
+                    </a:prstGeom>
+                  </pic:spPr>
+                </pic:pic>
+              </a:graphicData>
+            </a:graphic>
+          </wp:inline>
+        </w:drawing>
+      </w:r>
+    </w:p>
+    <w:p>
+      <w:pPr>
+        <w:pStyle w:val="Bijschrift"/>
+        <w:jc w:val="center"/>
+        <w:rPr>
+          <w:b/>
+        </w:rPr>
+      </w:pPr>
+      <w:bookmarkStart w:id="49" w:name="_Ref493586582"/>
+      <w:r>
+        <w:t xml:space="preserve">Figuur </w:t>
+      </w:r>
+      <w:fldSimple w:instr=" SEQ Figuur \* ARABIC ">
+        <w:r>
+          <w:rPr>
+            <w:noProof/>
+          </w:rPr>
+          <w:t>32</w:t>
+        </w:r>
+      </w:fldSimple>
       <w:bookmarkEnd w:id="49"/>
-    </w:p>
-    <w:p/>
+      <w:r>
+        <w:t>: het debug pijltje wijst nu naar onderen. Dat betekent dat we uit de functie gaan.</w:t>
+      </w:r>
+    </w:p>
+    <w:p>
+      <w:pPr>
+        <w:rPr>
+          <w:b/>
+        </w:rPr>
+      </w:pPr>
+      <w:r>
+        <w:rPr>
+          <w:b/>
+        </w:rPr>
+        <w:t>Druk, nogmaals op F10</w:t>
+      </w:r>
+    </w:p>
+    <w:p>
+      <w:pPr>
+        <w:pStyle w:val="aA"/>
+      </w:pPr>
+      <w:r>
+        <w:t>We zijn nu teruggesprongen naar het script dat onze functie heeft aangeroepen (</w:t>
+      </w:r>
+      <w:r>
+        <w:fldChar w:fldCharType="begin"/>
+      </w:r>
+      <w:r>
+        <w:instrText xml:space="preserve"> REF _Ref493586727 \h </w:instrText>
+      </w:r>
+      <w:r>
+        <w:instrText xml:space="preserve"> \* MERGEFORMAT </w:instrText>
+      </w:r>
+      <w:r>
+        <w:fldChar w:fldCharType="separate"/>
+      </w:r>
+      <w:r>
+        <w:t xml:space="preserve">Figuur </w:t>
+      </w:r>
+      <w:r>
+        <w:rPr>
+          <w:noProof/>
+        </w:rPr>
+        <w:t>33</w:t>
+      </w:r>
+      <w:r>
+        <w:fldChar w:fldCharType="end"/>
+      </w:r>
+      <w:r>
+        <w:t xml:space="preserve">): </w:t>
+      </w:r>
+    </w:p>
+    <w:p>
+      <w:pPr>
+        <w:keepNext/>
+        <w:jc w:val="center"/>
+      </w:pPr>
+      <w:r>
+        <w:rPr>
+          <w:b/>
+        </w:rPr>
+        <w:drawing>
+          <wp:inline distT="0" distB="0" distL="0" distR="0" wp14:anchorId="1FA5B96E" wp14:editId="33C78448">
+            <wp:extent cx="3905795" cy="590632"/>
+            <wp:effectExtent l="0" t="0" r="0" b="0"/>
+            <wp:docPr id="39" name="Afbeelding 39"/>
+            <wp:cNvGraphicFramePr>
+              <a:graphicFrameLocks xmlns:a="http://schemas.openxmlformats.org/drawingml/2006/main" noChangeAspect="1"/>
+            </wp:cNvGraphicFramePr>
+            <a:graphic xmlns:a="http://schemas.openxmlformats.org/drawingml/2006/main">
+              <a:graphicData uri="http://schemas.openxmlformats.org/drawingml/2006/picture">
+                <pic:pic xmlns:pic="http://schemas.openxmlformats.org/drawingml/2006/picture">
+                  <pic:nvPicPr>
+                    <pic:cNvPr id="1" name=""/>
+                    <pic:cNvPicPr/>
+                  </pic:nvPicPr>
+                  <pic:blipFill>
+                    <a:blip r:embed="rId45"/>
+                    <a:stretch>
+                      <a:fillRect/>
+                    </a:stretch>
+                  </pic:blipFill>
+                  <pic:spPr>
+                    <a:xfrm>
+                      <a:off x="0" y="0"/>
+                      <a:ext cx="3905795" cy="590632"/>
+                    </a:xfrm>
+                    <a:prstGeom prst="rect">
+                      <a:avLst/>
+                    </a:prstGeom>
+                  </pic:spPr>
+                </pic:pic>
+              </a:graphicData>
+            </a:graphic>
+          </wp:inline>
+        </w:drawing>
+      </w:r>
+    </w:p>
+    <w:p>
+      <w:pPr>
+        <w:pStyle w:val="Bijschrift"/>
+        <w:jc w:val="center"/>
+      </w:pPr>
+      <w:bookmarkStart w:id="50" w:name="_Ref493586727"/>
+      <w:r>
+        <w:t xml:space="preserve">Figuur </w:t>
+      </w:r>
+      <w:fldSimple w:instr=" SEQ Figuur \* ARABIC ">
+        <w:r>
+          <w:rPr>
+            <w:noProof/>
+          </w:rPr>
+          <w:t>33</w:t>
+        </w:r>
+      </w:fldSimple>
+      <w:bookmarkEnd w:id="50"/>
+      <w:r>
+        <w:t>: We zijn nu teruggesprongen naar het script dat de functie heeft aangeroepen.</w:t>
+      </w:r>
+    </w:p>
+    <w:p>
+      <w:r>
+        <w:t>Op dit exacte moment bevat de variabele y2 nog niet het resultaat van</w:t>
+      </w:r>
+      <w:r>
+        <w:rPr>
+          <w:rStyle w:val="acChar"/>
+        </w:rPr>
+        <w:t xml:space="preserve"> </w:t>
+      </w:r>
+      <w:proofErr w:type="spellStart"/>
+      <w:r>
+        <w:rPr>
+          <w:rStyle w:val="acChar"/>
+        </w:rPr>
+        <w:t>y+v</w:t>
+      </w:r>
+      <w:r>
+        <w:rPr>
+          <w:rStyle w:val="acChar"/>
+        </w:rPr>
+        <w:t>i</w:t>
+      </w:r>
+      <w:r>
+        <w:rPr>
+          <w:rStyle w:val="acChar"/>
+        </w:rPr>
+        <w:t>er</w:t>
+      </w:r>
+      <w:r>
+        <w:rPr>
+          <w:rStyle w:val="acChar"/>
+        </w:rPr>
+        <w:t>demachtplustwee</w:t>
+      </w:r>
+      <w:proofErr w:type="spellEnd"/>
+      <w:r>
+        <w:rPr>
+          <w:rStyle w:val="acChar"/>
+        </w:rPr>
+        <w:t>(2)</w:t>
+      </w:r>
+      <w:r>
+        <w:rPr>
+          <w:rStyle w:val="acChar"/>
+        </w:rPr>
+        <w:t xml:space="preserve">; </w:t>
+      </w:r>
+      <w:r>
+        <w:t>Pas als we nogmaals op F10 drukken wordt het resultaat van de berekening toegekend aan de varia</w:t>
+      </w:r>
+      <w:r>
+        <w:t>bele y2:</w:t>
+      </w:r>
+    </w:p>
+    <w:p>
+      <w:pPr>
+        <w:rPr>
+          <w:b/>
+        </w:rPr>
+      </w:pPr>
+      <w:r>
+        <w:rPr>
+          <w:b/>
+        </w:rPr>
+        <w:t>Druk, nogmaals op F10</w:t>
+      </w:r>
+    </w:p>
+    <w:p>
+      <w:pPr>
+        <w:keepNext/>
+        <w:jc w:val="center"/>
+      </w:pPr>
+      <w:r>
+        <w:rPr>
+          <w:b/>
+        </w:rPr>
+        <w:drawing>
+          <wp:inline distT="0" distB="0" distL="0" distR="0" wp14:anchorId="5FC1D117" wp14:editId="297F4FE6">
+            <wp:extent cx="4010585" cy="1028844"/>
+            <wp:effectExtent l="0" t="0" r="0" b="0"/>
+            <wp:docPr id="52" name="Afbeelding 52"/>
+            <wp:cNvGraphicFramePr>
+              <a:graphicFrameLocks xmlns:a="http://schemas.openxmlformats.org/drawingml/2006/main" noChangeAspect="1"/>
+            </wp:cNvGraphicFramePr>
+            <a:graphic xmlns:a="http://schemas.openxmlformats.org/drawingml/2006/main">
+              <a:graphicData uri="http://schemas.openxmlformats.org/drawingml/2006/picture">
+                <pic:pic xmlns:pic="http://schemas.openxmlformats.org/drawingml/2006/picture">
+                  <pic:nvPicPr>
+                    <pic:cNvPr id="1" name=""/>
+                    <pic:cNvPicPr/>
+                  </pic:nvPicPr>
+                  <pic:blipFill>
+                    <a:blip r:embed="rId46"/>
+                    <a:stretch>
+                      <a:fillRect/>
+                    </a:stretch>
+                  </pic:blipFill>
+                  <pic:spPr>
+                    <a:xfrm>
+                      <a:off x="0" y="0"/>
+                      <a:ext cx="4010585" cy="1028844"/>
+                    </a:xfrm>
+                    <a:prstGeom prst="rect">
+                      <a:avLst/>
+                    </a:prstGeom>
+                  </pic:spPr>
+                </pic:pic>
+              </a:graphicData>
+            </a:graphic>
+          </wp:inline>
+        </w:drawing>
+      </w:r>
+    </w:p>
+    <w:p>
+      <w:pPr>
+        <w:pStyle w:val="Bijschrift"/>
+        <w:jc w:val="center"/>
+      </w:pPr>
+      <w:r>
+        <w:t xml:space="preserve">Figuur </w:t>
+      </w:r>
+      <w:fldSimple w:instr=" SEQ Figuur \* ARABIC ">
+        <w:r>
+          <w:rPr>
+            <w:noProof/>
+          </w:rPr>
+          <w:t>34</w:t>
+        </w:r>
+      </w:fldSimple>
+      <w:r>
+        <w:t>: het resultaat in y2 kan nu worden bekeken. Ga met je muis op de variabele y2 staan en bekijk wat er in staat.</w:t>
+      </w:r>
+    </w:p>
+    <w:p>
+      <w:pPr>
+        <w:rPr>
+          <w:i/>
+          <w:iCs/>
+          <w:color w:val="44546A" w:themeColor="text2"/>
+          <w:sz w:val="18"/>
+          <w:szCs w:val="18"/>
+        </w:rPr>
+      </w:pPr>
+      <w:r>
+        <w:br w:type="page"/>
+      </w:r>
+    </w:p>
     <w:p>
       <w:pPr>
         <w:pStyle w:val="Kop2"/>
       </w:pPr>
-      <w:bookmarkStart w:id="50" w:name="_Toc492989529"/>
-      <w:r>
+      <w:bookmarkStart w:id="51" w:name="_Toc492989529"/>
+      <w:commentRangeStart w:id="52"/>
+      <w:r>
+        <w:lastRenderedPageBreak/>
         <w:t>Nog een voorbeeld: de oppervlakte van een cirkel</w:t>
       </w:r>
-      <w:bookmarkEnd w:id="50"/>
+      <w:bookmarkEnd w:id="51"/>
+      <w:commentRangeEnd w:id="52"/>
+      <w:r>
+        <w:rPr>
+          <w:rStyle w:val="Verwijzingopmerking"/>
+          <w:rFonts w:asciiTheme="minorHAnsi" w:eastAsiaTheme="minorHAnsi" w:hAnsiTheme="minorHAnsi" w:cstheme="minorBidi"/>
+          <w:color w:val="auto"/>
+        </w:rPr>
+        <w:commentReference w:id="52"/>
+      </w:r>
     </w:p>
     <w:p>
       <w:pPr>
@@ -15021,7 +17607,15 @@
         </w:numPr>
       </w:pPr>
       <w:r>
-        <w:t>Wat de inputs zijn</w:t>
+        <w:t xml:space="preserve">Wat de </w:t>
+      </w:r>
+      <w:proofErr w:type="spellStart"/>
+      <w:r>
+        <w:t>inputs</w:t>
+      </w:r>
+      <w:proofErr w:type="spellEnd"/>
+      <w:r>
+        <w:t xml:space="preserve"> zijn</w:t>
       </w:r>
     </w:p>
     <w:p>
@@ -15033,7 +17627,15 @@
         </w:numPr>
       </w:pPr>
       <w:r>
-        <w:t>Wat de outputs zijn</w:t>
+        <w:t xml:space="preserve">Wat de </w:t>
+      </w:r>
+      <w:proofErr w:type="spellStart"/>
+      <w:r>
+        <w:t>outputs</w:t>
+      </w:r>
+      <w:proofErr w:type="spellEnd"/>
+      <w:r>
+        <w:t xml:space="preserve"> zijn</w:t>
       </w:r>
     </w:p>
     <w:p>
@@ -15053,8 +17655,13 @@
       <w:pPr>
         <w:pStyle w:val="Lijst"/>
       </w:pPr>
-      <w:r>
-        <w:t>function resultaat = oppervlakte(straal)</w:t>
+      <w:proofErr w:type="spellStart"/>
+      <w:r>
+        <w:t>function</w:t>
+      </w:r>
+      <w:proofErr w:type="spellEnd"/>
+      <w:r>
+        <w:t xml:space="preserve"> resultaat = oppervlakte(straal)</w:t>
       </w:r>
     </w:p>
     <w:p>
@@ -15082,7 +17689,7 @@
                     <pic:cNvPicPr/>
                   </pic:nvPicPr>
                   <pic:blipFill rotWithShape="1">
-                    <a:blip r:embed="rId43">
+                    <a:blip r:embed="rId49">
                       <a:extLst>
                         <a:ext uri="{28A0092B-C50C-407E-A947-70E740481C1C}">
                           <a14:useLocalDpi xmlns:a14="http://schemas.microsoft.com/office/drawing/2010/main" val="0"/>
@@ -15121,7 +17728,7 @@
         <w:pStyle w:val="Bijschrift"/>
         <w:jc w:val="center"/>
       </w:pPr>
-      <w:bookmarkStart w:id="51" w:name="_Ref492987583"/>
+      <w:bookmarkStart w:id="53" w:name="_Ref492987583"/>
       <w:r>
         <w:t xml:space="preserve">Figuur </w:t>
       </w:r>
@@ -15130,26 +17737,43 @@
           <w:rPr>
             <w:noProof/>
           </w:rPr>
-          <w:t>31</w:t>
+          <w:t>35</w:t>
         </w:r>
       </w:fldSimple>
-      <w:bookmarkEnd w:id="51"/>
+      <w:bookmarkEnd w:id="53"/>
       <w:r>
         <w:t>: een nieuwe functie voor het bereken van de oppervlakte van een cirkel.</w:t>
       </w:r>
     </w:p>
     <w:p>
       <w:pPr>
+        <w:pStyle w:val="Plattetekst"/>
+      </w:pPr>
+      <w:r>
+        <w:t xml:space="preserve">We slaan vervolgens de file op. </w:t>
+      </w:r>
+      <w:r>
+        <w:t>Matlab</w:t>
+      </w:r>
+      <w:r>
+        <w:t xml:space="preserve"> zal een suggestie doen, namelijk </w:t>
+      </w:r>
+      <w:proofErr w:type="spellStart"/>
+      <w:r>
         <w:rPr>
           <w:i/>
-          <w:iCs/>
-          <w:color w:val="44546A" w:themeColor="text2"/>
-          <w:sz w:val="18"/>
-          <w:szCs w:val="18"/>
-        </w:rPr>
-      </w:pPr>
-      <w:r>
-        <w:br w:type="page"/>
+        </w:rPr>
+        <w:t>oppervlakte.m</w:t>
+      </w:r>
+      <w:proofErr w:type="spellEnd"/>
+      <w:r>
+        <w:rPr>
+          <w:i/>
+        </w:rPr>
+        <w:t>.</w:t>
+      </w:r>
+      <w:r>
+        <w:t xml:space="preserve"> Het is belangrijk dat de functienaam en de naam van de file hetzelfde zijn.</w:t>
       </w:r>
     </w:p>
     <w:p>
@@ -15157,23 +17781,7 @@
         <w:pStyle w:val="Plattetekst"/>
       </w:pPr>
       <w:r>
-        <w:lastRenderedPageBreak/>
-        <w:t xml:space="preserve">We slaan vervolgens de file op. </w:t>
-      </w:r>
-      <w:r>
-        <w:t>Matlab</w:t>
-      </w:r>
-      <w:r>
-        <w:t xml:space="preserve"> zal een suggestie doen, namelijk </w:t>
-      </w:r>
-      <w:r>
-        <w:rPr>
-          <w:i/>
-        </w:rPr>
-        <w:t>oppervlakte.m.</w:t>
-      </w:r>
-      <w:r>
-        <w:t xml:space="preserve"> Het is belangrijk dat de functienaam en de naam van de file hetzelfde zijn.</w:t>
+        <w:t>We kunnen nu regels code toevoegen om de bewerking compleet te maken. Echter, voordat we dat doen, is het altijd raadzaam op extra informatie toe te voegen.</w:t>
       </w:r>
     </w:p>
     <w:p>
@@ -15181,21 +17789,31 @@
         <w:pStyle w:val="Plattetekst"/>
       </w:pPr>
       <w:r>
-        <w:t>We kunnen nu regels code toevoegen om de bewerking compleet te maken. Echter, voordat we dat doen, is het altijd raadzaam op extra informatie toe te voegen.</w:t>
-      </w:r>
-    </w:p>
-    <w:p>
-      <w:pPr>
-        <w:pStyle w:val="Plattetekst"/>
-      </w:pPr>
-      <w:r>
         <w:t xml:space="preserve">Als je bijvoorbeeld in het </w:t>
       </w:r>
-      <w:r>
-        <w:t>Command Window</w:t>
-      </w:r>
-      <w:r>
-        <w:t xml:space="preserve"> “help mean” intypt, dan krijg je informatie te zien over hoe je de functie moet gebruiken. Voeg altijd deze hulp tekst toe zodat anderen eenvoudig kunnen zien hoe ze de functie moeten gebruiken. Ook voor jezelf is het goed omdat het opschrijven meteen een kader biedt voor de code die je later gaat toevoegen.</w:t>
+      <w:proofErr w:type="spellStart"/>
+      <w:r>
+        <w:t>Command</w:t>
+      </w:r>
+      <w:proofErr w:type="spellEnd"/>
+      <w:r>
+        <w:t xml:space="preserve"> </w:t>
+      </w:r>
+      <w:proofErr w:type="spellStart"/>
+      <w:r>
+        <w:t>Window</w:t>
+      </w:r>
+      <w:proofErr w:type="spellEnd"/>
+      <w:r>
+        <w:t xml:space="preserve"> “help </w:t>
+      </w:r>
+      <w:proofErr w:type="spellStart"/>
+      <w:r>
+        <w:t>mean</w:t>
+      </w:r>
+      <w:proofErr w:type="spellEnd"/>
+      <w:r>
+        <w:t>” intypt, dan krijg je informatie te zien over hoe je de functie moet gebruiken. Voeg altijd deze hulp tekst toe zodat anderen eenvoudig kunnen zien hoe ze de functie moeten gebruiken. Ook voor jezelf is het goed omdat het opschrijven meteen een kader biedt voor de code die je later gaat toevoegen.</w:t>
       </w:r>
     </w:p>
     <w:p>
@@ -15218,6 +17836,7 @@
           <w:noProof/>
           <w:lang w:eastAsia="nl-NL"/>
         </w:rPr>
+        <w:lastRenderedPageBreak/>
         <w:drawing>
           <wp:inline distT="0" distB="0" distL="0" distR="0" wp14:anchorId="0F42E51E" wp14:editId="145C7882">
             <wp:extent cx="5760720" cy="3615055"/>
@@ -15234,7 +17853,7 @@
                     <pic:cNvPicPr/>
                   </pic:nvPicPr>
                   <pic:blipFill>
-                    <a:blip r:embed="rId44">
+                    <a:blip r:embed="rId50">
                       <a:extLst>
                         <a:ext uri="{28A0092B-C50C-407E-A947-70E740481C1C}">
                           <a14:useLocalDpi xmlns:a14="http://schemas.microsoft.com/office/drawing/2010/main" val="0"/>
@@ -15274,7 +17893,7 @@
           <w:rPr>
             <w:noProof/>
           </w:rPr>
-          <w:t>32</w:t>
+          <w:t>36</w:t>
         </w:r>
       </w:fldSimple>
       <w:r>
@@ -15324,18 +17943,11 @@
         <w:pStyle w:val="Lijst"/>
       </w:pPr>
       <w:r>
-        <w:t>oppervlakte([1 10 100]);</w:t>
-      </w:r>
-    </w:p>
-    <w:p>
-      <w:pPr>
-        <w:tabs>
-          <w:tab w:val="left" w:pos="5955"/>
-        </w:tabs>
-        <w:rPr>
-          <w:b/>
-        </w:rPr>
-      </w:pPr>
+        <w:t>op</w:t>
+      </w:r>
+      <w:r>
+        <w:t>pervlakte([1 10 100]);</w:t>
+      </w:r>
     </w:p>
     <w:p>
       <w:pPr>
@@ -15381,7 +17993,7 @@
                     <pic:cNvPicPr/>
                   </pic:nvPicPr>
                   <pic:blipFill rotWithShape="1">
-                    <a:blip r:embed="rId45">
+                    <a:blip r:embed="rId51">
                       <a:extLst>
                         <a:ext uri="{28A0092B-C50C-407E-A947-70E740481C1C}">
                           <a14:useLocalDpi xmlns:a14="http://schemas.microsoft.com/office/drawing/2010/main" val="0"/>
@@ -15428,7 +18040,7 @@
           <w:rPr>
             <w:noProof/>
           </w:rPr>
-          <w:t>33</w:t>
+          <w:t>37</w:t>
         </w:r>
       </w:fldSimple>
       <w:r>
@@ -15438,8 +18050,21 @@
         <w:t xml:space="preserve"> van de zelfgeschreven functie oppervlakte() </w:t>
       </w:r>
       <w:r>
-        <w:t xml:space="preserve"> in het Command Window</w:t>
-      </w:r>
+        <w:t xml:space="preserve"> in het </w:t>
+      </w:r>
+      <w:proofErr w:type="spellStart"/>
+      <w:r>
+        <w:t>Command</w:t>
+      </w:r>
+      <w:proofErr w:type="spellEnd"/>
+      <w:r>
+        <w:t xml:space="preserve"> </w:t>
+      </w:r>
+      <w:proofErr w:type="spellStart"/>
+      <w:r>
+        <w:t>Window</w:t>
+      </w:r>
+      <w:proofErr w:type="spellEnd"/>
       <w:r>
         <w:t>.</w:t>
       </w:r>
@@ -15483,12 +18108,12 @@
       <w:pPr>
         <w:pStyle w:val="Kop2"/>
       </w:pPr>
-      <w:bookmarkStart w:id="52" w:name="_Toc492989530"/>
+      <w:bookmarkStart w:id="54" w:name="_Toc492989530"/>
       <w:r>
         <w:lastRenderedPageBreak/>
         <w:t>Vragen en opdrachten</w:t>
       </w:r>
-      <w:bookmarkEnd w:id="52"/>
+      <w:bookmarkEnd w:id="54"/>
     </w:p>
     <w:p>
       <w:pPr>
@@ -15510,6 +18135,7 @@
       <w:r>
         <w:t xml:space="preserve"> opzoeken hoe je de functie </w:t>
       </w:r>
+      <w:proofErr w:type="spellStart"/>
       <w:r>
         <w:rPr>
           <w:rFonts w:ascii="Consolas" w:hAnsi="Consolas"/>
@@ -15517,6 +18143,7 @@
         </w:rPr>
         <w:t>round</w:t>
       </w:r>
+      <w:proofErr w:type="spellEnd"/>
       <w:r>
         <w:t xml:space="preserve"> moet gebruiken?</w:t>
       </w:r>
@@ -15562,11 +18189,19 @@
           <w:rFonts w:ascii="Consolas" w:hAnsi="Consolas"/>
         </w:rPr>
       </w:pPr>
+      <w:proofErr w:type="spellStart"/>
       <w:r>
         <w:rPr>
           <w:rFonts w:ascii="Consolas" w:hAnsi="Consolas"/>
         </w:rPr>
-        <w:t>function resultaat = test1(a)</w:t>
+        <w:t>function</w:t>
+      </w:r>
+      <w:proofErr w:type="spellEnd"/>
+      <w:r>
+        <w:rPr>
+          <w:rFonts w:ascii="Consolas" w:hAnsi="Consolas"/>
+        </w:rPr>
+        <w:t xml:space="preserve"> resultaat = test1(a)</w:t>
       </w:r>
     </w:p>
     <w:p>
@@ -15622,13 +18257,35 @@
         <w:rPr>
           <w:rFonts w:ascii="Calibri" w:hAnsi="Calibri"/>
         </w:rPr>
-        <w:t xml:space="preserve">Bekijk de hulp tekst van de functie round en geef zonder het uit te voeren aan wat het resultaat is van het commando </w:t>
-      </w:r>
+        <w:t xml:space="preserve">Bekijk de hulp tekst van de functie </w:t>
+      </w:r>
+      <w:proofErr w:type="spellStart"/>
+      <w:r>
+        <w:rPr>
+          <w:rFonts w:ascii="Calibri" w:hAnsi="Calibri"/>
+        </w:rPr>
+        <w:t>round</w:t>
+      </w:r>
+      <w:proofErr w:type="spellEnd"/>
+      <w:r>
+        <w:rPr>
+          <w:rFonts w:ascii="Calibri" w:hAnsi="Calibri"/>
+        </w:rPr>
+        <w:t xml:space="preserve"> en geef zonder het uit te voeren aan wat het resultaat is van het commando </w:t>
+      </w:r>
+      <w:proofErr w:type="spellStart"/>
       <w:r>
         <w:rPr>
           <w:rFonts w:ascii="Consolas" w:hAnsi="Consolas"/>
         </w:rPr>
-        <w:t>round(3.14159,3);</w:t>
+        <w:t>round</w:t>
+      </w:r>
+      <w:proofErr w:type="spellEnd"/>
+      <w:r>
+        <w:rPr>
+          <w:rFonts w:ascii="Consolas" w:hAnsi="Consolas"/>
+        </w:rPr>
+        <w:t>(3.14159,3);</w:t>
       </w:r>
     </w:p>
     <w:p>
@@ -15653,6 +18310,8 @@
       <w:r>
         <w:br w:type="page"/>
       </w:r>
+      <w:bookmarkStart w:id="55" w:name="_GoBack"/>
+      <w:bookmarkEnd w:id="55"/>
     </w:p>
     <w:p>
       <w:pPr>
@@ -15665,11 +18324,11 @@
       <w:pPr>
         <w:pStyle w:val="Kop2"/>
       </w:pPr>
-      <w:bookmarkStart w:id="53" w:name="_Toc492989531"/>
+      <w:bookmarkStart w:id="56" w:name="_Toc492989531"/>
       <w:r>
         <w:t>Antwoorden</w:t>
       </w:r>
-      <w:bookmarkEnd w:id="53"/>
+      <w:bookmarkEnd w:id="56"/>
     </w:p>
     <w:p>
       <w:pPr>
@@ -15685,11 +18344,19 @@
           <w:lang w:val="en-US"/>
         </w:rPr>
       </w:pPr>
+      <w:proofErr w:type="spellStart"/>
       <w:r>
         <w:rPr>
           <w:lang w:val="en-US"/>
         </w:rPr>
-        <w:t xml:space="preserve">M.b.v. het commando </w:t>
+        <w:t>M.b.v</w:t>
+      </w:r>
+      <w:proofErr w:type="spellEnd"/>
+      <w:r>
+        <w:rPr>
+          <w:lang w:val="en-US"/>
+        </w:rPr>
+        <w:t xml:space="preserve">. het commando </w:t>
       </w:r>
       <w:r>
         <w:rPr>
@@ -15761,11 +18428,19 @@
           <w:lang w:val="en-US"/>
         </w:rPr>
       </w:pPr>
+      <w:proofErr w:type="spellStart"/>
       <w:r>
         <w:rPr>
           <w:lang w:val="en-US"/>
         </w:rPr>
-        <w:t xml:space="preserve">M.b.v. het commando </w:t>
+        <w:t>M.b.v</w:t>
+      </w:r>
+      <w:proofErr w:type="spellEnd"/>
+      <w:r>
+        <w:rPr>
+          <w:lang w:val="en-US"/>
+        </w:rPr>
+        <w:t xml:space="preserve">. het commando </w:t>
       </w:r>
       <w:r>
         <w:rPr>
@@ -15828,16 +18503,24 @@
           <w:lang w:val="en-US"/>
         </w:rPr>
       </w:pPr>
+      <w:proofErr w:type="spellStart"/>
       <w:r>
         <w:rPr>
           <w:lang w:val="en-US"/>
         </w:rPr>
-        <w:t>Std()</w:t>
+        <w:t>Std</w:t>
+      </w:r>
+      <w:proofErr w:type="spellEnd"/>
+      <w:r>
+        <w:rPr>
+          <w:lang w:val="en-US"/>
+        </w:rPr>
+        <w:t>()</w:t>
       </w:r>
     </w:p>
     <w:p/>
     <w:sectPr>
-      <w:footerReference w:type="default" r:id="rId46"/>
+      <w:footerReference w:type="default" r:id="rId52"/>
       <w:pgSz w:w="11906" w:h="16838"/>
       <w:pgMar w:top="1417" w:right="1417" w:bottom="1417" w:left="1417" w:header="708" w:footer="708" w:gutter="0"/>
       <w:pgNumType w:start="0"/>
@@ -15847,6 +18530,36 @@
     </w:sectPr>
   </w:body>
 </w:document>
+</file>
+
+<file path=word/comments.xml><?xml version="1.0" encoding="utf-8"?>
+<w:comments xmlns:wpc="http://schemas.microsoft.com/office/word/2010/wordprocessingCanvas" xmlns:mc="http://schemas.openxmlformats.org/markup-compatibility/2006" xmlns:o="urn:schemas-microsoft-com:office:office" xmlns:r="http://schemas.openxmlformats.org/officeDocument/2006/relationships" xmlns:m="http://schemas.openxmlformats.org/officeDocument/2006/math" xmlns:v="urn:schemas-microsoft-com:vml" xmlns:wp14="http://schemas.microsoft.com/office/word/2010/wordprocessingDrawing" xmlns:wp="http://schemas.openxmlformats.org/drawingml/2006/wordprocessingDrawing" xmlns:w10="urn:schemas-microsoft-com:office:word" xmlns:w="http://schemas.openxmlformats.org/wordprocessingml/2006/main" xmlns:w14="http://schemas.microsoft.com/office/word/2010/wordml" xmlns:w15="http://schemas.microsoft.com/office/word/2012/wordml" xmlns:wpg="http://schemas.microsoft.com/office/word/2010/wordprocessingGroup" xmlns:wpi="http://schemas.microsoft.com/office/word/2010/wordprocessingInk" xmlns:wne="http://schemas.microsoft.com/office/word/2006/wordml" xmlns:wps="http://schemas.microsoft.com/office/word/2010/wordprocessingShape" mc:Ignorable="w14 w15 wp14">
+  <w:comment w:id="52" w:author="Gebruiker" w:date="2017-09-19T12:21:00Z" w:initials="G">
+    <w:p>
+      <w:pPr>
+        <w:pStyle w:val="Tekstopmerking"/>
+      </w:pPr>
+      <w:r>
+        <w:t xml:space="preserve">MS: </w:t>
+      </w:r>
+      <w:r>
+        <w:rPr>
+          <w:rStyle w:val="Verwijzingopmerking"/>
+        </w:rPr>
+        <w:annotationRef/>
+      </w:r>
+      <w:r>
+        <w:t xml:space="preserve">Dit is het oorspronkelijke stuk van Alistair. Dit herhaalt nog wat zaken en benadert de werking van een functie op een andere manier. </w:t>
+      </w:r>
+    </w:p>
+  </w:comment>
+</w:comments>
+</file>
+
+<file path=word/commentsExtended.xml><?xml version="1.0" encoding="utf-8"?>
+<w15:commentsEx xmlns:wpc="http://schemas.microsoft.com/office/word/2010/wordprocessingCanvas" xmlns:mc="http://schemas.openxmlformats.org/markup-compatibility/2006" xmlns:o="urn:schemas-microsoft-com:office:office" xmlns:r="http://schemas.openxmlformats.org/officeDocument/2006/relationships" xmlns:m="http://schemas.openxmlformats.org/officeDocument/2006/math" xmlns:v="urn:schemas-microsoft-com:vml" xmlns:wp14="http://schemas.microsoft.com/office/word/2010/wordprocessingDrawing" xmlns:wp="http://schemas.openxmlformats.org/drawingml/2006/wordprocessingDrawing" xmlns:w10="urn:schemas-microsoft-com:office:word" xmlns:w="http://schemas.openxmlformats.org/wordprocessingml/2006/main" xmlns:w14="http://schemas.microsoft.com/office/word/2010/wordml" xmlns:w15="http://schemas.microsoft.com/office/word/2012/wordml" xmlns:wpg="http://schemas.microsoft.com/office/word/2010/wordprocessingGroup" xmlns:wpi="http://schemas.microsoft.com/office/word/2010/wordprocessingInk" xmlns:wne="http://schemas.microsoft.com/office/word/2006/wordml" xmlns:wps="http://schemas.microsoft.com/office/word/2010/wordprocessingShape" mc:Ignorable="w14 w15 wp14">
+  <w15:commentEx w15:paraId="125667FC" w15:done="0"/>
+</w15:commentsEx>
 </file>
 
 <file path=word/endnotes.xml><?xml version="1.0" encoding="utf-8"?>
@@ -15910,6 +18623,7 @@
         <w:text/>
       </w:sdtPr>
       <w:sdtContent>
+        <w:proofErr w:type="spellStart"/>
         <w:r>
           <w:rPr>
             <w:color w:val="808080" w:themeColor="background1" w:themeShade="80"/>
@@ -15917,6 +18631,7 @@
           </w:rPr>
           <w:t>Biostatica</w:t>
         </w:r>
+        <w:proofErr w:type="spellEnd"/>
       </w:sdtContent>
     </w:sdt>
     <w:r>
@@ -15976,8 +18691,33 @@
             <w:color w:val="808080" w:themeColor="background1" w:themeShade="80"/>
             <w:sz w:val="18"/>
           </w:rPr>
-          <w:t>Door Alistair Vardy en Mark Schrauwen</w:t>
+          <w:t xml:space="preserve">Door Alistair </w:t>
         </w:r>
+        <w:proofErr w:type="spellStart"/>
+        <w:r>
+          <w:rPr>
+            <w:color w:val="808080" w:themeColor="background1" w:themeShade="80"/>
+            <w:sz w:val="18"/>
+          </w:rPr>
+          <w:t>Vardy</w:t>
+        </w:r>
+        <w:proofErr w:type="spellEnd"/>
+        <w:r>
+          <w:rPr>
+            <w:color w:val="808080" w:themeColor="background1" w:themeShade="80"/>
+            <w:sz w:val="18"/>
+          </w:rPr>
+          <w:t xml:space="preserve"> en Mark </w:t>
+        </w:r>
+        <w:proofErr w:type="spellStart"/>
+        <w:r>
+          <w:rPr>
+            <w:color w:val="808080" w:themeColor="background1" w:themeShade="80"/>
+            <w:sz w:val="18"/>
+          </w:rPr>
+          <w:t>Schrauwen</w:t>
+        </w:r>
+        <w:proofErr w:type="spellEnd"/>
       </w:sdtContent>
     </w:sdt>
     <w:r>
@@ -16014,7 +18754,7 @@
         <w:color w:val="808080" w:themeColor="background1" w:themeShade="80"/>
         <w:sz w:val="18"/>
       </w:rPr>
-      <w:t>32</w:t>
+      <w:t>35</w:t>
     </w:r>
     <w:r>
       <w:rPr>
@@ -16078,7 +18818,21 @@
         <w:rPr>
           <w:lang w:val="en-US"/>
         </w:rPr>
-        <w:t>Quick and dirty is uiteindelijk slow and cumbersome</w:t>
+        <w:t xml:space="preserve">Quick and dirty is </w:t>
+      </w:r>
+      <w:proofErr w:type="spellStart"/>
+      <w:r>
+        <w:rPr>
+          <w:lang w:val="en-US"/>
+        </w:rPr>
+        <w:t>uiteindelijk</w:t>
+      </w:r>
+      <w:proofErr w:type="spellEnd"/>
+      <w:r>
+        <w:rPr>
+          <w:lang w:val="en-US"/>
+        </w:rPr>
+        <w:t xml:space="preserve"> slow and cumbersome</w:t>
       </w:r>
     </w:p>
   </w:footnote>
@@ -20081,6 +22835,14 @@
     <w:abstractNumId w:val="11"/>
   </w:num>
 </w:numbering>
+</file>
+
+<file path=word/people.xml><?xml version="1.0" encoding="utf-8"?>
+<w15:people xmlns:wpc="http://schemas.microsoft.com/office/word/2010/wordprocessingCanvas" xmlns:mc="http://schemas.openxmlformats.org/markup-compatibility/2006" xmlns:o="urn:schemas-microsoft-com:office:office" xmlns:r="http://schemas.openxmlformats.org/officeDocument/2006/relationships" xmlns:m="http://schemas.openxmlformats.org/officeDocument/2006/math" xmlns:v="urn:schemas-microsoft-com:vml" xmlns:wp14="http://schemas.microsoft.com/office/word/2010/wordprocessingDrawing" xmlns:wp="http://schemas.openxmlformats.org/drawingml/2006/wordprocessingDrawing" xmlns:w10="urn:schemas-microsoft-com:office:word" xmlns:w="http://schemas.openxmlformats.org/wordprocessingml/2006/main" xmlns:w14="http://schemas.microsoft.com/office/word/2010/wordml" xmlns:w15="http://schemas.microsoft.com/office/word/2012/wordml" xmlns:wpg="http://schemas.microsoft.com/office/word/2010/wordprocessingGroup" xmlns:wpi="http://schemas.microsoft.com/office/word/2010/wordprocessingInk" xmlns:wne="http://schemas.microsoft.com/office/word/2006/wordml" xmlns:wps="http://schemas.microsoft.com/office/word/2010/wordprocessingShape" mc:Ignorable="w14 w15 wp14">
+  <w15:person w15:author="Gebruiker">
+    <w15:presenceInfo w15:providerId="None" w15:userId="Gebruiker"/>
+  </w15:person>
+</w15:people>
 </file>
 
 <file path=word/styles.xml><?xml version="1.0" encoding="utf-8"?>
@@ -20714,7 +23476,6 @@
   <w:style w:type="character" w:default="1" w:styleId="Standaardalinea-lettertype">
     <w:name w:val="Default Paragraph Font"/>
     <w:uiPriority w:val="1"/>
-    <w:semiHidden/>
     <w:unhideWhenUsed/>
   </w:style>
   <w:style w:type="table" w:default="1" w:styleId="Standaardtabel">
@@ -21566,6 +24327,7 @@
     <w:rsid w:val="003818B4"/>
     <w:rsid w:val="0044063A"/>
     <w:rsid w:val="004635A4"/>
+    <w:rsid w:val="00643D73"/>
     <w:rsid w:val="006C3C54"/>
     <w:rsid w:val="00845A3E"/>
     <w:rsid w:val="009D7D6E"/>
@@ -22348,7 +25110,7 @@
 </file>
 
 <file path=customXml/itemProps1.xml><?xml version="1.0" encoding="utf-8"?>
-<ds:datastoreItem xmlns:ds="http://schemas.openxmlformats.org/officeDocument/2006/customXml" ds:itemID="{8A48D63A-209C-4C02-AB71-0FBC462B2DCE}">
+<ds:datastoreItem xmlns:ds="http://schemas.openxmlformats.org/officeDocument/2006/customXml" ds:itemID="{82BD2504-F2C2-4395-92EB-FEEE2D36AF03}">
   <ds:schemaRefs>
     <ds:schemaRef ds:uri="http://schemas.openxmlformats.org/officeDocument/2006/bibliography"/>
   </ds:schemaRefs>

--- a/LESWEEK1/Reader_Biostatica_Matlab_Wk1_2_READER.docx
+++ b/LESWEEK1/Reader_Biostatica_Matlab_Wk1_2_READER.docx
@@ -2,6 +2,8 @@
 <file path=word/document.xml><?xml version="1.0" encoding="utf-8"?>
 <w:document xmlns:wpc="http://schemas.microsoft.com/office/word/2010/wordprocessingCanvas" xmlns:mc="http://schemas.openxmlformats.org/markup-compatibility/2006" xmlns:o="urn:schemas-microsoft-com:office:office" xmlns:r="http://schemas.openxmlformats.org/officeDocument/2006/relationships" xmlns:m="http://schemas.openxmlformats.org/officeDocument/2006/math" xmlns:v="urn:schemas-microsoft-com:vml" xmlns:wp14="http://schemas.microsoft.com/office/word/2010/wordprocessingDrawing" xmlns:wp="http://schemas.openxmlformats.org/drawingml/2006/wordprocessingDrawing" xmlns:w10="urn:schemas-microsoft-com:office:word" xmlns:w="http://schemas.openxmlformats.org/wordprocessingml/2006/main" xmlns:w14="http://schemas.microsoft.com/office/word/2010/wordml" xmlns:w15="http://schemas.microsoft.com/office/word/2012/wordml" xmlns:wpg="http://schemas.microsoft.com/office/word/2010/wordprocessingGroup" xmlns:wpi="http://schemas.microsoft.com/office/word/2010/wordprocessingInk" xmlns:wne="http://schemas.microsoft.com/office/word/2006/wordml" xmlns:wps="http://schemas.microsoft.com/office/word/2010/wordprocessingShape" mc:Ignorable="w14 w15 wp14">
   <w:body>
+    <w:bookmarkStart w:id="0" w:name="_GoBack" w:displacedByCustomXml="next"/>
+    <w:bookmarkEnd w:id="0" w:displacedByCustomXml="next"/>
     <w:sdt>
       <w:sdtPr>
         <w:id w:val="-2131628205"/>
@@ -10,6 +12,7 @@
           <w:docPartUnique/>
         </w:docPartObj>
       </w:sdtPr>
+      <w:sdtEndPr/>
       <w:sdtContent>
         <w:p>
           <w:r>
@@ -176,6 +179,7 @@
                                         <w:dataBinding w:prefixMappings="xmlns:ns0='http://purl.org/dc/elements/1.1/' xmlns:ns1='http://schemas.openxmlformats.org/package/2006/metadata/core-properties' " w:xpath="/ns1:coreProperties[1]/ns0:title[1]" w:storeItemID="{6C3C8BC8-F283-45AE-878A-BAB7291924A1}"/>
                                         <w:text/>
                                       </w:sdtPr>
+                                      <w:sdtEndPr/>
                                       <w:sdtContent>
                                         <w:p>
                                           <w:pPr>
@@ -412,6 +416,7 @@
                                         <w:dataBinding w:prefixMappings="xmlns:ns0='http://purl.org/dc/elements/1.1/' xmlns:ns1='http://schemas.openxmlformats.org/package/2006/metadata/core-properties' " w:xpath="/ns1:coreProperties[1]/ns0:creator[1]" w:storeItemID="{6C3C8BC8-F283-45AE-878A-BAB7291924A1}"/>
                                         <w:text/>
                                       </w:sdtPr>
+                                      <w:sdtEndPr/>
                                       <w:sdtContent>
                                         <w:p>
                                           <w:pPr>
@@ -429,36 +434,8 @@
                                               <w:sz w:val="26"/>
                                               <w:szCs w:val="26"/>
                                             </w:rPr>
-                                            <w:t xml:space="preserve">Door Alistair </w:t>
+                                            <w:t>Door Alistair Vardy en Mark Schrauwen</w:t>
                                           </w:r>
-                                          <w:proofErr w:type="spellStart"/>
-                                          <w:r>
-                                            <w:rPr>
-                                              <w:color w:val="ED7D31" w:themeColor="accent2"/>
-                                              <w:sz w:val="26"/>
-                                              <w:szCs w:val="26"/>
-                                            </w:rPr>
-                                            <w:t>Vardy</w:t>
-                                          </w:r>
-                                          <w:proofErr w:type="spellEnd"/>
-                                          <w:r>
-                                            <w:rPr>
-                                              <w:color w:val="ED7D31" w:themeColor="accent2"/>
-                                              <w:sz w:val="26"/>
-                                              <w:szCs w:val="26"/>
-                                            </w:rPr>
-                                            <w:t xml:space="preserve"> en Mark </w:t>
-                                          </w:r>
-                                          <w:proofErr w:type="spellStart"/>
-                                          <w:r>
-                                            <w:rPr>
-                                              <w:color w:val="ED7D31" w:themeColor="accent2"/>
-                                              <w:sz w:val="26"/>
-                                              <w:szCs w:val="26"/>
-                                            </w:rPr>
-                                            <w:t>Schrauwen</w:t>
-                                          </w:r>
-                                          <w:proofErr w:type="spellEnd"/>
                                         </w:p>
                                       </w:sdtContent>
                                     </w:sdt>
@@ -564,6 +541,7 @@
                                           <w:dataBinding w:prefixMappings="xmlns:ns0='http://purl.org/dc/elements/1.1/' xmlns:ns1='http://schemas.openxmlformats.org/package/2006/metadata/core-properties' " w:xpath="/ns1:coreProperties[1]/ns1:category[1]" w:storeItemID="{6C3C8BC8-F283-45AE-878A-BAB7291924A1}"/>
                                           <w:text/>
                                         </w:sdtPr>
+                                        <w:sdtEndPr/>
                                         <w:sdtContent>
                                           <w:r>
                                             <w:rPr>
@@ -721,6 +699,7 @@
                                   <w:dataBinding w:prefixMappings="xmlns:ns0='http://purl.org/dc/elements/1.1/' xmlns:ns1='http://schemas.openxmlformats.org/package/2006/metadata/core-properties' " w:xpath="/ns1:coreProperties[1]/ns0:title[1]" w:storeItemID="{6C3C8BC8-F283-45AE-878A-BAB7291924A1}"/>
                                   <w:text/>
                                 </w:sdtPr>
+                                <w:sdtEndPr/>
                                 <w:sdtContent>
                                   <w:p>
                                     <w:pPr>
@@ -957,6 +936,7 @@
                                   <w:dataBinding w:prefixMappings="xmlns:ns0='http://purl.org/dc/elements/1.1/' xmlns:ns1='http://schemas.openxmlformats.org/package/2006/metadata/core-properties' " w:xpath="/ns1:coreProperties[1]/ns0:creator[1]" w:storeItemID="{6C3C8BC8-F283-45AE-878A-BAB7291924A1}"/>
                                   <w:text/>
                                 </w:sdtPr>
+                                <w:sdtEndPr/>
                                 <w:sdtContent>
                                   <w:p>
                                     <w:pPr>
@@ -974,36 +954,8 @@
                                         <w:sz w:val="26"/>
                                         <w:szCs w:val="26"/>
                                       </w:rPr>
-                                      <w:t xml:space="preserve">Door Alistair </w:t>
+                                      <w:t>Door Alistair Vardy en Mark Schrauwen</w:t>
                                     </w:r>
-                                    <w:proofErr w:type="spellStart"/>
-                                    <w:r>
-                                      <w:rPr>
-                                        <w:color w:val="ED7D31" w:themeColor="accent2"/>
-                                        <w:sz w:val="26"/>
-                                        <w:szCs w:val="26"/>
-                                      </w:rPr>
-                                      <w:t>Vardy</w:t>
-                                    </w:r>
-                                    <w:proofErr w:type="spellEnd"/>
-                                    <w:r>
-                                      <w:rPr>
-                                        <w:color w:val="ED7D31" w:themeColor="accent2"/>
-                                        <w:sz w:val="26"/>
-                                        <w:szCs w:val="26"/>
-                                      </w:rPr>
-                                      <w:t xml:space="preserve"> en Mark </w:t>
-                                    </w:r>
-                                    <w:proofErr w:type="spellStart"/>
-                                    <w:r>
-                                      <w:rPr>
-                                        <w:color w:val="ED7D31" w:themeColor="accent2"/>
-                                        <w:sz w:val="26"/>
-                                        <w:szCs w:val="26"/>
-                                      </w:rPr>
-                                      <w:t>Schrauwen</w:t>
-                                    </w:r>
-                                    <w:proofErr w:type="spellEnd"/>
                                   </w:p>
                                 </w:sdtContent>
                               </w:sdt>
@@ -1109,6 +1061,7 @@
                                     <w:dataBinding w:prefixMappings="xmlns:ns0='http://purl.org/dc/elements/1.1/' xmlns:ns1='http://schemas.openxmlformats.org/package/2006/metadata/core-properties' " w:xpath="/ns1:coreProperties[1]/ns1:category[1]" w:storeItemID="{6C3C8BC8-F283-45AE-878A-BAB7291924A1}"/>
                                     <w:text/>
                                   </w:sdtPr>
+                                  <w:sdtEndPr/>
                                   <w:sdtContent>
                                     <w:r>
                                       <w:rPr>
@@ -3647,7 +3600,7 @@
                 <w:noProof/>
                 <w:webHidden/>
               </w:rPr>
-              <w:t>26</w:t>
+              <w:t>31</w:t>
             </w:r>
             <w:r>
               <w:rPr>
@@ -3731,7 +3684,7 @@
                 <w:noProof/>
                 <w:webHidden/>
               </w:rPr>
-              <w:t>29</w:t>
+              <w:t>34</w:t>
             </w:r>
             <w:r>
               <w:rPr>
@@ -3815,7 +3768,7 @@
                 <w:noProof/>
                 <w:webHidden/>
               </w:rPr>
-              <w:t>30</w:t>
+              <w:t>35</w:t>
             </w:r>
             <w:r>
               <w:rPr>
@@ -3865,14 +3818,14 @@
           <w:numId w:val="0"/>
         </w:numPr>
       </w:pPr>
-      <w:bookmarkStart w:id="0" w:name="_Toc487552828"/>
-      <w:bookmarkStart w:id="1" w:name="_Toc492989501"/>
+      <w:bookmarkStart w:id="1" w:name="_Toc487552828"/>
+      <w:bookmarkStart w:id="2" w:name="_Toc492989501"/>
       <w:r>
         <w:lastRenderedPageBreak/>
         <w:t>Versiebeheer</w:t>
       </w:r>
-      <w:bookmarkEnd w:id="0"/>
       <w:bookmarkEnd w:id="1"/>
+      <w:bookmarkEnd w:id="2"/>
     </w:p>
     <w:tbl>
       <w:tblPr>
@@ -3965,13 +3918,8 @@
           </w:tcPr>
           <w:p>
             <w:r>
-              <w:t xml:space="preserve">Alistair </w:t>
-            </w:r>
-            <w:proofErr w:type="spellStart"/>
-            <w:r>
-              <w:t>Vardy</w:t>
-            </w:r>
-            <w:proofErr w:type="spellEnd"/>
+              <w:t>Alistair Vardy</w:t>
+            </w:r>
           </w:p>
         </w:tc>
       </w:tr>
@@ -4002,18 +3950,10 @@
           </w:tcPr>
           <w:p>
             <w:r>
-              <w:t xml:space="preserve">Toevoegen </w:t>
-            </w:r>
-            <w:proofErr w:type="spellStart"/>
-            <w:r>
-              <w:t>sub</w:t>
-            </w:r>
-            <w:r>
-              <w:t>scripts</w:t>
-            </w:r>
-            <w:proofErr w:type="spellEnd"/>
-            <w:r>
-              <w:t xml:space="preserve"> en kleine verbeteringen.</w:t>
+              <w:t>Toevoegen sub</w:t>
+            </w:r>
+            <w:r>
+              <w:t>scripts en kleine verbeteringen.</w:t>
             </w:r>
           </w:p>
         </w:tc>
@@ -4023,13 +3963,8 @@
           </w:tcPr>
           <w:p>
             <w:r>
-              <w:t xml:space="preserve">Mark </w:t>
-            </w:r>
-            <w:proofErr w:type="spellStart"/>
-            <w:r>
-              <w:t>Schrauwen</w:t>
-            </w:r>
-            <w:proofErr w:type="spellEnd"/>
+              <w:t>Mark Schrauwen</w:t>
+            </w:r>
           </w:p>
         </w:tc>
       </w:tr>
@@ -4063,15 +3998,7 @@
           </w:tcPr>
           <w:p>
             <w:r>
-              <w:t xml:space="preserve">Opmerkingen van </w:t>
-            </w:r>
-            <w:proofErr w:type="spellStart"/>
-            <w:r>
-              <w:t>Denice</w:t>
-            </w:r>
-            <w:proofErr w:type="spellEnd"/>
-            <w:r>
-              <w:t xml:space="preserve"> Vis en Timothy Roos verwerkt.</w:t>
+              <w:t>Opmerkingen van Denice Vis en Timothy Roos verwerkt.</w:t>
             </w:r>
           </w:p>
         </w:tc>
@@ -4081,13 +4008,8 @@
           </w:tcPr>
           <w:p>
             <w:r>
-              <w:t xml:space="preserve">Mark </w:t>
-            </w:r>
-            <w:proofErr w:type="spellStart"/>
-            <w:r>
-              <w:t>Schrauwen</w:t>
-            </w:r>
-            <w:proofErr w:type="spellEnd"/>
+              <w:t>Mark Schrauwen</w:t>
+            </w:r>
           </w:p>
         </w:tc>
       </w:tr>
@@ -4140,13 +4062,8 @@
           </w:tcPr>
           <w:p>
             <w:r>
-              <w:t xml:space="preserve">Mark </w:t>
-            </w:r>
-            <w:proofErr w:type="spellStart"/>
-            <w:r>
-              <w:t>Schrauwen</w:t>
-            </w:r>
-            <w:proofErr w:type="spellEnd"/>
+              <w:t>Mark Schrauwen</w:t>
+            </w:r>
           </w:p>
         </w:tc>
       </w:tr>
@@ -4190,13 +4107,8 @@
           </w:tcPr>
           <w:p>
             <w:r>
-              <w:t xml:space="preserve">Mark </w:t>
-            </w:r>
-            <w:proofErr w:type="spellStart"/>
-            <w:r>
-              <w:t>Schrauwen</w:t>
-            </w:r>
-            <w:proofErr w:type="spellEnd"/>
+              <w:t>Mark Schrauwen</w:t>
+            </w:r>
           </w:p>
         </w:tc>
       </w:tr>
@@ -4237,13 +4149,8 @@
           </w:tcPr>
           <w:p>
             <w:r>
-              <w:t xml:space="preserve">Mark </w:t>
-            </w:r>
-            <w:proofErr w:type="spellStart"/>
-            <w:r>
-              <w:t>Schrauwen</w:t>
-            </w:r>
-            <w:proofErr w:type="spellEnd"/>
+              <w:t>Mark Schrauwen</w:t>
+            </w:r>
           </w:p>
         </w:tc>
       </w:tr>
@@ -4276,7 +4183,7 @@
           <w:lang w:eastAsia="nl-NL"/>
         </w:rPr>
       </w:pPr>
-      <w:bookmarkStart w:id="2" w:name="_Toc492989502"/>
+      <w:bookmarkStart w:id="3" w:name="_Toc492989502"/>
       <w:r>
         <w:rPr>
           <w:rFonts w:eastAsia="Times New Roman"/>
@@ -4285,7 +4192,7 @@
         <w:lastRenderedPageBreak/>
         <w:t>Inleiding</w:t>
       </w:r>
-      <w:bookmarkEnd w:id="2"/>
+      <w:bookmarkEnd w:id="3"/>
     </w:p>
     <w:p>
       <w:pPr>
@@ -4434,35 +4341,7 @@
         <w:rPr>
           <w:lang w:eastAsia="nl-NL"/>
         </w:rPr>
-        <w:t xml:space="preserve">Aan het einde van deze week worden er weekeindopdrachten uitgedeeld. Deze weekopdrachten staan op </w:t>
-      </w:r>
-      <w:proofErr w:type="spellStart"/>
-      <w:r>
-        <w:rPr>
-          <w:lang w:eastAsia="nl-NL"/>
-        </w:rPr>
-        <w:t>blackboard</w:t>
-      </w:r>
-      <w:proofErr w:type="spellEnd"/>
-      <w:r>
-        <w:rPr>
-          <w:lang w:eastAsia="nl-NL"/>
-        </w:rPr>
-        <w:t xml:space="preserve"> of krijg je via e-mail. Via </w:t>
-      </w:r>
-      <w:proofErr w:type="spellStart"/>
-      <w:r>
-        <w:rPr>
-          <w:lang w:eastAsia="nl-NL"/>
-        </w:rPr>
-        <w:t>blackboard</w:t>
-      </w:r>
-      <w:proofErr w:type="spellEnd"/>
-      <w:r>
-        <w:rPr>
-          <w:lang w:eastAsia="nl-NL"/>
-        </w:rPr>
-        <w:t xml:space="preserve"> moet je de gemaakte opdrachten weer opsturen. Dat kan tot en met de woensdag daarop tot 23:59u. Daarna is inleveren niet meer mogelijk en krijg je een </w:t>
+        <w:t xml:space="preserve">Aan het einde van deze week worden er weekeindopdrachten uitgedeeld. Deze weekopdrachten staan op blackboard of krijg je via e-mail. Via blackboard moet je de gemaakte opdrachten weer opsturen. Dat kan tot en met de woensdag daarop tot 23:59u. Daarna is inleveren niet meer mogelijk en krijg je een </w:t>
       </w:r>
       <w:r>
         <w:rPr>
@@ -4528,7 +4407,7 @@
           <w:lang w:eastAsia="nl-NL"/>
         </w:rPr>
       </w:pPr>
-      <w:bookmarkStart w:id="3" w:name="_Toc492989503"/>
+      <w:bookmarkStart w:id="4" w:name="_Toc492989503"/>
       <w:r>
         <w:rPr>
           <w:rFonts w:eastAsia="Times New Roman"/>
@@ -4537,7 +4416,7 @@
         <w:lastRenderedPageBreak/>
         <w:t>Netjes programmeren</w:t>
       </w:r>
-      <w:bookmarkEnd w:id="3"/>
+      <w:bookmarkEnd w:id="4"/>
     </w:p>
     <w:p>
       <w:pPr>
@@ -4686,29 +4565,37 @@
           <w:lang w:eastAsia="nl-NL"/>
         </w:rPr>
       </w:pPr>
-      <w:bookmarkStart w:id="4" w:name="_Ref492904288"/>
+      <w:bookmarkStart w:id="5" w:name="_Ref492904288"/>
       <w:r>
         <w:t xml:space="preserve">Figuur </w:t>
       </w:r>
-      <w:fldSimple w:instr=" SEQ Figuur \* ARABIC ">
-        <w:r>
-          <w:rPr>
-            <w:noProof/>
-          </w:rPr>
-          <w:t>1</w:t>
-        </w:r>
-      </w:fldSimple>
-      <w:bookmarkEnd w:id="4"/>
-      <w:r>
-        <w:t xml:space="preserve">: een </w:t>
-      </w:r>
-      <w:proofErr w:type="spellStart"/>
-      <w:r>
-        <w:t>for</w:t>
-      </w:r>
-      <w:proofErr w:type="spellEnd"/>
-      <w:r>
-        <w:t>-loop</w:t>
+      <w:r>
+        <w:fldChar w:fldCharType="begin"/>
+      </w:r>
+      <w:r>
+        <w:instrText xml:space="preserve"> SEQ </w:instrText>
+      </w:r>
+      <w:r>
+        <w:instrText xml:space="preserve">Figuur \* ARABIC </w:instrText>
+      </w:r>
+      <w:r>
+        <w:fldChar w:fldCharType="separate"/>
+      </w:r>
+      <w:r>
+        <w:rPr>
+          <w:noProof/>
+        </w:rPr>
+        <w:t>1</w:t>
+      </w:r>
+      <w:r>
+        <w:rPr>
+          <w:noProof/>
+        </w:rPr>
+        <w:fldChar w:fldCharType="end"/>
+      </w:r>
+      <w:bookmarkEnd w:id="5"/>
+      <w:r>
+        <w:t>: een for-loop</w:t>
       </w:r>
       <w:r>
         <w:t>, maak je niet druk over de complexiteit van de code. Daar gaat dit voorbeeld niet over.</w:t>
@@ -4817,35 +4704,7 @@
         <w:rPr>
           <w:lang w:eastAsia="nl-NL"/>
         </w:rPr>
-        <w:t xml:space="preserve"> ‘</w:t>
-      </w:r>
-      <w:proofErr w:type="spellStart"/>
-      <w:r>
-        <w:rPr>
-          <w:lang w:eastAsia="nl-NL"/>
-        </w:rPr>
-        <w:t>quick</w:t>
-      </w:r>
-      <w:proofErr w:type="spellEnd"/>
-      <w:r>
-        <w:rPr>
-          <w:lang w:eastAsia="nl-NL"/>
-        </w:rPr>
-        <w:t xml:space="preserve"> </w:t>
-      </w:r>
-      <w:proofErr w:type="spellStart"/>
-      <w:r>
-        <w:rPr>
-          <w:lang w:eastAsia="nl-NL"/>
-        </w:rPr>
-        <w:t>and</w:t>
-      </w:r>
-      <w:proofErr w:type="spellEnd"/>
-      <w:r>
-        <w:rPr>
-          <w:lang w:eastAsia="nl-NL"/>
-        </w:rPr>
-        <w:t xml:space="preserve"> dirty’</w:t>
+        <w:t xml:space="preserve"> ‘quick and dirty’</w:t>
       </w:r>
       <w:r>
         <w:rPr>
@@ -4906,49 +4765,7 @@
         <w:rPr>
           <w:lang w:eastAsia="nl-NL"/>
         </w:rPr>
-        <w:t xml:space="preserve">Quick </w:t>
-      </w:r>
-      <w:proofErr w:type="spellStart"/>
-      <w:r>
-        <w:rPr>
-          <w:lang w:eastAsia="nl-NL"/>
-        </w:rPr>
-        <w:t>and</w:t>
-      </w:r>
-      <w:proofErr w:type="spellEnd"/>
-      <w:r>
-        <w:rPr>
-          <w:lang w:eastAsia="nl-NL"/>
-        </w:rPr>
-        <w:t xml:space="preserve"> dirty programmeren is soms onvermijdelijk. Deadlines moeten worden gehaald, of je hebt slechts iets gepland. Maar </w:t>
-      </w:r>
-      <w:proofErr w:type="spellStart"/>
-      <w:r>
-        <w:rPr>
-          <w:lang w:eastAsia="nl-NL"/>
-        </w:rPr>
-        <w:t>quick</w:t>
-      </w:r>
-      <w:proofErr w:type="spellEnd"/>
-      <w:r>
-        <w:rPr>
-          <w:lang w:eastAsia="nl-NL"/>
-        </w:rPr>
-        <w:t xml:space="preserve"> </w:t>
-      </w:r>
-      <w:proofErr w:type="spellStart"/>
-      <w:r>
-        <w:rPr>
-          <w:lang w:eastAsia="nl-NL"/>
-        </w:rPr>
-        <w:t>and</w:t>
-      </w:r>
-      <w:proofErr w:type="spellEnd"/>
-      <w:r>
-        <w:rPr>
-          <w:lang w:eastAsia="nl-NL"/>
-        </w:rPr>
-        <w:t xml:space="preserve"> dirty is veel te vaak de modus operandi. Het nadeel van deze manier van programmeren is dat je niet rekening houdt met jezelf en met een ander. Stel je hebt programma in </w:t>
+        <w:t xml:space="preserve">Quick and dirty programmeren is soms onvermijdelijk. Deadlines moeten worden gehaald, of je hebt slechts iets gepland. Maar quick and dirty is veel te vaak de modus operandi. Het nadeel van deze manier van programmeren is dat je niet rekening houdt met jezelf en met een ander. Stel je hebt programma in </w:t>
       </w:r>
       <w:r>
         <w:rPr>
@@ -5144,14 +4961,27 @@
       <w:r>
         <w:t xml:space="preserve">Figuur </w:t>
       </w:r>
-      <w:fldSimple w:instr=" SEQ Figuur \* ARABIC ">
-        <w:r>
-          <w:rPr>
-            <w:noProof/>
-          </w:rPr>
-          <w:t>2</w:t>
-        </w:r>
-      </w:fldSimple>
+      <w:r>
+        <w:fldChar w:fldCharType="begin"/>
+      </w:r>
+      <w:r>
+        <w:instrText xml:space="preserve"> SEQ Figuur \* ARABIC </w:instrText>
+      </w:r>
+      <w:r>
+        <w:fldChar w:fldCharType="separate"/>
+      </w:r>
+      <w:r>
+        <w:rPr>
+          <w:noProof/>
+        </w:rPr>
+        <w:t>2</w:t>
+      </w:r>
+      <w:r>
+        <w:rPr>
+          <w:noProof/>
+        </w:rPr>
+        <w:fldChar w:fldCharType="end"/>
+      </w:r>
       <w:r>
         <w:t>: een nette versie van hetzelfde programma</w:t>
       </w:r>
@@ -5326,21 +5156,7 @@
         <w:rPr>
           <w:lang w:eastAsia="nl-NL"/>
         </w:rPr>
-        <w:t xml:space="preserve">. Begin met een kleine letter en geef de eerste letter van een eventueel volgend woord een hoofdletter (dit wordt </w:t>
-      </w:r>
-      <w:proofErr w:type="spellStart"/>
-      <w:r>
-        <w:rPr>
-          <w:lang w:eastAsia="nl-NL"/>
-        </w:rPr>
-        <w:t>CamelCasing</w:t>
-      </w:r>
-      <w:proofErr w:type="spellEnd"/>
-      <w:r>
-        <w:rPr>
-          <w:lang w:eastAsia="nl-NL"/>
-        </w:rPr>
-        <w:t xml:space="preserve"> genoemd):</w:t>
+        <w:t>. Begin met een kleine letter en geef de eerste letter van een eventueel volgend woord een hoofdletter (dit wordt CamelCasing genoemd):</w:t>
       </w:r>
     </w:p>
     <w:p>
@@ -5355,21 +5171,12 @@
           <w:lang w:eastAsia="nl-NL"/>
         </w:rPr>
       </w:pPr>
-      <w:proofErr w:type="spellStart"/>
       <w:r>
         <w:rPr>
           <w:rFonts w:ascii="Consolas" w:hAnsi="Consolas"/>
           <w:lang w:eastAsia="nl-NL"/>
         </w:rPr>
-        <w:t>onderBeenlengte</w:t>
-      </w:r>
-      <w:proofErr w:type="spellEnd"/>
-      <w:r>
-        <w:rPr>
-          <w:rFonts w:ascii="Consolas" w:hAnsi="Consolas"/>
-          <w:lang w:eastAsia="nl-NL"/>
-        </w:rPr>
-        <w:t xml:space="preserve">  = 0.6; % m</w:t>
+        <w:t>onderBeenlengte  = 0.6; % m</w:t>
       </w:r>
     </w:p>
     <w:p>
@@ -5384,21 +5191,12 @@
           <w:lang w:eastAsia="nl-NL"/>
         </w:rPr>
       </w:pPr>
-      <w:proofErr w:type="spellStart"/>
       <w:r>
         <w:rPr>
           <w:rFonts w:ascii="Consolas" w:hAnsi="Consolas"/>
           <w:lang w:eastAsia="nl-NL"/>
         </w:rPr>
-        <w:t>bovenBeenlengte</w:t>
-      </w:r>
-      <w:proofErr w:type="spellEnd"/>
-      <w:r>
-        <w:rPr>
-          <w:rFonts w:ascii="Consolas" w:hAnsi="Consolas"/>
-          <w:lang w:eastAsia="nl-NL"/>
-        </w:rPr>
-        <w:t xml:space="preserve">  = 0.5; % m</w:t>
+        <w:t>bovenBeenlengte  = 0.5; % m</w:t>
       </w:r>
     </w:p>
     <w:p>
@@ -5413,21 +5211,12 @@
           <w:lang w:eastAsia="nl-NL"/>
         </w:rPr>
       </w:pPr>
-      <w:proofErr w:type="spellStart"/>
       <w:r>
         <w:rPr>
           <w:rFonts w:ascii="Consolas" w:hAnsi="Consolas"/>
           <w:lang w:eastAsia="nl-NL"/>
         </w:rPr>
-        <w:t>kniehoekSnelheid</w:t>
-      </w:r>
-      <w:proofErr w:type="spellEnd"/>
-      <w:r>
-        <w:rPr>
-          <w:rFonts w:ascii="Consolas" w:hAnsi="Consolas"/>
-          <w:lang w:eastAsia="nl-NL"/>
-        </w:rPr>
-        <w:t xml:space="preserve"> = 0.1; % rad/sec</w:t>
+        <w:t>kniehoekSnelheid = 0.1; % rad/sec</w:t>
       </w:r>
     </w:p>
     <w:p>
@@ -5577,7 +5366,7 @@
           <w:lang w:eastAsia="nl-NL"/>
         </w:rPr>
       </w:pPr>
-      <w:bookmarkStart w:id="5" w:name="_Toc492989504"/>
+      <w:bookmarkStart w:id="6" w:name="_Toc492989504"/>
       <w:r>
         <w:rPr>
           <w:lang w:eastAsia="nl-NL"/>
@@ -5585,7 +5374,7 @@
         <w:lastRenderedPageBreak/>
         <w:t>Opdrachten en vragen</w:t>
       </w:r>
-      <w:bookmarkEnd w:id="5"/>
+      <w:bookmarkEnd w:id="6"/>
     </w:p>
     <w:p>
       <w:pPr>
@@ -5676,7 +5465,7 @@
           <w:lang w:eastAsia="nl-NL"/>
         </w:rPr>
       </w:pPr>
-      <w:bookmarkStart w:id="6" w:name="_Toc492989505"/>
+      <w:bookmarkStart w:id="7" w:name="_Toc492989505"/>
       <w:r>
         <w:rPr>
           <w:rFonts w:eastAsia="Times New Roman"/>
@@ -5685,7 +5474,7 @@
         <w:lastRenderedPageBreak/>
         <w:t>Debuggen en gebruik maken van breakpoints</w:t>
       </w:r>
-      <w:bookmarkEnd w:id="6"/>
+      <w:bookmarkEnd w:id="7"/>
     </w:p>
     <w:p>
       <w:pPr>
@@ -5694,14 +5483,14 @@
           <w:lang w:eastAsia="nl-NL"/>
         </w:rPr>
       </w:pPr>
-      <w:bookmarkStart w:id="7" w:name="_Toc492989506"/>
+      <w:bookmarkStart w:id="8" w:name="_Toc492989506"/>
       <w:r>
         <w:rPr>
           <w:lang w:eastAsia="nl-NL"/>
         </w:rPr>
         <w:t>Bugs</w:t>
       </w:r>
-      <w:bookmarkEnd w:id="7"/>
+      <w:bookmarkEnd w:id="8"/>
     </w:p>
     <w:p>
       <w:pPr>
@@ -5828,14 +5617,14 @@
           <w:lang w:eastAsia="nl-NL"/>
         </w:rPr>
       </w:pPr>
-      <w:bookmarkStart w:id="8" w:name="_Toc492989507"/>
+      <w:bookmarkStart w:id="9" w:name="_Toc492989507"/>
       <w:r>
         <w:rPr>
           <w:rStyle w:val="Kop2Char"/>
         </w:rPr>
         <w:t>Syntax fouten</w:t>
       </w:r>
-      <w:bookmarkEnd w:id="8"/>
+      <w:bookmarkEnd w:id="9"/>
       <w:r>
         <w:rPr>
           <w:rStyle w:val="Kop2Char"/>
@@ -6179,19 +5968,32 @@
           <w:lang w:eastAsia="nl-NL"/>
         </w:rPr>
       </w:pPr>
-      <w:bookmarkStart w:id="9" w:name="_Ref492905195"/>
+      <w:bookmarkStart w:id="10" w:name="_Ref492905195"/>
       <w:r>
         <w:t xml:space="preserve">Figuur </w:t>
       </w:r>
-      <w:fldSimple w:instr=" SEQ Figuur \* ARABIC ">
-        <w:r>
-          <w:rPr>
-            <w:noProof/>
-          </w:rPr>
-          <w:t>3</w:t>
-        </w:r>
-      </w:fldSimple>
-      <w:bookmarkEnd w:id="9"/>
+      <w:r>
+        <w:fldChar w:fldCharType="begin"/>
+      </w:r>
+      <w:r>
+        <w:instrText xml:space="preserve"> SEQ Figuur \* ARABIC </w:instrText>
+      </w:r>
+      <w:r>
+        <w:fldChar w:fldCharType="separate"/>
+      </w:r>
+      <w:r>
+        <w:rPr>
+          <w:noProof/>
+        </w:rPr>
+        <w:t>3</w:t>
+      </w:r>
+      <w:r>
+        <w:rPr>
+          <w:noProof/>
+        </w:rPr>
+        <w:fldChar w:fldCharType="end"/>
+      </w:r>
+      <w:bookmarkEnd w:id="10"/>
       <w:r>
         <w:t>: een voorbeeld met haakjes</w:t>
       </w:r>
@@ -6212,14 +6014,14 @@
           <w:lang w:eastAsia="nl-NL"/>
         </w:rPr>
       </w:pPr>
-      <w:bookmarkStart w:id="10" w:name="_Toc492989508"/>
+      <w:bookmarkStart w:id="11" w:name="_Toc492989508"/>
       <w:r>
         <w:rPr>
           <w:lang w:eastAsia="nl-NL"/>
         </w:rPr>
         <w:t>Programmeerfouten</w:t>
       </w:r>
-      <w:bookmarkEnd w:id="10"/>
+      <w:bookmarkEnd w:id="11"/>
     </w:p>
     <w:p>
       <w:pPr>
@@ -6323,7 +6125,7 @@
           <w:lang w:eastAsia="nl-NL"/>
         </w:rPr>
       </w:pPr>
-      <w:bookmarkStart w:id="11" w:name="_Toc492989509"/>
+      <w:bookmarkStart w:id="12" w:name="_Toc492989509"/>
       <w:r>
         <w:rPr>
           <w:lang w:eastAsia="nl-NL"/>
@@ -6331,7 +6133,7 @@
         <w:lastRenderedPageBreak/>
         <w:t>Voorbeeld van een programmeerfout</w:t>
       </w:r>
-      <w:bookmarkEnd w:id="11"/>
+      <w:bookmarkEnd w:id="12"/>
     </w:p>
     <w:p>
       <w:pPr>
@@ -6430,14 +6232,27 @@
       <w:r>
         <w:t xml:space="preserve">Figuur </w:t>
       </w:r>
-      <w:fldSimple w:instr=" SEQ Figuur \* ARABIC ">
-        <w:r>
-          <w:rPr>
-            <w:noProof/>
-          </w:rPr>
-          <w:t>4</w:t>
-        </w:r>
-      </w:fldSimple>
+      <w:r>
+        <w:fldChar w:fldCharType="begin"/>
+      </w:r>
+      <w:r>
+        <w:instrText xml:space="preserve"> SEQ Figuur \* ARABIC </w:instrText>
+      </w:r>
+      <w:r>
+        <w:fldChar w:fldCharType="separate"/>
+      </w:r>
+      <w:r>
+        <w:rPr>
+          <w:noProof/>
+        </w:rPr>
+        <w:t>4</w:t>
+      </w:r>
+      <w:r>
+        <w:rPr>
+          <w:noProof/>
+        </w:rPr>
+        <w:fldChar w:fldCharType="end"/>
+      </w:r>
       <w:r>
         <w:t>: een programmeerfout</w:t>
       </w:r>
@@ -6476,7 +6291,7 @@
           <w:lang w:eastAsia="nl-NL"/>
         </w:rPr>
       </w:pPr>
-      <w:bookmarkStart w:id="12" w:name="_Toc492989510"/>
+      <w:bookmarkStart w:id="13" w:name="_Toc492989510"/>
       <w:r>
         <w:rPr>
           <w:rFonts w:eastAsia="Times New Roman"/>
@@ -6484,7 +6299,7 @@
         </w:rPr>
         <w:t>Debuggen</w:t>
       </w:r>
-      <w:bookmarkEnd w:id="12"/>
+      <w:bookmarkEnd w:id="13"/>
     </w:p>
     <w:p>
       <w:pPr>
@@ -6532,7 +6347,7 @@
           <w:lang w:eastAsia="nl-NL"/>
         </w:rPr>
       </w:pPr>
-      <w:bookmarkStart w:id="13" w:name="_Toc492989511"/>
+      <w:bookmarkStart w:id="14" w:name="_Toc492989511"/>
       <w:r>
         <w:rPr>
           <w:rFonts w:eastAsia="Times New Roman"/>
@@ -6540,7 +6355,7 @@
         </w:rPr>
         <w:t>Breakpoints</w:t>
       </w:r>
-      <w:bookmarkEnd w:id="13"/>
+      <w:bookmarkEnd w:id="14"/>
     </w:p>
     <w:p>
       <w:pPr>
@@ -6567,28 +6382,12 @@
         </w:rPr>
         <w:t xml:space="preserve"> heeft hiervoor ‘breakpoints’. Hoewel het mogelijk is om vanuit het </w:t>
       </w:r>
-      <w:proofErr w:type="spellStart"/>
-      <w:r>
-        <w:rPr>
-          <w:lang w:eastAsia="nl-NL"/>
-        </w:rPr>
-        <w:t>Command</w:t>
-      </w:r>
-      <w:proofErr w:type="spellEnd"/>
-      <w:r>
-        <w:rPr>
-          <w:lang w:eastAsia="nl-NL"/>
-        </w:rPr>
-        <w:t xml:space="preserve"> </w:t>
-      </w:r>
-      <w:proofErr w:type="spellStart"/>
-      <w:r>
-        <w:rPr>
-          <w:lang w:eastAsia="nl-NL"/>
-        </w:rPr>
-        <w:t>Window</w:t>
-      </w:r>
-      <w:proofErr w:type="spellEnd"/>
+      <w:r>
+        <w:rPr>
+          <w:lang w:eastAsia="nl-NL"/>
+        </w:rPr>
+        <w:t>Command Window</w:t>
+      </w:r>
       <w:r>
         <w:rPr>
           <w:lang w:eastAsia="nl-NL"/>
@@ -6600,11 +6399,11 @@
       <w:pPr>
         <w:pStyle w:val="Kop3"/>
       </w:pPr>
-      <w:bookmarkStart w:id="14" w:name="_Toc492989512"/>
+      <w:bookmarkStart w:id="15" w:name="_Toc492989512"/>
       <w:r>
         <w:t>Voorbeeld</w:t>
       </w:r>
-      <w:bookmarkEnd w:id="14"/>
+      <w:bookmarkEnd w:id="15"/>
       <w:r>
         <w:t xml:space="preserve"> </w:t>
       </w:r>
@@ -6643,7 +6442,7 @@
           <v:shape id="_x0000_i1025" type="#_x0000_t75" style="width:36pt;height:21.75pt" o:ole="">
             <v:imagedata r:id="rId15" o:title=""/>
           </v:shape>
-          <o:OLEObject Type="Embed" ProgID="Equation.DSMT4" ShapeID="_x0000_i1025" DrawAspect="Content" ObjectID="_1567328891" r:id="rId16"/>
+          <o:OLEObject Type="Embed" ProgID="Equation.DSMT4" ShapeID="_x0000_i1025" DrawAspect="Content" ObjectID="_1568012094" r:id="rId16"/>
         </w:object>
       </w:r>
       <w:r>
@@ -6660,13 +6459,8 @@
       <w:pPr>
         <w:pStyle w:val="Plattetekst"/>
       </w:pPr>
-      <w:proofErr w:type="spellStart"/>
-      <w:r>
-        <w:t>for</w:t>
-      </w:r>
-      <w:proofErr w:type="spellEnd"/>
-      <w:r>
-        <w:t xml:space="preserve"> x = 1</w:t>
+      <w:r>
+        <w:t>for x = 1</w:t>
       </w:r>
       <w:r>
         <w:t>:10</w:t>
@@ -6768,19 +6562,32 @@
           <w:color w:val="000000"/>
         </w:rPr>
       </w:pPr>
-      <w:bookmarkStart w:id="15" w:name="_Ref492906459"/>
+      <w:bookmarkStart w:id="16" w:name="_Ref492906459"/>
       <w:r>
         <w:t xml:space="preserve">Figuur </w:t>
       </w:r>
-      <w:fldSimple w:instr=" SEQ Figuur \* ARABIC ">
-        <w:r>
-          <w:rPr>
-            <w:noProof/>
-          </w:rPr>
-          <w:t>5</w:t>
-        </w:r>
-      </w:fldSimple>
-      <w:bookmarkEnd w:id="15"/>
+      <w:r>
+        <w:fldChar w:fldCharType="begin"/>
+      </w:r>
+      <w:r>
+        <w:instrText xml:space="preserve"> SEQ Figuur \* ARABIC </w:instrText>
+      </w:r>
+      <w:r>
+        <w:fldChar w:fldCharType="separate"/>
+      </w:r>
+      <w:r>
+        <w:rPr>
+          <w:noProof/>
+        </w:rPr>
+        <w:t>5</w:t>
+      </w:r>
+      <w:r>
+        <w:rPr>
+          <w:noProof/>
+        </w:rPr>
+        <w:fldChar w:fldCharType="end"/>
+      </w:r>
+      <w:bookmarkEnd w:id="16"/>
       <w:r>
         <w:t>: breakpoint voorbeeld, er is nog geen breakpoint geplaatst.</w:t>
       </w:r>
@@ -6865,19 +6672,32 @@
           <w:b/>
         </w:rPr>
       </w:pPr>
-      <w:bookmarkStart w:id="16" w:name="_Ref492906519"/>
+      <w:bookmarkStart w:id="17" w:name="_Ref492906519"/>
       <w:r>
         <w:t xml:space="preserve">Figuur </w:t>
       </w:r>
-      <w:fldSimple w:instr=" SEQ Figuur \* ARABIC ">
-        <w:r>
-          <w:rPr>
-            <w:noProof/>
-          </w:rPr>
-          <w:t>6</w:t>
-        </w:r>
-      </w:fldSimple>
-      <w:bookmarkEnd w:id="16"/>
+      <w:r>
+        <w:fldChar w:fldCharType="begin"/>
+      </w:r>
+      <w:r>
+        <w:instrText xml:space="preserve"> SEQ Figuur \* ARABIC </w:instrText>
+      </w:r>
+      <w:r>
+        <w:fldChar w:fldCharType="separate"/>
+      </w:r>
+      <w:r>
+        <w:rPr>
+          <w:noProof/>
+        </w:rPr>
+        <w:t>6</w:t>
+      </w:r>
+      <w:r>
+        <w:rPr>
+          <w:noProof/>
+        </w:rPr>
+        <w:fldChar w:fldCharType="end"/>
+      </w:r>
+      <w:bookmarkEnd w:id="17"/>
       <w:r>
         <w:t>: nu is er een breakpoint geplaatst</w:t>
       </w:r>
@@ -7047,14 +6867,27 @@
       <w:r>
         <w:t xml:space="preserve">Figuur </w:t>
       </w:r>
-      <w:fldSimple w:instr=" SEQ Figuur \* ARABIC ">
-        <w:r>
-          <w:rPr>
-            <w:noProof/>
-          </w:rPr>
-          <w:t>7</w:t>
-        </w:r>
-      </w:fldSimple>
+      <w:r>
+        <w:fldChar w:fldCharType="begin"/>
+      </w:r>
+      <w:r>
+        <w:instrText xml:space="preserve"> SEQ Figuur \* ARABIC </w:instrText>
+      </w:r>
+      <w:r>
+        <w:fldChar w:fldCharType="separate"/>
+      </w:r>
+      <w:r>
+        <w:rPr>
+          <w:noProof/>
+        </w:rPr>
+        <w:t>7</w:t>
+      </w:r>
+      <w:r>
+        <w:rPr>
+          <w:noProof/>
+        </w:rPr>
+        <w:fldChar w:fldCharType="end"/>
+      </w:r>
       <w:r>
         <w:t>: runnen van een programma met een breakpoint</w:t>
       </w:r>
@@ -7065,23 +6898,7 @@
       </w:pPr>
       <w:r>
         <w:lastRenderedPageBreak/>
-        <w:t>De groene pijl geeft aan dat het programma bij regel 1 is gepauzeerd. Rechtsboven zien we ook de rode knop “</w:t>
-      </w:r>
-      <w:proofErr w:type="spellStart"/>
-      <w:r>
-        <w:t>Quit</w:t>
-      </w:r>
-      <w:proofErr w:type="spellEnd"/>
-      <w:r>
-        <w:t xml:space="preserve"> </w:t>
-      </w:r>
-      <w:proofErr w:type="spellStart"/>
-      <w:r>
-        <w:t>debugging</w:t>
-      </w:r>
-      <w:proofErr w:type="spellEnd"/>
-      <w:r>
-        <w:t>”</w:t>
+        <w:t>De groene pijl geeft aan dat het programma bij regel 1 is gepauzeerd. Rechtsboven zien we ook de rode knop “Quit debugging”</w:t>
       </w:r>
       <w:r>
         <w:rPr>
@@ -7168,14 +6985,27 @@
       <w:r>
         <w:t xml:space="preserve">Figuur </w:t>
       </w:r>
-      <w:fldSimple w:instr=" SEQ Figuur \* ARABIC ">
-        <w:r>
-          <w:rPr>
-            <w:noProof/>
-          </w:rPr>
-          <w:t>8</w:t>
-        </w:r>
-      </w:fldSimple>
+      <w:r>
+        <w:fldChar w:fldCharType="begin"/>
+      </w:r>
+      <w:r>
+        <w:instrText xml:space="preserve"> SEQ Figuur \* ARABIC </w:instrText>
+      </w:r>
+      <w:r>
+        <w:fldChar w:fldCharType="separate"/>
+      </w:r>
+      <w:r>
+        <w:rPr>
+          <w:noProof/>
+        </w:rPr>
+        <w:t>8</w:t>
+      </w:r>
+      <w:r>
+        <w:rPr>
+          <w:noProof/>
+        </w:rPr>
+        <w:fldChar w:fldCharType="end"/>
+      </w:r>
       <w:r>
         <w:t>: de breakpoint staat nu op de volgende regel.</w:t>
       </w:r>
@@ -7318,14 +7148,27 @@
       <w:r>
         <w:t xml:space="preserve">Figuur </w:t>
       </w:r>
-      <w:fldSimple w:instr=" SEQ Figuur \* ARABIC ">
-        <w:r>
-          <w:rPr>
-            <w:noProof/>
-          </w:rPr>
-          <w:t>9</w:t>
-        </w:r>
-      </w:fldSimple>
+      <w:r>
+        <w:fldChar w:fldCharType="begin"/>
+      </w:r>
+      <w:r>
+        <w:instrText xml:space="preserve"> SEQ Figuur \* ARABIC </w:instrText>
+      </w:r>
+      <w:r>
+        <w:fldChar w:fldCharType="separate"/>
+      </w:r>
+      <w:r>
+        <w:rPr>
+          <w:noProof/>
+        </w:rPr>
+        <w:t>9</w:t>
+      </w:r>
+      <w:r>
+        <w:rPr>
+          <w:noProof/>
+        </w:rPr>
+        <w:fldChar w:fldCharType="end"/>
+      </w:r>
       <w:r>
         <w:t>: extra informatie als je met de muis op de regel gaat staan.</w:t>
       </w:r>
@@ -7382,34 +7225,14 @@
         </w:rPr>
         <w:t xml:space="preserve">In de </w:t>
       </w:r>
-      <w:proofErr w:type="spellStart"/>
       <w:r>
         <w:rPr>
           <w:rFonts w:eastAsia="Times New Roman" w:cs="Arial"/>
           <w:szCs w:val="27"/>
           <w:lang w:eastAsia="nl-NL"/>
         </w:rPr>
-        <w:t>Command</w:t>
-      </w:r>
-      <w:proofErr w:type="spellEnd"/>
-      <w:r>
-        <w:rPr>
-          <w:rFonts w:eastAsia="Times New Roman" w:cs="Arial"/>
-          <w:szCs w:val="27"/>
-          <w:lang w:eastAsia="nl-NL"/>
-        </w:rPr>
-        <w:t xml:space="preserve"> </w:t>
-      </w:r>
-      <w:proofErr w:type="spellStart"/>
-      <w:r>
-        <w:rPr>
-          <w:rFonts w:eastAsia="Times New Roman" w:cs="Arial"/>
-          <w:szCs w:val="27"/>
-          <w:lang w:eastAsia="nl-NL"/>
-        </w:rPr>
-        <w:t>Window</w:t>
-      </w:r>
-      <w:proofErr w:type="spellEnd"/>
+        <w:t>Command Window</w:t>
+      </w:r>
       <w:r>
         <w:rPr>
           <w:rFonts w:eastAsia="Times New Roman" w:cs="Arial"/>
@@ -7546,14 +7369,27 @@
       <w:r>
         <w:t xml:space="preserve">Figuur </w:t>
       </w:r>
-      <w:fldSimple w:instr=" SEQ Figuur \* ARABIC ">
-        <w:r>
-          <w:rPr>
-            <w:noProof/>
-          </w:rPr>
-          <w:t>10</w:t>
-        </w:r>
-      </w:fldSimple>
+      <w:r>
+        <w:fldChar w:fldCharType="begin"/>
+      </w:r>
+      <w:r>
+        <w:instrText xml:space="preserve"> SEQ Figuur \* ARABIC </w:instrText>
+      </w:r>
+      <w:r>
+        <w:fldChar w:fldCharType="separate"/>
+      </w:r>
+      <w:r>
+        <w:rPr>
+          <w:noProof/>
+        </w:rPr>
+        <w:t>10</w:t>
+      </w:r>
+      <w:r>
+        <w:rPr>
+          <w:noProof/>
+        </w:rPr>
+        <w:fldChar w:fldCharType="end"/>
+      </w:r>
       <w:r>
         <w:t>: de inhoud van een variabele terwijl je aan het debuggen bent.</w:t>
       </w:r>
@@ -7589,7 +7425,7 @@
           <w:lang w:eastAsia="nl-NL"/>
         </w:rPr>
       </w:pPr>
-      <w:bookmarkStart w:id="17" w:name="_Toc492989513"/>
+      <w:bookmarkStart w:id="18" w:name="_Toc492989513"/>
       <w:r>
         <w:rPr>
           <w:rFonts w:eastAsia="Times New Roman"/>
@@ -7598,7 +7434,7 @@
         <w:lastRenderedPageBreak/>
         <w:t>Opdrachten en vragen</w:t>
       </w:r>
-      <w:bookmarkEnd w:id="17"/>
+      <w:bookmarkEnd w:id="18"/>
     </w:p>
     <w:p>
       <w:pPr>
@@ -7786,7 +7622,6 @@
                 <w:szCs w:val="24"/>
               </w:rPr>
             </w:pPr>
-            <w:proofErr w:type="spellStart"/>
             <w:r>
               <w:rPr>
                 <w:rFonts w:ascii="Courier New" w:hAnsi="Courier New" w:cs="Courier New"/>
@@ -7794,19 +7629,8 @@
                 <w:sz w:val="20"/>
                 <w:szCs w:val="20"/>
               </w:rPr>
-              <w:t>clear</w:t>
-            </w:r>
-            <w:proofErr w:type="spellEnd"/>
-            <w:r>
-              <w:rPr>
-                <w:rFonts w:ascii="Courier New" w:hAnsi="Courier New" w:cs="Courier New"/>
-                <w:color w:val="000000"/>
-                <w:sz w:val="20"/>
-                <w:szCs w:val="20"/>
-              </w:rPr>
-              <w:t xml:space="preserve"> </w:t>
-            </w:r>
-            <w:proofErr w:type="spellStart"/>
+              <w:t xml:space="preserve">clear </w:t>
+            </w:r>
             <w:r>
               <w:rPr>
                 <w:rFonts w:ascii="Courier New" w:hAnsi="Courier New" w:cs="Courier New"/>
@@ -7816,7 +7640,6 @@
               </w:rPr>
               <w:t>all</w:t>
             </w:r>
-            <w:proofErr w:type="spellEnd"/>
             <w:r>
               <w:rPr>
                 <w:rFonts w:ascii="Courier New" w:hAnsi="Courier New" w:cs="Courier New"/>
@@ -7852,7 +7675,6 @@
               </w:rPr>
               <w:t xml:space="preserve">close </w:t>
             </w:r>
-            <w:proofErr w:type="spellStart"/>
             <w:r>
               <w:rPr>
                 <w:rFonts w:ascii="Courier New" w:hAnsi="Courier New" w:cs="Courier New"/>
@@ -7862,7 +7684,6 @@
               </w:rPr>
               <w:t>all</w:t>
             </w:r>
-            <w:proofErr w:type="spellEnd"/>
             <w:r>
               <w:rPr>
                 <w:rFonts w:ascii="Courier New" w:hAnsi="Courier New" w:cs="Courier New"/>
@@ -7889,7 +7710,6 @@
                 <w:szCs w:val="24"/>
               </w:rPr>
             </w:pPr>
-            <w:proofErr w:type="spellStart"/>
             <w:r>
               <w:rPr>
                 <w:rFonts w:ascii="Courier New" w:hAnsi="Courier New" w:cs="Courier New"/>
@@ -7897,17 +7717,7 @@
                 <w:sz w:val="20"/>
                 <w:szCs w:val="20"/>
               </w:rPr>
-              <w:t>clc</w:t>
-            </w:r>
-            <w:proofErr w:type="spellEnd"/>
-            <w:r>
-              <w:rPr>
-                <w:rFonts w:ascii="Courier New" w:hAnsi="Courier New" w:cs="Courier New"/>
-                <w:color w:val="000000"/>
-                <w:sz w:val="20"/>
-                <w:szCs w:val="20"/>
-              </w:rPr>
-              <w:t>;</w:t>
+              <w:t>clc;</w:t>
             </w:r>
           </w:p>
           <w:p>
@@ -7933,27 +7743,7 @@
                 <w:sz w:val="20"/>
                 <w:szCs w:val="20"/>
               </w:rPr>
-              <w:t xml:space="preserve">vector = </w:t>
-            </w:r>
-            <w:proofErr w:type="spellStart"/>
-            <w:r>
-              <w:rPr>
-                <w:rFonts w:ascii="Courier New" w:hAnsi="Courier New" w:cs="Courier New"/>
-                <w:color w:val="000000"/>
-                <w:sz w:val="20"/>
-                <w:szCs w:val="20"/>
-              </w:rPr>
-              <w:t>randn</w:t>
-            </w:r>
-            <w:proofErr w:type="spellEnd"/>
-            <w:r>
-              <w:rPr>
-                <w:rFonts w:ascii="Courier New" w:hAnsi="Courier New" w:cs="Courier New"/>
-                <w:color w:val="000000"/>
-                <w:sz w:val="20"/>
-                <w:szCs w:val="20"/>
-              </w:rPr>
-              <w:t>(1,11);</w:t>
+              <w:t>vector = randn(1,11);</w:t>
             </w:r>
           </w:p>
           <w:p>
@@ -7972,7 +7762,6 @@
                 <w:szCs w:val="24"/>
               </w:rPr>
             </w:pPr>
-            <w:proofErr w:type="spellStart"/>
             <w:r>
               <w:rPr>
                 <w:rFonts w:ascii="Courier New" w:hAnsi="Courier New" w:cs="Courier New"/>
@@ -7980,17 +7769,7 @@
                 <w:sz w:val="20"/>
                 <w:szCs w:val="20"/>
               </w:rPr>
-              <w:t>vecKwad</w:t>
-            </w:r>
-            <w:proofErr w:type="spellEnd"/>
-            <w:r>
-              <w:rPr>
-                <w:rFonts w:ascii="Courier New" w:hAnsi="Courier New" w:cs="Courier New"/>
-                <w:color w:val="000000"/>
-                <w:sz w:val="20"/>
-                <w:szCs w:val="20"/>
-              </w:rPr>
-              <w:t xml:space="preserve"> = vector .^ vector;</w:t>
+              <w:t>vecKwad = vector .^ vector;</w:t>
             </w:r>
           </w:p>
           <w:p>
@@ -8109,19 +7888,32 @@
         <w:keepNext/>
         <w:jc w:val="center"/>
       </w:pPr>
-      <w:bookmarkStart w:id="18" w:name="_Ref492975818"/>
+      <w:bookmarkStart w:id="19" w:name="_Ref492975818"/>
       <w:r>
         <w:t xml:space="preserve">Tabel </w:t>
       </w:r>
-      <w:fldSimple w:instr=" SEQ Tabel \* ARABIC ">
-        <w:r>
-          <w:rPr>
-            <w:noProof/>
-          </w:rPr>
-          <w:t>1</w:t>
-        </w:r>
-      </w:fldSimple>
-      <w:bookmarkEnd w:id="18"/>
+      <w:r>
+        <w:fldChar w:fldCharType="begin"/>
+      </w:r>
+      <w:r>
+        <w:instrText xml:space="preserve"> SEQ Tabel \* ARABIC </w:instrText>
+      </w:r>
+      <w:r>
+        <w:fldChar w:fldCharType="separate"/>
+      </w:r>
+      <w:r>
+        <w:rPr>
+          <w:noProof/>
+        </w:rPr>
+        <w:t>1</w:t>
+      </w:r>
+      <w:r>
+        <w:rPr>
+          <w:noProof/>
+        </w:rPr>
+        <w:fldChar w:fldCharType="end"/>
+      </w:r>
+      <w:bookmarkEnd w:id="19"/>
       <w:r>
         <w:t>: code voorbeeld vraag 1</w:t>
       </w:r>
@@ -8217,25 +8009,7 @@
           <w:b w:val="0"/>
           <w:lang w:eastAsia="nl-NL"/>
         </w:rPr>
-        <w:t xml:space="preserve">oeft dat een keer niet. Op welke regel(s) moet je een breakpoint zetten om te zien wat de functie </w:t>
-      </w:r>
-      <w:proofErr w:type="spellStart"/>
-      <w:r>
-        <w:rPr>
-          <w:rStyle w:val="aAChar"/>
-          <w:b w:val="0"/>
-          <w:lang w:eastAsia="nl-NL"/>
-        </w:rPr>
-        <w:t>round</w:t>
-      </w:r>
-      <w:proofErr w:type="spellEnd"/>
-      <w:r>
-        <w:rPr>
-          <w:rStyle w:val="aAChar"/>
-          <w:b w:val="0"/>
-          <w:lang w:eastAsia="nl-NL"/>
-        </w:rPr>
-        <w:t>() doet?</w:t>
+        <w:t>oeft dat een keer niet. Op welke regel(s) moet je een breakpoint zetten om te zien wat de functie round() doet?</w:t>
       </w:r>
     </w:p>
     <w:p>
@@ -8259,7 +8033,6 @@
         </w:rPr>
         <w:t xml:space="preserve">Zoek m.b.v. een breakpoint uit wat er in regel 10 in de variabele </w:t>
       </w:r>
-      <w:proofErr w:type="spellStart"/>
       <w:r>
         <w:rPr>
           <w:rStyle w:val="aAChar"/>
@@ -8269,7 +8042,6 @@
         </w:rPr>
         <w:t>trunced</w:t>
       </w:r>
-      <w:proofErr w:type="spellEnd"/>
       <w:r>
         <w:rPr>
           <w:rStyle w:val="aAChar"/>
@@ -8317,7 +8089,6 @@
         </w:rPr>
         <w:t xml:space="preserve"> en </w:t>
       </w:r>
-      <w:proofErr w:type="spellStart"/>
       <w:r>
         <w:rPr>
           <w:rStyle w:val="aAChar"/>
@@ -8327,7 +8098,6 @@
         </w:rPr>
         <w:t>trunced</w:t>
       </w:r>
-      <w:proofErr w:type="spellEnd"/>
       <w:r>
         <w:rPr>
           <w:rStyle w:val="aAChar"/>
@@ -8380,24 +8150,37 @@
         <w:keepNext/>
         <w:jc w:val="center"/>
       </w:pPr>
-      <w:bookmarkStart w:id="19" w:name="_Ref492976634"/>
-      <w:bookmarkStart w:id="20" w:name="_Ref492976626"/>
+      <w:bookmarkStart w:id="20" w:name="_Ref492976634"/>
+      <w:bookmarkStart w:id="21" w:name="_Ref492976626"/>
       <w:r>
         <w:t xml:space="preserve">Tabel </w:t>
       </w:r>
-      <w:fldSimple w:instr=" SEQ Tabel \* ARABIC ">
-        <w:r>
-          <w:rPr>
-            <w:noProof/>
-          </w:rPr>
-          <w:t>2</w:t>
-        </w:r>
-      </w:fldSimple>
-      <w:bookmarkEnd w:id="19"/>
+      <w:r>
+        <w:fldChar w:fldCharType="begin"/>
+      </w:r>
+      <w:r>
+        <w:instrText xml:space="preserve"> SEQ Tabel \* ARABIC </w:instrText>
+      </w:r>
+      <w:r>
+        <w:fldChar w:fldCharType="separate"/>
+      </w:r>
+      <w:r>
+        <w:rPr>
+          <w:noProof/>
+        </w:rPr>
+        <w:t>2</w:t>
+      </w:r>
+      <w:r>
+        <w:rPr>
+          <w:noProof/>
+        </w:rPr>
+        <w:fldChar w:fldCharType="end"/>
+      </w:r>
+      <w:bookmarkEnd w:id="20"/>
       <w:r>
         <w:t>: code die een bewerking op decimalen uitvoert.</w:t>
       </w:r>
-      <w:bookmarkEnd w:id="20"/>
+      <w:bookmarkEnd w:id="21"/>
     </w:p>
     <w:tbl>
       <w:tblPr>
@@ -8431,7 +8214,6 @@
                 <w:szCs w:val="24"/>
               </w:rPr>
             </w:pPr>
-            <w:proofErr w:type="spellStart"/>
             <w:r>
               <w:rPr>
                 <w:rFonts w:ascii="Courier New" w:hAnsi="Courier New" w:cs="Courier New"/>
@@ -8439,19 +8221,8 @@
                 <w:sz w:val="20"/>
                 <w:szCs w:val="20"/>
               </w:rPr>
-              <w:t>clear</w:t>
-            </w:r>
-            <w:proofErr w:type="spellEnd"/>
-            <w:r>
-              <w:rPr>
-                <w:rFonts w:ascii="Courier New" w:hAnsi="Courier New" w:cs="Courier New"/>
-                <w:color w:val="000000"/>
-                <w:sz w:val="20"/>
-                <w:szCs w:val="20"/>
-              </w:rPr>
-              <w:t xml:space="preserve"> </w:t>
-            </w:r>
-            <w:proofErr w:type="spellStart"/>
+              <w:t xml:space="preserve">clear </w:t>
+            </w:r>
             <w:r>
               <w:rPr>
                 <w:rFonts w:ascii="Courier New" w:hAnsi="Courier New" w:cs="Courier New"/>
@@ -8461,7 +8232,6 @@
               </w:rPr>
               <w:t>all</w:t>
             </w:r>
-            <w:proofErr w:type="spellEnd"/>
             <w:r>
               <w:rPr>
                 <w:rFonts w:ascii="Courier New" w:hAnsi="Courier New" w:cs="Courier New"/>
@@ -8498,7 +8268,6 @@
               </w:rPr>
               <w:t xml:space="preserve">close </w:t>
             </w:r>
-            <w:proofErr w:type="spellStart"/>
             <w:r>
               <w:rPr>
                 <w:rFonts w:ascii="Courier New" w:hAnsi="Courier New" w:cs="Courier New"/>
@@ -8508,7 +8277,6 @@
               </w:rPr>
               <w:t>all</w:t>
             </w:r>
-            <w:proofErr w:type="spellEnd"/>
             <w:r>
               <w:rPr>
                 <w:rFonts w:ascii="Courier New" w:hAnsi="Courier New" w:cs="Courier New"/>
@@ -8536,7 +8304,6 @@
                 <w:szCs w:val="24"/>
               </w:rPr>
             </w:pPr>
-            <w:proofErr w:type="spellStart"/>
             <w:r>
               <w:rPr>
                 <w:rFonts w:ascii="Courier New" w:hAnsi="Courier New" w:cs="Courier New"/>
@@ -8544,17 +8311,7 @@
                 <w:sz w:val="20"/>
                 <w:szCs w:val="20"/>
               </w:rPr>
-              <w:t>clc</w:t>
-            </w:r>
-            <w:proofErr w:type="spellEnd"/>
-            <w:r>
-              <w:rPr>
-                <w:rFonts w:ascii="Courier New" w:hAnsi="Courier New" w:cs="Courier New"/>
-                <w:color w:val="000000"/>
-                <w:sz w:val="20"/>
-                <w:szCs w:val="20"/>
-              </w:rPr>
-              <w:t>;</w:t>
+              <w:t>clc;</w:t>
             </w:r>
           </w:p>
           <w:p>
@@ -8574,7 +8331,6 @@
                 <w:szCs w:val="24"/>
               </w:rPr>
             </w:pPr>
-            <w:proofErr w:type="spellStart"/>
             <w:r>
               <w:rPr>
                 <w:rFonts w:ascii="Courier New" w:hAnsi="Courier New" w:cs="Courier New"/>
@@ -8582,17 +8338,7 @@
                 <w:sz w:val="20"/>
                 <w:szCs w:val="20"/>
               </w:rPr>
-              <w:t>decimal</w:t>
-            </w:r>
-            <w:proofErr w:type="spellEnd"/>
-            <w:r>
-              <w:rPr>
-                <w:rFonts w:ascii="Courier New" w:hAnsi="Courier New" w:cs="Courier New"/>
-                <w:color w:val="000000"/>
-                <w:sz w:val="20"/>
-                <w:szCs w:val="20"/>
-              </w:rPr>
-              <w:t xml:space="preserve"> = 2;</w:t>
+              <w:t>decimal = 2;</w:t>
             </w:r>
           </w:p>
           <w:p>
@@ -8612,7 +8358,6 @@
                 <w:szCs w:val="24"/>
               </w:rPr>
             </w:pPr>
-            <w:proofErr w:type="spellStart"/>
             <w:r>
               <w:rPr>
                 <w:rFonts w:ascii="Courier New" w:hAnsi="Courier New" w:cs="Courier New"/>
@@ -8620,17 +8365,7 @@
                 <w:sz w:val="20"/>
                 <w:szCs w:val="20"/>
               </w:rPr>
-              <w:t>number</w:t>
-            </w:r>
-            <w:proofErr w:type="spellEnd"/>
-            <w:r>
-              <w:rPr>
-                <w:rFonts w:ascii="Courier New" w:hAnsi="Courier New" w:cs="Courier New"/>
-                <w:color w:val="000000"/>
-                <w:sz w:val="20"/>
-                <w:szCs w:val="20"/>
-              </w:rPr>
-              <w:t xml:space="preserve"> = 1.23456789123</w:t>
+              <w:t>number = 1.23456789123</w:t>
             </w:r>
           </w:p>
           <w:p>
@@ -8650,7 +8385,6 @@
                 <w:szCs w:val="24"/>
               </w:rPr>
             </w:pPr>
-            <w:proofErr w:type="spellStart"/>
             <w:r>
               <w:rPr>
                 <w:rFonts w:ascii="Courier New" w:hAnsi="Courier New" w:cs="Courier New"/>
@@ -8658,17 +8392,7 @@
                 <w:sz w:val="20"/>
                 <w:szCs w:val="20"/>
               </w:rPr>
-              <w:t>decimal</w:t>
-            </w:r>
-            <w:proofErr w:type="spellEnd"/>
-            <w:r>
-              <w:rPr>
-                <w:rFonts w:ascii="Courier New" w:hAnsi="Courier New" w:cs="Courier New"/>
-                <w:color w:val="000000"/>
-                <w:sz w:val="20"/>
-                <w:szCs w:val="20"/>
-              </w:rPr>
-              <w:t xml:space="preserve"> = 10^decimal;</w:t>
+              <w:t>decimal = 10^decimal;</w:t>
             </w:r>
           </w:p>
           <w:p>
@@ -8695,47 +8419,7 @@
                 <w:sz w:val="20"/>
                 <w:szCs w:val="20"/>
               </w:rPr>
-              <w:t xml:space="preserve">big = </w:t>
-            </w:r>
-            <w:proofErr w:type="spellStart"/>
-            <w:r>
-              <w:rPr>
-                <w:rFonts w:ascii="Courier New" w:hAnsi="Courier New" w:cs="Courier New"/>
-                <w:color w:val="000000"/>
-                <w:sz w:val="20"/>
-                <w:szCs w:val="20"/>
-              </w:rPr>
-              <w:t>number</w:t>
-            </w:r>
-            <w:proofErr w:type="spellEnd"/>
-            <w:r>
-              <w:rPr>
-                <w:rFonts w:ascii="Courier New" w:hAnsi="Courier New" w:cs="Courier New"/>
-                <w:color w:val="000000"/>
-                <w:sz w:val="20"/>
-                <w:szCs w:val="20"/>
-              </w:rPr>
-              <w:t>*</w:t>
-            </w:r>
-            <w:proofErr w:type="spellStart"/>
-            <w:r>
-              <w:rPr>
-                <w:rFonts w:ascii="Courier New" w:hAnsi="Courier New" w:cs="Courier New"/>
-                <w:color w:val="000000"/>
-                <w:sz w:val="20"/>
-                <w:szCs w:val="20"/>
-              </w:rPr>
-              <w:t>decimal</w:t>
-            </w:r>
-            <w:proofErr w:type="spellEnd"/>
-            <w:r>
-              <w:rPr>
-                <w:rFonts w:ascii="Courier New" w:hAnsi="Courier New" w:cs="Courier New"/>
-                <w:color w:val="000000"/>
-                <w:sz w:val="20"/>
-                <w:szCs w:val="20"/>
-              </w:rPr>
-              <w:t>;</w:t>
+              <w:t>big = number*decimal;</w:t>
             </w:r>
           </w:p>
           <w:p>
@@ -8755,7 +8439,6 @@
                 <w:szCs w:val="24"/>
               </w:rPr>
             </w:pPr>
-            <w:proofErr w:type="spellStart"/>
             <w:r>
               <w:rPr>
                 <w:rFonts w:ascii="Courier New" w:hAnsi="Courier New" w:cs="Courier New"/>
@@ -8763,37 +8446,7 @@
                 <w:sz w:val="20"/>
                 <w:szCs w:val="20"/>
               </w:rPr>
-              <w:t>rounded</w:t>
-            </w:r>
-            <w:proofErr w:type="spellEnd"/>
-            <w:r>
-              <w:rPr>
-                <w:rFonts w:ascii="Courier New" w:hAnsi="Courier New" w:cs="Courier New"/>
-                <w:color w:val="000000"/>
-                <w:sz w:val="20"/>
-                <w:szCs w:val="20"/>
-              </w:rPr>
-              <w:t xml:space="preserve"> = </w:t>
-            </w:r>
-            <w:proofErr w:type="spellStart"/>
-            <w:r>
-              <w:rPr>
-                <w:rFonts w:ascii="Courier New" w:hAnsi="Courier New" w:cs="Courier New"/>
-                <w:color w:val="000000"/>
-                <w:sz w:val="20"/>
-                <w:szCs w:val="20"/>
-              </w:rPr>
-              <w:t>round</w:t>
-            </w:r>
-            <w:proofErr w:type="spellEnd"/>
-            <w:r>
-              <w:rPr>
-                <w:rFonts w:ascii="Courier New" w:hAnsi="Courier New" w:cs="Courier New"/>
-                <w:color w:val="000000"/>
-                <w:sz w:val="20"/>
-                <w:szCs w:val="20"/>
-              </w:rPr>
-              <w:t>(big);</w:t>
+              <w:t>rounded = round(big);</w:t>
             </w:r>
           </w:p>
           <w:p>
@@ -8813,7 +8466,6 @@
                 <w:szCs w:val="24"/>
               </w:rPr>
             </w:pPr>
-            <w:proofErr w:type="spellStart"/>
             <w:r>
               <w:rPr>
                 <w:rFonts w:ascii="Courier New" w:hAnsi="Courier New" w:cs="Courier New"/>
@@ -8821,57 +8473,7 @@
                 <w:sz w:val="20"/>
                 <w:szCs w:val="20"/>
               </w:rPr>
-              <w:t>trunced</w:t>
-            </w:r>
-            <w:proofErr w:type="spellEnd"/>
-            <w:r>
-              <w:rPr>
-                <w:rFonts w:ascii="Courier New" w:hAnsi="Courier New" w:cs="Courier New"/>
-                <w:color w:val="000000"/>
-                <w:sz w:val="20"/>
-                <w:szCs w:val="20"/>
-              </w:rPr>
-              <w:t xml:space="preserve"> = </w:t>
-            </w:r>
-            <w:proofErr w:type="spellStart"/>
-            <w:r>
-              <w:rPr>
-                <w:rFonts w:ascii="Courier New" w:hAnsi="Courier New" w:cs="Courier New"/>
-                <w:color w:val="000000"/>
-                <w:sz w:val="20"/>
-                <w:szCs w:val="20"/>
-              </w:rPr>
-              <w:t>rounded</w:t>
-            </w:r>
-            <w:proofErr w:type="spellEnd"/>
-            <w:r>
-              <w:rPr>
-                <w:rFonts w:ascii="Courier New" w:hAnsi="Courier New" w:cs="Courier New"/>
-                <w:color w:val="000000"/>
-                <w:sz w:val="20"/>
-                <w:szCs w:val="20"/>
-              </w:rPr>
-              <w:t>/</w:t>
-            </w:r>
-            <w:proofErr w:type="spellStart"/>
-            <w:r>
-              <w:rPr>
-                <w:rFonts w:ascii="Courier New" w:hAnsi="Courier New" w:cs="Courier New"/>
-                <w:color w:val="000000"/>
-                <w:sz w:val="20"/>
-                <w:szCs w:val="20"/>
-              </w:rPr>
-              <w:t>decimal</w:t>
-            </w:r>
-            <w:proofErr w:type="spellEnd"/>
-            <w:r>
-              <w:rPr>
-                <w:rFonts w:ascii="Courier New" w:hAnsi="Courier New" w:cs="Courier New"/>
-                <w:color w:val="000000"/>
-                <w:sz w:val="20"/>
-                <w:szCs w:val="20"/>
-              </w:rPr>
-              <w:t>;</w:t>
+              <w:t>trunced = rounded/decimal;</w:t>
             </w:r>
           </w:p>
           <w:p>
@@ -8900,9 +8502,18 @@
                 <w:szCs w:val="20"/>
                 <w:lang w:val="en-US"/>
               </w:rPr>
-              <w:t xml:space="preserve">output = </w:t>
-            </w:r>
-            <w:proofErr w:type="spellStart"/>
+              <w:t>output = sprintf(</w:t>
+            </w:r>
+            <w:r>
+              <w:rPr>
+                <w:rFonts w:ascii="Courier New" w:hAnsi="Courier New" w:cs="Courier New"/>
+                <w:color w:val="A020F0"/>
+                <w:sz w:val="20"/>
+                <w:szCs w:val="20"/>
+                <w:lang w:val="en-US"/>
+              </w:rPr>
+              <w:t>'%g'</w:t>
+            </w:r>
             <w:r>
               <w:rPr>
                 <w:rFonts w:ascii="Courier New" w:hAnsi="Courier New" w:cs="Courier New"/>
@@ -8911,60 +8522,7 @@
                 <w:szCs w:val="20"/>
                 <w:lang w:val="en-US"/>
               </w:rPr>
-              <w:t>sprintf</w:t>
-            </w:r>
-            <w:proofErr w:type="spellEnd"/>
-            <w:r>
-              <w:rPr>
-                <w:rFonts w:ascii="Courier New" w:hAnsi="Courier New" w:cs="Courier New"/>
-                <w:color w:val="000000"/>
-                <w:sz w:val="20"/>
-                <w:szCs w:val="20"/>
-                <w:lang w:val="en-US"/>
-              </w:rPr>
-              <w:t>(</w:t>
-            </w:r>
-            <w:r>
-              <w:rPr>
-                <w:rFonts w:ascii="Courier New" w:hAnsi="Courier New" w:cs="Courier New"/>
-                <w:color w:val="A020F0"/>
-                <w:sz w:val="20"/>
-                <w:szCs w:val="20"/>
-                <w:lang w:val="en-US"/>
-              </w:rPr>
-              <w:t>'%g'</w:t>
-            </w:r>
-            <w:r>
-              <w:rPr>
-                <w:rFonts w:ascii="Courier New" w:hAnsi="Courier New" w:cs="Courier New"/>
-                <w:color w:val="000000"/>
-                <w:sz w:val="20"/>
-                <w:szCs w:val="20"/>
-                <w:lang w:val="en-US"/>
-              </w:rPr>
-              <w:t>,</w:t>
-            </w:r>
-            <w:proofErr w:type="spellStart"/>
-            <w:r>
-              <w:rPr>
-                <w:rFonts w:ascii="Courier New" w:hAnsi="Courier New" w:cs="Courier New"/>
-                <w:color w:val="000000"/>
-                <w:sz w:val="20"/>
-                <w:szCs w:val="20"/>
-                <w:lang w:val="en-US"/>
-              </w:rPr>
-              <w:t>trunced</w:t>
-            </w:r>
-            <w:proofErr w:type="spellEnd"/>
-            <w:r>
-              <w:rPr>
-                <w:rFonts w:ascii="Courier New" w:hAnsi="Courier New" w:cs="Courier New"/>
-                <w:color w:val="000000"/>
-                <w:sz w:val="20"/>
-                <w:szCs w:val="20"/>
-                <w:lang w:val="en-US"/>
-              </w:rPr>
-              <w:t>)</w:t>
+              <w:t>,trunced)</w:t>
             </w:r>
           </w:p>
           <w:p>
@@ -9029,7 +8587,7 @@
           <w:lang w:eastAsia="nl-NL"/>
         </w:rPr>
       </w:pPr>
-      <w:bookmarkStart w:id="21" w:name="_Toc492989514"/>
+      <w:bookmarkStart w:id="22" w:name="_Toc492989514"/>
       <w:r>
         <w:rPr>
           <w:lang w:eastAsia="nl-NL"/>
@@ -9037,7 +8595,7 @@
         <w:lastRenderedPageBreak/>
         <w:t>Antwoorden</w:t>
       </w:r>
-      <w:bookmarkEnd w:id="21"/>
+      <w:bookmarkEnd w:id="22"/>
     </w:p>
     <w:p>
       <w:pPr>
@@ -9054,35 +8612,7 @@
         <w:rPr>
           <w:lang w:eastAsia="nl-NL"/>
         </w:rPr>
-        <w:t xml:space="preserve">Op regel 5. Waarom? Omdat dan de code in regel 4 al is uitgevoerd en het resultaat van de </w:t>
-      </w:r>
-      <w:proofErr w:type="spellStart"/>
-      <w:r>
-        <w:rPr>
-          <w:lang w:eastAsia="nl-NL"/>
-        </w:rPr>
-        <w:t>fucntie</w:t>
-      </w:r>
-      <w:proofErr w:type="spellEnd"/>
-      <w:r>
-        <w:rPr>
-          <w:lang w:eastAsia="nl-NL"/>
-        </w:rPr>
-        <w:t xml:space="preserve"> </w:t>
-      </w:r>
-      <w:proofErr w:type="spellStart"/>
-      <w:r>
-        <w:rPr>
-          <w:lang w:eastAsia="nl-NL"/>
-        </w:rPr>
-        <w:t>randn</w:t>
-      </w:r>
-      <w:proofErr w:type="spellEnd"/>
-      <w:r>
-        <w:rPr>
-          <w:lang w:eastAsia="nl-NL"/>
-        </w:rPr>
-        <w:t xml:space="preserve">(1,11) in de variabele </w:t>
+        <w:t xml:space="preserve">Op regel 5. Waarom? Omdat dan de code in regel 4 al is uitgevoerd en het resultaat van de fucntie randn(1,11) in de variabele </w:t>
       </w:r>
       <w:r>
         <w:rPr>
@@ -9144,21 +8674,7 @@
         <w:rPr>
           <w:lang w:eastAsia="nl-NL"/>
         </w:rPr>
-        <w:t xml:space="preserve">Op regel 1. Let op! Nu is deze regel nog niet uitgevoerd. Dat uitvoeren gebeurd pas als je op F10 hebt gedrukt, dan spring je naar de volgende regel. Tijdens die actie kun je zien wat deze regel exact doet. Als het goed is, is je opgevallen dat alle variabelen in de </w:t>
-      </w:r>
-      <w:proofErr w:type="spellStart"/>
-      <w:r>
-        <w:rPr>
-          <w:lang w:eastAsia="nl-NL"/>
-        </w:rPr>
-        <w:t>Workspace</w:t>
-      </w:r>
-      <w:proofErr w:type="spellEnd"/>
-      <w:r>
-        <w:rPr>
-          <w:lang w:eastAsia="nl-NL"/>
-        </w:rPr>
-        <w:t xml:space="preserve"> worden verwijderd.</w:t>
+        <w:t>Op regel 1. Let op! Nu is deze regel nog niet uitgevoerd. Dat uitvoeren gebeurd pas als je op F10 hebt gedrukt, dan spring je naar de volgende regel. Tijdens die actie kun je zien wat deze regel exact doet. Als het goed is, is je opgevallen dat alle variabelen in de Workspace worden verwijderd.</w:t>
       </w:r>
     </w:p>
     <w:p>
@@ -9176,35 +8692,7 @@
         <w:rPr>
           <w:lang w:eastAsia="nl-NL"/>
         </w:rPr>
-        <w:t xml:space="preserve">Regel 8 of 9. Regel 9 is het meest handig als je alleen het resultaat van de functie </w:t>
-      </w:r>
-      <w:proofErr w:type="spellStart"/>
-      <w:r>
-        <w:rPr>
-          <w:lang w:eastAsia="nl-NL"/>
-        </w:rPr>
-        <w:t>round</w:t>
-      </w:r>
-      <w:proofErr w:type="spellEnd"/>
-      <w:r>
-        <w:rPr>
-          <w:lang w:eastAsia="nl-NL"/>
-        </w:rPr>
-        <w:t xml:space="preserve">() wil bestuderen. Regel 8 is het meest handig als je wil bekijken wat er exact gebeurt voordat je de functie </w:t>
-      </w:r>
-      <w:proofErr w:type="spellStart"/>
-      <w:r>
-        <w:rPr>
-          <w:lang w:eastAsia="nl-NL"/>
-        </w:rPr>
-        <w:t>round</w:t>
-      </w:r>
-      <w:proofErr w:type="spellEnd"/>
-      <w:r>
-        <w:rPr>
-          <w:lang w:eastAsia="nl-NL"/>
-        </w:rPr>
-        <w:t>() wil uitvoeren. In de praktijk zal je allebei de scenario’s even vaak zien voorkomen.</w:t>
+        <w:t>Regel 8 of 9. Regel 9 is het meest handig als je alleen het resultaat van de functie round() wil bestuderen. Regel 8 is het meest handig als je wil bekijken wat er exact gebeurt voordat je de functie round() wil uitvoeren. In de praktijk zal je allebei de scenario’s even vaak zien voorkomen.</w:t>
       </w:r>
     </w:p>
     <w:p>
@@ -9224,7 +8712,6 @@
         </w:rPr>
         <w:t xml:space="preserve">Je hebt een breakpoint op regel 10 gezet en je gaat vervolgens met de muis op de variabele </w:t>
       </w:r>
-      <w:proofErr w:type="spellStart"/>
       <w:r>
         <w:rPr>
           <w:i/>
@@ -9232,7 +8719,6 @@
         </w:rPr>
         <w:t>trunced</w:t>
       </w:r>
-      <w:proofErr w:type="spellEnd"/>
       <w:r>
         <w:rPr>
           <w:lang w:eastAsia="nl-NL"/>
@@ -9295,14 +8781,27 @@
       <w:r>
         <w:t xml:space="preserve">Figuur </w:t>
       </w:r>
-      <w:fldSimple w:instr=" SEQ Figuur \* ARABIC ">
-        <w:r>
-          <w:rPr>
-            <w:noProof/>
-          </w:rPr>
-          <w:t>11</w:t>
-        </w:r>
-      </w:fldSimple>
+      <w:r>
+        <w:fldChar w:fldCharType="begin"/>
+      </w:r>
+      <w:r>
+        <w:instrText xml:space="preserve"> SEQ Figuur \* ARABIC </w:instrText>
+      </w:r>
+      <w:r>
+        <w:fldChar w:fldCharType="separate"/>
+      </w:r>
+      <w:r>
+        <w:rPr>
+          <w:noProof/>
+        </w:rPr>
+        <w:t>11</w:t>
+      </w:r>
+      <w:r>
+        <w:rPr>
+          <w:noProof/>
+        </w:rPr>
+        <w:fldChar w:fldCharType="end"/>
+      </w:r>
       <w:r>
         <w:t xml:space="preserve">: </w:t>
       </w:r>
@@ -9328,49 +8827,7 @@
         <w:rPr>
           <w:lang w:eastAsia="nl-NL"/>
         </w:rPr>
-        <w:t xml:space="preserve">Het verschil is te zien in de </w:t>
-      </w:r>
-      <w:proofErr w:type="spellStart"/>
-      <w:r>
-        <w:rPr>
-          <w:lang w:eastAsia="nl-NL"/>
-        </w:rPr>
-        <w:t>Workspace</w:t>
-      </w:r>
-      <w:proofErr w:type="spellEnd"/>
-      <w:r>
-        <w:rPr>
-          <w:lang w:eastAsia="nl-NL"/>
-        </w:rPr>
-        <w:t xml:space="preserve">. Daar staan immers de variabele die je hebt gebruikt tijdens het uitvoeren van het programma. Het verschil is dat: output een string is en </w:t>
-      </w:r>
-      <w:proofErr w:type="spellStart"/>
-      <w:r>
-        <w:rPr>
-          <w:lang w:eastAsia="nl-NL"/>
-        </w:rPr>
-        <w:t>trunced</w:t>
-      </w:r>
-      <w:proofErr w:type="spellEnd"/>
-      <w:r>
-        <w:rPr>
-          <w:lang w:eastAsia="nl-NL"/>
-        </w:rPr>
-        <w:t xml:space="preserve"> een getal. Een ander verschil is dat </w:t>
-      </w:r>
-      <w:proofErr w:type="spellStart"/>
-      <w:r>
-        <w:rPr>
-          <w:lang w:eastAsia="nl-NL"/>
-        </w:rPr>
-        <w:t>trunced</w:t>
-      </w:r>
-      <w:proofErr w:type="spellEnd"/>
-      <w:r>
-        <w:rPr>
-          <w:lang w:eastAsia="nl-NL"/>
-        </w:rPr>
-        <w:t xml:space="preserve"> de waarde 1.2300 bevat en output de waarde ‘1.23’</w:t>
+        <w:t>Het verschil is te zien in de Workspace. Daar staan immers de variabele die je hebt gebruikt tijdens het uitvoeren van het programma. Het verschil is dat: output een string is en trunced een getal. Een ander verschil is dat trunced de waarde 1.2300 bevat en output de waarde ‘1.23’</w:t>
       </w:r>
     </w:p>
     <w:p>
@@ -9470,7 +8927,7 @@
           <w:lang w:eastAsia="nl-NL"/>
         </w:rPr>
       </w:pPr>
-      <w:bookmarkStart w:id="22" w:name="_Toc492989515"/>
+      <w:bookmarkStart w:id="23" w:name="_Toc492989515"/>
       <w:r>
         <w:rPr>
           <w:rFonts w:eastAsia="Times New Roman"/>
@@ -9500,7 +8957,7 @@
         </w:rPr>
         <w:t xml:space="preserve"> functies</w:t>
       </w:r>
-      <w:bookmarkEnd w:id="22"/>
+      <w:bookmarkEnd w:id="23"/>
     </w:p>
     <w:p>
       <w:pPr>
@@ -9539,19 +8996,9 @@
           <w:numId w:val="20"/>
         </w:numPr>
       </w:pPr>
-      <w:proofErr w:type="spellStart"/>
-      <w:r>
-        <w:t>Inputs</w:t>
-      </w:r>
-      <w:proofErr w:type="spellEnd"/>
-      <w:r>
-        <w:t xml:space="preserve"> en </w:t>
-      </w:r>
-      <w:proofErr w:type="spellStart"/>
-      <w:r>
-        <w:t>outputs</w:t>
-      </w:r>
-      <w:proofErr w:type="spellEnd"/>
+      <w:r>
+        <w:t>Inputs en outputs</w:t>
+      </w:r>
     </w:p>
     <w:p>
       <w:pPr>
@@ -9593,11 +9040,11 @@
       <w:pPr>
         <w:pStyle w:val="Kop2"/>
       </w:pPr>
-      <w:bookmarkStart w:id="23" w:name="_Toc492989516"/>
+      <w:bookmarkStart w:id="24" w:name="_Toc492989516"/>
       <w:r>
         <w:t>Wat is een functie?</w:t>
       </w:r>
-      <w:bookmarkEnd w:id="23"/>
+      <w:bookmarkEnd w:id="24"/>
     </w:p>
     <w:p>
       <w:pPr>
@@ -9663,21 +9110,8 @@
           <w:numId w:val="31"/>
         </w:numPr>
       </w:pPr>
-      <w:proofErr w:type="spellStart"/>
-      <w:r>
-        <w:t>sin</w:t>
-      </w:r>
-      <w:proofErr w:type="spellEnd"/>
-      <w:r>
-        <w:t xml:space="preserve">, </w:t>
-      </w:r>
-      <w:proofErr w:type="spellStart"/>
-      <w:r>
-        <w:t>cos</w:t>
-      </w:r>
-      <w:proofErr w:type="spellEnd"/>
-      <w:r>
-        <w:t>, tan – de sinus, cosinus en tangens van een hoek (in radialen)</w:t>
+      <w:r>
+        <w:t>sin, cos, tan – de sinus, cosinus en tangens van een hoek (in radialen)</w:t>
       </w:r>
     </w:p>
     <w:p>
@@ -9689,23 +9123,7 @@
         </w:numPr>
       </w:pPr>
       <w:r>
-        <w:t xml:space="preserve">asin, </w:t>
-      </w:r>
-      <w:proofErr w:type="spellStart"/>
-      <w:r>
-        <w:t>acos</w:t>
-      </w:r>
-      <w:proofErr w:type="spellEnd"/>
-      <w:r>
-        <w:t xml:space="preserve">, </w:t>
-      </w:r>
-      <w:proofErr w:type="spellStart"/>
-      <w:r>
-        <w:t>atan</w:t>
-      </w:r>
-      <w:proofErr w:type="spellEnd"/>
-      <w:r>
-        <w:t xml:space="preserve"> – de inverse sinus, cosinus en tangens van een hoek (in radialen)</w:t>
+        <w:t>asin, acos, atan – de inverse sinus, cosinus en tangens van een hoek (in radialen)</w:t>
       </w:r>
     </w:p>
     <w:p>
@@ -9716,21 +9134,8 @@
           <w:numId w:val="31"/>
         </w:numPr>
       </w:pPr>
-      <w:proofErr w:type="spellStart"/>
-      <w:r>
-        <w:t>sind</w:t>
-      </w:r>
-      <w:proofErr w:type="spellEnd"/>
-      <w:r>
-        <w:t xml:space="preserve">, </w:t>
-      </w:r>
-      <w:proofErr w:type="spellStart"/>
-      <w:r>
-        <w:t>cosd</w:t>
-      </w:r>
-      <w:proofErr w:type="spellEnd"/>
-      <w:r>
-        <w:t>, tand – de sinus, cosinus en tangens van een hoek (in graden)</w:t>
+      <w:r>
+        <w:t>sind, cosd, tand – de sinus, cosinus en tangens van een hoek (in graden)</w:t>
       </w:r>
     </w:p>
     <w:p>
@@ -9741,29 +9146,8 @@
           <w:numId w:val="31"/>
         </w:numPr>
       </w:pPr>
-      <w:proofErr w:type="spellStart"/>
-      <w:r>
-        <w:t>asind</w:t>
-      </w:r>
-      <w:proofErr w:type="spellEnd"/>
-      <w:r>
-        <w:t xml:space="preserve">, </w:t>
-      </w:r>
-      <w:proofErr w:type="spellStart"/>
-      <w:r>
-        <w:t>acosd</w:t>
-      </w:r>
-      <w:proofErr w:type="spellEnd"/>
-      <w:r>
-        <w:t xml:space="preserve">, </w:t>
-      </w:r>
-      <w:proofErr w:type="spellStart"/>
-      <w:r>
-        <w:t>atand</w:t>
-      </w:r>
-      <w:proofErr w:type="spellEnd"/>
-      <w:r>
-        <w:t xml:space="preserve"> – de sinus, cosinus en tangens van een hoek (in graden)</w:t>
+      <w:r>
+        <w:t>asind, acosd, atand – de sinus, cosinus en tangens van een hoek (in graden)</w:t>
       </w:r>
     </w:p>
     <w:p>
@@ -9810,13 +9194,8 @@
           <w:numId w:val="31"/>
         </w:numPr>
       </w:pPr>
-      <w:proofErr w:type="spellStart"/>
-      <w:r>
-        <w:t>exp</w:t>
-      </w:r>
-      <w:proofErr w:type="spellEnd"/>
-      <w:r>
-        <w:t xml:space="preserve"> – de e-macht</w:t>
+      <w:r>
+        <w:t>exp – de e-macht</w:t>
       </w:r>
     </w:p>
     <w:p>
@@ -9839,13 +9218,8 @@
           <w:numId w:val="31"/>
         </w:numPr>
       </w:pPr>
-      <w:proofErr w:type="spellStart"/>
-      <w:r>
-        <w:t>mean</w:t>
-      </w:r>
-      <w:proofErr w:type="spellEnd"/>
-      <w:r>
-        <w:t xml:space="preserve"> – het gemiddelde van een vector of een matrix (rijen of kolommen)</w:t>
+      <w:r>
+        <w:t>mean – het gemiddelde van een vector of een matrix (rijen of kolommen)</w:t>
       </w:r>
     </w:p>
     <w:p>
@@ -9856,13 +9230,8 @@
           <w:numId w:val="31"/>
         </w:numPr>
       </w:pPr>
-      <w:proofErr w:type="spellStart"/>
-      <w:r>
-        <w:t>std</w:t>
-      </w:r>
-      <w:proofErr w:type="spellEnd"/>
-      <w:r>
-        <w:t xml:space="preserve"> – de standaarddeviatie van een vector of een matrix (rijen of kolommen)</w:t>
+      <w:r>
+        <w:t>std – de standaarddeviatie van een vector of een matrix (rijen of kolommen)</w:t>
       </w:r>
     </w:p>
     <w:p>
@@ -9873,13 +9242,8 @@
           <w:numId w:val="31"/>
         </w:numPr>
       </w:pPr>
-      <w:proofErr w:type="spellStart"/>
-      <w:r>
-        <w:t>sum</w:t>
-      </w:r>
-      <w:proofErr w:type="spellEnd"/>
-      <w:r>
-        <w:t xml:space="preserve"> – de som van een van een vector of een matrix (rijen of kolommen)</w:t>
+      <w:r>
+        <w:t>sum – de som van een van een vector of een matrix (rijen of kolommen)</w:t>
       </w:r>
     </w:p>
     <w:p>
@@ -9890,13 +9254,8 @@
           <w:numId w:val="31"/>
         </w:numPr>
       </w:pPr>
-      <w:proofErr w:type="spellStart"/>
-      <w:r>
-        <w:t>cumsum</w:t>
-      </w:r>
-      <w:proofErr w:type="spellEnd"/>
-      <w:r>
-        <w:t xml:space="preserve"> – de cumulatieve som (handig voor numeriek integreren)</w:t>
+      <w:r>
+        <w:t>cumsum – de cumulatieve som (handig voor numeriek integreren)</w:t>
       </w:r>
     </w:p>
     <w:p>
@@ -9907,13 +9266,8 @@
           <w:numId w:val="31"/>
         </w:numPr>
       </w:pPr>
-      <w:proofErr w:type="spellStart"/>
-      <w:r>
-        <w:t>trapz</w:t>
-      </w:r>
-      <w:proofErr w:type="spellEnd"/>
-      <w:r>
-        <w:t xml:space="preserve"> – de trapeziumregel voor integreren</w:t>
+      <w:r>
+        <w:t>trapz – de trapeziumregel voor integreren</w:t>
       </w:r>
     </w:p>
     <w:p>
@@ -9924,13 +9278,8 @@
           <w:numId w:val="31"/>
         </w:numPr>
       </w:pPr>
-      <w:proofErr w:type="spellStart"/>
-      <w:r>
-        <w:t>cumtrapz</w:t>
-      </w:r>
-      <w:proofErr w:type="spellEnd"/>
-      <w:r>
-        <w:t xml:space="preserve"> – de cumulatieve trapeziumregel voor integreren</w:t>
+      <w:r>
+        <w:t>cumtrapz – de cumulatieve trapeziumregel voor integreren</w:t>
       </w:r>
     </w:p>
     <w:p>
@@ -9941,13 +9290,8 @@
           <w:numId w:val="31"/>
         </w:numPr>
       </w:pPr>
-      <w:proofErr w:type="spellStart"/>
-      <w:r>
-        <w:t>gradient</w:t>
-      </w:r>
-      <w:proofErr w:type="spellEnd"/>
-      <w:r>
-        <w:t xml:space="preserve"> – de numerieke afgeleide van een rij getallen of een matrix</w:t>
+      <w:r>
+        <w:t>gradient – de numerieke afgeleide van een rij getallen of een matrix</w:t>
       </w:r>
     </w:p>
     <w:p>
@@ -9969,12 +9313,12 @@
       <w:pPr>
         <w:pStyle w:val="Kop2"/>
       </w:pPr>
-      <w:bookmarkStart w:id="24" w:name="_Toc492989517"/>
+      <w:bookmarkStart w:id="25" w:name="_Toc492989517"/>
       <w:r>
         <w:lastRenderedPageBreak/>
         <w:t>Het aanroepen van een functie</w:t>
       </w:r>
-      <w:bookmarkEnd w:id="24"/>
+      <w:bookmarkEnd w:id="25"/>
     </w:p>
     <w:p>
       <w:pPr>
@@ -9989,31 +9333,7 @@
         <w:pStyle w:val="aA"/>
       </w:pPr>
       <w:r>
-        <w:t xml:space="preserve">Typ in het </w:t>
-      </w:r>
-      <w:proofErr w:type="spellStart"/>
-      <w:r>
-        <w:t>Command</w:t>
-      </w:r>
-      <w:proofErr w:type="spellEnd"/>
-      <w:r>
-        <w:t xml:space="preserve"> </w:t>
-      </w:r>
-      <w:proofErr w:type="spellStart"/>
-      <w:r>
-        <w:t>Window</w:t>
-      </w:r>
-      <w:proofErr w:type="spellEnd"/>
-      <w:r>
-        <w:t xml:space="preserve">: </w:t>
-      </w:r>
-      <w:proofErr w:type="spellStart"/>
-      <w:r>
-        <w:t>cos</w:t>
-      </w:r>
-      <w:proofErr w:type="spellEnd"/>
-      <w:r>
-        <w:t>(pi)</w:t>
+        <w:t>Typ in het Command Window: cos(pi)</w:t>
       </w:r>
     </w:p>
     <w:p>
@@ -10029,15 +9349,7 @@
         <w:pStyle w:val="Plattetekst"/>
       </w:pPr>
       <w:r>
-        <w:t xml:space="preserve">De functie </w:t>
-      </w:r>
-      <w:proofErr w:type="spellStart"/>
-      <w:r>
-        <w:t>cos</w:t>
-      </w:r>
-      <w:proofErr w:type="spellEnd"/>
-      <w:r>
-        <w:t>() wordt standaard meegeleverd en kun je één argument meegeven. Dat</w:t>
+        <w:t>De functie cos() wordt standaard meegeleverd en kun je één argument meegeven. Dat</w:t>
       </w:r>
       <w:r>
         <w:t xml:space="preserve"> argument</w:t>
@@ -10073,19 +9385,11 @@
           <w:b/>
         </w:rPr>
       </w:pPr>
-      <w:proofErr w:type="spellStart"/>
       <w:r>
         <w:rPr>
           <w:b/>
         </w:rPr>
-        <w:t>cos</w:t>
-      </w:r>
-      <w:proofErr w:type="spellEnd"/>
-      <w:r>
-        <w:rPr>
-          <w:b/>
-        </w:rPr>
-        <w:t xml:space="preserve"> ( )</w:t>
+        <w:t>cos ( )</w:t>
       </w:r>
     </w:p>
     <w:p>
@@ -10123,26 +9427,18 @@
       <w:pPr>
         <w:pStyle w:val="Kop3"/>
       </w:pPr>
-      <w:bookmarkStart w:id="25" w:name="_Toc492989518"/>
+      <w:bookmarkStart w:id="26" w:name="_Toc492989518"/>
       <w:r>
         <w:t>Functies zonder input</w:t>
       </w:r>
-      <w:bookmarkEnd w:id="25"/>
+      <w:bookmarkEnd w:id="26"/>
     </w:p>
     <w:p>
       <w:pPr>
         <w:pStyle w:val="Plattetekst"/>
       </w:pPr>
       <w:r>
-        <w:t xml:space="preserve">Het is echter niet zo dat elke functie een input nodig heeft. Je hebt ook functies die werken zonder het geven van input. Een voorbeeld van zo’n functie is </w:t>
-      </w:r>
-      <w:proofErr w:type="spellStart"/>
-      <w:r>
-        <w:t>randn</w:t>
-      </w:r>
-      <w:proofErr w:type="spellEnd"/>
-      <w:r>
-        <w:t>().</w:t>
+        <w:t>Het is echter niet zo dat elke functie een input nodig heeft. Je hebt ook functies die werken zonder het geven van input. Een voorbeeld van zo’n functie is randn().</w:t>
       </w:r>
     </w:p>
     <w:p>
@@ -10150,31 +9446,7 @@
         <w:pStyle w:val="aA"/>
       </w:pPr>
       <w:r>
-        <w:t xml:space="preserve">Typ in het </w:t>
-      </w:r>
-      <w:proofErr w:type="spellStart"/>
-      <w:r>
-        <w:t>Command</w:t>
-      </w:r>
-      <w:proofErr w:type="spellEnd"/>
-      <w:r>
-        <w:t xml:space="preserve"> </w:t>
-      </w:r>
-      <w:proofErr w:type="spellStart"/>
-      <w:r>
-        <w:t>Window</w:t>
-      </w:r>
-      <w:proofErr w:type="spellEnd"/>
-      <w:r>
-        <w:t xml:space="preserve">: </w:t>
-      </w:r>
-      <w:proofErr w:type="spellStart"/>
-      <w:r>
-        <w:t>randn</w:t>
-      </w:r>
-      <w:proofErr w:type="spellEnd"/>
-      <w:r>
-        <w:t>()</w:t>
+        <w:t>Typ in het Command Window: randn()</w:t>
       </w:r>
     </w:p>
     <w:p>
@@ -10198,31 +9470,7 @@
         <w:pStyle w:val="Plattetekst"/>
       </w:pPr>
       <w:r>
-        <w:t xml:space="preserve">Als je de functie </w:t>
-      </w:r>
-      <w:proofErr w:type="spellStart"/>
-      <w:r>
-        <w:t>randn</w:t>
-      </w:r>
-      <w:proofErr w:type="spellEnd"/>
-      <w:r>
-        <w:t xml:space="preserve">() een aantal keer uitvoert, zie je telkens een ander getal in het </w:t>
-      </w:r>
-      <w:proofErr w:type="spellStart"/>
-      <w:r>
-        <w:t>Command</w:t>
-      </w:r>
-      <w:proofErr w:type="spellEnd"/>
-      <w:r>
-        <w:t xml:space="preserve"> </w:t>
-      </w:r>
-      <w:proofErr w:type="spellStart"/>
-      <w:r>
-        <w:t>Window</w:t>
-      </w:r>
-      <w:proofErr w:type="spellEnd"/>
-      <w:r>
-        <w:t xml:space="preserve">. Deze functie genereert random getallen voor de gebruiken en vereist dus geen input. </w:t>
+        <w:t xml:space="preserve">Als je de functie randn() een aantal keer uitvoert, zie je telkens een ander getal in het Command Window. Deze functie genereert random getallen voor de gebruiken en vereist dus geen input. </w:t>
       </w:r>
     </w:p>
     <w:p>
@@ -10242,11 +9490,11 @@
       <w:pPr>
         <w:pStyle w:val="Kop3"/>
       </w:pPr>
-      <w:bookmarkStart w:id="26" w:name="_Toc492989519"/>
+      <w:bookmarkStart w:id="27" w:name="_Toc492989519"/>
       <w:r>
         <w:t>Andere voorbeelden</w:t>
       </w:r>
-      <w:bookmarkEnd w:id="26"/>
+      <w:bookmarkEnd w:id="27"/>
     </w:p>
     <w:p>
       <w:pPr>
@@ -10267,31 +9515,7 @@
         <w:pStyle w:val="aA"/>
       </w:pPr>
       <w:r>
-        <w:t xml:space="preserve">Typ in het </w:t>
-      </w:r>
-      <w:proofErr w:type="spellStart"/>
-      <w:r>
-        <w:t>Command</w:t>
-      </w:r>
-      <w:proofErr w:type="spellEnd"/>
-      <w:r>
-        <w:t xml:space="preserve"> </w:t>
-      </w:r>
-      <w:proofErr w:type="spellStart"/>
-      <w:r>
-        <w:t>Window</w:t>
-      </w:r>
-      <w:proofErr w:type="spellEnd"/>
-      <w:r>
-        <w:t xml:space="preserve">: </w:t>
-      </w:r>
-      <w:proofErr w:type="spellStart"/>
-      <w:r>
-        <w:t>sind</w:t>
-      </w:r>
-      <w:proofErr w:type="spellEnd"/>
-      <w:r>
-        <w:t>(</w:t>
+        <w:t>Typ in het Command Window: sind(</w:t>
       </w:r>
       <w:r>
         <w:t>90</w:t>
@@ -10315,35 +9539,14 @@
           <w:rFonts w:eastAsiaTheme="minorEastAsia"/>
         </w:rPr>
       </w:pPr>
-      <w:proofErr w:type="spellStart"/>
-      <w:r>
-        <w:t>Sind</w:t>
-      </w:r>
-      <w:proofErr w:type="spellEnd"/>
-      <w:r>
-        <w:t xml:space="preserve">() is een functie die de sinus van een </w:t>
+      <w:r>
+        <w:t xml:space="preserve">Sind() is een functie die de sinus van een </w:t>
       </w:r>
       <w:r>
         <w:t>getal in graden</w:t>
       </w:r>
       <w:r>
-        <w:t xml:space="preserve"> evalueert. De ‘d’ van </w:t>
-      </w:r>
-      <w:proofErr w:type="spellStart"/>
-      <w:r>
-        <w:t>sind</w:t>
-      </w:r>
-      <w:proofErr w:type="spellEnd"/>
-      <w:r>
-        <w:t>() staat voor: ‘</w:t>
-      </w:r>
-      <w:proofErr w:type="spellStart"/>
-      <w:r>
-        <w:t>degree</w:t>
-      </w:r>
-      <w:proofErr w:type="spellEnd"/>
-      <w:r>
-        <w:t xml:space="preserve">’. We weten uit de Wiskunde dat </w:t>
+        <w:t xml:space="preserve"> evalueert. De ‘d’ van sind() staat voor: ‘degree’. We weten uit de Wiskunde dat </w:t>
       </w:r>
       <m:oMath>
         <m:r>
@@ -10409,31 +9612,7 @@
         <w:pStyle w:val="aA"/>
       </w:pPr>
       <w:r>
-        <w:t xml:space="preserve">Typ in het </w:t>
-      </w:r>
-      <w:proofErr w:type="spellStart"/>
-      <w:r>
-        <w:t>Command</w:t>
-      </w:r>
-      <w:proofErr w:type="spellEnd"/>
-      <w:r>
-        <w:t xml:space="preserve"> </w:t>
-      </w:r>
-      <w:proofErr w:type="spellStart"/>
-      <w:r>
-        <w:t>Window</w:t>
-      </w:r>
-      <w:proofErr w:type="spellEnd"/>
-      <w:r>
-        <w:t xml:space="preserve">: </w:t>
-      </w:r>
-      <w:proofErr w:type="spellStart"/>
-      <w:r>
-        <w:t>sin</w:t>
-      </w:r>
-      <w:proofErr w:type="spellEnd"/>
-      <w:r>
-        <w:t>(pi/2)</w:t>
+        <w:t>Typ in het Command Window: sin(pi/2)</w:t>
       </w:r>
     </w:p>
     <w:p>
@@ -10556,19 +9735,32 @@
         <w:pStyle w:val="Bijschrift"/>
         <w:jc w:val="center"/>
       </w:pPr>
-      <w:bookmarkStart w:id="27" w:name="_Ref492908064"/>
+      <w:bookmarkStart w:id="28" w:name="_Ref492908064"/>
       <w:r>
         <w:t xml:space="preserve">Figuur </w:t>
       </w:r>
-      <w:fldSimple w:instr=" SEQ Figuur \* ARABIC ">
-        <w:r>
-          <w:rPr>
-            <w:noProof/>
-          </w:rPr>
-          <w:t>12</w:t>
-        </w:r>
-      </w:fldSimple>
-      <w:bookmarkEnd w:id="27"/>
+      <w:r>
+        <w:fldChar w:fldCharType="begin"/>
+      </w:r>
+      <w:r>
+        <w:instrText xml:space="preserve"> SEQ Figuur \* ARABIC </w:instrText>
+      </w:r>
+      <w:r>
+        <w:fldChar w:fldCharType="separate"/>
+      </w:r>
+      <w:r>
+        <w:rPr>
+          <w:noProof/>
+        </w:rPr>
+        <w:t>12</w:t>
+      </w:r>
+      <w:r>
+        <w:rPr>
+          <w:noProof/>
+        </w:rPr>
+        <w:fldChar w:fldCharType="end"/>
+      </w:r>
+      <w:bookmarkEnd w:id="28"/>
       <w:r>
         <w:t xml:space="preserve">: een voorbeeld van </w:t>
       </w:r>
@@ -10589,31 +9781,7 @@
         <w:t xml:space="preserve">Het berekenen van de gemiddelde lengte kan dan eenvoudig </w:t>
       </w:r>
       <w:r>
-        <w:t xml:space="preserve">met de </w:t>
-      </w:r>
-      <w:proofErr w:type="spellStart"/>
-      <w:r>
-        <w:t>fucntie</w:t>
-      </w:r>
-      <w:proofErr w:type="spellEnd"/>
-      <w:r>
-        <w:t xml:space="preserve"> </w:t>
-      </w:r>
-      <w:proofErr w:type="spellStart"/>
-      <w:r>
-        <w:t>mean</w:t>
-      </w:r>
-      <w:proofErr w:type="spellEnd"/>
-      <w:r>
-        <w:t xml:space="preserve">(). De </w:t>
-      </w:r>
-      <w:proofErr w:type="spellStart"/>
-      <w:r>
-        <w:t>mean</w:t>
-      </w:r>
-      <w:proofErr w:type="spellEnd"/>
-      <w:r>
-        <w:t xml:space="preserve"> van een vector is hetzelfde als </w:t>
+        <w:t xml:space="preserve">met de fucntie mean(). De mean van een vector is hetzelfde als </w:t>
       </w:r>
       <w:r>
         <w:rPr>
@@ -10709,24 +9877,32 @@
       <w:r>
         <w:t xml:space="preserve">Figuur </w:t>
       </w:r>
-      <w:fldSimple w:instr=" SEQ Figuur \* ARABIC ">
-        <w:r>
-          <w:rPr>
-            <w:noProof/>
-          </w:rPr>
-          <w:t>13</w:t>
-        </w:r>
-      </w:fldSimple>
-      <w:r>
-        <w:t xml:space="preserve">: een voorbeeld van de functie </w:t>
-      </w:r>
-      <w:proofErr w:type="spellStart"/>
-      <w:r>
-        <w:t>mean</w:t>
-      </w:r>
-      <w:proofErr w:type="spellEnd"/>
-      <w:r>
-        <w:t>().</w:t>
+      <w:r>
+        <w:fldChar w:fldCharType="begin"/>
+      </w:r>
+      <w:r>
+        <w:instrText xml:space="preserve"> SEQ Figuur \* ARAB</w:instrText>
+      </w:r>
+      <w:r>
+        <w:instrText xml:space="preserve">IC </w:instrText>
+      </w:r>
+      <w:r>
+        <w:fldChar w:fldCharType="separate"/>
+      </w:r>
+      <w:r>
+        <w:rPr>
+          <w:noProof/>
+        </w:rPr>
+        <w:t>13</w:t>
+      </w:r>
+      <w:r>
+        <w:rPr>
+          <w:noProof/>
+        </w:rPr>
+        <w:fldChar w:fldCharType="end"/>
+      </w:r>
+      <w:r>
+        <w:t>: een voorbeeld van de functie mean().</w:t>
       </w:r>
     </w:p>
     <w:p>
@@ -10802,19 +9978,32 @@
           <w:noProof/>
         </w:rPr>
       </w:pPr>
-      <w:bookmarkStart w:id="28" w:name="_Ref492972594"/>
+      <w:bookmarkStart w:id="29" w:name="_Ref492972594"/>
       <w:r>
         <w:t xml:space="preserve">Figuur </w:t>
       </w:r>
-      <w:fldSimple w:instr=" SEQ Figuur \* ARABIC ">
-        <w:r>
-          <w:rPr>
-            <w:noProof/>
-          </w:rPr>
-          <w:t>14</w:t>
-        </w:r>
-      </w:fldSimple>
-      <w:bookmarkEnd w:id="28"/>
+      <w:r>
+        <w:fldChar w:fldCharType="begin"/>
+      </w:r>
+      <w:r>
+        <w:instrText xml:space="preserve"> SEQ Figuur \* ARABIC </w:instrText>
+      </w:r>
+      <w:r>
+        <w:fldChar w:fldCharType="separate"/>
+      </w:r>
+      <w:r>
+        <w:rPr>
+          <w:noProof/>
+        </w:rPr>
+        <w:t>14</w:t>
+      </w:r>
+      <w:r>
+        <w:rPr>
+          <w:noProof/>
+        </w:rPr>
+        <w:fldChar w:fldCharType="end"/>
+      </w:r>
+      <w:bookmarkEnd w:id="29"/>
       <w:r>
         <w:t>:</w:t>
       </w:r>
@@ -10850,7 +10039,7 @@
       <w:pPr>
         <w:pStyle w:val="Kop2"/>
       </w:pPr>
-      <w:bookmarkStart w:id="29" w:name="_Toc492989520"/>
+      <w:bookmarkStart w:id="30" w:name="_Toc492989520"/>
       <w:r>
         <w:lastRenderedPageBreak/>
         <w:t>Het vinden van</w:t>
@@ -10861,7 +10050,7 @@
       <w:r>
         <w:t xml:space="preserve"> standaardfuncties</w:t>
       </w:r>
-      <w:bookmarkEnd w:id="29"/>
+      <w:bookmarkEnd w:id="30"/>
     </w:p>
     <w:p>
       <w:pPr>
@@ -10941,43 +10130,7 @@
                 <w:color w:val="FFFFFF" w:themeColor="background1"/>
                 <w:sz w:val="48"/>
               </w:rPr>
-              <w:t xml:space="preserve">oekmachine&gt;  is </w:t>
-            </w:r>
-            <w:proofErr w:type="spellStart"/>
-            <w:r>
-              <w:rPr>
-                <w:b/>
-                <w:color w:val="FFFFFF" w:themeColor="background1"/>
-                <w:sz w:val="48"/>
-              </w:rPr>
-              <w:t>your</w:t>
-            </w:r>
-            <w:proofErr w:type="spellEnd"/>
-            <w:r>
-              <w:rPr>
-                <w:b/>
-                <w:color w:val="FFFFFF" w:themeColor="background1"/>
-                <w:sz w:val="48"/>
-              </w:rPr>
-              <w:t xml:space="preserve"> </w:t>
-            </w:r>
-            <w:proofErr w:type="spellStart"/>
-            <w:r>
-              <w:rPr>
-                <w:b/>
-                <w:color w:val="FFFFFF" w:themeColor="background1"/>
-                <w:sz w:val="48"/>
-              </w:rPr>
-              <w:t>friend</w:t>
-            </w:r>
-            <w:proofErr w:type="spellEnd"/>
-            <w:r>
-              <w:rPr>
-                <w:b/>
-                <w:color w:val="FFFFFF" w:themeColor="background1"/>
-                <w:sz w:val="48"/>
-              </w:rPr>
-              <w:t>.</w:t>
+              <w:t>oekmachine&gt;  is your friend.</w:t>
             </w:r>
           </w:p>
           <w:p>
@@ -11010,15 +10163,7 @@
         <w:t>mediaan</w:t>
       </w:r>
       <w:r>
-        <w:t xml:space="preserve"> berekenen van de lijst van lichaamslengtes. Je kunt in een willekeurige zoekmachine een aantal </w:t>
-      </w:r>
-      <w:proofErr w:type="spellStart"/>
-      <w:r>
-        <w:t>keywords</w:t>
-      </w:r>
-      <w:proofErr w:type="spellEnd"/>
-      <w:r>
-        <w:t xml:space="preserve"> typen zoals: </w:t>
+        <w:t xml:space="preserve"> berekenen van de lijst van lichaamslengtes. Je kunt in een willekeurige zoekmachine een aantal keywords typen zoals: </w:t>
       </w:r>
       <w:r>
         <w:rPr>
@@ -11030,30 +10175,8 @@
         <w:rPr>
           <w:i/>
         </w:rPr>
-        <w:t xml:space="preserve"> </w:t>
-      </w:r>
-      <w:proofErr w:type="spellStart"/>
-      <w:r>
-        <w:rPr>
-          <w:i/>
-        </w:rPr>
-        <w:t>calculate</w:t>
-      </w:r>
-      <w:proofErr w:type="spellEnd"/>
-      <w:r>
-        <w:rPr>
-          <w:i/>
-        </w:rPr>
-        <w:t xml:space="preserve"> </w:t>
-      </w:r>
-      <w:proofErr w:type="spellStart"/>
-      <w:r>
-        <w:rPr>
-          <w:i/>
-        </w:rPr>
-        <w:t>median</w:t>
-      </w:r>
-      <w:proofErr w:type="spellEnd"/>
+        <w:t xml:space="preserve"> calculate median</w:t>
+      </w:r>
       <w:r>
         <w:t>. Je krijgt dan dit resultaat:</w:t>
       </w:r>
@@ -11117,19 +10240,32 @@
         <w:pStyle w:val="Bijschrift"/>
         <w:jc w:val="center"/>
       </w:pPr>
-      <w:bookmarkStart w:id="30" w:name="_Ref492908726"/>
+      <w:bookmarkStart w:id="31" w:name="_Ref492908726"/>
       <w:r>
         <w:t xml:space="preserve">Figuur </w:t>
       </w:r>
-      <w:fldSimple w:instr=" SEQ Figuur \* ARABIC ">
-        <w:r>
-          <w:rPr>
-            <w:noProof/>
-          </w:rPr>
-          <w:t>15</w:t>
-        </w:r>
-      </w:fldSimple>
-      <w:bookmarkEnd w:id="30"/>
+      <w:r>
+        <w:fldChar w:fldCharType="begin"/>
+      </w:r>
+      <w:r>
+        <w:instrText xml:space="preserve"> SEQ Figuur \* ARABIC </w:instrText>
+      </w:r>
+      <w:r>
+        <w:fldChar w:fldCharType="separate"/>
+      </w:r>
+      <w:r>
+        <w:rPr>
+          <w:noProof/>
+        </w:rPr>
+        <w:t>15</w:t>
+      </w:r>
+      <w:r>
+        <w:rPr>
+          <w:noProof/>
+        </w:rPr>
+        <w:fldChar w:fldCharType="end"/>
+      </w:r>
+      <w:bookmarkEnd w:id="31"/>
       <w:r>
         <w:t>: het zoeken van een functie.</w:t>
       </w:r>
@@ -11182,15 +10318,7 @@
         <w:t>Matlab</w:t>
       </w:r>
       <w:r>
-        <w:t xml:space="preserve">: </w:t>
-      </w:r>
-      <w:proofErr w:type="spellStart"/>
-      <w:r>
-        <w:t>median</w:t>
-      </w:r>
-      <w:proofErr w:type="spellEnd"/>
-      <w:r>
-        <w:t>() heet. Dat is valt te verwachten natuurlijk.</w:t>
+        <w:t>: median() heet. Dat is valt te verwachten natuurlijk.</w:t>
       </w:r>
       <w:r>
         <w:t xml:space="preserve"> </w:t>
@@ -11208,16 +10336,8 @@
         <w:rPr>
           <w:i/>
         </w:rPr>
-        <w:t xml:space="preserve">See </w:t>
-      </w:r>
-      <w:proofErr w:type="spellStart"/>
-      <w:r>
-        <w:rPr>
-          <w:i/>
-        </w:rPr>
-        <w:t>Also</w:t>
-      </w:r>
-      <w:proofErr w:type="spellEnd"/>
+        <w:t>See Also</w:t>
+      </w:r>
       <w:r>
         <w:t xml:space="preserve"> kopjes te lezen. </w:t>
       </w:r>
@@ -11229,19 +10349,11 @@
           <w:lang w:val="en-US"/>
         </w:rPr>
       </w:pPr>
-      <w:proofErr w:type="spellStart"/>
       <w:r>
         <w:rPr>
           <w:lang w:val="en-US"/>
         </w:rPr>
-        <w:t>Typ</w:t>
-      </w:r>
-      <w:proofErr w:type="spellEnd"/>
-      <w:r>
-        <w:rPr>
-          <w:lang w:val="en-US"/>
-        </w:rPr>
-        <w:t xml:space="preserve"> in het Command Window: doc median</w:t>
+        <w:t>Typ in het Command Window: doc median</w:t>
       </w:r>
     </w:p>
     <w:p>
@@ -11273,17 +10385,8 @@
           <w:b/>
           <w:i/>
         </w:rPr>
-        <w:t xml:space="preserve">See </w:t>
-      </w:r>
-      <w:proofErr w:type="spellStart"/>
-      <w:r>
-        <w:rPr>
-          <w:b/>
-          <w:i/>
-        </w:rPr>
-        <w:t>Also</w:t>
-      </w:r>
-      <w:proofErr w:type="spellEnd"/>
+        <w:t>See Also</w:t>
+      </w:r>
       <w:r>
         <w:rPr>
           <w:b/>
@@ -11353,37 +10456,34 @@
         <w:pStyle w:val="Bijschrift"/>
         <w:jc w:val="center"/>
       </w:pPr>
-      <w:bookmarkStart w:id="31" w:name="_Ref492908930"/>
+      <w:bookmarkStart w:id="32" w:name="_Ref492908930"/>
       <w:r>
         <w:t xml:space="preserve">Figuur </w:t>
       </w:r>
-      <w:fldSimple w:instr=" SEQ Figuur \* ARABIC ">
-        <w:r>
-          <w:rPr>
-            <w:noProof/>
-          </w:rPr>
-          <w:t>16</w:t>
-        </w:r>
-      </w:fldSimple>
-      <w:bookmarkEnd w:id="31"/>
-      <w:r>
-        <w:t xml:space="preserve">: See </w:t>
-      </w:r>
-      <w:proofErr w:type="spellStart"/>
-      <w:r>
-        <w:t>Also</w:t>
-      </w:r>
-      <w:proofErr w:type="spellEnd"/>
-      <w:r>
-        <w:t xml:space="preserve"> informatie van de functie </w:t>
-      </w:r>
-      <w:proofErr w:type="spellStart"/>
-      <w:r>
-        <w:t>mean</w:t>
-      </w:r>
-      <w:proofErr w:type="spellEnd"/>
-      <w:r>
-        <w:t>().</w:t>
+      <w:r>
+        <w:fldChar w:fldCharType="begin"/>
+      </w:r>
+      <w:r>
+        <w:instrText xml:space="preserve"> SEQ Figuur \* ARABIC </w:instrText>
+      </w:r>
+      <w:r>
+        <w:fldChar w:fldCharType="separate"/>
+      </w:r>
+      <w:r>
+        <w:rPr>
+          <w:noProof/>
+        </w:rPr>
+        <w:t>16</w:t>
+      </w:r>
+      <w:r>
+        <w:rPr>
+          <w:noProof/>
+        </w:rPr>
+        <w:fldChar w:fldCharType="end"/>
+      </w:r>
+      <w:bookmarkEnd w:id="32"/>
+      <w:r>
+        <w:t>: See Also informatie van de functie mean().</w:t>
       </w:r>
     </w:p>
     <w:p>
@@ -11421,15 +10521,7 @@
         <w:t>Matlab</w:t>
       </w:r>
       <w:r>
-        <w:t xml:space="preserve"> een aantal suggesties doet voor andere functies. In dit geval zie je de </w:t>
-      </w:r>
-      <w:proofErr w:type="spellStart"/>
-      <w:r>
-        <w:t>mean</w:t>
-      </w:r>
-      <w:proofErr w:type="spellEnd"/>
-      <w:r>
-        <w:t xml:space="preserve">() functie terugkomen, maar ook een max() functie en een min() functie. Heel handig zijn dit interne links naar andere documentatie pagina’s. </w:t>
+        <w:t xml:space="preserve"> een aantal suggesties doet voor andere functies. In dit geval zie je de mean() functie terugkomen, maar ook een max() functie en een min() functie. Heel handig zijn dit interne links naar andere documentatie pagina’s. </w:t>
       </w:r>
     </w:p>
     <w:p>
@@ -11467,11 +10559,11 @@
       <w:pPr>
         <w:pStyle w:val="Kop2"/>
       </w:pPr>
-      <w:bookmarkStart w:id="32" w:name="_Toc492989521"/>
+      <w:bookmarkStart w:id="33" w:name="_Toc492989521"/>
       <w:r>
         <w:t>Vragen en opdrachten</w:t>
       </w:r>
-      <w:bookmarkEnd w:id="32"/>
+      <w:bookmarkEnd w:id="33"/>
     </w:p>
     <w:p>
       <w:pPr>
@@ -11732,37 +10824,8 @@
         </w:rPr>
         <w:t xml:space="preserve">: </w:t>
       </w:r>
-      <w:proofErr w:type="spellStart"/>
-      <w:r>
-        <w:t>cumsum</w:t>
-      </w:r>
-      <w:proofErr w:type="spellEnd"/>
-      <w:r>
-        <w:t xml:space="preserve">, </w:t>
-      </w:r>
-      <w:proofErr w:type="spellStart"/>
-      <w:r>
-        <w:t>trapz</w:t>
-      </w:r>
-      <w:proofErr w:type="spellEnd"/>
-      <w:r>
-        <w:t xml:space="preserve">, </w:t>
-      </w:r>
-      <w:proofErr w:type="spellStart"/>
-      <w:r>
-        <w:t>cumtrapz</w:t>
-      </w:r>
-      <w:proofErr w:type="spellEnd"/>
-      <w:r>
-        <w:t xml:space="preserve">, </w:t>
-      </w:r>
-      <w:proofErr w:type="spellStart"/>
-      <w:r>
-        <w:t>gradient</w:t>
-      </w:r>
-      <w:proofErr w:type="spellEnd"/>
-      <w:r>
-        <w:t xml:space="preserve">? </w:t>
+      <w:r>
+        <w:t xml:space="preserve">cumsum, trapz, cumtrapz, gradient? </w:t>
       </w:r>
       <w:r>
         <w:rPr>
@@ -11808,12 +10871,12 @@
       <w:pPr>
         <w:pStyle w:val="Kop2"/>
       </w:pPr>
-      <w:bookmarkStart w:id="33" w:name="_Toc492989522"/>
+      <w:bookmarkStart w:id="34" w:name="_Toc492989522"/>
       <w:r>
         <w:lastRenderedPageBreak/>
         <w:t>Antwoorden</w:t>
       </w:r>
-      <w:bookmarkEnd w:id="33"/>
+      <w:bookmarkEnd w:id="34"/>
     </w:p>
     <w:tbl>
       <w:tblPr>
@@ -11912,29 +10975,7 @@
                 <w:szCs w:val="20"/>
                 <w:lang w:val="en-US"/>
               </w:rPr>
-              <w:t xml:space="preserve">; </w:t>
-            </w:r>
-            <w:proofErr w:type="spellStart"/>
-            <w:r>
-              <w:rPr>
-                <w:rFonts w:ascii="Courier New" w:hAnsi="Courier New" w:cs="Courier New"/>
-                <w:color w:val="000000"/>
-                <w:sz w:val="20"/>
-                <w:szCs w:val="20"/>
-                <w:lang w:val="en-US"/>
-              </w:rPr>
-              <w:t>clc</w:t>
-            </w:r>
-            <w:proofErr w:type="spellEnd"/>
-            <w:r>
-              <w:rPr>
-                <w:rFonts w:ascii="Courier New" w:hAnsi="Courier New" w:cs="Courier New"/>
-                <w:color w:val="000000"/>
-                <w:sz w:val="20"/>
-                <w:szCs w:val="20"/>
-                <w:lang w:val="en-US"/>
-              </w:rPr>
-              <w:t>;</w:t>
+              <w:t>; clc;</w:t>
             </w:r>
           </w:p>
           <w:p>
@@ -11963,7 +11004,6 @@
                 <w:szCs w:val="24"/>
               </w:rPr>
             </w:pPr>
-            <w:proofErr w:type="spellStart"/>
             <w:r>
               <w:rPr>
                 <w:rFonts w:ascii="Courier New" w:hAnsi="Courier New" w:cs="Courier New"/>
@@ -11971,17 +11011,7 @@
                 <w:sz w:val="20"/>
                 <w:szCs w:val="20"/>
               </w:rPr>
-              <w:t>sum</w:t>
-            </w:r>
-            <w:proofErr w:type="spellEnd"/>
-            <w:r>
-              <w:rPr>
-                <w:rFonts w:ascii="Courier New" w:hAnsi="Courier New" w:cs="Courier New"/>
-                <w:color w:val="000000"/>
-                <w:sz w:val="20"/>
-                <w:szCs w:val="20"/>
-              </w:rPr>
-              <w:t>(lichaamslengtes)</w:t>
+              <w:t>sum(lichaamslengtes)</w:t>
             </w:r>
           </w:p>
           <w:p>
@@ -12134,29 +11164,7 @@
                 <w:szCs w:val="20"/>
                 <w:lang w:val="en-US"/>
               </w:rPr>
-              <w:t xml:space="preserve">; </w:t>
-            </w:r>
-            <w:proofErr w:type="spellStart"/>
-            <w:r>
-              <w:rPr>
-                <w:rFonts w:ascii="Courier New" w:hAnsi="Courier New" w:cs="Courier New"/>
-                <w:color w:val="000000"/>
-                <w:sz w:val="20"/>
-                <w:szCs w:val="20"/>
-                <w:lang w:val="en-US"/>
-              </w:rPr>
-              <w:t>clc</w:t>
-            </w:r>
-            <w:proofErr w:type="spellEnd"/>
-            <w:r>
-              <w:rPr>
-                <w:rFonts w:ascii="Courier New" w:hAnsi="Courier New" w:cs="Courier New"/>
-                <w:color w:val="000000"/>
-                <w:sz w:val="20"/>
-                <w:szCs w:val="20"/>
-                <w:lang w:val="en-US"/>
-              </w:rPr>
-              <w:t>;</w:t>
+              <w:t>; clc;</w:t>
             </w:r>
           </w:p>
           <w:p>
@@ -12261,27 +11269,7 @@
                 <w:sz w:val="20"/>
                 <w:szCs w:val="20"/>
               </w:rPr>
-              <w:t xml:space="preserve">functie = </w:t>
-            </w:r>
-            <w:proofErr w:type="spellStart"/>
-            <w:r>
-              <w:rPr>
-                <w:rFonts w:ascii="Courier New" w:hAnsi="Courier New" w:cs="Courier New"/>
-                <w:color w:val="000000"/>
-                <w:sz w:val="20"/>
-                <w:szCs w:val="20"/>
-              </w:rPr>
-              <w:t>sin</w:t>
-            </w:r>
-            <w:proofErr w:type="spellEnd"/>
-            <w:r>
-              <w:rPr>
-                <w:rFonts w:ascii="Courier New" w:hAnsi="Courier New" w:cs="Courier New"/>
-                <w:color w:val="000000"/>
-                <w:sz w:val="20"/>
-                <w:szCs w:val="20"/>
-              </w:rPr>
-              <w:t>(2*pi*frequentie*t)</w:t>
+              <w:t>functie = sin(2*pi*frequentie*t)</w:t>
             </w:r>
           </w:p>
           <w:p>
@@ -12365,27 +11353,7 @@
                 <w:sz w:val="20"/>
                 <w:szCs w:val="20"/>
               </w:rPr>
-              <w:t>plot(</w:t>
-            </w:r>
-            <w:proofErr w:type="spellStart"/>
-            <w:r>
-              <w:rPr>
-                <w:rFonts w:ascii="Courier New" w:hAnsi="Courier New" w:cs="Courier New"/>
-                <w:color w:val="000000"/>
-                <w:sz w:val="20"/>
-                <w:szCs w:val="20"/>
-              </w:rPr>
-              <w:t>t,functie</w:t>
-            </w:r>
-            <w:proofErr w:type="spellEnd"/>
-            <w:r>
-              <w:rPr>
-                <w:rFonts w:ascii="Courier New" w:hAnsi="Courier New" w:cs="Courier New"/>
-                <w:color w:val="000000"/>
-                <w:sz w:val="20"/>
-                <w:szCs w:val="20"/>
-              </w:rPr>
-              <w:t>)</w:t>
+              <w:t>plot(t,functie)</w:t>
             </w:r>
           </w:p>
           <w:p>
@@ -12512,7 +11480,6 @@
                 <w:szCs w:val="24"/>
               </w:rPr>
             </w:pPr>
-            <w:proofErr w:type="spellStart"/>
             <w:r>
               <w:rPr>
                 <w:rFonts w:ascii="Courier New" w:hAnsi="Courier New" w:cs="Courier New"/>
@@ -12520,9 +11487,17 @@
                 <w:sz w:val="20"/>
                 <w:szCs w:val="20"/>
               </w:rPr>
-              <w:t>clear</w:t>
-            </w:r>
-            <w:proofErr w:type="spellEnd"/>
+              <w:t xml:space="preserve">clear </w:t>
+            </w:r>
+            <w:r>
+              <w:rPr>
+                <w:rFonts w:ascii="Courier New" w:hAnsi="Courier New" w:cs="Courier New"/>
+                <w:color w:val="A020F0"/>
+                <w:sz w:val="20"/>
+                <w:szCs w:val="20"/>
+              </w:rPr>
+              <w:t>all</w:t>
+            </w:r>
             <w:r>
               <w:rPr>
                 <w:rFonts w:ascii="Courier New" w:hAnsi="Courier New" w:cs="Courier New"/>
@@ -12530,47 +11505,7 @@
                 <w:sz w:val="20"/>
                 <w:szCs w:val="20"/>
               </w:rPr>
-              <w:t xml:space="preserve"> </w:t>
-            </w:r>
-            <w:proofErr w:type="spellStart"/>
-            <w:r>
-              <w:rPr>
-                <w:rFonts w:ascii="Courier New" w:hAnsi="Courier New" w:cs="Courier New"/>
-                <w:color w:val="A020F0"/>
-                <w:sz w:val="20"/>
-                <w:szCs w:val="20"/>
-              </w:rPr>
-              <w:t>all</w:t>
-            </w:r>
-            <w:proofErr w:type="spellEnd"/>
-            <w:r>
-              <w:rPr>
-                <w:rFonts w:ascii="Courier New" w:hAnsi="Courier New" w:cs="Courier New"/>
-                <w:color w:val="000000"/>
-                <w:sz w:val="20"/>
-                <w:szCs w:val="20"/>
-              </w:rPr>
-              <w:t xml:space="preserve">; </w:t>
-            </w:r>
-            <w:proofErr w:type="spellStart"/>
-            <w:r>
-              <w:rPr>
-                <w:rFonts w:ascii="Courier New" w:hAnsi="Courier New" w:cs="Courier New"/>
-                <w:color w:val="000000"/>
-                <w:sz w:val="20"/>
-                <w:szCs w:val="20"/>
-              </w:rPr>
-              <w:t>clc</w:t>
-            </w:r>
-            <w:proofErr w:type="spellEnd"/>
-            <w:r>
-              <w:rPr>
-                <w:rFonts w:ascii="Courier New" w:hAnsi="Courier New" w:cs="Courier New"/>
-                <w:color w:val="000000"/>
-                <w:sz w:val="20"/>
-                <w:szCs w:val="20"/>
-              </w:rPr>
-              <w:t>;</w:t>
+              <w:t>; clc;</w:t>
             </w:r>
           </w:p>
           <w:p>
@@ -12606,7 +11541,6 @@
                 <w:szCs w:val="20"/>
               </w:rPr>
             </w:pPr>
-            <w:proofErr w:type="spellStart"/>
             <w:r>
               <w:rPr>
                 <w:rFonts w:ascii="Courier New" w:hAnsi="Courier New" w:cs="Courier New"/>
@@ -12614,17 +11548,7 @@
                 <w:sz w:val="20"/>
                 <w:szCs w:val="20"/>
               </w:rPr>
-              <w:t>gradient</w:t>
-            </w:r>
-            <w:proofErr w:type="spellEnd"/>
-            <w:r>
-              <w:rPr>
-                <w:rFonts w:ascii="Courier New" w:hAnsi="Courier New" w:cs="Courier New"/>
-                <w:color w:val="000000"/>
-                <w:sz w:val="20"/>
-                <w:szCs w:val="20"/>
-              </w:rPr>
-              <w:t>(vector)</w:t>
+              <w:t>gradient(vector)</w:t>
             </w:r>
           </w:p>
           <w:p>
@@ -12648,15 +11572,7 @@
               </w:rPr>
             </w:pPr>
             <w:r>
-              <w:t xml:space="preserve">De functie </w:t>
-            </w:r>
-            <w:proofErr w:type="spellStart"/>
-            <w:r>
-              <w:t>gradient</w:t>
-            </w:r>
-            <w:proofErr w:type="spellEnd"/>
-            <w:r>
-              <w:t>() bepaalt van elk element het verschil met het opvolgende element.</w:t>
+              <w:t>De functie gradient() bepaalt van elk element het verschil met het opvolgende element.</w:t>
             </w:r>
           </w:p>
           <w:p/>
@@ -12713,12 +11629,12 @@
       <w:pPr>
         <w:pStyle w:val="Kop1"/>
       </w:pPr>
-      <w:bookmarkStart w:id="34" w:name="_Toc492989523"/>
+      <w:bookmarkStart w:id="35" w:name="_Toc492989523"/>
       <w:r>
         <w:lastRenderedPageBreak/>
         <w:t>Meer over functies en zelf een functie schrijven</w:t>
       </w:r>
-      <w:bookmarkEnd w:id="34"/>
+      <w:bookmarkEnd w:id="35"/>
     </w:p>
     <w:p>
       <w:r>
@@ -12743,60 +11659,46 @@
       <w:pPr>
         <w:pStyle w:val="Kop2"/>
       </w:pPr>
-      <w:bookmarkStart w:id="35" w:name="_Toc492989524"/>
-      <w:proofErr w:type="spellStart"/>
-      <w:r>
-        <w:t>Inputs</w:t>
-      </w:r>
-      <w:proofErr w:type="spellEnd"/>
+      <w:bookmarkStart w:id="36" w:name="_Toc492989524"/>
+      <w:r>
+        <w:t>Inputs en outputs</w:t>
+      </w:r>
+      <w:bookmarkEnd w:id="36"/>
+    </w:p>
+    <w:p>
+      <w:pPr>
+        <w:pStyle w:val="Plattetekst"/>
+      </w:pPr>
+      <w:r>
+        <w:t xml:space="preserve">Een functie heeft een </w:t>
+      </w:r>
+      <w:r>
+        <w:t xml:space="preserve">aantal </w:t>
+      </w:r>
+      <w:r>
+        <w:t>eigenschap</w:t>
+      </w:r>
+      <w:r>
+        <w:t>pen</w:t>
+      </w:r>
+      <w:r>
+        <w:t xml:space="preserve">. In plaats van een set commando’s uit te voeren, heeft een functie een aantal </w:t>
+      </w:r>
+      <w:r>
+        <w:rPr>
+          <w:i/>
+        </w:rPr>
+        <w:t>inputs</w:t>
+      </w:r>
       <w:r>
         <w:t xml:space="preserve"> en </w:t>
       </w:r>
-      <w:proofErr w:type="spellStart"/>
-      <w:r>
+      <w:r>
+        <w:rPr>
+          <w:i/>
+        </w:rPr>
         <w:t>outputs</w:t>
       </w:r>
-      <w:bookmarkEnd w:id="35"/>
-      <w:proofErr w:type="spellEnd"/>
-    </w:p>
-    <w:p>
-      <w:pPr>
-        <w:pStyle w:val="Plattetekst"/>
-      </w:pPr>
-      <w:r>
-        <w:t xml:space="preserve">Een functie heeft een </w:t>
-      </w:r>
-      <w:r>
-        <w:t xml:space="preserve">aantal </w:t>
-      </w:r>
-      <w:r>
-        <w:t>eigenschap</w:t>
-      </w:r>
-      <w:r>
-        <w:t>pen</w:t>
-      </w:r>
-      <w:r>
-        <w:t xml:space="preserve">. In plaats van een set commando’s uit te voeren, heeft een functie een aantal </w:t>
-      </w:r>
-      <w:proofErr w:type="spellStart"/>
-      <w:r>
-        <w:rPr>
-          <w:i/>
-        </w:rPr>
-        <w:t>inputs</w:t>
-      </w:r>
-      <w:proofErr w:type="spellEnd"/>
-      <w:r>
-        <w:t xml:space="preserve"> en </w:t>
-      </w:r>
-      <w:proofErr w:type="spellStart"/>
-      <w:r>
-        <w:rPr>
-          <w:i/>
-        </w:rPr>
-        <w:t>outputs</w:t>
-      </w:r>
-      <w:proofErr w:type="spellEnd"/>
       <w:r>
         <w:t>. We geven hier</w:t>
       </w:r>
@@ -12866,14 +11768,27 @@
       <w:r>
         <w:t xml:space="preserve">Figuur </w:t>
       </w:r>
-      <w:fldSimple w:instr=" SEQ Figuur \* ARABIC ">
-        <w:r>
-          <w:rPr>
-            <w:noProof/>
-          </w:rPr>
-          <w:t>17</w:t>
-        </w:r>
-      </w:fldSimple>
+      <w:r>
+        <w:fldChar w:fldCharType="begin"/>
+      </w:r>
+      <w:r>
+        <w:instrText xml:space="preserve"> SEQ Figuur \* ARABIC </w:instrText>
+      </w:r>
+      <w:r>
+        <w:fldChar w:fldCharType="separate"/>
+      </w:r>
+      <w:r>
+        <w:rPr>
+          <w:noProof/>
+        </w:rPr>
+        <w:t>17</w:t>
+      </w:r>
+      <w:r>
+        <w:rPr>
+          <w:noProof/>
+        </w:rPr>
+        <w:fldChar w:fldCharType="end"/>
+      </w:r>
       <w:r>
         <w:t>: een schematische weergave van een functie</w:t>
       </w:r>
@@ -12882,14 +11797,14 @@
       <w:pPr>
         <w:pStyle w:val="Kop2"/>
       </w:pPr>
-      <w:bookmarkStart w:id="36" w:name="_Toc492989525"/>
+      <w:bookmarkStart w:id="37" w:name="_Toc492989525"/>
       <w:r>
         <w:t>Hoe zoek je hulp bij het gebruik van functies</w:t>
       </w:r>
       <w:r>
         <w:t>?</w:t>
       </w:r>
-      <w:bookmarkEnd w:id="36"/>
+      <w:bookmarkEnd w:id="37"/>
     </w:p>
     <w:p>
       <w:pPr>
@@ -12917,23 +11832,7 @@
         <w:t>Matlab</w:t>
       </w:r>
       <w:r>
-        <w:t xml:space="preserve"> functie max(). Dan krijgen we deze informatie door in het </w:t>
-      </w:r>
-      <w:proofErr w:type="spellStart"/>
-      <w:r>
-        <w:t>Command</w:t>
-      </w:r>
-      <w:proofErr w:type="spellEnd"/>
-      <w:r>
-        <w:t xml:space="preserve"> </w:t>
-      </w:r>
-      <w:proofErr w:type="spellStart"/>
-      <w:r>
-        <w:t>Window</w:t>
-      </w:r>
-      <w:proofErr w:type="spellEnd"/>
-      <w:r>
-        <w:t xml:space="preserve"> het volgende te typen:</w:t>
+        <w:t xml:space="preserve"> functie max(). Dan krijgen we deze informatie door in het Command Window het volgende te typen:</w:t>
       </w:r>
     </w:p>
     <w:p>
@@ -12943,19 +11842,11 @@
           <w:lang w:val="en-US"/>
         </w:rPr>
       </w:pPr>
-      <w:proofErr w:type="spellStart"/>
       <w:r>
         <w:rPr>
           <w:lang w:val="en-US"/>
         </w:rPr>
-        <w:t>Typ</w:t>
-      </w:r>
-      <w:proofErr w:type="spellEnd"/>
-      <w:r>
-        <w:rPr>
-          <w:lang w:val="en-US"/>
-        </w:rPr>
-        <w:t xml:space="preserve"> in het Command Window: help max </w:t>
+        <w:t xml:space="preserve">Typ in het Command Window: help max </w:t>
       </w:r>
     </w:p>
     <w:p>
@@ -12963,23 +11854,7 @@
         <w:pStyle w:val="Plattetekst"/>
       </w:pPr>
       <w:r>
-        <w:t xml:space="preserve">Je krijgt dan onderstaande output in het </w:t>
-      </w:r>
-      <w:proofErr w:type="spellStart"/>
-      <w:r>
-        <w:t>Command</w:t>
-      </w:r>
-      <w:proofErr w:type="spellEnd"/>
-      <w:r>
-        <w:t xml:space="preserve"> </w:t>
-      </w:r>
-      <w:proofErr w:type="spellStart"/>
-      <w:r>
-        <w:t>Window</w:t>
-      </w:r>
-      <w:proofErr w:type="spellEnd"/>
-      <w:r>
-        <w:t xml:space="preserve"> te zien:</w:t>
+        <w:t>Je krijgt dan onderstaande output in het Command Window te zien:</w:t>
       </w:r>
     </w:p>
     <w:p>
@@ -13051,14 +11926,27 @@
       <w:r>
         <w:t xml:space="preserve">Figuur </w:t>
       </w:r>
-      <w:fldSimple w:instr=" SEQ Figuur \* ARABIC ">
-        <w:r>
-          <w:rPr>
-            <w:noProof/>
-          </w:rPr>
-          <w:t>18</w:t>
-        </w:r>
-      </w:fldSimple>
+      <w:r>
+        <w:fldChar w:fldCharType="begin"/>
+      </w:r>
+      <w:r>
+        <w:instrText xml:space="preserve"> SEQ Figuur \* ARABIC </w:instrText>
+      </w:r>
+      <w:r>
+        <w:fldChar w:fldCharType="separate"/>
+      </w:r>
+      <w:r>
+        <w:rPr>
+          <w:noProof/>
+        </w:rPr>
+        <w:t>18</w:t>
+      </w:r>
+      <w:r>
+        <w:rPr>
+          <w:noProof/>
+        </w:rPr>
+        <w:fldChar w:fldCharType="end"/>
+      </w:r>
       <w:r>
         <w:t xml:space="preserve">: de output van de </w:t>
       </w:r>
@@ -13073,11 +11961,11 @@
       <w:pPr>
         <w:pStyle w:val="Kop3"/>
       </w:pPr>
-      <w:bookmarkStart w:id="37" w:name="_Toc492989526"/>
+      <w:bookmarkStart w:id="38" w:name="_Toc492989526"/>
       <w:r>
         <w:t>Matlab documentatie i.p.v. help</w:t>
       </w:r>
-      <w:bookmarkEnd w:id="37"/>
+      <w:bookmarkEnd w:id="38"/>
     </w:p>
     <w:p>
       <w:pPr>
@@ -13092,45 +11980,21 @@
         <w:rPr>
           <w:rStyle w:val="acChar"/>
         </w:rPr>
-        <w:t xml:space="preserve">help </w:t>
-      </w:r>
-      <w:proofErr w:type="spellStart"/>
+        <w:t>help mean</w:t>
+      </w:r>
+      <w:r>
+        <w:t xml:space="preserve"> typ je dan </w:t>
+      </w:r>
       <w:r>
         <w:rPr>
           <w:rStyle w:val="acChar"/>
         </w:rPr>
-        <w:t>mean</w:t>
-      </w:r>
-      <w:proofErr w:type="spellEnd"/>
-      <w:r>
-        <w:t xml:space="preserve"> typ je dan </w:t>
-      </w:r>
-      <w:proofErr w:type="spellStart"/>
+        <w:t>doc mean</w:t>
+      </w:r>
       <w:r>
         <w:rPr>
           <w:rStyle w:val="acChar"/>
         </w:rPr>
-        <w:t>doc</w:t>
-      </w:r>
-      <w:proofErr w:type="spellEnd"/>
-      <w:r>
-        <w:rPr>
-          <w:rStyle w:val="acChar"/>
-        </w:rPr>
-        <w:t xml:space="preserve"> </w:t>
-      </w:r>
-      <w:proofErr w:type="spellStart"/>
-      <w:r>
-        <w:rPr>
-          <w:rStyle w:val="acChar"/>
-        </w:rPr>
-        <w:t>mean</w:t>
-      </w:r>
-      <w:proofErr w:type="spellEnd"/>
-      <w:r>
-        <w:rPr>
-          <w:rStyle w:val="acChar"/>
-        </w:rPr>
         <w:t>.</w:t>
       </w:r>
     </w:p>
@@ -13141,19 +12005,11 @@
           <w:lang w:val="en-US"/>
         </w:rPr>
       </w:pPr>
-      <w:proofErr w:type="spellStart"/>
       <w:r>
         <w:rPr>
           <w:lang w:val="en-US"/>
         </w:rPr>
-        <w:t>Typ</w:t>
-      </w:r>
-      <w:proofErr w:type="spellEnd"/>
-      <w:r>
-        <w:rPr>
-          <w:lang w:val="en-US"/>
-        </w:rPr>
-        <w:t xml:space="preserve"> in het Command Window: help mean</w:t>
+        <w:t>Typ in het Command Window: help mean</w:t>
       </w:r>
     </w:p>
     <w:p>
@@ -13161,37 +12017,8 @@
         <w:pStyle w:val="aA"/>
       </w:pPr>
       <w:r>
-        <w:t xml:space="preserve">Typ nu in het </w:t>
-      </w:r>
-      <w:proofErr w:type="spellStart"/>
-      <w:r>
-        <w:t>Command</w:t>
-      </w:r>
-      <w:proofErr w:type="spellEnd"/>
-      <w:r>
-        <w:t xml:space="preserve"> </w:t>
-      </w:r>
-      <w:proofErr w:type="spellStart"/>
-      <w:r>
-        <w:t>Window</w:t>
-      </w:r>
-      <w:proofErr w:type="spellEnd"/>
-      <w:r>
-        <w:t xml:space="preserve">: </w:t>
-      </w:r>
-      <w:proofErr w:type="spellStart"/>
-      <w:r>
-        <w:t>doc</w:t>
-      </w:r>
-      <w:proofErr w:type="spellEnd"/>
-      <w:r>
-        <w:t xml:space="preserve"> </w:t>
-      </w:r>
-      <w:proofErr w:type="spellStart"/>
-      <w:r>
-        <w:t>mean</w:t>
-      </w:r>
-      <w:proofErr w:type="spellEnd"/>
+        <w:t>Typ nu in het Command Window: doc mean</w:t>
+      </w:r>
     </w:p>
     <w:p>
       <w:pPr>
@@ -13206,11 +12033,11 @@
       <w:pPr>
         <w:pStyle w:val="Kop2"/>
       </w:pPr>
-      <w:bookmarkStart w:id="38" w:name="_Toc492989527"/>
+      <w:bookmarkStart w:id="39" w:name="_Toc492989527"/>
       <w:r>
         <w:t>Zelf een functie schrijven</w:t>
       </w:r>
-      <w:bookmarkEnd w:id="38"/>
+      <w:bookmarkEnd w:id="39"/>
     </w:p>
     <w:p>
       <w:r>
@@ -13225,13 +12052,8 @@
       <w:r>
         <w:t xml:space="preserve">meerdere </w:t>
       </w:r>
-      <w:proofErr w:type="spellStart"/>
-      <w:r>
-        <w:t>inputs</w:t>
-      </w:r>
-      <w:proofErr w:type="spellEnd"/>
-      <w:r>
-        <w:t xml:space="preserve"> kan hebben en een output kan geven. We gaan eerst naar eenvoudige functie</w:t>
+      <w:r>
+        <w:t>inputs kan hebben en een output kan geven. We gaan eerst naar eenvoudige functie</w:t>
       </w:r>
       <w:r>
         <w:t>s</w:t>
@@ -13348,19 +12170,32 @@
         <w:pStyle w:val="Bijschrift"/>
         <w:jc w:val="center"/>
       </w:pPr>
-      <w:bookmarkStart w:id="39" w:name="_Ref492983434"/>
+      <w:bookmarkStart w:id="40" w:name="_Ref492983434"/>
       <w:r>
         <w:t xml:space="preserve">Figuur </w:t>
       </w:r>
-      <w:fldSimple w:instr=" SEQ Figuur \* ARABIC ">
-        <w:r>
-          <w:rPr>
-            <w:noProof/>
-          </w:rPr>
-          <w:t>19</w:t>
-        </w:r>
-      </w:fldSimple>
-      <w:bookmarkEnd w:id="39"/>
+      <w:r>
+        <w:fldChar w:fldCharType="begin"/>
+      </w:r>
+      <w:r>
+        <w:instrText xml:space="preserve"> SEQ Figuur \* ARABIC </w:instrText>
+      </w:r>
+      <w:r>
+        <w:fldChar w:fldCharType="separate"/>
+      </w:r>
+      <w:r>
+        <w:rPr>
+          <w:noProof/>
+        </w:rPr>
+        <w:t>19</w:t>
+      </w:r>
+      <w:r>
+        <w:rPr>
+          <w:noProof/>
+        </w:rPr>
+        <w:fldChar w:fldCharType="end"/>
+      </w:r>
+      <w:bookmarkEnd w:id="40"/>
       <w:r>
         <w:t>: het aanmaken van een functie script</w:t>
       </w:r>
@@ -13443,19 +12278,32 @@
         <w:pStyle w:val="Bijschrift"/>
         <w:jc w:val="center"/>
       </w:pPr>
-      <w:bookmarkStart w:id="40" w:name="_Ref492983664"/>
+      <w:bookmarkStart w:id="41" w:name="_Ref492983664"/>
       <w:r>
         <w:t xml:space="preserve">Figuur </w:t>
       </w:r>
-      <w:fldSimple w:instr=" SEQ Figuur \* ARABIC ">
-        <w:r>
-          <w:rPr>
-            <w:noProof/>
-          </w:rPr>
-          <w:t>20</w:t>
-        </w:r>
-      </w:fldSimple>
-      <w:bookmarkEnd w:id="40"/>
+      <w:r>
+        <w:fldChar w:fldCharType="begin"/>
+      </w:r>
+      <w:r>
+        <w:instrText xml:space="preserve"> SEQ Figuur \* ARABIC </w:instrText>
+      </w:r>
+      <w:r>
+        <w:fldChar w:fldCharType="separate"/>
+      </w:r>
+      <w:r>
+        <w:rPr>
+          <w:noProof/>
+        </w:rPr>
+        <w:t>20</w:t>
+      </w:r>
+      <w:r>
+        <w:rPr>
+          <w:noProof/>
+        </w:rPr>
+        <w:fldChar w:fldCharType="end"/>
+      </w:r>
+      <w:bookmarkEnd w:id="41"/>
       <w:r>
         <w:t>: een door Matlab aangemaakt script met alle benodigdheden voor het maken van een functie.</w:t>
       </w:r>
@@ -13611,11 +12459,11 @@
       <w:pPr>
         <w:pStyle w:val="Kop2"/>
       </w:pPr>
-      <w:bookmarkStart w:id="41" w:name="_Toc492989528"/>
+      <w:bookmarkStart w:id="42" w:name="_Toc492989528"/>
       <w:r>
         <w:t>De opbouw van een zelfgeschreven functie</w:t>
       </w:r>
-      <w:bookmarkEnd w:id="41"/>
+      <w:bookmarkEnd w:id="42"/>
     </w:p>
     <w:p>
       <w:r>
@@ -13656,31 +12504,7 @@
     </w:p>
     <w:p>
       <w:r>
-        <w:t xml:space="preserve">Eerder hebben we al een aantal Matlab functies gebruikt. Een voorbeeld: </w:t>
-      </w:r>
-      <w:proofErr w:type="spellStart"/>
-      <w:r>
-        <w:t>cos</w:t>
-      </w:r>
-      <w:proofErr w:type="spellEnd"/>
-      <w:r>
-        <w:t xml:space="preserve">(), </w:t>
-      </w:r>
-      <w:proofErr w:type="spellStart"/>
-      <w:r>
-        <w:t>mean</w:t>
-      </w:r>
-      <w:proofErr w:type="spellEnd"/>
-      <w:r>
-        <w:t xml:space="preserve">(), </w:t>
-      </w:r>
-      <w:proofErr w:type="spellStart"/>
-      <w:r>
-        <w:t>sind</w:t>
-      </w:r>
-      <w:proofErr w:type="spellEnd"/>
-      <w:r>
-        <w:t xml:space="preserve">(), etc. Hoe roepen we een functie aan? Door het typen van de </w:t>
+        <w:t xml:space="preserve">Eerder hebben we al een aantal Matlab functies gebruikt. Een voorbeeld: cos(), mean(), sind(), etc. Hoe roepen we een functie aan? Door het typen van de </w:t>
       </w:r>
       <w:r>
         <w:rPr>
@@ -13757,14 +12581,9 @@
       </w:r>
     </w:p>
     <w:p>
-      <w:proofErr w:type="spellStart"/>
       <w:r>
         <w:lastRenderedPageBreak/>
-        <w:t>Zodadelijk</w:t>
-      </w:r>
-      <w:proofErr w:type="spellEnd"/>
-      <w:r>
-        <w:t xml:space="preserve"> als we de functie gaan </w:t>
+        <w:t xml:space="preserve">Zodadelijk als we de functie gaan </w:t>
       </w:r>
       <w:r>
         <w:t>opslaan,</w:t>
@@ -14117,19 +12936,32 @@
               <w:pStyle w:val="Bijschrift"/>
               <w:jc w:val="center"/>
             </w:pPr>
-            <w:bookmarkStart w:id="42" w:name="_Ref492987319"/>
+            <w:bookmarkStart w:id="43" w:name="_Ref492987319"/>
             <w:r>
               <w:t xml:space="preserve">Figuur </w:t>
             </w:r>
-            <w:fldSimple w:instr=" SEQ Figuur \* ARABIC ">
-              <w:r>
-                <w:rPr>
-                  <w:noProof/>
-                </w:rPr>
-                <w:t>21</w:t>
-              </w:r>
-            </w:fldSimple>
-            <w:bookmarkEnd w:id="42"/>
+            <w:r>
+              <w:fldChar w:fldCharType="begin"/>
+            </w:r>
+            <w:r>
+              <w:instrText xml:space="preserve"> SEQ Figuur \* ARABIC </w:instrText>
+            </w:r>
+            <w:r>
+              <w:fldChar w:fldCharType="separate"/>
+            </w:r>
+            <w:r>
+              <w:rPr>
+                <w:noProof/>
+              </w:rPr>
+              <w:t>21</w:t>
+            </w:r>
+            <w:r>
+              <w:rPr>
+                <w:noProof/>
+              </w:rPr>
+              <w:fldChar w:fldCharType="end"/>
+            </w:r>
+            <w:bookmarkEnd w:id="43"/>
             <w:r>
               <w:t>: de opbouw van de functie, in het geel is de naam van de functie aangegeven.</w:t>
             </w:r>
@@ -14166,19 +12998,11 @@
       <w:r>
         <w:t xml:space="preserve"> is de input van een functie gemarkeerd. Hier komt te staan wat we aan de functie hebben meegegeven. Eerder hebben we bijvoorbeeld de sinus berekent van een hoek van 90 graden. Dat deden we met: </w:t>
       </w:r>
-      <w:proofErr w:type="spellStart"/>
       <w:r>
         <w:rPr>
           <w:rStyle w:val="acChar"/>
         </w:rPr>
-        <w:t>sind</w:t>
-      </w:r>
-      <w:proofErr w:type="spellEnd"/>
-      <w:r>
-        <w:rPr>
-          <w:rStyle w:val="acChar"/>
-        </w:rPr>
-        <w:t>(90)</w:t>
+        <w:t>sind(90)</w:t>
       </w:r>
       <w:r>
         <w:t>.</w:t>
@@ -14510,19 +13334,32 @@
               <w:pStyle w:val="Bijschrift"/>
               <w:jc w:val="center"/>
             </w:pPr>
-            <w:bookmarkStart w:id="43" w:name="_Ref492987616"/>
+            <w:bookmarkStart w:id="44" w:name="_Ref492987616"/>
             <w:r>
               <w:t xml:space="preserve">Figuur </w:t>
             </w:r>
-            <w:fldSimple w:instr=" SEQ Figuur \* ARABIC ">
-              <w:r>
-                <w:rPr>
-                  <w:noProof/>
-                </w:rPr>
-                <w:t>22</w:t>
-              </w:r>
-            </w:fldSimple>
-            <w:bookmarkEnd w:id="43"/>
+            <w:r>
+              <w:fldChar w:fldCharType="begin"/>
+            </w:r>
+            <w:r>
+              <w:instrText xml:space="preserve"> SEQ Figuur \* ARABIC </w:instrText>
+            </w:r>
+            <w:r>
+              <w:fldChar w:fldCharType="separate"/>
+            </w:r>
+            <w:r>
+              <w:rPr>
+                <w:noProof/>
+              </w:rPr>
+              <w:t>22</w:t>
+            </w:r>
+            <w:r>
+              <w:rPr>
+                <w:noProof/>
+              </w:rPr>
+              <w:fldChar w:fldCharType="end"/>
+            </w:r>
+            <w:bookmarkEnd w:id="44"/>
             <w:r>
               <w:t>: de opbouw van de functie, in het rood is de input van een functie aangegeven.</w:t>
             </w:r>
@@ -14575,7 +13412,7 @@
         <w:rPr>
           <w:noProof/>
         </w:rPr>
-        <w:t>28</w:t>
+        <w:t>35</w:t>
       </w:r>
       <w:r>
         <w:fldChar w:fldCharType="end"/>
@@ -14594,38 +13431,14 @@
       <w:r>
         <w:t xml:space="preserve"> wordt de waarde naar de output van een functie geschreven. Zodoende kan een gebruiker de output verder gebruiken. Bijvoorbeeld in het voorbeeld met: </w:t>
       </w:r>
-      <w:proofErr w:type="spellStart"/>
       <w:r>
         <w:rPr>
           <w:rStyle w:val="acChar"/>
         </w:rPr>
-        <w:t>sind</w:t>
-      </w:r>
-      <w:proofErr w:type="spellEnd"/>
-      <w:r>
-        <w:rPr>
-          <w:rStyle w:val="acChar"/>
-        </w:rPr>
-        <w:t>(90)</w:t>
-      </w:r>
-      <w:r>
-        <w:t xml:space="preserve"> was de output: 1. Als deze functie niets had teruggegeven dan was het aanroepen er van ook niet nuttig geweest. De reden dat we in dit specifieke geval de waarde ‘1’ terugkrijgen van de functie </w:t>
-      </w:r>
-      <w:proofErr w:type="spellStart"/>
-      <w:r>
-        <w:t>sind</w:t>
-      </w:r>
-      <w:proofErr w:type="spellEnd"/>
-      <w:r>
-        <w:t xml:space="preserve">() is omdat aan het einde van het uitvoeren van de functie het resultaat (de waarde 1) naar de output van de functie </w:t>
-      </w:r>
-      <w:proofErr w:type="spellStart"/>
-      <w:r>
-        <w:t>sind</w:t>
-      </w:r>
-      <w:proofErr w:type="spellEnd"/>
-      <w:r>
-        <w:t>() wordt geschreven.</w:t>
+        <w:t>sind(90)</w:t>
+      </w:r>
+      <w:r>
+        <w:t xml:space="preserve"> was de output: 1. Als deze functie niets had teruggegeven dan was het aanroepen er van ook niet nuttig geweest. De reden dat we in dit specifieke geval de waarde ‘1’ terugkrijgen van de functie sind() is omdat aan het einde van het uitvoeren van de functie het resultaat (de waarde 1) naar de output van de functie sind() wordt geschreven.</w:t>
       </w:r>
     </w:p>
     <w:p>
@@ -14951,14 +13764,27 @@
             <w:r>
               <w:t xml:space="preserve">Figuur </w:t>
             </w:r>
-            <w:fldSimple w:instr=" SEQ Figuur \* ARABIC ">
-              <w:r>
-                <w:rPr>
-                  <w:noProof/>
-                </w:rPr>
-                <w:t>23</w:t>
-              </w:r>
-            </w:fldSimple>
+            <w:r>
+              <w:fldChar w:fldCharType="begin"/>
+            </w:r>
+            <w:r>
+              <w:instrText xml:space="preserve"> SEQ Figuur \* ARABIC </w:instrText>
+            </w:r>
+            <w:r>
+              <w:fldChar w:fldCharType="separate"/>
+            </w:r>
+            <w:r>
+              <w:rPr>
+                <w:noProof/>
+              </w:rPr>
+              <w:t>23</w:t>
+            </w:r>
+            <w:r>
+              <w:rPr>
+                <w:noProof/>
+              </w:rPr>
+              <w:fldChar w:fldCharType="end"/>
+            </w:r>
             <w:r>
               <w:t>: de opbouw van de functie, in het paars is de output van een functie aangegeven.</w:t>
             </w:r>
@@ -15344,19 +14170,32 @@
               <w:pStyle w:val="Bijschrift"/>
               <w:jc w:val="center"/>
             </w:pPr>
-            <w:bookmarkStart w:id="44" w:name="_Ref492988162"/>
+            <w:bookmarkStart w:id="45" w:name="_Ref492988162"/>
             <w:r>
               <w:t xml:space="preserve">Figuur </w:t>
             </w:r>
-            <w:fldSimple w:instr=" SEQ Figuur \* ARABIC ">
-              <w:r>
-                <w:rPr>
-                  <w:noProof/>
-                </w:rPr>
-                <w:t>24</w:t>
-              </w:r>
-            </w:fldSimple>
-            <w:bookmarkEnd w:id="44"/>
+            <w:r>
+              <w:fldChar w:fldCharType="begin"/>
+            </w:r>
+            <w:r>
+              <w:instrText xml:space="preserve"> SEQ Figuur \* ARABIC </w:instrText>
+            </w:r>
+            <w:r>
+              <w:fldChar w:fldCharType="separate"/>
+            </w:r>
+            <w:r>
+              <w:rPr>
+                <w:noProof/>
+              </w:rPr>
+              <w:t>24</w:t>
+            </w:r>
+            <w:r>
+              <w:rPr>
+                <w:noProof/>
+              </w:rPr>
+              <w:fldChar w:fldCharType="end"/>
+            </w:r>
+            <w:bookmarkEnd w:id="45"/>
             <w:r>
               <w:t>: de opbouw van de functie, in het blauw is de body van een functie aangegeven.</w:t>
             </w:r>
@@ -15534,19 +14373,32 @@
           <w:i w:val="0"/>
         </w:rPr>
       </w:pPr>
-      <w:bookmarkStart w:id="45" w:name="_Ref492988517"/>
+      <w:bookmarkStart w:id="46" w:name="_Ref492988517"/>
       <w:r>
         <w:t xml:space="preserve">Figuur </w:t>
       </w:r>
-      <w:fldSimple w:instr=" SEQ Figuur \* ARABIC ">
-        <w:r>
-          <w:rPr>
-            <w:noProof/>
-          </w:rPr>
-          <w:t>25</w:t>
-        </w:r>
-      </w:fldSimple>
-      <w:bookmarkEnd w:id="45"/>
+      <w:r>
+        <w:fldChar w:fldCharType="begin"/>
+      </w:r>
+      <w:r>
+        <w:instrText xml:space="preserve"> SEQ Figuur \* ARABIC </w:instrText>
+      </w:r>
+      <w:r>
+        <w:fldChar w:fldCharType="separate"/>
+      </w:r>
+      <w:r>
+        <w:rPr>
+          <w:noProof/>
+        </w:rPr>
+        <w:t>25</w:t>
+      </w:r>
+      <w:r>
+        <w:rPr>
+          <w:noProof/>
+        </w:rPr>
+        <w:fldChar w:fldCharType="end"/>
+      </w:r>
+      <w:bookmarkEnd w:id="46"/>
       <w:r>
         <w:t>: we hebben de aangemaakte functie aangepast.</w:t>
       </w:r>
@@ -15614,18 +14466,8 @@
                 <w:color w:val="FFFFFF" w:themeColor="background1"/>
                 <w:sz w:val="24"/>
               </w:rPr>
-              <w:t xml:space="preserve">We hebben nog een andere belangrijke stap uitgevoerd die niet is te zien. Namelijk we hebben het script opgeslagen onder de exacte naam: </w:t>
-            </w:r>
-            <w:proofErr w:type="spellStart"/>
-            <w:r>
-              <w:rPr>
-                <w:b/>
-                <w:color w:val="FFFFFF" w:themeColor="background1"/>
-                <w:sz w:val="24"/>
-              </w:rPr>
-              <w:t>vierdemachtplustwee.m</w:t>
-            </w:r>
-            <w:proofErr w:type="spellEnd"/>
+              <w:t>We hebben nog een andere belangrijke stap uitgevoerd die niet is te zien. Namelijk we hebben het script opgeslagen onder de exacte naam: vierdemachtplustwee.m</w:t>
+            </w:r>
           </w:p>
           <w:p/>
         </w:tc>
@@ -15687,7 +14529,6 @@
               </w:rPr>
               <w:t xml:space="preserve">: </w:t>
             </w:r>
-            <w:proofErr w:type="spellStart"/>
             <w:r>
               <w:rPr>
                 <w:b/>
@@ -15696,18 +14537,7 @@
                 <w:sz w:val="32"/>
                 <w:u w:val="single"/>
               </w:rPr>
-              <w:t>function</w:t>
-            </w:r>
-            <w:proofErr w:type="spellEnd"/>
-            <w:r>
-              <w:rPr>
-                <w:b/>
-                <w:i w:val="0"/>
-                <w:color w:val="FFFFFF" w:themeColor="background1"/>
-                <w:sz w:val="32"/>
-                <w:u w:val="single"/>
-              </w:rPr>
-              <w:t xml:space="preserve"> file.</w:t>
+              <w:t>function file.</w:t>
             </w:r>
           </w:p>
           <w:p/>
@@ -15730,91 +14560,39 @@
         <w:rPr>
           <w:i w:val="0"/>
         </w:rPr>
-        <w:t xml:space="preserve">Het is in Matlab belangrijk dat de </w:t>
-      </w:r>
-      <w:proofErr w:type="spellStart"/>
-      <w:r>
+        <w:t>Het is in Matlab belangrijk dat de function file dezelfde naam heeft als de functie die in dat bestand staat. Dus als je een functie: hottentottententoonstelling hebt moet die functie zijn opgeslagen in een bestand met de naam: hottentottententoonstelling.m</w:t>
+      </w:r>
+    </w:p>
+    <w:p>
+      <w:pPr>
+        <w:pStyle w:val="aQ"/>
         <w:rPr>
           <w:i w:val="0"/>
         </w:rPr>
-        <w:t>function</w:t>
-      </w:r>
-      <w:proofErr w:type="spellEnd"/>
+      </w:pPr>
       <w:r>
         <w:rPr>
           <w:i w:val="0"/>
         </w:rPr>
-        <w:t xml:space="preserve"> file dezelfde naam heeft als de functie die in dat bestand staat. Dus als je een functie: </w:t>
-      </w:r>
-      <w:proofErr w:type="spellStart"/>
+        <w:t xml:space="preserve">Het is de bedoeling dat bij het uitvoeren van de functie </w:t>
+      </w:r>
+      <w:r>
+        <w:t>vierdemachtplustwee</w:t>
+      </w:r>
       <w:r>
         <w:rPr>
           <w:i w:val="0"/>
         </w:rPr>
-        <w:t>hottentottententoonstelling</w:t>
-      </w:r>
-      <w:proofErr w:type="spellEnd"/>
+        <w:t xml:space="preserve"> de input </w:t>
+      </w:r>
+      <w:r>
+        <w:t>getal</w:t>
+      </w:r>
       <w:r>
         <w:rPr>
           <w:i w:val="0"/>
         </w:rPr>
-        <w:t xml:space="preserve"> hebt moet die functie zijn opgeslagen in een bestand met de naam: </w:t>
-      </w:r>
-      <w:proofErr w:type="spellStart"/>
-      <w:r>
-        <w:rPr>
-          <w:i w:val="0"/>
-        </w:rPr>
-        <w:t>hottentottententoonstelling.m</w:t>
-      </w:r>
-      <w:proofErr w:type="spellEnd"/>
-    </w:p>
-    <w:p>
-      <w:pPr>
-        <w:pStyle w:val="aQ"/>
-        <w:rPr>
-          <w:i w:val="0"/>
-        </w:rPr>
-      </w:pPr>
-      <w:r>
-        <w:rPr>
-          <w:i w:val="0"/>
-        </w:rPr>
-        <w:t xml:space="preserve">Het is de bedoeling dat bij het uitvoeren van de functie </w:t>
-      </w:r>
-      <w:proofErr w:type="spellStart"/>
-      <w:r>
-        <w:t>vierdemachtplustwee</w:t>
-      </w:r>
-      <w:proofErr w:type="spellEnd"/>
-      <w:r>
-        <w:rPr>
-          <w:i w:val="0"/>
-        </w:rPr>
-        <w:t xml:space="preserve"> de input </w:t>
-      </w:r>
-      <w:r>
-        <w:t>getal</w:t>
-      </w:r>
-      <w:r>
-        <w:rPr>
-          <w:i w:val="0"/>
-        </w:rPr>
-        <w:t xml:space="preserve"> tot de </w:t>
-      </w:r>
-      <w:proofErr w:type="spellStart"/>
-      <w:r>
-        <w:rPr>
-          <w:i w:val="0"/>
-        </w:rPr>
-        <w:t>vierdemacht</w:t>
-      </w:r>
-      <w:proofErr w:type="spellEnd"/>
-      <w:r>
-        <w:rPr>
-          <w:i w:val="0"/>
-        </w:rPr>
-        <w:t xml:space="preserve"> wordt berekend en dat er daarna twee bij wordt opgeteld. We vullen dan de functie als volgt aan:</w:t>
+        <w:t xml:space="preserve"> tot de vierdemacht wordt berekend en dat er daarna twee bij wordt opgeteld. We vullen dan de functie als volgt aan:</w:t>
       </w:r>
     </w:p>
     <w:p>
@@ -15878,14 +14656,27 @@
       <w:r>
         <w:t xml:space="preserve">Figuur </w:t>
       </w:r>
-      <w:fldSimple w:instr=" SEQ Figuur \* ARABIC ">
-        <w:r>
-          <w:rPr>
-            <w:noProof/>
-          </w:rPr>
-          <w:t>26</w:t>
-        </w:r>
-      </w:fldSimple>
+      <w:r>
+        <w:fldChar w:fldCharType="begin"/>
+      </w:r>
+      <w:r>
+        <w:instrText xml:space="preserve"> SEQ Figuur \* ARABIC </w:instrText>
+      </w:r>
+      <w:r>
+        <w:fldChar w:fldCharType="separate"/>
+      </w:r>
+      <w:r>
+        <w:rPr>
+          <w:noProof/>
+        </w:rPr>
+        <w:t>26</w:t>
+      </w:r>
+      <w:r>
+        <w:rPr>
+          <w:noProof/>
+        </w:rPr>
+        <w:fldChar w:fldCharType="end"/>
+      </w:r>
       <w:r>
         <w:t>: we hebben de aangemaakte functie verder aangevuld</w:t>
       </w:r>
@@ -15903,11 +14694,9 @@
         </w:rPr>
         <w:t xml:space="preserve">Je ziet dat we een extra variabele hebben aangemaakt genaamd </w:t>
       </w:r>
-      <w:proofErr w:type="spellStart"/>
       <w:r>
         <w:t>tussenRes</w:t>
       </w:r>
-      <w:proofErr w:type="spellEnd"/>
       <w:r>
         <w:rPr>
           <w:i w:val="0"/>
@@ -16037,24 +14826,32 @@
       <w:r>
         <w:t xml:space="preserve">Figuur </w:t>
       </w:r>
-      <w:fldSimple w:instr=" SEQ Figuur \* ARABIC ">
-        <w:r>
-          <w:rPr>
-            <w:noProof/>
-          </w:rPr>
-          <w:t>27</w:t>
-        </w:r>
-      </w:fldSimple>
-      <w:r>
-        <w:t xml:space="preserve">: de output van de functie </w:t>
-      </w:r>
-      <w:proofErr w:type="spellStart"/>
-      <w:r>
-        <w:t>vierdemachtplustwee</w:t>
-      </w:r>
-      <w:proofErr w:type="spellEnd"/>
-      <w:r>
-        <w:t>.</w:t>
+      <w:r>
+        <w:fldChar w:fldCharType="begin"/>
+      </w:r>
+      <w:r>
+        <w:instrText xml:space="preserve"> </w:instrText>
+      </w:r>
+      <w:r>
+        <w:instrText xml:space="preserve">SEQ Figuur \* ARABIC </w:instrText>
+      </w:r>
+      <w:r>
+        <w:fldChar w:fldCharType="separate"/>
+      </w:r>
+      <w:r>
+        <w:rPr>
+          <w:noProof/>
+        </w:rPr>
+        <w:t>27</w:t>
+      </w:r>
+      <w:r>
+        <w:rPr>
+          <w:noProof/>
+        </w:rPr>
+        <w:fldChar w:fldCharType="end"/>
+      </w:r>
+      <w:r>
+        <w:t>: de output van de functie vierdemachtplustwee.</w:t>
       </w:r>
     </w:p>
     <w:p>
@@ -16375,19 +15172,32 @@
         <w:pStyle w:val="Bijschrift"/>
         <w:jc w:val="center"/>
       </w:pPr>
-      <w:bookmarkStart w:id="46" w:name="_Ref493236953"/>
+      <w:bookmarkStart w:id="47" w:name="_Ref493236953"/>
       <w:r>
         <w:t xml:space="preserve">Figuur </w:t>
       </w:r>
-      <w:fldSimple w:instr=" SEQ Figuur \* ARABIC ">
-        <w:r>
-          <w:rPr>
-            <w:noProof/>
-          </w:rPr>
-          <w:t>28</w:t>
-        </w:r>
-      </w:fldSimple>
-      <w:bookmarkEnd w:id="46"/>
+      <w:r>
+        <w:fldChar w:fldCharType="begin"/>
+      </w:r>
+      <w:r>
+        <w:instrText xml:space="preserve"> SEQ Figuur \* ARABIC </w:instrText>
+      </w:r>
+      <w:r>
+        <w:fldChar w:fldCharType="separate"/>
+      </w:r>
+      <w:r>
+        <w:rPr>
+          <w:noProof/>
+        </w:rPr>
+        <w:t>28</w:t>
+      </w:r>
+      <w:r>
+        <w:rPr>
+          <w:noProof/>
+        </w:rPr>
+        <w:fldChar w:fldCharType="end"/>
+      </w:r>
+      <w:bookmarkEnd w:id="47"/>
       <w:r>
         <w:t>: het gebruiken van onze functie in een dummy omgeving.</w:t>
       </w:r>
@@ -16444,19 +15254,32 @@
       <w:pPr>
         <w:pStyle w:val="Bijschrift"/>
       </w:pPr>
-      <w:bookmarkStart w:id="47" w:name="_Ref493237310"/>
+      <w:bookmarkStart w:id="48" w:name="_Ref493237310"/>
       <w:r>
         <w:t xml:space="preserve">Figuur </w:t>
       </w:r>
-      <w:fldSimple w:instr=" SEQ Figuur \* ARABIC ">
-        <w:r>
-          <w:rPr>
-            <w:noProof/>
-          </w:rPr>
-          <w:t>29</w:t>
-        </w:r>
-      </w:fldSimple>
-      <w:bookmarkEnd w:id="47"/>
+      <w:r>
+        <w:fldChar w:fldCharType="begin"/>
+      </w:r>
+      <w:r>
+        <w:instrText xml:space="preserve"> SEQ Figuur \* ARABIC </w:instrText>
+      </w:r>
+      <w:r>
+        <w:fldChar w:fldCharType="separate"/>
+      </w:r>
+      <w:r>
+        <w:rPr>
+          <w:noProof/>
+        </w:rPr>
+        <w:t>29</w:t>
+      </w:r>
+      <w:r>
+        <w:rPr>
+          <w:noProof/>
+        </w:rPr>
+        <w:fldChar w:fldCharType="end"/>
+      </w:r>
+      <w:bookmarkEnd w:id="48"/>
       <w:r>
         <w:t>: het programma is gestopt op de regel waar onze zelfgeschreven functie wordt aangeroepen. Druk nu op F11 om ' in '  de functie te gaan.</w:t>
       </w:r>
@@ -16467,6 +15290,10 @@
         <w:jc w:val="center"/>
       </w:pPr>
       <w:r>
+        <w:rPr>
+          <w:noProof/>
+          <w:lang w:eastAsia="nl-NL"/>
+        </w:rPr>
         <w:lastRenderedPageBreak/>
         <w:drawing>
           <wp:inline distT="0" distB="0" distL="0" distR="0" wp14:anchorId="2C8204F7" wp14:editId="236777A3">
@@ -16510,19 +15337,35 @@
         <w:pStyle w:val="Bijschrift"/>
         <w:jc w:val="center"/>
       </w:pPr>
-      <w:bookmarkStart w:id="48" w:name="_Ref493237516"/>
+      <w:bookmarkStart w:id="49" w:name="_Ref493237516"/>
       <w:r>
         <w:t xml:space="preserve">Figuur </w:t>
       </w:r>
-      <w:fldSimple w:instr=" SEQ Figuur \* ARABIC ">
-        <w:r>
-          <w:rPr>
-            <w:noProof/>
-          </w:rPr>
-          <w:t>30</w:t>
-        </w:r>
-      </w:fldSimple>
-      <w:bookmarkEnd w:id="48"/>
+      <w:r>
+        <w:fldChar w:fldCharType="begin"/>
+      </w:r>
+      <w:r>
+        <w:instrText xml:space="preserve"> SEQ Figuur \* ARABIC</w:instrText>
+      </w:r>
+      <w:r>
+        <w:instrText xml:space="preserve"> </w:instrText>
+      </w:r>
+      <w:r>
+        <w:fldChar w:fldCharType="separate"/>
+      </w:r>
+      <w:r>
+        <w:rPr>
+          <w:noProof/>
+        </w:rPr>
+        <w:t>30</w:t>
+      </w:r>
+      <w:r>
+        <w:rPr>
+          <w:noProof/>
+        </w:rPr>
+        <w:fldChar w:fldCharType="end"/>
+      </w:r>
+      <w:bookmarkEnd w:id="49"/>
       <w:r>
         <w:t>: Matlab heeft ons nu naar de zelfgeschreven functie gebracht. De rode pijl wijst naar de muispointer. Als je tijdens het debuggen op een variabele staat met de muispointer krijg je de inhoud van deze variabele te zien.</w:t>
       </w:r>
@@ -16551,50 +15394,30 @@
         <w:rPr>
           <w:b/>
         </w:rPr>
-        <w:t xml:space="preserve">Kijk eens wat er in de </w:t>
-      </w:r>
-      <w:proofErr w:type="spellStart"/>
+        <w:t>Kijk eens wat er in de workspace staat i</w:t>
+      </w:r>
       <w:r>
         <w:rPr>
           <w:b/>
         </w:rPr>
-        <w:t>workspace</w:t>
-      </w:r>
-      <w:proofErr w:type="spellEnd"/>
+        <w:t xml:space="preserve">n </w:t>
+      </w:r>
       <w:r>
         <w:rPr>
           <w:b/>
         </w:rPr>
-        <w:t xml:space="preserve"> staat i</w:t>
+        <w:fldChar w:fldCharType="begin"/>
       </w:r>
       <w:r>
         <w:rPr>
           <w:b/>
         </w:rPr>
-        <w:t xml:space="preserve">n </w:t>
+        <w:instrText xml:space="preserve"> REF _Ref493237516 \h  \* MERGEFORMAT </w:instrText>
       </w:r>
       <w:r>
         <w:rPr>
           <w:b/>
         </w:rPr>
-        <w:fldChar w:fldCharType="begin"/>
-      </w:r>
-      <w:r>
-        <w:rPr>
-          <w:b/>
-        </w:rPr>
-        <w:instrText xml:space="preserve"> REF _Ref493237516 \h </w:instrText>
-      </w:r>
-      <w:r>
-        <w:rPr>
-          <w:b/>
-        </w:rPr>
-      </w:r>
-      <w:r>
-        <w:rPr>
-          <w:b/>
-        </w:rPr>
-        <w:instrText xml:space="preserve"> \* MERGEFORMAT </w:instrText>
       </w:r>
       <w:r>
         <w:rPr>
@@ -16632,50 +15455,30 @@
         <w:rPr>
           <w:b/>
         </w:rPr>
-        <w:t xml:space="preserve">Vergelijk dit met de </w:t>
-      </w:r>
-      <w:proofErr w:type="spellStart"/>
+        <w:t>Vergelijk dit met de Wo</w:t>
+      </w:r>
       <w:r>
         <w:rPr>
           <w:b/>
         </w:rPr>
-        <w:t>Wo</w:t>
+        <w:t xml:space="preserve">rkspace in </w:t>
       </w:r>
       <w:r>
         <w:rPr>
           <w:b/>
         </w:rPr>
-        <w:t>rkspace</w:t>
-      </w:r>
-      <w:proofErr w:type="spellEnd"/>
+        <w:fldChar w:fldCharType="begin"/>
+      </w:r>
       <w:r>
         <w:rPr>
           <w:b/>
         </w:rPr>
-        <w:t xml:space="preserve"> in </w:t>
+        <w:instrText xml:space="preserve"> REF _Ref493237310 \h  \* MERGEFORMAT </w:instrText>
       </w:r>
       <w:r>
         <w:rPr>
           <w:b/>
         </w:rPr>
-        <w:fldChar w:fldCharType="begin"/>
-      </w:r>
-      <w:r>
-        <w:rPr>
-          <w:b/>
-        </w:rPr>
-        <w:instrText xml:space="preserve"> REF _Ref493237310 \h </w:instrText>
-      </w:r>
-      <w:r>
-        <w:rPr>
-          <w:b/>
-        </w:rPr>
-      </w:r>
-      <w:r>
-        <w:rPr>
-          <w:b/>
-        </w:rPr>
-        <w:instrText xml:space="preserve"> \* MERGEFORMAT </w:instrText>
       </w:r>
       <w:r>
         <w:rPr>
@@ -16713,15 +15516,7 @@
     </w:p>
     <w:p>
       <w:r>
-        <w:t xml:space="preserve">Zodra je in een functie springt, d.m.v. debuggen zie je ook welke variabele staan in de </w:t>
-      </w:r>
-      <w:proofErr w:type="spellStart"/>
-      <w:r>
-        <w:t>Workspace</w:t>
-      </w:r>
-      <w:proofErr w:type="spellEnd"/>
-      <w:r>
-        <w:t xml:space="preserve"> van de functie. Het script i</w:t>
+        <w:t>Zodra je in een functie springt, d.m.v. debuggen zie je ook welke variabele staan in de Workspace van de functie. Het script i</w:t>
       </w:r>
       <w:r>
         <w:t xml:space="preserve">n </w:t>
@@ -16730,10 +15525,7 @@
         <w:fldChar w:fldCharType="begin"/>
       </w:r>
       <w:r>
-        <w:instrText xml:space="preserve"> REF _Ref493237310 \h </w:instrText>
-      </w:r>
-      <w:r>
-        <w:instrText xml:space="preserve"> \* MERGEFORMAT </w:instrText>
+        <w:instrText xml:space="preserve"> REF _Ref493237310 \h  \* MERGEFORMAT </w:instrText>
       </w:r>
       <w:r>
         <w:fldChar w:fldCharType="separate"/>
@@ -16751,24 +15543,13 @@
         <w:fldChar w:fldCharType="end"/>
       </w:r>
       <w:r>
-        <w:t xml:space="preserve"> heeft een </w:t>
-      </w:r>
-      <w:proofErr w:type="spellStart"/>
-      <w:r>
-        <w:t>Workspace</w:t>
-      </w:r>
-      <w:proofErr w:type="spellEnd"/>
-      <w:r>
-        <w:t xml:space="preserve"> en de functie in  </w:t>
+        <w:t xml:space="preserve"> heeft een Workspace en de functie in  </w:t>
       </w:r>
       <w:r>
         <w:fldChar w:fldCharType="begin"/>
       </w:r>
       <w:r>
-        <w:instrText xml:space="preserve"> REF _Ref493237516 \h </w:instrText>
-      </w:r>
-      <w:r>
-        <w:instrText xml:space="preserve"> \* MERGEFORMAT </w:instrText>
+        <w:instrText xml:space="preserve"> REF _Ref493237516 \h  \* MERGEFORMAT </w:instrText>
       </w:r>
       <w:r>
         <w:fldChar w:fldCharType="separate"/>
@@ -16786,15 +15567,7 @@
         <w:fldChar w:fldCharType="end"/>
       </w:r>
       <w:r>
-        <w:t xml:space="preserve"> heeft zijn eigen </w:t>
-      </w:r>
-      <w:proofErr w:type="spellStart"/>
-      <w:r>
-        <w:t>Workspace</w:t>
-      </w:r>
-      <w:proofErr w:type="spellEnd"/>
-      <w:r>
-        <w:t>.</w:t>
+        <w:t xml:space="preserve"> heeft zijn eigen Workspace.</w:t>
       </w:r>
       <w:r>
         <w:t xml:space="preserve"> Het debuggen heeft ons dat late zien.</w:t>
@@ -16805,24 +15578,13 @@
         <w:pStyle w:val="aQ"/>
       </w:pPr>
       <w:r>
-        <w:t xml:space="preserve">Wat is er gebeurt met de </w:t>
-      </w:r>
-      <w:proofErr w:type="spellStart"/>
-      <w:r>
-        <w:t>Workspace</w:t>
-      </w:r>
-      <w:proofErr w:type="spellEnd"/>
-      <w:r>
-        <w:t xml:space="preserve"> in </w:t>
+        <w:t xml:space="preserve">Wat is er gebeurt met de Workspace in </w:t>
       </w:r>
       <w:r>
         <w:fldChar w:fldCharType="begin"/>
       </w:r>
       <w:r>
-        <w:instrText xml:space="preserve"> REF _Ref493237310 \h </w:instrText>
-      </w:r>
-      <w:r>
-        <w:instrText xml:space="preserve"> \* MERGEFORMAT </w:instrText>
+        <w:instrText xml:space="preserve"> REF _Ref493237310 \h  \* MERGEFORMAT </w:instrText>
       </w:r>
       <w:r>
         <w:fldChar w:fldCharType="separate"/>
@@ -16854,21 +15616,7 @@
         <w:rPr>
           <w:i w:val="0"/>
         </w:rPr>
-        <w:t xml:space="preserve">De </w:t>
-      </w:r>
-      <w:proofErr w:type="spellStart"/>
-      <w:r>
-        <w:rPr>
-          <w:i w:val="0"/>
-        </w:rPr>
-        <w:t>workspace</w:t>
-      </w:r>
-      <w:proofErr w:type="spellEnd"/>
-      <w:r>
-        <w:rPr>
-          <w:i w:val="0"/>
-        </w:rPr>
-        <w:t xml:space="preserve"> van het script in </w:t>
+        <w:t xml:space="preserve">De workspace van het script in </w:t>
       </w:r>
       <w:r>
         <w:rPr>
@@ -16880,18 +15628,12 @@
         <w:rPr>
           <w:b/>
         </w:rPr>
-        <w:instrText xml:space="preserve"> REF _Ref493237310 \h </w:instrText>
+        <w:instrText xml:space="preserve"> REF _Ref493237310 \h  \* MERGEFORMAT </w:instrText>
       </w:r>
       <w:r>
         <w:rPr>
           <w:b/>
         </w:rPr>
-      </w:r>
-      <w:r>
-        <w:rPr>
-          <w:b/>
-        </w:rPr>
-        <w:instrText xml:space="preserve"> \* MERGEFORMAT </w:instrText>
       </w:r>
       <w:r>
         <w:rPr>
@@ -16922,91 +15664,21 @@
         <w:rPr>
           <w:i w:val="0"/>
         </w:rPr>
-        <w:t xml:space="preserve"> bestaat nog steeds. Het is op dit moment niet beschikbaar. Dit hebben de makers van Matlab bewust gedaan. Als je in een functie komt, heeft de functie altijd zijn eigen </w:t>
-      </w:r>
-      <w:proofErr w:type="spellStart"/>
-      <w:r>
+        <w:t xml:space="preserve"> bestaat nog steeds. Het is op dit moment niet beschikbaar. Dit hebben de makers van Matlab bewust gedaan. Als je in een functie komt, heeft de functie altijd zijn eigen Workspace. Dit is namelijk veel veiliger. Een functie heeft input en output. Als alle operatie van een functie ook de variabelen in de Workspace van het script zouden kunnen aanpassen heeft de input en output van een functie weinig zin meer. Immers, variabelen zouden in dat geval direct vanuit de functie kunnen worden aangepast. Dat levert onveilig gedrag op. Het wordt dan heel lastig om bij te houden welke wijzigingen een functie heeft op de Workspace van het script.</w:t>
+      </w:r>
+    </w:p>
+    <w:p>
+      <w:pPr>
+        <w:pStyle w:val="aQ"/>
         <w:rPr>
           <w:i w:val="0"/>
         </w:rPr>
-        <w:t>Workspace</w:t>
-      </w:r>
-      <w:proofErr w:type="spellEnd"/>
+      </w:pPr>
       <w:r>
         <w:rPr>
           <w:i w:val="0"/>
         </w:rPr>
-        <w:t xml:space="preserve">. Dit is namelijk veel veiliger. Een functie heeft input en output. Als alle operatie van een functie ook de variabelen in de </w:t>
-      </w:r>
-      <w:proofErr w:type="spellStart"/>
-      <w:r>
-        <w:rPr>
-          <w:i w:val="0"/>
-        </w:rPr>
-        <w:t>Workspace</w:t>
-      </w:r>
-      <w:proofErr w:type="spellEnd"/>
-      <w:r>
-        <w:rPr>
-          <w:i w:val="0"/>
-        </w:rPr>
-        <w:t xml:space="preserve"> van het script zouden kunnen aanpassen heeft de input en output van een functie weinig zin meer. Immers, variabelen zouden in dat geval direct vanuit de functie kunnen worden aangepast. Dat levert onveilig gedrag op. Het wordt dan heel lastig om bij te houden welke wijzigingen een functie heeft op de </w:t>
-      </w:r>
-      <w:proofErr w:type="spellStart"/>
-      <w:r>
-        <w:rPr>
-          <w:i w:val="0"/>
-        </w:rPr>
-        <w:t>Workspace</w:t>
-      </w:r>
-      <w:proofErr w:type="spellEnd"/>
-      <w:r>
-        <w:rPr>
-          <w:i w:val="0"/>
-        </w:rPr>
-        <w:t xml:space="preserve"> van het script.</w:t>
-      </w:r>
-    </w:p>
-    <w:p>
-      <w:pPr>
-        <w:pStyle w:val="aQ"/>
-        <w:rPr>
-          <w:i w:val="0"/>
-        </w:rPr>
-      </w:pPr>
-      <w:r>
-        <w:rPr>
-          <w:i w:val="0"/>
-        </w:rPr>
-        <w:t xml:space="preserve">Het is veiliger om de </w:t>
-      </w:r>
-      <w:proofErr w:type="spellStart"/>
-      <w:r>
-        <w:rPr>
-          <w:i w:val="0"/>
-        </w:rPr>
-        <w:t>Workspace</w:t>
-      </w:r>
-      <w:proofErr w:type="spellEnd"/>
-      <w:r>
-        <w:rPr>
-          <w:i w:val="0"/>
-        </w:rPr>
-        <w:t xml:space="preserve"> van een functie gescheiden te houden van het script dat het aanroept. In Matlab heeft elke functie zijn eigen </w:t>
-      </w:r>
-      <w:proofErr w:type="spellStart"/>
-      <w:r>
-        <w:rPr>
-          <w:i w:val="0"/>
-        </w:rPr>
-        <w:t>Workspace</w:t>
-      </w:r>
-      <w:proofErr w:type="spellEnd"/>
-      <w:r>
-        <w:rPr>
-          <w:i w:val="0"/>
-        </w:rPr>
-        <w:t>.</w:t>
+        <w:t>Het is veiliger om de Workspace van een functie gescheiden te houden van het script dat het aanroept. In Matlab heeft elke functie zijn eigen Workspace.</w:t>
       </w:r>
     </w:p>
     <w:p>
@@ -17065,6 +15737,8 @@
       <w:r>
         <w:rPr>
           <w:i w:val="0"/>
+          <w:noProof/>
+          <w:lang w:eastAsia="nl-NL"/>
         </w:rPr>
         <w:drawing>
           <wp:inline distT="0" distB="0" distL="0" distR="0" wp14:anchorId="26C656EA" wp14:editId="1B7B8E2F">
@@ -17111,14 +15785,27 @@
       <w:r>
         <w:t xml:space="preserve">Figuur </w:t>
       </w:r>
-      <w:fldSimple w:instr=" SEQ Figuur \* ARABIC ">
-        <w:r>
-          <w:rPr>
-            <w:noProof/>
-          </w:rPr>
-          <w:t>31</w:t>
-        </w:r>
-      </w:fldSimple>
+      <w:r>
+        <w:fldChar w:fldCharType="begin"/>
+      </w:r>
+      <w:r>
+        <w:instrText xml:space="preserve"> SEQ Figuur \* ARABIC </w:instrText>
+      </w:r>
+      <w:r>
+        <w:fldChar w:fldCharType="separate"/>
+      </w:r>
+      <w:r>
+        <w:rPr>
+          <w:noProof/>
+        </w:rPr>
+        <w:t>31</w:t>
+      </w:r>
+      <w:r>
+        <w:rPr>
+          <w:noProof/>
+        </w:rPr>
+        <w:fldChar w:fldCharType="end"/>
+      </w:r>
       <w:r>
         <w:t>: We zijn tijdens het debuggen in de laatste regel van de functie aangekomen. Merk op dat de output-variabele als zijn eind waarde bevat.</w:t>
       </w:r>
@@ -17168,27 +15855,7 @@
         <w:fldChar w:fldCharType="end"/>
       </w:r>
       <w:r>
-        <w:t>. Je ziet dat het debug-pijl omlaag wijst. Dat betekent dat Matlab gaat stoppen met het uitvoeren van de functie.</w:t>
-      </w:r>
-      <w:r>
-        <w:t xml:space="preserve"> Matlab </w:t>
-      </w:r>
-      <w:r>
-        <w:t xml:space="preserve">weet </w:t>
-      </w:r>
-      <w:r>
-        <w:t xml:space="preserve">dat de functie en de bijbehorende </w:t>
-      </w:r>
-      <w:proofErr w:type="spellStart"/>
-      <w:r>
-        <w:t>workspace</w:t>
-      </w:r>
-      <w:proofErr w:type="spellEnd"/>
-      <w:r>
-        <w:t xml:space="preserve"> kan ophouden te bestaan.</w:t>
-      </w:r>
-      <w:r>
-        <w:t xml:space="preserve"> </w:t>
+        <w:t xml:space="preserve">. Je ziet dat het debug-pijl omlaag wijst. Dat betekent dat Matlab gaat stoppen met het uitvoeren van de functie. Matlab weet dat de functie en de bijbehorende workspace kan ophouden te bestaan. </w:t>
       </w:r>
     </w:p>
     <w:p>
@@ -17198,6 +15865,8 @@
       <w:r>
         <w:rPr>
           <w:b/>
+          <w:noProof/>
+          <w:lang w:eastAsia="nl-NL"/>
         </w:rPr>
         <w:drawing>
           <wp:inline distT="0" distB="0" distL="0" distR="0" wp14:anchorId="60E04275" wp14:editId="13EC53EC">
@@ -17244,19 +15913,32 @@
           <w:b/>
         </w:rPr>
       </w:pPr>
-      <w:bookmarkStart w:id="49" w:name="_Ref493586582"/>
+      <w:bookmarkStart w:id="50" w:name="_Ref493586582"/>
       <w:r>
         <w:t xml:space="preserve">Figuur </w:t>
       </w:r>
-      <w:fldSimple w:instr=" SEQ Figuur \* ARABIC ">
-        <w:r>
-          <w:rPr>
-            <w:noProof/>
-          </w:rPr>
-          <w:t>32</w:t>
-        </w:r>
-      </w:fldSimple>
-      <w:bookmarkEnd w:id="49"/>
+      <w:r>
+        <w:fldChar w:fldCharType="begin"/>
+      </w:r>
+      <w:r>
+        <w:instrText xml:space="preserve"> SEQ Figuur \* ARABIC </w:instrText>
+      </w:r>
+      <w:r>
+        <w:fldChar w:fldCharType="separate"/>
+      </w:r>
+      <w:r>
+        <w:rPr>
+          <w:noProof/>
+        </w:rPr>
+        <w:t>32</w:t>
+      </w:r>
+      <w:r>
+        <w:rPr>
+          <w:noProof/>
+        </w:rPr>
+        <w:fldChar w:fldCharType="end"/>
+      </w:r>
+      <w:bookmarkEnd w:id="50"/>
       <w:r>
         <w:t>: het debug pijltje wijst nu naar onderen. Dat betekent dat we uit de functie gaan.</w:t>
       </w:r>
@@ -17317,6 +15999,8 @@
       <w:r>
         <w:rPr>
           <w:b/>
+          <w:noProof/>
+          <w:lang w:eastAsia="nl-NL"/>
         </w:rPr>
         <w:drawing>
           <wp:inline distT="0" distB="0" distL="0" distR="0" wp14:anchorId="1FA5B96E" wp14:editId="33C78448">
@@ -17360,19 +16044,32 @@
         <w:pStyle w:val="Bijschrift"/>
         <w:jc w:val="center"/>
       </w:pPr>
-      <w:bookmarkStart w:id="50" w:name="_Ref493586727"/>
+      <w:bookmarkStart w:id="51" w:name="_Ref493586727"/>
       <w:r>
         <w:t xml:space="preserve">Figuur </w:t>
       </w:r>
-      <w:fldSimple w:instr=" SEQ Figuur \* ARABIC ">
-        <w:r>
-          <w:rPr>
-            <w:noProof/>
-          </w:rPr>
-          <w:t>33</w:t>
-        </w:r>
-      </w:fldSimple>
-      <w:bookmarkEnd w:id="50"/>
+      <w:r>
+        <w:fldChar w:fldCharType="begin"/>
+      </w:r>
+      <w:r>
+        <w:instrText xml:space="preserve"> SEQ Figuur \* ARABIC </w:instrText>
+      </w:r>
+      <w:r>
+        <w:fldChar w:fldCharType="separate"/>
+      </w:r>
+      <w:r>
+        <w:rPr>
+          <w:noProof/>
+        </w:rPr>
+        <w:t>33</w:t>
+      </w:r>
+      <w:r>
+        <w:rPr>
+          <w:noProof/>
+        </w:rPr>
+        <w:fldChar w:fldCharType="end"/>
+      </w:r>
+      <w:bookmarkEnd w:id="51"/>
       <w:r>
         <w:t>: We zijn nu teruggesprongen naar het script dat de functie heeft aangeroepen.</w:t>
       </w:r>
@@ -17385,39 +16082,25 @@
         <w:rPr>
           <w:rStyle w:val="acChar"/>
         </w:rPr>
-        <w:t xml:space="preserve"> </w:t>
-      </w:r>
-      <w:proofErr w:type="spellStart"/>
+        <w:t xml:space="preserve"> y+v</w:t>
+      </w:r>
       <w:r>
         <w:rPr>
           <w:rStyle w:val="acChar"/>
         </w:rPr>
-        <w:t>y+v</w:t>
+        <w:t>i</w:t>
       </w:r>
       <w:r>
         <w:rPr>
           <w:rStyle w:val="acChar"/>
         </w:rPr>
-        <w:t>i</w:t>
+        <w:t>er</w:t>
       </w:r>
       <w:r>
         <w:rPr>
           <w:rStyle w:val="acChar"/>
         </w:rPr>
-        <w:t>er</w:t>
-      </w:r>
-      <w:r>
-        <w:rPr>
-          <w:rStyle w:val="acChar"/>
-        </w:rPr>
-        <w:t>demachtplustwee</w:t>
-      </w:r>
-      <w:proofErr w:type="spellEnd"/>
-      <w:r>
-        <w:rPr>
-          <w:rStyle w:val="acChar"/>
-        </w:rPr>
-        <w:t>(2)</w:t>
+        <w:t>demachtplustwee(2)</w:t>
       </w:r>
       <w:r>
         <w:rPr>
@@ -17453,6 +16136,8 @@
       <w:r>
         <w:rPr>
           <w:b/>
+          <w:noProof/>
+          <w:lang w:eastAsia="nl-NL"/>
         </w:rPr>
         <w:drawing>
           <wp:inline distT="0" distB="0" distL="0" distR="0" wp14:anchorId="5FC1D117" wp14:editId="297F4FE6">
@@ -17499,14 +16184,27 @@
       <w:r>
         <w:t xml:space="preserve">Figuur </w:t>
       </w:r>
-      <w:fldSimple w:instr=" SEQ Figuur \* ARABIC ">
-        <w:r>
-          <w:rPr>
-            <w:noProof/>
-          </w:rPr>
-          <w:t>34</w:t>
-        </w:r>
-      </w:fldSimple>
+      <w:r>
+        <w:fldChar w:fldCharType="begin"/>
+      </w:r>
+      <w:r>
+        <w:instrText xml:space="preserve"> SEQ Figuur \* ARABIC </w:instrText>
+      </w:r>
+      <w:r>
+        <w:fldChar w:fldCharType="separate"/>
+      </w:r>
+      <w:r>
+        <w:rPr>
+          <w:noProof/>
+        </w:rPr>
+        <w:t>34</w:t>
+      </w:r>
+      <w:r>
+        <w:rPr>
+          <w:noProof/>
+        </w:rPr>
+        <w:fldChar w:fldCharType="end"/>
+      </w:r>
       <w:r>
         <w:t>: het resultaat in y2 kan nu worden bekeken. Ga met je muis op de variabele y2 staan en bekijk wat er in staat.</w:t>
       </w:r>
@@ -17529,21 +16227,21 @@
       <w:pPr>
         <w:pStyle w:val="Kop2"/>
       </w:pPr>
-      <w:bookmarkStart w:id="51" w:name="_Toc492989529"/>
-      <w:commentRangeStart w:id="52"/>
+      <w:bookmarkStart w:id="52" w:name="_Toc492989529"/>
+      <w:commentRangeStart w:id="53"/>
       <w:r>
         <w:lastRenderedPageBreak/>
         <w:t>Nog een voorbeeld: de oppervlakte van een cirkel</w:t>
       </w:r>
-      <w:bookmarkEnd w:id="51"/>
-      <w:commentRangeEnd w:id="52"/>
+      <w:bookmarkEnd w:id="52"/>
+      <w:commentRangeEnd w:id="53"/>
       <w:r>
         <w:rPr>
           <w:rStyle w:val="Verwijzingopmerking"/>
           <w:rFonts w:asciiTheme="minorHAnsi" w:eastAsiaTheme="minorHAnsi" w:hAnsiTheme="minorHAnsi" w:cstheme="minorBidi"/>
           <w:color w:val="auto"/>
         </w:rPr>
-        <w:commentReference w:id="52"/>
+        <w:commentReference w:id="53"/>
       </w:r>
     </w:p>
     <w:p>
@@ -17607,15 +16305,7 @@
         </w:numPr>
       </w:pPr>
       <w:r>
-        <w:t xml:space="preserve">Wat de </w:t>
-      </w:r>
-      <w:proofErr w:type="spellStart"/>
-      <w:r>
-        <w:t>inputs</w:t>
-      </w:r>
-      <w:proofErr w:type="spellEnd"/>
-      <w:r>
-        <w:t xml:space="preserve"> zijn</w:t>
+        <w:t>Wat de inputs zijn</w:t>
       </w:r>
     </w:p>
     <w:p>
@@ -17627,15 +16317,7 @@
         </w:numPr>
       </w:pPr>
       <w:r>
-        <w:t xml:space="preserve">Wat de </w:t>
-      </w:r>
-      <w:proofErr w:type="spellStart"/>
-      <w:r>
-        <w:t>outputs</w:t>
-      </w:r>
-      <w:proofErr w:type="spellEnd"/>
-      <w:r>
-        <w:t xml:space="preserve"> zijn</w:t>
+        <w:t>Wat de outputs zijn</w:t>
       </w:r>
     </w:p>
     <w:p>
@@ -17655,13 +16337,8 @@
       <w:pPr>
         <w:pStyle w:val="Lijst"/>
       </w:pPr>
-      <w:proofErr w:type="spellStart"/>
-      <w:r>
-        <w:t>function</w:t>
-      </w:r>
-      <w:proofErr w:type="spellEnd"/>
-      <w:r>
-        <w:t xml:space="preserve"> resultaat = oppervlakte(straal)</w:t>
+      <w:r>
+        <w:t>function resultaat = oppervlakte(straal)</w:t>
       </w:r>
     </w:p>
     <w:p>
@@ -17728,19 +16405,32 @@
         <w:pStyle w:val="Bijschrift"/>
         <w:jc w:val="center"/>
       </w:pPr>
-      <w:bookmarkStart w:id="53" w:name="_Ref492987583"/>
+      <w:bookmarkStart w:id="54" w:name="_Ref492987583"/>
       <w:r>
         <w:t xml:space="preserve">Figuur </w:t>
       </w:r>
-      <w:fldSimple w:instr=" SEQ Figuur \* ARABIC ">
-        <w:r>
-          <w:rPr>
-            <w:noProof/>
-          </w:rPr>
-          <w:t>35</w:t>
-        </w:r>
-      </w:fldSimple>
-      <w:bookmarkEnd w:id="53"/>
+      <w:r>
+        <w:fldChar w:fldCharType="begin"/>
+      </w:r>
+      <w:r>
+        <w:instrText xml:space="preserve"> SEQ Figuur \* ARABIC </w:instrText>
+      </w:r>
+      <w:r>
+        <w:fldChar w:fldCharType="separate"/>
+      </w:r>
+      <w:r>
+        <w:rPr>
+          <w:noProof/>
+        </w:rPr>
+        <w:t>35</w:t>
+      </w:r>
+      <w:r>
+        <w:rPr>
+          <w:noProof/>
+        </w:rPr>
+        <w:fldChar w:fldCharType="end"/>
+      </w:r>
+      <w:bookmarkEnd w:id="54"/>
       <w:r>
         <w:t>: een nieuwe functie voor het bereken van de oppervlakte van een cirkel.</w:t>
       </w:r>
@@ -17758,19 +16448,11 @@
       <w:r>
         <w:t xml:space="preserve"> zal een suggestie doen, namelijk </w:t>
       </w:r>
-      <w:proofErr w:type="spellStart"/>
       <w:r>
         <w:rPr>
           <w:i/>
         </w:rPr>
-        <w:t>oppervlakte.m</w:t>
-      </w:r>
-      <w:proofErr w:type="spellEnd"/>
-      <w:r>
-        <w:rPr>
-          <w:i/>
-        </w:rPr>
-        <w:t>.</w:t>
+        <w:t>oppervlakte.m.</w:t>
       </w:r>
       <w:r>
         <w:t xml:space="preserve"> Het is belangrijk dat de functienaam en de naam van de file hetzelfde zijn.</w:t>
@@ -17791,29 +16473,11 @@
       <w:r>
         <w:t xml:space="preserve">Als je bijvoorbeeld in het </w:t>
       </w:r>
-      <w:proofErr w:type="spellStart"/>
-      <w:r>
-        <w:t>Command</w:t>
-      </w:r>
-      <w:proofErr w:type="spellEnd"/>
-      <w:r>
-        <w:t xml:space="preserve"> </w:t>
-      </w:r>
-      <w:proofErr w:type="spellStart"/>
-      <w:r>
-        <w:t>Window</w:t>
-      </w:r>
-      <w:proofErr w:type="spellEnd"/>
-      <w:r>
-        <w:t xml:space="preserve"> “help </w:t>
-      </w:r>
-      <w:proofErr w:type="spellStart"/>
-      <w:r>
-        <w:t>mean</w:t>
-      </w:r>
-      <w:proofErr w:type="spellEnd"/>
-      <w:r>
-        <w:t>” intypt, dan krijg je informatie te zien over hoe je de functie moet gebruiken. Voeg altijd deze hulp tekst toe zodat anderen eenvoudig kunnen zien hoe ze de functie moeten gebruiken. Ook voor jezelf is het goed omdat het opschrijven meteen een kader biedt voor de code die je later gaat toevoegen.</w:t>
+      <w:r>
+        <w:t>Command Window</w:t>
+      </w:r>
+      <w:r>
+        <w:t xml:space="preserve"> “help mean” intypt, dan krijg je informatie te zien over hoe je de functie moet gebruiken. Voeg altijd deze hulp tekst toe zodat anderen eenvoudig kunnen zien hoe ze de functie moeten gebruiken. Ook voor jezelf is het goed omdat het opschrijven meteen een kader biedt voor de code die je later gaat toevoegen.</w:t>
       </w:r>
     </w:p>
     <w:p>
@@ -17888,14 +16552,27 @@
       <w:r>
         <w:t xml:space="preserve">Figuur </w:t>
       </w:r>
-      <w:fldSimple w:instr=" SEQ Figuur \* ARABIC ">
-        <w:r>
-          <w:rPr>
-            <w:noProof/>
-          </w:rPr>
-          <w:t>36</w:t>
-        </w:r>
-      </w:fldSimple>
+      <w:r>
+        <w:fldChar w:fldCharType="begin"/>
+      </w:r>
+      <w:r>
+        <w:instrText xml:space="preserve"> SEQ Figuur \* ARABIC </w:instrText>
+      </w:r>
+      <w:r>
+        <w:fldChar w:fldCharType="separate"/>
+      </w:r>
+      <w:r>
+        <w:rPr>
+          <w:noProof/>
+        </w:rPr>
+        <w:t>36</w:t>
+      </w:r>
+      <w:r>
+        <w:rPr>
+          <w:noProof/>
+        </w:rPr>
+        <w:fldChar w:fldCharType="end"/>
+      </w:r>
       <w:r>
         <w:t>: verder aangevuld.</w:t>
       </w:r>
@@ -18035,14 +16712,27 @@
       <w:r>
         <w:t xml:space="preserve">Figuur </w:t>
       </w:r>
-      <w:fldSimple w:instr=" SEQ Figuur \* ARABIC ">
-        <w:r>
-          <w:rPr>
-            <w:noProof/>
-          </w:rPr>
-          <w:t>37</w:t>
-        </w:r>
-      </w:fldSimple>
+      <w:r>
+        <w:fldChar w:fldCharType="begin"/>
+      </w:r>
+      <w:r>
+        <w:instrText xml:space="preserve"> SEQ Figuur \* ARABIC </w:instrText>
+      </w:r>
+      <w:r>
+        <w:fldChar w:fldCharType="separate"/>
+      </w:r>
+      <w:r>
+        <w:rPr>
+          <w:noProof/>
+        </w:rPr>
+        <w:t>37</w:t>
+      </w:r>
+      <w:r>
+        <w:rPr>
+          <w:noProof/>
+        </w:rPr>
+        <w:fldChar w:fldCharType="end"/>
+      </w:r>
       <w:r>
         <w:t>: de output</w:t>
       </w:r>
@@ -18050,21 +16740,8 @@
         <w:t xml:space="preserve"> van de zelfgeschreven functie oppervlakte() </w:t>
       </w:r>
       <w:r>
-        <w:t xml:space="preserve"> in het </w:t>
-      </w:r>
-      <w:proofErr w:type="spellStart"/>
-      <w:r>
-        <w:t>Command</w:t>
-      </w:r>
-      <w:proofErr w:type="spellEnd"/>
-      <w:r>
-        <w:t xml:space="preserve"> </w:t>
-      </w:r>
-      <w:proofErr w:type="spellStart"/>
-      <w:r>
-        <w:t>Window</w:t>
-      </w:r>
-      <w:proofErr w:type="spellEnd"/>
+        <w:t xml:space="preserve"> in het Command Window</w:t>
+      </w:r>
       <w:r>
         <w:t>.</w:t>
       </w:r>
@@ -18108,12 +16785,12 @@
       <w:pPr>
         <w:pStyle w:val="Kop2"/>
       </w:pPr>
-      <w:bookmarkStart w:id="54" w:name="_Toc492989530"/>
+      <w:bookmarkStart w:id="55" w:name="_Toc492989530"/>
       <w:r>
         <w:lastRenderedPageBreak/>
         <w:t>Vragen en opdrachten</w:t>
       </w:r>
-      <w:bookmarkEnd w:id="54"/>
+      <w:bookmarkEnd w:id="55"/>
     </w:p>
     <w:p>
       <w:pPr>
@@ -18135,7 +16812,6 @@
       <w:r>
         <w:t xml:space="preserve"> opzoeken hoe je de functie </w:t>
       </w:r>
-      <w:proofErr w:type="spellStart"/>
       <w:r>
         <w:rPr>
           <w:rFonts w:ascii="Consolas" w:hAnsi="Consolas"/>
@@ -18143,7 +16819,6 @@
         </w:rPr>
         <w:t>round</w:t>
       </w:r>
-      <w:proofErr w:type="spellEnd"/>
       <w:r>
         <w:t xml:space="preserve"> moet gebruiken?</w:t>
       </w:r>
@@ -18189,19 +16864,11 @@
           <w:rFonts w:ascii="Consolas" w:hAnsi="Consolas"/>
         </w:rPr>
       </w:pPr>
-      <w:proofErr w:type="spellStart"/>
       <w:r>
         <w:rPr>
           <w:rFonts w:ascii="Consolas" w:hAnsi="Consolas"/>
         </w:rPr>
-        <w:t>function</w:t>
-      </w:r>
-      <w:proofErr w:type="spellEnd"/>
-      <w:r>
-        <w:rPr>
-          <w:rFonts w:ascii="Consolas" w:hAnsi="Consolas"/>
-        </w:rPr>
-        <w:t xml:space="preserve"> resultaat = test1(a)</w:t>
+        <w:t>function resultaat = test1(a)</w:t>
       </w:r>
     </w:p>
     <w:p>
@@ -18257,35 +16924,13 @@
         <w:rPr>
           <w:rFonts w:ascii="Calibri" w:hAnsi="Calibri"/>
         </w:rPr>
-        <w:t xml:space="preserve">Bekijk de hulp tekst van de functie </w:t>
-      </w:r>
-      <w:proofErr w:type="spellStart"/>
-      <w:r>
-        <w:rPr>
-          <w:rFonts w:ascii="Calibri" w:hAnsi="Calibri"/>
-        </w:rPr>
-        <w:t>round</w:t>
-      </w:r>
-      <w:proofErr w:type="spellEnd"/>
-      <w:r>
-        <w:rPr>
-          <w:rFonts w:ascii="Calibri" w:hAnsi="Calibri"/>
-        </w:rPr>
-        <w:t xml:space="preserve"> en geef zonder het uit te voeren aan wat het resultaat is van het commando </w:t>
-      </w:r>
-      <w:proofErr w:type="spellStart"/>
+        <w:t xml:space="preserve">Bekijk de hulp tekst van de functie round en geef zonder het uit te voeren aan wat het resultaat is van het commando </w:t>
+      </w:r>
       <w:r>
         <w:rPr>
           <w:rFonts w:ascii="Consolas" w:hAnsi="Consolas"/>
         </w:rPr>
-        <w:t>round</w:t>
-      </w:r>
-      <w:proofErr w:type="spellEnd"/>
-      <w:r>
-        <w:rPr>
-          <w:rFonts w:ascii="Consolas" w:hAnsi="Consolas"/>
-        </w:rPr>
-        <w:t>(3.14159,3);</w:t>
+        <w:t>round(3.14159,3);</w:t>
       </w:r>
     </w:p>
     <w:p>
@@ -18310,8 +16955,6 @@
       <w:r>
         <w:br w:type="page"/>
       </w:r>
-      <w:bookmarkStart w:id="55" w:name="_GoBack"/>
-      <w:bookmarkEnd w:id="55"/>
     </w:p>
     <w:p>
       <w:pPr>
@@ -18344,19 +16987,11 @@
           <w:lang w:val="en-US"/>
         </w:rPr>
       </w:pPr>
-      <w:proofErr w:type="spellStart"/>
       <w:r>
         <w:rPr>
           <w:lang w:val="en-US"/>
         </w:rPr>
-        <w:t>M.b.v</w:t>
-      </w:r>
-      <w:proofErr w:type="spellEnd"/>
-      <w:r>
-        <w:rPr>
-          <w:lang w:val="en-US"/>
-        </w:rPr>
-        <w:t xml:space="preserve">. het commando </w:t>
+        <w:t xml:space="preserve">M.b.v. het commando </w:t>
       </w:r>
       <w:r>
         <w:rPr>
@@ -18428,19 +17063,11 @@
           <w:lang w:val="en-US"/>
         </w:rPr>
       </w:pPr>
-      <w:proofErr w:type="spellStart"/>
       <w:r>
         <w:rPr>
           <w:lang w:val="en-US"/>
         </w:rPr>
-        <w:t>M.b.v</w:t>
-      </w:r>
-      <w:proofErr w:type="spellEnd"/>
-      <w:r>
-        <w:rPr>
-          <w:lang w:val="en-US"/>
-        </w:rPr>
-        <w:t xml:space="preserve">. het commando </w:t>
+        <w:t xml:space="preserve">M.b.v. het commando </w:t>
       </w:r>
       <w:r>
         <w:rPr>
@@ -18503,19 +17130,11 @@
           <w:lang w:val="en-US"/>
         </w:rPr>
       </w:pPr>
-      <w:proofErr w:type="spellStart"/>
       <w:r>
         <w:rPr>
           <w:lang w:val="en-US"/>
         </w:rPr>
-        <w:t>Std</w:t>
-      </w:r>
-      <w:proofErr w:type="spellEnd"/>
-      <w:r>
-        <w:rPr>
-          <w:lang w:val="en-US"/>
-        </w:rPr>
-        <w:t>()</w:t>
+        <w:t>Std()</w:t>
       </w:r>
     </w:p>
     <w:p/>
@@ -18534,7 +17153,7 @@
 
 <file path=word/comments.xml><?xml version="1.0" encoding="utf-8"?>
 <w:comments xmlns:wpc="http://schemas.microsoft.com/office/word/2010/wordprocessingCanvas" xmlns:mc="http://schemas.openxmlformats.org/markup-compatibility/2006" xmlns:o="urn:schemas-microsoft-com:office:office" xmlns:r="http://schemas.openxmlformats.org/officeDocument/2006/relationships" xmlns:m="http://schemas.openxmlformats.org/officeDocument/2006/math" xmlns:v="urn:schemas-microsoft-com:vml" xmlns:wp14="http://schemas.microsoft.com/office/word/2010/wordprocessingDrawing" xmlns:wp="http://schemas.openxmlformats.org/drawingml/2006/wordprocessingDrawing" xmlns:w10="urn:schemas-microsoft-com:office:word" xmlns:w="http://schemas.openxmlformats.org/wordprocessingml/2006/main" xmlns:w14="http://schemas.microsoft.com/office/word/2010/wordml" xmlns:w15="http://schemas.microsoft.com/office/word/2012/wordml" xmlns:wpg="http://schemas.microsoft.com/office/word/2010/wordprocessingGroup" xmlns:wpi="http://schemas.microsoft.com/office/word/2010/wordprocessingInk" xmlns:wne="http://schemas.microsoft.com/office/word/2006/wordml" xmlns:wps="http://schemas.microsoft.com/office/word/2010/wordprocessingShape" mc:Ignorable="w14 w15 wp14">
-  <w:comment w:id="52" w:author="Gebruiker" w:date="2017-09-19T12:21:00Z" w:initials="G">
+  <w:comment w:id="53" w:author="Gebruiker" w:date="2017-09-19T12:21:00Z" w:initials="G">
     <w:p>
       <w:pPr>
         <w:pStyle w:val="Tekstopmerking"/>
@@ -18622,8 +17241,8 @@
         <w:dataBinding w:prefixMappings="xmlns:ns0='http://purl.org/dc/elements/1.1/' xmlns:ns1='http://schemas.openxmlformats.org/package/2006/metadata/core-properties' " w:xpath="/ns1:coreProperties[1]/ns0:title[1]" w:storeItemID="{6C3C8BC8-F283-45AE-878A-BAB7291924A1}"/>
         <w:text/>
       </w:sdtPr>
+      <w:sdtEndPr/>
       <w:sdtContent>
-        <w:proofErr w:type="spellStart"/>
         <w:r>
           <w:rPr>
             <w:color w:val="808080" w:themeColor="background1" w:themeShade="80"/>
@@ -18631,7 +17250,6 @@
           </w:rPr>
           <w:t>Biostatica</w:t>
         </w:r>
-        <w:proofErr w:type="spellEnd"/>
       </w:sdtContent>
     </w:sdt>
     <w:r>
@@ -18653,6 +17271,7 @@
         <w:dataBinding w:prefixMappings="xmlns:ns0='http://purl.org/dc/elements/1.1/' xmlns:ns1='http://schemas.openxmlformats.org/package/2006/metadata/core-properties' " w:xpath="/ns1:coreProperties[1]/ns1:category[1]" w:storeItemID="{6C3C8BC8-F283-45AE-878A-BAB7291924A1}"/>
         <w:text/>
       </w:sdtPr>
+      <w:sdtEndPr/>
       <w:sdtContent>
         <w:r>
           <w:rPr>
@@ -18685,39 +17304,15 @@
         <w:dataBinding w:prefixMappings="xmlns:ns0='http://purl.org/dc/elements/1.1/' xmlns:ns1='http://schemas.openxmlformats.org/package/2006/metadata/core-properties' " w:xpath="/ns1:coreProperties[1]/ns0:creator[1]" w:storeItemID="{6C3C8BC8-F283-45AE-878A-BAB7291924A1}"/>
         <w:text/>
       </w:sdtPr>
+      <w:sdtEndPr/>
       <w:sdtContent>
         <w:r>
           <w:rPr>
             <w:color w:val="808080" w:themeColor="background1" w:themeShade="80"/>
             <w:sz w:val="18"/>
           </w:rPr>
-          <w:t xml:space="preserve">Door Alistair </w:t>
+          <w:t>Door Alistair Vardy en Mark Schrauwen</w:t>
         </w:r>
-        <w:proofErr w:type="spellStart"/>
-        <w:r>
-          <w:rPr>
-            <w:color w:val="808080" w:themeColor="background1" w:themeShade="80"/>
-            <w:sz w:val="18"/>
-          </w:rPr>
-          <w:t>Vardy</w:t>
-        </w:r>
-        <w:proofErr w:type="spellEnd"/>
-        <w:r>
-          <w:rPr>
-            <w:color w:val="808080" w:themeColor="background1" w:themeShade="80"/>
-            <w:sz w:val="18"/>
-          </w:rPr>
-          <w:t xml:space="preserve"> en Mark </w:t>
-        </w:r>
-        <w:proofErr w:type="spellStart"/>
-        <w:r>
-          <w:rPr>
-            <w:color w:val="808080" w:themeColor="background1" w:themeShade="80"/>
-            <w:sz w:val="18"/>
-          </w:rPr>
-          <w:t>Schrauwen</w:t>
-        </w:r>
-        <w:proofErr w:type="spellEnd"/>
       </w:sdtContent>
     </w:sdt>
     <w:r>
@@ -18754,7 +17349,7 @@
         <w:color w:val="808080" w:themeColor="background1" w:themeShade="80"/>
         <w:sz w:val="18"/>
       </w:rPr>
-      <w:t>35</w:t>
+      <w:t>30</w:t>
     </w:r>
     <w:r>
       <w:rPr>
@@ -18818,21 +17413,7 @@
         <w:rPr>
           <w:lang w:val="en-US"/>
         </w:rPr>
-        <w:t xml:space="preserve">Quick and dirty is </w:t>
-      </w:r>
-      <w:proofErr w:type="spellStart"/>
-      <w:r>
-        <w:rPr>
-          <w:lang w:val="en-US"/>
-        </w:rPr>
-        <w:t>uiteindelijk</w:t>
-      </w:r>
-      <w:proofErr w:type="spellEnd"/>
-      <w:r>
-        <w:rPr>
-          <w:lang w:val="en-US"/>
-        </w:rPr>
-        <w:t xml:space="preserve"> slow and cumbersome</w:t>
+        <w:t>Quick and dirty is uiteindelijk slow and cumbersome</w:t>
       </w:r>
     </w:p>
   </w:footnote>
@@ -23476,6 +22057,7 @@
   <w:style w:type="character" w:default="1" w:styleId="Standaardalinea-lettertype">
     <w:name w:val="Default Paragraph Font"/>
     <w:uiPriority w:val="1"/>
+    <w:semiHidden/>
     <w:unhideWhenUsed/>
   </w:style>
   <w:style w:type="table" w:default="1" w:styleId="Standaardtabel">
@@ -24318,6 +22900,7 @@
   <w:rsids>
     <w:rsidRoot w:val="009D7D6E"/>
     <w:rsid w:val="000A7337"/>
+    <w:rsid w:val="001708D0"/>
     <w:rsid w:val="001A0801"/>
     <w:rsid w:val="001C4B2D"/>
     <w:rsid w:val="002F0638"/>
@@ -25110,7 +23693,7 @@
 </file>
 
 <file path=customXml/itemProps1.xml><?xml version="1.0" encoding="utf-8"?>
-<ds:datastoreItem xmlns:ds="http://schemas.openxmlformats.org/officeDocument/2006/customXml" ds:itemID="{82BD2504-F2C2-4395-92EB-FEEE2D36AF03}">
+<ds:datastoreItem xmlns:ds="http://schemas.openxmlformats.org/officeDocument/2006/customXml" ds:itemID="{71ED37D4-6041-44D9-81E1-2F03B9185C89}">
   <ds:schemaRefs>
     <ds:schemaRef ds:uri="http://schemas.openxmlformats.org/officeDocument/2006/bibliography"/>
   </ds:schemaRefs>

--- a/LESWEEK1/Reader_Biostatica_Matlab_Wk1_2_READER.docx
+++ b/LESWEEK1/Reader_Biostatica_Matlab_Wk1_2_READER.docx
@@ -10,7 +10,6 @@
           <w:docPartUnique/>
         </w:docPartObj>
       </w:sdtPr>
-      <w:sdtEndPr/>
       <w:sdtContent>
         <w:p>
           <w:r>
@@ -177,7 +176,6 @@
                                         <w:dataBinding w:prefixMappings="xmlns:ns0='http://purl.org/dc/elements/1.1/' xmlns:ns1='http://schemas.openxmlformats.org/package/2006/metadata/core-properties' " w:xpath="/ns1:coreProperties[1]/ns0:title[1]" w:storeItemID="{6C3C8BC8-F283-45AE-878A-BAB7291924A1}"/>
                                         <w:text/>
                                       </w:sdtPr>
-                                      <w:sdtEndPr/>
                                       <w:sdtContent>
                                         <w:p>
                                           <w:pPr>
@@ -414,7 +412,6 @@
                                         <w:dataBinding w:prefixMappings="xmlns:ns0='http://purl.org/dc/elements/1.1/' xmlns:ns1='http://schemas.openxmlformats.org/package/2006/metadata/core-properties' " w:xpath="/ns1:coreProperties[1]/ns0:creator[1]" w:storeItemID="{6C3C8BC8-F283-45AE-878A-BAB7291924A1}"/>
                                         <w:text/>
                                       </w:sdtPr>
-                                      <w:sdtEndPr/>
                                       <w:sdtContent>
                                         <w:p>
                                           <w:pPr>
@@ -432,8 +429,36 @@
                                               <w:sz w:val="26"/>
                                               <w:szCs w:val="26"/>
                                             </w:rPr>
-                                            <w:t>Door Alistair Vardy en Mark Schrauwen</w:t>
+                                            <w:t xml:space="preserve">Door Alistair </w:t>
                                           </w:r>
+                                          <w:proofErr w:type="spellStart"/>
+                                          <w:r>
+                                            <w:rPr>
+                                              <w:color w:val="ED7D31" w:themeColor="accent2"/>
+                                              <w:sz w:val="26"/>
+                                              <w:szCs w:val="26"/>
+                                            </w:rPr>
+                                            <w:t>Vardy</w:t>
+                                          </w:r>
+                                          <w:proofErr w:type="spellEnd"/>
+                                          <w:r>
+                                            <w:rPr>
+                                              <w:color w:val="ED7D31" w:themeColor="accent2"/>
+                                              <w:sz w:val="26"/>
+                                              <w:szCs w:val="26"/>
+                                            </w:rPr>
+                                            <w:t xml:space="preserve"> en Mark </w:t>
+                                          </w:r>
+                                          <w:proofErr w:type="spellStart"/>
+                                          <w:r>
+                                            <w:rPr>
+                                              <w:color w:val="ED7D31" w:themeColor="accent2"/>
+                                              <w:sz w:val="26"/>
+                                              <w:szCs w:val="26"/>
+                                            </w:rPr>
+                                            <w:t>Schrauwen</w:t>
+                                          </w:r>
+                                          <w:proofErr w:type="spellEnd"/>
                                         </w:p>
                                       </w:sdtContent>
                                     </w:sdt>
@@ -539,8 +564,8 @@
                                           <w:dataBinding w:prefixMappings="xmlns:ns0='http://purl.org/dc/elements/1.1/' xmlns:ns1='http://schemas.openxmlformats.org/package/2006/metadata/core-properties' " w:xpath="/ns1:coreProperties[1]/ns1:category[1]" w:storeItemID="{6C3C8BC8-F283-45AE-878A-BAB7291924A1}"/>
                                           <w:text/>
                                         </w:sdtPr>
-                                        <w:sdtEndPr/>
                                         <w:sdtContent>
+                                          <w:proofErr w:type="spellStart"/>
                                           <w:r>
                                             <w:rPr>
                                               <w:color w:val="ED7D31" w:themeColor="accent2"/>
@@ -549,6 +574,7 @@
                                             </w:rPr>
                                             <w:t>Matlab</w:t>
                                           </w:r>
+                                          <w:proofErr w:type="spellEnd"/>
                                           <w:r>
                                             <w:rPr>
                                               <w:color w:val="ED7D31" w:themeColor="accent2"/>
@@ -697,7 +723,6 @@
                                   <w:dataBinding w:prefixMappings="xmlns:ns0='http://purl.org/dc/elements/1.1/' xmlns:ns1='http://schemas.openxmlformats.org/package/2006/metadata/core-properties' " w:xpath="/ns1:coreProperties[1]/ns0:title[1]" w:storeItemID="{6C3C8BC8-F283-45AE-878A-BAB7291924A1}"/>
                                   <w:text/>
                                 </w:sdtPr>
-                                <w:sdtEndPr/>
                                 <w:sdtContent>
                                   <w:p>
                                     <w:pPr>
@@ -934,7 +959,6 @@
                                   <w:dataBinding w:prefixMappings="xmlns:ns0='http://purl.org/dc/elements/1.1/' xmlns:ns1='http://schemas.openxmlformats.org/package/2006/metadata/core-properties' " w:xpath="/ns1:coreProperties[1]/ns0:creator[1]" w:storeItemID="{6C3C8BC8-F283-45AE-878A-BAB7291924A1}"/>
                                   <w:text/>
                                 </w:sdtPr>
-                                <w:sdtEndPr/>
                                 <w:sdtContent>
                                   <w:p>
                                     <w:pPr>
@@ -952,8 +976,36 @@
                                         <w:sz w:val="26"/>
                                         <w:szCs w:val="26"/>
                                       </w:rPr>
-                                      <w:t>Door Alistair Vardy en Mark Schrauwen</w:t>
+                                      <w:t xml:space="preserve">Door Alistair </w:t>
                                     </w:r>
+                                    <w:proofErr w:type="spellStart"/>
+                                    <w:r>
+                                      <w:rPr>
+                                        <w:color w:val="ED7D31" w:themeColor="accent2"/>
+                                        <w:sz w:val="26"/>
+                                        <w:szCs w:val="26"/>
+                                      </w:rPr>
+                                      <w:t>Vardy</w:t>
+                                    </w:r>
+                                    <w:proofErr w:type="spellEnd"/>
+                                    <w:r>
+                                      <w:rPr>
+                                        <w:color w:val="ED7D31" w:themeColor="accent2"/>
+                                        <w:sz w:val="26"/>
+                                        <w:szCs w:val="26"/>
+                                      </w:rPr>
+                                      <w:t xml:space="preserve"> en Mark </w:t>
+                                    </w:r>
+                                    <w:proofErr w:type="spellStart"/>
+                                    <w:r>
+                                      <w:rPr>
+                                        <w:color w:val="ED7D31" w:themeColor="accent2"/>
+                                        <w:sz w:val="26"/>
+                                        <w:szCs w:val="26"/>
+                                      </w:rPr>
+                                      <w:t>Schrauwen</w:t>
+                                    </w:r>
+                                    <w:proofErr w:type="spellEnd"/>
                                   </w:p>
                                 </w:sdtContent>
                               </w:sdt>
@@ -1059,8 +1111,8 @@
                                     <w:dataBinding w:prefixMappings="xmlns:ns0='http://purl.org/dc/elements/1.1/' xmlns:ns1='http://schemas.openxmlformats.org/package/2006/metadata/core-properties' " w:xpath="/ns1:coreProperties[1]/ns1:category[1]" w:storeItemID="{6C3C8BC8-F283-45AE-878A-BAB7291924A1}"/>
                                     <w:text/>
                                   </w:sdtPr>
-                                  <w:sdtEndPr/>
                                   <w:sdtContent>
+                                    <w:proofErr w:type="spellStart"/>
                                     <w:r>
                                       <w:rPr>
                                         <w:color w:val="ED7D31" w:themeColor="accent2"/>
@@ -1069,6 +1121,7 @@
                                       </w:rPr>
                                       <w:t>Matlab</w:t>
                                     </w:r>
+                                    <w:proofErr w:type="spellEnd"/>
                                     <w:r>
                                       <w:rPr>
                                         <w:color w:val="ED7D31" w:themeColor="accent2"/>
@@ -4221,8 +4274,13 @@
           </w:tcPr>
           <w:p>
             <w:r>
-              <w:t>Alistair Vardy</w:t>
-            </w:r>
+              <w:t xml:space="preserve">Alistair </w:t>
+            </w:r>
+            <w:proofErr w:type="spellStart"/>
+            <w:r>
+              <w:t>Vardy</w:t>
+            </w:r>
+            <w:proofErr w:type="spellEnd"/>
           </w:p>
         </w:tc>
       </w:tr>
@@ -4253,10 +4311,18 @@
           </w:tcPr>
           <w:p>
             <w:r>
-              <w:t>Toevoegen sub</w:t>
-            </w:r>
-            <w:r>
-              <w:t>scripts en kleine verbeteringen.</w:t>
+              <w:t xml:space="preserve">Toevoegen </w:t>
+            </w:r>
+            <w:proofErr w:type="spellStart"/>
+            <w:r>
+              <w:t>sub</w:t>
+            </w:r>
+            <w:r>
+              <w:t>scripts</w:t>
+            </w:r>
+            <w:proofErr w:type="spellEnd"/>
+            <w:r>
+              <w:t xml:space="preserve"> en kleine verbeteringen.</w:t>
             </w:r>
           </w:p>
         </w:tc>
@@ -4266,8 +4332,13 @@
           </w:tcPr>
           <w:p>
             <w:r>
-              <w:t>Mark Schrauwen</w:t>
-            </w:r>
+              <w:t xml:space="preserve">Mark </w:t>
+            </w:r>
+            <w:proofErr w:type="spellStart"/>
+            <w:r>
+              <w:t>Schrauwen</w:t>
+            </w:r>
+            <w:proofErr w:type="spellEnd"/>
           </w:p>
         </w:tc>
       </w:tr>
@@ -4301,7 +4372,15 @@
           </w:tcPr>
           <w:p>
             <w:r>
-              <w:t>Opmerkingen van Denice Vis en Timothy Roos verwerkt.</w:t>
+              <w:t xml:space="preserve">Opmerkingen van </w:t>
+            </w:r>
+            <w:proofErr w:type="spellStart"/>
+            <w:r>
+              <w:t>Denice</w:t>
+            </w:r>
+            <w:proofErr w:type="spellEnd"/>
+            <w:r>
+              <w:t xml:space="preserve"> Vis en Timothy Roos verwerkt.</w:t>
             </w:r>
           </w:p>
         </w:tc>
@@ -4311,8 +4390,13 @@
           </w:tcPr>
           <w:p>
             <w:r>
-              <w:t>Mark Schrauwen</w:t>
-            </w:r>
+              <w:t xml:space="preserve">Mark </w:t>
+            </w:r>
+            <w:proofErr w:type="spellStart"/>
+            <w:r>
+              <w:t>Schrauwen</w:t>
+            </w:r>
+            <w:proofErr w:type="spellEnd"/>
           </w:p>
         </w:tc>
       </w:tr>
@@ -4365,8 +4449,13 @@
           </w:tcPr>
           <w:p>
             <w:r>
-              <w:t>Mark Schrauwen</w:t>
-            </w:r>
+              <w:t xml:space="preserve">Mark </w:t>
+            </w:r>
+            <w:proofErr w:type="spellStart"/>
+            <w:r>
+              <w:t>Schrauwen</w:t>
+            </w:r>
+            <w:proofErr w:type="spellEnd"/>
           </w:p>
         </w:tc>
       </w:tr>
@@ -4410,8 +4499,13 @@
           </w:tcPr>
           <w:p>
             <w:r>
-              <w:t>Mark Schrauwen</w:t>
-            </w:r>
+              <w:t xml:space="preserve">Mark </w:t>
+            </w:r>
+            <w:proofErr w:type="spellStart"/>
+            <w:r>
+              <w:t>Schrauwen</w:t>
+            </w:r>
+            <w:proofErr w:type="spellEnd"/>
           </w:p>
         </w:tc>
       </w:tr>
@@ -4452,8 +4546,13 @@
           </w:tcPr>
           <w:p>
             <w:r>
-              <w:t>Mark Schrauwen</w:t>
-            </w:r>
+              <w:t xml:space="preserve">Mark </w:t>
+            </w:r>
+            <w:proofErr w:type="spellStart"/>
+            <w:r>
+              <w:t>Schrauwen</w:t>
+            </w:r>
+            <w:proofErr w:type="spellEnd"/>
           </w:p>
         </w:tc>
       </w:tr>
@@ -4535,16 +4634,30 @@
               <w:t>,</w:t>
             </w:r>
             <w:r>
-              <w:t xml:space="preserve"> Denice Vis</w:t>
+              <w:t xml:space="preserve"> </w:t>
+            </w:r>
+            <w:proofErr w:type="spellStart"/>
+            <w:r>
+              <w:t>Denice</w:t>
+            </w:r>
+            <w:proofErr w:type="spellEnd"/>
+            <w:r>
+              <w:t xml:space="preserve"> Vis</w:t>
             </w:r>
             <w:r>
               <w:t xml:space="preserve"> en Timothy Roos</w:t>
             </w:r>
             <w:r>
-              <w:t>, Chadier Wilson</w:t>
-            </w:r>
-            <w:bookmarkStart w:id="2" w:name="_GoBack"/>
-            <w:bookmarkEnd w:id="2"/>
+              <w:t xml:space="preserve">, </w:t>
+            </w:r>
+            <w:proofErr w:type="spellStart"/>
+            <w:r>
+              <w:t>Chadier</w:t>
+            </w:r>
+            <w:proofErr w:type="spellEnd"/>
+            <w:r>
+              <w:t xml:space="preserve"> Wilson</w:t>
+            </w:r>
             <w:r>
               <w:t>.</w:t>
             </w:r>
@@ -4556,8 +4669,13 @@
           </w:tcPr>
           <w:p>
             <w:r>
-              <w:t>Mark Schrauwen</w:t>
-            </w:r>
+              <w:t xml:space="preserve">Mark </w:t>
+            </w:r>
+            <w:proofErr w:type="spellStart"/>
+            <w:r>
+              <w:t>Schrauwen</w:t>
+            </w:r>
+            <w:proofErr w:type="spellEnd"/>
           </w:p>
         </w:tc>
       </w:tr>
@@ -4616,7 +4734,7 @@
           <w:lang w:eastAsia="nl-NL"/>
         </w:rPr>
       </w:pPr>
-      <w:bookmarkStart w:id="3" w:name="_Toc494738590"/>
+      <w:bookmarkStart w:id="2" w:name="_Toc494738590"/>
       <w:r>
         <w:rPr>
           <w:rFonts w:eastAsia="Times New Roman"/>
@@ -4625,7 +4743,7 @@
         <w:lastRenderedPageBreak/>
         <w:t>Inleiding</w:t>
       </w:r>
-      <w:bookmarkEnd w:id="3"/>
+      <w:bookmarkEnd w:id="2"/>
     </w:p>
     <w:p>
       <w:pPr>
@@ -4640,12 +4758,14 @@
         </w:rPr>
         <w:t xml:space="preserve">Begin deze week heb je voor het eerste kennisgemaakt met </w:t>
       </w:r>
+      <w:proofErr w:type="spellStart"/>
       <w:r>
         <w:rPr>
           <w:lang w:eastAsia="nl-NL"/>
         </w:rPr>
         <w:t>Matlab</w:t>
       </w:r>
+      <w:proofErr w:type="spellEnd"/>
       <w:r>
         <w:rPr>
           <w:lang w:eastAsia="nl-NL"/>
@@ -4864,7 +4984,7 @@
           <w:lang w:eastAsia="nl-NL"/>
         </w:rPr>
       </w:pPr>
-      <w:bookmarkStart w:id="4" w:name="_Toc494738591"/>
+      <w:bookmarkStart w:id="3" w:name="_Toc494738591"/>
       <w:r>
         <w:rPr>
           <w:rFonts w:eastAsia="Times New Roman"/>
@@ -4873,7 +4993,7 @@
         <w:lastRenderedPageBreak/>
         <w:t>Netjes programmeren</w:t>
       </w:r>
-      <w:bookmarkEnd w:id="4"/>
+      <w:bookmarkEnd w:id="3"/>
     </w:p>
     <w:p>
       <w:pPr>
@@ -5022,7 +5142,7 @@
           <w:lang w:eastAsia="nl-NL"/>
         </w:rPr>
       </w:pPr>
-      <w:bookmarkStart w:id="5" w:name="_Ref492904288"/>
+      <w:bookmarkStart w:id="4" w:name="_Ref492904288"/>
       <w:r>
         <w:t xml:space="preserve">Figuur </w:t>
       </w:r>
@@ -5034,9 +5154,17 @@
           <w:t>1</w:t>
         </w:r>
       </w:fldSimple>
-      <w:bookmarkEnd w:id="5"/>
-      <w:r>
-        <w:t>: een for-loop</w:t>
+      <w:bookmarkEnd w:id="4"/>
+      <w:r>
+        <w:t xml:space="preserve">: een </w:t>
+      </w:r>
+      <w:proofErr w:type="spellStart"/>
+      <w:r>
+        <w:t>for</w:t>
+      </w:r>
+      <w:proofErr w:type="spellEnd"/>
+      <w:r>
+        <w:t>-loop</w:t>
       </w:r>
       <w:r>
         <w:t>, maak je niet druk over de complexiteit van de code. Daar gaat dit voorbeeld niet over.</w:t>
@@ -5157,7 +5285,35 @@
         <w:rPr>
           <w:lang w:eastAsia="nl-NL"/>
         </w:rPr>
-        <w:t xml:space="preserve"> ‘quick and dirty’</w:t>
+        <w:t xml:space="preserve"> ‘</w:t>
+      </w:r>
+      <w:proofErr w:type="spellStart"/>
+      <w:r>
+        <w:rPr>
+          <w:lang w:eastAsia="nl-NL"/>
+        </w:rPr>
+        <w:t>quick</w:t>
+      </w:r>
+      <w:proofErr w:type="spellEnd"/>
+      <w:r>
+        <w:rPr>
+          <w:lang w:eastAsia="nl-NL"/>
+        </w:rPr>
+        <w:t xml:space="preserve"> </w:t>
+      </w:r>
+      <w:proofErr w:type="spellStart"/>
+      <w:r>
+        <w:rPr>
+          <w:lang w:eastAsia="nl-NL"/>
+        </w:rPr>
+        <w:t>and</w:t>
+      </w:r>
+      <w:proofErr w:type="spellEnd"/>
+      <w:r>
+        <w:rPr>
+          <w:lang w:eastAsia="nl-NL"/>
+        </w:rPr>
+        <w:t xml:space="preserve"> dirty’</w:t>
       </w:r>
       <w:r>
         <w:rPr>
@@ -5218,7 +5374,21 @@
         <w:rPr>
           <w:lang w:eastAsia="nl-NL"/>
         </w:rPr>
-        <w:t xml:space="preserve">Quick and dirty programmeren is soms onvermijdelijk. Deadlines moeten worden gehaald of je hebt </w:t>
+        <w:t xml:space="preserve">Quick </w:t>
+      </w:r>
+      <w:proofErr w:type="spellStart"/>
+      <w:r>
+        <w:rPr>
+          <w:lang w:eastAsia="nl-NL"/>
+        </w:rPr>
+        <w:t>and</w:t>
+      </w:r>
+      <w:proofErr w:type="spellEnd"/>
+      <w:r>
+        <w:rPr>
+          <w:lang w:eastAsia="nl-NL"/>
+        </w:rPr>
+        <w:t xml:space="preserve"> dirty programmeren is soms onvermijdelijk. Deadlines moeten worden gehaald of je hebt </w:t>
       </w:r>
       <w:r>
         <w:rPr>
@@ -5437,7 +5607,7 @@
         <w:pStyle w:val="Bijschrift"/>
         <w:jc w:val="center"/>
       </w:pPr>
-      <w:bookmarkStart w:id="6" w:name="_Ref494737823"/>
+      <w:bookmarkStart w:id="5" w:name="_Ref494737823"/>
       <w:r>
         <w:t xml:space="preserve">Figuur </w:t>
       </w:r>
@@ -5449,7 +5619,7 @@
           <w:t>2</w:t>
         </w:r>
       </w:fldSimple>
-      <w:bookmarkEnd w:id="6"/>
+      <w:bookmarkEnd w:id="5"/>
       <w:r>
         <w:t>: een nette versie van hetzelfde programma</w:t>
       </w:r>
@@ -5499,7 +5669,49 @@
         <w:rPr>
           <w:lang w:eastAsia="nl-NL"/>
         </w:rPr>
-        <w:t xml:space="preserve">Dat doe je door een procent-teken voor een regel te zetten. De regel wordt dan groen en tijdens het uitvoeren van het programma genegeeerd door Matlab. Je kunt ook de commentaartekst selecteren en met Ctrl-r groen maken. Ctrl-t doet het omgekeerde. Met commentaar </w:t>
+        <w:t xml:space="preserve">Dat doe je door een </w:t>
+      </w:r>
+      <w:proofErr w:type="spellStart"/>
+      <w:r>
+        <w:rPr>
+          <w:lang w:eastAsia="nl-NL"/>
+        </w:rPr>
+        <w:t>procent-teken</w:t>
+      </w:r>
+      <w:proofErr w:type="spellEnd"/>
+      <w:r>
+        <w:rPr>
+          <w:lang w:eastAsia="nl-NL"/>
+        </w:rPr>
+        <w:t xml:space="preserve"> voor een regel te zetten. De regel wordt dan groen en tijdens het uitvoeren van het programma </w:t>
+      </w:r>
+      <w:proofErr w:type="spellStart"/>
+      <w:r>
+        <w:rPr>
+          <w:lang w:eastAsia="nl-NL"/>
+        </w:rPr>
+        <w:t>genegeeerd</w:t>
+      </w:r>
+      <w:proofErr w:type="spellEnd"/>
+      <w:r>
+        <w:rPr>
+          <w:lang w:eastAsia="nl-NL"/>
+        </w:rPr>
+        <w:t xml:space="preserve"> door </w:t>
+      </w:r>
+      <w:proofErr w:type="spellStart"/>
+      <w:r>
+        <w:rPr>
+          <w:lang w:eastAsia="nl-NL"/>
+        </w:rPr>
+        <w:t>Matlab</w:t>
+      </w:r>
+      <w:proofErr w:type="spellEnd"/>
+      <w:r>
+        <w:rPr>
+          <w:lang w:eastAsia="nl-NL"/>
+        </w:rPr>
+        <w:t xml:space="preserve">. Je kunt ook de commentaartekst selecteren en met Ctrl-r groen maken. Ctrl-t doet het omgekeerde. Met commentaar </w:t>
       </w:r>
       <w:r>
         <w:rPr>
@@ -5652,7 +5864,21 @@
         <w:rPr>
           <w:lang w:eastAsia="nl-NL"/>
         </w:rPr>
-        <w:t>. Begin met een kleine letter en geef de eerste letter van een eventueel volgend woord een hoofdletter (dit wordt CamelCasing genoemd):</w:t>
+        <w:t xml:space="preserve">. Begin met een kleine letter en geef de eerste letter van een eventueel volgend woord een hoofdletter (dit wordt </w:t>
+      </w:r>
+      <w:proofErr w:type="spellStart"/>
+      <w:r>
+        <w:rPr>
+          <w:lang w:eastAsia="nl-NL"/>
+        </w:rPr>
+        <w:t>CamelCasing</w:t>
+      </w:r>
+      <w:proofErr w:type="spellEnd"/>
+      <w:r>
+        <w:rPr>
+          <w:lang w:eastAsia="nl-NL"/>
+        </w:rPr>
+        <w:t xml:space="preserve"> genoemd):</w:t>
       </w:r>
     </w:p>
     <w:p>
@@ -5667,12 +5893,21 @@
           <w:lang w:eastAsia="nl-NL"/>
         </w:rPr>
       </w:pPr>
+      <w:proofErr w:type="spellStart"/>
       <w:r>
         <w:rPr>
           <w:rFonts w:ascii="Consolas" w:hAnsi="Consolas"/>
           <w:lang w:eastAsia="nl-NL"/>
         </w:rPr>
-        <w:t>onderBeenlengte = 0.6; % m</w:t>
+        <w:t>onderBeenlengte</w:t>
+      </w:r>
+      <w:proofErr w:type="spellEnd"/>
+      <w:r>
+        <w:rPr>
+          <w:rFonts w:ascii="Consolas" w:hAnsi="Consolas"/>
+          <w:lang w:eastAsia="nl-NL"/>
+        </w:rPr>
+        <w:t xml:space="preserve"> = 0.6; % m</w:t>
       </w:r>
     </w:p>
     <w:p>
@@ -5687,12 +5922,21 @@
           <w:lang w:eastAsia="nl-NL"/>
         </w:rPr>
       </w:pPr>
+      <w:proofErr w:type="spellStart"/>
       <w:r>
         <w:rPr>
           <w:rFonts w:ascii="Consolas" w:hAnsi="Consolas"/>
           <w:lang w:eastAsia="nl-NL"/>
         </w:rPr>
-        <w:t>bovenBeenlengte = 0.5; % m</w:t>
+        <w:t>bovenBeenlengte</w:t>
+      </w:r>
+      <w:proofErr w:type="spellEnd"/>
+      <w:r>
+        <w:rPr>
+          <w:rFonts w:ascii="Consolas" w:hAnsi="Consolas"/>
+          <w:lang w:eastAsia="nl-NL"/>
+        </w:rPr>
+        <w:t xml:space="preserve"> = 0.5; % m</w:t>
       </w:r>
     </w:p>
     <w:p>
@@ -5707,12 +5951,21 @@
           <w:lang w:eastAsia="nl-NL"/>
         </w:rPr>
       </w:pPr>
+      <w:proofErr w:type="spellStart"/>
       <w:r>
         <w:rPr>
           <w:rFonts w:ascii="Consolas" w:hAnsi="Consolas"/>
           <w:lang w:eastAsia="nl-NL"/>
         </w:rPr>
-        <w:t>kniehoekSnelheid = 0.1; % rad/sec</w:t>
+        <w:t>kniehoekSnelheid</w:t>
+      </w:r>
+      <w:proofErr w:type="spellEnd"/>
+      <w:r>
+        <w:rPr>
+          <w:rFonts w:ascii="Consolas" w:hAnsi="Consolas"/>
+          <w:lang w:eastAsia="nl-NL"/>
+        </w:rPr>
+        <w:t xml:space="preserve"> = 0.1; % rad/sec</w:t>
       </w:r>
     </w:p>
     <w:p>
@@ -5843,7 +6096,7 @@
           <w:lang w:eastAsia="nl-NL"/>
         </w:rPr>
       </w:pPr>
-      <w:bookmarkStart w:id="7" w:name="_Toc494738592"/>
+      <w:bookmarkStart w:id="6" w:name="_Toc494738592"/>
       <w:r>
         <w:rPr>
           <w:lang w:eastAsia="nl-NL"/>
@@ -5851,7 +6104,7 @@
         <w:lastRenderedPageBreak/>
         <w:t>Opdrachten en vragen</w:t>
       </w:r>
-      <w:bookmarkEnd w:id="7"/>
+      <w:bookmarkEnd w:id="6"/>
     </w:p>
     <w:p>
       <w:pPr>
@@ -6009,14 +6262,14 @@
           <w:lang w:eastAsia="nl-NL"/>
         </w:rPr>
       </w:pPr>
-      <w:bookmarkStart w:id="8" w:name="_Toc494738593"/>
+      <w:bookmarkStart w:id="7" w:name="_Toc494738593"/>
       <w:r>
         <w:rPr>
           <w:lang w:eastAsia="nl-NL"/>
         </w:rPr>
         <w:t>Antwoorden</w:t>
       </w:r>
-      <w:bookmarkEnd w:id="8"/>
+      <w:bookmarkEnd w:id="7"/>
     </w:p>
     <w:p>
       <w:pPr>
@@ -6032,21 +6285,31 @@
       <w:r>
         <w:t xml:space="preserve">Op regel 25 &amp; 27 staat de variabele </w:t>
       </w:r>
+      <w:proofErr w:type="spellStart"/>
       <w:r>
         <w:rPr>
           <w:rStyle w:val="acChar"/>
         </w:rPr>
-        <w:t xml:space="preserve">pp_telller </w:t>
+        <w:t>pp_telller</w:t>
+      </w:r>
+      <w:proofErr w:type="spellEnd"/>
+      <w:r>
+        <w:rPr>
+          <w:rStyle w:val="acChar"/>
+        </w:rPr>
+        <w:t xml:space="preserve"> </w:t>
       </w:r>
       <w:r>
         <w:t xml:space="preserve">(3x L) staat en in regel 42 </w:t>
       </w:r>
+      <w:proofErr w:type="spellStart"/>
       <w:r>
         <w:rPr>
           <w:rStyle w:val="acChar"/>
         </w:rPr>
         <w:t>pp_teller</w:t>
       </w:r>
+      <w:proofErr w:type="spellEnd"/>
       <w:r>
         <w:t xml:space="preserve"> (2x L).</w:t>
       </w:r>
@@ -6072,7 +6335,7 @@
           <w:lang w:eastAsia="nl-NL"/>
         </w:rPr>
       </w:pPr>
-      <w:bookmarkStart w:id="9" w:name="_Toc494738594"/>
+      <w:bookmarkStart w:id="8" w:name="_Toc494738594"/>
       <w:r>
         <w:rPr>
           <w:rFonts w:eastAsia="Times New Roman"/>
@@ -6081,26 +6344,26 @@
         <w:lastRenderedPageBreak/>
         <w:t>Debuggen en gebruik maken van breakpoints</w:t>
       </w:r>
+      <w:bookmarkEnd w:id="8"/>
+    </w:p>
+    <w:p>
+      <w:pPr>
+        <w:pStyle w:val="Kop2"/>
+        <w:rPr>
+          <w:lang w:eastAsia="nl-NL"/>
+        </w:rPr>
+      </w:pPr>
+      <w:bookmarkStart w:id="9" w:name="_Toc494738595"/>
+      <w:r>
+        <w:rPr>
+          <w:lang w:eastAsia="nl-NL"/>
+        </w:rPr>
+        <w:t>Bugs</w:t>
+      </w:r>
       <w:bookmarkEnd w:id="9"/>
     </w:p>
     <w:p>
       <w:pPr>
-        <w:pStyle w:val="Kop2"/>
-        <w:rPr>
-          <w:lang w:eastAsia="nl-NL"/>
-        </w:rPr>
-      </w:pPr>
-      <w:bookmarkStart w:id="10" w:name="_Toc494738595"/>
-      <w:r>
-        <w:rPr>
-          <w:lang w:eastAsia="nl-NL"/>
-        </w:rPr>
-        <w:t>Bugs</w:t>
-      </w:r>
-      <w:bookmarkEnd w:id="10"/>
-    </w:p>
-    <w:p>
-      <w:pPr>
         <w:pStyle w:val="Plattetekst"/>
         <w:rPr>
           <w:lang w:eastAsia="nl-NL"/>
@@ -6136,12 +6399,14 @@
         </w:rPr>
         <w:t xml:space="preserve">t </w:t>
       </w:r>
+      <w:proofErr w:type="spellStart"/>
       <w:r>
         <w:rPr>
           <w:lang w:eastAsia="nl-NL"/>
         </w:rPr>
         <w:t>Matlab</w:t>
       </w:r>
+      <w:proofErr w:type="spellEnd"/>
       <w:r>
         <w:rPr>
           <w:lang w:eastAsia="nl-NL"/>
@@ -6224,14 +6489,14 @@
           <w:lang w:eastAsia="nl-NL"/>
         </w:rPr>
       </w:pPr>
-      <w:bookmarkStart w:id="11" w:name="_Toc494738596"/>
+      <w:bookmarkStart w:id="10" w:name="_Toc494738596"/>
       <w:r>
         <w:rPr>
           <w:rStyle w:val="Kop2Char"/>
         </w:rPr>
         <w:t>Syntax fouten</w:t>
       </w:r>
-      <w:bookmarkEnd w:id="11"/>
+      <w:bookmarkEnd w:id="10"/>
       <w:r>
         <w:rPr>
           <w:rStyle w:val="Kop2Char"/>
@@ -6258,12 +6523,14 @@
         </w:rPr>
         <w:t xml:space="preserve">zijn fouten in de manier waarop je een commando invoert. </w:t>
       </w:r>
+      <w:proofErr w:type="spellStart"/>
       <w:r>
         <w:rPr>
           <w:lang w:eastAsia="nl-NL"/>
         </w:rPr>
         <w:t>Matlab</w:t>
       </w:r>
+      <w:proofErr w:type="spellEnd"/>
       <w:r>
         <w:rPr>
           <w:lang w:eastAsia="nl-NL"/>
@@ -6379,12 +6646,14 @@
         </w:rPr>
         <w:t xml:space="preserve"> zal </w:t>
       </w:r>
+      <w:proofErr w:type="spellStart"/>
       <w:r>
         <w:rPr>
           <w:lang w:eastAsia="nl-NL"/>
         </w:rPr>
         <w:t>Matlab</w:t>
       </w:r>
+      <w:proofErr w:type="spellEnd"/>
       <w:r>
         <w:rPr>
           <w:lang w:eastAsia="nl-NL"/>
@@ -6403,12 +6672,14 @@
         </w:rPr>
         <w:t xml:space="preserve"> De </w:t>
       </w:r>
+      <w:proofErr w:type="spellStart"/>
       <w:r>
         <w:rPr>
           <w:lang w:eastAsia="nl-NL"/>
         </w:rPr>
         <w:t>Matlab</w:t>
       </w:r>
+      <w:proofErr w:type="spellEnd"/>
       <w:r>
         <w:rPr>
           <w:lang w:eastAsia="nl-NL"/>
@@ -6483,12 +6754,14 @@
         </w:rPr>
         <w:t xml:space="preserve"> geeft </w:t>
       </w:r>
+      <w:proofErr w:type="spellStart"/>
       <w:r>
         <w:rPr>
           <w:lang w:eastAsia="nl-NL"/>
         </w:rPr>
         <w:t>Matlab</w:t>
       </w:r>
+      <w:proofErr w:type="spellEnd"/>
       <w:r>
         <w:rPr>
           <w:lang w:eastAsia="nl-NL"/>
@@ -6592,7 +6865,7 @@
         <w:pStyle w:val="Bijschrift"/>
         <w:jc w:val="center"/>
       </w:pPr>
-      <w:bookmarkStart w:id="12" w:name="_Ref492905195"/>
+      <w:bookmarkStart w:id="11" w:name="_Ref492905195"/>
       <w:r>
         <w:t xml:space="preserve">Figuur </w:t>
       </w:r>
@@ -6604,16 +6877,18 @@
           <w:t>3</w:t>
         </w:r>
       </w:fldSimple>
-      <w:bookmarkEnd w:id="12"/>
+      <w:bookmarkEnd w:id="11"/>
       <w:r>
         <w:t>: een voorbeeld met haakjes</w:t>
       </w:r>
       <w:r>
         <w:t xml:space="preserve">. Aan de rechterkant van het bovenste script zie je rode blokjes. </w:t>
       </w:r>
+      <w:proofErr w:type="spellStart"/>
       <w:r>
         <w:t>Matlab</w:t>
       </w:r>
+      <w:proofErr w:type="spellEnd"/>
       <w:r>
         <w:t xml:space="preserve"> geeft hier aan dat er iets fout gaat. Dit helpt de programmeur snel fouten te herkennen</w:t>
       </w:r>
@@ -6643,14 +6918,14 @@
           <w:lang w:eastAsia="nl-NL"/>
         </w:rPr>
       </w:pPr>
-      <w:bookmarkStart w:id="13" w:name="_Toc494738597"/>
+      <w:bookmarkStart w:id="12" w:name="_Toc494738597"/>
       <w:r>
         <w:rPr>
           <w:lang w:eastAsia="nl-NL"/>
         </w:rPr>
         <w:t>Programmeerfouten</w:t>
       </w:r>
-      <w:bookmarkEnd w:id="13"/>
+      <w:bookmarkEnd w:id="12"/>
     </w:p>
     <w:p>
       <w:pPr>
@@ -6803,14 +7078,14 @@
           <w:lang w:eastAsia="nl-NL"/>
         </w:rPr>
       </w:pPr>
-      <w:bookmarkStart w:id="14" w:name="_Toc494738598"/>
+      <w:bookmarkStart w:id="13" w:name="_Toc494738598"/>
       <w:r>
         <w:rPr>
           <w:lang w:eastAsia="nl-NL"/>
         </w:rPr>
         <w:t>Voorbeeld van een programmeerfout</w:t>
       </w:r>
-      <w:bookmarkEnd w:id="14"/>
+      <w:bookmarkEnd w:id="13"/>
     </w:p>
     <w:p>
       <w:pPr>
@@ -6958,12 +7233,14 @@
         </w:rPr>
         <w:t xml:space="preserve">Gelukkig biedt </w:t>
       </w:r>
+      <w:proofErr w:type="spellStart"/>
       <w:r>
         <w:rPr>
           <w:lang w:eastAsia="nl-NL"/>
         </w:rPr>
         <w:t>Matlab</w:t>
       </w:r>
+      <w:proofErr w:type="spellEnd"/>
       <w:r>
         <w:rPr>
           <w:lang w:eastAsia="nl-NL"/>
@@ -6991,7 +7268,7 @@
           <w:lang w:eastAsia="nl-NL"/>
         </w:rPr>
       </w:pPr>
-      <w:bookmarkStart w:id="15" w:name="_Toc494738599"/>
+      <w:bookmarkStart w:id="14" w:name="_Toc494738599"/>
       <w:r>
         <w:rPr>
           <w:rFonts w:eastAsia="Times New Roman"/>
@@ -6999,6 +7276,68 @@
         </w:rPr>
         <w:t>Debuggen</w:t>
       </w:r>
+      <w:bookmarkEnd w:id="14"/>
+    </w:p>
+    <w:p>
+      <w:pPr>
+        <w:pStyle w:val="Plattetekst"/>
+        <w:rPr>
+          <w:lang w:eastAsia="nl-NL"/>
+        </w:rPr>
+      </w:pPr>
+      <w:r>
+        <w:rPr>
+          <w:lang w:eastAsia="nl-NL"/>
+        </w:rPr>
+        <w:t xml:space="preserve">Het oplossen van fouten wordt ook wel ‘debuggen’ genoemd. De term bug komt oorspronkelijk uit de tijd van de enorme kasten van computers </w:t>
+      </w:r>
+      <w:r>
+        <w:rPr>
+          <w:lang w:eastAsia="nl-NL"/>
+        </w:rPr>
+        <w:t xml:space="preserve">die soms </w:t>
+      </w:r>
+      <w:r>
+        <w:rPr>
+          <w:lang w:eastAsia="nl-NL"/>
+        </w:rPr>
+        <w:t xml:space="preserve">kortsluiting </w:t>
+      </w:r>
+      <w:r>
+        <w:rPr>
+          <w:lang w:eastAsia="nl-NL"/>
+        </w:rPr>
+        <w:t>hadden</w:t>
+      </w:r>
+      <w:r>
+        <w:rPr>
+          <w:lang w:eastAsia="nl-NL"/>
+        </w:rPr>
+        <w:t xml:space="preserve"> doordat er een insect (bug) geplet tussen de printplaten (rekeneenheden) zat</w:t>
+      </w:r>
+      <w:r>
+        <w:rPr>
+          <w:lang w:eastAsia="nl-NL"/>
+        </w:rPr>
+        <w:t xml:space="preserve">. Deze term wordt nu gebruik voor een foutje in een stuk code. </w:t>
+      </w:r>
+    </w:p>
+    <w:p>
+      <w:pPr>
+        <w:pStyle w:val="Kop3"/>
+        <w:rPr>
+          <w:rFonts w:eastAsia="Times New Roman"/>
+          <w:lang w:eastAsia="nl-NL"/>
+        </w:rPr>
+      </w:pPr>
+      <w:bookmarkStart w:id="15" w:name="_Toc494738600"/>
+      <w:r>
+        <w:rPr>
+          <w:rFonts w:eastAsia="Times New Roman"/>
+          <w:lang w:eastAsia="nl-NL"/>
+        </w:rPr>
+        <w:t>Breakpoints</w:t>
+      </w:r>
       <w:bookmarkEnd w:id="15"/>
     </w:p>
     <w:p>
@@ -7012,92 +7351,32 @@
         <w:rPr>
           <w:lang w:eastAsia="nl-NL"/>
         </w:rPr>
-        <w:t xml:space="preserve">Het oplossen van fouten wordt ook wel ‘debuggen’ genoemd. De term bug komt oorspronkelijk uit de tijd van de enorme kasten van computers </w:t>
-      </w:r>
-      <w:r>
-        <w:rPr>
-          <w:lang w:eastAsia="nl-NL"/>
-        </w:rPr>
-        <w:t xml:space="preserve">die soms </w:t>
-      </w:r>
-      <w:r>
-        <w:rPr>
-          <w:lang w:eastAsia="nl-NL"/>
-        </w:rPr>
-        <w:t xml:space="preserve">kortsluiting </w:t>
-      </w:r>
-      <w:r>
-        <w:rPr>
-          <w:lang w:eastAsia="nl-NL"/>
-        </w:rPr>
-        <w:t>hadden</w:t>
-      </w:r>
-      <w:r>
-        <w:rPr>
-          <w:lang w:eastAsia="nl-NL"/>
-        </w:rPr>
-        <w:t xml:space="preserve"> doordat er een insect (bug) geplet tussen de printplaten (rekeneenheden) zat</w:t>
-      </w:r>
-      <w:r>
-        <w:rPr>
-          <w:lang w:eastAsia="nl-NL"/>
-        </w:rPr>
-        <w:t xml:space="preserve">. Deze term wordt nu gebruik voor een foutje in een stuk code. </w:t>
+        <w:t xml:space="preserve">Als we willen weten waar een fout zit, is het handig om het programma even op een bepaalde plek stil te zetten en dan stapje voor stapje verder te gaan. </w:t>
+      </w:r>
+      <w:proofErr w:type="spellStart"/>
+      <w:r>
+        <w:rPr>
+          <w:lang w:eastAsia="nl-NL"/>
+        </w:rPr>
+        <w:t>Matlab</w:t>
+      </w:r>
+      <w:proofErr w:type="spellEnd"/>
+      <w:r>
+        <w:rPr>
+          <w:lang w:eastAsia="nl-NL"/>
+        </w:rPr>
+        <w:t xml:space="preserve"> heeft hiervoor ‘breakpoints’. Het plaatsen van een breakpoint kun je in de editor doen door naast het regelnummer te klikken:</w:t>
       </w:r>
     </w:p>
     <w:p>
       <w:pPr>
         <w:pStyle w:val="Kop3"/>
-        <w:rPr>
-          <w:rFonts w:eastAsia="Times New Roman"/>
-          <w:lang w:eastAsia="nl-NL"/>
-        </w:rPr>
-      </w:pPr>
-      <w:bookmarkStart w:id="16" w:name="_Toc494738600"/>
-      <w:r>
-        <w:rPr>
-          <w:rFonts w:eastAsia="Times New Roman"/>
-          <w:lang w:eastAsia="nl-NL"/>
-        </w:rPr>
-        <w:t>Breakpoints</w:t>
+      </w:pPr>
+      <w:bookmarkStart w:id="16" w:name="_Toc494738601"/>
+      <w:r>
+        <w:t>Voorbeeld</w:t>
       </w:r>
       <w:bookmarkEnd w:id="16"/>
-    </w:p>
-    <w:p>
-      <w:pPr>
-        <w:pStyle w:val="Plattetekst"/>
-        <w:rPr>
-          <w:lang w:eastAsia="nl-NL"/>
-        </w:rPr>
-      </w:pPr>
-      <w:r>
-        <w:rPr>
-          <w:lang w:eastAsia="nl-NL"/>
-        </w:rPr>
-        <w:t xml:space="preserve">Als we willen weten waar een fout zit, is het handig om het programma even op een bepaalde plek stil te zetten en dan stapje voor stapje verder te gaan. </w:t>
-      </w:r>
-      <w:r>
-        <w:rPr>
-          <w:lang w:eastAsia="nl-NL"/>
-        </w:rPr>
-        <w:t>Matlab</w:t>
-      </w:r>
-      <w:r>
-        <w:rPr>
-          <w:lang w:eastAsia="nl-NL"/>
-        </w:rPr>
-        <w:t xml:space="preserve"> heeft hiervoor ‘breakpoints’. Het plaatsen van een breakpoint kun je in de editor doen door naast het regelnummer te klikken:</w:t>
-      </w:r>
-    </w:p>
-    <w:p>
-      <w:pPr>
-        <w:pStyle w:val="Kop3"/>
-      </w:pPr>
-      <w:bookmarkStart w:id="17" w:name="_Toc494738601"/>
-      <w:r>
-        <w:t>Voorbeeld</w:t>
-      </w:r>
-      <w:bookmarkEnd w:id="17"/>
       <w:r>
         <w:t xml:space="preserve"> </w:t>
       </w:r>
@@ -7202,7 +7481,15 @@
       </w:pPr>
       <w:r>
         <w:lastRenderedPageBreak/>
-        <w:t>Het oppervlak Opp van deze ellips kan je berekenen met</w:t>
+        <w:t xml:space="preserve">Het oppervlak </w:t>
+      </w:r>
+      <w:proofErr w:type="spellStart"/>
+      <w:r>
+        <w:t>Opp</w:t>
+      </w:r>
+      <w:proofErr w:type="spellEnd"/>
+      <w:r>
+        <w:t xml:space="preserve"> van deze ellips kan je berekenen met</w:t>
       </w:r>
       <w:r>
         <w:t xml:space="preserve"> (deze formule lijkt heel veel op die voor het oppervlak van een cirkel)</w:t>
@@ -7243,7 +7530,21 @@
         <w:rPr>
           <w:rFonts w:eastAsiaTheme="minorEastAsia"/>
         </w:rPr>
-        <w:t>Waarbij a de halve spierlengte is en b de halve spierdikte. Uit onderzoek (Jan Swammerdam, 17</w:t>
+        <w:t xml:space="preserve">Waarbij a de halve spierlengte is en b de halve spierdikte. Uit onderzoek (Jan </w:t>
+      </w:r>
+      <w:proofErr w:type="spellStart"/>
+      <w:r>
+        <w:rPr>
+          <w:rFonts w:eastAsiaTheme="minorEastAsia"/>
+        </w:rPr>
+        <w:t>Swammerdam</w:t>
+      </w:r>
+      <w:proofErr w:type="spellEnd"/>
+      <w:r>
+        <w:rPr>
+          <w:rFonts w:eastAsiaTheme="minorEastAsia"/>
+        </w:rPr>
+        <w:t>, 17</w:t>
       </w:r>
       <w:r>
         <w:rPr>
@@ -7323,7 +7624,21 @@
         <w:rPr>
           <w:rFonts w:eastAsiaTheme="minorEastAsia"/>
         </w:rPr>
-        <w:t>(fout) Matlab programma van:</w:t>
+        <w:t xml:space="preserve">(fout) </w:t>
+      </w:r>
+      <w:proofErr w:type="spellStart"/>
+      <w:r>
+        <w:rPr>
+          <w:rFonts w:eastAsiaTheme="minorEastAsia"/>
+        </w:rPr>
+        <w:t>Matlab</w:t>
+      </w:r>
+      <w:proofErr w:type="spellEnd"/>
+      <w:r>
+        <w:rPr>
+          <w:rFonts w:eastAsiaTheme="minorEastAsia"/>
+        </w:rPr>
+        <w:t xml:space="preserve"> programma van:</w:t>
       </w:r>
     </w:p>
     <w:p>
@@ -7537,7 +7852,7 @@
         <w:rPr>
           <w:rFonts w:eastAsiaTheme="minorEastAsia"/>
         </w:rPr>
-        <w:t xml:space="preserve"> (een breakpoint)</w:t>
+        <w:t xml:space="preserve"> dat noemen we een breakpoint</w:t>
       </w:r>
       <w:r>
         <w:rPr>
@@ -7634,7 +7949,19 @@
         <w:rPr>
           <w:rFonts w:eastAsiaTheme="minorEastAsia"/>
         </w:rPr>
-        <w:t>programma. Het zal stoppen bij de rode pukkel. Dat zie je aan de groene pijl:</w:t>
+        <w:t xml:space="preserve">programma. Het zal stoppen bij de </w:t>
+      </w:r>
+      <w:r>
+        <w:rPr>
+          <w:rFonts w:eastAsiaTheme="minorEastAsia"/>
+        </w:rPr>
+        <w:t>breakpoint</w:t>
+      </w:r>
+      <w:r>
+        <w:rPr>
+          <w:rFonts w:eastAsiaTheme="minorEastAsia"/>
+        </w:rPr>
+        <w:t>. Dat zie je aan de groene pijl:</w:t>
       </w:r>
     </w:p>
     <w:p>
@@ -7738,7 +8065,35 @@
         <w:rPr>
           <w:rFonts w:eastAsiaTheme="minorEastAsia"/>
         </w:rPr>
-        <w:t>Zet je muis op de variabele Opp (blijf met je tengels van de muisknoppen af). Er verschijnt een geelkleurige hint met informatie over Opp:</w:t>
+        <w:t xml:space="preserve">Zet je muis op de variabele </w:t>
+      </w:r>
+      <w:proofErr w:type="spellStart"/>
+      <w:r>
+        <w:rPr>
+          <w:rFonts w:eastAsiaTheme="minorEastAsia"/>
+        </w:rPr>
+        <w:t>Opp</w:t>
+      </w:r>
+      <w:proofErr w:type="spellEnd"/>
+      <w:r>
+        <w:rPr>
+          <w:rFonts w:eastAsiaTheme="minorEastAsia"/>
+        </w:rPr>
+        <w:t xml:space="preserve"> (blijf met je tengels van de muisknoppen af). Er verschijnt een geelkleurige hint met informatie over </w:t>
+      </w:r>
+      <w:proofErr w:type="spellStart"/>
+      <w:r>
+        <w:rPr>
+          <w:rFonts w:eastAsiaTheme="minorEastAsia"/>
+        </w:rPr>
+        <w:t>Opp</w:t>
+      </w:r>
+      <w:proofErr w:type="spellEnd"/>
+      <w:r>
+        <w:rPr>
+          <w:rFonts w:eastAsiaTheme="minorEastAsia"/>
+        </w:rPr>
+        <w:t>:</w:t>
       </w:r>
     </w:p>
     <w:p>
@@ -7976,7 +8331,49 @@
         <w:rPr>
           <w:rFonts w:eastAsiaTheme="minorEastAsia"/>
         </w:rPr>
-        <w:t xml:space="preserve"> probeert om 1 getal (Opp) probeert te delen door een rijvector (a). Dat vindt Matlab niet leuk en vandaar de foutmelding. De oplossing is om het beruchte puntje te plaatsen voor het deel-teken:</w:t>
+        <w:t xml:space="preserve"> probeert om 1 getal (</w:t>
+      </w:r>
+      <w:proofErr w:type="spellStart"/>
+      <w:r>
+        <w:rPr>
+          <w:rFonts w:eastAsiaTheme="minorEastAsia"/>
+        </w:rPr>
+        <w:t>Opp</w:t>
+      </w:r>
+      <w:proofErr w:type="spellEnd"/>
+      <w:r>
+        <w:rPr>
+          <w:rFonts w:eastAsiaTheme="minorEastAsia"/>
+        </w:rPr>
+        <w:t xml:space="preserve">) probeert te delen door een rijvector (a). Dat vindt </w:t>
+      </w:r>
+      <w:proofErr w:type="spellStart"/>
+      <w:r>
+        <w:rPr>
+          <w:rFonts w:eastAsiaTheme="minorEastAsia"/>
+        </w:rPr>
+        <w:t>Matlab</w:t>
+      </w:r>
+      <w:proofErr w:type="spellEnd"/>
+      <w:r>
+        <w:rPr>
+          <w:rFonts w:eastAsiaTheme="minorEastAsia"/>
+        </w:rPr>
+        <w:t xml:space="preserve"> niet leuk en vandaar de foutmelding. De oplossing is om het beruchte puntje te plaatsen voor het </w:t>
+      </w:r>
+      <w:proofErr w:type="spellStart"/>
+      <w:r>
+        <w:rPr>
+          <w:rFonts w:eastAsiaTheme="minorEastAsia"/>
+        </w:rPr>
+        <w:t>deel-teken</w:t>
+      </w:r>
+      <w:proofErr w:type="spellEnd"/>
+      <w:r>
+        <w:rPr>
+          <w:rFonts w:eastAsiaTheme="minorEastAsia"/>
+        </w:rPr>
+        <w:t>:</w:t>
       </w:r>
     </w:p>
     <w:p>
@@ -8061,7 +8458,35 @@
         <w:rPr>
           <w:rFonts w:eastAsiaTheme="minorEastAsia"/>
         </w:rPr>
-        <w:t>Runnen geeft nu het gewenste resultaat in het Command window:</w:t>
+        <w:t xml:space="preserve">Runnen geeft nu het gewenste resultaat in het </w:t>
+      </w:r>
+      <w:proofErr w:type="spellStart"/>
+      <w:r>
+        <w:rPr>
+          <w:rFonts w:eastAsiaTheme="minorEastAsia"/>
+        </w:rPr>
+        <w:t>Command</w:t>
+      </w:r>
+      <w:proofErr w:type="spellEnd"/>
+      <w:r>
+        <w:rPr>
+          <w:rFonts w:eastAsiaTheme="minorEastAsia"/>
+        </w:rPr>
+        <w:t xml:space="preserve"> </w:t>
+      </w:r>
+      <w:proofErr w:type="spellStart"/>
+      <w:r>
+        <w:rPr>
+          <w:rFonts w:eastAsiaTheme="minorEastAsia"/>
+        </w:rPr>
+        <w:t>window</w:t>
+      </w:r>
+      <w:proofErr w:type="spellEnd"/>
+      <w:r>
+        <w:rPr>
+          <w:rFonts w:eastAsiaTheme="minorEastAsia"/>
+        </w:rPr>
+        <w:t>:</w:t>
       </w:r>
     </w:p>
     <w:p>
@@ -8124,7 +8549,35 @@
         <w:rPr>
           <w:rFonts w:eastAsiaTheme="minorEastAsia"/>
         </w:rPr>
-        <w:t>Als je genoeg er genoeg van hebt, kun je overigens op de button ‘quit debugging’ klikken:</w:t>
+        <w:t>Als je genoeg er genoeg van hebt, kun je overigens op de button ‘</w:t>
+      </w:r>
+      <w:proofErr w:type="spellStart"/>
+      <w:r>
+        <w:rPr>
+          <w:rFonts w:eastAsiaTheme="minorEastAsia"/>
+        </w:rPr>
+        <w:t>quit</w:t>
+      </w:r>
+      <w:proofErr w:type="spellEnd"/>
+      <w:r>
+        <w:rPr>
+          <w:rFonts w:eastAsiaTheme="minorEastAsia"/>
+        </w:rPr>
+        <w:t xml:space="preserve"> </w:t>
+      </w:r>
+      <w:proofErr w:type="spellStart"/>
+      <w:r>
+        <w:rPr>
+          <w:rFonts w:eastAsiaTheme="minorEastAsia"/>
+        </w:rPr>
+        <w:t>debugging</w:t>
+      </w:r>
+      <w:proofErr w:type="spellEnd"/>
+      <w:r>
+        <w:rPr>
+          <w:rFonts w:eastAsiaTheme="minorEastAsia"/>
+        </w:rPr>
+        <w:t>’ klikken:</w:t>
       </w:r>
     </w:p>
     <w:p>
@@ -8199,7 +8652,7 @@
           <w:lang w:eastAsia="nl-NL"/>
         </w:rPr>
       </w:pPr>
-      <w:bookmarkStart w:id="18" w:name="_Toc494738602"/>
+      <w:bookmarkStart w:id="17" w:name="_Toc494738602"/>
       <w:r>
         <w:rPr>
           <w:rFonts w:eastAsia="Times New Roman"/>
@@ -8208,7 +8661,7 @@
         <w:lastRenderedPageBreak/>
         <w:t>Opdrachten en vragen</w:t>
       </w:r>
-      <w:bookmarkEnd w:id="18"/>
+      <w:bookmarkEnd w:id="17"/>
     </w:p>
     <w:p>
       <w:pPr>
@@ -8278,12 +8731,14 @@
         </w:rPr>
         <w:t xml:space="preserve">Kopieer deze code in </w:t>
       </w:r>
+      <w:proofErr w:type="spellStart"/>
       <w:r>
         <w:rPr>
           <w:rStyle w:val="aAChar"/>
         </w:rPr>
         <w:t>Matlab</w:t>
       </w:r>
+      <w:proofErr w:type="spellEnd"/>
       <w:r>
         <w:rPr>
           <w:rStyle w:val="aAChar"/>
@@ -8424,6 +8879,7 @@
                 <w:szCs w:val="24"/>
               </w:rPr>
             </w:pPr>
+            <w:proofErr w:type="spellStart"/>
             <w:r>
               <w:rPr>
                 <w:rFonts w:ascii="Courier New" w:hAnsi="Courier New" w:cs="Courier New"/>
@@ -8431,8 +8887,19 @@
                 <w:sz w:val="20"/>
                 <w:szCs w:val="20"/>
               </w:rPr>
-              <w:t xml:space="preserve">clear </w:t>
-            </w:r>
+              <w:t>clear</w:t>
+            </w:r>
+            <w:proofErr w:type="spellEnd"/>
+            <w:r>
+              <w:rPr>
+                <w:rFonts w:ascii="Courier New" w:hAnsi="Courier New" w:cs="Courier New"/>
+                <w:color w:val="000000"/>
+                <w:sz w:val="20"/>
+                <w:szCs w:val="20"/>
+              </w:rPr>
+              <w:t xml:space="preserve"> </w:t>
+            </w:r>
+            <w:proofErr w:type="spellStart"/>
             <w:r>
               <w:rPr>
                 <w:rFonts w:ascii="Courier New" w:hAnsi="Courier New" w:cs="Courier New"/>
@@ -8442,6 +8909,7 @@
               </w:rPr>
               <w:t>all</w:t>
             </w:r>
+            <w:proofErr w:type="spellEnd"/>
             <w:r>
               <w:rPr>
                 <w:rFonts w:ascii="Courier New" w:hAnsi="Courier New" w:cs="Courier New"/>
@@ -8477,6 +8945,7 @@
               </w:rPr>
               <w:t xml:space="preserve">close </w:t>
             </w:r>
+            <w:proofErr w:type="spellStart"/>
             <w:r>
               <w:rPr>
                 <w:rFonts w:ascii="Courier New" w:hAnsi="Courier New" w:cs="Courier New"/>
@@ -8486,6 +8955,7 @@
               </w:rPr>
               <w:t>all</w:t>
             </w:r>
+            <w:proofErr w:type="spellEnd"/>
             <w:r>
               <w:rPr>
                 <w:rFonts w:ascii="Courier New" w:hAnsi="Courier New" w:cs="Courier New"/>
@@ -8512,6 +8982,7 @@
                 <w:szCs w:val="24"/>
               </w:rPr>
             </w:pPr>
+            <w:proofErr w:type="spellStart"/>
             <w:r>
               <w:rPr>
                 <w:rFonts w:ascii="Courier New" w:hAnsi="Courier New" w:cs="Courier New"/>
@@ -8519,7 +8990,17 @@
                 <w:sz w:val="20"/>
                 <w:szCs w:val="20"/>
               </w:rPr>
-              <w:t>clc;</w:t>
+              <w:t>clc</w:t>
+            </w:r>
+            <w:proofErr w:type="spellEnd"/>
+            <w:r>
+              <w:rPr>
+                <w:rFonts w:ascii="Courier New" w:hAnsi="Courier New" w:cs="Courier New"/>
+                <w:color w:val="000000"/>
+                <w:sz w:val="20"/>
+                <w:szCs w:val="20"/>
+              </w:rPr>
+              <w:t>;</w:t>
             </w:r>
           </w:p>
           <w:p>
@@ -8545,7 +9026,27 @@
                 <w:sz w:val="20"/>
                 <w:szCs w:val="20"/>
               </w:rPr>
-              <w:t>vector = randn(1,11);</w:t>
+              <w:t xml:space="preserve">vector = </w:t>
+            </w:r>
+            <w:proofErr w:type="spellStart"/>
+            <w:r>
+              <w:rPr>
+                <w:rFonts w:ascii="Courier New" w:hAnsi="Courier New" w:cs="Courier New"/>
+                <w:color w:val="000000"/>
+                <w:sz w:val="20"/>
+                <w:szCs w:val="20"/>
+              </w:rPr>
+              <w:t>randn</w:t>
+            </w:r>
+            <w:proofErr w:type="spellEnd"/>
+            <w:r>
+              <w:rPr>
+                <w:rFonts w:ascii="Courier New" w:hAnsi="Courier New" w:cs="Courier New"/>
+                <w:color w:val="000000"/>
+                <w:sz w:val="20"/>
+                <w:szCs w:val="20"/>
+              </w:rPr>
+              <w:t>(1,11);</w:t>
             </w:r>
           </w:p>
           <w:p>
@@ -8564,6 +9065,7 @@
                 <w:szCs w:val="24"/>
               </w:rPr>
             </w:pPr>
+            <w:proofErr w:type="spellStart"/>
             <w:r>
               <w:rPr>
                 <w:rFonts w:ascii="Courier New" w:hAnsi="Courier New" w:cs="Courier New"/>
@@ -8571,7 +9073,17 @@
                 <w:sz w:val="20"/>
                 <w:szCs w:val="20"/>
               </w:rPr>
-              <w:t>vecKwad = vector .^ vector;</w:t>
+              <w:t>vecKwad</w:t>
+            </w:r>
+            <w:proofErr w:type="spellEnd"/>
+            <w:r>
+              <w:rPr>
+                <w:rFonts w:ascii="Courier New" w:hAnsi="Courier New" w:cs="Courier New"/>
+                <w:color w:val="000000"/>
+                <w:sz w:val="20"/>
+                <w:szCs w:val="20"/>
+              </w:rPr>
+              <w:t xml:space="preserve"> = vector .^ vector;</w:t>
             </w:r>
           </w:p>
           <w:p>
@@ -8690,7 +9202,7 @@
         <w:keepNext/>
         <w:jc w:val="center"/>
       </w:pPr>
-      <w:bookmarkStart w:id="19" w:name="_Ref492975818"/>
+      <w:bookmarkStart w:id="18" w:name="_Ref492975818"/>
       <w:r>
         <w:t xml:space="preserve">Tabel </w:t>
       </w:r>
@@ -8702,7 +9214,7 @@
           <w:t>1</w:t>
         </w:r>
       </w:fldSimple>
-      <w:bookmarkEnd w:id="19"/>
+      <w:bookmarkEnd w:id="18"/>
       <w:r>
         <w:t>: code voorbeeld vraag 1</w:t>
       </w:r>
@@ -8820,7 +9332,25 @@
           <w:b w:val="0"/>
           <w:lang w:eastAsia="nl-NL"/>
         </w:rPr>
-        <w:t>Op welke regel(s) moet je een breakpoint zetten om te zien wat de functie round() doet?</w:t>
+        <w:t xml:space="preserve">Op welke regel(s) moet je een breakpoint zetten om te zien wat de functie </w:t>
+      </w:r>
+      <w:proofErr w:type="spellStart"/>
+      <w:r>
+        <w:rPr>
+          <w:rStyle w:val="aAChar"/>
+          <w:b w:val="0"/>
+          <w:lang w:eastAsia="nl-NL"/>
+        </w:rPr>
+        <w:t>round</w:t>
+      </w:r>
+      <w:proofErr w:type="spellEnd"/>
+      <w:r>
+        <w:rPr>
+          <w:rStyle w:val="aAChar"/>
+          <w:b w:val="0"/>
+          <w:lang w:eastAsia="nl-NL"/>
+        </w:rPr>
+        <w:t>() doet?</w:t>
       </w:r>
       <w:r>
         <w:rPr>
@@ -8858,6 +9388,7 @@
         </w:rPr>
         <w:t xml:space="preserve">Zoek m.b.v. een breakpoint uit wat er in regel 10 in de variabele </w:t>
       </w:r>
+      <w:proofErr w:type="spellStart"/>
       <w:r>
         <w:rPr>
           <w:rStyle w:val="aAChar"/>
@@ -8867,6 +9398,7 @@
         </w:rPr>
         <w:t>trunced</w:t>
       </w:r>
+      <w:proofErr w:type="spellEnd"/>
       <w:r>
         <w:rPr>
           <w:rStyle w:val="aAChar"/>
@@ -8914,6 +9446,7 @@
         </w:rPr>
         <w:t xml:space="preserve"> en </w:t>
       </w:r>
+      <w:proofErr w:type="spellStart"/>
       <w:r>
         <w:rPr>
           <w:rStyle w:val="aAChar"/>
@@ -8923,6 +9456,7 @@
         </w:rPr>
         <w:t>trunced</w:t>
       </w:r>
+      <w:proofErr w:type="spellEnd"/>
       <w:r>
         <w:rPr>
           <w:rStyle w:val="aAChar"/>
@@ -8975,8 +9509,8 @@
         <w:keepNext/>
         <w:jc w:val="center"/>
       </w:pPr>
-      <w:bookmarkStart w:id="20" w:name="_Ref492976634"/>
-      <w:bookmarkStart w:id="21" w:name="_Ref492976626"/>
+      <w:bookmarkStart w:id="19" w:name="_Ref492976634"/>
+      <w:bookmarkStart w:id="20" w:name="_Ref492976626"/>
       <w:r>
         <w:t xml:space="preserve">Tabel </w:t>
       </w:r>
@@ -8988,11 +9522,11 @@
           <w:t>2</w:t>
         </w:r>
       </w:fldSimple>
+      <w:bookmarkEnd w:id="19"/>
+      <w:r>
+        <w:t>: code die een bewerking op decimalen uitvoert.</w:t>
+      </w:r>
       <w:bookmarkEnd w:id="20"/>
-      <w:r>
-        <w:t>: code die een bewerking op decimalen uitvoert.</w:t>
-      </w:r>
-      <w:bookmarkEnd w:id="21"/>
     </w:p>
     <w:tbl>
       <w:tblPr>
@@ -9026,6 +9560,7 @@
                 <w:szCs w:val="24"/>
               </w:rPr>
             </w:pPr>
+            <w:proofErr w:type="spellStart"/>
             <w:r>
               <w:rPr>
                 <w:rFonts w:ascii="Courier New" w:hAnsi="Courier New" w:cs="Courier New"/>
@@ -9033,8 +9568,19 @@
                 <w:sz w:val="20"/>
                 <w:szCs w:val="20"/>
               </w:rPr>
-              <w:t xml:space="preserve">clear </w:t>
-            </w:r>
+              <w:t>clear</w:t>
+            </w:r>
+            <w:proofErr w:type="spellEnd"/>
+            <w:r>
+              <w:rPr>
+                <w:rFonts w:ascii="Courier New" w:hAnsi="Courier New" w:cs="Courier New"/>
+                <w:color w:val="000000"/>
+                <w:sz w:val="20"/>
+                <w:szCs w:val="20"/>
+              </w:rPr>
+              <w:t xml:space="preserve"> </w:t>
+            </w:r>
+            <w:proofErr w:type="spellStart"/>
             <w:r>
               <w:rPr>
                 <w:rFonts w:ascii="Courier New" w:hAnsi="Courier New" w:cs="Courier New"/>
@@ -9044,6 +9590,7 @@
               </w:rPr>
               <w:t>all</w:t>
             </w:r>
+            <w:proofErr w:type="spellEnd"/>
             <w:r>
               <w:rPr>
                 <w:rFonts w:ascii="Courier New" w:hAnsi="Courier New" w:cs="Courier New"/>
@@ -9080,6 +9627,7 @@
               </w:rPr>
               <w:t xml:space="preserve">close </w:t>
             </w:r>
+            <w:proofErr w:type="spellStart"/>
             <w:r>
               <w:rPr>
                 <w:rFonts w:ascii="Courier New" w:hAnsi="Courier New" w:cs="Courier New"/>
@@ -9089,6 +9637,7 @@
               </w:rPr>
               <w:t>all</w:t>
             </w:r>
+            <w:proofErr w:type="spellEnd"/>
             <w:r>
               <w:rPr>
                 <w:rFonts w:ascii="Courier New" w:hAnsi="Courier New" w:cs="Courier New"/>
@@ -9116,6 +9665,7 @@
                 <w:szCs w:val="24"/>
               </w:rPr>
             </w:pPr>
+            <w:proofErr w:type="spellStart"/>
             <w:r>
               <w:rPr>
                 <w:rFonts w:ascii="Courier New" w:hAnsi="Courier New" w:cs="Courier New"/>
@@ -9123,7 +9673,17 @@
                 <w:sz w:val="20"/>
                 <w:szCs w:val="20"/>
               </w:rPr>
-              <w:t>clc;</w:t>
+              <w:t>clc</w:t>
+            </w:r>
+            <w:proofErr w:type="spellEnd"/>
+            <w:r>
+              <w:rPr>
+                <w:rFonts w:ascii="Courier New" w:hAnsi="Courier New" w:cs="Courier New"/>
+                <w:color w:val="000000"/>
+                <w:sz w:val="20"/>
+                <w:szCs w:val="20"/>
+              </w:rPr>
+              <w:t>;</w:t>
             </w:r>
           </w:p>
           <w:p>
@@ -9143,6 +9703,7 @@
                 <w:szCs w:val="24"/>
               </w:rPr>
             </w:pPr>
+            <w:proofErr w:type="spellStart"/>
             <w:r>
               <w:rPr>
                 <w:rFonts w:ascii="Courier New" w:hAnsi="Courier New" w:cs="Courier New"/>
@@ -9150,7 +9711,17 @@
                 <w:sz w:val="20"/>
                 <w:szCs w:val="20"/>
               </w:rPr>
-              <w:t>decimal = 2;</w:t>
+              <w:t>decimal</w:t>
+            </w:r>
+            <w:proofErr w:type="spellEnd"/>
+            <w:r>
+              <w:rPr>
+                <w:rFonts w:ascii="Courier New" w:hAnsi="Courier New" w:cs="Courier New"/>
+                <w:color w:val="000000"/>
+                <w:sz w:val="20"/>
+                <w:szCs w:val="20"/>
+              </w:rPr>
+              <w:t xml:space="preserve"> = 2;</w:t>
             </w:r>
           </w:p>
           <w:p>
@@ -9170,6 +9741,7 @@
                 <w:szCs w:val="24"/>
               </w:rPr>
             </w:pPr>
+            <w:proofErr w:type="spellStart"/>
             <w:r>
               <w:rPr>
                 <w:rFonts w:ascii="Courier New" w:hAnsi="Courier New" w:cs="Courier New"/>
@@ -9177,7 +9749,17 @@
                 <w:sz w:val="20"/>
                 <w:szCs w:val="20"/>
               </w:rPr>
-              <w:t>number = 1.23456789123</w:t>
+              <w:t>number</w:t>
+            </w:r>
+            <w:proofErr w:type="spellEnd"/>
+            <w:r>
+              <w:rPr>
+                <w:rFonts w:ascii="Courier New" w:hAnsi="Courier New" w:cs="Courier New"/>
+                <w:color w:val="000000"/>
+                <w:sz w:val="20"/>
+                <w:szCs w:val="20"/>
+              </w:rPr>
+              <w:t xml:space="preserve"> = 1.23456789123</w:t>
             </w:r>
           </w:p>
           <w:p>
@@ -9197,6 +9779,7 @@
                 <w:szCs w:val="24"/>
               </w:rPr>
             </w:pPr>
+            <w:proofErr w:type="spellStart"/>
             <w:r>
               <w:rPr>
                 <w:rFonts w:ascii="Courier New" w:hAnsi="Courier New" w:cs="Courier New"/>
@@ -9204,7 +9787,17 @@
                 <w:sz w:val="20"/>
                 <w:szCs w:val="20"/>
               </w:rPr>
-              <w:t>decimal = 10^decimal;</w:t>
+              <w:t>decimal</w:t>
+            </w:r>
+            <w:proofErr w:type="spellEnd"/>
+            <w:r>
+              <w:rPr>
+                <w:rFonts w:ascii="Courier New" w:hAnsi="Courier New" w:cs="Courier New"/>
+                <w:color w:val="000000"/>
+                <w:sz w:val="20"/>
+                <w:szCs w:val="20"/>
+              </w:rPr>
+              <w:t xml:space="preserve"> = 10^decimal;</w:t>
             </w:r>
           </w:p>
           <w:p>
@@ -9231,7 +9824,47 @@
                 <w:sz w:val="20"/>
                 <w:szCs w:val="20"/>
               </w:rPr>
-              <w:t>big = number*decimal;</w:t>
+              <w:t xml:space="preserve">big = </w:t>
+            </w:r>
+            <w:proofErr w:type="spellStart"/>
+            <w:r>
+              <w:rPr>
+                <w:rFonts w:ascii="Courier New" w:hAnsi="Courier New" w:cs="Courier New"/>
+                <w:color w:val="000000"/>
+                <w:sz w:val="20"/>
+                <w:szCs w:val="20"/>
+              </w:rPr>
+              <w:t>number</w:t>
+            </w:r>
+            <w:proofErr w:type="spellEnd"/>
+            <w:r>
+              <w:rPr>
+                <w:rFonts w:ascii="Courier New" w:hAnsi="Courier New" w:cs="Courier New"/>
+                <w:color w:val="000000"/>
+                <w:sz w:val="20"/>
+                <w:szCs w:val="20"/>
+              </w:rPr>
+              <w:t>*</w:t>
+            </w:r>
+            <w:proofErr w:type="spellStart"/>
+            <w:r>
+              <w:rPr>
+                <w:rFonts w:ascii="Courier New" w:hAnsi="Courier New" w:cs="Courier New"/>
+                <w:color w:val="000000"/>
+                <w:sz w:val="20"/>
+                <w:szCs w:val="20"/>
+              </w:rPr>
+              <w:t>decimal</w:t>
+            </w:r>
+            <w:proofErr w:type="spellEnd"/>
+            <w:r>
+              <w:rPr>
+                <w:rFonts w:ascii="Courier New" w:hAnsi="Courier New" w:cs="Courier New"/>
+                <w:color w:val="000000"/>
+                <w:sz w:val="20"/>
+                <w:szCs w:val="20"/>
+              </w:rPr>
+              <w:t>;</w:t>
             </w:r>
           </w:p>
           <w:p>
@@ -9251,6 +9884,7 @@
                 <w:szCs w:val="24"/>
               </w:rPr>
             </w:pPr>
+            <w:proofErr w:type="spellStart"/>
             <w:r>
               <w:rPr>
                 <w:rFonts w:ascii="Courier New" w:hAnsi="Courier New" w:cs="Courier New"/>
@@ -9258,7 +9892,37 @@
                 <w:sz w:val="20"/>
                 <w:szCs w:val="20"/>
               </w:rPr>
-              <w:t>rounded = round(big);</w:t>
+              <w:t>rounded</w:t>
+            </w:r>
+            <w:proofErr w:type="spellEnd"/>
+            <w:r>
+              <w:rPr>
+                <w:rFonts w:ascii="Courier New" w:hAnsi="Courier New" w:cs="Courier New"/>
+                <w:color w:val="000000"/>
+                <w:sz w:val="20"/>
+                <w:szCs w:val="20"/>
+              </w:rPr>
+              <w:t xml:space="preserve"> = </w:t>
+            </w:r>
+            <w:proofErr w:type="spellStart"/>
+            <w:r>
+              <w:rPr>
+                <w:rFonts w:ascii="Courier New" w:hAnsi="Courier New" w:cs="Courier New"/>
+                <w:color w:val="000000"/>
+                <w:sz w:val="20"/>
+                <w:szCs w:val="20"/>
+              </w:rPr>
+              <w:t>round</w:t>
+            </w:r>
+            <w:proofErr w:type="spellEnd"/>
+            <w:r>
+              <w:rPr>
+                <w:rFonts w:ascii="Courier New" w:hAnsi="Courier New" w:cs="Courier New"/>
+                <w:color w:val="000000"/>
+                <w:sz w:val="20"/>
+                <w:szCs w:val="20"/>
+              </w:rPr>
+              <w:t>(big);</w:t>
             </w:r>
           </w:p>
           <w:p>
@@ -9278,6 +9942,7 @@
                 <w:szCs w:val="24"/>
               </w:rPr>
             </w:pPr>
+            <w:proofErr w:type="spellStart"/>
             <w:r>
               <w:rPr>
                 <w:rFonts w:ascii="Courier New" w:hAnsi="Courier New" w:cs="Courier New"/>
@@ -9285,7 +9950,57 @@
                 <w:sz w:val="20"/>
                 <w:szCs w:val="20"/>
               </w:rPr>
-              <w:t>trunced = rounded/decimal;</w:t>
+              <w:t>trunced</w:t>
+            </w:r>
+            <w:proofErr w:type="spellEnd"/>
+            <w:r>
+              <w:rPr>
+                <w:rFonts w:ascii="Courier New" w:hAnsi="Courier New" w:cs="Courier New"/>
+                <w:color w:val="000000"/>
+                <w:sz w:val="20"/>
+                <w:szCs w:val="20"/>
+              </w:rPr>
+              <w:t xml:space="preserve"> = </w:t>
+            </w:r>
+            <w:proofErr w:type="spellStart"/>
+            <w:r>
+              <w:rPr>
+                <w:rFonts w:ascii="Courier New" w:hAnsi="Courier New" w:cs="Courier New"/>
+                <w:color w:val="000000"/>
+                <w:sz w:val="20"/>
+                <w:szCs w:val="20"/>
+              </w:rPr>
+              <w:t>rounded</w:t>
+            </w:r>
+            <w:proofErr w:type="spellEnd"/>
+            <w:r>
+              <w:rPr>
+                <w:rFonts w:ascii="Courier New" w:hAnsi="Courier New" w:cs="Courier New"/>
+                <w:color w:val="000000"/>
+                <w:sz w:val="20"/>
+                <w:szCs w:val="20"/>
+              </w:rPr>
+              <w:t>/</w:t>
+            </w:r>
+            <w:proofErr w:type="spellStart"/>
+            <w:r>
+              <w:rPr>
+                <w:rFonts w:ascii="Courier New" w:hAnsi="Courier New" w:cs="Courier New"/>
+                <w:color w:val="000000"/>
+                <w:sz w:val="20"/>
+                <w:szCs w:val="20"/>
+              </w:rPr>
+              <w:t>decimal</w:t>
+            </w:r>
+            <w:proofErr w:type="spellEnd"/>
+            <w:r>
+              <w:rPr>
+                <w:rFonts w:ascii="Courier New" w:hAnsi="Courier New" w:cs="Courier New"/>
+                <w:color w:val="000000"/>
+                <w:sz w:val="20"/>
+                <w:szCs w:val="20"/>
+              </w:rPr>
+              <w:t>;</w:t>
             </w:r>
           </w:p>
           <w:p>
@@ -9314,7 +10029,29 @@
                 <w:szCs w:val="20"/>
                 <w:lang w:val="en-US"/>
               </w:rPr>
-              <w:t>output = sprintf(</w:t>
+              <w:t xml:space="preserve">output = </w:t>
+            </w:r>
+            <w:proofErr w:type="spellStart"/>
+            <w:r>
+              <w:rPr>
+                <w:rFonts w:ascii="Courier New" w:hAnsi="Courier New" w:cs="Courier New"/>
+                <w:color w:val="000000"/>
+                <w:sz w:val="20"/>
+                <w:szCs w:val="20"/>
+                <w:lang w:val="en-US"/>
+              </w:rPr>
+              <w:t>sprintf</w:t>
+            </w:r>
+            <w:proofErr w:type="spellEnd"/>
+            <w:r>
+              <w:rPr>
+                <w:rFonts w:ascii="Courier New" w:hAnsi="Courier New" w:cs="Courier New"/>
+                <w:color w:val="000000"/>
+                <w:sz w:val="20"/>
+                <w:szCs w:val="20"/>
+                <w:lang w:val="en-US"/>
+              </w:rPr>
+              <w:t>(</w:t>
             </w:r>
             <w:r>
               <w:rPr>
@@ -9334,7 +10071,29 @@
                 <w:szCs w:val="20"/>
                 <w:lang w:val="en-US"/>
               </w:rPr>
-              <w:t>,trunced)</w:t>
+              <w:t>,</w:t>
+            </w:r>
+            <w:proofErr w:type="spellStart"/>
+            <w:r>
+              <w:rPr>
+                <w:rFonts w:ascii="Courier New" w:hAnsi="Courier New" w:cs="Courier New"/>
+                <w:color w:val="000000"/>
+                <w:sz w:val="20"/>
+                <w:szCs w:val="20"/>
+                <w:lang w:val="en-US"/>
+              </w:rPr>
+              <w:t>trunced</w:t>
+            </w:r>
+            <w:proofErr w:type="spellEnd"/>
+            <w:r>
+              <w:rPr>
+                <w:rFonts w:ascii="Courier New" w:hAnsi="Courier New" w:cs="Courier New"/>
+                <w:color w:val="000000"/>
+                <w:sz w:val="20"/>
+                <w:szCs w:val="20"/>
+                <w:lang w:val="en-US"/>
+              </w:rPr>
+              <w:t>)</w:t>
             </w:r>
           </w:p>
           <w:p>
@@ -9432,13 +10191,7 @@
         <w:fldChar w:fldCharType="separate"/>
       </w:r>
       <w:r>
-        <w:t>Figu</w:t>
-      </w:r>
-      <w:r>
-        <w:t>u</w:t>
-      </w:r>
-      <w:r>
-        <w:t xml:space="preserve">r </w:t>
+        <w:t xml:space="preserve">Figuur </w:t>
       </w:r>
       <w:r>
         <w:rPr>
@@ -9483,7 +10236,7 @@
           <w:lang w:eastAsia="nl-NL"/>
         </w:rPr>
       </w:pPr>
-      <w:bookmarkStart w:id="22" w:name="_Toc494738603"/>
+      <w:bookmarkStart w:id="21" w:name="_Toc494738603"/>
       <w:r>
         <w:rPr>
           <w:lang w:eastAsia="nl-NL"/>
@@ -9491,7 +10244,7 @@
         <w:lastRenderedPageBreak/>
         <w:t>Antwoorden</w:t>
       </w:r>
-      <w:bookmarkEnd w:id="22"/>
+      <w:bookmarkEnd w:id="21"/>
     </w:p>
     <w:p>
       <w:pPr>
@@ -9520,7 +10273,21 @@
         <w:rPr>
           <w:lang w:eastAsia="nl-NL"/>
         </w:rPr>
-        <w:t xml:space="preserve"> randn(1,11) in de variabele </w:t>
+        <w:t xml:space="preserve"> </w:t>
+      </w:r>
+      <w:proofErr w:type="spellStart"/>
+      <w:r>
+        <w:rPr>
+          <w:lang w:eastAsia="nl-NL"/>
+        </w:rPr>
+        <w:t>randn</w:t>
+      </w:r>
+      <w:proofErr w:type="spellEnd"/>
+      <w:r>
+        <w:rPr>
+          <w:lang w:eastAsia="nl-NL"/>
+        </w:rPr>
+        <w:t xml:space="preserve">(1,11) in de variabele </w:t>
       </w:r>
       <w:r>
         <w:rPr>
@@ -9582,7 +10349,21 @@
         <w:rPr>
           <w:lang w:eastAsia="nl-NL"/>
         </w:rPr>
-        <w:t>Op regel 1. Let op! Nu is deze regel nog niet uitgevoerd. Dat uitvoeren gebeurd pas als je op F10 hebt gedrukt, dan spring je naar de volgende regel. Tijdens die actie kun je zien wat deze regel exact doet. Als het goed is, is je opgevallen dat alle variabelen in de Workspace worden verwijderd.</w:t>
+        <w:t xml:space="preserve">Op regel 1. Let op! Nu is deze regel nog niet uitgevoerd. Dat uitvoeren gebeurd pas als je op F10 hebt gedrukt, dan spring je naar de volgende regel. Tijdens die actie kun je zien wat deze regel exact doet. Als het goed is, is je opgevallen dat alle variabelen in de </w:t>
+      </w:r>
+      <w:proofErr w:type="spellStart"/>
+      <w:r>
+        <w:rPr>
+          <w:lang w:eastAsia="nl-NL"/>
+        </w:rPr>
+        <w:t>Workspace</w:t>
+      </w:r>
+      <w:proofErr w:type="spellEnd"/>
+      <w:r>
+        <w:rPr>
+          <w:lang w:eastAsia="nl-NL"/>
+        </w:rPr>
+        <w:t xml:space="preserve"> worden verwijderd.</w:t>
       </w:r>
     </w:p>
     <w:p>
@@ -9600,7 +10381,35 @@
         <w:rPr>
           <w:lang w:eastAsia="nl-NL"/>
         </w:rPr>
-        <w:t>Regel 8 of 9. Regel 9 is het meest handig als je alleen het resultaat van de functie round() wil bestuderen. Regel 8 is het meest handig als je wil bekijken wat er exact gebeurt voordat je de functie round() wil uitvoeren. In de praktijk zal je allebei de scenario’s even vaak zien voorkomen.</w:t>
+        <w:t xml:space="preserve">Regel 8 of 9. Regel 9 is het meest handig als je alleen het resultaat van de functie </w:t>
+      </w:r>
+      <w:proofErr w:type="spellStart"/>
+      <w:r>
+        <w:rPr>
+          <w:lang w:eastAsia="nl-NL"/>
+        </w:rPr>
+        <w:t>round</w:t>
+      </w:r>
+      <w:proofErr w:type="spellEnd"/>
+      <w:r>
+        <w:rPr>
+          <w:lang w:eastAsia="nl-NL"/>
+        </w:rPr>
+        <w:t xml:space="preserve">() wil bestuderen. Regel 8 is het meest handig als je wil bekijken wat er exact gebeurt voordat je de functie </w:t>
+      </w:r>
+      <w:proofErr w:type="spellStart"/>
+      <w:r>
+        <w:rPr>
+          <w:lang w:eastAsia="nl-NL"/>
+        </w:rPr>
+        <w:t>round</w:t>
+      </w:r>
+      <w:proofErr w:type="spellEnd"/>
+      <w:r>
+        <w:rPr>
+          <w:lang w:eastAsia="nl-NL"/>
+        </w:rPr>
+        <w:t>() wil uitvoeren. In de praktijk zal je allebei de scenario’s even vaak zien voorkomen.</w:t>
       </w:r>
     </w:p>
     <w:p>
@@ -9620,6 +10429,7 @@
         </w:rPr>
         <w:t xml:space="preserve">Je hebt een breakpoint op regel 10 gezet en je gaat vervolgens met de muis op de variabele </w:t>
       </w:r>
+      <w:proofErr w:type="spellStart"/>
       <w:r>
         <w:rPr>
           <w:i/>
@@ -9627,6 +10437,7 @@
         </w:rPr>
         <w:t>trunced</w:t>
       </w:r>
+      <w:proofErr w:type="spellEnd"/>
       <w:r>
         <w:rPr>
           <w:lang w:eastAsia="nl-NL"/>
@@ -9700,9 +10511,11 @@
       <w:r>
         <w:t xml:space="preserve">: </w:t>
       </w:r>
+      <w:proofErr w:type="spellStart"/>
       <w:r>
         <w:t>Matlab</w:t>
       </w:r>
+      <w:proofErr w:type="spellEnd"/>
       <w:r>
         <w:t xml:space="preserve"> geeft tijdens het debuggen aan wat de waarde is van een variabele als je met muis op de variabele staat.</w:t>
       </w:r>
@@ -9722,7 +10535,49 @@
         <w:rPr>
           <w:lang w:eastAsia="nl-NL"/>
         </w:rPr>
-        <w:t>Het verschil is te zien in de Workspace. Daar staan immers de variabele die je hebt gebruikt tijdens het uitvoeren van het programma. Het verschil is dat: output een string is en trunced een getal. Een ander verschil is dat trunced de waarde 1.2300 bevat en output de waarde ‘1.23’</w:t>
+        <w:t xml:space="preserve">Het verschil is te zien in de </w:t>
+      </w:r>
+      <w:proofErr w:type="spellStart"/>
+      <w:r>
+        <w:rPr>
+          <w:lang w:eastAsia="nl-NL"/>
+        </w:rPr>
+        <w:t>Workspace</w:t>
+      </w:r>
+      <w:proofErr w:type="spellEnd"/>
+      <w:r>
+        <w:rPr>
+          <w:lang w:eastAsia="nl-NL"/>
+        </w:rPr>
+        <w:t xml:space="preserve">. Daar staan immers de variabele die je hebt gebruikt tijdens het uitvoeren van het programma. Het verschil is dat: output een string is en </w:t>
+      </w:r>
+      <w:proofErr w:type="spellStart"/>
+      <w:r>
+        <w:rPr>
+          <w:lang w:eastAsia="nl-NL"/>
+        </w:rPr>
+        <w:t>trunced</w:t>
+      </w:r>
+      <w:proofErr w:type="spellEnd"/>
+      <w:r>
+        <w:rPr>
+          <w:lang w:eastAsia="nl-NL"/>
+        </w:rPr>
+        <w:t xml:space="preserve"> een getal. Een ander verschil is dat </w:t>
+      </w:r>
+      <w:proofErr w:type="spellStart"/>
+      <w:r>
+        <w:rPr>
+          <w:lang w:eastAsia="nl-NL"/>
+        </w:rPr>
+        <w:t>trunced</w:t>
+      </w:r>
+      <w:proofErr w:type="spellEnd"/>
+      <w:r>
+        <w:rPr>
+          <w:lang w:eastAsia="nl-NL"/>
+        </w:rPr>
+        <w:t xml:space="preserve"> de waarde 1.2300 bevat en output de waarde ‘1.23’</w:t>
       </w:r>
     </w:p>
     <w:p>
@@ -9864,7 +10719,7 @@
           <w:lang w:eastAsia="nl-NL"/>
         </w:rPr>
       </w:pPr>
-      <w:bookmarkStart w:id="23" w:name="_Toc494738604"/>
+      <w:bookmarkStart w:id="22" w:name="_Toc494738604"/>
       <w:r>
         <w:rPr>
           <w:rFonts w:eastAsia="Times New Roman"/>
@@ -9880,6 +10735,7 @@
         </w:rPr>
         <w:t xml:space="preserve"> </w:t>
       </w:r>
+      <w:proofErr w:type="spellStart"/>
       <w:r>
         <w:rPr>
           <w:rFonts w:eastAsia="Times New Roman"/>
@@ -9887,6 +10743,7 @@
         </w:rPr>
         <w:t>Matlab</w:t>
       </w:r>
+      <w:proofErr w:type="spellEnd"/>
       <w:r>
         <w:rPr>
           <w:rFonts w:eastAsia="Times New Roman"/>
@@ -9894,7 +10751,7 @@
         </w:rPr>
         <w:t xml:space="preserve"> functies</w:t>
       </w:r>
-      <w:bookmarkEnd w:id="23"/>
+      <w:bookmarkEnd w:id="22"/>
     </w:p>
     <w:p>
       <w:pPr>
@@ -9933,9 +10790,19 @@
           <w:numId w:val="20"/>
         </w:numPr>
       </w:pPr>
-      <w:r>
-        <w:t>Inputs en outputs</w:t>
-      </w:r>
+      <w:proofErr w:type="spellStart"/>
+      <w:r>
+        <w:t>Inputs</w:t>
+      </w:r>
+      <w:proofErr w:type="spellEnd"/>
+      <w:r>
+        <w:t xml:space="preserve"> en </w:t>
+      </w:r>
+      <w:proofErr w:type="spellStart"/>
+      <w:r>
+        <w:t>outputs</w:t>
+      </w:r>
+      <w:proofErr w:type="spellEnd"/>
     </w:p>
     <w:p>
       <w:pPr>
@@ -9980,11 +10847,11 @@
       <w:pPr>
         <w:pStyle w:val="Kop2"/>
       </w:pPr>
-      <w:bookmarkStart w:id="24" w:name="_Toc494738605"/>
+      <w:bookmarkStart w:id="23" w:name="_Toc494738605"/>
       <w:r>
         <w:t>Wat is een functie?</w:t>
       </w:r>
-      <w:bookmarkEnd w:id="24"/>
+      <w:bookmarkEnd w:id="23"/>
     </w:p>
     <w:p>
       <w:pPr>
@@ -9993,9 +10860,11 @@
       <w:r>
         <w:t xml:space="preserve">Een functie in </w:t>
       </w:r>
+      <w:proofErr w:type="spellStart"/>
       <w:r>
         <w:t>Matlab</w:t>
       </w:r>
+      <w:proofErr w:type="spellEnd"/>
       <w:r>
         <w:t xml:space="preserve"> is een programma dat een bepaalde </w:t>
       </w:r>
@@ -10020,9 +10889,11 @@
       <w:r>
         <w:t xml:space="preserve"> in </w:t>
       </w:r>
+      <w:proofErr w:type="spellStart"/>
       <w:r>
         <w:t>Matlab</w:t>
       </w:r>
+      <w:proofErr w:type="spellEnd"/>
       <w:r>
         <w:t>. Een aantal van deze</w:t>
       </w:r>
@@ -10041,9 +10912,11 @@
       <w:r>
         <w:t xml:space="preserve"> standaard met </w:t>
       </w:r>
+      <w:proofErr w:type="spellStart"/>
       <w:r>
         <w:t>Matlab</w:t>
       </w:r>
+      <w:proofErr w:type="spellEnd"/>
       <w:r>
         <w:t xml:space="preserve"> bijgeleverd. Dit is een greep:</w:t>
       </w:r>
@@ -10068,8 +10941,21 @@
           <w:numId w:val="31"/>
         </w:numPr>
       </w:pPr>
-      <w:r>
-        <w:t>sin, cos, tan – de sinus, cosinus en tangens van een hoek (in radialen)</w:t>
+      <w:proofErr w:type="spellStart"/>
+      <w:r>
+        <w:t>sin</w:t>
+      </w:r>
+      <w:proofErr w:type="spellEnd"/>
+      <w:r>
+        <w:t xml:space="preserve">, </w:t>
+      </w:r>
+      <w:proofErr w:type="spellStart"/>
+      <w:r>
+        <w:t>cos</w:t>
+      </w:r>
+      <w:proofErr w:type="spellEnd"/>
+      <w:r>
+        <w:t>, tan – de sinus, cosinus en tangens van een hoek (in radialen)</w:t>
       </w:r>
     </w:p>
     <w:p>
@@ -10081,7 +10967,23 @@
         </w:numPr>
       </w:pPr>
       <w:r>
-        <w:t>asin, acos, atan – de inverse sinus, cosinus en tangens van een hoek (in radialen)</w:t>
+        <w:t xml:space="preserve">asin, </w:t>
+      </w:r>
+      <w:proofErr w:type="spellStart"/>
+      <w:r>
+        <w:t>acos</w:t>
+      </w:r>
+      <w:proofErr w:type="spellEnd"/>
+      <w:r>
+        <w:t xml:space="preserve">, </w:t>
+      </w:r>
+      <w:proofErr w:type="spellStart"/>
+      <w:r>
+        <w:t>atan</w:t>
+      </w:r>
+      <w:proofErr w:type="spellEnd"/>
+      <w:r>
+        <w:t xml:space="preserve"> – de inverse sinus, cosinus en tangens van een hoek (in radialen)</w:t>
       </w:r>
     </w:p>
     <w:p>
@@ -10092,8 +10994,21 @@
           <w:numId w:val="31"/>
         </w:numPr>
       </w:pPr>
-      <w:r>
-        <w:t>sind, cosd, tand – de sinus, cosinus en tangens van een hoek (in graden)</w:t>
+      <w:proofErr w:type="spellStart"/>
+      <w:r>
+        <w:t>sind</w:t>
+      </w:r>
+      <w:proofErr w:type="spellEnd"/>
+      <w:r>
+        <w:t xml:space="preserve">, </w:t>
+      </w:r>
+      <w:proofErr w:type="spellStart"/>
+      <w:r>
+        <w:t>cosd</w:t>
+      </w:r>
+      <w:proofErr w:type="spellEnd"/>
+      <w:r>
+        <w:t>, tand – de sinus, cosinus en tangens van een hoek (in graden)</w:t>
       </w:r>
     </w:p>
     <w:p>
@@ -10104,26 +11019,62 @@
           <w:numId w:val="31"/>
         </w:numPr>
       </w:pPr>
-      <w:r>
-        <w:t xml:space="preserve">asind, acosd, atand – de </w:t>
-      </w:r>
+      <w:proofErr w:type="spellStart"/>
+      <w:r>
+        <w:t>asind</w:t>
+      </w:r>
+      <w:proofErr w:type="spellEnd"/>
+      <w:r>
+        <w:t xml:space="preserve">, </w:t>
+      </w:r>
+      <w:proofErr w:type="spellStart"/>
+      <w:r>
+        <w:t>acosd</w:t>
+      </w:r>
+      <w:proofErr w:type="spellEnd"/>
+      <w:r>
+        <w:t xml:space="preserve">, </w:t>
+      </w:r>
+      <w:proofErr w:type="spellStart"/>
+      <w:r>
+        <w:t>atand</w:t>
+      </w:r>
+      <w:proofErr w:type="spellEnd"/>
+      <w:r>
+        <w:t xml:space="preserve"> – de </w:t>
+      </w:r>
+      <w:proofErr w:type="spellStart"/>
       <w:r>
         <w:t>arc</w:t>
       </w:r>
       <w:r>
-        <w:t xml:space="preserve">sinus, </w:t>
-      </w:r>
+        <w:t>sinus</w:t>
+      </w:r>
+      <w:proofErr w:type="spellEnd"/>
+      <w:r>
+        <w:t xml:space="preserve">, </w:t>
+      </w:r>
+      <w:proofErr w:type="spellStart"/>
       <w:r>
         <w:t>arc</w:t>
       </w:r>
       <w:r>
-        <w:t xml:space="preserve">cosinus en </w:t>
-      </w:r>
+        <w:t>cosinus</w:t>
+      </w:r>
+      <w:proofErr w:type="spellEnd"/>
+      <w:r>
+        <w:t xml:space="preserve"> en </w:t>
+      </w:r>
+      <w:proofErr w:type="spellStart"/>
       <w:r>
         <w:t>arc</w:t>
       </w:r>
       <w:r>
-        <w:t>tangens van een hoek (in graden)</w:t>
+        <w:t>tangens</w:t>
+      </w:r>
+      <w:proofErr w:type="spellEnd"/>
+      <w:r>
+        <w:t xml:space="preserve"> van een hoek (in graden)</w:t>
       </w:r>
     </w:p>
     <w:p>
@@ -10170,8 +11121,13 @@
           <w:numId w:val="31"/>
         </w:numPr>
       </w:pPr>
-      <w:r>
-        <w:t>exp – de e-macht</w:t>
+      <w:proofErr w:type="spellStart"/>
+      <w:r>
+        <w:t>exp</w:t>
+      </w:r>
+      <w:proofErr w:type="spellEnd"/>
+      <w:r>
+        <w:t xml:space="preserve"> – de e-macht</w:t>
       </w:r>
     </w:p>
     <w:p>
@@ -10194,8 +11150,13 @@
           <w:numId w:val="31"/>
         </w:numPr>
       </w:pPr>
-      <w:r>
-        <w:t>mean – het gemiddelde van een vector of een matrix (rijen of kolommen)</w:t>
+      <w:proofErr w:type="spellStart"/>
+      <w:r>
+        <w:t>mean</w:t>
+      </w:r>
+      <w:proofErr w:type="spellEnd"/>
+      <w:r>
+        <w:t xml:space="preserve"> – het gemiddelde van een vector of een matrix (rijen of kolommen)</w:t>
       </w:r>
     </w:p>
     <w:p>
@@ -10206,8 +11167,13 @@
           <w:numId w:val="31"/>
         </w:numPr>
       </w:pPr>
-      <w:r>
-        <w:t>std – de standaarddeviatie van een vector of een matrix (rijen of kolommen)</w:t>
+      <w:proofErr w:type="spellStart"/>
+      <w:r>
+        <w:t>std</w:t>
+      </w:r>
+      <w:proofErr w:type="spellEnd"/>
+      <w:r>
+        <w:t xml:space="preserve"> – de standaarddeviatie van een vector of een matrix (rijen of kolommen)</w:t>
       </w:r>
     </w:p>
     <w:p>
@@ -10218,8 +11184,13 @@
           <w:numId w:val="31"/>
         </w:numPr>
       </w:pPr>
-      <w:r>
-        <w:t xml:space="preserve">sum – de </w:t>
+      <w:proofErr w:type="spellStart"/>
+      <w:r>
+        <w:t>sum</w:t>
+      </w:r>
+      <w:proofErr w:type="spellEnd"/>
+      <w:r>
+        <w:t xml:space="preserve"> – de </w:t>
       </w:r>
       <w:r>
         <w:t>optel</w:t>
@@ -10236,8 +11207,13 @@
           <w:numId w:val="31"/>
         </w:numPr>
       </w:pPr>
-      <w:r>
-        <w:t>gradient – de numerieke afgeleide van een rij getallen of een matrix</w:t>
+      <w:proofErr w:type="spellStart"/>
+      <w:r>
+        <w:t>gradient</w:t>
+      </w:r>
+      <w:proofErr w:type="spellEnd"/>
+      <w:r>
+        <w:t xml:space="preserve"> – de numerieke afgeleide van een rij getallen of een matrix</w:t>
       </w:r>
       <w:r>
         <w:t xml:space="preserve"> (denk aan differentiëren bij wiskunde)</w:t>
@@ -10262,11 +11238,117 @@
       <w:pPr>
         <w:pStyle w:val="Kop2"/>
       </w:pPr>
-      <w:bookmarkStart w:id="25" w:name="_Toc494738606"/>
+      <w:bookmarkStart w:id="24" w:name="_Toc494738606"/>
       <w:r>
         <w:lastRenderedPageBreak/>
         <w:t>Het aanroepen van een functie</w:t>
       </w:r>
+      <w:bookmarkEnd w:id="24"/>
+    </w:p>
+    <w:p>
+      <w:pPr>
+        <w:pStyle w:val="Plattetekst"/>
+      </w:pPr>
+      <w:r>
+        <w:t xml:space="preserve">De hierboven beschreven standaardfuncties kun je gebruiken door ze aan te roepen. Dat aanroepen van een functie is heel erg gemakkelijk. </w:t>
+      </w:r>
+    </w:p>
+    <w:p>
+      <w:pPr>
+        <w:pStyle w:val="aA"/>
+      </w:pPr>
+      <w:r>
+        <w:t xml:space="preserve">Typ in het </w:t>
+      </w:r>
+      <w:proofErr w:type="spellStart"/>
+      <w:r>
+        <w:t>Command</w:t>
+      </w:r>
+      <w:proofErr w:type="spellEnd"/>
+      <w:r>
+        <w:t xml:space="preserve"> </w:t>
+      </w:r>
+      <w:proofErr w:type="spellStart"/>
+      <w:r>
+        <w:t>Window</w:t>
+      </w:r>
+      <w:proofErr w:type="spellEnd"/>
+      <w:r>
+        <w:t xml:space="preserve">: </w:t>
+      </w:r>
+      <w:proofErr w:type="spellStart"/>
+      <w:r>
+        <w:t>cos</w:t>
+      </w:r>
+      <w:proofErr w:type="spellEnd"/>
+      <w:r>
+        <w:t>(pi)</w:t>
+      </w:r>
+    </w:p>
+    <w:p>
+      <w:pPr>
+        <w:pStyle w:val="Plattetekst"/>
+      </w:pPr>
+      <w:r>
+        <w:t xml:space="preserve">De functie </w:t>
+      </w:r>
+      <w:proofErr w:type="spellStart"/>
+      <w:r>
+        <w:t>cos</w:t>
+      </w:r>
+      <w:proofErr w:type="spellEnd"/>
+      <w:r>
+        <w:t xml:space="preserve">()kun je </w:t>
+      </w:r>
+      <w:r>
+        <w:t xml:space="preserve">tussen de haakjes </w:t>
+      </w:r>
+      <w:r>
+        <w:t xml:space="preserve">één </w:t>
+      </w:r>
+      <w:r>
+        <w:t xml:space="preserve">zogenaamd </w:t>
+      </w:r>
+      <w:r>
+        <w:t>argument meegeven. Dat</w:t>
+      </w:r>
+      <w:r>
+        <w:t xml:space="preserve"> argument</w:t>
+      </w:r>
+      <w:r>
+        <w:t xml:space="preserve"> is in dit geval ‘pi’</w:t>
+      </w:r>
+      <w:r>
+        <w:rPr>
+          <w:rStyle w:val="Voetnootmarkering"/>
+        </w:rPr>
+        <w:footnoteReference w:id="2"/>
+      </w:r>
+      <w:r>
+        <w:t xml:space="preserve">. </w:t>
+      </w:r>
+    </w:p>
+    <w:p>
+      <w:pPr>
+        <w:pStyle w:val="Plattetekst"/>
+      </w:pPr>
+      <w:r>
+        <w:t xml:space="preserve">Het antwoord is daarom natuurlijk -1, want het argument is in radialen. </w:t>
+      </w:r>
+    </w:p>
+    <w:p>
+      <w:pPr>
+        <w:pStyle w:val="Plattetekst"/>
+      </w:pPr>
+    </w:p>
+    <w:p>
+      <w:pPr>
+        <w:pStyle w:val="Kop3"/>
+      </w:pPr>
+      <w:bookmarkStart w:id="25" w:name="_Toc494738607"/>
+      <w:r>
+        <w:t>Functies zonder input</w:t>
+      </w:r>
       <w:bookmarkEnd w:id="25"/>
     </w:p>
     <w:p>
@@ -10274,7 +11356,33 @@
         <w:pStyle w:val="Plattetekst"/>
       </w:pPr>
       <w:r>
-        <w:t xml:space="preserve">De hierboven beschreven standaardfuncties kun je gebruiken door ze aan te roepen. Dat aanroepen van een functie is heel erg gemakkelijk. </w:t>
+        <w:t xml:space="preserve">Het is echter niet zo dat elke functie </w:t>
+      </w:r>
+      <w:r>
+        <w:t xml:space="preserve">altijd </w:t>
+      </w:r>
+      <w:r>
+        <w:t xml:space="preserve">een </w:t>
+      </w:r>
+      <w:r>
+        <w:t>argument (ook wel slordig ‘</w:t>
+      </w:r>
+      <w:r>
+        <w:t>input</w:t>
+      </w:r>
+      <w:r>
+        <w:t>’ genoemd)</w:t>
+      </w:r>
+      <w:r>
+        <w:t xml:space="preserve"> nodig heeft. Je hebt ook functies die werken zonder het geven van input. Een voorbeeld van zo’n functie is </w:t>
+      </w:r>
+      <w:proofErr w:type="spellStart"/>
+      <w:r>
+        <w:t>randn</w:t>
+      </w:r>
+      <w:proofErr w:type="spellEnd"/>
+      <w:r>
+        <w:t>().</w:t>
       </w:r>
     </w:p>
     <w:p>
@@ -10282,7 +11390,47 @@
         <w:pStyle w:val="aA"/>
       </w:pPr>
       <w:r>
-        <w:t>Typ in het Command Window: cos(pi)</w:t>
+        <w:t xml:space="preserve">Typ in het </w:t>
+      </w:r>
+      <w:proofErr w:type="spellStart"/>
+      <w:r>
+        <w:t>Command</w:t>
+      </w:r>
+      <w:proofErr w:type="spellEnd"/>
+      <w:r>
+        <w:t xml:space="preserve"> </w:t>
+      </w:r>
+      <w:proofErr w:type="spellStart"/>
+      <w:r>
+        <w:t>Window</w:t>
+      </w:r>
+      <w:proofErr w:type="spellEnd"/>
+      <w:r>
+        <w:t xml:space="preserve">: </w:t>
+      </w:r>
+      <w:proofErr w:type="spellStart"/>
+      <w:r>
+        <w:t>randn</w:t>
+      </w:r>
+      <w:proofErr w:type="spellEnd"/>
+      <w:r>
+        <w:t>()</w:t>
+      </w:r>
+    </w:p>
+    <w:p>
+      <w:pPr>
+        <w:pStyle w:val="aA"/>
+      </w:pPr>
+      <w:r>
+        <w:t>Herhaal dit een aantal keer</w:t>
+      </w:r>
+    </w:p>
+    <w:p>
+      <w:pPr>
+        <w:pStyle w:val="aQ"/>
+      </w:pPr>
+      <w:r>
+        <w:t>Wat valt op?</w:t>
       </w:r>
     </w:p>
     <w:p>
@@ -10290,34 +11438,37 @@
         <w:pStyle w:val="Plattetekst"/>
       </w:pPr>
       <w:r>
-        <w:t xml:space="preserve">De functie cos()kun je </w:t>
-      </w:r>
-      <w:r>
-        <w:t xml:space="preserve">tussen de haakjes </w:t>
-      </w:r>
-      <w:r>
-        <w:t xml:space="preserve">één </w:t>
-      </w:r>
-      <w:r>
-        <w:t xml:space="preserve">zogenaamd </w:t>
-      </w:r>
-      <w:r>
-        <w:t>argument meegeven. Dat</w:t>
-      </w:r>
-      <w:r>
-        <w:t xml:space="preserve"> argument</w:t>
-      </w:r>
-      <w:r>
-        <w:t xml:space="preserve"> is in dit geval ‘pi’</w:t>
-      </w:r>
-      <w:r>
-        <w:rPr>
-          <w:rStyle w:val="Voetnootmarkering"/>
-        </w:rPr>
-        <w:footnoteReference w:id="2"/>
-      </w:r>
-      <w:r>
-        <w:t xml:space="preserve">. </w:t>
+        <w:t xml:space="preserve">Als je de functie </w:t>
+      </w:r>
+      <w:proofErr w:type="spellStart"/>
+      <w:r>
+        <w:t>randn</w:t>
+      </w:r>
+      <w:proofErr w:type="spellEnd"/>
+      <w:r>
+        <w:t xml:space="preserve">() een aantal keer uitvoert, zie je telkens een ander getal in het </w:t>
+      </w:r>
+      <w:proofErr w:type="spellStart"/>
+      <w:r>
+        <w:t>Command</w:t>
+      </w:r>
+      <w:proofErr w:type="spellEnd"/>
+      <w:r>
+        <w:t xml:space="preserve"> </w:t>
+      </w:r>
+      <w:proofErr w:type="spellStart"/>
+      <w:r>
+        <w:t>Window</w:t>
+      </w:r>
+      <w:proofErr w:type="spellEnd"/>
+      <w:r>
+        <w:t xml:space="preserve">. Deze functie genereert random </w:t>
+      </w:r>
+      <w:r>
+        <w:t xml:space="preserve">(willekeurige) </w:t>
+      </w:r>
+      <w:r>
+        <w:t xml:space="preserve">getallen en vereist geen input. </w:t>
       </w:r>
     </w:p>
     <w:p>
@@ -10325,7 +11476,13 @@
         <w:pStyle w:val="Plattetekst"/>
       </w:pPr>
       <w:r>
-        <w:t xml:space="preserve">Het antwoord is daarom natuurlijk -1, want het argument is in radialen. </w:t>
+        <w:t>Je ziet dat het aanroepen van een functie makkelijk is</w:t>
+      </w:r>
+      <w:r>
+        <w:t>:</w:t>
+      </w:r>
+      <w:r>
+        <w:t xml:space="preserve"> typ de naam van de functie en geef de functie een argument. </w:t>
       </w:r>
     </w:p>
     <w:p>
@@ -10337,9 +11494,9 @@
       <w:pPr>
         <w:pStyle w:val="Kop3"/>
       </w:pPr>
-      <w:bookmarkStart w:id="26" w:name="_Toc494738607"/>
-      <w:r>
-        <w:t>Functies zonder input</w:t>
+      <w:bookmarkStart w:id="26" w:name="_Toc494738608"/>
+      <w:r>
+        <w:t>Andere voorbeelden</w:t>
       </w:r>
       <w:bookmarkEnd w:id="26"/>
     </w:p>
@@ -10348,25 +11505,15 @@
         <w:pStyle w:val="Plattetekst"/>
       </w:pPr>
       <w:r>
-        <w:t xml:space="preserve">Het is echter niet zo dat elke functie </w:t>
-      </w:r>
-      <w:r>
-        <w:t xml:space="preserve">altijd </w:t>
-      </w:r>
-      <w:r>
-        <w:t xml:space="preserve">een </w:t>
-      </w:r>
-      <w:r>
-        <w:t>argument (ook wel slordig ‘</w:t>
-      </w:r>
-      <w:r>
-        <w:t>input</w:t>
-      </w:r>
-      <w:r>
-        <w:t>’ genoemd)</w:t>
-      </w:r>
-      <w:r>
-        <w:t xml:space="preserve"> nodig heeft. Je hebt ook functies die werken zonder het geven van input. Een voorbeeld van zo’n functie is randn().</w:t>
+        <w:t xml:space="preserve">Je kunt in </w:t>
+      </w:r>
+      <w:proofErr w:type="spellStart"/>
+      <w:r>
+        <w:t>Matlab</w:t>
+      </w:r>
+      <w:proofErr w:type="spellEnd"/>
+      <w:r>
+        <w:t xml:space="preserve"> ook de sinus berekenen van een hoek uitgedrukt in graden:</w:t>
       </w:r>
     </w:p>
     <w:p>
@@ -10374,15 +11521,37 @@
         <w:pStyle w:val="aA"/>
       </w:pPr>
       <w:r>
-        <w:t>Typ in het Command Window: randn()</w:t>
-      </w:r>
-    </w:p>
-    <w:p>
-      <w:pPr>
-        <w:pStyle w:val="aA"/>
-      </w:pPr>
-      <w:r>
-        <w:t>Herhaal dit een aantal keer</w:t>
+        <w:t xml:space="preserve">Typ in het </w:t>
+      </w:r>
+      <w:proofErr w:type="spellStart"/>
+      <w:r>
+        <w:t>Command</w:t>
+      </w:r>
+      <w:proofErr w:type="spellEnd"/>
+      <w:r>
+        <w:t xml:space="preserve"> </w:t>
+      </w:r>
+      <w:proofErr w:type="spellStart"/>
+      <w:r>
+        <w:t>Window</w:t>
+      </w:r>
+      <w:proofErr w:type="spellEnd"/>
+      <w:r>
+        <w:t xml:space="preserve">: </w:t>
+      </w:r>
+      <w:proofErr w:type="spellStart"/>
+      <w:r>
+        <w:t>sind</w:t>
+      </w:r>
+      <w:proofErr w:type="spellEnd"/>
+      <w:r>
+        <w:t>(</w:t>
+      </w:r>
+      <w:r>
+        <w:t>90</w:t>
+      </w:r>
+      <w:r>
+        <w:t>)</w:t>
       </w:r>
     </w:p>
     <w:p>
@@ -10390,103 +11559,29 @@
         <w:pStyle w:val="aQ"/>
       </w:pPr>
       <w:r>
-        <w:t>Wat valt op?</w:t>
+        <w:t xml:space="preserve">Is het resultaat wat je </w:t>
+      </w:r>
+      <w:r>
+        <w:t xml:space="preserve">had </w:t>
+      </w:r>
+      <w:r>
+        <w:t>verwacht?</w:t>
       </w:r>
     </w:p>
     <w:p>
       <w:pPr>
         <w:pStyle w:val="Plattetekst"/>
-      </w:pPr>
-      <w:r>
-        <w:t xml:space="preserve">Als je de functie randn() een aantal keer uitvoert, zie je telkens een ander getal in het Command Window. Deze functie genereert random </w:t>
-      </w:r>
-      <w:r>
-        <w:t xml:space="preserve">(willekeurige) </w:t>
-      </w:r>
-      <w:r>
-        <w:t xml:space="preserve">getallen en vereist geen input. </w:t>
-      </w:r>
-    </w:p>
-    <w:p>
-      <w:pPr>
-        <w:pStyle w:val="Plattetekst"/>
-      </w:pPr>
-      <w:r>
-        <w:t>Je ziet dat het aanroepen van een functie makkelijk is</w:t>
-      </w:r>
-      <w:r>
-        <w:t>:</w:t>
-      </w:r>
-      <w:r>
-        <w:t xml:space="preserve"> typ de naam van de functie en geef de functie een argument. </w:t>
-      </w:r>
-    </w:p>
-    <w:p>
-      <w:pPr>
-        <w:pStyle w:val="Plattetekst"/>
-      </w:pPr>
-    </w:p>
-    <w:p>
-      <w:pPr>
-        <w:pStyle w:val="Kop3"/>
-      </w:pPr>
-      <w:bookmarkStart w:id="27" w:name="_Toc494738608"/>
-      <w:r>
-        <w:t>Andere voorbeelden</w:t>
-      </w:r>
-      <w:bookmarkEnd w:id="27"/>
-    </w:p>
-    <w:p>
-      <w:pPr>
-        <w:pStyle w:val="Plattetekst"/>
-      </w:pPr>
-      <w:r>
-        <w:t xml:space="preserve">Je kunt in </w:t>
-      </w:r>
-      <w:r>
-        <w:t>Matlab</w:t>
-      </w:r>
-      <w:r>
-        <w:t xml:space="preserve"> ook de sinus berekenen van een hoek uitgedrukt in graden:</w:t>
-      </w:r>
-    </w:p>
-    <w:p>
-      <w:pPr>
-        <w:pStyle w:val="aA"/>
-      </w:pPr>
-      <w:r>
-        <w:t>Typ in het Command Window: sind(</w:t>
-      </w:r>
-      <w:r>
-        <w:t>90</w:t>
-      </w:r>
-      <w:r>
-        <w:t>)</w:t>
-      </w:r>
-    </w:p>
-    <w:p>
-      <w:pPr>
-        <w:pStyle w:val="aQ"/>
-      </w:pPr>
-      <w:r>
-        <w:t xml:space="preserve">Is het resultaat wat je </w:t>
-      </w:r>
-      <w:r>
-        <w:t xml:space="preserve">had </w:t>
-      </w:r>
-      <w:r>
-        <w:t>verwacht?</w:t>
-      </w:r>
-    </w:p>
-    <w:p>
-      <w:pPr>
-        <w:pStyle w:val="Plattetekst"/>
         <w:rPr>
           <w:rFonts w:eastAsiaTheme="minorEastAsia"/>
         </w:rPr>
       </w:pPr>
-      <w:r>
-        <w:t xml:space="preserve">Sind() is een functie die de sinus van een </w:t>
+      <w:proofErr w:type="spellStart"/>
+      <w:r>
+        <w:t>Sind</w:t>
+      </w:r>
+      <w:proofErr w:type="spellEnd"/>
+      <w:r>
+        <w:t xml:space="preserve">() is een functie die de sinus van een </w:t>
       </w:r>
       <w:r>
         <w:t>getal in graden</w:t>
@@ -10498,7 +11593,23 @@
         <w:t>geeft</w:t>
       </w:r>
       <w:r>
-        <w:t xml:space="preserve">. De ‘d’ van sind() staat voor: ‘degree’. We weten uit de Wiskunde dat </w:t>
+        <w:t xml:space="preserve">. De ‘d’ van </w:t>
+      </w:r>
+      <w:proofErr w:type="spellStart"/>
+      <w:r>
+        <w:t>sind</w:t>
+      </w:r>
+      <w:proofErr w:type="spellEnd"/>
+      <w:r>
+        <w:t>() staat voor: ‘</w:t>
+      </w:r>
+      <w:proofErr w:type="spellStart"/>
+      <w:r>
+        <w:t>degree</w:t>
+      </w:r>
+      <w:proofErr w:type="spellEnd"/>
+      <w:r>
+        <w:t xml:space="preserve">’. We weten uit de Wiskunde dat </w:t>
       </w:r>
       <m:oMath>
         <m:r>
@@ -10570,7 +11681,31 @@
         <w:pStyle w:val="aA"/>
       </w:pPr>
       <w:r>
-        <w:t>Typ in het Command Window: sin(pi/2)</w:t>
+        <w:t xml:space="preserve">Typ in het </w:t>
+      </w:r>
+      <w:proofErr w:type="spellStart"/>
+      <w:r>
+        <w:t>Command</w:t>
+      </w:r>
+      <w:proofErr w:type="spellEnd"/>
+      <w:r>
+        <w:t xml:space="preserve"> </w:t>
+      </w:r>
+      <w:proofErr w:type="spellStart"/>
+      <w:r>
+        <w:t>Window</w:t>
+      </w:r>
+      <w:proofErr w:type="spellEnd"/>
+      <w:r>
+        <w:t xml:space="preserve">: </w:t>
+      </w:r>
+      <w:proofErr w:type="spellStart"/>
+      <w:r>
+        <w:t>sin</w:t>
+      </w:r>
+      <w:proofErr w:type="spellEnd"/>
+      <w:r>
+        <w:t>(pi/2)</w:t>
       </w:r>
     </w:p>
     <w:p>
@@ -10734,7 +11869,7 @@
         <w:pStyle w:val="Bijschrift"/>
         <w:jc w:val="center"/>
       </w:pPr>
-      <w:bookmarkStart w:id="28" w:name="_Ref492908064"/>
+      <w:bookmarkStart w:id="27" w:name="_Ref492908064"/>
       <w:r>
         <w:t xml:space="preserve">Figuur </w:t>
       </w:r>
@@ -10746,7 +11881,7 @@
           <w:t>14</w:t>
         </w:r>
       </w:fldSimple>
-      <w:bookmarkEnd w:id="28"/>
+      <w:bookmarkEnd w:id="27"/>
       <w:r>
         <w:t xml:space="preserve">: een voorbeeld van </w:t>
       </w:r>
@@ -10773,7 +11908,23 @@
         <w:t>nc</w:t>
       </w:r>
       <w:r>
-        <w:t xml:space="preserve">tie mean(). De mean van een vector is hetzelfde als </w:t>
+        <w:t xml:space="preserve">tie </w:t>
+      </w:r>
+      <w:proofErr w:type="spellStart"/>
+      <w:r>
+        <w:t>mean</w:t>
+      </w:r>
+      <w:proofErr w:type="spellEnd"/>
+      <w:r>
+        <w:t xml:space="preserve">(). De </w:t>
+      </w:r>
+      <w:proofErr w:type="spellStart"/>
+      <w:r>
+        <w:t>mean</w:t>
+      </w:r>
+      <w:proofErr w:type="spellEnd"/>
+      <w:r>
+        <w:t xml:space="preserve"> van een vector is hetzelfde als </w:t>
       </w:r>
       <w:r>
         <w:rPr>
@@ -10878,7 +12029,15 @@
         </w:r>
       </w:fldSimple>
       <w:r>
-        <w:t>: een voorbeeld van de functie mean().</w:t>
+        <w:t xml:space="preserve">: een voorbeeld van de functie </w:t>
+      </w:r>
+      <w:proofErr w:type="spellStart"/>
+      <w:r>
+        <w:t>mean</w:t>
+      </w:r>
+      <w:proofErr w:type="spellEnd"/>
+      <w:r>
+        <w:t>().</w:t>
       </w:r>
     </w:p>
     <w:p>
@@ -10954,7 +12113,7 @@
           <w:noProof/>
         </w:rPr>
       </w:pPr>
-      <w:bookmarkStart w:id="29" w:name="_Ref492972594"/>
+      <w:bookmarkStart w:id="28" w:name="_Ref492972594"/>
       <w:r>
         <w:t xml:space="preserve">Figuur </w:t>
       </w:r>
@@ -10966,7 +12125,7 @@
           <w:t>16</w:t>
         </w:r>
       </w:fldSimple>
-      <w:bookmarkEnd w:id="29"/>
+      <w:bookmarkEnd w:id="28"/>
       <w:r>
         <w:t>:</w:t>
       </w:r>
@@ -11002,18 +12161,23 @@
       <w:pPr>
         <w:pStyle w:val="Kop2"/>
       </w:pPr>
-      <w:bookmarkStart w:id="30" w:name="_Toc494738609"/>
+      <w:bookmarkStart w:id="29" w:name="_Toc494738609"/>
       <w:r>
         <w:lastRenderedPageBreak/>
         <w:t>Het vinden van</w:t>
       </w:r>
       <w:r>
-        <w:t xml:space="preserve"> Matlab</w:t>
-      </w:r>
+        <w:t xml:space="preserve"> </w:t>
+      </w:r>
+      <w:proofErr w:type="spellStart"/>
+      <w:r>
+        <w:t>Matlab</w:t>
+      </w:r>
+      <w:proofErr w:type="spellEnd"/>
       <w:r>
         <w:t xml:space="preserve"> standaardfuncties</w:t>
       </w:r>
-      <w:bookmarkEnd w:id="30"/>
+      <w:bookmarkEnd w:id="29"/>
     </w:p>
     <w:p>
       <w:pPr>
@@ -11028,9 +12192,11 @@
       <w:r>
         <w:t xml:space="preserve"> vraag van studenten is: ‘hoe vindt je een bepaalde </w:t>
       </w:r>
+      <w:proofErr w:type="spellStart"/>
       <w:r>
         <w:t>Matlab</w:t>
       </w:r>
+      <w:proofErr w:type="spellEnd"/>
       <w:r>
         <w:t xml:space="preserve"> functie’? Het antwoord is vervelend genoeg: door veel te lezen! </w:t>
       </w:r>
@@ -11093,7 +12259,43 @@
                 <w:color w:val="FFFFFF" w:themeColor="background1"/>
                 <w:sz w:val="48"/>
               </w:rPr>
-              <w:t>oekmachine&gt; is your friend.</w:t>
+              <w:t xml:space="preserve">oekmachine&gt; is </w:t>
+            </w:r>
+            <w:proofErr w:type="spellStart"/>
+            <w:r>
+              <w:rPr>
+                <w:b/>
+                <w:color w:val="FFFFFF" w:themeColor="background1"/>
+                <w:sz w:val="48"/>
+              </w:rPr>
+              <w:t>your</w:t>
+            </w:r>
+            <w:proofErr w:type="spellEnd"/>
+            <w:r>
+              <w:rPr>
+                <w:b/>
+                <w:color w:val="FFFFFF" w:themeColor="background1"/>
+                <w:sz w:val="48"/>
+              </w:rPr>
+              <w:t xml:space="preserve"> </w:t>
+            </w:r>
+            <w:proofErr w:type="spellStart"/>
+            <w:r>
+              <w:rPr>
+                <w:b/>
+                <w:color w:val="FFFFFF" w:themeColor="background1"/>
+                <w:sz w:val="48"/>
+              </w:rPr>
+              <w:t>friend</w:t>
+            </w:r>
+            <w:proofErr w:type="spellEnd"/>
+            <w:r>
+              <w:rPr>
+                <w:b/>
+                <w:color w:val="FFFFFF" w:themeColor="background1"/>
+                <w:sz w:val="48"/>
+              </w:rPr>
+              <w:t>.</w:t>
             </w:r>
           </w:p>
           <w:p>
@@ -11132,20 +12334,52 @@
         <w:t xml:space="preserve">(de middelste waarde van een groep getallen) </w:t>
       </w:r>
       <w:r>
-        <w:t xml:space="preserve">berekenen van de lijst van lichaamslengtes. Je kunt in een willekeurige zoekmachine een aantal keywords typen zoals: </w:t>
-      </w:r>
+        <w:t xml:space="preserve">berekenen van de lijst van lichaamslengtes. Je kunt in een willekeurige zoekmachine een aantal </w:t>
+      </w:r>
+      <w:proofErr w:type="spellStart"/>
+      <w:r>
+        <w:t>keywords</w:t>
+      </w:r>
+      <w:proofErr w:type="spellEnd"/>
+      <w:r>
+        <w:t xml:space="preserve"> typen zoals: </w:t>
+      </w:r>
+      <w:proofErr w:type="spellStart"/>
       <w:r>
         <w:rPr>
           <w:i/>
         </w:rPr>
         <w:t>Matlab</w:t>
       </w:r>
+      <w:proofErr w:type="spellEnd"/>
       <w:r>
         <w:rPr>
           <w:i/>
         </w:rPr>
-        <w:t xml:space="preserve"> calculate median</w:t>
-      </w:r>
+        <w:t xml:space="preserve"> </w:t>
+      </w:r>
+      <w:proofErr w:type="spellStart"/>
+      <w:r>
+        <w:rPr>
+          <w:i/>
+        </w:rPr>
+        <w:t>calculate</w:t>
+      </w:r>
+      <w:proofErr w:type="spellEnd"/>
+      <w:r>
+        <w:rPr>
+          <w:i/>
+        </w:rPr>
+        <w:t xml:space="preserve"> </w:t>
+      </w:r>
+      <w:proofErr w:type="spellStart"/>
+      <w:r>
+        <w:rPr>
+          <w:i/>
+        </w:rPr>
+        <w:t>median</w:t>
+      </w:r>
+      <w:proofErr w:type="spellEnd"/>
       <w:r>
         <w:t>. Je krijgt dan dit resultaat:</w:t>
       </w:r>
@@ -11209,7 +12443,7 @@
         <w:pStyle w:val="Bijschrift"/>
         <w:jc w:val="center"/>
       </w:pPr>
-      <w:bookmarkStart w:id="31" w:name="_Ref492908726"/>
+      <w:bookmarkStart w:id="30" w:name="_Ref492908726"/>
       <w:r>
         <w:t xml:space="preserve">Figuur </w:t>
       </w:r>
@@ -11221,7 +12455,7 @@
           <w:t>17</w:t>
         </w:r>
       </w:fldSimple>
-      <w:bookmarkEnd w:id="31"/>
+      <w:bookmarkEnd w:id="30"/>
       <w:r>
         <w:t>: het zoeken van een functie.</w:t>
       </w:r>
@@ -11270,11 +12504,21 @@
       <w:r>
         <w:t xml:space="preserve">Het voorbeeld laat zien dat de mediaan functie in </w:t>
       </w:r>
+      <w:proofErr w:type="spellStart"/>
       <w:r>
         <w:t>Matlab</w:t>
       </w:r>
-      <w:r>
-        <w:t xml:space="preserve">: median() heet. Dat </w:t>
+      <w:proofErr w:type="spellEnd"/>
+      <w:r>
+        <w:t xml:space="preserve">: </w:t>
+      </w:r>
+      <w:proofErr w:type="spellStart"/>
+      <w:r>
+        <w:t>median</w:t>
+      </w:r>
+      <w:proofErr w:type="spellEnd"/>
+      <w:r>
+        <w:t xml:space="preserve">() heet. Dat </w:t>
       </w:r>
       <w:r>
         <w:t>viel</w:t>
@@ -11288,9 +12532,11 @@
       <w:r>
         <w:t xml:space="preserve">Een andere manier om meer functies te vinden is om de </w:t>
       </w:r>
+      <w:proofErr w:type="spellStart"/>
       <w:r>
         <w:t>Matlab</w:t>
       </w:r>
+      <w:proofErr w:type="spellEnd"/>
       <w:r>
         <w:t xml:space="preserve"> documentatie te lezen. Verreweg de gemakkelijkste manier is om de </w:t>
       </w:r>
@@ -11298,8 +12544,16 @@
         <w:rPr>
           <w:i/>
         </w:rPr>
-        <w:t>See Also</w:t>
-      </w:r>
+        <w:t xml:space="preserve">See </w:t>
+      </w:r>
+      <w:proofErr w:type="spellStart"/>
+      <w:r>
+        <w:rPr>
+          <w:i/>
+        </w:rPr>
+        <w:t>Also</w:t>
+      </w:r>
+      <w:proofErr w:type="spellEnd"/>
       <w:r>
         <w:t xml:space="preserve"> kopjes te lezen. </w:t>
       </w:r>
@@ -11311,11 +12565,19 @@
           <w:lang w:val="en-US"/>
         </w:rPr>
       </w:pPr>
+      <w:proofErr w:type="spellStart"/>
       <w:r>
         <w:rPr>
           <w:lang w:val="en-US"/>
         </w:rPr>
-        <w:t>Typ in het Command Window: doc median</w:t>
+        <w:t>Typ</w:t>
+      </w:r>
+      <w:proofErr w:type="spellEnd"/>
+      <w:r>
+        <w:rPr>
+          <w:lang w:val="en-US"/>
+        </w:rPr>
+        <w:t xml:space="preserve"> in het Command Window: doc median</w:t>
       </w:r>
     </w:p>
     <w:p>
@@ -11325,9 +12587,11 @@
       <w:r>
         <w:t xml:space="preserve">Er wordt nu een venster geopend met </w:t>
       </w:r>
+      <w:proofErr w:type="spellStart"/>
       <w:r>
         <w:t>Matlab</w:t>
       </w:r>
+      <w:proofErr w:type="spellEnd"/>
       <w:r>
         <w:t xml:space="preserve"> documentatie. </w:t>
       </w:r>
@@ -11347,8 +12611,17 @@
           <w:b/>
           <w:i/>
         </w:rPr>
-        <w:t>See Also</w:t>
-      </w:r>
+        <w:t xml:space="preserve">See </w:t>
+      </w:r>
+      <w:proofErr w:type="spellStart"/>
+      <w:r>
+        <w:rPr>
+          <w:b/>
+          <w:i/>
+        </w:rPr>
+        <w:t>Also</w:t>
+      </w:r>
+      <w:proofErr w:type="spellEnd"/>
       <w:r>
         <w:rPr>
           <w:b/>
@@ -11418,7 +12691,7 @@
         <w:pStyle w:val="Bijschrift"/>
         <w:jc w:val="center"/>
       </w:pPr>
-      <w:bookmarkStart w:id="32" w:name="_Ref492908930"/>
+      <w:bookmarkStart w:id="31" w:name="_Ref492908930"/>
       <w:r>
         <w:t xml:space="preserve">Figuur </w:t>
       </w:r>
@@ -11430,9 +12703,25 @@
           <w:t>18</w:t>
         </w:r>
       </w:fldSimple>
-      <w:bookmarkEnd w:id="32"/>
-      <w:r>
-        <w:t>: See Also informatie van de functie mean().</w:t>
+      <w:bookmarkEnd w:id="31"/>
+      <w:r>
+        <w:t xml:space="preserve">: See </w:t>
+      </w:r>
+      <w:proofErr w:type="spellStart"/>
+      <w:r>
+        <w:t>Also</w:t>
+      </w:r>
+      <w:proofErr w:type="spellEnd"/>
+      <w:r>
+        <w:t xml:space="preserve"> informatie van de functie </w:t>
+      </w:r>
+      <w:proofErr w:type="spellStart"/>
+      <w:r>
+        <w:t>mean</w:t>
+      </w:r>
+      <w:proofErr w:type="spellEnd"/>
+      <w:r>
+        <w:t>().</w:t>
       </w:r>
     </w:p>
     <w:p>
@@ -11466,11 +12755,21 @@
       <w:r>
         <w:t xml:space="preserve"> dat </w:t>
       </w:r>
+      <w:proofErr w:type="spellStart"/>
       <w:r>
         <w:t>Matlab</w:t>
       </w:r>
-      <w:r>
-        <w:t xml:space="preserve"> een aantal suggesties doet voor andere functies. In dit geval zie je de mean() functie terugkomen, maar ook een max() functie en een min() functie. </w:t>
+      <w:proofErr w:type="spellEnd"/>
+      <w:r>
+        <w:t xml:space="preserve"> een aantal suggesties doet voor andere functies. In dit geval zie je de </w:t>
+      </w:r>
+      <w:proofErr w:type="spellStart"/>
+      <w:r>
+        <w:t>mean</w:t>
+      </w:r>
+      <w:proofErr w:type="spellEnd"/>
+      <w:r>
+        <w:t xml:space="preserve">() functie terugkomen, maar ook een max() functie en een min() functie. </w:t>
       </w:r>
     </w:p>
     <w:p>
@@ -11498,9 +12797,11 @@
       <w:r>
         <w:t xml:space="preserve"> documentatie pagina van </w:t>
       </w:r>
+      <w:proofErr w:type="spellStart"/>
       <w:r>
         <w:t>Matlab</w:t>
       </w:r>
+      <w:proofErr w:type="spellEnd"/>
       <w:r>
         <w:t>. Als je dit met regelmaat doet, kom je vanzelf bij handige functies uit voor de toekomst.</w:t>
       </w:r>
@@ -11517,11 +12818,11 @@
       <w:pPr>
         <w:pStyle w:val="Kop2"/>
       </w:pPr>
-      <w:bookmarkStart w:id="33" w:name="_Toc494738610"/>
+      <w:bookmarkStart w:id="32" w:name="_Toc494738610"/>
       <w:r>
         <w:t>Vragen en opdrachten</w:t>
       </w:r>
-      <w:bookmarkEnd w:id="33"/>
+      <w:bookmarkEnd w:id="32"/>
     </w:p>
     <w:p>
       <w:pPr>
@@ -11546,9 +12847,11 @@
       <w:r>
         <w:t xml:space="preserve"> hoofdstuk een aantal standaard </w:t>
       </w:r>
+      <w:proofErr w:type="spellStart"/>
       <w:r>
         <w:t>Matlab</w:t>
       </w:r>
+      <w:proofErr w:type="spellEnd"/>
       <w:r>
         <w:t xml:space="preserve"> functies. Je moet in deze en de volgende oefeningen gebruik maken van deze functies. </w:t>
       </w:r>
@@ -11558,12 +12861,14 @@
         </w:rPr>
         <w:t xml:space="preserve">Maak een nieuw </w:t>
       </w:r>
+      <w:proofErr w:type="spellStart"/>
       <w:r>
         <w:rPr>
           <w:rStyle w:val="aAChar"/>
         </w:rPr>
         <w:t>Matlab</w:t>
       </w:r>
+      <w:proofErr w:type="spellEnd"/>
       <w:r>
         <w:rPr>
           <w:rStyle w:val="aAChar"/>
@@ -11753,12 +13058,14 @@
         </w:rPr>
         <w:t xml:space="preserve">Open een nieuw </w:t>
       </w:r>
+      <w:proofErr w:type="spellStart"/>
       <w:r>
         <w:rPr>
           <w:rStyle w:val="aAChar"/>
         </w:rPr>
         <w:t>Matlab</w:t>
       </w:r>
+      <w:proofErr w:type="spellEnd"/>
       <w:r>
         <w:rPr>
           <w:rStyle w:val="aAChar"/>
@@ -11785,8 +13092,37 @@
         </w:rPr>
         <w:t xml:space="preserve">: </w:t>
       </w:r>
-      <w:r>
-        <w:t xml:space="preserve">cumsum, trapz, cumtrapz, gradient? </w:t>
+      <w:proofErr w:type="spellStart"/>
+      <w:r>
+        <w:t>cumsum</w:t>
+      </w:r>
+      <w:proofErr w:type="spellEnd"/>
+      <w:r>
+        <w:t xml:space="preserve">, </w:t>
+      </w:r>
+      <w:proofErr w:type="spellStart"/>
+      <w:r>
+        <w:t>trapz</w:t>
+      </w:r>
+      <w:proofErr w:type="spellEnd"/>
+      <w:r>
+        <w:t xml:space="preserve">, </w:t>
+      </w:r>
+      <w:proofErr w:type="spellStart"/>
+      <w:r>
+        <w:t>cumtrapz</w:t>
+      </w:r>
+      <w:proofErr w:type="spellEnd"/>
+      <w:r>
+        <w:t xml:space="preserve">, </w:t>
+      </w:r>
+      <w:proofErr w:type="spellStart"/>
+      <w:r>
+        <w:t>gradient</w:t>
+      </w:r>
+      <w:proofErr w:type="spellEnd"/>
+      <w:r>
+        <w:t xml:space="preserve">? </w:t>
       </w:r>
       <w:r>
         <w:rPr>
@@ -11808,10 +13144,26 @@
         <w:t>Wat levert de c</w:t>
       </w:r>
       <w:r>
-        <w:t>ode exp(0) op, voer dit uit in M</w:t>
-      </w:r>
-      <w:r>
-        <w:t>atlab.</w:t>
+        <w:t xml:space="preserve">ode </w:t>
+      </w:r>
+      <w:proofErr w:type="spellStart"/>
+      <w:r>
+        <w:t>exp</w:t>
+      </w:r>
+      <w:proofErr w:type="spellEnd"/>
+      <w:r>
+        <w:t xml:space="preserve">(0) op, voer dit uit in </w:t>
+      </w:r>
+      <w:proofErr w:type="spellStart"/>
+      <w:r>
+        <w:t>M</w:t>
+      </w:r>
+      <w:r>
+        <w:t>atlab</w:t>
+      </w:r>
+      <w:proofErr w:type="spellEnd"/>
+      <w:r>
+        <w:t>.</w:t>
       </w:r>
     </w:p>
     <w:p>
@@ -11833,12 +13185,12 @@
       <w:pPr>
         <w:pStyle w:val="Kop2"/>
       </w:pPr>
-      <w:bookmarkStart w:id="34" w:name="_Toc494738611"/>
+      <w:bookmarkStart w:id="33" w:name="_Toc494738611"/>
       <w:r>
         <w:lastRenderedPageBreak/>
         <w:t>Antwoorden</w:t>
       </w:r>
-      <w:bookmarkEnd w:id="34"/>
+      <w:bookmarkEnd w:id="33"/>
     </w:p>
     <w:tbl>
       <w:tblPr>
@@ -11937,7 +13289,29 @@
                 <w:szCs w:val="20"/>
                 <w:lang w:val="en-US"/>
               </w:rPr>
-              <w:t>; clc;</w:t>
+              <w:t xml:space="preserve">; </w:t>
+            </w:r>
+            <w:proofErr w:type="spellStart"/>
+            <w:r>
+              <w:rPr>
+                <w:rFonts w:ascii="Courier New" w:hAnsi="Courier New" w:cs="Courier New"/>
+                <w:color w:val="000000"/>
+                <w:sz w:val="20"/>
+                <w:szCs w:val="20"/>
+                <w:lang w:val="en-US"/>
+              </w:rPr>
+              <w:t>clc</w:t>
+            </w:r>
+            <w:proofErr w:type="spellEnd"/>
+            <w:r>
+              <w:rPr>
+                <w:rFonts w:ascii="Courier New" w:hAnsi="Courier New" w:cs="Courier New"/>
+                <w:color w:val="000000"/>
+                <w:sz w:val="20"/>
+                <w:szCs w:val="20"/>
+                <w:lang w:val="en-US"/>
+              </w:rPr>
+              <w:t>;</w:t>
             </w:r>
           </w:p>
           <w:p>
@@ -11966,6 +13340,7 @@
                 <w:szCs w:val="24"/>
               </w:rPr>
             </w:pPr>
+            <w:proofErr w:type="spellStart"/>
             <w:r>
               <w:rPr>
                 <w:rFonts w:ascii="Courier New" w:hAnsi="Courier New" w:cs="Courier New"/>
@@ -11973,7 +13348,17 @@
                 <w:sz w:val="20"/>
                 <w:szCs w:val="20"/>
               </w:rPr>
-              <w:t>sum(lichaamslengtes)</w:t>
+              <w:t>sum</w:t>
+            </w:r>
+            <w:proofErr w:type="spellEnd"/>
+            <w:r>
+              <w:rPr>
+                <w:rFonts w:ascii="Courier New" w:hAnsi="Courier New" w:cs="Courier New"/>
+                <w:color w:val="000000"/>
+                <w:sz w:val="20"/>
+                <w:szCs w:val="20"/>
+              </w:rPr>
+              <w:t>(lichaamslengtes)</w:t>
             </w:r>
           </w:p>
           <w:p>
@@ -12126,7 +13511,29 @@
                 <w:szCs w:val="20"/>
                 <w:lang w:val="en-US"/>
               </w:rPr>
-              <w:t>; clc;</w:t>
+              <w:t xml:space="preserve">; </w:t>
+            </w:r>
+            <w:proofErr w:type="spellStart"/>
+            <w:r>
+              <w:rPr>
+                <w:rFonts w:ascii="Courier New" w:hAnsi="Courier New" w:cs="Courier New"/>
+                <w:color w:val="000000"/>
+                <w:sz w:val="20"/>
+                <w:szCs w:val="20"/>
+                <w:lang w:val="en-US"/>
+              </w:rPr>
+              <w:t>clc</w:t>
+            </w:r>
+            <w:proofErr w:type="spellEnd"/>
+            <w:r>
+              <w:rPr>
+                <w:rFonts w:ascii="Courier New" w:hAnsi="Courier New" w:cs="Courier New"/>
+                <w:color w:val="000000"/>
+                <w:sz w:val="20"/>
+                <w:szCs w:val="20"/>
+                <w:lang w:val="en-US"/>
+              </w:rPr>
+              <w:t>;</w:t>
             </w:r>
           </w:p>
           <w:p>
@@ -12214,8 +13621,20 @@
                 <w:szCs w:val="20"/>
                 <w:lang w:val="fr-FR"/>
               </w:rPr>
-              <w:t>% De sinus functie</w:t>
-            </w:r>
+              <w:t xml:space="preserve">% De sinus </w:t>
+            </w:r>
+            <w:proofErr w:type="spellStart"/>
+            <w:r>
+              <w:rPr>
+                <w:rFonts w:ascii="Courier New" w:hAnsi="Courier New" w:cs="Courier New"/>
+                <w:color w:val="228B22"/>
+                <w:sz w:val="20"/>
+                <w:szCs w:val="20"/>
+                <w:lang w:val="fr-FR"/>
+              </w:rPr>
+              <w:t>functie</w:t>
+            </w:r>
+            <w:proofErr w:type="spellEnd"/>
           </w:p>
           <w:p>
             <w:pPr>
@@ -12229,6 +13648,7 @@
                 <w:lang w:val="fr-FR"/>
               </w:rPr>
             </w:pPr>
+            <w:proofErr w:type="spellStart"/>
             <w:r>
               <w:rPr>
                 <w:rFonts w:ascii="Courier New" w:hAnsi="Courier New" w:cs="Courier New"/>
@@ -12237,7 +13657,40 @@
                 <w:szCs w:val="20"/>
                 <w:lang w:val="fr-FR"/>
               </w:rPr>
-              <w:t>functie = sin(2*pi*frequentie*t)</w:t>
+              <w:t>functie</w:t>
+            </w:r>
+            <w:proofErr w:type="spellEnd"/>
+            <w:r>
+              <w:rPr>
+                <w:rFonts w:ascii="Courier New" w:hAnsi="Courier New" w:cs="Courier New"/>
+                <w:color w:val="000000"/>
+                <w:sz w:val="20"/>
+                <w:szCs w:val="20"/>
+                <w:lang w:val="fr-FR"/>
+              </w:rPr>
+              <w:t xml:space="preserve"> = sin(2*pi*</w:t>
+            </w:r>
+            <w:proofErr w:type="spellStart"/>
+            <w:r>
+              <w:rPr>
+                <w:rFonts w:ascii="Courier New" w:hAnsi="Courier New" w:cs="Courier New"/>
+                <w:color w:val="000000"/>
+                <w:sz w:val="20"/>
+                <w:szCs w:val="20"/>
+                <w:lang w:val="fr-FR"/>
+              </w:rPr>
+              <w:t>frequentie</w:t>
+            </w:r>
+            <w:proofErr w:type="spellEnd"/>
+            <w:r>
+              <w:rPr>
+                <w:rFonts w:ascii="Courier New" w:hAnsi="Courier New" w:cs="Courier New"/>
+                <w:color w:val="000000"/>
+                <w:sz w:val="20"/>
+                <w:szCs w:val="20"/>
+                <w:lang w:val="fr-FR"/>
+              </w:rPr>
+              <w:t>*t)</w:t>
             </w:r>
           </w:p>
           <w:p>
@@ -12321,7 +13774,27 @@
                 <w:sz w:val="20"/>
                 <w:szCs w:val="20"/>
               </w:rPr>
-              <w:t>plot(t,functie)</w:t>
+              <w:t>plot(</w:t>
+            </w:r>
+            <w:proofErr w:type="spellStart"/>
+            <w:r>
+              <w:rPr>
+                <w:rFonts w:ascii="Courier New" w:hAnsi="Courier New" w:cs="Courier New"/>
+                <w:color w:val="000000"/>
+                <w:sz w:val="20"/>
+                <w:szCs w:val="20"/>
+              </w:rPr>
+              <w:t>t,functie</w:t>
+            </w:r>
+            <w:proofErr w:type="spellEnd"/>
+            <w:r>
+              <w:rPr>
+                <w:rFonts w:ascii="Courier New" w:hAnsi="Courier New" w:cs="Courier New"/>
+                <w:color w:val="000000"/>
+                <w:sz w:val="20"/>
+                <w:szCs w:val="20"/>
+              </w:rPr>
+              <w:t>)</w:t>
             </w:r>
           </w:p>
           <w:p>
@@ -12448,6 +13921,7 @@
                 <w:szCs w:val="24"/>
               </w:rPr>
             </w:pPr>
+            <w:proofErr w:type="spellStart"/>
             <w:r>
               <w:rPr>
                 <w:rFonts w:ascii="Courier New" w:hAnsi="Courier New" w:cs="Courier New"/>
@@ -12455,8 +13929,19 @@
                 <w:sz w:val="20"/>
                 <w:szCs w:val="20"/>
               </w:rPr>
-              <w:t xml:space="preserve">clear </w:t>
-            </w:r>
+              <w:t>clear</w:t>
+            </w:r>
+            <w:proofErr w:type="spellEnd"/>
+            <w:r>
+              <w:rPr>
+                <w:rFonts w:ascii="Courier New" w:hAnsi="Courier New" w:cs="Courier New"/>
+                <w:color w:val="000000"/>
+                <w:sz w:val="20"/>
+                <w:szCs w:val="20"/>
+              </w:rPr>
+              <w:t xml:space="preserve"> </w:t>
+            </w:r>
+            <w:proofErr w:type="spellStart"/>
             <w:r>
               <w:rPr>
                 <w:rFonts w:ascii="Courier New" w:hAnsi="Courier New" w:cs="Courier New"/>
@@ -12466,6 +13951,7 @@
               </w:rPr>
               <w:t>all</w:t>
             </w:r>
+            <w:proofErr w:type="spellEnd"/>
             <w:r>
               <w:rPr>
                 <w:rFonts w:ascii="Courier New" w:hAnsi="Courier New" w:cs="Courier New"/>
@@ -12473,7 +13959,27 @@
                 <w:sz w:val="20"/>
                 <w:szCs w:val="20"/>
               </w:rPr>
-              <w:t>; clc;</w:t>
+              <w:t xml:space="preserve">; </w:t>
+            </w:r>
+            <w:proofErr w:type="spellStart"/>
+            <w:r>
+              <w:rPr>
+                <w:rFonts w:ascii="Courier New" w:hAnsi="Courier New" w:cs="Courier New"/>
+                <w:color w:val="000000"/>
+                <w:sz w:val="20"/>
+                <w:szCs w:val="20"/>
+              </w:rPr>
+              <w:t>clc</w:t>
+            </w:r>
+            <w:proofErr w:type="spellEnd"/>
+            <w:r>
+              <w:rPr>
+                <w:rFonts w:ascii="Courier New" w:hAnsi="Courier New" w:cs="Courier New"/>
+                <w:color w:val="000000"/>
+                <w:sz w:val="20"/>
+                <w:szCs w:val="20"/>
+              </w:rPr>
+              <w:t>;</w:t>
             </w:r>
           </w:p>
           <w:p>
@@ -12509,6 +14015,7 @@
                 <w:szCs w:val="20"/>
               </w:rPr>
             </w:pPr>
+            <w:proofErr w:type="spellStart"/>
             <w:r>
               <w:rPr>
                 <w:rFonts w:ascii="Courier New" w:hAnsi="Courier New" w:cs="Courier New"/>
@@ -12516,7 +14023,17 @@
                 <w:sz w:val="20"/>
                 <w:szCs w:val="20"/>
               </w:rPr>
-              <w:t>gradient(vector)</w:t>
+              <w:t>gradient</w:t>
+            </w:r>
+            <w:proofErr w:type="spellEnd"/>
+            <w:r>
+              <w:rPr>
+                <w:rFonts w:ascii="Courier New" w:hAnsi="Courier New" w:cs="Courier New"/>
+                <w:color w:val="000000"/>
+                <w:sz w:val="20"/>
+                <w:szCs w:val="20"/>
+              </w:rPr>
+              <w:t>(vector)</w:t>
             </w:r>
           </w:p>
           <w:p>
@@ -12540,7 +14057,15 @@
               </w:rPr>
             </w:pPr>
             <w:r>
-              <w:t>De functie gradient() bepaalt van elk element het verschil met het opvolgende element.</w:t>
+              <w:t xml:space="preserve">De functie </w:t>
+            </w:r>
+            <w:proofErr w:type="spellStart"/>
+            <w:r>
+              <w:t>gradient</w:t>
+            </w:r>
+            <w:proofErr w:type="spellEnd"/>
+            <w:r>
+              <w:t>() bepaalt van elk element het verschil met het opvolgende element.</w:t>
             </w:r>
           </w:p>
           <w:p/>
@@ -12573,8 +14098,13 @@
                 <w:numId w:val="0"/>
               </w:numPr>
             </w:pPr>
-            <w:r>
-              <w:t>Matlab geeft hier antwoord op, onthoud dit goed! Deze exponentiele macht zal vaker terugkomen in deze studie!</w:t>
+            <w:proofErr w:type="spellStart"/>
+            <w:r>
+              <w:t>Matlab</w:t>
+            </w:r>
+            <w:proofErr w:type="spellEnd"/>
+            <w:r>
+              <w:t xml:space="preserve"> geeft hier antwoord op, onthoud dit goed! Deze exponentiele macht zal vaker terugkomen in deze studie!</w:t>
             </w:r>
             <w:r>
               <w:t xml:space="preserve"> Het antwoord is 1. Elk grondgetal dat tot de macht nul wordt verheffen, heeft als resultaat 1.</w:t>
@@ -12593,47 +14123,59 @@
       <w:pPr>
         <w:pStyle w:val="Kop1"/>
       </w:pPr>
-      <w:bookmarkStart w:id="35" w:name="_Toc494738612"/>
+      <w:bookmarkStart w:id="34" w:name="_Toc494738612"/>
       <w:r>
         <w:lastRenderedPageBreak/>
         <w:t>Meer over functies en zelf een functie schrijven</w:t>
       </w:r>
+      <w:bookmarkEnd w:id="34"/>
+    </w:p>
+    <w:p>
+      <w:r>
+        <w:t>Een basis</w:t>
+      </w:r>
+      <w:r>
+        <w:t xml:space="preserve">vaardigheid van het programmeren in </w:t>
+      </w:r>
+      <w:proofErr w:type="spellStart"/>
+      <w:r>
+        <w:t>Matlab</w:t>
+      </w:r>
+      <w:proofErr w:type="spellEnd"/>
+      <w:r>
+        <w:t xml:space="preserve"> is het zelf schrijven van functies. Aan het einde van dit blok zal je dat veelvuldig hebben gedaan. Hopelijk leer je in dat proces ook dat je m.b.v. functies veel tijd kunt besparen, vooral in grotere programmeer projecten.</w:t>
+      </w:r>
+    </w:p>
+    <w:p>
+      <w:r>
+        <w:t xml:space="preserve">Deze week focussen we ons </w:t>
+      </w:r>
+      <w:r>
+        <w:t>alleen</w:t>
+      </w:r>
+      <w:r>
+        <w:t xml:space="preserve"> op het schrijven van eenvoudige functies. Dat wil zeggen functies met één input en één output.</w:t>
+      </w:r>
+    </w:p>
+    <w:p>
+      <w:pPr>
+        <w:pStyle w:val="Kop2"/>
+      </w:pPr>
+      <w:bookmarkStart w:id="35" w:name="_Toc494738613"/>
+      <w:proofErr w:type="spellStart"/>
+      <w:r>
+        <w:t>Inputs</w:t>
+      </w:r>
+      <w:proofErr w:type="spellEnd"/>
+      <w:r>
+        <w:t xml:space="preserve"> en </w:t>
+      </w:r>
+      <w:proofErr w:type="spellStart"/>
+      <w:r>
+        <w:t>outputs</w:t>
+      </w:r>
       <w:bookmarkEnd w:id="35"/>
-    </w:p>
-    <w:p>
-      <w:r>
-        <w:t>Een basis</w:t>
-      </w:r>
-      <w:r>
-        <w:t xml:space="preserve">vaardigheid van het programmeren in </w:t>
-      </w:r>
-      <w:r>
-        <w:t>Matlab</w:t>
-      </w:r>
-      <w:r>
-        <w:t xml:space="preserve"> is het zelf schrijven van functies. Aan het einde van dit blok zal je dat veelvuldig hebben gedaan. Hopelijk leer je in dat proces ook dat je m.b.v. functies veel tijd kunt besparen, vooral in grotere programmeer projecten.</w:t>
-      </w:r>
-    </w:p>
-    <w:p>
-      <w:r>
-        <w:t xml:space="preserve">Deze week focussen we ons </w:t>
-      </w:r>
-      <w:r>
-        <w:t>alleen</w:t>
-      </w:r>
-      <w:r>
-        <w:t xml:space="preserve"> op het schrijven van eenvoudige functies. Dat wil zeggen functies met één input en één output.</w:t>
-      </w:r>
-    </w:p>
-    <w:p>
-      <w:pPr>
-        <w:pStyle w:val="Kop2"/>
-      </w:pPr>
-      <w:bookmarkStart w:id="36" w:name="_Toc494738613"/>
-      <w:r>
-        <w:t>Inputs en outputs</w:t>
-      </w:r>
-      <w:bookmarkEnd w:id="36"/>
+      <w:proofErr w:type="spellEnd"/>
     </w:p>
     <w:p>
       <w:pPr>
@@ -12654,21 +14196,25 @@
       <w:r>
         <w:t xml:space="preserve">. In plaats van een set commando’s uit te voeren, heeft een functie een aantal </w:t>
       </w:r>
+      <w:proofErr w:type="spellStart"/>
       <w:r>
         <w:rPr>
           <w:i/>
         </w:rPr>
         <w:t>inputs</w:t>
       </w:r>
+      <w:proofErr w:type="spellEnd"/>
       <w:r>
         <w:t xml:space="preserve"> en </w:t>
       </w:r>
+      <w:proofErr w:type="spellStart"/>
       <w:r>
         <w:rPr>
           <w:i/>
         </w:rPr>
         <w:t>outputs</w:t>
       </w:r>
+      <w:proofErr w:type="spellEnd"/>
       <w:r>
         <w:t>. We geven hier</w:t>
       </w:r>
@@ -12757,14 +14303,14 @@
       <w:pPr>
         <w:pStyle w:val="Kop2"/>
       </w:pPr>
-      <w:bookmarkStart w:id="37" w:name="_Toc494738614"/>
+      <w:bookmarkStart w:id="36" w:name="_Toc494738614"/>
       <w:r>
         <w:t>Hoe zoek je hulp bij het gebruik van functies</w:t>
       </w:r>
       <w:r>
         <w:t>?</w:t>
       </w:r>
-      <w:bookmarkEnd w:id="37"/>
+      <w:bookmarkEnd w:id="36"/>
     </w:p>
     <w:p>
       <w:pPr>
@@ -12788,11 +14334,29 @@
       <w:r>
         <w:t xml:space="preserve"> we willen meer informatie hebben over de standaard </w:t>
       </w:r>
+      <w:proofErr w:type="spellStart"/>
       <w:r>
         <w:t>Matlab</w:t>
       </w:r>
-      <w:r>
-        <w:t xml:space="preserve"> functie max(). Dan krijgen we deze informatie door in het Command Window het volgende te typen:</w:t>
+      <w:proofErr w:type="spellEnd"/>
+      <w:r>
+        <w:t xml:space="preserve"> functie max(). Dan krijgen we deze informatie door in het </w:t>
+      </w:r>
+      <w:proofErr w:type="spellStart"/>
+      <w:r>
+        <w:t>Command</w:t>
+      </w:r>
+      <w:proofErr w:type="spellEnd"/>
+      <w:r>
+        <w:t xml:space="preserve"> </w:t>
+      </w:r>
+      <w:proofErr w:type="spellStart"/>
+      <w:r>
+        <w:t>Window</w:t>
+      </w:r>
+      <w:proofErr w:type="spellEnd"/>
+      <w:r>
+        <w:t xml:space="preserve"> het volgende te typen:</w:t>
       </w:r>
     </w:p>
     <w:p>
@@ -12808,7 +14372,23 @@
         <w:pStyle w:val="Plattetekst"/>
       </w:pPr>
       <w:r>
-        <w:t>Je krijgt dan onderstaande output in het Command Window te zien:</w:t>
+        <w:t xml:space="preserve">Je krijgt dan onderstaande output in het </w:t>
+      </w:r>
+      <w:proofErr w:type="spellStart"/>
+      <w:r>
+        <w:t>Command</w:t>
+      </w:r>
+      <w:proofErr w:type="spellEnd"/>
+      <w:r>
+        <w:t xml:space="preserve"> </w:t>
+      </w:r>
+      <w:proofErr w:type="spellStart"/>
+      <w:r>
+        <w:t>Window</w:t>
+      </w:r>
+      <w:proofErr w:type="spellEnd"/>
+      <w:r>
+        <w:t xml:space="preserve"> te zien:</w:t>
       </w:r>
     </w:p>
     <w:p>
@@ -12891,9 +14471,11 @@
       <w:r>
         <w:t xml:space="preserve">: de output van de </w:t>
       </w:r>
+      <w:proofErr w:type="spellStart"/>
       <w:r>
         <w:t>Matlab</w:t>
       </w:r>
+      <w:proofErr w:type="spellEnd"/>
       <w:r>
         <w:t xml:space="preserve"> help</w:t>
       </w:r>
@@ -12902,132 +14484,226 @@
       <w:pPr>
         <w:pStyle w:val="Kop3"/>
       </w:pPr>
-      <w:bookmarkStart w:id="38" w:name="_Toc494738615"/>
-      <w:r>
-        <w:t>Matlab documentatie i.p.v. help</w:t>
+      <w:bookmarkStart w:id="37" w:name="_Toc494738615"/>
+      <w:proofErr w:type="spellStart"/>
+      <w:r>
+        <w:t>Matlab</w:t>
+      </w:r>
+      <w:proofErr w:type="spellEnd"/>
+      <w:r>
+        <w:t xml:space="preserve"> documentatie i.p.v. help</w:t>
+      </w:r>
+      <w:bookmarkEnd w:id="37"/>
+    </w:p>
+    <w:p>
+      <w:pPr>
+        <w:rPr>
+          <w:rStyle w:val="acChar"/>
+        </w:rPr>
+      </w:pPr>
+      <w:r>
+        <w:t xml:space="preserve">In plaats van de help functie van </w:t>
+      </w:r>
+      <w:proofErr w:type="spellStart"/>
+      <w:r>
+        <w:t>Matlab</w:t>
+      </w:r>
+      <w:proofErr w:type="spellEnd"/>
+      <w:r>
+        <w:t xml:space="preserve"> kun je ook wat uitleg zien in een speciaal documentatie venster van </w:t>
+      </w:r>
+      <w:proofErr w:type="spellStart"/>
+      <w:r>
+        <w:t>Matlab</w:t>
+      </w:r>
+      <w:proofErr w:type="spellEnd"/>
+      <w:r>
+        <w:t xml:space="preserve">. In plaats van </w:t>
+      </w:r>
+      <w:r>
+        <w:rPr>
+          <w:rStyle w:val="acChar"/>
+        </w:rPr>
+        <w:t xml:space="preserve">help </w:t>
+      </w:r>
+      <w:proofErr w:type="spellStart"/>
+      <w:r>
+        <w:rPr>
+          <w:rStyle w:val="acChar"/>
+        </w:rPr>
+        <w:t>mean</w:t>
+      </w:r>
+      <w:proofErr w:type="spellEnd"/>
+      <w:r>
+        <w:t xml:space="preserve"> typ je dan </w:t>
+      </w:r>
+      <w:proofErr w:type="spellStart"/>
+      <w:r>
+        <w:rPr>
+          <w:rStyle w:val="acChar"/>
+        </w:rPr>
+        <w:t>doc</w:t>
+      </w:r>
+      <w:proofErr w:type="spellEnd"/>
+      <w:r>
+        <w:rPr>
+          <w:rStyle w:val="acChar"/>
+        </w:rPr>
+        <w:t xml:space="preserve"> </w:t>
+      </w:r>
+      <w:proofErr w:type="spellStart"/>
+      <w:r>
+        <w:rPr>
+          <w:rStyle w:val="acChar"/>
+        </w:rPr>
+        <w:t>mean</w:t>
+      </w:r>
+      <w:proofErr w:type="spellEnd"/>
+      <w:r>
+        <w:rPr>
+          <w:rStyle w:val="acChar"/>
+        </w:rPr>
+        <w:t>.</w:t>
+      </w:r>
+    </w:p>
+    <w:p>
+      <w:pPr>
+        <w:pStyle w:val="aA"/>
+        <w:rPr>
+          <w:lang w:val="en-US"/>
+        </w:rPr>
+      </w:pPr>
+      <w:proofErr w:type="spellStart"/>
+      <w:r>
+        <w:rPr>
+          <w:lang w:val="en-US"/>
+        </w:rPr>
+        <w:t>Typ</w:t>
+      </w:r>
+      <w:proofErr w:type="spellEnd"/>
+      <w:r>
+        <w:rPr>
+          <w:lang w:val="en-US"/>
+        </w:rPr>
+        <w:t xml:space="preserve"> in het Command Window: help mean</w:t>
+      </w:r>
+    </w:p>
+    <w:p>
+      <w:pPr>
+        <w:pStyle w:val="aA"/>
+      </w:pPr>
+      <w:r>
+        <w:t xml:space="preserve">Typ nu in het </w:t>
+      </w:r>
+      <w:proofErr w:type="spellStart"/>
+      <w:r>
+        <w:t>Command</w:t>
+      </w:r>
+      <w:proofErr w:type="spellEnd"/>
+      <w:r>
+        <w:t xml:space="preserve"> </w:t>
+      </w:r>
+      <w:proofErr w:type="spellStart"/>
+      <w:r>
+        <w:t>Window</w:t>
+      </w:r>
+      <w:proofErr w:type="spellEnd"/>
+      <w:r>
+        <w:t xml:space="preserve">: </w:t>
+      </w:r>
+      <w:proofErr w:type="spellStart"/>
+      <w:r>
+        <w:t>doc</w:t>
+      </w:r>
+      <w:proofErr w:type="spellEnd"/>
+      <w:r>
+        <w:t xml:space="preserve"> </w:t>
+      </w:r>
+      <w:proofErr w:type="spellStart"/>
+      <w:r>
+        <w:t>mean</w:t>
+      </w:r>
+      <w:proofErr w:type="spellEnd"/>
+    </w:p>
+    <w:p>
+      <w:pPr>
+        <w:pStyle w:val="aQ"/>
+      </w:pPr>
+      <w:r>
+        <w:t>Welke van de twee manieren van informatievoorziening vind je het prettigst?</w:t>
+      </w:r>
+    </w:p>
+    <w:p/>
+    <w:p>
+      <w:pPr>
+        <w:pStyle w:val="Kop2"/>
+      </w:pPr>
+      <w:bookmarkStart w:id="38" w:name="_Toc494738616"/>
+      <w:bookmarkStart w:id="39" w:name="_GoBack"/>
+      <w:bookmarkEnd w:id="39"/>
+      <w:r>
+        <w:t>Zelf een functie schrijven</w:t>
       </w:r>
       <w:bookmarkEnd w:id="38"/>
     </w:p>
     <w:p>
-      <w:pPr>
-        <w:rPr>
-          <w:rStyle w:val="acChar"/>
-        </w:rPr>
-      </w:pPr>
-      <w:r>
-        <w:t xml:space="preserve">In plaats van de help functie van Matlab kun je ook wat uitleg zien in een speciaal documentatie venster van Matlab. In plaats van </w:t>
-      </w:r>
-      <w:r>
-        <w:rPr>
-          <w:rStyle w:val="acChar"/>
-        </w:rPr>
-        <w:t>help mean</w:t>
-      </w:r>
-      <w:r>
-        <w:t xml:space="preserve"> typ je dan </w:t>
-      </w:r>
-      <w:r>
-        <w:rPr>
-          <w:rStyle w:val="acChar"/>
-        </w:rPr>
-        <w:t>doc mean</w:t>
-      </w:r>
-      <w:r>
-        <w:rPr>
-          <w:rStyle w:val="acChar"/>
-        </w:rPr>
+      <w:r>
+        <w:t xml:space="preserve">We weten nu </w:t>
+      </w:r>
+      <w:r>
+        <w:t>van alles</w:t>
+      </w:r>
+      <w:r>
+        <w:t xml:space="preserve"> over functies. Maar het wordt echt de hoogste tijd </w:t>
+      </w:r>
+      <w:proofErr w:type="spellStart"/>
+      <w:r>
+        <w:t>om</w:t>
+      </w:r>
+      <w:r>
+        <w:t>zelf</w:t>
+      </w:r>
+      <w:proofErr w:type="spellEnd"/>
+      <w:r>
+        <w:t xml:space="preserve"> functies </w:t>
+      </w:r>
+      <w:r>
+        <w:t xml:space="preserve">te </w:t>
+      </w:r>
+      <w:r>
+        <w:t xml:space="preserve">gaan schrijven. We weten dat een functie </w:t>
+      </w:r>
+      <w:r>
+        <w:t xml:space="preserve">meerdere </w:t>
+      </w:r>
+      <w:proofErr w:type="spellStart"/>
+      <w:r>
+        <w:t>inputs</w:t>
+      </w:r>
+      <w:proofErr w:type="spellEnd"/>
+      <w:r>
+        <w:t xml:space="preserve"> kan hebben en een output kan geven. We gaan eerst naar eenvoudige functie</w:t>
+      </w:r>
+      <w:r>
+        <w:t>s</w:t>
+      </w:r>
+      <w:r>
+        <w:t xml:space="preserve"> kijken die één input he</w:t>
+      </w:r>
+      <w:r>
+        <w:t>bben</w:t>
+      </w:r>
+      <w:r>
+        <w:t xml:space="preserve"> en één output ge</w:t>
+      </w:r>
+      <w:r>
+        <w:t>ven</w:t>
+      </w:r>
+      <w:r>
         <w:t>.</w:t>
       </w:r>
     </w:p>
     <w:p>
-      <w:pPr>
-        <w:pStyle w:val="aA"/>
-        <w:rPr>
-          <w:lang w:val="en-US"/>
-        </w:rPr>
-      </w:pPr>
-      <w:r>
-        <w:rPr>
-          <w:lang w:val="en-US"/>
-        </w:rPr>
-        <w:t>Typ in het Command Window: help mean</w:t>
-      </w:r>
-    </w:p>
-    <w:p>
-      <w:pPr>
-        <w:pStyle w:val="aA"/>
-      </w:pPr>
-      <w:r>
-        <w:t>Typ nu in het Command Window: doc mean</w:t>
-      </w:r>
-    </w:p>
-    <w:p>
-      <w:pPr>
-        <w:pStyle w:val="aQ"/>
-      </w:pPr>
-      <w:r>
-        <w:t>Welke van de twee manieren van informatievoorziening vind je het prettigst?</w:t>
-      </w:r>
-    </w:p>
-    <w:p/>
-    <w:p>
-      <w:pPr>
-        <w:pStyle w:val="Kop2"/>
-      </w:pPr>
-      <w:bookmarkStart w:id="39" w:name="_Toc494738616"/>
-      <w:r>
-        <w:t>Zelf een functie schrijven</w:t>
-      </w:r>
-      <w:bookmarkEnd w:id="39"/>
-    </w:p>
-    <w:p>
-      <w:r>
-        <w:t xml:space="preserve">We weten nu </w:t>
-      </w:r>
-      <w:r>
-        <w:t>van alles</w:t>
-      </w:r>
-      <w:r>
-        <w:t xml:space="preserve"> over functies. Maar het wordt echt de hoogste tijd </w:t>
-      </w:r>
-      <w:r>
-        <w:t>om</w:t>
-      </w:r>
-      <w:r>
-        <w:t xml:space="preserve">zelf functies </w:t>
-      </w:r>
-      <w:r>
-        <w:t xml:space="preserve">te </w:t>
-      </w:r>
-      <w:r>
-        <w:t xml:space="preserve">gaan schrijven. We weten dat een functie </w:t>
-      </w:r>
-      <w:r>
-        <w:t xml:space="preserve">meerdere </w:t>
-      </w:r>
-      <w:r>
-        <w:t>inputs kan hebben en een output kan geven. We gaan eerst naar eenvoudige functie</w:t>
-      </w:r>
-      <w:r>
-        <w:t>s</w:t>
-      </w:r>
-      <w:r>
-        <w:t xml:space="preserve"> kijken die één input he</w:t>
-      </w:r>
-      <w:r>
-        <w:t>bben</w:t>
-      </w:r>
-      <w:r>
-        <w:t xml:space="preserve"> en één output ge</w:t>
-      </w:r>
-      <w:r>
-        <w:t>ven</w:t>
-      </w:r>
-      <w:r>
-        <w:t>.</w:t>
-      </w:r>
-    </w:p>
-    <w:p>
       <w:r>
         <w:t>Stel we willen de vierde macht van een getal bereken</w:t>
       </w:r>
@@ -13046,7 +14722,15 @@
     </w:p>
     <w:p>
       <w:r>
-        <w:t xml:space="preserve">We kunnen een functie in Matlab gemakkelijk aanmaken. </w:t>
+        <w:t xml:space="preserve">We kunnen een functie in </w:t>
+      </w:r>
+      <w:proofErr w:type="spellStart"/>
+      <w:r>
+        <w:t>Matlab</w:t>
+      </w:r>
+      <w:proofErr w:type="spellEnd"/>
+      <w:r>
+        <w:t xml:space="preserve"> gemakkelijk aanmaken. </w:t>
       </w:r>
       <w:r>
         <w:rPr>
@@ -13064,8 +14748,16 @@
         <w:rPr>
           <w:b/>
         </w:rPr>
-        <w:t xml:space="preserve"> en Function</w:t>
-      </w:r>
+        <w:t xml:space="preserve"> en </w:t>
+      </w:r>
+      <w:proofErr w:type="spellStart"/>
+      <w:r>
+        <w:rPr>
+          <w:b/>
+        </w:rPr>
+        <w:t>Function</w:t>
+      </w:r>
+      <w:proofErr w:type="spellEnd"/>
       <w:r>
         <w:t xml:space="preserve"> (zie </w:t>
       </w:r>
@@ -13168,8 +14860,21 @@
       <w:r>
         <w:t xml:space="preserve">Nu wordt het onderstaande script </w:t>
       </w:r>
-      <w:r>
-        <w:t xml:space="preserve">cq. Function file </w:t>
+      <w:proofErr w:type="spellStart"/>
+      <w:r>
+        <w:t>cq</w:t>
+      </w:r>
+      <w:proofErr w:type="spellEnd"/>
+      <w:r>
+        <w:t xml:space="preserve">. </w:t>
+      </w:r>
+      <w:proofErr w:type="spellStart"/>
+      <w:r>
+        <w:t>Function</w:t>
+      </w:r>
+      <w:proofErr w:type="spellEnd"/>
+      <w:r>
+        <w:t xml:space="preserve"> file </w:t>
       </w:r>
       <w:r>
         <w:t>aangemaakt</w:t>
@@ -13262,7 +14967,15 @@
       </w:fldSimple>
       <w:bookmarkEnd w:id="41"/>
       <w:r>
-        <w:t>: een door Matlab aangemaakt script met alle benodigdheden voor het maken van een functie.</w:t>
+        <w:t xml:space="preserve">: een door </w:t>
+      </w:r>
+      <w:proofErr w:type="spellStart"/>
+      <w:r>
+        <w:t>Matlab</w:t>
+      </w:r>
+      <w:proofErr w:type="spellEnd"/>
+      <w:r>
+        <w:t xml:space="preserve"> aangemaakt script met alle benodigdheden voor het maken van een functie.</w:t>
       </w:r>
     </w:p>
     <w:p>
@@ -13461,7 +15174,39 @@
     </w:p>
     <w:p>
       <w:r>
-        <w:t xml:space="preserve">Eerder hebben we al een aantal Matlab functies gebruikt. Een voorbeeld: cos(), mean(), sind(), etc. Hoe roepen we een functie aan? Door het typen van de </w:t>
+        <w:t xml:space="preserve">Eerder hebben we al een aantal </w:t>
+      </w:r>
+      <w:proofErr w:type="spellStart"/>
+      <w:r>
+        <w:t>Matlab</w:t>
+      </w:r>
+      <w:proofErr w:type="spellEnd"/>
+      <w:r>
+        <w:t xml:space="preserve"> functies gebruikt. Een voorbeeld: </w:t>
+      </w:r>
+      <w:proofErr w:type="spellStart"/>
+      <w:r>
+        <w:t>cos</w:t>
+      </w:r>
+      <w:proofErr w:type="spellEnd"/>
+      <w:r>
+        <w:t xml:space="preserve">(), </w:t>
+      </w:r>
+      <w:proofErr w:type="spellStart"/>
+      <w:r>
+        <w:t>mean</w:t>
+      </w:r>
+      <w:proofErr w:type="spellEnd"/>
+      <w:r>
+        <w:t xml:space="preserve">(), </w:t>
+      </w:r>
+      <w:proofErr w:type="spellStart"/>
+      <w:r>
+        <w:t>sind</w:t>
+      </w:r>
+      <w:proofErr w:type="spellEnd"/>
+      <w:r>
+        <w:t xml:space="preserve">(), etc. Hoe roepen we een functie aan? Door het typen van de </w:t>
       </w:r>
       <w:r>
         <w:rPr>
@@ -13544,9 +15289,14 @@
       </w:r>
     </w:p>
     <w:p>
+      <w:proofErr w:type="spellStart"/>
       <w:r>
         <w:lastRenderedPageBreak/>
-        <w:t xml:space="preserve">Zodadelijk als we de functie gaan </w:t>
+        <w:t>Zodadelijk</w:t>
+      </w:r>
+      <w:proofErr w:type="spellEnd"/>
+      <w:r>
+        <w:t xml:space="preserve"> als we de functie gaan </w:t>
       </w:r>
       <w:r>
         <w:t>opslaan,</w:t>
@@ -13966,11 +15716,19 @@
       <w:r>
         <w:t xml:space="preserve"> van een hoek van 90 graden. Dat deden we met: </w:t>
       </w:r>
+      <w:proofErr w:type="spellStart"/>
       <w:r>
         <w:rPr>
           <w:rStyle w:val="acChar"/>
         </w:rPr>
-        <w:t>sind(90)</w:t>
+        <w:t>sind</w:t>
+      </w:r>
+      <w:proofErr w:type="spellEnd"/>
+      <w:r>
+        <w:rPr>
+          <w:rStyle w:val="acChar"/>
+        </w:rPr>
+        <w:t>(90)</w:t>
       </w:r>
       <w:r>
         <w:t>.</w:t>
@@ -14383,20 +16141,52 @@
       <w:r>
         <w:t xml:space="preserve"> wordt de waarde naar de output van een functie geschreven. Zodoende kan een gebruiker de output verder gebruiken. Bijvoorbeeld in het voorbeeld met: </w:t>
       </w:r>
+      <w:proofErr w:type="spellStart"/>
       <w:r>
         <w:rPr>
           <w:rStyle w:val="acChar"/>
         </w:rPr>
-        <w:t>sind(90)</w:t>
-      </w:r>
-      <w:r>
-        <w:t xml:space="preserve"> was de output: 1. Als deze functie niets had teruggegeven dan was het aanroepen ervan ook niet nuttig geweest. De reden dat we in dit specifieke geval de waarde ‘1’ terugkrijgen van de functie sind() is omdat aan het einde van het uitvoeren van de functie </w:t>
-      </w:r>
-      <w:r>
-        <w:t xml:space="preserve">door de makers van Matlab </w:t>
-      </w:r>
-      <w:r>
-        <w:t>het resultaat (de waarde 1) naar de output van de functie sind() wordt geschreven.</w:t>
+        <w:t>sind</w:t>
+      </w:r>
+      <w:proofErr w:type="spellEnd"/>
+      <w:r>
+        <w:rPr>
+          <w:rStyle w:val="acChar"/>
+        </w:rPr>
+        <w:t>(90)</w:t>
+      </w:r>
+      <w:r>
+        <w:t xml:space="preserve"> was de output: 1. Als deze functie niets had teruggegeven dan was het aanroepen ervan ook niet nuttig geweest. De reden dat we in dit specifieke geval de waarde ‘1’ terugkrijgen van de functie </w:t>
+      </w:r>
+      <w:proofErr w:type="spellStart"/>
+      <w:r>
+        <w:t>sind</w:t>
+      </w:r>
+      <w:proofErr w:type="spellEnd"/>
+      <w:r>
+        <w:t xml:space="preserve">() is omdat aan het einde van het uitvoeren van de functie </w:t>
+      </w:r>
+      <w:r>
+        <w:t xml:space="preserve">door de makers van </w:t>
+      </w:r>
+      <w:proofErr w:type="spellStart"/>
+      <w:r>
+        <w:t>Matlab</w:t>
+      </w:r>
+      <w:proofErr w:type="spellEnd"/>
+      <w:r>
+        <w:t xml:space="preserve"> </w:t>
+      </w:r>
+      <w:r>
+        <w:t xml:space="preserve">het resultaat (de waarde 1) naar de output van de functie </w:t>
+      </w:r>
+      <w:proofErr w:type="spellStart"/>
+      <w:r>
+        <w:t>sind</w:t>
+      </w:r>
+      <w:proofErr w:type="spellEnd"/>
+      <w:r>
+        <w:t>() wordt geschreven.</w:t>
       </w:r>
       <w:r>
         <w:t xml:space="preserve"> </w:t>
@@ -15412,8 +17202,18 @@
                 <w:color w:val="FFFFFF" w:themeColor="background1"/>
                 <w:sz w:val="24"/>
               </w:rPr>
-              <w:t>We hebben nog een andere belangrijke stap uitgevoerd die niet is te zien. Namelijk we hebben het script opgeslagen onder de exacte naam: vierdemachtplustwee.m</w:t>
-            </w:r>
+              <w:t xml:space="preserve">We hebben nog een andere belangrijke stap uitgevoerd die niet is te zien. Namelijk we hebben het script opgeslagen onder de exacte naam: </w:t>
+            </w:r>
+            <w:proofErr w:type="spellStart"/>
+            <w:r>
+              <w:rPr>
+                <w:b/>
+                <w:color w:val="FFFFFF" w:themeColor="background1"/>
+                <w:sz w:val="24"/>
+              </w:rPr>
+              <w:t>vierdemachtplustwee.m</w:t>
+            </w:r>
+            <w:proofErr w:type="spellEnd"/>
           </w:p>
           <w:p/>
         </w:tc>
@@ -15475,6 +17275,7 @@
               </w:rPr>
               <w:t xml:space="preserve">: </w:t>
             </w:r>
+            <w:proofErr w:type="spellStart"/>
             <w:r>
               <w:rPr>
                 <w:b/>
@@ -15483,7 +17284,18 @@
                 <w:sz w:val="32"/>
                 <w:u w:val="single"/>
               </w:rPr>
-              <w:t>function file.</w:t>
+              <w:t>function</w:t>
+            </w:r>
+            <w:proofErr w:type="spellEnd"/>
+            <w:r>
+              <w:rPr>
+                <w:b/>
+                <w:i w:val="0"/>
+                <w:color w:val="FFFFFF" w:themeColor="background1"/>
+                <w:sz w:val="32"/>
+                <w:u w:val="single"/>
+              </w:rPr>
+              <w:t xml:space="preserve"> file.</w:t>
             </w:r>
           </w:p>
           <w:p/>
@@ -15506,24 +17318,74 @@
         <w:rPr>
           <w:i w:val="0"/>
         </w:rPr>
-        <w:t xml:space="preserve">Het is in Matlab belangrijk dat </w:t>
-      </w:r>
+        <w:t xml:space="preserve">Het is in </w:t>
+      </w:r>
+      <w:proofErr w:type="spellStart"/>
       <w:r>
         <w:rPr>
           <w:i w:val="0"/>
         </w:rPr>
+        <w:t>Matlab</w:t>
+      </w:r>
+      <w:proofErr w:type="spellEnd"/>
+      <w:r>
+        <w:rPr>
+          <w:i w:val="0"/>
+        </w:rPr>
+        <w:t xml:space="preserve"> belangrijk dat </w:t>
+      </w:r>
+      <w:r>
+        <w:rPr>
+          <w:i w:val="0"/>
+        </w:rPr>
         <w:t>het</w:t>
       </w:r>
       <w:r>
         <w:rPr>
           <w:i w:val="0"/>
         </w:rPr>
-        <w:t xml:space="preserve"> function file dezelfde naam heeft als de functie die in dat bestand staat. Dus als je een functie: hottentottententoonstelling hebt moet die functie zijn opgeslagen in een bestand met de naam: hottentottententoonstelling.m</w:t>
-      </w:r>
+        <w:t xml:space="preserve"> </w:t>
+      </w:r>
+      <w:proofErr w:type="spellStart"/>
       <w:r>
         <w:rPr>
           <w:i w:val="0"/>
         </w:rPr>
+        <w:t>function</w:t>
+      </w:r>
+      <w:proofErr w:type="spellEnd"/>
+      <w:r>
+        <w:rPr>
+          <w:i w:val="0"/>
+        </w:rPr>
+        <w:t xml:space="preserve"> file dezelfde naam heeft als de functie die in dat bestand staat. Dus als je een functie: </w:t>
+      </w:r>
+      <w:proofErr w:type="spellStart"/>
+      <w:r>
+        <w:rPr>
+          <w:i w:val="0"/>
+        </w:rPr>
+        <w:t>hottentottententoonstelling</w:t>
+      </w:r>
+      <w:proofErr w:type="spellEnd"/>
+      <w:r>
+        <w:rPr>
+          <w:i w:val="0"/>
+        </w:rPr>
+        <w:t xml:space="preserve"> hebt moet die functie zijn opgeslagen in een bestand met de naam: </w:t>
+      </w:r>
+      <w:proofErr w:type="spellStart"/>
+      <w:r>
+        <w:rPr>
+          <w:i w:val="0"/>
+        </w:rPr>
+        <w:t>hottentottententoonstelling.m</w:t>
+      </w:r>
+      <w:proofErr w:type="spellEnd"/>
+      <w:r>
+        <w:rPr>
+          <w:i w:val="0"/>
+        </w:rPr>
         <w:t>. Als je tegen deze regel zondigt, kunnen er later allerlei onbegrijpelijke dingen gebeuren: niet doen dus!</w:t>
       </w:r>
     </w:p>
@@ -15540,9 +17402,11 @@
         </w:rPr>
         <w:t xml:space="preserve">Het is de bedoeling dat bij het uitvoeren van de functie </w:t>
       </w:r>
+      <w:proofErr w:type="spellStart"/>
       <w:r>
         <w:t>vierdemachtplustwee</w:t>
       </w:r>
+      <w:proofErr w:type="spellEnd"/>
       <w:r>
         <w:rPr>
           <w:i w:val="0"/>
@@ -15669,9 +17533,11 @@
         </w:rPr>
         <w:t xml:space="preserve">Je ziet dat we een extra variabele hebben aangemaakt genaamd </w:t>
       </w:r>
+      <w:proofErr w:type="spellStart"/>
       <w:r>
         <w:t>tussenRes</w:t>
       </w:r>
+      <w:proofErr w:type="spellEnd"/>
       <w:r>
         <w:rPr>
           <w:i w:val="0"/>
@@ -15813,7 +17679,15 @@
         </w:r>
       </w:fldSimple>
       <w:r>
-        <w:t>: de output van de functie vierdemachtplustwee.</w:t>
+        <w:t xml:space="preserve">: de output van de functie </w:t>
+      </w:r>
+      <w:proofErr w:type="spellStart"/>
+      <w:r>
+        <w:t>vierdemachtplustwee</w:t>
+      </w:r>
+      <w:proofErr w:type="spellEnd"/>
+      <w:r>
+        <w:t>.</w:t>
       </w:r>
     </w:p>
     <w:p>
@@ -15861,13 +17735,29 @@
         <w:t xml:space="preserve">gaan we nu </w:t>
       </w:r>
       <w:r>
-        <w:t xml:space="preserve">naar kijken. Om het exacte gedrag te begrijpen, gaan we het meest krachtige hulpmiddel in Matlab </w:t>
+        <w:t xml:space="preserve">naar kijken. Om het exacte gedrag te begrijpen, gaan we het meest krachtige hulpmiddel in </w:t>
+      </w:r>
+      <w:proofErr w:type="spellStart"/>
+      <w:r>
+        <w:t>Matlab</w:t>
+      </w:r>
+      <w:proofErr w:type="spellEnd"/>
+      <w:r>
+        <w:t xml:space="preserve"> </w:t>
       </w:r>
       <w:r>
         <w:t xml:space="preserve">gebruiken </w:t>
       </w:r>
       <w:r>
-        <w:t>om dit tebegrijpen: breakpoints.</w:t>
+        <w:t xml:space="preserve">om dit </w:t>
+      </w:r>
+      <w:proofErr w:type="spellStart"/>
+      <w:r>
+        <w:t>tebegrijpen</w:t>
+      </w:r>
+      <w:proofErr w:type="spellEnd"/>
+      <w:r>
+        <w:t>: breakpoints.</w:t>
       </w:r>
     </w:p>
     <w:p>
@@ -16048,11 +17938,19 @@
       <w:r>
         <w:t xml:space="preserve">(op een Mac </w:t>
       </w:r>
+      <w:proofErr w:type="spellStart"/>
       <w:r>
         <w:rPr>
           <w:b/>
         </w:rPr>
-        <w:t>Command+\</w:t>
+        <w:t>Command</w:t>
+      </w:r>
+      <w:proofErr w:type="spellEnd"/>
+      <w:r>
+        <w:rPr>
+          <w:b/>
+        </w:rPr>
+        <w:t>+\</w:t>
       </w:r>
       <w:r>
         <w:t xml:space="preserve"> </w:t>
@@ -16095,8 +17993,13 @@
       </w:r>
     </w:p>
     <w:p>
-      <w:r>
-        <w:t>Matlab brengt je nu naar onze zelfgeschreven functie</w:t>
+      <w:proofErr w:type="spellStart"/>
+      <w:r>
+        <w:t>Matlab</w:t>
+      </w:r>
+      <w:proofErr w:type="spellEnd"/>
+      <w:r>
+        <w:t xml:space="preserve"> brengt je nu naar onze zelfgeschreven functie</w:t>
       </w:r>
       <w:r>
         <w:t xml:space="preserve"> (zie </w:t>
@@ -16340,7 +18243,15 @@
       </w:fldSimple>
       <w:bookmarkEnd w:id="50"/>
       <w:r>
-        <w:t>: Matlab heeft ons nu naar de zelfgeschreven functie gebracht. De rode pijl wijst naar de muispointer. Als je tijdens het debuggen op een variabele staat met de muispointer krijg je de inhoud van deze variabele te zien.</w:t>
+        <w:t xml:space="preserve">: </w:t>
+      </w:r>
+      <w:proofErr w:type="spellStart"/>
+      <w:r>
+        <w:t>Matlab</w:t>
+      </w:r>
+      <w:proofErr w:type="spellEnd"/>
+      <w:r>
+        <w:t xml:space="preserve"> heeft ons nu naar de zelfgeschreven functie gebracht. De rode pijl wijst naar de muispointer. Als je tijdens het debuggen op een variabele staat met de muispointer krijg je de inhoud van deze variabele te zien.</w:t>
       </w:r>
     </w:p>
     <w:p/>
@@ -16354,7 +18265,21 @@
         <w:rPr>
           <w:b/>
         </w:rPr>
-        <w:t>Kijk eens wat er in de workspace staat i</w:t>
+        <w:t xml:space="preserve">Kijk eens wat er in de </w:t>
+      </w:r>
+      <w:proofErr w:type="spellStart"/>
+      <w:r>
+        <w:rPr>
+          <w:b/>
+        </w:rPr>
+        <w:t>workspace</w:t>
+      </w:r>
+      <w:proofErr w:type="spellEnd"/>
+      <w:r>
+        <w:rPr>
+          <w:b/>
+        </w:rPr>
+        <w:t xml:space="preserve"> staat i</w:t>
       </w:r>
       <w:r>
         <w:rPr>
@@ -16421,13 +18346,27 @@
         <w:rPr>
           <w:b/>
         </w:rPr>
-        <w:t>Vergelijk dit met de Wo</w:t>
-      </w:r>
+        <w:t xml:space="preserve">Vergelijk dit met de </w:t>
+      </w:r>
+      <w:proofErr w:type="spellStart"/>
       <w:r>
         <w:rPr>
           <w:b/>
         </w:rPr>
-        <w:t xml:space="preserve">rkspace in </w:t>
+        <w:t>Wo</w:t>
+      </w:r>
+      <w:r>
+        <w:rPr>
+          <w:b/>
+        </w:rPr>
+        <w:t>rkspace</w:t>
+      </w:r>
+      <w:proofErr w:type="spellEnd"/>
+      <w:r>
+        <w:rPr>
+          <w:b/>
+        </w:rPr>
+        <w:t xml:space="preserve"> in </w:t>
       </w:r>
       <w:r>
         <w:rPr>
@@ -16494,7 +18433,15 @@
         <w:t>n</w:t>
       </w:r>
       <w:r>
-        <w:t xml:space="preserve">  in de Workspace van de functie</w:t>
+        <w:t xml:space="preserve">  in de </w:t>
+      </w:r>
+      <w:proofErr w:type="spellStart"/>
+      <w:r>
+        <w:t>Workspace</w:t>
+      </w:r>
+      <w:proofErr w:type="spellEnd"/>
+      <w:r>
+        <w:t xml:space="preserve"> van de functie</w:t>
       </w:r>
       <w:r>
         <w:t xml:space="preserve"> worden gebruikt</w:t>
@@ -16527,7 +18474,15 @@
         <w:fldChar w:fldCharType="end"/>
       </w:r>
       <w:r>
-        <w:t xml:space="preserve"> heeft een Workspace en de functie in </w:t>
+        <w:t xml:space="preserve"> heeft een </w:t>
+      </w:r>
+      <w:proofErr w:type="spellStart"/>
+      <w:r>
+        <w:t>Workspace</w:t>
+      </w:r>
+      <w:proofErr w:type="spellEnd"/>
+      <w:r>
+        <w:t xml:space="preserve"> en de functie in </w:t>
       </w:r>
       <w:r>
         <w:fldChar w:fldCharType="begin"/>
@@ -16551,7 +18506,15 @@
         <w:fldChar w:fldCharType="end"/>
       </w:r>
       <w:r>
-        <w:t xml:space="preserve"> heeft zijn eigen Workspace.</w:t>
+        <w:t xml:space="preserve"> heeft zijn eigen </w:t>
+      </w:r>
+      <w:proofErr w:type="spellStart"/>
+      <w:r>
+        <w:t>Workspace</w:t>
+      </w:r>
+      <w:proofErr w:type="spellEnd"/>
+      <w:r>
+        <w:t>.</w:t>
       </w:r>
       <w:r>
         <w:t xml:space="preserve"> Het debuggen heeft ons dat late</w:t>
@@ -16580,7 +18543,15 @@
         <w:t xml:space="preserve">er </w:t>
       </w:r>
       <w:r>
-        <w:t xml:space="preserve">met de Workspace in </w:t>
+        <w:t xml:space="preserve">met de </w:t>
+      </w:r>
+      <w:proofErr w:type="spellStart"/>
+      <w:r>
+        <w:t>Workspace</w:t>
+      </w:r>
+      <w:proofErr w:type="spellEnd"/>
+      <w:r>
+        <w:t xml:space="preserve"> in </w:t>
       </w:r>
       <w:r>
         <w:fldChar w:fldCharType="begin"/>
@@ -16665,7 +18636,23 @@
           <w:rStyle w:val="aAChar"/>
           <w:b/>
         </w:rPr>
-        <w:t>Mac: Command+shift+i)</w:t>
+        <w:t xml:space="preserve">Mac: </w:t>
+      </w:r>
+      <w:proofErr w:type="spellStart"/>
+      <w:r>
+        <w:rPr>
+          <w:rStyle w:val="aAChar"/>
+          <w:b/>
+        </w:rPr>
+        <w:t>Command+shift+i</w:t>
+      </w:r>
+      <w:proofErr w:type="spellEnd"/>
+      <w:r>
+        <w:rPr>
+          <w:rStyle w:val="aAChar"/>
+          <w:b/>
+        </w:rPr>
+        <w:t>)</w:t>
       </w:r>
     </w:p>
     <w:p>
@@ -16802,13 +18789,29 @@
         <w:t>de</w:t>
       </w:r>
       <w:r>
-        <w:t xml:space="preserve"> debug-pijl omlaag wijst. Dat betekent dat Matlab gaat stoppen met het uitvoeren van de functie. </w:t>
+        <w:t xml:space="preserve"> debug-pijl omlaag wijst. Dat betekent dat </w:t>
+      </w:r>
+      <w:proofErr w:type="spellStart"/>
+      <w:r>
+        <w:t>Matlab</w:t>
+      </w:r>
+      <w:proofErr w:type="spellEnd"/>
+      <w:r>
+        <w:t xml:space="preserve"> gaat stoppen met het uitvoeren van de functie. </w:t>
       </w:r>
       <w:r>
         <w:t xml:space="preserve">Hierna zullen </w:t>
       </w:r>
       <w:r>
-        <w:t xml:space="preserve">de functie en de bijbehorende workspace ophouden te bestaan. </w:t>
+        <w:t xml:space="preserve">de functie en de bijbehorende </w:t>
+      </w:r>
+      <w:proofErr w:type="spellStart"/>
+      <w:r>
+        <w:t>workspace</w:t>
+      </w:r>
+      <w:proofErr w:type="spellEnd"/>
+      <w:r>
+        <w:t xml:space="preserve"> ophouden te bestaan. </w:t>
       </w:r>
     </w:p>
     <w:p>
@@ -17016,12 +19019,19 @@
         <w:rPr>
           <w:rStyle w:val="acChar"/>
         </w:rPr>
-        <w:t xml:space="preserve"> y+v</w:t>
-      </w:r>
+        <w:t xml:space="preserve"> </w:t>
+      </w:r>
+      <w:proofErr w:type="spellStart"/>
       <w:r>
         <w:rPr>
           <w:rStyle w:val="acChar"/>
         </w:rPr>
+        <w:t>y+v</w:t>
+      </w:r>
+      <w:r>
+        <w:rPr>
+          <w:rStyle w:val="acChar"/>
+        </w:rPr>
         <w:t>i</w:t>
       </w:r>
       <w:r>
@@ -17034,7 +19044,14 @@
         <w:rPr>
           <w:rStyle w:val="acChar"/>
         </w:rPr>
-        <w:t>demachtplustwee(2)</w:t>
+        <w:t>demachtplustwee</w:t>
+      </w:r>
+      <w:proofErr w:type="spellEnd"/>
+      <w:r>
+        <w:rPr>
+          <w:rStyle w:val="acChar"/>
+        </w:rPr>
+        <w:t>(2)</w:t>
       </w:r>
       <w:r>
         <w:rPr>
@@ -17188,9 +19205,11 @@
       <w:r>
         <w:t xml:space="preserve">Een </w:t>
       </w:r>
+      <w:proofErr w:type="spellStart"/>
       <w:r>
         <w:t>Matlab</w:t>
       </w:r>
+      <w:proofErr w:type="spellEnd"/>
       <w:r>
         <w:t xml:space="preserve"> functie begint door een nieuwe file te openen en te beginnen met een regel die het volgende aangeeft:</w:t>
       </w:r>
@@ -17206,9 +19225,11 @@
       <w:r>
         <w:t xml:space="preserve">Dat het hier een </w:t>
       </w:r>
+      <w:proofErr w:type="spellStart"/>
       <w:r>
         <w:t>Matlab</w:t>
       </w:r>
+      <w:proofErr w:type="spellEnd"/>
       <w:r>
         <w:t xml:space="preserve"> functie en geen script betreft</w:t>
       </w:r>
@@ -17222,7 +19243,15 @@
         </w:numPr>
       </w:pPr>
       <w:r>
-        <w:t>Wat de inputs zijn</w:t>
+        <w:t xml:space="preserve">Wat de </w:t>
+      </w:r>
+      <w:proofErr w:type="spellStart"/>
+      <w:r>
+        <w:t>inputs</w:t>
+      </w:r>
+      <w:proofErr w:type="spellEnd"/>
+      <w:r>
+        <w:t xml:space="preserve"> zijn</w:t>
       </w:r>
     </w:p>
     <w:p>
@@ -17234,7 +19263,15 @@
         </w:numPr>
       </w:pPr>
       <w:r>
-        <w:t>Wat de outputs zijn</w:t>
+        <w:t xml:space="preserve">Wat de </w:t>
+      </w:r>
+      <w:proofErr w:type="spellStart"/>
+      <w:r>
+        <w:t>outputs</w:t>
+      </w:r>
+      <w:proofErr w:type="spellEnd"/>
+      <w:r>
+        <w:t xml:space="preserve"> zijn</w:t>
       </w:r>
     </w:p>
     <w:p>
@@ -17254,8 +19291,13 @@
       <w:pPr>
         <w:pStyle w:val="Lijst"/>
       </w:pPr>
-      <w:r>
-        <w:t>function resultaat = oppervlakte(straal)</w:t>
+      <w:proofErr w:type="spellStart"/>
+      <w:r>
+        <w:t>function</w:t>
+      </w:r>
+      <w:proofErr w:type="spellEnd"/>
+      <w:r>
+        <w:t xml:space="preserve"> resultaat = oppervlakte(straal)</w:t>
       </w:r>
     </w:p>
     <w:p>
@@ -17352,17 +19394,27 @@
       <w:r>
         <w:t xml:space="preserve"> file op. </w:t>
       </w:r>
+      <w:proofErr w:type="spellStart"/>
       <w:r>
         <w:t>Matlab</w:t>
       </w:r>
+      <w:proofErr w:type="spellEnd"/>
       <w:r>
         <w:t xml:space="preserve"> zal een suggestie doen, namelijk </w:t>
       </w:r>
+      <w:proofErr w:type="spellStart"/>
       <w:r>
         <w:rPr>
           <w:i/>
         </w:rPr>
-        <w:t>oppervlakte.m.</w:t>
+        <w:t>oppervlakte.m</w:t>
+      </w:r>
+      <w:proofErr w:type="spellEnd"/>
+      <w:r>
+        <w:rPr>
+          <w:i/>
+        </w:rPr>
+        <w:t>.</w:t>
       </w:r>
       <w:r>
         <w:t xml:space="preserve"> Het is belangrijk dat de functienaam en de naam van de file hetzelfde zijn.</w:t>
@@ -17389,11 +19441,29 @@
       <w:r>
         <w:t xml:space="preserve">Als je bijvoorbeeld in het </w:t>
       </w:r>
-      <w:r>
-        <w:t>Command Window</w:t>
-      </w:r>
-      <w:r>
-        <w:t xml:space="preserve"> “help mean” intypt, dan krijg je informatie te zien over hoe je de functie moet gebruiken. Voeg altijd deze hul</w:t>
+      <w:proofErr w:type="spellStart"/>
+      <w:r>
+        <w:t>Command</w:t>
+      </w:r>
+      <w:proofErr w:type="spellEnd"/>
+      <w:r>
+        <w:t xml:space="preserve"> </w:t>
+      </w:r>
+      <w:proofErr w:type="spellStart"/>
+      <w:r>
+        <w:t>Window</w:t>
+      </w:r>
+      <w:proofErr w:type="spellEnd"/>
+      <w:r>
+        <w:t xml:space="preserve"> “help </w:t>
+      </w:r>
+      <w:proofErr w:type="spellStart"/>
+      <w:r>
+        <w:t>mean</w:t>
+      </w:r>
+      <w:proofErr w:type="spellEnd"/>
+      <w:r>
+        <w:t>” intypt, dan krijg je informatie te zien over hoe je de functie moet gebruiken. Voeg altijd deze hul</w:t>
       </w:r>
       <w:r>
         <w:t>p</w:t>
@@ -17522,9 +19592,11 @@
       <w:r>
         <w:t xml:space="preserve">Test de functie in </w:t>
       </w:r>
+      <w:proofErr w:type="spellStart"/>
       <w:r>
         <w:t>Matlab</w:t>
       </w:r>
+      <w:proofErr w:type="spellEnd"/>
       <w:r>
         <w:t xml:space="preserve"> door de volgende commando’s uit te voeren:</w:t>
       </w:r>
@@ -17657,8 +19729,21 @@
         <w:t xml:space="preserve"> van de zelfgeschreven functie oppervlakte() </w:t>
       </w:r>
       <w:r>
-        <w:t>in het Command Window</w:t>
-      </w:r>
+        <w:t xml:space="preserve">in het </w:t>
+      </w:r>
+      <w:proofErr w:type="spellStart"/>
+      <w:r>
+        <w:t>Command</w:t>
+      </w:r>
+      <w:proofErr w:type="spellEnd"/>
+      <w:r>
+        <w:t xml:space="preserve"> </w:t>
+      </w:r>
+      <w:proofErr w:type="spellStart"/>
+      <w:r>
+        <w:t>Window</w:t>
+      </w:r>
+      <w:proofErr w:type="spellEnd"/>
       <w:r>
         <w:t>.</w:t>
       </w:r>
@@ -17723,12 +19808,15 @@
       <w:r>
         <w:t xml:space="preserve">Hoe kun je in </w:t>
       </w:r>
+      <w:proofErr w:type="spellStart"/>
       <w:r>
         <w:t>Matlab</w:t>
       </w:r>
+      <w:proofErr w:type="spellEnd"/>
       <w:r>
         <w:t xml:space="preserve"> opzoeken hoe je de functie </w:t>
       </w:r>
+      <w:proofErr w:type="spellStart"/>
       <w:r>
         <w:rPr>
           <w:rFonts w:ascii="Consolas" w:hAnsi="Consolas"/>
@@ -17736,6 +19824,7 @@
         </w:rPr>
         <w:t>round</w:t>
       </w:r>
+      <w:proofErr w:type="spellEnd"/>
       <w:r>
         <w:t xml:space="preserve"> moet gebruiken?</w:t>
       </w:r>
@@ -17781,11 +19870,19 @@
           <w:rFonts w:ascii="Consolas" w:hAnsi="Consolas"/>
         </w:rPr>
       </w:pPr>
+      <w:proofErr w:type="spellStart"/>
       <w:r>
         <w:rPr>
           <w:rFonts w:ascii="Consolas" w:hAnsi="Consolas"/>
         </w:rPr>
-        <w:t>function resultaat = test1(a)</w:t>
+        <w:t>function</w:t>
+      </w:r>
+      <w:proofErr w:type="spellEnd"/>
+      <w:r>
+        <w:rPr>
+          <w:rFonts w:ascii="Consolas" w:hAnsi="Consolas"/>
+        </w:rPr>
+        <w:t xml:space="preserve"> resultaat = test1(a)</w:t>
       </w:r>
     </w:p>
     <w:p>
@@ -17847,12 +19944,26 @@
         <w:rPr>
           <w:rFonts w:ascii="Calibri" w:hAnsi="Calibri"/>
         </w:rPr>
-        <w:t>Bekijk de hulp tekst van de functie round en geef</w:t>
-      </w:r>
+        <w:t xml:space="preserve">Bekijk de hulp tekst van de functie </w:t>
+      </w:r>
+      <w:proofErr w:type="spellStart"/>
       <w:r>
         <w:rPr>
           <w:rFonts w:ascii="Calibri" w:hAnsi="Calibri"/>
         </w:rPr>
+        <w:t>round</w:t>
+      </w:r>
+      <w:proofErr w:type="spellEnd"/>
+      <w:r>
+        <w:rPr>
+          <w:rFonts w:ascii="Calibri" w:hAnsi="Calibri"/>
+        </w:rPr>
+        <w:t xml:space="preserve"> en geef</w:t>
+      </w:r>
+      <w:r>
+        <w:rPr>
+          <w:rFonts w:ascii="Calibri" w:hAnsi="Calibri"/>
+        </w:rPr>
         <w:t>,</w:t>
       </w:r>
       <w:r>
@@ -17885,11 +19996,19 @@
         </w:rPr>
         <w:t xml:space="preserve"> aan wat het resultaat is van het commando </w:t>
       </w:r>
+      <w:proofErr w:type="spellStart"/>
       <w:r>
         <w:rPr>
           <w:rFonts w:ascii="Consolas" w:hAnsi="Consolas"/>
         </w:rPr>
-        <w:t>round(3.14159,3);</w:t>
+        <w:t>round</w:t>
+      </w:r>
+      <w:proofErr w:type="spellEnd"/>
+      <w:r>
+        <w:rPr>
+          <w:rFonts w:ascii="Consolas" w:hAnsi="Consolas"/>
+        </w:rPr>
+        <w:t>(3.14159,3);</w:t>
       </w:r>
     </w:p>
     <w:p>
@@ -17979,11 +20098,19 @@
           <w:lang w:val="en-US"/>
         </w:rPr>
       </w:pPr>
+      <w:proofErr w:type="spellStart"/>
       <w:r>
         <w:rPr>
           <w:lang w:val="en-US"/>
         </w:rPr>
-        <w:t xml:space="preserve">M.b.v. het commando </w:t>
+        <w:t>M.b.v</w:t>
+      </w:r>
+      <w:proofErr w:type="spellEnd"/>
+      <w:r>
+        <w:rPr>
+          <w:lang w:val="en-US"/>
+        </w:rPr>
+        <w:t xml:space="preserve">. het commando </w:t>
       </w:r>
       <w:r>
         <w:rPr>
@@ -18055,11 +20182,19 @@
           <w:lang w:val="en-US"/>
         </w:rPr>
       </w:pPr>
+      <w:proofErr w:type="spellStart"/>
       <w:r>
         <w:rPr>
           <w:lang w:val="en-US"/>
         </w:rPr>
-        <w:t xml:space="preserve">M.b.v. het commando </w:t>
+        <w:t>M.b.v</w:t>
+      </w:r>
+      <w:proofErr w:type="spellEnd"/>
+      <w:r>
+        <w:rPr>
+          <w:lang w:val="en-US"/>
+        </w:rPr>
+        <w:t xml:space="preserve">. het commando </w:t>
       </w:r>
       <w:r>
         <w:rPr>
@@ -18122,11 +20257,19 @@
           <w:lang w:val="en-US"/>
         </w:rPr>
       </w:pPr>
+      <w:proofErr w:type="spellStart"/>
       <w:r>
         <w:rPr>
           <w:lang w:val="en-US"/>
         </w:rPr>
-        <w:t>Std()</w:t>
+        <w:t>Std</w:t>
+      </w:r>
+      <w:proofErr w:type="spellEnd"/>
+      <w:r>
+        <w:rPr>
+          <w:lang w:val="en-US"/>
+        </w:rPr>
+        <w:t>()</w:t>
       </w:r>
     </w:p>
     <w:p>
@@ -18236,8 +20379,8 @@
         <w:dataBinding w:prefixMappings="xmlns:ns0='http://purl.org/dc/elements/1.1/' xmlns:ns1='http://schemas.openxmlformats.org/package/2006/metadata/core-properties' " w:xpath="/ns1:coreProperties[1]/ns0:title[1]" w:storeItemID="{6C3C8BC8-F283-45AE-878A-BAB7291924A1}"/>
         <w:text/>
       </w:sdtPr>
-      <w:sdtEndPr/>
       <w:sdtContent>
+        <w:proofErr w:type="spellStart"/>
         <w:r>
           <w:rPr>
             <w:color w:val="808080" w:themeColor="background1" w:themeShade="80"/>
@@ -18266,14 +20409,21 @@
         <w:dataBinding w:prefixMappings="xmlns:ns0='http://purl.org/dc/elements/1.1/' xmlns:ns1='http://schemas.openxmlformats.org/package/2006/metadata/core-properties' " w:xpath="/ns1:coreProperties[1]/ns1:category[1]" w:storeItemID="{6C3C8BC8-F283-45AE-878A-BAB7291924A1}"/>
         <w:text/>
       </w:sdtPr>
-      <w:sdtEndPr/>
       <w:sdtContent>
         <w:r>
           <w:rPr>
             <w:color w:val="808080" w:themeColor="background1" w:themeShade="80"/>
             <w:sz w:val="18"/>
           </w:rPr>
-          <w:t>Matlab Wk1.2</w:t>
+          <w:t>Matlab</w:t>
+        </w:r>
+        <w:proofErr w:type="spellEnd"/>
+        <w:r>
+          <w:rPr>
+            <w:color w:val="808080" w:themeColor="background1" w:themeShade="80"/>
+            <w:sz w:val="18"/>
+          </w:rPr>
+          <w:t xml:space="preserve"> Wk1.2</w:t>
         </w:r>
       </w:sdtContent>
     </w:sdt>
@@ -18299,15 +20449,39 @@
         <w:dataBinding w:prefixMappings="xmlns:ns0='http://purl.org/dc/elements/1.1/' xmlns:ns1='http://schemas.openxmlformats.org/package/2006/metadata/core-properties' " w:xpath="/ns1:coreProperties[1]/ns0:creator[1]" w:storeItemID="{6C3C8BC8-F283-45AE-878A-BAB7291924A1}"/>
         <w:text/>
       </w:sdtPr>
-      <w:sdtEndPr/>
       <w:sdtContent>
         <w:r>
           <w:rPr>
             <w:color w:val="808080" w:themeColor="background1" w:themeShade="80"/>
             <w:sz w:val="18"/>
           </w:rPr>
-          <w:t>Door Alistair Vardy en Mark Schrauwen</w:t>
+          <w:t xml:space="preserve">Door Alistair </w:t>
         </w:r>
+        <w:proofErr w:type="spellStart"/>
+        <w:r>
+          <w:rPr>
+            <w:color w:val="808080" w:themeColor="background1" w:themeShade="80"/>
+            <w:sz w:val="18"/>
+          </w:rPr>
+          <w:t>Vardy</w:t>
+        </w:r>
+        <w:proofErr w:type="spellEnd"/>
+        <w:r>
+          <w:rPr>
+            <w:color w:val="808080" w:themeColor="background1" w:themeShade="80"/>
+            <w:sz w:val="18"/>
+          </w:rPr>
+          <w:t xml:space="preserve"> en Mark </w:t>
+        </w:r>
+        <w:proofErr w:type="spellStart"/>
+        <w:r>
+          <w:rPr>
+            <w:color w:val="808080" w:themeColor="background1" w:themeShade="80"/>
+            <w:sz w:val="18"/>
+          </w:rPr>
+          <w:t>Schrauwen</w:t>
+        </w:r>
+        <w:proofErr w:type="spellEnd"/>
       </w:sdtContent>
     </w:sdt>
     <w:r>
@@ -18344,7 +20518,7 @@
         <w:color w:val="808080" w:themeColor="background1" w:themeShade="80"/>
         <w:sz w:val="18"/>
       </w:rPr>
-      <w:t>20</w:t>
+      <w:t>24</w:t>
     </w:r>
     <w:r>
       <w:rPr>
@@ -18418,7 +20592,21 @@
         <w:rPr>
           <w:lang w:val="en-US"/>
         </w:rPr>
-        <w:t>Quick and dirty is uiteindelijk slow and cumbersome</w:t>
+        <w:t xml:space="preserve">Quick and dirty is </w:t>
+      </w:r>
+      <w:proofErr w:type="spellStart"/>
+      <w:r>
+        <w:rPr>
+          <w:lang w:val="en-US"/>
+        </w:rPr>
+        <w:t>uiteindelijk</w:t>
+      </w:r>
+      <w:proofErr w:type="spellEnd"/>
+      <w:r>
+        <w:rPr>
+          <w:lang w:val="en-US"/>
+        </w:rPr>
+        <w:t xml:space="preserve"> slow and cumbersome</w:t>
       </w:r>
     </w:p>
   </w:footnote>
@@ -18434,7 +20622,15 @@
         <w:footnoteRef/>
       </w:r>
       <w:r>
-        <w:t xml:space="preserve"> De variabele ‘pi’ is een standaard Matlab variabele. </w:t>
+        <w:t xml:space="preserve"> De variabele ‘pi’ is een standaard </w:t>
+      </w:r>
+      <w:proofErr w:type="spellStart"/>
+      <w:r>
+        <w:t>Matlab</w:t>
+      </w:r>
+      <w:proofErr w:type="spellEnd"/>
+      <w:r>
+        <w:t xml:space="preserve"> variabele. </w:t>
       </w:r>
     </w:p>
   </w:footnote>
@@ -24094,6 +26290,7 @@
   </w:compat>
   <w:rsids>
     <w:rsidRoot w:val="009D7D6E"/>
+    <w:rsid w:val="0006338A"/>
     <w:rsid w:val="000A7337"/>
     <w:rsid w:val="001A0801"/>
     <w:rsid w:val="001C4B2D"/>
@@ -24892,7 +27089,7 @@
 </file>
 
 <file path=customXml/itemProps1.xml><?xml version="1.0" encoding="utf-8"?>
-<ds:datastoreItem xmlns:ds="http://schemas.openxmlformats.org/officeDocument/2006/customXml" ds:itemID="{67ADDC89-94A4-4388-A3B0-E2610A8F1EFB}">
+<ds:datastoreItem xmlns:ds="http://schemas.openxmlformats.org/officeDocument/2006/customXml" ds:itemID="{727B2A41-92C5-47E3-B278-3D91C9F3D590}">
   <ds:schemaRefs>
     <ds:schemaRef ds:uri="http://schemas.openxmlformats.org/officeDocument/2006/bibliography"/>
   </ds:schemaRefs>

--- a/LESWEEK1/Reader_Biostatica_Matlab_Wk1_2_READER.docx
+++ b/LESWEEK1/Reader_Biostatica_Matlab_Wk1_2_READER.docx
@@ -10,6 +10,7 @@
           <w:docPartUnique/>
         </w:docPartObj>
       </w:sdtPr>
+      <w:sdtEndPr/>
       <w:sdtContent>
         <w:p>
           <w:r>
@@ -176,6 +177,7 @@
                                         <w:dataBinding w:prefixMappings="xmlns:ns0='http://purl.org/dc/elements/1.1/' xmlns:ns1='http://schemas.openxmlformats.org/package/2006/metadata/core-properties' " w:xpath="/ns1:coreProperties[1]/ns0:title[1]" w:storeItemID="{6C3C8BC8-F283-45AE-878A-BAB7291924A1}"/>
                                         <w:text/>
                                       </w:sdtPr>
+                                      <w:sdtEndPr/>
                                       <w:sdtContent>
                                         <w:p>
                                           <w:pPr>
@@ -412,6 +414,7 @@
                                         <w:dataBinding w:prefixMappings="xmlns:ns0='http://purl.org/dc/elements/1.1/' xmlns:ns1='http://schemas.openxmlformats.org/package/2006/metadata/core-properties' " w:xpath="/ns1:coreProperties[1]/ns0:creator[1]" w:storeItemID="{6C3C8BC8-F283-45AE-878A-BAB7291924A1}"/>
                                         <w:text/>
                                       </w:sdtPr>
+                                      <w:sdtEndPr/>
                                       <w:sdtContent>
                                         <w:p>
                                           <w:pPr>
@@ -564,6 +567,7 @@
                                           <w:dataBinding w:prefixMappings="xmlns:ns0='http://purl.org/dc/elements/1.1/' xmlns:ns1='http://schemas.openxmlformats.org/package/2006/metadata/core-properties' " w:xpath="/ns1:coreProperties[1]/ns1:category[1]" w:storeItemID="{6C3C8BC8-F283-45AE-878A-BAB7291924A1}"/>
                                           <w:text/>
                                         </w:sdtPr>
+                                        <w:sdtEndPr/>
                                         <w:sdtContent>
                                           <w:proofErr w:type="spellStart"/>
                                           <w:r>
@@ -723,6 +727,7 @@
                                   <w:dataBinding w:prefixMappings="xmlns:ns0='http://purl.org/dc/elements/1.1/' xmlns:ns1='http://schemas.openxmlformats.org/package/2006/metadata/core-properties' " w:xpath="/ns1:coreProperties[1]/ns0:title[1]" w:storeItemID="{6C3C8BC8-F283-45AE-878A-BAB7291924A1}"/>
                                   <w:text/>
                                 </w:sdtPr>
+                                <w:sdtEndPr/>
                                 <w:sdtContent>
                                   <w:p>
                                     <w:pPr>
@@ -959,6 +964,7 @@
                                   <w:dataBinding w:prefixMappings="xmlns:ns0='http://purl.org/dc/elements/1.1/' xmlns:ns1='http://schemas.openxmlformats.org/package/2006/metadata/core-properties' " w:xpath="/ns1:coreProperties[1]/ns0:creator[1]" w:storeItemID="{6C3C8BC8-F283-45AE-878A-BAB7291924A1}"/>
                                   <w:text/>
                                 </w:sdtPr>
+                                <w:sdtEndPr/>
                                 <w:sdtContent>
                                   <w:p>
                                     <w:pPr>
@@ -1111,6 +1117,7 @@
                                     <w:dataBinding w:prefixMappings="xmlns:ns0='http://purl.org/dc/elements/1.1/' xmlns:ns1='http://schemas.openxmlformats.org/package/2006/metadata/core-properties' " w:xpath="/ns1:coreProperties[1]/ns1:category[1]" w:storeItemID="{6C3C8BC8-F283-45AE-878A-BAB7291924A1}"/>
                                     <w:text/>
                                   </w:sdtPr>
+                                  <w:sdtEndPr/>
                                   <w:sdtContent>
                                     <w:proofErr w:type="spellStart"/>
                                     <w:r>
@@ -4684,6 +4691,79 @@
           <w:tcPr>
             <w:tcW w:w="773" w:type="dxa"/>
           </w:tcPr>
+          <w:p>
+            <w:r>
+              <w:t>0.8</w:t>
+            </w:r>
+          </w:p>
+        </w:tc>
+        <w:tc>
+          <w:tcPr>
+            <w:tcW w:w="1349" w:type="dxa"/>
+          </w:tcPr>
+          <w:p>
+            <w:r>
+              <w:t>10-10-2017</w:t>
+            </w:r>
+          </w:p>
+        </w:tc>
+        <w:tc>
+          <w:tcPr>
+            <w:tcW w:w="5103" w:type="dxa"/>
+          </w:tcPr>
+          <w:p>
+            <w:r>
+              <w:t>Schematische afbeelding van een functie versimpeld.</w:t>
+            </w:r>
+          </w:p>
+        </w:tc>
+        <w:tc>
+          <w:tcPr>
+            <w:tcW w:w="1837" w:type="dxa"/>
+          </w:tcPr>
+          <w:p>
+            <w:r>
+              <w:t xml:space="preserve">Mark </w:t>
+            </w:r>
+            <w:proofErr w:type="spellStart"/>
+            <w:r>
+              <w:t>Schrauwen</w:t>
+            </w:r>
+            <w:proofErr w:type="spellEnd"/>
+          </w:p>
+        </w:tc>
+      </w:tr>
+      <w:tr>
+        <w:tc>
+          <w:tcPr>
+            <w:tcW w:w="773" w:type="dxa"/>
+          </w:tcPr>
+          <w:p/>
+        </w:tc>
+        <w:tc>
+          <w:tcPr>
+            <w:tcW w:w="1349" w:type="dxa"/>
+          </w:tcPr>
+          <w:p/>
+        </w:tc>
+        <w:tc>
+          <w:tcPr>
+            <w:tcW w:w="5103" w:type="dxa"/>
+          </w:tcPr>
+          <w:p/>
+        </w:tc>
+        <w:tc>
+          <w:tcPr>
+            <w:tcW w:w="1837" w:type="dxa"/>
+          </w:tcPr>
+          <w:p/>
+        </w:tc>
+      </w:tr>
+      <w:tr>
+        <w:tc>
+          <w:tcPr>
+            <w:tcW w:w="773" w:type="dxa"/>
+          </w:tcPr>
           <w:p/>
         </w:tc>
         <w:tc>
@@ -5146,14 +5226,27 @@
       <w:r>
         <w:t xml:space="preserve">Figuur </w:t>
       </w:r>
-      <w:fldSimple w:instr=" SEQ Figuur \* ARABIC ">
-        <w:r>
-          <w:rPr>
-            <w:noProof/>
-          </w:rPr>
-          <w:t>1</w:t>
-        </w:r>
-      </w:fldSimple>
+      <w:r>
+        <w:fldChar w:fldCharType="begin"/>
+      </w:r>
+      <w:r>
+        <w:instrText xml:space="preserve"> SEQ Figuur \* ARABIC </w:instrText>
+      </w:r>
+      <w:r>
+        <w:fldChar w:fldCharType="separate"/>
+      </w:r>
+      <w:r>
+        <w:rPr>
+          <w:noProof/>
+        </w:rPr>
+        <w:t>1</w:t>
+      </w:r>
+      <w:r>
+        <w:rPr>
+          <w:noProof/>
+        </w:rPr>
+        <w:fldChar w:fldCharType="end"/>
+      </w:r>
       <w:bookmarkEnd w:id="4"/>
       <w:r>
         <w:t xml:space="preserve">: een </w:t>
@@ -5611,14 +5704,27 @@
       <w:r>
         <w:t xml:space="preserve">Figuur </w:t>
       </w:r>
-      <w:fldSimple w:instr=" SEQ Figuur \* ARABIC ">
-        <w:r>
-          <w:rPr>
-            <w:noProof/>
-          </w:rPr>
-          <w:t>2</w:t>
-        </w:r>
-      </w:fldSimple>
+      <w:r>
+        <w:fldChar w:fldCharType="begin"/>
+      </w:r>
+      <w:r>
+        <w:instrText xml:space="preserve"> SEQ Figuur \* ARABIC </w:instrText>
+      </w:r>
+      <w:r>
+        <w:fldChar w:fldCharType="separate"/>
+      </w:r>
+      <w:r>
+        <w:rPr>
+          <w:noProof/>
+        </w:rPr>
+        <w:t>2</w:t>
+      </w:r>
+      <w:r>
+        <w:rPr>
+          <w:noProof/>
+        </w:rPr>
+        <w:fldChar w:fldCharType="end"/>
+      </w:r>
       <w:bookmarkEnd w:id="5"/>
       <w:r>
         <w:t>: een nette versie van hetzelfde programma</w:t>
@@ -6869,14 +6975,27 @@
       <w:r>
         <w:t xml:space="preserve">Figuur </w:t>
       </w:r>
-      <w:fldSimple w:instr=" SEQ Figuur \* ARABIC ">
-        <w:r>
-          <w:rPr>
-            <w:noProof/>
-          </w:rPr>
-          <w:t>3</w:t>
-        </w:r>
-      </w:fldSimple>
+      <w:r>
+        <w:fldChar w:fldCharType="begin"/>
+      </w:r>
+      <w:r>
+        <w:instrText xml:space="preserve"> SEQ Figuur \* ARABIC </w:instrText>
+      </w:r>
+      <w:r>
+        <w:fldChar w:fldCharType="separate"/>
+      </w:r>
+      <w:r>
+        <w:rPr>
+          <w:noProof/>
+        </w:rPr>
+        <w:t>3</w:t>
+      </w:r>
+      <w:r>
+        <w:rPr>
+          <w:noProof/>
+        </w:rPr>
+        <w:fldChar w:fldCharType="end"/>
+      </w:r>
       <w:bookmarkEnd w:id="11"/>
       <w:r>
         <w:t>: een voorbeeld met haakjes</w:t>
@@ -7196,14 +7315,27 @@
       <w:r>
         <w:t xml:space="preserve">Figuur </w:t>
       </w:r>
-      <w:fldSimple w:instr=" SEQ Figuur \* ARABIC ">
-        <w:r>
-          <w:rPr>
-            <w:noProof/>
-          </w:rPr>
-          <w:t>4</w:t>
-        </w:r>
-      </w:fldSimple>
+      <w:r>
+        <w:fldChar w:fldCharType="begin"/>
+      </w:r>
+      <w:r>
+        <w:instrText xml:space="preserve"> SEQ Figuur \* ARABIC </w:instrText>
+      </w:r>
+      <w:r>
+        <w:fldChar w:fldCharType="separate"/>
+      </w:r>
+      <w:r>
+        <w:rPr>
+          <w:noProof/>
+        </w:rPr>
+        <w:t>4</w:t>
+      </w:r>
+      <w:r>
+        <w:rPr>
+          <w:noProof/>
+        </w:rPr>
+        <w:fldChar w:fldCharType="end"/>
+      </w:r>
       <w:r>
         <w:t>: een programmeerfout</w:t>
       </w:r>
@@ -7463,14 +7595,27 @@
       <w:r>
         <w:t xml:space="preserve">Figuur </w:t>
       </w:r>
-      <w:fldSimple w:instr=" SEQ Figuur \* ARABIC ">
-        <w:r>
-          <w:rPr>
-            <w:noProof/>
-          </w:rPr>
-          <w:t>5</w:t>
-        </w:r>
-      </w:fldSimple>
+      <w:r>
+        <w:fldChar w:fldCharType="begin"/>
+      </w:r>
+      <w:r>
+        <w:instrText xml:space="preserve"> SEQ Figuur \* ARABIC </w:instrText>
+      </w:r>
+      <w:r>
+        <w:fldChar w:fldCharType="separate"/>
+      </w:r>
+      <w:r>
+        <w:rPr>
+          <w:noProof/>
+        </w:rPr>
+        <w:t>5</w:t>
+      </w:r>
+      <w:r>
+        <w:rPr>
+          <w:noProof/>
+        </w:rPr>
+        <w:fldChar w:fldCharType="end"/>
+      </w:r>
       <w:r>
         <w:t>: ellips (spier-model)</w:t>
       </w:r>
@@ -7714,14 +7859,27 @@
       <w:r>
         <w:t xml:space="preserve">Figuur </w:t>
       </w:r>
-      <w:fldSimple w:instr=" SEQ Figuur \* ARABIC ">
-        <w:r>
-          <w:rPr>
-            <w:noProof/>
-          </w:rPr>
-          <w:t>6</w:t>
-        </w:r>
-      </w:fldSimple>
+      <w:r>
+        <w:fldChar w:fldCharType="begin"/>
+      </w:r>
+      <w:r>
+        <w:instrText xml:space="preserve"> SEQ Figuur \* ARABIC </w:instrText>
+      </w:r>
+      <w:r>
+        <w:fldChar w:fldCharType="separate"/>
+      </w:r>
+      <w:r>
+        <w:rPr>
+          <w:noProof/>
+        </w:rPr>
+        <w:t>6</w:t>
+      </w:r>
+      <w:r>
+        <w:rPr>
+          <w:noProof/>
+        </w:rPr>
+        <w:fldChar w:fldCharType="end"/>
+      </w:r>
       <w:r>
         <w:t>: voorbeeld code.</w:t>
       </w:r>
@@ -7815,14 +7973,27 @@
       <w:r>
         <w:t xml:space="preserve">Figuur </w:t>
       </w:r>
-      <w:fldSimple w:instr=" SEQ Figuur \* ARABIC ">
-        <w:r>
-          <w:rPr>
-            <w:noProof/>
-          </w:rPr>
-          <w:t>7</w:t>
-        </w:r>
-      </w:fldSimple>
+      <w:r>
+        <w:fldChar w:fldCharType="begin"/>
+      </w:r>
+      <w:r>
+        <w:instrText xml:space="preserve"> SEQ Figuur \* ARABIC </w:instrText>
+      </w:r>
+      <w:r>
+        <w:fldChar w:fldCharType="separate"/>
+      </w:r>
+      <w:r>
+        <w:rPr>
+          <w:noProof/>
+        </w:rPr>
+        <w:t>7</w:t>
+      </w:r>
+      <w:r>
+        <w:rPr>
+          <w:noProof/>
+        </w:rPr>
+        <w:fldChar w:fldCharType="end"/>
+      </w:r>
       <w:r>
         <w:t>: foutmelding.</w:t>
       </w:r>
@@ -7920,14 +8091,30 @@
       <w:r>
         <w:t xml:space="preserve">Figuur </w:t>
       </w:r>
-      <w:fldSimple w:instr=" SEQ Figuur \* ARABIC ">
-        <w:r>
-          <w:rPr>
-            <w:noProof/>
-          </w:rPr>
-          <w:t>8</w:t>
-        </w:r>
-      </w:fldSimple>
+      <w:r>
+        <w:fldChar w:fldCharType="begin"/>
+      </w:r>
+      <w:r>
+        <w:instrText xml:space="preserve"> SEQ</w:instrText>
+      </w:r>
+      <w:r>
+        <w:instrText xml:space="preserve"> Figuur \* ARABIC </w:instrText>
+      </w:r>
+      <w:r>
+        <w:fldChar w:fldCharType="separate"/>
+      </w:r>
+      <w:r>
+        <w:rPr>
+          <w:noProof/>
+        </w:rPr>
+        <w:t>8</w:t>
+      </w:r>
+      <w:r>
+        <w:rPr>
+          <w:noProof/>
+        </w:rPr>
+        <w:fldChar w:fldCharType="end"/>
+      </w:r>
       <w:r>
         <w:t>: voorbeeld code.</w:t>
       </w:r>
@@ -8024,14 +8211,27 @@
       <w:r>
         <w:t xml:space="preserve">Figuur </w:t>
       </w:r>
-      <w:fldSimple w:instr=" SEQ Figuur \* ARABIC ">
-        <w:r>
-          <w:rPr>
-            <w:noProof/>
-          </w:rPr>
-          <w:t>9</w:t>
-        </w:r>
-      </w:fldSimple>
+      <w:r>
+        <w:fldChar w:fldCharType="begin"/>
+      </w:r>
+      <w:r>
+        <w:instrText xml:space="preserve"> SEQ Figuur \* ARABIC </w:instrText>
+      </w:r>
+      <w:r>
+        <w:fldChar w:fldCharType="separate"/>
+      </w:r>
+      <w:r>
+        <w:rPr>
+          <w:noProof/>
+        </w:rPr>
+        <w:t>9</w:t>
+      </w:r>
+      <w:r>
+        <w:rPr>
+          <w:noProof/>
+        </w:rPr>
+        <w:fldChar w:fldCharType="end"/>
+      </w:r>
       <w:r>
         <w:t>: breakpoint.</w:t>
       </w:r>
@@ -8169,14 +8369,27 @@
       <w:r>
         <w:t xml:space="preserve">Figuur </w:t>
       </w:r>
-      <w:fldSimple w:instr=" SEQ Figuur \* ARABIC ">
-        <w:r>
-          <w:rPr>
-            <w:noProof/>
-          </w:rPr>
-          <w:t>10</w:t>
-        </w:r>
-      </w:fldSimple>
+      <w:r>
+        <w:fldChar w:fldCharType="begin"/>
+      </w:r>
+      <w:r>
+        <w:instrText xml:space="preserve"> SEQ Figuur \* ARABIC </w:instrText>
+      </w:r>
+      <w:r>
+        <w:fldChar w:fldCharType="separate"/>
+      </w:r>
+      <w:r>
+        <w:rPr>
+          <w:noProof/>
+        </w:rPr>
+        <w:t>10</w:t>
+      </w:r>
+      <w:r>
+        <w:rPr>
+          <w:noProof/>
+        </w:rPr>
+        <w:fldChar w:fldCharType="end"/>
+      </w:r>
       <w:r>
         <w:t>: het controleren van de inhoud van een variabele.</w:t>
       </w:r>
@@ -8270,14 +8483,27 @@
       <w:r>
         <w:t xml:space="preserve">Figuur </w:t>
       </w:r>
-      <w:fldSimple w:instr=" SEQ Figuur \* ARABIC ">
-        <w:r>
-          <w:rPr>
-            <w:noProof/>
-          </w:rPr>
-          <w:t>11</w:t>
-        </w:r>
-      </w:fldSimple>
+      <w:r>
+        <w:fldChar w:fldCharType="begin"/>
+      </w:r>
+      <w:r>
+        <w:instrText xml:space="preserve"> SEQ Figuur \* ARABIC </w:instrText>
+      </w:r>
+      <w:r>
+        <w:fldChar w:fldCharType="separate"/>
+      </w:r>
+      <w:r>
+        <w:rPr>
+          <w:noProof/>
+        </w:rPr>
+        <w:t>11</w:t>
+      </w:r>
+      <w:r>
+        <w:rPr>
+          <w:noProof/>
+        </w:rPr>
+        <w:fldChar w:fldCharType="end"/>
+      </w:r>
       <w:r>
         <w:t>: het controleren van de inhoud van een variabele.</w:t>
       </w:r>
@@ -8435,14 +8661,27 @@
       <w:r>
         <w:t xml:space="preserve">Figuur </w:t>
       </w:r>
-      <w:fldSimple w:instr=" SEQ Figuur \* ARABIC ">
-        <w:r>
-          <w:rPr>
-            <w:noProof/>
-          </w:rPr>
-          <w:t>12</w:t>
-        </w:r>
-      </w:fldSimple>
+      <w:r>
+        <w:fldChar w:fldCharType="begin"/>
+      </w:r>
+      <w:r>
+        <w:instrText xml:space="preserve"> SEQ Figuur \* ARABIC </w:instrText>
+      </w:r>
+      <w:r>
+        <w:fldChar w:fldCharType="separate"/>
+      </w:r>
+      <w:r>
+        <w:rPr>
+          <w:noProof/>
+        </w:rPr>
+        <w:t>12</w:t>
+      </w:r>
+      <w:r>
+        <w:rPr>
+          <w:noProof/>
+        </w:rPr>
+        <w:fldChar w:fldCharType="end"/>
+      </w:r>
       <w:r>
         <w:t>: voorbeeld van de punt-operator.</w:t>
       </w:r>
@@ -9206,14 +9445,27 @@
       <w:r>
         <w:t xml:space="preserve">Tabel </w:t>
       </w:r>
-      <w:fldSimple w:instr=" SEQ Tabel \* ARABIC ">
-        <w:r>
-          <w:rPr>
-            <w:noProof/>
-          </w:rPr>
-          <w:t>1</w:t>
-        </w:r>
-      </w:fldSimple>
+      <w:r>
+        <w:fldChar w:fldCharType="begin"/>
+      </w:r>
+      <w:r>
+        <w:instrText xml:space="preserve"> SEQ Tabel \* ARABIC </w:instrText>
+      </w:r>
+      <w:r>
+        <w:fldChar w:fldCharType="separate"/>
+      </w:r>
+      <w:r>
+        <w:rPr>
+          <w:noProof/>
+        </w:rPr>
+        <w:t>1</w:t>
+      </w:r>
+      <w:r>
+        <w:rPr>
+          <w:noProof/>
+        </w:rPr>
+        <w:fldChar w:fldCharType="end"/>
+      </w:r>
       <w:bookmarkEnd w:id="18"/>
       <w:r>
         <w:t>: code voorbeeld vraag 1</w:t>
@@ -9514,14 +9766,27 @@
       <w:r>
         <w:t xml:space="preserve">Tabel </w:t>
       </w:r>
-      <w:fldSimple w:instr=" SEQ Tabel \* ARABIC ">
-        <w:r>
-          <w:rPr>
-            <w:noProof/>
-          </w:rPr>
-          <w:t>2</w:t>
-        </w:r>
-      </w:fldSimple>
+      <w:r>
+        <w:fldChar w:fldCharType="begin"/>
+      </w:r>
+      <w:r>
+        <w:instrText xml:space="preserve"> SEQ Tabel \* ARABIC </w:instrText>
+      </w:r>
+      <w:r>
+        <w:fldChar w:fldCharType="separate"/>
+      </w:r>
+      <w:r>
+        <w:rPr>
+          <w:noProof/>
+        </w:rPr>
+        <w:t>2</w:t>
+      </w:r>
+      <w:r>
+        <w:rPr>
+          <w:noProof/>
+        </w:rPr>
+        <w:fldChar w:fldCharType="end"/>
+      </w:r>
       <w:bookmarkEnd w:id="19"/>
       <w:r>
         <w:t>: code die een bewerking op decimalen uitvoert.</w:t>
@@ -10500,14 +10765,27 @@
       <w:r>
         <w:t xml:space="preserve">Figuur </w:t>
       </w:r>
-      <w:fldSimple w:instr=" SEQ Figuur \* ARABIC ">
-        <w:r>
-          <w:rPr>
-            <w:noProof/>
-          </w:rPr>
-          <w:t>13</w:t>
-        </w:r>
-      </w:fldSimple>
+      <w:r>
+        <w:fldChar w:fldCharType="begin"/>
+      </w:r>
+      <w:r>
+        <w:instrText xml:space="preserve"> SEQ Figuur \* ARABIC </w:instrText>
+      </w:r>
+      <w:r>
+        <w:fldChar w:fldCharType="separate"/>
+      </w:r>
+      <w:r>
+        <w:rPr>
+          <w:noProof/>
+        </w:rPr>
+        <w:t>13</w:t>
+      </w:r>
+      <w:r>
+        <w:rPr>
+          <w:noProof/>
+        </w:rPr>
+        <w:fldChar w:fldCharType="end"/>
+      </w:r>
       <w:r>
         <w:t xml:space="preserve">: </w:t>
       </w:r>
@@ -11873,14 +12151,27 @@
       <w:r>
         <w:t xml:space="preserve">Figuur </w:t>
       </w:r>
-      <w:fldSimple w:instr=" SEQ Figuur \* ARABIC ">
-        <w:r>
-          <w:rPr>
-            <w:noProof/>
-          </w:rPr>
-          <w:t>14</w:t>
-        </w:r>
-      </w:fldSimple>
+      <w:r>
+        <w:fldChar w:fldCharType="begin"/>
+      </w:r>
+      <w:r>
+        <w:instrText xml:space="preserve"> SEQ Figuur \* ARABIC </w:instrText>
+      </w:r>
+      <w:r>
+        <w:fldChar w:fldCharType="separate"/>
+      </w:r>
+      <w:r>
+        <w:rPr>
+          <w:noProof/>
+        </w:rPr>
+        <w:t>14</w:t>
+      </w:r>
+      <w:r>
+        <w:rPr>
+          <w:noProof/>
+        </w:rPr>
+        <w:fldChar w:fldCharType="end"/>
+      </w:r>
       <w:bookmarkEnd w:id="27"/>
       <w:r>
         <w:t xml:space="preserve">: een voorbeeld van </w:t>
@@ -12020,14 +12311,27 @@
       <w:r>
         <w:t xml:space="preserve">Figuur </w:t>
       </w:r>
-      <w:fldSimple w:instr=" SEQ Figuur \* ARABIC ">
-        <w:r>
-          <w:rPr>
-            <w:noProof/>
-          </w:rPr>
-          <w:t>15</w:t>
-        </w:r>
-      </w:fldSimple>
+      <w:r>
+        <w:fldChar w:fldCharType="begin"/>
+      </w:r>
+      <w:r>
+        <w:instrText xml:space="preserve"> SEQ Figuur \* ARABIC </w:instrText>
+      </w:r>
+      <w:r>
+        <w:fldChar w:fldCharType="separate"/>
+      </w:r>
+      <w:r>
+        <w:rPr>
+          <w:noProof/>
+        </w:rPr>
+        <w:t>15</w:t>
+      </w:r>
+      <w:r>
+        <w:rPr>
+          <w:noProof/>
+        </w:rPr>
+        <w:fldChar w:fldCharType="end"/>
+      </w:r>
       <w:r>
         <w:t xml:space="preserve">: een voorbeeld van de functie </w:t>
       </w:r>
@@ -12117,14 +12421,27 @@
       <w:r>
         <w:t xml:space="preserve">Figuur </w:t>
       </w:r>
-      <w:fldSimple w:instr=" SEQ Figuur \* ARABIC ">
-        <w:r>
-          <w:rPr>
-            <w:noProof/>
-          </w:rPr>
-          <w:t>16</w:t>
-        </w:r>
-      </w:fldSimple>
+      <w:r>
+        <w:fldChar w:fldCharType="begin"/>
+      </w:r>
+      <w:r>
+        <w:instrText xml:space="preserve"> SEQ Figuur \* ARABIC </w:instrText>
+      </w:r>
+      <w:r>
+        <w:fldChar w:fldCharType="separate"/>
+      </w:r>
+      <w:r>
+        <w:rPr>
+          <w:noProof/>
+        </w:rPr>
+        <w:t>16</w:t>
+      </w:r>
+      <w:r>
+        <w:rPr>
+          <w:noProof/>
+        </w:rPr>
+        <w:fldChar w:fldCharType="end"/>
+      </w:r>
       <w:bookmarkEnd w:id="28"/>
       <w:r>
         <w:t>:</w:t>
@@ -12447,14 +12764,27 @@
       <w:r>
         <w:t xml:space="preserve">Figuur </w:t>
       </w:r>
-      <w:fldSimple w:instr=" SEQ Figuur \* ARABIC ">
-        <w:r>
-          <w:rPr>
-            <w:noProof/>
-          </w:rPr>
-          <w:t>17</w:t>
-        </w:r>
-      </w:fldSimple>
+      <w:r>
+        <w:fldChar w:fldCharType="begin"/>
+      </w:r>
+      <w:r>
+        <w:instrText xml:space="preserve"> SEQ Figuur \* ARABIC </w:instrText>
+      </w:r>
+      <w:r>
+        <w:fldChar w:fldCharType="separate"/>
+      </w:r>
+      <w:r>
+        <w:rPr>
+          <w:noProof/>
+        </w:rPr>
+        <w:t>17</w:t>
+      </w:r>
+      <w:r>
+        <w:rPr>
+          <w:noProof/>
+        </w:rPr>
+        <w:fldChar w:fldCharType="end"/>
+      </w:r>
       <w:bookmarkEnd w:id="30"/>
       <w:r>
         <w:t>: het zoeken van een functie.</w:t>
@@ -12695,14 +13025,27 @@
       <w:r>
         <w:t xml:space="preserve">Figuur </w:t>
       </w:r>
-      <w:fldSimple w:instr=" SEQ Figuur \* ARABIC ">
-        <w:r>
-          <w:rPr>
-            <w:noProof/>
-          </w:rPr>
-          <w:t>18</w:t>
-        </w:r>
-      </w:fldSimple>
+      <w:r>
+        <w:fldChar w:fldCharType="begin"/>
+      </w:r>
+      <w:r>
+        <w:instrText xml:space="preserve"> SEQ Figuur \* ARABIC </w:instrText>
+      </w:r>
+      <w:r>
+        <w:fldChar w:fldCharType="separate"/>
+      </w:r>
+      <w:r>
+        <w:rPr>
+          <w:noProof/>
+        </w:rPr>
+        <w:t>18</w:t>
+      </w:r>
+      <w:r>
+        <w:rPr>
+          <w:noProof/>
+        </w:rPr>
+        <w:fldChar w:fldCharType="end"/>
+      </w:r>
       <w:bookmarkEnd w:id="31"/>
       <w:r>
         <w:t xml:space="preserve">: See </w:t>
@@ -13941,7 +14284,6 @@
               </w:rPr>
               <w:t xml:space="preserve"> </w:t>
             </w:r>
-            <w:proofErr w:type="spellStart"/>
             <w:r>
               <w:rPr>
                 <w:rFonts w:ascii="Courier New" w:hAnsi="Courier New" w:cs="Courier New"/>
@@ -13949,9 +14291,8 @@
                 <w:sz w:val="20"/>
                 <w:szCs w:val="20"/>
               </w:rPr>
-              <w:t>all</w:t>
-            </w:r>
-            <w:proofErr w:type="spellEnd"/>
+              <w:t>variables</w:t>
+            </w:r>
             <w:r>
               <w:rPr>
                 <w:rFonts w:ascii="Courier New" w:hAnsi="Courier New" w:cs="Courier New"/>
@@ -14236,8 +14577,263 @@
           <w:noProof/>
           <w:lang w:eastAsia="nl-NL"/>
         </w:rPr>
+        <mc:AlternateContent>
+          <mc:Choice Requires="wps">
+            <w:drawing>
+              <wp:anchor distT="0" distB="0" distL="114300" distR="114300" simplePos="0" relativeHeight="251679744" behindDoc="0" locked="0" layoutInCell="1" allowOverlap="1" wp14:anchorId="4AF381CC" wp14:editId="20F2F325">
+                <wp:simplePos x="0" y="0"/>
+                <wp:positionH relativeFrom="column">
+                  <wp:posOffset>1405255</wp:posOffset>
+                </wp:positionH>
+                <wp:positionV relativeFrom="paragraph">
+                  <wp:posOffset>311785</wp:posOffset>
+                </wp:positionV>
+                <wp:extent cx="838200" cy="323850"/>
+                <wp:effectExtent l="0" t="0" r="0" b="0"/>
+                <wp:wrapNone/>
+                <wp:docPr id="12" name="Tekstvak 12"/>
+                <wp:cNvGraphicFramePr/>
+                <a:graphic xmlns:a="http://schemas.openxmlformats.org/drawingml/2006/main">
+                  <a:graphicData uri="http://schemas.microsoft.com/office/word/2010/wordprocessingShape">
+                    <wps:wsp>
+                      <wps:cNvSpPr txBox="1"/>
+                      <wps:spPr>
+                        <a:xfrm>
+                          <a:off x="0" y="0"/>
+                          <a:ext cx="838200" cy="323850"/>
+                        </a:xfrm>
+                        <a:prstGeom prst="rect">
+                          <a:avLst/>
+                        </a:prstGeom>
+                        <a:solidFill>
+                          <a:schemeClr val="lt1"/>
+                        </a:solidFill>
+                        <a:ln w="6350">
+                          <a:noFill/>
+                        </a:ln>
+                        <a:effectLst/>
+                      </wps:spPr>
+                      <wps:style>
+                        <a:lnRef idx="0">
+                          <a:schemeClr val="accent1"/>
+                        </a:lnRef>
+                        <a:fillRef idx="0">
+                          <a:schemeClr val="accent1"/>
+                        </a:fillRef>
+                        <a:effectRef idx="0">
+                          <a:schemeClr val="accent1"/>
+                        </a:effectRef>
+                        <a:fontRef idx="minor">
+                          <a:schemeClr val="dk1"/>
+                        </a:fontRef>
+                      </wps:style>
+                      <wps:txbx>
+                        <w:txbxContent>
+                          <w:p/>
+                        </w:txbxContent>
+                      </wps:txbx>
+                      <wps:bodyPr rot="0" spcFirstLastPara="0" vertOverflow="overflow" horzOverflow="overflow" vert="horz" wrap="square" lIns="91440" tIns="45720" rIns="91440" bIns="45720" numCol="1" spcCol="0" rtlCol="0" fromWordArt="0" anchor="t" anchorCtr="0" forceAA="0" compatLnSpc="1">
+                        <a:prstTxWarp prst="textNoShape">
+                          <a:avLst/>
+                        </a:prstTxWarp>
+                        <a:noAutofit/>
+                      </wps:bodyPr>
+                    </wps:wsp>
+                  </a:graphicData>
+                </a:graphic>
+              </wp:anchor>
+            </w:drawing>
+          </mc:Choice>
+          <mc:Fallback>
+            <w:pict>
+              <v:shape w14:anchorId="4AF381CC" id="Tekstvak 12" o:spid="_x0000_s1027" type="#_x0000_t202" style="position:absolute;left:0;text-align:left;margin-left:110.65pt;margin-top:24.55pt;width:66pt;height:25.5pt;z-index:251679744;visibility:visible;mso-wrap-style:square;mso-wrap-distance-left:9pt;mso-wrap-distance-top:0;mso-wrap-distance-right:9pt;mso-wrap-distance-bottom:0;mso-position-horizontal:absolute;mso-position-horizontal-relative:text;mso-position-vertical:absolute;mso-position-vertical-relative:text;v-text-anchor:top" o:gfxdata="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" fillcolor="white [3201]" stroked="f" strokeweight=".5pt">
+                <v:textbox>
+                  <w:txbxContent>
+                    <w:p/>
+                  </w:txbxContent>
+                </v:textbox>
+              </v:shape>
+            </w:pict>
+          </mc:Fallback>
+        </mc:AlternateContent>
+      </w:r>
+      <w:r>
+        <w:rPr>
+          <w:noProof/>
+          <w:lang w:eastAsia="nl-NL"/>
+        </w:rPr>
+        <mc:AlternateContent>
+          <mc:Choice Requires="wps">
+            <w:drawing>
+              <wp:anchor distT="0" distB="0" distL="114300" distR="114300" simplePos="0" relativeHeight="251681792" behindDoc="0" locked="0" layoutInCell="1" allowOverlap="1" wp14:anchorId="693E0875" wp14:editId="79F78A6E">
+                <wp:simplePos x="0" y="0"/>
+                <wp:positionH relativeFrom="column">
+                  <wp:posOffset>1409700</wp:posOffset>
+                </wp:positionH>
+                <wp:positionV relativeFrom="paragraph">
+                  <wp:posOffset>1085850</wp:posOffset>
+                </wp:positionV>
+                <wp:extent cx="838200" cy="323850"/>
+                <wp:effectExtent l="0" t="0" r="0" b="0"/>
+                <wp:wrapNone/>
+                <wp:docPr id="13" name="Tekstvak 13"/>
+                <wp:cNvGraphicFramePr/>
+                <a:graphic xmlns:a="http://schemas.openxmlformats.org/drawingml/2006/main">
+                  <a:graphicData uri="http://schemas.microsoft.com/office/word/2010/wordprocessingShape">
+                    <wps:wsp>
+                      <wps:cNvSpPr txBox="1"/>
+                      <wps:spPr>
+                        <a:xfrm>
+                          <a:off x="0" y="0"/>
+                          <a:ext cx="838200" cy="323850"/>
+                        </a:xfrm>
+                        <a:prstGeom prst="rect">
+                          <a:avLst/>
+                        </a:prstGeom>
+                        <a:solidFill>
+                          <a:schemeClr val="lt1"/>
+                        </a:solidFill>
+                        <a:ln w="6350">
+                          <a:noFill/>
+                        </a:ln>
+                        <a:effectLst/>
+                      </wps:spPr>
+                      <wps:style>
+                        <a:lnRef idx="0">
+                          <a:schemeClr val="accent1"/>
+                        </a:lnRef>
+                        <a:fillRef idx="0">
+                          <a:schemeClr val="accent1"/>
+                        </a:fillRef>
+                        <a:effectRef idx="0">
+                          <a:schemeClr val="accent1"/>
+                        </a:effectRef>
+                        <a:fontRef idx="minor">
+                          <a:schemeClr val="dk1"/>
+                        </a:fontRef>
+                      </wps:style>
+                      <wps:txbx>
+                        <w:txbxContent>
+                          <w:p/>
+                        </w:txbxContent>
+                      </wps:txbx>
+                      <wps:bodyPr rot="0" spcFirstLastPara="0" vertOverflow="overflow" horzOverflow="overflow" vert="horz" wrap="square" lIns="91440" tIns="45720" rIns="91440" bIns="45720" numCol="1" spcCol="0" rtlCol="0" fromWordArt="0" anchor="t" anchorCtr="0" forceAA="0" compatLnSpc="1">
+                        <a:prstTxWarp prst="textNoShape">
+                          <a:avLst/>
+                        </a:prstTxWarp>
+                        <a:noAutofit/>
+                      </wps:bodyPr>
+                    </wps:wsp>
+                  </a:graphicData>
+                </a:graphic>
+              </wp:anchor>
+            </w:drawing>
+          </mc:Choice>
+          <mc:Fallback>
+            <w:pict>
+              <v:shape w14:anchorId="693E0875" id="Tekstvak 13" o:spid="_x0000_s1028" type="#_x0000_t202" style="position:absolute;left:0;text-align:left;margin-left:111pt;margin-top:85.5pt;width:66pt;height:25.5pt;z-index:251681792;visibility:visible;mso-wrap-style:square;mso-wrap-distance-left:9pt;mso-wrap-distance-top:0;mso-wrap-distance-right:9pt;mso-wrap-distance-bottom:0;mso-position-horizontal:absolute;mso-position-horizontal-relative:text;mso-position-vertical:absolute;mso-position-vertical-relative:text;v-text-anchor:top" o:gfxdata="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" fillcolor="white [3201]" stroked="f" strokeweight=".5pt">
+                <v:textbox>
+                  <w:txbxContent>
+                    <w:p/>
+                  </w:txbxContent>
+                </v:textbox>
+              </v:shape>
+            </w:pict>
+          </mc:Fallback>
+        </mc:AlternateContent>
+      </w:r>
+      <w:r>
+        <w:rPr>
+          <w:noProof/>
+          <w:lang w:eastAsia="nl-NL"/>
+        </w:rPr>
+        <mc:AlternateContent>
+          <mc:Choice Requires="wps">
+            <w:drawing>
+              <wp:anchor distT="0" distB="0" distL="114300" distR="114300" simplePos="0" relativeHeight="251683840" behindDoc="0" locked="0" layoutInCell="1" allowOverlap="1" wp14:anchorId="210FDDC4" wp14:editId="56340534">
+                <wp:simplePos x="0" y="0"/>
+                <wp:positionH relativeFrom="column">
+                  <wp:posOffset>3752850</wp:posOffset>
+                </wp:positionH>
+                <wp:positionV relativeFrom="paragraph">
+                  <wp:posOffset>923925</wp:posOffset>
+                </wp:positionV>
+                <wp:extent cx="838200" cy="323850"/>
+                <wp:effectExtent l="0" t="0" r="0" b="0"/>
+                <wp:wrapNone/>
+                <wp:docPr id="14" name="Tekstvak 14"/>
+                <wp:cNvGraphicFramePr/>
+                <a:graphic xmlns:a="http://schemas.openxmlformats.org/drawingml/2006/main">
+                  <a:graphicData uri="http://schemas.microsoft.com/office/word/2010/wordprocessingShape">
+                    <wps:wsp>
+                      <wps:cNvSpPr txBox="1"/>
+                      <wps:spPr>
+                        <a:xfrm>
+                          <a:off x="0" y="0"/>
+                          <a:ext cx="838200" cy="323850"/>
+                        </a:xfrm>
+                        <a:prstGeom prst="rect">
+                          <a:avLst/>
+                        </a:prstGeom>
+                        <a:solidFill>
+                          <a:schemeClr val="lt1"/>
+                        </a:solidFill>
+                        <a:ln w="6350">
+                          <a:noFill/>
+                        </a:ln>
+                        <a:effectLst/>
+                      </wps:spPr>
+                      <wps:style>
+                        <a:lnRef idx="0">
+                          <a:schemeClr val="accent1"/>
+                        </a:lnRef>
+                        <a:fillRef idx="0">
+                          <a:schemeClr val="accent1"/>
+                        </a:fillRef>
+                        <a:effectRef idx="0">
+                          <a:schemeClr val="accent1"/>
+                        </a:effectRef>
+                        <a:fontRef idx="minor">
+                          <a:schemeClr val="dk1"/>
+                        </a:fontRef>
+                      </wps:style>
+                      <wps:txbx>
+                        <w:txbxContent>
+                          <w:p/>
+                        </w:txbxContent>
+                      </wps:txbx>
+                      <wps:bodyPr rot="0" spcFirstLastPara="0" vertOverflow="overflow" horzOverflow="overflow" vert="horz" wrap="square" lIns="91440" tIns="45720" rIns="91440" bIns="45720" numCol="1" spcCol="0" rtlCol="0" fromWordArt="0" anchor="t" anchorCtr="0" forceAA="0" compatLnSpc="1">
+                        <a:prstTxWarp prst="textNoShape">
+                          <a:avLst/>
+                        </a:prstTxWarp>
+                        <a:noAutofit/>
+                      </wps:bodyPr>
+                    </wps:wsp>
+                  </a:graphicData>
+                </a:graphic>
+              </wp:anchor>
+            </w:drawing>
+          </mc:Choice>
+          <mc:Fallback>
+            <w:pict>
+              <v:shape w14:anchorId="210FDDC4" id="Tekstvak 14" o:spid="_x0000_s1029" type="#_x0000_t202" style="position:absolute;left:0;text-align:left;margin-left:295.5pt;margin-top:72.75pt;width:66pt;height:25.5pt;z-index:251683840;visibility:visible;mso-wrap-style:square;mso-wrap-distance-left:9pt;mso-wrap-distance-top:0;mso-wrap-distance-right:9pt;mso-wrap-distance-bottom:0;mso-position-horizontal:absolute;mso-position-horizontal-relative:text;mso-position-vertical:absolute;mso-position-vertical-relative:text;v-text-anchor:top" o:gfxdata="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" fillcolor="white [3201]" stroked="f" strokeweight=".5pt">
+                <v:textbox>
+                  <w:txbxContent>
+                    <w:p/>
+                  </w:txbxContent>
+                </v:textbox>
+              </v:shape>
+            </w:pict>
+          </mc:Fallback>
+        </mc:AlternateContent>
+      </w:r>
+      <w:r>
+        <w:rPr>
+          <w:noProof/>
+          <w:lang w:eastAsia="nl-NL"/>
+        </w:rPr>
         <w:drawing>
-          <wp:inline distT="0" distB="0" distL="0" distR="0" wp14:anchorId="68AED6CA" wp14:editId="40B0CE69">
+          <wp:inline distT="0" distB="0" distL="0" distR="0" wp14:anchorId="68AED6CA" wp14:editId="2DC442F2">
             <wp:extent cx="3359977" cy="1685925"/>
             <wp:effectExtent l="0" t="0" r="0" b="0"/>
             <wp:docPr id="23" name="Picture 23"/>
@@ -14287,14 +14883,27 @@
       <w:r>
         <w:t xml:space="preserve">Figuur </w:t>
       </w:r>
-      <w:fldSimple w:instr=" SEQ Figuur \* ARABIC ">
-        <w:r>
-          <w:rPr>
-            <w:noProof/>
-          </w:rPr>
-          <w:t>19</w:t>
-        </w:r>
-      </w:fldSimple>
+      <w:r>
+        <w:fldChar w:fldCharType="begin"/>
+      </w:r>
+      <w:r>
+        <w:instrText xml:space="preserve"> SEQ Figuur \* ARABIC </w:instrText>
+      </w:r>
+      <w:r>
+        <w:fldChar w:fldCharType="separate"/>
+      </w:r>
+      <w:r>
+        <w:rPr>
+          <w:noProof/>
+        </w:rPr>
+        <w:t>19</w:t>
+      </w:r>
+      <w:r>
+        <w:rPr>
+          <w:noProof/>
+        </w:rPr>
+        <w:fldChar w:fldCharType="end"/>
+      </w:r>
       <w:r>
         <w:t>: een schematische weergave van een functie</w:t>
       </w:r>
@@ -14460,14 +15069,27 @@
       <w:r>
         <w:t xml:space="preserve">Figuur </w:t>
       </w:r>
-      <w:fldSimple w:instr=" SEQ Figuur \* ARABIC ">
-        <w:r>
-          <w:rPr>
-            <w:noProof/>
-          </w:rPr>
-          <w:t>20</w:t>
-        </w:r>
-      </w:fldSimple>
+      <w:r>
+        <w:fldChar w:fldCharType="begin"/>
+      </w:r>
+      <w:r>
+        <w:instrText xml:space="preserve"> SEQ Figuur \* ARABIC </w:instrText>
+      </w:r>
+      <w:r>
+        <w:fldChar w:fldCharType="separate"/>
+      </w:r>
+      <w:r>
+        <w:rPr>
+          <w:noProof/>
+        </w:rPr>
+        <w:t>20</w:t>
+      </w:r>
+      <w:r>
+        <w:rPr>
+          <w:noProof/>
+        </w:rPr>
+        <w:fldChar w:fldCharType="end"/>
+      </w:r>
       <w:r>
         <w:t xml:space="preserve">: de output van de </w:t>
       </w:r>
@@ -14639,8 +15261,6 @@
         <w:pStyle w:val="Kop2"/>
       </w:pPr>
       <w:bookmarkStart w:id="38" w:name="_Toc494738616"/>
-      <w:bookmarkStart w:id="39" w:name="_GoBack"/>
-      <w:bookmarkEnd w:id="39"/>
       <w:r>
         <w:t>Zelf een functie schrijven</w:t>
       </w:r>
@@ -14839,19 +15459,32 @@
         <w:pStyle w:val="Bijschrift"/>
         <w:jc w:val="center"/>
       </w:pPr>
-      <w:bookmarkStart w:id="40" w:name="_Ref492983434"/>
+      <w:bookmarkStart w:id="39" w:name="_Ref492983434"/>
       <w:r>
         <w:t xml:space="preserve">Figuur </w:t>
       </w:r>
-      <w:fldSimple w:instr=" SEQ Figuur \* ARABIC ">
-        <w:r>
-          <w:rPr>
-            <w:noProof/>
-          </w:rPr>
-          <w:t>21</w:t>
-        </w:r>
-      </w:fldSimple>
-      <w:bookmarkEnd w:id="40"/>
+      <w:r>
+        <w:fldChar w:fldCharType="begin"/>
+      </w:r>
+      <w:r>
+        <w:instrText xml:space="preserve"> SEQ Figuur \* ARABIC </w:instrText>
+      </w:r>
+      <w:r>
+        <w:fldChar w:fldCharType="separate"/>
+      </w:r>
+      <w:r>
+        <w:rPr>
+          <w:noProof/>
+        </w:rPr>
+        <w:t>21</w:t>
+      </w:r>
+      <w:r>
+        <w:rPr>
+          <w:noProof/>
+        </w:rPr>
+        <w:fldChar w:fldCharType="end"/>
+      </w:r>
+      <w:bookmarkEnd w:id="39"/>
       <w:r>
         <w:t>: het aanmaken van een functie script</w:t>
       </w:r>
@@ -14953,19 +15586,32 @@
         <w:pStyle w:val="Bijschrift"/>
         <w:jc w:val="center"/>
       </w:pPr>
-      <w:bookmarkStart w:id="41" w:name="_Ref492983664"/>
+      <w:bookmarkStart w:id="40" w:name="_Ref492983664"/>
       <w:r>
         <w:t xml:space="preserve">Figuur </w:t>
       </w:r>
-      <w:fldSimple w:instr=" SEQ Figuur \* ARABIC ">
-        <w:r>
-          <w:rPr>
-            <w:noProof/>
-          </w:rPr>
-          <w:t>22</w:t>
-        </w:r>
-      </w:fldSimple>
-      <w:bookmarkEnd w:id="41"/>
+      <w:r>
+        <w:fldChar w:fldCharType="begin"/>
+      </w:r>
+      <w:r>
+        <w:instrText xml:space="preserve"> SEQ Figuur \* ARABIC </w:instrText>
+      </w:r>
+      <w:r>
+        <w:fldChar w:fldCharType="separate"/>
+      </w:r>
+      <w:r>
+        <w:rPr>
+          <w:noProof/>
+        </w:rPr>
+        <w:t>22</w:t>
+      </w:r>
+      <w:r>
+        <w:rPr>
+          <w:noProof/>
+        </w:rPr>
+        <w:fldChar w:fldCharType="end"/>
+      </w:r>
+      <w:bookmarkEnd w:id="40"/>
       <w:r>
         <w:t xml:space="preserve">: een door </w:t>
       </w:r>
@@ -15129,11 +15775,11 @@
       <w:pPr>
         <w:pStyle w:val="Kop2"/>
       </w:pPr>
-      <w:bookmarkStart w:id="42" w:name="_Toc494738617"/>
+      <w:bookmarkStart w:id="41" w:name="_Toc494738617"/>
       <w:r>
         <w:t>De opbouw van een zelfgeschreven functie</w:t>
       </w:r>
-      <w:bookmarkEnd w:id="42"/>
+      <w:bookmarkEnd w:id="41"/>
     </w:p>
     <w:p>
       <w:r>
@@ -15433,7 +16079,7 @@
                       </v:handles>
                       <o:callout v:ext="edit" type="oneSegment" on="t"/>
                     </v:shapetype>
-                    <v:shape id="Lijntoelichting 1 35" o:spid="_x0000_s1027" type="#_x0000_t47" style="position:absolute;margin-left:232.05pt;margin-top:4.2pt;width:83.65pt;height:25.8pt;z-index:251660288;visibility:visible;mso-wrap-style:square;mso-width-percent:0;mso-height-percent:0;mso-wrap-distance-left:9pt;mso-wrap-distance-top:0;mso-wrap-distance-right:9pt;mso-wrap-distance-bottom:0;mso-position-horizontal:absolute;mso-position-horizontal-relative:text;mso-position-vertical:absolute;mso-position-vertical-relative:text;mso-width-percent:0;mso-height-percent:0;mso-width-relative:margin;mso-height-relative:margin;v-text-anchor:middle" o:gfxdata="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" adj="-156,3828,-190,6315" filled="f" strokecolor="yellow" strokeweight="3pt">
+                    <v:shape id="Lijntoelichting 1 35" o:spid="_x0000_s1030" type="#_x0000_t47" style="position:absolute;margin-left:232.05pt;margin-top:4.2pt;width:83.65pt;height:25.8pt;z-index:251660288;visibility:visible;mso-wrap-style:square;mso-width-percent:0;mso-height-percent:0;mso-wrap-distance-left:9pt;mso-wrap-distance-top:0;mso-wrap-distance-right:9pt;mso-wrap-distance-bottom:0;mso-position-horizontal:absolute;mso-position-horizontal-relative:text;mso-position-vertical:absolute;mso-position-vertical-relative:text;mso-width-percent:0;mso-height-percent:0;mso-width-relative:margin;mso-height-relative:margin;v-text-anchor:middle" o:gfxdata="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" adj="-156,3828,-190,6315" filled="f" strokecolor="yellow" strokeweight="3pt">
                       <v:textbox>
                         <w:txbxContent>
                           <w:p>
@@ -15521,20 +16167,14 @@
                                   <w:pPr>
                                     <w:jc w:val="center"/>
                                     <w:rPr>
-                                      <w:color w:val="000000" w:themeColor="text1"/>
+                                      <w:color w:val="BF8F00" w:themeColor="accent4" w:themeShade="BF"/>
                                     </w:rPr>
                                   </w:pPr>
                                   <w:r>
                                     <w:rPr>
-                                      <w:color w:val="000000" w:themeColor="text1"/>
+                                      <w:color w:val="BF8F00" w:themeColor="accent4" w:themeShade="BF"/>
                                     </w:rPr>
-                                    <w:t>Naam</w:t>
-                                  </w:r>
-                                  <w:r>
-                                    <w:rPr>
-                                      <w:color w:val="000000" w:themeColor="text1"/>
-                                    </w:rPr>
-                                    <w:t xml:space="preserve"> van functie</w:t>
+                                    <w:t>Naam van functie</w:t>
                                   </w:r>
                                 </w:p>
                               </w:txbxContent>
@@ -15559,27 +16199,36 @@
                 </mc:Choice>
                 <mc:Fallback>
                   <w:pict>
-                    <v:shape w14:anchorId="3C83902A" id="Lijntoelichting 1 36" o:spid="_x0000_s1028" type="#_x0000_t47" style="position:absolute;margin-left:289.05pt;margin-top:70.8pt;width:99.85pt;height:25.8pt;z-index:251667456;visibility:visible;mso-wrap-style:square;mso-width-percent:0;mso-height-percent:0;mso-wrap-distance-left:9pt;mso-wrap-distance-top:0;mso-wrap-distance-right:9pt;mso-wrap-distance-bottom:0;mso-position-horizontal:absolute;mso-position-horizontal-relative:text;mso-position-vertical:absolute;mso-position-vertical-relative:text;mso-width-percent:0;mso-height-percent:0;mso-width-relative:margin;mso-height-relative:margin;v-text-anchor:middle" o:gfxdata="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" adj="-7820,-46564,-78,11836" filled="f" strokecolor="yellow" strokeweight="3pt">
+                    <v:shapetype w14:anchorId="3C83902A" id="_x0000_t47" coordsize="21600,21600" o:spt="47" adj="-8280,24300,-1800,4050" path="m@0@1l@2@3nfem,l21600,r,21600l,21600xe">
+                      <v:stroke joinstyle="miter"/>
+                      <v:formulas>
+                        <v:f eqn="val #0"/>
+                        <v:f eqn="val #1"/>
+                        <v:f eqn="val #2"/>
+                        <v:f eqn="val #3"/>
+                      </v:formulas>
+                      <v:path arrowok="t" o:extrusionok="f" gradientshapeok="t" o:connecttype="custom" o:connectlocs="@0,@1;10800,0;10800,21600;0,10800;21600,10800"/>
+                      <v:handles>
+                        <v:h position="#0,#1"/>
+                        <v:h position="#2,#3"/>
+                      </v:handles>
+                      <o:callout v:ext="edit" type="oneSegment" on="t"/>
+                    </v:shapetype>
+                    <v:shape id="Lijntoelichting 1 36" o:spid="_x0000_s1031" type="#_x0000_t47" style="position:absolute;margin-left:289.05pt;margin-top:70.8pt;width:99.85pt;height:25.8pt;z-index:251667456;visibility:visible;mso-wrap-style:square;mso-width-percent:0;mso-height-percent:0;mso-wrap-distance-left:9pt;mso-wrap-distance-top:0;mso-wrap-distance-right:9pt;mso-wrap-distance-bottom:0;mso-position-horizontal:absolute;mso-position-horizontal-relative:text;mso-position-vertical:absolute;mso-position-vertical-relative:text;mso-width-percent:0;mso-height-percent:0;mso-width-relative:margin;mso-height-relative:margin;v-text-anchor:middle" o:gfxdata="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" adj="-7820,-46564,-78,11836" filled="f" strokecolor="yellow" strokeweight="3pt">
                       <v:textbox>
                         <w:txbxContent>
                           <w:p>
                             <w:pPr>
                               <w:jc w:val="center"/>
                               <w:rPr>
-                                <w:color w:val="000000" w:themeColor="text1"/>
+                                <w:color w:val="BF8F00" w:themeColor="accent4" w:themeShade="BF"/>
                               </w:rPr>
                             </w:pPr>
                             <w:r>
                               <w:rPr>
-                                <w:color w:val="000000" w:themeColor="text1"/>
+                                <w:color w:val="BF8F00" w:themeColor="accent4" w:themeShade="BF"/>
                               </w:rPr>
-                              <w:t>Naam</w:t>
-                            </w:r>
-                            <w:r>
-                              <w:rPr>
-                                <w:color w:val="000000" w:themeColor="text1"/>
-                              </w:rPr>
-                              <w:t xml:space="preserve"> van functie</w:t>
+                              <w:t>Naam van functie</w:t>
                             </w:r>
                           </w:p>
                         </w:txbxContent>
@@ -15649,24 +16298,39 @@
               <w:pStyle w:val="Bijschrift"/>
               <w:jc w:val="center"/>
             </w:pPr>
-            <w:bookmarkStart w:id="43" w:name="_Ref492987319"/>
+            <w:bookmarkStart w:id="42" w:name="_Ref492987319"/>
             <w:r>
               <w:t xml:space="preserve">Figuur </w:t>
             </w:r>
-            <w:fldSimple w:instr=" SEQ Figuur \* ARABIC ">
-              <w:r>
-                <w:rPr>
-                  <w:noProof/>
-                </w:rPr>
-                <w:t>23</w:t>
-              </w:r>
-            </w:fldSimple>
-            <w:bookmarkEnd w:id="43"/>
+            <w:r>
+              <w:fldChar w:fldCharType="begin"/>
+            </w:r>
+            <w:r>
+              <w:instrText xml:space="preserve"> SEQ Figuur \* ARABIC </w:instrText>
+            </w:r>
+            <w:r>
+              <w:fldChar w:fldCharType="separate"/>
+            </w:r>
+            <w:r>
+              <w:rPr>
+                <w:noProof/>
+              </w:rPr>
+              <w:t>23</w:t>
+            </w:r>
+            <w:r>
+              <w:rPr>
+                <w:noProof/>
+              </w:rPr>
+              <w:fldChar w:fldCharType="end"/>
+            </w:r>
+            <w:bookmarkEnd w:id="42"/>
             <w:r>
               <w:t>: de opbouw van de functie, in het geel is de naam van de functie aangegeven.</w:t>
             </w:r>
           </w:p>
         </w:tc>
+        <w:bookmarkStart w:id="43" w:name="_GoBack"/>
+        <w:bookmarkEnd w:id="43"/>
       </w:tr>
     </w:tbl>
     <w:p/>
@@ -15864,7 +16528,7 @@
                 </mc:Choice>
                 <mc:Fallback>
                   <w:pict>
-                    <v:shape w14:anchorId="6166652D" id="Lijntoelichting 1 41" o:spid="_x0000_s1029" type="#_x0000_t47" style="position:absolute;margin-left:326.1pt;margin-top:6.6pt;width:99.85pt;height:25.8pt;z-index:251664384;visibility:visible;mso-wrap-style:square;mso-width-percent:0;mso-height-percent:0;mso-wrap-distance-left:9pt;mso-wrap-distance-top:0;mso-wrap-distance-right:9pt;mso-wrap-distance-bottom:0;mso-position-horizontal:absolute;mso-position-horizontal-relative:text;mso-position-vertical:absolute;mso-position-vertical-relative:text;mso-width-percent:0;mso-height-percent:0;mso-width-relative:margin;mso-height-relative:margin;v-text-anchor:middle" o:gfxdata="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" adj="-156,3828,-190,6315" filled="f" strokecolor="red" strokeweight="3pt">
+                    <v:shape w14:anchorId="6166652D" id="Lijntoelichting 1 41" o:spid="_x0000_s1032" type="#_x0000_t47" style="position:absolute;margin-left:326.1pt;margin-top:6.6pt;width:99.85pt;height:25.8pt;z-index:251664384;visibility:visible;mso-wrap-style:square;mso-width-percent:0;mso-height-percent:0;mso-wrap-distance-left:9pt;mso-wrap-distance-top:0;mso-wrap-distance-right:9pt;mso-wrap-distance-bottom:0;mso-position-horizontal:absolute;mso-position-horizontal-relative:text;mso-position-vertical:absolute;mso-position-vertical-relative:text;mso-width-percent:0;mso-height-percent:0;mso-width-relative:margin;mso-height-relative:margin;v-text-anchor:middle" o:gfxdata="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" adj="-156,3828,-190,6315" filled="f" strokecolor="red" strokeweight="3pt">
                       <v:textbox>
                         <w:txbxContent>
                           <w:p>
@@ -15949,12 +16613,12 @@
                                   <w:pPr>
                                     <w:jc w:val="center"/>
                                     <w:rPr>
-                                      <w:color w:val="000000" w:themeColor="text1"/>
+                                      <w:color w:val="C00000"/>
                                     </w:rPr>
                                   </w:pPr>
                                   <w:r>
                                     <w:rPr>
-                                      <w:color w:val="000000" w:themeColor="text1"/>
+                                      <w:color w:val="C00000"/>
                                     </w:rPr>
                                     <w:t>Input van functie</w:t>
                                   </w:r>
@@ -15981,19 +16645,19 @@
                 </mc:Choice>
                 <mc:Fallback>
                   <w:pict>
-                    <v:shape w14:anchorId="036E7F2E" id="Lijntoelichting 1 40" o:spid="_x0000_s1030" type="#_x0000_t47" style="position:absolute;margin-left:326.15pt;margin-top:34.15pt;width:99.85pt;height:25.8pt;z-index:251665408;visibility:visible;mso-wrap-style:square;mso-width-percent:0;mso-height-percent:0;mso-wrap-distance-left:9pt;mso-wrap-distance-top:0;mso-wrap-distance-right:9pt;mso-wrap-distance-bottom:0;mso-position-horizontal:absolute;mso-position-horizontal-relative:text;mso-position-vertical:absolute;mso-position-vertical-relative:text;mso-width-percent:0;mso-height-percent:0;mso-width-relative:margin;mso-height-relative:margin;v-text-anchor:middle" o:gfxdata="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" adj="13584,-11802,7471,742" filled="f" strokecolor="red" strokeweight="3pt">
+                    <v:shape w14:anchorId="036E7F2E" id="Lijntoelichting 1 40" o:spid="_x0000_s1033" type="#_x0000_t47" style="position:absolute;margin-left:326.15pt;margin-top:34.15pt;width:99.85pt;height:25.8pt;z-index:251665408;visibility:visible;mso-wrap-style:square;mso-width-percent:0;mso-height-percent:0;mso-wrap-distance-left:9pt;mso-wrap-distance-top:0;mso-wrap-distance-right:9pt;mso-wrap-distance-bottom:0;mso-position-horizontal:absolute;mso-position-horizontal-relative:text;mso-position-vertical:absolute;mso-position-vertical-relative:text;mso-width-percent:0;mso-height-percent:0;mso-width-relative:margin;mso-height-relative:margin;v-text-anchor:middle" o:gfxdata="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" adj="13584,-11802,7471,742" filled="f" strokecolor="red" strokeweight="3pt">
                       <v:textbox>
                         <w:txbxContent>
                           <w:p>
                             <w:pPr>
                               <w:jc w:val="center"/>
                               <w:rPr>
-                                <w:color w:val="000000" w:themeColor="text1"/>
+                                <w:color w:val="C00000"/>
                               </w:rPr>
                             </w:pPr>
                             <w:r>
                               <w:rPr>
-                                <w:color w:val="000000" w:themeColor="text1"/>
+                                <w:color w:val="C00000"/>
                               </w:rPr>
                               <w:t>Input van functie</w:t>
                             </w:r>
@@ -16070,14 +16734,27 @@
             <w:r>
               <w:t xml:space="preserve">Figuur </w:t>
             </w:r>
-            <w:fldSimple w:instr=" SEQ Figuur \* ARABIC ">
-              <w:r>
-                <w:rPr>
-                  <w:noProof/>
-                </w:rPr>
-                <w:t>24</w:t>
-              </w:r>
-            </w:fldSimple>
+            <w:r>
+              <w:fldChar w:fldCharType="begin"/>
+            </w:r>
+            <w:r>
+              <w:instrText xml:space="preserve"> SEQ Figuur \* ARABIC </w:instrText>
+            </w:r>
+            <w:r>
+              <w:fldChar w:fldCharType="separate"/>
+            </w:r>
+            <w:r>
+              <w:rPr>
+                <w:noProof/>
+              </w:rPr>
+              <w:t>24</w:t>
+            </w:r>
+            <w:r>
+              <w:rPr>
+                <w:noProof/>
+              </w:rPr>
+              <w:fldChar w:fldCharType="end"/>
+            </w:r>
             <w:bookmarkEnd w:id="44"/>
             <w:r>
               <w:t>: de opbouw van de functie, in het rood is de input van een functie aangegeven.</w:t>
@@ -16311,7 +16988,7 @@
                 </mc:Choice>
                 <mc:Fallback>
                   <w:pict>
-                    <v:shape w14:anchorId="1BCAF2C4" id="Lijntoelichting 1 43" o:spid="_x0000_s1031" type="#_x0000_t47" style="position:absolute;margin-left:74.65pt;margin-top:5.35pt;width:136.95pt;height:25.8pt;z-index:251672576;visibility:visible;mso-wrap-style:square;mso-width-percent:0;mso-height-percent:0;mso-wrap-distance-left:9pt;mso-wrap-distance-top:0;mso-wrap-distance-right:9pt;mso-wrap-distance-bottom:0;mso-position-horizontal:absolute;mso-position-horizontal-relative:text;mso-position-vertical:absolute;mso-position-vertical-relative:text;mso-width-percent:0;mso-height-percent:0;mso-width-relative:margin;mso-height-relative:margin;v-text-anchor:middle" o:gfxdata="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" adj="-156,3828,-190,6315" filled="f" strokecolor="#7030a0" strokeweight="3pt">
+                    <v:shape w14:anchorId="1BCAF2C4" id="Lijntoelichting 1 43" o:spid="_x0000_s1034" type="#_x0000_t47" style="position:absolute;margin-left:74.65pt;margin-top:5.35pt;width:136.95pt;height:25.8pt;z-index:251672576;visibility:visible;mso-wrap-style:square;mso-width-percent:0;mso-height-percent:0;mso-wrap-distance-left:9pt;mso-wrap-distance-top:0;mso-wrap-distance-right:9pt;mso-wrap-distance-bottom:0;mso-position-horizontal:absolute;mso-position-horizontal-relative:text;mso-position-vertical:absolute;mso-position-vertical-relative:text;mso-width-percent:0;mso-height-percent:0;mso-width-relative:margin;mso-height-relative:margin;v-text-anchor:middle" o:gfxdata="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" adj="-156,3828,-190,6315" filled="f" strokecolor="#7030a0" strokeweight="3pt">
                       <v:textbox>
                         <w:txbxContent>
                           <w:p>
@@ -16396,12 +17073,12 @@
                                   <w:pPr>
                                     <w:jc w:val="center"/>
                                     <w:rPr>
-                                      <w:color w:val="000000" w:themeColor="text1"/>
+                                      <w:color w:val="7030A0"/>
                                     </w:rPr>
                                   </w:pPr>
                                   <w:r>
                                     <w:rPr>
-                                      <w:color w:val="000000" w:themeColor="text1"/>
+                                      <w:color w:val="7030A0"/>
                                     </w:rPr>
                                     <w:t>Output(s) van de functie</w:t>
                                   </w:r>
@@ -16428,19 +17105,19 @@
                 </mc:Choice>
                 <mc:Fallback>
                   <w:pict>
-                    <v:shape w14:anchorId="38A31D75" id="Lijntoelichting 1 44" o:spid="_x0000_s1032" type="#_x0000_t47" style="position:absolute;margin-left:92.05pt;margin-top:73.5pt;width:132.05pt;height:25.8pt;z-index:251670528;visibility:visible;mso-wrap-style:square;mso-width-percent:0;mso-height-percent:0;mso-wrap-distance-left:9pt;mso-wrap-distance-top:0;mso-wrap-distance-right:9pt;mso-wrap-distance-bottom:0;mso-position-horizontal:absolute;mso-position-horizontal-relative:text;mso-position-vertical:absolute;mso-position-vertical-relative:text;mso-width-percent:0;mso-height-percent:0;mso-width-relative:margin;mso-height-relative:margin;v-text-anchor:middle" o:gfxdata="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" adj="6608,-48413,7471,742" filled="f" strokecolor="#7030a0" strokeweight="3pt">
+                    <v:shape w14:anchorId="38A31D75" id="Lijntoelichting 1 44" o:spid="_x0000_s1035" type="#_x0000_t47" style="position:absolute;margin-left:92.05pt;margin-top:73.5pt;width:132.05pt;height:25.8pt;z-index:251670528;visibility:visible;mso-wrap-style:square;mso-width-percent:0;mso-height-percent:0;mso-wrap-distance-left:9pt;mso-wrap-distance-top:0;mso-wrap-distance-right:9pt;mso-wrap-distance-bottom:0;mso-position-horizontal:absolute;mso-position-horizontal-relative:text;mso-position-vertical:absolute;mso-position-vertical-relative:text;mso-width-percent:0;mso-height-percent:0;mso-width-relative:margin;mso-height-relative:margin;v-text-anchor:middle" o:gfxdata="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" adj="6608,-48413,7471,742" filled="f" strokecolor="#7030a0" strokeweight="3pt">
                       <v:textbox>
                         <w:txbxContent>
                           <w:p>
                             <w:pPr>
                               <w:jc w:val="center"/>
                               <w:rPr>
-                                <w:color w:val="000000" w:themeColor="text1"/>
+                                <w:color w:val="7030A0"/>
                               </w:rPr>
                             </w:pPr>
                             <w:r>
                               <w:rPr>
-                                <w:color w:val="000000" w:themeColor="text1"/>
+                                <w:color w:val="7030A0"/>
                               </w:rPr>
                               <w:t>Output(s) van de functie</w:t>
                             </w:r>
@@ -16515,14 +17192,27 @@
             <w:r>
               <w:t xml:space="preserve">Figuur </w:t>
             </w:r>
-            <w:fldSimple w:instr=" SEQ Figuur \* ARABIC ">
-              <w:r>
-                <w:rPr>
-                  <w:noProof/>
-                </w:rPr>
-                <w:t>25</w:t>
-              </w:r>
-            </w:fldSimple>
+            <w:r>
+              <w:fldChar w:fldCharType="begin"/>
+            </w:r>
+            <w:r>
+              <w:instrText xml:space="preserve"> SEQ Figuur \* ARABIC </w:instrText>
+            </w:r>
+            <w:r>
+              <w:fldChar w:fldCharType="separate"/>
+            </w:r>
+            <w:r>
+              <w:rPr>
+                <w:noProof/>
+              </w:rPr>
+              <w:t>25</w:t>
+            </w:r>
+            <w:r>
+              <w:rPr>
+                <w:noProof/>
+              </w:rPr>
+              <w:fldChar w:fldCharType="end"/>
+            </w:r>
             <w:r>
               <w:t>: de opbouw van de functie, in het paars is de output van een functie aangegeven.</w:t>
             </w:r>
@@ -16633,7 +17323,130 @@
               <mc:AlternateContent>
                 <mc:Choice Requires="wps">
                   <w:drawing>
-                    <wp:anchor distT="0" distB="0" distL="114300" distR="114300" simplePos="0" relativeHeight="251676672" behindDoc="0" locked="0" layoutInCell="1" allowOverlap="1" wp14:anchorId="384AAD04" wp14:editId="69D3D808">
+                    <wp:anchor distT="0" distB="0" distL="114300" distR="114300" simplePos="0" relativeHeight="251678720" behindDoc="0" locked="0" layoutInCell="1" allowOverlap="1" wp14:anchorId="58069D33" wp14:editId="737E1B4D">
+                      <wp:simplePos x="0" y="0"/>
+                      <wp:positionH relativeFrom="column">
+                        <wp:posOffset>3327400</wp:posOffset>
+                      </wp:positionH>
+                      <wp:positionV relativeFrom="paragraph">
+                        <wp:posOffset>1280795</wp:posOffset>
+                      </wp:positionV>
+                      <wp:extent cx="1957070" cy="327660"/>
+                      <wp:effectExtent l="19050" t="228600" r="24130" b="15240"/>
+                      <wp:wrapNone/>
+                      <wp:docPr id="47" name="Lijntoelichting 1 47"/>
+                      <wp:cNvGraphicFramePr/>
+                      <a:graphic xmlns:a="http://schemas.openxmlformats.org/drawingml/2006/main">
+                        <a:graphicData uri="http://schemas.microsoft.com/office/word/2010/wordprocessingShape">
+                          <wps:wsp>
+                            <wps:cNvSpPr/>
+                            <wps:spPr>
+                              <a:xfrm>
+                                <a:off x="0" y="0"/>
+                                <a:ext cx="1957070" cy="327660"/>
+                              </a:xfrm>
+                              <a:prstGeom prst="borderCallout1">
+                                <a:avLst>
+                                  <a:gd name="adj1" fmla="val 1882"/>
+                                  <a:gd name="adj2" fmla="val 31790"/>
+                                  <a:gd name="adj3" fmla="val -61254"/>
+                                  <a:gd name="adj4" fmla="val 16880"/>
+                                </a:avLst>
+                              </a:prstGeom>
+                              <a:noFill/>
+                              <a:ln w="38100">
+                                <a:solidFill>
+                                  <a:srgbClr val="0070C0"/>
+                                </a:solidFill>
+                              </a:ln>
+                            </wps:spPr>
+                            <wps:style>
+                              <a:lnRef idx="2">
+                                <a:schemeClr val="accent4">
+                                  <a:shade val="50000"/>
+                                </a:schemeClr>
+                              </a:lnRef>
+                              <a:fillRef idx="1">
+                                <a:schemeClr val="accent4"/>
+                              </a:fillRef>
+                              <a:effectRef idx="0">
+                                <a:schemeClr val="accent4"/>
+                              </a:effectRef>
+                              <a:fontRef idx="minor">
+                                <a:schemeClr val="lt1"/>
+                              </a:fontRef>
+                            </wps:style>
+                            <wps:txbx>
+                              <w:txbxContent>
+                                <w:p>
+                                  <w:pPr>
+                                    <w:jc w:val="center"/>
+                                    <w:rPr>
+                                      <w:color w:val="2E74B5" w:themeColor="accent1" w:themeShade="BF"/>
+                                    </w:rPr>
+                                  </w:pPr>
+                                  <w:r>
+                                    <w:rPr>
+                                      <w:color w:val="2E74B5" w:themeColor="accent1" w:themeShade="BF"/>
+                                    </w:rPr>
+                                    <w:t>De body van een functie</w:t>
+                                  </w:r>
+                                </w:p>
+                              </w:txbxContent>
+                            </wps:txbx>
+                            <wps:bodyPr rot="0" spcFirstLastPara="0" vertOverflow="overflow" horzOverflow="overflow" vert="horz" wrap="square" lIns="91440" tIns="45720" rIns="91440" bIns="45720" numCol="1" spcCol="0" rtlCol="0" fromWordArt="0" anchor="ctr" anchorCtr="0" forceAA="0" compatLnSpc="1">
+                              <a:prstTxWarp prst="textNoShape">
+                                <a:avLst/>
+                              </a:prstTxWarp>
+                              <a:noAutofit/>
+                            </wps:bodyPr>
+                          </wps:wsp>
+                        </a:graphicData>
+                      </a:graphic>
+                      <wp14:sizeRelH relativeFrom="margin">
+                        <wp14:pctWidth>0</wp14:pctWidth>
+                      </wp14:sizeRelH>
+                      <wp14:sizeRelV relativeFrom="margin">
+                        <wp14:pctHeight>0</wp14:pctHeight>
+                      </wp14:sizeRelV>
+                    </wp:anchor>
+                  </w:drawing>
+                </mc:Choice>
+                <mc:Fallback>
+                  <w:pict>
+                    <v:shape w14:anchorId="58069D33" id="Lijntoelichting 1 47" o:spid="_x0000_s1036" type="#_x0000_t47" style="position:absolute;margin-left:262pt;margin-top:100.85pt;width:154.1pt;height:25.8pt;z-index:251678720;visibility:visible;mso-wrap-style:square;mso-width-percent:0;mso-height-percent:0;mso-wrap-distance-left:9pt;mso-wrap-distance-top:0;mso-wrap-distance-right:9pt;mso-wrap-distance-bottom:0;mso-position-horizontal:absolute;mso-position-horizontal-relative:text;mso-position-vertical:absolute;mso-position-vertical-relative:text;mso-width-percent:0;mso-height-percent:0;mso-width-relative:margin;mso-height-relative:margin;v-text-anchor:middle" o:gfxdata="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" adj="3646,-13231,6867,407" filled="f" strokecolor="#0070c0" strokeweight="3pt">
+                      <v:textbox>
+                        <w:txbxContent>
+                          <w:p>
+                            <w:pPr>
+                              <w:jc w:val="center"/>
+                              <w:rPr>
+                                <w:color w:val="2E74B5" w:themeColor="accent1" w:themeShade="BF"/>
+                              </w:rPr>
+                            </w:pPr>
+                            <w:r>
+                              <w:rPr>
+                                <w:color w:val="2E74B5" w:themeColor="accent1" w:themeShade="BF"/>
+                              </w:rPr>
+                              <w:t>De body van een functie</w:t>
+                            </w:r>
+                          </w:p>
+                        </w:txbxContent>
+                      </v:textbox>
+                    </v:shape>
+                  </w:pict>
+                </mc:Fallback>
+              </mc:AlternateContent>
+            </w:r>
+            <w:r>
+              <w:rPr>
+                <w:noProof/>
+                <w:lang w:eastAsia="nl-NL"/>
+              </w:rPr>
+              <mc:AlternateContent>
+                <mc:Choice Requires="wps">
+                  <w:drawing>
+                    <wp:anchor distT="0" distB="0" distL="114300" distR="114300" simplePos="0" relativeHeight="251676672" behindDoc="0" locked="0" layoutInCell="1" allowOverlap="1" wp14:anchorId="384AAD04" wp14:editId="6613EA5D">
                       <wp:simplePos x="0" y="0"/>
                       <wp:positionH relativeFrom="column">
                         <wp:posOffset>2123</wp:posOffset>
@@ -16715,7 +17528,7 @@
                 </mc:Choice>
                 <mc:Fallback>
                   <w:pict>
-                    <v:shape w14:anchorId="384AAD04" id="Lijntoelichting 1 46" o:spid="_x0000_s1033" type="#_x0000_t47" style="position:absolute;margin-left:.15pt;margin-top:13.5pt;width:433.3pt;height:71.55pt;z-index:251676672;visibility:visible;mso-wrap-style:square;mso-width-percent:0;mso-height-percent:0;mso-wrap-distance-left:9pt;mso-wrap-distance-top:0;mso-wrap-distance-right:9pt;mso-wrap-distance-bottom:0;mso-position-horizontal:absolute;mso-position-horizontal-relative:text;mso-position-vertical:absolute;mso-position-vertical-relative:text;mso-width-percent:0;mso-height-percent:0;mso-width-relative:margin;mso-height-relative:margin;v-text-anchor:middle" o:gfxdata="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" adj="-24,3561,-36,6315" filled="f" strokecolor="#0070c0" strokeweight="3pt">
+                    <v:shape w14:anchorId="384AAD04" id="Lijntoelichting 1 46" o:spid="_x0000_s1037" type="#_x0000_t47" style="position:absolute;margin-left:.15pt;margin-top:13.5pt;width:433.3pt;height:71.55pt;z-index:251676672;visibility:visible;mso-wrap-style:square;mso-width-percent:0;mso-height-percent:0;mso-wrap-distance-left:9pt;mso-wrap-distance-top:0;mso-wrap-distance-right:9pt;mso-wrap-distance-bottom:0;mso-position-horizontal:absolute;mso-position-horizontal-relative:text;mso-position-vertical:absolute;mso-position-vertical-relative:text;mso-width-percent:0;mso-height-percent:0;mso-width-relative:margin;mso-height-relative:margin;v-text-anchor:middle" o:gfxdata="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" adj="-24,3561,-36,6315" filled="f" strokecolor="#0070c0" strokeweight="3pt">
                       <v:textbox>
                         <w:txbxContent>
                           <w:p>
@@ -16726,129 +17539,6 @@
                         </w:txbxContent>
                       </v:textbox>
                       <o:callout v:ext="edit" minusx="t"/>
-                    </v:shape>
-                  </w:pict>
-                </mc:Fallback>
-              </mc:AlternateContent>
-            </w:r>
-            <w:r>
-              <w:rPr>
-                <w:noProof/>
-                <w:lang w:eastAsia="nl-NL"/>
-              </w:rPr>
-              <mc:AlternateContent>
-                <mc:Choice Requires="wps">
-                  <w:drawing>
-                    <wp:anchor distT="0" distB="0" distL="114300" distR="114300" simplePos="0" relativeHeight="251678720" behindDoc="0" locked="0" layoutInCell="1" allowOverlap="1" wp14:anchorId="58069D33" wp14:editId="7C29AB7D">
-                      <wp:simplePos x="0" y="0"/>
-                      <wp:positionH relativeFrom="column">
-                        <wp:posOffset>3513869</wp:posOffset>
-                      </wp:positionH>
-                      <wp:positionV relativeFrom="paragraph">
-                        <wp:posOffset>1145521</wp:posOffset>
-                      </wp:positionV>
-                      <wp:extent cx="1957526" cy="327660"/>
-                      <wp:effectExtent l="19050" t="76200" r="24130" b="15240"/>
-                      <wp:wrapNone/>
-                      <wp:docPr id="47" name="Lijntoelichting 1 47"/>
-                      <wp:cNvGraphicFramePr/>
-                      <a:graphic xmlns:a="http://schemas.openxmlformats.org/drawingml/2006/main">
-                        <a:graphicData uri="http://schemas.microsoft.com/office/word/2010/wordprocessingShape">
-                          <wps:wsp>
-                            <wps:cNvSpPr/>
-                            <wps:spPr>
-                              <a:xfrm>
-                                <a:off x="0" y="0"/>
-                                <a:ext cx="1957526" cy="327660"/>
-                              </a:xfrm>
-                              <a:prstGeom prst="borderCallout1">
-                                <a:avLst>
-                                  <a:gd name="adj1" fmla="val -6839"/>
-                                  <a:gd name="adj2" fmla="val 33250"/>
-                                  <a:gd name="adj3" fmla="val -11835"/>
-                                  <a:gd name="adj4" fmla="val 11526"/>
-                                </a:avLst>
-                              </a:prstGeom>
-                              <a:noFill/>
-                              <a:ln w="38100">
-                                <a:solidFill>
-                                  <a:srgbClr val="0070C0"/>
-                                </a:solidFill>
-                              </a:ln>
-                            </wps:spPr>
-                            <wps:style>
-                              <a:lnRef idx="2">
-                                <a:schemeClr val="accent4">
-                                  <a:shade val="50000"/>
-                                </a:schemeClr>
-                              </a:lnRef>
-                              <a:fillRef idx="1">
-                                <a:schemeClr val="accent4"/>
-                              </a:fillRef>
-                              <a:effectRef idx="0">
-                                <a:schemeClr val="accent4"/>
-                              </a:effectRef>
-                              <a:fontRef idx="minor">
-                                <a:schemeClr val="lt1"/>
-                              </a:fontRef>
-                            </wps:style>
-                            <wps:txbx>
-                              <w:txbxContent>
-                                <w:p>
-                                  <w:pPr>
-                                    <w:jc w:val="center"/>
-                                    <w:rPr>
-                                      <w:color w:val="000000" w:themeColor="text1"/>
-                                    </w:rPr>
-                                  </w:pPr>
-                                  <w:r>
-                                    <w:rPr>
-                                      <w:color w:val="000000" w:themeColor="text1"/>
-                                    </w:rPr>
-                                    <w:t>De body van een functie</w:t>
-                                  </w:r>
-                                </w:p>
-                              </w:txbxContent>
-                            </wps:txbx>
-                            <wps:bodyPr rot="0" spcFirstLastPara="0" vertOverflow="overflow" horzOverflow="overflow" vert="horz" wrap="square" lIns="91440" tIns="45720" rIns="91440" bIns="45720" numCol="1" spcCol="0" rtlCol="0" fromWordArt="0" anchor="ctr" anchorCtr="0" forceAA="0" compatLnSpc="1">
-                              <a:prstTxWarp prst="textNoShape">
-                                <a:avLst/>
-                              </a:prstTxWarp>
-                              <a:noAutofit/>
-                            </wps:bodyPr>
-                          </wps:wsp>
-                        </a:graphicData>
-                      </a:graphic>
-                      <wp14:sizeRelH relativeFrom="margin">
-                        <wp14:pctWidth>0</wp14:pctWidth>
-                      </wp14:sizeRelH>
-                      <wp14:sizeRelV relativeFrom="margin">
-                        <wp14:pctHeight>0</wp14:pctHeight>
-                      </wp14:sizeRelV>
-                    </wp:anchor>
-                  </w:drawing>
-                </mc:Choice>
-                <mc:Fallback>
-                  <w:pict>
-                    <v:shape w14:anchorId="58069D33" id="Lijntoelichting 1 47" o:spid="_x0000_s1034" type="#_x0000_t47" style="position:absolute;margin-left:276.7pt;margin-top:90.2pt;width:154.15pt;height:25.8pt;z-index:251678720;visibility:visible;mso-wrap-style:square;mso-width-percent:0;mso-height-percent:0;mso-wrap-distance-left:9pt;mso-wrap-distance-top:0;mso-wrap-distance-right:9pt;mso-wrap-distance-bottom:0;mso-position-horizontal:absolute;mso-position-horizontal-relative:text;mso-position-vertical:absolute;mso-position-vertical-relative:text;mso-width-percent:0;mso-height-percent:0;mso-width-relative:margin;mso-height-relative:margin;v-text-anchor:middle" o:gfxdata="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" adj="2490,-2556,7182,-1477" filled="f" strokecolor="#0070c0" strokeweight="3pt">
-                      <v:textbox>
-                        <w:txbxContent>
-                          <w:p>
-                            <w:pPr>
-                              <w:jc w:val="center"/>
-                              <w:rPr>
-                                <w:color w:val="000000" w:themeColor="text1"/>
-                              </w:rPr>
-                            </w:pPr>
-                            <w:r>
-                              <w:rPr>
-                                <w:color w:val="000000" w:themeColor="text1"/>
-                              </w:rPr>
-                              <w:t>De body van een functie</w:t>
-                            </w:r>
-                          </w:p>
-                        </w:txbxContent>
-                      </v:textbox>
                     </v:shape>
                   </w:pict>
                 </mc:Fallback>
@@ -16924,14 +17614,27 @@
             <w:r>
               <w:t xml:space="preserve">Figuur </w:t>
             </w:r>
-            <w:fldSimple w:instr=" SEQ Figuur \* ARABIC ">
-              <w:r>
-                <w:rPr>
-                  <w:noProof/>
-                </w:rPr>
-                <w:t>26</w:t>
-              </w:r>
-            </w:fldSimple>
+            <w:r>
+              <w:fldChar w:fldCharType="begin"/>
+            </w:r>
+            <w:r>
+              <w:instrText xml:space="preserve"> SEQ Figuur \* ARABIC </w:instrText>
+            </w:r>
+            <w:r>
+              <w:fldChar w:fldCharType="separate"/>
+            </w:r>
+            <w:r>
+              <w:rPr>
+                <w:noProof/>
+              </w:rPr>
+              <w:t>26</w:t>
+            </w:r>
+            <w:r>
+              <w:rPr>
+                <w:noProof/>
+              </w:rPr>
+              <w:fldChar w:fldCharType="end"/>
+            </w:r>
             <w:bookmarkEnd w:id="45"/>
             <w:r>
               <w:t>: de opbouw van de functie, in het blauw is de body van een functie aangegeven.</w:t>
@@ -17126,14 +17829,27 @@
       <w:r>
         <w:t xml:space="preserve">Figuur </w:t>
       </w:r>
-      <w:fldSimple w:instr=" SEQ Figuur \* ARABIC ">
-        <w:r>
-          <w:rPr>
-            <w:noProof/>
-          </w:rPr>
-          <w:t>27</w:t>
-        </w:r>
-      </w:fldSimple>
+      <w:r>
+        <w:fldChar w:fldCharType="begin"/>
+      </w:r>
+      <w:r>
+        <w:instrText xml:space="preserve"> SEQ Figuur \* ARABIC </w:instrText>
+      </w:r>
+      <w:r>
+        <w:fldChar w:fldCharType="separate"/>
+      </w:r>
+      <w:r>
+        <w:rPr>
+          <w:noProof/>
+        </w:rPr>
+        <w:t>27</w:t>
+      </w:r>
+      <w:r>
+        <w:rPr>
+          <w:noProof/>
+        </w:rPr>
+        <w:fldChar w:fldCharType="end"/>
+      </w:r>
       <w:bookmarkEnd w:id="46"/>
       <w:r>
         <w:t>: we hebben de aangemaakte functie aangepast.</w:t>
@@ -17508,14 +18224,27 @@
       <w:r>
         <w:t xml:space="preserve">Figuur </w:t>
       </w:r>
-      <w:fldSimple w:instr=" SEQ Figuur \* ARABIC ">
-        <w:r>
-          <w:rPr>
-            <w:noProof/>
-          </w:rPr>
-          <w:t>28</w:t>
-        </w:r>
-      </w:fldSimple>
+      <w:r>
+        <w:fldChar w:fldCharType="begin"/>
+      </w:r>
+      <w:r>
+        <w:instrText xml:space="preserve"> SEQ Figuur \* ARABIC </w:instrText>
+      </w:r>
+      <w:r>
+        <w:fldChar w:fldCharType="separate"/>
+      </w:r>
+      <w:r>
+        <w:rPr>
+          <w:noProof/>
+        </w:rPr>
+        <w:t>28</w:t>
+      </w:r>
+      <w:r>
+        <w:rPr>
+          <w:noProof/>
+        </w:rPr>
+        <w:fldChar w:fldCharType="end"/>
+      </w:r>
       <w:r>
         <w:t>: we hebben de aangemaakte functie verder aangevuld</w:t>
       </w:r>
@@ -17670,14 +18399,27 @@
       <w:r>
         <w:t xml:space="preserve">Figuur </w:t>
       </w:r>
-      <w:fldSimple w:instr=" SEQ Figuur \* ARABIC ">
-        <w:r>
-          <w:rPr>
-            <w:noProof/>
-          </w:rPr>
-          <w:t>29</w:t>
-        </w:r>
-      </w:fldSimple>
+      <w:r>
+        <w:fldChar w:fldCharType="begin"/>
+      </w:r>
+      <w:r>
+        <w:instrText xml:space="preserve"> SEQ Figuur \* ARABIC </w:instrText>
+      </w:r>
+      <w:r>
+        <w:fldChar w:fldCharType="separate"/>
+      </w:r>
+      <w:r>
+        <w:rPr>
+          <w:noProof/>
+        </w:rPr>
+        <w:t>29</w:t>
+      </w:r>
+      <w:r>
+        <w:rPr>
+          <w:noProof/>
+        </w:rPr>
+        <w:fldChar w:fldCharType="end"/>
+      </w:r>
       <w:r>
         <w:t xml:space="preserve">: de output van de functie </w:t>
       </w:r>
@@ -18094,14 +18836,27 @@
       <w:r>
         <w:t xml:space="preserve">Figuur </w:t>
       </w:r>
-      <w:fldSimple w:instr=" SEQ Figuur \* ARABIC ">
-        <w:r>
-          <w:rPr>
-            <w:noProof/>
-          </w:rPr>
-          <w:t>30</w:t>
-        </w:r>
-      </w:fldSimple>
+      <w:r>
+        <w:fldChar w:fldCharType="begin"/>
+      </w:r>
+      <w:r>
+        <w:instrText xml:space="preserve"> SEQ Figuur \* ARABIC </w:instrText>
+      </w:r>
+      <w:r>
+        <w:fldChar w:fldCharType="separate"/>
+      </w:r>
+      <w:r>
+        <w:rPr>
+          <w:noProof/>
+        </w:rPr>
+        <w:t>30</w:t>
+      </w:r>
+      <w:r>
+        <w:rPr>
+          <w:noProof/>
+        </w:rPr>
+        <w:fldChar w:fldCharType="end"/>
+      </w:r>
       <w:bookmarkEnd w:id="48"/>
       <w:r>
         <w:t>: het gebruiken van onze functie in een dummy omgeving.</w:t>
@@ -18163,14 +18918,27 @@
       <w:r>
         <w:t xml:space="preserve">Figuur </w:t>
       </w:r>
-      <w:fldSimple w:instr=" SEQ Figuur \* ARABIC ">
-        <w:r>
-          <w:rPr>
-            <w:noProof/>
-          </w:rPr>
-          <w:t>31</w:t>
-        </w:r>
-      </w:fldSimple>
+      <w:r>
+        <w:fldChar w:fldCharType="begin"/>
+      </w:r>
+      <w:r>
+        <w:instrText xml:space="preserve"> SEQ Figuur \* ARABIC </w:instrText>
+      </w:r>
+      <w:r>
+        <w:fldChar w:fldCharType="separate"/>
+      </w:r>
+      <w:r>
+        <w:rPr>
+          <w:noProof/>
+        </w:rPr>
+        <w:t>31</w:t>
+      </w:r>
+      <w:r>
+        <w:rPr>
+          <w:noProof/>
+        </w:rPr>
+        <w:fldChar w:fldCharType="end"/>
+      </w:r>
       <w:bookmarkEnd w:id="49"/>
       <w:r>
         <w:t>: het programma is gestopt op de regel waar onze zelfgeschreven functie wordt aangeroepen. Druk nu op F11 om ' in ' de functie te gaan.</w:t>
@@ -18233,14 +19001,27 @@
       <w:r>
         <w:t xml:space="preserve">Figuur </w:t>
       </w:r>
-      <w:fldSimple w:instr=" SEQ Figuur \* ARABIC ">
-        <w:r>
-          <w:rPr>
-            <w:noProof/>
-          </w:rPr>
-          <w:t>32</w:t>
-        </w:r>
-      </w:fldSimple>
+      <w:r>
+        <w:fldChar w:fldCharType="begin"/>
+      </w:r>
+      <w:r>
+        <w:instrText xml:space="preserve"> SEQ Figuur \* ARABIC </w:instrText>
+      </w:r>
+      <w:r>
+        <w:fldChar w:fldCharType="separate"/>
+      </w:r>
+      <w:r>
+        <w:rPr>
+          <w:noProof/>
+        </w:rPr>
+        <w:t>32</w:t>
+      </w:r>
+      <w:r>
+        <w:rPr>
+          <w:noProof/>
+        </w:rPr>
+        <w:fldChar w:fldCharType="end"/>
+      </w:r>
       <w:bookmarkEnd w:id="50"/>
       <w:r>
         <w:t xml:space="preserve">: </w:t>
@@ -18727,14 +19508,27 @@
       <w:r>
         <w:t xml:space="preserve">Figuur </w:t>
       </w:r>
-      <w:fldSimple w:instr=" SEQ Figuur \* ARABIC ">
-        <w:r>
-          <w:rPr>
-            <w:noProof/>
-          </w:rPr>
-          <w:t>33</w:t>
-        </w:r>
-      </w:fldSimple>
+      <w:r>
+        <w:fldChar w:fldCharType="begin"/>
+      </w:r>
+      <w:r>
+        <w:instrText xml:space="preserve"> SEQ Figuur \* ARABIC </w:instrText>
+      </w:r>
+      <w:r>
+        <w:fldChar w:fldCharType="separate"/>
+      </w:r>
+      <w:r>
+        <w:rPr>
+          <w:noProof/>
+        </w:rPr>
+        <w:t>33</w:t>
+      </w:r>
+      <w:r>
+        <w:rPr>
+          <w:noProof/>
+        </w:rPr>
+        <w:fldChar w:fldCharType="end"/>
+      </w:r>
       <w:r>
         <w:t>: We zijn tijdens het debuggen in de laatste regel van de functie aangekomen. Merk op dat de output-variabele als zijn eind waarde bevat.</w:t>
       </w:r>
@@ -18874,14 +19668,27 @@
       <w:r>
         <w:t xml:space="preserve">Figuur </w:t>
       </w:r>
-      <w:fldSimple w:instr=" SEQ Figuur \* ARABIC ">
-        <w:r>
-          <w:rPr>
-            <w:noProof/>
-          </w:rPr>
-          <w:t>34</w:t>
-        </w:r>
-      </w:fldSimple>
+      <w:r>
+        <w:fldChar w:fldCharType="begin"/>
+      </w:r>
+      <w:r>
+        <w:instrText xml:space="preserve"> SEQ Figuur \* ARABIC </w:instrText>
+      </w:r>
+      <w:r>
+        <w:fldChar w:fldCharType="separate"/>
+      </w:r>
+      <w:r>
+        <w:rPr>
+          <w:noProof/>
+        </w:rPr>
+        <w:t>34</w:t>
+      </w:r>
+      <w:r>
+        <w:rPr>
+          <w:noProof/>
+        </w:rPr>
+        <w:fldChar w:fldCharType="end"/>
+      </w:r>
       <w:bookmarkEnd w:id="51"/>
       <w:r>
         <w:t>: het debug pijltje wijst nu naar onderen. Dat betekent dat we uit de functie gaan.</w:t>
@@ -18998,14 +19805,27 @@
       <w:r>
         <w:t xml:space="preserve">Figuur </w:t>
       </w:r>
-      <w:fldSimple w:instr=" SEQ Figuur \* ARABIC ">
-        <w:r>
-          <w:rPr>
-            <w:noProof/>
-          </w:rPr>
-          <w:t>35</w:t>
-        </w:r>
-      </w:fldSimple>
+      <w:r>
+        <w:fldChar w:fldCharType="begin"/>
+      </w:r>
+      <w:r>
+        <w:instrText xml:space="preserve"> SEQ Figuur \* ARABIC </w:instrText>
+      </w:r>
+      <w:r>
+        <w:fldChar w:fldCharType="separate"/>
+      </w:r>
+      <w:r>
+        <w:rPr>
+          <w:noProof/>
+        </w:rPr>
+        <w:t>35</w:t>
+      </w:r>
+      <w:r>
+        <w:rPr>
+          <w:noProof/>
+        </w:rPr>
+        <w:fldChar w:fldCharType="end"/>
+      </w:r>
       <w:bookmarkEnd w:id="52"/>
       <w:r>
         <w:t>: We zijn nu teruggesprongen naar het script dat de functie heeft aangeroepen.</w:t>
@@ -19138,14 +19958,30 @@
       <w:r>
         <w:t xml:space="preserve">Figuur </w:t>
       </w:r>
-      <w:fldSimple w:instr=" SEQ Figuur \* ARABIC ">
-        <w:r>
-          <w:rPr>
-            <w:noProof/>
-          </w:rPr>
-          <w:t>36</w:t>
-        </w:r>
-      </w:fldSimple>
+      <w:r>
+        <w:fldChar w:fldCharType="begin"/>
+      </w:r>
+      <w:r>
+        <w:instrText xml:space="preserve"> SEQ Fi</w:instrText>
+      </w:r>
+      <w:r>
+        <w:instrText xml:space="preserve">guur \* ARABIC </w:instrText>
+      </w:r>
+      <w:r>
+        <w:fldChar w:fldCharType="separate"/>
+      </w:r>
+      <w:r>
+        <w:rPr>
+          <w:noProof/>
+        </w:rPr>
+        <w:t>36</w:t>
+      </w:r>
+      <w:r>
+        <w:rPr>
+          <w:noProof/>
+        </w:rPr>
+        <w:fldChar w:fldCharType="end"/>
+      </w:r>
       <w:r>
         <w:t>: het resultaat in y2 kan nu worden bekeken. Ga met je muis op de variabele y2 staan en bekijk wat er in staat.</w:t>
       </w:r>
@@ -19368,14 +20204,27 @@
       <w:r>
         <w:t xml:space="preserve">Figuur </w:t>
       </w:r>
-      <w:fldSimple w:instr=" SEQ Figuur \* ARABIC ">
-        <w:r>
-          <w:rPr>
-            <w:noProof/>
-          </w:rPr>
-          <w:t>37</w:t>
-        </w:r>
-      </w:fldSimple>
+      <w:r>
+        <w:fldChar w:fldCharType="begin"/>
+      </w:r>
+      <w:r>
+        <w:instrText xml:space="preserve"> SEQ Figuur \* ARABIC </w:instrText>
+      </w:r>
+      <w:r>
+        <w:fldChar w:fldCharType="separate"/>
+      </w:r>
+      <w:r>
+        <w:rPr>
+          <w:noProof/>
+        </w:rPr>
+        <w:t>37</w:t>
+      </w:r>
+      <w:r>
+        <w:rPr>
+          <w:noProof/>
+        </w:rPr>
+        <w:fldChar w:fldCharType="end"/>
+      </w:r>
       <w:bookmarkEnd w:id="54"/>
       <w:r>
         <w:t>: een nieuwe functie voor het bereken van de oppervlakte van een cirkel.</w:t>
@@ -19562,14 +20411,27 @@
       <w:r>
         <w:t xml:space="preserve">Figuur </w:t>
       </w:r>
-      <w:fldSimple w:instr=" SEQ Figuur \* ARABIC ">
-        <w:r>
-          <w:rPr>
-            <w:noProof/>
-          </w:rPr>
-          <w:t>38</w:t>
-        </w:r>
-      </w:fldSimple>
+      <w:r>
+        <w:fldChar w:fldCharType="begin"/>
+      </w:r>
+      <w:r>
+        <w:instrText xml:space="preserve"> SEQ Figuur \* ARABIC </w:instrText>
+      </w:r>
+      <w:r>
+        <w:fldChar w:fldCharType="separate"/>
+      </w:r>
+      <w:r>
+        <w:rPr>
+          <w:noProof/>
+        </w:rPr>
+        <w:t>38</w:t>
+      </w:r>
+      <w:r>
+        <w:rPr>
+          <w:noProof/>
+        </w:rPr>
+        <w:fldChar w:fldCharType="end"/>
+      </w:r>
       <w:r>
         <w:t>: verder aangevuld.</w:t>
       </w:r>
@@ -19714,14 +20576,27 @@
       <w:r>
         <w:t xml:space="preserve">Figuur </w:t>
       </w:r>
-      <w:fldSimple w:instr=" SEQ Figuur \* ARABIC ">
-        <w:r>
-          <w:rPr>
-            <w:noProof/>
-          </w:rPr>
-          <w:t>39</w:t>
-        </w:r>
-      </w:fldSimple>
+      <w:r>
+        <w:fldChar w:fldCharType="begin"/>
+      </w:r>
+      <w:r>
+        <w:instrText xml:space="preserve"> SEQ Figuur \* ARABIC </w:instrText>
+      </w:r>
+      <w:r>
+        <w:fldChar w:fldCharType="separate"/>
+      </w:r>
+      <w:r>
+        <w:rPr>
+          <w:noProof/>
+        </w:rPr>
+        <w:t>39</w:t>
+      </w:r>
+      <w:r>
+        <w:rPr>
+          <w:noProof/>
+        </w:rPr>
+        <w:fldChar w:fldCharType="end"/>
+      </w:r>
       <w:r>
         <w:t>: de output</w:t>
       </w:r>
@@ -20379,6 +21254,7 @@
         <w:dataBinding w:prefixMappings="xmlns:ns0='http://purl.org/dc/elements/1.1/' xmlns:ns1='http://schemas.openxmlformats.org/package/2006/metadata/core-properties' " w:xpath="/ns1:coreProperties[1]/ns0:title[1]" w:storeItemID="{6C3C8BC8-F283-45AE-878A-BAB7291924A1}"/>
         <w:text/>
       </w:sdtPr>
+      <w:sdtEndPr/>
       <w:sdtContent>
         <w:proofErr w:type="spellStart"/>
         <w:r>
@@ -20409,6 +21285,7 @@
         <w:dataBinding w:prefixMappings="xmlns:ns0='http://purl.org/dc/elements/1.1/' xmlns:ns1='http://schemas.openxmlformats.org/package/2006/metadata/core-properties' " w:xpath="/ns1:coreProperties[1]/ns1:category[1]" w:storeItemID="{6C3C8BC8-F283-45AE-878A-BAB7291924A1}"/>
         <w:text/>
       </w:sdtPr>
+      <w:sdtEndPr/>
       <w:sdtContent>
         <w:r>
           <w:rPr>
@@ -20449,6 +21326,7 @@
         <w:dataBinding w:prefixMappings="xmlns:ns0='http://purl.org/dc/elements/1.1/' xmlns:ns1='http://schemas.openxmlformats.org/package/2006/metadata/core-properties' " w:xpath="/ns1:coreProperties[1]/ns0:creator[1]" w:storeItemID="{6C3C8BC8-F283-45AE-878A-BAB7291924A1}"/>
         <w:text/>
       </w:sdtPr>
+      <w:sdtEndPr/>
       <w:sdtContent>
         <w:r>
           <w:rPr>
@@ -20518,7 +21396,7 @@
         <w:color w:val="808080" w:themeColor="background1" w:themeShade="80"/>
         <w:sz w:val="18"/>
       </w:rPr>
-      <w:t>24</w:t>
+      <w:t>20</w:t>
     </w:r>
     <w:r>
       <w:rPr>
@@ -26247,8 +27125,9 @@
     <w:panose1 w:val="020B0502040204020203"/>
     <w:charset w:val="00"/>
     <w:family w:val="swiss"/>
+    <w:notTrueType/>
     <w:pitch w:val="variable"/>
-    <w:sig w:usb0="E4002EFF" w:usb1="C000E47F" w:usb2="00000009" w:usb3="00000000" w:csb0="000001FF" w:csb1="00000000"/>
+    <w:sig w:usb0="00000003" w:usb1="00000000" w:usb2="00000000" w:usb3="00000000" w:csb0="00000001" w:csb1="00000000"/>
   </w:font>
   <w:font w:name="Consolas">
     <w:panose1 w:val="020B0609020204030204"/>
@@ -26295,6 +27174,7 @@
     <w:rsid w:val="001A0801"/>
     <w:rsid w:val="001C4B2D"/>
     <w:rsid w:val="001E7E3C"/>
+    <w:rsid w:val="002900D7"/>
     <w:rsid w:val="002F0638"/>
     <w:rsid w:val="00301254"/>
     <w:rsid w:val="003162B6"/>
@@ -26307,6 +27187,7 @@
     <w:rsid w:val="00643D73"/>
     <w:rsid w:val="006C3C54"/>
     <w:rsid w:val="0071656E"/>
+    <w:rsid w:val="007F01D9"/>
     <w:rsid w:val="00845A3E"/>
     <w:rsid w:val="009D7D6E"/>
     <w:rsid w:val="009F25CF"/>
@@ -27089,7 +27970,7 @@
 </file>
 
 <file path=customXml/itemProps1.xml><?xml version="1.0" encoding="utf-8"?>
-<ds:datastoreItem xmlns:ds="http://schemas.openxmlformats.org/officeDocument/2006/customXml" ds:itemID="{727B2A41-92C5-47E3-B278-3D91C9F3D590}">
+<ds:datastoreItem xmlns:ds="http://schemas.openxmlformats.org/officeDocument/2006/customXml" ds:itemID="{17DCA54F-6160-430B-B7B4-7B1A2237E817}">
   <ds:schemaRefs>
     <ds:schemaRef ds:uri="http://schemas.openxmlformats.org/officeDocument/2006/bibliography"/>
   </ds:schemaRefs>

--- a/LESWEEK1/Reader_Biostatica_Matlab_Wk1_2_READER.docx
+++ b/LESWEEK1/Reader_Biostatica_Matlab_Wk1_2_READER.docx
@@ -432,36 +432,8 @@
                                               <w:sz w:val="26"/>
                                               <w:szCs w:val="26"/>
                                             </w:rPr>
-                                            <w:t xml:space="preserve">Door Alistair </w:t>
+                                            <w:t>Door Alistair Vardy en Mark Schrauwen</w:t>
                                           </w:r>
-                                          <w:proofErr w:type="spellStart"/>
-                                          <w:r>
-                                            <w:rPr>
-                                              <w:color w:val="ED7D31" w:themeColor="accent2"/>
-                                              <w:sz w:val="26"/>
-                                              <w:szCs w:val="26"/>
-                                            </w:rPr>
-                                            <w:t>Vardy</w:t>
-                                          </w:r>
-                                          <w:proofErr w:type="spellEnd"/>
-                                          <w:r>
-                                            <w:rPr>
-                                              <w:color w:val="ED7D31" w:themeColor="accent2"/>
-                                              <w:sz w:val="26"/>
-                                              <w:szCs w:val="26"/>
-                                            </w:rPr>
-                                            <w:t xml:space="preserve"> en Mark </w:t>
-                                          </w:r>
-                                          <w:proofErr w:type="spellStart"/>
-                                          <w:r>
-                                            <w:rPr>
-                                              <w:color w:val="ED7D31" w:themeColor="accent2"/>
-                                              <w:sz w:val="26"/>
-                                              <w:szCs w:val="26"/>
-                                            </w:rPr>
-                                            <w:t>Schrauwen</w:t>
-                                          </w:r>
-                                          <w:proofErr w:type="spellEnd"/>
                                         </w:p>
                                       </w:sdtContent>
                                     </w:sdt>
@@ -569,7 +541,6 @@
                                         </w:sdtPr>
                                         <w:sdtEndPr/>
                                         <w:sdtContent>
-                                          <w:proofErr w:type="spellStart"/>
                                           <w:r>
                                             <w:rPr>
                                               <w:color w:val="ED7D31" w:themeColor="accent2"/>
@@ -578,7 +549,6 @@
                                             </w:rPr>
                                             <w:t>Matlab</w:t>
                                           </w:r>
-                                          <w:proofErr w:type="spellEnd"/>
                                           <w:r>
                                             <w:rPr>
                                               <w:color w:val="ED7D31" w:themeColor="accent2"/>
@@ -982,36 +952,8 @@
                                         <w:sz w:val="26"/>
                                         <w:szCs w:val="26"/>
                                       </w:rPr>
-                                      <w:t xml:space="preserve">Door Alistair </w:t>
+                                      <w:t>Door Alistair Vardy en Mark Schrauwen</w:t>
                                     </w:r>
-                                    <w:proofErr w:type="spellStart"/>
-                                    <w:r>
-                                      <w:rPr>
-                                        <w:color w:val="ED7D31" w:themeColor="accent2"/>
-                                        <w:sz w:val="26"/>
-                                        <w:szCs w:val="26"/>
-                                      </w:rPr>
-                                      <w:t>Vardy</w:t>
-                                    </w:r>
-                                    <w:proofErr w:type="spellEnd"/>
-                                    <w:r>
-                                      <w:rPr>
-                                        <w:color w:val="ED7D31" w:themeColor="accent2"/>
-                                        <w:sz w:val="26"/>
-                                        <w:szCs w:val="26"/>
-                                      </w:rPr>
-                                      <w:t xml:space="preserve"> en Mark </w:t>
-                                    </w:r>
-                                    <w:proofErr w:type="spellStart"/>
-                                    <w:r>
-                                      <w:rPr>
-                                        <w:color w:val="ED7D31" w:themeColor="accent2"/>
-                                        <w:sz w:val="26"/>
-                                        <w:szCs w:val="26"/>
-                                      </w:rPr>
-                                      <w:t>Schrauwen</w:t>
-                                    </w:r>
-                                    <w:proofErr w:type="spellEnd"/>
                                   </w:p>
                                 </w:sdtContent>
                               </w:sdt>
@@ -1119,7 +1061,6 @@
                                   </w:sdtPr>
                                   <w:sdtEndPr/>
                                   <w:sdtContent>
-                                    <w:proofErr w:type="spellStart"/>
                                     <w:r>
                                       <w:rPr>
                                         <w:color w:val="ED7D31" w:themeColor="accent2"/>
@@ -1128,7 +1069,6 @@
                                       </w:rPr>
                                       <w:t>Matlab</w:t>
                                     </w:r>
-                                    <w:proofErr w:type="spellEnd"/>
                                     <w:r>
                                       <w:rPr>
                                         <w:color w:val="ED7D31" w:themeColor="accent2"/>
@@ -4281,13 +4221,8 @@
           </w:tcPr>
           <w:p>
             <w:r>
-              <w:t xml:space="preserve">Alistair </w:t>
-            </w:r>
-            <w:proofErr w:type="spellStart"/>
-            <w:r>
-              <w:t>Vardy</w:t>
-            </w:r>
-            <w:proofErr w:type="spellEnd"/>
+              <w:t>Alistair Vardy</w:t>
+            </w:r>
           </w:p>
         </w:tc>
       </w:tr>
@@ -4318,18 +4253,10 @@
           </w:tcPr>
           <w:p>
             <w:r>
-              <w:t xml:space="preserve">Toevoegen </w:t>
-            </w:r>
-            <w:proofErr w:type="spellStart"/>
-            <w:r>
-              <w:t>sub</w:t>
-            </w:r>
-            <w:r>
-              <w:t>scripts</w:t>
-            </w:r>
-            <w:proofErr w:type="spellEnd"/>
-            <w:r>
-              <w:t xml:space="preserve"> en kleine verbeteringen.</w:t>
+              <w:t>Toevoegen sub</w:t>
+            </w:r>
+            <w:r>
+              <w:t>scripts en kleine verbeteringen.</w:t>
             </w:r>
           </w:p>
         </w:tc>
@@ -4339,13 +4266,8 @@
           </w:tcPr>
           <w:p>
             <w:r>
-              <w:t xml:space="preserve">Mark </w:t>
-            </w:r>
-            <w:proofErr w:type="spellStart"/>
-            <w:r>
-              <w:t>Schrauwen</w:t>
-            </w:r>
-            <w:proofErr w:type="spellEnd"/>
+              <w:t>Mark Schrauwen</w:t>
+            </w:r>
           </w:p>
         </w:tc>
       </w:tr>
@@ -4379,15 +4301,7 @@
           </w:tcPr>
           <w:p>
             <w:r>
-              <w:t xml:space="preserve">Opmerkingen van </w:t>
-            </w:r>
-            <w:proofErr w:type="spellStart"/>
-            <w:r>
-              <w:t>Denice</w:t>
-            </w:r>
-            <w:proofErr w:type="spellEnd"/>
-            <w:r>
-              <w:t xml:space="preserve"> Vis en Timothy Roos verwerkt.</w:t>
+              <w:t>Opmerkingen van Denice Vis en Timothy Roos verwerkt.</w:t>
             </w:r>
           </w:p>
         </w:tc>
@@ -4397,13 +4311,8 @@
           </w:tcPr>
           <w:p>
             <w:r>
-              <w:t xml:space="preserve">Mark </w:t>
-            </w:r>
-            <w:proofErr w:type="spellStart"/>
-            <w:r>
-              <w:t>Schrauwen</w:t>
-            </w:r>
-            <w:proofErr w:type="spellEnd"/>
+              <w:t>Mark Schrauwen</w:t>
+            </w:r>
           </w:p>
         </w:tc>
       </w:tr>
@@ -4456,13 +4365,8 @@
           </w:tcPr>
           <w:p>
             <w:r>
-              <w:t xml:space="preserve">Mark </w:t>
-            </w:r>
-            <w:proofErr w:type="spellStart"/>
-            <w:r>
-              <w:t>Schrauwen</w:t>
-            </w:r>
-            <w:proofErr w:type="spellEnd"/>
+              <w:t>Mark Schrauwen</w:t>
+            </w:r>
           </w:p>
         </w:tc>
       </w:tr>
@@ -4506,13 +4410,8 @@
           </w:tcPr>
           <w:p>
             <w:r>
-              <w:t xml:space="preserve">Mark </w:t>
-            </w:r>
-            <w:proofErr w:type="spellStart"/>
-            <w:r>
-              <w:t>Schrauwen</w:t>
-            </w:r>
-            <w:proofErr w:type="spellEnd"/>
+              <w:t>Mark Schrauwen</w:t>
+            </w:r>
           </w:p>
         </w:tc>
       </w:tr>
@@ -4553,13 +4452,8 @@
           </w:tcPr>
           <w:p>
             <w:r>
-              <w:t xml:space="preserve">Mark </w:t>
-            </w:r>
-            <w:proofErr w:type="spellStart"/>
-            <w:r>
-              <w:t>Schrauwen</w:t>
-            </w:r>
-            <w:proofErr w:type="spellEnd"/>
+              <w:t>Mark Schrauwen</w:t>
+            </w:r>
           </w:p>
         </w:tc>
       </w:tr>
@@ -4641,29 +4535,13 @@
               <w:t>,</w:t>
             </w:r>
             <w:r>
-              <w:t xml:space="preserve"> </w:t>
-            </w:r>
-            <w:proofErr w:type="spellStart"/>
-            <w:r>
-              <w:t>Denice</w:t>
-            </w:r>
-            <w:proofErr w:type="spellEnd"/>
-            <w:r>
-              <w:t xml:space="preserve"> Vis</w:t>
+              <w:t xml:space="preserve"> Denice Vis</w:t>
             </w:r>
             <w:r>
               <w:t xml:space="preserve"> en Timothy Roos</w:t>
             </w:r>
             <w:r>
-              <w:t xml:space="preserve">, </w:t>
-            </w:r>
-            <w:proofErr w:type="spellStart"/>
-            <w:r>
-              <w:t>Chadier</w:t>
-            </w:r>
-            <w:proofErr w:type="spellEnd"/>
-            <w:r>
-              <w:t xml:space="preserve"> Wilson</w:t>
+              <w:t>, Chadier Wilson</w:t>
             </w:r>
             <w:r>
               <w:t>.</w:t>
@@ -4676,13 +4554,8 @@
           </w:tcPr>
           <w:p>
             <w:r>
-              <w:t xml:space="preserve">Mark </w:t>
-            </w:r>
-            <w:proofErr w:type="spellStart"/>
-            <w:r>
-              <w:t>Schrauwen</w:t>
-            </w:r>
-            <w:proofErr w:type="spellEnd"/>
+              <w:t>Mark Schrauwen</w:t>
+            </w:r>
           </w:p>
         </w:tc>
       </w:tr>
@@ -4723,13 +4596,8 @@
           </w:tcPr>
           <w:p>
             <w:r>
-              <w:t xml:space="preserve">Mark </w:t>
-            </w:r>
-            <w:proofErr w:type="spellStart"/>
-            <w:r>
-              <w:t>Schrauwen</w:t>
-            </w:r>
-            <w:proofErr w:type="spellEnd"/>
+              <w:t>Mark Schrauwen</w:t>
+            </w:r>
           </w:p>
         </w:tc>
       </w:tr>
@@ -4838,14 +4706,12 @@
         </w:rPr>
         <w:t xml:space="preserve">Begin deze week heb je voor het eerste kennisgemaakt met </w:t>
       </w:r>
-      <w:proofErr w:type="spellStart"/>
       <w:r>
         <w:rPr>
           <w:lang w:eastAsia="nl-NL"/>
         </w:rPr>
         <w:t>Matlab</w:t>
       </w:r>
-      <w:proofErr w:type="spellEnd"/>
       <w:r>
         <w:rPr>
           <w:lang w:eastAsia="nl-NL"/>
@@ -5018,11 +4884,13 @@
         <w:pStyle w:val="Plattetekst"/>
         <w:rPr>
           <w:b/>
+          <w:color w:val="70AD47" w:themeColor="accent6"/>
         </w:rPr>
       </w:pPr>
       <w:r>
         <w:rPr>
           <w:b/>
+          <w:color w:val="70AD47" w:themeColor="accent6"/>
         </w:rPr>
         <w:t xml:space="preserve">Zie je een fout? Of heb je een aanbeveling dan horen we dat graag! Stuur dan een e-mail naar </w:t>
       </w:r>
@@ -5039,6 +4907,7 @@
       <w:r>
         <w:rPr>
           <w:b/>
+          <w:color w:val="70AD47" w:themeColor="accent6"/>
         </w:rPr>
         <w:t xml:space="preserve"> en wij passen het dan z.s.m. aan.</w:t>
       </w:r>
@@ -5046,6 +4915,37 @@
     <w:p>
       <w:pPr>
         <w:rPr>
+          <w:b/>
+          <w:color w:val="70AD47" w:themeColor="accent6"/>
+        </w:rPr>
+      </w:pPr>
+      <w:r>
+        <w:rPr>
+          <w:b/>
+          <w:color w:val="70AD47" w:themeColor="accent6"/>
+        </w:rPr>
+        <w:t xml:space="preserve">Je mag ook hier je suggesties doen: </w:t>
+      </w:r>
+      <w:hyperlink r:id="rId11" w:history="1">
+        <w:r>
+          <w:rPr>
+            <w:rStyle w:val="Hyperlink"/>
+            <w:b/>
+          </w:rPr>
+          <w:t>https://bitbucket.org/mschrauwen/biostatica-matlab-readers/issues?status=new&amp;status=open</w:t>
+        </w:r>
+      </w:hyperlink>
+      <w:r>
+        <w:rPr>
+          <w:b/>
+          <w:color w:val="70AD47" w:themeColor="accent6"/>
+        </w:rPr>
+        <w:t>.</w:t>
+      </w:r>
+    </w:p>
+    <w:p>
+      <w:pPr>
+        <w:rPr>
           <w:lang w:eastAsia="nl-NL"/>
         </w:rPr>
       </w:pPr>
@@ -5065,6 +4965,8 @@
         </w:rPr>
       </w:pPr>
       <w:bookmarkStart w:id="3" w:name="_Toc494738591"/>
+      <w:bookmarkStart w:id="4" w:name="_GoBack"/>
+      <w:bookmarkEnd w:id="4"/>
       <w:r>
         <w:rPr>
           <w:rFonts w:eastAsia="Times New Roman"/>
@@ -5186,7 +5088,7 @@
                     <pic:cNvPicPr/>
                   </pic:nvPicPr>
                   <pic:blipFill>
-                    <a:blip r:embed="rId11">
+                    <a:blip r:embed="rId12">
                       <a:extLst>
                         <a:ext uri="{28A0092B-C50C-407E-A947-70E740481C1C}">
                           <a14:useLocalDpi xmlns:a14="http://schemas.microsoft.com/office/drawing/2010/main" val="0"/>
@@ -5222,42 +5124,21 @@
           <w:lang w:eastAsia="nl-NL"/>
         </w:rPr>
       </w:pPr>
-      <w:bookmarkStart w:id="4" w:name="_Ref492904288"/>
+      <w:bookmarkStart w:id="5" w:name="_Ref492904288"/>
       <w:r>
         <w:t xml:space="preserve">Figuur </w:t>
       </w:r>
-      <w:r>
-        <w:fldChar w:fldCharType="begin"/>
-      </w:r>
-      <w:r>
-        <w:instrText xml:space="preserve"> SEQ Figuur \* ARABIC </w:instrText>
-      </w:r>
-      <w:r>
-        <w:fldChar w:fldCharType="separate"/>
-      </w:r>
-      <w:r>
-        <w:rPr>
-          <w:noProof/>
-        </w:rPr>
-        <w:t>1</w:t>
-      </w:r>
-      <w:r>
-        <w:rPr>
-          <w:noProof/>
-        </w:rPr>
-        <w:fldChar w:fldCharType="end"/>
-      </w:r>
-      <w:bookmarkEnd w:id="4"/>
-      <w:r>
-        <w:t xml:space="preserve">: een </w:t>
-      </w:r>
-      <w:proofErr w:type="spellStart"/>
-      <w:r>
-        <w:t>for</w:t>
-      </w:r>
-      <w:proofErr w:type="spellEnd"/>
-      <w:r>
-        <w:t>-loop</w:t>
+      <w:fldSimple w:instr=" SEQ Figuur \* ARABIC ">
+        <w:r>
+          <w:rPr>
+            <w:noProof/>
+          </w:rPr>
+          <w:t>1</w:t>
+        </w:r>
+      </w:fldSimple>
+      <w:bookmarkEnd w:id="5"/>
+      <w:r>
+        <w:t>: een for-loop</w:t>
       </w:r>
       <w:r>
         <w:t>, maak je niet druk over de complexiteit van de code. Daar gaat dit voorbeeld niet over.</w:t>
@@ -5378,35 +5259,7 @@
         <w:rPr>
           <w:lang w:eastAsia="nl-NL"/>
         </w:rPr>
-        <w:t xml:space="preserve"> ‘</w:t>
-      </w:r>
-      <w:proofErr w:type="spellStart"/>
-      <w:r>
-        <w:rPr>
-          <w:lang w:eastAsia="nl-NL"/>
-        </w:rPr>
-        <w:t>quick</w:t>
-      </w:r>
-      <w:proofErr w:type="spellEnd"/>
-      <w:r>
-        <w:rPr>
-          <w:lang w:eastAsia="nl-NL"/>
-        </w:rPr>
-        <w:t xml:space="preserve"> </w:t>
-      </w:r>
-      <w:proofErr w:type="spellStart"/>
-      <w:r>
-        <w:rPr>
-          <w:lang w:eastAsia="nl-NL"/>
-        </w:rPr>
-        <w:t>and</w:t>
-      </w:r>
-      <w:proofErr w:type="spellEnd"/>
-      <w:r>
-        <w:rPr>
-          <w:lang w:eastAsia="nl-NL"/>
-        </w:rPr>
-        <w:t xml:space="preserve"> dirty’</w:t>
+        <w:t xml:space="preserve"> ‘quick and dirty’</w:t>
       </w:r>
       <w:r>
         <w:rPr>
@@ -5467,21 +5320,7 @@
         <w:rPr>
           <w:lang w:eastAsia="nl-NL"/>
         </w:rPr>
-        <w:t xml:space="preserve">Quick </w:t>
-      </w:r>
-      <w:proofErr w:type="spellStart"/>
-      <w:r>
-        <w:rPr>
-          <w:lang w:eastAsia="nl-NL"/>
-        </w:rPr>
-        <w:t>and</w:t>
-      </w:r>
-      <w:proofErr w:type="spellEnd"/>
-      <w:r>
-        <w:rPr>
-          <w:lang w:eastAsia="nl-NL"/>
-        </w:rPr>
-        <w:t xml:space="preserve"> dirty programmeren is soms onvermijdelijk. Deadlines moeten worden gehaald of je hebt </w:t>
+        <w:t xml:space="preserve">Quick and dirty programmeren is soms onvermijdelijk. Deadlines moeten worden gehaald of je hebt </w:t>
       </w:r>
       <w:r>
         <w:rPr>
@@ -5668,7 +5507,7 @@
                     <pic:cNvPicPr/>
                   </pic:nvPicPr>
                   <pic:blipFill>
-                    <a:blip r:embed="rId12">
+                    <a:blip r:embed="rId13">
                       <a:extLst>
                         <a:ext uri="{28A0092B-C50C-407E-A947-70E740481C1C}">
                           <a14:useLocalDpi xmlns:a14="http://schemas.microsoft.com/office/drawing/2010/main" val="0"/>
@@ -5700,32 +5539,19 @@
         <w:pStyle w:val="Bijschrift"/>
         <w:jc w:val="center"/>
       </w:pPr>
-      <w:bookmarkStart w:id="5" w:name="_Ref494737823"/>
+      <w:bookmarkStart w:id="6" w:name="_Ref494737823"/>
       <w:r>
         <w:t xml:space="preserve">Figuur </w:t>
       </w:r>
-      <w:r>
-        <w:fldChar w:fldCharType="begin"/>
-      </w:r>
-      <w:r>
-        <w:instrText xml:space="preserve"> SEQ Figuur \* ARABIC </w:instrText>
-      </w:r>
-      <w:r>
-        <w:fldChar w:fldCharType="separate"/>
-      </w:r>
-      <w:r>
-        <w:rPr>
-          <w:noProof/>
-        </w:rPr>
-        <w:t>2</w:t>
-      </w:r>
-      <w:r>
-        <w:rPr>
-          <w:noProof/>
-        </w:rPr>
-        <w:fldChar w:fldCharType="end"/>
-      </w:r>
-      <w:bookmarkEnd w:id="5"/>
+      <w:fldSimple w:instr=" SEQ Figuur \* ARABIC ">
+        <w:r>
+          <w:rPr>
+            <w:noProof/>
+          </w:rPr>
+          <w:t>2</w:t>
+        </w:r>
+      </w:fldSimple>
+      <w:bookmarkEnd w:id="6"/>
       <w:r>
         <w:t>: een nette versie van hetzelfde programma</w:t>
       </w:r>
@@ -5775,49 +5601,7 @@
         <w:rPr>
           <w:lang w:eastAsia="nl-NL"/>
         </w:rPr>
-        <w:t xml:space="preserve">Dat doe je door een </w:t>
-      </w:r>
-      <w:proofErr w:type="spellStart"/>
-      <w:r>
-        <w:rPr>
-          <w:lang w:eastAsia="nl-NL"/>
-        </w:rPr>
-        <w:t>procent-teken</w:t>
-      </w:r>
-      <w:proofErr w:type="spellEnd"/>
-      <w:r>
-        <w:rPr>
-          <w:lang w:eastAsia="nl-NL"/>
-        </w:rPr>
-        <w:t xml:space="preserve"> voor een regel te zetten. De regel wordt dan groen en tijdens het uitvoeren van het programma </w:t>
-      </w:r>
-      <w:proofErr w:type="spellStart"/>
-      <w:r>
-        <w:rPr>
-          <w:lang w:eastAsia="nl-NL"/>
-        </w:rPr>
-        <w:t>genegeeerd</w:t>
-      </w:r>
-      <w:proofErr w:type="spellEnd"/>
-      <w:r>
-        <w:rPr>
-          <w:lang w:eastAsia="nl-NL"/>
-        </w:rPr>
-        <w:t xml:space="preserve"> door </w:t>
-      </w:r>
-      <w:proofErr w:type="spellStart"/>
-      <w:r>
-        <w:rPr>
-          <w:lang w:eastAsia="nl-NL"/>
-        </w:rPr>
-        <w:t>Matlab</w:t>
-      </w:r>
-      <w:proofErr w:type="spellEnd"/>
-      <w:r>
-        <w:rPr>
-          <w:lang w:eastAsia="nl-NL"/>
-        </w:rPr>
-        <w:t xml:space="preserve">. Je kunt ook de commentaartekst selecteren en met Ctrl-r groen maken. Ctrl-t doet het omgekeerde. Met commentaar </w:t>
+        <w:t xml:space="preserve">Dat doe je door een procent-teken voor een regel te zetten. De regel wordt dan groen en tijdens het uitvoeren van het programma genegeeerd door Matlab. Je kunt ook de commentaartekst selecteren en met Ctrl-r groen maken. Ctrl-t doet het omgekeerde. Met commentaar </w:t>
       </w:r>
       <w:r>
         <w:rPr>
@@ -5970,21 +5754,7 @@
         <w:rPr>
           <w:lang w:eastAsia="nl-NL"/>
         </w:rPr>
-        <w:t xml:space="preserve">. Begin met een kleine letter en geef de eerste letter van een eventueel volgend woord een hoofdletter (dit wordt </w:t>
-      </w:r>
-      <w:proofErr w:type="spellStart"/>
-      <w:r>
-        <w:rPr>
-          <w:lang w:eastAsia="nl-NL"/>
-        </w:rPr>
-        <w:t>CamelCasing</w:t>
-      </w:r>
-      <w:proofErr w:type="spellEnd"/>
-      <w:r>
-        <w:rPr>
-          <w:lang w:eastAsia="nl-NL"/>
-        </w:rPr>
-        <w:t xml:space="preserve"> genoemd):</w:t>
+        <w:t>. Begin met een kleine letter en geef de eerste letter van een eventueel volgend woord een hoofdletter (dit wordt CamelCasing genoemd):</w:t>
       </w:r>
     </w:p>
     <w:p>
@@ -5999,21 +5769,12 @@
           <w:lang w:eastAsia="nl-NL"/>
         </w:rPr>
       </w:pPr>
-      <w:proofErr w:type="spellStart"/>
       <w:r>
         <w:rPr>
           <w:rFonts w:ascii="Consolas" w:hAnsi="Consolas"/>
           <w:lang w:eastAsia="nl-NL"/>
         </w:rPr>
-        <w:t>onderBeenlengte</w:t>
-      </w:r>
-      <w:proofErr w:type="spellEnd"/>
-      <w:r>
-        <w:rPr>
-          <w:rFonts w:ascii="Consolas" w:hAnsi="Consolas"/>
-          <w:lang w:eastAsia="nl-NL"/>
-        </w:rPr>
-        <w:t xml:space="preserve"> = 0.6; % m</w:t>
+        <w:t>onderBeenlengte = 0.6; % m</w:t>
       </w:r>
     </w:p>
     <w:p>
@@ -6028,21 +5789,12 @@
           <w:lang w:eastAsia="nl-NL"/>
         </w:rPr>
       </w:pPr>
-      <w:proofErr w:type="spellStart"/>
       <w:r>
         <w:rPr>
           <w:rFonts w:ascii="Consolas" w:hAnsi="Consolas"/>
           <w:lang w:eastAsia="nl-NL"/>
         </w:rPr>
-        <w:t>bovenBeenlengte</w:t>
-      </w:r>
-      <w:proofErr w:type="spellEnd"/>
-      <w:r>
-        <w:rPr>
-          <w:rFonts w:ascii="Consolas" w:hAnsi="Consolas"/>
-          <w:lang w:eastAsia="nl-NL"/>
-        </w:rPr>
-        <w:t xml:space="preserve"> = 0.5; % m</w:t>
+        <w:t>bovenBeenlengte = 0.5; % m</w:t>
       </w:r>
     </w:p>
     <w:p>
@@ -6057,21 +5809,12 @@
           <w:lang w:eastAsia="nl-NL"/>
         </w:rPr>
       </w:pPr>
-      <w:proofErr w:type="spellStart"/>
       <w:r>
         <w:rPr>
           <w:rFonts w:ascii="Consolas" w:hAnsi="Consolas"/>
           <w:lang w:eastAsia="nl-NL"/>
         </w:rPr>
-        <w:t>kniehoekSnelheid</w:t>
-      </w:r>
-      <w:proofErr w:type="spellEnd"/>
-      <w:r>
-        <w:rPr>
-          <w:rFonts w:ascii="Consolas" w:hAnsi="Consolas"/>
-          <w:lang w:eastAsia="nl-NL"/>
-        </w:rPr>
-        <w:t xml:space="preserve"> = 0.1; % rad/sec</w:t>
+        <w:t>kniehoekSnelheid = 0.1; % rad/sec</w:t>
       </w:r>
     </w:p>
     <w:p>
@@ -6202,7 +5945,7 @@
           <w:lang w:eastAsia="nl-NL"/>
         </w:rPr>
       </w:pPr>
-      <w:bookmarkStart w:id="6" w:name="_Toc494738592"/>
+      <w:bookmarkStart w:id="7" w:name="_Toc494738592"/>
       <w:r>
         <w:rPr>
           <w:lang w:eastAsia="nl-NL"/>
@@ -6210,7 +5953,7 @@
         <w:lastRenderedPageBreak/>
         <w:t>Opdrachten en vragen</w:t>
       </w:r>
-      <w:bookmarkEnd w:id="6"/>
+      <w:bookmarkEnd w:id="7"/>
     </w:p>
     <w:p>
       <w:pPr>
@@ -6368,14 +6111,14 @@
           <w:lang w:eastAsia="nl-NL"/>
         </w:rPr>
       </w:pPr>
-      <w:bookmarkStart w:id="7" w:name="_Toc494738593"/>
+      <w:bookmarkStart w:id="8" w:name="_Toc494738593"/>
       <w:r>
         <w:rPr>
           <w:lang w:eastAsia="nl-NL"/>
         </w:rPr>
         <w:t>Antwoorden</w:t>
       </w:r>
-      <w:bookmarkEnd w:id="7"/>
+      <w:bookmarkEnd w:id="8"/>
     </w:p>
     <w:p>
       <w:pPr>
@@ -6391,31 +6134,21 @@
       <w:r>
         <w:t xml:space="preserve">Op regel 25 &amp; 27 staat de variabele </w:t>
       </w:r>
-      <w:proofErr w:type="spellStart"/>
       <w:r>
         <w:rPr>
           <w:rStyle w:val="acChar"/>
         </w:rPr>
-        <w:t>pp_telller</w:t>
-      </w:r>
-      <w:proofErr w:type="spellEnd"/>
+        <w:t xml:space="preserve">pp_telller </w:t>
+      </w:r>
+      <w:r>
+        <w:t xml:space="preserve">(3x L) staat en in regel 42 </w:t>
+      </w:r>
       <w:r>
         <w:rPr>
           <w:rStyle w:val="acChar"/>
         </w:rPr>
-        <w:t xml:space="preserve"> </w:t>
-      </w:r>
-      <w:r>
-        <w:t xml:space="preserve">(3x L) staat en in regel 42 </w:t>
-      </w:r>
-      <w:proofErr w:type="spellStart"/>
-      <w:r>
-        <w:rPr>
-          <w:rStyle w:val="acChar"/>
-        </w:rPr>
         <w:t>pp_teller</w:t>
       </w:r>
-      <w:proofErr w:type="spellEnd"/>
       <w:r>
         <w:t xml:space="preserve"> (2x L).</w:t>
       </w:r>
@@ -6441,7 +6174,7 @@
           <w:lang w:eastAsia="nl-NL"/>
         </w:rPr>
       </w:pPr>
-      <w:bookmarkStart w:id="8" w:name="_Toc494738594"/>
+      <w:bookmarkStart w:id="9" w:name="_Toc494738594"/>
       <w:r>
         <w:rPr>
           <w:rFonts w:eastAsia="Times New Roman"/>
@@ -6450,7 +6183,7 @@
         <w:lastRenderedPageBreak/>
         <w:t>Debuggen en gebruik maken van breakpoints</w:t>
       </w:r>
-      <w:bookmarkEnd w:id="8"/>
+      <w:bookmarkEnd w:id="9"/>
     </w:p>
     <w:p>
       <w:pPr>
@@ -6459,14 +6192,14 @@
           <w:lang w:eastAsia="nl-NL"/>
         </w:rPr>
       </w:pPr>
-      <w:bookmarkStart w:id="9" w:name="_Toc494738595"/>
+      <w:bookmarkStart w:id="10" w:name="_Toc494738595"/>
       <w:r>
         <w:rPr>
           <w:lang w:eastAsia="nl-NL"/>
         </w:rPr>
         <w:t>Bugs</w:t>
       </w:r>
-      <w:bookmarkEnd w:id="9"/>
+      <w:bookmarkEnd w:id="10"/>
     </w:p>
     <w:p>
       <w:pPr>
@@ -6505,14 +6238,12 @@
         </w:rPr>
         <w:t xml:space="preserve">t </w:t>
       </w:r>
-      <w:proofErr w:type="spellStart"/>
       <w:r>
         <w:rPr>
           <w:lang w:eastAsia="nl-NL"/>
         </w:rPr>
         <w:t>Matlab</w:t>
       </w:r>
-      <w:proofErr w:type="spellEnd"/>
       <w:r>
         <w:rPr>
           <w:lang w:eastAsia="nl-NL"/>
@@ -6595,14 +6326,14 @@
           <w:lang w:eastAsia="nl-NL"/>
         </w:rPr>
       </w:pPr>
-      <w:bookmarkStart w:id="10" w:name="_Toc494738596"/>
+      <w:bookmarkStart w:id="11" w:name="_Toc494738596"/>
       <w:r>
         <w:rPr>
           <w:rStyle w:val="Kop2Char"/>
         </w:rPr>
         <w:t>Syntax fouten</w:t>
       </w:r>
-      <w:bookmarkEnd w:id="10"/>
+      <w:bookmarkEnd w:id="11"/>
       <w:r>
         <w:rPr>
           <w:rStyle w:val="Kop2Char"/>
@@ -6629,14 +6360,12 @@
         </w:rPr>
         <w:t xml:space="preserve">zijn fouten in de manier waarop je een commando invoert. </w:t>
       </w:r>
-      <w:proofErr w:type="spellStart"/>
       <w:r>
         <w:rPr>
           <w:lang w:eastAsia="nl-NL"/>
         </w:rPr>
         <w:t>Matlab</w:t>
       </w:r>
-      <w:proofErr w:type="spellEnd"/>
       <w:r>
         <w:rPr>
           <w:lang w:eastAsia="nl-NL"/>
@@ -6752,14 +6481,12 @@
         </w:rPr>
         <w:t xml:space="preserve"> zal </w:t>
       </w:r>
-      <w:proofErr w:type="spellStart"/>
       <w:r>
         <w:rPr>
           <w:lang w:eastAsia="nl-NL"/>
         </w:rPr>
         <w:t>Matlab</w:t>
       </w:r>
-      <w:proofErr w:type="spellEnd"/>
       <w:r>
         <w:rPr>
           <w:lang w:eastAsia="nl-NL"/>
@@ -6778,14 +6505,12 @@
         </w:rPr>
         <w:t xml:space="preserve"> De </w:t>
       </w:r>
-      <w:proofErr w:type="spellStart"/>
       <w:r>
         <w:rPr>
           <w:lang w:eastAsia="nl-NL"/>
         </w:rPr>
         <w:t>Matlab</w:t>
       </w:r>
-      <w:proofErr w:type="spellEnd"/>
       <w:r>
         <w:rPr>
           <w:lang w:eastAsia="nl-NL"/>
@@ -6860,14 +6585,12 @@
         </w:rPr>
         <w:t xml:space="preserve"> geeft </w:t>
       </w:r>
-      <w:proofErr w:type="spellStart"/>
       <w:r>
         <w:rPr>
           <w:lang w:eastAsia="nl-NL"/>
         </w:rPr>
         <w:t>Matlab</w:t>
       </w:r>
-      <w:proofErr w:type="spellEnd"/>
       <w:r>
         <w:rPr>
           <w:lang w:eastAsia="nl-NL"/>
@@ -6932,7 +6655,7 @@
                     <pic:cNvPicPr/>
                   </pic:nvPicPr>
                   <pic:blipFill rotWithShape="1">
-                    <a:blip r:embed="rId13">
+                    <a:blip r:embed="rId14">
                       <a:extLst>
                         <a:ext uri="{28A0092B-C50C-407E-A947-70E740481C1C}">
                           <a14:useLocalDpi xmlns:a14="http://schemas.microsoft.com/office/drawing/2010/main" val="0"/>
@@ -6971,43 +6694,28 @@
         <w:pStyle w:val="Bijschrift"/>
         <w:jc w:val="center"/>
       </w:pPr>
-      <w:bookmarkStart w:id="11" w:name="_Ref492905195"/>
+      <w:bookmarkStart w:id="12" w:name="_Ref492905195"/>
       <w:r>
         <w:t xml:space="preserve">Figuur </w:t>
       </w:r>
-      <w:r>
-        <w:fldChar w:fldCharType="begin"/>
-      </w:r>
-      <w:r>
-        <w:instrText xml:space="preserve"> SEQ Figuur \* ARABIC </w:instrText>
-      </w:r>
-      <w:r>
-        <w:fldChar w:fldCharType="separate"/>
-      </w:r>
-      <w:r>
-        <w:rPr>
-          <w:noProof/>
-        </w:rPr>
-        <w:t>3</w:t>
-      </w:r>
-      <w:r>
-        <w:rPr>
-          <w:noProof/>
-        </w:rPr>
-        <w:fldChar w:fldCharType="end"/>
-      </w:r>
-      <w:bookmarkEnd w:id="11"/>
+      <w:fldSimple w:instr=" SEQ Figuur \* ARABIC ">
+        <w:r>
+          <w:rPr>
+            <w:noProof/>
+          </w:rPr>
+          <w:t>3</w:t>
+        </w:r>
+      </w:fldSimple>
+      <w:bookmarkEnd w:id="12"/>
       <w:r>
         <w:t>: een voorbeeld met haakjes</w:t>
       </w:r>
       <w:r>
         <w:t xml:space="preserve">. Aan de rechterkant van het bovenste script zie je rode blokjes. </w:t>
       </w:r>
-      <w:proofErr w:type="spellStart"/>
       <w:r>
         <w:t>Matlab</w:t>
       </w:r>
-      <w:proofErr w:type="spellEnd"/>
       <w:r>
         <w:t xml:space="preserve"> geeft hier aan dat er iets fout gaat. Dit helpt de programmeur snel fouten te herkennen</w:t>
       </w:r>
@@ -7037,14 +6745,14 @@
           <w:lang w:eastAsia="nl-NL"/>
         </w:rPr>
       </w:pPr>
-      <w:bookmarkStart w:id="12" w:name="_Toc494738597"/>
+      <w:bookmarkStart w:id="13" w:name="_Toc494738597"/>
       <w:r>
         <w:rPr>
           <w:lang w:eastAsia="nl-NL"/>
         </w:rPr>
         <w:t>Programmeerfouten</w:t>
       </w:r>
-      <w:bookmarkEnd w:id="12"/>
+      <w:bookmarkEnd w:id="13"/>
     </w:p>
     <w:p>
       <w:pPr>
@@ -7197,14 +6905,14 @@
           <w:lang w:eastAsia="nl-NL"/>
         </w:rPr>
       </w:pPr>
-      <w:bookmarkStart w:id="13" w:name="_Toc494738598"/>
+      <w:bookmarkStart w:id="14" w:name="_Toc494738598"/>
       <w:r>
         <w:rPr>
           <w:lang w:eastAsia="nl-NL"/>
         </w:rPr>
         <w:t>Voorbeeld van een programmeerfout</w:t>
       </w:r>
-      <w:bookmarkEnd w:id="13"/>
+      <w:bookmarkEnd w:id="14"/>
     </w:p>
     <w:p>
       <w:pPr>
@@ -7274,7 +6982,7 @@
                     <pic:cNvPicPr/>
                   </pic:nvPicPr>
                   <pic:blipFill>
-                    <a:blip r:embed="rId14">
+                    <a:blip r:embed="rId15">
                       <a:extLst>
                         <a:ext uri="{28A0092B-C50C-407E-A947-70E740481C1C}">
                           <a14:useLocalDpi xmlns:a14="http://schemas.microsoft.com/office/drawing/2010/main" val="0"/>
@@ -7315,27 +7023,14 @@
       <w:r>
         <w:t xml:space="preserve">Figuur </w:t>
       </w:r>
-      <w:r>
-        <w:fldChar w:fldCharType="begin"/>
-      </w:r>
-      <w:r>
-        <w:instrText xml:space="preserve"> SEQ Figuur \* ARABIC </w:instrText>
-      </w:r>
-      <w:r>
-        <w:fldChar w:fldCharType="separate"/>
-      </w:r>
-      <w:r>
-        <w:rPr>
-          <w:noProof/>
-        </w:rPr>
-        <w:t>4</w:t>
-      </w:r>
-      <w:r>
-        <w:rPr>
-          <w:noProof/>
-        </w:rPr>
-        <w:fldChar w:fldCharType="end"/>
-      </w:r>
+      <w:fldSimple w:instr=" SEQ Figuur \* ARABIC ">
+        <w:r>
+          <w:rPr>
+            <w:noProof/>
+          </w:rPr>
+          <w:t>4</w:t>
+        </w:r>
+      </w:fldSimple>
       <w:r>
         <w:t>: een programmeerfout</w:t>
       </w:r>
@@ -7365,14 +7060,12 @@
         </w:rPr>
         <w:t xml:space="preserve">Gelukkig biedt </w:t>
       </w:r>
-      <w:proofErr w:type="spellStart"/>
       <w:r>
         <w:rPr>
           <w:lang w:eastAsia="nl-NL"/>
         </w:rPr>
         <w:t>Matlab</w:t>
       </w:r>
-      <w:proofErr w:type="spellEnd"/>
       <w:r>
         <w:rPr>
           <w:lang w:eastAsia="nl-NL"/>
@@ -7400,7 +7093,7 @@
           <w:lang w:eastAsia="nl-NL"/>
         </w:rPr>
       </w:pPr>
-      <w:bookmarkStart w:id="14" w:name="_Toc494738599"/>
+      <w:bookmarkStart w:id="15" w:name="_Toc494738599"/>
       <w:r>
         <w:rPr>
           <w:rFonts w:eastAsia="Times New Roman"/>
@@ -7408,7 +7101,7 @@
         </w:rPr>
         <w:t>Debuggen</w:t>
       </w:r>
-      <w:bookmarkEnd w:id="14"/>
+      <w:bookmarkEnd w:id="15"/>
     </w:p>
     <w:p>
       <w:pPr>
@@ -7462,7 +7155,7 @@
           <w:lang w:eastAsia="nl-NL"/>
         </w:rPr>
       </w:pPr>
-      <w:bookmarkStart w:id="15" w:name="_Toc494738600"/>
+      <w:bookmarkStart w:id="16" w:name="_Toc494738600"/>
       <w:r>
         <w:rPr>
           <w:rFonts w:eastAsia="Times New Roman"/>
@@ -7470,7 +7163,7 @@
         </w:rPr>
         <w:t>Breakpoints</w:t>
       </w:r>
-      <w:bookmarkEnd w:id="15"/>
+      <w:bookmarkEnd w:id="16"/>
     </w:p>
     <w:p>
       <w:pPr>
@@ -7485,14 +7178,12 @@
         </w:rPr>
         <w:t xml:space="preserve">Als we willen weten waar een fout zit, is het handig om het programma even op een bepaalde plek stil te zetten en dan stapje voor stapje verder te gaan. </w:t>
       </w:r>
-      <w:proofErr w:type="spellStart"/>
       <w:r>
         <w:rPr>
           <w:lang w:eastAsia="nl-NL"/>
         </w:rPr>
         <w:t>Matlab</w:t>
       </w:r>
-      <w:proofErr w:type="spellEnd"/>
       <w:r>
         <w:rPr>
           <w:lang w:eastAsia="nl-NL"/>
@@ -7504,11 +7195,11 @@
       <w:pPr>
         <w:pStyle w:val="Kop3"/>
       </w:pPr>
-      <w:bookmarkStart w:id="16" w:name="_Toc494738601"/>
+      <w:bookmarkStart w:id="17" w:name="_Toc494738601"/>
       <w:r>
         <w:t>Voorbeeld</w:t>
       </w:r>
-      <w:bookmarkEnd w:id="16"/>
+      <w:bookmarkEnd w:id="17"/>
       <w:r>
         <w:t xml:space="preserve"> </w:t>
       </w:r>
@@ -7555,7 +7246,7 @@
                     </pic:cNvPicPr>
                   </pic:nvPicPr>
                   <pic:blipFill>
-                    <a:blip r:embed="rId15" cstate="print">
+                    <a:blip r:embed="rId16" cstate="print">
                       <a:extLst>
                         <a:ext uri="{28A0092B-C50C-407E-A947-70E740481C1C}">
                           <a14:useLocalDpi xmlns:a14="http://schemas.microsoft.com/office/drawing/2010/main" val="0"/>
@@ -7595,27 +7286,14 @@
       <w:r>
         <w:t xml:space="preserve">Figuur </w:t>
       </w:r>
-      <w:r>
-        <w:fldChar w:fldCharType="begin"/>
-      </w:r>
-      <w:r>
-        <w:instrText xml:space="preserve"> SEQ Figuur \* ARABIC </w:instrText>
-      </w:r>
-      <w:r>
-        <w:fldChar w:fldCharType="separate"/>
-      </w:r>
-      <w:r>
-        <w:rPr>
-          <w:noProof/>
-        </w:rPr>
-        <w:t>5</w:t>
-      </w:r>
-      <w:r>
-        <w:rPr>
-          <w:noProof/>
-        </w:rPr>
-        <w:fldChar w:fldCharType="end"/>
-      </w:r>
+      <w:fldSimple w:instr=" SEQ Figuur \* ARABIC ">
+        <w:r>
+          <w:rPr>
+            <w:noProof/>
+          </w:rPr>
+          <w:t>5</w:t>
+        </w:r>
+      </w:fldSimple>
       <w:r>
         <w:t>: ellips (spier-model)</w:t>
       </w:r>
@@ -7626,15 +7304,7 @@
       </w:pPr>
       <w:r>
         <w:lastRenderedPageBreak/>
-        <w:t xml:space="preserve">Het oppervlak </w:t>
-      </w:r>
-      <w:proofErr w:type="spellStart"/>
-      <w:r>
-        <w:t>Opp</w:t>
-      </w:r>
-      <w:proofErr w:type="spellEnd"/>
-      <w:r>
-        <w:t xml:space="preserve"> van deze ellips kan je berekenen met</w:t>
+        <w:t>Het oppervlak Opp van deze ellips kan je berekenen met</w:t>
       </w:r>
       <w:r>
         <w:t xml:space="preserve"> (deze formule lijkt heel veel op die voor het oppervlak van een cirkel)</w:t>
@@ -7675,21 +7345,7 @@
         <w:rPr>
           <w:rFonts w:eastAsiaTheme="minorEastAsia"/>
         </w:rPr>
-        <w:t xml:space="preserve">Waarbij a de halve spierlengte is en b de halve spierdikte. Uit onderzoek (Jan </w:t>
-      </w:r>
-      <w:proofErr w:type="spellStart"/>
-      <w:r>
-        <w:rPr>
-          <w:rFonts w:eastAsiaTheme="minorEastAsia"/>
-        </w:rPr>
-        <w:t>Swammerdam</w:t>
-      </w:r>
-      <w:proofErr w:type="spellEnd"/>
-      <w:r>
-        <w:rPr>
-          <w:rFonts w:eastAsiaTheme="minorEastAsia"/>
-        </w:rPr>
-        <w:t>, 17</w:t>
+        <w:t>Waarbij a de halve spierlengte is en b de halve spierdikte. Uit onderzoek (Jan Swammerdam, 17</w:t>
       </w:r>
       <w:r>
         <w:rPr>
@@ -7769,21 +7425,7 @@
         <w:rPr>
           <w:rFonts w:eastAsiaTheme="minorEastAsia"/>
         </w:rPr>
-        <w:t xml:space="preserve">(fout) </w:t>
-      </w:r>
-      <w:proofErr w:type="spellStart"/>
-      <w:r>
-        <w:rPr>
-          <w:rFonts w:eastAsiaTheme="minorEastAsia"/>
-        </w:rPr>
-        <w:t>Matlab</w:t>
-      </w:r>
-      <w:proofErr w:type="spellEnd"/>
-      <w:r>
-        <w:rPr>
-          <w:rFonts w:eastAsiaTheme="minorEastAsia"/>
-        </w:rPr>
-        <w:t xml:space="preserve"> programma van:</w:t>
+        <w:t>(fout) Matlab programma van:</w:t>
       </w:r>
     </w:p>
     <w:p>
@@ -7816,7 +7458,7 @@
                     </pic:cNvPicPr>
                   </pic:nvPicPr>
                   <pic:blipFill>
-                    <a:blip r:embed="rId16">
+                    <a:blip r:embed="rId17">
                       <a:extLst>
                         <a:ext uri="{28A0092B-C50C-407E-A947-70E740481C1C}">
                           <a14:useLocalDpi xmlns:a14="http://schemas.microsoft.com/office/drawing/2010/main" val="0"/>
@@ -7859,27 +7501,14 @@
       <w:r>
         <w:t xml:space="preserve">Figuur </w:t>
       </w:r>
-      <w:r>
-        <w:fldChar w:fldCharType="begin"/>
-      </w:r>
-      <w:r>
-        <w:instrText xml:space="preserve"> SEQ Figuur \* ARABIC </w:instrText>
-      </w:r>
-      <w:r>
-        <w:fldChar w:fldCharType="separate"/>
-      </w:r>
-      <w:r>
-        <w:rPr>
-          <w:noProof/>
-        </w:rPr>
-        <w:t>6</w:t>
-      </w:r>
-      <w:r>
-        <w:rPr>
-          <w:noProof/>
-        </w:rPr>
-        <w:fldChar w:fldCharType="end"/>
-      </w:r>
+      <w:fldSimple w:instr=" SEQ Figuur \* ARABIC ">
+        <w:r>
+          <w:rPr>
+            <w:noProof/>
+          </w:rPr>
+          <w:t>6</w:t>
+        </w:r>
+      </w:fldSimple>
       <w:r>
         <w:t>: voorbeeld code.</w:t>
       </w:r>
@@ -7930,124 +7559,6 @@
             <wp:extent cx="2867025" cy="1114425"/>
             <wp:effectExtent l="0" t="0" r="9525" b="9525"/>
             <wp:docPr id="11" name="Picture 11"/>
-            <wp:cNvGraphicFramePr>
-              <a:graphicFrameLocks xmlns:a="http://schemas.openxmlformats.org/drawingml/2006/main" noChangeAspect="1"/>
-            </wp:cNvGraphicFramePr>
-            <a:graphic xmlns:a="http://schemas.openxmlformats.org/drawingml/2006/main">
-              <a:graphicData uri="http://schemas.openxmlformats.org/drawingml/2006/picture">
-                <pic:pic xmlns:pic="http://schemas.openxmlformats.org/drawingml/2006/picture">
-                  <pic:nvPicPr>
-                    <pic:cNvPr id="1" name=""/>
-                    <pic:cNvPicPr/>
-                  </pic:nvPicPr>
-                  <pic:blipFill>
-                    <a:blip r:embed="rId17"/>
-                    <a:stretch>
-                      <a:fillRect/>
-                    </a:stretch>
-                  </pic:blipFill>
-                  <pic:spPr>
-                    <a:xfrm>
-                      <a:off x="0" y="0"/>
-                      <a:ext cx="2867025" cy="1114425"/>
-                    </a:xfrm>
-                    <a:prstGeom prst="rect">
-                      <a:avLst/>
-                    </a:prstGeom>
-                  </pic:spPr>
-                </pic:pic>
-              </a:graphicData>
-            </a:graphic>
-          </wp:inline>
-        </w:drawing>
-      </w:r>
-    </w:p>
-    <w:p>
-      <w:pPr>
-        <w:pStyle w:val="Bijschrift"/>
-        <w:jc w:val="center"/>
-        <w:rPr>
-          <w:rFonts w:eastAsiaTheme="minorEastAsia"/>
-        </w:rPr>
-      </w:pPr>
-      <w:r>
-        <w:t xml:space="preserve">Figuur </w:t>
-      </w:r>
-      <w:r>
-        <w:fldChar w:fldCharType="begin"/>
-      </w:r>
-      <w:r>
-        <w:instrText xml:space="preserve"> SEQ Figuur \* ARABIC </w:instrText>
-      </w:r>
-      <w:r>
-        <w:fldChar w:fldCharType="separate"/>
-      </w:r>
-      <w:r>
-        <w:rPr>
-          <w:noProof/>
-        </w:rPr>
-        <w:t>7</w:t>
-      </w:r>
-      <w:r>
-        <w:rPr>
-          <w:noProof/>
-        </w:rPr>
-        <w:fldChar w:fldCharType="end"/>
-      </w:r>
-      <w:r>
-        <w:t>: foutmelding.</w:t>
-      </w:r>
-    </w:p>
-    <w:p>
-      <w:pPr>
-        <w:pStyle w:val="Plattetekst"/>
-        <w:rPr>
-          <w:rFonts w:eastAsiaTheme="minorEastAsia"/>
-        </w:rPr>
-      </w:pPr>
-    </w:p>
-    <w:p>
-      <w:pPr>
-        <w:pStyle w:val="Plattetekst"/>
-        <w:rPr>
-          <w:rFonts w:eastAsiaTheme="minorEastAsia"/>
-        </w:rPr>
-      </w:pPr>
-      <w:r>
-        <w:rPr>
-          <w:rFonts w:eastAsiaTheme="minorEastAsia"/>
-        </w:rPr>
-        <w:t>Wellicht zie je onmiddellijk de fout, maar als je even rustig wilt kijken wat er nou precies gebeurt, klik dan in de kantlijn op regel 5 (daar wordt immers de foutmelding gegeven). Er verschijnt een rode pukkel</w:t>
-      </w:r>
-      <w:r>
-        <w:rPr>
-          <w:rFonts w:eastAsiaTheme="minorEastAsia"/>
-        </w:rPr>
-        <w:t xml:space="preserve"> dat noemen we een breakpoint</w:t>
-      </w:r>
-      <w:r>
-        <w:rPr>
-          <w:rFonts w:eastAsiaTheme="minorEastAsia"/>
-        </w:rPr>
-        <w:t>:</w:t>
-      </w:r>
-    </w:p>
-    <w:p>
-      <w:pPr>
-        <w:pStyle w:val="Plattetekst"/>
-        <w:keepNext/>
-        <w:jc w:val="center"/>
-      </w:pPr>
-      <w:r>
-        <w:rPr>
-          <w:noProof/>
-          <w:lang w:eastAsia="nl-NL"/>
-        </w:rPr>
-        <w:drawing>
-          <wp:inline distT="0" distB="0" distL="0" distR="0" wp14:anchorId="6B45D6F6" wp14:editId="71548CBB">
-            <wp:extent cx="2400300" cy="1295400"/>
-            <wp:effectExtent l="0" t="0" r="0" b="0"/>
-            <wp:docPr id="30" name="Picture 30"/>
             <wp:cNvGraphicFramePr>
               <a:graphicFrameLocks xmlns:a="http://schemas.openxmlformats.org/drawingml/2006/main" noChangeAspect="1"/>
             </wp:cNvGraphicFramePr>
@@ -8067,7 +7578,7 @@
                   <pic:spPr>
                     <a:xfrm>
                       <a:off x="0" y="0"/>
-                      <a:ext cx="2400300" cy="1295400"/>
+                      <a:ext cx="2867025" cy="1114425"/>
                     </a:xfrm>
                     <a:prstGeom prst="rect">
                       <a:avLst/>
@@ -8091,32 +7602,16 @@
       <w:r>
         <w:t xml:space="preserve">Figuur </w:t>
       </w:r>
-      <w:r>
-        <w:fldChar w:fldCharType="begin"/>
-      </w:r>
-      <w:r>
-        <w:instrText xml:space="preserve"> SEQ</w:instrText>
-      </w:r>
-      <w:r>
-        <w:instrText xml:space="preserve"> Figuur \* ARABIC </w:instrText>
-      </w:r>
-      <w:r>
-        <w:fldChar w:fldCharType="separate"/>
-      </w:r>
-      <w:r>
-        <w:rPr>
-          <w:noProof/>
-        </w:rPr>
-        <w:t>8</w:t>
-      </w:r>
-      <w:r>
-        <w:rPr>
-          <w:noProof/>
-        </w:rPr>
-        <w:fldChar w:fldCharType="end"/>
-      </w:r>
-      <w:r>
-        <w:t>: voorbeeld code.</w:t>
+      <w:fldSimple w:instr=" SEQ Figuur \* ARABIC ">
+        <w:r>
+          <w:rPr>
+            <w:noProof/>
+          </w:rPr>
+          <w:t>7</w:t>
+        </w:r>
+      </w:fldSimple>
+      <w:r>
+        <w:t>: foutmelding.</w:t>
       </w:r>
     </w:p>
     <w:p>
@@ -8126,29 +7621,31 @@
           <w:rFonts w:eastAsiaTheme="minorEastAsia"/>
         </w:rPr>
       </w:pPr>
-      <w:r>
+    </w:p>
+    <w:p>
+      <w:pPr>
+        <w:pStyle w:val="Plattetekst"/>
         <w:rPr>
           <w:rFonts w:eastAsiaTheme="minorEastAsia"/>
         </w:rPr>
-        <w:t xml:space="preserve">Run het </w:t>
-      </w:r>
+      </w:pPr>
       <w:r>
         <w:rPr>
           <w:rFonts w:eastAsiaTheme="minorEastAsia"/>
         </w:rPr>
-        <w:t xml:space="preserve">programma. Het zal stoppen bij de </w:t>
+        <w:t>Wellicht zie je onmiddellijk de fout, maar als je even rustig wilt kijken wat er nou precies gebeurt, klik dan in de kantlijn op regel 5 (daar wordt immers de foutmelding gegeven). Er verschijnt een rode pukkel</w:t>
       </w:r>
       <w:r>
         <w:rPr>
           <w:rFonts w:eastAsiaTheme="minorEastAsia"/>
         </w:rPr>
-        <w:t>breakpoint</w:t>
+        <w:t xml:space="preserve"> dat noemen we een breakpoint</w:t>
       </w:r>
       <w:r>
         <w:rPr>
           <w:rFonts w:eastAsiaTheme="minorEastAsia"/>
         </w:rPr>
-        <w:t>. Dat zie je aan de groene pijl:</w:t>
+        <w:t>:</w:t>
       </w:r>
     </w:p>
     <w:p>
@@ -8162,12 +7659,11 @@
           <w:noProof/>
           <w:lang w:eastAsia="nl-NL"/>
         </w:rPr>
-        <w:lastRenderedPageBreak/>
         <w:drawing>
-          <wp:inline distT="0" distB="0" distL="0" distR="0" wp14:anchorId="4D0B3F51" wp14:editId="4388F7A4">
-            <wp:extent cx="2390775" cy="1314450"/>
-            <wp:effectExtent l="0" t="0" r="9525" b="0"/>
-            <wp:docPr id="53" name="Picture 53"/>
+          <wp:inline distT="0" distB="0" distL="0" distR="0" wp14:anchorId="6B45D6F6" wp14:editId="71548CBB">
+            <wp:extent cx="2400300" cy="1295400"/>
+            <wp:effectExtent l="0" t="0" r="0" b="0"/>
+            <wp:docPr id="30" name="Picture 30"/>
             <wp:cNvGraphicFramePr>
               <a:graphicFrameLocks xmlns:a="http://schemas.openxmlformats.org/drawingml/2006/main" noChangeAspect="1"/>
             </wp:cNvGraphicFramePr>
@@ -8187,6 +7683,110 @@
                   <pic:spPr>
                     <a:xfrm>
                       <a:off x="0" y="0"/>
+                      <a:ext cx="2400300" cy="1295400"/>
+                    </a:xfrm>
+                    <a:prstGeom prst="rect">
+                      <a:avLst/>
+                    </a:prstGeom>
+                  </pic:spPr>
+                </pic:pic>
+              </a:graphicData>
+            </a:graphic>
+          </wp:inline>
+        </w:drawing>
+      </w:r>
+    </w:p>
+    <w:p>
+      <w:pPr>
+        <w:pStyle w:val="Bijschrift"/>
+        <w:jc w:val="center"/>
+        <w:rPr>
+          <w:rFonts w:eastAsiaTheme="minorEastAsia"/>
+        </w:rPr>
+      </w:pPr>
+      <w:r>
+        <w:t xml:space="preserve">Figuur </w:t>
+      </w:r>
+      <w:fldSimple w:instr=" SEQ Figuur \* ARABIC ">
+        <w:r>
+          <w:rPr>
+            <w:noProof/>
+          </w:rPr>
+          <w:t>8</w:t>
+        </w:r>
+      </w:fldSimple>
+      <w:r>
+        <w:t>: voorbeeld code.</w:t>
+      </w:r>
+    </w:p>
+    <w:p>
+      <w:pPr>
+        <w:pStyle w:val="Plattetekst"/>
+        <w:rPr>
+          <w:rFonts w:eastAsiaTheme="minorEastAsia"/>
+        </w:rPr>
+      </w:pPr>
+      <w:r>
+        <w:rPr>
+          <w:rFonts w:eastAsiaTheme="minorEastAsia"/>
+        </w:rPr>
+        <w:t xml:space="preserve">Run het </w:t>
+      </w:r>
+      <w:r>
+        <w:rPr>
+          <w:rFonts w:eastAsiaTheme="minorEastAsia"/>
+        </w:rPr>
+        <w:t xml:space="preserve">programma. Het zal stoppen bij de </w:t>
+      </w:r>
+      <w:r>
+        <w:rPr>
+          <w:rFonts w:eastAsiaTheme="minorEastAsia"/>
+        </w:rPr>
+        <w:t>breakpoint</w:t>
+      </w:r>
+      <w:r>
+        <w:rPr>
+          <w:rFonts w:eastAsiaTheme="minorEastAsia"/>
+        </w:rPr>
+        <w:t>. Dat zie je aan de groene pijl:</w:t>
+      </w:r>
+    </w:p>
+    <w:p>
+      <w:pPr>
+        <w:pStyle w:val="Plattetekst"/>
+        <w:keepNext/>
+        <w:jc w:val="center"/>
+      </w:pPr>
+      <w:r>
+        <w:rPr>
+          <w:noProof/>
+          <w:lang w:eastAsia="nl-NL"/>
+        </w:rPr>
+        <w:lastRenderedPageBreak/>
+        <w:drawing>
+          <wp:inline distT="0" distB="0" distL="0" distR="0" wp14:anchorId="4D0B3F51" wp14:editId="4388F7A4">
+            <wp:extent cx="2390775" cy="1314450"/>
+            <wp:effectExtent l="0" t="0" r="9525" b="0"/>
+            <wp:docPr id="53" name="Picture 53"/>
+            <wp:cNvGraphicFramePr>
+              <a:graphicFrameLocks xmlns:a="http://schemas.openxmlformats.org/drawingml/2006/main" noChangeAspect="1"/>
+            </wp:cNvGraphicFramePr>
+            <a:graphic xmlns:a="http://schemas.openxmlformats.org/drawingml/2006/main">
+              <a:graphicData uri="http://schemas.openxmlformats.org/drawingml/2006/picture">
+                <pic:pic xmlns:pic="http://schemas.openxmlformats.org/drawingml/2006/picture">
+                  <pic:nvPicPr>
+                    <pic:cNvPr id="1" name=""/>
+                    <pic:cNvPicPr/>
+                  </pic:nvPicPr>
+                  <pic:blipFill>
+                    <a:blip r:embed="rId20"/>
+                    <a:stretch>
+                      <a:fillRect/>
+                    </a:stretch>
+                  </pic:blipFill>
+                  <pic:spPr>
+                    <a:xfrm>
+                      <a:off x="0" y="0"/>
                       <a:ext cx="2390775" cy="1314450"/>
                     </a:xfrm>
                     <a:prstGeom prst="rect">
@@ -8211,27 +7811,14 @@
       <w:r>
         <w:t xml:space="preserve">Figuur </w:t>
       </w:r>
-      <w:r>
-        <w:fldChar w:fldCharType="begin"/>
-      </w:r>
-      <w:r>
-        <w:instrText xml:space="preserve"> SEQ Figuur \* ARABIC </w:instrText>
-      </w:r>
-      <w:r>
-        <w:fldChar w:fldCharType="separate"/>
-      </w:r>
-      <w:r>
-        <w:rPr>
-          <w:noProof/>
-        </w:rPr>
-        <w:t>9</w:t>
-      </w:r>
-      <w:r>
-        <w:rPr>
-          <w:noProof/>
-        </w:rPr>
-        <w:fldChar w:fldCharType="end"/>
-      </w:r>
+      <w:fldSimple w:instr=" SEQ Figuur \* ARABIC ">
+        <w:r>
+          <w:rPr>
+            <w:noProof/>
+          </w:rPr>
+          <w:t>9</w:t>
+        </w:r>
+      </w:fldSimple>
       <w:r>
         <w:t>: breakpoint.</w:t>
       </w:r>
@@ -8265,35 +7852,7 @@
         <w:rPr>
           <w:rFonts w:eastAsiaTheme="minorEastAsia"/>
         </w:rPr>
-        <w:t xml:space="preserve">Zet je muis op de variabele </w:t>
-      </w:r>
-      <w:proofErr w:type="spellStart"/>
-      <w:r>
-        <w:rPr>
-          <w:rFonts w:eastAsiaTheme="minorEastAsia"/>
-        </w:rPr>
-        <w:t>Opp</w:t>
-      </w:r>
-      <w:proofErr w:type="spellEnd"/>
-      <w:r>
-        <w:rPr>
-          <w:rFonts w:eastAsiaTheme="minorEastAsia"/>
-        </w:rPr>
-        <w:t xml:space="preserve"> (blijf met je tengels van de muisknoppen af). Er verschijnt een geelkleurige hint met informatie over </w:t>
-      </w:r>
-      <w:proofErr w:type="spellStart"/>
-      <w:r>
-        <w:rPr>
-          <w:rFonts w:eastAsiaTheme="minorEastAsia"/>
-        </w:rPr>
-        <w:t>Opp</w:t>
-      </w:r>
-      <w:proofErr w:type="spellEnd"/>
-      <w:r>
-        <w:rPr>
-          <w:rFonts w:eastAsiaTheme="minorEastAsia"/>
-        </w:rPr>
-        <w:t>:</w:t>
+        <w:t>Zet je muis op de variabele Opp (blijf met je tengels van de muisknoppen af). Er verschijnt een geelkleurige hint met informatie over Opp:</w:t>
       </w:r>
     </w:p>
     <w:p>
@@ -8326,7 +7885,7 @@
                     </pic:cNvPicPr>
                   </pic:nvPicPr>
                   <pic:blipFill>
-                    <a:blip r:embed="rId20">
+                    <a:blip r:embed="rId21">
                       <a:extLst>
                         <a:ext uri="{28A0092B-C50C-407E-A947-70E740481C1C}">
                           <a14:useLocalDpi xmlns:a14="http://schemas.microsoft.com/office/drawing/2010/main" val="0"/>
@@ -8369,27 +7928,14 @@
       <w:r>
         <w:t xml:space="preserve">Figuur </w:t>
       </w:r>
-      <w:r>
-        <w:fldChar w:fldCharType="begin"/>
-      </w:r>
-      <w:r>
-        <w:instrText xml:space="preserve"> SEQ Figuur \* ARABIC </w:instrText>
-      </w:r>
-      <w:r>
-        <w:fldChar w:fldCharType="separate"/>
-      </w:r>
-      <w:r>
-        <w:rPr>
-          <w:noProof/>
-        </w:rPr>
-        <w:t>10</w:t>
-      </w:r>
-      <w:r>
-        <w:rPr>
-          <w:noProof/>
-        </w:rPr>
-        <w:fldChar w:fldCharType="end"/>
-      </w:r>
+      <w:fldSimple w:instr=" SEQ Figuur \* ARABIC ">
+        <w:r>
+          <w:rPr>
+            <w:noProof/>
+          </w:rPr>
+          <w:t>10</w:t>
+        </w:r>
+      </w:fldSimple>
       <w:r>
         <w:t>: het controleren van de inhoud van een variabele.</w:t>
       </w:r>
@@ -8440,7 +7986,7 @@
                     </pic:cNvPicPr>
                   </pic:nvPicPr>
                   <pic:blipFill>
-                    <a:blip r:embed="rId21">
+                    <a:blip r:embed="rId22">
                       <a:extLst>
                         <a:ext uri="{28A0092B-C50C-407E-A947-70E740481C1C}">
                           <a14:useLocalDpi xmlns:a14="http://schemas.microsoft.com/office/drawing/2010/main" val="0"/>
@@ -8483,27 +8029,14 @@
       <w:r>
         <w:t xml:space="preserve">Figuur </w:t>
       </w:r>
-      <w:r>
-        <w:fldChar w:fldCharType="begin"/>
-      </w:r>
-      <w:r>
-        <w:instrText xml:space="preserve"> SEQ Figuur \* ARABIC </w:instrText>
-      </w:r>
-      <w:r>
-        <w:fldChar w:fldCharType="separate"/>
-      </w:r>
-      <w:r>
-        <w:rPr>
-          <w:noProof/>
-        </w:rPr>
-        <w:t>11</w:t>
-      </w:r>
-      <w:r>
-        <w:rPr>
-          <w:noProof/>
-        </w:rPr>
-        <w:fldChar w:fldCharType="end"/>
-      </w:r>
+      <w:fldSimple w:instr=" SEQ Figuur \* ARABIC ">
+        <w:r>
+          <w:rPr>
+            <w:noProof/>
+          </w:rPr>
+          <w:t>11</w:t>
+        </w:r>
+      </w:fldSimple>
       <w:r>
         <w:t>: het controleren van de inhoud van een variabele.</w:t>
       </w:r>
@@ -8557,49 +8090,7 @@
         <w:rPr>
           <w:rFonts w:eastAsiaTheme="minorEastAsia"/>
         </w:rPr>
-        <w:t xml:space="preserve"> probeert om 1 getal (</w:t>
-      </w:r>
-      <w:proofErr w:type="spellStart"/>
-      <w:r>
-        <w:rPr>
-          <w:rFonts w:eastAsiaTheme="minorEastAsia"/>
-        </w:rPr>
-        <w:t>Opp</w:t>
-      </w:r>
-      <w:proofErr w:type="spellEnd"/>
-      <w:r>
-        <w:rPr>
-          <w:rFonts w:eastAsiaTheme="minorEastAsia"/>
-        </w:rPr>
-        <w:t xml:space="preserve">) probeert te delen door een rijvector (a). Dat vindt </w:t>
-      </w:r>
-      <w:proofErr w:type="spellStart"/>
-      <w:r>
-        <w:rPr>
-          <w:rFonts w:eastAsiaTheme="minorEastAsia"/>
-        </w:rPr>
-        <w:t>Matlab</w:t>
-      </w:r>
-      <w:proofErr w:type="spellEnd"/>
-      <w:r>
-        <w:rPr>
-          <w:rFonts w:eastAsiaTheme="minorEastAsia"/>
-        </w:rPr>
-        <w:t xml:space="preserve"> niet leuk en vandaar de foutmelding. De oplossing is om het beruchte puntje te plaatsen voor het </w:t>
-      </w:r>
-      <w:proofErr w:type="spellStart"/>
-      <w:r>
-        <w:rPr>
-          <w:rFonts w:eastAsiaTheme="minorEastAsia"/>
-        </w:rPr>
-        <w:t>deel-teken</w:t>
-      </w:r>
-      <w:proofErr w:type="spellEnd"/>
-      <w:r>
-        <w:rPr>
-          <w:rFonts w:eastAsiaTheme="minorEastAsia"/>
-        </w:rPr>
-        <w:t>:</w:t>
+        <w:t xml:space="preserve"> probeert om 1 getal (Opp) probeert te delen door een rijvector (a). Dat vindt Matlab niet leuk en vandaar de foutmelding. De oplossing is om het beruchte puntje te plaatsen voor het deel-teken:</w:t>
       </w:r>
     </w:p>
     <w:p>
@@ -8618,133 +8109,6 @@
             <wp:extent cx="2324100" cy="1257300"/>
             <wp:effectExtent l="0" t="0" r="0" b="0"/>
             <wp:docPr id="57" name="Picture 57"/>
-            <wp:cNvGraphicFramePr>
-              <a:graphicFrameLocks xmlns:a="http://schemas.openxmlformats.org/drawingml/2006/main" noChangeAspect="1"/>
-            </wp:cNvGraphicFramePr>
-            <a:graphic xmlns:a="http://schemas.openxmlformats.org/drawingml/2006/main">
-              <a:graphicData uri="http://schemas.openxmlformats.org/drawingml/2006/picture">
-                <pic:pic xmlns:pic="http://schemas.openxmlformats.org/drawingml/2006/picture">
-                  <pic:nvPicPr>
-                    <pic:cNvPr id="1" name=""/>
-                    <pic:cNvPicPr/>
-                  </pic:nvPicPr>
-                  <pic:blipFill>
-                    <a:blip r:embed="rId22"/>
-                    <a:stretch>
-                      <a:fillRect/>
-                    </a:stretch>
-                  </pic:blipFill>
-                  <pic:spPr>
-                    <a:xfrm>
-                      <a:off x="0" y="0"/>
-                      <a:ext cx="2324100" cy="1257300"/>
-                    </a:xfrm>
-                    <a:prstGeom prst="rect">
-                      <a:avLst/>
-                    </a:prstGeom>
-                  </pic:spPr>
-                </pic:pic>
-              </a:graphicData>
-            </a:graphic>
-          </wp:inline>
-        </w:drawing>
-      </w:r>
-    </w:p>
-    <w:p>
-      <w:pPr>
-        <w:pStyle w:val="Bijschrift"/>
-        <w:jc w:val="center"/>
-        <w:rPr>
-          <w:rFonts w:eastAsiaTheme="minorEastAsia"/>
-        </w:rPr>
-      </w:pPr>
-      <w:r>
-        <w:t xml:space="preserve">Figuur </w:t>
-      </w:r>
-      <w:r>
-        <w:fldChar w:fldCharType="begin"/>
-      </w:r>
-      <w:r>
-        <w:instrText xml:space="preserve"> SEQ Figuur \* ARABIC </w:instrText>
-      </w:r>
-      <w:r>
-        <w:fldChar w:fldCharType="separate"/>
-      </w:r>
-      <w:r>
-        <w:rPr>
-          <w:noProof/>
-        </w:rPr>
-        <w:t>12</w:t>
-      </w:r>
-      <w:r>
-        <w:rPr>
-          <w:noProof/>
-        </w:rPr>
-        <w:fldChar w:fldCharType="end"/>
-      </w:r>
-      <w:r>
-        <w:t>: voorbeeld van de punt-operator.</w:t>
-      </w:r>
-    </w:p>
-    <w:p>
-      <w:pPr>
-        <w:pStyle w:val="Plattetekst"/>
-        <w:rPr>
-          <w:rFonts w:eastAsiaTheme="minorEastAsia"/>
-        </w:rPr>
-      </w:pPr>
-      <w:r>
-        <w:rPr>
-          <w:rFonts w:eastAsiaTheme="minorEastAsia"/>
-        </w:rPr>
-        <w:t xml:space="preserve">Runnen geeft nu het gewenste resultaat in het </w:t>
-      </w:r>
-      <w:proofErr w:type="spellStart"/>
-      <w:r>
-        <w:rPr>
-          <w:rFonts w:eastAsiaTheme="minorEastAsia"/>
-        </w:rPr>
-        <w:t>Command</w:t>
-      </w:r>
-      <w:proofErr w:type="spellEnd"/>
-      <w:r>
-        <w:rPr>
-          <w:rFonts w:eastAsiaTheme="minorEastAsia"/>
-        </w:rPr>
-        <w:t xml:space="preserve"> </w:t>
-      </w:r>
-      <w:proofErr w:type="spellStart"/>
-      <w:r>
-        <w:rPr>
-          <w:rFonts w:eastAsiaTheme="minorEastAsia"/>
-        </w:rPr>
-        <w:t>window</w:t>
-      </w:r>
-      <w:proofErr w:type="spellEnd"/>
-      <w:r>
-        <w:rPr>
-          <w:rFonts w:eastAsiaTheme="minorEastAsia"/>
-        </w:rPr>
-        <w:t>:</w:t>
-      </w:r>
-    </w:p>
-    <w:p>
-      <w:pPr>
-        <w:pStyle w:val="Plattetekst"/>
-        <w:rPr>
-          <w:rFonts w:eastAsiaTheme="minorEastAsia"/>
-        </w:rPr>
-      </w:pPr>
-      <w:r>
-        <w:rPr>
-          <w:noProof/>
-          <w:lang w:eastAsia="nl-NL"/>
-        </w:rPr>
-        <w:drawing>
-          <wp:inline distT="0" distB="0" distL="0" distR="0" wp14:anchorId="1858CECD" wp14:editId="6DA69AFC">
-            <wp:extent cx="5760720" cy="528320"/>
-            <wp:effectExtent l="0" t="0" r="0" b="5080"/>
-            <wp:docPr id="58" name="Picture 58"/>
             <wp:cNvGraphicFramePr>
               <a:graphicFrameLocks xmlns:a="http://schemas.openxmlformats.org/drawingml/2006/main" noChangeAspect="1"/>
             </wp:cNvGraphicFramePr>
@@ -8764,7 +8128,7 @@
                   <pic:spPr>
                     <a:xfrm>
                       <a:off x="0" y="0"/>
-                      <a:ext cx="5760720" cy="528320"/>
+                      <a:ext cx="2324100" cy="1257300"/>
                     </a:xfrm>
                     <a:prstGeom prst="rect">
                       <a:avLst/>
@@ -8779,6 +8143,29 @@
     </w:p>
     <w:p>
       <w:pPr>
+        <w:pStyle w:val="Bijschrift"/>
+        <w:jc w:val="center"/>
+        <w:rPr>
+          <w:rFonts w:eastAsiaTheme="minorEastAsia"/>
+        </w:rPr>
+      </w:pPr>
+      <w:r>
+        <w:t xml:space="preserve">Figuur </w:t>
+      </w:r>
+      <w:fldSimple w:instr=" SEQ Figuur \* ARABIC ">
+        <w:r>
+          <w:rPr>
+            <w:noProof/>
+          </w:rPr>
+          <w:t>12</w:t>
+        </w:r>
+      </w:fldSimple>
+      <w:r>
+        <w:t>: voorbeeld van de punt-operator.</w:t>
+      </w:r>
+    </w:p>
+    <w:p>
+      <w:pPr>
         <w:pStyle w:val="Plattetekst"/>
         <w:rPr>
           <w:rFonts w:eastAsiaTheme="minorEastAsia"/>
@@ -8788,43 +8175,15 @@
         <w:rPr>
           <w:rFonts w:eastAsiaTheme="minorEastAsia"/>
         </w:rPr>
-        <w:t>Als je genoeg er genoeg van hebt, kun je overigens op de button ‘</w:t>
-      </w:r>
-      <w:proofErr w:type="spellStart"/>
-      <w:r>
+        <w:t>Runnen geeft nu het gewenste resultaat in het Command window:</w:t>
+      </w:r>
+    </w:p>
+    <w:p>
+      <w:pPr>
+        <w:pStyle w:val="Plattetekst"/>
         <w:rPr>
           <w:rFonts w:eastAsiaTheme="minorEastAsia"/>
         </w:rPr>
-        <w:t>quit</w:t>
-      </w:r>
-      <w:proofErr w:type="spellEnd"/>
-      <w:r>
-        <w:rPr>
-          <w:rFonts w:eastAsiaTheme="minorEastAsia"/>
-        </w:rPr>
-        <w:t xml:space="preserve"> </w:t>
-      </w:r>
-      <w:proofErr w:type="spellStart"/>
-      <w:r>
-        <w:rPr>
-          <w:rFonts w:eastAsiaTheme="minorEastAsia"/>
-        </w:rPr>
-        <w:t>debugging</w:t>
-      </w:r>
-      <w:proofErr w:type="spellEnd"/>
-      <w:r>
-        <w:rPr>
-          <w:rFonts w:eastAsiaTheme="minorEastAsia"/>
-        </w:rPr>
-        <w:t>’ klikken:</w:t>
-      </w:r>
-    </w:p>
-    <w:p>
-      <w:pPr>
-        <w:pStyle w:val="Plattetekst"/>
-        <w:rPr>
-          <w:rFonts w:eastAsiaTheme="minorEastAsia"/>
-        </w:rPr>
       </w:pPr>
       <w:r>
         <w:rPr>
@@ -8832,10 +8191,10 @@
           <w:lang w:eastAsia="nl-NL"/>
         </w:rPr>
         <w:drawing>
-          <wp:inline distT="0" distB="0" distL="0" distR="0" wp14:anchorId="54BAC308" wp14:editId="1BD8F641">
-            <wp:extent cx="628650" cy="685800"/>
-            <wp:effectExtent l="0" t="0" r="0" b="0"/>
-            <wp:docPr id="59" name="Picture 59"/>
+          <wp:inline distT="0" distB="0" distL="0" distR="0" wp14:anchorId="1858CECD" wp14:editId="6DA69AFC">
+            <wp:extent cx="5760720" cy="528320"/>
+            <wp:effectExtent l="0" t="0" r="0" b="5080"/>
+            <wp:docPr id="58" name="Picture 58"/>
             <wp:cNvGraphicFramePr>
               <a:graphicFrameLocks xmlns:a="http://schemas.openxmlformats.org/drawingml/2006/main" noChangeAspect="1"/>
             </wp:cNvGraphicFramePr>
@@ -8855,6 +8214,69 @@
                   <pic:spPr>
                     <a:xfrm>
                       <a:off x="0" y="0"/>
+                      <a:ext cx="5760720" cy="528320"/>
+                    </a:xfrm>
+                    <a:prstGeom prst="rect">
+                      <a:avLst/>
+                    </a:prstGeom>
+                  </pic:spPr>
+                </pic:pic>
+              </a:graphicData>
+            </a:graphic>
+          </wp:inline>
+        </w:drawing>
+      </w:r>
+    </w:p>
+    <w:p>
+      <w:pPr>
+        <w:pStyle w:val="Plattetekst"/>
+        <w:rPr>
+          <w:rFonts w:eastAsiaTheme="minorEastAsia"/>
+        </w:rPr>
+      </w:pPr>
+      <w:r>
+        <w:rPr>
+          <w:rFonts w:eastAsiaTheme="minorEastAsia"/>
+        </w:rPr>
+        <w:t>Als je genoeg er genoeg van hebt, kun je overigens op de button ‘quit debugging’ klikken:</w:t>
+      </w:r>
+    </w:p>
+    <w:p>
+      <w:pPr>
+        <w:pStyle w:val="Plattetekst"/>
+        <w:rPr>
+          <w:rFonts w:eastAsiaTheme="minorEastAsia"/>
+        </w:rPr>
+      </w:pPr>
+      <w:r>
+        <w:rPr>
+          <w:noProof/>
+          <w:lang w:eastAsia="nl-NL"/>
+        </w:rPr>
+        <w:drawing>
+          <wp:inline distT="0" distB="0" distL="0" distR="0" wp14:anchorId="54BAC308" wp14:editId="1BD8F641">
+            <wp:extent cx="628650" cy="685800"/>
+            <wp:effectExtent l="0" t="0" r="0" b="0"/>
+            <wp:docPr id="59" name="Picture 59"/>
+            <wp:cNvGraphicFramePr>
+              <a:graphicFrameLocks xmlns:a="http://schemas.openxmlformats.org/drawingml/2006/main" noChangeAspect="1"/>
+            </wp:cNvGraphicFramePr>
+            <a:graphic xmlns:a="http://schemas.openxmlformats.org/drawingml/2006/main">
+              <a:graphicData uri="http://schemas.openxmlformats.org/drawingml/2006/picture">
+                <pic:pic xmlns:pic="http://schemas.openxmlformats.org/drawingml/2006/picture">
+                  <pic:nvPicPr>
+                    <pic:cNvPr id="1" name=""/>
+                    <pic:cNvPicPr/>
+                  </pic:nvPicPr>
+                  <pic:blipFill>
+                    <a:blip r:embed="rId25"/>
+                    <a:stretch>
+                      <a:fillRect/>
+                    </a:stretch>
+                  </pic:blipFill>
+                  <pic:spPr>
+                    <a:xfrm>
+                      <a:off x="0" y="0"/>
                       <a:ext cx="628650" cy="685800"/>
                     </a:xfrm>
                     <a:prstGeom prst="rect">
@@ -8891,7 +8313,7 @@
           <w:lang w:eastAsia="nl-NL"/>
         </w:rPr>
       </w:pPr>
-      <w:bookmarkStart w:id="17" w:name="_Toc494738602"/>
+      <w:bookmarkStart w:id="18" w:name="_Toc494738602"/>
       <w:r>
         <w:rPr>
           <w:rFonts w:eastAsia="Times New Roman"/>
@@ -8900,7 +8322,7 @@
         <w:lastRenderedPageBreak/>
         <w:t>Opdrachten en vragen</w:t>
       </w:r>
-      <w:bookmarkEnd w:id="17"/>
+      <w:bookmarkEnd w:id="18"/>
     </w:p>
     <w:p>
       <w:pPr>
@@ -8970,14 +8392,12 @@
         </w:rPr>
         <w:t xml:space="preserve">Kopieer deze code in </w:t>
       </w:r>
-      <w:proofErr w:type="spellStart"/>
       <w:r>
         <w:rPr>
           <w:rStyle w:val="aAChar"/>
         </w:rPr>
         <w:t>Matlab</w:t>
       </w:r>
-      <w:proofErr w:type="spellEnd"/>
       <w:r>
         <w:rPr>
           <w:rStyle w:val="aAChar"/>
@@ -9118,7 +8538,6 @@
                 <w:szCs w:val="24"/>
               </w:rPr>
             </w:pPr>
-            <w:proofErr w:type="spellStart"/>
             <w:r>
               <w:rPr>
                 <w:rFonts w:ascii="Courier New" w:hAnsi="Courier New" w:cs="Courier New"/>
@@ -9126,19 +8545,8 @@
                 <w:sz w:val="20"/>
                 <w:szCs w:val="20"/>
               </w:rPr>
-              <w:t>clear</w:t>
-            </w:r>
-            <w:proofErr w:type="spellEnd"/>
-            <w:r>
-              <w:rPr>
-                <w:rFonts w:ascii="Courier New" w:hAnsi="Courier New" w:cs="Courier New"/>
-                <w:color w:val="000000"/>
-                <w:sz w:val="20"/>
-                <w:szCs w:val="20"/>
-              </w:rPr>
-              <w:t xml:space="preserve"> </w:t>
-            </w:r>
-            <w:proofErr w:type="spellStart"/>
+              <w:t xml:space="preserve">clear </w:t>
+            </w:r>
             <w:r>
               <w:rPr>
                 <w:rFonts w:ascii="Courier New" w:hAnsi="Courier New" w:cs="Courier New"/>
@@ -9148,7 +8556,6 @@
               </w:rPr>
               <w:t>all</w:t>
             </w:r>
-            <w:proofErr w:type="spellEnd"/>
             <w:r>
               <w:rPr>
                 <w:rFonts w:ascii="Courier New" w:hAnsi="Courier New" w:cs="Courier New"/>
@@ -9184,7 +8591,6 @@
               </w:rPr>
               <w:t xml:space="preserve">close </w:t>
             </w:r>
-            <w:proofErr w:type="spellStart"/>
             <w:r>
               <w:rPr>
                 <w:rFonts w:ascii="Courier New" w:hAnsi="Courier New" w:cs="Courier New"/>
@@ -9194,7 +8600,6 @@
               </w:rPr>
               <w:t>all</w:t>
             </w:r>
-            <w:proofErr w:type="spellEnd"/>
             <w:r>
               <w:rPr>
                 <w:rFonts w:ascii="Courier New" w:hAnsi="Courier New" w:cs="Courier New"/>
@@ -9221,7 +8626,6 @@
                 <w:szCs w:val="24"/>
               </w:rPr>
             </w:pPr>
-            <w:proofErr w:type="spellStart"/>
             <w:r>
               <w:rPr>
                 <w:rFonts w:ascii="Courier New" w:hAnsi="Courier New" w:cs="Courier New"/>
@@ -9229,17 +8633,7 @@
                 <w:sz w:val="20"/>
                 <w:szCs w:val="20"/>
               </w:rPr>
-              <w:t>clc</w:t>
-            </w:r>
-            <w:proofErr w:type="spellEnd"/>
-            <w:r>
-              <w:rPr>
-                <w:rFonts w:ascii="Courier New" w:hAnsi="Courier New" w:cs="Courier New"/>
-                <w:color w:val="000000"/>
-                <w:sz w:val="20"/>
-                <w:szCs w:val="20"/>
-              </w:rPr>
-              <w:t>;</w:t>
+              <w:t>clc;</w:t>
             </w:r>
           </w:p>
           <w:p>
@@ -9265,27 +8659,7 @@
                 <w:sz w:val="20"/>
                 <w:szCs w:val="20"/>
               </w:rPr>
-              <w:t xml:space="preserve">vector = </w:t>
-            </w:r>
-            <w:proofErr w:type="spellStart"/>
-            <w:r>
-              <w:rPr>
-                <w:rFonts w:ascii="Courier New" w:hAnsi="Courier New" w:cs="Courier New"/>
-                <w:color w:val="000000"/>
-                <w:sz w:val="20"/>
-                <w:szCs w:val="20"/>
-              </w:rPr>
-              <w:t>randn</w:t>
-            </w:r>
-            <w:proofErr w:type="spellEnd"/>
-            <w:r>
-              <w:rPr>
-                <w:rFonts w:ascii="Courier New" w:hAnsi="Courier New" w:cs="Courier New"/>
-                <w:color w:val="000000"/>
-                <w:sz w:val="20"/>
-                <w:szCs w:val="20"/>
-              </w:rPr>
-              <w:t>(1,11);</w:t>
+              <w:t>vector = randn(1,11);</w:t>
             </w:r>
           </w:p>
           <w:p>
@@ -9304,7 +8678,6 @@
                 <w:szCs w:val="24"/>
               </w:rPr>
             </w:pPr>
-            <w:proofErr w:type="spellStart"/>
             <w:r>
               <w:rPr>
                 <w:rFonts w:ascii="Courier New" w:hAnsi="Courier New" w:cs="Courier New"/>
@@ -9312,17 +8685,7 @@
                 <w:sz w:val="20"/>
                 <w:szCs w:val="20"/>
               </w:rPr>
-              <w:t>vecKwad</w:t>
-            </w:r>
-            <w:proofErr w:type="spellEnd"/>
-            <w:r>
-              <w:rPr>
-                <w:rFonts w:ascii="Courier New" w:hAnsi="Courier New" w:cs="Courier New"/>
-                <w:color w:val="000000"/>
-                <w:sz w:val="20"/>
-                <w:szCs w:val="20"/>
-              </w:rPr>
-              <w:t xml:space="preserve"> = vector .^ vector;</w:t>
+              <w:t>vecKwad = vector .^ vector;</w:t>
             </w:r>
           </w:p>
           <w:p>
@@ -9441,32 +8804,19 @@
         <w:keepNext/>
         <w:jc w:val="center"/>
       </w:pPr>
-      <w:bookmarkStart w:id="18" w:name="_Ref492975818"/>
+      <w:bookmarkStart w:id="19" w:name="_Ref492975818"/>
       <w:r>
         <w:t xml:space="preserve">Tabel </w:t>
       </w:r>
-      <w:r>
-        <w:fldChar w:fldCharType="begin"/>
-      </w:r>
-      <w:r>
-        <w:instrText xml:space="preserve"> SEQ Tabel \* ARABIC </w:instrText>
-      </w:r>
-      <w:r>
-        <w:fldChar w:fldCharType="separate"/>
-      </w:r>
-      <w:r>
-        <w:rPr>
-          <w:noProof/>
-        </w:rPr>
-        <w:t>1</w:t>
-      </w:r>
-      <w:r>
-        <w:rPr>
-          <w:noProof/>
-        </w:rPr>
-        <w:fldChar w:fldCharType="end"/>
-      </w:r>
-      <w:bookmarkEnd w:id="18"/>
+      <w:fldSimple w:instr=" SEQ Tabel \* ARABIC ">
+        <w:r>
+          <w:rPr>
+            <w:noProof/>
+          </w:rPr>
+          <w:t>1</w:t>
+        </w:r>
+      </w:fldSimple>
+      <w:bookmarkEnd w:id="19"/>
       <w:r>
         <w:t>: code voorbeeld vraag 1</w:t>
       </w:r>
@@ -9584,25 +8934,7 @@
           <w:b w:val="0"/>
           <w:lang w:eastAsia="nl-NL"/>
         </w:rPr>
-        <w:t xml:space="preserve">Op welke regel(s) moet je een breakpoint zetten om te zien wat de functie </w:t>
-      </w:r>
-      <w:proofErr w:type="spellStart"/>
-      <w:r>
-        <w:rPr>
-          <w:rStyle w:val="aAChar"/>
-          <w:b w:val="0"/>
-          <w:lang w:eastAsia="nl-NL"/>
-        </w:rPr>
-        <w:t>round</w:t>
-      </w:r>
-      <w:proofErr w:type="spellEnd"/>
-      <w:r>
-        <w:rPr>
-          <w:rStyle w:val="aAChar"/>
-          <w:b w:val="0"/>
-          <w:lang w:eastAsia="nl-NL"/>
-        </w:rPr>
-        <w:t>() doet?</w:t>
+        <w:t>Op welke regel(s) moet je een breakpoint zetten om te zien wat de functie round() doet?</w:t>
       </w:r>
       <w:r>
         <w:rPr>
@@ -9640,7 +8972,6 @@
         </w:rPr>
         <w:t xml:space="preserve">Zoek m.b.v. een breakpoint uit wat er in regel 10 in de variabele </w:t>
       </w:r>
-      <w:proofErr w:type="spellStart"/>
       <w:r>
         <w:rPr>
           <w:rStyle w:val="aAChar"/>
@@ -9650,7 +8981,6 @@
         </w:rPr>
         <w:t>trunced</w:t>
       </w:r>
-      <w:proofErr w:type="spellEnd"/>
       <w:r>
         <w:rPr>
           <w:rStyle w:val="aAChar"/>
@@ -9698,7 +9028,6 @@
         </w:rPr>
         <w:t xml:space="preserve"> en </w:t>
       </w:r>
-      <w:proofErr w:type="spellStart"/>
       <w:r>
         <w:rPr>
           <w:rStyle w:val="aAChar"/>
@@ -9708,7 +9037,6 @@
         </w:rPr>
         <w:t>trunced</w:t>
       </w:r>
-      <w:proofErr w:type="spellEnd"/>
       <w:r>
         <w:rPr>
           <w:rStyle w:val="aAChar"/>
@@ -9761,37 +9089,24 @@
         <w:keepNext/>
         <w:jc w:val="center"/>
       </w:pPr>
-      <w:bookmarkStart w:id="19" w:name="_Ref492976634"/>
-      <w:bookmarkStart w:id="20" w:name="_Ref492976626"/>
+      <w:bookmarkStart w:id="20" w:name="_Ref492976634"/>
+      <w:bookmarkStart w:id="21" w:name="_Ref492976626"/>
       <w:r>
         <w:t xml:space="preserve">Tabel </w:t>
       </w:r>
-      <w:r>
-        <w:fldChar w:fldCharType="begin"/>
-      </w:r>
-      <w:r>
-        <w:instrText xml:space="preserve"> SEQ Tabel \* ARABIC </w:instrText>
-      </w:r>
-      <w:r>
-        <w:fldChar w:fldCharType="separate"/>
-      </w:r>
-      <w:r>
-        <w:rPr>
-          <w:noProof/>
-        </w:rPr>
-        <w:t>2</w:t>
-      </w:r>
-      <w:r>
-        <w:rPr>
-          <w:noProof/>
-        </w:rPr>
-        <w:fldChar w:fldCharType="end"/>
-      </w:r>
-      <w:bookmarkEnd w:id="19"/>
+      <w:fldSimple w:instr=" SEQ Tabel \* ARABIC ">
+        <w:r>
+          <w:rPr>
+            <w:noProof/>
+          </w:rPr>
+          <w:t>2</w:t>
+        </w:r>
+      </w:fldSimple>
+      <w:bookmarkEnd w:id="20"/>
       <w:r>
         <w:t>: code die een bewerking op decimalen uitvoert.</w:t>
       </w:r>
-      <w:bookmarkEnd w:id="20"/>
+      <w:bookmarkEnd w:id="21"/>
     </w:p>
     <w:tbl>
       <w:tblPr>
@@ -9825,7 +9140,6 @@
                 <w:szCs w:val="24"/>
               </w:rPr>
             </w:pPr>
-            <w:proofErr w:type="spellStart"/>
             <w:r>
               <w:rPr>
                 <w:rFonts w:ascii="Courier New" w:hAnsi="Courier New" w:cs="Courier New"/>
@@ -9833,19 +9147,8 @@
                 <w:sz w:val="20"/>
                 <w:szCs w:val="20"/>
               </w:rPr>
-              <w:t>clear</w:t>
-            </w:r>
-            <w:proofErr w:type="spellEnd"/>
-            <w:r>
-              <w:rPr>
-                <w:rFonts w:ascii="Courier New" w:hAnsi="Courier New" w:cs="Courier New"/>
-                <w:color w:val="000000"/>
-                <w:sz w:val="20"/>
-                <w:szCs w:val="20"/>
-              </w:rPr>
-              <w:t xml:space="preserve"> </w:t>
-            </w:r>
-            <w:proofErr w:type="spellStart"/>
+              <w:t xml:space="preserve">clear </w:t>
+            </w:r>
             <w:r>
               <w:rPr>
                 <w:rFonts w:ascii="Courier New" w:hAnsi="Courier New" w:cs="Courier New"/>
@@ -9855,7 +9158,6 @@
               </w:rPr>
               <w:t>all</w:t>
             </w:r>
-            <w:proofErr w:type="spellEnd"/>
             <w:r>
               <w:rPr>
                 <w:rFonts w:ascii="Courier New" w:hAnsi="Courier New" w:cs="Courier New"/>
@@ -9892,7 +9194,6 @@
               </w:rPr>
               <w:t xml:space="preserve">close </w:t>
             </w:r>
-            <w:proofErr w:type="spellStart"/>
             <w:r>
               <w:rPr>
                 <w:rFonts w:ascii="Courier New" w:hAnsi="Courier New" w:cs="Courier New"/>
@@ -9902,7 +9203,6 @@
               </w:rPr>
               <w:t>all</w:t>
             </w:r>
-            <w:proofErr w:type="spellEnd"/>
             <w:r>
               <w:rPr>
                 <w:rFonts w:ascii="Courier New" w:hAnsi="Courier New" w:cs="Courier New"/>
@@ -9930,7 +9230,6 @@
                 <w:szCs w:val="24"/>
               </w:rPr>
             </w:pPr>
-            <w:proofErr w:type="spellStart"/>
             <w:r>
               <w:rPr>
                 <w:rFonts w:ascii="Courier New" w:hAnsi="Courier New" w:cs="Courier New"/>
@@ -9938,17 +9237,7 @@
                 <w:sz w:val="20"/>
                 <w:szCs w:val="20"/>
               </w:rPr>
-              <w:t>clc</w:t>
-            </w:r>
-            <w:proofErr w:type="spellEnd"/>
-            <w:r>
-              <w:rPr>
-                <w:rFonts w:ascii="Courier New" w:hAnsi="Courier New" w:cs="Courier New"/>
-                <w:color w:val="000000"/>
-                <w:sz w:val="20"/>
-                <w:szCs w:val="20"/>
-              </w:rPr>
-              <w:t>;</w:t>
+              <w:t>clc;</w:t>
             </w:r>
           </w:p>
           <w:p>
@@ -9968,7 +9257,6 @@
                 <w:szCs w:val="24"/>
               </w:rPr>
             </w:pPr>
-            <w:proofErr w:type="spellStart"/>
             <w:r>
               <w:rPr>
                 <w:rFonts w:ascii="Courier New" w:hAnsi="Courier New" w:cs="Courier New"/>
@@ -9976,17 +9264,7 @@
                 <w:sz w:val="20"/>
                 <w:szCs w:val="20"/>
               </w:rPr>
-              <w:t>decimal</w:t>
-            </w:r>
-            <w:proofErr w:type="spellEnd"/>
-            <w:r>
-              <w:rPr>
-                <w:rFonts w:ascii="Courier New" w:hAnsi="Courier New" w:cs="Courier New"/>
-                <w:color w:val="000000"/>
-                <w:sz w:val="20"/>
-                <w:szCs w:val="20"/>
-              </w:rPr>
-              <w:t xml:space="preserve"> = 2;</w:t>
+              <w:t>decimal = 2;</w:t>
             </w:r>
           </w:p>
           <w:p>
@@ -10006,7 +9284,6 @@
                 <w:szCs w:val="24"/>
               </w:rPr>
             </w:pPr>
-            <w:proofErr w:type="spellStart"/>
             <w:r>
               <w:rPr>
                 <w:rFonts w:ascii="Courier New" w:hAnsi="Courier New" w:cs="Courier New"/>
@@ -10014,17 +9291,7 @@
                 <w:sz w:val="20"/>
                 <w:szCs w:val="20"/>
               </w:rPr>
-              <w:t>number</w:t>
-            </w:r>
-            <w:proofErr w:type="spellEnd"/>
-            <w:r>
-              <w:rPr>
-                <w:rFonts w:ascii="Courier New" w:hAnsi="Courier New" w:cs="Courier New"/>
-                <w:color w:val="000000"/>
-                <w:sz w:val="20"/>
-                <w:szCs w:val="20"/>
-              </w:rPr>
-              <w:t xml:space="preserve"> = 1.23456789123</w:t>
+              <w:t>number = 1.23456789123</w:t>
             </w:r>
           </w:p>
           <w:p>
@@ -10044,7 +9311,6 @@
                 <w:szCs w:val="24"/>
               </w:rPr>
             </w:pPr>
-            <w:proofErr w:type="spellStart"/>
             <w:r>
               <w:rPr>
                 <w:rFonts w:ascii="Courier New" w:hAnsi="Courier New" w:cs="Courier New"/>
@@ -10052,17 +9318,7 @@
                 <w:sz w:val="20"/>
                 <w:szCs w:val="20"/>
               </w:rPr>
-              <w:t>decimal</w:t>
-            </w:r>
-            <w:proofErr w:type="spellEnd"/>
-            <w:r>
-              <w:rPr>
-                <w:rFonts w:ascii="Courier New" w:hAnsi="Courier New" w:cs="Courier New"/>
-                <w:color w:val="000000"/>
-                <w:sz w:val="20"/>
-                <w:szCs w:val="20"/>
-              </w:rPr>
-              <w:t xml:space="preserve"> = 10^decimal;</w:t>
+              <w:t>decimal = 10^decimal;</w:t>
             </w:r>
           </w:p>
           <w:p>
@@ -10089,47 +9345,7 @@
                 <w:sz w:val="20"/>
                 <w:szCs w:val="20"/>
               </w:rPr>
-              <w:t xml:space="preserve">big = </w:t>
-            </w:r>
-            <w:proofErr w:type="spellStart"/>
-            <w:r>
-              <w:rPr>
-                <w:rFonts w:ascii="Courier New" w:hAnsi="Courier New" w:cs="Courier New"/>
-                <w:color w:val="000000"/>
-                <w:sz w:val="20"/>
-                <w:szCs w:val="20"/>
-              </w:rPr>
-              <w:t>number</w:t>
-            </w:r>
-            <w:proofErr w:type="spellEnd"/>
-            <w:r>
-              <w:rPr>
-                <w:rFonts w:ascii="Courier New" w:hAnsi="Courier New" w:cs="Courier New"/>
-                <w:color w:val="000000"/>
-                <w:sz w:val="20"/>
-                <w:szCs w:val="20"/>
-              </w:rPr>
-              <w:t>*</w:t>
-            </w:r>
-            <w:proofErr w:type="spellStart"/>
-            <w:r>
-              <w:rPr>
-                <w:rFonts w:ascii="Courier New" w:hAnsi="Courier New" w:cs="Courier New"/>
-                <w:color w:val="000000"/>
-                <w:sz w:val="20"/>
-                <w:szCs w:val="20"/>
-              </w:rPr>
-              <w:t>decimal</w:t>
-            </w:r>
-            <w:proofErr w:type="spellEnd"/>
-            <w:r>
-              <w:rPr>
-                <w:rFonts w:ascii="Courier New" w:hAnsi="Courier New" w:cs="Courier New"/>
-                <w:color w:val="000000"/>
-                <w:sz w:val="20"/>
-                <w:szCs w:val="20"/>
-              </w:rPr>
-              <w:t>;</w:t>
+              <w:t>big = number*decimal;</w:t>
             </w:r>
           </w:p>
           <w:p>
@@ -10149,7 +9365,6 @@
                 <w:szCs w:val="24"/>
               </w:rPr>
             </w:pPr>
-            <w:proofErr w:type="spellStart"/>
             <w:r>
               <w:rPr>
                 <w:rFonts w:ascii="Courier New" w:hAnsi="Courier New" w:cs="Courier New"/>
@@ -10157,37 +9372,7 @@
                 <w:sz w:val="20"/>
                 <w:szCs w:val="20"/>
               </w:rPr>
-              <w:t>rounded</w:t>
-            </w:r>
-            <w:proofErr w:type="spellEnd"/>
-            <w:r>
-              <w:rPr>
-                <w:rFonts w:ascii="Courier New" w:hAnsi="Courier New" w:cs="Courier New"/>
-                <w:color w:val="000000"/>
-                <w:sz w:val="20"/>
-                <w:szCs w:val="20"/>
-              </w:rPr>
-              <w:t xml:space="preserve"> = </w:t>
-            </w:r>
-            <w:proofErr w:type="spellStart"/>
-            <w:r>
-              <w:rPr>
-                <w:rFonts w:ascii="Courier New" w:hAnsi="Courier New" w:cs="Courier New"/>
-                <w:color w:val="000000"/>
-                <w:sz w:val="20"/>
-                <w:szCs w:val="20"/>
-              </w:rPr>
-              <w:t>round</w:t>
-            </w:r>
-            <w:proofErr w:type="spellEnd"/>
-            <w:r>
-              <w:rPr>
-                <w:rFonts w:ascii="Courier New" w:hAnsi="Courier New" w:cs="Courier New"/>
-                <w:color w:val="000000"/>
-                <w:sz w:val="20"/>
-                <w:szCs w:val="20"/>
-              </w:rPr>
-              <w:t>(big);</w:t>
+              <w:t>rounded = round(big);</w:t>
             </w:r>
           </w:p>
           <w:p>
@@ -10207,7 +9392,6 @@
                 <w:szCs w:val="24"/>
               </w:rPr>
             </w:pPr>
-            <w:proofErr w:type="spellStart"/>
             <w:r>
               <w:rPr>
                 <w:rFonts w:ascii="Courier New" w:hAnsi="Courier New" w:cs="Courier New"/>
@@ -10215,57 +9399,7 @@
                 <w:sz w:val="20"/>
                 <w:szCs w:val="20"/>
               </w:rPr>
-              <w:t>trunced</w:t>
-            </w:r>
-            <w:proofErr w:type="spellEnd"/>
-            <w:r>
-              <w:rPr>
-                <w:rFonts w:ascii="Courier New" w:hAnsi="Courier New" w:cs="Courier New"/>
-                <w:color w:val="000000"/>
-                <w:sz w:val="20"/>
-                <w:szCs w:val="20"/>
-              </w:rPr>
-              <w:t xml:space="preserve"> = </w:t>
-            </w:r>
-            <w:proofErr w:type="spellStart"/>
-            <w:r>
-              <w:rPr>
-                <w:rFonts w:ascii="Courier New" w:hAnsi="Courier New" w:cs="Courier New"/>
-                <w:color w:val="000000"/>
-                <w:sz w:val="20"/>
-                <w:szCs w:val="20"/>
-              </w:rPr>
-              <w:t>rounded</w:t>
-            </w:r>
-            <w:proofErr w:type="spellEnd"/>
-            <w:r>
-              <w:rPr>
-                <w:rFonts w:ascii="Courier New" w:hAnsi="Courier New" w:cs="Courier New"/>
-                <w:color w:val="000000"/>
-                <w:sz w:val="20"/>
-                <w:szCs w:val="20"/>
-              </w:rPr>
-              <w:t>/</w:t>
-            </w:r>
-            <w:proofErr w:type="spellStart"/>
-            <w:r>
-              <w:rPr>
-                <w:rFonts w:ascii="Courier New" w:hAnsi="Courier New" w:cs="Courier New"/>
-                <w:color w:val="000000"/>
-                <w:sz w:val="20"/>
-                <w:szCs w:val="20"/>
-              </w:rPr>
-              <w:t>decimal</w:t>
-            </w:r>
-            <w:proofErr w:type="spellEnd"/>
-            <w:r>
-              <w:rPr>
-                <w:rFonts w:ascii="Courier New" w:hAnsi="Courier New" w:cs="Courier New"/>
-                <w:color w:val="000000"/>
-                <w:sz w:val="20"/>
-                <w:szCs w:val="20"/>
-              </w:rPr>
-              <w:t>;</w:t>
+              <w:t>trunced = rounded/decimal;</w:t>
             </w:r>
           </w:p>
           <w:p>
@@ -10294,9 +9428,18 @@
                 <w:szCs w:val="20"/>
                 <w:lang w:val="en-US"/>
               </w:rPr>
-              <w:t xml:space="preserve">output = </w:t>
-            </w:r>
-            <w:proofErr w:type="spellStart"/>
+              <w:t>output = sprintf(</w:t>
+            </w:r>
+            <w:r>
+              <w:rPr>
+                <w:rFonts w:ascii="Courier New" w:hAnsi="Courier New" w:cs="Courier New"/>
+                <w:color w:val="A020F0"/>
+                <w:sz w:val="20"/>
+                <w:szCs w:val="20"/>
+                <w:lang w:val="en-US"/>
+              </w:rPr>
+              <w:t>'%g'</w:t>
+            </w:r>
             <w:r>
               <w:rPr>
                 <w:rFonts w:ascii="Courier New" w:hAnsi="Courier New" w:cs="Courier New"/>
@@ -10305,60 +9448,7 @@
                 <w:szCs w:val="20"/>
                 <w:lang w:val="en-US"/>
               </w:rPr>
-              <w:t>sprintf</w:t>
-            </w:r>
-            <w:proofErr w:type="spellEnd"/>
-            <w:r>
-              <w:rPr>
-                <w:rFonts w:ascii="Courier New" w:hAnsi="Courier New" w:cs="Courier New"/>
-                <w:color w:val="000000"/>
-                <w:sz w:val="20"/>
-                <w:szCs w:val="20"/>
-                <w:lang w:val="en-US"/>
-              </w:rPr>
-              <w:t>(</w:t>
-            </w:r>
-            <w:r>
-              <w:rPr>
-                <w:rFonts w:ascii="Courier New" w:hAnsi="Courier New" w:cs="Courier New"/>
-                <w:color w:val="A020F0"/>
-                <w:sz w:val="20"/>
-                <w:szCs w:val="20"/>
-                <w:lang w:val="en-US"/>
-              </w:rPr>
-              <w:t>'%g'</w:t>
-            </w:r>
-            <w:r>
-              <w:rPr>
-                <w:rFonts w:ascii="Courier New" w:hAnsi="Courier New" w:cs="Courier New"/>
-                <w:color w:val="000000"/>
-                <w:sz w:val="20"/>
-                <w:szCs w:val="20"/>
-                <w:lang w:val="en-US"/>
-              </w:rPr>
-              <w:t>,</w:t>
-            </w:r>
-            <w:proofErr w:type="spellStart"/>
-            <w:r>
-              <w:rPr>
-                <w:rFonts w:ascii="Courier New" w:hAnsi="Courier New" w:cs="Courier New"/>
-                <w:color w:val="000000"/>
-                <w:sz w:val="20"/>
-                <w:szCs w:val="20"/>
-                <w:lang w:val="en-US"/>
-              </w:rPr>
-              <w:t>trunced</w:t>
-            </w:r>
-            <w:proofErr w:type="spellEnd"/>
-            <w:r>
-              <w:rPr>
-                <w:rFonts w:ascii="Courier New" w:hAnsi="Courier New" w:cs="Courier New"/>
-                <w:color w:val="000000"/>
-                <w:sz w:val="20"/>
-                <w:szCs w:val="20"/>
-                <w:lang w:val="en-US"/>
-              </w:rPr>
-              <w:t>)</w:t>
+              <w:t>,trunced)</w:t>
             </w:r>
           </w:p>
           <w:p>
@@ -10501,7 +9591,7 @@
           <w:lang w:eastAsia="nl-NL"/>
         </w:rPr>
       </w:pPr>
-      <w:bookmarkStart w:id="21" w:name="_Toc494738603"/>
+      <w:bookmarkStart w:id="22" w:name="_Toc494738603"/>
       <w:r>
         <w:rPr>
           <w:lang w:eastAsia="nl-NL"/>
@@ -10509,7 +9599,7 @@
         <w:lastRenderedPageBreak/>
         <w:t>Antwoorden</w:t>
       </w:r>
-      <w:bookmarkEnd w:id="21"/>
+      <w:bookmarkEnd w:id="22"/>
     </w:p>
     <w:p>
       <w:pPr>
@@ -10538,21 +9628,7 @@
         <w:rPr>
           <w:lang w:eastAsia="nl-NL"/>
         </w:rPr>
-        <w:t xml:space="preserve"> </w:t>
-      </w:r>
-      <w:proofErr w:type="spellStart"/>
-      <w:r>
-        <w:rPr>
-          <w:lang w:eastAsia="nl-NL"/>
-        </w:rPr>
-        <w:t>randn</w:t>
-      </w:r>
-      <w:proofErr w:type="spellEnd"/>
-      <w:r>
-        <w:rPr>
-          <w:lang w:eastAsia="nl-NL"/>
-        </w:rPr>
-        <w:t xml:space="preserve">(1,11) in de variabele </w:t>
+        <w:t xml:space="preserve"> randn(1,11) in de variabele </w:t>
       </w:r>
       <w:r>
         <w:rPr>
@@ -10614,21 +9690,7 @@
         <w:rPr>
           <w:lang w:eastAsia="nl-NL"/>
         </w:rPr>
-        <w:t xml:space="preserve">Op regel 1. Let op! Nu is deze regel nog niet uitgevoerd. Dat uitvoeren gebeurd pas als je op F10 hebt gedrukt, dan spring je naar de volgende regel. Tijdens die actie kun je zien wat deze regel exact doet. Als het goed is, is je opgevallen dat alle variabelen in de </w:t>
-      </w:r>
-      <w:proofErr w:type="spellStart"/>
-      <w:r>
-        <w:rPr>
-          <w:lang w:eastAsia="nl-NL"/>
-        </w:rPr>
-        <w:t>Workspace</w:t>
-      </w:r>
-      <w:proofErr w:type="spellEnd"/>
-      <w:r>
-        <w:rPr>
-          <w:lang w:eastAsia="nl-NL"/>
-        </w:rPr>
-        <w:t xml:space="preserve"> worden verwijderd.</w:t>
+        <w:t>Op regel 1. Let op! Nu is deze regel nog niet uitgevoerd. Dat uitvoeren gebeurd pas als je op F10 hebt gedrukt, dan spring je naar de volgende regel. Tijdens die actie kun je zien wat deze regel exact doet. Als het goed is, is je opgevallen dat alle variabelen in de Workspace worden verwijderd.</w:t>
       </w:r>
     </w:p>
     <w:p>
@@ -10646,35 +9708,7 @@
         <w:rPr>
           <w:lang w:eastAsia="nl-NL"/>
         </w:rPr>
-        <w:t xml:space="preserve">Regel 8 of 9. Regel 9 is het meest handig als je alleen het resultaat van de functie </w:t>
-      </w:r>
-      <w:proofErr w:type="spellStart"/>
-      <w:r>
-        <w:rPr>
-          <w:lang w:eastAsia="nl-NL"/>
-        </w:rPr>
-        <w:t>round</w:t>
-      </w:r>
-      <w:proofErr w:type="spellEnd"/>
-      <w:r>
-        <w:rPr>
-          <w:lang w:eastAsia="nl-NL"/>
-        </w:rPr>
-        <w:t xml:space="preserve">() wil bestuderen. Regel 8 is het meest handig als je wil bekijken wat er exact gebeurt voordat je de functie </w:t>
-      </w:r>
-      <w:proofErr w:type="spellStart"/>
-      <w:r>
-        <w:rPr>
-          <w:lang w:eastAsia="nl-NL"/>
-        </w:rPr>
-        <w:t>round</w:t>
-      </w:r>
-      <w:proofErr w:type="spellEnd"/>
-      <w:r>
-        <w:rPr>
-          <w:lang w:eastAsia="nl-NL"/>
-        </w:rPr>
-        <w:t>() wil uitvoeren. In de praktijk zal je allebei de scenario’s even vaak zien voorkomen.</w:t>
+        <w:t>Regel 8 of 9. Regel 9 is het meest handig als je alleen het resultaat van de functie round() wil bestuderen. Regel 8 is het meest handig als je wil bekijken wat er exact gebeurt voordat je de functie round() wil uitvoeren. In de praktijk zal je allebei de scenario’s even vaak zien voorkomen.</w:t>
       </w:r>
     </w:p>
     <w:p>
@@ -10694,7 +9728,6 @@
         </w:rPr>
         <w:t xml:space="preserve">Je hebt een breakpoint op regel 10 gezet en je gaat vervolgens met de muis op de variabele </w:t>
       </w:r>
-      <w:proofErr w:type="spellStart"/>
       <w:r>
         <w:rPr>
           <w:i/>
@@ -10702,7 +9735,6 @@
         </w:rPr>
         <w:t>trunced</w:t>
       </w:r>
-      <w:proofErr w:type="spellEnd"/>
       <w:r>
         <w:rPr>
           <w:lang w:eastAsia="nl-NL"/>
@@ -10736,7 +9768,7 @@
                     <pic:cNvPicPr/>
                   </pic:nvPicPr>
                   <pic:blipFill>
-                    <a:blip r:embed="rId25"/>
+                    <a:blip r:embed="rId26"/>
                     <a:stretch>
                       <a:fillRect/>
                     </a:stretch>
@@ -10765,35 +9797,20 @@
       <w:r>
         <w:t xml:space="preserve">Figuur </w:t>
       </w:r>
-      <w:r>
-        <w:fldChar w:fldCharType="begin"/>
-      </w:r>
-      <w:r>
-        <w:instrText xml:space="preserve"> SEQ Figuur \* ARABIC </w:instrText>
-      </w:r>
-      <w:r>
-        <w:fldChar w:fldCharType="separate"/>
-      </w:r>
-      <w:r>
-        <w:rPr>
-          <w:noProof/>
-        </w:rPr>
-        <w:t>13</w:t>
-      </w:r>
-      <w:r>
-        <w:rPr>
-          <w:noProof/>
-        </w:rPr>
-        <w:fldChar w:fldCharType="end"/>
-      </w:r>
+      <w:fldSimple w:instr=" SEQ Figuur \* ARABIC ">
+        <w:r>
+          <w:rPr>
+            <w:noProof/>
+          </w:rPr>
+          <w:t>13</w:t>
+        </w:r>
+      </w:fldSimple>
       <w:r>
         <w:t xml:space="preserve">: </w:t>
       </w:r>
-      <w:proofErr w:type="spellStart"/>
       <w:r>
         <w:t>Matlab</w:t>
       </w:r>
-      <w:proofErr w:type="spellEnd"/>
       <w:r>
         <w:t xml:space="preserve"> geeft tijdens het debuggen aan wat de waarde is van een variabele als je met muis op de variabele staat.</w:t>
       </w:r>
@@ -10813,49 +9830,7 @@
         <w:rPr>
           <w:lang w:eastAsia="nl-NL"/>
         </w:rPr>
-        <w:t xml:space="preserve">Het verschil is te zien in de </w:t>
-      </w:r>
-      <w:proofErr w:type="spellStart"/>
-      <w:r>
-        <w:rPr>
-          <w:lang w:eastAsia="nl-NL"/>
-        </w:rPr>
-        <w:t>Workspace</w:t>
-      </w:r>
-      <w:proofErr w:type="spellEnd"/>
-      <w:r>
-        <w:rPr>
-          <w:lang w:eastAsia="nl-NL"/>
-        </w:rPr>
-        <w:t xml:space="preserve">. Daar staan immers de variabele die je hebt gebruikt tijdens het uitvoeren van het programma. Het verschil is dat: output een string is en </w:t>
-      </w:r>
-      <w:proofErr w:type="spellStart"/>
-      <w:r>
-        <w:rPr>
-          <w:lang w:eastAsia="nl-NL"/>
-        </w:rPr>
-        <w:t>trunced</w:t>
-      </w:r>
-      <w:proofErr w:type="spellEnd"/>
-      <w:r>
-        <w:rPr>
-          <w:lang w:eastAsia="nl-NL"/>
-        </w:rPr>
-        <w:t xml:space="preserve"> een getal. Een ander verschil is dat </w:t>
-      </w:r>
-      <w:proofErr w:type="spellStart"/>
-      <w:r>
-        <w:rPr>
-          <w:lang w:eastAsia="nl-NL"/>
-        </w:rPr>
-        <w:t>trunced</w:t>
-      </w:r>
-      <w:proofErr w:type="spellEnd"/>
-      <w:r>
-        <w:rPr>
-          <w:lang w:eastAsia="nl-NL"/>
-        </w:rPr>
-        <w:t xml:space="preserve"> de waarde 1.2300 bevat en output de waarde ‘1.23’</w:t>
+        <w:t>Het verschil is te zien in de Workspace. Daar staan immers de variabele die je hebt gebruikt tijdens het uitvoeren van het programma. Het verschil is dat: output een string is en trunced een getal. Een ander verschil is dat trunced de waarde 1.2300 bevat en output de waarde ‘1.23’</w:t>
       </w:r>
     </w:p>
     <w:p>
@@ -10924,7 +9899,7 @@
         </w:rPr>
         <w:t xml:space="preserve"> Vind je het antwoord van deze vraag onvolledig? Of heb je een beter antwoord? Stuur mij een e-mail: </w:t>
       </w:r>
-      <w:hyperlink r:id="rId26" w:history="1">
+      <w:hyperlink r:id="rId27" w:history="1">
         <w:r>
           <w:rPr>
             <w:rStyle w:val="Hyperlink"/>
@@ -10997,7 +9972,7 @@
           <w:lang w:eastAsia="nl-NL"/>
         </w:rPr>
       </w:pPr>
-      <w:bookmarkStart w:id="22" w:name="_Toc494738604"/>
+      <w:bookmarkStart w:id="23" w:name="_Toc494738604"/>
       <w:r>
         <w:rPr>
           <w:rFonts w:eastAsia="Times New Roman"/>
@@ -11013,7 +9988,6 @@
         </w:rPr>
         <w:t xml:space="preserve"> </w:t>
       </w:r>
-      <w:proofErr w:type="spellStart"/>
       <w:r>
         <w:rPr>
           <w:rFonts w:eastAsia="Times New Roman"/>
@@ -11021,7 +9995,6 @@
         </w:rPr>
         <w:t>Matlab</w:t>
       </w:r>
-      <w:proofErr w:type="spellEnd"/>
       <w:r>
         <w:rPr>
           <w:rFonts w:eastAsia="Times New Roman"/>
@@ -11029,7 +10002,7 @@
         </w:rPr>
         <w:t xml:space="preserve"> functies</w:t>
       </w:r>
-      <w:bookmarkEnd w:id="22"/>
+      <w:bookmarkEnd w:id="23"/>
     </w:p>
     <w:p>
       <w:pPr>
@@ -11068,19 +10041,9 @@
           <w:numId w:val="20"/>
         </w:numPr>
       </w:pPr>
-      <w:proofErr w:type="spellStart"/>
-      <w:r>
-        <w:t>Inputs</w:t>
-      </w:r>
-      <w:proofErr w:type="spellEnd"/>
-      <w:r>
-        <w:t xml:space="preserve"> en </w:t>
-      </w:r>
-      <w:proofErr w:type="spellStart"/>
-      <w:r>
-        <w:t>outputs</w:t>
-      </w:r>
-      <w:proofErr w:type="spellEnd"/>
+      <w:r>
+        <w:t>Inputs en outputs</w:t>
+      </w:r>
     </w:p>
     <w:p>
       <w:pPr>
@@ -11125,11 +10088,11 @@
       <w:pPr>
         <w:pStyle w:val="Kop2"/>
       </w:pPr>
-      <w:bookmarkStart w:id="23" w:name="_Toc494738605"/>
+      <w:bookmarkStart w:id="24" w:name="_Toc494738605"/>
       <w:r>
         <w:t>Wat is een functie?</w:t>
       </w:r>
-      <w:bookmarkEnd w:id="23"/>
+      <w:bookmarkEnd w:id="24"/>
     </w:p>
     <w:p>
       <w:pPr>
@@ -11138,11 +10101,9 @@
       <w:r>
         <w:t xml:space="preserve">Een functie in </w:t>
       </w:r>
-      <w:proofErr w:type="spellStart"/>
       <w:r>
         <w:t>Matlab</w:t>
       </w:r>
-      <w:proofErr w:type="spellEnd"/>
       <w:r>
         <w:t xml:space="preserve"> is een programma dat een bepaalde </w:t>
       </w:r>
@@ -11167,11 +10128,9 @@
       <w:r>
         <w:t xml:space="preserve"> in </w:t>
       </w:r>
-      <w:proofErr w:type="spellStart"/>
       <w:r>
         <w:t>Matlab</w:t>
       </w:r>
-      <w:proofErr w:type="spellEnd"/>
       <w:r>
         <w:t>. Een aantal van deze</w:t>
       </w:r>
@@ -11190,11 +10149,9 @@
       <w:r>
         <w:t xml:space="preserve"> standaard met </w:t>
       </w:r>
-      <w:proofErr w:type="spellStart"/>
       <w:r>
         <w:t>Matlab</w:t>
       </w:r>
-      <w:proofErr w:type="spellEnd"/>
       <w:r>
         <w:t xml:space="preserve"> bijgeleverd. Dit is een greep:</w:t>
       </w:r>
@@ -11219,21 +10176,8 @@
           <w:numId w:val="31"/>
         </w:numPr>
       </w:pPr>
-      <w:proofErr w:type="spellStart"/>
-      <w:r>
-        <w:t>sin</w:t>
-      </w:r>
-      <w:proofErr w:type="spellEnd"/>
-      <w:r>
-        <w:t xml:space="preserve">, </w:t>
-      </w:r>
-      <w:proofErr w:type="spellStart"/>
-      <w:r>
-        <w:t>cos</w:t>
-      </w:r>
-      <w:proofErr w:type="spellEnd"/>
-      <w:r>
-        <w:t>, tan – de sinus, cosinus en tangens van een hoek (in radialen)</w:t>
+      <w:r>
+        <w:t>sin, cos, tan – de sinus, cosinus en tangens van een hoek (in radialen)</w:t>
       </w:r>
     </w:p>
     <w:p>
@@ -11245,23 +10189,7 @@
         </w:numPr>
       </w:pPr>
       <w:r>
-        <w:t xml:space="preserve">asin, </w:t>
-      </w:r>
-      <w:proofErr w:type="spellStart"/>
-      <w:r>
-        <w:t>acos</w:t>
-      </w:r>
-      <w:proofErr w:type="spellEnd"/>
-      <w:r>
-        <w:t xml:space="preserve">, </w:t>
-      </w:r>
-      <w:proofErr w:type="spellStart"/>
-      <w:r>
-        <w:t>atan</w:t>
-      </w:r>
-      <w:proofErr w:type="spellEnd"/>
-      <w:r>
-        <w:t xml:space="preserve"> – de inverse sinus, cosinus en tangens van een hoek (in radialen)</w:t>
+        <w:t>asin, acos, atan – de inverse sinus, cosinus en tangens van een hoek (in radialen)</w:t>
       </w:r>
     </w:p>
     <w:p>
@@ -11272,21 +10200,8 @@
           <w:numId w:val="31"/>
         </w:numPr>
       </w:pPr>
-      <w:proofErr w:type="spellStart"/>
-      <w:r>
-        <w:t>sind</w:t>
-      </w:r>
-      <w:proofErr w:type="spellEnd"/>
-      <w:r>
-        <w:t xml:space="preserve">, </w:t>
-      </w:r>
-      <w:proofErr w:type="spellStart"/>
-      <w:r>
-        <w:t>cosd</w:t>
-      </w:r>
-      <w:proofErr w:type="spellEnd"/>
-      <w:r>
-        <w:t>, tand – de sinus, cosinus en tangens van een hoek (in graden)</w:t>
+      <w:r>
+        <w:t>sind, cosd, tand – de sinus, cosinus en tangens van een hoek (in graden)</w:t>
       </w:r>
     </w:p>
     <w:p>
@@ -11297,62 +10212,26 @@
           <w:numId w:val="31"/>
         </w:numPr>
       </w:pPr>
-      <w:proofErr w:type="spellStart"/>
-      <w:r>
-        <w:t>asind</w:t>
-      </w:r>
-      <w:proofErr w:type="spellEnd"/>
-      <w:r>
-        <w:t xml:space="preserve">, </w:t>
-      </w:r>
-      <w:proofErr w:type="spellStart"/>
-      <w:r>
-        <w:t>acosd</w:t>
-      </w:r>
-      <w:proofErr w:type="spellEnd"/>
-      <w:r>
-        <w:t xml:space="preserve">, </w:t>
-      </w:r>
-      <w:proofErr w:type="spellStart"/>
-      <w:r>
-        <w:t>atand</w:t>
-      </w:r>
-      <w:proofErr w:type="spellEnd"/>
-      <w:r>
-        <w:t xml:space="preserve"> – de </w:t>
-      </w:r>
-      <w:proofErr w:type="spellStart"/>
+      <w:r>
+        <w:t xml:space="preserve">asind, acosd, atand – de </w:t>
+      </w:r>
       <w:r>
         <w:t>arc</w:t>
       </w:r>
       <w:r>
-        <w:t>sinus</w:t>
-      </w:r>
-      <w:proofErr w:type="spellEnd"/>
-      <w:r>
-        <w:t xml:space="preserve">, </w:t>
-      </w:r>
-      <w:proofErr w:type="spellStart"/>
+        <w:t xml:space="preserve">sinus, </w:t>
+      </w:r>
       <w:r>
         <w:t>arc</w:t>
       </w:r>
       <w:r>
-        <w:t>cosinus</w:t>
-      </w:r>
-      <w:proofErr w:type="spellEnd"/>
-      <w:r>
-        <w:t xml:space="preserve"> en </w:t>
-      </w:r>
-      <w:proofErr w:type="spellStart"/>
+        <w:t xml:space="preserve">cosinus en </w:t>
+      </w:r>
       <w:r>
         <w:t>arc</w:t>
       </w:r>
       <w:r>
-        <w:t>tangens</w:t>
-      </w:r>
-      <w:proofErr w:type="spellEnd"/>
-      <w:r>
-        <w:t xml:space="preserve"> van een hoek (in graden)</w:t>
+        <w:t>tangens van een hoek (in graden)</w:t>
       </w:r>
     </w:p>
     <w:p>
@@ -11399,13 +10278,8 @@
           <w:numId w:val="31"/>
         </w:numPr>
       </w:pPr>
-      <w:proofErr w:type="spellStart"/>
-      <w:r>
-        <w:t>exp</w:t>
-      </w:r>
-      <w:proofErr w:type="spellEnd"/>
-      <w:r>
-        <w:t xml:space="preserve"> – de e-macht</w:t>
+      <w:r>
+        <w:t>exp – de e-macht</w:t>
       </w:r>
     </w:p>
     <w:p>
@@ -11428,13 +10302,8 @@
           <w:numId w:val="31"/>
         </w:numPr>
       </w:pPr>
-      <w:proofErr w:type="spellStart"/>
-      <w:r>
-        <w:t>mean</w:t>
-      </w:r>
-      <w:proofErr w:type="spellEnd"/>
-      <w:r>
-        <w:t xml:space="preserve"> – het gemiddelde van een vector of een matrix (rijen of kolommen)</w:t>
+      <w:r>
+        <w:t>mean – het gemiddelde van een vector of een matrix (rijen of kolommen)</w:t>
       </w:r>
     </w:p>
     <w:p>
@@ -11445,13 +10314,8 @@
           <w:numId w:val="31"/>
         </w:numPr>
       </w:pPr>
-      <w:proofErr w:type="spellStart"/>
-      <w:r>
-        <w:t>std</w:t>
-      </w:r>
-      <w:proofErr w:type="spellEnd"/>
-      <w:r>
-        <w:t xml:space="preserve"> – de standaarddeviatie van een vector of een matrix (rijen of kolommen)</w:t>
+      <w:r>
+        <w:t>std – de standaarddeviatie van een vector of een matrix (rijen of kolommen)</w:t>
       </w:r>
     </w:p>
     <w:p>
@@ -11462,13 +10326,8 @@
           <w:numId w:val="31"/>
         </w:numPr>
       </w:pPr>
-      <w:proofErr w:type="spellStart"/>
-      <w:r>
-        <w:t>sum</w:t>
-      </w:r>
-      <w:proofErr w:type="spellEnd"/>
-      <w:r>
-        <w:t xml:space="preserve"> – de </w:t>
+      <w:r>
+        <w:t xml:space="preserve">sum – de </w:t>
       </w:r>
       <w:r>
         <w:t>optel</w:t>
@@ -11485,13 +10344,8 @@
           <w:numId w:val="31"/>
         </w:numPr>
       </w:pPr>
-      <w:proofErr w:type="spellStart"/>
-      <w:r>
-        <w:t>gradient</w:t>
-      </w:r>
-      <w:proofErr w:type="spellEnd"/>
-      <w:r>
-        <w:t xml:space="preserve"> – de numerieke afgeleide van een rij getallen of een matrix</w:t>
+      <w:r>
+        <w:t>gradient – de numerieke afgeleide van een rij getallen of een matrix</w:t>
       </w:r>
       <w:r>
         <w:t xml:space="preserve"> (denk aan differentiëren bij wiskunde)</w:t>
@@ -11516,12 +10370,12 @@
       <w:pPr>
         <w:pStyle w:val="Kop2"/>
       </w:pPr>
-      <w:bookmarkStart w:id="24" w:name="_Toc494738606"/>
+      <w:bookmarkStart w:id="25" w:name="_Toc494738606"/>
       <w:r>
         <w:lastRenderedPageBreak/>
         <w:t>Het aanroepen van een functie</w:t>
       </w:r>
-      <w:bookmarkEnd w:id="24"/>
+      <w:bookmarkEnd w:id="25"/>
     </w:p>
     <w:p>
       <w:pPr>
@@ -11536,358 +10390,223 @@
         <w:pStyle w:val="aA"/>
       </w:pPr>
       <w:r>
-        <w:t xml:space="preserve">Typ in het </w:t>
-      </w:r>
-      <w:proofErr w:type="spellStart"/>
-      <w:r>
-        <w:t>Command</w:t>
-      </w:r>
-      <w:proofErr w:type="spellEnd"/>
+        <w:t>Typ in het Command Window: cos(pi)</w:t>
+      </w:r>
+    </w:p>
+    <w:p>
+      <w:pPr>
+        <w:pStyle w:val="Plattetekst"/>
+      </w:pPr>
+      <w:r>
+        <w:t xml:space="preserve">De functie cos()kun je </w:t>
+      </w:r>
+      <w:r>
+        <w:t xml:space="preserve">tussen de haakjes </w:t>
+      </w:r>
+      <w:r>
+        <w:t xml:space="preserve">één </w:t>
+      </w:r>
+      <w:r>
+        <w:t xml:space="preserve">zogenaamd </w:t>
+      </w:r>
+      <w:r>
+        <w:t>argument meegeven. Dat</w:t>
+      </w:r>
+      <w:r>
+        <w:t xml:space="preserve"> argument</w:t>
+      </w:r>
+      <w:r>
+        <w:t xml:space="preserve"> is in dit geval ‘pi’</w:t>
+      </w:r>
+      <w:r>
+        <w:rPr>
+          <w:rStyle w:val="Voetnootmarkering"/>
+        </w:rPr>
+        <w:footnoteReference w:id="2"/>
+      </w:r>
+      <w:r>
+        <w:t xml:space="preserve">. </w:t>
+      </w:r>
+    </w:p>
+    <w:p>
+      <w:pPr>
+        <w:pStyle w:val="Plattetekst"/>
+      </w:pPr>
+      <w:r>
+        <w:t xml:space="preserve">Het antwoord is daarom natuurlijk -1, want het argument is in radialen. </w:t>
+      </w:r>
+    </w:p>
+    <w:p>
+      <w:pPr>
+        <w:pStyle w:val="Plattetekst"/>
+      </w:pPr>
+    </w:p>
+    <w:p>
+      <w:pPr>
+        <w:pStyle w:val="Kop3"/>
+      </w:pPr>
+      <w:bookmarkStart w:id="26" w:name="_Toc494738607"/>
+      <w:r>
+        <w:t>Functies zonder input</w:t>
+      </w:r>
+      <w:bookmarkEnd w:id="26"/>
+    </w:p>
+    <w:p>
+      <w:pPr>
+        <w:pStyle w:val="Plattetekst"/>
+      </w:pPr>
+      <w:r>
+        <w:t xml:space="preserve">Het is echter niet zo dat elke functie </w:t>
+      </w:r>
+      <w:r>
+        <w:t xml:space="preserve">altijd </w:t>
+      </w:r>
+      <w:r>
+        <w:t xml:space="preserve">een </w:t>
+      </w:r>
+      <w:r>
+        <w:t>argument (ook wel slordig ‘</w:t>
+      </w:r>
+      <w:r>
+        <w:t>input</w:t>
+      </w:r>
+      <w:r>
+        <w:t>’ genoemd)</w:t>
+      </w:r>
+      <w:r>
+        <w:t xml:space="preserve"> nodig heeft. Je hebt ook functies die werken zonder het geven van input. Een voorbeeld van zo’n functie is randn().</w:t>
+      </w:r>
+    </w:p>
+    <w:p>
+      <w:pPr>
+        <w:pStyle w:val="aA"/>
+      </w:pPr>
+      <w:r>
+        <w:t>Typ in het Command Window: randn()</w:t>
+      </w:r>
+    </w:p>
+    <w:p>
+      <w:pPr>
+        <w:pStyle w:val="aA"/>
+      </w:pPr>
+      <w:r>
+        <w:t>Herhaal dit een aantal keer</w:t>
+      </w:r>
+    </w:p>
+    <w:p>
+      <w:pPr>
+        <w:pStyle w:val="aQ"/>
+      </w:pPr>
+      <w:r>
+        <w:t>Wat valt op?</w:t>
+      </w:r>
+    </w:p>
+    <w:p>
+      <w:pPr>
+        <w:pStyle w:val="Plattetekst"/>
+      </w:pPr>
+      <w:r>
+        <w:t xml:space="preserve">Als je de functie randn() een aantal keer uitvoert, zie je telkens een ander getal in het Command Window. Deze functie genereert random </w:t>
+      </w:r>
+      <w:r>
+        <w:t xml:space="preserve">(willekeurige) </w:t>
+      </w:r>
+      <w:r>
+        <w:t xml:space="preserve">getallen en vereist geen input. </w:t>
+      </w:r>
+    </w:p>
+    <w:p>
+      <w:pPr>
+        <w:pStyle w:val="Plattetekst"/>
+      </w:pPr>
+      <w:r>
+        <w:t>Je ziet dat het aanroepen van een functie makkelijk is</w:t>
+      </w:r>
+      <w:r>
+        <w:t>:</w:t>
+      </w:r>
+      <w:r>
+        <w:t xml:space="preserve"> typ de naam van de functie en geef de functie een argument. </w:t>
+      </w:r>
+    </w:p>
+    <w:p>
+      <w:pPr>
+        <w:pStyle w:val="Plattetekst"/>
+      </w:pPr>
+    </w:p>
+    <w:p>
+      <w:pPr>
+        <w:pStyle w:val="Kop3"/>
+      </w:pPr>
+      <w:bookmarkStart w:id="27" w:name="_Toc494738608"/>
+      <w:r>
+        <w:t>Andere voorbeelden</w:t>
+      </w:r>
+      <w:bookmarkEnd w:id="27"/>
+    </w:p>
+    <w:p>
+      <w:pPr>
+        <w:pStyle w:val="Plattetekst"/>
+      </w:pPr>
+      <w:r>
+        <w:t xml:space="preserve">Je kunt in </w:t>
+      </w:r>
+      <w:r>
+        <w:t>Matlab</w:t>
+      </w:r>
+      <w:r>
+        <w:t xml:space="preserve"> ook de sinus berekenen van een hoek uitgedrukt in graden:</w:t>
+      </w:r>
+    </w:p>
+    <w:p>
+      <w:pPr>
+        <w:pStyle w:val="aA"/>
+      </w:pPr>
+      <w:r>
+        <w:t>Typ in het Command Window: sind(</w:t>
+      </w:r>
+      <w:r>
+        <w:t>90</w:t>
+      </w:r>
+      <w:r>
+        <w:t>)</w:t>
+      </w:r>
+    </w:p>
+    <w:p>
+      <w:pPr>
+        <w:pStyle w:val="aQ"/>
+      </w:pPr>
+      <w:r>
+        <w:t xml:space="preserve">Is het resultaat wat je </w:t>
+      </w:r>
+      <w:r>
+        <w:t xml:space="preserve">had </w:t>
+      </w:r>
+      <w:r>
+        <w:t>verwacht?</w:t>
+      </w:r>
+    </w:p>
+    <w:p>
+      <w:pPr>
+        <w:pStyle w:val="Plattetekst"/>
+        <w:rPr>
+          <w:rFonts w:eastAsiaTheme="minorEastAsia"/>
+        </w:rPr>
+      </w:pPr>
+      <w:r>
+        <w:t xml:space="preserve">Sind() is een functie die de sinus van een </w:t>
+      </w:r>
+      <w:r>
+        <w:t>getal in graden</w:t>
+      </w:r>
       <w:r>
         <w:t xml:space="preserve"> </w:t>
       </w:r>
-      <w:proofErr w:type="spellStart"/>
-      <w:r>
-        <w:t>Window</w:t>
-      </w:r>
-      <w:proofErr w:type="spellEnd"/>
-      <w:r>
-        <w:t xml:space="preserve">: </w:t>
-      </w:r>
-      <w:proofErr w:type="spellStart"/>
-      <w:r>
-        <w:t>cos</w:t>
-      </w:r>
-      <w:proofErr w:type="spellEnd"/>
-      <w:r>
-        <w:t>(pi)</w:t>
-      </w:r>
-    </w:p>
-    <w:p>
-      <w:pPr>
-        <w:pStyle w:val="Plattetekst"/>
-      </w:pPr>
-      <w:r>
-        <w:t xml:space="preserve">De functie </w:t>
-      </w:r>
-      <w:proofErr w:type="spellStart"/>
-      <w:r>
-        <w:t>cos</w:t>
-      </w:r>
-      <w:proofErr w:type="spellEnd"/>
-      <w:r>
-        <w:t xml:space="preserve">()kun je </w:t>
-      </w:r>
-      <w:r>
-        <w:t xml:space="preserve">tussen de haakjes </w:t>
-      </w:r>
-      <w:r>
-        <w:t xml:space="preserve">één </w:t>
-      </w:r>
-      <w:r>
-        <w:t xml:space="preserve">zogenaamd </w:t>
-      </w:r>
-      <w:r>
-        <w:t>argument meegeven. Dat</w:t>
-      </w:r>
-      <w:r>
-        <w:t xml:space="preserve"> argument</w:t>
-      </w:r>
-      <w:r>
-        <w:t xml:space="preserve"> is in dit geval ‘pi’</w:t>
-      </w:r>
-      <w:r>
-        <w:rPr>
-          <w:rStyle w:val="Voetnootmarkering"/>
-        </w:rPr>
-        <w:footnoteReference w:id="2"/>
-      </w:r>
-      <w:r>
-        <w:t xml:space="preserve">. </w:t>
-      </w:r>
-    </w:p>
-    <w:p>
-      <w:pPr>
-        <w:pStyle w:val="Plattetekst"/>
-      </w:pPr>
-      <w:r>
-        <w:t xml:space="preserve">Het antwoord is daarom natuurlijk -1, want het argument is in radialen. </w:t>
-      </w:r>
-    </w:p>
-    <w:p>
-      <w:pPr>
-        <w:pStyle w:val="Plattetekst"/>
-      </w:pPr>
-    </w:p>
-    <w:p>
-      <w:pPr>
-        <w:pStyle w:val="Kop3"/>
-      </w:pPr>
-      <w:bookmarkStart w:id="25" w:name="_Toc494738607"/>
-      <w:r>
-        <w:t>Functies zonder input</w:t>
-      </w:r>
-      <w:bookmarkEnd w:id="25"/>
-    </w:p>
-    <w:p>
-      <w:pPr>
-        <w:pStyle w:val="Plattetekst"/>
-      </w:pPr>
-      <w:r>
-        <w:t xml:space="preserve">Het is echter niet zo dat elke functie </w:t>
-      </w:r>
-      <w:r>
-        <w:t xml:space="preserve">altijd </w:t>
-      </w:r>
-      <w:r>
-        <w:t xml:space="preserve">een </w:t>
-      </w:r>
-      <w:r>
-        <w:t>argument (ook wel slordig ‘</w:t>
-      </w:r>
-      <w:r>
-        <w:t>input</w:t>
-      </w:r>
-      <w:r>
-        <w:t>’ genoemd)</w:t>
-      </w:r>
-      <w:r>
-        <w:t xml:space="preserve"> nodig heeft. Je hebt ook functies die werken zonder het geven van input. Een voorbeeld van zo’n functie is </w:t>
-      </w:r>
-      <w:proofErr w:type="spellStart"/>
-      <w:r>
-        <w:t>randn</w:t>
-      </w:r>
-      <w:proofErr w:type="spellEnd"/>
-      <w:r>
-        <w:t>().</w:t>
-      </w:r>
-    </w:p>
-    <w:p>
-      <w:pPr>
-        <w:pStyle w:val="aA"/>
-      </w:pPr>
-      <w:r>
-        <w:t xml:space="preserve">Typ in het </w:t>
-      </w:r>
-      <w:proofErr w:type="spellStart"/>
-      <w:r>
-        <w:t>Command</w:t>
-      </w:r>
-      <w:proofErr w:type="spellEnd"/>
-      <w:r>
-        <w:t xml:space="preserve"> </w:t>
-      </w:r>
-      <w:proofErr w:type="spellStart"/>
-      <w:r>
-        <w:t>Window</w:t>
-      </w:r>
-      <w:proofErr w:type="spellEnd"/>
-      <w:r>
-        <w:t xml:space="preserve">: </w:t>
-      </w:r>
-      <w:proofErr w:type="spellStart"/>
-      <w:r>
-        <w:t>randn</w:t>
-      </w:r>
-      <w:proofErr w:type="spellEnd"/>
-      <w:r>
-        <w:t>()</w:t>
-      </w:r>
-    </w:p>
-    <w:p>
-      <w:pPr>
-        <w:pStyle w:val="aA"/>
-      </w:pPr>
-      <w:r>
-        <w:t>Herhaal dit een aantal keer</w:t>
-      </w:r>
-    </w:p>
-    <w:p>
-      <w:pPr>
-        <w:pStyle w:val="aQ"/>
-      </w:pPr>
-      <w:r>
-        <w:t>Wat valt op?</w:t>
-      </w:r>
-    </w:p>
-    <w:p>
-      <w:pPr>
-        <w:pStyle w:val="Plattetekst"/>
-      </w:pPr>
-      <w:r>
-        <w:t xml:space="preserve">Als je de functie </w:t>
-      </w:r>
-      <w:proofErr w:type="spellStart"/>
-      <w:r>
-        <w:t>randn</w:t>
-      </w:r>
-      <w:proofErr w:type="spellEnd"/>
-      <w:r>
-        <w:t xml:space="preserve">() een aantal keer uitvoert, zie je telkens een ander getal in het </w:t>
-      </w:r>
-      <w:proofErr w:type="spellStart"/>
-      <w:r>
-        <w:t>Command</w:t>
-      </w:r>
-      <w:proofErr w:type="spellEnd"/>
-      <w:r>
-        <w:t xml:space="preserve"> </w:t>
-      </w:r>
-      <w:proofErr w:type="spellStart"/>
-      <w:r>
-        <w:t>Window</w:t>
-      </w:r>
-      <w:proofErr w:type="spellEnd"/>
-      <w:r>
-        <w:t xml:space="preserve">. Deze functie genereert random </w:t>
-      </w:r>
-      <w:r>
-        <w:t xml:space="preserve">(willekeurige) </w:t>
-      </w:r>
-      <w:r>
-        <w:t xml:space="preserve">getallen en vereist geen input. </w:t>
-      </w:r>
-    </w:p>
-    <w:p>
-      <w:pPr>
-        <w:pStyle w:val="Plattetekst"/>
-      </w:pPr>
-      <w:r>
-        <w:t>Je ziet dat het aanroepen van een functie makkelijk is</w:t>
-      </w:r>
-      <w:r>
-        <w:t>:</w:t>
-      </w:r>
-      <w:r>
-        <w:t xml:space="preserve"> typ de naam van de functie en geef de functie een argument. </w:t>
-      </w:r>
-    </w:p>
-    <w:p>
-      <w:pPr>
-        <w:pStyle w:val="Plattetekst"/>
-      </w:pPr>
-    </w:p>
-    <w:p>
-      <w:pPr>
-        <w:pStyle w:val="Kop3"/>
-      </w:pPr>
-      <w:bookmarkStart w:id="26" w:name="_Toc494738608"/>
-      <w:r>
-        <w:t>Andere voorbeelden</w:t>
-      </w:r>
-      <w:bookmarkEnd w:id="26"/>
-    </w:p>
-    <w:p>
-      <w:pPr>
-        <w:pStyle w:val="Plattetekst"/>
-      </w:pPr>
-      <w:r>
-        <w:t xml:space="preserve">Je kunt in </w:t>
-      </w:r>
-      <w:proofErr w:type="spellStart"/>
-      <w:r>
-        <w:t>Matlab</w:t>
-      </w:r>
-      <w:proofErr w:type="spellEnd"/>
-      <w:r>
-        <w:t xml:space="preserve"> ook de sinus berekenen van een hoek uitgedrukt in graden:</w:t>
-      </w:r>
-    </w:p>
-    <w:p>
-      <w:pPr>
-        <w:pStyle w:val="aA"/>
-      </w:pPr>
-      <w:r>
-        <w:t xml:space="preserve">Typ in het </w:t>
-      </w:r>
-      <w:proofErr w:type="spellStart"/>
-      <w:r>
-        <w:t>Command</w:t>
-      </w:r>
-      <w:proofErr w:type="spellEnd"/>
-      <w:r>
-        <w:t xml:space="preserve"> </w:t>
-      </w:r>
-      <w:proofErr w:type="spellStart"/>
-      <w:r>
-        <w:t>Window</w:t>
-      </w:r>
-      <w:proofErr w:type="spellEnd"/>
-      <w:r>
-        <w:t xml:space="preserve">: </w:t>
-      </w:r>
-      <w:proofErr w:type="spellStart"/>
-      <w:r>
-        <w:t>sind</w:t>
-      </w:r>
-      <w:proofErr w:type="spellEnd"/>
-      <w:r>
-        <w:t>(</w:t>
-      </w:r>
-      <w:r>
-        <w:t>90</w:t>
-      </w:r>
-      <w:r>
-        <w:t>)</w:t>
-      </w:r>
-    </w:p>
-    <w:p>
-      <w:pPr>
-        <w:pStyle w:val="aQ"/>
-      </w:pPr>
-      <w:r>
-        <w:t xml:space="preserve">Is het resultaat wat je </w:t>
-      </w:r>
-      <w:r>
-        <w:t xml:space="preserve">had </w:t>
-      </w:r>
-      <w:r>
-        <w:t>verwacht?</w:t>
-      </w:r>
-    </w:p>
-    <w:p>
-      <w:pPr>
-        <w:pStyle w:val="Plattetekst"/>
-        <w:rPr>
-          <w:rFonts w:eastAsiaTheme="minorEastAsia"/>
-        </w:rPr>
-      </w:pPr>
-      <w:proofErr w:type="spellStart"/>
-      <w:r>
-        <w:t>Sind</w:t>
-      </w:r>
-      <w:proofErr w:type="spellEnd"/>
-      <w:r>
-        <w:t xml:space="preserve">() is een functie die de sinus van een </w:t>
-      </w:r>
-      <w:r>
-        <w:t>getal in graden</w:t>
-      </w:r>
-      <w:r>
-        <w:t xml:space="preserve"> </w:t>
-      </w:r>
       <w:r>
         <w:t>geeft</w:t>
       </w:r>
       <w:r>
-        <w:t xml:space="preserve">. De ‘d’ van </w:t>
-      </w:r>
-      <w:proofErr w:type="spellStart"/>
-      <w:r>
-        <w:t>sind</w:t>
-      </w:r>
-      <w:proofErr w:type="spellEnd"/>
-      <w:r>
-        <w:t>() staat voor: ‘</w:t>
-      </w:r>
-      <w:proofErr w:type="spellStart"/>
-      <w:r>
-        <w:t>degree</w:t>
-      </w:r>
-      <w:proofErr w:type="spellEnd"/>
-      <w:r>
-        <w:t xml:space="preserve">’. We weten uit de Wiskunde dat </w:t>
+        <w:t xml:space="preserve">. De ‘d’ van sind() staat voor: ‘degree’. We weten uit de Wiskunde dat </w:t>
       </w:r>
       <m:oMath>
         <m:r>
@@ -11959,31 +10678,7 @@
         <w:pStyle w:val="aA"/>
       </w:pPr>
       <w:r>
-        <w:t xml:space="preserve">Typ in het </w:t>
-      </w:r>
-      <w:proofErr w:type="spellStart"/>
-      <w:r>
-        <w:t>Command</w:t>
-      </w:r>
-      <w:proofErr w:type="spellEnd"/>
-      <w:r>
-        <w:t xml:space="preserve"> </w:t>
-      </w:r>
-      <w:proofErr w:type="spellStart"/>
-      <w:r>
-        <w:t>Window</w:t>
-      </w:r>
-      <w:proofErr w:type="spellEnd"/>
-      <w:r>
-        <w:t xml:space="preserve">: </w:t>
-      </w:r>
-      <w:proofErr w:type="spellStart"/>
-      <w:r>
-        <w:t>sin</w:t>
-      </w:r>
-      <w:proofErr w:type="spellEnd"/>
-      <w:r>
-        <w:t>(pi/2)</w:t>
+        <w:t>Typ in het Command Window: sin(pi/2)</w:t>
       </w:r>
     </w:p>
     <w:p>
@@ -12114,7 +10809,7 @@
                     <pic:cNvPicPr/>
                   </pic:nvPicPr>
                   <pic:blipFill rotWithShape="1">
-                    <a:blip r:embed="rId27"/>
+                    <a:blip r:embed="rId28"/>
                     <a:srcRect b="74641"/>
                     <a:stretch/>
                   </pic:blipFill>
@@ -12147,32 +10842,19 @@
         <w:pStyle w:val="Bijschrift"/>
         <w:jc w:val="center"/>
       </w:pPr>
-      <w:bookmarkStart w:id="27" w:name="_Ref492908064"/>
+      <w:bookmarkStart w:id="28" w:name="_Ref492908064"/>
       <w:r>
         <w:t xml:space="preserve">Figuur </w:t>
       </w:r>
-      <w:r>
-        <w:fldChar w:fldCharType="begin"/>
-      </w:r>
-      <w:r>
-        <w:instrText xml:space="preserve"> SEQ Figuur \* ARABIC </w:instrText>
-      </w:r>
-      <w:r>
-        <w:fldChar w:fldCharType="separate"/>
-      </w:r>
-      <w:r>
-        <w:rPr>
-          <w:noProof/>
-        </w:rPr>
-        <w:t>14</w:t>
-      </w:r>
-      <w:r>
-        <w:rPr>
-          <w:noProof/>
-        </w:rPr>
-        <w:fldChar w:fldCharType="end"/>
-      </w:r>
-      <w:bookmarkEnd w:id="27"/>
+      <w:fldSimple w:instr=" SEQ Figuur \* ARABIC ">
+        <w:r>
+          <w:rPr>
+            <w:noProof/>
+          </w:rPr>
+          <w:t>14</w:t>
+        </w:r>
+      </w:fldSimple>
+      <w:bookmarkEnd w:id="28"/>
       <w:r>
         <w:t xml:space="preserve">: een voorbeeld van </w:t>
       </w:r>
@@ -12199,23 +10881,7 @@
         <w:t>nc</w:t>
       </w:r>
       <w:r>
-        <w:t xml:space="preserve">tie </w:t>
-      </w:r>
-      <w:proofErr w:type="spellStart"/>
-      <w:r>
-        <w:t>mean</w:t>
-      </w:r>
-      <w:proofErr w:type="spellEnd"/>
-      <w:r>
-        <w:t xml:space="preserve">(). De </w:t>
-      </w:r>
-      <w:proofErr w:type="spellStart"/>
-      <w:r>
-        <w:t>mean</w:t>
-      </w:r>
-      <w:proofErr w:type="spellEnd"/>
-      <w:r>
-        <w:t xml:space="preserve"> van een vector is hetzelfde als </w:t>
+        <w:t xml:space="preserve">tie mean(). De mean van een vector is hetzelfde als </w:t>
       </w:r>
       <w:r>
         <w:rPr>
@@ -12271,112 +10937,6 @@
             <wp:extent cx="4701971" cy="1976861"/>
             <wp:effectExtent l="0" t="0" r="3810" b="4445"/>
             <wp:docPr id="26" name="Afbeelding 26"/>
-            <wp:cNvGraphicFramePr>
-              <a:graphicFrameLocks xmlns:a="http://schemas.openxmlformats.org/drawingml/2006/main" noChangeAspect="1"/>
-            </wp:cNvGraphicFramePr>
-            <a:graphic xmlns:a="http://schemas.openxmlformats.org/drawingml/2006/main">
-              <a:graphicData uri="http://schemas.openxmlformats.org/drawingml/2006/picture">
-                <pic:pic xmlns:pic="http://schemas.openxmlformats.org/drawingml/2006/picture">
-                  <pic:nvPicPr>
-                    <pic:cNvPr id="1" name=""/>
-                    <pic:cNvPicPr/>
-                  </pic:nvPicPr>
-                  <pic:blipFill>
-                    <a:blip r:embed="rId28"/>
-                    <a:stretch>
-                      <a:fillRect/>
-                    </a:stretch>
-                  </pic:blipFill>
-                  <pic:spPr>
-                    <a:xfrm>
-                      <a:off x="0" y="0"/>
-                      <a:ext cx="4724828" cy="1986471"/>
-                    </a:xfrm>
-                    <a:prstGeom prst="rect">
-                      <a:avLst/>
-                    </a:prstGeom>
-                  </pic:spPr>
-                </pic:pic>
-              </a:graphicData>
-            </a:graphic>
-          </wp:inline>
-        </w:drawing>
-      </w:r>
-    </w:p>
-    <w:p>
-      <w:pPr>
-        <w:pStyle w:val="Bijschrift"/>
-        <w:jc w:val="center"/>
-      </w:pPr>
-      <w:r>
-        <w:t xml:space="preserve">Figuur </w:t>
-      </w:r>
-      <w:r>
-        <w:fldChar w:fldCharType="begin"/>
-      </w:r>
-      <w:r>
-        <w:instrText xml:space="preserve"> SEQ Figuur \* ARABIC </w:instrText>
-      </w:r>
-      <w:r>
-        <w:fldChar w:fldCharType="separate"/>
-      </w:r>
-      <w:r>
-        <w:rPr>
-          <w:noProof/>
-        </w:rPr>
-        <w:t>15</w:t>
-      </w:r>
-      <w:r>
-        <w:rPr>
-          <w:noProof/>
-        </w:rPr>
-        <w:fldChar w:fldCharType="end"/>
-      </w:r>
-      <w:r>
-        <w:t xml:space="preserve">: een voorbeeld van de functie </w:t>
-      </w:r>
-      <w:proofErr w:type="spellStart"/>
-      <w:r>
-        <w:t>mean</w:t>
-      </w:r>
-      <w:proofErr w:type="spellEnd"/>
-      <w:r>
-        <w:t>().</w:t>
-      </w:r>
-    </w:p>
-    <w:p>
-      <w:pPr>
-        <w:pStyle w:val="Plattetekst"/>
-      </w:pPr>
-    </w:p>
-    <w:p>
-      <w:pPr>
-        <w:pStyle w:val="Plattetekst"/>
-      </w:pPr>
-      <w:r>
-        <w:t>Dit voorbeeld kan worden uitgebreid met de standaarddeviatie. We willen hier ook weten wat de standaarddeviatie is van de lengtes van het groepje studenten:</w:t>
-      </w:r>
-    </w:p>
-    <w:p>
-      <w:pPr>
-        <w:pStyle w:val="Plattetekst"/>
-      </w:pPr>
-    </w:p>
-    <w:p>
-      <w:pPr>
-        <w:keepNext/>
-        <w:jc w:val="center"/>
-      </w:pPr>
-      <w:r>
-        <w:rPr>
-          <w:noProof/>
-          <w:lang w:eastAsia="nl-NL"/>
-        </w:rPr>
-        <w:drawing>
-          <wp:inline distT="0" distB="0" distL="0" distR="0" wp14:anchorId="49C8AC23" wp14:editId="4C9E07BF">
-            <wp:extent cx="4636414" cy="1949299"/>
-            <wp:effectExtent l="0" t="0" r="0" b="0"/>
-            <wp:docPr id="27" name="Afbeelding 27"/>
             <wp:cNvGraphicFramePr>
               <a:graphicFrameLocks xmlns:a="http://schemas.openxmlformats.org/drawingml/2006/main" noChangeAspect="1"/>
             </wp:cNvGraphicFramePr>
@@ -12396,6 +10956,91 @@
                   <pic:spPr>
                     <a:xfrm>
                       <a:off x="0" y="0"/>
+                      <a:ext cx="4724828" cy="1986471"/>
+                    </a:xfrm>
+                    <a:prstGeom prst="rect">
+                      <a:avLst/>
+                    </a:prstGeom>
+                  </pic:spPr>
+                </pic:pic>
+              </a:graphicData>
+            </a:graphic>
+          </wp:inline>
+        </w:drawing>
+      </w:r>
+    </w:p>
+    <w:p>
+      <w:pPr>
+        <w:pStyle w:val="Bijschrift"/>
+        <w:jc w:val="center"/>
+      </w:pPr>
+      <w:r>
+        <w:t xml:space="preserve">Figuur </w:t>
+      </w:r>
+      <w:fldSimple w:instr=" SEQ Figuur \* ARABIC ">
+        <w:r>
+          <w:rPr>
+            <w:noProof/>
+          </w:rPr>
+          <w:t>15</w:t>
+        </w:r>
+      </w:fldSimple>
+      <w:r>
+        <w:t>: een voorbeeld van de functie mean().</w:t>
+      </w:r>
+    </w:p>
+    <w:p>
+      <w:pPr>
+        <w:pStyle w:val="Plattetekst"/>
+      </w:pPr>
+    </w:p>
+    <w:p>
+      <w:pPr>
+        <w:pStyle w:val="Plattetekst"/>
+      </w:pPr>
+      <w:r>
+        <w:t>Dit voorbeeld kan worden uitgebreid met de standaarddeviatie. We willen hier ook weten wat de standaarddeviatie is van de lengtes van het groepje studenten:</w:t>
+      </w:r>
+    </w:p>
+    <w:p>
+      <w:pPr>
+        <w:pStyle w:val="Plattetekst"/>
+      </w:pPr>
+    </w:p>
+    <w:p>
+      <w:pPr>
+        <w:keepNext/>
+        <w:jc w:val="center"/>
+      </w:pPr>
+      <w:r>
+        <w:rPr>
+          <w:noProof/>
+          <w:lang w:eastAsia="nl-NL"/>
+        </w:rPr>
+        <w:drawing>
+          <wp:inline distT="0" distB="0" distL="0" distR="0" wp14:anchorId="49C8AC23" wp14:editId="4C9E07BF">
+            <wp:extent cx="4636414" cy="1949299"/>
+            <wp:effectExtent l="0" t="0" r="0" b="0"/>
+            <wp:docPr id="27" name="Afbeelding 27"/>
+            <wp:cNvGraphicFramePr>
+              <a:graphicFrameLocks xmlns:a="http://schemas.openxmlformats.org/drawingml/2006/main" noChangeAspect="1"/>
+            </wp:cNvGraphicFramePr>
+            <a:graphic xmlns:a="http://schemas.openxmlformats.org/drawingml/2006/main">
+              <a:graphicData uri="http://schemas.openxmlformats.org/drawingml/2006/picture">
+                <pic:pic xmlns:pic="http://schemas.openxmlformats.org/drawingml/2006/picture">
+                  <pic:nvPicPr>
+                    <pic:cNvPr id="1" name=""/>
+                    <pic:cNvPicPr/>
+                  </pic:nvPicPr>
+                  <pic:blipFill>
+                    <a:blip r:embed="rId30"/>
+                    <a:stretch>
+                      <a:fillRect/>
+                    </a:stretch>
+                  </pic:blipFill>
+                  <pic:spPr>
+                    <a:xfrm>
+                      <a:off x="0" y="0"/>
                       <a:ext cx="4686837" cy="1970498"/>
                     </a:xfrm>
                     <a:prstGeom prst="rect">
@@ -12417,39 +11062,26 @@
           <w:noProof/>
         </w:rPr>
       </w:pPr>
-      <w:bookmarkStart w:id="28" w:name="_Ref492972594"/>
+      <w:bookmarkStart w:id="29" w:name="_Ref492972594"/>
       <w:r>
         <w:t xml:space="preserve">Figuur </w:t>
       </w:r>
-      <w:r>
-        <w:fldChar w:fldCharType="begin"/>
-      </w:r>
-      <w:r>
-        <w:instrText xml:space="preserve"> SEQ Figuur \* ARABIC </w:instrText>
-      </w:r>
-      <w:r>
-        <w:fldChar w:fldCharType="separate"/>
+      <w:fldSimple w:instr=" SEQ Figuur \* ARABIC ">
+        <w:r>
+          <w:rPr>
+            <w:noProof/>
+          </w:rPr>
+          <w:t>16</w:t>
+        </w:r>
+      </w:fldSimple>
+      <w:bookmarkEnd w:id="29"/>
+      <w:r>
+        <w:t>:</w:t>
       </w:r>
       <w:r>
         <w:rPr>
           <w:noProof/>
         </w:rPr>
-        <w:t>16</w:t>
-      </w:r>
-      <w:r>
-        <w:rPr>
-          <w:noProof/>
-        </w:rPr>
-        <w:fldChar w:fldCharType="end"/>
-      </w:r>
-      <w:bookmarkEnd w:id="28"/>
-      <w:r>
-        <w:t>:</w:t>
-      </w:r>
-      <w:r>
-        <w:rPr>
-          <w:noProof/>
-        </w:rPr>
         <w:t xml:space="preserve"> het combineren van twee maten (gemiddelde en standaarddeviatie) in één vector.</w:t>
       </w:r>
     </w:p>
@@ -12478,42 +11110,35 @@
       <w:pPr>
         <w:pStyle w:val="Kop2"/>
       </w:pPr>
-      <w:bookmarkStart w:id="29" w:name="_Toc494738609"/>
+      <w:bookmarkStart w:id="30" w:name="_Toc494738609"/>
       <w:r>
         <w:lastRenderedPageBreak/>
         <w:t>Het vinden van</w:t>
       </w:r>
       <w:r>
-        <w:t xml:space="preserve"> </w:t>
-      </w:r>
-      <w:proofErr w:type="spellStart"/>
+        <w:t xml:space="preserve"> Matlab</w:t>
+      </w:r>
+      <w:r>
+        <w:t xml:space="preserve"> standaardfuncties</w:t>
+      </w:r>
+      <w:bookmarkEnd w:id="30"/>
+    </w:p>
+    <w:p>
+      <w:pPr>
+        <w:pStyle w:val="Plattetekst"/>
+      </w:pPr>
+      <w:r>
+        <w:t>Een veel voorkomende</w:t>
+      </w:r>
+      <w:r>
+        <w:t xml:space="preserve"> en terechte</w:t>
+      </w:r>
+      <w:r>
+        <w:t xml:space="preserve"> vraag van studenten is: ‘hoe vindt je een bepaalde </w:t>
+      </w:r>
       <w:r>
         <w:t>Matlab</w:t>
       </w:r>
-      <w:proofErr w:type="spellEnd"/>
-      <w:r>
-        <w:t xml:space="preserve"> standaardfuncties</w:t>
-      </w:r>
-      <w:bookmarkEnd w:id="29"/>
-    </w:p>
-    <w:p>
-      <w:pPr>
-        <w:pStyle w:val="Plattetekst"/>
-      </w:pPr>
-      <w:r>
-        <w:t>Een veel voorkomende</w:t>
-      </w:r>
-      <w:r>
-        <w:t xml:space="preserve"> en terechte</w:t>
-      </w:r>
-      <w:r>
-        <w:t xml:space="preserve"> vraag van studenten is: ‘hoe vindt je een bepaalde </w:t>
-      </w:r>
-      <w:proofErr w:type="spellStart"/>
-      <w:r>
-        <w:t>Matlab</w:t>
-      </w:r>
-      <w:proofErr w:type="spellEnd"/>
       <w:r>
         <w:t xml:space="preserve"> functie’? Het antwoord is vervelend genoeg: door veel te lezen! </w:t>
       </w:r>
@@ -12576,43 +11201,7 @@
                 <w:color w:val="FFFFFF" w:themeColor="background1"/>
                 <w:sz w:val="48"/>
               </w:rPr>
-              <w:t xml:space="preserve">oekmachine&gt; is </w:t>
-            </w:r>
-            <w:proofErr w:type="spellStart"/>
-            <w:r>
-              <w:rPr>
-                <w:b/>
-                <w:color w:val="FFFFFF" w:themeColor="background1"/>
-                <w:sz w:val="48"/>
-              </w:rPr>
-              <w:t>your</w:t>
-            </w:r>
-            <w:proofErr w:type="spellEnd"/>
-            <w:r>
-              <w:rPr>
-                <w:b/>
-                <w:color w:val="FFFFFF" w:themeColor="background1"/>
-                <w:sz w:val="48"/>
-              </w:rPr>
-              <w:t xml:space="preserve"> </w:t>
-            </w:r>
-            <w:proofErr w:type="spellStart"/>
-            <w:r>
-              <w:rPr>
-                <w:b/>
-                <w:color w:val="FFFFFF" w:themeColor="background1"/>
-                <w:sz w:val="48"/>
-              </w:rPr>
-              <w:t>friend</w:t>
-            </w:r>
-            <w:proofErr w:type="spellEnd"/>
-            <w:r>
-              <w:rPr>
-                <w:b/>
-                <w:color w:val="FFFFFF" w:themeColor="background1"/>
-                <w:sz w:val="48"/>
-              </w:rPr>
-              <w:t>.</w:t>
+              <w:t>oekmachine&gt; is your friend.</w:t>
             </w:r>
           </w:p>
           <w:p>
@@ -12651,52 +11240,20 @@
         <w:t xml:space="preserve">(de middelste waarde van een groep getallen) </w:t>
       </w:r>
       <w:r>
-        <w:t xml:space="preserve">berekenen van de lijst van lichaamslengtes. Je kunt in een willekeurige zoekmachine een aantal </w:t>
-      </w:r>
-      <w:proofErr w:type="spellStart"/>
-      <w:r>
-        <w:t>keywords</w:t>
-      </w:r>
-      <w:proofErr w:type="spellEnd"/>
-      <w:r>
-        <w:t xml:space="preserve"> typen zoals: </w:t>
-      </w:r>
-      <w:proofErr w:type="spellStart"/>
+        <w:t xml:space="preserve">berekenen van de lijst van lichaamslengtes. Je kunt in een willekeurige zoekmachine een aantal keywords typen zoals: </w:t>
+      </w:r>
       <w:r>
         <w:rPr>
           <w:i/>
         </w:rPr>
         <w:t>Matlab</w:t>
       </w:r>
-      <w:proofErr w:type="spellEnd"/>
       <w:r>
         <w:rPr>
           <w:i/>
         </w:rPr>
-        <w:t xml:space="preserve"> </w:t>
-      </w:r>
-      <w:proofErr w:type="spellStart"/>
-      <w:r>
-        <w:rPr>
-          <w:i/>
-        </w:rPr>
-        <w:t>calculate</w:t>
-      </w:r>
-      <w:proofErr w:type="spellEnd"/>
-      <w:r>
-        <w:rPr>
-          <w:i/>
-        </w:rPr>
-        <w:t xml:space="preserve"> </w:t>
-      </w:r>
-      <w:proofErr w:type="spellStart"/>
-      <w:r>
-        <w:rPr>
-          <w:i/>
-        </w:rPr>
-        <w:t>median</w:t>
-      </w:r>
-      <w:proofErr w:type="spellEnd"/>
+        <w:t xml:space="preserve"> calculate median</w:t>
+      </w:r>
       <w:r>
         <w:t>. Je krijgt dan dit resultaat:</w:t>
       </w:r>
@@ -12721,7 +11278,7 @@
             <wp:extent cx="5715798" cy="1000265"/>
             <wp:effectExtent l="0" t="0" r="0" b="9525"/>
             <wp:docPr id="7" name="Afbeelding 7">
-              <a:hlinkClick xmlns:a="http://schemas.openxmlformats.org/drawingml/2006/main" r:id="rId30"/>
+              <a:hlinkClick xmlns:a="http://schemas.openxmlformats.org/drawingml/2006/main" r:id="rId31"/>
             </wp:docPr>
             <wp:cNvGraphicFramePr>
               <a:graphicFrameLocks xmlns:a="http://schemas.openxmlformats.org/drawingml/2006/main" noChangeAspect="1"/>
@@ -12734,7 +11291,7 @@
                     <pic:cNvPicPr/>
                   </pic:nvPicPr>
                   <pic:blipFill>
-                    <a:blip r:embed="rId31"/>
+                    <a:blip r:embed="rId32"/>
                     <a:stretch>
                       <a:fillRect/>
                     </a:stretch>
@@ -12760,71 +11317,113 @@
         <w:pStyle w:val="Bijschrift"/>
         <w:jc w:val="center"/>
       </w:pPr>
-      <w:bookmarkStart w:id="30" w:name="_Ref492908726"/>
+      <w:bookmarkStart w:id="31" w:name="_Ref492908726"/>
       <w:r>
         <w:t xml:space="preserve">Figuur </w:t>
       </w:r>
+      <w:fldSimple w:instr=" SEQ Figuur \* ARABIC ">
+        <w:r>
+          <w:rPr>
+            <w:noProof/>
+          </w:rPr>
+          <w:t>17</w:t>
+        </w:r>
+      </w:fldSimple>
+      <w:bookmarkEnd w:id="31"/>
+      <w:r>
+        <w:t>: het zoeken van een functie.</w:t>
+      </w:r>
+    </w:p>
+    <w:p>
+      <w:pPr>
+        <w:pStyle w:val="aA"/>
+      </w:pPr>
+      <w:r>
+        <w:t xml:space="preserve">Bekijk </w:t>
+      </w:r>
       <w:r>
         <w:fldChar w:fldCharType="begin"/>
       </w:r>
       <w:r>
-        <w:instrText xml:space="preserve"> SEQ Figuur \* ARABIC </w:instrText>
+        <w:instrText xml:space="preserve"> REF _Ref492908726 \h  \* MERGEFORMAT </w:instrText>
       </w:r>
       <w:r>
         <w:fldChar w:fldCharType="separate"/>
       </w:r>
       <w:r>
+        <w:t xml:space="preserve">Figuur </w:t>
+      </w:r>
+      <w:r>
         <w:rPr>
           <w:noProof/>
         </w:rPr>
         <w:t>17</w:t>
       </w:r>
       <w:r>
-        <w:rPr>
-          <w:noProof/>
-        </w:rPr>
         <w:fldChar w:fldCharType="end"/>
       </w:r>
-      <w:bookmarkEnd w:id="30"/>
-      <w:r>
-        <w:t>: het zoeken van een functie.</w:t>
+    </w:p>
+    <w:p>
+      <w:pPr>
+        <w:pStyle w:val="aQ"/>
+      </w:pPr>
+      <w:r>
+        <w:t>Zie je het voorbeeld van de mediaan functie?</w:t>
+      </w:r>
+    </w:p>
+    <w:p>
+      <w:pPr>
+        <w:pStyle w:val="Plattetekst"/>
+      </w:pPr>
+      <w:r>
+        <w:t xml:space="preserve">Het voorbeeld laat zien dat de mediaan functie in </w:t>
+      </w:r>
+      <w:r>
+        <w:t>Matlab</w:t>
+      </w:r>
+      <w:r>
+        <w:t xml:space="preserve">: median() heet. Dat </w:t>
+      </w:r>
+      <w:r>
+        <w:t>viel</w:t>
+      </w:r>
+      <w:r>
+        <w:t xml:space="preserve"> te verwachten natuurlijk.</w:t>
+      </w:r>
+      <w:r>
+        <w:t xml:space="preserve"> </w:t>
+      </w:r>
+      <w:r>
+        <w:t xml:space="preserve">Een andere manier om meer functies te vinden is om de </w:t>
+      </w:r>
+      <w:r>
+        <w:t>Matlab</w:t>
+      </w:r>
+      <w:r>
+        <w:t xml:space="preserve"> documentatie te lezen. Verreweg de gemakkelijkste manier is om de </w:t>
+      </w:r>
+      <w:r>
+        <w:rPr>
+          <w:i/>
+        </w:rPr>
+        <w:t>See Also</w:t>
+      </w:r>
+      <w:r>
+        <w:t xml:space="preserve"> kopjes te lezen. </w:t>
       </w:r>
     </w:p>
     <w:p>
       <w:pPr>
         <w:pStyle w:val="aA"/>
-      </w:pPr>
-      <w:r>
-        <w:t xml:space="preserve">Bekijk </w:t>
-      </w:r>
-      <w:r>
-        <w:fldChar w:fldCharType="begin"/>
-      </w:r>
-      <w:r>
-        <w:instrText xml:space="preserve"> REF _Ref492908726 \h  \* MERGEFORMAT </w:instrText>
-      </w:r>
-      <w:r>
-        <w:fldChar w:fldCharType="separate"/>
-      </w:r>
-      <w:r>
-        <w:t xml:space="preserve">Figuur </w:t>
-      </w:r>
-      <w:r>
-        <w:rPr>
-          <w:noProof/>
-        </w:rPr>
-        <w:t>17</w:t>
-      </w:r>
-      <w:r>
-        <w:fldChar w:fldCharType="end"/>
-      </w:r>
-    </w:p>
-    <w:p>
-      <w:pPr>
-        <w:pStyle w:val="aQ"/>
-      </w:pPr>
-      <w:r>
-        <w:t>Zie je het voorbeeld van de mediaan functie?</w:t>
+        <w:rPr>
+          <w:lang w:val="en-US"/>
+        </w:rPr>
+      </w:pPr>
+      <w:r>
+        <w:rPr>
+          <w:lang w:val="en-US"/>
+        </w:rPr>
+        <w:t>Typ in het Command Window: doc median</w:t>
       </w:r>
     </w:p>
     <w:p>
@@ -12832,96 +11431,11 @@
         <w:pStyle w:val="Plattetekst"/>
       </w:pPr>
       <w:r>
-        <w:t xml:space="preserve">Het voorbeeld laat zien dat de mediaan functie in </w:t>
-      </w:r>
-      <w:proofErr w:type="spellStart"/>
+        <w:t xml:space="preserve">Er wordt nu een venster geopend met </w:t>
+      </w:r>
       <w:r>
         <w:t>Matlab</w:t>
       </w:r>
-      <w:proofErr w:type="spellEnd"/>
-      <w:r>
-        <w:t xml:space="preserve">: </w:t>
-      </w:r>
-      <w:proofErr w:type="spellStart"/>
-      <w:r>
-        <w:t>median</w:t>
-      </w:r>
-      <w:proofErr w:type="spellEnd"/>
-      <w:r>
-        <w:t xml:space="preserve">() heet. Dat </w:t>
-      </w:r>
-      <w:r>
-        <w:t>viel</w:t>
-      </w:r>
-      <w:r>
-        <w:t xml:space="preserve"> te verwachten natuurlijk.</w:t>
-      </w:r>
-      <w:r>
-        <w:t xml:space="preserve"> </w:t>
-      </w:r>
-      <w:r>
-        <w:t xml:space="preserve">Een andere manier om meer functies te vinden is om de </w:t>
-      </w:r>
-      <w:proofErr w:type="spellStart"/>
-      <w:r>
-        <w:t>Matlab</w:t>
-      </w:r>
-      <w:proofErr w:type="spellEnd"/>
-      <w:r>
-        <w:t xml:space="preserve"> documentatie te lezen. Verreweg de gemakkelijkste manier is om de </w:t>
-      </w:r>
-      <w:r>
-        <w:rPr>
-          <w:i/>
-        </w:rPr>
-        <w:t xml:space="preserve">See </w:t>
-      </w:r>
-      <w:proofErr w:type="spellStart"/>
-      <w:r>
-        <w:rPr>
-          <w:i/>
-        </w:rPr>
-        <w:t>Also</w:t>
-      </w:r>
-      <w:proofErr w:type="spellEnd"/>
-      <w:r>
-        <w:t xml:space="preserve"> kopjes te lezen. </w:t>
-      </w:r>
-    </w:p>
-    <w:p>
-      <w:pPr>
-        <w:pStyle w:val="aA"/>
-        <w:rPr>
-          <w:lang w:val="en-US"/>
-        </w:rPr>
-      </w:pPr>
-      <w:proofErr w:type="spellStart"/>
-      <w:r>
-        <w:rPr>
-          <w:lang w:val="en-US"/>
-        </w:rPr>
-        <w:t>Typ</w:t>
-      </w:r>
-      <w:proofErr w:type="spellEnd"/>
-      <w:r>
-        <w:rPr>
-          <w:lang w:val="en-US"/>
-        </w:rPr>
-        <w:t xml:space="preserve"> in het Command Window: doc median</w:t>
-      </w:r>
-    </w:p>
-    <w:p>
-      <w:pPr>
-        <w:pStyle w:val="Plattetekst"/>
-      </w:pPr>
-      <w:r>
-        <w:t xml:space="preserve">Er wordt nu een venster geopend met </w:t>
-      </w:r>
-      <w:proofErr w:type="spellStart"/>
-      <w:r>
-        <w:t>Matlab</w:t>
-      </w:r>
-      <w:proofErr w:type="spellEnd"/>
       <w:r>
         <w:t xml:space="preserve"> documentatie. </w:t>
       </w:r>
@@ -12941,17 +11455,8 @@
           <w:b/>
           <w:i/>
         </w:rPr>
-        <w:t xml:space="preserve">See </w:t>
-      </w:r>
-      <w:proofErr w:type="spellStart"/>
-      <w:r>
-        <w:rPr>
-          <w:b/>
-          <w:i/>
-        </w:rPr>
-        <w:t>Also</w:t>
-      </w:r>
-      <w:proofErr w:type="spellEnd"/>
+        <w:t>See Also</w:t>
+      </w:r>
       <w:r>
         <w:rPr>
           <w:b/>
@@ -12988,7 +11493,7 @@
                     <pic:cNvPicPr/>
                   </pic:nvPicPr>
                   <pic:blipFill rotWithShape="1">
-                    <a:blip r:embed="rId32"/>
+                    <a:blip r:embed="rId33"/>
                     <a:srcRect b="46058"/>
                     <a:stretch/>
                   </pic:blipFill>
@@ -13021,98 +11526,59 @@
         <w:pStyle w:val="Bijschrift"/>
         <w:jc w:val="center"/>
       </w:pPr>
-      <w:bookmarkStart w:id="31" w:name="_Ref492908930"/>
+      <w:bookmarkStart w:id="32" w:name="_Ref492908930"/>
       <w:r>
         <w:t xml:space="preserve">Figuur </w:t>
       </w:r>
+      <w:fldSimple w:instr=" SEQ Figuur \* ARABIC ">
+        <w:r>
+          <w:rPr>
+            <w:noProof/>
+          </w:rPr>
+          <w:t>18</w:t>
+        </w:r>
+      </w:fldSimple>
+      <w:bookmarkEnd w:id="32"/>
+      <w:r>
+        <w:t>: See Also informatie van de functie mean().</w:t>
+      </w:r>
+    </w:p>
+    <w:p>
+      <w:pPr>
+        <w:pStyle w:val="Plattetekst"/>
+      </w:pPr>
+      <w:r>
+        <w:t xml:space="preserve">Je ziet in </w:t>
+      </w:r>
       <w:r>
         <w:fldChar w:fldCharType="begin"/>
       </w:r>
       <w:r>
-        <w:instrText xml:space="preserve"> SEQ Figuur \* ARABIC </w:instrText>
+        <w:instrText xml:space="preserve"> REF _Ref492908930 \h </w:instrText>
       </w:r>
       <w:r>
         <w:fldChar w:fldCharType="separate"/>
       </w:r>
       <w:r>
+        <w:t xml:space="preserve">Figuur </w:t>
+      </w:r>
+      <w:r>
         <w:rPr>
           <w:noProof/>
         </w:rPr>
         <w:t>18</w:t>
       </w:r>
       <w:r>
-        <w:rPr>
-          <w:noProof/>
-        </w:rPr>
         <w:fldChar w:fldCharType="end"/>
       </w:r>
-      <w:bookmarkEnd w:id="31"/>
-      <w:r>
-        <w:t xml:space="preserve">: See </w:t>
-      </w:r>
-      <w:proofErr w:type="spellStart"/>
-      <w:r>
-        <w:t>Also</w:t>
-      </w:r>
-      <w:proofErr w:type="spellEnd"/>
-      <w:r>
-        <w:t xml:space="preserve"> informatie van de functie </w:t>
-      </w:r>
-      <w:proofErr w:type="spellStart"/>
-      <w:r>
-        <w:t>mean</w:t>
-      </w:r>
-      <w:proofErr w:type="spellEnd"/>
-      <w:r>
-        <w:t>().</w:t>
-      </w:r>
-    </w:p>
-    <w:p>
-      <w:pPr>
-        <w:pStyle w:val="Plattetekst"/>
-      </w:pPr>
-      <w:r>
-        <w:t xml:space="preserve">Je ziet in </w:t>
-      </w:r>
-      <w:r>
-        <w:fldChar w:fldCharType="begin"/>
-      </w:r>
-      <w:r>
-        <w:instrText xml:space="preserve"> REF _Ref492908930 \h </w:instrText>
-      </w:r>
-      <w:r>
-        <w:fldChar w:fldCharType="separate"/>
-      </w:r>
-      <w:r>
-        <w:t xml:space="preserve">Figuur </w:t>
-      </w:r>
-      <w:r>
-        <w:rPr>
-          <w:noProof/>
-        </w:rPr>
-        <w:t>18</w:t>
-      </w:r>
-      <w:r>
-        <w:fldChar w:fldCharType="end"/>
-      </w:r>
       <w:r>
         <w:t xml:space="preserve"> dat </w:t>
       </w:r>
-      <w:proofErr w:type="spellStart"/>
       <w:r>
         <w:t>Matlab</w:t>
       </w:r>
-      <w:proofErr w:type="spellEnd"/>
-      <w:r>
-        <w:t xml:space="preserve"> een aantal suggesties doet voor andere functies. In dit geval zie je de </w:t>
-      </w:r>
-      <w:proofErr w:type="spellStart"/>
-      <w:r>
-        <w:t>mean</w:t>
-      </w:r>
-      <w:proofErr w:type="spellEnd"/>
-      <w:r>
-        <w:t xml:space="preserve">() functie terugkomen, maar ook een max() functie en een min() functie. </w:t>
+      <w:r>
+        <w:t xml:space="preserve"> een aantal suggesties doet voor andere functies. In dit geval zie je de mean() functie terugkomen, maar ook een max() functie en een min() functie. </w:t>
       </w:r>
     </w:p>
     <w:p>
@@ -13140,11 +11606,9 @@
       <w:r>
         <w:t xml:space="preserve"> documentatie pagina van </w:t>
       </w:r>
-      <w:proofErr w:type="spellStart"/>
       <w:r>
         <w:t>Matlab</w:t>
       </w:r>
-      <w:proofErr w:type="spellEnd"/>
       <w:r>
         <w:t>. Als je dit met regelmaat doet, kom je vanzelf bij handige functies uit voor de toekomst.</w:t>
       </w:r>
@@ -13161,11 +11625,11 @@
       <w:pPr>
         <w:pStyle w:val="Kop2"/>
       </w:pPr>
-      <w:bookmarkStart w:id="32" w:name="_Toc494738610"/>
+      <w:bookmarkStart w:id="33" w:name="_Toc494738610"/>
       <w:r>
         <w:t>Vragen en opdrachten</w:t>
       </w:r>
-      <w:bookmarkEnd w:id="32"/>
+      <w:bookmarkEnd w:id="33"/>
     </w:p>
     <w:p>
       <w:pPr>
@@ -13190,11 +11654,9 @@
       <w:r>
         <w:t xml:space="preserve"> hoofdstuk een aantal standaard </w:t>
       </w:r>
-      <w:proofErr w:type="spellStart"/>
       <w:r>
         <w:t>Matlab</w:t>
       </w:r>
-      <w:proofErr w:type="spellEnd"/>
       <w:r>
         <w:t xml:space="preserve"> functies. Je moet in deze en de volgende oefeningen gebruik maken van deze functies. </w:t>
       </w:r>
@@ -13204,14 +11666,12 @@
         </w:rPr>
         <w:t xml:space="preserve">Maak een nieuw </w:t>
       </w:r>
-      <w:proofErr w:type="spellStart"/>
       <w:r>
         <w:rPr>
           <w:rStyle w:val="aAChar"/>
         </w:rPr>
         <w:t>Matlab</w:t>
       </w:r>
-      <w:proofErr w:type="spellEnd"/>
       <w:r>
         <w:rPr>
           <w:rStyle w:val="aAChar"/>
@@ -13401,14 +11861,12 @@
         </w:rPr>
         <w:t xml:space="preserve">Open een nieuw </w:t>
       </w:r>
-      <w:proofErr w:type="spellStart"/>
       <w:r>
         <w:rPr>
           <w:rStyle w:val="aAChar"/>
         </w:rPr>
         <w:t>Matlab</w:t>
       </w:r>
-      <w:proofErr w:type="spellEnd"/>
       <w:r>
         <w:rPr>
           <w:rStyle w:val="aAChar"/>
@@ -13435,37 +11893,8 @@
         </w:rPr>
         <w:t xml:space="preserve">: </w:t>
       </w:r>
-      <w:proofErr w:type="spellStart"/>
-      <w:r>
-        <w:t>cumsum</w:t>
-      </w:r>
-      <w:proofErr w:type="spellEnd"/>
-      <w:r>
-        <w:t xml:space="preserve">, </w:t>
-      </w:r>
-      <w:proofErr w:type="spellStart"/>
-      <w:r>
-        <w:t>trapz</w:t>
-      </w:r>
-      <w:proofErr w:type="spellEnd"/>
-      <w:r>
-        <w:t xml:space="preserve">, </w:t>
-      </w:r>
-      <w:proofErr w:type="spellStart"/>
-      <w:r>
-        <w:t>cumtrapz</w:t>
-      </w:r>
-      <w:proofErr w:type="spellEnd"/>
-      <w:r>
-        <w:t xml:space="preserve">, </w:t>
-      </w:r>
-      <w:proofErr w:type="spellStart"/>
-      <w:r>
-        <w:t>gradient</w:t>
-      </w:r>
-      <w:proofErr w:type="spellEnd"/>
-      <w:r>
-        <w:t xml:space="preserve">? </w:t>
+      <w:r>
+        <w:t xml:space="preserve">cumsum, trapz, cumtrapz, gradient? </w:t>
       </w:r>
       <w:r>
         <w:rPr>
@@ -13487,26 +11916,10 @@
         <w:t>Wat levert de c</w:t>
       </w:r>
       <w:r>
-        <w:t xml:space="preserve">ode </w:t>
-      </w:r>
-      <w:proofErr w:type="spellStart"/>
-      <w:r>
-        <w:t>exp</w:t>
-      </w:r>
-      <w:proofErr w:type="spellEnd"/>
-      <w:r>
-        <w:t xml:space="preserve">(0) op, voer dit uit in </w:t>
-      </w:r>
-      <w:proofErr w:type="spellStart"/>
-      <w:r>
-        <w:t>M</w:t>
-      </w:r>
-      <w:r>
-        <w:t>atlab</w:t>
-      </w:r>
-      <w:proofErr w:type="spellEnd"/>
-      <w:r>
-        <w:t>.</w:t>
+        <w:t>ode exp(0) op, voer dit uit in M</w:t>
+      </w:r>
+      <w:r>
+        <w:t>atlab.</w:t>
       </w:r>
     </w:p>
     <w:p>
@@ -13528,12 +11941,12 @@
       <w:pPr>
         <w:pStyle w:val="Kop2"/>
       </w:pPr>
-      <w:bookmarkStart w:id="33" w:name="_Toc494738611"/>
+      <w:bookmarkStart w:id="34" w:name="_Toc494738611"/>
       <w:r>
         <w:lastRenderedPageBreak/>
         <w:t>Antwoorden</w:t>
       </w:r>
-      <w:bookmarkEnd w:id="33"/>
+      <w:bookmarkEnd w:id="34"/>
     </w:p>
     <w:tbl>
       <w:tblPr>
@@ -13632,29 +12045,7 @@
                 <w:szCs w:val="20"/>
                 <w:lang w:val="en-US"/>
               </w:rPr>
-              <w:t xml:space="preserve">; </w:t>
-            </w:r>
-            <w:proofErr w:type="spellStart"/>
-            <w:r>
-              <w:rPr>
-                <w:rFonts w:ascii="Courier New" w:hAnsi="Courier New" w:cs="Courier New"/>
-                <w:color w:val="000000"/>
-                <w:sz w:val="20"/>
-                <w:szCs w:val="20"/>
-                <w:lang w:val="en-US"/>
-              </w:rPr>
-              <w:t>clc</w:t>
-            </w:r>
-            <w:proofErr w:type="spellEnd"/>
-            <w:r>
-              <w:rPr>
-                <w:rFonts w:ascii="Courier New" w:hAnsi="Courier New" w:cs="Courier New"/>
-                <w:color w:val="000000"/>
-                <w:sz w:val="20"/>
-                <w:szCs w:val="20"/>
-                <w:lang w:val="en-US"/>
-              </w:rPr>
-              <w:t>;</w:t>
+              <w:t>; clc;</w:t>
             </w:r>
           </w:p>
           <w:p>
@@ -13683,7 +12074,6 @@
                 <w:szCs w:val="24"/>
               </w:rPr>
             </w:pPr>
-            <w:proofErr w:type="spellStart"/>
             <w:r>
               <w:rPr>
                 <w:rFonts w:ascii="Courier New" w:hAnsi="Courier New" w:cs="Courier New"/>
@@ -13691,17 +12081,7 @@
                 <w:sz w:val="20"/>
                 <w:szCs w:val="20"/>
               </w:rPr>
-              <w:t>sum</w:t>
-            </w:r>
-            <w:proofErr w:type="spellEnd"/>
-            <w:r>
-              <w:rPr>
-                <w:rFonts w:ascii="Courier New" w:hAnsi="Courier New" w:cs="Courier New"/>
-                <w:color w:val="000000"/>
-                <w:sz w:val="20"/>
-                <w:szCs w:val="20"/>
-              </w:rPr>
-              <w:t>(lichaamslengtes)</w:t>
+              <w:t>sum(lichaamslengtes)</w:t>
             </w:r>
           </w:p>
           <w:p>
@@ -13752,7 +12132,7 @@
                           <pic:cNvPicPr/>
                         </pic:nvPicPr>
                         <pic:blipFill>
-                          <a:blip r:embed="rId33"/>
+                          <a:blip r:embed="rId34"/>
                           <a:stretch>
                             <a:fillRect/>
                           </a:stretch>
@@ -13854,29 +12234,7 @@
                 <w:szCs w:val="20"/>
                 <w:lang w:val="en-US"/>
               </w:rPr>
-              <w:t xml:space="preserve">; </w:t>
-            </w:r>
-            <w:proofErr w:type="spellStart"/>
-            <w:r>
-              <w:rPr>
-                <w:rFonts w:ascii="Courier New" w:hAnsi="Courier New" w:cs="Courier New"/>
-                <w:color w:val="000000"/>
-                <w:sz w:val="20"/>
-                <w:szCs w:val="20"/>
-                <w:lang w:val="en-US"/>
-              </w:rPr>
-              <w:t>clc</w:t>
-            </w:r>
-            <w:proofErr w:type="spellEnd"/>
-            <w:r>
-              <w:rPr>
-                <w:rFonts w:ascii="Courier New" w:hAnsi="Courier New" w:cs="Courier New"/>
-                <w:color w:val="000000"/>
-                <w:sz w:val="20"/>
-                <w:szCs w:val="20"/>
-                <w:lang w:val="en-US"/>
-              </w:rPr>
-              <w:t>;</w:t>
+              <w:t>; clc;</w:t>
             </w:r>
           </w:p>
           <w:p>
@@ -13964,20 +12322,8 @@
                 <w:szCs w:val="20"/>
                 <w:lang w:val="fr-FR"/>
               </w:rPr>
-              <w:t xml:space="preserve">% De sinus </w:t>
-            </w:r>
-            <w:proofErr w:type="spellStart"/>
-            <w:r>
-              <w:rPr>
-                <w:rFonts w:ascii="Courier New" w:hAnsi="Courier New" w:cs="Courier New"/>
-                <w:color w:val="228B22"/>
-                <w:sz w:val="20"/>
-                <w:szCs w:val="20"/>
-                <w:lang w:val="fr-FR"/>
-              </w:rPr>
-              <w:t>functie</w:t>
-            </w:r>
-            <w:proofErr w:type="spellEnd"/>
+              <w:t>% De sinus functie</w:t>
+            </w:r>
           </w:p>
           <w:p>
             <w:pPr>
@@ -13991,7 +12337,6 @@
                 <w:lang w:val="fr-FR"/>
               </w:rPr>
             </w:pPr>
-            <w:proofErr w:type="spellStart"/>
             <w:r>
               <w:rPr>
                 <w:rFonts w:ascii="Courier New" w:hAnsi="Courier New" w:cs="Courier New"/>
@@ -14000,40 +12345,7 @@
                 <w:szCs w:val="20"/>
                 <w:lang w:val="fr-FR"/>
               </w:rPr>
-              <w:t>functie</w:t>
-            </w:r>
-            <w:proofErr w:type="spellEnd"/>
-            <w:r>
-              <w:rPr>
-                <w:rFonts w:ascii="Courier New" w:hAnsi="Courier New" w:cs="Courier New"/>
-                <w:color w:val="000000"/>
-                <w:sz w:val="20"/>
-                <w:szCs w:val="20"/>
-                <w:lang w:val="fr-FR"/>
-              </w:rPr>
-              <w:t xml:space="preserve"> = sin(2*pi*</w:t>
-            </w:r>
-            <w:proofErr w:type="spellStart"/>
-            <w:r>
-              <w:rPr>
-                <w:rFonts w:ascii="Courier New" w:hAnsi="Courier New" w:cs="Courier New"/>
-                <w:color w:val="000000"/>
-                <w:sz w:val="20"/>
-                <w:szCs w:val="20"/>
-                <w:lang w:val="fr-FR"/>
-              </w:rPr>
-              <w:t>frequentie</w:t>
-            </w:r>
-            <w:proofErr w:type="spellEnd"/>
-            <w:r>
-              <w:rPr>
-                <w:rFonts w:ascii="Courier New" w:hAnsi="Courier New" w:cs="Courier New"/>
-                <w:color w:val="000000"/>
-                <w:sz w:val="20"/>
-                <w:szCs w:val="20"/>
-                <w:lang w:val="fr-FR"/>
-              </w:rPr>
-              <w:t>*t)</w:t>
+              <w:t>functie = sin(2*pi*frequentie*t)</w:t>
             </w:r>
           </w:p>
           <w:p>
@@ -14117,27 +12429,7 @@
                 <w:sz w:val="20"/>
                 <w:szCs w:val="20"/>
               </w:rPr>
-              <w:t>plot(</w:t>
-            </w:r>
-            <w:proofErr w:type="spellStart"/>
-            <w:r>
-              <w:rPr>
-                <w:rFonts w:ascii="Courier New" w:hAnsi="Courier New" w:cs="Courier New"/>
-                <w:color w:val="000000"/>
-                <w:sz w:val="20"/>
-                <w:szCs w:val="20"/>
-              </w:rPr>
-              <w:t>t,functie</w:t>
-            </w:r>
-            <w:proofErr w:type="spellEnd"/>
-            <w:r>
-              <w:rPr>
-                <w:rFonts w:ascii="Courier New" w:hAnsi="Courier New" w:cs="Courier New"/>
-                <w:color w:val="000000"/>
-                <w:sz w:val="20"/>
-                <w:szCs w:val="20"/>
-              </w:rPr>
-              <w:t>)</w:t>
+              <w:t>plot(t,functie)</w:t>
             </w:r>
           </w:p>
           <w:p>
@@ -14165,7 +12457,7 @@
                           <pic:cNvPicPr/>
                         </pic:nvPicPr>
                         <pic:blipFill>
-                          <a:blip r:embed="rId34">
+                          <a:blip r:embed="rId35">
                             <a:extLst>
                               <a:ext uri="{28A0092B-C50C-407E-A947-70E740481C1C}">
                                 <a14:useLocalDpi xmlns:a14="http://schemas.microsoft.com/office/drawing/2010/main" val="0"/>
@@ -14264,7 +12556,6 @@
                 <w:szCs w:val="24"/>
               </w:rPr>
             </w:pPr>
-            <w:proofErr w:type="spellStart"/>
             <w:r>
               <w:rPr>
                 <w:rFonts w:ascii="Courier New" w:hAnsi="Courier New" w:cs="Courier New"/>
@@ -14272,9 +12563,17 @@
                 <w:sz w:val="20"/>
                 <w:szCs w:val="20"/>
               </w:rPr>
-              <w:t>clear</w:t>
-            </w:r>
-            <w:proofErr w:type="spellEnd"/>
+              <w:t xml:space="preserve">clear </w:t>
+            </w:r>
+            <w:r>
+              <w:rPr>
+                <w:rFonts w:ascii="Courier New" w:hAnsi="Courier New" w:cs="Courier New"/>
+                <w:color w:val="A020F0"/>
+                <w:sz w:val="20"/>
+                <w:szCs w:val="20"/>
+              </w:rPr>
+              <w:t>variables</w:t>
+            </w:r>
             <w:r>
               <w:rPr>
                 <w:rFonts w:ascii="Courier New" w:hAnsi="Courier New" w:cs="Courier New"/>
@@ -14282,45 +12581,7 @@
                 <w:sz w:val="20"/>
                 <w:szCs w:val="20"/>
               </w:rPr>
-              <w:t xml:space="preserve"> </w:t>
-            </w:r>
-            <w:r>
-              <w:rPr>
-                <w:rFonts w:ascii="Courier New" w:hAnsi="Courier New" w:cs="Courier New"/>
-                <w:color w:val="A020F0"/>
-                <w:sz w:val="20"/>
-                <w:szCs w:val="20"/>
-              </w:rPr>
-              <w:t>variables</w:t>
-            </w:r>
-            <w:r>
-              <w:rPr>
-                <w:rFonts w:ascii="Courier New" w:hAnsi="Courier New" w:cs="Courier New"/>
-                <w:color w:val="000000"/>
-                <w:sz w:val="20"/>
-                <w:szCs w:val="20"/>
-              </w:rPr>
-              <w:t xml:space="preserve">; </w:t>
-            </w:r>
-            <w:proofErr w:type="spellStart"/>
-            <w:r>
-              <w:rPr>
-                <w:rFonts w:ascii="Courier New" w:hAnsi="Courier New" w:cs="Courier New"/>
-                <w:color w:val="000000"/>
-                <w:sz w:val="20"/>
-                <w:szCs w:val="20"/>
-              </w:rPr>
-              <w:t>clc</w:t>
-            </w:r>
-            <w:proofErr w:type="spellEnd"/>
-            <w:r>
-              <w:rPr>
-                <w:rFonts w:ascii="Courier New" w:hAnsi="Courier New" w:cs="Courier New"/>
-                <w:color w:val="000000"/>
-                <w:sz w:val="20"/>
-                <w:szCs w:val="20"/>
-              </w:rPr>
-              <w:t>;</w:t>
+              <w:t>; clc;</w:t>
             </w:r>
           </w:p>
           <w:p>
@@ -14356,7 +12617,6 @@
                 <w:szCs w:val="20"/>
               </w:rPr>
             </w:pPr>
-            <w:proofErr w:type="spellStart"/>
             <w:r>
               <w:rPr>
                 <w:rFonts w:ascii="Courier New" w:hAnsi="Courier New" w:cs="Courier New"/>
@@ -14364,17 +12624,7 @@
                 <w:sz w:val="20"/>
                 <w:szCs w:val="20"/>
               </w:rPr>
-              <w:t>gradient</w:t>
-            </w:r>
-            <w:proofErr w:type="spellEnd"/>
-            <w:r>
-              <w:rPr>
-                <w:rFonts w:ascii="Courier New" w:hAnsi="Courier New" w:cs="Courier New"/>
-                <w:color w:val="000000"/>
-                <w:sz w:val="20"/>
-                <w:szCs w:val="20"/>
-              </w:rPr>
-              <w:t>(vector)</w:t>
+              <w:t>gradient(vector)</w:t>
             </w:r>
           </w:p>
           <w:p>
@@ -14398,15 +12648,7 @@
               </w:rPr>
             </w:pPr>
             <w:r>
-              <w:t xml:space="preserve">De functie </w:t>
-            </w:r>
-            <w:proofErr w:type="spellStart"/>
-            <w:r>
-              <w:t>gradient</w:t>
-            </w:r>
-            <w:proofErr w:type="spellEnd"/>
-            <w:r>
-              <w:t>() bepaalt van elk element het verschil met het opvolgende element.</w:t>
+              <w:t>De functie gradient() bepaalt van elk element het verschil met het opvolgende element.</w:t>
             </w:r>
           </w:p>
           <w:p/>
@@ -14439,13 +12681,8 @@
                 <w:numId w:val="0"/>
               </w:numPr>
             </w:pPr>
-            <w:proofErr w:type="spellStart"/>
-            <w:r>
-              <w:t>Matlab</w:t>
-            </w:r>
-            <w:proofErr w:type="spellEnd"/>
-            <w:r>
-              <w:t xml:space="preserve"> geeft hier antwoord op, onthoud dit goed! Deze exponentiele macht zal vaker terugkomen in deze studie!</w:t>
+            <w:r>
+              <w:t>Matlab geeft hier antwoord op, onthoud dit goed! Deze exponentiele macht zal vaker terugkomen in deze studie!</w:t>
             </w:r>
             <w:r>
               <w:t xml:space="preserve"> Het antwoord is 1. Elk grondgetal dat tot de macht nul wordt verheffen, heeft als resultaat 1.</w:t>
@@ -14464,12 +12701,12 @@
       <w:pPr>
         <w:pStyle w:val="Kop1"/>
       </w:pPr>
-      <w:bookmarkStart w:id="34" w:name="_Toc494738612"/>
+      <w:bookmarkStart w:id="35" w:name="_Toc494738612"/>
       <w:r>
         <w:lastRenderedPageBreak/>
         <w:t>Meer over functies en zelf een functie schrijven</w:t>
       </w:r>
-      <w:bookmarkEnd w:id="34"/>
+      <w:bookmarkEnd w:id="35"/>
     </w:p>
     <w:p>
       <w:r>
@@ -14478,11 +12715,9 @@
       <w:r>
         <w:t xml:space="preserve">vaardigheid van het programmeren in </w:t>
       </w:r>
-      <w:proofErr w:type="spellStart"/>
       <w:r>
         <w:t>Matlab</w:t>
       </w:r>
-      <w:proofErr w:type="spellEnd"/>
       <w:r>
         <w:t xml:space="preserve"> is het zelf schrijven van functies. Aan het einde van dit blok zal je dat veelvuldig hebben gedaan. Hopelijk leer je in dat proces ook dat je m.b.v. functies veel tijd kunt besparen, vooral in grotere programmeer projecten.</w:t>
       </w:r>
@@ -14502,60 +12737,46 @@
       <w:pPr>
         <w:pStyle w:val="Kop2"/>
       </w:pPr>
-      <w:bookmarkStart w:id="35" w:name="_Toc494738613"/>
-      <w:proofErr w:type="spellStart"/>
-      <w:r>
-        <w:t>Inputs</w:t>
-      </w:r>
-      <w:proofErr w:type="spellEnd"/>
+      <w:bookmarkStart w:id="36" w:name="_Toc494738613"/>
+      <w:r>
+        <w:t>Inputs en outputs</w:t>
+      </w:r>
+      <w:bookmarkEnd w:id="36"/>
+    </w:p>
+    <w:p>
+      <w:pPr>
+        <w:pStyle w:val="Plattetekst"/>
+      </w:pPr>
+      <w:r>
+        <w:t xml:space="preserve">Een functie heeft een </w:t>
+      </w:r>
+      <w:r>
+        <w:t xml:space="preserve">aantal </w:t>
+      </w:r>
+      <w:r>
+        <w:t>eigenschap</w:t>
+      </w:r>
+      <w:r>
+        <w:t>pen</w:t>
+      </w:r>
+      <w:r>
+        <w:t xml:space="preserve">. In plaats van een set commando’s uit te voeren, heeft een functie een aantal </w:t>
+      </w:r>
+      <w:r>
+        <w:rPr>
+          <w:i/>
+        </w:rPr>
+        <w:t>inputs</w:t>
+      </w:r>
       <w:r>
         <w:t xml:space="preserve"> en </w:t>
       </w:r>
-      <w:proofErr w:type="spellStart"/>
-      <w:r>
+      <w:r>
+        <w:rPr>
+          <w:i/>
+        </w:rPr>
         <w:t>outputs</w:t>
       </w:r>
-      <w:bookmarkEnd w:id="35"/>
-      <w:proofErr w:type="spellEnd"/>
-    </w:p>
-    <w:p>
-      <w:pPr>
-        <w:pStyle w:val="Plattetekst"/>
-      </w:pPr>
-      <w:r>
-        <w:t xml:space="preserve">Een functie heeft een </w:t>
-      </w:r>
-      <w:r>
-        <w:t xml:space="preserve">aantal </w:t>
-      </w:r>
-      <w:r>
-        <w:t>eigenschap</w:t>
-      </w:r>
-      <w:r>
-        <w:t>pen</w:t>
-      </w:r>
-      <w:r>
-        <w:t xml:space="preserve">. In plaats van een set commando’s uit te voeren, heeft een functie een aantal </w:t>
-      </w:r>
-      <w:proofErr w:type="spellStart"/>
-      <w:r>
-        <w:rPr>
-          <w:i/>
-        </w:rPr>
-        <w:t>inputs</w:t>
-      </w:r>
-      <w:proofErr w:type="spellEnd"/>
-      <w:r>
-        <w:t xml:space="preserve"> en </w:t>
-      </w:r>
-      <w:proofErr w:type="spellStart"/>
-      <w:r>
-        <w:rPr>
-          <w:i/>
-        </w:rPr>
-        <w:t>outputs</w:t>
-      </w:r>
-      <w:proofErr w:type="spellEnd"/>
       <w:r>
         <w:t>. We geven hier</w:t>
       </w:r>
@@ -14848,7 +13069,7 @@
                     <pic:cNvPicPr/>
                   </pic:nvPicPr>
                   <pic:blipFill>
-                    <a:blip r:embed="rId35">
+                    <a:blip r:embed="rId36">
                       <a:extLst>
                         <a:ext uri="{28A0092B-C50C-407E-A947-70E740481C1C}">
                           <a14:useLocalDpi xmlns:a14="http://schemas.microsoft.com/office/drawing/2010/main" val="0"/>
@@ -14883,27 +13104,14 @@
       <w:r>
         <w:t xml:space="preserve">Figuur </w:t>
       </w:r>
-      <w:r>
-        <w:fldChar w:fldCharType="begin"/>
-      </w:r>
-      <w:r>
-        <w:instrText xml:space="preserve"> SEQ Figuur \* ARABIC </w:instrText>
-      </w:r>
-      <w:r>
-        <w:fldChar w:fldCharType="separate"/>
-      </w:r>
-      <w:r>
-        <w:rPr>
-          <w:noProof/>
-        </w:rPr>
-        <w:t>19</w:t>
-      </w:r>
-      <w:r>
-        <w:rPr>
-          <w:noProof/>
-        </w:rPr>
-        <w:fldChar w:fldCharType="end"/>
-      </w:r>
+      <w:fldSimple w:instr=" SEQ Figuur \* ARABIC ">
+        <w:r>
+          <w:rPr>
+            <w:noProof/>
+          </w:rPr>
+          <w:t>19</w:t>
+        </w:r>
+      </w:fldSimple>
       <w:r>
         <w:t>: een schematische weergave van een functie</w:t>
       </w:r>
@@ -14912,14 +13120,14 @@
       <w:pPr>
         <w:pStyle w:val="Kop2"/>
       </w:pPr>
-      <w:bookmarkStart w:id="36" w:name="_Toc494738614"/>
+      <w:bookmarkStart w:id="37" w:name="_Toc494738614"/>
       <w:r>
         <w:t>Hoe zoek je hulp bij het gebruik van functies</w:t>
       </w:r>
       <w:r>
         <w:t>?</w:t>
       </w:r>
-      <w:bookmarkEnd w:id="36"/>
+      <w:bookmarkEnd w:id="37"/>
     </w:p>
     <w:p>
       <w:pPr>
@@ -14943,29 +13151,11 @@
       <w:r>
         <w:t xml:space="preserve"> we willen meer informatie hebben over de standaard </w:t>
       </w:r>
-      <w:proofErr w:type="spellStart"/>
       <w:r>
         <w:t>Matlab</w:t>
       </w:r>
-      <w:proofErr w:type="spellEnd"/>
-      <w:r>
-        <w:t xml:space="preserve"> functie max(). Dan krijgen we deze informatie door in het </w:t>
-      </w:r>
-      <w:proofErr w:type="spellStart"/>
-      <w:r>
-        <w:t>Command</w:t>
-      </w:r>
-      <w:proofErr w:type="spellEnd"/>
-      <w:r>
-        <w:t xml:space="preserve"> </w:t>
-      </w:r>
-      <w:proofErr w:type="spellStart"/>
-      <w:r>
-        <w:t>Window</w:t>
-      </w:r>
-      <w:proofErr w:type="spellEnd"/>
-      <w:r>
-        <w:t xml:space="preserve"> het volgende te typen:</w:t>
+      <w:r>
+        <w:t xml:space="preserve"> functie max(). Dan krijgen we deze informatie door in het Command Window het volgende te typen:</w:t>
       </w:r>
     </w:p>
     <w:p>
@@ -14981,23 +13171,7 @@
         <w:pStyle w:val="Plattetekst"/>
       </w:pPr>
       <w:r>
-        <w:t xml:space="preserve">Je krijgt dan onderstaande output in het </w:t>
-      </w:r>
-      <w:proofErr w:type="spellStart"/>
-      <w:r>
-        <w:t>Command</w:t>
-      </w:r>
-      <w:proofErr w:type="spellEnd"/>
-      <w:r>
-        <w:t xml:space="preserve"> </w:t>
-      </w:r>
-      <w:proofErr w:type="spellStart"/>
-      <w:r>
-        <w:t>Window</w:t>
-      </w:r>
-      <w:proofErr w:type="spellEnd"/>
-      <w:r>
-        <w:t xml:space="preserve"> te zien:</w:t>
+        <w:t>Je krijgt dan onderstaande output in het Command Window te zien:</w:t>
       </w:r>
     </w:p>
     <w:p>
@@ -15027,7 +13201,7 @@
                     <pic:cNvPicPr/>
                   </pic:nvPicPr>
                   <pic:blipFill rotWithShape="1">
-                    <a:blip r:embed="rId36">
+                    <a:blip r:embed="rId37">
                       <a:extLst>
                         <a:ext uri="{28A0092B-C50C-407E-A947-70E740481C1C}">
                           <a14:useLocalDpi xmlns:a14="http://schemas.microsoft.com/office/drawing/2010/main" val="0"/>
@@ -15069,35 +13243,20 @@
       <w:r>
         <w:t xml:space="preserve">Figuur </w:t>
       </w:r>
-      <w:r>
-        <w:fldChar w:fldCharType="begin"/>
-      </w:r>
-      <w:r>
-        <w:instrText xml:space="preserve"> SEQ Figuur \* ARABIC </w:instrText>
-      </w:r>
-      <w:r>
-        <w:fldChar w:fldCharType="separate"/>
-      </w:r>
-      <w:r>
-        <w:rPr>
-          <w:noProof/>
-        </w:rPr>
-        <w:t>20</w:t>
-      </w:r>
-      <w:r>
-        <w:rPr>
-          <w:noProof/>
-        </w:rPr>
-        <w:fldChar w:fldCharType="end"/>
-      </w:r>
+      <w:fldSimple w:instr=" SEQ Figuur \* ARABIC ">
+        <w:r>
+          <w:rPr>
+            <w:noProof/>
+          </w:rPr>
+          <w:t>20</w:t>
+        </w:r>
+      </w:fldSimple>
       <w:r>
         <w:t xml:space="preserve">: de output van de </w:t>
       </w:r>
-      <w:proofErr w:type="spellStart"/>
       <w:r>
         <w:t>Matlab</w:t>
       </w:r>
-      <w:proofErr w:type="spellEnd"/>
       <w:r>
         <w:t xml:space="preserve"> help</w:t>
       </w:r>
@@ -15106,16 +13265,11 @@
       <w:pPr>
         <w:pStyle w:val="Kop3"/>
       </w:pPr>
-      <w:bookmarkStart w:id="37" w:name="_Toc494738615"/>
-      <w:proofErr w:type="spellStart"/>
-      <w:r>
-        <w:t>Matlab</w:t>
-      </w:r>
-      <w:proofErr w:type="spellEnd"/>
-      <w:r>
-        <w:t xml:space="preserve"> documentatie i.p.v. help</w:t>
-      </w:r>
-      <w:bookmarkEnd w:id="37"/>
+      <w:bookmarkStart w:id="38" w:name="_Toc494738615"/>
+      <w:r>
+        <w:t>Matlab documentatie i.p.v. help</w:t>
+      </w:r>
+      <w:bookmarkEnd w:id="38"/>
     </w:p>
     <w:p>
       <w:pPr>
@@ -15124,67 +13278,27 @@
         </w:rPr>
       </w:pPr>
       <w:r>
-        <w:t xml:space="preserve">In plaats van de help functie van </w:t>
-      </w:r>
-      <w:proofErr w:type="spellStart"/>
-      <w:r>
-        <w:t>Matlab</w:t>
-      </w:r>
-      <w:proofErr w:type="spellEnd"/>
-      <w:r>
-        <w:t xml:space="preserve"> kun je ook wat uitleg zien in een speciaal documentatie venster van </w:t>
-      </w:r>
-      <w:proofErr w:type="spellStart"/>
-      <w:r>
-        <w:t>Matlab</w:t>
-      </w:r>
-      <w:proofErr w:type="spellEnd"/>
-      <w:r>
-        <w:t xml:space="preserve">. In plaats van </w:t>
+        <w:t xml:space="preserve">In plaats van de help functie van Matlab kun je ook wat uitleg zien in een speciaal documentatie venster van Matlab. In plaats van </w:t>
       </w:r>
       <w:r>
         <w:rPr>
           <w:rStyle w:val="acChar"/>
         </w:rPr>
-        <w:t xml:space="preserve">help </w:t>
-      </w:r>
-      <w:proofErr w:type="spellStart"/>
+        <w:t>help mean</w:t>
+      </w:r>
+      <w:r>
+        <w:t xml:space="preserve"> typ je dan </w:t>
+      </w:r>
       <w:r>
         <w:rPr>
           <w:rStyle w:val="acChar"/>
         </w:rPr>
-        <w:t>mean</w:t>
-      </w:r>
-      <w:proofErr w:type="spellEnd"/>
-      <w:r>
-        <w:t xml:space="preserve"> typ je dan </w:t>
-      </w:r>
-      <w:proofErr w:type="spellStart"/>
+        <w:t>doc mean</w:t>
+      </w:r>
       <w:r>
         <w:rPr>
           <w:rStyle w:val="acChar"/>
         </w:rPr>
-        <w:t>doc</w:t>
-      </w:r>
-      <w:proofErr w:type="spellEnd"/>
-      <w:r>
-        <w:rPr>
-          <w:rStyle w:val="acChar"/>
-        </w:rPr>
-        <w:t xml:space="preserve"> </w:t>
-      </w:r>
-      <w:proofErr w:type="spellStart"/>
-      <w:r>
-        <w:rPr>
-          <w:rStyle w:val="acChar"/>
-        </w:rPr>
-        <w:t>mean</w:t>
-      </w:r>
-      <w:proofErr w:type="spellEnd"/>
-      <w:r>
-        <w:rPr>
-          <w:rStyle w:val="acChar"/>
-        </w:rPr>
         <w:t>.</w:t>
       </w:r>
     </w:p>
@@ -15195,19 +13309,11 @@
           <w:lang w:val="en-US"/>
         </w:rPr>
       </w:pPr>
-      <w:proofErr w:type="spellStart"/>
       <w:r>
         <w:rPr>
           <w:lang w:val="en-US"/>
         </w:rPr>
-        <w:t>Typ</w:t>
-      </w:r>
-      <w:proofErr w:type="spellEnd"/>
-      <w:r>
-        <w:rPr>
-          <w:lang w:val="en-US"/>
-        </w:rPr>
-        <w:t xml:space="preserve"> in het Command Window: help mean</w:t>
+        <w:t>Typ in het Command Window: help mean</w:t>
       </w:r>
     </w:p>
     <w:p>
@@ -15215,37 +13321,8 @@
         <w:pStyle w:val="aA"/>
       </w:pPr>
       <w:r>
-        <w:t xml:space="preserve">Typ nu in het </w:t>
-      </w:r>
-      <w:proofErr w:type="spellStart"/>
-      <w:r>
-        <w:t>Command</w:t>
-      </w:r>
-      <w:proofErr w:type="spellEnd"/>
-      <w:r>
-        <w:t xml:space="preserve"> </w:t>
-      </w:r>
-      <w:proofErr w:type="spellStart"/>
-      <w:r>
-        <w:t>Window</w:t>
-      </w:r>
-      <w:proofErr w:type="spellEnd"/>
-      <w:r>
-        <w:t xml:space="preserve">: </w:t>
-      </w:r>
-      <w:proofErr w:type="spellStart"/>
-      <w:r>
-        <w:t>doc</w:t>
-      </w:r>
-      <w:proofErr w:type="spellEnd"/>
-      <w:r>
-        <w:t xml:space="preserve"> </w:t>
-      </w:r>
-      <w:proofErr w:type="spellStart"/>
-      <w:r>
-        <w:t>mean</w:t>
-      </w:r>
-      <w:proofErr w:type="spellEnd"/>
+        <w:t>Typ nu in het Command Window: doc mean</w:t>
+      </w:r>
     </w:p>
     <w:p>
       <w:pPr>
@@ -15260,11 +13337,11 @@
       <w:pPr>
         <w:pStyle w:val="Kop2"/>
       </w:pPr>
-      <w:bookmarkStart w:id="38" w:name="_Toc494738616"/>
+      <w:bookmarkStart w:id="39" w:name="_Toc494738616"/>
       <w:r>
         <w:t>Zelf een functie schrijven</w:t>
       </w:r>
-      <w:bookmarkEnd w:id="38"/>
+      <w:bookmarkEnd w:id="39"/>
     </w:p>
     <w:p>
       <w:r>
@@ -15276,16 +13353,11 @@
       <w:r>
         <w:t xml:space="preserve"> over functies. Maar het wordt echt de hoogste tijd </w:t>
       </w:r>
-      <w:proofErr w:type="spellStart"/>
       <w:r>
         <w:t>om</w:t>
       </w:r>
       <w:r>
-        <w:t>zelf</w:t>
-      </w:r>
-      <w:proofErr w:type="spellEnd"/>
-      <w:r>
-        <w:t xml:space="preserve"> functies </w:t>
+        <w:t xml:space="preserve">zelf functies </w:t>
       </w:r>
       <w:r>
         <w:t xml:space="preserve">te </w:t>
@@ -15296,13 +13368,8 @@
       <w:r>
         <w:t xml:space="preserve">meerdere </w:t>
       </w:r>
-      <w:proofErr w:type="spellStart"/>
-      <w:r>
-        <w:t>inputs</w:t>
-      </w:r>
-      <w:proofErr w:type="spellEnd"/>
-      <w:r>
-        <w:t xml:space="preserve"> kan hebben en een output kan geven. We gaan eerst naar eenvoudige functie</w:t>
+      <w:r>
+        <w:t>inputs kan hebben en een output kan geven. We gaan eerst naar eenvoudige functie</w:t>
       </w:r>
       <w:r>
         <w:t>s</w:t>
@@ -15342,15 +13409,7 @@
     </w:p>
     <w:p>
       <w:r>
-        <w:t xml:space="preserve">We kunnen een functie in </w:t>
-      </w:r>
-      <w:proofErr w:type="spellStart"/>
-      <w:r>
-        <w:t>Matlab</w:t>
-      </w:r>
-      <w:proofErr w:type="spellEnd"/>
-      <w:r>
-        <w:t xml:space="preserve"> gemakkelijk aanmaken. </w:t>
+        <w:t xml:space="preserve">We kunnen een functie in Matlab gemakkelijk aanmaken. </w:t>
       </w:r>
       <w:r>
         <w:rPr>
@@ -15368,16 +13427,8 @@
         <w:rPr>
           <w:b/>
         </w:rPr>
-        <w:t xml:space="preserve"> en </w:t>
-      </w:r>
-      <w:proofErr w:type="spellStart"/>
-      <w:r>
-        <w:rPr>
-          <w:b/>
-        </w:rPr>
-        <w:t>Function</w:t>
-      </w:r>
-      <w:proofErr w:type="spellEnd"/>
+        <w:t xml:space="preserve"> en Function</w:t>
+      </w:r>
       <w:r>
         <w:t xml:space="preserve"> (zie </w:t>
       </w:r>
@@ -15433,7 +13484,7 @@
                     <pic:cNvPicPr/>
                   </pic:nvPicPr>
                   <pic:blipFill>
-                    <a:blip r:embed="rId37"/>
+                    <a:blip r:embed="rId38"/>
                     <a:stretch>
                       <a:fillRect/>
                     </a:stretch>
@@ -15459,32 +13510,19 @@
         <w:pStyle w:val="Bijschrift"/>
         <w:jc w:val="center"/>
       </w:pPr>
-      <w:bookmarkStart w:id="39" w:name="_Ref492983434"/>
+      <w:bookmarkStart w:id="40" w:name="_Ref492983434"/>
       <w:r>
         <w:t xml:space="preserve">Figuur </w:t>
       </w:r>
-      <w:r>
-        <w:fldChar w:fldCharType="begin"/>
-      </w:r>
-      <w:r>
-        <w:instrText xml:space="preserve"> SEQ Figuur \* ARABIC </w:instrText>
-      </w:r>
-      <w:r>
-        <w:fldChar w:fldCharType="separate"/>
-      </w:r>
-      <w:r>
-        <w:rPr>
-          <w:noProof/>
-        </w:rPr>
-        <w:t>21</w:t>
-      </w:r>
-      <w:r>
-        <w:rPr>
-          <w:noProof/>
-        </w:rPr>
-        <w:fldChar w:fldCharType="end"/>
-      </w:r>
-      <w:bookmarkEnd w:id="39"/>
+      <w:fldSimple w:instr=" SEQ Figuur \* ARABIC ">
+        <w:r>
+          <w:rPr>
+            <w:noProof/>
+          </w:rPr>
+          <w:t>21</w:t>
+        </w:r>
+      </w:fldSimple>
+      <w:bookmarkEnd w:id="40"/>
       <w:r>
         <w:t>: het aanmaken van een functie script</w:t>
       </w:r>
@@ -15493,21 +13531,8 @@
       <w:r>
         <w:t xml:space="preserve">Nu wordt het onderstaande script </w:t>
       </w:r>
-      <w:proofErr w:type="spellStart"/>
-      <w:r>
-        <w:t>cq</w:t>
-      </w:r>
-      <w:proofErr w:type="spellEnd"/>
-      <w:r>
-        <w:t xml:space="preserve">. </w:t>
-      </w:r>
-      <w:proofErr w:type="spellStart"/>
-      <w:r>
-        <w:t>Function</w:t>
-      </w:r>
-      <w:proofErr w:type="spellEnd"/>
-      <w:r>
-        <w:t xml:space="preserve"> file </w:t>
+      <w:r>
+        <w:t xml:space="preserve">cq. Function file </w:t>
       </w:r>
       <w:r>
         <w:t>aangemaakt</w:t>
@@ -15547,7 +13572,7 @@
                     <pic:cNvPicPr/>
                   </pic:nvPicPr>
                   <pic:blipFill rotWithShape="1">
-                    <a:blip r:embed="rId38">
+                    <a:blip r:embed="rId39">
                       <a:extLst>
                         <a:ext uri="{28A0092B-C50C-407E-A947-70E740481C1C}">
                           <a14:useLocalDpi xmlns:a14="http://schemas.microsoft.com/office/drawing/2010/main" val="0"/>
@@ -15586,42 +13611,21 @@
         <w:pStyle w:val="Bijschrift"/>
         <w:jc w:val="center"/>
       </w:pPr>
-      <w:bookmarkStart w:id="40" w:name="_Ref492983664"/>
+      <w:bookmarkStart w:id="41" w:name="_Ref492983664"/>
       <w:r>
         <w:t xml:space="preserve">Figuur </w:t>
       </w:r>
-      <w:r>
-        <w:fldChar w:fldCharType="begin"/>
-      </w:r>
-      <w:r>
-        <w:instrText xml:space="preserve"> SEQ Figuur \* ARABIC </w:instrText>
-      </w:r>
-      <w:r>
-        <w:fldChar w:fldCharType="separate"/>
-      </w:r>
-      <w:r>
-        <w:rPr>
-          <w:noProof/>
-        </w:rPr>
-        <w:t>22</w:t>
-      </w:r>
-      <w:r>
-        <w:rPr>
-          <w:noProof/>
-        </w:rPr>
-        <w:fldChar w:fldCharType="end"/>
-      </w:r>
-      <w:bookmarkEnd w:id="40"/>
-      <w:r>
-        <w:t xml:space="preserve">: een door </w:t>
-      </w:r>
-      <w:proofErr w:type="spellStart"/>
-      <w:r>
-        <w:t>Matlab</w:t>
-      </w:r>
-      <w:proofErr w:type="spellEnd"/>
-      <w:r>
-        <w:t xml:space="preserve"> aangemaakt script met alle benodigdheden voor het maken van een functie.</w:t>
+      <w:fldSimple w:instr=" SEQ Figuur \* ARABIC ">
+        <w:r>
+          <w:rPr>
+            <w:noProof/>
+          </w:rPr>
+          <w:t>22</w:t>
+        </w:r>
+      </w:fldSimple>
+      <w:bookmarkEnd w:id="41"/>
+      <w:r>
+        <w:t>: een door Matlab aangemaakt script met alle benodigdheden voor het maken van een functie.</w:t>
       </w:r>
     </w:p>
     <w:p>
@@ -15775,11 +13779,11 @@
       <w:pPr>
         <w:pStyle w:val="Kop2"/>
       </w:pPr>
-      <w:bookmarkStart w:id="41" w:name="_Toc494738617"/>
+      <w:bookmarkStart w:id="42" w:name="_Toc494738617"/>
       <w:r>
         <w:t>De opbouw van een zelfgeschreven functie</w:t>
       </w:r>
-      <w:bookmarkEnd w:id="41"/>
+      <w:bookmarkEnd w:id="42"/>
     </w:p>
     <w:p>
       <w:r>
@@ -15820,39 +13824,7 @@
     </w:p>
     <w:p>
       <w:r>
-        <w:t xml:space="preserve">Eerder hebben we al een aantal </w:t>
-      </w:r>
-      <w:proofErr w:type="spellStart"/>
-      <w:r>
-        <w:t>Matlab</w:t>
-      </w:r>
-      <w:proofErr w:type="spellEnd"/>
-      <w:r>
-        <w:t xml:space="preserve"> functies gebruikt. Een voorbeeld: </w:t>
-      </w:r>
-      <w:proofErr w:type="spellStart"/>
-      <w:r>
-        <w:t>cos</w:t>
-      </w:r>
-      <w:proofErr w:type="spellEnd"/>
-      <w:r>
-        <w:t xml:space="preserve">(), </w:t>
-      </w:r>
-      <w:proofErr w:type="spellStart"/>
-      <w:r>
-        <w:t>mean</w:t>
-      </w:r>
-      <w:proofErr w:type="spellEnd"/>
-      <w:r>
-        <w:t xml:space="preserve">(), </w:t>
-      </w:r>
-      <w:proofErr w:type="spellStart"/>
-      <w:r>
-        <w:t>sind</w:t>
-      </w:r>
-      <w:proofErr w:type="spellEnd"/>
-      <w:r>
-        <w:t xml:space="preserve">(), etc. Hoe roepen we een functie aan? Door het typen van de </w:t>
+        <w:t xml:space="preserve">Eerder hebben we al een aantal Matlab functies gebruikt. Een voorbeeld: cos(), mean(), sind(), etc. Hoe roepen we een functie aan? Door het typen van de </w:t>
       </w:r>
       <w:r>
         <w:rPr>
@@ -15935,14 +13907,9 @@
       </w:r>
     </w:p>
     <w:p>
-      <w:proofErr w:type="spellStart"/>
       <w:r>
         <w:lastRenderedPageBreak/>
-        <w:t>Zodadelijk</w:t>
-      </w:r>
-      <w:proofErr w:type="spellEnd"/>
-      <w:r>
-        <w:t xml:space="preserve"> als we de functie gaan </w:t>
+        <w:t xml:space="preserve">Zodadelijk als we de functie gaan </w:t>
       </w:r>
       <w:r>
         <w:t>opslaan,</w:t>
@@ -16259,7 +14226,7 @@
                           <pic:cNvPicPr/>
                         </pic:nvPicPr>
                         <pic:blipFill rotWithShape="1">
-                          <a:blip r:embed="rId38">
+                          <a:blip r:embed="rId39">
                             <a:extLst>
                               <a:ext uri="{28A0092B-C50C-407E-A947-70E740481C1C}">
                                 <a14:useLocalDpi xmlns:a14="http://schemas.microsoft.com/office/drawing/2010/main" val="0"/>
@@ -16298,39 +14265,24 @@
               <w:pStyle w:val="Bijschrift"/>
               <w:jc w:val="center"/>
             </w:pPr>
-            <w:bookmarkStart w:id="42" w:name="_Ref492987319"/>
+            <w:bookmarkStart w:id="43" w:name="_Ref492987319"/>
             <w:r>
               <w:t xml:space="preserve">Figuur </w:t>
             </w:r>
-            <w:r>
-              <w:fldChar w:fldCharType="begin"/>
-            </w:r>
-            <w:r>
-              <w:instrText xml:space="preserve"> SEQ Figuur \* ARABIC </w:instrText>
-            </w:r>
-            <w:r>
-              <w:fldChar w:fldCharType="separate"/>
-            </w:r>
-            <w:r>
-              <w:rPr>
-                <w:noProof/>
-              </w:rPr>
-              <w:t>23</w:t>
-            </w:r>
-            <w:r>
-              <w:rPr>
-                <w:noProof/>
-              </w:rPr>
-              <w:fldChar w:fldCharType="end"/>
-            </w:r>
-            <w:bookmarkEnd w:id="42"/>
+            <w:fldSimple w:instr=" SEQ Figuur \* ARABIC ">
+              <w:r>
+                <w:rPr>
+                  <w:noProof/>
+                </w:rPr>
+                <w:t>23</w:t>
+              </w:r>
+            </w:fldSimple>
+            <w:bookmarkEnd w:id="43"/>
             <w:r>
               <w:t>: de opbouw van de functie, in het geel is de naam van de functie aangegeven.</w:t>
             </w:r>
           </w:p>
         </w:tc>
-        <w:bookmarkStart w:id="43" w:name="_GoBack"/>
-        <w:bookmarkEnd w:id="43"/>
       </w:tr>
     </w:tbl>
     <w:p/>
@@ -16380,19 +14332,11 @@
       <w:r>
         <w:t xml:space="preserve"> van een hoek van 90 graden. Dat deden we met: </w:t>
       </w:r>
-      <w:proofErr w:type="spellStart"/>
       <w:r>
         <w:rPr>
           <w:rStyle w:val="acChar"/>
         </w:rPr>
-        <w:t>sind</w:t>
-      </w:r>
-      <w:proofErr w:type="spellEnd"/>
-      <w:r>
-        <w:rPr>
-          <w:rStyle w:val="acChar"/>
-        </w:rPr>
-        <w:t>(90)</w:t>
+        <w:t>sind(90)</w:t>
       </w:r>
       <w:r>
         <w:t>.</w:t>
@@ -16691,7 +14635,7 @@
                           <pic:cNvPicPr/>
                         </pic:nvPicPr>
                         <pic:blipFill rotWithShape="1">
-                          <a:blip r:embed="rId38">
+                          <a:blip r:embed="rId39">
                             <a:extLst>
                               <a:ext uri="{28A0092B-C50C-407E-A947-70E740481C1C}">
                                 <a14:useLocalDpi xmlns:a14="http://schemas.microsoft.com/office/drawing/2010/main" val="0"/>
@@ -16734,27 +14678,14 @@
             <w:r>
               <w:t xml:space="preserve">Figuur </w:t>
             </w:r>
-            <w:r>
-              <w:fldChar w:fldCharType="begin"/>
-            </w:r>
-            <w:r>
-              <w:instrText xml:space="preserve"> SEQ Figuur \* ARABIC </w:instrText>
-            </w:r>
-            <w:r>
-              <w:fldChar w:fldCharType="separate"/>
-            </w:r>
-            <w:r>
-              <w:rPr>
-                <w:noProof/>
-              </w:rPr>
-              <w:t>24</w:t>
-            </w:r>
-            <w:r>
-              <w:rPr>
-                <w:noProof/>
-              </w:rPr>
-              <w:fldChar w:fldCharType="end"/>
-            </w:r>
+            <w:fldSimple w:instr=" SEQ Figuur \* ARABIC ">
+              <w:r>
+                <w:rPr>
+                  <w:noProof/>
+                </w:rPr>
+                <w:t>24</w:t>
+              </w:r>
+            </w:fldSimple>
             <w:bookmarkEnd w:id="44"/>
             <w:r>
               <w:t>: de opbouw van de functie, in het rood is de input van een functie aangegeven.</w:t>
@@ -16818,52 +14749,20 @@
       <w:r>
         <w:t xml:space="preserve"> wordt de waarde naar de output van een functie geschreven. Zodoende kan een gebruiker de output verder gebruiken. Bijvoorbeeld in het voorbeeld met: </w:t>
       </w:r>
-      <w:proofErr w:type="spellStart"/>
       <w:r>
         <w:rPr>
           <w:rStyle w:val="acChar"/>
         </w:rPr>
-        <w:t>sind</w:t>
-      </w:r>
-      <w:proofErr w:type="spellEnd"/>
-      <w:r>
-        <w:rPr>
-          <w:rStyle w:val="acChar"/>
-        </w:rPr>
-        <w:t>(90)</w:t>
-      </w:r>
-      <w:r>
-        <w:t xml:space="preserve"> was de output: 1. Als deze functie niets had teruggegeven dan was het aanroepen ervan ook niet nuttig geweest. De reden dat we in dit specifieke geval de waarde ‘1’ terugkrijgen van de functie </w:t>
-      </w:r>
-      <w:proofErr w:type="spellStart"/>
-      <w:r>
-        <w:t>sind</w:t>
-      </w:r>
-      <w:proofErr w:type="spellEnd"/>
-      <w:r>
-        <w:t xml:space="preserve">() is omdat aan het einde van het uitvoeren van de functie </w:t>
-      </w:r>
-      <w:r>
-        <w:t xml:space="preserve">door de makers van </w:t>
-      </w:r>
-      <w:proofErr w:type="spellStart"/>
-      <w:r>
-        <w:t>Matlab</w:t>
-      </w:r>
-      <w:proofErr w:type="spellEnd"/>
-      <w:r>
-        <w:t xml:space="preserve"> </w:t>
-      </w:r>
-      <w:r>
-        <w:t xml:space="preserve">het resultaat (de waarde 1) naar de output van de functie </w:t>
-      </w:r>
-      <w:proofErr w:type="spellStart"/>
-      <w:r>
-        <w:t>sind</w:t>
-      </w:r>
-      <w:proofErr w:type="spellEnd"/>
-      <w:r>
-        <w:t>() wordt geschreven.</w:t>
+        <w:t>sind(90)</w:t>
+      </w:r>
+      <w:r>
+        <w:t xml:space="preserve"> was de output: 1. Als deze functie niets had teruggegeven dan was het aanroepen ervan ook niet nuttig geweest. De reden dat we in dit specifieke geval de waarde ‘1’ terugkrijgen van de functie sind() is omdat aan het einde van het uitvoeren van de functie </w:t>
+      </w:r>
+      <w:r>
+        <w:t xml:space="preserve">door de makers van Matlab </w:t>
+      </w:r>
+      <w:r>
+        <w:t>het resultaat (de waarde 1) naar de output van de functie sind() wordt geschreven.</w:t>
       </w:r>
       <w:r>
         <w:t xml:space="preserve"> </w:t>
@@ -17150,7 +15049,7 @@
                           <pic:cNvPicPr/>
                         </pic:nvPicPr>
                         <pic:blipFill rotWithShape="1">
-                          <a:blip r:embed="rId38">
+                          <a:blip r:embed="rId39">
                             <a:extLst>
                               <a:ext uri="{28A0092B-C50C-407E-A947-70E740481C1C}">
                                 <a14:useLocalDpi xmlns:a14="http://schemas.microsoft.com/office/drawing/2010/main" val="0"/>
@@ -17192,27 +15091,14 @@
             <w:r>
               <w:t xml:space="preserve">Figuur </w:t>
             </w:r>
-            <w:r>
-              <w:fldChar w:fldCharType="begin"/>
-            </w:r>
-            <w:r>
-              <w:instrText xml:space="preserve"> SEQ Figuur \* ARABIC </w:instrText>
-            </w:r>
-            <w:r>
-              <w:fldChar w:fldCharType="separate"/>
-            </w:r>
-            <w:r>
-              <w:rPr>
-                <w:noProof/>
-              </w:rPr>
-              <w:t>25</w:t>
-            </w:r>
-            <w:r>
-              <w:rPr>
-                <w:noProof/>
-              </w:rPr>
-              <w:fldChar w:fldCharType="end"/>
-            </w:r>
+            <w:fldSimple w:instr=" SEQ Figuur \* ARABIC ">
+              <w:r>
+                <w:rPr>
+                  <w:noProof/>
+                </w:rPr>
+                <w:t>25</w:t>
+              </w:r>
+            </w:fldSimple>
             <w:r>
               <w:t>: de opbouw van de functie, in het paars is de output van een functie aangegeven.</w:t>
             </w:r>
@@ -17565,7 +15451,7 @@
                           <pic:cNvPicPr/>
                         </pic:nvPicPr>
                         <pic:blipFill rotWithShape="1">
-                          <a:blip r:embed="rId38">
+                          <a:blip r:embed="rId39">
                             <a:extLst>
                               <a:ext uri="{28A0092B-C50C-407E-A947-70E740481C1C}">
                                 <a14:useLocalDpi xmlns:a14="http://schemas.microsoft.com/office/drawing/2010/main" val="0"/>
@@ -17614,27 +15500,14 @@
             <w:r>
               <w:t xml:space="preserve">Figuur </w:t>
             </w:r>
-            <w:r>
-              <w:fldChar w:fldCharType="begin"/>
-            </w:r>
-            <w:r>
-              <w:instrText xml:space="preserve"> SEQ Figuur \* ARABIC </w:instrText>
-            </w:r>
-            <w:r>
-              <w:fldChar w:fldCharType="separate"/>
-            </w:r>
-            <w:r>
-              <w:rPr>
-                <w:noProof/>
-              </w:rPr>
-              <w:t>26</w:t>
-            </w:r>
-            <w:r>
-              <w:rPr>
-                <w:noProof/>
-              </w:rPr>
-              <w:fldChar w:fldCharType="end"/>
-            </w:r>
+            <w:fldSimple w:instr=" SEQ Figuur \* ARABIC ">
+              <w:r>
+                <w:rPr>
+                  <w:noProof/>
+                </w:rPr>
+                <w:t>26</w:t>
+              </w:r>
+            </w:fldSimple>
             <w:bookmarkEnd w:id="45"/>
             <w:r>
               <w:t>: de opbouw van de functie, in het blauw is de body van een functie aangegeven.</w:t>
@@ -17796,7 +15669,7 @@
                     <pic:cNvPicPr/>
                   </pic:nvPicPr>
                   <pic:blipFill>
-                    <a:blip r:embed="rId39"/>
+                    <a:blip r:embed="rId40"/>
                     <a:stretch>
                       <a:fillRect/>
                     </a:stretch>
@@ -17829,27 +15702,14 @@
       <w:r>
         <w:t xml:space="preserve">Figuur </w:t>
       </w:r>
-      <w:r>
-        <w:fldChar w:fldCharType="begin"/>
-      </w:r>
-      <w:r>
-        <w:instrText xml:space="preserve"> SEQ Figuur \* ARABIC </w:instrText>
-      </w:r>
-      <w:r>
-        <w:fldChar w:fldCharType="separate"/>
-      </w:r>
-      <w:r>
-        <w:rPr>
-          <w:noProof/>
-        </w:rPr>
-        <w:t>27</w:t>
-      </w:r>
-      <w:r>
-        <w:rPr>
-          <w:noProof/>
-        </w:rPr>
-        <w:fldChar w:fldCharType="end"/>
-      </w:r>
+      <w:fldSimple w:instr=" SEQ Figuur \* ARABIC ">
+        <w:r>
+          <w:rPr>
+            <w:noProof/>
+          </w:rPr>
+          <w:t>27</w:t>
+        </w:r>
+      </w:fldSimple>
       <w:bookmarkEnd w:id="46"/>
       <w:r>
         <w:t>: we hebben de aangemaakte functie aangepast.</w:t>
@@ -17918,18 +15778,8 @@
                 <w:color w:val="FFFFFF" w:themeColor="background1"/>
                 <w:sz w:val="24"/>
               </w:rPr>
-              <w:t xml:space="preserve">We hebben nog een andere belangrijke stap uitgevoerd die niet is te zien. Namelijk we hebben het script opgeslagen onder de exacte naam: </w:t>
-            </w:r>
-            <w:proofErr w:type="spellStart"/>
-            <w:r>
-              <w:rPr>
-                <w:b/>
-                <w:color w:val="FFFFFF" w:themeColor="background1"/>
-                <w:sz w:val="24"/>
-              </w:rPr>
-              <w:t>vierdemachtplustwee.m</w:t>
-            </w:r>
-            <w:proofErr w:type="spellEnd"/>
+              <w:t>We hebben nog een andere belangrijke stap uitgevoerd die niet is te zien. Namelijk we hebben het script opgeslagen onder de exacte naam: vierdemachtplustwee.m</w:t>
+            </w:r>
           </w:p>
           <w:p/>
         </w:tc>
@@ -17991,7 +15841,6 @@
               </w:rPr>
               <w:t xml:space="preserve">: </w:t>
             </w:r>
-            <w:proofErr w:type="spellStart"/>
             <w:r>
               <w:rPr>
                 <w:b/>
@@ -18000,18 +15849,7 @@
                 <w:sz w:val="32"/>
                 <w:u w:val="single"/>
               </w:rPr>
-              <w:t>function</w:t>
-            </w:r>
-            <w:proofErr w:type="spellEnd"/>
-            <w:r>
-              <w:rPr>
-                <w:b/>
-                <w:i w:val="0"/>
-                <w:color w:val="FFFFFF" w:themeColor="background1"/>
-                <w:sz w:val="32"/>
-                <w:u w:val="single"/>
-              </w:rPr>
-              <w:t xml:space="preserve"> file.</w:t>
+              <w:t>function file.</w:t>
             </w:r>
           </w:p>
           <w:p/>
@@ -18034,95 +15872,43 @@
         <w:rPr>
           <w:i w:val="0"/>
         </w:rPr>
-        <w:t xml:space="preserve">Het is in </w:t>
-      </w:r>
-      <w:proofErr w:type="spellStart"/>
+        <w:t xml:space="preserve">Het is in Matlab belangrijk dat </w:t>
+      </w:r>
       <w:r>
         <w:rPr>
           <w:i w:val="0"/>
         </w:rPr>
-        <w:t>Matlab</w:t>
-      </w:r>
-      <w:proofErr w:type="spellEnd"/>
+        <w:t>het</w:t>
+      </w:r>
       <w:r>
         <w:rPr>
           <w:i w:val="0"/>
         </w:rPr>
-        <w:t xml:space="preserve"> belangrijk dat </w:t>
+        <w:t xml:space="preserve"> function file dezelfde naam heeft als de functie die in dat bestand staat. Dus als je een functie: hottentottententoonstelling hebt moet die functie zijn opgeslagen in een bestand met de naam: hottentottententoonstelling.m</w:t>
       </w:r>
       <w:r>
         <w:rPr>
           <w:i w:val="0"/>
         </w:rPr>
-        <w:t>het</w:t>
-      </w:r>
-      <w:r>
+        <w:t>. Als je tegen deze regel zondigt, kunnen er later allerlei onbegrijpelijke dingen gebeuren: niet doen dus!</w:t>
+      </w:r>
+    </w:p>
+    <w:p>
+      <w:pPr>
+        <w:pStyle w:val="aQ"/>
         <w:rPr>
           <w:i w:val="0"/>
         </w:rPr>
-        <w:t xml:space="preserve"> </w:t>
-      </w:r>
-      <w:proofErr w:type="spellStart"/>
+      </w:pPr>
       <w:r>
         <w:rPr>
           <w:i w:val="0"/>
         </w:rPr>
-        <w:t>function</w:t>
-      </w:r>
-      <w:proofErr w:type="spellEnd"/>
-      <w:r>
-        <w:rPr>
-          <w:i w:val="0"/>
-        </w:rPr>
-        <w:t xml:space="preserve"> file dezelfde naam heeft als de functie die in dat bestand staat. Dus als je een functie: </w:t>
-      </w:r>
-      <w:proofErr w:type="spellStart"/>
-      <w:r>
-        <w:rPr>
-          <w:i w:val="0"/>
-        </w:rPr>
-        <w:t>hottentottententoonstelling</w:t>
-      </w:r>
-      <w:proofErr w:type="spellEnd"/>
-      <w:r>
-        <w:rPr>
-          <w:i w:val="0"/>
-        </w:rPr>
-        <w:t xml:space="preserve"> hebt moet die functie zijn opgeslagen in een bestand met de naam: </w:t>
-      </w:r>
-      <w:proofErr w:type="spellStart"/>
-      <w:r>
-        <w:rPr>
-          <w:i w:val="0"/>
-        </w:rPr>
-        <w:t>hottentottententoonstelling.m</w:t>
-      </w:r>
-      <w:proofErr w:type="spellEnd"/>
-      <w:r>
-        <w:rPr>
-          <w:i w:val="0"/>
-        </w:rPr>
-        <w:t>. Als je tegen deze regel zondigt, kunnen er later allerlei onbegrijpelijke dingen gebeuren: niet doen dus!</w:t>
-      </w:r>
-    </w:p>
-    <w:p>
-      <w:pPr>
-        <w:pStyle w:val="aQ"/>
-        <w:rPr>
-          <w:i w:val="0"/>
-        </w:rPr>
-      </w:pPr>
-      <w:r>
-        <w:rPr>
-          <w:i w:val="0"/>
-        </w:rPr>
         <w:t xml:space="preserve">Het is de bedoeling dat bij het uitvoeren van de functie </w:t>
       </w:r>
-      <w:proofErr w:type="spellStart"/>
       <w:r>
         <w:t>vierdemachtplustwee</w:t>
       </w:r>
-      <w:proofErr w:type="spellEnd"/>
       <w:r>
         <w:rPr>
           <w:i w:val="0"/>
@@ -18181,184 +15967,6 @@
             <wp:extent cx="5763416" cy="1009650"/>
             <wp:effectExtent l="0" t="0" r="8890" b="0"/>
             <wp:docPr id="50" name="Afbeelding 50"/>
-            <wp:cNvGraphicFramePr>
-              <a:graphicFrameLocks xmlns:a="http://schemas.openxmlformats.org/drawingml/2006/main" noChangeAspect="1"/>
-            </wp:cNvGraphicFramePr>
-            <a:graphic xmlns:a="http://schemas.openxmlformats.org/drawingml/2006/main">
-              <a:graphicData uri="http://schemas.openxmlformats.org/drawingml/2006/picture">
-                <pic:pic xmlns:pic="http://schemas.openxmlformats.org/drawingml/2006/picture">
-                  <pic:nvPicPr>
-                    <pic:cNvPr id="1" name=""/>
-                    <pic:cNvPicPr/>
-                  </pic:nvPicPr>
-                  <pic:blipFill>
-                    <a:blip r:embed="rId40"/>
-                    <a:stretch>
-                      <a:fillRect/>
-                    </a:stretch>
-                  </pic:blipFill>
-                  <pic:spPr>
-                    <a:xfrm>
-                      <a:off x="0" y="0"/>
-                      <a:ext cx="5788484" cy="1014041"/>
-                    </a:xfrm>
-                    <a:prstGeom prst="rect">
-                      <a:avLst/>
-                    </a:prstGeom>
-                  </pic:spPr>
-                </pic:pic>
-              </a:graphicData>
-            </a:graphic>
-          </wp:inline>
-        </w:drawing>
-      </w:r>
-    </w:p>
-    <w:p>
-      <w:pPr>
-        <w:pStyle w:val="Bijschrift"/>
-        <w:jc w:val="center"/>
-        <w:rPr>
-          <w:i w:val="0"/>
-        </w:rPr>
-      </w:pPr>
-      <w:r>
-        <w:t xml:space="preserve">Figuur </w:t>
-      </w:r>
-      <w:r>
-        <w:fldChar w:fldCharType="begin"/>
-      </w:r>
-      <w:r>
-        <w:instrText xml:space="preserve"> SEQ Figuur \* ARABIC </w:instrText>
-      </w:r>
-      <w:r>
-        <w:fldChar w:fldCharType="separate"/>
-      </w:r>
-      <w:r>
-        <w:rPr>
-          <w:noProof/>
-        </w:rPr>
-        <w:t>28</w:t>
-      </w:r>
-      <w:r>
-        <w:rPr>
-          <w:noProof/>
-        </w:rPr>
-        <w:fldChar w:fldCharType="end"/>
-      </w:r>
-      <w:r>
-        <w:t>: we hebben de aangemaakte functie verder aangevuld</w:t>
-      </w:r>
-    </w:p>
-    <w:p>
-      <w:pPr>
-        <w:pStyle w:val="aQ"/>
-        <w:rPr>
-          <w:i w:val="0"/>
-        </w:rPr>
-      </w:pPr>
-      <w:r>
-        <w:rPr>
-          <w:i w:val="0"/>
-        </w:rPr>
-        <w:t xml:space="preserve">Je ziet dat we een extra variabele hebben aangemaakt genaamd </w:t>
-      </w:r>
-      <w:proofErr w:type="spellStart"/>
-      <w:r>
-        <w:t>tussenRes</w:t>
-      </w:r>
-      <w:proofErr w:type="spellEnd"/>
-      <w:r>
-        <w:rPr>
-          <w:i w:val="0"/>
-        </w:rPr>
-        <w:t>. In die variabele wordt een tussenresultaat opgeslagen. In de tweede regel code tellen we</w:t>
-      </w:r>
-      <w:r>
-        <w:rPr>
-          <w:i w:val="0"/>
-        </w:rPr>
-        <w:t xml:space="preserve"> de waarde</w:t>
-      </w:r>
-      <w:r>
-        <w:rPr>
-          <w:i w:val="0"/>
-        </w:rPr>
-        <w:t xml:space="preserve"> twee </w:t>
-      </w:r>
-      <w:r>
-        <w:rPr>
-          <w:i w:val="0"/>
-        </w:rPr>
-        <w:t>op bij het tussenresultaat.</w:t>
-      </w:r>
-    </w:p>
-    <w:p>
-      <w:pPr>
-        <w:pStyle w:val="aQ"/>
-        <w:rPr>
-          <w:i w:val="0"/>
-        </w:rPr>
-      </w:pPr>
-      <w:r>
-        <w:rPr>
-          <w:i w:val="0"/>
-        </w:rPr>
-        <w:t xml:space="preserve">In de laatste regel slaan we het tussenresultaat plus twee op in de variabele resultaat. Dit is alles. Waarom </w:t>
-      </w:r>
-      <w:r>
-        <w:rPr>
-          <w:i w:val="0"/>
-        </w:rPr>
-        <w:t>doen we dit?</w:t>
-      </w:r>
-      <w:r>
-        <w:rPr>
-          <w:i w:val="0"/>
-        </w:rPr>
-        <w:t xml:space="preserve"> De output van de functie is gedefinieerd als </w:t>
-      </w:r>
-      <w:r>
-        <w:t>resultaat</w:t>
-      </w:r>
-      <w:r>
-        <w:rPr>
-          <w:i w:val="0"/>
-        </w:rPr>
-        <w:t>. Zodra we schrijven naar een variabele, binnen de functie, met exact die naam, schrijven we direct naar de output van een functie.</w:t>
-      </w:r>
-    </w:p>
-    <w:p>
-      <w:pPr>
-        <w:pStyle w:val="aQ"/>
-        <w:rPr>
-          <w:i w:val="0"/>
-        </w:rPr>
-      </w:pPr>
-      <w:r>
-        <w:rPr>
-          <w:i w:val="0"/>
-        </w:rPr>
-        <w:t>Nu kunnen we onze zelfgeschreven functie testen:</w:t>
-      </w:r>
-    </w:p>
-    <w:p>
-      <w:pPr>
-        <w:pStyle w:val="aQ"/>
-        <w:keepNext/>
-        <w:jc w:val="center"/>
-      </w:pPr>
-      <w:r>
-        <w:rPr>
-          <w:i w:val="0"/>
-          <w:noProof/>
-          <w:lang w:eastAsia="nl-NL"/>
-        </w:rPr>
-        <w:lastRenderedPageBreak/>
-        <w:drawing>
-          <wp:inline distT="0" distB="0" distL="0" distR="0" wp14:anchorId="45A9D60F" wp14:editId="1F85CCA7">
-            <wp:extent cx="1943371" cy="1848108"/>
-            <wp:effectExtent l="0" t="0" r="0" b="0"/>
-            <wp:docPr id="51" name="Afbeelding 51"/>
             <wp:cNvGraphicFramePr>
               <a:graphicFrameLocks xmlns:a="http://schemas.openxmlformats.org/drawingml/2006/main" noChangeAspect="1"/>
             </wp:cNvGraphicFramePr>
@@ -18378,6 +15986,169 @@
                   <pic:spPr>
                     <a:xfrm>
                       <a:off x="0" y="0"/>
+                      <a:ext cx="5788484" cy="1014041"/>
+                    </a:xfrm>
+                    <a:prstGeom prst="rect">
+                      <a:avLst/>
+                    </a:prstGeom>
+                  </pic:spPr>
+                </pic:pic>
+              </a:graphicData>
+            </a:graphic>
+          </wp:inline>
+        </w:drawing>
+      </w:r>
+    </w:p>
+    <w:p>
+      <w:pPr>
+        <w:pStyle w:val="Bijschrift"/>
+        <w:jc w:val="center"/>
+        <w:rPr>
+          <w:i w:val="0"/>
+        </w:rPr>
+      </w:pPr>
+      <w:r>
+        <w:t xml:space="preserve">Figuur </w:t>
+      </w:r>
+      <w:fldSimple w:instr=" SEQ Figuur \* ARABIC ">
+        <w:r>
+          <w:rPr>
+            <w:noProof/>
+          </w:rPr>
+          <w:t>28</w:t>
+        </w:r>
+      </w:fldSimple>
+      <w:r>
+        <w:t>: we hebben de aangemaakte functie verder aangevuld</w:t>
+      </w:r>
+    </w:p>
+    <w:p>
+      <w:pPr>
+        <w:pStyle w:val="aQ"/>
+        <w:rPr>
+          <w:i w:val="0"/>
+        </w:rPr>
+      </w:pPr>
+      <w:r>
+        <w:rPr>
+          <w:i w:val="0"/>
+        </w:rPr>
+        <w:t xml:space="preserve">Je ziet dat we een extra variabele hebben aangemaakt genaamd </w:t>
+      </w:r>
+      <w:r>
+        <w:t>tussenRes</w:t>
+      </w:r>
+      <w:r>
+        <w:rPr>
+          <w:i w:val="0"/>
+        </w:rPr>
+        <w:t>. In die variabele wordt een tussenresultaat opgeslagen. In de tweede regel code tellen we</w:t>
+      </w:r>
+      <w:r>
+        <w:rPr>
+          <w:i w:val="0"/>
+        </w:rPr>
+        <w:t xml:space="preserve"> de waarde</w:t>
+      </w:r>
+      <w:r>
+        <w:rPr>
+          <w:i w:val="0"/>
+        </w:rPr>
+        <w:t xml:space="preserve"> twee </w:t>
+      </w:r>
+      <w:r>
+        <w:rPr>
+          <w:i w:val="0"/>
+        </w:rPr>
+        <w:t>op bij het tussenresultaat.</w:t>
+      </w:r>
+    </w:p>
+    <w:p>
+      <w:pPr>
+        <w:pStyle w:val="aQ"/>
+        <w:rPr>
+          <w:i w:val="0"/>
+        </w:rPr>
+      </w:pPr>
+      <w:r>
+        <w:rPr>
+          <w:i w:val="0"/>
+        </w:rPr>
+        <w:t xml:space="preserve">In de laatste regel slaan we het tussenresultaat plus twee op in de variabele resultaat. Dit is alles. Waarom </w:t>
+      </w:r>
+      <w:r>
+        <w:rPr>
+          <w:i w:val="0"/>
+        </w:rPr>
+        <w:t>doen we dit?</w:t>
+      </w:r>
+      <w:r>
+        <w:rPr>
+          <w:i w:val="0"/>
+        </w:rPr>
+        <w:t xml:space="preserve"> De output van de functie is gedefinieerd als </w:t>
+      </w:r>
+      <w:r>
+        <w:t>resultaat</w:t>
+      </w:r>
+      <w:r>
+        <w:rPr>
+          <w:i w:val="0"/>
+        </w:rPr>
+        <w:t>. Zodra we schrijven naar een variabele, binnen de functie, met exact die naam, schrijven we direct naar de output van een functie.</w:t>
+      </w:r>
+    </w:p>
+    <w:p>
+      <w:pPr>
+        <w:pStyle w:val="aQ"/>
+        <w:rPr>
+          <w:i w:val="0"/>
+        </w:rPr>
+      </w:pPr>
+      <w:r>
+        <w:rPr>
+          <w:i w:val="0"/>
+        </w:rPr>
+        <w:t>Nu kunnen we onze zelfgeschreven functie testen:</w:t>
+      </w:r>
+    </w:p>
+    <w:p>
+      <w:pPr>
+        <w:pStyle w:val="aQ"/>
+        <w:keepNext/>
+        <w:jc w:val="center"/>
+      </w:pPr>
+      <w:r>
+        <w:rPr>
+          <w:i w:val="0"/>
+          <w:noProof/>
+          <w:lang w:eastAsia="nl-NL"/>
+        </w:rPr>
+        <w:lastRenderedPageBreak/>
+        <w:drawing>
+          <wp:inline distT="0" distB="0" distL="0" distR="0" wp14:anchorId="45A9D60F" wp14:editId="1F85CCA7">
+            <wp:extent cx="1943371" cy="1848108"/>
+            <wp:effectExtent l="0" t="0" r="0" b="0"/>
+            <wp:docPr id="51" name="Afbeelding 51"/>
+            <wp:cNvGraphicFramePr>
+              <a:graphicFrameLocks xmlns:a="http://schemas.openxmlformats.org/drawingml/2006/main" noChangeAspect="1"/>
+            </wp:cNvGraphicFramePr>
+            <a:graphic xmlns:a="http://schemas.openxmlformats.org/drawingml/2006/main">
+              <a:graphicData uri="http://schemas.openxmlformats.org/drawingml/2006/picture">
+                <pic:pic xmlns:pic="http://schemas.openxmlformats.org/drawingml/2006/picture">
+                  <pic:nvPicPr>
+                    <pic:cNvPr id="1" name=""/>
+                    <pic:cNvPicPr/>
+                  </pic:nvPicPr>
+                  <pic:blipFill>
+                    <a:blip r:embed="rId42"/>
+                    <a:stretch>
+                      <a:fillRect/>
+                    </a:stretch>
+                  </pic:blipFill>
+                  <pic:spPr>
+                    <a:xfrm>
+                      <a:off x="0" y="0"/>
                       <a:ext cx="1943371" cy="1848108"/>
                     </a:xfrm>
                     <a:prstGeom prst="rect">
@@ -18399,37 +16170,16 @@
       <w:r>
         <w:t xml:space="preserve">Figuur </w:t>
       </w:r>
-      <w:r>
-        <w:fldChar w:fldCharType="begin"/>
-      </w:r>
-      <w:r>
-        <w:instrText xml:space="preserve"> SEQ Figuur \* ARABIC </w:instrText>
-      </w:r>
-      <w:r>
-        <w:fldChar w:fldCharType="separate"/>
-      </w:r>
-      <w:r>
-        <w:rPr>
-          <w:noProof/>
-        </w:rPr>
-        <w:t>29</w:t>
-      </w:r>
-      <w:r>
-        <w:rPr>
-          <w:noProof/>
-        </w:rPr>
-        <w:fldChar w:fldCharType="end"/>
-      </w:r>
-      <w:r>
-        <w:t xml:space="preserve">: de output van de functie </w:t>
-      </w:r>
-      <w:proofErr w:type="spellStart"/>
-      <w:r>
-        <w:t>vierdemachtplustwee</w:t>
-      </w:r>
-      <w:proofErr w:type="spellEnd"/>
-      <w:r>
-        <w:t>.</w:t>
+      <w:fldSimple w:instr=" SEQ Figuur \* ARABIC ">
+        <w:r>
+          <w:rPr>
+            <w:noProof/>
+          </w:rPr>
+          <w:t>29</w:t>
+        </w:r>
+      </w:fldSimple>
+      <w:r>
+        <w:t>: de output van de functie vierdemachtplustwee.</w:t>
       </w:r>
     </w:p>
     <w:p>
@@ -18477,29 +16227,13 @@
         <w:t xml:space="preserve">gaan we nu </w:t>
       </w:r>
       <w:r>
-        <w:t xml:space="preserve">naar kijken. Om het exacte gedrag te begrijpen, gaan we het meest krachtige hulpmiddel in </w:t>
-      </w:r>
-      <w:proofErr w:type="spellStart"/>
-      <w:r>
-        <w:t>Matlab</w:t>
-      </w:r>
-      <w:proofErr w:type="spellEnd"/>
-      <w:r>
-        <w:t xml:space="preserve"> </w:t>
+        <w:t xml:space="preserve">naar kijken. Om het exacte gedrag te begrijpen, gaan we het meest krachtige hulpmiddel in Matlab </w:t>
       </w:r>
       <w:r>
         <w:t xml:space="preserve">gebruiken </w:t>
       </w:r>
       <w:r>
-        <w:t xml:space="preserve">om dit </w:t>
-      </w:r>
-      <w:proofErr w:type="spellStart"/>
-      <w:r>
-        <w:t>tebegrijpen</w:t>
-      </w:r>
-      <w:proofErr w:type="spellEnd"/>
-      <w:r>
-        <w:t>: breakpoints.</w:t>
+        <w:t>om dit tebegrijpen: breakpoints.</w:t>
       </w:r>
     </w:p>
     <w:p>
@@ -18680,19 +16414,11 @@
       <w:r>
         <w:t xml:space="preserve">(op een Mac </w:t>
       </w:r>
-      <w:proofErr w:type="spellStart"/>
       <w:r>
         <w:rPr>
           <w:b/>
         </w:rPr>
-        <w:t>Command</w:t>
-      </w:r>
-      <w:proofErr w:type="spellEnd"/>
-      <w:r>
-        <w:rPr>
-          <w:b/>
-        </w:rPr>
-        <w:t>+\</w:t>
+        <w:t>Command+\</w:t>
       </w:r>
       <w:r>
         <w:t xml:space="preserve"> </w:t>
@@ -18735,13 +16461,8 @@
       </w:r>
     </w:p>
     <w:p>
-      <w:proofErr w:type="spellStart"/>
-      <w:r>
-        <w:t>Matlab</w:t>
-      </w:r>
-      <w:proofErr w:type="spellEnd"/>
-      <w:r>
-        <w:t xml:space="preserve"> brengt je nu naar onze zelfgeschreven functie</w:t>
+      <w:r>
+        <w:t>Matlab brengt je nu naar onze zelfgeschreven functie</w:t>
       </w:r>
       <w:r>
         <w:t xml:space="preserve"> (zie </w:t>
@@ -18799,7 +16520,7 @@
                     <pic:cNvPicPr/>
                   </pic:nvPicPr>
                   <pic:blipFill rotWithShape="1">
-                    <a:blip r:embed="rId42"/>
+                    <a:blip r:embed="rId43"/>
                     <a:srcRect t="1033" r="3844" b="3526"/>
                     <a:stretch/>
                   </pic:blipFill>
@@ -18836,27 +16557,14 @@
       <w:r>
         <w:t xml:space="preserve">Figuur </w:t>
       </w:r>
-      <w:r>
-        <w:fldChar w:fldCharType="begin"/>
-      </w:r>
-      <w:r>
-        <w:instrText xml:space="preserve"> SEQ Figuur \* ARABIC </w:instrText>
-      </w:r>
-      <w:r>
-        <w:fldChar w:fldCharType="separate"/>
-      </w:r>
-      <w:r>
-        <w:rPr>
-          <w:noProof/>
-        </w:rPr>
-        <w:t>30</w:t>
-      </w:r>
-      <w:r>
-        <w:rPr>
-          <w:noProof/>
-        </w:rPr>
-        <w:fldChar w:fldCharType="end"/>
-      </w:r>
+      <w:fldSimple w:instr=" SEQ Figuur \* ARABIC ">
+        <w:r>
+          <w:rPr>
+            <w:noProof/>
+          </w:rPr>
+          <w:t>30</w:t>
+        </w:r>
+      </w:fldSimple>
       <w:bookmarkEnd w:id="48"/>
       <w:r>
         <w:t>: het gebruiken van onze functie in een dummy omgeving.</w:t>
@@ -18878,88 +16586,6 @@
             <wp:extent cx="5668748" cy="4305300"/>
             <wp:effectExtent l="0" t="0" r="8255" b="0"/>
             <wp:docPr id="9" name="Afbeelding 9"/>
-            <wp:cNvGraphicFramePr>
-              <a:graphicFrameLocks xmlns:a="http://schemas.openxmlformats.org/drawingml/2006/main" noChangeAspect="1"/>
-            </wp:cNvGraphicFramePr>
-            <a:graphic xmlns:a="http://schemas.openxmlformats.org/drawingml/2006/main">
-              <a:graphicData uri="http://schemas.openxmlformats.org/drawingml/2006/picture">
-                <pic:pic xmlns:pic="http://schemas.openxmlformats.org/drawingml/2006/picture">
-                  <pic:nvPicPr>
-                    <pic:cNvPr id="1" name=""/>
-                    <pic:cNvPicPr/>
-                  </pic:nvPicPr>
-                  <pic:blipFill>
-                    <a:blip r:embed="rId43"/>
-                    <a:stretch>
-                      <a:fillRect/>
-                    </a:stretch>
-                  </pic:blipFill>
-                  <pic:spPr>
-                    <a:xfrm>
-                      <a:off x="0" y="0"/>
-                      <a:ext cx="5692663" cy="4323463"/>
-                    </a:xfrm>
-                    <a:prstGeom prst="rect">
-                      <a:avLst/>
-                    </a:prstGeom>
-                  </pic:spPr>
-                </pic:pic>
-              </a:graphicData>
-            </a:graphic>
-          </wp:inline>
-        </w:drawing>
-      </w:r>
-    </w:p>
-    <w:p>
-      <w:pPr>
-        <w:pStyle w:val="Bijschrift"/>
-      </w:pPr>
-      <w:bookmarkStart w:id="49" w:name="_Ref493237310"/>
-      <w:r>
-        <w:t xml:space="preserve">Figuur </w:t>
-      </w:r>
-      <w:r>
-        <w:fldChar w:fldCharType="begin"/>
-      </w:r>
-      <w:r>
-        <w:instrText xml:space="preserve"> SEQ Figuur \* ARABIC </w:instrText>
-      </w:r>
-      <w:r>
-        <w:fldChar w:fldCharType="separate"/>
-      </w:r>
-      <w:r>
-        <w:rPr>
-          <w:noProof/>
-        </w:rPr>
-        <w:t>31</w:t>
-      </w:r>
-      <w:r>
-        <w:rPr>
-          <w:noProof/>
-        </w:rPr>
-        <w:fldChar w:fldCharType="end"/>
-      </w:r>
-      <w:bookmarkEnd w:id="49"/>
-      <w:r>
-        <w:t>: het programma is gestopt op de regel waar onze zelfgeschreven functie wordt aangeroepen. Druk nu op F11 om ' in ' de functie te gaan.</w:t>
-      </w:r>
-    </w:p>
-    <w:p>
-      <w:pPr>
-        <w:keepNext/>
-        <w:jc w:val="center"/>
-      </w:pPr>
-      <w:r>
-        <w:rPr>
-          <w:noProof/>
-          <w:lang w:eastAsia="nl-NL"/>
-        </w:rPr>
-        <w:lastRenderedPageBreak/>
-        <w:drawing>
-          <wp:inline distT="0" distB="0" distL="0" distR="0" wp14:anchorId="2C8204F7" wp14:editId="236777A3">
-            <wp:extent cx="5760720" cy="1130300"/>
-            <wp:effectExtent l="0" t="0" r="0" b="0"/>
-            <wp:docPr id="37" name="Afbeelding 37"/>
             <wp:cNvGraphicFramePr>
               <a:graphicFrameLocks xmlns:a="http://schemas.openxmlformats.org/drawingml/2006/main" noChangeAspect="1"/>
             </wp:cNvGraphicFramePr>
@@ -18979,7 +16605,7 @@
                   <pic:spPr>
                     <a:xfrm>
                       <a:off x="0" y="0"/>
-                      <a:ext cx="5760720" cy="1130300"/>
+                      <a:ext cx="5692663" cy="4323463"/>
                     </a:xfrm>
                     <a:prstGeom prst="rect">
                       <a:avLst/>
@@ -18995,479 +16621,40 @@
     <w:p>
       <w:pPr>
         <w:pStyle w:val="Bijschrift"/>
+      </w:pPr>
+      <w:bookmarkStart w:id="49" w:name="_Ref493237310"/>
+      <w:r>
+        <w:t xml:space="preserve">Figuur </w:t>
+      </w:r>
+      <w:fldSimple w:instr=" SEQ Figuur \* ARABIC ">
+        <w:r>
+          <w:rPr>
+            <w:noProof/>
+          </w:rPr>
+          <w:t>31</w:t>
+        </w:r>
+      </w:fldSimple>
+      <w:bookmarkEnd w:id="49"/>
+      <w:r>
+        <w:t>: het programma is gestopt op de regel waar onze zelfgeschreven functie wordt aangeroepen. Druk nu op F11 om ' in ' de functie te gaan.</w:t>
+      </w:r>
+    </w:p>
+    <w:p>
+      <w:pPr>
+        <w:keepNext/>
         <w:jc w:val="center"/>
       </w:pPr>
-      <w:bookmarkStart w:id="50" w:name="_Ref493237516"/>
-      <w:r>
-        <w:t xml:space="preserve">Figuur </w:t>
-      </w:r>
-      <w:r>
-        <w:fldChar w:fldCharType="begin"/>
-      </w:r>
-      <w:r>
-        <w:instrText xml:space="preserve"> SEQ Figuur \* ARABIC </w:instrText>
-      </w:r>
-      <w:r>
-        <w:fldChar w:fldCharType="separate"/>
-      </w:r>
       <w:r>
         <w:rPr>
           <w:noProof/>
-        </w:rPr>
-        <w:t>32</w:t>
-      </w:r>
-      <w:r>
-        <w:rPr>
-          <w:noProof/>
-        </w:rPr>
-        <w:fldChar w:fldCharType="end"/>
-      </w:r>
-      <w:bookmarkEnd w:id="50"/>
-      <w:r>
-        <w:t xml:space="preserve">: </w:t>
-      </w:r>
-      <w:proofErr w:type="spellStart"/>
-      <w:r>
-        <w:t>Matlab</w:t>
-      </w:r>
-      <w:proofErr w:type="spellEnd"/>
-      <w:r>
-        <w:t xml:space="preserve"> heeft ons nu naar de zelfgeschreven functie gebracht. De rode pijl wijst naar de muispointer. Als je tijdens het debuggen op een variabele staat met de muispointer krijg je de inhoud van deze variabele te zien.</w:t>
-      </w:r>
-    </w:p>
-    <w:p/>
-    <w:p>
-      <w:pPr>
-        <w:rPr>
-          <w:b/>
-        </w:rPr>
-      </w:pPr>
-      <w:r>
-        <w:rPr>
-          <w:b/>
-        </w:rPr>
-        <w:t xml:space="preserve">Kijk eens wat er in de </w:t>
-      </w:r>
-      <w:proofErr w:type="spellStart"/>
-      <w:r>
-        <w:rPr>
-          <w:b/>
-        </w:rPr>
-        <w:t>workspace</w:t>
-      </w:r>
-      <w:proofErr w:type="spellEnd"/>
-      <w:r>
-        <w:rPr>
-          <w:b/>
-        </w:rPr>
-        <w:t xml:space="preserve"> staat i</w:t>
-      </w:r>
-      <w:r>
-        <w:rPr>
-          <w:b/>
-        </w:rPr>
-        <w:t xml:space="preserve">n </w:t>
-      </w:r>
-      <w:r>
-        <w:rPr>
-          <w:b/>
-        </w:rPr>
-        <w:fldChar w:fldCharType="begin"/>
-      </w:r>
-      <w:r>
-        <w:rPr>
-          <w:b/>
-        </w:rPr>
-        <w:instrText xml:space="preserve"> REF _Ref493237516 \h  \* MERGEFORMAT </w:instrText>
-      </w:r>
-      <w:r>
-        <w:rPr>
-          <w:b/>
-        </w:rPr>
-      </w:r>
-      <w:r>
-        <w:rPr>
-          <w:b/>
-        </w:rPr>
-        <w:fldChar w:fldCharType="separate"/>
-      </w:r>
-      <w:r>
-        <w:rPr>
-          <w:b/>
-        </w:rPr>
-        <w:t xml:space="preserve">Figuur </w:t>
-      </w:r>
-      <w:r>
-        <w:rPr>
-          <w:b/>
-          <w:noProof/>
-        </w:rPr>
-        <w:t>32</w:t>
-      </w:r>
-      <w:r>
-        <w:rPr>
-          <w:b/>
-        </w:rPr>
-        <w:fldChar w:fldCharType="end"/>
-      </w:r>
-      <w:r>
-        <w:rPr>
-          <w:b/>
-        </w:rPr>
-        <w:t>.</w:t>
-      </w:r>
-    </w:p>
-    <w:p>
-      <w:pPr>
-        <w:rPr>
-          <w:b/>
-        </w:rPr>
-      </w:pPr>
-      <w:r>
-        <w:rPr>
-          <w:b/>
-        </w:rPr>
-        <w:t xml:space="preserve">Vergelijk dit met de </w:t>
-      </w:r>
-      <w:proofErr w:type="spellStart"/>
-      <w:r>
-        <w:rPr>
-          <w:b/>
-        </w:rPr>
-        <w:t>Wo</w:t>
-      </w:r>
-      <w:r>
-        <w:rPr>
-          <w:b/>
-        </w:rPr>
-        <w:t>rkspace</w:t>
-      </w:r>
-      <w:proofErr w:type="spellEnd"/>
-      <w:r>
-        <w:rPr>
-          <w:b/>
-        </w:rPr>
-        <w:t xml:space="preserve"> in </w:t>
-      </w:r>
-      <w:r>
-        <w:rPr>
-          <w:b/>
-        </w:rPr>
-        <w:fldChar w:fldCharType="begin"/>
-      </w:r>
-      <w:r>
-        <w:rPr>
-          <w:b/>
-        </w:rPr>
-        <w:instrText xml:space="preserve"> REF _Ref493237310 \h  \* MERGEFORMAT </w:instrText>
-      </w:r>
-      <w:r>
-        <w:rPr>
-          <w:b/>
-        </w:rPr>
-      </w:r>
-      <w:r>
-        <w:rPr>
-          <w:b/>
-        </w:rPr>
-        <w:fldChar w:fldCharType="separate"/>
-      </w:r>
-      <w:r>
-        <w:rPr>
-          <w:b/>
-        </w:rPr>
-        <w:t xml:space="preserve">Figuur </w:t>
-      </w:r>
-      <w:r>
-        <w:rPr>
-          <w:b/>
-          <w:noProof/>
-        </w:rPr>
-        <w:t>31</w:t>
-      </w:r>
-      <w:r>
-        <w:rPr>
-          <w:b/>
-        </w:rPr>
-        <w:fldChar w:fldCharType="end"/>
-      </w:r>
-      <w:r>
-        <w:rPr>
-          <w:b/>
-        </w:rPr>
-        <w:t>.</w:t>
-      </w:r>
-    </w:p>
-    <w:p>
-      <w:pPr>
-        <w:pStyle w:val="aQ"/>
-      </w:pPr>
-      <w:r>
-        <w:t>Wat valt op?</w:t>
-      </w:r>
-    </w:p>
-    <w:p>
-      <w:r>
-        <w:t>Zodra je in een functie springt, d.m.v. debuggen zie je ook welke variabele</w:t>
-      </w:r>
-      <w:r>
-        <w:t>n</w:t>
-      </w:r>
-      <w:r>
-        <w:t xml:space="preserve">  in de </w:t>
-      </w:r>
-      <w:proofErr w:type="spellStart"/>
-      <w:r>
-        <w:t>Workspace</w:t>
-      </w:r>
-      <w:proofErr w:type="spellEnd"/>
-      <w:r>
-        <w:t xml:space="preserve"> van de functie</w:t>
-      </w:r>
-      <w:r>
-        <w:t xml:space="preserve"> worden gebruikt</w:t>
-      </w:r>
-      <w:r>
-        <w:t>. Het script i</w:t>
-      </w:r>
-      <w:r>
-        <w:t xml:space="preserve">n </w:t>
-      </w:r>
-      <w:r>
-        <w:fldChar w:fldCharType="begin"/>
-      </w:r>
-      <w:r>
-        <w:instrText xml:space="preserve"> REF _Ref493237310 \h  \* MERGEFORMAT </w:instrText>
-      </w:r>
-      <w:r>
-        <w:fldChar w:fldCharType="separate"/>
-      </w:r>
-      <w:r>
-        <w:t xml:space="preserve">Figuur </w:t>
-      </w:r>
-      <w:r>
-        <w:rPr>
-          <w:noProof/>
-        </w:rPr>
-        <w:t>31</w:t>
-      </w:r>
-      <w:r>
-        <w:fldChar w:fldCharType="end"/>
-      </w:r>
-      <w:r>
-        <w:t xml:space="preserve"> heeft een </w:t>
-      </w:r>
-      <w:proofErr w:type="spellStart"/>
-      <w:r>
-        <w:t>Workspace</w:t>
-      </w:r>
-      <w:proofErr w:type="spellEnd"/>
-      <w:r>
-        <w:t xml:space="preserve"> en de functie in </w:t>
-      </w:r>
-      <w:r>
-        <w:fldChar w:fldCharType="begin"/>
-      </w:r>
-      <w:r>
-        <w:instrText xml:space="preserve"> REF _Ref493237516 \h  \* MERGEFORMAT </w:instrText>
-      </w:r>
-      <w:r>
-        <w:fldChar w:fldCharType="separate"/>
-      </w:r>
-      <w:r>
-        <w:t xml:space="preserve">Figuur </w:t>
-      </w:r>
-      <w:r>
-        <w:rPr>
-          <w:noProof/>
-        </w:rPr>
-        <w:t>32</w:t>
-      </w:r>
-      <w:r>
-        <w:fldChar w:fldCharType="end"/>
-      </w:r>
-      <w:r>
-        <w:t xml:space="preserve"> heeft zijn eigen </w:t>
-      </w:r>
-      <w:proofErr w:type="spellStart"/>
-      <w:r>
-        <w:t>Workspace</w:t>
-      </w:r>
-      <w:proofErr w:type="spellEnd"/>
-      <w:r>
-        <w:t>.</w:t>
-      </w:r>
-      <w:r>
-        <w:t xml:space="preserve"> Het debuggen heeft ons dat late</w:t>
-      </w:r>
-      <w:r>
-        <w:t>n</w:t>
-      </w:r>
-      <w:r>
-        <w:t xml:space="preserve"> zien.</w:t>
-      </w:r>
-    </w:p>
-    <w:p>
-      <w:pPr>
-        <w:pStyle w:val="aQ"/>
-      </w:pPr>
-      <w:r>
-        <w:t>Wat is er gebeur</w:t>
-      </w:r>
-      <w:r>
-        <w:t>d</w:t>
-      </w:r>
-      <w:r>
-        <w:t xml:space="preserve"> </w:t>
-      </w:r>
-      <w:r>
-        <w:t xml:space="preserve">er </w:t>
-      </w:r>
-      <w:r>
-        <w:t xml:space="preserve">met de </w:t>
-      </w:r>
-      <w:proofErr w:type="spellStart"/>
-      <w:r>
-        <w:t>Workspace</w:t>
-      </w:r>
-      <w:proofErr w:type="spellEnd"/>
-      <w:r>
-        <w:t xml:space="preserve"> in </w:t>
-      </w:r>
-      <w:r>
-        <w:fldChar w:fldCharType="begin"/>
-      </w:r>
-      <w:r>
-        <w:instrText xml:space="preserve"> REF _Ref493237310 \h  \* MERGEFORMAT </w:instrText>
-      </w:r>
-      <w:r>
-        <w:fldChar w:fldCharType="separate"/>
-      </w:r>
-      <w:r>
-        <w:t xml:space="preserve">Figuur </w:t>
-      </w:r>
-      <w:r>
-        <w:rPr>
-          <w:noProof/>
-        </w:rPr>
-        <w:t>31</w:t>
-      </w:r>
-      <w:r>
-        <w:fldChar w:fldCharType="end"/>
-      </w:r>
-      <w:r>
-        <w:t>?</w:t>
-      </w:r>
-    </w:p>
-    <w:p>
-      <w:pPr>
-        <w:pStyle w:val="aQ"/>
-        <w:rPr>
-          <w:b/>
-          <w:i w:val="0"/>
-        </w:rPr>
-      </w:pPr>
-      <w:r>
-        <w:rPr>
-          <w:b/>
-          <w:i w:val="0"/>
-        </w:rPr>
-        <w:t>Druk, om een regel code van de functie uit te voeren</w:t>
-      </w:r>
-      <w:r>
-        <w:rPr>
-          <w:b/>
-          <w:i w:val="0"/>
-        </w:rPr>
-        <w:t>,</w:t>
-      </w:r>
-      <w:r>
-        <w:rPr>
-          <w:b/>
-          <w:i w:val="0"/>
-        </w:rPr>
-        <w:t xml:space="preserve"> op F10</w:t>
-      </w:r>
-      <w:r>
-        <w:rPr>
-          <w:b/>
-          <w:i w:val="0"/>
-        </w:rPr>
-        <w:t>.</w:t>
-      </w:r>
-    </w:p>
-    <w:p>
-      <w:pPr>
-        <w:pStyle w:val="aA"/>
-      </w:pPr>
-      <w:r>
-        <w:t>Druk, om de tweede en laatste regel van de functie uit te voeren</w:t>
-      </w:r>
-      <w:r>
-        <w:t>,</w:t>
-      </w:r>
-      <w:r>
-        <w:t xml:space="preserve"> op F10</w:t>
-      </w:r>
-      <w:r>
-        <w:t xml:space="preserve"> (op een </w:t>
-      </w:r>
-      <w:r>
-        <w:rPr>
-          <w:rStyle w:val="aAChar"/>
-          <w:b/>
-        </w:rPr>
-        <w:t xml:space="preserve">Mac: </w:t>
-      </w:r>
-      <w:proofErr w:type="spellStart"/>
-      <w:r>
-        <w:rPr>
-          <w:rStyle w:val="aAChar"/>
-          <w:b/>
-        </w:rPr>
-        <w:t>Command+shift+i</w:t>
-      </w:r>
-      <w:proofErr w:type="spellEnd"/>
-      <w:r>
-        <w:rPr>
-          <w:rStyle w:val="aAChar"/>
-          <w:b/>
-        </w:rPr>
-        <w:t>)</w:t>
-      </w:r>
-    </w:p>
-    <w:p>
-      <w:pPr>
-        <w:pStyle w:val="aQ"/>
-        <w:rPr>
-          <w:b/>
-          <w:i w:val="0"/>
-        </w:rPr>
-      </w:pPr>
-      <w:r>
-        <w:rPr>
-          <w:b/>
-          <w:i w:val="0"/>
-        </w:rPr>
-        <w:t>Druk, nogmaals op F10</w:t>
-      </w:r>
-    </w:p>
-    <w:p>
-      <w:pPr>
-        <w:pStyle w:val="aQ"/>
-        <w:keepNext/>
-      </w:pPr>
-      <w:r>
-        <w:rPr>
-          <w:i w:val="0"/>
-          <w:noProof/>
-          <w:lang w:eastAsia="nl-NL"/>
-        </w:rPr>
+          <w:lang w:eastAsia="nl-NL"/>
+        </w:rPr>
+        <w:lastRenderedPageBreak/>
         <w:drawing>
-          <wp:inline distT="0" distB="0" distL="0" distR="0" wp14:anchorId="26C656EA" wp14:editId="1B7B8E2F">
+          <wp:inline distT="0" distB="0" distL="0" distR="0" wp14:anchorId="2C8204F7" wp14:editId="236777A3">
             <wp:extent cx="5760720" cy="1130300"/>
             <wp:effectExtent l="0" t="0" r="0" b="0"/>
-            <wp:docPr id="10" name="Afbeelding 10"/>
+            <wp:docPr id="37" name="Afbeelding 37"/>
             <wp:cNvGraphicFramePr>
               <a:graphicFrameLocks xmlns:a="http://schemas.openxmlformats.org/drawingml/2006/main" noChangeAspect="1"/>
             </wp:cNvGraphicFramePr>
@@ -19505,125 +16692,380 @@
         <w:pStyle w:val="Bijschrift"/>
         <w:jc w:val="center"/>
       </w:pPr>
+      <w:bookmarkStart w:id="50" w:name="_Ref493237516"/>
       <w:r>
         <w:t xml:space="preserve">Figuur </w:t>
       </w:r>
-      <w:r>
+      <w:fldSimple w:instr=" SEQ Figuur \* ARABIC ">
+        <w:r>
+          <w:rPr>
+            <w:noProof/>
+          </w:rPr>
+          <w:t>32</w:t>
+        </w:r>
+      </w:fldSimple>
+      <w:bookmarkEnd w:id="50"/>
+      <w:r>
+        <w:t>: Matlab heeft ons nu naar de zelfgeschreven functie gebracht. De rode pijl wijst naar de muispointer. Als je tijdens het debuggen op een variabele staat met de muispointer krijg je de inhoud van deze variabele te zien.</w:t>
+      </w:r>
+    </w:p>
+    <w:p/>
+    <w:p>
+      <w:pPr>
+        <w:rPr>
+          <w:b/>
+        </w:rPr>
+      </w:pPr>
+      <w:r>
+        <w:rPr>
+          <w:b/>
+        </w:rPr>
+        <w:t>Kijk eens wat er in de workspace staat i</w:t>
+      </w:r>
+      <w:r>
+        <w:rPr>
+          <w:b/>
+        </w:rPr>
+        <w:t xml:space="preserve">n </w:t>
+      </w:r>
+      <w:r>
+        <w:rPr>
+          <w:b/>
+        </w:rPr>
         <w:fldChar w:fldCharType="begin"/>
       </w:r>
       <w:r>
-        <w:instrText xml:space="preserve"> SEQ Figuur \* ARABIC </w:instrText>
-      </w:r>
-      <w:r>
+        <w:rPr>
+          <w:b/>
+        </w:rPr>
+        <w:instrText xml:space="preserve"> REF _Ref493237516 \h  \* MERGEFORMAT </w:instrText>
+      </w:r>
+      <w:r>
+        <w:rPr>
+          <w:b/>
+        </w:rPr>
+      </w:r>
+      <w:r>
+        <w:rPr>
+          <w:b/>
+        </w:rPr>
         <w:fldChar w:fldCharType="separate"/>
       </w:r>
       <w:r>
         <w:rPr>
-          <w:noProof/>
-        </w:rPr>
-        <w:t>33</w:t>
-      </w:r>
-      <w:r>
-        <w:rPr>
-          <w:noProof/>
-        </w:rPr>
-        <w:fldChar w:fldCharType="end"/>
-      </w:r>
-      <w:r>
-        <w:t>: We zijn tijdens het debuggen in de laatste regel van de functie aangekomen. Merk op dat de output-variabele als zijn eind waarde bevat.</w:t>
-      </w:r>
-    </w:p>
-    <w:p>
-      <w:r>
-        <w:t xml:space="preserve">We zijn nu aangekomen bij de laatste regel code van de functie. Ook deze regel wordt uitgevoerd. </w:t>
-      </w:r>
-    </w:p>
-    <w:p>
-      <w:pPr>
-        <w:rPr>
           <w:b/>
         </w:rPr>
-      </w:pPr>
-      <w:r>
-        <w:rPr>
-          <w:b/>
-        </w:rPr>
-        <w:t>Druk, nogmaals op F10</w:t>
-      </w:r>
-    </w:p>
-    <w:p>
-      <w:r>
-        <w:t xml:space="preserve">Zie </w:t>
-      </w:r>
-      <w:r>
-        <w:fldChar w:fldCharType="begin"/>
-      </w:r>
-      <w:r>
-        <w:instrText xml:space="preserve"> REF _Ref493586582 \h </w:instrText>
-      </w:r>
-      <w:r>
-        <w:fldChar w:fldCharType="separate"/>
-      </w:r>
-      <w:r>
         <w:t xml:space="preserve">Figuur </w:t>
       </w:r>
-      <w:r>
-        <w:rPr>
-          <w:noProof/>
-        </w:rPr>
-        <w:t>34</w:t>
-      </w:r>
-      <w:r>
-        <w:fldChar w:fldCharType="end"/>
-      </w:r>
-      <w:r>
-        <w:t xml:space="preserve">. Je ziet dat </w:t>
-      </w:r>
-      <w:r>
-        <w:t>de</w:t>
-      </w:r>
-      <w:r>
-        <w:t xml:space="preserve"> debug-pijl omlaag wijst. Dat betekent dat </w:t>
-      </w:r>
-      <w:proofErr w:type="spellStart"/>
-      <w:r>
-        <w:t>Matlab</w:t>
-      </w:r>
-      <w:proofErr w:type="spellEnd"/>
-      <w:r>
-        <w:t xml:space="preserve"> gaat stoppen met het uitvoeren van de functie. </w:t>
-      </w:r>
-      <w:r>
-        <w:t xml:space="preserve">Hierna zullen </w:t>
-      </w:r>
-      <w:r>
-        <w:t xml:space="preserve">de functie en de bijbehorende </w:t>
-      </w:r>
-      <w:proofErr w:type="spellStart"/>
-      <w:r>
-        <w:t>workspace</w:t>
-      </w:r>
-      <w:proofErr w:type="spellEnd"/>
-      <w:r>
-        <w:t xml:space="preserve"> ophouden te bestaan. </w:t>
-      </w:r>
-    </w:p>
-    <w:p>
-      <w:pPr>
-        <w:keepNext/>
-      </w:pPr>
       <w:r>
         <w:rPr>
           <w:b/>
           <w:noProof/>
-          <w:lang w:eastAsia="nl-NL"/>
-        </w:rPr>
-        <w:lastRenderedPageBreak/>
+        </w:rPr>
+        <w:t>32</w:t>
+      </w:r>
+      <w:r>
+        <w:rPr>
+          <w:b/>
+        </w:rPr>
+        <w:fldChar w:fldCharType="end"/>
+      </w:r>
+      <w:r>
+        <w:rPr>
+          <w:b/>
+        </w:rPr>
+        <w:t>.</w:t>
+      </w:r>
+    </w:p>
+    <w:p>
+      <w:pPr>
+        <w:rPr>
+          <w:b/>
+        </w:rPr>
+      </w:pPr>
+      <w:r>
+        <w:rPr>
+          <w:b/>
+        </w:rPr>
+        <w:t>Vergelijk dit met de Wo</w:t>
+      </w:r>
+      <w:r>
+        <w:rPr>
+          <w:b/>
+        </w:rPr>
+        <w:t xml:space="preserve">rkspace in </w:t>
+      </w:r>
+      <w:r>
+        <w:rPr>
+          <w:b/>
+        </w:rPr>
+        <w:fldChar w:fldCharType="begin"/>
+      </w:r>
+      <w:r>
+        <w:rPr>
+          <w:b/>
+        </w:rPr>
+        <w:instrText xml:space="preserve"> REF _Ref493237310 \h  \* MERGEFORMAT </w:instrText>
+      </w:r>
+      <w:r>
+        <w:rPr>
+          <w:b/>
+        </w:rPr>
+      </w:r>
+      <w:r>
+        <w:rPr>
+          <w:b/>
+        </w:rPr>
+        <w:fldChar w:fldCharType="separate"/>
+      </w:r>
+      <w:r>
+        <w:rPr>
+          <w:b/>
+        </w:rPr>
+        <w:t xml:space="preserve">Figuur </w:t>
+      </w:r>
+      <w:r>
+        <w:rPr>
+          <w:b/>
+          <w:noProof/>
+        </w:rPr>
+        <w:t>31</w:t>
+      </w:r>
+      <w:r>
+        <w:rPr>
+          <w:b/>
+        </w:rPr>
+        <w:fldChar w:fldCharType="end"/>
+      </w:r>
+      <w:r>
+        <w:rPr>
+          <w:b/>
+        </w:rPr>
+        <w:t>.</w:t>
+      </w:r>
+    </w:p>
+    <w:p>
+      <w:pPr>
+        <w:pStyle w:val="aQ"/>
+      </w:pPr>
+      <w:r>
+        <w:t>Wat valt op?</w:t>
+      </w:r>
+    </w:p>
+    <w:p>
+      <w:r>
+        <w:t>Zodra je in een functie springt, d.m.v. debuggen zie je ook welke variabele</w:t>
+      </w:r>
+      <w:r>
+        <w:t>n</w:t>
+      </w:r>
+      <w:r>
+        <w:t xml:space="preserve">  in de Workspace van de functie</w:t>
+      </w:r>
+      <w:r>
+        <w:t xml:space="preserve"> worden gebruikt</w:t>
+      </w:r>
+      <w:r>
+        <w:t>. Het script i</w:t>
+      </w:r>
+      <w:r>
+        <w:t xml:space="preserve">n </w:t>
+      </w:r>
+      <w:r>
+        <w:fldChar w:fldCharType="begin"/>
+      </w:r>
+      <w:r>
+        <w:instrText xml:space="preserve"> REF _Ref493237310 \h  \* MERGEFORMAT </w:instrText>
+      </w:r>
+      <w:r>
+        <w:fldChar w:fldCharType="separate"/>
+      </w:r>
+      <w:r>
+        <w:t xml:space="preserve">Figuur </w:t>
+      </w:r>
+      <w:r>
+        <w:rPr>
+          <w:noProof/>
+        </w:rPr>
+        <w:t>31</w:t>
+      </w:r>
+      <w:r>
+        <w:fldChar w:fldCharType="end"/>
+      </w:r>
+      <w:r>
+        <w:t xml:space="preserve"> heeft een Workspace en de functie in </w:t>
+      </w:r>
+      <w:r>
+        <w:fldChar w:fldCharType="begin"/>
+      </w:r>
+      <w:r>
+        <w:instrText xml:space="preserve"> REF _Ref493237516 \h  \* MERGEFORMAT </w:instrText>
+      </w:r>
+      <w:r>
+        <w:fldChar w:fldCharType="separate"/>
+      </w:r>
+      <w:r>
+        <w:t xml:space="preserve">Figuur </w:t>
+      </w:r>
+      <w:r>
+        <w:rPr>
+          <w:noProof/>
+        </w:rPr>
+        <w:t>32</w:t>
+      </w:r>
+      <w:r>
+        <w:fldChar w:fldCharType="end"/>
+      </w:r>
+      <w:r>
+        <w:t xml:space="preserve"> heeft zijn eigen Workspace.</w:t>
+      </w:r>
+      <w:r>
+        <w:t xml:space="preserve"> Het debuggen heeft ons dat late</w:t>
+      </w:r>
+      <w:r>
+        <w:t>n</w:t>
+      </w:r>
+      <w:r>
+        <w:t xml:space="preserve"> zien.</w:t>
+      </w:r>
+    </w:p>
+    <w:p>
+      <w:pPr>
+        <w:pStyle w:val="aQ"/>
+      </w:pPr>
+      <w:r>
+        <w:t>Wat is er gebeur</w:t>
+      </w:r>
+      <w:r>
+        <w:t>d</w:t>
+      </w:r>
+      <w:r>
+        <w:t xml:space="preserve"> </w:t>
+      </w:r>
+      <w:r>
+        <w:t xml:space="preserve">er </w:t>
+      </w:r>
+      <w:r>
+        <w:t xml:space="preserve">met de Workspace in </w:t>
+      </w:r>
+      <w:r>
+        <w:fldChar w:fldCharType="begin"/>
+      </w:r>
+      <w:r>
+        <w:instrText xml:space="preserve"> REF _Ref493237310 \h  \* MERGEFORMAT </w:instrText>
+      </w:r>
+      <w:r>
+        <w:fldChar w:fldCharType="separate"/>
+      </w:r>
+      <w:r>
+        <w:t xml:space="preserve">Figuur </w:t>
+      </w:r>
+      <w:r>
+        <w:rPr>
+          <w:noProof/>
+        </w:rPr>
+        <w:t>31</w:t>
+      </w:r>
+      <w:r>
+        <w:fldChar w:fldCharType="end"/>
+      </w:r>
+      <w:r>
+        <w:t>?</w:t>
+      </w:r>
+    </w:p>
+    <w:p>
+      <w:pPr>
+        <w:pStyle w:val="aQ"/>
+        <w:rPr>
+          <w:b/>
+          <w:i w:val="0"/>
+        </w:rPr>
+      </w:pPr>
+      <w:r>
+        <w:rPr>
+          <w:b/>
+          <w:i w:val="0"/>
+        </w:rPr>
+        <w:t>Druk, om een regel code van de functie uit te voeren</w:t>
+      </w:r>
+      <w:r>
+        <w:rPr>
+          <w:b/>
+          <w:i w:val="0"/>
+        </w:rPr>
+        <w:t>,</w:t>
+      </w:r>
+      <w:r>
+        <w:rPr>
+          <w:b/>
+          <w:i w:val="0"/>
+        </w:rPr>
+        <w:t xml:space="preserve"> op F10</w:t>
+      </w:r>
+      <w:r>
+        <w:rPr>
+          <w:b/>
+          <w:i w:val="0"/>
+        </w:rPr>
+        <w:t>.</w:t>
+      </w:r>
+    </w:p>
+    <w:p>
+      <w:pPr>
+        <w:pStyle w:val="aA"/>
+      </w:pPr>
+      <w:r>
+        <w:t>Druk, om de tweede en laatste regel van de functie uit te voeren</w:t>
+      </w:r>
+      <w:r>
+        <w:t>,</w:t>
+      </w:r>
+      <w:r>
+        <w:t xml:space="preserve"> op F10</w:t>
+      </w:r>
+      <w:r>
+        <w:t xml:space="preserve"> (op een </w:t>
+      </w:r>
+      <w:r>
+        <w:rPr>
+          <w:rStyle w:val="aAChar"/>
+          <w:b/>
+        </w:rPr>
+        <w:t>Mac: Command+shift+i)</w:t>
+      </w:r>
+    </w:p>
+    <w:p>
+      <w:pPr>
+        <w:pStyle w:val="aQ"/>
+        <w:rPr>
+          <w:b/>
+          <w:i w:val="0"/>
+        </w:rPr>
+      </w:pPr>
+      <w:r>
+        <w:rPr>
+          <w:b/>
+          <w:i w:val="0"/>
+        </w:rPr>
+        <w:t>Druk, nogmaals op F10</w:t>
+      </w:r>
+    </w:p>
+    <w:p>
+      <w:pPr>
+        <w:pStyle w:val="aQ"/>
+        <w:keepNext/>
+      </w:pPr>
+      <w:r>
+        <w:rPr>
+          <w:i w:val="0"/>
+          <w:noProof/>
+          <w:lang w:eastAsia="nl-NL"/>
+        </w:rPr>
         <w:drawing>
-          <wp:inline distT="0" distB="0" distL="0" distR="0" wp14:anchorId="60E04275" wp14:editId="13EC53EC">
+          <wp:inline distT="0" distB="0" distL="0" distR="0" wp14:anchorId="26C656EA" wp14:editId="1B7B8E2F">
             <wp:extent cx="5760720" cy="1130300"/>
             <wp:effectExtent l="0" t="0" r="0" b="0"/>
-            <wp:docPr id="38" name="Afbeelding 38"/>
+            <wp:docPr id="10" name="Afbeelding 10"/>
             <wp:cNvGraphicFramePr>
               <a:graphicFrameLocks xmlns:a="http://schemas.openxmlformats.org/drawingml/2006/main" noChangeAspect="1"/>
             </wp:cNvGraphicFramePr>
@@ -19660,98 +17102,84 @@
       <w:pPr>
         <w:pStyle w:val="Bijschrift"/>
         <w:jc w:val="center"/>
+      </w:pPr>
+      <w:r>
+        <w:t xml:space="preserve">Figuur </w:t>
+      </w:r>
+      <w:fldSimple w:instr=" SEQ Figuur \* ARABIC ">
+        <w:r>
+          <w:rPr>
+            <w:noProof/>
+          </w:rPr>
+          <w:t>33</w:t>
+        </w:r>
+      </w:fldSimple>
+      <w:r>
+        <w:t>: We zijn tijdens het debuggen in de laatste regel van de functie aangekomen. Merk op dat de output-variabele als zijn eind waarde bevat.</w:t>
+      </w:r>
+    </w:p>
+    <w:p>
+      <w:r>
+        <w:t xml:space="preserve">We zijn nu aangekomen bij de laatste regel code van de functie. Ook deze regel wordt uitgevoerd. </w:t>
+      </w:r>
+    </w:p>
+    <w:p>
+      <w:pPr>
         <w:rPr>
           <w:b/>
         </w:rPr>
       </w:pPr>
-      <w:bookmarkStart w:id="51" w:name="_Ref493586582"/>
+      <w:r>
+        <w:rPr>
+          <w:b/>
+        </w:rPr>
+        <w:t>Druk, nogmaals op F10</w:t>
+      </w:r>
+    </w:p>
+    <w:p>
+      <w:r>
+        <w:t xml:space="preserve">Zie </w:t>
+      </w:r>
+      <w:r>
+        <w:fldChar w:fldCharType="begin"/>
+      </w:r>
+      <w:r>
+        <w:instrText xml:space="preserve"> REF _Ref493586582 \h </w:instrText>
+      </w:r>
+      <w:r>
+        <w:fldChar w:fldCharType="separate"/>
+      </w:r>
       <w:r>
         <w:t xml:space="preserve">Figuur </w:t>
       </w:r>
       <w:r>
-        <w:fldChar w:fldCharType="begin"/>
-      </w:r>
-      <w:r>
-        <w:instrText xml:space="preserve"> SEQ Figuur \* ARABIC </w:instrText>
-      </w:r>
-      <w:r>
-        <w:fldChar w:fldCharType="separate"/>
-      </w:r>
-      <w:r>
         <w:rPr>
           <w:noProof/>
         </w:rPr>
         <w:t>34</w:t>
       </w:r>
       <w:r>
-        <w:rPr>
-          <w:noProof/>
-        </w:rPr>
         <w:fldChar w:fldCharType="end"/>
       </w:r>
-      <w:bookmarkEnd w:id="51"/>
-      <w:r>
-        <w:t>: het debug pijltje wijst nu naar onderen. Dat betekent dat we uit de functie gaan.</w:t>
-      </w:r>
-    </w:p>
-    <w:p>
-      <w:pPr>
-        <w:rPr>
-          <w:b/>
-        </w:rPr>
-      </w:pPr>
-      <w:r>
-        <w:rPr>
-          <w:b/>
-        </w:rPr>
-        <w:t>Druk, nogmaals op F10</w:t>
-      </w:r>
-      <w:r>
-        <w:rPr>
-          <w:b/>
-        </w:rPr>
-        <w:t>.</w:t>
-      </w:r>
-    </w:p>
-    <w:p>
-      <w:pPr>
-        <w:pStyle w:val="aA"/>
-      </w:pPr>
-      <w:r>
-        <w:t>We zijn nu teruggesprongen naar het script dat onze functie heeft aangeroepen (</w:t>
-      </w:r>
-      <w:r>
-        <w:fldChar w:fldCharType="begin"/>
-      </w:r>
-      <w:r>
-        <w:instrText xml:space="preserve"> REF _Ref493586727 \h </w:instrText>
-      </w:r>
-      <w:r>
-        <w:instrText xml:space="preserve"> \* MERGEFORMAT </w:instrText>
-      </w:r>
-      <w:r>
-        <w:fldChar w:fldCharType="separate"/>
-      </w:r>
-      <w:r>
-        <w:t xml:space="preserve">Figuur </w:t>
-      </w:r>
-      <w:r>
-        <w:rPr>
-          <w:noProof/>
-        </w:rPr>
-        <w:t>35</w:t>
-      </w:r>
-      <w:r>
-        <w:fldChar w:fldCharType="end"/>
-      </w:r>
-      <w:r>
-        <w:t xml:space="preserve">): </w:t>
+      <w:r>
+        <w:t xml:space="preserve">. Je ziet dat </w:t>
+      </w:r>
+      <w:r>
+        <w:t>de</w:t>
+      </w:r>
+      <w:r>
+        <w:t xml:space="preserve"> debug-pijl omlaag wijst. Dat betekent dat Matlab gaat stoppen met het uitvoeren van de functie. </w:t>
+      </w:r>
+      <w:r>
+        <w:t xml:space="preserve">Hierna zullen </w:t>
+      </w:r>
+      <w:r>
+        <w:t xml:space="preserve">de functie en de bijbehorende workspace ophouden te bestaan. </w:t>
       </w:r>
     </w:p>
     <w:p>
       <w:pPr>
         <w:keepNext/>
-        <w:jc w:val="center"/>
       </w:pPr>
       <w:r>
         <w:rPr>
@@ -19759,11 +17187,12 @@
           <w:noProof/>
           <w:lang w:eastAsia="nl-NL"/>
         </w:rPr>
+        <w:lastRenderedPageBreak/>
         <w:drawing>
-          <wp:inline distT="0" distB="0" distL="0" distR="0" wp14:anchorId="1FA5B96E" wp14:editId="33C78448">
-            <wp:extent cx="3905795" cy="590632"/>
+          <wp:inline distT="0" distB="0" distL="0" distR="0" wp14:anchorId="60E04275" wp14:editId="13EC53EC">
+            <wp:extent cx="5760720" cy="1130300"/>
             <wp:effectExtent l="0" t="0" r="0" b="0"/>
-            <wp:docPr id="39" name="Afbeelding 39"/>
+            <wp:docPr id="38" name="Afbeelding 38"/>
             <wp:cNvGraphicFramePr>
               <a:graphicFrameLocks xmlns:a="http://schemas.openxmlformats.org/drawingml/2006/main" noChangeAspect="1"/>
             </wp:cNvGraphicFramePr>
@@ -19783,7 +17212,7 @@
                   <pic:spPr>
                     <a:xfrm>
                       <a:off x="0" y="0"/>
-                      <a:ext cx="3905795" cy="590632"/>
+                      <a:ext cx="5760720" cy="1130300"/>
                     </a:xfrm>
                     <a:prstGeom prst="rect">
                       <a:avLst/>
@@ -19800,106 +17229,79 @@
       <w:pPr>
         <w:pStyle w:val="Bijschrift"/>
         <w:jc w:val="center"/>
-      </w:pPr>
-      <w:bookmarkStart w:id="52" w:name="_Ref493586727"/>
+        <w:rPr>
+          <w:b/>
+        </w:rPr>
+      </w:pPr>
+      <w:bookmarkStart w:id="51" w:name="_Ref493586582"/>
       <w:r>
         <w:t xml:space="preserve">Figuur </w:t>
       </w:r>
+      <w:fldSimple w:instr=" SEQ Figuur \* ARABIC ">
+        <w:r>
+          <w:rPr>
+            <w:noProof/>
+          </w:rPr>
+          <w:t>34</w:t>
+        </w:r>
+      </w:fldSimple>
+      <w:bookmarkEnd w:id="51"/>
+      <w:r>
+        <w:t>: het debug pijltje wijst nu naar onderen. Dat betekent dat we uit de functie gaan.</w:t>
+      </w:r>
+    </w:p>
+    <w:p>
+      <w:pPr>
+        <w:rPr>
+          <w:b/>
+        </w:rPr>
+      </w:pPr>
+      <w:r>
+        <w:rPr>
+          <w:b/>
+        </w:rPr>
+        <w:t>Druk, nogmaals op F10</w:t>
+      </w:r>
+      <w:r>
+        <w:rPr>
+          <w:b/>
+        </w:rPr>
+        <w:t>.</w:t>
+      </w:r>
+    </w:p>
+    <w:p>
+      <w:pPr>
+        <w:pStyle w:val="aA"/>
+      </w:pPr>
+      <w:r>
+        <w:t>We zijn nu teruggesprongen naar het script dat onze functie heeft aangeroepen (</w:t>
+      </w:r>
       <w:r>
         <w:fldChar w:fldCharType="begin"/>
       </w:r>
       <w:r>
-        <w:instrText xml:space="preserve"> SEQ Figuur \* ARABIC </w:instrText>
+        <w:instrText xml:space="preserve"> REF _Ref493586727 \h </w:instrText>
+      </w:r>
+      <w:r>
+        <w:instrText xml:space="preserve"> \* MERGEFORMAT </w:instrText>
       </w:r>
       <w:r>
         <w:fldChar w:fldCharType="separate"/>
       </w:r>
       <w:r>
+        <w:t xml:space="preserve">Figuur </w:t>
+      </w:r>
+      <w:r>
         <w:rPr>
           <w:noProof/>
         </w:rPr>
         <w:t>35</w:t>
       </w:r>
       <w:r>
-        <w:rPr>
-          <w:noProof/>
-        </w:rPr>
         <w:fldChar w:fldCharType="end"/>
       </w:r>
-      <w:bookmarkEnd w:id="52"/>
-      <w:r>
-        <w:t>: We zijn nu teruggesprongen naar het script dat de functie heeft aangeroepen.</w:t>
-      </w:r>
-    </w:p>
-    <w:p>
-      <w:r>
-        <w:t>Op dit exacte moment bevat de variabele y2 nog niet het resultaat van</w:t>
-      </w:r>
-      <w:r>
-        <w:rPr>
-          <w:rStyle w:val="acChar"/>
-        </w:rPr>
-        <w:t xml:space="preserve"> </w:t>
-      </w:r>
-      <w:proofErr w:type="spellStart"/>
-      <w:r>
-        <w:rPr>
-          <w:rStyle w:val="acChar"/>
-        </w:rPr>
-        <w:t>y+v</w:t>
-      </w:r>
-      <w:r>
-        <w:rPr>
-          <w:rStyle w:val="acChar"/>
-        </w:rPr>
-        <w:t>i</w:t>
-      </w:r>
-      <w:r>
-        <w:rPr>
-          <w:rStyle w:val="acChar"/>
-        </w:rPr>
-        <w:t>er</w:t>
-      </w:r>
-      <w:r>
-        <w:rPr>
-          <w:rStyle w:val="acChar"/>
-        </w:rPr>
-        <w:t>demachtplustwee</w:t>
-      </w:r>
-      <w:proofErr w:type="spellEnd"/>
-      <w:r>
-        <w:rPr>
-          <w:rStyle w:val="acChar"/>
-        </w:rPr>
-        <w:t>(2)</w:t>
-      </w:r>
-      <w:r>
-        <w:rPr>
-          <w:rStyle w:val="acChar"/>
-        </w:rPr>
-        <w:t xml:space="preserve">; </w:t>
-      </w:r>
-      <w:r>
-        <w:t>Pas als we nogmaals op F10 drukken wordt het resultaat van de berekening toegekend aan de variabele y2:</w:t>
-      </w:r>
-    </w:p>
-    <w:p>
-      <w:pPr>
-        <w:rPr>
-          <w:b/>
-        </w:rPr>
-      </w:pPr>
-      <w:r>
-        <w:rPr>
-          <w:b/>
-        </w:rPr>
-        <w:t>Druk, nogmaals op F10</w:t>
-      </w:r>
-      <w:r>
-        <w:rPr>
-          <w:b/>
-        </w:rPr>
-        <w:t>.</w:t>
+      <w:r>
+        <w:t xml:space="preserve">): </w:t>
       </w:r>
     </w:p>
     <w:p>
@@ -19914,10 +17316,10 @@
           <w:lang w:eastAsia="nl-NL"/>
         </w:rPr>
         <w:drawing>
-          <wp:inline distT="0" distB="0" distL="0" distR="0" wp14:anchorId="5FC1D117" wp14:editId="297F4FE6">
-            <wp:extent cx="4010585" cy="1028844"/>
+          <wp:inline distT="0" distB="0" distL="0" distR="0" wp14:anchorId="1FA5B96E" wp14:editId="33C78448">
+            <wp:extent cx="3905795" cy="590632"/>
             <wp:effectExtent l="0" t="0" r="0" b="0"/>
-            <wp:docPr id="52" name="Afbeelding 52"/>
+            <wp:docPr id="39" name="Afbeelding 39"/>
             <wp:cNvGraphicFramePr>
               <a:graphicFrameLocks xmlns:a="http://schemas.openxmlformats.org/drawingml/2006/main" noChangeAspect="1"/>
             </wp:cNvGraphicFramePr>
@@ -19937,6 +17339,133 @@
                   <pic:spPr>
                     <a:xfrm>
                       <a:off x="0" y="0"/>
+                      <a:ext cx="3905795" cy="590632"/>
+                    </a:xfrm>
+                    <a:prstGeom prst="rect">
+                      <a:avLst/>
+                    </a:prstGeom>
+                  </pic:spPr>
+                </pic:pic>
+              </a:graphicData>
+            </a:graphic>
+          </wp:inline>
+        </w:drawing>
+      </w:r>
+    </w:p>
+    <w:p>
+      <w:pPr>
+        <w:pStyle w:val="Bijschrift"/>
+        <w:jc w:val="center"/>
+      </w:pPr>
+      <w:bookmarkStart w:id="52" w:name="_Ref493586727"/>
+      <w:r>
+        <w:t xml:space="preserve">Figuur </w:t>
+      </w:r>
+      <w:fldSimple w:instr=" SEQ Figuur \* ARABIC ">
+        <w:r>
+          <w:rPr>
+            <w:noProof/>
+          </w:rPr>
+          <w:t>35</w:t>
+        </w:r>
+      </w:fldSimple>
+      <w:bookmarkEnd w:id="52"/>
+      <w:r>
+        <w:t>: We zijn nu teruggesprongen naar het script dat de functie heeft aangeroepen.</w:t>
+      </w:r>
+    </w:p>
+    <w:p>
+      <w:r>
+        <w:t>Op dit exacte moment bevat de variabele y2 nog niet het resultaat van</w:t>
+      </w:r>
+      <w:r>
+        <w:rPr>
+          <w:rStyle w:val="acChar"/>
+        </w:rPr>
+        <w:t xml:space="preserve"> y+v</w:t>
+      </w:r>
+      <w:r>
+        <w:rPr>
+          <w:rStyle w:val="acChar"/>
+        </w:rPr>
+        <w:t>i</w:t>
+      </w:r>
+      <w:r>
+        <w:rPr>
+          <w:rStyle w:val="acChar"/>
+        </w:rPr>
+        <w:t>er</w:t>
+      </w:r>
+      <w:r>
+        <w:rPr>
+          <w:rStyle w:val="acChar"/>
+        </w:rPr>
+        <w:t>demachtplustwee(2)</w:t>
+      </w:r>
+      <w:r>
+        <w:rPr>
+          <w:rStyle w:val="acChar"/>
+        </w:rPr>
+        <w:t xml:space="preserve">; </w:t>
+      </w:r>
+      <w:r>
+        <w:t>Pas als we nogmaals op F10 drukken wordt het resultaat van de berekening toegekend aan de variabele y2:</w:t>
+      </w:r>
+    </w:p>
+    <w:p>
+      <w:pPr>
+        <w:rPr>
+          <w:b/>
+        </w:rPr>
+      </w:pPr>
+      <w:r>
+        <w:rPr>
+          <w:b/>
+        </w:rPr>
+        <w:t>Druk, nogmaals op F10</w:t>
+      </w:r>
+      <w:r>
+        <w:rPr>
+          <w:b/>
+        </w:rPr>
+        <w:t>.</w:t>
+      </w:r>
+    </w:p>
+    <w:p>
+      <w:pPr>
+        <w:keepNext/>
+        <w:jc w:val="center"/>
+      </w:pPr>
+      <w:r>
+        <w:rPr>
+          <w:b/>
+          <w:noProof/>
+          <w:lang w:eastAsia="nl-NL"/>
+        </w:rPr>
+        <w:drawing>
+          <wp:inline distT="0" distB="0" distL="0" distR="0" wp14:anchorId="5FC1D117" wp14:editId="297F4FE6">
+            <wp:extent cx="4010585" cy="1028844"/>
+            <wp:effectExtent l="0" t="0" r="0" b="0"/>
+            <wp:docPr id="52" name="Afbeelding 52"/>
+            <wp:cNvGraphicFramePr>
+              <a:graphicFrameLocks xmlns:a="http://schemas.openxmlformats.org/drawingml/2006/main" noChangeAspect="1"/>
+            </wp:cNvGraphicFramePr>
+            <a:graphic xmlns:a="http://schemas.openxmlformats.org/drawingml/2006/main">
+              <a:graphicData uri="http://schemas.openxmlformats.org/drawingml/2006/picture">
+                <pic:pic xmlns:pic="http://schemas.openxmlformats.org/drawingml/2006/picture">
+                  <pic:nvPicPr>
+                    <pic:cNvPr id="1" name=""/>
+                    <pic:cNvPicPr/>
+                  </pic:nvPicPr>
+                  <pic:blipFill>
+                    <a:blip r:embed="rId49"/>
+                    <a:stretch>
+                      <a:fillRect/>
+                    </a:stretch>
+                  </pic:blipFill>
+                  <pic:spPr>
+                    <a:xfrm>
+                      <a:off x="0" y="0"/>
                       <a:ext cx="4010585" cy="1028844"/>
                     </a:xfrm>
                     <a:prstGeom prst="rect">
@@ -19958,30 +17487,14 @@
       <w:r>
         <w:t xml:space="preserve">Figuur </w:t>
       </w:r>
-      <w:r>
-        <w:fldChar w:fldCharType="begin"/>
-      </w:r>
-      <w:r>
-        <w:instrText xml:space="preserve"> SEQ Fi</w:instrText>
-      </w:r>
-      <w:r>
-        <w:instrText xml:space="preserve">guur \* ARABIC </w:instrText>
-      </w:r>
-      <w:r>
-        <w:fldChar w:fldCharType="separate"/>
-      </w:r>
-      <w:r>
-        <w:rPr>
-          <w:noProof/>
-        </w:rPr>
-        <w:t>36</w:t>
-      </w:r>
-      <w:r>
-        <w:rPr>
-          <w:noProof/>
-        </w:rPr>
-        <w:fldChar w:fldCharType="end"/>
-      </w:r>
+      <w:fldSimple w:instr=" SEQ Figuur \* ARABIC ">
+        <w:r>
+          <w:rPr>
+            <w:noProof/>
+          </w:rPr>
+          <w:t>36</w:t>
+        </w:r>
+      </w:fldSimple>
       <w:r>
         <w:t>: het resultaat in y2 kan nu worden bekeken. Ga met je muis op de variabele y2 staan en bekijk wat er in staat.</w:t>
       </w:r>
@@ -20041,11 +17554,9 @@
       <w:r>
         <w:t xml:space="preserve">Een </w:t>
       </w:r>
-      <w:proofErr w:type="spellStart"/>
       <w:r>
         <w:t>Matlab</w:t>
       </w:r>
-      <w:proofErr w:type="spellEnd"/>
       <w:r>
         <w:t xml:space="preserve"> functie begint door een nieuwe file te openen en te beginnen met een regel die het volgende aangeeft:</w:t>
       </w:r>
@@ -20061,11 +17572,9 @@
       <w:r>
         <w:t xml:space="preserve">Dat het hier een </w:t>
       </w:r>
-      <w:proofErr w:type="spellStart"/>
       <w:r>
         <w:t>Matlab</w:t>
       </w:r>
-      <w:proofErr w:type="spellEnd"/>
       <w:r>
         <w:t xml:space="preserve"> functie en geen script betreft</w:t>
       </w:r>
@@ -20079,15 +17588,7 @@
         </w:numPr>
       </w:pPr>
       <w:r>
-        <w:t xml:space="preserve">Wat de </w:t>
-      </w:r>
-      <w:proofErr w:type="spellStart"/>
-      <w:r>
-        <w:t>inputs</w:t>
-      </w:r>
-      <w:proofErr w:type="spellEnd"/>
-      <w:r>
-        <w:t xml:space="preserve"> zijn</w:t>
+        <w:t>Wat de inputs zijn</w:t>
       </w:r>
     </w:p>
     <w:p>
@@ -20099,15 +17600,7 @@
         </w:numPr>
       </w:pPr>
       <w:r>
-        <w:t xml:space="preserve">Wat de </w:t>
-      </w:r>
-      <w:proofErr w:type="spellStart"/>
-      <w:r>
-        <w:t>outputs</w:t>
-      </w:r>
-      <w:proofErr w:type="spellEnd"/>
-      <w:r>
-        <w:t xml:space="preserve"> zijn</w:t>
+        <w:t>Wat de outputs zijn</w:t>
       </w:r>
     </w:p>
     <w:p>
@@ -20127,13 +17620,8 @@
       <w:pPr>
         <w:pStyle w:val="Lijst"/>
       </w:pPr>
-      <w:proofErr w:type="spellStart"/>
-      <w:r>
-        <w:t>function</w:t>
-      </w:r>
-      <w:proofErr w:type="spellEnd"/>
-      <w:r>
-        <w:t xml:space="preserve"> resultaat = oppervlakte(straal)</w:t>
+      <w:r>
+        <w:t>function resultaat = oppervlakte(straal)</w:t>
       </w:r>
     </w:p>
     <w:p>
@@ -20161,7 +17649,7 @@
                     <pic:cNvPicPr/>
                   </pic:nvPicPr>
                   <pic:blipFill rotWithShape="1">
-                    <a:blip r:embed="rId49">
+                    <a:blip r:embed="rId50">
                       <a:extLst>
                         <a:ext uri="{28A0092B-C50C-407E-A947-70E740481C1C}">
                           <a14:useLocalDpi xmlns:a14="http://schemas.microsoft.com/office/drawing/2010/main" val="0"/>
@@ -20204,27 +17692,14 @@
       <w:r>
         <w:t xml:space="preserve">Figuur </w:t>
       </w:r>
-      <w:r>
-        <w:fldChar w:fldCharType="begin"/>
-      </w:r>
-      <w:r>
-        <w:instrText xml:space="preserve"> SEQ Figuur \* ARABIC </w:instrText>
-      </w:r>
-      <w:r>
-        <w:fldChar w:fldCharType="separate"/>
-      </w:r>
-      <w:r>
-        <w:rPr>
-          <w:noProof/>
-        </w:rPr>
-        <w:t>37</w:t>
-      </w:r>
-      <w:r>
-        <w:rPr>
-          <w:noProof/>
-        </w:rPr>
-        <w:fldChar w:fldCharType="end"/>
-      </w:r>
+      <w:fldSimple w:instr=" SEQ Figuur \* ARABIC ">
+        <w:r>
+          <w:rPr>
+            <w:noProof/>
+          </w:rPr>
+          <w:t>37</w:t>
+        </w:r>
+      </w:fldSimple>
       <w:bookmarkEnd w:id="54"/>
       <w:r>
         <w:t>: een nieuwe functie voor het bereken van de oppervlakte van een cirkel.</w:t>
@@ -20243,27 +17718,17 @@
       <w:r>
         <w:t xml:space="preserve"> file op. </w:t>
       </w:r>
-      <w:proofErr w:type="spellStart"/>
       <w:r>
         <w:t>Matlab</w:t>
       </w:r>
-      <w:proofErr w:type="spellEnd"/>
       <w:r>
         <w:t xml:space="preserve"> zal een suggestie doen, namelijk </w:t>
       </w:r>
-      <w:proofErr w:type="spellStart"/>
       <w:r>
         <w:rPr>
           <w:i/>
         </w:rPr>
-        <w:t>oppervlakte.m</w:t>
-      </w:r>
-      <w:proofErr w:type="spellEnd"/>
-      <w:r>
-        <w:rPr>
-          <w:i/>
-        </w:rPr>
-        <w:t>.</w:t>
+        <w:t>oppervlakte.m.</w:t>
       </w:r>
       <w:r>
         <w:t xml:space="preserve"> Het is belangrijk dat de functienaam en de naam van de file hetzelfde zijn.</w:t>
@@ -20290,29 +17755,11 @@
       <w:r>
         <w:t xml:space="preserve">Als je bijvoorbeeld in het </w:t>
       </w:r>
-      <w:proofErr w:type="spellStart"/>
-      <w:r>
-        <w:t>Command</w:t>
-      </w:r>
-      <w:proofErr w:type="spellEnd"/>
-      <w:r>
-        <w:t xml:space="preserve"> </w:t>
-      </w:r>
-      <w:proofErr w:type="spellStart"/>
-      <w:r>
-        <w:t>Window</w:t>
-      </w:r>
-      <w:proofErr w:type="spellEnd"/>
-      <w:r>
-        <w:t xml:space="preserve"> “help </w:t>
-      </w:r>
-      <w:proofErr w:type="spellStart"/>
-      <w:r>
-        <w:t>mean</w:t>
-      </w:r>
-      <w:proofErr w:type="spellEnd"/>
-      <w:r>
-        <w:t>” intypt, dan krijg je informatie te zien over hoe je de functie moet gebruiken. Voeg altijd deze hul</w:t>
+      <w:r>
+        <w:t>Command Window</w:t>
+      </w:r>
+      <w:r>
+        <w:t xml:space="preserve"> “help mean” intypt, dan krijg je informatie te zien over hoe je de functie moet gebruiken. Voeg altijd deze hul</w:t>
       </w:r>
       <w:r>
         <w:t>p</w:t>
@@ -20376,7 +17823,7 @@
                     <pic:cNvPicPr/>
                   </pic:nvPicPr>
                   <pic:blipFill>
-                    <a:blip r:embed="rId50">
+                    <a:blip r:embed="rId51">
                       <a:extLst>
                         <a:ext uri="{28A0092B-C50C-407E-A947-70E740481C1C}">
                           <a14:useLocalDpi xmlns:a14="http://schemas.microsoft.com/office/drawing/2010/main" val="0"/>
@@ -20411,27 +17858,14 @@
       <w:r>
         <w:t xml:space="preserve">Figuur </w:t>
       </w:r>
-      <w:r>
-        <w:fldChar w:fldCharType="begin"/>
-      </w:r>
-      <w:r>
-        <w:instrText xml:space="preserve"> SEQ Figuur \* ARABIC </w:instrText>
-      </w:r>
-      <w:r>
-        <w:fldChar w:fldCharType="separate"/>
-      </w:r>
-      <w:r>
-        <w:rPr>
-          <w:noProof/>
-        </w:rPr>
-        <w:t>38</w:t>
-      </w:r>
-      <w:r>
-        <w:rPr>
-          <w:noProof/>
-        </w:rPr>
-        <w:fldChar w:fldCharType="end"/>
-      </w:r>
+      <w:fldSimple w:instr=" SEQ Figuur \* ARABIC ">
+        <w:r>
+          <w:rPr>
+            <w:noProof/>
+          </w:rPr>
+          <w:t>38</w:t>
+        </w:r>
+      </w:fldSimple>
       <w:r>
         <w:t>: verder aangevuld.</w:t>
       </w:r>
@@ -20454,11 +17888,9 @@
       <w:r>
         <w:t xml:space="preserve">Test de functie in </w:t>
       </w:r>
-      <w:proofErr w:type="spellStart"/>
       <w:r>
         <w:t>Matlab</w:t>
       </w:r>
-      <w:proofErr w:type="spellEnd"/>
       <w:r>
         <w:t xml:space="preserve"> door de volgende commando’s uit te voeren:</w:t>
       </w:r>
@@ -20534,7 +17966,7 @@
                     <pic:cNvPicPr/>
                   </pic:nvPicPr>
                   <pic:blipFill rotWithShape="1">
-                    <a:blip r:embed="rId51">
+                    <a:blip r:embed="rId52">
                       <a:extLst>
                         <a:ext uri="{28A0092B-C50C-407E-A947-70E740481C1C}">
                           <a14:useLocalDpi xmlns:a14="http://schemas.microsoft.com/office/drawing/2010/main" val="0"/>
@@ -20576,27 +18008,14 @@
       <w:r>
         <w:t xml:space="preserve">Figuur </w:t>
       </w:r>
-      <w:r>
-        <w:fldChar w:fldCharType="begin"/>
-      </w:r>
-      <w:r>
-        <w:instrText xml:space="preserve"> SEQ Figuur \* ARABIC </w:instrText>
-      </w:r>
-      <w:r>
-        <w:fldChar w:fldCharType="separate"/>
-      </w:r>
-      <w:r>
-        <w:rPr>
-          <w:noProof/>
-        </w:rPr>
-        <w:t>39</w:t>
-      </w:r>
-      <w:r>
-        <w:rPr>
-          <w:noProof/>
-        </w:rPr>
-        <w:fldChar w:fldCharType="end"/>
-      </w:r>
+      <w:fldSimple w:instr=" SEQ Figuur \* ARABIC ">
+        <w:r>
+          <w:rPr>
+            <w:noProof/>
+          </w:rPr>
+          <w:t>39</w:t>
+        </w:r>
+      </w:fldSimple>
       <w:r>
         <w:t>: de output</w:t>
       </w:r>
@@ -20604,21 +18023,8 @@
         <w:t xml:space="preserve"> van de zelfgeschreven functie oppervlakte() </w:t>
       </w:r>
       <w:r>
-        <w:t xml:space="preserve">in het </w:t>
-      </w:r>
-      <w:proofErr w:type="spellStart"/>
-      <w:r>
-        <w:t>Command</w:t>
-      </w:r>
-      <w:proofErr w:type="spellEnd"/>
-      <w:r>
-        <w:t xml:space="preserve"> </w:t>
-      </w:r>
-      <w:proofErr w:type="spellStart"/>
-      <w:r>
-        <w:t>Window</w:t>
-      </w:r>
-      <w:proofErr w:type="spellEnd"/>
+        <w:t>in het Command Window</w:t>
+      </w:r>
       <w:r>
         <w:t>.</w:t>
       </w:r>
@@ -20683,15 +18089,12 @@
       <w:r>
         <w:t xml:space="preserve">Hoe kun je in </w:t>
       </w:r>
-      <w:proofErr w:type="spellStart"/>
       <w:r>
         <w:t>Matlab</w:t>
       </w:r>
-      <w:proofErr w:type="spellEnd"/>
       <w:r>
         <w:t xml:space="preserve"> opzoeken hoe je de functie </w:t>
       </w:r>
-      <w:proofErr w:type="spellStart"/>
       <w:r>
         <w:rPr>
           <w:rFonts w:ascii="Consolas" w:hAnsi="Consolas"/>
@@ -20699,7 +18102,6 @@
         </w:rPr>
         <w:t>round</w:t>
       </w:r>
-      <w:proofErr w:type="spellEnd"/>
       <w:r>
         <w:t xml:space="preserve"> moet gebruiken?</w:t>
       </w:r>
@@ -20745,19 +18147,11 @@
           <w:rFonts w:ascii="Consolas" w:hAnsi="Consolas"/>
         </w:rPr>
       </w:pPr>
-      <w:proofErr w:type="spellStart"/>
       <w:r>
         <w:rPr>
           <w:rFonts w:ascii="Consolas" w:hAnsi="Consolas"/>
         </w:rPr>
-        <w:t>function</w:t>
-      </w:r>
-      <w:proofErr w:type="spellEnd"/>
-      <w:r>
-        <w:rPr>
-          <w:rFonts w:ascii="Consolas" w:hAnsi="Consolas"/>
-        </w:rPr>
-        <w:t xml:space="preserve"> resultaat = test1(a)</w:t>
+        <w:t>function resultaat = test1(a)</w:t>
       </w:r>
     </w:p>
     <w:p>
@@ -20819,71 +18213,49 @@
         <w:rPr>
           <w:rFonts w:ascii="Calibri" w:hAnsi="Calibri"/>
         </w:rPr>
-        <w:t xml:space="preserve">Bekijk de hulp tekst van de functie </w:t>
-      </w:r>
-      <w:proofErr w:type="spellStart"/>
+        <w:t>Bekijk de hulp tekst van de functie round en geef</w:t>
+      </w:r>
       <w:r>
         <w:rPr>
           <w:rFonts w:ascii="Calibri" w:hAnsi="Calibri"/>
         </w:rPr>
-        <w:t>round</w:t>
-      </w:r>
-      <w:proofErr w:type="spellEnd"/>
+        <w:t>,</w:t>
+      </w:r>
       <w:r>
         <w:rPr>
           <w:rFonts w:ascii="Calibri" w:hAnsi="Calibri"/>
         </w:rPr>
-        <w:t xml:space="preserve"> en geef</w:t>
+        <w:t xml:space="preserve"> zonder he</w:t>
       </w:r>
       <w:r>
         <w:rPr>
           <w:rFonts w:ascii="Calibri" w:hAnsi="Calibri"/>
         </w:rPr>
+        <w:t>m</w:t>
+      </w:r>
+      <w:r>
+        <w:rPr>
+          <w:rFonts w:ascii="Calibri" w:hAnsi="Calibri"/>
+        </w:rPr>
+        <w:t xml:space="preserve"> uit te voeren</w:t>
+      </w:r>
+      <w:r>
+        <w:rPr>
+          <w:rFonts w:ascii="Calibri" w:hAnsi="Calibri"/>
+        </w:rPr>
         <w:t>,</w:t>
       </w:r>
       <w:r>
         <w:rPr>
           <w:rFonts w:ascii="Calibri" w:hAnsi="Calibri"/>
         </w:rPr>
-        <w:t xml:space="preserve"> zonder he</w:t>
-      </w:r>
-      <w:r>
-        <w:rPr>
-          <w:rFonts w:ascii="Calibri" w:hAnsi="Calibri"/>
-        </w:rPr>
-        <w:t>m</w:t>
-      </w:r>
-      <w:r>
-        <w:rPr>
-          <w:rFonts w:ascii="Calibri" w:hAnsi="Calibri"/>
-        </w:rPr>
-        <w:t xml:space="preserve"> uit te voeren</w:t>
-      </w:r>
-      <w:r>
-        <w:rPr>
-          <w:rFonts w:ascii="Calibri" w:hAnsi="Calibri"/>
-        </w:rPr>
-        <w:t>,</w:t>
-      </w:r>
-      <w:r>
-        <w:rPr>
-          <w:rFonts w:ascii="Calibri" w:hAnsi="Calibri"/>
-        </w:rPr>
         <w:t xml:space="preserve"> aan wat het resultaat is van het commando </w:t>
       </w:r>
-      <w:proofErr w:type="spellStart"/>
       <w:r>
         <w:rPr>
           <w:rFonts w:ascii="Consolas" w:hAnsi="Consolas"/>
         </w:rPr>
-        <w:t>round</w:t>
-      </w:r>
-      <w:proofErr w:type="spellEnd"/>
-      <w:r>
-        <w:rPr>
-          <w:rFonts w:ascii="Consolas" w:hAnsi="Consolas"/>
-        </w:rPr>
-        <w:t>(3.14159,3);</w:t>
+        <w:t>round(3.14159,3);</w:t>
       </w:r>
     </w:p>
     <w:p>
@@ -20973,19 +18345,11 @@
           <w:lang w:val="en-US"/>
         </w:rPr>
       </w:pPr>
-      <w:proofErr w:type="spellStart"/>
       <w:r>
         <w:rPr>
           <w:lang w:val="en-US"/>
         </w:rPr>
-        <w:t>M.b.v</w:t>
-      </w:r>
-      <w:proofErr w:type="spellEnd"/>
-      <w:r>
-        <w:rPr>
-          <w:lang w:val="en-US"/>
-        </w:rPr>
-        <w:t xml:space="preserve">. het commando </w:t>
+        <w:t xml:space="preserve">M.b.v. het commando </w:t>
       </w:r>
       <w:r>
         <w:rPr>
@@ -21057,19 +18421,11 @@
           <w:lang w:val="en-US"/>
         </w:rPr>
       </w:pPr>
-      <w:proofErr w:type="spellStart"/>
       <w:r>
         <w:rPr>
           <w:lang w:val="en-US"/>
         </w:rPr>
-        <w:t>M.b.v</w:t>
-      </w:r>
-      <w:proofErr w:type="spellEnd"/>
-      <w:r>
-        <w:rPr>
-          <w:lang w:val="en-US"/>
-        </w:rPr>
-        <w:t xml:space="preserve">. het commando </w:t>
+        <w:t xml:space="preserve">M.b.v. het commando </w:t>
       </w:r>
       <w:r>
         <w:rPr>
@@ -21132,19 +18488,11 @@
           <w:lang w:val="en-US"/>
         </w:rPr>
       </w:pPr>
-      <w:proofErr w:type="spellStart"/>
       <w:r>
         <w:rPr>
           <w:lang w:val="en-US"/>
         </w:rPr>
-        <w:t>Std</w:t>
-      </w:r>
-      <w:proofErr w:type="spellEnd"/>
-      <w:r>
-        <w:rPr>
-          <w:lang w:val="en-US"/>
-        </w:rPr>
-        <w:t>()</w:t>
+        <w:t>Std()</w:t>
       </w:r>
     </w:p>
     <w:p>
@@ -21167,12 +18515,12 @@
     </w:p>
     <w:p/>
     <w:sectPr>
-      <w:headerReference w:type="even" r:id="rId52"/>
-      <w:headerReference w:type="default" r:id="rId53"/>
-      <w:footerReference w:type="even" r:id="rId54"/>
-      <w:footerReference w:type="default" r:id="rId55"/>
-      <w:headerReference w:type="first" r:id="rId56"/>
-      <w:footerReference w:type="first" r:id="rId57"/>
+      <w:headerReference w:type="even" r:id="rId53"/>
+      <w:headerReference w:type="default" r:id="rId54"/>
+      <w:footerReference w:type="even" r:id="rId55"/>
+      <w:footerReference w:type="default" r:id="rId56"/>
+      <w:headerReference w:type="first" r:id="rId57"/>
+      <w:footerReference w:type="first" r:id="rId58"/>
       <w:pgSz w:w="11906" w:h="16838"/>
       <w:pgMar w:top="1417" w:right="1417" w:bottom="1417" w:left="1417" w:header="708" w:footer="708" w:gutter="0"/>
       <w:pgNumType w:start="0"/>
@@ -21256,7 +18604,6 @@
       </w:sdtPr>
       <w:sdtEndPr/>
       <w:sdtContent>
-        <w:proofErr w:type="spellStart"/>
         <w:r>
           <w:rPr>
             <w:color w:val="808080" w:themeColor="background1" w:themeShade="80"/>
@@ -21292,15 +18639,7 @@
             <w:color w:val="808080" w:themeColor="background1" w:themeShade="80"/>
             <w:sz w:val="18"/>
           </w:rPr>
-          <w:t>Matlab</w:t>
-        </w:r>
-        <w:proofErr w:type="spellEnd"/>
-        <w:r>
-          <w:rPr>
-            <w:color w:val="808080" w:themeColor="background1" w:themeShade="80"/>
-            <w:sz w:val="18"/>
-          </w:rPr>
-          <w:t xml:space="preserve"> Wk1.2</w:t>
+          <w:t>Matlab Wk1.2</w:t>
         </w:r>
       </w:sdtContent>
     </w:sdt>
@@ -21333,33 +18672,8 @@
             <w:color w:val="808080" w:themeColor="background1" w:themeShade="80"/>
             <w:sz w:val="18"/>
           </w:rPr>
-          <w:t xml:space="preserve">Door Alistair </w:t>
+          <w:t>Door Alistair Vardy en Mark Schrauwen</w:t>
         </w:r>
-        <w:proofErr w:type="spellStart"/>
-        <w:r>
-          <w:rPr>
-            <w:color w:val="808080" w:themeColor="background1" w:themeShade="80"/>
-            <w:sz w:val="18"/>
-          </w:rPr>
-          <w:t>Vardy</w:t>
-        </w:r>
-        <w:proofErr w:type="spellEnd"/>
-        <w:r>
-          <w:rPr>
-            <w:color w:val="808080" w:themeColor="background1" w:themeShade="80"/>
-            <w:sz w:val="18"/>
-          </w:rPr>
-          <w:t xml:space="preserve"> en Mark </w:t>
-        </w:r>
-        <w:proofErr w:type="spellStart"/>
-        <w:r>
-          <w:rPr>
-            <w:color w:val="808080" w:themeColor="background1" w:themeShade="80"/>
-            <w:sz w:val="18"/>
-          </w:rPr>
-          <w:t>Schrauwen</w:t>
-        </w:r>
-        <w:proofErr w:type="spellEnd"/>
       </w:sdtContent>
     </w:sdt>
     <w:r>
@@ -21396,7 +18710,7 @@
         <w:color w:val="808080" w:themeColor="background1" w:themeShade="80"/>
         <w:sz w:val="18"/>
       </w:rPr>
-      <w:t>20</w:t>
+      <w:t>5</w:t>
     </w:r>
     <w:r>
       <w:rPr>
@@ -21470,21 +18784,7 @@
         <w:rPr>
           <w:lang w:val="en-US"/>
         </w:rPr>
-        <w:t xml:space="preserve">Quick and dirty is </w:t>
-      </w:r>
-      <w:proofErr w:type="spellStart"/>
-      <w:r>
-        <w:rPr>
-          <w:lang w:val="en-US"/>
-        </w:rPr>
-        <w:t>uiteindelijk</w:t>
-      </w:r>
-      <w:proofErr w:type="spellEnd"/>
-      <w:r>
-        <w:rPr>
-          <w:lang w:val="en-US"/>
-        </w:rPr>
-        <w:t xml:space="preserve"> slow and cumbersome</w:t>
+        <w:t>Quick and dirty is uiteindelijk slow and cumbersome</w:t>
       </w:r>
     </w:p>
   </w:footnote>
@@ -21500,15 +18800,7 @@
         <w:footnoteRef/>
       </w:r>
       <w:r>
-        <w:t xml:space="preserve"> De variabele ‘pi’ is een standaard </w:t>
-      </w:r>
-      <w:proofErr w:type="spellStart"/>
-      <w:r>
-        <w:t>Matlab</w:t>
-      </w:r>
-      <w:proofErr w:type="spellEnd"/>
-      <w:r>
-        <w:t xml:space="preserve"> variabele. </w:t>
+        <w:t xml:space="preserve"> De variabele ‘pi’ is een standaard Matlab variabele. </w:t>
       </w:r>
     </w:p>
   </w:footnote>
@@ -27125,9 +24417,8 @@
     <w:panose1 w:val="020B0502040204020203"/>
     <w:charset w:val="00"/>
     <w:family w:val="swiss"/>
-    <w:notTrueType/>
     <w:pitch w:val="variable"/>
-    <w:sig w:usb0="00000003" w:usb1="00000000" w:usb2="00000000" w:usb3="00000000" w:csb0="00000001" w:csb1="00000000"/>
+    <w:sig w:usb0="E4002EFF" w:usb1="C000E47F" w:usb2="00000009" w:usb3="00000000" w:csb0="000001FF" w:csb1="00000000"/>
   </w:font>
   <w:font w:name="Consolas">
     <w:panose1 w:val="020B0609020204030204"/>
@@ -27187,6 +24478,7 @@
     <w:rsid w:val="00643D73"/>
     <w:rsid w:val="006C3C54"/>
     <w:rsid w:val="0071656E"/>
+    <w:rsid w:val="007C4A11"/>
     <w:rsid w:val="007F01D9"/>
     <w:rsid w:val="00845A3E"/>
     <w:rsid w:val="009D7D6E"/>
@@ -27211,8 +24503,8 @@
   </m:mathPr>
   <w:themeFontLang w:val="nl-NL"/>
   <w:clrSchemeMapping w:bg1="light1" w:t1="dark1" w:bg2="light2" w:t2="dark2" w:accent1="accent1" w:accent2="accent2" w:accent3="accent3" w:accent4="accent4" w:accent5="accent5" w:accent6="accent6" w:hyperlink="hyperlink" w:followedHyperlink="followedHyperlink"/>
-  <w:decimalSymbol w:val=","/>
-  <w:listSeparator w:val=";"/>
+  <w:decimalSymbol w:val="."/>
+  <w:listSeparator w:val=","/>
   <w15:chartTrackingRefBased/>
 </w:settings>
 </file>
@@ -27970,7 +25262,7 @@
 </file>
 
 <file path=customXml/itemProps1.xml><?xml version="1.0" encoding="utf-8"?>
-<ds:datastoreItem xmlns:ds="http://schemas.openxmlformats.org/officeDocument/2006/customXml" ds:itemID="{17DCA54F-6160-430B-B7B4-7B1A2237E817}">
+<ds:datastoreItem xmlns:ds="http://schemas.openxmlformats.org/officeDocument/2006/customXml" ds:itemID="{92ACE49B-82A7-4E75-A56E-F7C2EF00A762}">
   <ds:schemaRefs>
     <ds:schemaRef ds:uri="http://schemas.openxmlformats.org/officeDocument/2006/bibliography"/>
   </ds:schemaRefs>

--- a/LESWEEK1/Reader_Biostatica_Matlab_Wk1_2_READER.docx
+++ b/LESWEEK1/Reader_Biostatica_Matlab_Wk1_2_READER.docx
@@ -3265,7 +3265,7 @@
                 <w:noProof/>
                 <w:webHidden/>
               </w:rPr>
-              <w:t>22</w:t>
+              <w:t>21</w:t>
             </w:r>
             <w:r>
               <w:rPr>
@@ -3355,7 +3355,7 @@
                 <w:noProof/>
                 <w:webHidden/>
               </w:rPr>
-              <w:t>22</w:t>
+              <w:t>21</w:t>
             </w:r>
             <w:r>
               <w:rPr>
@@ -3445,7 +3445,7 @@
                 <w:noProof/>
                 <w:webHidden/>
               </w:rPr>
-              <w:t>22</w:t>
+              <w:t>21</w:t>
             </w:r>
             <w:r>
               <w:rPr>
@@ -3531,7 +3531,7 @@
                 <w:noProof/>
                 <w:webHidden/>
               </w:rPr>
-              <w:t>23</w:t>
+              <w:t>22</w:t>
             </w:r>
             <w:r>
               <w:rPr>
@@ -3621,7 +3621,7 @@
                 <w:noProof/>
                 <w:webHidden/>
               </w:rPr>
-              <w:t>23</w:t>
+              <w:t>22</w:t>
             </w:r>
             <w:r>
               <w:rPr>
@@ -3711,7 +3711,7 @@
                 <w:noProof/>
                 <w:webHidden/>
               </w:rPr>
-              <w:t>24</w:t>
+              <w:t>23</w:t>
             </w:r>
             <w:r>
               <w:rPr>
@@ -3801,7 +3801,7 @@
                 <w:noProof/>
                 <w:webHidden/>
               </w:rPr>
-              <w:t>28</w:t>
+              <w:t>27</w:t>
             </w:r>
             <w:r>
               <w:rPr>
@@ -3891,7 +3891,7 @@
                 <w:noProof/>
                 <w:webHidden/>
               </w:rPr>
-              <w:t>32</w:t>
+              <w:t>31</w:t>
             </w:r>
             <w:r>
               <w:rPr>
@@ -3981,7 +3981,7 @@
                 <w:noProof/>
                 <w:webHidden/>
               </w:rPr>
-              <w:t>35</w:t>
+              <w:t>34</w:t>
             </w:r>
             <w:r>
               <w:rPr>
@@ -4071,7 +4071,7 @@
                 <w:noProof/>
                 <w:webHidden/>
               </w:rPr>
-              <w:t>36</w:t>
+              <w:t>35</w:t>
             </w:r>
             <w:r>
               <w:rPr>
@@ -4881,7 +4881,6 @@
     </w:p>
     <w:p>
       <w:pPr>
-        <w:pStyle w:val="Plattetekst"/>
         <w:rPr>
           <w:b/>
           <w:color w:val="70AD47" w:themeColor="accent6"/>
@@ -4892,14 +4891,13 @@
           <w:b/>
           <w:color w:val="70AD47" w:themeColor="accent6"/>
         </w:rPr>
-        <w:t xml:space="preserve">Zie je een fout? Of heb je een aanbeveling dan horen we dat graag! Stuur dan een e-mail naar </w:t>
+        <w:t xml:space="preserve">Zie je een fout? Of heb je een aanbeveling, dan horen we dat graag! Stuur dan een e-mail naar </w:t>
       </w:r>
       <w:hyperlink r:id="rId10" w:history="1">
         <w:r>
           <w:rPr>
             <w:rStyle w:val="Hyperlink"/>
             <w:b/>
-            <w:color w:val="70AD47" w:themeColor="accent6"/>
           </w:rPr>
           <w:t>mjschrau@hhs.nl</w:t>
         </w:r>
@@ -4919,29 +4917,15 @@
           <w:color w:val="70AD47" w:themeColor="accent6"/>
         </w:rPr>
       </w:pPr>
-      <w:r>
-        <w:rPr>
-          <w:b/>
-          <w:color w:val="70AD47" w:themeColor="accent6"/>
-        </w:rPr>
-        <w:t xml:space="preserve">Je mag ook hier je suggesties doen: </w:t>
-      </w:r>
       <w:hyperlink r:id="rId11" w:history="1">
         <w:r>
           <w:rPr>
             <w:rStyle w:val="Hyperlink"/>
             <w:b/>
           </w:rPr>
-          <w:t>https://bitbucket.org/mschrauwen/biostatica-matlab-readers/issues?status=new&amp;status=open</w:t>
+          <w:t>Je mag ook hier je suggesties doen.</w:t>
         </w:r>
       </w:hyperlink>
-      <w:r>
-        <w:rPr>
-          <w:b/>
-          <w:color w:val="70AD47" w:themeColor="accent6"/>
-        </w:rPr>
-        <w:t>.</w:t>
-      </w:r>
     </w:p>
     <w:p>
       <w:pPr>
@@ -4965,8 +4949,6 @@
         </w:rPr>
       </w:pPr>
       <w:bookmarkStart w:id="3" w:name="_Toc494738591"/>
-      <w:bookmarkStart w:id="4" w:name="_GoBack"/>
-      <w:bookmarkEnd w:id="4"/>
       <w:r>
         <w:rPr>
           <w:rFonts w:eastAsia="Times New Roman"/>
@@ -5124,19 +5106,32 @@
           <w:lang w:eastAsia="nl-NL"/>
         </w:rPr>
       </w:pPr>
-      <w:bookmarkStart w:id="5" w:name="_Ref492904288"/>
+      <w:bookmarkStart w:id="4" w:name="_Ref492904288"/>
       <w:r>
         <w:t xml:space="preserve">Figuur </w:t>
       </w:r>
-      <w:fldSimple w:instr=" SEQ Figuur \* ARABIC ">
-        <w:r>
-          <w:rPr>
-            <w:noProof/>
-          </w:rPr>
-          <w:t>1</w:t>
-        </w:r>
-      </w:fldSimple>
-      <w:bookmarkEnd w:id="5"/>
+      <w:r>
+        <w:fldChar w:fldCharType="begin"/>
+      </w:r>
+      <w:r>
+        <w:instrText xml:space="preserve"> SEQ Figuur \* ARABIC </w:instrText>
+      </w:r>
+      <w:r>
+        <w:fldChar w:fldCharType="separate"/>
+      </w:r>
+      <w:r>
+        <w:rPr>
+          <w:noProof/>
+        </w:rPr>
+        <w:t>1</w:t>
+      </w:r>
+      <w:r>
+        <w:rPr>
+          <w:noProof/>
+        </w:rPr>
+        <w:fldChar w:fldCharType="end"/>
+      </w:r>
+      <w:bookmarkEnd w:id="4"/>
       <w:r>
         <w:t>: een for-loop</w:t>
       </w:r>
@@ -5539,19 +5534,32 @@
         <w:pStyle w:val="Bijschrift"/>
         <w:jc w:val="center"/>
       </w:pPr>
-      <w:bookmarkStart w:id="6" w:name="_Ref494737823"/>
+      <w:bookmarkStart w:id="5" w:name="_Ref494737823"/>
       <w:r>
         <w:t xml:space="preserve">Figuur </w:t>
       </w:r>
-      <w:fldSimple w:instr=" SEQ Figuur \* ARABIC ">
-        <w:r>
-          <w:rPr>
-            <w:noProof/>
-          </w:rPr>
-          <w:t>2</w:t>
-        </w:r>
-      </w:fldSimple>
-      <w:bookmarkEnd w:id="6"/>
+      <w:r>
+        <w:fldChar w:fldCharType="begin"/>
+      </w:r>
+      <w:r>
+        <w:instrText xml:space="preserve"> SEQ Figuur \* ARABIC </w:instrText>
+      </w:r>
+      <w:r>
+        <w:fldChar w:fldCharType="separate"/>
+      </w:r>
+      <w:r>
+        <w:rPr>
+          <w:noProof/>
+        </w:rPr>
+        <w:t>2</w:t>
+      </w:r>
+      <w:r>
+        <w:rPr>
+          <w:noProof/>
+        </w:rPr>
+        <w:fldChar w:fldCharType="end"/>
+      </w:r>
+      <w:bookmarkEnd w:id="5"/>
       <w:r>
         <w:t>: een nette versie van hetzelfde programma</w:t>
       </w:r>
@@ -5945,7 +5953,7 @@
           <w:lang w:eastAsia="nl-NL"/>
         </w:rPr>
       </w:pPr>
-      <w:bookmarkStart w:id="7" w:name="_Toc494738592"/>
+      <w:bookmarkStart w:id="6" w:name="_Toc494738592"/>
       <w:r>
         <w:rPr>
           <w:lang w:eastAsia="nl-NL"/>
@@ -5953,7 +5961,7 @@
         <w:lastRenderedPageBreak/>
         <w:t>Opdrachten en vragen</w:t>
       </w:r>
-      <w:bookmarkEnd w:id="7"/>
+      <w:bookmarkEnd w:id="6"/>
     </w:p>
     <w:p>
       <w:pPr>
@@ -6111,14 +6119,14 @@
           <w:lang w:eastAsia="nl-NL"/>
         </w:rPr>
       </w:pPr>
-      <w:bookmarkStart w:id="8" w:name="_Toc494738593"/>
+      <w:bookmarkStart w:id="7" w:name="_Toc494738593"/>
       <w:r>
         <w:rPr>
           <w:lang w:eastAsia="nl-NL"/>
         </w:rPr>
         <w:t>Antwoorden</w:t>
       </w:r>
-      <w:bookmarkEnd w:id="8"/>
+      <w:bookmarkEnd w:id="7"/>
     </w:p>
     <w:p>
       <w:pPr>
@@ -6174,7 +6182,7 @@
           <w:lang w:eastAsia="nl-NL"/>
         </w:rPr>
       </w:pPr>
-      <w:bookmarkStart w:id="9" w:name="_Toc494738594"/>
+      <w:bookmarkStart w:id="8" w:name="_Toc494738594"/>
       <w:r>
         <w:rPr>
           <w:rFonts w:eastAsia="Times New Roman"/>
@@ -6183,23 +6191,23 @@
         <w:lastRenderedPageBreak/>
         <w:t>Debuggen en gebruik maken van breakpoints</w:t>
       </w:r>
+      <w:bookmarkEnd w:id="8"/>
+    </w:p>
+    <w:p>
+      <w:pPr>
+        <w:pStyle w:val="Kop2"/>
+        <w:rPr>
+          <w:lang w:eastAsia="nl-NL"/>
+        </w:rPr>
+      </w:pPr>
+      <w:bookmarkStart w:id="9" w:name="_Toc494738595"/>
+      <w:r>
+        <w:rPr>
+          <w:lang w:eastAsia="nl-NL"/>
+        </w:rPr>
+        <w:t>Bugs</w:t>
+      </w:r>
       <w:bookmarkEnd w:id="9"/>
-    </w:p>
-    <w:p>
-      <w:pPr>
-        <w:pStyle w:val="Kop2"/>
-        <w:rPr>
-          <w:lang w:eastAsia="nl-NL"/>
-        </w:rPr>
-      </w:pPr>
-      <w:bookmarkStart w:id="10" w:name="_Toc494738595"/>
-      <w:r>
-        <w:rPr>
-          <w:lang w:eastAsia="nl-NL"/>
-        </w:rPr>
-        <w:t>Bugs</w:t>
-      </w:r>
-      <w:bookmarkEnd w:id="10"/>
     </w:p>
     <w:p>
       <w:pPr>
@@ -6326,14 +6334,14 @@
           <w:lang w:eastAsia="nl-NL"/>
         </w:rPr>
       </w:pPr>
-      <w:bookmarkStart w:id="11" w:name="_Toc494738596"/>
+      <w:bookmarkStart w:id="10" w:name="_Toc494738596"/>
       <w:r>
         <w:rPr>
           <w:rStyle w:val="Kop2Char"/>
         </w:rPr>
         <w:t>Syntax fouten</w:t>
       </w:r>
-      <w:bookmarkEnd w:id="11"/>
+      <w:bookmarkEnd w:id="10"/>
       <w:r>
         <w:rPr>
           <w:rStyle w:val="Kop2Char"/>
@@ -6694,19 +6702,32 @@
         <w:pStyle w:val="Bijschrift"/>
         <w:jc w:val="center"/>
       </w:pPr>
-      <w:bookmarkStart w:id="12" w:name="_Ref492905195"/>
+      <w:bookmarkStart w:id="11" w:name="_Ref492905195"/>
       <w:r>
         <w:t xml:space="preserve">Figuur </w:t>
       </w:r>
-      <w:fldSimple w:instr=" SEQ Figuur \* ARABIC ">
-        <w:r>
-          <w:rPr>
-            <w:noProof/>
-          </w:rPr>
-          <w:t>3</w:t>
-        </w:r>
-      </w:fldSimple>
-      <w:bookmarkEnd w:id="12"/>
+      <w:r>
+        <w:fldChar w:fldCharType="begin"/>
+      </w:r>
+      <w:r>
+        <w:instrText xml:space="preserve"> SEQ Figuur \* ARABIC </w:instrText>
+      </w:r>
+      <w:r>
+        <w:fldChar w:fldCharType="separate"/>
+      </w:r>
+      <w:r>
+        <w:rPr>
+          <w:noProof/>
+        </w:rPr>
+        <w:t>3</w:t>
+      </w:r>
+      <w:r>
+        <w:rPr>
+          <w:noProof/>
+        </w:rPr>
+        <w:fldChar w:fldCharType="end"/>
+      </w:r>
+      <w:bookmarkEnd w:id="11"/>
       <w:r>
         <w:t>: een voorbeeld met haakjes</w:t>
       </w:r>
@@ -6745,14 +6766,14 @@
           <w:lang w:eastAsia="nl-NL"/>
         </w:rPr>
       </w:pPr>
-      <w:bookmarkStart w:id="13" w:name="_Toc494738597"/>
+      <w:bookmarkStart w:id="12" w:name="_Toc494738597"/>
       <w:r>
         <w:rPr>
           <w:lang w:eastAsia="nl-NL"/>
         </w:rPr>
         <w:t>Programmeerfouten</w:t>
       </w:r>
-      <w:bookmarkEnd w:id="13"/>
+      <w:bookmarkEnd w:id="12"/>
     </w:p>
     <w:p>
       <w:pPr>
@@ -6905,14 +6926,14 @@
           <w:lang w:eastAsia="nl-NL"/>
         </w:rPr>
       </w:pPr>
-      <w:bookmarkStart w:id="14" w:name="_Toc494738598"/>
+      <w:bookmarkStart w:id="13" w:name="_Toc494738598"/>
       <w:r>
         <w:rPr>
           <w:lang w:eastAsia="nl-NL"/>
         </w:rPr>
         <w:t>Voorbeeld van een programmeerfout</w:t>
       </w:r>
-      <w:bookmarkEnd w:id="14"/>
+      <w:bookmarkEnd w:id="13"/>
     </w:p>
     <w:p>
       <w:pPr>
@@ -7023,14 +7044,27 @@
       <w:r>
         <w:t xml:space="preserve">Figuur </w:t>
       </w:r>
-      <w:fldSimple w:instr=" SEQ Figuur \* ARABIC ">
-        <w:r>
-          <w:rPr>
-            <w:noProof/>
-          </w:rPr>
-          <w:t>4</w:t>
-        </w:r>
-      </w:fldSimple>
+      <w:r>
+        <w:fldChar w:fldCharType="begin"/>
+      </w:r>
+      <w:r>
+        <w:instrText xml:space="preserve"> SEQ Figuur \* ARABIC </w:instrText>
+      </w:r>
+      <w:r>
+        <w:fldChar w:fldCharType="separate"/>
+      </w:r>
+      <w:r>
+        <w:rPr>
+          <w:noProof/>
+        </w:rPr>
+        <w:t>4</w:t>
+      </w:r>
+      <w:r>
+        <w:rPr>
+          <w:noProof/>
+        </w:rPr>
+        <w:fldChar w:fldCharType="end"/>
+      </w:r>
       <w:r>
         <w:t>: een programmeerfout</w:t>
       </w:r>
@@ -7093,7 +7127,7 @@
           <w:lang w:eastAsia="nl-NL"/>
         </w:rPr>
       </w:pPr>
-      <w:bookmarkStart w:id="15" w:name="_Toc494738599"/>
+      <w:bookmarkStart w:id="14" w:name="_Toc494738599"/>
       <w:r>
         <w:rPr>
           <w:rFonts w:eastAsia="Times New Roman"/>
@@ -7101,6 +7135,68 @@
         </w:rPr>
         <w:t>Debuggen</w:t>
       </w:r>
+      <w:bookmarkEnd w:id="14"/>
+    </w:p>
+    <w:p>
+      <w:pPr>
+        <w:pStyle w:val="Plattetekst"/>
+        <w:rPr>
+          <w:lang w:eastAsia="nl-NL"/>
+        </w:rPr>
+      </w:pPr>
+      <w:r>
+        <w:rPr>
+          <w:lang w:eastAsia="nl-NL"/>
+        </w:rPr>
+        <w:t xml:space="preserve">Het oplossen van fouten wordt ook wel ‘debuggen’ genoemd. De term bug komt oorspronkelijk uit de tijd van de enorme kasten van computers </w:t>
+      </w:r>
+      <w:r>
+        <w:rPr>
+          <w:lang w:eastAsia="nl-NL"/>
+        </w:rPr>
+        <w:t xml:space="preserve">die soms </w:t>
+      </w:r>
+      <w:r>
+        <w:rPr>
+          <w:lang w:eastAsia="nl-NL"/>
+        </w:rPr>
+        <w:t xml:space="preserve">kortsluiting </w:t>
+      </w:r>
+      <w:r>
+        <w:rPr>
+          <w:lang w:eastAsia="nl-NL"/>
+        </w:rPr>
+        <w:t>hadden</w:t>
+      </w:r>
+      <w:r>
+        <w:rPr>
+          <w:lang w:eastAsia="nl-NL"/>
+        </w:rPr>
+        <w:t xml:space="preserve"> doordat er een insect (bug) geplet tussen de printplaten (rekeneenheden) zat</w:t>
+      </w:r>
+      <w:r>
+        <w:rPr>
+          <w:lang w:eastAsia="nl-NL"/>
+        </w:rPr>
+        <w:t xml:space="preserve">. Deze term wordt nu gebruik voor een foutje in een stuk code. </w:t>
+      </w:r>
+    </w:p>
+    <w:p>
+      <w:pPr>
+        <w:pStyle w:val="Kop3"/>
+        <w:rPr>
+          <w:rFonts w:eastAsia="Times New Roman"/>
+          <w:lang w:eastAsia="nl-NL"/>
+        </w:rPr>
+      </w:pPr>
+      <w:bookmarkStart w:id="15" w:name="_Toc494738600"/>
+      <w:r>
+        <w:rPr>
+          <w:rFonts w:eastAsia="Times New Roman"/>
+          <w:lang w:eastAsia="nl-NL"/>
+        </w:rPr>
+        <w:t>Breakpoints</w:t>
+      </w:r>
       <w:bookmarkEnd w:id="15"/>
     </w:p>
     <w:p>
@@ -7114,92 +7210,30 @@
         <w:rPr>
           <w:lang w:eastAsia="nl-NL"/>
         </w:rPr>
-        <w:t xml:space="preserve">Het oplossen van fouten wordt ook wel ‘debuggen’ genoemd. De term bug komt oorspronkelijk uit de tijd van de enorme kasten van computers </w:t>
-      </w:r>
-      <w:r>
-        <w:rPr>
-          <w:lang w:eastAsia="nl-NL"/>
-        </w:rPr>
-        <w:t xml:space="preserve">die soms </w:t>
-      </w:r>
-      <w:r>
-        <w:rPr>
-          <w:lang w:eastAsia="nl-NL"/>
-        </w:rPr>
-        <w:t xml:space="preserve">kortsluiting </w:t>
-      </w:r>
-      <w:r>
-        <w:rPr>
-          <w:lang w:eastAsia="nl-NL"/>
-        </w:rPr>
-        <w:t>hadden</w:t>
-      </w:r>
-      <w:r>
-        <w:rPr>
-          <w:lang w:eastAsia="nl-NL"/>
-        </w:rPr>
-        <w:t xml:space="preserve"> doordat er een insect (bug) geplet tussen de printplaten (rekeneenheden) zat</w:t>
-      </w:r>
-      <w:r>
-        <w:rPr>
-          <w:lang w:eastAsia="nl-NL"/>
-        </w:rPr>
-        <w:t xml:space="preserve">. Deze term wordt nu gebruik voor een foutje in een stuk code. </w:t>
+        <w:t xml:space="preserve">Als we willen weten waar een fout zit, is het handig om het programma even op een bepaalde plek stil te zetten en dan stapje voor stapje verder te gaan. </w:t>
+      </w:r>
+      <w:r>
+        <w:rPr>
+          <w:lang w:eastAsia="nl-NL"/>
+        </w:rPr>
+        <w:t>Matlab</w:t>
+      </w:r>
+      <w:r>
+        <w:rPr>
+          <w:lang w:eastAsia="nl-NL"/>
+        </w:rPr>
+        <w:t xml:space="preserve"> heeft hiervoor ‘breakpoints’. Het plaatsen van een breakpoint kun je in de editor doen door naast het regelnummer te klikken:</w:t>
       </w:r>
     </w:p>
     <w:p>
       <w:pPr>
         <w:pStyle w:val="Kop3"/>
-        <w:rPr>
-          <w:rFonts w:eastAsia="Times New Roman"/>
-          <w:lang w:eastAsia="nl-NL"/>
-        </w:rPr>
-      </w:pPr>
-      <w:bookmarkStart w:id="16" w:name="_Toc494738600"/>
-      <w:r>
-        <w:rPr>
-          <w:rFonts w:eastAsia="Times New Roman"/>
-          <w:lang w:eastAsia="nl-NL"/>
-        </w:rPr>
-        <w:t>Breakpoints</w:t>
+      </w:pPr>
+      <w:bookmarkStart w:id="16" w:name="_Toc494738601"/>
+      <w:r>
+        <w:t>Voorbeeld</w:t>
       </w:r>
       <w:bookmarkEnd w:id="16"/>
-    </w:p>
-    <w:p>
-      <w:pPr>
-        <w:pStyle w:val="Plattetekst"/>
-        <w:rPr>
-          <w:lang w:eastAsia="nl-NL"/>
-        </w:rPr>
-      </w:pPr>
-      <w:r>
-        <w:rPr>
-          <w:lang w:eastAsia="nl-NL"/>
-        </w:rPr>
-        <w:t xml:space="preserve">Als we willen weten waar een fout zit, is het handig om het programma even op een bepaalde plek stil te zetten en dan stapje voor stapje verder te gaan. </w:t>
-      </w:r>
-      <w:r>
-        <w:rPr>
-          <w:lang w:eastAsia="nl-NL"/>
-        </w:rPr>
-        <w:t>Matlab</w:t>
-      </w:r>
-      <w:r>
-        <w:rPr>
-          <w:lang w:eastAsia="nl-NL"/>
-        </w:rPr>
-        <w:t xml:space="preserve"> heeft hiervoor ‘breakpoints’. Het plaatsen van een breakpoint kun je in de editor doen door naast het regelnummer te klikken:</w:t>
-      </w:r>
-    </w:p>
-    <w:p>
-      <w:pPr>
-        <w:pStyle w:val="Kop3"/>
-      </w:pPr>
-      <w:bookmarkStart w:id="17" w:name="_Toc494738601"/>
-      <w:r>
-        <w:t>Voorbeeld</w:t>
-      </w:r>
-      <w:bookmarkEnd w:id="17"/>
       <w:r>
         <w:t xml:space="preserve"> </w:t>
       </w:r>
@@ -7286,14 +7320,27 @@
       <w:r>
         <w:t xml:space="preserve">Figuur </w:t>
       </w:r>
-      <w:fldSimple w:instr=" SEQ Figuur \* ARABIC ">
-        <w:r>
-          <w:rPr>
-            <w:noProof/>
-          </w:rPr>
-          <w:t>5</w:t>
-        </w:r>
-      </w:fldSimple>
+      <w:r>
+        <w:fldChar w:fldCharType="begin"/>
+      </w:r>
+      <w:r>
+        <w:instrText xml:space="preserve"> SEQ Figuur \* ARABIC </w:instrText>
+      </w:r>
+      <w:r>
+        <w:fldChar w:fldCharType="separate"/>
+      </w:r>
+      <w:r>
+        <w:rPr>
+          <w:noProof/>
+        </w:rPr>
+        <w:t>5</w:t>
+      </w:r>
+      <w:r>
+        <w:rPr>
+          <w:noProof/>
+        </w:rPr>
+        <w:fldChar w:fldCharType="end"/>
+      </w:r>
       <w:r>
         <w:t>: ellips (spier-model)</w:t>
       </w:r>
@@ -7501,14 +7548,27 @@
       <w:r>
         <w:t xml:space="preserve">Figuur </w:t>
       </w:r>
-      <w:fldSimple w:instr=" SEQ Figuur \* ARABIC ">
-        <w:r>
-          <w:rPr>
-            <w:noProof/>
-          </w:rPr>
-          <w:t>6</w:t>
-        </w:r>
-      </w:fldSimple>
+      <w:r>
+        <w:fldChar w:fldCharType="begin"/>
+      </w:r>
+      <w:r>
+        <w:instrText xml:space="preserve"> SEQ Figuur \* ARABIC </w:instrText>
+      </w:r>
+      <w:r>
+        <w:fldChar w:fldCharType="separate"/>
+      </w:r>
+      <w:r>
+        <w:rPr>
+          <w:noProof/>
+        </w:rPr>
+        <w:t>6</w:t>
+      </w:r>
+      <w:r>
+        <w:rPr>
+          <w:noProof/>
+        </w:rPr>
+        <w:fldChar w:fldCharType="end"/>
+      </w:r>
       <w:r>
         <w:t>: voorbeeld code.</w:t>
       </w:r>
@@ -7602,14 +7662,27 @@
       <w:r>
         <w:t xml:space="preserve">Figuur </w:t>
       </w:r>
-      <w:fldSimple w:instr=" SEQ Figuur \* ARABIC ">
-        <w:r>
-          <w:rPr>
-            <w:noProof/>
-          </w:rPr>
-          <w:t>7</w:t>
-        </w:r>
-      </w:fldSimple>
+      <w:r>
+        <w:fldChar w:fldCharType="begin"/>
+      </w:r>
+      <w:r>
+        <w:instrText xml:space="preserve"> SEQ Figuur \* ARABIC </w:instrText>
+      </w:r>
+      <w:r>
+        <w:fldChar w:fldCharType="separate"/>
+      </w:r>
+      <w:r>
+        <w:rPr>
+          <w:noProof/>
+        </w:rPr>
+        <w:t>7</w:t>
+      </w:r>
+      <w:r>
+        <w:rPr>
+          <w:noProof/>
+        </w:rPr>
+        <w:fldChar w:fldCharType="end"/>
+      </w:r>
       <w:r>
         <w:t>: foutmelding.</w:t>
       </w:r>
@@ -7707,14 +7780,27 @@
       <w:r>
         <w:t xml:space="preserve">Figuur </w:t>
       </w:r>
-      <w:fldSimple w:instr=" SEQ Figuur \* ARABIC ">
-        <w:r>
-          <w:rPr>
-            <w:noProof/>
-          </w:rPr>
-          <w:t>8</w:t>
-        </w:r>
-      </w:fldSimple>
+      <w:r>
+        <w:fldChar w:fldCharType="begin"/>
+      </w:r>
+      <w:r>
+        <w:instrText xml:space="preserve"> SEQ Figuur \* ARABIC </w:instrText>
+      </w:r>
+      <w:r>
+        <w:fldChar w:fldCharType="separate"/>
+      </w:r>
+      <w:r>
+        <w:rPr>
+          <w:noProof/>
+        </w:rPr>
+        <w:t>8</w:t>
+      </w:r>
+      <w:r>
+        <w:rPr>
+          <w:noProof/>
+        </w:rPr>
+        <w:fldChar w:fldCharType="end"/>
+      </w:r>
       <w:r>
         <w:t>: voorbeeld code.</w:t>
       </w:r>
@@ -7811,14 +7897,27 @@
       <w:r>
         <w:t xml:space="preserve">Figuur </w:t>
       </w:r>
-      <w:fldSimple w:instr=" SEQ Figuur \* ARABIC ">
-        <w:r>
-          <w:rPr>
-            <w:noProof/>
-          </w:rPr>
-          <w:t>9</w:t>
-        </w:r>
-      </w:fldSimple>
+      <w:r>
+        <w:fldChar w:fldCharType="begin"/>
+      </w:r>
+      <w:r>
+        <w:instrText xml:space="preserve"> SEQ Figuur \* ARABIC </w:instrText>
+      </w:r>
+      <w:r>
+        <w:fldChar w:fldCharType="separate"/>
+      </w:r>
+      <w:r>
+        <w:rPr>
+          <w:noProof/>
+        </w:rPr>
+        <w:t>9</w:t>
+      </w:r>
+      <w:r>
+        <w:rPr>
+          <w:noProof/>
+        </w:rPr>
+        <w:fldChar w:fldCharType="end"/>
+      </w:r>
       <w:r>
         <w:t>: breakpoint.</w:t>
       </w:r>
@@ -7928,14 +8027,27 @@
       <w:r>
         <w:t xml:space="preserve">Figuur </w:t>
       </w:r>
-      <w:fldSimple w:instr=" SEQ Figuur \* ARABIC ">
-        <w:r>
-          <w:rPr>
-            <w:noProof/>
-          </w:rPr>
-          <w:t>10</w:t>
-        </w:r>
-      </w:fldSimple>
+      <w:r>
+        <w:fldChar w:fldCharType="begin"/>
+      </w:r>
+      <w:r>
+        <w:instrText xml:space="preserve"> SEQ Figuur \* ARABIC </w:instrText>
+      </w:r>
+      <w:r>
+        <w:fldChar w:fldCharType="separate"/>
+      </w:r>
+      <w:r>
+        <w:rPr>
+          <w:noProof/>
+        </w:rPr>
+        <w:t>10</w:t>
+      </w:r>
+      <w:r>
+        <w:rPr>
+          <w:noProof/>
+        </w:rPr>
+        <w:fldChar w:fldCharType="end"/>
+      </w:r>
       <w:r>
         <w:t>: het controleren van de inhoud van een variabele.</w:t>
       </w:r>
@@ -8029,14 +8141,27 @@
       <w:r>
         <w:t xml:space="preserve">Figuur </w:t>
       </w:r>
-      <w:fldSimple w:instr=" SEQ Figuur \* ARABIC ">
-        <w:r>
-          <w:rPr>
-            <w:noProof/>
-          </w:rPr>
-          <w:t>11</w:t>
-        </w:r>
-      </w:fldSimple>
+      <w:r>
+        <w:fldChar w:fldCharType="begin"/>
+      </w:r>
+      <w:r>
+        <w:instrText xml:space="preserve"> SEQ Figuur \* ARABIC </w:instrText>
+      </w:r>
+      <w:r>
+        <w:fldChar w:fldCharType="separate"/>
+      </w:r>
+      <w:r>
+        <w:rPr>
+          <w:noProof/>
+        </w:rPr>
+        <w:t>11</w:t>
+      </w:r>
+      <w:r>
+        <w:rPr>
+          <w:noProof/>
+        </w:rPr>
+        <w:fldChar w:fldCharType="end"/>
+      </w:r>
       <w:r>
         <w:t>: het controleren van de inhoud van een variabele.</w:t>
       </w:r>
@@ -8152,14 +8277,27 @@
       <w:r>
         <w:t xml:space="preserve">Figuur </w:t>
       </w:r>
-      <w:fldSimple w:instr=" SEQ Figuur \* ARABIC ">
-        <w:r>
-          <w:rPr>
-            <w:noProof/>
-          </w:rPr>
-          <w:t>12</w:t>
-        </w:r>
-      </w:fldSimple>
+      <w:r>
+        <w:fldChar w:fldCharType="begin"/>
+      </w:r>
+      <w:r>
+        <w:instrText xml:space="preserve"> SEQ Figuur \* ARABIC </w:instrText>
+      </w:r>
+      <w:r>
+        <w:fldChar w:fldCharType="separate"/>
+      </w:r>
+      <w:r>
+        <w:rPr>
+          <w:noProof/>
+        </w:rPr>
+        <w:t>12</w:t>
+      </w:r>
+      <w:r>
+        <w:rPr>
+          <w:noProof/>
+        </w:rPr>
+        <w:fldChar w:fldCharType="end"/>
+      </w:r>
       <w:r>
         <w:t>: voorbeeld van de punt-operator.</w:t>
       </w:r>
@@ -8313,7 +8451,7 @@
           <w:lang w:eastAsia="nl-NL"/>
         </w:rPr>
       </w:pPr>
-      <w:bookmarkStart w:id="18" w:name="_Toc494738602"/>
+      <w:bookmarkStart w:id="17" w:name="_Toc494738602"/>
       <w:r>
         <w:rPr>
           <w:rFonts w:eastAsia="Times New Roman"/>
@@ -8322,7 +8460,7 @@
         <w:lastRenderedPageBreak/>
         <w:t>Opdrachten en vragen</w:t>
       </w:r>
-      <w:bookmarkEnd w:id="18"/>
+      <w:bookmarkEnd w:id="17"/>
     </w:p>
     <w:p>
       <w:pPr>
@@ -8804,19 +8942,32 @@
         <w:keepNext/>
         <w:jc w:val="center"/>
       </w:pPr>
-      <w:bookmarkStart w:id="19" w:name="_Ref492975818"/>
+      <w:bookmarkStart w:id="18" w:name="_Ref492975818"/>
       <w:r>
         <w:t xml:space="preserve">Tabel </w:t>
       </w:r>
-      <w:fldSimple w:instr=" SEQ Tabel \* ARABIC ">
-        <w:r>
-          <w:rPr>
-            <w:noProof/>
-          </w:rPr>
-          <w:t>1</w:t>
-        </w:r>
-      </w:fldSimple>
-      <w:bookmarkEnd w:id="19"/>
+      <w:r>
+        <w:fldChar w:fldCharType="begin"/>
+      </w:r>
+      <w:r>
+        <w:instrText xml:space="preserve"> SEQ Tabel \* ARABIC </w:instrText>
+      </w:r>
+      <w:r>
+        <w:fldChar w:fldCharType="separate"/>
+      </w:r>
+      <w:r>
+        <w:rPr>
+          <w:noProof/>
+        </w:rPr>
+        <w:t>1</w:t>
+      </w:r>
+      <w:r>
+        <w:rPr>
+          <w:noProof/>
+        </w:rPr>
+        <w:fldChar w:fldCharType="end"/>
+      </w:r>
+      <w:bookmarkEnd w:id="18"/>
       <w:r>
         <w:t>: code voorbeeld vraag 1</w:t>
       </w:r>
@@ -9089,24 +9240,37 @@
         <w:keepNext/>
         <w:jc w:val="center"/>
       </w:pPr>
-      <w:bookmarkStart w:id="20" w:name="_Ref492976634"/>
-      <w:bookmarkStart w:id="21" w:name="_Ref492976626"/>
+      <w:bookmarkStart w:id="19" w:name="_Ref492976634"/>
+      <w:bookmarkStart w:id="20" w:name="_Ref492976626"/>
       <w:r>
         <w:t xml:space="preserve">Tabel </w:t>
       </w:r>
-      <w:fldSimple w:instr=" SEQ Tabel \* ARABIC ">
-        <w:r>
-          <w:rPr>
-            <w:noProof/>
-          </w:rPr>
-          <w:t>2</w:t>
-        </w:r>
-      </w:fldSimple>
+      <w:r>
+        <w:fldChar w:fldCharType="begin"/>
+      </w:r>
+      <w:r>
+        <w:instrText xml:space="preserve"> SEQ Tabel \* ARABIC </w:instrText>
+      </w:r>
+      <w:r>
+        <w:fldChar w:fldCharType="separate"/>
+      </w:r>
+      <w:r>
+        <w:rPr>
+          <w:noProof/>
+        </w:rPr>
+        <w:t>2</w:t>
+      </w:r>
+      <w:r>
+        <w:rPr>
+          <w:noProof/>
+        </w:rPr>
+        <w:fldChar w:fldCharType="end"/>
+      </w:r>
+      <w:bookmarkEnd w:id="19"/>
+      <w:r>
+        <w:t>: code die een bewerking op decimalen uitvoert.</w:t>
+      </w:r>
       <w:bookmarkEnd w:id="20"/>
-      <w:r>
-        <w:t>: code die een bewerking op decimalen uitvoert.</w:t>
-      </w:r>
-      <w:bookmarkEnd w:id="21"/>
     </w:p>
     <w:tbl>
       <w:tblPr>
@@ -9591,7 +9755,7 @@
           <w:lang w:eastAsia="nl-NL"/>
         </w:rPr>
       </w:pPr>
-      <w:bookmarkStart w:id="22" w:name="_Toc494738603"/>
+      <w:bookmarkStart w:id="21" w:name="_Toc494738603"/>
       <w:r>
         <w:rPr>
           <w:lang w:eastAsia="nl-NL"/>
@@ -9599,7 +9763,7 @@
         <w:lastRenderedPageBreak/>
         <w:t>Antwoorden</w:t>
       </w:r>
-      <w:bookmarkEnd w:id="22"/>
+      <w:bookmarkEnd w:id="21"/>
     </w:p>
     <w:p>
       <w:pPr>
@@ -9797,14 +9961,27 @@
       <w:r>
         <w:t xml:space="preserve">Figuur </w:t>
       </w:r>
-      <w:fldSimple w:instr=" SEQ Figuur \* ARABIC ">
-        <w:r>
-          <w:rPr>
-            <w:noProof/>
-          </w:rPr>
-          <w:t>13</w:t>
-        </w:r>
-      </w:fldSimple>
+      <w:r>
+        <w:fldChar w:fldCharType="begin"/>
+      </w:r>
+      <w:r>
+        <w:instrText xml:space="preserve"> SEQ Figuur \* ARABIC </w:instrText>
+      </w:r>
+      <w:r>
+        <w:fldChar w:fldCharType="separate"/>
+      </w:r>
+      <w:r>
+        <w:rPr>
+          <w:noProof/>
+        </w:rPr>
+        <w:t>13</w:t>
+      </w:r>
+      <w:r>
+        <w:rPr>
+          <w:noProof/>
+        </w:rPr>
+        <w:fldChar w:fldCharType="end"/>
+      </w:r>
       <w:r>
         <w:t xml:space="preserve">: </w:t>
       </w:r>
@@ -9972,7 +10149,7 @@
           <w:lang w:eastAsia="nl-NL"/>
         </w:rPr>
       </w:pPr>
-      <w:bookmarkStart w:id="23" w:name="_Toc494738604"/>
+      <w:bookmarkStart w:id="22" w:name="_Toc494738604"/>
       <w:r>
         <w:rPr>
           <w:rFonts w:eastAsia="Times New Roman"/>
@@ -10002,7 +10179,7 @@
         </w:rPr>
         <w:t xml:space="preserve"> functies</w:t>
       </w:r>
-      <w:bookmarkEnd w:id="23"/>
+      <w:bookmarkEnd w:id="22"/>
     </w:p>
     <w:p>
       <w:pPr>
@@ -10088,11 +10265,11 @@
       <w:pPr>
         <w:pStyle w:val="Kop2"/>
       </w:pPr>
-      <w:bookmarkStart w:id="24" w:name="_Toc494738605"/>
+      <w:bookmarkStart w:id="23" w:name="_Toc494738605"/>
       <w:r>
         <w:t>Wat is een functie?</w:t>
       </w:r>
-      <w:bookmarkEnd w:id="24"/>
+      <w:bookmarkEnd w:id="23"/>
     </w:p>
     <w:p>
       <w:pPr>
@@ -10370,11 +10547,85 @@
       <w:pPr>
         <w:pStyle w:val="Kop2"/>
       </w:pPr>
-      <w:bookmarkStart w:id="25" w:name="_Toc494738606"/>
+      <w:bookmarkStart w:id="24" w:name="_Toc494738606"/>
       <w:r>
         <w:lastRenderedPageBreak/>
         <w:t>Het aanroepen van een functie</w:t>
       </w:r>
+      <w:bookmarkEnd w:id="24"/>
+    </w:p>
+    <w:p>
+      <w:pPr>
+        <w:pStyle w:val="Plattetekst"/>
+      </w:pPr>
+      <w:r>
+        <w:t xml:space="preserve">De hierboven beschreven standaardfuncties kun je gebruiken door ze aan te roepen. Dat aanroepen van een functie is heel erg gemakkelijk. </w:t>
+      </w:r>
+    </w:p>
+    <w:p>
+      <w:pPr>
+        <w:pStyle w:val="aA"/>
+      </w:pPr>
+      <w:r>
+        <w:t>Typ in het Command Window: cos(pi)</w:t>
+      </w:r>
+    </w:p>
+    <w:p>
+      <w:pPr>
+        <w:pStyle w:val="Plattetekst"/>
+      </w:pPr>
+      <w:r>
+        <w:t xml:space="preserve">De functie cos()kun je </w:t>
+      </w:r>
+      <w:r>
+        <w:t xml:space="preserve">tussen de haakjes </w:t>
+      </w:r>
+      <w:r>
+        <w:t xml:space="preserve">één </w:t>
+      </w:r>
+      <w:r>
+        <w:t xml:space="preserve">zogenaamd </w:t>
+      </w:r>
+      <w:r>
+        <w:t>argument meegeven. Dat</w:t>
+      </w:r>
+      <w:r>
+        <w:t xml:space="preserve"> argument</w:t>
+      </w:r>
+      <w:r>
+        <w:t xml:space="preserve"> is in dit geval ‘pi’</w:t>
+      </w:r>
+      <w:r>
+        <w:rPr>
+          <w:rStyle w:val="Voetnootmarkering"/>
+        </w:rPr>
+        <w:footnoteReference w:id="2"/>
+      </w:r>
+      <w:r>
+        <w:t xml:space="preserve">. </w:t>
+      </w:r>
+    </w:p>
+    <w:p>
+      <w:pPr>
+        <w:pStyle w:val="Plattetekst"/>
+      </w:pPr>
+      <w:r>
+        <w:t xml:space="preserve">Het antwoord is daarom natuurlijk -1, want het argument is in radialen. </w:t>
+      </w:r>
+    </w:p>
+    <w:p>
+      <w:pPr>
+        <w:pStyle w:val="Plattetekst"/>
+      </w:pPr>
+    </w:p>
+    <w:p>
+      <w:pPr>
+        <w:pStyle w:val="Kop3"/>
+      </w:pPr>
+      <w:bookmarkStart w:id="25" w:name="_Toc494738607"/>
+      <w:r>
+        <w:t>Functies zonder input</w:t>
+      </w:r>
       <w:bookmarkEnd w:id="25"/>
     </w:p>
     <w:p>
@@ -10382,7 +10633,25 @@
         <w:pStyle w:val="Plattetekst"/>
       </w:pPr>
       <w:r>
-        <w:t xml:space="preserve">De hierboven beschreven standaardfuncties kun je gebruiken door ze aan te roepen. Dat aanroepen van een functie is heel erg gemakkelijk. </w:t>
+        <w:t xml:space="preserve">Het is echter niet zo dat elke functie </w:t>
+      </w:r>
+      <w:r>
+        <w:t xml:space="preserve">altijd </w:t>
+      </w:r>
+      <w:r>
+        <w:t xml:space="preserve">een </w:t>
+      </w:r>
+      <w:r>
+        <w:t>argument (ook wel slordig ‘</w:t>
+      </w:r>
+      <w:r>
+        <w:t>input</w:t>
+      </w:r>
+      <w:r>
+        <w:t>’ genoemd)</w:t>
+      </w:r>
+      <w:r>
+        <w:t xml:space="preserve"> nodig heeft. Je hebt ook functies die werken zonder het geven van input. Een voorbeeld van zo’n functie is randn().</w:t>
       </w:r>
     </w:p>
     <w:p>
@@ -10390,7 +10659,23 @@
         <w:pStyle w:val="aA"/>
       </w:pPr>
       <w:r>
-        <w:t>Typ in het Command Window: cos(pi)</w:t>
+        <w:t>Typ in het Command Window: randn()</w:t>
+      </w:r>
+    </w:p>
+    <w:p>
+      <w:pPr>
+        <w:pStyle w:val="aA"/>
+      </w:pPr>
+      <w:r>
+        <w:t>Herhaal dit een aantal keer</w:t>
+      </w:r>
+    </w:p>
+    <w:p>
+      <w:pPr>
+        <w:pStyle w:val="aQ"/>
+      </w:pPr>
+      <w:r>
+        <w:t>Wat valt op?</w:t>
       </w:r>
     </w:p>
     <w:p>
@@ -10398,34 +10683,13 @@
         <w:pStyle w:val="Plattetekst"/>
       </w:pPr>
       <w:r>
-        <w:t xml:space="preserve">De functie cos()kun je </w:t>
-      </w:r>
-      <w:r>
-        <w:t xml:space="preserve">tussen de haakjes </w:t>
-      </w:r>
-      <w:r>
-        <w:t xml:space="preserve">één </w:t>
-      </w:r>
-      <w:r>
-        <w:t xml:space="preserve">zogenaamd </w:t>
-      </w:r>
-      <w:r>
-        <w:t>argument meegeven. Dat</w:t>
-      </w:r>
-      <w:r>
-        <w:t xml:space="preserve"> argument</w:t>
-      </w:r>
-      <w:r>
-        <w:t xml:space="preserve"> is in dit geval ‘pi’</w:t>
-      </w:r>
-      <w:r>
-        <w:rPr>
-          <w:rStyle w:val="Voetnootmarkering"/>
-        </w:rPr>
-        <w:footnoteReference w:id="2"/>
-      </w:r>
-      <w:r>
-        <w:t xml:space="preserve">. </w:t>
+        <w:t xml:space="preserve">Als je de functie randn() een aantal keer uitvoert, zie je telkens een ander getal in het Command Window. Deze functie genereert random </w:t>
+      </w:r>
+      <w:r>
+        <w:t xml:space="preserve">(willekeurige) </w:t>
+      </w:r>
+      <w:r>
+        <w:t xml:space="preserve">getallen en vereist geen input. </w:t>
       </w:r>
     </w:p>
     <w:p>
@@ -10433,7 +10697,13 @@
         <w:pStyle w:val="Plattetekst"/>
       </w:pPr>
       <w:r>
-        <w:t xml:space="preserve">Het antwoord is daarom natuurlijk -1, want het argument is in radialen. </w:t>
+        <w:t>Je ziet dat het aanroepen van een functie makkelijk is</w:t>
+      </w:r>
+      <w:r>
+        <w:t>:</w:t>
+      </w:r>
+      <w:r>
+        <w:t xml:space="preserve"> typ de naam van de functie en geef de functie een argument. </w:t>
       </w:r>
     </w:p>
     <w:p>
@@ -10445,104 +10715,11 @@
       <w:pPr>
         <w:pStyle w:val="Kop3"/>
       </w:pPr>
-      <w:bookmarkStart w:id="26" w:name="_Toc494738607"/>
-      <w:r>
-        <w:t>Functies zonder input</w:t>
+      <w:bookmarkStart w:id="26" w:name="_Toc494738608"/>
+      <w:r>
+        <w:t>Andere voorbeelden</w:t>
       </w:r>
       <w:bookmarkEnd w:id="26"/>
-    </w:p>
-    <w:p>
-      <w:pPr>
-        <w:pStyle w:val="Plattetekst"/>
-      </w:pPr>
-      <w:r>
-        <w:t xml:space="preserve">Het is echter niet zo dat elke functie </w:t>
-      </w:r>
-      <w:r>
-        <w:t xml:space="preserve">altijd </w:t>
-      </w:r>
-      <w:r>
-        <w:t xml:space="preserve">een </w:t>
-      </w:r>
-      <w:r>
-        <w:t>argument (ook wel slordig ‘</w:t>
-      </w:r>
-      <w:r>
-        <w:t>input</w:t>
-      </w:r>
-      <w:r>
-        <w:t>’ genoemd)</w:t>
-      </w:r>
-      <w:r>
-        <w:t xml:space="preserve"> nodig heeft. Je hebt ook functies die werken zonder het geven van input. Een voorbeeld van zo’n functie is randn().</w:t>
-      </w:r>
-    </w:p>
-    <w:p>
-      <w:pPr>
-        <w:pStyle w:val="aA"/>
-      </w:pPr>
-      <w:r>
-        <w:t>Typ in het Command Window: randn()</w:t>
-      </w:r>
-    </w:p>
-    <w:p>
-      <w:pPr>
-        <w:pStyle w:val="aA"/>
-      </w:pPr>
-      <w:r>
-        <w:t>Herhaal dit een aantal keer</w:t>
-      </w:r>
-    </w:p>
-    <w:p>
-      <w:pPr>
-        <w:pStyle w:val="aQ"/>
-      </w:pPr>
-      <w:r>
-        <w:t>Wat valt op?</w:t>
-      </w:r>
-    </w:p>
-    <w:p>
-      <w:pPr>
-        <w:pStyle w:val="Plattetekst"/>
-      </w:pPr>
-      <w:r>
-        <w:t xml:space="preserve">Als je de functie randn() een aantal keer uitvoert, zie je telkens een ander getal in het Command Window. Deze functie genereert random </w:t>
-      </w:r>
-      <w:r>
-        <w:t xml:space="preserve">(willekeurige) </w:t>
-      </w:r>
-      <w:r>
-        <w:t xml:space="preserve">getallen en vereist geen input. </w:t>
-      </w:r>
-    </w:p>
-    <w:p>
-      <w:pPr>
-        <w:pStyle w:val="Plattetekst"/>
-      </w:pPr>
-      <w:r>
-        <w:t>Je ziet dat het aanroepen van een functie makkelijk is</w:t>
-      </w:r>
-      <w:r>
-        <w:t>:</w:t>
-      </w:r>
-      <w:r>
-        <w:t xml:space="preserve"> typ de naam van de functie en geef de functie een argument. </w:t>
-      </w:r>
-    </w:p>
-    <w:p>
-      <w:pPr>
-        <w:pStyle w:val="Plattetekst"/>
-      </w:pPr>
-    </w:p>
-    <w:p>
-      <w:pPr>
-        <w:pStyle w:val="Kop3"/>
-      </w:pPr>
-      <w:bookmarkStart w:id="27" w:name="_Toc494738608"/>
-      <w:r>
-        <w:t>Andere voorbeelden</w:t>
-      </w:r>
-      <w:bookmarkEnd w:id="27"/>
     </w:p>
     <w:p>
       <w:pPr>
@@ -10842,19 +11019,32 @@
         <w:pStyle w:val="Bijschrift"/>
         <w:jc w:val="center"/>
       </w:pPr>
-      <w:bookmarkStart w:id="28" w:name="_Ref492908064"/>
+      <w:bookmarkStart w:id="27" w:name="_Ref492908064"/>
       <w:r>
         <w:t xml:space="preserve">Figuur </w:t>
       </w:r>
-      <w:fldSimple w:instr=" SEQ Figuur \* ARABIC ">
-        <w:r>
-          <w:rPr>
-            <w:noProof/>
-          </w:rPr>
-          <w:t>14</w:t>
-        </w:r>
-      </w:fldSimple>
-      <w:bookmarkEnd w:id="28"/>
+      <w:r>
+        <w:fldChar w:fldCharType="begin"/>
+      </w:r>
+      <w:r>
+        <w:instrText xml:space="preserve"> SEQ Figuur \* ARABIC </w:instrText>
+      </w:r>
+      <w:r>
+        <w:fldChar w:fldCharType="separate"/>
+      </w:r>
+      <w:r>
+        <w:rPr>
+          <w:noProof/>
+        </w:rPr>
+        <w:t>14</w:t>
+      </w:r>
+      <w:r>
+        <w:rPr>
+          <w:noProof/>
+        </w:rPr>
+        <w:fldChar w:fldCharType="end"/>
+      </w:r>
+      <w:bookmarkEnd w:id="27"/>
       <w:r>
         <w:t xml:space="preserve">: een voorbeeld van </w:t>
       </w:r>
@@ -10977,14 +11167,27 @@
       <w:r>
         <w:t xml:space="preserve">Figuur </w:t>
       </w:r>
-      <w:fldSimple w:instr=" SEQ Figuur \* ARABIC ">
-        <w:r>
-          <w:rPr>
-            <w:noProof/>
-          </w:rPr>
-          <w:t>15</w:t>
-        </w:r>
-      </w:fldSimple>
+      <w:r>
+        <w:fldChar w:fldCharType="begin"/>
+      </w:r>
+      <w:r>
+        <w:instrText xml:space="preserve"> SEQ Figuur \* ARABIC </w:instrText>
+      </w:r>
+      <w:r>
+        <w:fldChar w:fldCharType="separate"/>
+      </w:r>
+      <w:r>
+        <w:rPr>
+          <w:noProof/>
+        </w:rPr>
+        <w:t>15</w:t>
+      </w:r>
+      <w:r>
+        <w:rPr>
+          <w:noProof/>
+        </w:rPr>
+        <w:fldChar w:fldCharType="end"/>
+      </w:r>
       <w:r>
         <w:t>: een voorbeeld van de functie mean().</w:t>
       </w:r>
@@ -11062,19 +11265,32 @@
           <w:noProof/>
         </w:rPr>
       </w:pPr>
-      <w:bookmarkStart w:id="29" w:name="_Ref492972594"/>
+      <w:bookmarkStart w:id="28" w:name="_Ref492972594"/>
       <w:r>
         <w:t xml:space="preserve">Figuur </w:t>
       </w:r>
-      <w:fldSimple w:instr=" SEQ Figuur \* ARABIC ">
-        <w:r>
-          <w:rPr>
-            <w:noProof/>
-          </w:rPr>
-          <w:t>16</w:t>
-        </w:r>
-      </w:fldSimple>
-      <w:bookmarkEnd w:id="29"/>
+      <w:r>
+        <w:fldChar w:fldCharType="begin"/>
+      </w:r>
+      <w:r>
+        <w:instrText xml:space="preserve"> SEQ Figuur \* ARABIC </w:instrText>
+      </w:r>
+      <w:r>
+        <w:fldChar w:fldCharType="separate"/>
+      </w:r>
+      <w:r>
+        <w:rPr>
+          <w:noProof/>
+        </w:rPr>
+        <w:t>16</w:t>
+      </w:r>
+      <w:r>
+        <w:rPr>
+          <w:noProof/>
+        </w:rPr>
+        <w:fldChar w:fldCharType="end"/>
+      </w:r>
+      <w:bookmarkEnd w:id="28"/>
       <w:r>
         <w:t>:</w:t>
       </w:r>
@@ -11110,7 +11326,7 @@
       <w:pPr>
         <w:pStyle w:val="Kop2"/>
       </w:pPr>
-      <w:bookmarkStart w:id="30" w:name="_Toc494738609"/>
+      <w:bookmarkStart w:id="29" w:name="_Toc494738609"/>
       <w:r>
         <w:lastRenderedPageBreak/>
         <w:t>Het vinden van</w:t>
@@ -11121,7 +11337,7 @@
       <w:r>
         <w:t xml:space="preserve"> standaardfuncties</w:t>
       </w:r>
-      <w:bookmarkEnd w:id="30"/>
+      <w:bookmarkEnd w:id="29"/>
     </w:p>
     <w:p>
       <w:pPr>
@@ -11317,19 +11533,32 @@
         <w:pStyle w:val="Bijschrift"/>
         <w:jc w:val="center"/>
       </w:pPr>
-      <w:bookmarkStart w:id="31" w:name="_Ref492908726"/>
+      <w:bookmarkStart w:id="30" w:name="_Ref492908726"/>
       <w:r>
         <w:t xml:space="preserve">Figuur </w:t>
       </w:r>
-      <w:fldSimple w:instr=" SEQ Figuur \* ARABIC ">
-        <w:r>
-          <w:rPr>
-            <w:noProof/>
-          </w:rPr>
-          <w:t>17</w:t>
-        </w:r>
-      </w:fldSimple>
-      <w:bookmarkEnd w:id="31"/>
+      <w:r>
+        <w:fldChar w:fldCharType="begin"/>
+      </w:r>
+      <w:r>
+        <w:instrText xml:space="preserve"> SEQ Figuur \* ARABIC </w:instrText>
+      </w:r>
+      <w:r>
+        <w:fldChar w:fldCharType="separate"/>
+      </w:r>
+      <w:r>
+        <w:rPr>
+          <w:noProof/>
+        </w:rPr>
+        <w:t>17</w:t>
+      </w:r>
+      <w:r>
+        <w:rPr>
+          <w:noProof/>
+        </w:rPr>
+        <w:fldChar w:fldCharType="end"/>
+      </w:r>
+      <w:bookmarkEnd w:id="30"/>
       <w:r>
         <w:t>: het zoeken van een functie.</w:t>
       </w:r>
@@ -11526,19 +11755,32 @@
         <w:pStyle w:val="Bijschrift"/>
         <w:jc w:val="center"/>
       </w:pPr>
-      <w:bookmarkStart w:id="32" w:name="_Ref492908930"/>
+      <w:bookmarkStart w:id="31" w:name="_Ref492908930"/>
       <w:r>
         <w:t xml:space="preserve">Figuur </w:t>
       </w:r>
-      <w:fldSimple w:instr=" SEQ Figuur \* ARABIC ">
-        <w:r>
-          <w:rPr>
-            <w:noProof/>
-          </w:rPr>
-          <w:t>18</w:t>
-        </w:r>
-      </w:fldSimple>
-      <w:bookmarkEnd w:id="32"/>
+      <w:r>
+        <w:fldChar w:fldCharType="begin"/>
+      </w:r>
+      <w:r>
+        <w:instrText xml:space="preserve"> SEQ Figuur \* ARABIC </w:instrText>
+      </w:r>
+      <w:r>
+        <w:fldChar w:fldCharType="separate"/>
+      </w:r>
+      <w:r>
+        <w:rPr>
+          <w:noProof/>
+        </w:rPr>
+        <w:t>18</w:t>
+      </w:r>
+      <w:r>
+        <w:rPr>
+          <w:noProof/>
+        </w:rPr>
+        <w:fldChar w:fldCharType="end"/>
+      </w:r>
+      <w:bookmarkEnd w:id="31"/>
       <w:r>
         <w:t>: See Also informatie van de functie mean().</w:t>
       </w:r>
@@ -11625,11 +11867,11 @@
       <w:pPr>
         <w:pStyle w:val="Kop2"/>
       </w:pPr>
-      <w:bookmarkStart w:id="33" w:name="_Toc494738610"/>
+      <w:bookmarkStart w:id="32" w:name="_Toc494738610"/>
       <w:r>
         <w:t>Vragen en opdrachten</w:t>
       </w:r>
-      <w:bookmarkEnd w:id="33"/>
+      <w:bookmarkEnd w:id="32"/>
     </w:p>
     <w:p>
       <w:pPr>
@@ -11941,12 +12183,12 @@
       <w:pPr>
         <w:pStyle w:val="Kop2"/>
       </w:pPr>
-      <w:bookmarkStart w:id="34" w:name="_Toc494738611"/>
+      <w:bookmarkStart w:id="33" w:name="_Toc494738611"/>
       <w:r>
         <w:lastRenderedPageBreak/>
         <w:t>Antwoorden</w:t>
       </w:r>
-      <w:bookmarkEnd w:id="34"/>
+      <w:bookmarkEnd w:id="33"/>
     </w:p>
     <w:tbl>
       <w:tblPr>
@@ -12701,47 +12943,47 @@
       <w:pPr>
         <w:pStyle w:val="Kop1"/>
       </w:pPr>
-      <w:bookmarkStart w:id="35" w:name="_Toc494738612"/>
+      <w:bookmarkStart w:id="34" w:name="_Toc494738612"/>
       <w:r>
         <w:lastRenderedPageBreak/>
         <w:t>Meer over functies en zelf een functie schrijven</w:t>
       </w:r>
+      <w:bookmarkEnd w:id="34"/>
+    </w:p>
+    <w:p>
+      <w:r>
+        <w:t>Een basis</w:t>
+      </w:r>
+      <w:r>
+        <w:t xml:space="preserve">vaardigheid van het programmeren in </w:t>
+      </w:r>
+      <w:r>
+        <w:t>Matlab</w:t>
+      </w:r>
+      <w:r>
+        <w:t xml:space="preserve"> is het zelf schrijven van functies. Aan het einde van dit blok zal je dat veelvuldig hebben gedaan. Hopelijk leer je in dat proces ook dat je m.b.v. functies veel tijd kunt besparen, vooral in grotere programmeer projecten.</w:t>
+      </w:r>
+    </w:p>
+    <w:p>
+      <w:r>
+        <w:t xml:space="preserve">Deze week focussen we ons </w:t>
+      </w:r>
+      <w:r>
+        <w:t>alleen</w:t>
+      </w:r>
+      <w:r>
+        <w:t xml:space="preserve"> op het schrijven van eenvoudige functies. Dat wil zeggen functies met één input en één output.</w:t>
+      </w:r>
+    </w:p>
+    <w:p>
+      <w:pPr>
+        <w:pStyle w:val="Kop2"/>
+      </w:pPr>
+      <w:bookmarkStart w:id="35" w:name="_Toc494738613"/>
+      <w:r>
+        <w:t>Inputs en outputs</w:t>
+      </w:r>
       <w:bookmarkEnd w:id="35"/>
-    </w:p>
-    <w:p>
-      <w:r>
-        <w:t>Een basis</w:t>
-      </w:r>
-      <w:r>
-        <w:t xml:space="preserve">vaardigheid van het programmeren in </w:t>
-      </w:r>
-      <w:r>
-        <w:t>Matlab</w:t>
-      </w:r>
-      <w:r>
-        <w:t xml:space="preserve"> is het zelf schrijven van functies. Aan het einde van dit blok zal je dat veelvuldig hebben gedaan. Hopelijk leer je in dat proces ook dat je m.b.v. functies veel tijd kunt besparen, vooral in grotere programmeer projecten.</w:t>
-      </w:r>
-    </w:p>
-    <w:p>
-      <w:r>
-        <w:t xml:space="preserve">Deze week focussen we ons </w:t>
-      </w:r>
-      <w:r>
-        <w:t>alleen</w:t>
-      </w:r>
-      <w:r>
-        <w:t xml:space="preserve"> op het schrijven van eenvoudige functies. Dat wil zeggen functies met één input en één output.</w:t>
-      </w:r>
-    </w:p>
-    <w:p>
-      <w:pPr>
-        <w:pStyle w:val="Kop2"/>
-      </w:pPr>
-      <w:bookmarkStart w:id="36" w:name="_Toc494738613"/>
-      <w:r>
-        <w:t>Inputs en outputs</w:t>
-      </w:r>
-      <w:bookmarkEnd w:id="36"/>
     </w:p>
     <w:p>
       <w:pPr>
@@ -13104,14 +13346,27 @@
       <w:r>
         <w:t xml:space="preserve">Figuur </w:t>
       </w:r>
-      <w:fldSimple w:instr=" SEQ Figuur \* ARABIC ">
-        <w:r>
-          <w:rPr>
-            <w:noProof/>
-          </w:rPr>
-          <w:t>19</w:t>
-        </w:r>
-      </w:fldSimple>
+      <w:r>
+        <w:fldChar w:fldCharType="begin"/>
+      </w:r>
+      <w:r>
+        <w:instrText xml:space="preserve"> SEQ Figuur \* ARABIC </w:instrText>
+      </w:r>
+      <w:r>
+        <w:fldChar w:fldCharType="separate"/>
+      </w:r>
+      <w:r>
+        <w:rPr>
+          <w:noProof/>
+        </w:rPr>
+        <w:t>19</w:t>
+      </w:r>
+      <w:r>
+        <w:rPr>
+          <w:noProof/>
+        </w:rPr>
+        <w:fldChar w:fldCharType="end"/>
+      </w:r>
       <w:r>
         <w:t>: een schematische weergave van een functie</w:t>
       </w:r>
@@ -13120,14 +13375,14 @@
       <w:pPr>
         <w:pStyle w:val="Kop2"/>
       </w:pPr>
-      <w:bookmarkStart w:id="37" w:name="_Toc494738614"/>
+      <w:bookmarkStart w:id="36" w:name="_Toc494738614"/>
       <w:r>
         <w:t>Hoe zoek je hulp bij het gebruik van functies</w:t>
       </w:r>
       <w:r>
         <w:t>?</w:t>
       </w:r>
-      <w:bookmarkEnd w:id="37"/>
+      <w:bookmarkEnd w:id="36"/>
     </w:p>
     <w:p>
       <w:pPr>
@@ -13243,14 +13498,27 @@
       <w:r>
         <w:t xml:space="preserve">Figuur </w:t>
       </w:r>
-      <w:fldSimple w:instr=" SEQ Figuur \* ARABIC ">
-        <w:r>
-          <w:rPr>
-            <w:noProof/>
-          </w:rPr>
-          <w:t>20</w:t>
-        </w:r>
-      </w:fldSimple>
+      <w:r>
+        <w:fldChar w:fldCharType="begin"/>
+      </w:r>
+      <w:r>
+        <w:instrText xml:space="preserve"> SEQ Figuur \* ARABIC </w:instrText>
+      </w:r>
+      <w:r>
+        <w:fldChar w:fldCharType="separate"/>
+      </w:r>
+      <w:r>
+        <w:rPr>
+          <w:noProof/>
+        </w:rPr>
+        <w:t>20</w:t>
+      </w:r>
+      <w:r>
+        <w:rPr>
+          <w:noProof/>
+        </w:rPr>
+        <w:fldChar w:fldCharType="end"/>
+      </w:r>
       <w:r>
         <w:t xml:space="preserve">: de output van de </w:t>
       </w:r>
@@ -13265,83 +13533,83 @@
       <w:pPr>
         <w:pStyle w:val="Kop3"/>
       </w:pPr>
-      <w:bookmarkStart w:id="38" w:name="_Toc494738615"/>
+      <w:bookmarkStart w:id="37" w:name="_Toc494738615"/>
       <w:r>
         <w:t>Matlab documentatie i.p.v. help</w:t>
       </w:r>
+      <w:bookmarkEnd w:id="37"/>
+    </w:p>
+    <w:p>
+      <w:pPr>
+        <w:rPr>
+          <w:rStyle w:val="acChar"/>
+        </w:rPr>
+      </w:pPr>
+      <w:r>
+        <w:t xml:space="preserve">In plaats van de help functie van Matlab kun je ook wat uitleg zien in een speciaal documentatie venster van Matlab. In plaats van </w:t>
+      </w:r>
+      <w:r>
+        <w:rPr>
+          <w:rStyle w:val="acChar"/>
+        </w:rPr>
+        <w:t>help mean</w:t>
+      </w:r>
+      <w:r>
+        <w:t xml:space="preserve"> typ je dan </w:t>
+      </w:r>
+      <w:r>
+        <w:rPr>
+          <w:rStyle w:val="acChar"/>
+        </w:rPr>
+        <w:t>doc mean</w:t>
+      </w:r>
+      <w:r>
+        <w:rPr>
+          <w:rStyle w:val="acChar"/>
+        </w:rPr>
+        <w:t>.</w:t>
+      </w:r>
+    </w:p>
+    <w:p>
+      <w:pPr>
+        <w:pStyle w:val="aA"/>
+        <w:rPr>
+          <w:lang w:val="en-US"/>
+        </w:rPr>
+      </w:pPr>
+      <w:r>
+        <w:rPr>
+          <w:lang w:val="en-US"/>
+        </w:rPr>
+        <w:t>Typ in het Command Window: help mean</w:t>
+      </w:r>
+    </w:p>
+    <w:p>
+      <w:pPr>
+        <w:pStyle w:val="aA"/>
+      </w:pPr>
+      <w:r>
+        <w:t>Typ nu in het Command Window: doc mean</w:t>
+      </w:r>
+    </w:p>
+    <w:p>
+      <w:pPr>
+        <w:pStyle w:val="aQ"/>
+      </w:pPr>
+      <w:r>
+        <w:t>Welke van de twee manieren van informatievoorziening vind je het prettigst?</w:t>
+      </w:r>
+    </w:p>
+    <w:p/>
+    <w:p>
+      <w:pPr>
+        <w:pStyle w:val="Kop2"/>
+      </w:pPr>
+      <w:bookmarkStart w:id="38" w:name="_Toc494738616"/>
+      <w:r>
+        <w:t>Zelf een functie schrijven</w:t>
+      </w:r>
       <w:bookmarkEnd w:id="38"/>
-    </w:p>
-    <w:p>
-      <w:pPr>
-        <w:rPr>
-          <w:rStyle w:val="acChar"/>
-        </w:rPr>
-      </w:pPr>
-      <w:r>
-        <w:t xml:space="preserve">In plaats van de help functie van Matlab kun je ook wat uitleg zien in een speciaal documentatie venster van Matlab. In plaats van </w:t>
-      </w:r>
-      <w:r>
-        <w:rPr>
-          <w:rStyle w:val="acChar"/>
-        </w:rPr>
-        <w:t>help mean</w:t>
-      </w:r>
-      <w:r>
-        <w:t xml:space="preserve"> typ je dan </w:t>
-      </w:r>
-      <w:r>
-        <w:rPr>
-          <w:rStyle w:val="acChar"/>
-        </w:rPr>
-        <w:t>doc mean</w:t>
-      </w:r>
-      <w:r>
-        <w:rPr>
-          <w:rStyle w:val="acChar"/>
-        </w:rPr>
-        <w:t>.</w:t>
-      </w:r>
-    </w:p>
-    <w:p>
-      <w:pPr>
-        <w:pStyle w:val="aA"/>
-        <w:rPr>
-          <w:lang w:val="en-US"/>
-        </w:rPr>
-      </w:pPr>
-      <w:r>
-        <w:rPr>
-          <w:lang w:val="en-US"/>
-        </w:rPr>
-        <w:t>Typ in het Command Window: help mean</w:t>
-      </w:r>
-    </w:p>
-    <w:p>
-      <w:pPr>
-        <w:pStyle w:val="aA"/>
-      </w:pPr>
-      <w:r>
-        <w:t>Typ nu in het Command Window: doc mean</w:t>
-      </w:r>
-    </w:p>
-    <w:p>
-      <w:pPr>
-        <w:pStyle w:val="aQ"/>
-      </w:pPr>
-      <w:r>
-        <w:t>Welke van de twee manieren van informatievoorziening vind je het prettigst?</w:t>
-      </w:r>
-    </w:p>
-    <w:p/>
-    <w:p>
-      <w:pPr>
-        <w:pStyle w:val="Kop2"/>
-      </w:pPr>
-      <w:bookmarkStart w:id="39" w:name="_Toc494738616"/>
-      <w:r>
-        <w:t>Zelf een functie schrijven</w:t>
-      </w:r>
-      <w:bookmarkEnd w:id="39"/>
     </w:p>
     <w:p>
       <w:r>
@@ -13510,19 +13778,32 @@
         <w:pStyle w:val="Bijschrift"/>
         <w:jc w:val="center"/>
       </w:pPr>
-      <w:bookmarkStart w:id="40" w:name="_Ref492983434"/>
+      <w:bookmarkStart w:id="39" w:name="_Ref492983434"/>
       <w:r>
         <w:t xml:space="preserve">Figuur </w:t>
       </w:r>
-      <w:fldSimple w:instr=" SEQ Figuur \* ARABIC ">
-        <w:r>
-          <w:rPr>
-            <w:noProof/>
-          </w:rPr>
-          <w:t>21</w:t>
-        </w:r>
-      </w:fldSimple>
-      <w:bookmarkEnd w:id="40"/>
+      <w:r>
+        <w:fldChar w:fldCharType="begin"/>
+      </w:r>
+      <w:r>
+        <w:instrText xml:space="preserve"> SEQ Figuur \* ARABIC </w:instrText>
+      </w:r>
+      <w:r>
+        <w:fldChar w:fldCharType="separate"/>
+      </w:r>
+      <w:r>
+        <w:rPr>
+          <w:noProof/>
+        </w:rPr>
+        <w:t>21</w:t>
+      </w:r>
+      <w:r>
+        <w:rPr>
+          <w:noProof/>
+        </w:rPr>
+        <w:fldChar w:fldCharType="end"/>
+      </w:r>
+      <w:bookmarkEnd w:id="39"/>
       <w:r>
         <w:t>: het aanmaken van een functie script</w:t>
       </w:r>
@@ -13611,19 +13892,32 @@
         <w:pStyle w:val="Bijschrift"/>
         <w:jc w:val="center"/>
       </w:pPr>
-      <w:bookmarkStart w:id="41" w:name="_Ref492983664"/>
+      <w:bookmarkStart w:id="40" w:name="_Ref492983664"/>
       <w:r>
         <w:t xml:space="preserve">Figuur </w:t>
       </w:r>
-      <w:fldSimple w:instr=" SEQ Figuur \* ARABIC ">
-        <w:r>
-          <w:rPr>
-            <w:noProof/>
-          </w:rPr>
-          <w:t>22</w:t>
-        </w:r>
-      </w:fldSimple>
-      <w:bookmarkEnd w:id="41"/>
+      <w:r>
+        <w:fldChar w:fldCharType="begin"/>
+      </w:r>
+      <w:r>
+        <w:instrText xml:space="preserve"> SEQ Figuur \* ARABIC </w:instrText>
+      </w:r>
+      <w:r>
+        <w:fldChar w:fldCharType="separate"/>
+      </w:r>
+      <w:r>
+        <w:rPr>
+          <w:noProof/>
+        </w:rPr>
+        <w:t>22</w:t>
+      </w:r>
+      <w:r>
+        <w:rPr>
+          <w:noProof/>
+        </w:rPr>
+        <w:fldChar w:fldCharType="end"/>
+      </w:r>
+      <w:bookmarkEnd w:id="40"/>
       <w:r>
         <w:t>: een door Matlab aangemaakt script met alle benodigdheden voor het maken van een functie.</w:t>
       </w:r>
@@ -13779,11 +14073,11 @@
       <w:pPr>
         <w:pStyle w:val="Kop2"/>
       </w:pPr>
-      <w:bookmarkStart w:id="42" w:name="_Toc494738617"/>
+      <w:bookmarkStart w:id="41" w:name="_Toc494738617"/>
       <w:r>
         <w:t>De opbouw van een zelfgeschreven functie</w:t>
       </w:r>
-      <w:bookmarkEnd w:id="42"/>
+      <w:bookmarkEnd w:id="41"/>
     </w:p>
     <w:p>
       <w:r>
@@ -14265,19 +14559,32 @@
               <w:pStyle w:val="Bijschrift"/>
               <w:jc w:val="center"/>
             </w:pPr>
-            <w:bookmarkStart w:id="43" w:name="_Ref492987319"/>
+            <w:bookmarkStart w:id="42" w:name="_Ref492987319"/>
             <w:r>
               <w:t xml:space="preserve">Figuur </w:t>
             </w:r>
-            <w:fldSimple w:instr=" SEQ Figuur \* ARABIC ">
-              <w:r>
-                <w:rPr>
-                  <w:noProof/>
-                </w:rPr>
-                <w:t>23</w:t>
-              </w:r>
-            </w:fldSimple>
-            <w:bookmarkEnd w:id="43"/>
+            <w:r>
+              <w:fldChar w:fldCharType="begin"/>
+            </w:r>
+            <w:r>
+              <w:instrText xml:space="preserve"> SEQ Figuur \* ARABIC </w:instrText>
+            </w:r>
+            <w:r>
+              <w:fldChar w:fldCharType="separate"/>
+            </w:r>
+            <w:r>
+              <w:rPr>
+                <w:noProof/>
+              </w:rPr>
+              <w:t>23</w:t>
+            </w:r>
+            <w:r>
+              <w:rPr>
+                <w:noProof/>
+              </w:rPr>
+              <w:fldChar w:fldCharType="end"/>
+            </w:r>
+            <w:bookmarkEnd w:id="42"/>
             <w:r>
               <w:t>: de opbouw van de functie, in het geel is de naam van de functie aangegeven.</w:t>
             </w:r>
@@ -14674,19 +14981,32 @@
               <w:pStyle w:val="Bijschrift"/>
               <w:jc w:val="center"/>
             </w:pPr>
-            <w:bookmarkStart w:id="44" w:name="_Ref492987616"/>
+            <w:bookmarkStart w:id="43" w:name="_Ref492987616"/>
             <w:r>
               <w:t xml:space="preserve">Figuur </w:t>
             </w:r>
-            <w:fldSimple w:instr=" SEQ Figuur \* ARABIC ">
-              <w:r>
-                <w:rPr>
-                  <w:noProof/>
-                </w:rPr>
-                <w:t>24</w:t>
-              </w:r>
-            </w:fldSimple>
-            <w:bookmarkEnd w:id="44"/>
+            <w:r>
+              <w:fldChar w:fldCharType="begin"/>
+            </w:r>
+            <w:r>
+              <w:instrText xml:space="preserve"> SEQ Figuur \* ARABIC </w:instrText>
+            </w:r>
+            <w:r>
+              <w:fldChar w:fldCharType="separate"/>
+            </w:r>
+            <w:r>
+              <w:rPr>
+                <w:noProof/>
+              </w:rPr>
+              <w:t>24</w:t>
+            </w:r>
+            <w:r>
+              <w:rPr>
+                <w:noProof/>
+              </w:rPr>
+              <w:fldChar w:fldCharType="end"/>
+            </w:r>
+            <w:bookmarkEnd w:id="43"/>
             <w:r>
               <w:t>: de opbouw van de functie, in het rood is de input van een functie aangegeven.</w:t>
             </w:r>
@@ -15091,14 +15411,27 @@
             <w:r>
               <w:t xml:space="preserve">Figuur </w:t>
             </w:r>
-            <w:fldSimple w:instr=" SEQ Figuur \* ARABIC ">
-              <w:r>
-                <w:rPr>
-                  <w:noProof/>
-                </w:rPr>
-                <w:t>25</w:t>
-              </w:r>
-            </w:fldSimple>
+            <w:r>
+              <w:fldChar w:fldCharType="begin"/>
+            </w:r>
+            <w:r>
+              <w:instrText xml:space="preserve"> SEQ Figuur \* ARABIC </w:instrText>
+            </w:r>
+            <w:r>
+              <w:fldChar w:fldCharType="separate"/>
+            </w:r>
+            <w:r>
+              <w:rPr>
+                <w:noProof/>
+              </w:rPr>
+              <w:t>25</w:t>
+            </w:r>
+            <w:r>
+              <w:rPr>
+                <w:noProof/>
+              </w:rPr>
+              <w:fldChar w:fldCharType="end"/>
+            </w:r>
             <w:r>
               <w:t>: de opbouw van de functie, in het paars is de output van een functie aangegeven.</w:t>
             </w:r>
@@ -15496,19 +15829,32 @@
               <w:pStyle w:val="Bijschrift"/>
               <w:jc w:val="center"/>
             </w:pPr>
-            <w:bookmarkStart w:id="45" w:name="_Ref492988162"/>
+            <w:bookmarkStart w:id="44" w:name="_Ref492988162"/>
             <w:r>
               <w:t xml:space="preserve">Figuur </w:t>
             </w:r>
-            <w:fldSimple w:instr=" SEQ Figuur \* ARABIC ">
-              <w:r>
-                <w:rPr>
-                  <w:noProof/>
-                </w:rPr>
-                <w:t>26</w:t>
-              </w:r>
-            </w:fldSimple>
-            <w:bookmarkEnd w:id="45"/>
+            <w:r>
+              <w:fldChar w:fldCharType="begin"/>
+            </w:r>
+            <w:r>
+              <w:instrText xml:space="preserve"> SEQ Figuur \* ARABIC </w:instrText>
+            </w:r>
+            <w:r>
+              <w:fldChar w:fldCharType="separate"/>
+            </w:r>
+            <w:r>
+              <w:rPr>
+                <w:noProof/>
+              </w:rPr>
+              <w:t>26</w:t>
+            </w:r>
+            <w:r>
+              <w:rPr>
+                <w:noProof/>
+              </w:rPr>
+              <w:fldChar w:fldCharType="end"/>
+            </w:r>
+            <w:bookmarkEnd w:id="44"/>
             <w:r>
               <w:t>: de opbouw van de functie, in het blauw is de body van een functie aangegeven.</w:t>
             </w:r>
@@ -15698,19 +16044,32 @@
           <w:i w:val="0"/>
         </w:rPr>
       </w:pPr>
-      <w:bookmarkStart w:id="46" w:name="_Ref492988517"/>
+      <w:bookmarkStart w:id="45" w:name="_Ref492988517"/>
       <w:r>
         <w:t xml:space="preserve">Figuur </w:t>
       </w:r>
-      <w:fldSimple w:instr=" SEQ Figuur \* ARABIC ">
-        <w:r>
-          <w:rPr>
-            <w:noProof/>
-          </w:rPr>
-          <w:t>27</w:t>
-        </w:r>
-      </w:fldSimple>
-      <w:bookmarkEnd w:id="46"/>
+      <w:r>
+        <w:fldChar w:fldCharType="begin"/>
+      </w:r>
+      <w:r>
+        <w:instrText xml:space="preserve"> SEQ Figuur \* ARABIC </w:instrText>
+      </w:r>
+      <w:r>
+        <w:fldChar w:fldCharType="separate"/>
+      </w:r>
+      <w:r>
+        <w:rPr>
+          <w:noProof/>
+        </w:rPr>
+        <w:t>27</w:t>
+      </w:r>
+      <w:r>
+        <w:rPr>
+          <w:noProof/>
+        </w:rPr>
+        <w:fldChar w:fldCharType="end"/>
+      </w:r>
+      <w:bookmarkEnd w:id="45"/>
       <w:r>
         <w:t>: we hebben de aangemaakte functie aangepast.</w:t>
       </w:r>
@@ -16010,14 +16369,27 @@
       <w:r>
         <w:t xml:space="preserve">Figuur </w:t>
       </w:r>
-      <w:fldSimple w:instr=" SEQ Figuur \* ARABIC ">
-        <w:r>
-          <w:rPr>
-            <w:noProof/>
-          </w:rPr>
-          <w:t>28</w:t>
-        </w:r>
-      </w:fldSimple>
+      <w:r>
+        <w:fldChar w:fldCharType="begin"/>
+      </w:r>
+      <w:r>
+        <w:instrText xml:space="preserve"> SEQ Figuur \* ARABIC </w:instrText>
+      </w:r>
+      <w:r>
+        <w:fldChar w:fldCharType="separate"/>
+      </w:r>
+      <w:r>
+        <w:rPr>
+          <w:noProof/>
+        </w:rPr>
+        <w:t>28</w:t>
+      </w:r>
+      <w:r>
+        <w:rPr>
+          <w:noProof/>
+        </w:rPr>
+        <w:fldChar w:fldCharType="end"/>
+      </w:r>
       <w:r>
         <w:t>: we hebben de aangemaakte functie verder aangevuld</w:t>
       </w:r>
@@ -16170,14 +16542,27 @@
       <w:r>
         <w:t xml:space="preserve">Figuur </w:t>
       </w:r>
-      <w:fldSimple w:instr=" SEQ Figuur \* ARABIC ">
-        <w:r>
-          <w:rPr>
-            <w:noProof/>
-          </w:rPr>
-          <w:t>29</w:t>
-        </w:r>
-      </w:fldSimple>
+      <w:r>
+        <w:fldChar w:fldCharType="begin"/>
+      </w:r>
+      <w:r>
+        <w:instrText xml:space="preserve"> SEQ Figuur \* ARABIC </w:instrText>
+      </w:r>
+      <w:r>
+        <w:fldChar w:fldCharType="separate"/>
+      </w:r>
+      <w:r>
+        <w:rPr>
+          <w:noProof/>
+        </w:rPr>
+        <w:t>29</w:t>
+      </w:r>
+      <w:r>
+        <w:rPr>
+          <w:noProof/>
+        </w:rPr>
+        <w:fldChar w:fldCharType="end"/>
+      </w:r>
       <w:r>
         <w:t>: de output van de functie vierdemachtplustwee.</w:t>
       </w:r>
@@ -16197,11 +16582,11 @@
       <w:pPr>
         <w:pStyle w:val="Kop2"/>
       </w:pPr>
-      <w:bookmarkStart w:id="47" w:name="_Toc494738618"/>
+      <w:bookmarkStart w:id="46" w:name="_Toc494738618"/>
       <w:r>
         <w:t>De laatste stap: het begrijpen van het gedrag van een functie</w:t>
       </w:r>
-      <w:bookmarkEnd w:id="47"/>
+      <w:bookmarkEnd w:id="46"/>
     </w:p>
     <w:p>
       <w:r>
@@ -16553,19 +16938,32 @@
         <w:pStyle w:val="Bijschrift"/>
         <w:jc w:val="center"/>
       </w:pPr>
-      <w:bookmarkStart w:id="48" w:name="_Ref493236953"/>
+      <w:bookmarkStart w:id="47" w:name="_Ref493236953"/>
       <w:r>
         <w:t xml:space="preserve">Figuur </w:t>
       </w:r>
-      <w:fldSimple w:instr=" SEQ Figuur \* ARABIC ">
-        <w:r>
-          <w:rPr>
-            <w:noProof/>
-          </w:rPr>
-          <w:t>30</w:t>
-        </w:r>
-      </w:fldSimple>
-      <w:bookmarkEnd w:id="48"/>
+      <w:r>
+        <w:fldChar w:fldCharType="begin"/>
+      </w:r>
+      <w:r>
+        <w:instrText xml:space="preserve"> SEQ Figuur \* ARABIC </w:instrText>
+      </w:r>
+      <w:r>
+        <w:fldChar w:fldCharType="separate"/>
+      </w:r>
+      <w:r>
+        <w:rPr>
+          <w:noProof/>
+        </w:rPr>
+        <w:t>30</w:t>
+      </w:r>
+      <w:r>
+        <w:rPr>
+          <w:noProof/>
+        </w:rPr>
+        <w:fldChar w:fldCharType="end"/>
+      </w:r>
+      <w:bookmarkEnd w:id="47"/>
       <w:r>
         <w:t>: het gebruiken van onze functie in een dummy omgeving.</w:t>
       </w:r>
@@ -16622,19 +17020,32 @@
       <w:pPr>
         <w:pStyle w:val="Bijschrift"/>
       </w:pPr>
-      <w:bookmarkStart w:id="49" w:name="_Ref493237310"/>
+      <w:bookmarkStart w:id="48" w:name="_Ref493237310"/>
       <w:r>
         <w:t xml:space="preserve">Figuur </w:t>
       </w:r>
-      <w:fldSimple w:instr=" SEQ Figuur \* ARABIC ">
-        <w:r>
-          <w:rPr>
-            <w:noProof/>
-          </w:rPr>
-          <w:t>31</w:t>
-        </w:r>
-      </w:fldSimple>
-      <w:bookmarkEnd w:id="49"/>
+      <w:r>
+        <w:fldChar w:fldCharType="begin"/>
+      </w:r>
+      <w:r>
+        <w:instrText xml:space="preserve"> SEQ Figuur \* ARABIC </w:instrText>
+      </w:r>
+      <w:r>
+        <w:fldChar w:fldCharType="separate"/>
+      </w:r>
+      <w:r>
+        <w:rPr>
+          <w:noProof/>
+        </w:rPr>
+        <w:t>31</w:t>
+      </w:r>
+      <w:r>
+        <w:rPr>
+          <w:noProof/>
+        </w:rPr>
+        <w:fldChar w:fldCharType="end"/>
+      </w:r>
+      <w:bookmarkEnd w:id="48"/>
       <w:r>
         <w:t>: het programma is gestopt op de regel waar onze zelfgeschreven functie wordt aangeroepen. Druk nu op F11 om ' in ' de functie te gaan.</w:t>
       </w:r>
@@ -16692,19 +17103,32 @@
         <w:pStyle w:val="Bijschrift"/>
         <w:jc w:val="center"/>
       </w:pPr>
-      <w:bookmarkStart w:id="50" w:name="_Ref493237516"/>
+      <w:bookmarkStart w:id="49" w:name="_Ref493237516"/>
       <w:r>
         <w:t xml:space="preserve">Figuur </w:t>
       </w:r>
-      <w:fldSimple w:instr=" SEQ Figuur \* ARABIC ">
-        <w:r>
-          <w:rPr>
-            <w:noProof/>
-          </w:rPr>
-          <w:t>32</w:t>
-        </w:r>
-      </w:fldSimple>
-      <w:bookmarkEnd w:id="50"/>
+      <w:r>
+        <w:fldChar w:fldCharType="begin"/>
+      </w:r>
+      <w:r>
+        <w:instrText xml:space="preserve"> SEQ Figuur \* ARABIC </w:instrText>
+      </w:r>
+      <w:r>
+        <w:fldChar w:fldCharType="separate"/>
+      </w:r>
+      <w:r>
+        <w:rPr>
+          <w:noProof/>
+        </w:rPr>
+        <w:t>32</w:t>
+      </w:r>
+      <w:r>
+        <w:rPr>
+          <w:noProof/>
+        </w:rPr>
+        <w:fldChar w:fldCharType="end"/>
+      </w:r>
+      <w:bookmarkEnd w:id="49"/>
       <w:r>
         <w:t>: Matlab heeft ons nu naar de zelfgeschreven functie gebracht. De rode pijl wijst naar de muispointer. Als je tijdens het debuggen op een variabele staat met de muispointer krijg je de inhoud van deze variabele te zien.</w:t>
       </w:r>
@@ -17106,14 +17530,27 @@
       <w:r>
         <w:t xml:space="preserve">Figuur </w:t>
       </w:r>
-      <w:fldSimple w:instr=" SEQ Figuur \* ARABIC ">
-        <w:r>
-          <w:rPr>
-            <w:noProof/>
-          </w:rPr>
-          <w:t>33</w:t>
-        </w:r>
-      </w:fldSimple>
+      <w:r>
+        <w:fldChar w:fldCharType="begin"/>
+      </w:r>
+      <w:r>
+        <w:instrText xml:space="preserve"> SEQ Figuur \* ARABIC </w:instrText>
+      </w:r>
+      <w:r>
+        <w:fldChar w:fldCharType="separate"/>
+      </w:r>
+      <w:r>
+        <w:rPr>
+          <w:noProof/>
+        </w:rPr>
+        <w:t>33</w:t>
+      </w:r>
+      <w:r>
+        <w:rPr>
+          <w:noProof/>
+        </w:rPr>
+        <w:fldChar w:fldCharType="end"/>
+      </w:r>
       <w:r>
         <w:t>: We zijn tijdens het debuggen in de laatste regel van de functie aangekomen. Merk op dat de output-variabele als zijn eind waarde bevat.</w:t>
       </w:r>
@@ -17233,19 +17670,32 @@
           <w:b/>
         </w:rPr>
       </w:pPr>
-      <w:bookmarkStart w:id="51" w:name="_Ref493586582"/>
+      <w:bookmarkStart w:id="50" w:name="_Ref493586582"/>
       <w:r>
         <w:t xml:space="preserve">Figuur </w:t>
       </w:r>
-      <w:fldSimple w:instr=" SEQ Figuur \* ARABIC ">
-        <w:r>
-          <w:rPr>
-            <w:noProof/>
-          </w:rPr>
-          <w:t>34</w:t>
-        </w:r>
-      </w:fldSimple>
-      <w:bookmarkEnd w:id="51"/>
+      <w:r>
+        <w:fldChar w:fldCharType="begin"/>
+      </w:r>
+      <w:r>
+        <w:instrText xml:space="preserve"> SEQ Figuur \* ARABIC </w:instrText>
+      </w:r>
+      <w:r>
+        <w:fldChar w:fldCharType="separate"/>
+      </w:r>
+      <w:r>
+        <w:rPr>
+          <w:noProof/>
+        </w:rPr>
+        <w:t>34</w:t>
+      </w:r>
+      <w:r>
+        <w:rPr>
+          <w:noProof/>
+        </w:rPr>
+        <w:fldChar w:fldCharType="end"/>
+      </w:r>
+      <w:bookmarkEnd w:id="50"/>
       <w:r>
         <w:t>: het debug pijltje wijst nu naar onderen. Dat betekent dat we uit de functie gaan.</w:t>
       </w:r>
@@ -17357,19 +17807,32 @@
         <w:pStyle w:val="Bijschrift"/>
         <w:jc w:val="center"/>
       </w:pPr>
-      <w:bookmarkStart w:id="52" w:name="_Ref493586727"/>
+      <w:bookmarkStart w:id="51" w:name="_Ref493586727"/>
       <w:r>
         <w:t xml:space="preserve">Figuur </w:t>
       </w:r>
-      <w:fldSimple w:instr=" SEQ Figuur \* ARABIC ">
-        <w:r>
-          <w:rPr>
-            <w:noProof/>
-          </w:rPr>
-          <w:t>35</w:t>
-        </w:r>
-      </w:fldSimple>
-      <w:bookmarkEnd w:id="52"/>
+      <w:r>
+        <w:fldChar w:fldCharType="begin"/>
+      </w:r>
+      <w:r>
+        <w:instrText xml:space="preserve"> SEQ Figuur \* ARABIC </w:instrText>
+      </w:r>
+      <w:r>
+        <w:fldChar w:fldCharType="separate"/>
+      </w:r>
+      <w:r>
+        <w:rPr>
+          <w:noProof/>
+        </w:rPr>
+        <w:t>35</w:t>
+      </w:r>
+      <w:r>
+        <w:rPr>
+          <w:noProof/>
+        </w:rPr>
+        <w:fldChar w:fldCharType="end"/>
+      </w:r>
+      <w:bookmarkEnd w:id="51"/>
       <w:r>
         <w:t>: We zijn nu teruggesprongen naar het script dat de functie heeft aangeroepen.</w:t>
       </w:r>
@@ -17487,14 +17950,30 @@
       <w:r>
         <w:t xml:space="preserve">Figuur </w:t>
       </w:r>
-      <w:fldSimple w:instr=" SEQ Figuur \* ARABIC ">
-        <w:r>
-          <w:rPr>
-            <w:noProof/>
-          </w:rPr>
-          <w:t>36</w:t>
-        </w:r>
-      </w:fldSimple>
+      <w:r>
+        <w:fldChar w:fldCharType="begin"/>
+      </w:r>
+      <w:r>
+        <w:instrText xml:space="preserve"> SEQ Fi</w:instrText>
+      </w:r>
+      <w:r>
+        <w:instrText xml:space="preserve">guur \* ARABIC </w:instrText>
+      </w:r>
+      <w:r>
+        <w:fldChar w:fldCharType="separate"/>
+      </w:r>
+      <w:r>
+        <w:rPr>
+          <w:noProof/>
+        </w:rPr>
+        <w:t>36</w:t>
+      </w:r>
+      <w:r>
+        <w:rPr>
+          <w:noProof/>
+        </w:rPr>
+        <w:fldChar w:fldCharType="end"/>
+      </w:r>
       <w:r>
         <w:t>: het resultaat in y2 kan nu worden bekeken. Ga met je muis op de variabele y2 staan en bekijk wat er in staat.</w:t>
       </w:r>
@@ -17517,12 +17996,12 @@
       <w:pPr>
         <w:pStyle w:val="Kop2"/>
       </w:pPr>
-      <w:bookmarkStart w:id="53" w:name="_Toc494738619"/>
+      <w:bookmarkStart w:id="52" w:name="_Toc494738619"/>
       <w:r>
         <w:lastRenderedPageBreak/>
         <w:t>Nog een voorbeeld: de oppervlakte van een cirkel</w:t>
       </w:r>
-      <w:bookmarkEnd w:id="53"/>
+      <w:bookmarkEnd w:id="52"/>
     </w:p>
     <w:p>
       <w:pPr>
@@ -17688,19 +18167,32 @@
         <w:pStyle w:val="Bijschrift"/>
         <w:jc w:val="center"/>
       </w:pPr>
-      <w:bookmarkStart w:id="54" w:name="_Ref492987583"/>
+      <w:bookmarkStart w:id="53" w:name="_Ref492987583"/>
       <w:r>
         <w:t xml:space="preserve">Figuur </w:t>
       </w:r>
-      <w:fldSimple w:instr=" SEQ Figuur \* ARABIC ">
-        <w:r>
-          <w:rPr>
-            <w:noProof/>
-          </w:rPr>
-          <w:t>37</w:t>
-        </w:r>
-      </w:fldSimple>
-      <w:bookmarkEnd w:id="54"/>
+      <w:r>
+        <w:fldChar w:fldCharType="begin"/>
+      </w:r>
+      <w:r>
+        <w:instrText xml:space="preserve"> SEQ Figuur \* ARABIC </w:instrText>
+      </w:r>
+      <w:r>
+        <w:fldChar w:fldCharType="separate"/>
+      </w:r>
+      <w:r>
+        <w:rPr>
+          <w:noProof/>
+        </w:rPr>
+        <w:t>37</w:t>
+      </w:r>
+      <w:r>
+        <w:rPr>
+          <w:noProof/>
+        </w:rPr>
+        <w:fldChar w:fldCharType="end"/>
+      </w:r>
+      <w:bookmarkEnd w:id="53"/>
       <w:r>
         <w:t>: een nieuwe functie voor het bereken van de oppervlakte van een cirkel.</w:t>
       </w:r>
@@ -17858,14 +18350,27 @@
       <w:r>
         <w:t xml:space="preserve">Figuur </w:t>
       </w:r>
-      <w:fldSimple w:instr=" SEQ Figuur \* ARABIC ">
-        <w:r>
-          <w:rPr>
-            <w:noProof/>
-          </w:rPr>
-          <w:t>38</w:t>
-        </w:r>
-      </w:fldSimple>
+      <w:r>
+        <w:fldChar w:fldCharType="begin"/>
+      </w:r>
+      <w:r>
+        <w:instrText xml:space="preserve"> SEQ Figuur \* ARABIC </w:instrText>
+      </w:r>
+      <w:r>
+        <w:fldChar w:fldCharType="separate"/>
+      </w:r>
+      <w:r>
+        <w:rPr>
+          <w:noProof/>
+        </w:rPr>
+        <w:t>38</w:t>
+      </w:r>
+      <w:r>
+        <w:rPr>
+          <w:noProof/>
+        </w:rPr>
+        <w:fldChar w:fldCharType="end"/>
+      </w:r>
       <w:r>
         <w:t>: verder aangevuld.</w:t>
       </w:r>
@@ -18008,14 +18513,27 @@
       <w:r>
         <w:t xml:space="preserve">Figuur </w:t>
       </w:r>
-      <w:fldSimple w:instr=" SEQ Figuur \* ARABIC ">
-        <w:r>
-          <w:rPr>
-            <w:noProof/>
-          </w:rPr>
-          <w:t>39</w:t>
-        </w:r>
-      </w:fldSimple>
+      <w:r>
+        <w:fldChar w:fldCharType="begin"/>
+      </w:r>
+      <w:r>
+        <w:instrText xml:space="preserve"> SEQ Figuur \* ARABIC </w:instrText>
+      </w:r>
+      <w:r>
+        <w:fldChar w:fldCharType="separate"/>
+      </w:r>
+      <w:r>
+        <w:rPr>
+          <w:noProof/>
+        </w:rPr>
+        <w:t>39</w:t>
+      </w:r>
+      <w:r>
+        <w:rPr>
+          <w:noProof/>
+        </w:rPr>
+        <w:fldChar w:fldCharType="end"/>
+      </w:r>
       <w:r>
         <w:t>: de output</w:t>
       </w:r>
@@ -18068,12 +18586,12 @@
       <w:pPr>
         <w:pStyle w:val="Kop2"/>
       </w:pPr>
-      <w:bookmarkStart w:id="55" w:name="_Toc494738620"/>
+      <w:bookmarkStart w:id="54" w:name="_Toc494738620"/>
       <w:r>
         <w:lastRenderedPageBreak/>
         <w:t>Vragen en opdrachten</w:t>
       </w:r>
-      <w:bookmarkEnd w:id="55"/>
+      <w:bookmarkEnd w:id="54"/>
     </w:p>
     <w:p>
       <w:pPr>
@@ -18325,11 +18843,11 @@
       <w:pPr>
         <w:pStyle w:val="Kop2"/>
       </w:pPr>
-      <w:bookmarkStart w:id="56" w:name="_Toc494738621"/>
+      <w:bookmarkStart w:id="55" w:name="_Toc494738621"/>
       <w:r>
         <w:t>Antwoorden</w:t>
       </w:r>
-      <w:bookmarkEnd w:id="56"/>
+      <w:bookmarkEnd w:id="55"/>
     </w:p>
     <w:p>
       <w:pPr>
@@ -18710,7 +19228,7 @@
         <w:color w:val="808080" w:themeColor="background1" w:themeShade="80"/>
         <w:sz w:val="18"/>
       </w:rPr>
-      <w:t>5</w:t>
+      <w:t>4</w:t>
     </w:r>
     <w:r>
       <w:rPr>
@@ -24417,8 +24935,9 @@
     <w:panose1 w:val="020B0502040204020203"/>
     <w:charset w:val="00"/>
     <w:family w:val="swiss"/>
+    <w:notTrueType/>
     <w:pitch w:val="variable"/>
-    <w:sig w:usb0="E4002EFF" w:usb1="C000E47F" w:usb2="00000009" w:usb3="00000000" w:csb0="000001FF" w:csb1="00000000"/>
+    <w:sig w:usb0="00000003" w:usb1="00000000" w:usb2="00000000" w:usb3="00000000" w:csb0="00000001" w:csb1="00000000"/>
   </w:font>
   <w:font w:name="Consolas">
     <w:panose1 w:val="020B0609020204030204"/>
@@ -24460,6 +24979,7 @@
   </w:compat>
   <w:rsids>
     <w:rsidRoot w:val="009D7D6E"/>
+    <w:rsid w:val="000322D8"/>
     <w:rsid w:val="0006338A"/>
     <w:rsid w:val="000A7337"/>
     <w:rsid w:val="001A0801"/>
@@ -25262,7 +25782,7 @@
 </file>
 
 <file path=customXml/itemProps1.xml><?xml version="1.0" encoding="utf-8"?>
-<ds:datastoreItem xmlns:ds="http://schemas.openxmlformats.org/officeDocument/2006/customXml" ds:itemID="{92ACE49B-82A7-4E75-A56E-F7C2EF00A762}">
+<ds:datastoreItem xmlns:ds="http://schemas.openxmlformats.org/officeDocument/2006/customXml" ds:itemID="{42F48414-626C-4C9D-B034-B0339403D823}">
   <ds:schemaRefs>
     <ds:schemaRef ds:uri="http://schemas.openxmlformats.org/officeDocument/2006/bibliography"/>
   </ds:schemaRefs>

--- a/LESWEEK1/Reader_Biostatica_Matlab_Wk1_2_READER.docx
+++ b/LESWEEK1/Reader_Biostatica_Matlab_Wk1_2_READER.docx
@@ -432,8 +432,36 @@
                                               <w:sz w:val="26"/>
                                               <w:szCs w:val="26"/>
                                             </w:rPr>
-                                            <w:t>Door Alistair Vardy en Mark Schrauwen</w:t>
+                                            <w:t xml:space="preserve">Door Alistair </w:t>
                                           </w:r>
+                                          <w:proofErr w:type="spellStart"/>
+                                          <w:r>
+                                            <w:rPr>
+                                              <w:color w:val="ED7D31" w:themeColor="accent2"/>
+                                              <w:sz w:val="26"/>
+                                              <w:szCs w:val="26"/>
+                                            </w:rPr>
+                                            <w:t>Vardy</w:t>
+                                          </w:r>
+                                          <w:proofErr w:type="spellEnd"/>
+                                          <w:r>
+                                            <w:rPr>
+                                              <w:color w:val="ED7D31" w:themeColor="accent2"/>
+                                              <w:sz w:val="26"/>
+                                              <w:szCs w:val="26"/>
+                                            </w:rPr>
+                                            <w:t xml:space="preserve"> en Mark </w:t>
+                                          </w:r>
+                                          <w:proofErr w:type="spellStart"/>
+                                          <w:r>
+                                            <w:rPr>
+                                              <w:color w:val="ED7D31" w:themeColor="accent2"/>
+                                              <w:sz w:val="26"/>
+                                              <w:szCs w:val="26"/>
+                                            </w:rPr>
+                                            <w:t>Schrauwen</w:t>
+                                          </w:r>
+                                          <w:proofErr w:type="spellEnd"/>
                                         </w:p>
                                       </w:sdtContent>
                                     </w:sdt>
@@ -952,8 +980,36 @@
                                         <w:sz w:val="26"/>
                                         <w:szCs w:val="26"/>
                                       </w:rPr>
-                                      <w:t>Door Alistair Vardy en Mark Schrauwen</w:t>
+                                      <w:t xml:space="preserve">Door Alistair </w:t>
                                     </w:r>
+                                    <w:proofErr w:type="spellStart"/>
+                                    <w:r>
+                                      <w:rPr>
+                                        <w:color w:val="ED7D31" w:themeColor="accent2"/>
+                                        <w:sz w:val="26"/>
+                                        <w:szCs w:val="26"/>
+                                      </w:rPr>
+                                      <w:t>Vardy</w:t>
+                                    </w:r>
+                                    <w:proofErr w:type="spellEnd"/>
+                                    <w:r>
+                                      <w:rPr>
+                                        <w:color w:val="ED7D31" w:themeColor="accent2"/>
+                                        <w:sz w:val="26"/>
+                                        <w:szCs w:val="26"/>
+                                      </w:rPr>
+                                      <w:t xml:space="preserve"> en Mark </w:t>
+                                    </w:r>
+                                    <w:proofErr w:type="spellStart"/>
+                                    <w:r>
+                                      <w:rPr>
+                                        <w:color w:val="ED7D31" w:themeColor="accent2"/>
+                                        <w:sz w:val="26"/>
+                                        <w:szCs w:val="26"/>
+                                      </w:rPr>
+                                      <w:t>Schrauwen</w:t>
+                                    </w:r>
+                                    <w:proofErr w:type="spellEnd"/>
                                   </w:p>
                                 </w:sdtContent>
                               </w:sdt>
@@ -4221,8 +4277,13 @@
           </w:tcPr>
           <w:p>
             <w:r>
-              <w:t>Alistair Vardy</w:t>
-            </w:r>
+              <w:t xml:space="preserve">Alistair </w:t>
+            </w:r>
+            <w:proofErr w:type="spellStart"/>
+            <w:r>
+              <w:t>Vardy</w:t>
+            </w:r>
+            <w:proofErr w:type="spellEnd"/>
           </w:p>
         </w:tc>
       </w:tr>
@@ -4253,10 +4314,18 @@
           </w:tcPr>
           <w:p>
             <w:r>
-              <w:t>Toevoegen sub</w:t>
-            </w:r>
-            <w:r>
-              <w:t>scripts en kleine verbeteringen.</w:t>
+              <w:t xml:space="preserve">Toevoegen </w:t>
+            </w:r>
+            <w:proofErr w:type="spellStart"/>
+            <w:r>
+              <w:t>sub</w:t>
+            </w:r>
+            <w:r>
+              <w:t>scripts</w:t>
+            </w:r>
+            <w:proofErr w:type="spellEnd"/>
+            <w:r>
+              <w:t xml:space="preserve"> en kleine verbeteringen.</w:t>
             </w:r>
           </w:p>
         </w:tc>
@@ -4266,8 +4335,13 @@
           </w:tcPr>
           <w:p>
             <w:r>
-              <w:t>Mark Schrauwen</w:t>
-            </w:r>
+              <w:t xml:space="preserve">Mark </w:t>
+            </w:r>
+            <w:proofErr w:type="spellStart"/>
+            <w:r>
+              <w:t>Schrauwen</w:t>
+            </w:r>
+            <w:proofErr w:type="spellEnd"/>
           </w:p>
         </w:tc>
       </w:tr>
@@ -4301,7 +4375,15 @@
           </w:tcPr>
           <w:p>
             <w:r>
-              <w:t>Opmerkingen van Denice Vis en Timothy Roos verwerkt.</w:t>
+              <w:t xml:space="preserve">Opmerkingen van </w:t>
+            </w:r>
+            <w:proofErr w:type="spellStart"/>
+            <w:r>
+              <w:t>Denice</w:t>
+            </w:r>
+            <w:proofErr w:type="spellEnd"/>
+            <w:r>
+              <w:t xml:space="preserve"> Vis en Timothy Roos verwerkt.</w:t>
             </w:r>
           </w:p>
         </w:tc>
@@ -4311,8 +4393,13 @@
           </w:tcPr>
           <w:p>
             <w:r>
-              <w:t>Mark Schrauwen</w:t>
-            </w:r>
+              <w:t xml:space="preserve">Mark </w:t>
+            </w:r>
+            <w:proofErr w:type="spellStart"/>
+            <w:r>
+              <w:t>Schrauwen</w:t>
+            </w:r>
+            <w:proofErr w:type="spellEnd"/>
           </w:p>
         </w:tc>
       </w:tr>
@@ -4365,8 +4452,13 @@
           </w:tcPr>
           <w:p>
             <w:r>
-              <w:t>Mark Schrauwen</w:t>
-            </w:r>
+              <w:t xml:space="preserve">Mark </w:t>
+            </w:r>
+            <w:proofErr w:type="spellStart"/>
+            <w:r>
+              <w:t>Schrauwen</w:t>
+            </w:r>
+            <w:proofErr w:type="spellEnd"/>
           </w:p>
         </w:tc>
       </w:tr>
@@ -4410,8 +4502,13 @@
           </w:tcPr>
           <w:p>
             <w:r>
-              <w:t>Mark Schrauwen</w:t>
-            </w:r>
+              <w:t xml:space="preserve">Mark </w:t>
+            </w:r>
+            <w:proofErr w:type="spellStart"/>
+            <w:r>
+              <w:t>Schrauwen</w:t>
+            </w:r>
+            <w:proofErr w:type="spellEnd"/>
           </w:p>
         </w:tc>
       </w:tr>
@@ -4452,8 +4549,13 @@
           </w:tcPr>
           <w:p>
             <w:r>
-              <w:t>Mark Schrauwen</w:t>
-            </w:r>
+              <w:t xml:space="preserve">Mark </w:t>
+            </w:r>
+            <w:proofErr w:type="spellStart"/>
+            <w:r>
+              <w:t>Schrauwen</w:t>
+            </w:r>
+            <w:proofErr w:type="spellEnd"/>
           </w:p>
         </w:tc>
       </w:tr>
@@ -4535,13 +4637,29 @@
               <w:t>,</w:t>
             </w:r>
             <w:r>
-              <w:t xml:space="preserve"> Denice Vis</w:t>
+              <w:t xml:space="preserve"> </w:t>
+            </w:r>
+            <w:proofErr w:type="spellStart"/>
+            <w:r>
+              <w:t>Denice</w:t>
+            </w:r>
+            <w:proofErr w:type="spellEnd"/>
+            <w:r>
+              <w:t xml:space="preserve"> Vis</w:t>
             </w:r>
             <w:r>
               <w:t xml:space="preserve"> en Timothy Roos</w:t>
             </w:r>
             <w:r>
-              <w:t>, Chadier Wilson</w:t>
+              <w:t xml:space="preserve">, </w:t>
+            </w:r>
+            <w:proofErr w:type="spellStart"/>
+            <w:r>
+              <w:t>Chadier</w:t>
+            </w:r>
+            <w:proofErr w:type="spellEnd"/>
+            <w:r>
+              <w:t xml:space="preserve"> Wilson</w:t>
             </w:r>
             <w:r>
               <w:t>.</w:t>
@@ -4554,8 +4672,13 @@
           </w:tcPr>
           <w:p>
             <w:r>
-              <w:t>Mark Schrauwen</w:t>
-            </w:r>
+              <w:t xml:space="preserve">Mark </w:t>
+            </w:r>
+            <w:proofErr w:type="spellStart"/>
+            <w:r>
+              <w:t>Schrauwen</w:t>
+            </w:r>
+            <w:proofErr w:type="spellEnd"/>
           </w:p>
         </w:tc>
       </w:tr>
@@ -4596,8 +4719,13 @@
           </w:tcPr>
           <w:p>
             <w:r>
-              <w:t>Mark Schrauwen</w:t>
-            </w:r>
+              <w:t xml:space="preserve">Mark </w:t>
+            </w:r>
+            <w:proofErr w:type="spellStart"/>
+            <w:r>
+              <w:t>Schrauwen</w:t>
+            </w:r>
+            <w:proofErr w:type="spellEnd"/>
           </w:p>
         </w:tc>
       </w:tr>
@@ -4891,9 +5019,39 @@
           <w:b/>
           <w:color w:val="70AD47" w:themeColor="accent6"/>
         </w:rPr>
-        <w:t xml:space="preserve">Zie je een fout? Of heb je een aanbeveling, dan horen we dat graag! Stuur dan een e-mail naar </w:t>
+        <w:t xml:space="preserve">Zie je een fout? Of heb je een aanbeveling, dan passen we dat z.s.m. mogelijk aan klik daarvoor op </w:t>
       </w:r>
       <w:hyperlink r:id="rId10" w:history="1">
+        <w:r>
+          <w:rPr>
+            <w:rStyle w:val="Hyperlink"/>
+            <w:b/>
+          </w:rPr>
+          <w:t>deze weblink.</w:t>
+        </w:r>
+      </w:hyperlink>
+      <w:r>
+        <w:rPr>
+          <w:b/>
+          <w:color w:val="70AD47" w:themeColor="accent6"/>
+        </w:rPr>
+        <w:t xml:space="preserve"> </w:t>
+      </w:r>
+    </w:p>
+    <w:p>
+      <w:pPr>
+        <w:rPr>
+          <w:lang w:eastAsia="nl-NL"/>
+        </w:rPr>
+      </w:pPr>
+      <w:r>
+        <w:rPr>
+          <w:b/>
+          <w:color w:val="70AD47" w:themeColor="accent6"/>
+        </w:rPr>
+        <w:t xml:space="preserve">Stuur eventueel een e-mail naar </w:t>
+      </w:r>
+      <w:hyperlink r:id="rId11" w:history="1">
         <w:r>
           <w:rPr>
             <w:rStyle w:val="Hyperlink"/>
@@ -4902,37 +5060,8 @@
           <w:t>mjschrau@hhs.nl</w:t>
         </w:r>
       </w:hyperlink>
-      <w:r>
-        <w:rPr>
-          <w:b/>
-          <w:color w:val="70AD47" w:themeColor="accent6"/>
-        </w:rPr>
-        <w:t xml:space="preserve"> en wij passen het dan z.s.m. aan.</w:t>
-      </w:r>
-    </w:p>
-    <w:p>
-      <w:pPr>
-        <w:rPr>
-          <w:b/>
-          <w:color w:val="70AD47" w:themeColor="accent6"/>
-        </w:rPr>
-      </w:pPr>
-      <w:hyperlink r:id="rId11" w:history="1">
-        <w:r>
-          <w:rPr>
-            <w:rStyle w:val="Hyperlink"/>
-            <w:b/>
-          </w:rPr>
-          <w:t>Je mag ook hier je suggesties doen.</w:t>
-        </w:r>
-      </w:hyperlink>
-    </w:p>
-    <w:p>
-      <w:pPr>
-        <w:rPr>
-          <w:lang w:eastAsia="nl-NL"/>
-        </w:rPr>
-      </w:pPr>
+      <w:bookmarkStart w:id="3" w:name="_GoBack"/>
+      <w:bookmarkEnd w:id="3"/>
       <w:r>
         <w:rPr>
           <w:lang w:eastAsia="nl-NL"/>
@@ -4948,7 +5077,7 @@
           <w:lang w:eastAsia="nl-NL"/>
         </w:rPr>
       </w:pPr>
-      <w:bookmarkStart w:id="3" w:name="_Toc494738591"/>
+      <w:bookmarkStart w:id="4" w:name="_Toc494738591"/>
       <w:r>
         <w:rPr>
           <w:rFonts w:eastAsia="Times New Roman"/>
@@ -4957,7 +5086,7 @@
         <w:lastRenderedPageBreak/>
         <w:t>Netjes programmeren</w:t>
       </w:r>
-      <w:bookmarkEnd w:id="3"/>
+      <w:bookmarkEnd w:id="4"/>
     </w:p>
     <w:p>
       <w:pPr>
@@ -5106,34 +5235,29 @@
           <w:lang w:eastAsia="nl-NL"/>
         </w:rPr>
       </w:pPr>
-      <w:bookmarkStart w:id="4" w:name="_Ref492904288"/>
+      <w:bookmarkStart w:id="5" w:name="_Ref492904288"/>
       <w:r>
         <w:t xml:space="preserve">Figuur </w:t>
       </w:r>
-      <w:r>
-        <w:fldChar w:fldCharType="begin"/>
-      </w:r>
-      <w:r>
-        <w:instrText xml:space="preserve"> SEQ Figuur \* ARABIC </w:instrText>
-      </w:r>
-      <w:r>
-        <w:fldChar w:fldCharType="separate"/>
-      </w:r>
-      <w:r>
-        <w:rPr>
-          <w:noProof/>
-        </w:rPr>
-        <w:t>1</w:t>
-      </w:r>
-      <w:r>
-        <w:rPr>
-          <w:noProof/>
-        </w:rPr>
-        <w:fldChar w:fldCharType="end"/>
-      </w:r>
-      <w:bookmarkEnd w:id="4"/>
-      <w:r>
-        <w:t>: een for-loop</w:t>
+      <w:fldSimple w:instr=" SEQ Figuur \* ARABIC ">
+        <w:r>
+          <w:rPr>
+            <w:noProof/>
+          </w:rPr>
+          <w:t>1</w:t>
+        </w:r>
+      </w:fldSimple>
+      <w:bookmarkEnd w:id="5"/>
+      <w:r>
+        <w:t xml:space="preserve">: een </w:t>
+      </w:r>
+      <w:proofErr w:type="spellStart"/>
+      <w:r>
+        <w:t>for</w:t>
+      </w:r>
+      <w:proofErr w:type="spellEnd"/>
+      <w:r>
+        <w:t>-loop</w:t>
       </w:r>
       <w:r>
         <w:t>, maak je niet druk over de complexiteit van de code. Daar gaat dit voorbeeld niet over.</w:t>
@@ -5254,7 +5378,35 @@
         <w:rPr>
           <w:lang w:eastAsia="nl-NL"/>
         </w:rPr>
-        <w:t xml:space="preserve"> ‘quick and dirty’</w:t>
+        <w:t xml:space="preserve"> ‘</w:t>
+      </w:r>
+      <w:proofErr w:type="spellStart"/>
+      <w:r>
+        <w:rPr>
+          <w:lang w:eastAsia="nl-NL"/>
+        </w:rPr>
+        <w:t>quick</w:t>
+      </w:r>
+      <w:proofErr w:type="spellEnd"/>
+      <w:r>
+        <w:rPr>
+          <w:lang w:eastAsia="nl-NL"/>
+        </w:rPr>
+        <w:t xml:space="preserve"> </w:t>
+      </w:r>
+      <w:proofErr w:type="spellStart"/>
+      <w:r>
+        <w:rPr>
+          <w:lang w:eastAsia="nl-NL"/>
+        </w:rPr>
+        <w:t>and</w:t>
+      </w:r>
+      <w:proofErr w:type="spellEnd"/>
+      <w:r>
+        <w:rPr>
+          <w:lang w:eastAsia="nl-NL"/>
+        </w:rPr>
+        <w:t xml:space="preserve"> dirty’</w:t>
       </w:r>
       <w:r>
         <w:rPr>
@@ -5315,7 +5467,21 @@
         <w:rPr>
           <w:lang w:eastAsia="nl-NL"/>
         </w:rPr>
-        <w:t xml:space="preserve">Quick and dirty programmeren is soms onvermijdelijk. Deadlines moeten worden gehaald of je hebt </w:t>
+        <w:t xml:space="preserve">Quick </w:t>
+      </w:r>
+      <w:proofErr w:type="spellStart"/>
+      <w:r>
+        <w:rPr>
+          <w:lang w:eastAsia="nl-NL"/>
+        </w:rPr>
+        <w:t>and</w:t>
+      </w:r>
+      <w:proofErr w:type="spellEnd"/>
+      <w:r>
+        <w:rPr>
+          <w:lang w:eastAsia="nl-NL"/>
+        </w:rPr>
+        <w:t xml:space="preserve"> dirty programmeren is soms onvermijdelijk. Deadlines moeten worden gehaald of je hebt </w:t>
       </w:r>
       <w:r>
         <w:rPr>
@@ -5534,32 +5700,19 @@
         <w:pStyle w:val="Bijschrift"/>
         <w:jc w:val="center"/>
       </w:pPr>
-      <w:bookmarkStart w:id="5" w:name="_Ref494737823"/>
+      <w:bookmarkStart w:id="6" w:name="_Ref494737823"/>
       <w:r>
         <w:t xml:space="preserve">Figuur </w:t>
       </w:r>
-      <w:r>
-        <w:fldChar w:fldCharType="begin"/>
-      </w:r>
-      <w:r>
-        <w:instrText xml:space="preserve"> SEQ Figuur \* ARABIC </w:instrText>
-      </w:r>
-      <w:r>
-        <w:fldChar w:fldCharType="separate"/>
-      </w:r>
-      <w:r>
-        <w:rPr>
-          <w:noProof/>
-        </w:rPr>
-        <w:t>2</w:t>
-      </w:r>
-      <w:r>
-        <w:rPr>
-          <w:noProof/>
-        </w:rPr>
-        <w:fldChar w:fldCharType="end"/>
-      </w:r>
-      <w:bookmarkEnd w:id="5"/>
+      <w:fldSimple w:instr=" SEQ Figuur \* ARABIC ">
+        <w:r>
+          <w:rPr>
+            <w:noProof/>
+          </w:rPr>
+          <w:t>2</w:t>
+        </w:r>
+      </w:fldSimple>
+      <w:bookmarkEnd w:id="6"/>
       <w:r>
         <w:t>: een nette versie van hetzelfde programma</w:t>
       </w:r>
@@ -5609,7 +5762,35 @@
         <w:rPr>
           <w:lang w:eastAsia="nl-NL"/>
         </w:rPr>
-        <w:t xml:space="preserve">Dat doe je door een procent-teken voor een regel te zetten. De regel wordt dan groen en tijdens het uitvoeren van het programma genegeeerd door Matlab. Je kunt ook de commentaartekst selecteren en met Ctrl-r groen maken. Ctrl-t doet het omgekeerde. Met commentaar </w:t>
+        <w:t xml:space="preserve">Dat doe je door een </w:t>
+      </w:r>
+      <w:proofErr w:type="spellStart"/>
+      <w:r>
+        <w:rPr>
+          <w:lang w:eastAsia="nl-NL"/>
+        </w:rPr>
+        <w:t>procent-teken</w:t>
+      </w:r>
+      <w:proofErr w:type="spellEnd"/>
+      <w:r>
+        <w:rPr>
+          <w:lang w:eastAsia="nl-NL"/>
+        </w:rPr>
+        <w:t xml:space="preserve"> voor een regel te zetten. De regel wordt dan groen en tijdens het uitvoeren van het programma </w:t>
+      </w:r>
+      <w:proofErr w:type="spellStart"/>
+      <w:r>
+        <w:rPr>
+          <w:lang w:eastAsia="nl-NL"/>
+        </w:rPr>
+        <w:t>genegeeerd</w:t>
+      </w:r>
+      <w:proofErr w:type="spellEnd"/>
+      <w:r>
+        <w:rPr>
+          <w:lang w:eastAsia="nl-NL"/>
+        </w:rPr>
+        <w:t xml:space="preserve"> door Matlab. Je kunt ook de commentaartekst selecteren en met Ctrl-r groen maken. Ctrl-t doet het omgekeerde. Met commentaar </w:t>
       </w:r>
       <w:r>
         <w:rPr>
@@ -5762,7 +5943,21 @@
         <w:rPr>
           <w:lang w:eastAsia="nl-NL"/>
         </w:rPr>
-        <w:t>. Begin met een kleine letter en geef de eerste letter van een eventueel volgend woord een hoofdletter (dit wordt CamelCasing genoemd):</w:t>
+        <w:t xml:space="preserve">. Begin met een kleine letter en geef de eerste letter van een eventueel volgend woord een hoofdletter (dit wordt </w:t>
+      </w:r>
+      <w:proofErr w:type="spellStart"/>
+      <w:r>
+        <w:rPr>
+          <w:lang w:eastAsia="nl-NL"/>
+        </w:rPr>
+        <w:t>CamelCasing</w:t>
+      </w:r>
+      <w:proofErr w:type="spellEnd"/>
+      <w:r>
+        <w:rPr>
+          <w:lang w:eastAsia="nl-NL"/>
+        </w:rPr>
+        <w:t xml:space="preserve"> genoemd):</w:t>
       </w:r>
     </w:p>
     <w:p>
@@ -5777,12 +5972,21 @@
           <w:lang w:eastAsia="nl-NL"/>
         </w:rPr>
       </w:pPr>
+      <w:proofErr w:type="spellStart"/>
       <w:r>
         <w:rPr>
           <w:rFonts w:ascii="Consolas" w:hAnsi="Consolas"/>
           <w:lang w:eastAsia="nl-NL"/>
         </w:rPr>
-        <w:t>onderBeenlengte = 0.6; % m</w:t>
+        <w:t>onderBeenlengte</w:t>
+      </w:r>
+      <w:proofErr w:type="spellEnd"/>
+      <w:r>
+        <w:rPr>
+          <w:rFonts w:ascii="Consolas" w:hAnsi="Consolas"/>
+          <w:lang w:eastAsia="nl-NL"/>
+        </w:rPr>
+        <w:t xml:space="preserve"> = 0.6; % m</w:t>
       </w:r>
     </w:p>
     <w:p>
@@ -5797,12 +6001,21 @@
           <w:lang w:eastAsia="nl-NL"/>
         </w:rPr>
       </w:pPr>
+      <w:proofErr w:type="spellStart"/>
       <w:r>
         <w:rPr>
           <w:rFonts w:ascii="Consolas" w:hAnsi="Consolas"/>
           <w:lang w:eastAsia="nl-NL"/>
         </w:rPr>
-        <w:t>bovenBeenlengte = 0.5; % m</w:t>
+        <w:t>bovenBeenlengte</w:t>
+      </w:r>
+      <w:proofErr w:type="spellEnd"/>
+      <w:r>
+        <w:rPr>
+          <w:rFonts w:ascii="Consolas" w:hAnsi="Consolas"/>
+          <w:lang w:eastAsia="nl-NL"/>
+        </w:rPr>
+        <w:t xml:space="preserve"> = 0.5; % m</w:t>
       </w:r>
     </w:p>
     <w:p>
@@ -5817,12 +6030,21 @@
           <w:lang w:eastAsia="nl-NL"/>
         </w:rPr>
       </w:pPr>
+      <w:proofErr w:type="spellStart"/>
       <w:r>
         <w:rPr>
           <w:rFonts w:ascii="Consolas" w:hAnsi="Consolas"/>
           <w:lang w:eastAsia="nl-NL"/>
         </w:rPr>
-        <w:t>kniehoekSnelheid = 0.1; % rad/sec</w:t>
+        <w:t>kniehoekSnelheid</w:t>
+      </w:r>
+      <w:proofErr w:type="spellEnd"/>
+      <w:r>
+        <w:rPr>
+          <w:rFonts w:ascii="Consolas" w:hAnsi="Consolas"/>
+          <w:lang w:eastAsia="nl-NL"/>
+        </w:rPr>
+        <w:t xml:space="preserve"> = 0.1; % rad/sec</w:t>
       </w:r>
     </w:p>
     <w:p>
@@ -5953,7 +6175,7 @@
           <w:lang w:eastAsia="nl-NL"/>
         </w:rPr>
       </w:pPr>
-      <w:bookmarkStart w:id="6" w:name="_Toc494738592"/>
+      <w:bookmarkStart w:id="7" w:name="_Toc494738592"/>
       <w:r>
         <w:rPr>
           <w:lang w:eastAsia="nl-NL"/>
@@ -5961,7 +6183,7 @@
         <w:lastRenderedPageBreak/>
         <w:t>Opdrachten en vragen</w:t>
       </w:r>
-      <w:bookmarkEnd w:id="6"/>
+      <w:bookmarkEnd w:id="7"/>
     </w:p>
     <w:p>
       <w:pPr>
@@ -6119,14 +6341,14 @@
           <w:lang w:eastAsia="nl-NL"/>
         </w:rPr>
       </w:pPr>
-      <w:bookmarkStart w:id="7" w:name="_Toc494738593"/>
+      <w:bookmarkStart w:id="8" w:name="_Toc494738593"/>
       <w:r>
         <w:rPr>
           <w:lang w:eastAsia="nl-NL"/>
         </w:rPr>
         <w:t>Antwoorden</w:t>
       </w:r>
-      <w:bookmarkEnd w:id="7"/>
+      <w:bookmarkEnd w:id="8"/>
     </w:p>
     <w:p>
       <w:pPr>
@@ -6142,21 +6364,31 @@
       <w:r>
         <w:t xml:space="preserve">Op regel 25 &amp; 27 staat de variabele </w:t>
       </w:r>
+      <w:proofErr w:type="spellStart"/>
       <w:r>
         <w:rPr>
           <w:rStyle w:val="acChar"/>
         </w:rPr>
-        <w:t xml:space="preserve">pp_telller </w:t>
+        <w:t>pp_telller</w:t>
+      </w:r>
+      <w:proofErr w:type="spellEnd"/>
+      <w:r>
+        <w:rPr>
+          <w:rStyle w:val="acChar"/>
+        </w:rPr>
+        <w:t xml:space="preserve"> </w:t>
       </w:r>
       <w:r>
         <w:t xml:space="preserve">(3x L) staat en in regel 42 </w:t>
       </w:r>
+      <w:proofErr w:type="spellStart"/>
       <w:r>
         <w:rPr>
           <w:rStyle w:val="acChar"/>
         </w:rPr>
         <w:t>pp_teller</w:t>
       </w:r>
+      <w:proofErr w:type="spellEnd"/>
       <w:r>
         <w:t xml:space="preserve"> (2x L).</w:t>
       </w:r>
@@ -6182,7 +6414,7 @@
           <w:lang w:eastAsia="nl-NL"/>
         </w:rPr>
       </w:pPr>
-      <w:bookmarkStart w:id="8" w:name="_Toc494738594"/>
+      <w:bookmarkStart w:id="9" w:name="_Toc494738594"/>
       <w:r>
         <w:rPr>
           <w:rFonts w:eastAsia="Times New Roman"/>
@@ -6191,7 +6423,7 @@
         <w:lastRenderedPageBreak/>
         <w:t>Debuggen en gebruik maken van breakpoints</w:t>
       </w:r>
-      <w:bookmarkEnd w:id="8"/>
+      <w:bookmarkEnd w:id="9"/>
     </w:p>
     <w:p>
       <w:pPr>
@@ -6200,14 +6432,14 @@
           <w:lang w:eastAsia="nl-NL"/>
         </w:rPr>
       </w:pPr>
-      <w:bookmarkStart w:id="9" w:name="_Toc494738595"/>
+      <w:bookmarkStart w:id="10" w:name="_Toc494738595"/>
       <w:r>
         <w:rPr>
           <w:lang w:eastAsia="nl-NL"/>
         </w:rPr>
         <w:t>Bugs</w:t>
       </w:r>
-      <w:bookmarkEnd w:id="9"/>
+      <w:bookmarkEnd w:id="10"/>
     </w:p>
     <w:p>
       <w:pPr>
@@ -6334,14 +6566,14 @@
           <w:lang w:eastAsia="nl-NL"/>
         </w:rPr>
       </w:pPr>
-      <w:bookmarkStart w:id="10" w:name="_Toc494738596"/>
+      <w:bookmarkStart w:id="11" w:name="_Toc494738596"/>
       <w:r>
         <w:rPr>
           <w:rStyle w:val="Kop2Char"/>
         </w:rPr>
         <w:t>Syntax fouten</w:t>
       </w:r>
-      <w:bookmarkEnd w:id="10"/>
+      <w:bookmarkEnd w:id="11"/>
       <w:r>
         <w:rPr>
           <w:rStyle w:val="Kop2Char"/>
@@ -6702,32 +6934,19 @@
         <w:pStyle w:val="Bijschrift"/>
         <w:jc w:val="center"/>
       </w:pPr>
-      <w:bookmarkStart w:id="11" w:name="_Ref492905195"/>
+      <w:bookmarkStart w:id="12" w:name="_Ref492905195"/>
       <w:r>
         <w:t xml:space="preserve">Figuur </w:t>
       </w:r>
-      <w:r>
-        <w:fldChar w:fldCharType="begin"/>
-      </w:r>
-      <w:r>
-        <w:instrText xml:space="preserve"> SEQ Figuur \* ARABIC </w:instrText>
-      </w:r>
-      <w:r>
-        <w:fldChar w:fldCharType="separate"/>
-      </w:r>
-      <w:r>
-        <w:rPr>
-          <w:noProof/>
-        </w:rPr>
-        <w:t>3</w:t>
-      </w:r>
-      <w:r>
-        <w:rPr>
-          <w:noProof/>
-        </w:rPr>
-        <w:fldChar w:fldCharType="end"/>
-      </w:r>
-      <w:bookmarkEnd w:id="11"/>
+      <w:fldSimple w:instr=" SEQ Figuur \* ARABIC ">
+        <w:r>
+          <w:rPr>
+            <w:noProof/>
+          </w:rPr>
+          <w:t>3</w:t>
+        </w:r>
+      </w:fldSimple>
+      <w:bookmarkEnd w:id="12"/>
       <w:r>
         <w:t>: een voorbeeld met haakjes</w:t>
       </w:r>
@@ -6766,14 +6985,14 @@
           <w:lang w:eastAsia="nl-NL"/>
         </w:rPr>
       </w:pPr>
-      <w:bookmarkStart w:id="12" w:name="_Toc494738597"/>
+      <w:bookmarkStart w:id="13" w:name="_Toc494738597"/>
       <w:r>
         <w:rPr>
           <w:lang w:eastAsia="nl-NL"/>
         </w:rPr>
         <w:t>Programmeerfouten</w:t>
       </w:r>
-      <w:bookmarkEnd w:id="12"/>
+      <w:bookmarkEnd w:id="13"/>
     </w:p>
     <w:p>
       <w:pPr>
@@ -6926,14 +7145,14 @@
           <w:lang w:eastAsia="nl-NL"/>
         </w:rPr>
       </w:pPr>
-      <w:bookmarkStart w:id="13" w:name="_Toc494738598"/>
+      <w:bookmarkStart w:id="14" w:name="_Toc494738598"/>
       <w:r>
         <w:rPr>
           <w:lang w:eastAsia="nl-NL"/>
         </w:rPr>
         <w:t>Voorbeeld van een programmeerfout</w:t>
       </w:r>
-      <w:bookmarkEnd w:id="13"/>
+      <w:bookmarkEnd w:id="14"/>
     </w:p>
     <w:p>
       <w:pPr>
@@ -7044,27 +7263,14 @@
       <w:r>
         <w:t xml:space="preserve">Figuur </w:t>
       </w:r>
-      <w:r>
-        <w:fldChar w:fldCharType="begin"/>
-      </w:r>
-      <w:r>
-        <w:instrText xml:space="preserve"> SEQ Figuur \* ARABIC </w:instrText>
-      </w:r>
-      <w:r>
-        <w:fldChar w:fldCharType="separate"/>
-      </w:r>
-      <w:r>
-        <w:rPr>
-          <w:noProof/>
-        </w:rPr>
-        <w:t>4</w:t>
-      </w:r>
-      <w:r>
-        <w:rPr>
-          <w:noProof/>
-        </w:rPr>
-        <w:fldChar w:fldCharType="end"/>
-      </w:r>
+      <w:fldSimple w:instr=" SEQ Figuur \* ARABIC ">
+        <w:r>
+          <w:rPr>
+            <w:noProof/>
+          </w:rPr>
+          <w:t>4</w:t>
+        </w:r>
+      </w:fldSimple>
       <w:r>
         <w:t>: een programmeerfout</w:t>
       </w:r>
@@ -7127,7 +7333,7 @@
           <w:lang w:eastAsia="nl-NL"/>
         </w:rPr>
       </w:pPr>
-      <w:bookmarkStart w:id="14" w:name="_Toc494738599"/>
+      <w:bookmarkStart w:id="15" w:name="_Toc494738599"/>
       <w:r>
         <w:rPr>
           <w:rFonts w:eastAsia="Times New Roman"/>
@@ -7135,7 +7341,7 @@
         </w:rPr>
         <w:t>Debuggen</w:t>
       </w:r>
-      <w:bookmarkEnd w:id="14"/>
+      <w:bookmarkEnd w:id="15"/>
     </w:p>
     <w:p>
       <w:pPr>
@@ -7189,7 +7395,7 @@
           <w:lang w:eastAsia="nl-NL"/>
         </w:rPr>
       </w:pPr>
-      <w:bookmarkStart w:id="15" w:name="_Toc494738600"/>
+      <w:bookmarkStart w:id="16" w:name="_Toc494738600"/>
       <w:r>
         <w:rPr>
           <w:rFonts w:eastAsia="Times New Roman"/>
@@ -7197,7 +7403,7 @@
         </w:rPr>
         <w:t>Breakpoints</w:t>
       </w:r>
-      <w:bookmarkEnd w:id="15"/>
+      <w:bookmarkEnd w:id="16"/>
     </w:p>
     <w:p>
       <w:pPr>
@@ -7229,11 +7435,11 @@
       <w:pPr>
         <w:pStyle w:val="Kop3"/>
       </w:pPr>
-      <w:bookmarkStart w:id="16" w:name="_Toc494738601"/>
+      <w:bookmarkStart w:id="17" w:name="_Toc494738601"/>
       <w:r>
         <w:t>Voorbeeld</w:t>
       </w:r>
-      <w:bookmarkEnd w:id="16"/>
+      <w:bookmarkEnd w:id="17"/>
       <w:r>
         <w:t xml:space="preserve"> </w:t>
       </w:r>
@@ -7320,27 +7526,14 @@
       <w:r>
         <w:t xml:space="preserve">Figuur </w:t>
       </w:r>
-      <w:r>
-        <w:fldChar w:fldCharType="begin"/>
-      </w:r>
-      <w:r>
-        <w:instrText xml:space="preserve"> SEQ Figuur \* ARABIC </w:instrText>
-      </w:r>
-      <w:r>
-        <w:fldChar w:fldCharType="separate"/>
-      </w:r>
-      <w:r>
-        <w:rPr>
-          <w:noProof/>
-        </w:rPr>
-        <w:t>5</w:t>
-      </w:r>
-      <w:r>
-        <w:rPr>
-          <w:noProof/>
-        </w:rPr>
-        <w:fldChar w:fldCharType="end"/>
-      </w:r>
+      <w:fldSimple w:instr=" SEQ Figuur \* ARABIC ">
+        <w:r>
+          <w:rPr>
+            <w:noProof/>
+          </w:rPr>
+          <w:t>5</w:t>
+        </w:r>
+      </w:fldSimple>
       <w:r>
         <w:t>: ellips (spier-model)</w:t>
       </w:r>
@@ -7351,7 +7544,15 @@
       </w:pPr>
       <w:r>
         <w:lastRenderedPageBreak/>
-        <w:t>Het oppervlak Opp van deze ellips kan je berekenen met</w:t>
+        <w:t xml:space="preserve">Het oppervlak </w:t>
+      </w:r>
+      <w:proofErr w:type="spellStart"/>
+      <w:r>
+        <w:t>Opp</w:t>
+      </w:r>
+      <w:proofErr w:type="spellEnd"/>
+      <w:r>
+        <w:t xml:space="preserve"> van deze ellips kan je berekenen met</w:t>
       </w:r>
       <w:r>
         <w:t xml:space="preserve"> (deze formule lijkt heel veel op die voor het oppervlak van een cirkel)</w:t>
@@ -7392,7 +7593,21 @@
         <w:rPr>
           <w:rFonts w:eastAsiaTheme="minorEastAsia"/>
         </w:rPr>
-        <w:t>Waarbij a de halve spierlengte is en b de halve spierdikte. Uit onderzoek (Jan Swammerdam, 17</w:t>
+        <w:t xml:space="preserve">Waarbij a de halve spierlengte is en b de halve spierdikte. Uit onderzoek (Jan </w:t>
+      </w:r>
+      <w:proofErr w:type="spellStart"/>
+      <w:r>
+        <w:rPr>
+          <w:rFonts w:eastAsiaTheme="minorEastAsia"/>
+        </w:rPr>
+        <w:t>Swammerdam</w:t>
+      </w:r>
+      <w:proofErr w:type="spellEnd"/>
+      <w:r>
+        <w:rPr>
+          <w:rFonts w:eastAsiaTheme="minorEastAsia"/>
+        </w:rPr>
+        <w:t>, 17</w:t>
       </w:r>
       <w:r>
         <w:rPr>
@@ -7548,27 +7763,14 @@
       <w:r>
         <w:t xml:space="preserve">Figuur </w:t>
       </w:r>
-      <w:r>
-        <w:fldChar w:fldCharType="begin"/>
-      </w:r>
-      <w:r>
-        <w:instrText xml:space="preserve"> SEQ Figuur \* ARABIC </w:instrText>
-      </w:r>
-      <w:r>
-        <w:fldChar w:fldCharType="separate"/>
-      </w:r>
-      <w:r>
-        <w:rPr>
-          <w:noProof/>
-        </w:rPr>
-        <w:t>6</w:t>
-      </w:r>
-      <w:r>
-        <w:rPr>
-          <w:noProof/>
-        </w:rPr>
-        <w:fldChar w:fldCharType="end"/>
-      </w:r>
+      <w:fldSimple w:instr=" SEQ Figuur \* ARABIC ">
+        <w:r>
+          <w:rPr>
+            <w:noProof/>
+          </w:rPr>
+          <w:t>6</w:t>
+        </w:r>
+      </w:fldSimple>
       <w:r>
         <w:t>: voorbeeld code.</w:t>
       </w:r>
@@ -7662,27 +7864,14 @@
       <w:r>
         <w:t xml:space="preserve">Figuur </w:t>
       </w:r>
-      <w:r>
-        <w:fldChar w:fldCharType="begin"/>
-      </w:r>
-      <w:r>
-        <w:instrText xml:space="preserve"> SEQ Figuur \* ARABIC </w:instrText>
-      </w:r>
-      <w:r>
-        <w:fldChar w:fldCharType="separate"/>
-      </w:r>
-      <w:r>
-        <w:rPr>
-          <w:noProof/>
-        </w:rPr>
-        <w:t>7</w:t>
-      </w:r>
-      <w:r>
-        <w:rPr>
-          <w:noProof/>
-        </w:rPr>
-        <w:fldChar w:fldCharType="end"/>
-      </w:r>
+      <w:fldSimple w:instr=" SEQ Figuur \* ARABIC ">
+        <w:r>
+          <w:rPr>
+            <w:noProof/>
+          </w:rPr>
+          <w:t>7</w:t>
+        </w:r>
+      </w:fldSimple>
       <w:r>
         <w:t>: foutmelding.</w:t>
       </w:r>
@@ -7780,27 +7969,14 @@
       <w:r>
         <w:t xml:space="preserve">Figuur </w:t>
       </w:r>
-      <w:r>
-        <w:fldChar w:fldCharType="begin"/>
-      </w:r>
-      <w:r>
-        <w:instrText xml:space="preserve"> SEQ Figuur \* ARABIC </w:instrText>
-      </w:r>
-      <w:r>
-        <w:fldChar w:fldCharType="separate"/>
-      </w:r>
-      <w:r>
-        <w:rPr>
-          <w:noProof/>
-        </w:rPr>
-        <w:t>8</w:t>
-      </w:r>
-      <w:r>
-        <w:rPr>
-          <w:noProof/>
-        </w:rPr>
-        <w:fldChar w:fldCharType="end"/>
-      </w:r>
+      <w:fldSimple w:instr=" SEQ Figuur \* ARABIC ">
+        <w:r>
+          <w:rPr>
+            <w:noProof/>
+          </w:rPr>
+          <w:t>8</w:t>
+        </w:r>
+      </w:fldSimple>
       <w:r>
         <w:t>: voorbeeld code.</w:t>
       </w:r>
@@ -7897,27 +8073,14 @@
       <w:r>
         <w:t xml:space="preserve">Figuur </w:t>
       </w:r>
-      <w:r>
-        <w:fldChar w:fldCharType="begin"/>
-      </w:r>
-      <w:r>
-        <w:instrText xml:space="preserve"> SEQ Figuur \* ARABIC </w:instrText>
-      </w:r>
-      <w:r>
-        <w:fldChar w:fldCharType="separate"/>
-      </w:r>
-      <w:r>
-        <w:rPr>
-          <w:noProof/>
-        </w:rPr>
-        <w:t>9</w:t>
-      </w:r>
-      <w:r>
-        <w:rPr>
-          <w:noProof/>
-        </w:rPr>
-        <w:fldChar w:fldCharType="end"/>
-      </w:r>
+      <w:fldSimple w:instr=" SEQ Figuur \* ARABIC ">
+        <w:r>
+          <w:rPr>
+            <w:noProof/>
+          </w:rPr>
+          <w:t>9</w:t>
+        </w:r>
+      </w:fldSimple>
       <w:r>
         <w:t>: breakpoint.</w:t>
       </w:r>
@@ -7951,7 +8114,35 @@
         <w:rPr>
           <w:rFonts w:eastAsiaTheme="minorEastAsia"/>
         </w:rPr>
-        <w:t>Zet je muis op de variabele Opp (blijf met je tengels van de muisknoppen af). Er verschijnt een geelkleurige hint met informatie over Opp:</w:t>
+        <w:t xml:space="preserve">Zet je muis op de variabele </w:t>
+      </w:r>
+      <w:proofErr w:type="spellStart"/>
+      <w:r>
+        <w:rPr>
+          <w:rFonts w:eastAsiaTheme="minorEastAsia"/>
+        </w:rPr>
+        <w:t>Opp</w:t>
+      </w:r>
+      <w:proofErr w:type="spellEnd"/>
+      <w:r>
+        <w:rPr>
+          <w:rFonts w:eastAsiaTheme="minorEastAsia"/>
+        </w:rPr>
+        <w:t xml:space="preserve"> (blijf met je tengels van de muisknoppen af). Er verschijnt een geelkleurige hint met informatie over </w:t>
+      </w:r>
+      <w:proofErr w:type="spellStart"/>
+      <w:r>
+        <w:rPr>
+          <w:rFonts w:eastAsiaTheme="minorEastAsia"/>
+        </w:rPr>
+        <w:t>Opp</w:t>
+      </w:r>
+      <w:proofErr w:type="spellEnd"/>
+      <w:r>
+        <w:rPr>
+          <w:rFonts w:eastAsiaTheme="minorEastAsia"/>
+        </w:rPr>
+        <w:t>:</w:t>
       </w:r>
     </w:p>
     <w:p>
@@ -8027,27 +8218,14 @@
       <w:r>
         <w:t xml:space="preserve">Figuur </w:t>
       </w:r>
-      <w:r>
-        <w:fldChar w:fldCharType="begin"/>
-      </w:r>
-      <w:r>
-        <w:instrText xml:space="preserve"> SEQ Figuur \* ARABIC </w:instrText>
-      </w:r>
-      <w:r>
-        <w:fldChar w:fldCharType="separate"/>
-      </w:r>
-      <w:r>
-        <w:rPr>
-          <w:noProof/>
-        </w:rPr>
-        <w:t>10</w:t>
-      </w:r>
-      <w:r>
-        <w:rPr>
-          <w:noProof/>
-        </w:rPr>
-        <w:fldChar w:fldCharType="end"/>
-      </w:r>
+      <w:fldSimple w:instr=" SEQ Figuur \* ARABIC ">
+        <w:r>
+          <w:rPr>
+            <w:noProof/>
+          </w:rPr>
+          <w:t>10</w:t>
+        </w:r>
+      </w:fldSimple>
       <w:r>
         <w:t>: het controleren van de inhoud van een variabele.</w:t>
       </w:r>
@@ -8141,27 +8319,14 @@
       <w:r>
         <w:t xml:space="preserve">Figuur </w:t>
       </w:r>
-      <w:r>
-        <w:fldChar w:fldCharType="begin"/>
-      </w:r>
-      <w:r>
-        <w:instrText xml:space="preserve"> SEQ Figuur \* ARABIC </w:instrText>
-      </w:r>
-      <w:r>
-        <w:fldChar w:fldCharType="separate"/>
-      </w:r>
-      <w:r>
-        <w:rPr>
-          <w:noProof/>
-        </w:rPr>
-        <w:t>11</w:t>
-      </w:r>
-      <w:r>
-        <w:rPr>
-          <w:noProof/>
-        </w:rPr>
-        <w:fldChar w:fldCharType="end"/>
-      </w:r>
+      <w:fldSimple w:instr=" SEQ Figuur \* ARABIC ">
+        <w:r>
+          <w:rPr>
+            <w:noProof/>
+          </w:rPr>
+          <w:t>11</w:t>
+        </w:r>
+      </w:fldSimple>
       <w:r>
         <w:t>: het controleren van de inhoud van een variabele.</w:t>
       </w:r>
@@ -8215,7 +8380,35 @@
         <w:rPr>
           <w:rFonts w:eastAsiaTheme="minorEastAsia"/>
         </w:rPr>
-        <w:t xml:space="preserve"> probeert om 1 getal (Opp) probeert te delen door een rijvector (a). Dat vindt Matlab niet leuk en vandaar de foutmelding. De oplossing is om het beruchte puntje te plaatsen voor het deel-teken:</w:t>
+        <w:t xml:space="preserve"> probeert om 1 getal (</w:t>
+      </w:r>
+      <w:proofErr w:type="spellStart"/>
+      <w:r>
+        <w:rPr>
+          <w:rFonts w:eastAsiaTheme="minorEastAsia"/>
+        </w:rPr>
+        <w:t>Opp</w:t>
+      </w:r>
+      <w:proofErr w:type="spellEnd"/>
+      <w:r>
+        <w:rPr>
+          <w:rFonts w:eastAsiaTheme="minorEastAsia"/>
+        </w:rPr>
+        <w:t xml:space="preserve">) probeert te delen door een rijvector (a). Dat vindt Matlab niet leuk en vandaar de foutmelding. De oplossing is om het beruchte puntje te plaatsen voor het </w:t>
+      </w:r>
+      <w:proofErr w:type="spellStart"/>
+      <w:r>
+        <w:rPr>
+          <w:rFonts w:eastAsiaTheme="minorEastAsia"/>
+        </w:rPr>
+        <w:t>deel-teken</w:t>
+      </w:r>
+      <w:proofErr w:type="spellEnd"/>
+      <w:r>
+        <w:rPr>
+          <w:rFonts w:eastAsiaTheme="minorEastAsia"/>
+        </w:rPr>
+        <w:t>:</w:t>
       </w:r>
     </w:p>
     <w:p>
@@ -8277,27 +8470,14 @@
       <w:r>
         <w:t xml:space="preserve">Figuur </w:t>
       </w:r>
-      <w:r>
-        <w:fldChar w:fldCharType="begin"/>
-      </w:r>
-      <w:r>
-        <w:instrText xml:space="preserve"> SEQ Figuur \* ARABIC </w:instrText>
-      </w:r>
-      <w:r>
-        <w:fldChar w:fldCharType="separate"/>
-      </w:r>
-      <w:r>
-        <w:rPr>
-          <w:noProof/>
-        </w:rPr>
-        <w:t>12</w:t>
-      </w:r>
-      <w:r>
-        <w:rPr>
-          <w:noProof/>
-        </w:rPr>
-        <w:fldChar w:fldCharType="end"/>
-      </w:r>
+      <w:fldSimple w:instr=" SEQ Figuur \* ARABIC ">
+        <w:r>
+          <w:rPr>
+            <w:noProof/>
+          </w:rPr>
+          <w:t>12</w:t>
+        </w:r>
+      </w:fldSimple>
       <w:r>
         <w:t>: voorbeeld van de punt-operator.</w:t>
       </w:r>
@@ -8313,7 +8493,35 @@
         <w:rPr>
           <w:rFonts w:eastAsiaTheme="minorEastAsia"/>
         </w:rPr>
-        <w:t>Runnen geeft nu het gewenste resultaat in het Command window:</w:t>
+        <w:t xml:space="preserve">Runnen geeft nu het gewenste resultaat in het </w:t>
+      </w:r>
+      <w:proofErr w:type="spellStart"/>
+      <w:r>
+        <w:rPr>
+          <w:rFonts w:eastAsiaTheme="minorEastAsia"/>
+        </w:rPr>
+        <w:t>Command</w:t>
+      </w:r>
+      <w:proofErr w:type="spellEnd"/>
+      <w:r>
+        <w:rPr>
+          <w:rFonts w:eastAsiaTheme="minorEastAsia"/>
+        </w:rPr>
+        <w:t xml:space="preserve"> </w:t>
+      </w:r>
+      <w:proofErr w:type="spellStart"/>
+      <w:r>
+        <w:rPr>
+          <w:rFonts w:eastAsiaTheme="minorEastAsia"/>
+        </w:rPr>
+        <w:t>window</w:t>
+      </w:r>
+      <w:proofErr w:type="spellEnd"/>
+      <w:r>
+        <w:rPr>
+          <w:rFonts w:eastAsiaTheme="minorEastAsia"/>
+        </w:rPr>
+        <w:t>:</w:t>
       </w:r>
     </w:p>
     <w:p>
@@ -8376,7 +8584,35 @@
         <w:rPr>
           <w:rFonts w:eastAsiaTheme="minorEastAsia"/>
         </w:rPr>
-        <w:t>Als je genoeg er genoeg van hebt, kun je overigens op de button ‘quit debugging’ klikken:</w:t>
+        <w:t>Als je genoeg er genoeg van hebt, kun je overigens op de button ‘</w:t>
+      </w:r>
+      <w:proofErr w:type="spellStart"/>
+      <w:r>
+        <w:rPr>
+          <w:rFonts w:eastAsiaTheme="minorEastAsia"/>
+        </w:rPr>
+        <w:t>quit</w:t>
+      </w:r>
+      <w:proofErr w:type="spellEnd"/>
+      <w:r>
+        <w:rPr>
+          <w:rFonts w:eastAsiaTheme="minorEastAsia"/>
+        </w:rPr>
+        <w:t xml:space="preserve"> </w:t>
+      </w:r>
+      <w:proofErr w:type="spellStart"/>
+      <w:r>
+        <w:rPr>
+          <w:rFonts w:eastAsiaTheme="minorEastAsia"/>
+        </w:rPr>
+        <w:t>debugging</w:t>
+      </w:r>
+      <w:proofErr w:type="spellEnd"/>
+      <w:r>
+        <w:rPr>
+          <w:rFonts w:eastAsiaTheme="minorEastAsia"/>
+        </w:rPr>
+        <w:t>’ klikken:</w:t>
       </w:r>
     </w:p>
     <w:p>
@@ -8451,7 +8687,7 @@
           <w:lang w:eastAsia="nl-NL"/>
         </w:rPr>
       </w:pPr>
-      <w:bookmarkStart w:id="17" w:name="_Toc494738602"/>
+      <w:bookmarkStart w:id="18" w:name="_Toc494738602"/>
       <w:r>
         <w:rPr>
           <w:rFonts w:eastAsia="Times New Roman"/>
@@ -8460,7 +8696,7 @@
         <w:lastRenderedPageBreak/>
         <w:t>Opdrachten en vragen</w:t>
       </w:r>
-      <w:bookmarkEnd w:id="17"/>
+      <w:bookmarkEnd w:id="18"/>
     </w:p>
     <w:p>
       <w:pPr>
@@ -8676,6 +8912,7 @@
                 <w:szCs w:val="24"/>
               </w:rPr>
             </w:pPr>
+            <w:proofErr w:type="spellStart"/>
             <w:r>
               <w:rPr>
                 <w:rFonts w:ascii="Courier New" w:hAnsi="Courier New" w:cs="Courier New"/>
@@ -8683,8 +8920,19 @@
                 <w:sz w:val="20"/>
                 <w:szCs w:val="20"/>
               </w:rPr>
-              <w:t xml:space="preserve">clear </w:t>
-            </w:r>
+              <w:t>clear</w:t>
+            </w:r>
+            <w:proofErr w:type="spellEnd"/>
+            <w:r>
+              <w:rPr>
+                <w:rFonts w:ascii="Courier New" w:hAnsi="Courier New" w:cs="Courier New"/>
+                <w:color w:val="000000"/>
+                <w:sz w:val="20"/>
+                <w:szCs w:val="20"/>
+              </w:rPr>
+              <w:t xml:space="preserve"> </w:t>
+            </w:r>
+            <w:proofErr w:type="spellStart"/>
             <w:r>
               <w:rPr>
                 <w:rFonts w:ascii="Courier New" w:hAnsi="Courier New" w:cs="Courier New"/>
@@ -8694,6 +8942,7 @@
               </w:rPr>
               <w:t>all</w:t>
             </w:r>
+            <w:proofErr w:type="spellEnd"/>
             <w:r>
               <w:rPr>
                 <w:rFonts w:ascii="Courier New" w:hAnsi="Courier New" w:cs="Courier New"/>
@@ -8729,6 +8978,7 @@
               </w:rPr>
               <w:t xml:space="preserve">close </w:t>
             </w:r>
+            <w:proofErr w:type="spellStart"/>
             <w:r>
               <w:rPr>
                 <w:rFonts w:ascii="Courier New" w:hAnsi="Courier New" w:cs="Courier New"/>
@@ -8738,6 +8988,7 @@
               </w:rPr>
               <w:t>all</w:t>
             </w:r>
+            <w:proofErr w:type="spellEnd"/>
             <w:r>
               <w:rPr>
                 <w:rFonts w:ascii="Courier New" w:hAnsi="Courier New" w:cs="Courier New"/>
@@ -8764,6 +9015,7 @@
                 <w:szCs w:val="24"/>
               </w:rPr>
             </w:pPr>
+            <w:proofErr w:type="spellStart"/>
             <w:r>
               <w:rPr>
                 <w:rFonts w:ascii="Courier New" w:hAnsi="Courier New" w:cs="Courier New"/>
@@ -8771,7 +9023,17 @@
                 <w:sz w:val="20"/>
                 <w:szCs w:val="20"/>
               </w:rPr>
-              <w:t>clc;</w:t>
+              <w:t>clc</w:t>
+            </w:r>
+            <w:proofErr w:type="spellEnd"/>
+            <w:r>
+              <w:rPr>
+                <w:rFonts w:ascii="Courier New" w:hAnsi="Courier New" w:cs="Courier New"/>
+                <w:color w:val="000000"/>
+                <w:sz w:val="20"/>
+                <w:szCs w:val="20"/>
+              </w:rPr>
+              <w:t>;</w:t>
             </w:r>
           </w:p>
           <w:p>
@@ -8797,7 +9059,27 @@
                 <w:sz w:val="20"/>
                 <w:szCs w:val="20"/>
               </w:rPr>
-              <w:t>vector = randn(1,11);</w:t>
+              <w:t xml:space="preserve">vector = </w:t>
+            </w:r>
+            <w:proofErr w:type="spellStart"/>
+            <w:r>
+              <w:rPr>
+                <w:rFonts w:ascii="Courier New" w:hAnsi="Courier New" w:cs="Courier New"/>
+                <w:color w:val="000000"/>
+                <w:sz w:val="20"/>
+                <w:szCs w:val="20"/>
+              </w:rPr>
+              <w:t>randn</w:t>
+            </w:r>
+            <w:proofErr w:type="spellEnd"/>
+            <w:r>
+              <w:rPr>
+                <w:rFonts w:ascii="Courier New" w:hAnsi="Courier New" w:cs="Courier New"/>
+                <w:color w:val="000000"/>
+                <w:sz w:val="20"/>
+                <w:szCs w:val="20"/>
+              </w:rPr>
+              <w:t>(1,11);</w:t>
             </w:r>
           </w:p>
           <w:p>
@@ -8816,6 +9098,7 @@
                 <w:szCs w:val="24"/>
               </w:rPr>
             </w:pPr>
+            <w:proofErr w:type="spellStart"/>
             <w:r>
               <w:rPr>
                 <w:rFonts w:ascii="Courier New" w:hAnsi="Courier New" w:cs="Courier New"/>
@@ -8823,7 +9106,17 @@
                 <w:sz w:val="20"/>
                 <w:szCs w:val="20"/>
               </w:rPr>
-              <w:t>vecKwad = vector .^ vector;</w:t>
+              <w:t>vecKwad</w:t>
+            </w:r>
+            <w:proofErr w:type="spellEnd"/>
+            <w:r>
+              <w:rPr>
+                <w:rFonts w:ascii="Courier New" w:hAnsi="Courier New" w:cs="Courier New"/>
+                <w:color w:val="000000"/>
+                <w:sz w:val="20"/>
+                <w:szCs w:val="20"/>
+              </w:rPr>
+              <w:t xml:space="preserve"> = vector .^ vector;</w:t>
             </w:r>
           </w:p>
           <w:p>
@@ -8942,32 +9235,19 @@
         <w:keepNext/>
         <w:jc w:val="center"/>
       </w:pPr>
-      <w:bookmarkStart w:id="18" w:name="_Ref492975818"/>
+      <w:bookmarkStart w:id="19" w:name="_Ref492975818"/>
       <w:r>
         <w:t xml:space="preserve">Tabel </w:t>
       </w:r>
-      <w:r>
-        <w:fldChar w:fldCharType="begin"/>
-      </w:r>
-      <w:r>
-        <w:instrText xml:space="preserve"> SEQ Tabel \* ARABIC </w:instrText>
-      </w:r>
-      <w:r>
-        <w:fldChar w:fldCharType="separate"/>
-      </w:r>
-      <w:r>
-        <w:rPr>
-          <w:noProof/>
-        </w:rPr>
-        <w:t>1</w:t>
-      </w:r>
-      <w:r>
-        <w:rPr>
-          <w:noProof/>
-        </w:rPr>
-        <w:fldChar w:fldCharType="end"/>
-      </w:r>
-      <w:bookmarkEnd w:id="18"/>
+      <w:fldSimple w:instr=" SEQ Tabel \* ARABIC ">
+        <w:r>
+          <w:rPr>
+            <w:noProof/>
+          </w:rPr>
+          <w:t>1</w:t>
+        </w:r>
+      </w:fldSimple>
+      <w:bookmarkEnd w:id="19"/>
       <w:r>
         <w:t>: code voorbeeld vraag 1</w:t>
       </w:r>
@@ -9085,7 +9365,25 @@
           <w:b w:val="0"/>
           <w:lang w:eastAsia="nl-NL"/>
         </w:rPr>
-        <w:t>Op welke regel(s) moet je een breakpoint zetten om te zien wat de functie round() doet?</w:t>
+        <w:t xml:space="preserve">Op welke regel(s) moet je een breakpoint zetten om te zien wat de functie </w:t>
+      </w:r>
+      <w:proofErr w:type="spellStart"/>
+      <w:r>
+        <w:rPr>
+          <w:rStyle w:val="aAChar"/>
+          <w:b w:val="0"/>
+          <w:lang w:eastAsia="nl-NL"/>
+        </w:rPr>
+        <w:t>round</w:t>
+      </w:r>
+      <w:proofErr w:type="spellEnd"/>
+      <w:r>
+        <w:rPr>
+          <w:rStyle w:val="aAChar"/>
+          <w:b w:val="0"/>
+          <w:lang w:eastAsia="nl-NL"/>
+        </w:rPr>
+        <w:t>() doet?</w:t>
       </w:r>
       <w:r>
         <w:rPr>
@@ -9123,6 +9421,7 @@
         </w:rPr>
         <w:t xml:space="preserve">Zoek m.b.v. een breakpoint uit wat er in regel 10 in de variabele </w:t>
       </w:r>
+      <w:proofErr w:type="spellStart"/>
       <w:r>
         <w:rPr>
           <w:rStyle w:val="aAChar"/>
@@ -9132,6 +9431,7 @@
         </w:rPr>
         <w:t>trunced</w:t>
       </w:r>
+      <w:proofErr w:type="spellEnd"/>
       <w:r>
         <w:rPr>
           <w:rStyle w:val="aAChar"/>
@@ -9179,6 +9479,7 @@
         </w:rPr>
         <w:t xml:space="preserve"> en </w:t>
       </w:r>
+      <w:proofErr w:type="spellStart"/>
       <w:r>
         <w:rPr>
           <w:rStyle w:val="aAChar"/>
@@ -9188,6 +9489,7 @@
         </w:rPr>
         <w:t>trunced</w:t>
       </w:r>
+      <w:proofErr w:type="spellEnd"/>
       <w:r>
         <w:rPr>
           <w:rStyle w:val="aAChar"/>
@@ -9240,37 +9542,24 @@
         <w:keepNext/>
         <w:jc w:val="center"/>
       </w:pPr>
-      <w:bookmarkStart w:id="19" w:name="_Ref492976634"/>
-      <w:bookmarkStart w:id="20" w:name="_Ref492976626"/>
+      <w:bookmarkStart w:id="20" w:name="_Ref492976634"/>
+      <w:bookmarkStart w:id="21" w:name="_Ref492976626"/>
       <w:r>
         <w:t xml:space="preserve">Tabel </w:t>
       </w:r>
-      <w:r>
-        <w:fldChar w:fldCharType="begin"/>
-      </w:r>
-      <w:r>
-        <w:instrText xml:space="preserve"> SEQ Tabel \* ARABIC </w:instrText>
-      </w:r>
-      <w:r>
-        <w:fldChar w:fldCharType="separate"/>
-      </w:r>
-      <w:r>
-        <w:rPr>
-          <w:noProof/>
-        </w:rPr>
-        <w:t>2</w:t>
-      </w:r>
-      <w:r>
-        <w:rPr>
-          <w:noProof/>
-        </w:rPr>
-        <w:fldChar w:fldCharType="end"/>
-      </w:r>
-      <w:bookmarkEnd w:id="19"/>
+      <w:fldSimple w:instr=" SEQ Tabel \* ARABIC ">
+        <w:r>
+          <w:rPr>
+            <w:noProof/>
+          </w:rPr>
+          <w:t>2</w:t>
+        </w:r>
+      </w:fldSimple>
+      <w:bookmarkEnd w:id="20"/>
       <w:r>
         <w:t>: code die een bewerking op decimalen uitvoert.</w:t>
       </w:r>
-      <w:bookmarkEnd w:id="20"/>
+      <w:bookmarkEnd w:id="21"/>
     </w:p>
     <w:tbl>
       <w:tblPr>
@@ -9304,6 +9593,7 @@
                 <w:szCs w:val="24"/>
               </w:rPr>
             </w:pPr>
+            <w:proofErr w:type="spellStart"/>
             <w:r>
               <w:rPr>
                 <w:rFonts w:ascii="Courier New" w:hAnsi="Courier New" w:cs="Courier New"/>
@@ -9311,8 +9601,19 @@
                 <w:sz w:val="20"/>
                 <w:szCs w:val="20"/>
               </w:rPr>
-              <w:t xml:space="preserve">clear </w:t>
-            </w:r>
+              <w:t>clear</w:t>
+            </w:r>
+            <w:proofErr w:type="spellEnd"/>
+            <w:r>
+              <w:rPr>
+                <w:rFonts w:ascii="Courier New" w:hAnsi="Courier New" w:cs="Courier New"/>
+                <w:color w:val="000000"/>
+                <w:sz w:val="20"/>
+                <w:szCs w:val="20"/>
+              </w:rPr>
+              <w:t xml:space="preserve"> </w:t>
+            </w:r>
+            <w:proofErr w:type="spellStart"/>
             <w:r>
               <w:rPr>
                 <w:rFonts w:ascii="Courier New" w:hAnsi="Courier New" w:cs="Courier New"/>
@@ -9322,6 +9623,7 @@
               </w:rPr>
               <w:t>all</w:t>
             </w:r>
+            <w:proofErr w:type="spellEnd"/>
             <w:r>
               <w:rPr>
                 <w:rFonts w:ascii="Courier New" w:hAnsi="Courier New" w:cs="Courier New"/>
@@ -9358,6 +9660,7 @@
               </w:rPr>
               <w:t xml:space="preserve">close </w:t>
             </w:r>
+            <w:proofErr w:type="spellStart"/>
             <w:r>
               <w:rPr>
                 <w:rFonts w:ascii="Courier New" w:hAnsi="Courier New" w:cs="Courier New"/>
@@ -9367,6 +9670,7 @@
               </w:rPr>
               <w:t>all</w:t>
             </w:r>
+            <w:proofErr w:type="spellEnd"/>
             <w:r>
               <w:rPr>
                 <w:rFonts w:ascii="Courier New" w:hAnsi="Courier New" w:cs="Courier New"/>
@@ -9394,6 +9698,7 @@
                 <w:szCs w:val="24"/>
               </w:rPr>
             </w:pPr>
+            <w:proofErr w:type="spellStart"/>
             <w:r>
               <w:rPr>
                 <w:rFonts w:ascii="Courier New" w:hAnsi="Courier New" w:cs="Courier New"/>
@@ -9401,7 +9706,17 @@
                 <w:sz w:val="20"/>
                 <w:szCs w:val="20"/>
               </w:rPr>
-              <w:t>clc;</w:t>
+              <w:t>clc</w:t>
+            </w:r>
+            <w:proofErr w:type="spellEnd"/>
+            <w:r>
+              <w:rPr>
+                <w:rFonts w:ascii="Courier New" w:hAnsi="Courier New" w:cs="Courier New"/>
+                <w:color w:val="000000"/>
+                <w:sz w:val="20"/>
+                <w:szCs w:val="20"/>
+              </w:rPr>
+              <w:t>;</w:t>
             </w:r>
           </w:p>
           <w:p>
@@ -9421,6 +9736,7 @@
                 <w:szCs w:val="24"/>
               </w:rPr>
             </w:pPr>
+            <w:proofErr w:type="spellStart"/>
             <w:r>
               <w:rPr>
                 <w:rFonts w:ascii="Courier New" w:hAnsi="Courier New" w:cs="Courier New"/>
@@ -9428,7 +9744,17 @@
                 <w:sz w:val="20"/>
                 <w:szCs w:val="20"/>
               </w:rPr>
-              <w:t>decimal = 2;</w:t>
+              <w:t>decimal</w:t>
+            </w:r>
+            <w:proofErr w:type="spellEnd"/>
+            <w:r>
+              <w:rPr>
+                <w:rFonts w:ascii="Courier New" w:hAnsi="Courier New" w:cs="Courier New"/>
+                <w:color w:val="000000"/>
+                <w:sz w:val="20"/>
+                <w:szCs w:val="20"/>
+              </w:rPr>
+              <w:t xml:space="preserve"> = 2;</w:t>
             </w:r>
           </w:p>
           <w:p>
@@ -9448,6 +9774,7 @@
                 <w:szCs w:val="24"/>
               </w:rPr>
             </w:pPr>
+            <w:proofErr w:type="spellStart"/>
             <w:r>
               <w:rPr>
                 <w:rFonts w:ascii="Courier New" w:hAnsi="Courier New" w:cs="Courier New"/>
@@ -9455,7 +9782,17 @@
                 <w:sz w:val="20"/>
                 <w:szCs w:val="20"/>
               </w:rPr>
-              <w:t>number = 1.23456789123</w:t>
+              <w:t>number</w:t>
+            </w:r>
+            <w:proofErr w:type="spellEnd"/>
+            <w:r>
+              <w:rPr>
+                <w:rFonts w:ascii="Courier New" w:hAnsi="Courier New" w:cs="Courier New"/>
+                <w:color w:val="000000"/>
+                <w:sz w:val="20"/>
+                <w:szCs w:val="20"/>
+              </w:rPr>
+              <w:t xml:space="preserve"> = 1.23456789123</w:t>
             </w:r>
           </w:p>
           <w:p>
@@ -9475,6 +9812,7 @@
                 <w:szCs w:val="24"/>
               </w:rPr>
             </w:pPr>
+            <w:proofErr w:type="spellStart"/>
             <w:r>
               <w:rPr>
                 <w:rFonts w:ascii="Courier New" w:hAnsi="Courier New" w:cs="Courier New"/>
@@ -9482,7 +9820,17 @@
                 <w:sz w:val="20"/>
                 <w:szCs w:val="20"/>
               </w:rPr>
-              <w:t>decimal = 10^decimal;</w:t>
+              <w:t>decimal</w:t>
+            </w:r>
+            <w:proofErr w:type="spellEnd"/>
+            <w:r>
+              <w:rPr>
+                <w:rFonts w:ascii="Courier New" w:hAnsi="Courier New" w:cs="Courier New"/>
+                <w:color w:val="000000"/>
+                <w:sz w:val="20"/>
+                <w:szCs w:val="20"/>
+              </w:rPr>
+              <w:t xml:space="preserve"> = 10^decimal;</w:t>
             </w:r>
           </w:p>
           <w:p>
@@ -9509,7 +9857,47 @@
                 <w:sz w:val="20"/>
                 <w:szCs w:val="20"/>
               </w:rPr>
-              <w:t>big = number*decimal;</w:t>
+              <w:t xml:space="preserve">big = </w:t>
+            </w:r>
+            <w:proofErr w:type="spellStart"/>
+            <w:r>
+              <w:rPr>
+                <w:rFonts w:ascii="Courier New" w:hAnsi="Courier New" w:cs="Courier New"/>
+                <w:color w:val="000000"/>
+                <w:sz w:val="20"/>
+                <w:szCs w:val="20"/>
+              </w:rPr>
+              <w:t>number</w:t>
+            </w:r>
+            <w:proofErr w:type="spellEnd"/>
+            <w:r>
+              <w:rPr>
+                <w:rFonts w:ascii="Courier New" w:hAnsi="Courier New" w:cs="Courier New"/>
+                <w:color w:val="000000"/>
+                <w:sz w:val="20"/>
+                <w:szCs w:val="20"/>
+              </w:rPr>
+              <w:t>*</w:t>
+            </w:r>
+            <w:proofErr w:type="spellStart"/>
+            <w:r>
+              <w:rPr>
+                <w:rFonts w:ascii="Courier New" w:hAnsi="Courier New" w:cs="Courier New"/>
+                <w:color w:val="000000"/>
+                <w:sz w:val="20"/>
+                <w:szCs w:val="20"/>
+              </w:rPr>
+              <w:t>decimal</w:t>
+            </w:r>
+            <w:proofErr w:type="spellEnd"/>
+            <w:r>
+              <w:rPr>
+                <w:rFonts w:ascii="Courier New" w:hAnsi="Courier New" w:cs="Courier New"/>
+                <w:color w:val="000000"/>
+                <w:sz w:val="20"/>
+                <w:szCs w:val="20"/>
+              </w:rPr>
+              <w:t>;</w:t>
             </w:r>
           </w:p>
           <w:p>
@@ -9529,6 +9917,7 @@
                 <w:szCs w:val="24"/>
               </w:rPr>
             </w:pPr>
+            <w:proofErr w:type="spellStart"/>
             <w:r>
               <w:rPr>
                 <w:rFonts w:ascii="Courier New" w:hAnsi="Courier New" w:cs="Courier New"/>
@@ -9536,7 +9925,37 @@
                 <w:sz w:val="20"/>
                 <w:szCs w:val="20"/>
               </w:rPr>
-              <w:t>rounded = round(big);</w:t>
+              <w:t>rounded</w:t>
+            </w:r>
+            <w:proofErr w:type="spellEnd"/>
+            <w:r>
+              <w:rPr>
+                <w:rFonts w:ascii="Courier New" w:hAnsi="Courier New" w:cs="Courier New"/>
+                <w:color w:val="000000"/>
+                <w:sz w:val="20"/>
+                <w:szCs w:val="20"/>
+              </w:rPr>
+              <w:t xml:space="preserve"> = </w:t>
+            </w:r>
+            <w:proofErr w:type="spellStart"/>
+            <w:r>
+              <w:rPr>
+                <w:rFonts w:ascii="Courier New" w:hAnsi="Courier New" w:cs="Courier New"/>
+                <w:color w:val="000000"/>
+                <w:sz w:val="20"/>
+                <w:szCs w:val="20"/>
+              </w:rPr>
+              <w:t>round</w:t>
+            </w:r>
+            <w:proofErr w:type="spellEnd"/>
+            <w:r>
+              <w:rPr>
+                <w:rFonts w:ascii="Courier New" w:hAnsi="Courier New" w:cs="Courier New"/>
+                <w:color w:val="000000"/>
+                <w:sz w:val="20"/>
+                <w:szCs w:val="20"/>
+              </w:rPr>
+              <w:t>(big);</w:t>
             </w:r>
           </w:p>
           <w:p>
@@ -9556,6 +9975,7 @@
                 <w:szCs w:val="24"/>
               </w:rPr>
             </w:pPr>
+            <w:proofErr w:type="spellStart"/>
             <w:r>
               <w:rPr>
                 <w:rFonts w:ascii="Courier New" w:hAnsi="Courier New" w:cs="Courier New"/>
@@ -9563,7 +9983,57 @@
                 <w:sz w:val="20"/>
                 <w:szCs w:val="20"/>
               </w:rPr>
-              <w:t>trunced = rounded/decimal;</w:t>
+              <w:t>trunced</w:t>
+            </w:r>
+            <w:proofErr w:type="spellEnd"/>
+            <w:r>
+              <w:rPr>
+                <w:rFonts w:ascii="Courier New" w:hAnsi="Courier New" w:cs="Courier New"/>
+                <w:color w:val="000000"/>
+                <w:sz w:val="20"/>
+                <w:szCs w:val="20"/>
+              </w:rPr>
+              <w:t xml:space="preserve"> = </w:t>
+            </w:r>
+            <w:proofErr w:type="spellStart"/>
+            <w:r>
+              <w:rPr>
+                <w:rFonts w:ascii="Courier New" w:hAnsi="Courier New" w:cs="Courier New"/>
+                <w:color w:val="000000"/>
+                <w:sz w:val="20"/>
+                <w:szCs w:val="20"/>
+              </w:rPr>
+              <w:t>rounded</w:t>
+            </w:r>
+            <w:proofErr w:type="spellEnd"/>
+            <w:r>
+              <w:rPr>
+                <w:rFonts w:ascii="Courier New" w:hAnsi="Courier New" w:cs="Courier New"/>
+                <w:color w:val="000000"/>
+                <w:sz w:val="20"/>
+                <w:szCs w:val="20"/>
+              </w:rPr>
+              <w:t>/</w:t>
+            </w:r>
+            <w:proofErr w:type="spellStart"/>
+            <w:r>
+              <w:rPr>
+                <w:rFonts w:ascii="Courier New" w:hAnsi="Courier New" w:cs="Courier New"/>
+                <w:color w:val="000000"/>
+                <w:sz w:val="20"/>
+                <w:szCs w:val="20"/>
+              </w:rPr>
+              <w:t>decimal</w:t>
+            </w:r>
+            <w:proofErr w:type="spellEnd"/>
+            <w:r>
+              <w:rPr>
+                <w:rFonts w:ascii="Courier New" w:hAnsi="Courier New" w:cs="Courier New"/>
+                <w:color w:val="000000"/>
+                <w:sz w:val="20"/>
+                <w:szCs w:val="20"/>
+              </w:rPr>
+              <w:t>;</w:t>
             </w:r>
           </w:p>
           <w:p>
@@ -9592,7 +10062,29 @@
                 <w:szCs w:val="20"/>
                 <w:lang w:val="en-US"/>
               </w:rPr>
-              <w:t>output = sprintf(</w:t>
+              <w:t xml:space="preserve">output = </w:t>
+            </w:r>
+            <w:proofErr w:type="spellStart"/>
+            <w:r>
+              <w:rPr>
+                <w:rFonts w:ascii="Courier New" w:hAnsi="Courier New" w:cs="Courier New"/>
+                <w:color w:val="000000"/>
+                <w:sz w:val="20"/>
+                <w:szCs w:val="20"/>
+                <w:lang w:val="en-US"/>
+              </w:rPr>
+              <w:t>sprintf</w:t>
+            </w:r>
+            <w:proofErr w:type="spellEnd"/>
+            <w:r>
+              <w:rPr>
+                <w:rFonts w:ascii="Courier New" w:hAnsi="Courier New" w:cs="Courier New"/>
+                <w:color w:val="000000"/>
+                <w:sz w:val="20"/>
+                <w:szCs w:val="20"/>
+                <w:lang w:val="en-US"/>
+              </w:rPr>
+              <w:t>(</w:t>
             </w:r>
             <w:r>
               <w:rPr>
@@ -9612,7 +10104,29 @@
                 <w:szCs w:val="20"/>
                 <w:lang w:val="en-US"/>
               </w:rPr>
-              <w:t>,trunced)</w:t>
+              <w:t>,</w:t>
+            </w:r>
+            <w:proofErr w:type="spellStart"/>
+            <w:r>
+              <w:rPr>
+                <w:rFonts w:ascii="Courier New" w:hAnsi="Courier New" w:cs="Courier New"/>
+                <w:color w:val="000000"/>
+                <w:sz w:val="20"/>
+                <w:szCs w:val="20"/>
+                <w:lang w:val="en-US"/>
+              </w:rPr>
+              <w:t>trunced</w:t>
+            </w:r>
+            <w:proofErr w:type="spellEnd"/>
+            <w:r>
+              <w:rPr>
+                <w:rFonts w:ascii="Courier New" w:hAnsi="Courier New" w:cs="Courier New"/>
+                <w:color w:val="000000"/>
+                <w:sz w:val="20"/>
+                <w:szCs w:val="20"/>
+                <w:lang w:val="en-US"/>
+              </w:rPr>
+              <w:t>)</w:t>
             </w:r>
           </w:p>
           <w:p>
@@ -9755,7 +10269,7 @@
           <w:lang w:eastAsia="nl-NL"/>
         </w:rPr>
       </w:pPr>
-      <w:bookmarkStart w:id="21" w:name="_Toc494738603"/>
+      <w:bookmarkStart w:id="22" w:name="_Toc494738603"/>
       <w:r>
         <w:rPr>
           <w:lang w:eastAsia="nl-NL"/>
@@ -9763,7 +10277,7 @@
         <w:lastRenderedPageBreak/>
         <w:t>Antwoorden</w:t>
       </w:r>
-      <w:bookmarkEnd w:id="21"/>
+      <w:bookmarkEnd w:id="22"/>
     </w:p>
     <w:p>
       <w:pPr>
@@ -9792,7 +10306,21 @@
         <w:rPr>
           <w:lang w:eastAsia="nl-NL"/>
         </w:rPr>
-        <w:t xml:space="preserve"> randn(1,11) in de variabele </w:t>
+        <w:t xml:space="preserve"> </w:t>
+      </w:r>
+      <w:proofErr w:type="spellStart"/>
+      <w:r>
+        <w:rPr>
+          <w:lang w:eastAsia="nl-NL"/>
+        </w:rPr>
+        <w:t>randn</w:t>
+      </w:r>
+      <w:proofErr w:type="spellEnd"/>
+      <w:r>
+        <w:rPr>
+          <w:lang w:eastAsia="nl-NL"/>
+        </w:rPr>
+        <w:t xml:space="preserve">(1,11) in de variabele </w:t>
       </w:r>
       <w:r>
         <w:rPr>
@@ -9854,7 +10382,21 @@
         <w:rPr>
           <w:lang w:eastAsia="nl-NL"/>
         </w:rPr>
-        <w:t>Op regel 1. Let op! Nu is deze regel nog niet uitgevoerd. Dat uitvoeren gebeurd pas als je op F10 hebt gedrukt, dan spring je naar de volgende regel. Tijdens die actie kun je zien wat deze regel exact doet. Als het goed is, is je opgevallen dat alle variabelen in de Workspace worden verwijderd.</w:t>
+        <w:t xml:space="preserve">Op regel 1. Let op! Nu is deze regel nog niet uitgevoerd. Dat uitvoeren gebeurd pas als je op F10 hebt gedrukt, dan spring je naar de volgende regel. Tijdens die actie kun je zien wat deze regel exact doet. Als het goed is, is je opgevallen dat alle variabelen in de </w:t>
+      </w:r>
+      <w:proofErr w:type="spellStart"/>
+      <w:r>
+        <w:rPr>
+          <w:lang w:eastAsia="nl-NL"/>
+        </w:rPr>
+        <w:t>Workspace</w:t>
+      </w:r>
+      <w:proofErr w:type="spellEnd"/>
+      <w:r>
+        <w:rPr>
+          <w:lang w:eastAsia="nl-NL"/>
+        </w:rPr>
+        <w:t xml:space="preserve"> worden verwijderd.</w:t>
       </w:r>
     </w:p>
     <w:p>
@@ -9872,7 +10414,35 @@
         <w:rPr>
           <w:lang w:eastAsia="nl-NL"/>
         </w:rPr>
-        <w:t>Regel 8 of 9. Regel 9 is het meest handig als je alleen het resultaat van de functie round() wil bestuderen. Regel 8 is het meest handig als je wil bekijken wat er exact gebeurt voordat je de functie round() wil uitvoeren. In de praktijk zal je allebei de scenario’s even vaak zien voorkomen.</w:t>
+        <w:t xml:space="preserve">Regel 8 of 9. Regel 9 is het meest handig als je alleen het resultaat van de functie </w:t>
+      </w:r>
+      <w:proofErr w:type="spellStart"/>
+      <w:r>
+        <w:rPr>
+          <w:lang w:eastAsia="nl-NL"/>
+        </w:rPr>
+        <w:t>round</w:t>
+      </w:r>
+      <w:proofErr w:type="spellEnd"/>
+      <w:r>
+        <w:rPr>
+          <w:lang w:eastAsia="nl-NL"/>
+        </w:rPr>
+        <w:t xml:space="preserve">() wil bestuderen. Regel 8 is het meest handig als je wil bekijken wat er exact gebeurt voordat je de functie </w:t>
+      </w:r>
+      <w:proofErr w:type="spellStart"/>
+      <w:r>
+        <w:rPr>
+          <w:lang w:eastAsia="nl-NL"/>
+        </w:rPr>
+        <w:t>round</w:t>
+      </w:r>
+      <w:proofErr w:type="spellEnd"/>
+      <w:r>
+        <w:rPr>
+          <w:lang w:eastAsia="nl-NL"/>
+        </w:rPr>
+        <w:t>() wil uitvoeren. In de praktijk zal je allebei de scenario’s even vaak zien voorkomen.</w:t>
       </w:r>
     </w:p>
     <w:p>
@@ -9892,6 +10462,7 @@
         </w:rPr>
         <w:t xml:space="preserve">Je hebt een breakpoint op regel 10 gezet en je gaat vervolgens met de muis op de variabele </w:t>
       </w:r>
+      <w:proofErr w:type="spellStart"/>
       <w:r>
         <w:rPr>
           <w:i/>
@@ -9899,6 +10470,7 @@
         </w:rPr>
         <w:t>trunced</w:t>
       </w:r>
+      <w:proofErr w:type="spellEnd"/>
       <w:r>
         <w:rPr>
           <w:lang w:eastAsia="nl-NL"/>
@@ -9961,27 +10533,14 @@
       <w:r>
         <w:t xml:space="preserve">Figuur </w:t>
       </w:r>
-      <w:r>
-        <w:fldChar w:fldCharType="begin"/>
-      </w:r>
-      <w:r>
-        <w:instrText xml:space="preserve"> SEQ Figuur \* ARABIC </w:instrText>
-      </w:r>
-      <w:r>
-        <w:fldChar w:fldCharType="separate"/>
-      </w:r>
-      <w:r>
-        <w:rPr>
-          <w:noProof/>
-        </w:rPr>
-        <w:t>13</w:t>
-      </w:r>
-      <w:r>
-        <w:rPr>
-          <w:noProof/>
-        </w:rPr>
-        <w:fldChar w:fldCharType="end"/>
-      </w:r>
+      <w:fldSimple w:instr=" SEQ Figuur \* ARABIC ">
+        <w:r>
+          <w:rPr>
+            <w:noProof/>
+          </w:rPr>
+          <w:t>13</w:t>
+        </w:r>
+      </w:fldSimple>
       <w:r>
         <w:t xml:space="preserve">: </w:t>
       </w:r>
@@ -10007,7 +10566,49 @@
         <w:rPr>
           <w:lang w:eastAsia="nl-NL"/>
         </w:rPr>
-        <w:t>Het verschil is te zien in de Workspace. Daar staan immers de variabele die je hebt gebruikt tijdens het uitvoeren van het programma. Het verschil is dat: output een string is en trunced een getal. Een ander verschil is dat trunced de waarde 1.2300 bevat en output de waarde ‘1.23’</w:t>
+        <w:t xml:space="preserve">Het verschil is te zien in de </w:t>
+      </w:r>
+      <w:proofErr w:type="spellStart"/>
+      <w:r>
+        <w:rPr>
+          <w:lang w:eastAsia="nl-NL"/>
+        </w:rPr>
+        <w:t>Workspace</w:t>
+      </w:r>
+      <w:proofErr w:type="spellEnd"/>
+      <w:r>
+        <w:rPr>
+          <w:lang w:eastAsia="nl-NL"/>
+        </w:rPr>
+        <w:t xml:space="preserve">. Daar staan immers de variabele die je hebt gebruikt tijdens het uitvoeren van het programma. Het verschil is dat: output een string is en </w:t>
+      </w:r>
+      <w:proofErr w:type="spellStart"/>
+      <w:r>
+        <w:rPr>
+          <w:lang w:eastAsia="nl-NL"/>
+        </w:rPr>
+        <w:t>trunced</w:t>
+      </w:r>
+      <w:proofErr w:type="spellEnd"/>
+      <w:r>
+        <w:rPr>
+          <w:lang w:eastAsia="nl-NL"/>
+        </w:rPr>
+        <w:t xml:space="preserve"> een getal. Een ander verschil is dat </w:t>
+      </w:r>
+      <w:proofErr w:type="spellStart"/>
+      <w:r>
+        <w:rPr>
+          <w:lang w:eastAsia="nl-NL"/>
+        </w:rPr>
+        <w:t>trunced</w:t>
+      </w:r>
+      <w:proofErr w:type="spellEnd"/>
+      <w:r>
+        <w:rPr>
+          <w:lang w:eastAsia="nl-NL"/>
+        </w:rPr>
+        <w:t xml:space="preserve"> de waarde 1.2300 bevat en output de waarde ‘1.23’</w:t>
       </w:r>
     </w:p>
     <w:p>
@@ -10149,7 +10750,7 @@
           <w:lang w:eastAsia="nl-NL"/>
         </w:rPr>
       </w:pPr>
-      <w:bookmarkStart w:id="22" w:name="_Toc494738604"/>
+      <w:bookmarkStart w:id="23" w:name="_Toc494738604"/>
       <w:r>
         <w:rPr>
           <w:rFonts w:eastAsia="Times New Roman"/>
@@ -10179,7 +10780,7 @@
         </w:rPr>
         <w:t xml:space="preserve"> functies</w:t>
       </w:r>
-      <w:bookmarkEnd w:id="22"/>
+      <w:bookmarkEnd w:id="23"/>
     </w:p>
     <w:p>
       <w:pPr>
@@ -10218,9 +10819,19 @@
           <w:numId w:val="20"/>
         </w:numPr>
       </w:pPr>
-      <w:r>
-        <w:t>Inputs en outputs</w:t>
-      </w:r>
+      <w:proofErr w:type="spellStart"/>
+      <w:r>
+        <w:t>Inputs</w:t>
+      </w:r>
+      <w:proofErr w:type="spellEnd"/>
+      <w:r>
+        <w:t xml:space="preserve"> en </w:t>
+      </w:r>
+      <w:proofErr w:type="spellStart"/>
+      <w:r>
+        <w:t>outputs</w:t>
+      </w:r>
+      <w:proofErr w:type="spellEnd"/>
     </w:p>
     <w:p>
       <w:pPr>
@@ -10265,11 +10876,11 @@
       <w:pPr>
         <w:pStyle w:val="Kop2"/>
       </w:pPr>
-      <w:bookmarkStart w:id="23" w:name="_Toc494738605"/>
+      <w:bookmarkStart w:id="24" w:name="_Toc494738605"/>
       <w:r>
         <w:t>Wat is een functie?</w:t>
       </w:r>
-      <w:bookmarkEnd w:id="23"/>
+      <w:bookmarkEnd w:id="24"/>
     </w:p>
     <w:p>
       <w:pPr>
@@ -10353,8 +10964,21 @@
           <w:numId w:val="31"/>
         </w:numPr>
       </w:pPr>
-      <w:r>
-        <w:t>sin, cos, tan – de sinus, cosinus en tangens van een hoek (in radialen)</w:t>
+      <w:proofErr w:type="spellStart"/>
+      <w:r>
+        <w:t>sin</w:t>
+      </w:r>
+      <w:proofErr w:type="spellEnd"/>
+      <w:r>
+        <w:t xml:space="preserve">, </w:t>
+      </w:r>
+      <w:proofErr w:type="spellStart"/>
+      <w:r>
+        <w:t>cos</w:t>
+      </w:r>
+      <w:proofErr w:type="spellEnd"/>
+      <w:r>
+        <w:t>, tan – de sinus, cosinus en tangens van een hoek (in radialen)</w:t>
       </w:r>
     </w:p>
     <w:p>
@@ -10366,7 +10990,23 @@
         </w:numPr>
       </w:pPr>
       <w:r>
-        <w:t>asin, acos, atan – de inverse sinus, cosinus en tangens van een hoek (in radialen)</w:t>
+        <w:t xml:space="preserve">asin, </w:t>
+      </w:r>
+      <w:proofErr w:type="spellStart"/>
+      <w:r>
+        <w:t>acos</w:t>
+      </w:r>
+      <w:proofErr w:type="spellEnd"/>
+      <w:r>
+        <w:t xml:space="preserve">, </w:t>
+      </w:r>
+      <w:proofErr w:type="spellStart"/>
+      <w:r>
+        <w:t>atan</w:t>
+      </w:r>
+      <w:proofErr w:type="spellEnd"/>
+      <w:r>
+        <w:t xml:space="preserve"> – de inverse sinus, cosinus en tangens van een hoek (in radialen)</w:t>
       </w:r>
     </w:p>
     <w:p>
@@ -10377,8 +11017,21 @@
           <w:numId w:val="31"/>
         </w:numPr>
       </w:pPr>
-      <w:r>
-        <w:t>sind, cosd, tand – de sinus, cosinus en tangens van een hoek (in graden)</w:t>
+      <w:proofErr w:type="spellStart"/>
+      <w:r>
+        <w:t>sind</w:t>
+      </w:r>
+      <w:proofErr w:type="spellEnd"/>
+      <w:r>
+        <w:t xml:space="preserve">, </w:t>
+      </w:r>
+      <w:proofErr w:type="spellStart"/>
+      <w:r>
+        <w:t>cosd</w:t>
+      </w:r>
+      <w:proofErr w:type="spellEnd"/>
+      <w:r>
+        <w:t>, tand – de sinus, cosinus en tangens van een hoek (in graden)</w:t>
       </w:r>
     </w:p>
     <w:p>
@@ -10389,26 +11042,62 @@
           <w:numId w:val="31"/>
         </w:numPr>
       </w:pPr>
-      <w:r>
-        <w:t xml:space="preserve">asind, acosd, atand – de </w:t>
-      </w:r>
+      <w:proofErr w:type="spellStart"/>
+      <w:r>
+        <w:t>asind</w:t>
+      </w:r>
+      <w:proofErr w:type="spellEnd"/>
+      <w:r>
+        <w:t xml:space="preserve">, </w:t>
+      </w:r>
+      <w:proofErr w:type="spellStart"/>
+      <w:r>
+        <w:t>acosd</w:t>
+      </w:r>
+      <w:proofErr w:type="spellEnd"/>
+      <w:r>
+        <w:t xml:space="preserve">, </w:t>
+      </w:r>
+      <w:proofErr w:type="spellStart"/>
+      <w:r>
+        <w:t>atand</w:t>
+      </w:r>
+      <w:proofErr w:type="spellEnd"/>
+      <w:r>
+        <w:t xml:space="preserve"> – de </w:t>
+      </w:r>
+      <w:proofErr w:type="spellStart"/>
       <w:r>
         <w:t>arc</w:t>
       </w:r>
       <w:r>
-        <w:t xml:space="preserve">sinus, </w:t>
-      </w:r>
+        <w:t>sinus</w:t>
+      </w:r>
+      <w:proofErr w:type="spellEnd"/>
+      <w:r>
+        <w:t xml:space="preserve">, </w:t>
+      </w:r>
+      <w:proofErr w:type="spellStart"/>
       <w:r>
         <w:t>arc</w:t>
       </w:r>
       <w:r>
-        <w:t xml:space="preserve">cosinus en </w:t>
-      </w:r>
+        <w:t>cosinus</w:t>
+      </w:r>
+      <w:proofErr w:type="spellEnd"/>
+      <w:r>
+        <w:t xml:space="preserve"> en </w:t>
+      </w:r>
+      <w:proofErr w:type="spellStart"/>
       <w:r>
         <w:t>arc</w:t>
       </w:r>
       <w:r>
-        <w:t>tangens van een hoek (in graden)</w:t>
+        <w:t>tangens</w:t>
+      </w:r>
+      <w:proofErr w:type="spellEnd"/>
+      <w:r>
+        <w:t xml:space="preserve"> van een hoek (in graden)</w:t>
       </w:r>
     </w:p>
     <w:p>
@@ -10455,8 +11144,13 @@
           <w:numId w:val="31"/>
         </w:numPr>
       </w:pPr>
-      <w:r>
-        <w:t>exp – de e-macht</w:t>
+      <w:proofErr w:type="spellStart"/>
+      <w:r>
+        <w:t>exp</w:t>
+      </w:r>
+      <w:proofErr w:type="spellEnd"/>
+      <w:r>
+        <w:t xml:space="preserve"> – de e-macht</w:t>
       </w:r>
     </w:p>
     <w:p>
@@ -10479,8 +11173,13 @@
           <w:numId w:val="31"/>
         </w:numPr>
       </w:pPr>
-      <w:r>
-        <w:t>mean – het gemiddelde van een vector of een matrix (rijen of kolommen)</w:t>
+      <w:proofErr w:type="spellStart"/>
+      <w:r>
+        <w:t>mean</w:t>
+      </w:r>
+      <w:proofErr w:type="spellEnd"/>
+      <w:r>
+        <w:t xml:space="preserve"> – het gemiddelde van een vector of een matrix (rijen of kolommen)</w:t>
       </w:r>
     </w:p>
     <w:p>
@@ -10491,8 +11190,13 @@
           <w:numId w:val="31"/>
         </w:numPr>
       </w:pPr>
-      <w:r>
-        <w:t>std – de standaarddeviatie van een vector of een matrix (rijen of kolommen)</w:t>
+      <w:proofErr w:type="spellStart"/>
+      <w:r>
+        <w:t>std</w:t>
+      </w:r>
+      <w:proofErr w:type="spellEnd"/>
+      <w:r>
+        <w:t xml:space="preserve"> – de standaarddeviatie van een vector of een matrix (rijen of kolommen)</w:t>
       </w:r>
     </w:p>
     <w:p>
@@ -10503,8 +11207,13 @@
           <w:numId w:val="31"/>
         </w:numPr>
       </w:pPr>
-      <w:r>
-        <w:t xml:space="preserve">sum – de </w:t>
+      <w:proofErr w:type="spellStart"/>
+      <w:r>
+        <w:t>sum</w:t>
+      </w:r>
+      <w:proofErr w:type="spellEnd"/>
+      <w:r>
+        <w:t xml:space="preserve"> – de </w:t>
       </w:r>
       <w:r>
         <w:t>optel</w:t>
@@ -10521,8 +11230,13 @@
           <w:numId w:val="31"/>
         </w:numPr>
       </w:pPr>
-      <w:r>
-        <w:t>gradient – de numerieke afgeleide van een rij getallen of een matrix</w:t>
+      <w:proofErr w:type="spellStart"/>
+      <w:r>
+        <w:t>gradient</w:t>
+      </w:r>
+      <w:proofErr w:type="spellEnd"/>
+      <w:r>
+        <w:t xml:space="preserve"> – de numerieke afgeleide van een rij getallen of een matrix</w:t>
       </w:r>
       <w:r>
         <w:t xml:space="preserve"> (denk aan differentiëren bij wiskunde)</w:t>
@@ -10547,12 +11261,12 @@
       <w:pPr>
         <w:pStyle w:val="Kop2"/>
       </w:pPr>
-      <w:bookmarkStart w:id="24" w:name="_Toc494738606"/>
+      <w:bookmarkStart w:id="25" w:name="_Toc494738606"/>
       <w:r>
         <w:lastRenderedPageBreak/>
         <w:t>Het aanroepen van een functie</w:t>
       </w:r>
-      <w:bookmarkEnd w:id="24"/>
+      <w:bookmarkEnd w:id="25"/>
     </w:p>
     <w:p>
       <w:pPr>
@@ -10567,7 +11281,31 @@
         <w:pStyle w:val="aA"/>
       </w:pPr>
       <w:r>
-        <w:t>Typ in het Command Window: cos(pi)</w:t>
+        <w:t xml:space="preserve">Typ in het </w:t>
+      </w:r>
+      <w:proofErr w:type="spellStart"/>
+      <w:r>
+        <w:t>Command</w:t>
+      </w:r>
+      <w:proofErr w:type="spellEnd"/>
+      <w:r>
+        <w:t xml:space="preserve"> </w:t>
+      </w:r>
+      <w:proofErr w:type="spellStart"/>
+      <w:r>
+        <w:t>Window</w:t>
+      </w:r>
+      <w:proofErr w:type="spellEnd"/>
+      <w:r>
+        <w:t xml:space="preserve">: </w:t>
+      </w:r>
+      <w:proofErr w:type="spellStart"/>
+      <w:r>
+        <w:t>cos</w:t>
+      </w:r>
+      <w:proofErr w:type="spellEnd"/>
+      <w:r>
+        <w:t>(pi)</w:t>
       </w:r>
     </w:p>
     <w:p>
@@ -10575,7 +11313,15 @@
         <w:pStyle w:val="Plattetekst"/>
       </w:pPr>
       <w:r>
-        <w:t xml:space="preserve">De functie cos()kun je </w:t>
+        <w:t xml:space="preserve">De functie </w:t>
+      </w:r>
+      <w:proofErr w:type="spellStart"/>
+      <w:r>
+        <w:t>cos</w:t>
+      </w:r>
+      <w:proofErr w:type="spellEnd"/>
+      <w:r>
+        <w:t xml:space="preserve">()kun je </w:t>
       </w:r>
       <w:r>
         <w:t xml:space="preserve">tussen de haakjes </w:t>
@@ -10622,11 +11368,11 @@
       <w:pPr>
         <w:pStyle w:val="Kop3"/>
       </w:pPr>
-      <w:bookmarkStart w:id="25" w:name="_Toc494738607"/>
+      <w:bookmarkStart w:id="26" w:name="_Toc494738607"/>
       <w:r>
         <w:t>Functies zonder input</w:t>
       </w:r>
-      <w:bookmarkEnd w:id="25"/>
+      <w:bookmarkEnd w:id="26"/>
     </w:p>
     <w:p>
       <w:pPr>
@@ -10651,7 +11397,15 @@
         <w:t>’ genoemd)</w:t>
       </w:r>
       <w:r>
-        <w:t xml:space="preserve"> nodig heeft. Je hebt ook functies die werken zonder het geven van input. Een voorbeeld van zo’n functie is randn().</w:t>
+        <w:t xml:space="preserve"> nodig heeft. Je hebt ook functies die werken zonder het geven van input. Een voorbeeld van zo’n functie is </w:t>
+      </w:r>
+      <w:proofErr w:type="spellStart"/>
+      <w:r>
+        <w:t>randn</w:t>
+      </w:r>
+      <w:proofErr w:type="spellEnd"/>
+      <w:r>
+        <w:t>().</w:t>
       </w:r>
     </w:p>
     <w:p>
@@ -10659,7 +11413,31 @@
         <w:pStyle w:val="aA"/>
       </w:pPr>
       <w:r>
-        <w:t>Typ in het Command Window: randn()</w:t>
+        <w:t xml:space="preserve">Typ in het </w:t>
+      </w:r>
+      <w:proofErr w:type="spellStart"/>
+      <w:r>
+        <w:t>Command</w:t>
+      </w:r>
+      <w:proofErr w:type="spellEnd"/>
+      <w:r>
+        <w:t xml:space="preserve"> </w:t>
+      </w:r>
+      <w:proofErr w:type="spellStart"/>
+      <w:r>
+        <w:t>Window</w:t>
+      </w:r>
+      <w:proofErr w:type="spellEnd"/>
+      <w:r>
+        <w:t xml:space="preserve">: </w:t>
+      </w:r>
+      <w:proofErr w:type="spellStart"/>
+      <w:r>
+        <w:t>randn</w:t>
+      </w:r>
+      <w:proofErr w:type="spellEnd"/>
+      <w:r>
+        <w:t>()</w:t>
       </w:r>
     </w:p>
     <w:p>
@@ -10683,7 +11461,31 @@
         <w:pStyle w:val="Plattetekst"/>
       </w:pPr>
       <w:r>
-        <w:t xml:space="preserve">Als je de functie randn() een aantal keer uitvoert, zie je telkens een ander getal in het Command Window. Deze functie genereert random </w:t>
+        <w:t xml:space="preserve">Als je de functie </w:t>
+      </w:r>
+      <w:proofErr w:type="spellStart"/>
+      <w:r>
+        <w:t>randn</w:t>
+      </w:r>
+      <w:proofErr w:type="spellEnd"/>
+      <w:r>
+        <w:t xml:space="preserve">() een aantal keer uitvoert, zie je telkens een ander getal in het </w:t>
+      </w:r>
+      <w:proofErr w:type="spellStart"/>
+      <w:r>
+        <w:t>Command</w:t>
+      </w:r>
+      <w:proofErr w:type="spellEnd"/>
+      <w:r>
+        <w:t xml:space="preserve"> </w:t>
+      </w:r>
+      <w:proofErr w:type="spellStart"/>
+      <w:r>
+        <w:t>Window</w:t>
+      </w:r>
+      <w:proofErr w:type="spellEnd"/>
+      <w:r>
+        <w:t xml:space="preserve">. Deze functie genereert random </w:t>
       </w:r>
       <w:r>
         <w:t xml:space="preserve">(willekeurige) </w:t>
@@ -10715,11 +11517,11 @@
       <w:pPr>
         <w:pStyle w:val="Kop3"/>
       </w:pPr>
-      <w:bookmarkStart w:id="26" w:name="_Toc494738608"/>
+      <w:bookmarkStart w:id="27" w:name="_Toc494738608"/>
       <w:r>
         <w:t>Andere voorbeelden</w:t>
       </w:r>
-      <w:bookmarkEnd w:id="26"/>
+      <w:bookmarkEnd w:id="27"/>
     </w:p>
     <w:p>
       <w:pPr>
@@ -10740,7 +11542,31 @@
         <w:pStyle w:val="aA"/>
       </w:pPr>
       <w:r>
-        <w:t>Typ in het Command Window: sind(</w:t>
+        <w:t xml:space="preserve">Typ in het </w:t>
+      </w:r>
+      <w:proofErr w:type="spellStart"/>
+      <w:r>
+        <w:t>Command</w:t>
+      </w:r>
+      <w:proofErr w:type="spellEnd"/>
+      <w:r>
+        <w:t xml:space="preserve"> </w:t>
+      </w:r>
+      <w:proofErr w:type="spellStart"/>
+      <w:r>
+        <w:t>Window</w:t>
+      </w:r>
+      <w:proofErr w:type="spellEnd"/>
+      <w:r>
+        <w:t xml:space="preserve">: </w:t>
+      </w:r>
+      <w:proofErr w:type="spellStart"/>
+      <w:r>
+        <w:t>sind</w:t>
+      </w:r>
+      <w:proofErr w:type="spellEnd"/>
+      <w:r>
+        <w:t>(</w:t>
       </w:r>
       <w:r>
         <w:t>90</w:t>
@@ -10770,8 +11596,13 @@
           <w:rFonts w:eastAsiaTheme="minorEastAsia"/>
         </w:rPr>
       </w:pPr>
-      <w:r>
-        <w:t xml:space="preserve">Sind() is een functie die de sinus van een </w:t>
+      <w:proofErr w:type="spellStart"/>
+      <w:r>
+        <w:t>Sind</w:t>
+      </w:r>
+      <w:proofErr w:type="spellEnd"/>
+      <w:r>
+        <w:t xml:space="preserve">() is een functie die de sinus van een </w:t>
       </w:r>
       <w:r>
         <w:t>getal in graden</w:t>
@@ -10783,7 +11614,23 @@
         <w:t>geeft</w:t>
       </w:r>
       <w:r>
-        <w:t xml:space="preserve">. De ‘d’ van sind() staat voor: ‘degree’. We weten uit de Wiskunde dat </w:t>
+        <w:t xml:space="preserve">. De ‘d’ van </w:t>
+      </w:r>
+      <w:proofErr w:type="spellStart"/>
+      <w:r>
+        <w:t>sind</w:t>
+      </w:r>
+      <w:proofErr w:type="spellEnd"/>
+      <w:r>
+        <w:t>() staat voor: ‘</w:t>
+      </w:r>
+      <w:proofErr w:type="spellStart"/>
+      <w:r>
+        <w:t>degree</w:t>
+      </w:r>
+      <w:proofErr w:type="spellEnd"/>
+      <w:r>
+        <w:t xml:space="preserve">’. We weten uit de Wiskunde dat </w:t>
       </w:r>
       <m:oMath>
         <m:r>
@@ -10855,7 +11702,31 @@
         <w:pStyle w:val="aA"/>
       </w:pPr>
       <w:r>
-        <w:t>Typ in het Command Window: sin(pi/2)</w:t>
+        <w:t xml:space="preserve">Typ in het </w:t>
+      </w:r>
+      <w:proofErr w:type="spellStart"/>
+      <w:r>
+        <w:t>Command</w:t>
+      </w:r>
+      <w:proofErr w:type="spellEnd"/>
+      <w:r>
+        <w:t xml:space="preserve"> </w:t>
+      </w:r>
+      <w:proofErr w:type="spellStart"/>
+      <w:r>
+        <w:t>Window</w:t>
+      </w:r>
+      <w:proofErr w:type="spellEnd"/>
+      <w:r>
+        <w:t xml:space="preserve">: </w:t>
+      </w:r>
+      <w:proofErr w:type="spellStart"/>
+      <w:r>
+        <w:t>sin</w:t>
+      </w:r>
+      <w:proofErr w:type="spellEnd"/>
+      <w:r>
+        <w:t>(pi/2)</w:t>
       </w:r>
     </w:p>
     <w:p>
@@ -11019,32 +11890,19 @@
         <w:pStyle w:val="Bijschrift"/>
         <w:jc w:val="center"/>
       </w:pPr>
-      <w:bookmarkStart w:id="27" w:name="_Ref492908064"/>
+      <w:bookmarkStart w:id="28" w:name="_Ref492908064"/>
       <w:r>
         <w:t xml:space="preserve">Figuur </w:t>
       </w:r>
-      <w:r>
-        <w:fldChar w:fldCharType="begin"/>
-      </w:r>
-      <w:r>
-        <w:instrText xml:space="preserve"> SEQ Figuur \* ARABIC </w:instrText>
-      </w:r>
-      <w:r>
-        <w:fldChar w:fldCharType="separate"/>
-      </w:r>
-      <w:r>
-        <w:rPr>
-          <w:noProof/>
-        </w:rPr>
-        <w:t>14</w:t>
-      </w:r>
-      <w:r>
-        <w:rPr>
-          <w:noProof/>
-        </w:rPr>
-        <w:fldChar w:fldCharType="end"/>
-      </w:r>
-      <w:bookmarkEnd w:id="27"/>
+      <w:fldSimple w:instr=" SEQ Figuur \* ARABIC ">
+        <w:r>
+          <w:rPr>
+            <w:noProof/>
+          </w:rPr>
+          <w:t>14</w:t>
+        </w:r>
+      </w:fldSimple>
+      <w:bookmarkEnd w:id="28"/>
       <w:r>
         <w:t xml:space="preserve">: een voorbeeld van </w:t>
       </w:r>
@@ -11071,7 +11929,23 @@
         <w:t>nc</w:t>
       </w:r>
       <w:r>
-        <w:t xml:space="preserve">tie mean(). De mean van een vector is hetzelfde als </w:t>
+        <w:t xml:space="preserve">tie </w:t>
+      </w:r>
+      <w:proofErr w:type="spellStart"/>
+      <w:r>
+        <w:t>mean</w:t>
+      </w:r>
+      <w:proofErr w:type="spellEnd"/>
+      <w:r>
+        <w:t xml:space="preserve">(). De </w:t>
+      </w:r>
+      <w:proofErr w:type="spellStart"/>
+      <w:r>
+        <w:t>mean</w:t>
+      </w:r>
+      <w:proofErr w:type="spellEnd"/>
+      <w:r>
+        <w:t xml:space="preserve"> van een vector is hetzelfde als </w:t>
       </w:r>
       <w:r>
         <w:rPr>
@@ -11167,29 +12041,24 @@
       <w:r>
         <w:t xml:space="preserve">Figuur </w:t>
       </w:r>
-      <w:r>
-        <w:fldChar w:fldCharType="begin"/>
-      </w:r>
-      <w:r>
-        <w:instrText xml:space="preserve"> SEQ Figuur \* ARABIC </w:instrText>
-      </w:r>
-      <w:r>
-        <w:fldChar w:fldCharType="separate"/>
-      </w:r>
-      <w:r>
-        <w:rPr>
-          <w:noProof/>
-        </w:rPr>
-        <w:t>15</w:t>
-      </w:r>
-      <w:r>
-        <w:rPr>
-          <w:noProof/>
-        </w:rPr>
-        <w:fldChar w:fldCharType="end"/>
-      </w:r>
-      <w:r>
-        <w:t>: een voorbeeld van de functie mean().</w:t>
+      <w:fldSimple w:instr=" SEQ Figuur \* ARABIC ">
+        <w:r>
+          <w:rPr>
+            <w:noProof/>
+          </w:rPr>
+          <w:t>15</w:t>
+        </w:r>
+      </w:fldSimple>
+      <w:r>
+        <w:t xml:space="preserve">: een voorbeeld van de functie </w:t>
+      </w:r>
+      <w:proofErr w:type="spellStart"/>
+      <w:r>
+        <w:t>mean</w:t>
+      </w:r>
+      <w:proofErr w:type="spellEnd"/>
+      <w:r>
+        <w:t>().</w:t>
       </w:r>
     </w:p>
     <w:p>
@@ -11265,39 +12134,26 @@
           <w:noProof/>
         </w:rPr>
       </w:pPr>
-      <w:bookmarkStart w:id="28" w:name="_Ref492972594"/>
+      <w:bookmarkStart w:id="29" w:name="_Ref492972594"/>
       <w:r>
         <w:t xml:space="preserve">Figuur </w:t>
       </w:r>
-      <w:r>
-        <w:fldChar w:fldCharType="begin"/>
-      </w:r>
-      <w:r>
-        <w:instrText xml:space="preserve"> SEQ Figuur \* ARABIC </w:instrText>
-      </w:r>
-      <w:r>
-        <w:fldChar w:fldCharType="separate"/>
+      <w:fldSimple w:instr=" SEQ Figuur \* ARABIC ">
+        <w:r>
+          <w:rPr>
+            <w:noProof/>
+          </w:rPr>
+          <w:t>16</w:t>
+        </w:r>
+      </w:fldSimple>
+      <w:bookmarkEnd w:id="29"/>
+      <w:r>
+        <w:t>:</w:t>
       </w:r>
       <w:r>
         <w:rPr>
           <w:noProof/>
         </w:rPr>
-        <w:t>16</w:t>
-      </w:r>
-      <w:r>
-        <w:rPr>
-          <w:noProof/>
-        </w:rPr>
-        <w:fldChar w:fldCharType="end"/>
-      </w:r>
-      <w:bookmarkEnd w:id="28"/>
-      <w:r>
-        <w:t>:</w:t>
-      </w:r>
-      <w:r>
-        <w:rPr>
-          <w:noProof/>
-        </w:rPr>
         <w:t xml:space="preserve"> het combineren van twee maten (gemiddelde en standaarddeviatie) in één vector.</w:t>
       </w:r>
     </w:p>
@@ -11326,7 +12182,7 @@
       <w:pPr>
         <w:pStyle w:val="Kop2"/>
       </w:pPr>
-      <w:bookmarkStart w:id="29" w:name="_Toc494738609"/>
+      <w:bookmarkStart w:id="30" w:name="_Toc494738609"/>
       <w:r>
         <w:lastRenderedPageBreak/>
         <w:t>Het vinden van</w:t>
@@ -11337,7 +12193,7 @@
       <w:r>
         <w:t xml:space="preserve"> standaardfuncties</w:t>
       </w:r>
-      <w:bookmarkEnd w:id="29"/>
+      <w:bookmarkEnd w:id="30"/>
     </w:p>
     <w:p>
       <w:pPr>
@@ -11417,7 +12273,43 @@
                 <w:color w:val="FFFFFF" w:themeColor="background1"/>
                 <w:sz w:val="48"/>
               </w:rPr>
-              <w:t>oekmachine&gt; is your friend.</w:t>
+              <w:t xml:space="preserve">oekmachine&gt; is </w:t>
+            </w:r>
+            <w:proofErr w:type="spellStart"/>
+            <w:r>
+              <w:rPr>
+                <w:b/>
+                <w:color w:val="FFFFFF" w:themeColor="background1"/>
+                <w:sz w:val="48"/>
+              </w:rPr>
+              <w:t>your</w:t>
+            </w:r>
+            <w:proofErr w:type="spellEnd"/>
+            <w:r>
+              <w:rPr>
+                <w:b/>
+                <w:color w:val="FFFFFF" w:themeColor="background1"/>
+                <w:sz w:val="48"/>
+              </w:rPr>
+              <w:t xml:space="preserve"> </w:t>
+            </w:r>
+            <w:proofErr w:type="spellStart"/>
+            <w:r>
+              <w:rPr>
+                <w:b/>
+                <w:color w:val="FFFFFF" w:themeColor="background1"/>
+                <w:sz w:val="48"/>
+              </w:rPr>
+              <w:t>friend</w:t>
+            </w:r>
+            <w:proofErr w:type="spellEnd"/>
+            <w:r>
+              <w:rPr>
+                <w:b/>
+                <w:color w:val="FFFFFF" w:themeColor="background1"/>
+                <w:sz w:val="48"/>
+              </w:rPr>
+              <w:t>.</w:t>
             </w:r>
           </w:p>
           <w:p>
@@ -11456,7 +12348,15 @@
         <w:t xml:space="preserve">(de middelste waarde van een groep getallen) </w:t>
       </w:r>
       <w:r>
-        <w:t xml:space="preserve">berekenen van de lijst van lichaamslengtes. Je kunt in een willekeurige zoekmachine een aantal keywords typen zoals: </w:t>
+        <w:t xml:space="preserve">berekenen van de lijst van lichaamslengtes. Je kunt in een willekeurige zoekmachine een aantal </w:t>
+      </w:r>
+      <w:proofErr w:type="spellStart"/>
+      <w:r>
+        <w:t>keywords</w:t>
+      </w:r>
+      <w:proofErr w:type="spellEnd"/>
+      <w:r>
+        <w:t xml:space="preserve"> typen zoals: </w:t>
       </w:r>
       <w:r>
         <w:rPr>
@@ -11468,8 +12368,30 @@
         <w:rPr>
           <w:i/>
         </w:rPr>
-        <w:t xml:space="preserve"> calculate median</w:t>
-      </w:r>
+        <w:t xml:space="preserve"> </w:t>
+      </w:r>
+      <w:proofErr w:type="spellStart"/>
+      <w:r>
+        <w:rPr>
+          <w:i/>
+        </w:rPr>
+        <w:t>calculate</w:t>
+      </w:r>
+      <w:proofErr w:type="spellEnd"/>
+      <w:r>
+        <w:rPr>
+          <w:i/>
+        </w:rPr>
+        <w:t xml:space="preserve"> </w:t>
+      </w:r>
+      <w:proofErr w:type="spellStart"/>
+      <w:r>
+        <w:rPr>
+          <w:i/>
+        </w:rPr>
+        <w:t>median</w:t>
+      </w:r>
+      <w:proofErr w:type="spellEnd"/>
       <w:r>
         <w:t>. Je krijgt dan dit resultaat:</w:t>
       </w:r>
@@ -11533,126 +12455,137 @@
         <w:pStyle w:val="Bijschrift"/>
         <w:jc w:val="center"/>
       </w:pPr>
-      <w:bookmarkStart w:id="30" w:name="_Ref492908726"/>
+      <w:bookmarkStart w:id="31" w:name="_Ref492908726"/>
       <w:r>
         <w:t xml:space="preserve">Figuur </w:t>
       </w:r>
+      <w:fldSimple w:instr=" SEQ Figuur \* ARABIC ">
+        <w:r>
+          <w:rPr>
+            <w:noProof/>
+          </w:rPr>
+          <w:t>17</w:t>
+        </w:r>
+      </w:fldSimple>
+      <w:bookmarkEnd w:id="31"/>
+      <w:r>
+        <w:t>: het zoeken van een functie.</w:t>
+      </w:r>
+    </w:p>
+    <w:p>
+      <w:pPr>
+        <w:pStyle w:val="aA"/>
+      </w:pPr>
+      <w:r>
+        <w:t xml:space="preserve">Bekijk </w:t>
+      </w:r>
       <w:r>
         <w:fldChar w:fldCharType="begin"/>
       </w:r>
       <w:r>
-        <w:instrText xml:space="preserve"> SEQ Figuur \* ARABIC </w:instrText>
+        <w:instrText xml:space="preserve"> REF _Ref492908726 \h  \* MERGEFORMAT </w:instrText>
       </w:r>
       <w:r>
         <w:fldChar w:fldCharType="separate"/>
       </w:r>
       <w:r>
+        <w:t xml:space="preserve">Figuur </w:t>
+      </w:r>
+      <w:r>
         <w:rPr>
           <w:noProof/>
         </w:rPr>
         <w:t>17</w:t>
       </w:r>
       <w:r>
-        <w:rPr>
-          <w:noProof/>
-        </w:rPr>
         <w:fldChar w:fldCharType="end"/>
       </w:r>
-      <w:bookmarkEnd w:id="30"/>
-      <w:r>
-        <w:t>: het zoeken van een functie.</w:t>
+    </w:p>
+    <w:p>
+      <w:pPr>
+        <w:pStyle w:val="aQ"/>
+      </w:pPr>
+      <w:r>
+        <w:t>Zie je het voorbeeld van de mediaan functie?</w:t>
+      </w:r>
+    </w:p>
+    <w:p>
+      <w:pPr>
+        <w:pStyle w:val="Plattetekst"/>
+      </w:pPr>
+      <w:r>
+        <w:t xml:space="preserve">Het voorbeeld laat zien dat de mediaan functie in </w:t>
+      </w:r>
+      <w:r>
+        <w:t>Matlab</w:t>
+      </w:r>
+      <w:r>
+        <w:t xml:space="preserve">: </w:t>
+      </w:r>
+      <w:proofErr w:type="spellStart"/>
+      <w:r>
+        <w:t>median</w:t>
+      </w:r>
+      <w:proofErr w:type="spellEnd"/>
+      <w:r>
+        <w:t xml:space="preserve">() heet. Dat </w:t>
+      </w:r>
+      <w:r>
+        <w:t>viel</w:t>
+      </w:r>
+      <w:r>
+        <w:t xml:space="preserve"> te verwachten natuurlijk.</w:t>
+      </w:r>
+      <w:r>
+        <w:t xml:space="preserve"> </w:t>
+      </w:r>
+      <w:r>
+        <w:t xml:space="preserve">Een andere manier om meer functies te vinden is om de </w:t>
+      </w:r>
+      <w:r>
+        <w:t>Matlab</w:t>
+      </w:r>
+      <w:r>
+        <w:t xml:space="preserve"> documentatie te lezen. Verreweg de gemakkelijkste manier is om de </w:t>
+      </w:r>
+      <w:r>
+        <w:rPr>
+          <w:i/>
+        </w:rPr>
+        <w:t xml:space="preserve">See </w:t>
+      </w:r>
+      <w:proofErr w:type="spellStart"/>
+      <w:r>
+        <w:rPr>
+          <w:i/>
+        </w:rPr>
+        <w:t>Also</w:t>
+      </w:r>
+      <w:proofErr w:type="spellEnd"/>
+      <w:r>
+        <w:t xml:space="preserve"> kopjes te lezen. </w:t>
       </w:r>
     </w:p>
     <w:p>
       <w:pPr>
         <w:pStyle w:val="aA"/>
-      </w:pPr>
-      <w:r>
-        <w:t xml:space="preserve">Bekijk </w:t>
-      </w:r>
-      <w:r>
-        <w:fldChar w:fldCharType="begin"/>
-      </w:r>
-      <w:r>
-        <w:instrText xml:space="preserve"> REF _Ref492908726 \h  \* MERGEFORMAT </w:instrText>
-      </w:r>
-      <w:r>
-        <w:fldChar w:fldCharType="separate"/>
-      </w:r>
-      <w:r>
-        <w:t xml:space="preserve">Figuur </w:t>
-      </w:r>
-      <w:r>
-        <w:rPr>
-          <w:noProof/>
-        </w:rPr>
-        <w:t>17</w:t>
-      </w:r>
-      <w:r>
-        <w:fldChar w:fldCharType="end"/>
-      </w:r>
-    </w:p>
-    <w:p>
-      <w:pPr>
-        <w:pStyle w:val="aQ"/>
-      </w:pPr>
-      <w:r>
-        <w:t>Zie je het voorbeeld van de mediaan functie?</w:t>
-      </w:r>
-    </w:p>
-    <w:p>
-      <w:pPr>
-        <w:pStyle w:val="Plattetekst"/>
-      </w:pPr>
-      <w:r>
-        <w:t xml:space="preserve">Het voorbeeld laat zien dat de mediaan functie in </w:t>
-      </w:r>
-      <w:r>
-        <w:t>Matlab</w:t>
-      </w:r>
-      <w:r>
-        <w:t xml:space="preserve">: median() heet. Dat </w:t>
-      </w:r>
-      <w:r>
-        <w:t>viel</w:t>
-      </w:r>
-      <w:r>
-        <w:t xml:space="preserve"> te verwachten natuurlijk.</w:t>
-      </w:r>
-      <w:r>
-        <w:t xml:space="preserve"> </w:t>
-      </w:r>
-      <w:r>
-        <w:t xml:space="preserve">Een andere manier om meer functies te vinden is om de </w:t>
-      </w:r>
-      <w:r>
-        <w:t>Matlab</w:t>
-      </w:r>
-      <w:r>
-        <w:t xml:space="preserve"> documentatie te lezen. Verreweg de gemakkelijkste manier is om de </w:t>
-      </w:r>
-      <w:r>
-        <w:rPr>
-          <w:i/>
-        </w:rPr>
-        <w:t>See Also</w:t>
-      </w:r>
-      <w:r>
-        <w:t xml:space="preserve"> kopjes te lezen. </w:t>
-      </w:r>
-    </w:p>
-    <w:p>
-      <w:pPr>
-        <w:pStyle w:val="aA"/>
         <w:rPr>
           <w:lang w:val="en-US"/>
         </w:rPr>
       </w:pPr>
+      <w:proofErr w:type="spellStart"/>
       <w:r>
         <w:rPr>
           <w:lang w:val="en-US"/>
         </w:rPr>
-        <w:t>Typ in het Command Window: doc median</w:t>
+        <w:t>Typ</w:t>
+      </w:r>
+      <w:proofErr w:type="spellEnd"/>
+      <w:r>
+        <w:rPr>
+          <w:lang w:val="en-US"/>
+        </w:rPr>
+        <w:t xml:space="preserve"> in het Command Window: doc median</w:t>
       </w:r>
     </w:p>
     <w:p>
@@ -11684,8 +12617,17 @@
           <w:b/>
           <w:i/>
         </w:rPr>
-        <w:t>See Also</w:t>
-      </w:r>
+        <w:t xml:space="preserve">See </w:t>
+      </w:r>
+      <w:proofErr w:type="spellStart"/>
+      <w:r>
+        <w:rPr>
+          <w:b/>
+          <w:i/>
+        </w:rPr>
+        <w:t>Also</w:t>
+      </w:r>
+      <w:proofErr w:type="spellEnd"/>
       <w:r>
         <w:rPr>
           <w:b/>
@@ -11755,64 +12697,67 @@
         <w:pStyle w:val="Bijschrift"/>
         <w:jc w:val="center"/>
       </w:pPr>
-      <w:bookmarkStart w:id="31" w:name="_Ref492908930"/>
+      <w:bookmarkStart w:id="32" w:name="_Ref492908930"/>
       <w:r>
         <w:t xml:space="preserve">Figuur </w:t>
       </w:r>
+      <w:fldSimple w:instr=" SEQ Figuur \* ARABIC ">
+        <w:r>
+          <w:rPr>
+            <w:noProof/>
+          </w:rPr>
+          <w:t>18</w:t>
+        </w:r>
+      </w:fldSimple>
+      <w:bookmarkEnd w:id="32"/>
+      <w:r>
+        <w:t xml:space="preserve">: See </w:t>
+      </w:r>
+      <w:proofErr w:type="spellStart"/>
+      <w:r>
+        <w:t>Also</w:t>
+      </w:r>
+      <w:proofErr w:type="spellEnd"/>
+      <w:r>
+        <w:t xml:space="preserve"> informatie van de functie </w:t>
+      </w:r>
+      <w:proofErr w:type="spellStart"/>
+      <w:r>
+        <w:t>mean</w:t>
+      </w:r>
+      <w:proofErr w:type="spellEnd"/>
+      <w:r>
+        <w:t>().</w:t>
+      </w:r>
+    </w:p>
+    <w:p>
+      <w:pPr>
+        <w:pStyle w:val="Plattetekst"/>
+      </w:pPr>
+      <w:r>
+        <w:t xml:space="preserve">Je ziet in </w:t>
+      </w:r>
       <w:r>
         <w:fldChar w:fldCharType="begin"/>
       </w:r>
       <w:r>
-        <w:instrText xml:space="preserve"> SEQ Figuur \* ARABIC </w:instrText>
+        <w:instrText xml:space="preserve"> REF _Ref492908930 \h </w:instrText>
       </w:r>
       <w:r>
         <w:fldChar w:fldCharType="separate"/>
       </w:r>
       <w:r>
+        <w:t xml:space="preserve">Figuur </w:t>
+      </w:r>
+      <w:r>
         <w:rPr>
           <w:noProof/>
         </w:rPr>
         <w:t>18</w:t>
       </w:r>
       <w:r>
-        <w:rPr>
-          <w:noProof/>
-        </w:rPr>
         <w:fldChar w:fldCharType="end"/>
       </w:r>
-      <w:bookmarkEnd w:id="31"/>
-      <w:r>
-        <w:t>: See Also informatie van de functie mean().</w:t>
-      </w:r>
-    </w:p>
-    <w:p>
-      <w:pPr>
-        <w:pStyle w:val="Plattetekst"/>
-      </w:pPr>
-      <w:r>
-        <w:t xml:space="preserve">Je ziet in </w:t>
-      </w:r>
-      <w:r>
-        <w:fldChar w:fldCharType="begin"/>
-      </w:r>
-      <w:r>
-        <w:instrText xml:space="preserve"> REF _Ref492908930 \h </w:instrText>
-      </w:r>
-      <w:r>
-        <w:fldChar w:fldCharType="separate"/>
-      </w:r>
-      <w:r>
-        <w:t xml:space="preserve">Figuur </w:t>
-      </w:r>
-      <w:r>
-        <w:rPr>
-          <w:noProof/>
-        </w:rPr>
-        <w:t>18</w:t>
-      </w:r>
-      <w:r>
-        <w:fldChar w:fldCharType="end"/>
-      </w:r>
       <w:r>
         <w:t xml:space="preserve"> dat </w:t>
       </w:r>
@@ -11820,7 +12765,15 @@
         <w:t>Matlab</w:t>
       </w:r>
       <w:r>
-        <w:t xml:space="preserve"> een aantal suggesties doet voor andere functies. In dit geval zie je de mean() functie terugkomen, maar ook een max() functie en een min() functie. </w:t>
+        <w:t xml:space="preserve"> een aantal suggesties doet voor andere functies. In dit geval zie je de </w:t>
+      </w:r>
+      <w:proofErr w:type="spellStart"/>
+      <w:r>
+        <w:t>mean</w:t>
+      </w:r>
+      <w:proofErr w:type="spellEnd"/>
+      <w:r>
+        <w:t xml:space="preserve">() functie terugkomen, maar ook een max() functie en een min() functie. </w:t>
       </w:r>
     </w:p>
     <w:p>
@@ -11867,11 +12820,11 @@
       <w:pPr>
         <w:pStyle w:val="Kop2"/>
       </w:pPr>
-      <w:bookmarkStart w:id="32" w:name="_Toc494738610"/>
+      <w:bookmarkStart w:id="33" w:name="_Toc494738610"/>
       <w:r>
         <w:t>Vragen en opdrachten</w:t>
       </w:r>
-      <w:bookmarkEnd w:id="32"/>
+      <w:bookmarkEnd w:id="33"/>
     </w:p>
     <w:p>
       <w:pPr>
@@ -12135,8 +13088,37 @@
         </w:rPr>
         <w:t xml:space="preserve">: </w:t>
       </w:r>
-      <w:r>
-        <w:t xml:space="preserve">cumsum, trapz, cumtrapz, gradient? </w:t>
+      <w:proofErr w:type="spellStart"/>
+      <w:r>
+        <w:t>cumsum</w:t>
+      </w:r>
+      <w:proofErr w:type="spellEnd"/>
+      <w:r>
+        <w:t xml:space="preserve">, </w:t>
+      </w:r>
+      <w:proofErr w:type="spellStart"/>
+      <w:r>
+        <w:t>trapz</w:t>
+      </w:r>
+      <w:proofErr w:type="spellEnd"/>
+      <w:r>
+        <w:t xml:space="preserve">, </w:t>
+      </w:r>
+      <w:proofErr w:type="spellStart"/>
+      <w:r>
+        <w:t>cumtrapz</w:t>
+      </w:r>
+      <w:proofErr w:type="spellEnd"/>
+      <w:r>
+        <w:t xml:space="preserve">, </w:t>
+      </w:r>
+      <w:proofErr w:type="spellStart"/>
+      <w:r>
+        <w:t>gradient</w:t>
+      </w:r>
+      <w:proofErr w:type="spellEnd"/>
+      <w:r>
+        <w:t xml:space="preserve">? </w:t>
       </w:r>
       <w:r>
         <w:rPr>
@@ -12158,7 +13140,15 @@
         <w:t>Wat levert de c</w:t>
       </w:r>
       <w:r>
-        <w:t>ode exp(0) op, voer dit uit in M</w:t>
+        <w:t xml:space="preserve">ode </w:t>
+      </w:r>
+      <w:proofErr w:type="spellStart"/>
+      <w:r>
+        <w:t>exp</w:t>
+      </w:r>
+      <w:proofErr w:type="spellEnd"/>
+      <w:r>
+        <w:t>(0) op, voer dit uit in M</w:t>
       </w:r>
       <w:r>
         <w:t>atlab.</w:t>
@@ -12183,12 +13173,12 @@
       <w:pPr>
         <w:pStyle w:val="Kop2"/>
       </w:pPr>
-      <w:bookmarkStart w:id="33" w:name="_Toc494738611"/>
+      <w:bookmarkStart w:id="34" w:name="_Toc494738611"/>
       <w:r>
         <w:lastRenderedPageBreak/>
         <w:t>Antwoorden</w:t>
       </w:r>
-      <w:bookmarkEnd w:id="33"/>
+      <w:bookmarkEnd w:id="34"/>
     </w:p>
     <w:tbl>
       <w:tblPr>
@@ -12287,7 +13277,29 @@
                 <w:szCs w:val="20"/>
                 <w:lang w:val="en-US"/>
               </w:rPr>
-              <w:t>; clc;</w:t>
+              <w:t xml:space="preserve">; </w:t>
+            </w:r>
+            <w:proofErr w:type="spellStart"/>
+            <w:r>
+              <w:rPr>
+                <w:rFonts w:ascii="Courier New" w:hAnsi="Courier New" w:cs="Courier New"/>
+                <w:color w:val="000000"/>
+                <w:sz w:val="20"/>
+                <w:szCs w:val="20"/>
+                <w:lang w:val="en-US"/>
+              </w:rPr>
+              <w:t>clc</w:t>
+            </w:r>
+            <w:proofErr w:type="spellEnd"/>
+            <w:r>
+              <w:rPr>
+                <w:rFonts w:ascii="Courier New" w:hAnsi="Courier New" w:cs="Courier New"/>
+                <w:color w:val="000000"/>
+                <w:sz w:val="20"/>
+                <w:szCs w:val="20"/>
+                <w:lang w:val="en-US"/>
+              </w:rPr>
+              <w:t>;</w:t>
             </w:r>
           </w:p>
           <w:p>
@@ -12316,6 +13328,7 @@
                 <w:szCs w:val="24"/>
               </w:rPr>
             </w:pPr>
+            <w:proofErr w:type="spellStart"/>
             <w:r>
               <w:rPr>
                 <w:rFonts w:ascii="Courier New" w:hAnsi="Courier New" w:cs="Courier New"/>
@@ -12323,7 +13336,17 @@
                 <w:sz w:val="20"/>
                 <w:szCs w:val="20"/>
               </w:rPr>
-              <w:t>sum(lichaamslengtes)</w:t>
+              <w:t>sum</w:t>
+            </w:r>
+            <w:proofErr w:type="spellEnd"/>
+            <w:r>
+              <w:rPr>
+                <w:rFonts w:ascii="Courier New" w:hAnsi="Courier New" w:cs="Courier New"/>
+                <w:color w:val="000000"/>
+                <w:sz w:val="20"/>
+                <w:szCs w:val="20"/>
+              </w:rPr>
+              <w:t>(lichaamslengtes)</w:t>
             </w:r>
           </w:p>
           <w:p>
@@ -12476,7 +13499,29 @@
                 <w:szCs w:val="20"/>
                 <w:lang w:val="en-US"/>
               </w:rPr>
-              <w:t>; clc;</w:t>
+              <w:t xml:space="preserve">; </w:t>
+            </w:r>
+            <w:proofErr w:type="spellStart"/>
+            <w:r>
+              <w:rPr>
+                <w:rFonts w:ascii="Courier New" w:hAnsi="Courier New" w:cs="Courier New"/>
+                <w:color w:val="000000"/>
+                <w:sz w:val="20"/>
+                <w:szCs w:val="20"/>
+                <w:lang w:val="en-US"/>
+              </w:rPr>
+              <w:t>clc</w:t>
+            </w:r>
+            <w:proofErr w:type="spellEnd"/>
+            <w:r>
+              <w:rPr>
+                <w:rFonts w:ascii="Courier New" w:hAnsi="Courier New" w:cs="Courier New"/>
+                <w:color w:val="000000"/>
+                <w:sz w:val="20"/>
+                <w:szCs w:val="20"/>
+                <w:lang w:val="en-US"/>
+              </w:rPr>
+              <w:t>;</w:t>
             </w:r>
           </w:p>
           <w:p>
@@ -12564,8 +13609,20 @@
                 <w:szCs w:val="20"/>
                 <w:lang w:val="fr-FR"/>
               </w:rPr>
-              <w:t>% De sinus functie</w:t>
-            </w:r>
+              <w:t xml:space="preserve">% De sinus </w:t>
+            </w:r>
+            <w:proofErr w:type="spellStart"/>
+            <w:r>
+              <w:rPr>
+                <w:rFonts w:ascii="Courier New" w:hAnsi="Courier New" w:cs="Courier New"/>
+                <w:color w:val="228B22"/>
+                <w:sz w:val="20"/>
+                <w:szCs w:val="20"/>
+                <w:lang w:val="fr-FR"/>
+              </w:rPr>
+              <w:t>functie</w:t>
+            </w:r>
+            <w:proofErr w:type="spellEnd"/>
           </w:p>
           <w:p>
             <w:pPr>
@@ -12579,6 +13636,7 @@
                 <w:lang w:val="fr-FR"/>
               </w:rPr>
             </w:pPr>
+            <w:proofErr w:type="spellStart"/>
             <w:r>
               <w:rPr>
                 <w:rFonts w:ascii="Courier New" w:hAnsi="Courier New" w:cs="Courier New"/>
@@ -12587,7 +13645,40 @@
                 <w:szCs w:val="20"/>
                 <w:lang w:val="fr-FR"/>
               </w:rPr>
-              <w:t>functie = sin(2*pi*frequentie*t)</w:t>
+              <w:t>functie</w:t>
+            </w:r>
+            <w:proofErr w:type="spellEnd"/>
+            <w:r>
+              <w:rPr>
+                <w:rFonts w:ascii="Courier New" w:hAnsi="Courier New" w:cs="Courier New"/>
+                <w:color w:val="000000"/>
+                <w:sz w:val="20"/>
+                <w:szCs w:val="20"/>
+                <w:lang w:val="fr-FR"/>
+              </w:rPr>
+              <w:t xml:space="preserve"> = sin(2*pi*</w:t>
+            </w:r>
+            <w:proofErr w:type="spellStart"/>
+            <w:r>
+              <w:rPr>
+                <w:rFonts w:ascii="Courier New" w:hAnsi="Courier New" w:cs="Courier New"/>
+                <w:color w:val="000000"/>
+                <w:sz w:val="20"/>
+                <w:szCs w:val="20"/>
+                <w:lang w:val="fr-FR"/>
+              </w:rPr>
+              <w:t>frequentie</w:t>
+            </w:r>
+            <w:proofErr w:type="spellEnd"/>
+            <w:r>
+              <w:rPr>
+                <w:rFonts w:ascii="Courier New" w:hAnsi="Courier New" w:cs="Courier New"/>
+                <w:color w:val="000000"/>
+                <w:sz w:val="20"/>
+                <w:szCs w:val="20"/>
+                <w:lang w:val="fr-FR"/>
+              </w:rPr>
+              <w:t>*t)</w:t>
             </w:r>
           </w:p>
           <w:p>
@@ -12671,7 +13762,27 @@
                 <w:sz w:val="20"/>
                 <w:szCs w:val="20"/>
               </w:rPr>
-              <w:t>plot(t,functie)</w:t>
+              <w:t>plot(</w:t>
+            </w:r>
+            <w:proofErr w:type="spellStart"/>
+            <w:r>
+              <w:rPr>
+                <w:rFonts w:ascii="Courier New" w:hAnsi="Courier New" w:cs="Courier New"/>
+                <w:color w:val="000000"/>
+                <w:sz w:val="20"/>
+                <w:szCs w:val="20"/>
+              </w:rPr>
+              <w:t>t,functie</w:t>
+            </w:r>
+            <w:proofErr w:type="spellEnd"/>
+            <w:r>
+              <w:rPr>
+                <w:rFonts w:ascii="Courier New" w:hAnsi="Courier New" w:cs="Courier New"/>
+                <w:color w:val="000000"/>
+                <w:sz w:val="20"/>
+                <w:szCs w:val="20"/>
+              </w:rPr>
+              <w:t>)</w:t>
             </w:r>
           </w:p>
           <w:p>
@@ -12798,6 +13909,7 @@
                 <w:szCs w:val="24"/>
               </w:rPr>
             </w:pPr>
+            <w:proofErr w:type="spellStart"/>
             <w:r>
               <w:rPr>
                 <w:rFonts w:ascii="Courier New" w:hAnsi="Courier New" w:cs="Courier New"/>
@@ -12805,7 +13917,17 @@
                 <w:sz w:val="20"/>
                 <w:szCs w:val="20"/>
               </w:rPr>
-              <w:t xml:space="preserve">clear </w:t>
+              <w:t>clear</w:t>
+            </w:r>
+            <w:proofErr w:type="spellEnd"/>
+            <w:r>
+              <w:rPr>
+                <w:rFonts w:ascii="Courier New" w:hAnsi="Courier New" w:cs="Courier New"/>
+                <w:color w:val="000000"/>
+                <w:sz w:val="20"/>
+                <w:szCs w:val="20"/>
+              </w:rPr>
+              <w:t xml:space="preserve"> </w:t>
             </w:r>
             <w:r>
               <w:rPr>
@@ -12823,7 +13945,27 @@
                 <w:sz w:val="20"/>
                 <w:szCs w:val="20"/>
               </w:rPr>
-              <w:t>; clc;</w:t>
+              <w:t xml:space="preserve">; </w:t>
+            </w:r>
+            <w:proofErr w:type="spellStart"/>
+            <w:r>
+              <w:rPr>
+                <w:rFonts w:ascii="Courier New" w:hAnsi="Courier New" w:cs="Courier New"/>
+                <w:color w:val="000000"/>
+                <w:sz w:val="20"/>
+                <w:szCs w:val="20"/>
+              </w:rPr>
+              <w:t>clc</w:t>
+            </w:r>
+            <w:proofErr w:type="spellEnd"/>
+            <w:r>
+              <w:rPr>
+                <w:rFonts w:ascii="Courier New" w:hAnsi="Courier New" w:cs="Courier New"/>
+                <w:color w:val="000000"/>
+                <w:sz w:val="20"/>
+                <w:szCs w:val="20"/>
+              </w:rPr>
+              <w:t>;</w:t>
             </w:r>
           </w:p>
           <w:p>
@@ -12859,6 +14001,7 @@
                 <w:szCs w:val="20"/>
               </w:rPr>
             </w:pPr>
+            <w:proofErr w:type="spellStart"/>
             <w:r>
               <w:rPr>
                 <w:rFonts w:ascii="Courier New" w:hAnsi="Courier New" w:cs="Courier New"/>
@@ -12866,7 +14009,17 @@
                 <w:sz w:val="20"/>
                 <w:szCs w:val="20"/>
               </w:rPr>
-              <w:t>gradient(vector)</w:t>
+              <w:t>gradient</w:t>
+            </w:r>
+            <w:proofErr w:type="spellEnd"/>
+            <w:r>
+              <w:rPr>
+                <w:rFonts w:ascii="Courier New" w:hAnsi="Courier New" w:cs="Courier New"/>
+                <w:color w:val="000000"/>
+                <w:sz w:val="20"/>
+                <w:szCs w:val="20"/>
+              </w:rPr>
+              <w:t>(vector)</w:t>
             </w:r>
           </w:p>
           <w:p>
@@ -12890,7 +14043,15 @@
               </w:rPr>
             </w:pPr>
             <w:r>
-              <w:t>De functie gradient() bepaalt van elk element het verschil met het opvolgende element.</w:t>
+              <w:t xml:space="preserve">De functie </w:t>
+            </w:r>
+            <w:proofErr w:type="spellStart"/>
+            <w:r>
+              <w:t>gradient</w:t>
+            </w:r>
+            <w:proofErr w:type="spellEnd"/>
+            <w:r>
+              <w:t>() bepaalt van elk element het verschil met het opvolgende element.</w:t>
             </w:r>
           </w:p>
           <w:p/>
@@ -12943,12 +14104,12 @@
       <w:pPr>
         <w:pStyle w:val="Kop1"/>
       </w:pPr>
-      <w:bookmarkStart w:id="34" w:name="_Toc494738612"/>
+      <w:bookmarkStart w:id="35" w:name="_Toc494738612"/>
       <w:r>
         <w:lastRenderedPageBreak/>
         <w:t>Meer over functies en zelf een functie schrijven</w:t>
       </w:r>
-      <w:bookmarkEnd w:id="34"/>
+      <w:bookmarkEnd w:id="35"/>
     </w:p>
     <w:p>
       <w:r>
@@ -12979,11 +14140,21 @@
       <w:pPr>
         <w:pStyle w:val="Kop2"/>
       </w:pPr>
-      <w:bookmarkStart w:id="35" w:name="_Toc494738613"/>
-      <w:r>
-        <w:t>Inputs en outputs</w:t>
-      </w:r>
-      <w:bookmarkEnd w:id="35"/>
+      <w:bookmarkStart w:id="36" w:name="_Toc494738613"/>
+      <w:proofErr w:type="spellStart"/>
+      <w:r>
+        <w:t>Inputs</w:t>
+      </w:r>
+      <w:proofErr w:type="spellEnd"/>
+      <w:r>
+        <w:t xml:space="preserve"> en </w:t>
+      </w:r>
+      <w:proofErr w:type="spellStart"/>
+      <w:r>
+        <w:t>outputs</w:t>
+      </w:r>
+      <w:bookmarkEnd w:id="36"/>
+      <w:proofErr w:type="spellEnd"/>
     </w:p>
     <w:p>
       <w:pPr>
@@ -13004,21 +14175,25 @@
       <w:r>
         <w:t xml:space="preserve">. In plaats van een set commando’s uit te voeren, heeft een functie een aantal </w:t>
       </w:r>
+      <w:proofErr w:type="spellStart"/>
       <w:r>
         <w:rPr>
           <w:i/>
         </w:rPr>
         <w:t>inputs</w:t>
       </w:r>
+      <w:proofErr w:type="spellEnd"/>
       <w:r>
         <w:t xml:space="preserve"> en </w:t>
       </w:r>
+      <w:proofErr w:type="spellStart"/>
       <w:r>
         <w:rPr>
           <w:i/>
         </w:rPr>
         <w:t>outputs</w:t>
       </w:r>
+      <w:proofErr w:type="spellEnd"/>
       <w:r>
         <w:t>. We geven hier</w:t>
       </w:r>
@@ -13346,27 +14521,14 @@
       <w:r>
         <w:t xml:space="preserve">Figuur </w:t>
       </w:r>
-      <w:r>
-        <w:fldChar w:fldCharType="begin"/>
-      </w:r>
-      <w:r>
-        <w:instrText xml:space="preserve"> SEQ Figuur \* ARABIC </w:instrText>
-      </w:r>
-      <w:r>
-        <w:fldChar w:fldCharType="separate"/>
-      </w:r>
-      <w:r>
-        <w:rPr>
-          <w:noProof/>
-        </w:rPr>
-        <w:t>19</w:t>
-      </w:r>
-      <w:r>
-        <w:rPr>
-          <w:noProof/>
-        </w:rPr>
-        <w:fldChar w:fldCharType="end"/>
-      </w:r>
+      <w:fldSimple w:instr=" SEQ Figuur \* ARABIC ">
+        <w:r>
+          <w:rPr>
+            <w:noProof/>
+          </w:rPr>
+          <w:t>19</w:t>
+        </w:r>
+      </w:fldSimple>
       <w:r>
         <w:t>: een schematische weergave van een functie</w:t>
       </w:r>
@@ -13375,14 +14537,14 @@
       <w:pPr>
         <w:pStyle w:val="Kop2"/>
       </w:pPr>
-      <w:bookmarkStart w:id="36" w:name="_Toc494738614"/>
+      <w:bookmarkStart w:id="37" w:name="_Toc494738614"/>
       <w:r>
         <w:t>Hoe zoek je hulp bij het gebruik van functies</w:t>
       </w:r>
       <w:r>
         <w:t>?</w:t>
       </w:r>
-      <w:bookmarkEnd w:id="36"/>
+      <w:bookmarkEnd w:id="37"/>
     </w:p>
     <w:p>
       <w:pPr>
@@ -13410,7 +14572,23 @@
         <w:t>Matlab</w:t>
       </w:r>
       <w:r>
-        <w:t xml:space="preserve"> functie max(). Dan krijgen we deze informatie door in het Command Window het volgende te typen:</w:t>
+        <w:t xml:space="preserve"> functie max(). Dan krijgen we deze informatie door in het </w:t>
+      </w:r>
+      <w:proofErr w:type="spellStart"/>
+      <w:r>
+        <w:t>Command</w:t>
+      </w:r>
+      <w:proofErr w:type="spellEnd"/>
+      <w:r>
+        <w:t xml:space="preserve"> </w:t>
+      </w:r>
+      <w:proofErr w:type="spellStart"/>
+      <w:r>
+        <w:t>Window</w:t>
+      </w:r>
+      <w:proofErr w:type="spellEnd"/>
+      <w:r>
+        <w:t xml:space="preserve"> het volgende te typen:</w:t>
       </w:r>
     </w:p>
     <w:p>
@@ -13426,7 +14604,23 @@
         <w:pStyle w:val="Plattetekst"/>
       </w:pPr>
       <w:r>
-        <w:t>Je krijgt dan onderstaande output in het Command Window te zien:</w:t>
+        <w:t xml:space="preserve">Je krijgt dan onderstaande output in het </w:t>
+      </w:r>
+      <w:proofErr w:type="spellStart"/>
+      <w:r>
+        <w:t>Command</w:t>
+      </w:r>
+      <w:proofErr w:type="spellEnd"/>
+      <w:r>
+        <w:t xml:space="preserve"> </w:t>
+      </w:r>
+      <w:proofErr w:type="spellStart"/>
+      <w:r>
+        <w:t>Window</w:t>
+      </w:r>
+      <w:proofErr w:type="spellEnd"/>
+      <w:r>
+        <w:t xml:space="preserve"> te zien:</w:t>
       </w:r>
     </w:p>
     <w:p>
@@ -13498,27 +14692,14 @@
       <w:r>
         <w:t xml:space="preserve">Figuur </w:t>
       </w:r>
-      <w:r>
-        <w:fldChar w:fldCharType="begin"/>
-      </w:r>
-      <w:r>
-        <w:instrText xml:space="preserve"> SEQ Figuur \* ARABIC </w:instrText>
-      </w:r>
-      <w:r>
-        <w:fldChar w:fldCharType="separate"/>
-      </w:r>
-      <w:r>
-        <w:rPr>
-          <w:noProof/>
-        </w:rPr>
-        <w:t>20</w:t>
-      </w:r>
-      <w:r>
-        <w:rPr>
-          <w:noProof/>
-        </w:rPr>
-        <w:fldChar w:fldCharType="end"/>
-      </w:r>
+      <w:fldSimple w:instr=" SEQ Figuur \* ARABIC ">
+        <w:r>
+          <w:rPr>
+            <w:noProof/>
+          </w:rPr>
+          <w:t>20</w:t>
+        </w:r>
+      </w:fldSimple>
       <w:r>
         <w:t xml:space="preserve">: de output van de </w:t>
       </w:r>
@@ -13533,11 +14714,11 @@
       <w:pPr>
         <w:pStyle w:val="Kop3"/>
       </w:pPr>
-      <w:bookmarkStart w:id="37" w:name="_Toc494738615"/>
+      <w:bookmarkStart w:id="38" w:name="_Toc494738615"/>
       <w:r>
         <w:t>Matlab documentatie i.p.v. help</w:t>
       </w:r>
-      <w:bookmarkEnd w:id="37"/>
+      <w:bookmarkEnd w:id="38"/>
     </w:p>
     <w:p>
       <w:pPr>
@@ -13552,21 +14733,45 @@
         <w:rPr>
           <w:rStyle w:val="acChar"/>
         </w:rPr>
-        <w:t>help mean</w:t>
-      </w:r>
+        <w:t xml:space="preserve">help </w:t>
+      </w:r>
+      <w:proofErr w:type="spellStart"/>
+      <w:r>
+        <w:rPr>
+          <w:rStyle w:val="acChar"/>
+        </w:rPr>
+        <w:t>mean</w:t>
+      </w:r>
+      <w:proofErr w:type="spellEnd"/>
       <w:r>
         <w:t xml:space="preserve"> typ je dan </w:t>
       </w:r>
+      <w:proofErr w:type="spellStart"/>
       <w:r>
         <w:rPr>
           <w:rStyle w:val="acChar"/>
         </w:rPr>
-        <w:t>doc mean</w:t>
-      </w:r>
+        <w:t>doc</w:t>
+      </w:r>
+      <w:proofErr w:type="spellEnd"/>
       <w:r>
         <w:rPr>
           <w:rStyle w:val="acChar"/>
         </w:rPr>
+        <w:t xml:space="preserve"> </w:t>
+      </w:r>
+      <w:proofErr w:type="spellStart"/>
+      <w:r>
+        <w:rPr>
+          <w:rStyle w:val="acChar"/>
+        </w:rPr>
+        <w:t>mean</w:t>
+      </w:r>
+      <w:proofErr w:type="spellEnd"/>
+      <w:r>
+        <w:rPr>
+          <w:rStyle w:val="acChar"/>
+        </w:rPr>
         <w:t>.</w:t>
       </w:r>
     </w:p>
@@ -13577,11 +14782,19 @@
           <w:lang w:val="en-US"/>
         </w:rPr>
       </w:pPr>
+      <w:proofErr w:type="spellStart"/>
       <w:r>
         <w:rPr>
           <w:lang w:val="en-US"/>
         </w:rPr>
-        <w:t>Typ in het Command Window: help mean</w:t>
+        <w:t>Typ</w:t>
+      </w:r>
+      <w:proofErr w:type="spellEnd"/>
+      <w:r>
+        <w:rPr>
+          <w:lang w:val="en-US"/>
+        </w:rPr>
+        <w:t xml:space="preserve"> in het Command Window: help mean</w:t>
       </w:r>
     </w:p>
     <w:p>
@@ -13589,8 +14802,37 @@
         <w:pStyle w:val="aA"/>
       </w:pPr>
       <w:r>
-        <w:t>Typ nu in het Command Window: doc mean</w:t>
-      </w:r>
+        <w:t xml:space="preserve">Typ nu in het </w:t>
+      </w:r>
+      <w:proofErr w:type="spellStart"/>
+      <w:r>
+        <w:t>Command</w:t>
+      </w:r>
+      <w:proofErr w:type="spellEnd"/>
+      <w:r>
+        <w:t xml:space="preserve"> </w:t>
+      </w:r>
+      <w:proofErr w:type="spellStart"/>
+      <w:r>
+        <w:t>Window</w:t>
+      </w:r>
+      <w:proofErr w:type="spellEnd"/>
+      <w:r>
+        <w:t xml:space="preserve">: </w:t>
+      </w:r>
+      <w:proofErr w:type="spellStart"/>
+      <w:r>
+        <w:t>doc</w:t>
+      </w:r>
+      <w:proofErr w:type="spellEnd"/>
+      <w:r>
+        <w:t xml:space="preserve"> </w:t>
+      </w:r>
+      <w:proofErr w:type="spellStart"/>
+      <w:r>
+        <w:t>mean</w:t>
+      </w:r>
+      <w:proofErr w:type="spellEnd"/>
     </w:p>
     <w:p>
       <w:pPr>
@@ -13605,11 +14847,11 @@
       <w:pPr>
         <w:pStyle w:val="Kop2"/>
       </w:pPr>
-      <w:bookmarkStart w:id="38" w:name="_Toc494738616"/>
+      <w:bookmarkStart w:id="39" w:name="_Toc494738616"/>
       <w:r>
         <w:t>Zelf een functie schrijven</w:t>
       </w:r>
-      <w:bookmarkEnd w:id="38"/>
+      <w:bookmarkEnd w:id="39"/>
     </w:p>
     <w:p>
       <w:r>
@@ -13621,11 +14863,16 @@
       <w:r>
         <w:t xml:space="preserve"> over functies. Maar het wordt echt de hoogste tijd </w:t>
       </w:r>
+      <w:proofErr w:type="spellStart"/>
       <w:r>
         <w:t>om</w:t>
       </w:r>
       <w:r>
-        <w:t xml:space="preserve">zelf functies </w:t>
+        <w:t>zelf</w:t>
+      </w:r>
+      <w:proofErr w:type="spellEnd"/>
+      <w:r>
+        <w:t xml:space="preserve"> functies </w:t>
       </w:r>
       <w:r>
         <w:t xml:space="preserve">te </w:t>
@@ -13636,8 +14883,13 @@
       <w:r>
         <w:t xml:space="preserve">meerdere </w:t>
       </w:r>
-      <w:r>
-        <w:t>inputs kan hebben en een output kan geven. We gaan eerst naar eenvoudige functie</w:t>
+      <w:proofErr w:type="spellStart"/>
+      <w:r>
+        <w:t>inputs</w:t>
+      </w:r>
+      <w:proofErr w:type="spellEnd"/>
+      <w:r>
+        <w:t xml:space="preserve"> kan hebben en een output kan geven. We gaan eerst naar eenvoudige functie</w:t>
       </w:r>
       <w:r>
         <w:t>s</w:t>
@@ -13695,8 +14947,16 @@
         <w:rPr>
           <w:b/>
         </w:rPr>
-        <w:t xml:space="preserve"> en Function</w:t>
-      </w:r>
+        <w:t xml:space="preserve"> en </w:t>
+      </w:r>
+      <w:proofErr w:type="spellStart"/>
+      <w:r>
+        <w:rPr>
+          <w:b/>
+        </w:rPr>
+        <w:t>Function</w:t>
+      </w:r>
+      <w:proofErr w:type="spellEnd"/>
       <w:r>
         <w:t xml:space="preserve"> (zie </w:t>
       </w:r>
@@ -13778,32 +15038,19 @@
         <w:pStyle w:val="Bijschrift"/>
         <w:jc w:val="center"/>
       </w:pPr>
-      <w:bookmarkStart w:id="39" w:name="_Ref492983434"/>
+      <w:bookmarkStart w:id="40" w:name="_Ref492983434"/>
       <w:r>
         <w:t xml:space="preserve">Figuur </w:t>
       </w:r>
-      <w:r>
-        <w:fldChar w:fldCharType="begin"/>
-      </w:r>
-      <w:r>
-        <w:instrText xml:space="preserve"> SEQ Figuur \* ARABIC </w:instrText>
-      </w:r>
-      <w:r>
-        <w:fldChar w:fldCharType="separate"/>
-      </w:r>
-      <w:r>
-        <w:rPr>
-          <w:noProof/>
-        </w:rPr>
-        <w:t>21</w:t>
-      </w:r>
-      <w:r>
-        <w:rPr>
-          <w:noProof/>
-        </w:rPr>
-        <w:fldChar w:fldCharType="end"/>
-      </w:r>
-      <w:bookmarkEnd w:id="39"/>
+      <w:fldSimple w:instr=" SEQ Figuur \* ARABIC ">
+        <w:r>
+          <w:rPr>
+            <w:noProof/>
+          </w:rPr>
+          <w:t>21</w:t>
+        </w:r>
+      </w:fldSimple>
+      <w:bookmarkEnd w:id="40"/>
       <w:r>
         <w:t>: het aanmaken van een functie script</w:t>
       </w:r>
@@ -13812,8 +15059,21 @@
       <w:r>
         <w:t xml:space="preserve">Nu wordt het onderstaande script </w:t>
       </w:r>
-      <w:r>
-        <w:t xml:space="preserve">cq. Function file </w:t>
+      <w:proofErr w:type="spellStart"/>
+      <w:r>
+        <w:t>cq</w:t>
+      </w:r>
+      <w:proofErr w:type="spellEnd"/>
+      <w:r>
+        <w:t xml:space="preserve">. </w:t>
+      </w:r>
+      <w:proofErr w:type="spellStart"/>
+      <w:r>
+        <w:t>Function</w:t>
+      </w:r>
+      <w:proofErr w:type="spellEnd"/>
+      <w:r>
+        <w:t xml:space="preserve"> file </w:t>
       </w:r>
       <w:r>
         <w:t>aangemaakt</w:t>
@@ -13892,32 +15152,19 @@
         <w:pStyle w:val="Bijschrift"/>
         <w:jc w:val="center"/>
       </w:pPr>
-      <w:bookmarkStart w:id="40" w:name="_Ref492983664"/>
+      <w:bookmarkStart w:id="41" w:name="_Ref492983664"/>
       <w:r>
         <w:t xml:space="preserve">Figuur </w:t>
       </w:r>
-      <w:r>
-        <w:fldChar w:fldCharType="begin"/>
-      </w:r>
-      <w:r>
-        <w:instrText xml:space="preserve"> SEQ Figuur \* ARABIC </w:instrText>
-      </w:r>
-      <w:r>
-        <w:fldChar w:fldCharType="separate"/>
-      </w:r>
-      <w:r>
-        <w:rPr>
-          <w:noProof/>
-        </w:rPr>
-        <w:t>22</w:t>
-      </w:r>
-      <w:r>
-        <w:rPr>
-          <w:noProof/>
-        </w:rPr>
-        <w:fldChar w:fldCharType="end"/>
-      </w:r>
-      <w:bookmarkEnd w:id="40"/>
+      <w:fldSimple w:instr=" SEQ Figuur \* ARABIC ">
+        <w:r>
+          <w:rPr>
+            <w:noProof/>
+          </w:rPr>
+          <w:t>22</w:t>
+        </w:r>
+      </w:fldSimple>
+      <w:bookmarkEnd w:id="41"/>
       <w:r>
         <w:t>: een door Matlab aangemaakt script met alle benodigdheden voor het maken van een functie.</w:t>
       </w:r>
@@ -14073,11 +15320,11 @@
       <w:pPr>
         <w:pStyle w:val="Kop2"/>
       </w:pPr>
-      <w:bookmarkStart w:id="41" w:name="_Toc494738617"/>
+      <w:bookmarkStart w:id="42" w:name="_Toc494738617"/>
       <w:r>
         <w:t>De opbouw van een zelfgeschreven functie</w:t>
       </w:r>
-      <w:bookmarkEnd w:id="41"/>
+      <w:bookmarkEnd w:id="42"/>
     </w:p>
     <w:p>
       <w:r>
@@ -14118,7 +15365,31 @@
     </w:p>
     <w:p>
       <w:r>
-        <w:t xml:space="preserve">Eerder hebben we al een aantal Matlab functies gebruikt. Een voorbeeld: cos(), mean(), sind(), etc. Hoe roepen we een functie aan? Door het typen van de </w:t>
+        <w:t xml:space="preserve">Eerder hebben we al een aantal Matlab functies gebruikt. Een voorbeeld: </w:t>
+      </w:r>
+      <w:proofErr w:type="spellStart"/>
+      <w:r>
+        <w:t>cos</w:t>
+      </w:r>
+      <w:proofErr w:type="spellEnd"/>
+      <w:r>
+        <w:t xml:space="preserve">(), </w:t>
+      </w:r>
+      <w:proofErr w:type="spellStart"/>
+      <w:r>
+        <w:t>mean</w:t>
+      </w:r>
+      <w:proofErr w:type="spellEnd"/>
+      <w:r>
+        <w:t xml:space="preserve">(), </w:t>
+      </w:r>
+      <w:proofErr w:type="spellStart"/>
+      <w:r>
+        <w:t>sind</w:t>
+      </w:r>
+      <w:proofErr w:type="spellEnd"/>
+      <w:r>
+        <w:t xml:space="preserve">(), etc. Hoe roepen we een functie aan? Door het typen van de </w:t>
       </w:r>
       <w:r>
         <w:rPr>
@@ -14201,9 +15472,14 @@
       </w:r>
     </w:p>
     <w:p>
+      <w:proofErr w:type="spellStart"/>
       <w:r>
         <w:lastRenderedPageBreak/>
-        <w:t xml:space="preserve">Zodadelijk als we de functie gaan </w:t>
+        <w:t>Zodadelijk</w:t>
+      </w:r>
+      <w:proofErr w:type="spellEnd"/>
+      <w:r>
+        <w:t xml:space="preserve"> als we de functie gaan </w:t>
       </w:r>
       <w:r>
         <w:t>opslaan,</w:t>
@@ -14559,32 +15835,19 @@
               <w:pStyle w:val="Bijschrift"/>
               <w:jc w:val="center"/>
             </w:pPr>
-            <w:bookmarkStart w:id="42" w:name="_Ref492987319"/>
+            <w:bookmarkStart w:id="43" w:name="_Ref492987319"/>
             <w:r>
               <w:t xml:space="preserve">Figuur </w:t>
             </w:r>
-            <w:r>
-              <w:fldChar w:fldCharType="begin"/>
-            </w:r>
-            <w:r>
-              <w:instrText xml:space="preserve"> SEQ Figuur \* ARABIC </w:instrText>
-            </w:r>
-            <w:r>
-              <w:fldChar w:fldCharType="separate"/>
-            </w:r>
-            <w:r>
-              <w:rPr>
-                <w:noProof/>
-              </w:rPr>
-              <w:t>23</w:t>
-            </w:r>
-            <w:r>
-              <w:rPr>
-                <w:noProof/>
-              </w:rPr>
-              <w:fldChar w:fldCharType="end"/>
-            </w:r>
-            <w:bookmarkEnd w:id="42"/>
+            <w:fldSimple w:instr=" SEQ Figuur \* ARABIC ">
+              <w:r>
+                <w:rPr>
+                  <w:noProof/>
+                </w:rPr>
+                <w:t>23</w:t>
+              </w:r>
+            </w:fldSimple>
+            <w:bookmarkEnd w:id="43"/>
             <w:r>
               <w:t>: de opbouw van de functie, in het geel is de naam van de functie aangegeven.</w:t>
             </w:r>
@@ -14639,11 +15902,19 @@
       <w:r>
         <w:t xml:space="preserve"> van een hoek van 90 graden. Dat deden we met: </w:t>
       </w:r>
+      <w:proofErr w:type="spellStart"/>
       <w:r>
         <w:rPr>
           <w:rStyle w:val="acChar"/>
         </w:rPr>
-        <w:t>sind(90)</w:t>
+        <w:t>sind</w:t>
+      </w:r>
+      <w:proofErr w:type="spellEnd"/>
+      <w:r>
+        <w:rPr>
+          <w:rStyle w:val="acChar"/>
+        </w:rPr>
+        <w:t>(90)</w:t>
       </w:r>
       <w:r>
         <w:t>.</w:t>
@@ -14981,32 +16252,19 @@
               <w:pStyle w:val="Bijschrift"/>
               <w:jc w:val="center"/>
             </w:pPr>
-            <w:bookmarkStart w:id="43" w:name="_Ref492987616"/>
+            <w:bookmarkStart w:id="44" w:name="_Ref492987616"/>
             <w:r>
               <w:t xml:space="preserve">Figuur </w:t>
             </w:r>
-            <w:r>
-              <w:fldChar w:fldCharType="begin"/>
-            </w:r>
-            <w:r>
-              <w:instrText xml:space="preserve"> SEQ Figuur \* ARABIC </w:instrText>
-            </w:r>
-            <w:r>
-              <w:fldChar w:fldCharType="separate"/>
-            </w:r>
-            <w:r>
-              <w:rPr>
-                <w:noProof/>
-              </w:rPr>
-              <w:t>24</w:t>
-            </w:r>
-            <w:r>
-              <w:rPr>
-                <w:noProof/>
-              </w:rPr>
-              <w:fldChar w:fldCharType="end"/>
-            </w:r>
-            <w:bookmarkEnd w:id="43"/>
+            <w:fldSimple w:instr=" SEQ Figuur \* ARABIC ">
+              <w:r>
+                <w:rPr>
+                  <w:noProof/>
+                </w:rPr>
+                <w:t>24</w:t>
+              </w:r>
+            </w:fldSimple>
+            <w:bookmarkEnd w:id="44"/>
             <w:r>
               <w:t>: de opbouw van de functie, in het rood is de input van een functie aangegeven.</w:t>
             </w:r>
@@ -15069,20 +16327,44 @@
       <w:r>
         <w:t xml:space="preserve"> wordt de waarde naar de output van een functie geschreven. Zodoende kan een gebruiker de output verder gebruiken. Bijvoorbeeld in het voorbeeld met: </w:t>
       </w:r>
+      <w:proofErr w:type="spellStart"/>
       <w:r>
         <w:rPr>
           <w:rStyle w:val="acChar"/>
         </w:rPr>
-        <w:t>sind(90)</w:t>
-      </w:r>
-      <w:r>
-        <w:t xml:space="preserve"> was de output: 1. Als deze functie niets had teruggegeven dan was het aanroepen ervan ook niet nuttig geweest. De reden dat we in dit specifieke geval de waarde ‘1’ terugkrijgen van de functie sind() is omdat aan het einde van het uitvoeren van de functie </w:t>
+        <w:t>sind</w:t>
+      </w:r>
+      <w:proofErr w:type="spellEnd"/>
+      <w:r>
+        <w:rPr>
+          <w:rStyle w:val="acChar"/>
+        </w:rPr>
+        <w:t>(90)</w:t>
+      </w:r>
+      <w:r>
+        <w:t xml:space="preserve"> was de output: 1. Als deze functie niets had teruggegeven dan was het aanroepen ervan ook niet nuttig geweest. De reden dat we in dit specifieke geval de waarde ‘1’ terugkrijgen van de functie </w:t>
+      </w:r>
+      <w:proofErr w:type="spellStart"/>
+      <w:r>
+        <w:t>sind</w:t>
+      </w:r>
+      <w:proofErr w:type="spellEnd"/>
+      <w:r>
+        <w:t xml:space="preserve">() is omdat aan het einde van het uitvoeren van de functie </w:t>
       </w:r>
       <w:r>
         <w:t xml:space="preserve">door de makers van Matlab </w:t>
       </w:r>
       <w:r>
-        <w:t>het resultaat (de waarde 1) naar de output van de functie sind() wordt geschreven.</w:t>
+        <w:t xml:space="preserve">het resultaat (de waarde 1) naar de output van de functie </w:t>
+      </w:r>
+      <w:proofErr w:type="spellStart"/>
+      <w:r>
+        <w:t>sind</w:t>
+      </w:r>
+      <w:proofErr w:type="spellEnd"/>
+      <w:r>
+        <w:t>() wordt geschreven.</w:t>
       </w:r>
       <w:r>
         <w:t xml:space="preserve"> </w:t>
@@ -15411,27 +16693,14 @@
             <w:r>
               <w:t xml:space="preserve">Figuur </w:t>
             </w:r>
-            <w:r>
-              <w:fldChar w:fldCharType="begin"/>
-            </w:r>
-            <w:r>
-              <w:instrText xml:space="preserve"> SEQ Figuur \* ARABIC </w:instrText>
-            </w:r>
-            <w:r>
-              <w:fldChar w:fldCharType="separate"/>
-            </w:r>
-            <w:r>
-              <w:rPr>
-                <w:noProof/>
-              </w:rPr>
-              <w:t>25</w:t>
-            </w:r>
-            <w:r>
-              <w:rPr>
-                <w:noProof/>
-              </w:rPr>
-              <w:fldChar w:fldCharType="end"/>
-            </w:r>
+            <w:fldSimple w:instr=" SEQ Figuur \* ARABIC ">
+              <w:r>
+                <w:rPr>
+                  <w:noProof/>
+                </w:rPr>
+                <w:t>25</w:t>
+              </w:r>
+            </w:fldSimple>
             <w:r>
               <w:t>: de opbouw van de functie, in het paars is de output van een functie aangegeven.</w:t>
             </w:r>
@@ -15829,32 +17098,19 @@
               <w:pStyle w:val="Bijschrift"/>
               <w:jc w:val="center"/>
             </w:pPr>
-            <w:bookmarkStart w:id="44" w:name="_Ref492988162"/>
+            <w:bookmarkStart w:id="45" w:name="_Ref492988162"/>
             <w:r>
               <w:t xml:space="preserve">Figuur </w:t>
             </w:r>
-            <w:r>
-              <w:fldChar w:fldCharType="begin"/>
-            </w:r>
-            <w:r>
-              <w:instrText xml:space="preserve"> SEQ Figuur \* ARABIC </w:instrText>
-            </w:r>
-            <w:r>
-              <w:fldChar w:fldCharType="separate"/>
-            </w:r>
-            <w:r>
-              <w:rPr>
-                <w:noProof/>
-              </w:rPr>
-              <w:t>26</w:t>
-            </w:r>
-            <w:r>
-              <w:rPr>
-                <w:noProof/>
-              </w:rPr>
-              <w:fldChar w:fldCharType="end"/>
-            </w:r>
-            <w:bookmarkEnd w:id="44"/>
+            <w:fldSimple w:instr=" SEQ Figuur \* ARABIC ">
+              <w:r>
+                <w:rPr>
+                  <w:noProof/>
+                </w:rPr>
+                <w:t>26</w:t>
+              </w:r>
+            </w:fldSimple>
+            <w:bookmarkEnd w:id="45"/>
             <w:r>
               <w:t>: de opbouw van de functie, in het blauw is de body van een functie aangegeven.</w:t>
             </w:r>
@@ -16044,32 +17300,19 @@
           <w:i w:val="0"/>
         </w:rPr>
       </w:pPr>
-      <w:bookmarkStart w:id="45" w:name="_Ref492988517"/>
+      <w:bookmarkStart w:id="46" w:name="_Ref492988517"/>
       <w:r>
         <w:t xml:space="preserve">Figuur </w:t>
       </w:r>
-      <w:r>
-        <w:fldChar w:fldCharType="begin"/>
-      </w:r>
-      <w:r>
-        <w:instrText xml:space="preserve"> SEQ Figuur \* ARABIC </w:instrText>
-      </w:r>
-      <w:r>
-        <w:fldChar w:fldCharType="separate"/>
-      </w:r>
-      <w:r>
-        <w:rPr>
-          <w:noProof/>
-        </w:rPr>
-        <w:t>27</w:t>
-      </w:r>
-      <w:r>
-        <w:rPr>
-          <w:noProof/>
-        </w:rPr>
-        <w:fldChar w:fldCharType="end"/>
-      </w:r>
-      <w:bookmarkEnd w:id="45"/>
+      <w:fldSimple w:instr=" SEQ Figuur \* ARABIC ">
+        <w:r>
+          <w:rPr>
+            <w:noProof/>
+          </w:rPr>
+          <w:t>27</w:t>
+        </w:r>
+      </w:fldSimple>
+      <w:bookmarkEnd w:id="46"/>
       <w:r>
         <w:t>: we hebben de aangemaakte functie aangepast.</w:t>
       </w:r>
@@ -16137,8 +17380,18 @@
                 <w:color w:val="FFFFFF" w:themeColor="background1"/>
                 <w:sz w:val="24"/>
               </w:rPr>
-              <w:t>We hebben nog een andere belangrijke stap uitgevoerd die niet is te zien. Namelijk we hebben het script opgeslagen onder de exacte naam: vierdemachtplustwee.m</w:t>
-            </w:r>
+              <w:t xml:space="preserve">We hebben nog een andere belangrijke stap uitgevoerd die niet is te zien. Namelijk we hebben het script opgeslagen onder de exacte naam: </w:t>
+            </w:r>
+            <w:proofErr w:type="spellStart"/>
+            <w:r>
+              <w:rPr>
+                <w:b/>
+                <w:color w:val="FFFFFF" w:themeColor="background1"/>
+                <w:sz w:val="24"/>
+              </w:rPr>
+              <w:t>vierdemachtplustwee.m</w:t>
+            </w:r>
+            <w:proofErr w:type="spellEnd"/>
           </w:p>
           <w:p/>
         </w:tc>
@@ -16200,6 +17453,7 @@
               </w:rPr>
               <w:t xml:space="preserve">: </w:t>
             </w:r>
+            <w:proofErr w:type="spellStart"/>
             <w:r>
               <w:rPr>
                 <w:b/>
@@ -16208,7 +17462,18 @@
                 <w:sz w:val="32"/>
                 <w:u w:val="single"/>
               </w:rPr>
-              <w:t>function file.</w:t>
+              <w:t>function</w:t>
+            </w:r>
+            <w:proofErr w:type="spellEnd"/>
+            <w:r>
+              <w:rPr>
+                <w:b/>
+                <w:i w:val="0"/>
+                <w:color w:val="FFFFFF" w:themeColor="background1"/>
+                <w:sz w:val="32"/>
+                <w:u w:val="single"/>
+              </w:rPr>
+              <w:t xml:space="preserve"> file.</w:t>
             </w:r>
           </w:p>
           <w:p/>
@@ -16243,12 +17508,48 @@
         <w:rPr>
           <w:i w:val="0"/>
         </w:rPr>
-        <w:t xml:space="preserve"> function file dezelfde naam heeft als de functie die in dat bestand staat. Dus als je een functie: hottentottententoonstelling hebt moet die functie zijn opgeslagen in een bestand met de naam: hottentottententoonstelling.m</w:t>
-      </w:r>
+        <w:t xml:space="preserve"> </w:t>
+      </w:r>
+      <w:proofErr w:type="spellStart"/>
       <w:r>
         <w:rPr>
           <w:i w:val="0"/>
         </w:rPr>
+        <w:t>function</w:t>
+      </w:r>
+      <w:proofErr w:type="spellEnd"/>
+      <w:r>
+        <w:rPr>
+          <w:i w:val="0"/>
+        </w:rPr>
+        <w:t xml:space="preserve"> file dezelfde naam heeft als de functie die in dat bestand staat. Dus als je een functie: </w:t>
+      </w:r>
+      <w:proofErr w:type="spellStart"/>
+      <w:r>
+        <w:rPr>
+          <w:i w:val="0"/>
+        </w:rPr>
+        <w:t>hottentottententoonstelling</w:t>
+      </w:r>
+      <w:proofErr w:type="spellEnd"/>
+      <w:r>
+        <w:rPr>
+          <w:i w:val="0"/>
+        </w:rPr>
+        <w:t xml:space="preserve"> hebt moet die functie zijn opgeslagen in een bestand met de naam: </w:t>
+      </w:r>
+      <w:proofErr w:type="spellStart"/>
+      <w:r>
+        <w:rPr>
+          <w:i w:val="0"/>
+        </w:rPr>
+        <w:t>hottentottententoonstelling.m</w:t>
+      </w:r>
+      <w:proofErr w:type="spellEnd"/>
+      <w:r>
+        <w:rPr>
+          <w:i w:val="0"/>
+        </w:rPr>
         <w:t>. Als je tegen deze regel zondigt, kunnen er later allerlei onbegrijpelijke dingen gebeuren: niet doen dus!</w:t>
       </w:r>
     </w:p>
@@ -16265,9 +17566,11 @@
         </w:rPr>
         <w:t xml:space="preserve">Het is de bedoeling dat bij het uitvoeren van de functie </w:t>
       </w:r>
+      <w:proofErr w:type="spellStart"/>
       <w:r>
         <w:t>vierdemachtplustwee</w:t>
       </w:r>
+      <w:proofErr w:type="spellEnd"/>
       <w:r>
         <w:rPr>
           <w:i w:val="0"/>
@@ -16369,27 +17672,14 @@
       <w:r>
         <w:t xml:space="preserve">Figuur </w:t>
       </w:r>
-      <w:r>
-        <w:fldChar w:fldCharType="begin"/>
-      </w:r>
-      <w:r>
-        <w:instrText xml:space="preserve"> SEQ Figuur \* ARABIC </w:instrText>
-      </w:r>
-      <w:r>
-        <w:fldChar w:fldCharType="separate"/>
-      </w:r>
-      <w:r>
-        <w:rPr>
-          <w:noProof/>
-        </w:rPr>
-        <w:t>28</w:t>
-      </w:r>
-      <w:r>
-        <w:rPr>
-          <w:noProof/>
-        </w:rPr>
-        <w:fldChar w:fldCharType="end"/>
-      </w:r>
+      <w:fldSimple w:instr=" SEQ Figuur \* ARABIC ">
+        <w:r>
+          <w:rPr>
+            <w:noProof/>
+          </w:rPr>
+          <w:t>28</w:t>
+        </w:r>
+      </w:fldSimple>
       <w:r>
         <w:t>: we hebben de aangemaakte functie verder aangevuld</w:t>
       </w:r>
@@ -16407,9 +17697,11 @@
         </w:rPr>
         <w:t xml:space="preserve">Je ziet dat we een extra variabele hebben aangemaakt genaamd </w:t>
       </w:r>
+      <w:proofErr w:type="spellStart"/>
       <w:r>
         <w:t>tussenRes</w:t>
       </w:r>
+      <w:proofErr w:type="spellEnd"/>
       <w:r>
         <w:rPr>
           <w:i w:val="0"/>
@@ -16542,29 +17834,24 @@
       <w:r>
         <w:t xml:space="preserve">Figuur </w:t>
       </w:r>
-      <w:r>
-        <w:fldChar w:fldCharType="begin"/>
-      </w:r>
-      <w:r>
-        <w:instrText xml:space="preserve"> SEQ Figuur \* ARABIC </w:instrText>
-      </w:r>
-      <w:r>
-        <w:fldChar w:fldCharType="separate"/>
-      </w:r>
-      <w:r>
-        <w:rPr>
-          <w:noProof/>
-        </w:rPr>
-        <w:t>29</w:t>
-      </w:r>
-      <w:r>
-        <w:rPr>
-          <w:noProof/>
-        </w:rPr>
-        <w:fldChar w:fldCharType="end"/>
-      </w:r>
-      <w:r>
-        <w:t>: de output van de functie vierdemachtplustwee.</w:t>
+      <w:fldSimple w:instr=" SEQ Figuur \* ARABIC ">
+        <w:r>
+          <w:rPr>
+            <w:noProof/>
+          </w:rPr>
+          <w:t>29</w:t>
+        </w:r>
+      </w:fldSimple>
+      <w:r>
+        <w:t xml:space="preserve">: de output van de functie </w:t>
+      </w:r>
+      <w:proofErr w:type="spellStart"/>
+      <w:r>
+        <w:t>vierdemachtplustwee</w:t>
+      </w:r>
+      <w:proofErr w:type="spellEnd"/>
+      <w:r>
+        <w:t>.</w:t>
       </w:r>
     </w:p>
     <w:p>
@@ -16582,11 +17869,11 @@
       <w:pPr>
         <w:pStyle w:val="Kop2"/>
       </w:pPr>
-      <w:bookmarkStart w:id="46" w:name="_Toc494738618"/>
+      <w:bookmarkStart w:id="47" w:name="_Toc494738618"/>
       <w:r>
         <w:t>De laatste stap: het begrijpen van het gedrag van een functie</w:t>
       </w:r>
-      <w:bookmarkEnd w:id="46"/>
+      <w:bookmarkEnd w:id="47"/>
     </w:p>
     <w:p>
       <w:r>
@@ -16618,7 +17905,15 @@
         <w:t xml:space="preserve">gebruiken </w:t>
       </w:r>
       <w:r>
-        <w:t>om dit tebegrijpen: breakpoints.</w:t>
+        <w:t xml:space="preserve">om dit </w:t>
+      </w:r>
+      <w:proofErr w:type="spellStart"/>
+      <w:r>
+        <w:t>tebegrijpen</w:t>
+      </w:r>
+      <w:proofErr w:type="spellEnd"/>
+      <w:r>
+        <w:t>: breakpoints.</w:t>
       </w:r>
     </w:p>
     <w:p>
@@ -16799,11 +18094,19 @@
       <w:r>
         <w:t xml:space="preserve">(op een Mac </w:t>
       </w:r>
+      <w:proofErr w:type="spellStart"/>
       <w:r>
         <w:rPr>
           <w:b/>
         </w:rPr>
-        <w:t>Command+\</w:t>
+        <w:t>Command</w:t>
+      </w:r>
+      <w:proofErr w:type="spellEnd"/>
+      <w:r>
+        <w:rPr>
+          <w:b/>
+        </w:rPr>
+        <w:t>+\</w:t>
       </w:r>
       <w:r>
         <w:t xml:space="preserve"> </w:t>
@@ -16938,32 +18241,19 @@
         <w:pStyle w:val="Bijschrift"/>
         <w:jc w:val="center"/>
       </w:pPr>
-      <w:bookmarkStart w:id="47" w:name="_Ref493236953"/>
+      <w:bookmarkStart w:id="48" w:name="_Ref493236953"/>
       <w:r>
         <w:t xml:space="preserve">Figuur </w:t>
       </w:r>
-      <w:r>
-        <w:fldChar w:fldCharType="begin"/>
-      </w:r>
-      <w:r>
-        <w:instrText xml:space="preserve"> SEQ Figuur \* ARABIC </w:instrText>
-      </w:r>
-      <w:r>
-        <w:fldChar w:fldCharType="separate"/>
-      </w:r>
-      <w:r>
-        <w:rPr>
-          <w:noProof/>
-        </w:rPr>
-        <w:t>30</w:t>
-      </w:r>
-      <w:r>
-        <w:rPr>
-          <w:noProof/>
-        </w:rPr>
-        <w:fldChar w:fldCharType="end"/>
-      </w:r>
-      <w:bookmarkEnd w:id="47"/>
+      <w:fldSimple w:instr=" SEQ Figuur \* ARABIC ">
+        <w:r>
+          <w:rPr>
+            <w:noProof/>
+          </w:rPr>
+          <w:t>30</w:t>
+        </w:r>
+      </w:fldSimple>
+      <w:bookmarkEnd w:id="48"/>
       <w:r>
         <w:t>: het gebruiken van onze functie in een dummy omgeving.</w:t>
       </w:r>
@@ -17020,32 +18310,19 @@
       <w:pPr>
         <w:pStyle w:val="Bijschrift"/>
       </w:pPr>
-      <w:bookmarkStart w:id="48" w:name="_Ref493237310"/>
+      <w:bookmarkStart w:id="49" w:name="_Ref493237310"/>
       <w:r>
         <w:t xml:space="preserve">Figuur </w:t>
       </w:r>
-      <w:r>
-        <w:fldChar w:fldCharType="begin"/>
-      </w:r>
-      <w:r>
-        <w:instrText xml:space="preserve"> SEQ Figuur \* ARABIC </w:instrText>
-      </w:r>
-      <w:r>
-        <w:fldChar w:fldCharType="separate"/>
-      </w:r>
-      <w:r>
-        <w:rPr>
-          <w:noProof/>
-        </w:rPr>
-        <w:t>31</w:t>
-      </w:r>
-      <w:r>
-        <w:rPr>
-          <w:noProof/>
-        </w:rPr>
-        <w:fldChar w:fldCharType="end"/>
-      </w:r>
-      <w:bookmarkEnd w:id="48"/>
+      <w:fldSimple w:instr=" SEQ Figuur \* ARABIC ">
+        <w:r>
+          <w:rPr>
+            <w:noProof/>
+          </w:rPr>
+          <w:t>31</w:t>
+        </w:r>
+      </w:fldSimple>
+      <w:bookmarkEnd w:id="49"/>
       <w:r>
         <w:t>: het programma is gestopt op de regel waar onze zelfgeschreven functie wordt aangeroepen. Druk nu op F11 om ' in ' de functie te gaan.</w:t>
       </w:r>
@@ -17103,32 +18380,19 @@
         <w:pStyle w:val="Bijschrift"/>
         <w:jc w:val="center"/>
       </w:pPr>
-      <w:bookmarkStart w:id="49" w:name="_Ref493237516"/>
+      <w:bookmarkStart w:id="50" w:name="_Ref493237516"/>
       <w:r>
         <w:t xml:space="preserve">Figuur </w:t>
       </w:r>
-      <w:r>
-        <w:fldChar w:fldCharType="begin"/>
-      </w:r>
-      <w:r>
-        <w:instrText xml:space="preserve"> SEQ Figuur \* ARABIC </w:instrText>
-      </w:r>
-      <w:r>
-        <w:fldChar w:fldCharType="separate"/>
-      </w:r>
-      <w:r>
-        <w:rPr>
-          <w:noProof/>
-        </w:rPr>
-        <w:t>32</w:t>
-      </w:r>
-      <w:r>
-        <w:rPr>
-          <w:noProof/>
-        </w:rPr>
-        <w:fldChar w:fldCharType="end"/>
-      </w:r>
-      <w:bookmarkEnd w:id="49"/>
+      <w:fldSimple w:instr=" SEQ Figuur \* ARABIC ">
+        <w:r>
+          <w:rPr>
+            <w:noProof/>
+          </w:rPr>
+          <w:t>32</w:t>
+        </w:r>
+      </w:fldSimple>
+      <w:bookmarkEnd w:id="50"/>
       <w:r>
         <w:t>: Matlab heeft ons nu naar de zelfgeschreven functie gebracht. De rode pijl wijst naar de muispointer. Als je tijdens het debuggen op een variabele staat met de muispointer krijg je de inhoud van deze variabele te zien.</w:t>
       </w:r>
@@ -17144,7 +18408,21 @@
         <w:rPr>
           <w:b/>
         </w:rPr>
-        <w:t>Kijk eens wat er in de workspace staat i</w:t>
+        <w:t xml:space="preserve">Kijk eens wat er in de </w:t>
+      </w:r>
+      <w:proofErr w:type="spellStart"/>
+      <w:r>
+        <w:rPr>
+          <w:b/>
+        </w:rPr>
+        <w:t>workspace</w:t>
+      </w:r>
+      <w:proofErr w:type="spellEnd"/>
+      <w:r>
+        <w:rPr>
+          <w:b/>
+        </w:rPr>
+        <w:t xml:space="preserve"> staat i</w:t>
       </w:r>
       <w:r>
         <w:rPr>
@@ -17211,13 +18489,27 @@
         <w:rPr>
           <w:b/>
         </w:rPr>
-        <w:t>Vergelijk dit met de Wo</w:t>
-      </w:r>
+        <w:t xml:space="preserve">Vergelijk dit met de </w:t>
+      </w:r>
+      <w:proofErr w:type="spellStart"/>
       <w:r>
         <w:rPr>
           <w:b/>
         </w:rPr>
-        <w:t xml:space="preserve">rkspace in </w:t>
+        <w:t>Wo</w:t>
+      </w:r>
+      <w:r>
+        <w:rPr>
+          <w:b/>
+        </w:rPr>
+        <w:t>rkspace</w:t>
+      </w:r>
+      <w:proofErr w:type="spellEnd"/>
+      <w:r>
+        <w:rPr>
+          <w:b/>
+        </w:rPr>
+        <w:t xml:space="preserve"> in </w:t>
       </w:r>
       <w:r>
         <w:rPr>
@@ -17284,7 +18576,15 @@
         <w:t>n</w:t>
       </w:r>
       <w:r>
-        <w:t xml:space="preserve">  in de Workspace van de functie</w:t>
+        <w:t xml:space="preserve">  in de </w:t>
+      </w:r>
+      <w:proofErr w:type="spellStart"/>
+      <w:r>
+        <w:t>Workspace</w:t>
+      </w:r>
+      <w:proofErr w:type="spellEnd"/>
+      <w:r>
+        <w:t xml:space="preserve"> van de functie</w:t>
       </w:r>
       <w:r>
         <w:t xml:space="preserve"> worden gebruikt</w:t>
@@ -17317,7 +18617,15 @@
         <w:fldChar w:fldCharType="end"/>
       </w:r>
       <w:r>
-        <w:t xml:space="preserve"> heeft een Workspace en de functie in </w:t>
+        <w:t xml:space="preserve"> heeft een </w:t>
+      </w:r>
+      <w:proofErr w:type="spellStart"/>
+      <w:r>
+        <w:t>Workspace</w:t>
+      </w:r>
+      <w:proofErr w:type="spellEnd"/>
+      <w:r>
+        <w:t xml:space="preserve"> en de functie in </w:t>
       </w:r>
       <w:r>
         <w:fldChar w:fldCharType="begin"/>
@@ -17341,7 +18649,15 @@
         <w:fldChar w:fldCharType="end"/>
       </w:r>
       <w:r>
-        <w:t xml:space="preserve"> heeft zijn eigen Workspace.</w:t>
+        <w:t xml:space="preserve"> heeft zijn eigen </w:t>
+      </w:r>
+      <w:proofErr w:type="spellStart"/>
+      <w:r>
+        <w:t>Workspace</w:t>
+      </w:r>
+      <w:proofErr w:type="spellEnd"/>
+      <w:r>
+        <w:t>.</w:t>
       </w:r>
       <w:r>
         <w:t xml:space="preserve"> Het debuggen heeft ons dat late</w:t>
@@ -17370,7 +18686,15 @@
         <w:t xml:space="preserve">er </w:t>
       </w:r>
       <w:r>
-        <w:t xml:space="preserve">met de Workspace in </w:t>
+        <w:t xml:space="preserve">met de </w:t>
+      </w:r>
+      <w:proofErr w:type="spellStart"/>
+      <w:r>
+        <w:t>Workspace</w:t>
+      </w:r>
+      <w:proofErr w:type="spellEnd"/>
+      <w:r>
+        <w:t xml:space="preserve"> in </w:t>
       </w:r>
       <w:r>
         <w:fldChar w:fldCharType="begin"/>
@@ -17455,7 +18779,23 @@
           <w:rStyle w:val="aAChar"/>
           <w:b/>
         </w:rPr>
-        <w:t>Mac: Command+shift+i)</w:t>
+        <w:t xml:space="preserve">Mac: </w:t>
+      </w:r>
+      <w:proofErr w:type="spellStart"/>
+      <w:r>
+        <w:rPr>
+          <w:rStyle w:val="aAChar"/>
+          <w:b/>
+        </w:rPr>
+        <w:t>Command+shift+i</w:t>
+      </w:r>
+      <w:proofErr w:type="spellEnd"/>
+      <w:r>
+        <w:rPr>
+          <w:rStyle w:val="aAChar"/>
+          <w:b/>
+        </w:rPr>
+        <w:t>)</w:t>
       </w:r>
     </w:p>
     <w:p>
@@ -17530,75 +18870,62 @@
       <w:r>
         <w:t xml:space="preserve">Figuur </w:t>
       </w:r>
+      <w:fldSimple w:instr=" SEQ Figuur \* ARABIC ">
+        <w:r>
+          <w:rPr>
+            <w:noProof/>
+          </w:rPr>
+          <w:t>33</w:t>
+        </w:r>
+      </w:fldSimple>
+      <w:r>
+        <w:t>: We zijn tijdens het debuggen in de laatste regel van de functie aangekomen. Merk op dat de output-variabele als zijn eind waarde bevat.</w:t>
+      </w:r>
+    </w:p>
+    <w:p>
+      <w:r>
+        <w:t xml:space="preserve">We zijn nu aangekomen bij de laatste regel code van de functie. Ook deze regel wordt uitgevoerd. </w:t>
+      </w:r>
+    </w:p>
+    <w:p>
+      <w:pPr>
+        <w:rPr>
+          <w:b/>
+        </w:rPr>
+      </w:pPr>
+      <w:r>
+        <w:rPr>
+          <w:b/>
+        </w:rPr>
+        <w:t>Druk, nogmaals op F10</w:t>
+      </w:r>
+    </w:p>
+    <w:p>
+      <w:r>
+        <w:t xml:space="preserve">Zie </w:t>
+      </w:r>
       <w:r>
         <w:fldChar w:fldCharType="begin"/>
       </w:r>
       <w:r>
-        <w:instrText xml:space="preserve"> SEQ Figuur \* ARABIC </w:instrText>
+        <w:instrText xml:space="preserve"> REF _Ref493586582 \h </w:instrText>
       </w:r>
       <w:r>
         <w:fldChar w:fldCharType="separate"/>
       </w:r>
       <w:r>
+        <w:t xml:space="preserve">Figuur </w:t>
+      </w:r>
+      <w:r>
         <w:rPr>
           <w:noProof/>
         </w:rPr>
-        <w:t>33</w:t>
-      </w:r>
-      <w:r>
-        <w:rPr>
-          <w:noProof/>
-        </w:rPr>
+        <w:t>34</w:t>
+      </w:r>
+      <w:r>
         <w:fldChar w:fldCharType="end"/>
       </w:r>
       <w:r>
-        <w:t>: We zijn tijdens het debuggen in de laatste regel van de functie aangekomen. Merk op dat de output-variabele als zijn eind waarde bevat.</w:t>
-      </w:r>
-    </w:p>
-    <w:p>
-      <w:r>
-        <w:t xml:space="preserve">We zijn nu aangekomen bij de laatste regel code van de functie. Ook deze regel wordt uitgevoerd. </w:t>
-      </w:r>
-    </w:p>
-    <w:p>
-      <w:pPr>
-        <w:rPr>
-          <w:b/>
-        </w:rPr>
-      </w:pPr>
-      <w:r>
-        <w:rPr>
-          <w:b/>
-        </w:rPr>
-        <w:t>Druk, nogmaals op F10</w:t>
-      </w:r>
-    </w:p>
-    <w:p>
-      <w:r>
-        <w:t xml:space="preserve">Zie </w:t>
-      </w:r>
-      <w:r>
-        <w:fldChar w:fldCharType="begin"/>
-      </w:r>
-      <w:r>
-        <w:instrText xml:space="preserve"> REF _Ref493586582 \h </w:instrText>
-      </w:r>
-      <w:r>
-        <w:fldChar w:fldCharType="separate"/>
-      </w:r>
-      <w:r>
-        <w:t xml:space="preserve">Figuur </w:t>
-      </w:r>
-      <w:r>
-        <w:rPr>
-          <w:noProof/>
-        </w:rPr>
-        <w:t>34</w:t>
-      </w:r>
-      <w:r>
-        <w:fldChar w:fldCharType="end"/>
-      </w:r>
-      <w:r>
         <w:t xml:space="preserve">. Je ziet dat </w:t>
       </w:r>
       <w:r>
@@ -17611,7 +18938,15 @@
         <w:t xml:space="preserve">Hierna zullen </w:t>
       </w:r>
       <w:r>
-        <w:t xml:space="preserve">de functie en de bijbehorende workspace ophouden te bestaan. </w:t>
+        <w:t xml:space="preserve">de functie en de bijbehorende </w:t>
+      </w:r>
+      <w:proofErr w:type="spellStart"/>
+      <w:r>
+        <w:t>workspace</w:t>
+      </w:r>
+      <w:proofErr w:type="spellEnd"/>
+      <w:r>
+        <w:t xml:space="preserve"> ophouden te bestaan. </w:t>
       </w:r>
     </w:p>
     <w:p>
@@ -17670,32 +19005,19 @@
           <w:b/>
         </w:rPr>
       </w:pPr>
-      <w:bookmarkStart w:id="50" w:name="_Ref493586582"/>
+      <w:bookmarkStart w:id="51" w:name="_Ref493586582"/>
       <w:r>
         <w:t xml:space="preserve">Figuur </w:t>
       </w:r>
-      <w:r>
-        <w:fldChar w:fldCharType="begin"/>
-      </w:r>
-      <w:r>
-        <w:instrText xml:space="preserve"> SEQ Figuur \* ARABIC </w:instrText>
-      </w:r>
-      <w:r>
-        <w:fldChar w:fldCharType="separate"/>
-      </w:r>
-      <w:r>
-        <w:rPr>
-          <w:noProof/>
-        </w:rPr>
-        <w:t>34</w:t>
-      </w:r>
-      <w:r>
-        <w:rPr>
-          <w:noProof/>
-        </w:rPr>
-        <w:fldChar w:fldCharType="end"/>
-      </w:r>
-      <w:bookmarkEnd w:id="50"/>
+      <w:fldSimple w:instr=" SEQ Figuur \* ARABIC ">
+        <w:r>
+          <w:rPr>
+            <w:noProof/>
+          </w:rPr>
+          <w:t>34</w:t>
+        </w:r>
+      </w:fldSimple>
+      <w:bookmarkEnd w:id="51"/>
       <w:r>
         <w:t>: het debug pijltje wijst nu naar onderen. Dat betekent dat we uit de functie gaan.</w:t>
       </w:r>
@@ -17807,32 +19129,19 @@
         <w:pStyle w:val="Bijschrift"/>
         <w:jc w:val="center"/>
       </w:pPr>
-      <w:bookmarkStart w:id="51" w:name="_Ref493586727"/>
+      <w:bookmarkStart w:id="52" w:name="_Ref493586727"/>
       <w:r>
         <w:t xml:space="preserve">Figuur </w:t>
       </w:r>
-      <w:r>
-        <w:fldChar w:fldCharType="begin"/>
-      </w:r>
-      <w:r>
-        <w:instrText xml:space="preserve"> SEQ Figuur \* ARABIC </w:instrText>
-      </w:r>
-      <w:r>
-        <w:fldChar w:fldCharType="separate"/>
-      </w:r>
-      <w:r>
-        <w:rPr>
-          <w:noProof/>
-        </w:rPr>
-        <w:t>35</w:t>
-      </w:r>
-      <w:r>
-        <w:rPr>
-          <w:noProof/>
-        </w:rPr>
-        <w:fldChar w:fldCharType="end"/>
-      </w:r>
-      <w:bookmarkEnd w:id="51"/>
+      <w:fldSimple w:instr=" SEQ Figuur \* ARABIC ">
+        <w:r>
+          <w:rPr>
+            <w:noProof/>
+          </w:rPr>
+          <w:t>35</w:t>
+        </w:r>
+      </w:fldSimple>
+      <w:bookmarkEnd w:id="52"/>
       <w:r>
         <w:t>: We zijn nu teruggesprongen naar het script dat de functie heeft aangeroepen.</w:t>
       </w:r>
@@ -17845,12 +19154,19 @@
         <w:rPr>
           <w:rStyle w:val="acChar"/>
         </w:rPr>
-        <w:t xml:space="preserve"> y+v</w:t>
-      </w:r>
+        <w:t xml:space="preserve"> </w:t>
+      </w:r>
+      <w:proofErr w:type="spellStart"/>
       <w:r>
         <w:rPr>
           <w:rStyle w:val="acChar"/>
         </w:rPr>
+        <w:t>y+v</w:t>
+      </w:r>
+      <w:r>
+        <w:rPr>
+          <w:rStyle w:val="acChar"/>
+        </w:rPr>
         <w:t>i</w:t>
       </w:r>
       <w:r>
@@ -17863,7 +19179,14 @@
         <w:rPr>
           <w:rStyle w:val="acChar"/>
         </w:rPr>
-        <w:t>demachtplustwee(2)</w:t>
+        <w:t>demachtplustwee</w:t>
+      </w:r>
+      <w:proofErr w:type="spellEnd"/>
+      <w:r>
+        <w:rPr>
+          <w:rStyle w:val="acChar"/>
+        </w:rPr>
+        <w:t>(2)</w:t>
       </w:r>
       <w:r>
         <w:rPr>
@@ -17950,30 +19273,14 @@
       <w:r>
         <w:t xml:space="preserve">Figuur </w:t>
       </w:r>
-      <w:r>
-        <w:fldChar w:fldCharType="begin"/>
-      </w:r>
-      <w:r>
-        <w:instrText xml:space="preserve"> SEQ Fi</w:instrText>
-      </w:r>
-      <w:r>
-        <w:instrText xml:space="preserve">guur \* ARABIC </w:instrText>
-      </w:r>
-      <w:r>
-        <w:fldChar w:fldCharType="separate"/>
-      </w:r>
-      <w:r>
-        <w:rPr>
-          <w:noProof/>
-        </w:rPr>
-        <w:t>36</w:t>
-      </w:r>
-      <w:r>
-        <w:rPr>
-          <w:noProof/>
-        </w:rPr>
-        <w:fldChar w:fldCharType="end"/>
-      </w:r>
+      <w:fldSimple w:instr=" SEQ Figuur \* ARABIC ">
+        <w:r>
+          <w:rPr>
+            <w:noProof/>
+          </w:rPr>
+          <w:t>36</w:t>
+        </w:r>
+      </w:fldSimple>
       <w:r>
         <w:t>: het resultaat in y2 kan nu worden bekeken. Ga met je muis op de variabele y2 staan en bekijk wat er in staat.</w:t>
       </w:r>
@@ -17996,12 +19303,12 @@
       <w:pPr>
         <w:pStyle w:val="Kop2"/>
       </w:pPr>
-      <w:bookmarkStart w:id="52" w:name="_Toc494738619"/>
+      <w:bookmarkStart w:id="53" w:name="_Toc494738619"/>
       <w:r>
         <w:lastRenderedPageBreak/>
         <w:t>Nog een voorbeeld: de oppervlakte van een cirkel</w:t>
       </w:r>
-      <w:bookmarkEnd w:id="52"/>
+      <w:bookmarkEnd w:id="53"/>
     </w:p>
     <w:p>
       <w:pPr>
@@ -18067,7 +19374,15 @@
         </w:numPr>
       </w:pPr>
       <w:r>
-        <w:t>Wat de inputs zijn</w:t>
+        <w:t xml:space="preserve">Wat de </w:t>
+      </w:r>
+      <w:proofErr w:type="spellStart"/>
+      <w:r>
+        <w:t>inputs</w:t>
+      </w:r>
+      <w:proofErr w:type="spellEnd"/>
+      <w:r>
+        <w:t xml:space="preserve"> zijn</w:t>
       </w:r>
     </w:p>
     <w:p>
@@ -18079,7 +19394,15 @@
         </w:numPr>
       </w:pPr>
       <w:r>
-        <w:t>Wat de outputs zijn</w:t>
+        <w:t xml:space="preserve">Wat de </w:t>
+      </w:r>
+      <w:proofErr w:type="spellStart"/>
+      <w:r>
+        <w:t>outputs</w:t>
+      </w:r>
+      <w:proofErr w:type="spellEnd"/>
+      <w:r>
+        <w:t xml:space="preserve"> zijn</w:t>
       </w:r>
     </w:p>
     <w:p>
@@ -18099,8 +19422,13 @@
       <w:pPr>
         <w:pStyle w:val="Lijst"/>
       </w:pPr>
-      <w:r>
-        <w:t>function resultaat = oppervlakte(straal)</w:t>
+      <w:proofErr w:type="spellStart"/>
+      <w:r>
+        <w:t>function</w:t>
+      </w:r>
+      <w:proofErr w:type="spellEnd"/>
+      <w:r>
+        <w:t xml:space="preserve"> resultaat = oppervlakte(straal)</w:t>
       </w:r>
     </w:p>
     <w:p>
@@ -18167,32 +19495,19 @@
         <w:pStyle w:val="Bijschrift"/>
         <w:jc w:val="center"/>
       </w:pPr>
-      <w:bookmarkStart w:id="53" w:name="_Ref492987583"/>
+      <w:bookmarkStart w:id="54" w:name="_Ref492987583"/>
       <w:r>
         <w:t xml:space="preserve">Figuur </w:t>
       </w:r>
-      <w:r>
-        <w:fldChar w:fldCharType="begin"/>
-      </w:r>
-      <w:r>
-        <w:instrText xml:space="preserve"> SEQ Figuur \* ARABIC </w:instrText>
-      </w:r>
-      <w:r>
-        <w:fldChar w:fldCharType="separate"/>
-      </w:r>
-      <w:r>
-        <w:rPr>
-          <w:noProof/>
-        </w:rPr>
-        <w:t>37</w:t>
-      </w:r>
-      <w:r>
-        <w:rPr>
-          <w:noProof/>
-        </w:rPr>
-        <w:fldChar w:fldCharType="end"/>
-      </w:r>
-      <w:bookmarkEnd w:id="53"/>
+      <w:fldSimple w:instr=" SEQ Figuur \* ARABIC ">
+        <w:r>
+          <w:rPr>
+            <w:noProof/>
+          </w:rPr>
+          <w:t>37</w:t>
+        </w:r>
+      </w:fldSimple>
+      <w:bookmarkEnd w:id="54"/>
       <w:r>
         <w:t>: een nieuwe functie voor het bereken van de oppervlakte van een cirkel.</w:t>
       </w:r>
@@ -18216,11 +19531,19 @@
       <w:r>
         <w:t xml:space="preserve"> zal een suggestie doen, namelijk </w:t>
       </w:r>
+      <w:proofErr w:type="spellStart"/>
       <w:r>
         <w:rPr>
           <w:i/>
         </w:rPr>
-        <w:t>oppervlakte.m.</w:t>
+        <w:t>oppervlakte.m</w:t>
+      </w:r>
+      <w:proofErr w:type="spellEnd"/>
+      <w:r>
+        <w:rPr>
+          <w:i/>
+        </w:rPr>
+        <w:t>.</w:t>
       </w:r>
       <w:r>
         <w:t xml:space="preserve"> Het is belangrijk dat de functienaam en de naam van de file hetzelfde zijn.</w:t>
@@ -18247,11 +19570,29 @@
       <w:r>
         <w:t xml:space="preserve">Als je bijvoorbeeld in het </w:t>
       </w:r>
-      <w:r>
-        <w:t>Command Window</w:t>
-      </w:r>
-      <w:r>
-        <w:t xml:space="preserve"> “help mean” intypt, dan krijg je informatie te zien over hoe je de functie moet gebruiken. Voeg altijd deze hul</w:t>
+      <w:proofErr w:type="spellStart"/>
+      <w:r>
+        <w:t>Command</w:t>
+      </w:r>
+      <w:proofErr w:type="spellEnd"/>
+      <w:r>
+        <w:t xml:space="preserve"> </w:t>
+      </w:r>
+      <w:proofErr w:type="spellStart"/>
+      <w:r>
+        <w:t>Window</w:t>
+      </w:r>
+      <w:proofErr w:type="spellEnd"/>
+      <w:r>
+        <w:t xml:space="preserve"> “help </w:t>
+      </w:r>
+      <w:proofErr w:type="spellStart"/>
+      <w:r>
+        <w:t>mean</w:t>
+      </w:r>
+      <w:proofErr w:type="spellEnd"/>
+      <w:r>
+        <w:t>” intypt, dan krijg je informatie te zien over hoe je de functie moet gebruiken. Voeg altijd deze hul</w:t>
       </w:r>
       <w:r>
         <w:t>p</w:t>
@@ -18350,27 +19691,14 @@
       <w:r>
         <w:t xml:space="preserve">Figuur </w:t>
       </w:r>
-      <w:r>
-        <w:fldChar w:fldCharType="begin"/>
-      </w:r>
-      <w:r>
-        <w:instrText xml:space="preserve"> SEQ Figuur \* ARABIC </w:instrText>
-      </w:r>
-      <w:r>
-        <w:fldChar w:fldCharType="separate"/>
-      </w:r>
-      <w:r>
-        <w:rPr>
-          <w:noProof/>
-        </w:rPr>
-        <w:t>38</w:t>
-      </w:r>
-      <w:r>
-        <w:rPr>
-          <w:noProof/>
-        </w:rPr>
-        <w:fldChar w:fldCharType="end"/>
-      </w:r>
+      <w:fldSimple w:instr=" SEQ Figuur \* ARABIC ">
+        <w:r>
+          <w:rPr>
+            <w:noProof/>
+          </w:rPr>
+          <w:t>38</w:t>
+        </w:r>
+      </w:fldSimple>
       <w:r>
         <w:t>: verder aangevuld.</w:t>
       </w:r>
@@ -18513,27 +19841,14 @@
       <w:r>
         <w:t xml:space="preserve">Figuur </w:t>
       </w:r>
-      <w:r>
-        <w:fldChar w:fldCharType="begin"/>
-      </w:r>
-      <w:r>
-        <w:instrText xml:space="preserve"> SEQ Figuur \* ARABIC </w:instrText>
-      </w:r>
-      <w:r>
-        <w:fldChar w:fldCharType="separate"/>
-      </w:r>
-      <w:r>
-        <w:rPr>
-          <w:noProof/>
-        </w:rPr>
-        <w:t>39</w:t>
-      </w:r>
-      <w:r>
-        <w:rPr>
-          <w:noProof/>
-        </w:rPr>
-        <w:fldChar w:fldCharType="end"/>
-      </w:r>
+      <w:fldSimple w:instr=" SEQ Figuur \* ARABIC ">
+        <w:r>
+          <w:rPr>
+            <w:noProof/>
+          </w:rPr>
+          <w:t>39</w:t>
+        </w:r>
+      </w:fldSimple>
       <w:r>
         <w:t>: de output</w:t>
       </w:r>
@@ -18541,8 +19856,21 @@
         <w:t xml:space="preserve"> van de zelfgeschreven functie oppervlakte() </w:t>
       </w:r>
       <w:r>
-        <w:t>in het Command Window</w:t>
-      </w:r>
+        <w:t xml:space="preserve">in het </w:t>
+      </w:r>
+      <w:proofErr w:type="spellStart"/>
+      <w:r>
+        <w:t>Command</w:t>
+      </w:r>
+      <w:proofErr w:type="spellEnd"/>
+      <w:r>
+        <w:t xml:space="preserve"> </w:t>
+      </w:r>
+      <w:proofErr w:type="spellStart"/>
+      <w:r>
+        <w:t>Window</w:t>
+      </w:r>
+      <w:proofErr w:type="spellEnd"/>
       <w:r>
         <w:t>.</w:t>
       </w:r>
@@ -18586,12 +19914,12 @@
       <w:pPr>
         <w:pStyle w:val="Kop2"/>
       </w:pPr>
-      <w:bookmarkStart w:id="54" w:name="_Toc494738620"/>
+      <w:bookmarkStart w:id="55" w:name="_Toc494738620"/>
       <w:r>
         <w:lastRenderedPageBreak/>
         <w:t>Vragen en opdrachten</w:t>
       </w:r>
-      <w:bookmarkEnd w:id="54"/>
+      <w:bookmarkEnd w:id="55"/>
     </w:p>
     <w:p>
       <w:pPr>
@@ -18613,6 +19941,7 @@
       <w:r>
         <w:t xml:space="preserve"> opzoeken hoe je de functie </w:t>
       </w:r>
+      <w:proofErr w:type="spellStart"/>
       <w:r>
         <w:rPr>
           <w:rFonts w:ascii="Consolas" w:hAnsi="Consolas"/>
@@ -18620,6 +19949,7 @@
         </w:rPr>
         <w:t>round</w:t>
       </w:r>
+      <w:proofErr w:type="spellEnd"/>
       <w:r>
         <w:t xml:space="preserve"> moet gebruiken?</w:t>
       </w:r>
@@ -18665,11 +19995,19 @@
           <w:rFonts w:ascii="Consolas" w:hAnsi="Consolas"/>
         </w:rPr>
       </w:pPr>
+      <w:proofErr w:type="spellStart"/>
       <w:r>
         <w:rPr>
           <w:rFonts w:ascii="Consolas" w:hAnsi="Consolas"/>
         </w:rPr>
-        <w:t>function resultaat = test1(a)</w:t>
+        <w:t>function</w:t>
+      </w:r>
+      <w:proofErr w:type="spellEnd"/>
+      <w:r>
+        <w:rPr>
+          <w:rFonts w:ascii="Consolas" w:hAnsi="Consolas"/>
+        </w:rPr>
+        <w:t xml:space="preserve"> resultaat = test1(a)</w:t>
       </w:r>
     </w:p>
     <w:p>
@@ -18731,12 +20069,26 @@
         <w:rPr>
           <w:rFonts w:ascii="Calibri" w:hAnsi="Calibri"/>
         </w:rPr>
-        <w:t>Bekijk de hulp tekst van de functie round en geef</w:t>
-      </w:r>
+        <w:t xml:space="preserve">Bekijk de hulp tekst van de functie </w:t>
+      </w:r>
+      <w:proofErr w:type="spellStart"/>
       <w:r>
         <w:rPr>
           <w:rFonts w:ascii="Calibri" w:hAnsi="Calibri"/>
         </w:rPr>
+        <w:t>round</w:t>
+      </w:r>
+      <w:proofErr w:type="spellEnd"/>
+      <w:r>
+        <w:rPr>
+          <w:rFonts w:ascii="Calibri" w:hAnsi="Calibri"/>
+        </w:rPr>
+        <w:t xml:space="preserve"> en geef</w:t>
+      </w:r>
+      <w:r>
+        <w:rPr>
+          <w:rFonts w:ascii="Calibri" w:hAnsi="Calibri"/>
+        </w:rPr>
         <w:t>,</w:t>
       </w:r>
       <w:r>
@@ -18769,11 +20121,19 @@
         </w:rPr>
         <w:t xml:space="preserve"> aan wat het resultaat is van het commando </w:t>
       </w:r>
+      <w:proofErr w:type="spellStart"/>
       <w:r>
         <w:rPr>
           <w:rFonts w:ascii="Consolas" w:hAnsi="Consolas"/>
         </w:rPr>
-        <w:t>round(3.14159,3);</w:t>
+        <w:t>round</w:t>
+      </w:r>
+      <w:proofErr w:type="spellEnd"/>
+      <w:r>
+        <w:rPr>
+          <w:rFonts w:ascii="Consolas" w:hAnsi="Consolas"/>
+        </w:rPr>
+        <w:t>(3.14159,3);</w:t>
       </w:r>
     </w:p>
     <w:p>
@@ -18843,11 +20203,11 @@
       <w:pPr>
         <w:pStyle w:val="Kop2"/>
       </w:pPr>
-      <w:bookmarkStart w:id="55" w:name="_Toc494738621"/>
+      <w:bookmarkStart w:id="56" w:name="_Toc494738621"/>
       <w:r>
         <w:t>Antwoorden</w:t>
       </w:r>
-      <w:bookmarkEnd w:id="55"/>
+      <w:bookmarkEnd w:id="56"/>
     </w:p>
     <w:p>
       <w:pPr>
@@ -18863,11 +20223,19 @@
           <w:lang w:val="en-US"/>
         </w:rPr>
       </w:pPr>
+      <w:proofErr w:type="spellStart"/>
       <w:r>
         <w:rPr>
           <w:lang w:val="en-US"/>
         </w:rPr>
-        <w:t xml:space="preserve">M.b.v. het commando </w:t>
+        <w:t>M.b.v</w:t>
+      </w:r>
+      <w:proofErr w:type="spellEnd"/>
+      <w:r>
+        <w:rPr>
+          <w:lang w:val="en-US"/>
+        </w:rPr>
+        <w:t xml:space="preserve">. het commando </w:t>
       </w:r>
       <w:r>
         <w:rPr>
@@ -18939,11 +20307,19 @@
           <w:lang w:val="en-US"/>
         </w:rPr>
       </w:pPr>
+      <w:proofErr w:type="spellStart"/>
       <w:r>
         <w:rPr>
           <w:lang w:val="en-US"/>
         </w:rPr>
-        <w:t xml:space="preserve">M.b.v. het commando </w:t>
+        <w:t>M.b.v</w:t>
+      </w:r>
+      <w:proofErr w:type="spellEnd"/>
+      <w:r>
+        <w:rPr>
+          <w:lang w:val="en-US"/>
+        </w:rPr>
+        <w:t xml:space="preserve">. het commando </w:t>
       </w:r>
       <w:r>
         <w:rPr>
@@ -19006,11 +20382,19 @@
           <w:lang w:val="en-US"/>
         </w:rPr>
       </w:pPr>
+      <w:proofErr w:type="spellStart"/>
       <w:r>
         <w:rPr>
           <w:lang w:val="en-US"/>
         </w:rPr>
-        <w:t>Std()</w:t>
+        <w:t>Std</w:t>
+      </w:r>
+      <w:proofErr w:type="spellEnd"/>
+      <w:r>
+        <w:rPr>
+          <w:lang w:val="en-US"/>
+        </w:rPr>
+        <w:t>()</w:t>
       </w:r>
     </w:p>
     <w:p>
@@ -19122,6 +20506,7 @@
       </w:sdtPr>
       <w:sdtEndPr/>
       <w:sdtContent>
+        <w:proofErr w:type="spellStart"/>
         <w:r>
           <w:rPr>
             <w:color w:val="808080" w:themeColor="background1" w:themeShade="80"/>
@@ -19129,6 +20514,7 @@
           </w:rPr>
           <w:t>Biostatica</w:t>
         </w:r>
+        <w:proofErr w:type="spellEnd"/>
       </w:sdtContent>
     </w:sdt>
     <w:r>
@@ -19190,8 +20576,33 @@
             <w:color w:val="808080" w:themeColor="background1" w:themeShade="80"/>
             <w:sz w:val="18"/>
           </w:rPr>
-          <w:t>Door Alistair Vardy en Mark Schrauwen</w:t>
+          <w:t xml:space="preserve">Door Alistair </w:t>
         </w:r>
+        <w:proofErr w:type="spellStart"/>
+        <w:r>
+          <w:rPr>
+            <w:color w:val="808080" w:themeColor="background1" w:themeShade="80"/>
+            <w:sz w:val="18"/>
+          </w:rPr>
+          <w:t>Vardy</w:t>
+        </w:r>
+        <w:proofErr w:type="spellEnd"/>
+        <w:r>
+          <w:rPr>
+            <w:color w:val="808080" w:themeColor="background1" w:themeShade="80"/>
+            <w:sz w:val="18"/>
+          </w:rPr>
+          <w:t xml:space="preserve"> en Mark </w:t>
+        </w:r>
+        <w:proofErr w:type="spellStart"/>
+        <w:r>
+          <w:rPr>
+            <w:color w:val="808080" w:themeColor="background1" w:themeShade="80"/>
+            <w:sz w:val="18"/>
+          </w:rPr>
+          <w:t>Schrauwen</w:t>
+        </w:r>
+        <w:proofErr w:type="spellEnd"/>
       </w:sdtContent>
     </w:sdt>
     <w:r>
@@ -19228,7 +20639,7 @@
         <w:color w:val="808080" w:themeColor="background1" w:themeShade="80"/>
         <w:sz w:val="18"/>
       </w:rPr>
-      <w:t>4</w:t>
+      <w:t>3</w:t>
     </w:r>
     <w:r>
       <w:rPr>
@@ -19302,7 +20713,21 @@
         <w:rPr>
           <w:lang w:val="en-US"/>
         </w:rPr>
-        <w:t>Quick and dirty is uiteindelijk slow and cumbersome</w:t>
+        <w:t xml:space="preserve">Quick and dirty is </w:t>
+      </w:r>
+      <w:proofErr w:type="spellStart"/>
+      <w:r>
+        <w:rPr>
+          <w:lang w:val="en-US"/>
+        </w:rPr>
+        <w:t>uiteindelijk</w:t>
+      </w:r>
+      <w:proofErr w:type="spellEnd"/>
+      <w:r>
+        <w:rPr>
+          <w:lang w:val="en-US"/>
+        </w:rPr>
+        <w:t xml:space="preserve"> slow and cumbersome</w:t>
       </w:r>
     </w:p>
   </w:footnote>
@@ -24935,9 +26360,8 @@
     <w:panose1 w:val="020B0502040204020203"/>
     <w:charset w:val="00"/>
     <w:family w:val="swiss"/>
-    <w:notTrueType/>
     <w:pitch w:val="variable"/>
-    <w:sig w:usb0="00000003" w:usb1="00000000" w:usb2="00000000" w:usb3="00000000" w:csb0="00000001" w:csb1="00000000"/>
+    <w:sig w:usb0="E4002EFF" w:usb1="C000E47F" w:usb2="00000009" w:usb3="00000000" w:csb0="000001FF" w:csb1="00000000"/>
   </w:font>
   <w:font w:name="Consolas">
     <w:panose1 w:val="020B0609020204030204"/>
@@ -24981,6 +26405,7 @@
     <w:rsidRoot w:val="009D7D6E"/>
     <w:rsid w:val="000322D8"/>
     <w:rsid w:val="0006338A"/>
+    <w:rsid w:val="0007609A"/>
     <w:rsid w:val="000A7337"/>
     <w:rsid w:val="001A0801"/>
     <w:rsid w:val="001C4B2D"/>
@@ -25782,7 +27207,7 @@
 </file>
 
 <file path=customXml/itemProps1.xml><?xml version="1.0" encoding="utf-8"?>
-<ds:datastoreItem xmlns:ds="http://schemas.openxmlformats.org/officeDocument/2006/customXml" ds:itemID="{42F48414-626C-4C9D-B034-B0339403D823}">
+<ds:datastoreItem xmlns:ds="http://schemas.openxmlformats.org/officeDocument/2006/customXml" ds:itemID="{8E81872C-665D-460B-94B8-3350F3E43FD3}">
   <ds:schemaRefs>
     <ds:schemaRef ds:uri="http://schemas.openxmlformats.org/officeDocument/2006/bibliography"/>
   </ds:schemaRefs>

--- a/LESWEEK1/Reader_Biostatica_Matlab_Wk1_2_READER.docx
+++ b/LESWEEK1/Reader_Biostatica_Matlab_Wk1_2_READER.docx
@@ -450,18 +450,8 @@
                                               <w:sz w:val="26"/>
                                               <w:szCs w:val="26"/>
                                             </w:rPr>
-                                            <w:t xml:space="preserve"> en Mark </w:t>
+                                            <w:t xml:space="preserve"> en Mark Schrauwen</w:t>
                                           </w:r>
-                                          <w:proofErr w:type="spellStart"/>
-                                          <w:r>
-                                            <w:rPr>
-                                              <w:color w:val="ED7D31" w:themeColor="accent2"/>
-                                              <w:sz w:val="26"/>
-                                              <w:szCs w:val="26"/>
-                                            </w:rPr>
-                                            <w:t>Schrauwen</w:t>
-                                          </w:r>
-                                          <w:proofErr w:type="spellEnd"/>
                                         </w:p>
                                       </w:sdtContent>
                                     </w:sdt>
@@ -998,18 +988,8 @@
                                         <w:sz w:val="26"/>
                                         <w:szCs w:val="26"/>
                                       </w:rPr>
-                                      <w:t xml:space="preserve"> en Mark </w:t>
+                                      <w:t xml:space="preserve"> en Mark Schrauwen</w:t>
                                     </w:r>
-                                    <w:proofErr w:type="spellStart"/>
-                                    <w:r>
-                                      <w:rPr>
-                                        <w:color w:val="ED7D31" w:themeColor="accent2"/>
-                                        <w:sz w:val="26"/>
-                                        <w:szCs w:val="26"/>
-                                      </w:rPr>
-                                      <w:t>Schrauwen</w:t>
-                                    </w:r>
-                                    <w:proofErr w:type="spellEnd"/>
                                   </w:p>
                                 </w:sdtContent>
                               </w:sdt>
@@ -4335,13 +4315,8 @@
           </w:tcPr>
           <w:p>
             <w:r>
-              <w:t xml:space="preserve">Mark </w:t>
-            </w:r>
-            <w:proofErr w:type="spellStart"/>
-            <w:r>
-              <w:t>Schrauwen</w:t>
-            </w:r>
-            <w:proofErr w:type="spellEnd"/>
+              <w:t>Mark Schrauwen</w:t>
+            </w:r>
           </w:p>
         </w:tc>
       </w:tr>
@@ -4393,13 +4368,8 @@
           </w:tcPr>
           <w:p>
             <w:r>
-              <w:t xml:space="preserve">Mark </w:t>
-            </w:r>
-            <w:proofErr w:type="spellStart"/>
-            <w:r>
-              <w:t>Schrauwen</w:t>
-            </w:r>
-            <w:proofErr w:type="spellEnd"/>
+              <w:t>Mark Schrauwen</w:t>
+            </w:r>
           </w:p>
         </w:tc>
       </w:tr>
@@ -4452,13 +4422,8 @@
           </w:tcPr>
           <w:p>
             <w:r>
-              <w:t xml:space="preserve">Mark </w:t>
-            </w:r>
-            <w:proofErr w:type="spellStart"/>
-            <w:r>
-              <w:t>Schrauwen</w:t>
-            </w:r>
-            <w:proofErr w:type="spellEnd"/>
+              <w:t>Mark Schrauwen</w:t>
+            </w:r>
           </w:p>
         </w:tc>
       </w:tr>
@@ -4502,13 +4467,8 @@
           </w:tcPr>
           <w:p>
             <w:r>
-              <w:t xml:space="preserve">Mark </w:t>
-            </w:r>
-            <w:proofErr w:type="spellStart"/>
-            <w:r>
-              <w:t>Schrauwen</w:t>
-            </w:r>
-            <w:proofErr w:type="spellEnd"/>
+              <w:t>Mark Schrauwen</w:t>
+            </w:r>
           </w:p>
         </w:tc>
       </w:tr>
@@ -4549,13 +4509,8 @@
           </w:tcPr>
           <w:p>
             <w:r>
-              <w:t xml:space="preserve">Mark </w:t>
-            </w:r>
-            <w:proofErr w:type="spellStart"/>
-            <w:r>
-              <w:t>Schrauwen</w:t>
-            </w:r>
-            <w:proofErr w:type="spellEnd"/>
+              <w:t>Mark Schrauwen</w:t>
+            </w:r>
           </w:p>
         </w:tc>
       </w:tr>
@@ -4672,13 +4627,8 @@
           </w:tcPr>
           <w:p>
             <w:r>
-              <w:t xml:space="preserve">Mark </w:t>
-            </w:r>
-            <w:proofErr w:type="spellStart"/>
-            <w:r>
-              <w:t>Schrauwen</w:t>
-            </w:r>
-            <w:proofErr w:type="spellEnd"/>
+              <w:t>Mark Schrauwen</w:t>
+            </w:r>
           </w:p>
         </w:tc>
       </w:tr>
@@ -4719,13 +4669,8 @@
           </w:tcPr>
           <w:p>
             <w:r>
-              <w:t xml:space="preserve">Mark </w:t>
-            </w:r>
-            <w:proofErr w:type="spellStart"/>
-            <w:r>
-              <w:t>Schrauwen</w:t>
-            </w:r>
-            <w:proofErr w:type="spellEnd"/>
+              <w:t>Mark Schrauwen</w:t>
+            </w:r>
           </w:p>
         </w:tc>
       </w:tr>
@@ -4734,25 +4679,41 @@
           <w:tcPr>
             <w:tcW w:w="773" w:type="dxa"/>
           </w:tcPr>
-          <w:p/>
+          <w:p>
+            <w:r>
+              <w:t>0.9</w:t>
+            </w:r>
+          </w:p>
         </w:tc>
         <w:tc>
           <w:tcPr>
             <w:tcW w:w="1349" w:type="dxa"/>
           </w:tcPr>
-          <w:p/>
+          <w:p>
+            <w:r>
+              <w:t>17-11-2017</w:t>
+            </w:r>
+          </w:p>
         </w:tc>
         <w:tc>
           <w:tcPr>
             <w:tcW w:w="5103" w:type="dxa"/>
           </w:tcPr>
-          <w:p/>
+          <w:p>
+            <w:r>
+              <w:t>Opmerkingen van verschillende studenten verwerkt (kleine foutjes en onduidelijkheden).</w:t>
+            </w:r>
+          </w:p>
         </w:tc>
         <w:tc>
           <w:tcPr>
             <w:tcW w:w="1837" w:type="dxa"/>
           </w:tcPr>
-          <w:p/>
+          <w:p>
+            <w:r>
+              <w:t>Mark Schrauwen</w:t>
+            </w:r>
+          </w:p>
         </w:tc>
       </w:tr>
       <w:tr>
@@ -5060,8 +5021,6 @@
           <w:t>mjschrau@hhs.nl</w:t>
         </w:r>
       </w:hyperlink>
-      <w:bookmarkStart w:id="3" w:name="_GoBack"/>
-      <w:bookmarkEnd w:id="3"/>
       <w:r>
         <w:rPr>
           <w:lang w:eastAsia="nl-NL"/>
@@ -5077,7 +5036,7 @@
           <w:lang w:eastAsia="nl-NL"/>
         </w:rPr>
       </w:pPr>
-      <w:bookmarkStart w:id="4" w:name="_Toc494738591"/>
+      <w:bookmarkStart w:id="3" w:name="_Toc494738591"/>
       <w:r>
         <w:rPr>
           <w:rFonts w:eastAsia="Times New Roman"/>
@@ -5086,7 +5045,7 @@
         <w:lastRenderedPageBreak/>
         <w:t>Netjes programmeren</w:t>
       </w:r>
-      <w:bookmarkEnd w:id="4"/>
+      <w:bookmarkEnd w:id="3"/>
     </w:p>
     <w:p>
       <w:pPr>
@@ -5235,19 +5194,32 @@
           <w:lang w:eastAsia="nl-NL"/>
         </w:rPr>
       </w:pPr>
-      <w:bookmarkStart w:id="5" w:name="_Ref492904288"/>
+      <w:bookmarkStart w:id="4" w:name="_Ref492904288"/>
       <w:r>
         <w:t xml:space="preserve">Figuur </w:t>
       </w:r>
-      <w:fldSimple w:instr=" SEQ Figuur \* ARABIC ">
-        <w:r>
-          <w:rPr>
-            <w:noProof/>
-          </w:rPr>
-          <w:t>1</w:t>
-        </w:r>
-      </w:fldSimple>
-      <w:bookmarkEnd w:id="5"/>
+      <w:r>
+        <w:fldChar w:fldCharType="begin"/>
+      </w:r>
+      <w:r>
+        <w:instrText xml:space="preserve"> SEQ Figuur \* ARABIC </w:instrText>
+      </w:r>
+      <w:r>
+        <w:fldChar w:fldCharType="separate"/>
+      </w:r>
+      <w:r>
+        <w:rPr>
+          <w:noProof/>
+        </w:rPr>
+        <w:t>1</w:t>
+      </w:r>
+      <w:r>
+        <w:rPr>
+          <w:noProof/>
+        </w:rPr>
+        <w:fldChar w:fldCharType="end"/>
+      </w:r>
+      <w:bookmarkEnd w:id="4"/>
       <w:r>
         <w:t xml:space="preserve">: een </w:t>
       </w:r>
@@ -5640,23 +5612,20 @@
         </w:rPr>
         <w:t>Bekijk nu het volgende programma:</w:t>
       </w:r>
+      <w:bookmarkStart w:id="5" w:name="_GoBack"/>
+      <w:bookmarkEnd w:id="5"/>
     </w:p>
     <w:p>
       <w:pPr>
         <w:keepNext/>
       </w:pPr>
       <w:r>
-        <w:rPr>
-          <w:noProof/>
-          <w:color w:val="FF0000"/>
-          <w:lang w:eastAsia="nl-NL"/>
-        </w:rPr>
         <w:lastRenderedPageBreak/>
         <w:drawing>
-          <wp:inline distT="0" distB="0" distL="0" distR="0" wp14:anchorId="09E2C4B3" wp14:editId="5BA0CE22">
-            <wp:extent cx="5760720" cy="6178550"/>
+          <wp:inline distT="0" distB="0" distL="0" distR="0" wp14:anchorId="6495111E" wp14:editId="45BEA9B4">
+            <wp:extent cx="5734850" cy="7011378"/>
             <wp:effectExtent l="0" t="0" r="0" b="0"/>
-            <wp:docPr id="2" name="Picture 2"/>
+            <wp:docPr id="15" name="Afbeelding 15"/>
             <wp:cNvGraphicFramePr>
               <a:graphicFrameLocks xmlns:a="http://schemas.openxmlformats.org/drawingml/2006/main" noChangeAspect="1"/>
             </wp:cNvGraphicFramePr>
@@ -5664,17 +5633,11 @@
               <a:graphicData uri="http://schemas.openxmlformats.org/drawingml/2006/picture">
                 <pic:pic xmlns:pic="http://schemas.openxmlformats.org/drawingml/2006/picture">
                   <pic:nvPicPr>
-                    <pic:cNvPr id="2" name="mooieCode.png"/>
+                    <pic:cNvPr id="1" name=""/>
                     <pic:cNvPicPr/>
                   </pic:nvPicPr>
                   <pic:blipFill>
-                    <a:blip r:embed="rId13">
-                      <a:extLst>
-                        <a:ext uri="{28A0092B-C50C-407E-A947-70E740481C1C}">
-                          <a14:useLocalDpi xmlns:a14="http://schemas.microsoft.com/office/drawing/2010/main" val="0"/>
-                        </a:ext>
-                      </a:extLst>
-                    </a:blip>
+                    <a:blip r:embed="rId13"/>
                     <a:stretch>
                       <a:fillRect/>
                     </a:stretch>
@@ -5682,7 +5645,7 @@
                   <pic:spPr>
                     <a:xfrm>
                       <a:off x="0" y="0"/>
-                      <a:ext cx="5760720" cy="6178550"/>
+                      <a:ext cx="5734850" cy="7011378"/>
                     </a:xfrm>
                     <a:prstGeom prst="rect">
                       <a:avLst/>
@@ -5704,14 +5667,27 @@
       <w:r>
         <w:t xml:space="preserve">Figuur </w:t>
       </w:r>
-      <w:fldSimple w:instr=" SEQ Figuur \* ARABIC ">
-        <w:r>
-          <w:rPr>
-            <w:noProof/>
-          </w:rPr>
-          <w:t>2</w:t>
-        </w:r>
-      </w:fldSimple>
+      <w:r>
+        <w:fldChar w:fldCharType="begin"/>
+      </w:r>
+      <w:r>
+        <w:instrText xml:space="preserve"> SEQ Figuur \* ARABIC </w:instrText>
+      </w:r>
+      <w:r>
+        <w:fldChar w:fldCharType="separate"/>
+      </w:r>
+      <w:r>
+        <w:rPr>
+          <w:noProof/>
+        </w:rPr>
+        <w:t>2</w:t>
+      </w:r>
+      <w:r>
+        <w:rPr>
+          <w:noProof/>
+        </w:rPr>
+        <w:fldChar w:fldCharType="end"/>
+      </w:r>
       <w:bookmarkEnd w:id="6"/>
       <w:r>
         <w:t>: een nette versie van hetzelfde programma</w:t>
@@ -5796,7 +5772,14 @@
         <w:rPr>
           <w:lang w:eastAsia="nl-NL"/>
         </w:rPr>
-        <w:t xml:space="preserve"> geef je de lezer informatie over het programma en hoe verschillende tussenstappen uitgevoerd worden. Dit is essentieel als je met meerdere mensen samenwerkt of als jouw code hergebruikt zal worden. Bedenk ook dat je soms na een aantal weken je eigen code moet lezen en dan is het handig als je het nog snapt op basis van jouw eerder geschreven commentaar.</w:t>
+        <w:t xml:space="preserve"> geef je de lezer informatie over het programma en hoe verschillende </w:t>
+      </w:r>
+      <w:r>
+        <w:rPr>
+          <w:lang w:eastAsia="nl-NL"/>
+        </w:rPr>
+        <w:lastRenderedPageBreak/>
+        <w:t>tussenstappen uitgevoerd worden. Dit is essentieel als je met meerdere mensen samenwerkt of als jouw code hergebruikt zal worden. Bedenk ook dat je soms na een aantal weken je eigen code moet lezen en dan is het handig als je het nog snapt op basis van jouw eerder geschreven commentaar.</w:t>
       </w:r>
     </w:p>
     <w:p>
@@ -5810,7 +5793,6 @@
         <w:rPr>
           <w:lang w:eastAsia="nl-NL"/>
         </w:rPr>
-        <w:lastRenderedPageBreak/>
         <w:t>Geef variabelen i</w:t>
       </w:r>
       <w:r>
@@ -6938,14 +6920,27 @@
       <w:r>
         <w:t xml:space="preserve">Figuur </w:t>
       </w:r>
-      <w:fldSimple w:instr=" SEQ Figuur \* ARABIC ">
-        <w:r>
-          <w:rPr>
-            <w:noProof/>
-          </w:rPr>
-          <w:t>3</w:t>
-        </w:r>
-      </w:fldSimple>
+      <w:r>
+        <w:fldChar w:fldCharType="begin"/>
+      </w:r>
+      <w:r>
+        <w:instrText xml:space="preserve"> SEQ Figuur \* ARABIC </w:instrText>
+      </w:r>
+      <w:r>
+        <w:fldChar w:fldCharType="separate"/>
+      </w:r>
+      <w:r>
+        <w:rPr>
+          <w:noProof/>
+        </w:rPr>
+        <w:t>3</w:t>
+      </w:r>
+      <w:r>
+        <w:rPr>
+          <w:noProof/>
+        </w:rPr>
+        <w:fldChar w:fldCharType="end"/>
+      </w:r>
       <w:bookmarkEnd w:id="12"/>
       <w:r>
         <w:t>: een voorbeeld met haakjes</w:t>
@@ -7263,14 +7258,27 @@
       <w:r>
         <w:t xml:space="preserve">Figuur </w:t>
       </w:r>
-      <w:fldSimple w:instr=" SEQ Figuur \* ARABIC ">
-        <w:r>
-          <w:rPr>
-            <w:noProof/>
-          </w:rPr>
-          <w:t>4</w:t>
-        </w:r>
-      </w:fldSimple>
+      <w:r>
+        <w:fldChar w:fldCharType="begin"/>
+      </w:r>
+      <w:r>
+        <w:instrText xml:space="preserve"> SEQ Figuur \* ARABIC </w:instrText>
+      </w:r>
+      <w:r>
+        <w:fldChar w:fldCharType="separate"/>
+      </w:r>
+      <w:r>
+        <w:rPr>
+          <w:noProof/>
+        </w:rPr>
+        <w:t>4</w:t>
+      </w:r>
+      <w:r>
+        <w:rPr>
+          <w:noProof/>
+        </w:rPr>
+        <w:fldChar w:fldCharType="end"/>
+      </w:r>
       <w:r>
         <w:t>: een programmeerfout</w:t>
       </w:r>
@@ -7526,14 +7534,27 @@
       <w:r>
         <w:t xml:space="preserve">Figuur </w:t>
       </w:r>
-      <w:fldSimple w:instr=" SEQ Figuur \* ARABIC ">
-        <w:r>
-          <w:rPr>
-            <w:noProof/>
-          </w:rPr>
-          <w:t>5</w:t>
-        </w:r>
-      </w:fldSimple>
+      <w:r>
+        <w:fldChar w:fldCharType="begin"/>
+      </w:r>
+      <w:r>
+        <w:instrText xml:space="preserve"> SEQ Figuur \* ARABIC </w:instrText>
+      </w:r>
+      <w:r>
+        <w:fldChar w:fldCharType="separate"/>
+      </w:r>
+      <w:r>
+        <w:rPr>
+          <w:noProof/>
+        </w:rPr>
+        <w:t>5</w:t>
+      </w:r>
+      <w:r>
+        <w:rPr>
+          <w:noProof/>
+        </w:rPr>
+        <w:fldChar w:fldCharType="end"/>
+      </w:r>
       <w:r>
         <w:t>: ellips (spier-model)</w:t>
       </w:r>
@@ -7763,14 +7784,27 @@
       <w:r>
         <w:t xml:space="preserve">Figuur </w:t>
       </w:r>
-      <w:fldSimple w:instr=" SEQ Figuur \* ARABIC ">
-        <w:r>
-          <w:rPr>
-            <w:noProof/>
-          </w:rPr>
-          <w:t>6</w:t>
-        </w:r>
-      </w:fldSimple>
+      <w:r>
+        <w:fldChar w:fldCharType="begin"/>
+      </w:r>
+      <w:r>
+        <w:instrText xml:space="preserve"> SEQ Figuur \* ARABIC </w:instrText>
+      </w:r>
+      <w:r>
+        <w:fldChar w:fldCharType="separate"/>
+      </w:r>
+      <w:r>
+        <w:rPr>
+          <w:noProof/>
+        </w:rPr>
+        <w:t>6</w:t>
+      </w:r>
+      <w:r>
+        <w:rPr>
+          <w:noProof/>
+        </w:rPr>
+        <w:fldChar w:fldCharType="end"/>
+      </w:r>
       <w:r>
         <w:t>: voorbeeld code.</w:t>
       </w:r>
@@ -7864,14 +7898,27 @@
       <w:r>
         <w:t xml:space="preserve">Figuur </w:t>
       </w:r>
-      <w:fldSimple w:instr=" SEQ Figuur \* ARABIC ">
-        <w:r>
-          <w:rPr>
-            <w:noProof/>
-          </w:rPr>
-          <w:t>7</w:t>
-        </w:r>
-      </w:fldSimple>
+      <w:r>
+        <w:fldChar w:fldCharType="begin"/>
+      </w:r>
+      <w:r>
+        <w:instrText xml:space="preserve"> SEQ Figuur \* ARABIC </w:instrText>
+      </w:r>
+      <w:r>
+        <w:fldChar w:fldCharType="separate"/>
+      </w:r>
+      <w:r>
+        <w:rPr>
+          <w:noProof/>
+        </w:rPr>
+        <w:t>7</w:t>
+      </w:r>
+      <w:r>
+        <w:rPr>
+          <w:noProof/>
+        </w:rPr>
+        <w:fldChar w:fldCharType="end"/>
+      </w:r>
       <w:r>
         <w:t>: foutmelding.</w:t>
       </w:r>
@@ -7969,14 +8016,27 @@
       <w:r>
         <w:t xml:space="preserve">Figuur </w:t>
       </w:r>
-      <w:fldSimple w:instr=" SEQ Figuur \* ARABIC ">
-        <w:r>
-          <w:rPr>
-            <w:noProof/>
-          </w:rPr>
-          <w:t>8</w:t>
-        </w:r>
-      </w:fldSimple>
+      <w:r>
+        <w:fldChar w:fldCharType="begin"/>
+      </w:r>
+      <w:r>
+        <w:instrText xml:space="preserve"> SEQ Figuur \* ARABIC </w:instrText>
+      </w:r>
+      <w:r>
+        <w:fldChar w:fldCharType="separate"/>
+      </w:r>
+      <w:r>
+        <w:rPr>
+          <w:noProof/>
+        </w:rPr>
+        <w:t>8</w:t>
+      </w:r>
+      <w:r>
+        <w:rPr>
+          <w:noProof/>
+        </w:rPr>
+        <w:fldChar w:fldCharType="end"/>
+      </w:r>
       <w:r>
         <w:t>: voorbeeld code.</w:t>
       </w:r>
@@ -8073,14 +8133,27 @@
       <w:r>
         <w:t xml:space="preserve">Figuur </w:t>
       </w:r>
-      <w:fldSimple w:instr=" SEQ Figuur \* ARABIC ">
-        <w:r>
-          <w:rPr>
-            <w:noProof/>
-          </w:rPr>
-          <w:t>9</w:t>
-        </w:r>
-      </w:fldSimple>
+      <w:r>
+        <w:fldChar w:fldCharType="begin"/>
+      </w:r>
+      <w:r>
+        <w:instrText xml:space="preserve"> SEQ Figuur \* ARABIC </w:instrText>
+      </w:r>
+      <w:r>
+        <w:fldChar w:fldCharType="separate"/>
+      </w:r>
+      <w:r>
+        <w:rPr>
+          <w:noProof/>
+        </w:rPr>
+        <w:t>9</w:t>
+      </w:r>
+      <w:r>
+        <w:rPr>
+          <w:noProof/>
+        </w:rPr>
+        <w:fldChar w:fldCharType="end"/>
+      </w:r>
       <w:r>
         <w:t>: breakpoint.</w:t>
       </w:r>
@@ -8218,14 +8291,27 @@
       <w:r>
         <w:t xml:space="preserve">Figuur </w:t>
       </w:r>
-      <w:fldSimple w:instr=" SEQ Figuur \* ARABIC ">
-        <w:r>
-          <w:rPr>
-            <w:noProof/>
-          </w:rPr>
-          <w:t>10</w:t>
-        </w:r>
-      </w:fldSimple>
+      <w:r>
+        <w:fldChar w:fldCharType="begin"/>
+      </w:r>
+      <w:r>
+        <w:instrText xml:space="preserve"> SEQ Figuur \* ARABIC </w:instrText>
+      </w:r>
+      <w:r>
+        <w:fldChar w:fldCharType="separate"/>
+      </w:r>
+      <w:r>
+        <w:rPr>
+          <w:noProof/>
+        </w:rPr>
+        <w:t>10</w:t>
+      </w:r>
+      <w:r>
+        <w:rPr>
+          <w:noProof/>
+        </w:rPr>
+        <w:fldChar w:fldCharType="end"/>
+      </w:r>
       <w:r>
         <w:t>: het controleren van de inhoud van een variabele.</w:t>
       </w:r>
@@ -8319,14 +8405,27 @@
       <w:r>
         <w:t xml:space="preserve">Figuur </w:t>
       </w:r>
-      <w:fldSimple w:instr=" SEQ Figuur \* ARABIC ">
-        <w:r>
-          <w:rPr>
-            <w:noProof/>
-          </w:rPr>
-          <w:t>11</w:t>
-        </w:r>
-      </w:fldSimple>
+      <w:r>
+        <w:fldChar w:fldCharType="begin"/>
+      </w:r>
+      <w:r>
+        <w:instrText xml:space="preserve"> SEQ Figuur \* ARABIC </w:instrText>
+      </w:r>
+      <w:r>
+        <w:fldChar w:fldCharType="separate"/>
+      </w:r>
+      <w:r>
+        <w:rPr>
+          <w:noProof/>
+        </w:rPr>
+        <w:t>11</w:t>
+      </w:r>
+      <w:r>
+        <w:rPr>
+          <w:noProof/>
+        </w:rPr>
+        <w:fldChar w:fldCharType="end"/>
+      </w:r>
       <w:r>
         <w:t>: het controleren van de inhoud van een variabele.</w:t>
       </w:r>
@@ -8470,14 +8569,27 @@
       <w:r>
         <w:t xml:space="preserve">Figuur </w:t>
       </w:r>
-      <w:fldSimple w:instr=" SEQ Figuur \* ARABIC ">
-        <w:r>
-          <w:rPr>
-            <w:noProof/>
-          </w:rPr>
-          <w:t>12</w:t>
-        </w:r>
-      </w:fldSimple>
+      <w:r>
+        <w:fldChar w:fldCharType="begin"/>
+      </w:r>
+      <w:r>
+        <w:instrText xml:space="preserve"> SEQ Figuur \* ARABIC </w:instrText>
+      </w:r>
+      <w:r>
+        <w:fldChar w:fldCharType="separate"/>
+      </w:r>
+      <w:r>
+        <w:rPr>
+          <w:noProof/>
+        </w:rPr>
+        <w:t>12</w:t>
+      </w:r>
+      <w:r>
+        <w:rPr>
+          <w:noProof/>
+        </w:rPr>
+        <w:fldChar w:fldCharType="end"/>
+      </w:r>
       <w:r>
         <w:t>: voorbeeld van de punt-operator.</w:t>
       </w:r>
@@ -9239,14 +9351,27 @@
       <w:r>
         <w:t xml:space="preserve">Tabel </w:t>
       </w:r>
-      <w:fldSimple w:instr=" SEQ Tabel \* ARABIC ">
-        <w:r>
-          <w:rPr>
-            <w:noProof/>
-          </w:rPr>
-          <w:t>1</w:t>
-        </w:r>
-      </w:fldSimple>
+      <w:r>
+        <w:fldChar w:fldCharType="begin"/>
+      </w:r>
+      <w:r>
+        <w:instrText xml:space="preserve"> SEQ Tabel \* ARABIC </w:instrText>
+      </w:r>
+      <w:r>
+        <w:fldChar w:fldCharType="separate"/>
+      </w:r>
+      <w:r>
+        <w:rPr>
+          <w:noProof/>
+        </w:rPr>
+        <w:t>1</w:t>
+      </w:r>
+      <w:r>
+        <w:rPr>
+          <w:noProof/>
+        </w:rPr>
+        <w:fldChar w:fldCharType="end"/>
+      </w:r>
       <w:bookmarkEnd w:id="19"/>
       <w:r>
         <w:t>: code voorbeeld vraag 1</w:t>
@@ -9547,14 +9672,27 @@
       <w:r>
         <w:t xml:space="preserve">Tabel </w:t>
       </w:r>
-      <w:fldSimple w:instr=" SEQ Tabel \* ARABIC ">
-        <w:r>
-          <w:rPr>
-            <w:noProof/>
-          </w:rPr>
-          <w:t>2</w:t>
-        </w:r>
-      </w:fldSimple>
+      <w:r>
+        <w:fldChar w:fldCharType="begin"/>
+      </w:r>
+      <w:r>
+        <w:instrText xml:space="preserve"> SEQ Tabel \* ARABIC </w:instrText>
+      </w:r>
+      <w:r>
+        <w:fldChar w:fldCharType="separate"/>
+      </w:r>
+      <w:r>
+        <w:rPr>
+          <w:noProof/>
+        </w:rPr>
+        <w:t>2</w:t>
+      </w:r>
+      <w:r>
+        <w:rPr>
+          <w:noProof/>
+        </w:rPr>
+        <w:fldChar w:fldCharType="end"/>
+      </w:r>
       <w:bookmarkEnd w:id="20"/>
       <w:r>
         <w:t>: code die een bewerking op decimalen uitvoert.</w:t>
@@ -10533,14 +10671,27 @@
       <w:r>
         <w:t xml:space="preserve">Figuur </w:t>
       </w:r>
-      <w:fldSimple w:instr=" SEQ Figuur \* ARABIC ">
-        <w:r>
-          <w:rPr>
-            <w:noProof/>
-          </w:rPr>
-          <w:t>13</w:t>
-        </w:r>
-      </w:fldSimple>
+      <w:r>
+        <w:fldChar w:fldCharType="begin"/>
+      </w:r>
+      <w:r>
+        <w:instrText xml:space="preserve"> SEQ Figuur \* ARABIC </w:instrText>
+      </w:r>
+      <w:r>
+        <w:fldChar w:fldCharType="separate"/>
+      </w:r>
+      <w:r>
+        <w:rPr>
+          <w:noProof/>
+        </w:rPr>
+        <w:t>13</w:t>
+      </w:r>
+      <w:r>
+        <w:rPr>
+          <w:noProof/>
+        </w:rPr>
+        <w:fldChar w:fldCharType="end"/>
+      </w:r>
       <w:r>
         <w:t xml:space="preserve">: </w:t>
       </w:r>
@@ -11894,14 +12045,27 @@
       <w:r>
         <w:t xml:space="preserve">Figuur </w:t>
       </w:r>
-      <w:fldSimple w:instr=" SEQ Figuur \* ARABIC ">
-        <w:r>
-          <w:rPr>
-            <w:noProof/>
-          </w:rPr>
-          <w:t>14</w:t>
-        </w:r>
-      </w:fldSimple>
+      <w:r>
+        <w:fldChar w:fldCharType="begin"/>
+      </w:r>
+      <w:r>
+        <w:instrText xml:space="preserve"> SEQ Figuur \* ARABIC </w:instrText>
+      </w:r>
+      <w:r>
+        <w:fldChar w:fldCharType="separate"/>
+      </w:r>
+      <w:r>
+        <w:rPr>
+          <w:noProof/>
+        </w:rPr>
+        <w:t>14</w:t>
+      </w:r>
+      <w:r>
+        <w:rPr>
+          <w:noProof/>
+        </w:rPr>
+        <w:fldChar w:fldCharType="end"/>
+      </w:r>
       <w:bookmarkEnd w:id="28"/>
       <w:r>
         <w:t xml:space="preserve">: een voorbeeld van </w:t>
@@ -12041,14 +12205,27 @@
       <w:r>
         <w:t xml:space="preserve">Figuur </w:t>
       </w:r>
-      <w:fldSimple w:instr=" SEQ Figuur \* ARABIC ">
-        <w:r>
-          <w:rPr>
-            <w:noProof/>
-          </w:rPr>
-          <w:t>15</w:t>
-        </w:r>
-      </w:fldSimple>
+      <w:r>
+        <w:fldChar w:fldCharType="begin"/>
+      </w:r>
+      <w:r>
+        <w:instrText xml:space="preserve"> SEQ Figuur \* ARABIC </w:instrText>
+      </w:r>
+      <w:r>
+        <w:fldChar w:fldCharType="separate"/>
+      </w:r>
+      <w:r>
+        <w:rPr>
+          <w:noProof/>
+        </w:rPr>
+        <w:t>15</w:t>
+      </w:r>
+      <w:r>
+        <w:rPr>
+          <w:noProof/>
+        </w:rPr>
+        <w:fldChar w:fldCharType="end"/>
+      </w:r>
       <w:r>
         <w:t xml:space="preserve">: een voorbeeld van de functie </w:t>
       </w:r>
@@ -12138,14 +12315,27 @@
       <w:r>
         <w:t xml:space="preserve">Figuur </w:t>
       </w:r>
-      <w:fldSimple w:instr=" SEQ Figuur \* ARABIC ">
-        <w:r>
-          <w:rPr>
-            <w:noProof/>
-          </w:rPr>
-          <w:t>16</w:t>
-        </w:r>
-      </w:fldSimple>
+      <w:r>
+        <w:fldChar w:fldCharType="begin"/>
+      </w:r>
+      <w:r>
+        <w:instrText xml:space="preserve"> SEQ Figuur \* ARABIC </w:instrText>
+      </w:r>
+      <w:r>
+        <w:fldChar w:fldCharType="separate"/>
+      </w:r>
+      <w:r>
+        <w:rPr>
+          <w:noProof/>
+        </w:rPr>
+        <w:t>16</w:t>
+      </w:r>
+      <w:r>
+        <w:rPr>
+          <w:noProof/>
+        </w:rPr>
+        <w:fldChar w:fldCharType="end"/>
+      </w:r>
       <w:bookmarkEnd w:id="29"/>
       <w:r>
         <w:t>:</w:t>
@@ -12459,14 +12649,27 @@
       <w:r>
         <w:t xml:space="preserve">Figuur </w:t>
       </w:r>
-      <w:fldSimple w:instr=" SEQ Figuur \* ARABIC ">
-        <w:r>
-          <w:rPr>
-            <w:noProof/>
-          </w:rPr>
-          <w:t>17</w:t>
-        </w:r>
-      </w:fldSimple>
+      <w:r>
+        <w:fldChar w:fldCharType="begin"/>
+      </w:r>
+      <w:r>
+        <w:instrText xml:space="preserve"> SEQ Figuur \* ARABIC </w:instrText>
+      </w:r>
+      <w:r>
+        <w:fldChar w:fldCharType="separate"/>
+      </w:r>
+      <w:r>
+        <w:rPr>
+          <w:noProof/>
+        </w:rPr>
+        <w:t>17</w:t>
+      </w:r>
+      <w:r>
+        <w:rPr>
+          <w:noProof/>
+        </w:rPr>
+        <w:fldChar w:fldCharType="end"/>
+      </w:r>
       <w:bookmarkEnd w:id="31"/>
       <w:r>
         <w:t>: het zoeken van een functie.</w:t>
@@ -12701,14 +12904,27 @@
       <w:r>
         <w:t xml:space="preserve">Figuur </w:t>
       </w:r>
-      <w:fldSimple w:instr=" SEQ Figuur \* ARABIC ">
-        <w:r>
-          <w:rPr>
-            <w:noProof/>
-          </w:rPr>
-          <w:t>18</w:t>
-        </w:r>
-      </w:fldSimple>
+      <w:r>
+        <w:fldChar w:fldCharType="begin"/>
+      </w:r>
+      <w:r>
+        <w:instrText xml:space="preserve"> SEQ Figuur \* ARABIC </w:instrText>
+      </w:r>
+      <w:r>
+        <w:fldChar w:fldCharType="separate"/>
+      </w:r>
+      <w:r>
+        <w:rPr>
+          <w:noProof/>
+        </w:rPr>
+        <w:t>18</w:t>
+      </w:r>
+      <w:r>
+        <w:rPr>
+          <w:noProof/>
+        </w:rPr>
+        <w:fldChar w:fldCharType="end"/>
+      </w:r>
       <w:bookmarkEnd w:id="32"/>
       <w:r>
         <w:t xml:space="preserve">: See </w:t>
@@ -14521,14 +14737,27 @@
       <w:r>
         <w:t xml:space="preserve">Figuur </w:t>
       </w:r>
-      <w:fldSimple w:instr=" SEQ Figuur \* ARABIC ">
-        <w:r>
-          <w:rPr>
-            <w:noProof/>
-          </w:rPr>
-          <w:t>19</w:t>
-        </w:r>
-      </w:fldSimple>
+      <w:r>
+        <w:fldChar w:fldCharType="begin"/>
+      </w:r>
+      <w:r>
+        <w:instrText xml:space="preserve"> SEQ Figuur \* ARABIC </w:instrText>
+      </w:r>
+      <w:r>
+        <w:fldChar w:fldCharType="separate"/>
+      </w:r>
+      <w:r>
+        <w:rPr>
+          <w:noProof/>
+        </w:rPr>
+        <w:t>19</w:t>
+      </w:r>
+      <w:r>
+        <w:rPr>
+          <w:noProof/>
+        </w:rPr>
+        <w:fldChar w:fldCharType="end"/>
+      </w:r>
       <w:r>
         <w:t>: een schematische weergave van een functie</w:t>
       </w:r>
@@ -14692,14 +14921,27 @@
       <w:r>
         <w:t xml:space="preserve">Figuur </w:t>
       </w:r>
-      <w:fldSimple w:instr=" SEQ Figuur \* ARABIC ">
-        <w:r>
-          <w:rPr>
-            <w:noProof/>
-          </w:rPr>
-          <w:t>20</w:t>
-        </w:r>
-      </w:fldSimple>
+      <w:r>
+        <w:fldChar w:fldCharType="begin"/>
+      </w:r>
+      <w:r>
+        <w:instrText xml:space="preserve"> SEQ Figuur \* ARABIC </w:instrText>
+      </w:r>
+      <w:r>
+        <w:fldChar w:fldCharType="separate"/>
+      </w:r>
+      <w:r>
+        <w:rPr>
+          <w:noProof/>
+        </w:rPr>
+        <w:t>20</w:t>
+      </w:r>
+      <w:r>
+        <w:rPr>
+          <w:noProof/>
+        </w:rPr>
+        <w:fldChar w:fldCharType="end"/>
+      </w:r>
       <w:r>
         <w:t xml:space="preserve">: de output van de </w:t>
       </w:r>
@@ -15042,14 +15284,27 @@
       <w:r>
         <w:t xml:space="preserve">Figuur </w:t>
       </w:r>
-      <w:fldSimple w:instr=" SEQ Figuur \* ARABIC ">
-        <w:r>
-          <w:rPr>
-            <w:noProof/>
-          </w:rPr>
-          <w:t>21</w:t>
-        </w:r>
-      </w:fldSimple>
+      <w:r>
+        <w:fldChar w:fldCharType="begin"/>
+      </w:r>
+      <w:r>
+        <w:instrText xml:space="preserve"> SEQ Figuur \* ARABIC </w:instrText>
+      </w:r>
+      <w:r>
+        <w:fldChar w:fldCharType="separate"/>
+      </w:r>
+      <w:r>
+        <w:rPr>
+          <w:noProof/>
+        </w:rPr>
+        <w:t>21</w:t>
+      </w:r>
+      <w:r>
+        <w:rPr>
+          <w:noProof/>
+        </w:rPr>
+        <w:fldChar w:fldCharType="end"/>
+      </w:r>
       <w:bookmarkEnd w:id="40"/>
       <w:r>
         <w:t>: het aanmaken van een functie script</w:t>
@@ -15156,14 +15411,27 @@
       <w:r>
         <w:t xml:space="preserve">Figuur </w:t>
       </w:r>
-      <w:fldSimple w:instr=" SEQ Figuur \* ARABIC ">
-        <w:r>
-          <w:rPr>
-            <w:noProof/>
-          </w:rPr>
-          <w:t>22</w:t>
-        </w:r>
-      </w:fldSimple>
+      <w:r>
+        <w:fldChar w:fldCharType="begin"/>
+      </w:r>
+      <w:r>
+        <w:instrText xml:space="preserve"> SEQ Figuur \* ARABIC </w:instrText>
+      </w:r>
+      <w:r>
+        <w:fldChar w:fldCharType="separate"/>
+      </w:r>
+      <w:r>
+        <w:rPr>
+          <w:noProof/>
+        </w:rPr>
+        <w:t>22</w:t>
+      </w:r>
+      <w:r>
+        <w:rPr>
+          <w:noProof/>
+        </w:rPr>
+        <w:fldChar w:fldCharType="end"/>
+      </w:r>
       <w:bookmarkEnd w:id="41"/>
       <w:r>
         <w:t>: een door Matlab aangemaakt script met alle benodigdheden voor het maken van een functie.</w:t>
@@ -15839,14 +16107,27 @@
             <w:r>
               <w:t xml:space="preserve">Figuur </w:t>
             </w:r>
-            <w:fldSimple w:instr=" SEQ Figuur \* ARABIC ">
-              <w:r>
-                <w:rPr>
-                  <w:noProof/>
-                </w:rPr>
-                <w:t>23</w:t>
-              </w:r>
-            </w:fldSimple>
+            <w:r>
+              <w:fldChar w:fldCharType="begin"/>
+            </w:r>
+            <w:r>
+              <w:instrText xml:space="preserve"> SEQ Figuur \* ARABIC </w:instrText>
+            </w:r>
+            <w:r>
+              <w:fldChar w:fldCharType="separate"/>
+            </w:r>
+            <w:r>
+              <w:rPr>
+                <w:noProof/>
+              </w:rPr>
+              <w:t>23</w:t>
+            </w:r>
+            <w:r>
+              <w:rPr>
+                <w:noProof/>
+              </w:rPr>
+              <w:fldChar w:fldCharType="end"/>
+            </w:r>
             <w:bookmarkEnd w:id="43"/>
             <w:r>
               <w:t>: de opbouw van de functie, in het geel is de naam van de functie aangegeven.</w:t>
@@ -16256,14 +16537,27 @@
             <w:r>
               <w:t xml:space="preserve">Figuur </w:t>
             </w:r>
-            <w:fldSimple w:instr=" SEQ Figuur \* ARABIC ">
-              <w:r>
-                <w:rPr>
-                  <w:noProof/>
-                </w:rPr>
-                <w:t>24</w:t>
-              </w:r>
-            </w:fldSimple>
+            <w:r>
+              <w:fldChar w:fldCharType="begin"/>
+            </w:r>
+            <w:r>
+              <w:instrText xml:space="preserve"> SEQ Figuur \* ARABIC </w:instrText>
+            </w:r>
+            <w:r>
+              <w:fldChar w:fldCharType="separate"/>
+            </w:r>
+            <w:r>
+              <w:rPr>
+                <w:noProof/>
+              </w:rPr>
+              <w:t>24</w:t>
+            </w:r>
+            <w:r>
+              <w:rPr>
+                <w:noProof/>
+              </w:rPr>
+              <w:fldChar w:fldCharType="end"/>
+            </w:r>
             <w:bookmarkEnd w:id="44"/>
             <w:r>
               <w:t>: de opbouw van de functie, in het rood is de input van een functie aangegeven.</w:t>
@@ -16693,14 +16987,27 @@
             <w:r>
               <w:t xml:space="preserve">Figuur </w:t>
             </w:r>
-            <w:fldSimple w:instr=" SEQ Figuur \* ARABIC ">
-              <w:r>
-                <w:rPr>
-                  <w:noProof/>
-                </w:rPr>
-                <w:t>25</w:t>
-              </w:r>
-            </w:fldSimple>
+            <w:r>
+              <w:fldChar w:fldCharType="begin"/>
+            </w:r>
+            <w:r>
+              <w:instrText xml:space="preserve"> SEQ Figuur \* ARABIC </w:instrText>
+            </w:r>
+            <w:r>
+              <w:fldChar w:fldCharType="separate"/>
+            </w:r>
+            <w:r>
+              <w:rPr>
+                <w:noProof/>
+              </w:rPr>
+              <w:t>25</w:t>
+            </w:r>
+            <w:r>
+              <w:rPr>
+                <w:noProof/>
+              </w:rPr>
+              <w:fldChar w:fldCharType="end"/>
+            </w:r>
             <w:r>
               <w:t>: de opbouw van de functie, in het paars is de output van een functie aangegeven.</w:t>
             </w:r>
@@ -17102,14 +17409,27 @@
             <w:r>
               <w:t xml:space="preserve">Figuur </w:t>
             </w:r>
-            <w:fldSimple w:instr=" SEQ Figuur \* ARABIC ">
-              <w:r>
-                <w:rPr>
-                  <w:noProof/>
-                </w:rPr>
-                <w:t>26</w:t>
-              </w:r>
-            </w:fldSimple>
+            <w:r>
+              <w:fldChar w:fldCharType="begin"/>
+            </w:r>
+            <w:r>
+              <w:instrText xml:space="preserve"> SEQ Figuur \* ARABIC </w:instrText>
+            </w:r>
+            <w:r>
+              <w:fldChar w:fldCharType="separate"/>
+            </w:r>
+            <w:r>
+              <w:rPr>
+                <w:noProof/>
+              </w:rPr>
+              <w:t>26</w:t>
+            </w:r>
+            <w:r>
+              <w:rPr>
+                <w:noProof/>
+              </w:rPr>
+              <w:fldChar w:fldCharType="end"/>
+            </w:r>
             <w:bookmarkEnd w:id="45"/>
             <w:r>
               <w:t>: de opbouw van de functie, in het blauw is de body van een functie aangegeven.</w:t>
@@ -17304,14 +17624,27 @@
       <w:r>
         <w:t xml:space="preserve">Figuur </w:t>
       </w:r>
-      <w:fldSimple w:instr=" SEQ Figuur \* ARABIC ">
-        <w:r>
-          <w:rPr>
-            <w:noProof/>
-          </w:rPr>
-          <w:t>27</w:t>
-        </w:r>
-      </w:fldSimple>
+      <w:r>
+        <w:fldChar w:fldCharType="begin"/>
+      </w:r>
+      <w:r>
+        <w:instrText xml:space="preserve"> SEQ Figuur \* ARABIC </w:instrText>
+      </w:r>
+      <w:r>
+        <w:fldChar w:fldCharType="separate"/>
+      </w:r>
+      <w:r>
+        <w:rPr>
+          <w:noProof/>
+        </w:rPr>
+        <w:t>27</w:t>
+      </w:r>
+      <w:r>
+        <w:rPr>
+          <w:noProof/>
+        </w:rPr>
+        <w:fldChar w:fldCharType="end"/>
+      </w:r>
       <w:bookmarkEnd w:id="46"/>
       <w:r>
         <w:t>: we hebben de aangemaakte functie aangepast.</w:t>
@@ -17672,14 +18005,27 @@
       <w:r>
         <w:t xml:space="preserve">Figuur </w:t>
       </w:r>
-      <w:fldSimple w:instr=" SEQ Figuur \* ARABIC ">
-        <w:r>
-          <w:rPr>
-            <w:noProof/>
-          </w:rPr>
-          <w:t>28</w:t>
-        </w:r>
-      </w:fldSimple>
+      <w:r>
+        <w:fldChar w:fldCharType="begin"/>
+      </w:r>
+      <w:r>
+        <w:instrText xml:space="preserve"> SEQ Figuur \* ARABIC </w:instrText>
+      </w:r>
+      <w:r>
+        <w:fldChar w:fldCharType="separate"/>
+      </w:r>
+      <w:r>
+        <w:rPr>
+          <w:noProof/>
+        </w:rPr>
+        <w:t>28</w:t>
+      </w:r>
+      <w:r>
+        <w:rPr>
+          <w:noProof/>
+        </w:rPr>
+        <w:fldChar w:fldCharType="end"/>
+      </w:r>
       <w:r>
         <w:t>: we hebben de aangemaakte functie verder aangevuld</w:t>
       </w:r>
@@ -17834,14 +18180,27 @@
       <w:r>
         <w:t xml:space="preserve">Figuur </w:t>
       </w:r>
-      <w:fldSimple w:instr=" SEQ Figuur \* ARABIC ">
-        <w:r>
-          <w:rPr>
-            <w:noProof/>
-          </w:rPr>
-          <w:t>29</w:t>
-        </w:r>
-      </w:fldSimple>
+      <w:r>
+        <w:fldChar w:fldCharType="begin"/>
+      </w:r>
+      <w:r>
+        <w:instrText xml:space="preserve"> SEQ Figuur \* ARABIC </w:instrText>
+      </w:r>
+      <w:r>
+        <w:fldChar w:fldCharType="separate"/>
+      </w:r>
+      <w:r>
+        <w:rPr>
+          <w:noProof/>
+        </w:rPr>
+        <w:t>29</w:t>
+      </w:r>
+      <w:r>
+        <w:rPr>
+          <w:noProof/>
+        </w:rPr>
+        <w:fldChar w:fldCharType="end"/>
+      </w:r>
       <w:r>
         <w:t xml:space="preserve">: de output van de functie </w:t>
       </w:r>
@@ -18245,14 +18604,27 @@
       <w:r>
         <w:t xml:space="preserve">Figuur </w:t>
       </w:r>
-      <w:fldSimple w:instr=" SEQ Figuur \* ARABIC ">
-        <w:r>
-          <w:rPr>
-            <w:noProof/>
-          </w:rPr>
-          <w:t>30</w:t>
-        </w:r>
-      </w:fldSimple>
+      <w:r>
+        <w:fldChar w:fldCharType="begin"/>
+      </w:r>
+      <w:r>
+        <w:instrText xml:space="preserve"> SEQ Figuur \* ARABIC </w:instrText>
+      </w:r>
+      <w:r>
+        <w:fldChar w:fldCharType="separate"/>
+      </w:r>
+      <w:r>
+        <w:rPr>
+          <w:noProof/>
+        </w:rPr>
+        <w:t>30</w:t>
+      </w:r>
+      <w:r>
+        <w:rPr>
+          <w:noProof/>
+        </w:rPr>
+        <w:fldChar w:fldCharType="end"/>
+      </w:r>
       <w:bookmarkEnd w:id="48"/>
       <w:r>
         <w:t>: het gebruiken van onze functie in een dummy omgeving.</w:t>
@@ -18314,14 +18686,27 @@
       <w:r>
         <w:t xml:space="preserve">Figuur </w:t>
       </w:r>
-      <w:fldSimple w:instr=" SEQ Figuur \* ARABIC ">
-        <w:r>
-          <w:rPr>
-            <w:noProof/>
-          </w:rPr>
-          <w:t>31</w:t>
-        </w:r>
-      </w:fldSimple>
+      <w:r>
+        <w:fldChar w:fldCharType="begin"/>
+      </w:r>
+      <w:r>
+        <w:instrText xml:space="preserve"> SEQ Figuur \* ARABIC </w:instrText>
+      </w:r>
+      <w:r>
+        <w:fldChar w:fldCharType="separate"/>
+      </w:r>
+      <w:r>
+        <w:rPr>
+          <w:noProof/>
+        </w:rPr>
+        <w:t>31</w:t>
+      </w:r>
+      <w:r>
+        <w:rPr>
+          <w:noProof/>
+        </w:rPr>
+        <w:fldChar w:fldCharType="end"/>
+      </w:r>
       <w:bookmarkEnd w:id="49"/>
       <w:r>
         <w:t>: het programma is gestopt op de regel waar onze zelfgeschreven functie wordt aangeroepen. Druk nu op F11 om ' in ' de functie te gaan.</w:t>
@@ -18384,14 +18769,27 @@
       <w:r>
         <w:t xml:space="preserve">Figuur </w:t>
       </w:r>
-      <w:fldSimple w:instr=" SEQ Figuur \* ARABIC ">
-        <w:r>
-          <w:rPr>
-            <w:noProof/>
-          </w:rPr>
-          <w:t>32</w:t>
-        </w:r>
-      </w:fldSimple>
+      <w:r>
+        <w:fldChar w:fldCharType="begin"/>
+      </w:r>
+      <w:r>
+        <w:instrText xml:space="preserve"> SEQ Figuur \* ARABIC </w:instrText>
+      </w:r>
+      <w:r>
+        <w:fldChar w:fldCharType="separate"/>
+      </w:r>
+      <w:r>
+        <w:rPr>
+          <w:noProof/>
+        </w:rPr>
+        <w:t>32</w:t>
+      </w:r>
+      <w:r>
+        <w:rPr>
+          <w:noProof/>
+        </w:rPr>
+        <w:fldChar w:fldCharType="end"/>
+      </w:r>
       <w:bookmarkEnd w:id="50"/>
       <w:r>
         <w:t>: Matlab heeft ons nu naar de zelfgeschreven functie gebracht. De rode pijl wijst naar de muispointer. Als je tijdens het debuggen op een variabele staat met de muispointer krijg je de inhoud van deze variabele te zien.</w:t>
@@ -18870,14 +19268,27 @@
       <w:r>
         <w:t xml:space="preserve">Figuur </w:t>
       </w:r>
-      <w:fldSimple w:instr=" SEQ Figuur \* ARABIC ">
-        <w:r>
-          <w:rPr>
-            <w:noProof/>
-          </w:rPr>
-          <w:t>33</w:t>
-        </w:r>
-      </w:fldSimple>
+      <w:r>
+        <w:fldChar w:fldCharType="begin"/>
+      </w:r>
+      <w:r>
+        <w:instrText xml:space="preserve"> SEQ Figuur \* ARABIC </w:instrText>
+      </w:r>
+      <w:r>
+        <w:fldChar w:fldCharType="separate"/>
+      </w:r>
+      <w:r>
+        <w:rPr>
+          <w:noProof/>
+        </w:rPr>
+        <w:t>33</w:t>
+      </w:r>
+      <w:r>
+        <w:rPr>
+          <w:noProof/>
+        </w:rPr>
+        <w:fldChar w:fldCharType="end"/>
+      </w:r>
       <w:r>
         <w:t>: We zijn tijdens het debuggen in de laatste regel van de functie aangekomen. Merk op dat de output-variabele als zijn eind waarde bevat.</w:t>
       </w:r>
@@ -19009,14 +19420,27 @@
       <w:r>
         <w:t xml:space="preserve">Figuur </w:t>
       </w:r>
-      <w:fldSimple w:instr=" SEQ Figuur \* ARABIC ">
-        <w:r>
-          <w:rPr>
-            <w:noProof/>
-          </w:rPr>
-          <w:t>34</w:t>
-        </w:r>
-      </w:fldSimple>
+      <w:r>
+        <w:fldChar w:fldCharType="begin"/>
+      </w:r>
+      <w:r>
+        <w:instrText xml:space="preserve"> SEQ Figuur \* ARABIC </w:instrText>
+      </w:r>
+      <w:r>
+        <w:fldChar w:fldCharType="separate"/>
+      </w:r>
+      <w:r>
+        <w:rPr>
+          <w:noProof/>
+        </w:rPr>
+        <w:t>34</w:t>
+      </w:r>
+      <w:r>
+        <w:rPr>
+          <w:noProof/>
+        </w:rPr>
+        <w:fldChar w:fldCharType="end"/>
+      </w:r>
       <w:bookmarkEnd w:id="51"/>
       <w:r>
         <w:t>: het debug pijltje wijst nu naar onderen. Dat betekent dat we uit de functie gaan.</w:t>
@@ -19133,14 +19557,27 @@
       <w:r>
         <w:t xml:space="preserve">Figuur </w:t>
       </w:r>
-      <w:fldSimple w:instr=" SEQ Figuur \* ARABIC ">
-        <w:r>
-          <w:rPr>
-            <w:noProof/>
-          </w:rPr>
-          <w:t>35</w:t>
-        </w:r>
-      </w:fldSimple>
+      <w:r>
+        <w:fldChar w:fldCharType="begin"/>
+      </w:r>
+      <w:r>
+        <w:instrText xml:space="preserve"> SEQ Figuur \* ARABIC </w:instrText>
+      </w:r>
+      <w:r>
+        <w:fldChar w:fldCharType="separate"/>
+      </w:r>
+      <w:r>
+        <w:rPr>
+          <w:noProof/>
+        </w:rPr>
+        <w:t>35</w:t>
+      </w:r>
+      <w:r>
+        <w:rPr>
+          <w:noProof/>
+        </w:rPr>
+        <w:fldChar w:fldCharType="end"/>
+      </w:r>
       <w:bookmarkEnd w:id="52"/>
       <w:r>
         <w:t>: We zijn nu teruggesprongen naar het script dat de functie heeft aangeroepen.</w:t>
@@ -19273,14 +19710,30 @@
       <w:r>
         <w:t xml:space="preserve">Figuur </w:t>
       </w:r>
-      <w:fldSimple w:instr=" SEQ Figuur \* ARABIC ">
-        <w:r>
-          <w:rPr>
-            <w:noProof/>
-          </w:rPr>
-          <w:t>36</w:t>
-        </w:r>
-      </w:fldSimple>
+      <w:r>
+        <w:fldChar w:fldCharType="begin"/>
+      </w:r>
+      <w:r>
+        <w:instrText xml:space="preserve"> SEQ Fi</w:instrText>
+      </w:r>
+      <w:r>
+        <w:instrText xml:space="preserve">guur \* ARABIC </w:instrText>
+      </w:r>
+      <w:r>
+        <w:fldChar w:fldCharType="separate"/>
+      </w:r>
+      <w:r>
+        <w:rPr>
+          <w:noProof/>
+        </w:rPr>
+        <w:t>36</w:t>
+      </w:r>
+      <w:r>
+        <w:rPr>
+          <w:noProof/>
+        </w:rPr>
+        <w:fldChar w:fldCharType="end"/>
+      </w:r>
       <w:r>
         <w:t>: het resultaat in y2 kan nu worden bekeken. Ga met je muis op de variabele y2 staan en bekijk wat er in staat.</w:t>
       </w:r>
@@ -19499,14 +19952,27 @@
       <w:r>
         <w:t xml:space="preserve">Figuur </w:t>
       </w:r>
-      <w:fldSimple w:instr=" SEQ Figuur \* ARABIC ">
-        <w:r>
-          <w:rPr>
-            <w:noProof/>
-          </w:rPr>
-          <w:t>37</w:t>
-        </w:r>
-      </w:fldSimple>
+      <w:r>
+        <w:fldChar w:fldCharType="begin"/>
+      </w:r>
+      <w:r>
+        <w:instrText xml:space="preserve"> SEQ Figuur \* ARABIC </w:instrText>
+      </w:r>
+      <w:r>
+        <w:fldChar w:fldCharType="separate"/>
+      </w:r>
+      <w:r>
+        <w:rPr>
+          <w:noProof/>
+        </w:rPr>
+        <w:t>37</w:t>
+      </w:r>
+      <w:r>
+        <w:rPr>
+          <w:noProof/>
+        </w:rPr>
+        <w:fldChar w:fldCharType="end"/>
+      </w:r>
       <w:bookmarkEnd w:id="54"/>
       <w:r>
         <w:t>: een nieuwe functie voor het bereken van de oppervlakte van een cirkel.</w:t>
@@ -19691,14 +20157,27 @@
       <w:r>
         <w:t xml:space="preserve">Figuur </w:t>
       </w:r>
-      <w:fldSimple w:instr=" SEQ Figuur \* ARABIC ">
-        <w:r>
-          <w:rPr>
-            <w:noProof/>
-          </w:rPr>
-          <w:t>38</w:t>
-        </w:r>
-      </w:fldSimple>
+      <w:r>
+        <w:fldChar w:fldCharType="begin"/>
+      </w:r>
+      <w:r>
+        <w:instrText xml:space="preserve"> SEQ Figuur \* ARABIC </w:instrText>
+      </w:r>
+      <w:r>
+        <w:fldChar w:fldCharType="separate"/>
+      </w:r>
+      <w:r>
+        <w:rPr>
+          <w:noProof/>
+        </w:rPr>
+        <w:t>38</w:t>
+      </w:r>
+      <w:r>
+        <w:rPr>
+          <w:noProof/>
+        </w:rPr>
+        <w:fldChar w:fldCharType="end"/>
+      </w:r>
       <w:r>
         <w:t>: verder aangevuld.</w:t>
       </w:r>
@@ -19841,14 +20320,27 @@
       <w:r>
         <w:t xml:space="preserve">Figuur </w:t>
       </w:r>
-      <w:fldSimple w:instr=" SEQ Figuur \* ARABIC ">
-        <w:r>
-          <w:rPr>
-            <w:noProof/>
-          </w:rPr>
-          <w:t>39</w:t>
-        </w:r>
-      </w:fldSimple>
+      <w:r>
+        <w:fldChar w:fldCharType="begin"/>
+      </w:r>
+      <w:r>
+        <w:instrText xml:space="preserve"> SEQ Figuur \* ARABIC </w:instrText>
+      </w:r>
+      <w:r>
+        <w:fldChar w:fldCharType="separate"/>
+      </w:r>
+      <w:r>
+        <w:rPr>
+          <w:noProof/>
+        </w:rPr>
+        <w:t>39</w:t>
+      </w:r>
+      <w:r>
+        <w:rPr>
+          <w:noProof/>
+        </w:rPr>
+        <w:fldChar w:fldCharType="end"/>
+      </w:r>
       <w:r>
         <w:t>: de output</w:t>
       </w:r>
@@ -20133,7 +20625,7 @@
         <w:rPr>
           <w:rFonts w:ascii="Consolas" w:hAnsi="Consolas"/>
         </w:rPr>
-        <w:t>(3.14159,3);</w:t>
+        <w:t>(3.14159,3)</w:t>
       </w:r>
     </w:p>
     <w:p>
@@ -20353,7 +20845,7 @@
         <w:rPr>
           <w:lang w:val="en-US"/>
         </w:rPr>
-        <w:t>2</w:t>
+        <w:t>4</w:t>
       </w:r>
       <w:r>
         <w:rPr>
@@ -20387,7 +20879,13 @@
         <w:rPr>
           <w:lang w:val="en-US"/>
         </w:rPr>
-        <w:t>Std</w:t>
+        <w:t>s</w:t>
+      </w:r>
+      <w:r>
+        <w:rPr>
+          <w:lang w:val="en-US"/>
+        </w:rPr>
+        <w:t>td</w:t>
       </w:r>
       <w:proofErr w:type="spellEnd"/>
       <w:r>
@@ -20592,17 +21090,8 @@
             <w:color w:val="808080" w:themeColor="background1" w:themeShade="80"/>
             <w:sz w:val="18"/>
           </w:rPr>
-          <w:t xml:space="preserve"> en Mark </w:t>
+          <w:t xml:space="preserve"> en Mark Schrauwen</w:t>
         </w:r>
-        <w:proofErr w:type="spellStart"/>
-        <w:r>
-          <w:rPr>
-            <w:color w:val="808080" w:themeColor="background1" w:themeShade="80"/>
-            <w:sz w:val="18"/>
-          </w:rPr>
-          <w:t>Schrauwen</w:t>
-        </w:r>
-        <w:proofErr w:type="spellEnd"/>
       </w:sdtContent>
     </w:sdt>
     <w:r>
@@ -20639,7 +21128,7 @@
         <w:color w:val="808080" w:themeColor="background1" w:themeShade="80"/>
         <w:sz w:val="18"/>
       </w:rPr>
-      <w:t>3</w:t>
+      <w:t>20</w:t>
     </w:r>
     <w:r>
       <w:rPr>
@@ -26430,6 +26919,7 @@
     <w:rsid w:val="009F25CF"/>
     <w:rsid w:val="00B6669E"/>
     <w:rsid w:val="00C372CF"/>
+    <w:rsid w:val="00C66AA5"/>
     <w:rsid w:val="00CA3CA7"/>
     <w:rsid w:val="00FC1889"/>
   </w:rsids>
@@ -27207,7 +27697,7 @@
 </file>
 
 <file path=customXml/itemProps1.xml><?xml version="1.0" encoding="utf-8"?>
-<ds:datastoreItem xmlns:ds="http://schemas.openxmlformats.org/officeDocument/2006/customXml" ds:itemID="{8E81872C-665D-460B-94B8-3350F3E43FD3}">
+<ds:datastoreItem xmlns:ds="http://schemas.openxmlformats.org/officeDocument/2006/customXml" ds:itemID="{C40FE243-711A-4EC7-B95E-ACA3FD698B89}">
   <ds:schemaRefs>
     <ds:schemaRef ds:uri="http://schemas.openxmlformats.org/officeDocument/2006/bibliography"/>
   </ds:schemaRefs>
